--- a/documentsProject/תיק פרוייקט.docx
+++ b/documentsProject/תיק פרוייקט.docx
@@ -839,7 +839,6 @@
       <w:pPr>
         <w:bidi/>
         <w:rPr>
-          <w:rtl/>
           <w:lang w:val="en-US"/>
         </w:rPr>
       </w:pPr>
@@ -938,6 +937,16 @@
         <w:p>
           <w:pPr>
             <w:pStyle w:val="TOC1"/>
+            <w:rPr>
+              <w:rFonts w:eastAsiaTheme="minorEastAsia" w:cstheme="minorBidi"/>
+              <w:b w:val="0"/>
+              <w:bCs w:val="0"/>
+              <w:i w:val="0"/>
+              <w:iCs w:val="0"/>
+              <w:sz w:val="22"/>
+              <w:szCs w:val="22"/>
+              <w:lang/>
+            </w:rPr>
           </w:pPr>
           <w:r>
             <w:fldChar w:fldCharType="begin"/>
@@ -948,7 +957,7 @@
           <w:r>
             <w:fldChar w:fldCharType="separate"/>
           </w:r>
-          <w:hyperlink w:anchor="_Toc161603181" w:history="1">
+          <w:hyperlink w:anchor="_Toc161603335" w:history="1">
             <w:r>
               <w:rPr>
                 <w:rStyle w:val="Hyperlink"/>
@@ -987,7 +996,7 @@
               <w:rPr>
                 <w:webHidden/>
               </w:rPr>
-              <w:instrText xml:space="preserve"> PAGEREF _Toc161603181 \h </w:instrText>
+              <w:instrText xml:space="preserve"> PAGEREF _Toc161603335 \h </w:instrText>
             </w:r>
             <w:r>
               <w:rPr>
@@ -1004,7 +1013,7 @@
               <w:rPr>
                 <w:webHidden/>
               </w:rPr>
-              <w:t>3</w:t>
+              <w:t>4</w:t>
             </w:r>
             <w:r>
               <w:rPr>
@@ -1017,8 +1026,18 @@
         <w:p>
           <w:pPr>
             <w:pStyle w:val="TOC1"/>
+            <w:rPr>
+              <w:rFonts w:eastAsiaTheme="minorEastAsia" w:cstheme="minorBidi"/>
+              <w:b w:val="0"/>
+              <w:bCs w:val="0"/>
+              <w:i w:val="0"/>
+              <w:iCs w:val="0"/>
+              <w:sz w:val="22"/>
+              <w:szCs w:val="22"/>
+              <w:lang/>
+            </w:rPr>
           </w:pPr>
-          <w:hyperlink w:anchor="_Toc161603182" w:history="1">
+          <w:hyperlink w:anchor="_Toc161603336" w:history="1">
             <w:r>
               <w:rPr>
                 <w:rStyle w:val="Hyperlink"/>
@@ -1042,7 +1061,7 @@
               <w:rPr>
                 <w:webHidden/>
               </w:rPr>
-              <w:instrText xml:space="preserve"> PAGEREF _Toc161603182 \h </w:instrText>
+              <w:instrText xml:space="preserve"> PAGEREF _Toc161603336 \h </w:instrText>
             </w:r>
             <w:r>
               <w:rPr>
@@ -1059,7 +1078,7 @@
               <w:rPr>
                 <w:webHidden/>
               </w:rPr>
-              <w:t>4</w:t>
+              <w:t>5</w:t>
             </w:r>
             <w:r>
               <w:rPr>
@@ -1072,8 +1091,18 @@
         <w:p>
           <w:pPr>
             <w:pStyle w:val="TOC1"/>
+            <w:rPr>
+              <w:rFonts w:eastAsiaTheme="minorEastAsia" w:cstheme="minorBidi"/>
+              <w:b w:val="0"/>
+              <w:bCs w:val="0"/>
+              <w:i w:val="0"/>
+              <w:iCs w:val="0"/>
+              <w:sz w:val="22"/>
+              <w:szCs w:val="22"/>
+              <w:lang/>
+            </w:rPr>
           </w:pPr>
-          <w:hyperlink w:anchor="_Toc161603183" w:history="1">
+          <w:hyperlink w:anchor="_Toc161603337" w:history="1">
             <w:r>
               <w:rPr>
                 <w:rStyle w:val="Hyperlink"/>
@@ -1097,7 +1126,7 @@
               <w:rPr>
                 <w:webHidden/>
               </w:rPr>
-              <w:instrText xml:space="preserve"> PAGEREF _Toc161603183 \h </w:instrText>
+              <w:instrText xml:space="preserve"> PAGEREF _Toc161603337 \h </w:instrText>
             </w:r>
             <w:r>
               <w:rPr>
@@ -1114,7 +1143,7 @@
               <w:rPr>
                 <w:webHidden/>
               </w:rPr>
-              <w:t>5</w:t>
+              <w:t>6</w:t>
             </w:r>
             <w:r>
               <w:rPr>
@@ -1127,8 +1156,18 @@
         <w:p>
           <w:pPr>
             <w:pStyle w:val="TOC1"/>
+            <w:rPr>
+              <w:rFonts w:eastAsiaTheme="minorEastAsia" w:cstheme="minorBidi"/>
+              <w:b w:val="0"/>
+              <w:bCs w:val="0"/>
+              <w:i w:val="0"/>
+              <w:iCs w:val="0"/>
+              <w:sz w:val="22"/>
+              <w:szCs w:val="22"/>
+              <w:lang/>
+            </w:rPr>
           </w:pPr>
-          <w:hyperlink w:anchor="_Toc161603184" w:history="1">
+          <w:hyperlink w:anchor="_Toc161603338" w:history="1">
             <w:r>
               <w:rPr>
                 <w:rStyle w:val="Hyperlink"/>
@@ -1152,7 +1191,7 @@
               <w:rPr>
                 <w:webHidden/>
               </w:rPr>
-              <w:instrText xml:space="preserve"> PAGEREF _Toc161603184 \h </w:instrText>
+              <w:instrText xml:space="preserve"> PAGEREF _Toc161603338 \h </w:instrText>
             </w:r>
             <w:r>
               <w:rPr>
@@ -1169,7 +1208,7 @@
               <w:rPr>
                 <w:webHidden/>
               </w:rPr>
-              <w:t>6</w:t>
+              <w:t>7</w:t>
             </w:r>
             <w:r>
               <w:rPr>
@@ -1182,8 +1221,18 @@
         <w:p>
           <w:pPr>
             <w:pStyle w:val="TOC1"/>
+            <w:rPr>
+              <w:rFonts w:eastAsiaTheme="minorEastAsia" w:cstheme="minorBidi"/>
+              <w:b w:val="0"/>
+              <w:bCs w:val="0"/>
+              <w:i w:val="0"/>
+              <w:iCs w:val="0"/>
+              <w:sz w:val="22"/>
+              <w:szCs w:val="22"/>
+              <w:lang/>
+            </w:rPr>
           </w:pPr>
-          <w:hyperlink w:anchor="_Toc161603185" w:history="1">
+          <w:hyperlink w:anchor="_Toc161603339" w:history="1">
             <w:r>
               <w:rPr>
                 <w:rStyle w:val="Hyperlink"/>
@@ -1207,7 +1256,7 @@
               <w:rPr>
                 <w:webHidden/>
               </w:rPr>
-              <w:instrText xml:space="preserve"> PAGEREF _Toc161603185 \h </w:instrText>
+              <w:instrText xml:space="preserve"> PAGEREF _Toc161603339 \h </w:instrText>
             </w:r>
             <w:r>
               <w:rPr>
@@ -1224,7 +1273,7 @@
               <w:rPr>
                 <w:webHidden/>
               </w:rPr>
-              <w:t>7</w:t>
+              <w:t>8</w:t>
             </w:r>
             <w:r>
               <w:rPr>
@@ -1237,8 +1286,18 @@
         <w:p>
           <w:pPr>
             <w:pStyle w:val="TOC1"/>
+            <w:rPr>
+              <w:rFonts w:eastAsiaTheme="minorEastAsia" w:cstheme="minorBidi"/>
+              <w:b w:val="0"/>
+              <w:bCs w:val="0"/>
+              <w:i w:val="0"/>
+              <w:iCs w:val="0"/>
+              <w:sz w:val="22"/>
+              <w:szCs w:val="22"/>
+              <w:lang/>
+            </w:rPr>
           </w:pPr>
-          <w:hyperlink w:anchor="_Toc161603186" w:history="1">
+          <w:hyperlink w:anchor="_Toc161603340" w:history="1">
             <w:r>
               <w:rPr>
                 <w:rStyle w:val="Hyperlink"/>
@@ -1262,7 +1321,7 @@
               <w:rPr>
                 <w:webHidden/>
               </w:rPr>
-              <w:instrText xml:space="preserve"> PAGEREF _Toc161603186 \h </w:instrText>
+              <w:instrText xml:space="preserve"> PAGEREF _Toc161603340 \h </w:instrText>
             </w:r>
             <w:r>
               <w:rPr>
@@ -1279,7 +1338,7 @@
               <w:rPr>
                 <w:webHidden/>
               </w:rPr>
-              <w:t>8</w:t>
+              <w:t>9</w:t>
             </w:r>
             <w:r>
               <w:rPr>
@@ -1292,8 +1351,18 @@
         <w:p>
           <w:pPr>
             <w:pStyle w:val="TOC1"/>
+            <w:rPr>
+              <w:rFonts w:eastAsiaTheme="minorEastAsia" w:cstheme="minorBidi"/>
+              <w:b w:val="0"/>
+              <w:bCs w:val="0"/>
+              <w:i w:val="0"/>
+              <w:iCs w:val="0"/>
+              <w:sz w:val="22"/>
+              <w:szCs w:val="22"/>
+              <w:lang/>
+            </w:rPr>
           </w:pPr>
-          <w:hyperlink w:anchor="_Toc161603187" w:history="1">
+          <w:hyperlink w:anchor="_Toc161603341" w:history="1">
             <w:r>
               <w:rPr>
                 <w:rStyle w:val="Hyperlink"/>
@@ -1317,7 +1386,7 @@
               <w:rPr>
                 <w:webHidden/>
               </w:rPr>
-              <w:instrText xml:space="preserve"> PAGEREF _Toc161603187 \h </w:instrText>
+              <w:instrText xml:space="preserve"> PAGEREF _Toc161603341 \h </w:instrText>
             </w:r>
             <w:r>
               <w:rPr>
@@ -1334,7 +1403,837 @@
               <w:rPr>
                 <w:webHidden/>
               </w:rPr>
-              <w:t>9</w:t>
+              <w:t>10</w:t>
+            </w:r>
+            <w:r>
+              <w:rPr>
+                <w:webHidden/>
+              </w:rPr>
+              <w:fldChar w:fldCharType="end"/>
+            </w:r>
+          </w:hyperlink>
+        </w:p>
+        <w:p>
+          <w:pPr>
+            <w:pStyle w:val="TOC1"/>
+            <w:rPr>
+              <w:rFonts w:eastAsiaTheme="minorEastAsia" w:cstheme="minorBidi"/>
+              <w:b w:val="0"/>
+              <w:bCs w:val="0"/>
+              <w:i w:val="0"/>
+              <w:iCs w:val="0"/>
+              <w:sz w:val="22"/>
+              <w:szCs w:val="22"/>
+              <w:lang/>
+            </w:rPr>
+          </w:pPr>
+          <w:hyperlink w:anchor="_Toc161603342" w:history="1">
+            <w:r>
+              <w:rPr>
+                <w:rStyle w:val="Hyperlink"/>
+              </w:rPr>
+              <w:t>Top-down Level Design</w:t>
+            </w:r>
+            <w:r>
+              <w:rPr>
+                <w:rStyle w:val="Hyperlink"/>
+                <w:rtl/>
+              </w:rPr>
+              <w:t xml:space="preserve"> -</w:t>
+            </w:r>
+            <w:r>
+              <w:rPr>
+                <w:webHidden/>
+              </w:rPr>
+              <w:tab/>
+            </w:r>
+            <w:r>
+              <w:rPr>
+                <w:webHidden/>
+              </w:rPr>
+              <w:fldChar w:fldCharType="begin"/>
+            </w:r>
+            <w:r>
+              <w:rPr>
+                <w:webHidden/>
+              </w:rPr>
+              <w:instrText xml:space="preserve"> PAGEREF _Toc161603342 \h </w:instrText>
+            </w:r>
+            <w:r>
+              <w:rPr>
+                <w:webHidden/>
+              </w:rPr>
+            </w:r>
+            <w:r>
+              <w:rPr>
+                <w:webHidden/>
+              </w:rPr>
+              <w:fldChar w:fldCharType="separate"/>
+            </w:r>
+            <w:r>
+              <w:rPr>
+                <w:webHidden/>
+              </w:rPr>
+              <w:t>11</w:t>
+            </w:r>
+            <w:r>
+              <w:rPr>
+                <w:webHidden/>
+              </w:rPr>
+              <w:fldChar w:fldCharType="end"/>
+            </w:r>
+          </w:hyperlink>
+        </w:p>
+        <w:p>
+          <w:pPr>
+            <w:pStyle w:val="TOC1"/>
+            <w:rPr>
+              <w:rFonts w:eastAsiaTheme="minorEastAsia" w:cstheme="minorBidi"/>
+              <w:b w:val="0"/>
+              <w:bCs w:val="0"/>
+              <w:i w:val="0"/>
+              <w:iCs w:val="0"/>
+              <w:sz w:val="22"/>
+              <w:szCs w:val="22"/>
+              <w:lang/>
+            </w:rPr>
+          </w:pPr>
+          <w:hyperlink w:anchor="_Toc161603343" w:history="1">
+            <w:r>
+              <w:rPr>
+                <w:rStyle w:val="Hyperlink"/>
+              </w:rPr>
+              <w:t>UML Use cases</w:t>
+            </w:r>
+            <w:r>
+              <w:rPr>
+                <w:rStyle w:val="Hyperlink"/>
+                <w:rtl/>
+              </w:rPr>
+              <w:t xml:space="preserve"> -</w:t>
+            </w:r>
+            <w:r>
+              <w:rPr>
+                <w:webHidden/>
+              </w:rPr>
+              <w:tab/>
+            </w:r>
+            <w:r>
+              <w:rPr>
+                <w:webHidden/>
+              </w:rPr>
+              <w:fldChar w:fldCharType="begin"/>
+            </w:r>
+            <w:r>
+              <w:rPr>
+                <w:webHidden/>
+              </w:rPr>
+              <w:instrText xml:space="preserve"> PAGEREF _Toc161603343 \h </w:instrText>
+            </w:r>
+            <w:r>
+              <w:rPr>
+                <w:webHidden/>
+              </w:rPr>
+            </w:r>
+            <w:r>
+              <w:rPr>
+                <w:webHidden/>
+              </w:rPr>
+              <w:fldChar w:fldCharType="separate"/>
+            </w:r>
+            <w:r>
+              <w:rPr>
+                <w:webHidden/>
+              </w:rPr>
+              <w:t>12</w:t>
+            </w:r>
+            <w:r>
+              <w:rPr>
+                <w:webHidden/>
+              </w:rPr>
+              <w:fldChar w:fldCharType="end"/>
+            </w:r>
+          </w:hyperlink>
+        </w:p>
+        <w:p>
+          <w:pPr>
+            <w:pStyle w:val="TOC1"/>
+            <w:rPr>
+              <w:rFonts w:eastAsiaTheme="minorEastAsia" w:cstheme="minorBidi"/>
+              <w:b w:val="0"/>
+              <w:bCs w:val="0"/>
+              <w:i w:val="0"/>
+              <w:iCs w:val="0"/>
+              <w:sz w:val="22"/>
+              <w:szCs w:val="22"/>
+              <w:lang/>
+            </w:rPr>
+          </w:pPr>
+          <w:hyperlink w:anchor="_Toc161603344" w:history="1">
+            <w:r>
+              <w:rPr>
+                <w:rStyle w:val="Hyperlink"/>
+                <w:rtl/>
+              </w:rPr>
+              <w:t>מבנה נתונים -</w:t>
+            </w:r>
+            <w:r>
+              <w:rPr>
+                <w:webHidden/>
+              </w:rPr>
+              <w:tab/>
+            </w:r>
+            <w:r>
+              <w:rPr>
+                <w:webHidden/>
+              </w:rPr>
+              <w:fldChar w:fldCharType="begin"/>
+            </w:r>
+            <w:r>
+              <w:rPr>
+                <w:webHidden/>
+              </w:rPr>
+              <w:instrText xml:space="preserve"> PAGEREF _Toc161603344 \h </w:instrText>
+            </w:r>
+            <w:r>
+              <w:rPr>
+                <w:webHidden/>
+              </w:rPr>
+            </w:r>
+            <w:r>
+              <w:rPr>
+                <w:webHidden/>
+              </w:rPr>
+              <w:fldChar w:fldCharType="separate"/>
+            </w:r>
+            <w:r>
+              <w:rPr>
+                <w:webHidden/>
+              </w:rPr>
+              <w:t>13</w:t>
+            </w:r>
+            <w:r>
+              <w:rPr>
+                <w:webHidden/>
+              </w:rPr>
+              <w:fldChar w:fldCharType="end"/>
+            </w:r>
+          </w:hyperlink>
+        </w:p>
+        <w:p>
+          <w:pPr>
+            <w:pStyle w:val="TOC1"/>
+            <w:rPr>
+              <w:rFonts w:eastAsiaTheme="minorEastAsia" w:cstheme="minorBidi"/>
+              <w:b w:val="0"/>
+              <w:bCs w:val="0"/>
+              <w:i w:val="0"/>
+              <w:iCs w:val="0"/>
+              <w:sz w:val="22"/>
+              <w:szCs w:val="22"/>
+              <w:lang/>
+            </w:rPr>
+          </w:pPr>
+          <w:hyperlink w:anchor="_Toc161603345" w:history="1">
+            <w:r>
+              <w:rPr>
+                <w:rStyle w:val="Hyperlink"/>
+                <w:rtl/>
+              </w:rPr>
+              <w:t>תיאור סביבת העבודה ושפת התכנות –</w:t>
+            </w:r>
+            <w:r>
+              <w:rPr>
+                <w:webHidden/>
+              </w:rPr>
+              <w:tab/>
+            </w:r>
+            <w:r>
+              <w:rPr>
+                <w:webHidden/>
+              </w:rPr>
+              <w:fldChar w:fldCharType="begin"/>
+            </w:r>
+            <w:r>
+              <w:rPr>
+                <w:webHidden/>
+              </w:rPr>
+              <w:instrText xml:space="preserve"> PAGEREF _Toc161603345 \h </w:instrText>
+            </w:r>
+            <w:r>
+              <w:rPr>
+                <w:webHidden/>
+              </w:rPr>
+            </w:r>
+            <w:r>
+              <w:rPr>
+                <w:webHidden/>
+              </w:rPr>
+              <w:fldChar w:fldCharType="separate"/>
+            </w:r>
+            <w:r>
+              <w:rPr>
+                <w:webHidden/>
+              </w:rPr>
+              <w:t>14</w:t>
+            </w:r>
+            <w:r>
+              <w:rPr>
+                <w:webHidden/>
+              </w:rPr>
+              <w:fldChar w:fldCharType="end"/>
+            </w:r>
+          </w:hyperlink>
+        </w:p>
+        <w:p>
+          <w:pPr>
+            <w:pStyle w:val="TOC1"/>
+            <w:rPr>
+              <w:rFonts w:eastAsiaTheme="minorEastAsia" w:cstheme="minorBidi"/>
+              <w:b w:val="0"/>
+              <w:bCs w:val="0"/>
+              <w:i w:val="0"/>
+              <w:iCs w:val="0"/>
+              <w:sz w:val="22"/>
+              <w:szCs w:val="22"/>
+              <w:lang/>
+            </w:rPr>
+          </w:pPr>
+          <w:hyperlink w:anchor="_Toc161603346" w:history="1">
+            <w:r>
+              <w:rPr>
+                <w:rStyle w:val="Hyperlink"/>
+                <w:cs/>
+              </w:rPr>
+              <w:t xml:space="preserve">אלגוריתם ראשי (פסיאדו קוד) </w:t>
+            </w:r>
+            <w:r>
+              <w:rPr>
+                <w:rStyle w:val="Hyperlink"/>
+                <w:rtl/>
+                <w:cs/>
+              </w:rPr>
+              <w:t xml:space="preserve"> -</w:t>
+            </w:r>
+            <w:r>
+              <w:rPr>
+                <w:webHidden/>
+              </w:rPr>
+              <w:tab/>
+            </w:r>
+            <w:r>
+              <w:rPr>
+                <w:webHidden/>
+              </w:rPr>
+              <w:fldChar w:fldCharType="begin"/>
+            </w:r>
+            <w:r>
+              <w:rPr>
+                <w:webHidden/>
+              </w:rPr>
+              <w:instrText xml:space="preserve"> PAGEREF _Toc161603346 \h </w:instrText>
+            </w:r>
+            <w:r>
+              <w:rPr>
+                <w:webHidden/>
+              </w:rPr>
+            </w:r>
+            <w:r>
+              <w:rPr>
+                <w:webHidden/>
+              </w:rPr>
+              <w:fldChar w:fldCharType="separate"/>
+            </w:r>
+            <w:r>
+              <w:rPr>
+                <w:webHidden/>
+              </w:rPr>
+              <w:t>15</w:t>
+            </w:r>
+            <w:r>
+              <w:rPr>
+                <w:webHidden/>
+              </w:rPr>
+              <w:fldChar w:fldCharType="end"/>
+            </w:r>
+          </w:hyperlink>
+        </w:p>
+        <w:p>
+          <w:pPr>
+            <w:pStyle w:val="TOC1"/>
+            <w:rPr>
+              <w:rFonts w:eastAsiaTheme="minorEastAsia" w:cstheme="minorBidi"/>
+              <w:b w:val="0"/>
+              <w:bCs w:val="0"/>
+              <w:i w:val="0"/>
+              <w:iCs w:val="0"/>
+              <w:sz w:val="22"/>
+              <w:szCs w:val="22"/>
+              <w:lang/>
+            </w:rPr>
+          </w:pPr>
+          <w:hyperlink w:anchor="_Toc161603347" w:history="1">
+            <w:r>
+              <w:rPr>
+                <w:rStyle w:val="Hyperlink"/>
+                <w:rtl/>
+              </w:rPr>
+              <w:t xml:space="preserve">תיאור </w:t>
+            </w:r>
+            <w:r>
+              <w:rPr>
+                <w:rStyle w:val="Hyperlink"/>
+              </w:rPr>
+              <w:t>API</w:t>
+            </w:r>
+            <w:r>
+              <w:rPr>
+                <w:rStyle w:val="Hyperlink"/>
+                <w:rtl/>
+              </w:rPr>
+              <w:t xml:space="preserve"> -</w:t>
+            </w:r>
+            <w:r>
+              <w:rPr>
+                <w:webHidden/>
+              </w:rPr>
+              <w:tab/>
+            </w:r>
+            <w:r>
+              <w:rPr>
+                <w:webHidden/>
+              </w:rPr>
+              <w:fldChar w:fldCharType="begin"/>
+            </w:r>
+            <w:r>
+              <w:rPr>
+                <w:webHidden/>
+              </w:rPr>
+              <w:instrText xml:space="preserve"> PAGEREF _Toc161603347 \h </w:instrText>
+            </w:r>
+            <w:r>
+              <w:rPr>
+                <w:webHidden/>
+              </w:rPr>
+            </w:r>
+            <w:r>
+              <w:rPr>
+                <w:webHidden/>
+              </w:rPr>
+              <w:fldChar w:fldCharType="separate"/>
+            </w:r>
+            <w:r>
+              <w:rPr>
+                <w:webHidden/>
+              </w:rPr>
+              <w:t>16</w:t>
+            </w:r>
+            <w:r>
+              <w:rPr>
+                <w:webHidden/>
+              </w:rPr>
+              <w:fldChar w:fldCharType="end"/>
+            </w:r>
+          </w:hyperlink>
+        </w:p>
+        <w:p>
+          <w:pPr>
+            <w:pStyle w:val="TOC1"/>
+            <w:rPr>
+              <w:rFonts w:eastAsiaTheme="minorEastAsia" w:cstheme="minorBidi"/>
+              <w:b w:val="0"/>
+              <w:bCs w:val="0"/>
+              <w:i w:val="0"/>
+              <w:iCs w:val="0"/>
+              <w:sz w:val="22"/>
+              <w:szCs w:val="22"/>
+              <w:lang/>
+            </w:rPr>
+          </w:pPr>
+          <w:hyperlink w:anchor="_Toc161603348" w:history="1">
+            <w:r>
+              <w:rPr>
+                <w:rStyle w:val="Hyperlink"/>
+              </w:rPr>
+              <w:t>UML Class Diagram</w:t>
+            </w:r>
+            <w:r>
+              <w:rPr>
+                <w:rStyle w:val="Hyperlink"/>
+                <w:rtl/>
+              </w:rPr>
+              <w:t xml:space="preserve"> -</w:t>
+            </w:r>
+            <w:r>
+              <w:rPr>
+                <w:webHidden/>
+              </w:rPr>
+              <w:tab/>
+            </w:r>
+            <w:r>
+              <w:rPr>
+                <w:webHidden/>
+              </w:rPr>
+              <w:fldChar w:fldCharType="begin"/>
+            </w:r>
+            <w:r>
+              <w:rPr>
+                <w:webHidden/>
+              </w:rPr>
+              <w:instrText xml:space="preserve"> PAGEREF _Toc161603348 \h </w:instrText>
+            </w:r>
+            <w:r>
+              <w:rPr>
+                <w:webHidden/>
+              </w:rPr>
+            </w:r>
+            <w:r>
+              <w:rPr>
+                <w:webHidden/>
+              </w:rPr>
+              <w:fldChar w:fldCharType="separate"/>
+            </w:r>
+            <w:r>
+              <w:rPr>
+                <w:webHidden/>
+              </w:rPr>
+              <w:t>17</w:t>
+            </w:r>
+            <w:r>
+              <w:rPr>
+                <w:webHidden/>
+              </w:rPr>
+              <w:fldChar w:fldCharType="end"/>
+            </w:r>
+          </w:hyperlink>
+        </w:p>
+        <w:p>
+          <w:pPr>
+            <w:pStyle w:val="TOC1"/>
+            <w:rPr>
+              <w:rFonts w:eastAsiaTheme="minorEastAsia" w:cstheme="minorBidi"/>
+              <w:b w:val="0"/>
+              <w:bCs w:val="0"/>
+              <w:i w:val="0"/>
+              <w:iCs w:val="0"/>
+              <w:sz w:val="22"/>
+              <w:szCs w:val="22"/>
+              <w:lang/>
+            </w:rPr>
+          </w:pPr>
+          <w:hyperlink w:anchor="_Toc161603349" w:history="1">
+            <w:r>
+              <w:rPr>
+                <w:rStyle w:val="Hyperlink"/>
+                <w:rtl/>
+              </w:rPr>
+              <w:t>הפונקציות/המחלקות הראשיות בפרויקט -</w:t>
+            </w:r>
+            <w:r>
+              <w:rPr>
+                <w:webHidden/>
+              </w:rPr>
+              <w:tab/>
+            </w:r>
+            <w:r>
+              <w:rPr>
+                <w:webHidden/>
+              </w:rPr>
+              <w:fldChar w:fldCharType="begin"/>
+            </w:r>
+            <w:r>
+              <w:rPr>
+                <w:webHidden/>
+              </w:rPr>
+              <w:instrText xml:space="preserve"> PAGEREF _Toc161603349 \h </w:instrText>
+            </w:r>
+            <w:r>
+              <w:rPr>
+                <w:webHidden/>
+              </w:rPr>
+            </w:r>
+            <w:r>
+              <w:rPr>
+                <w:webHidden/>
+              </w:rPr>
+              <w:fldChar w:fldCharType="separate"/>
+            </w:r>
+            <w:r>
+              <w:rPr>
+                <w:webHidden/>
+              </w:rPr>
+              <w:t>18</w:t>
+            </w:r>
+            <w:r>
+              <w:rPr>
+                <w:webHidden/>
+              </w:rPr>
+              <w:fldChar w:fldCharType="end"/>
+            </w:r>
+          </w:hyperlink>
+        </w:p>
+        <w:p>
+          <w:pPr>
+            <w:pStyle w:val="TOC1"/>
+            <w:rPr>
+              <w:rFonts w:eastAsiaTheme="minorEastAsia" w:cstheme="minorBidi"/>
+              <w:b w:val="0"/>
+              <w:bCs w:val="0"/>
+              <w:i w:val="0"/>
+              <w:iCs w:val="0"/>
+              <w:sz w:val="22"/>
+              <w:szCs w:val="22"/>
+              <w:lang/>
+            </w:rPr>
+          </w:pPr>
+          <w:hyperlink w:anchor="_Toc161603350" w:history="1">
+            <w:r>
+              <w:rPr>
+                <w:rStyle w:val="Hyperlink"/>
+                <w:cs/>
+              </w:rPr>
+              <w:t>התוכנית הראשית שמנהלת את המשחק</w:t>
+            </w:r>
+            <w:r>
+              <w:rPr>
+                <w:rStyle w:val="Hyperlink"/>
+                <w:rtl/>
+                <w:cs/>
+              </w:rPr>
+              <w:t xml:space="preserve"> -</w:t>
+            </w:r>
+            <w:r>
+              <w:rPr>
+                <w:webHidden/>
+              </w:rPr>
+              <w:tab/>
+            </w:r>
+            <w:r>
+              <w:rPr>
+                <w:webHidden/>
+              </w:rPr>
+              <w:fldChar w:fldCharType="begin"/>
+            </w:r>
+            <w:r>
+              <w:rPr>
+                <w:webHidden/>
+              </w:rPr>
+              <w:instrText xml:space="preserve"> PAGEREF _Toc161603350 \h </w:instrText>
+            </w:r>
+            <w:r>
+              <w:rPr>
+                <w:webHidden/>
+              </w:rPr>
+            </w:r>
+            <w:r>
+              <w:rPr>
+                <w:webHidden/>
+              </w:rPr>
+              <w:fldChar w:fldCharType="separate"/>
+            </w:r>
+            <w:r>
+              <w:rPr>
+                <w:webHidden/>
+              </w:rPr>
+              <w:t>19</w:t>
+            </w:r>
+            <w:r>
+              <w:rPr>
+                <w:webHidden/>
+              </w:rPr>
+              <w:fldChar w:fldCharType="end"/>
+            </w:r>
+          </w:hyperlink>
+        </w:p>
+        <w:p>
+          <w:pPr>
+            <w:pStyle w:val="TOC1"/>
+            <w:rPr>
+              <w:rFonts w:eastAsiaTheme="minorEastAsia" w:cstheme="minorBidi"/>
+              <w:b w:val="0"/>
+              <w:bCs w:val="0"/>
+              <w:i w:val="0"/>
+              <w:iCs w:val="0"/>
+              <w:sz w:val="22"/>
+              <w:szCs w:val="22"/>
+              <w:lang/>
+            </w:rPr>
+          </w:pPr>
+          <w:hyperlink w:anchor="_Toc161603351" w:history="1">
+            <w:r>
+              <w:rPr>
+                <w:rStyle w:val="Hyperlink"/>
+                <w:rtl/>
+                <w:cs/>
+              </w:rPr>
+              <w:t>מדריך למשתמש -</w:t>
+            </w:r>
+            <w:r>
+              <w:rPr>
+                <w:webHidden/>
+              </w:rPr>
+              <w:tab/>
+            </w:r>
+            <w:r>
+              <w:rPr>
+                <w:webHidden/>
+              </w:rPr>
+              <w:fldChar w:fldCharType="begin"/>
+            </w:r>
+            <w:r>
+              <w:rPr>
+                <w:webHidden/>
+              </w:rPr>
+              <w:instrText xml:space="preserve"> PAGEREF _Toc161603351 \h </w:instrText>
+            </w:r>
+            <w:r>
+              <w:rPr>
+                <w:webHidden/>
+              </w:rPr>
+            </w:r>
+            <w:r>
+              <w:rPr>
+                <w:webHidden/>
+              </w:rPr>
+              <w:fldChar w:fldCharType="separate"/>
+            </w:r>
+            <w:r>
+              <w:rPr>
+                <w:webHidden/>
+              </w:rPr>
+              <w:t>20</w:t>
+            </w:r>
+            <w:r>
+              <w:rPr>
+                <w:webHidden/>
+              </w:rPr>
+              <w:fldChar w:fldCharType="end"/>
+            </w:r>
+          </w:hyperlink>
+        </w:p>
+        <w:p>
+          <w:pPr>
+            <w:pStyle w:val="TOC1"/>
+            <w:rPr>
+              <w:rFonts w:eastAsiaTheme="minorEastAsia" w:cstheme="minorBidi"/>
+              <w:b w:val="0"/>
+              <w:bCs w:val="0"/>
+              <w:i w:val="0"/>
+              <w:iCs w:val="0"/>
+              <w:sz w:val="22"/>
+              <w:szCs w:val="22"/>
+              <w:lang/>
+            </w:rPr>
+          </w:pPr>
+          <w:hyperlink w:anchor="_Toc161603352" w:history="1">
+            <w:r>
+              <w:rPr>
+                <w:rStyle w:val="Hyperlink"/>
+                <w:rtl/>
+                <w:cs/>
+              </w:rPr>
+              <w:t>רפלקציה -</w:t>
+            </w:r>
+            <w:r>
+              <w:rPr>
+                <w:webHidden/>
+              </w:rPr>
+              <w:tab/>
+            </w:r>
+            <w:r>
+              <w:rPr>
+                <w:webHidden/>
+              </w:rPr>
+              <w:fldChar w:fldCharType="begin"/>
+            </w:r>
+            <w:r>
+              <w:rPr>
+                <w:webHidden/>
+              </w:rPr>
+              <w:instrText xml:space="preserve"> PAGEREF _Toc161603352 \h </w:instrText>
+            </w:r>
+            <w:r>
+              <w:rPr>
+                <w:webHidden/>
+              </w:rPr>
+            </w:r>
+            <w:r>
+              <w:rPr>
+                <w:webHidden/>
+              </w:rPr>
+              <w:fldChar w:fldCharType="separate"/>
+            </w:r>
+            <w:r>
+              <w:rPr>
+                <w:webHidden/>
+              </w:rPr>
+              <w:t>21</w:t>
+            </w:r>
+            <w:r>
+              <w:rPr>
+                <w:webHidden/>
+              </w:rPr>
+              <w:fldChar w:fldCharType="end"/>
+            </w:r>
+          </w:hyperlink>
+        </w:p>
+        <w:p>
+          <w:pPr>
+            <w:pStyle w:val="TOC1"/>
+            <w:rPr>
+              <w:rFonts w:eastAsiaTheme="minorEastAsia" w:cstheme="minorBidi"/>
+              <w:b w:val="0"/>
+              <w:bCs w:val="0"/>
+              <w:i w:val="0"/>
+              <w:iCs w:val="0"/>
+              <w:sz w:val="22"/>
+              <w:szCs w:val="22"/>
+              <w:lang/>
+            </w:rPr>
+          </w:pPr>
+          <w:hyperlink w:anchor="_Toc161603353" w:history="1">
+            <w:r>
+              <w:rPr>
+                <w:rStyle w:val="Hyperlink"/>
+                <w:rtl/>
+                <w:cs/>
+              </w:rPr>
+              <w:t>ביבליוגרפיה -</w:t>
+            </w:r>
+            <w:r>
+              <w:rPr>
+                <w:webHidden/>
+              </w:rPr>
+              <w:tab/>
+            </w:r>
+            <w:r>
+              <w:rPr>
+                <w:webHidden/>
+              </w:rPr>
+              <w:fldChar w:fldCharType="begin"/>
+            </w:r>
+            <w:r>
+              <w:rPr>
+                <w:webHidden/>
+              </w:rPr>
+              <w:instrText xml:space="preserve"> PAGEREF _Toc161603353 \h </w:instrText>
+            </w:r>
+            <w:r>
+              <w:rPr>
+                <w:webHidden/>
+              </w:rPr>
+            </w:r>
+            <w:r>
+              <w:rPr>
+                <w:webHidden/>
+              </w:rPr>
+              <w:fldChar w:fldCharType="separate"/>
+            </w:r>
+            <w:r>
+              <w:rPr>
+                <w:webHidden/>
+              </w:rPr>
+              <w:t>22</w:t>
             </w:r>
             <w:r>
               <w:rPr>
@@ -1462,7 +2361,7 @@
           <w:lang w:val="en-US"/>
         </w:rPr>
       </w:pPr>
-      <w:bookmarkStart w:id="0" w:name="_Toc161603181"/>
+      <w:bookmarkStart w:id="0" w:name="_Toc161603335"/>
       <w:r>
         <w:rPr>
           <w:rFonts w:cs="Arial" w:hint="cs"/>
@@ -1585,7 +2484,7 @@
           <w:lang w:val="en-US"/>
         </w:rPr>
       </w:pPr>
-      <w:bookmarkStart w:id="1" w:name="_Toc161603182"/>
+      <w:bookmarkStart w:id="1" w:name="_Toc161603336"/>
       <w:r>
         <w:rPr>
           <w:rFonts w:cs="Arial" w:hint="cs"/>
@@ -1659,7 +2558,7 @@
           <w:lang w:val="en-US"/>
         </w:rPr>
       </w:pPr>
-      <w:bookmarkStart w:id="2" w:name="_Toc161603183"/>
+      <w:bookmarkStart w:id="2" w:name="_Toc161603337"/>
       <w:r>
         <w:rPr>
           <w:rFonts w:cs="Arial" w:hint="cs"/>
@@ -1733,7 +2632,7 @@
           <w:lang w:val="en-US"/>
         </w:rPr>
       </w:pPr>
-      <w:bookmarkStart w:id="3" w:name="_Toc161603184"/>
+      <w:bookmarkStart w:id="3" w:name="_Toc161603338"/>
       <w:r>
         <w:rPr>
           <w:rFonts w:cs="Arial" w:hint="cs"/>
@@ -1801,7 +2700,7 @@
           <w:lang w:val="en-US"/>
         </w:rPr>
       </w:pPr>
-      <w:bookmarkStart w:id="4" w:name="_Toc161603185"/>
+      <w:bookmarkStart w:id="4" w:name="_Toc161603339"/>
       <w:r>
         <w:rPr>
           <w:rFonts w:cs="Arial" w:hint="cs"/>
@@ -1875,7 +2774,7 @@
           <w:lang w:val="en-US"/>
         </w:rPr>
       </w:pPr>
-      <w:bookmarkStart w:id="5" w:name="_Toc161603186"/>
+      <w:bookmarkStart w:id="5" w:name="_Toc161603340"/>
       <w:r>
         <w:rPr>
           <w:rFonts w:cs="Arial" w:hint="cs"/>
@@ -1964,7 +2863,7 @@
           <w:lang w:val="en-US"/>
         </w:rPr>
       </w:pPr>
-      <w:bookmarkStart w:id="6" w:name="_Toc161603187"/>
+      <w:bookmarkStart w:id="6" w:name="_Toc161603341"/>
       <w:r>
         <w:rPr>
           <w:rFonts w:cs="Arial" w:hint="cs"/>
@@ -2038,6 +2937,7 @@
           <w:lang w:val="en-US"/>
         </w:rPr>
       </w:pPr>
+      <w:bookmarkStart w:id="7" w:name="_Toc161603342"/>
       <w:r>
         <w:rPr>
           <w:rFonts w:cs="Arial"/>
@@ -2068,7 +2968,23 @@
           <w:cs w:val="0"/>
           <w:lang w:val="en-US"/>
         </w:rPr>
-        <w:t xml:space="preserve"> - </w:t>
+        <w:t xml:space="preserve"> -</w:t>
+      </w:r>
+      <w:bookmarkEnd w:id="7"/>
+      <w:r>
+        <w:rPr>
+          <w:rFonts w:cs="Arial" w:hint="cs"/>
+          <w:b/>
+          <w:bCs/>
+          <w:i/>
+          <w:iCs/>
+          <w:color w:val="4472C4" w:themeColor="accent1"/>
+          <w:sz w:val="52"/>
+          <w:szCs w:val="52"/>
+          <w:cs w:val="0"/>
+          <w:lang w:val="en-US"/>
+        </w:rPr>
+        <w:t xml:space="preserve"> </w:t>
       </w:r>
     </w:p>
     <w:p>
@@ -2111,6 +3027,7 @@
           <w:lang w:val="en-US"/>
         </w:rPr>
       </w:pPr>
+      <w:bookmarkStart w:id="8" w:name="_Toc161603343"/>
       <w:r>
         <w:rPr>
           <w:rFonts w:cs="Arial"/>
@@ -2141,7 +3058,23 @@
           <w:cs w:val="0"/>
           <w:lang w:val="en-US"/>
         </w:rPr>
-        <w:t xml:space="preserve"> - </w:t>
+        <w:t xml:space="preserve"> -</w:t>
+      </w:r>
+      <w:bookmarkEnd w:id="8"/>
+      <w:r>
+        <w:rPr>
+          <w:rFonts w:cs="Arial" w:hint="cs"/>
+          <w:b/>
+          <w:bCs/>
+          <w:i/>
+          <w:iCs/>
+          <w:color w:val="4472C4" w:themeColor="accent1"/>
+          <w:sz w:val="52"/>
+          <w:szCs w:val="52"/>
+          <w:cs w:val="0"/>
+          <w:lang w:val="en-US"/>
+        </w:rPr>
+        <w:t xml:space="preserve"> </w:t>
       </w:r>
     </w:p>
     <w:p>
@@ -2184,6 +3117,7 @@
           <w:lang w:val="en-US"/>
         </w:rPr>
       </w:pPr>
+      <w:bookmarkStart w:id="9" w:name="_Toc161603344"/>
       <w:r>
         <w:rPr>
           <w:rFonts w:cs="Arial" w:hint="cs"/>
@@ -2198,7 +3132,23 @@
           <w:lang w:val="en-US"/>
         </w:rPr>
         <w:lastRenderedPageBreak/>
-        <w:t xml:space="preserve">מבנה נתונים - </w:t>
+        <w:t>מבנה נתונים -</w:t>
+      </w:r>
+      <w:bookmarkEnd w:id="9"/>
+      <w:r>
+        <w:rPr>
+          <w:rFonts w:cs="Arial" w:hint="cs"/>
+          <w:b/>
+          <w:bCs/>
+          <w:i/>
+          <w:iCs/>
+          <w:color w:val="4472C4" w:themeColor="accent1"/>
+          <w:sz w:val="52"/>
+          <w:szCs w:val="52"/>
+          <w:cs w:val="0"/>
+          <w:lang w:val="en-US"/>
+        </w:rPr>
+        <w:t xml:space="preserve"> </w:t>
       </w:r>
     </w:p>
     <w:p>
@@ -2235,6 +3185,7 @@
           <w:lang w:val="en-US"/>
         </w:rPr>
       </w:pPr>
+      <w:bookmarkStart w:id="10" w:name="_Toc161603345"/>
       <w:r>
         <w:rPr>
           <w:rFonts w:cs="Arial" w:hint="cs"/>
@@ -2266,6 +3217,7 @@
         </w:rPr>
         <w:t>–</w:t>
       </w:r>
+      <w:bookmarkEnd w:id="10"/>
       <w:r>
         <w:rPr>
           <w:rFonts w:cs="Arial" w:hint="cs"/>
@@ -2322,6 +3274,7 @@
           <w:lang w:val="en-US"/>
         </w:rPr>
       </w:pPr>
+      <w:bookmarkStart w:id="11" w:name="_Toc161603346"/>
       <w:r>
         <w:rPr>
           <w:rFonts w:cs="Arial" w:hint="cs"/>
@@ -2382,7 +3335,22 @@
           <w:szCs w:val="52"/>
           <w:lang w:val="en-US"/>
         </w:rPr>
-        <w:t xml:space="preserve"> - </w:t>
+        <w:t xml:space="preserve"> -</w:t>
+      </w:r>
+      <w:bookmarkEnd w:id="11"/>
+      <w:r>
+        <w:rPr>
+          <w:rFonts w:cs="Arial" w:hint="cs"/>
+          <w:b/>
+          <w:bCs/>
+          <w:i/>
+          <w:iCs/>
+          <w:color w:val="4472C4" w:themeColor="accent1"/>
+          <w:sz w:val="52"/>
+          <w:szCs w:val="52"/>
+          <w:lang w:val="en-US"/>
+        </w:rPr>
+        <w:t xml:space="preserve"> </w:t>
       </w:r>
     </w:p>
     <w:p>
@@ -2425,6 +3393,7 @@
           <w:lang w:val="en-US"/>
         </w:rPr>
       </w:pPr>
+      <w:bookmarkStart w:id="12" w:name="_Toc161603347"/>
       <w:r>
         <w:rPr>
           <w:rFonts w:cs="Arial" w:hint="cs"/>
@@ -2470,7 +3439,23 @@
           <w:cs w:val="0"/>
           <w:lang w:val="en-US"/>
         </w:rPr>
-        <w:t xml:space="preserve"> - </w:t>
+        <w:t xml:space="preserve"> -</w:t>
+      </w:r>
+      <w:bookmarkEnd w:id="12"/>
+      <w:r>
+        <w:rPr>
+          <w:rFonts w:cs="Arial" w:hint="cs"/>
+          <w:b/>
+          <w:bCs/>
+          <w:i/>
+          <w:iCs/>
+          <w:color w:val="4472C4" w:themeColor="accent1"/>
+          <w:sz w:val="52"/>
+          <w:szCs w:val="52"/>
+          <w:cs w:val="0"/>
+          <w:lang w:val="en-US"/>
+        </w:rPr>
+        <w:t xml:space="preserve"> </w:t>
       </w:r>
     </w:p>
     <w:p>
@@ -2507,6 +3492,7 @@
           <w:lang w:val="en-US"/>
         </w:rPr>
       </w:pPr>
+      <w:bookmarkStart w:id="13" w:name="_Toc161603348"/>
       <w:r>
         <w:rPr>
           <w:rFonts w:cs="Arial"/>
@@ -2537,7 +3523,23 @@
           <w:cs w:val="0"/>
           <w:lang w:val="en-US"/>
         </w:rPr>
-        <w:t xml:space="preserve"> - </w:t>
+        <w:t xml:space="preserve"> -</w:t>
+      </w:r>
+      <w:bookmarkEnd w:id="13"/>
+      <w:r>
+        <w:rPr>
+          <w:rFonts w:cs="Arial" w:hint="cs"/>
+          <w:b/>
+          <w:bCs/>
+          <w:i/>
+          <w:iCs/>
+          <w:color w:val="4472C4" w:themeColor="accent1"/>
+          <w:sz w:val="52"/>
+          <w:szCs w:val="52"/>
+          <w:cs w:val="0"/>
+          <w:lang w:val="en-US"/>
+        </w:rPr>
+        <w:t xml:space="preserve"> </w:t>
       </w:r>
     </w:p>
     <w:p>
@@ -2580,6 +3582,7 @@
           <w:lang w:val="en-US"/>
         </w:rPr>
       </w:pPr>
+      <w:bookmarkStart w:id="14" w:name="_Toc161603349"/>
       <w:r>
         <w:rPr>
           <w:rFonts w:cs="Arial" w:hint="cs"/>
@@ -2594,7 +3597,23 @@
           <w:lang w:val="en-US"/>
         </w:rPr>
         <w:lastRenderedPageBreak/>
-        <w:t xml:space="preserve">הפונקציות/המחלקות הראשיות בפרויקט - </w:t>
+        <w:t>הפונקציות/המחלקות הראשיות בפרויקט -</w:t>
+      </w:r>
+      <w:bookmarkEnd w:id="14"/>
+      <w:r>
+        <w:rPr>
+          <w:rFonts w:cs="Arial" w:hint="cs"/>
+          <w:b/>
+          <w:bCs/>
+          <w:i/>
+          <w:iCs/>
+          <w:color w:val="4472C4" w:themeColor="accent1"/>
+          <w:sz w:val="52"/>
+          <w:szCs w:val="52"/>
+          <w:cs w:val="0"/>
+          <w:lang w:val="en-US"/>
+        </w:rPr>
+        <w:t xml:space="preserve"> </w:t>
       </w:r>
     </w:p>
     <w:p>
@@ -2684,6 +3703,7 @@
           <w:lang w:val="en-US"/>
         </w:rPr>
       </w:pPr>
+      <w:bookmarkStart w:id="15" w:name="_Toc161603350"/>
       <w:r>
         <w:rPr>
           <w:rFonts w:cs="Arial" w:hint="cs"/>
@@ -2712,7 +3732,22 @@
           <w:szCs w:val="52"/>
           <w:lang w:val="en-US"/>
         </w:rPr>
-        <w:t xml:space="preserve"> - </w:t>
+        <w:t xml:space="preserve"> -</w:t>
+      </w:r>
+      <w:bookmarkEnd w:id="15"/>
+      <w:r>
+        <w:rPr>
+          <w:rFonts w:cs="Arial" w:hint="cs"/>
+          <w:b/>
+          <w:bCs/>
+          <w:i/>
+          <w:iCs/>
+          <w:color w:val="4472C4" w:themeColor="accent1"/>
+          <w:sz w:val="52"/>
+          <w:szCs w:val="52"/>
+          <w:lang w:val="en-US"/>
+        </w:rPr>
+        <w:t xml:space="preserve"> </w:t>
       </w:r>
     </w:p>
     <w:p>
@@ -2754,6 +3789,7 @@
           <w:lang w:val="en-US"/>
         </w:rPr>
       </w:pPr>
+      <w:bookmarkStart w:id="16" w:name="_Toc161603351"/>
       <w:r>
         <w:rPr>
           <w:rFonts w:cs="Arial" w:hint="cs"/>
@@ -2767,7 +3803,22 @@
           <w:lang w:val="en-US"/>
         </w:rPr>
         <w:lastRenderedPageBreak/>
-        <w:t xml:space="preserve">מדריך למשתמש - </w:t>
+        <w:t>מדריך למשתמש -</w:t>
+      </w:r>
+      <w:bookmarkEnd w:id="16"/>
+      <w:r>
+        <w:rPr>
+          <w:rFonts w:cs="Arial" w:hint="cs"/>
+          <w:b/>
+          <w:bCs/>
+          <w:i/>
+          <w:iCs/>
+          <w:color w:val="4472C4" w:themeColor="accent1"/>
+          <w:sz w:val="52"/>
+          <w:szCs w:val="52"/>
+          <w:lang w:val="en-US"/>
+        </w:rPr>
+        <w:t xml:space="preserve"> </w:t>
       </w:r>
     </w:p>
     <w:p>
@@ -2809,6 +3860,7 @@
           <w:lang w:val="en-US"/>
         </w:rPr>
       </w:pPr>
+      <w:bookmarkStart w:id="17" w:name="_Toc161603352"/>
       <w:r>
         <w:rPr>
           <w:rFonts w:cs="Arial" w:hint="cs"/>
@@ -2822,7 +3874,22 @@
           <w:lang w:val="en-US"/>
         </w:rPr>
         <w:lastRenderedPageBreak/>
-        <w:t xml:space="preserve">רפלקציה - </w:t>
+        <w:t>רפלקציה -</w:t>
+      </w:r>
+      <w:bookmarkEnd w:id="17"/>
+      <w:r>
+        <w:rPr>
+          <w:rFonts w:cs="Arial" w:hint="cs"/>
+          <w:b/>
+          <w:bCs/>
+          <w:i/>
+          <w:iCs/>
+          <w:color w:val="4472C4" w:themeColor="accent1"/>
+          <w:sz w:val="52"/>
+          <w:szCs w:val="52"/>
+          <w:lang w:val="en-US"/>
+        </w:rPr>
+        <w:t xml:space="preserve"> </w:t>
       </w:r>
     </w:p>
     <w:p>
@@ -2864,6 +3931,7 @@
           <w:lang w:val="en-US"/>
         </w:rPr>
       </w:pPr>
+      <w:bookmarkStart w:id="18" w:name="_Toc161603353"/>
       <w:r>
         <w:rPr>
           <w:rFonts w:cs="Arial" w:hint="cs"/>
@@ -2877,7 +3945,22 @@
           <w:lang w:val="en-US"/>
         </w:rPr>
         <w:lastRenderedPageBreak/>
-        <w:t xml:space="preserve">ביבליוגרפיה - </w:t>
+        <w:t>ביבליוגרפיה -</w:t>
+      </w:r>
+      <w:bookmarkEnd w:id="18"/>
+      <w:r>
+        <w:rPr>
+          <w:rFonts w:cs="Arial" w:hint="cs"/>
+          <w:b/>
+          <w:bCs/>
+          <w:i/>
+          <w:iCs/>
+          <w:color w:val="4472C4" w:themeColor="accent1"/>
+          <w:sz w:val="52"/>
+          <w:szCs w:val="52"/>
+          <w:lang w:val="en-US"/>
+        </w:rPr>
+        <w:t xml:space="preserve"> </w:t>
       </w:r>
       <w:r>
         <w:rPr>

--- a/documentsProject/תיק פרוייקט.docx
+++ b/documentsProject/תיק פרוייקט.docx
@@ -1,13 +1,12 @@
 
 <file path=word/document.xml><?xml version="1.0" encoding="utf-8"?>
-<w:document xmlns:wpc="http://schemas.microsoft.com/office/word/2010/wordprocessingCanvas" xmlns:cx="http://schemas.microsoft.com/office/drawing/2014/chartex" xmlns:cx1="http://schemas.microsoft.com/office/drawing/2015/9/8/chartex" xmlns:cx2="http://schemas.microsoft.com/office/drawing/2015/10/21/chartex" xmlns:cx3="http://schemas.microsoft.com/office/drawing/2016/5/9/chartex" xmlns:cx4="http://schemas.microsoft.com/office/drawing/2016/5/10/chartex" xmlns:cx5="http://schemas.microsoft.com/office/drawing/2016/5/11/chartex" xmlns:cx6="http://schemas.microsoft.com/office/drawing/2016/5/12/chartex" xmlns:cx7="http://schemas.microsoft.com/office/drawing/2016/5/13/chartex" xmlns:cx8="http://schemas.microsoft.com/office/drawing/2016/5/14/chartex" xmlns:mc="http://schemas.openxmlformats.org/markup-compatibility/2006" xmlns:aink="http://schemas.microsoft.com/office/drawing/2016/ink" xmlns:am3d="http://schemas.microsoft.com/office/drawing/2017/model3d" xmlns:o="urn:schemas-microsoft-com:office:office" xmlns:oel="http://schemas.microsoft.com/office/2019/extlst" xmlns:r="http://schemas.openxmlformats.org/officeDocument/2006/relationships" xmlns:m="http://schemas.openxmlformats.org/officeDocument/2006/math" xmlns:v="urn:schemas-microsoft-com:vml" xmlns:wp14="http://schemas.microsoft.com/office/word/2010/wordprocessingDrawing" xmlns:wp="http://schemas.openxmlformats.org/drawingml/2006/wordprocessingDrawing" xmlns:w10="urn:schemas-microsoft-com:office:word" xmlns:w="http://schemas.openxmlformats.org/wordprocessingml/2006/main" xmlns:w14="http://schemas.microsoft.com/office/word/2010/wordml" xmlns:w15="http://schemas.microsoft.com/office/word/2012/wordml" xmlns:w16cex="http://schemas.microsoft.com/office/word/2018/wordml/cex" xmlns:w16cid="http://schemas.microsoft.com/office/word/2016/wordml/cid" xmlns:w16="http://schemas.microsoft.com/office/word/2018/wordml" xmlns:w16sdtdh="http://schemas.microsoft.com/office/word/2020/wordml/sdtdatahash" xmlns:w16se="http://schemas.microsoft.com/office/word/2015/wordml/symex" xmlns:wpg="http://schemas.microsoft.com/office/word/2010/wordprocessingGroup" xmlns:wpi="http://schemas.microsoft.com/office/word/2010/wordprocessingInk" xmlns:wne="http://schemas.microsoft.com/office/word/2006/wordml" xmlns:wps="http://schemas.microsoft.com/office/word/2010/wordprocessingShape" mc:Ignorable="w14 w15 w16se w16cid w16 w16cex w16sdtdh wp14">
+<w:document xmlns:wpc="http://schemas.microsoft.com/office/word/2010/wordprocessingCanvas" xmlns:cx="http://schemas.microsoft.com/office/drawing/2014/chartex" xmlns:cx1="http://schemas.microsoft.com/office/drawing/2015/9/8/chartex" xmlns:cx2="http://schemas.microsoft.com/office/drawing/2015/10/21/chartex" xmlns:cx3="http://schemas.microsoft.com/office/drawing/2016/5/9/chartex" xmlns:cx4="http://schemas.microsoft.com/office/drawing/2016/5/10/chartex" xmlns:cx5="http://schemas.microsoft.com/office/drawing/2016/5/11/chartex" xmlns:cx6="http://schemas.microsoft.com/office/drawing/2016/5/12/chartex" xmlns:cx7="http://schemas.microsoft.com/office/drawing/2016/5/13/chartex" xmlns:cx8="http://schemas.microsoft.com/office/drawing/2016/5/14/chartex" xmlns:mc="http://schemas.openxmlformats.org/markup-compatibility/2006" xmlns:aink="http://schemas.microsoft.com/office/drawing/2016/ink" xmlns:am3d="http://schemas.microsoft.com/office/drawing/2017/model3d" xmlns:o="urn:schemas-microsoft-com:office:office" xmlns:oel="http://schemas.microsoft.com/office/2019/extlst" xmlns:r="http://schemas.openxmlformats.org/officeDocument/2006/relationships" xmlns:m="http://schemas.openxmlformats.org/officeDocument/2006/math" xmlns:v="urn:schemas-microsoft-com:vml" xmlns:wp14="http://schemas.microsoft.com/office/word/2010/wordprocessingDrawing" xmlns:wp="http://schemas.openxmlformats.org/drawingml/2006/wordprocessingDrawing" xmlns:w10="urn:schemas-microsoft-com:office:word" xmlns:w="http://schemas.openxmlformats.org/wordprocessingml/2006/main" xmlns:w14="http://schemas.microsoft.com/office/word/2010/wordml" xmlns:w15="http://schemas.microsoft.com/office/word/2012/wordml" xmlns:w16cex="http://schemas.microsoft.com/office/word/2018/wordml/cex" xmlns:w16cid="http://schemas.microsoft.com/office/word/2016/wordml/cid" xmlns:w16="http://schemas.microsoft.com/office/word/2018/wordml" xmlns:w16du="http://schemas.microsoft.com/office/word/2023/wordml/word16du" xmlns:w16sdtdh="http://schemas.microsoft.com/office/word/2020/wordml/sdtdatahash" xmlns:w16se="http://schemas.microsoft.com/office/word/2015/wordml/symex" xmlns:wpg="http://schemas.microsoft.com/office/word/2010/wordprocessingGroup" xmlns:wpi="http://schemas.microsoft.com/office/word/2010/wordprocessingInk" xmlns:wne="http://schemas.microsoft.com/office/word/2006/wordml" xmlns:wps="http://schemas.microsoft.com/office/word/2010/wordprocessingShape" mc:Ignorable="w14 w15 w16se w16cid w16 w16cex w16sdtdh w16du wp14">
   <w:body>
     <w:p>
       <w:pPr>
         <w:pStyle w:val="Standard"/>
         <w:jc w:val="center"/>
         <w:rPr>
-          <w:rtl/>
           <w:lang w:bidi="he-IL"/>
         </w:rPr>
       </w:pPr>
@@ -309,7 +308,7 @@
                     </pic:cNvPicPr>
                   </pic:nvPicPr>
                   <pic:blipFill>
-                    <a:blip r:embed="rId7">
+                    <a:blip r:embed="rId8">
                       <a:extLst>
                         <a:ext uri="{28A0092B-C50C-407E-A947-70E740481C1C}">
                           <a14:useLocalDpi xmlns:a14="http://schemas.microsoft.com/office/drawing/2010/main" val="0"/>
@@ -891,7 +890,14 @@
     <w:sdt>
       <w:sdtPr>
         <w:rPr>
+          <w:rFonts w:asciiTheme="minorHAnsi" w:eastAsiaTheme="minorHAnsi" w:hAnsiTheme="minorHAnsi" w:cstheme="minorBidi"/>
+          <w:color w:val="auto"/>
+          <w:kern w:val="2"/>
+          <w:sz w:val="22"/>
+          <w:szCs w:val="22"/>
+          <w:cs w:val="0"/>
           <w:lang w:val="he-IL"/>
+          <w14:ligatures w14:val="standardContextual"/>
         </w:rPr>
         <w:id w:val="-1534569105"/>
         <w:docPartObj>
@@ -901,16 +907,8 @@
       </w:sdtPr>
       <w:sdtEndPr>
         <w:rPr>
-          <w:rFonts w:asciiTheme="minorHAnsi" w:eastAsiaTheme="minorHAnsi" w:hAnsiTheme="minorHAnsi" w:cstheme="minorBidi"/>
-          <w:b/>
-          <w:bCs/>
-          <w:color w:val="auto"/>
-          <w:kern w:val="2"/>
-          <w:sz w:val="22"/>
-          <w:szCs w:val="22"/>
-          <w:cs w:val="0"/>
-          <w:lang w:eastAsia="en-US"/>
-          <w14:ligatures w14:val="standardContextual"/>
+          <w:b/>
+          <w:bCs/>
         </w:rPr>
       </w:sdtEndPr>
       <w:sdtContent>
@@ -957,7 +955,7 @@
           <w:r>
             <w:fldChar w:fldCharType="separate"/>
           </w:r>
-          <w:hyperlink w:anchor="_Toc161603335" w:history="1">
+          <w:hyperlink w:anchor="_Toc162383053" w:history="1">
             <w:r>
               <w:rPr>
                 <w:rStyle w:val="Hyperlink"/>
@@ -996,7 +994,7 @@
               <w:rPr>
                 <w:webHidden/>
               </w:rPr>
-              <w:instrText xml:space="preserve"> PAGEREF _Toc161603335 \h </w:instrText>
+              <w:instrText xml:space="preserve"> PAGEREF _Toc162383053 \h </w:instrText>
             </w:r>
             <w:r>
               <w:rPr>
@@ -1012,8 +1010,9 @@
             <w:r>
               <w:rPr>
                 <w:webHidden/>
-              </w:rPr>
-              <w:t>4</w:t>
+                <w:rtl/>
+              </w:rPr>
+              <w:t>3</w:t>
             </w:r>
             <w:r>
               <w:rPr>
@@ -1037,7 +1036,7 @@
               <w:lang/>
             </w:rPr>
           </w:pPr>
-          <w:hyperlink w:anchor="_Toc161603336" w:history="1">
+          <w:hyperlink w:anchor="_Toc162383054" w:history="1">
             <w:r>
               <w:rPr>
                 <w:rStyle w:val="Hyperlink"/>
@@ -1061,7 +1060,7 @@
               <w:rPr>
                 <w:webHidden/>
               </w:rPr>
-              <w:instrText xml:space="preserve"> PAGEREF _Toc161603336 \h </w:instrText>
+              <w:instrText xml:space="preserve"> PAGEREF _Toc162383054 \h </w:instrText>
             </w:r>
             <w:r>
               <w:rPr>
@@ -1077,6 +1076,7 @@
             <w:r>
               <w:rPr>
                 <w:webHidden/>
+                <w:rtl/>
               </w:rPr>
               <w:t>5</w:t>
             </w:r>
@@ -1102,7 +1102,7 @@
               <w:lang/>
             </w:rPr>
           </w:pPr>
-          <w:hyperlink w:anchor="_Toc161603337" w:history="1">
+          <w:hyperlink w:anchor="_Toc162383055" w:history="1">
             <w:r>
               <w:rPr>
                 <w:rStyle w:val="Hyperlink"/>
@@ -1126,7 +1126,7 @@
               <w:rPr>
                 <w:webHidden/>
               </w:rPr>
-              <w:instrText xml:space="preserve"> PAGEREF _Toc161603337 \h </w:instrText>
+              <w:instrText xml:space="preserve"> PAGEREF _Toc162383055 \h </w:instrText>
             </w:r>
             <w:r>
               <w:rPr>
@@ -1142,6 +1142,7 @@
             <w:r>
               <w:rPr>
                 <w:webHidden/>
+                <w:rtl/>
               </w:rPr>
               <w:t>6</w:t>
             </w:r>
@@ -1167,7 +1168,7 @@
               <w:lang/>
             </w:rPr>
           </w:pPr>
-          <w:hyperlink w:anchor="_Toc161603338" w:history="1">
+          <w:hyperlink w:anchor="_Toc162383056" w:history="1">
             <w:r>
               <w:rPr>
                 <w:rStyle w:val="Hyperlink"/>
@@ -1191,7 +1192,7 @@
               <w:rPr>
                 <w:webHidden/>
               </w:rPr>
-              <w:instrText xml:space="preserve"> PAGEREF _Toc161603338 \h </w:instrText>
+              <w:instrText xml:space="preserve"> PAGEREF _Toc162383056 \h </w:instrText>
             </w:r>
             <w:r>
               <w:rPr>
@@ -1207,6 +1208,7 @@
             <w:r>
               <w:rPr>
                 <w:webHidden/>
+                <w:rtl/>
               </w:rPr>
               <w:t>7</w:t>
             </w:r>
@@ -1232,7 +1234,7 @@
               <w:lang/>
             </w:rPr>
           </w:pPr>
-          <w:hyperlink w:anchor="_Toc161603339" w:history="1">
+          <w:hyperlink w:anchor="_Toc162383057" w:history="1">
             <w:r>
               <w:rPr>
                 <w:rStyle w:val="Hyperlink"/>
@@ -1256,7 +1258,7 @@
               <w:rPr>
                 <w:webHidden/>
               </w:rPr>
-              <w:instrText xml:space="preserve"> PAGEREF _Toc161603339 \h </w:instrText>
+              <w:instrText xml:space="preserve"> PAGEREF _Toc162383057 \h </w:instrText>
             </w:r>
             <w:r>
               <w:rPr>
@@ -1272,6 +1274,7 @@
             <w:r>
               <w:rPr>
                 <w:webHidden/>
+                <w:rtl/>
               </w:rPr>
               <w:t>8</w:t>
             </w:r>
@@ -1297,7 +1300,7 @@
               <w:lang/>
             </w:rPr>
           </w:pPr>
-          <w:hyperlink w:anchor="_Toc161603340" w:history="1">
+          <w:hyperlink w:anchor="_Toc162383058" w:history="1">
             <w:r>
               <w:rPr>
                 <w:rStyle w:val="Hyperlink"/>
@@ -1321,7 +1324,7 @@
               <w:rPr>
                 <w:webHidden/>
               </w:rPr>
-              <w:instrText xml:space="preserve"> PAGEREF _Toc161603340 \h </w:instrText>
+              <w:instrText xml:space="preserve"> PAGEREF _Toc162383058 \h </w:instrText>
             </w:r>
             <w:r>
               <w:rPr>
@@ -1337,6 +1340,7 @@
             <w:r>
               <w:rPr>
                 <w:webHidden/>
+                <w:rtl/>
               </w:rPr>
               <w:t>9</w:t>
             </w:r>
@@ -1362,7 +1366,7 @@
               <w:lang/>
             </w:rPr>
           </w:pPr>
-          <w:hyperlink w:anchor="_Toc161603341" w:history="1">
+          <w:hyperlink w:anchor="_Toc162383059" w:history="1">
             <w:r>
               <w:rPr>
                 <w:rStyle w:val="Hyperlink"/>
@@ -1386,7 +1390,7 @@
               <w:rPr>
                 <w:webHidden/>
               </w:rPr>
-              <w:instrText xml:space="preserve"> PAGEREF _Toc161603341 \h </w:instrText>
+              <w:instrText xml:space="preserve"> PAGEREF _Toc162383059 \h </w:instrText>
             </w:r>
             <w:r>
               <w:rPr>
@@ -1402,6 +1406,7 @@
             <w:r>
               <w:rPr>
                 <w:webHidden/>
+                <w:rtl/>
               </w:rPr>
               <w:t>10</w:t>
             </w:r>
@@ -1427,7 +1432,7 @@
               <w:lang/>
             </w:rPr>
           </w:pPr>
-          <w:hyperlink w:anchor="_Toc161603342" w:history="1">
+          <w:hyperlink w:anchor="_Toc162383060" w:history="1">
             <w:r>
               <w:rPr>
                 <w:rStyle w:val="Hyperlink"/>
@@ -1457,7 +1462,7 @@
               <w:rPr>
                 <w:webHidden/>
               </w:rPr>
-              <w:instrText xml:space="preserve"> PAGEREF _Toc161603342 \h </w:instrText>
+              <w:instrText xml:space="preserve"> PAGEREF _Toc162383060 \h </w:instrText>
             </w:r>
             <w:r>
               <w:rPr>
@@ -1473,6 +1478,7 @@
             <w:r>
               <w:rPr>
                 <w:webHidden/>
+                <w:rtl/>
               </w:rPr>
               <w:t>11</w:t>
             </w:r>
@@ -1498,7 +1504,7 @@
               <w:lang/>
             </w:rPr>
           </w:pPr>
-          <w:hyperlink w:anchor="_Toc161603343" w:history="1">
+          <w:hyperlink w:anchor="_Toc162383061" w:history="1">
             <w:r>
               <w:rPr>
                 <w:rStyle w:val="Hyperlink"/>
@@ -1528,7 +1534,7 @@
               <w:rPr>
                 <w:webHidden/>
               </w:rPr>
-              <w:instrText xml:space="preserve"> PAGEREF _Toc161603343 \h </w:instrText>
+              <w:instrText xml:space="preserve"> PAGEREF _Toc162383061 \h </w:instrText>
             </w:r>
             <w:r>
               <w:rPr>
@@ -1544,6 +1550,7 @@
             <w:r>
               <w:rPr>
                 <w:webHidden/>
+                <w:rtl/>
               </w:rPr>
               <w:t>12</w:t>
             </w:r>
@@ -1569,7 +1576,7 @@
               <w:lang/>
             </w:rPr>
           </w:pPr>
-          <w:hyperlink w:anchor="_Toc161603344" w:history="1">
+          <w:hyperlink w:anchor="_Toc162383062" w:history="1">
             <w:r>
               <w:rPr>
                 <w:rStyle w:val="Hyperlink"/>
@@ -1593,7 +1600,7 @@
               <w:rPr>
                 <w:webHidden/>
               </w:rPr>
-              <w:instrText xml:space="preserve"> PAGEREF _Toc161603344 \h </w:instrText>
+              <w:instrText xml:space="preserve"> PAGEREF _Toc162383062 \h </w:instrText>
             </w:r>
             <w:r>
               <w:rPr>
@@ -1609,6 +1616,7 @@
             <w:r>
               <w:rPr>
                 <w:webHidden/>
+                <w:rtl/>
               </w:rPr>
               <w:t>13</w:t>
             </w:r>
@@ -1634,7 +1642,7 @@
               <w:lang/>
             </w:rPr>
           </w:pPr>
-          <w:hyperlink w:anchor="_Toc161603345" w:history="1">
+          <w:hyperlink w:anchor="_Toc162383063" w:history="1">
             <w:r>
               <w:rPr>
                 <w:rStyle w:val="Hyperlink"/>
@@ -1658,7 +1666,7 @@
               <w:rPr>
                 <w:webHidden/>
               </w:rPr>
-              <w:instrText xml:space="preserve"> PAGEREF _Toc161603345 \h </w:instrText>
+              <w:instrText xml:space="preserve"> PAGEREF _Toc162383063 \h </w:instrText>
             </w:r>
             <w:r>
               <w:rPr>
@@ -1674,6 +1682,7 @@
             <w:r>
               <w:rPr>
                 <w:webHidden/>
+                <w:rtl/>
               </w:rPr>
               <w:t>14</w:t>
             </w:r>
@@ -1699,7 +1708,7 @@
               <w:lang/>
             </w:rPr>
           </w:pPr>
-          <w:hyperlink w:anchor="_Toc161603346" w:history="1">
+          <w:hyperlink w:anchor="_Toc162383064" w:history="1">
             <w:r>
               <w:rPr>
                 <w:rStyle w:val="Hyperlink"/>
@@ -1731,7 +1740,7 @@
               <w:rPr>
                 <w:webHidden/>
               </w:rPr>
-              <w:instrText xml:space="preserve"> PAGEREF _Toc161603346 \h </w:instrText>
+              <w:instrText xml:space="preserve"> PAGEREF _Toc162383064 \h </w:instrText>
             </w:r>
             <w:r>
               <w:rPr>
@@ -1747,6 +1756,7 @@
             <w:r>
               <w:rPr>
                 <w:webHidden/>
+                <w:rtl/>
               </w:rPr>
               <w:t>15</w:t>
             </w:r>
@@ -1772,7 +1782,7 @@
               <w:lang/>
             </w:rPr>
           </w:pPr>
-          <w:hyperlink w:anchor="_Toc161603347" w:history="1">
+          <w:hyperlink w:anchor="_Toc162383065" w:history="1">
             <w:r>
               <w:rPr>
                 <w:rStyle w:val="Hyperlink"/>
@@ -1809,7 +1819,7 @@
               <w:rPr>
                 <w:webHidden/>
               </w:rPr>
-              <w:instrText xml:space="preserve"> PAGEREF _Toc161603347 \h </w:instrText>
+              <w:instrText xml:space="preserve"> PAGEREF _Toc162383065 \h </w:instrText>
             </w:r>
             <w:r>
               <w:rPr>
@@ -1825,6 +1835,7 @@
             <w:r>
               <w:rPr>
                 <w:webHidden/>
+                <w:rtl/>
               </w:rPr>
               <w:t>16</w:t>
             </w:r>
@@ -1850,7 +1861,7 @@
               <w:lang/>
             </w:rPr>
           </w:pPr>
-          <w:hyperlink w:anchor="_Toc161603348" w:history="1">
+          <w:hyperlink w:anchor="_Toc162383066" w:history="1">
             <w:r>
               <w:rPr>
                 <w:rStyle w:val="Hyperlink"/>
@@ -1880,7 +1891,7 @@
               <w:rPr>
                 <w:webHidden/>
               </w:rPr>
-              <w:instrText xml:space="preserve"> PAGEREF _Toc161603348 \h </w:instrText>
+              <w:instrText xml:space="preserve"> PAGEREF _Toc162383066 \h </w:instrText>
             </w:r>
             <w:r>
               <w:rPr>
@@ -1896,6 +1907,7 @@
             <w:r>
               <w:rPr>
                 <w:webHidden/>
+                <w:rtl/>
               </w:rPr>
               <w:t>17</w:t>
             </w:r>
@@ -1921,7 +1933,7 @@
               <w:lang/>
             </w:rPr>
           </w:pPr>
-          <w:hyperlink w:anchor="_Toc161603349" w:history="1">
+          <w:hyperlink w:anchor="_Toc162383067" w:history="1">
             <w:r>
               <w:rPr>
                 <w:rStyle w:val="Hyperlink"/>
@@ -1945,7 +1957,7 @@
               <w:rPr>
                 <w:webHidden/>
               </w:rPr>
-              <w:instrText xml:space="preserve"> PAGEREF _Toc161603349 \h </w:instrText>
+              <w:instrText xml:space="preserve"> PAGEREF _Toc162383067 \h </w:instrText>
             </w:r>
             <w:r>
               <w:rPr>
@@ -1961,6 +1973,7 @@
             <w:r>
               <w:rPr>
                 <w:webHidden/>
+                <w:rtl/>
               </w:rPr>
               <w:t>18</w:t>
             </w:r>
@@ -1986,7 +1999,7 @@
               <w:lang/>
             </w:rPr>
           </w:pPr>
-          <w:hyperlink w:anchor="_Toc161603350" w:history="1">
+          <w:hyperlink w:anchor="_Toc162383068" w:history="1">
             <w:r>
               <w:rPr>
                 <w:rStyle w:val="Hyperlink"/>
@@ -2018,7 +2031,7 @@
               <w:rPr>
                 <w:webHidden/>
               </w:rPr>
-              <w:instrText xml:space="preserve"> PAGEREF _Toc161603350 \h </w:instrText>
+              <w:instrText xml:space="preserve"> PAGEREF _Toc162383068 \h </w:instrText>
             </w:r>
             <w:r>
               <w:rPr>
@@ -2034,6 +2047,7 @@
             <w:r>
               <w:rPr>
                 <w:webHidden/>
+                <w:rtl/>
               </w:rPr>
               <w:t>19</w:t>
             </w:r>
@@ -2059,7 +2073,7 @@
               <w:lang/>
             </w:rPr>
           </w:pPr>
-          <w:hyperlink w:anchor="_Toc161603351" w:history="1">
+          <w:hyperlink w:anchor="_Toc162383069" w:history="1">
             <w:r>
               <w:rPr>
                 <w:rStyle w:val="Hyperlink"/>
@@ -2084,7 +2098,7 @@
               <w:rPr>
                 <w:webHidden/>
               </w:rPr>
-              <w:instrText xml:space="preserve"> PAGEREF _Toc161603351 \h </w:instrText>
+              <w:instrText xml:space="preserve"> PAGEREF _Toc162383069 \h </w:instrText>
             </w:r>
             <w:r>
               <w:rPr>
@@ -2100,6 +2114,7 @@
             <w:r>
               <w:rPr>
                 <w:webHidden/>
+                <w:rtl/>
               </w:rPr>
               <w:t>20</w:t>
             </w:r>
@@ -2125,7 +2140,7 @@
               <w:lang/>
             </w:rPr>
           </w:pPr>
-          <w:hyperlink w:anchor="_Toc161603352" w:history="1">
+          <w:hyperlink w:anchor="_Toc162383070" w:history="1">
             <w:r>
               <w:rPr>
                 <w:rStyle w:val="Hyperlink"/>
@@ -2150,7 +2165,7 @@
               <w:rPr>
                 <w:webHidden/>
               </w:rPr>
-              <w:instrText xml:space="preserve"> PAGEREF _Toc161603352 \h </w:instrText>
+              <w:instrText xml:space="preserve"> PAGEREF _Toc162383070 \h </w:instrText>
             </w:r>
             <w:r>
               <w:rPr>
@@ -2166,6 +2181,7 @@
             <w:r>
               <w:rPr>
                 <w:webHidden/>
+                <w:rtl/>
               </w:rPr>
               <w:t>21</w:t>
             </w:r>
@@ -2191,7 +2207,7 @@
               <w:lang/>
             </w:rPr>
           </w:pPr>
-          <w:hyperlink w:anchor="_Toc161603353" w:history="1">
+          <w:hyperlink w:anchor="_Toc162383071" w:history="1">
             <w:r>
               <w:rPr>
                 <w:rStyle w:val="Hyperlink"/>
@@ -2216,7 +2232,7 @@
               <w:rPr>
                 <w:webHidden/>
               </w:rPr>
-              <w:instrText xml:space="preserve"> PAGEREF _Toc161603353 \h </w:instrText>
+              <w:instrText xml:space="preserve"> PAGEREF _Toc162383071 \h </w:instrText>
             </w:r>
             <w:r>
               <w:rPr>
@@ -2232,6 +2248,7 @@
             <w:r>
               <w:rPr>
                 <w:webHidden/>
+                <w:rtl/>
               </w:rPr>
               <w:t>22</w:t>
             </w:r>
@@ -2320,23 +2337,6 @@
           <w:lang w:val="en-US"/>
         </w:rPr>
       </w:pPr>
-    </w:p>
-    <w:p>
-      <w:pPr>
-        <w:bidi/>
-        <w:rPr>
-          <w:rtl/>
-          <w:lang w:val="en-US"/>
-        </w:rPr>
-      </w:pPr>
-    </w:p>
-    <w:p>
-      <w:pPr>
-        <w:rPr>
-          <w:rtl/>
-          <w:lang w:val="en-US"/>
-        </w:rPr>
-      </w:pPr>
       <w:r>
         <w:rPr>
           <w:rtl/>
@@ -2361,7 +2361,7 @@
           <w:lang w:val="en-US"/>
         </w:rPr>
       </w:pPr>
-      <w:bookmarkStart w:id="0" w:name="_Toc161603335"/>
+      <w:bookmarkStart w:id="0" w:name="_Toc162383053"/>
       <w:r>
         <w:rPr>
           <w:rFonts w:cs="Arial" w:hint="cs"/>
@@ -2426,19 +2426,907 @@
     <w:p>
       <w:pPr>
         <w:pStyle w:val="a7"/>
-        <w:rPr>
-          <w:sz w:val="48"/>
-          <w:szCs w:val="48"/>
+        <w:outlineLvl w:val="1"/>
+        <w:rPr>
+          <w:rFonts w:asciiTheme="minorBidi" w:hAnsiTheme="minorBidi" w:cstheme="minorBidi"/>
+          <w:b/>
+          <w:bCs/>
+          <w:color w:val="auto"/>
+          <w:sz w:val="24"/>
+          <w:szCs w:val="24"/>
+          <w:lang w:val="en-US"/>
+        </w:rPr>
+      </w:pPr>
+      <w:r>
+        <w:rPr>
+          <w:rFonts w:asciiTheme="minorBidi" w:hAnsiTheme="minorBidi" w:cstheme="minorBidi" w:hint="cs"/>
+          <w:b/>
+          <w:bCs/>
+          <w:color w:val="auto"/>
+          <w:sz w:val="24"/>
+          <w:szCs w:val="24"/>
+          <w:lang w:val="en-US"/>
+        </w:rPr>
+        <w:t>מטרת הפרויקט</w:t>
+      </w:r>
+      <w:r>
+        <w:rPr>
+          <w:rFonts w:asciiTheme="minorBidi" w:hAnsiTheme="minorBidi" w:cstheme="minorBidi" w:hint="cs"/>
+          <w:b/>
+          <w:bCs/>
+          <w:color w:val="auto"/>
+          <w:sz w:val="24"/>
+          <w:szCs w:val="24"/>
+          <w:lang w:val="en-US"/>
+        </w:rPr>
+        <w:t xml:space="preserve">: </w:t>
+      </w:r>
+    </w:p>
+    <w:p>
+      <w:pPr>
+        <w:pStyle w:val="a7"/>
+        <w:rPr>
+          <w:rFonts w:asciiTheme="minorBidi" w:hAnsiTheme="minorBidi" w:cstheme="minorBidi"/>
+          <w:b/>
+          <w:bCs/>
+          <w:color w:val="auto"/>
+          <w:sz w:val="24"/>
+          <w:szCs w:val="24"/>
+          <w:cs w:val="0"/>
+          <w:lang w:val="en-US"/>
+        </w:rPr>
+      </w:pPr>
+      <w:r>
+        <w:rPr>
+          <w:rFonts w:asciiTheme="minorBidi" w:hAnsiTheme="minorBidi" w:cstheme="minorBidi" w:hint="cs"/>
+          <w:color w:val="auto"/>
+          <w:sz w:val="24"/>
+          <w:szCs w:val="24"/>
+          <w:lang w:val="en-US"/>
+        </w:rPr>
+        <w:t>פיתוח משחק אב</w:t>
+      </w:r>
+      <w:r>
+        <w:rPr>
+          <w:rFonts w:asciiTheme="minorBidi" w:hAnsiTheme="minorBidi" w:cstheme="minorBidi" w:hint="cs"/>
+          <w:color w:val="auto"/>
+          <w:sz w:val="24"/>
+          <w:szCs w:val="24"/>
+          <w:lang w:val="en-US"/>
+        </w:rPr>
+        <w:t>א</w:t>
+      </w:r>
+      <w:r>
+        <w:rPr>
+          <w:rFonts w:asciiTheme="minorBidi" w:hAnsiTheme="minorBidi" w:cstheme="minorBidi" w:hint="cs"/>
+          <w:color w:val="auto"/>
+          <w:sz w:val="24"/>
+          <w:szCs w:val="24"/>
+          <w:lang w:val="en-US"/>
+        </w:rPr>
+        <w:t xml:space="preserve">לון בשפת </w:t>
+      </w:r>
+      <w:r>
+        <w:rPr>
+          <w:rFonts w:asciiTheme="minorBidi" w:hAnsiTheme="minorBidi" w:cstheme="minorBidi"/>
+          <w:color w:val="auto"/>
+          <w:sz w:val="24"/>
+          <w:szCs w:val="24"/>
           <w:rtl w:val="0"/>
+          <w:cs w:val="0"/>
+          <w:lang w:val="en-US"/>
+        </w:rPr>
+        <w:t>JAVA</w:t>
+      </w:r>
+      <w:r>
+        <w:rPr>
+          <w:rFonts w:asciiTheme="minorBidi" w:hAnsiTheme="minorBidi" w:cstheme="minorBidi" w:hint="cs"/>
+          <w:color w:val="auto"/>
+          <w:sz w:val="24"/>
+          <w:szCs w:val="24"/>
+          <w:cs w:val="0"/>
+          <w:lang w:val="en-US"/>
+        </w:rPr>
+        <w:t xml:space="preserve">, ביחד עם סוכן </w:t>
+      </w:r>
+      <w:r>
+        <w:rPr>
+          <w:rFonts w:asciiTheme="minorBidi" w:hAnsiTheme="minorBidi" w:cstheme="minorBidi"/>
+          <w:color w:val="auto"/>
+          <w:sz w:val="24"/>
+          <w:szCs w:val="24"/>
+          <w:rtl w:val="0"/>
+          <w:cs w:val="0"/>
+          <w:lang w:val="en-US"/>
+        </w:rPr>
+        <w:t>AI</w:t>
+      </w:r>
+      <w:r>
+        <w:rPr>
+          <w:rFonts w:asciiTheme="minorBidi" w:hAnsiTheme="minorBidi" w:cstheme="minorBidi" w:hint="cs"/>
+          <w:color w:val="auto"/>
+          <w:sz w:val="24"/>
+          <w:szCs w:val="24"/>
+          <w:cs w:val="0"/>
+          <w:lang w:val="en-US"/>
+        </w:rPr>
+        <w:t xml:space="preserve"> המשתמש במערכת הכרעת מצבים לביצוע המהלכים שלו. למשחק יהיו כמה מצבי משחק שהמשתמש יוכל לבחור מהם, שחקן אנושי מול מחשב, שחקן אנושי מול שחקן אנושי ושחקן מחשב מול שחקן מחשב. הפרויקט יכלול אנימציות לשיפור חווית המשתמש.</w:t>
+      </w:r>
+    </w:p>
+    <w:p>
+      <w:pPr>
+        <w:jc w:val="right"/>
+        <w:rPr>
+          <w:rtl/>
+          <w:lang w:val="en-US"/>
+        </w:rPr>
+      </w:pPr>
+    </w:p>
+    <w:p>
+      <w:pPr>
+        <w:pStyle w:val="a7"/>
+        <w:outlineLvl w:val="1"/>
+        <w:rPr>
+          <w:rFonts w:asciiTheme="minorBidi" w:hAnsiTheme="minorBidi" w:cstheme="minorBidi"/>
+          <w:b/>
+          <w:bCs/>
+          <w:color w:val="auto"/>
+          <w:sz w:val="24"/>
+          <w:szCs w:val="24"/>
+          <w:lang w:val="en-US"/>
+        </w:rPr>
+      </w:pPr>
+      <w:r>
+        <w:rPr>
+          <w:rFonts w:asciiTheme="minorBidi" w:hAnsiTheme="minorBidi" w:cstheme="minorBidi" w:hint="cs"/>
+          <w:b/>
+          <w:bCs/>
+          <w:color w:val="auto"/>
+          <w:sz w:val="24"/>
+          <w:szCs w:val="24"/>
+          <w:rtl w:val="0"/>
+          <w:lang w:val="en-US"/>
+        </w:rPr>
+        <w:t>הליך העבודה</w:t>
+      </w:r>
+      <w:r>
+        <w:rPr>
+          <w:rFonts w:asciiTheme="minorBidi" w:hAnsiTheme="minorBidi" w:cstheme="minorBidi" w:hint="cs"/>
+          <w:b/>
+          <w:bCs/>
+          <w:color w:val="auto"/>
+          <w:sz w:val="24"/>
+          <w:szCs w:val="24"/>
+          <w:lang w:val="en-US"/>
+        </w:rPr>
+        <w:t xml:space="preserve">: </w:t>
+      </w:r>
+    </w:p>
+    <w:p>
+      <w:pPr>
+        <w:bidi/>
+        <w:rPr>
+          <w:sz w:val="24"/>
+          <w:szCs w:val="24"/>
+          <w:rtl/>
+          <w:lang w:val="en-US"/>
+        </w:rPr>
+      </w:pPr>
+    </w:p>
+    <w:p>
+      <w:pPr>
+        <w:pStyle w:val="a8"/>
+        <w:numPr>
+          <w:ilvl w:val="0"/>
+          <w:numId w:val="3"/>
+        </w:numPr>
+        <w:bidi/>
+        <w:outlineLvl w:val="2"/>
+        <w:rPr>
+          <w:b/>
+          <w:bCs/>
+          <w:sz w:val="24"/>
+          <w:szCs w:val="24"/>
           <w:lang w:val="en-US"/>
         </w:rPr>
       </w:pPr>
       <w:r>
         <w:rPr>
           <w:rFonts w:hint="cs"/>
-          <w:sz w:val="48"/>
-          <w:szCs w:val="48"/>
-          <w:rtl w:val="0"/>
+          <w:b/>
+          <w:bCs/>
+          <w:sz w:val="24"/>
+          <w:szCs w:val="24"/>
+          <w:rtl/>
+          <w:lang w:val="en-US"/>
+        </w:rPr>
+        <w:t>ניתוח המשחק:</w:t>
+      </w:r>
+    </w:p>
+    <w:p>
+      <w:pPr>
+        <w:pStyle w:val="a8"/>
+        <w:numPr>
+          <w:ilvl w:val="0"/>
+          <w:numId w:val="4"/>
+        </w:numPr>
+        <w:bidi/>
+        <w:rPr>
+          <w:sz w:val="24"/>
+          <w:szCs w:val="24"/>
+          <w:lang w:val="en-US"/>
+        </w:rPr>
+      </w:pPr>
+      <w:r>
+        <w:rPr>
+          <w:rFonts w:hint="cs"/>
+          <w:sz w:val="24"/>
+          <w:szCs w:val="24"/>
+          <w:rtl/>
+          <w:lang w:val="en-US"/>
+        </w:rPr>
+        <w:t>הבנת חוקי המשחק, תנאי הניצחון וההפסד, אפשרויות המהלכים והאסטרטגיות השונות.</w:t>
+      </w:r>
+    </w:p>
+    <w:p>
+      <w:pPr>
+        <w:pStyle w:val="a8"/>
+        <w:numPr>
+          <w:ilvl w:val="0"/>
+          <w:numId w:val="4"/>
+        </w:numPr>
+        <w:bidi/>
+        <w:rPr>
+          <w:sz w:val="24"/>
+          <w:szCs w:val="24"/>
+          <w:lang w:val="en-US"/>
+        </w:rPr>
+      </w:pPr>
+      <w:r>
+        <w:rPr>
+          <w:rFonts w:hint="cs"/>
+          <w:sz w:val="24"/>
+          <w:szCs w:val="24"/>
+          <w:rtl/>
+          <w:lang w:val="en-US"/>
+        </w:rPr>
+        <w:t>בחירת מערכת הכרעת המצבים המתאימה</w:t>
+      </w:r>
+      <w:r>
+        <w:rPr>
+          <w:rFonts w:hint="cs"/>
+          <w:sz w:val="24"/>
+          <w:szCs w:val="24"/>
+          <w:rtl/>
+          <w:lang w:val="en-US"/>
+        </w:rPr>
+        <w:t xml:space="preserve"> לפי הגדרות הפרויקט, שתאפשר קבלת החלטות יעילות עבור סוכן ה </w:t>
+      </w:r>
+      <w:r>
+        <w:rPr>
+          <w:sz w:val="24"/>
+          <w:szCs w:val="24"/>
+          <w:lang w:val="en-US"/>
+        </w:rPr>
+        <w:t>AI</w:t>
+      </w:r>
+      <w:r>
+        <w:rPr>
+          <w:rFonts w:hint="cs"/>
+          <w:sz w:val="24"/>
+          <w:szCs w:val="24"/>
+          <w:rtl/>
+          <w:lang w:val="en-US"/>
+        </w:rPr>
+        <w:t>.</w:t>
+      </w:r>
+    </w:p>
+    <w:p>
+      <w:pPr>
+        <w:pStyle w:val="a8"/>
+        <w:bidi/>
+        <w:ind w:left="1440"/>
+        <w:rPr>
+          <w:sz w:val="24"/>
+          <w:szCs w:val="24"/>
+          <w:lang w:val="en-US"/>
+        </w:rPr>
+      </w:pPr>
+    </w:p>
+    <w:p>
+      <w:pPr>
+        <w:pStyle w:val="a8"/>
+        <w:numPr>
+          <w:ilvl w:val="0"/>
+          <w:numId w:val="3"/>
+        </w:numPr>
+        <w:bidi/>
+        <w:outlineLvl w:val="2"/>
+        <w:rPr>
+          <w:b/>
+          <w:bCs/>
+          <w:sz w:val="24"/>
+          <w:szCs w:val="24"/>
+          <w:lang w:val="en-US"/>
+        </w:rPr>
+      </w:pPr>
+      <w:r>
+        <w:rPr>
+          <w:rFonts w:hint="cs"/>
+          <w:b/>
+          <w:bCs/>
+          <w:sz w:val="24"/>
+          <w:szCs w:val="24"/>
+          <w:rtl/>
+          <w:lang w:val="en-US"/>
+        </w:rPr>
+        <w:t xml:space="preserve">תכנון ופיתוח: </w:t>
+      </w:r>
+    </w:p>
+    <w:p>
+      <w:pPr>
+        <w:pStyle w:val="a8"/>
+        <w:numPr>
+          <w:ilvl w:val="0"/>
+          <w:numId w:val="4"/>
+        </w:numPr>
+        <w:bidi/>
+        <w:rPr>
+          <w:sz w:val="24"/>
+          <w:szCs w:val="24"/>
+          <w:lang w:val="en-US"/>
+        </w:rPr>
+      </w:pPr>
+      <w:r>
+        <w:rPr>
+          <w:rFonts w:hint="cs"/>
+          <w:sz w:val="24"/>
+          <w:szCs w:val="24"/>
+          <w:rtl/>
+          <w:lang w:val="en-US"/>
+        </w:rPr>
+        <w:t>תכנון ועיצוב ממשק משתמש גרפי בסיסי למשחק.</w:t>
+      </w:r>
+    </w:p>
+    <w:p>
+      <w:pPr>
+        <w:pStyle w:val="a8"/>
+        <w:numPr>
+          <w:ilvl w:val="0"/>
+          <w:numId w:val="4"/>
+        </w:numPr>
+        <w:bidi/>
+        <w:rPr>
+          <w:sz w:val="24"/>
+          <w:szCs w:val="24"/>
+          <w:lang w:val="en-US"/>
+        </w:rPr>
+      </w:pPr>
+      <w:r>
+        <w:rPr>
+          <w:rFonts w:hint="cs"/>
+          <w:sz w:val="24"/>
+          <w:szCs w:val="24"/>
+          <w:rtl/>
+          <w:lang w:val="en-US"/>
+        </w:rPr>
+        <w:t>פיתוח לוגיקת המשחק, תוך שימוש במבני נתונים מתאימים(כמו רשימות, מטריצות וטבלאות גיבוב) לייצוג מצב המשחק.</w:t>
+      </w:r>
+    </w:p>
+    <w:p>
+      <w:pPr>
+        <w:pStyle w:val="a8"/>
+        <w:numPr>
+          <w:ilvl w:val="0"/>
+          <w:numId w:val="4"/>
+        </w:numPr>
+        <w:bidi/>
+        <w:rPr>
+          <w:sz w:val="24"/>
+          <w:szCs w:val="24"/>
+          <w:lang w:val="en-US"/>
+        </w:rPr>
+      </w:pPr>
+      <w:r>
+        <w:rPr>
+          <w:rFonts w:hint="cs"/>
+          <w:sz w:val="24"/>
+          <w:szCs w:val="24"/>
+          <w:rtl/>
+          <w:lang w:val="en-US"/>
+        </w:rPr>
+        <w:t>מימוש מערכת הכרעת מצבים שבחרתי, תוך התאמה לחוקי המשחק ולתכונותיו.</w:t>
+      </w:r>
+    </w:p>
+    <w:p>
+      <w:pPr>
+        <w:pStyle w:val="a8"/>
+        <w:numPr>
+          <w:ilvl w:val="0"/>
+          <w:numId w:val="4"/>
+        </w:numPr>
+        <w:bidi/>
+        <w:rPr>
+          <w:sz w:val="24"/>
+          <w:szCs w:val="24"/>
+          <w:lang w:val="en-US"/>
+        </w:rPr>
+      </w:pPr>
+      <w:r>
+        <w:rPr>
+          <w:rFonts w:hint="cs"/>
+          <w:sz w:val="24"/>
+          <w:szCs w:val="24"/>
+          <w:rtl/>
+          <w:lang w:val="en-US"/>
+        </w:rPr>
+        <w:t>שילוב מערכת הכרעת המצבים שפיתחנו במשחק.</w:t>
+      </w:r>
+    </w:p>
+    <w:p>
+      <w:pPr>
+        <w:pStyle w:val="a8"/>
+        <w:bidi/>
+        <w:ind w:left="1440"/>
+        <w:rPr>
+          <w:sz w:val="24"/>
+          <w:szCs w:val="24"/>
+          <w:lang w:val="en-US"/>
+        </w:rPr>
+      </w:pPr>
+    </w:p>
+    <w:p>
+      <w:pPr>
+        <w:pStyle w:val="a8"/>
+        <w:numPr>
+          <w:ilvl w:val="0"/>
+          <w:numId w:val="3"/>
+        </w:numPr>
+        <w:bidi/>
+        <w:outlineLvl w:val="2"/>
+        <w:rPr>
+          <w:b/>
+          <w:bCs/>
+          <w:sz w:val="24"/>
+          <w:szCs w:val="24"/>
+          <w:lang w:val="en-US"/>
+        </w:rPr>
+      </w:pPr>
+      <w:r>
+        <w:rPr>
+          <w:rFonts w:hint="cs"/>
+          <w:b/>
+          <w:bCs/>
+          <w:sz w:val="24"/>
+          <w:szCs w:val="24"/>
+          <w:rtl/>
+          <w:lang w:val="en-US"/>
+        </w:rPr>
+        <w:t xml:space="preserve">  בדיקות:</w:t>
+      </w:r>
+    </w:p>
+    <w:p>
+      <w:pPr>
+        <w:pStyle w:val="a8"/>
+        <w:numPr>
+          <w:ilvl w:val="0"/>
+          <w:numId w:val="4"/>
+        </w:numPr>
+        <w:bidi/>
+        <w:rPr>
+          <w:sz w:val="24"/>
+          <w:szCs w:val="24"/>
+          <w:lang w:val="en-US"/>
+        </w:rPr>
+      </w:pPr>
+      <w:r>
+        <w:rPr>
+          <w:rFonts w:hint="cs"/>
+          <w:sz w:val="24"/>
+          <w:szCs w:val="24"/>
+          <w:rtl/>
+          <w:lang w:val="en-US"/>
+        </w:rPr>
+        <w:t>ביצוע בדיקות מקיפות לוודא תקינות המשחק, תפקוד סוכן ה</w:t>
+      </w:r>
+      <w:r>
+        <w:rPr>
+          <w:sz w:val="24"/>
+          <w:szCs w:val="24"/>
+          <w:lang w:val="en-US"/>
+        </w:rPr>
+        <w:t xml:space="preserve">ai </w:t>
+      </w:r>
+      <w:r>
+        <w:rPr>
+          <w:rFonts w:hint="cs"/>
+          <w:sz w:val="24"/>
+          <w:szCs w:val="24"/>
+          <w:rtl/>
+          <w:lang w:val="en-US"/>
+        </w:rPr>
+        <w:t xml:space="preserve"> והתנהגותו במצבים שונים.</w:t>
+      </w:r>
+    </w:p>
+    <w:p>
+      <w:pPr>
+        <w:pStyle w:val="a8"/>
+        <w:numPr>
+          <w:ilvl w:val="0"/>
+          <w:numId w:val="4"/>
+        </w:numPr>
+        <w:bidi/>
+        <w:rPr>
+          <w:sz w:val="24"/>
+          <w:szCs w:val="24"/>
+          <w:lang w:val="en-US"/>
+        </w:rPr>
+      </w:pPr>
+      <w:r>
+        <w:rPr>
+          <w:rFonts w:hint="cs"/>
+          <w:sz w:val="24"/>
+          <w:szCs w:val="24"/>
+          <w:rtl/>
+          <w:lang w:val="en-US"/>
+        </w:rPr>
+        <w:t xml:space="preserve">שיפור וחידוד אלגוריתם קבלת ההחלטות של סוכן ה </w:t>
+      </w:r>
+      <w:r>
+        <w:rPr>
+          <w:sz w:val="24"/>
+          <w:szCs w:val="24"/>
+          <w:lang w:val="en-US"/>
+        </w:rPr>
+        <w:t>AI</w:t>
+      </w:r>
+      <w:r>
+        <w:rPr>
+          <w:rFonts w:hint="cs"/>
+          <w:sz w:val="24"/>
+          <w:szCs w:val="24"/>
+          <w:rtl/>
+          <w:lang w:val="en-US"/>
+        </w:rPr>
+        <w:t xml:space="preserve"> על פי תוצאות הבדיקות.</w:t>
+      </w:r>
+    </w:p>
+    <w:p>
+      <w:pPr>
+        <w:pStyle w:val="a8"/>
+        <w:numPr>
+          <w:ilvl w:val="0"/>
+          <w:numId w:val="4"/>
+        </w:numPr>
+        <w:bidi/>
+        <w:rPr>
+          <w:sz w:val="24"/>
+          <w:szCs w:val="24"/>
+          <w:lang w:val="en-US"/>
+        </w:rPr>
+      </w:pPr>
+      <w:r>
+        <w:rPr>
+          <w:rFonts w:hint="cs"/>
+          <w:sz w:val="24"/>
+          <w:szCs w:val="24"/>
+          <w:rtl/>
+          <w:lang w:val="en-US"/>
+        </w:rPr>
+        <w:t>שיפור ביצועי המערכת לאחר הבדיקות.</w:t>
+      </w:r>
+    </w:p>
+    <w:p>
+      <w:pPr>
+        <w:pStyle w:val="a8"/>
+        <w:bidi/>
+        <w:ind w:left="1440"/>
+        <w:rPr>
+          <w:sz w:val="24"/>
+          <w:szCs w:val="24"/>
+          <w:lang w:val="en-US"/>
+        </w:rPr>
+      </w:pPr>
+    </w:p>
+    <w:p>
+      <w:pPr>
+        <w:pStyle w:val="a8"/>
+        <w:numPr>
+          <w:ilvl w:val="0"/>
+          <w:numId w:val="3"/>
+        </w:numPr>
+        <w:bidi/>
+        <w:outlineLvl w:val="2"/>
+        <w:rPr>
+          <w:b/>
+          <w:bCs/>
+          <w:sz w:val="24"/>
+          <w:szCs w:val="24"/>
+          <w:lang w:val="en-US"/>
+        </w:rPr>
+      </w:pPr>
+      <w:r>
+        <w:rPr>
+          <w:rFonts w:hint="cs"/>
+          <w:b/>
+          <w:bCs/>
+          <w:sz w:val="24"/>
+          <w:szCs w:val="24"/>
+          <w:rtl/>
+          <w:lang w:val="en-US"/>
+        </w:rPr>
+        <w:t xml:space="preserve">שיפור ושדרוג: </w:t>
+      </w:r>
+    </w:p>
+    <w:p>
+      <w:pPr>
+        <w:pStyle w:val="a8"/>
+        <w:numPr>
+          <w:ilvl w:val="0"/>
+          <w:numId w:val="7"/>
+        </w:numPr>
+        <w:bidi/>
+        <w:rPr>
+          <w:sz w:val="24"/>
+          <w:szCs w:val="24"/>
+          <w:lang w:val="en-US"/>
+        </w:rPr>
+      </w:pPr>
+      <w:r>
+        <w:rPr>
+          <w:rFonts w:hint="cs"/>
+          <w:sz w:val="24"/>
+          <w:szCs w:val="24"/>
+          <w:rtl/>
+          <w:lang w:val="en-US"/>
+        </w:rPr>
+        <w:t>שדרוג ממשק המשתמש, מבחינת הנראות והנוחות.</w:t>
+      </w:r>
+    </w:p>
+    <w:p>
+      <w:pPr>
+        <w:pStyle w:val="a8"/>
+        <w:numPr>
+          <w:ilvl w:val="0"/>
+          <w:numId w:val="7"/>
+        </w:numPr>
+        <w:bidi/>
+        <w:rPr>
+          <w:sz w:val="24"/>
+          <w:szCs w:val="24"/>
+          <w:lang w:val="en-US"/>
+        </w:rPr>
+      </w:pPr>
+      <w:r>
+        <w:rPr>
+          <w:rFonts w:hint="cs"/>
+          <w:sz w:val="24"/>
+          <w:szCs w:val="24"/>
+          <w:rtl/>
+          <w:lang w:val="en-US"/>
+        </w:rPr>
+        <w:t>הוספת פיצ'רים לשיפור חווית המשתמש.</w:t>
+      </w:r>
+    </w:p>
+    <w:p>
+      <w:pPr>
+        <w:pStyle w:val="a8"/>
+        <w:numPr>
+          <w:ilvl w:val="0"/>
+          <w:numId w:val="7"/>
+        </w:numPr>
+        <w:bidi/>
+        <w:rPr>
+          <w:sz w:val="24"/>
+          <w:szCs w:val="24"/>
+          <w:lang w:val="en-US"/>
+        </w:rPr>
+      </w:pPr>
+      <w:r>
+        <w:rPr>
+          <w:rFonts w:hint="cs"/>
+          <w:sz w:val="24"/>
+          <w:szCs w:val="24"/>
+          <w:rtl/>
+          <w:lang w:val="en-US"/>
+        </w:rPr>
+        <w:t>הוספת מערכת למעקב וניתוח סטטיסטיקות של המשחקים.</w:t>
+      </w:r>
+    </w:p>
+    <w:p>
+      <w:pPr>
+        <w:bidi/>
+        <w:rPr>
+          <w:sz w:val="24"/>
+          <w:szCs w:val="24"/>
+          <w:rtl/>
+          <w:lang w:val="en-US"/>
+        </w:rPr>
+      </w:pPr>
+    </w:p>
+    <w:p>
+      <w:pPr>
+        <w:pStyle w:val="2"/>
+        <w:bidi/>
+        <w:rPr>
+          <w:b/>
+          <w:bCs/>
+          <w:sz w:val="24"/>
+          <w:szCs w:val="24"/>
+          <w:rtl/>
+          <w:lang w:val="en-US"/>
+        </w:rPr>
+      </w:pPr>
+      <w:r>
+        <w:rPr>
+          <w:rFonts w:hint="cs"/>
+          <w:b/>
+          <w:bCs/>
+          <w:sz w:val="24"/>
+          <w:szCs w:val="24"/>
+          <w:rtl/>
+          <w:lang w:val="en-US"/>
+        </w:rPr>
+        <w:t>אתגרים:</w:t>
+      </w:r>
+    </w:p>
+    <w:p>
+      <w:pPr>
+        <w:pStyle w:val="a8"/>
+        <w:numPr>
+          <w:ilvl w:val="0"/>
+          <w:numId w:val="8"/>
+        </w:numPr>
+        <w:bidi/>
+        <w:rPr>
+          <w:sz w:val="24"/>
+          <w:szCs w:val="24"/>
+          <w:lang w:val="en-US"/>
+        </w:rPr>
+      </w:pPr>
+      <w:r>
+        <w:rPr>
+          <w:rFonts w:hint="cs"/>
+          <w:sz w:val="24"/>
+          <w:szCs w:val="24"/>
+          <w:rtl/>
+          <w:lang w:val="en-US"/>
+        </w:rPr>
+        <w:t>תכנון ומימוש מערכת הכרעת מצבים יעילה.</w:t>
+      </w:r>
+    </w:p>
+    <w:p>
+      <w:pPr>
+        <w:pStyle w:val="a8"/>
+        <w:numPr>
+          <w:ilvl w:val="0"/>
+          <w:numId w:val="8"/>
+        </w:numPr>
+        <w:bidi/>
+        <w:rPr>
+          <w:sz w:val="24"/>
+          <w:szCs w:val="24"/>
+          <w:lang w:val="en-US"/>
+        </w:rPr>
+      </w:pPr>
+      <w:r>
+        <w:rPr>
+          <w:rFonts w:hint="cs"/>
+          <w:sz w:val="24"/>
+          <w:szCs w:val="24"/>
+          <w:rtl/>
+          <w:lang w:val="en-US"/>
+        </w:rPr>
+        <w:t>מימוש מבנה הנתונים לייצוג מצב המשחק ותנועה של שחקנים.</w:t>
+      </w:r>
+    </w:p>
+    <w:p>
+      <w:pPr>
+        <w:pStyle w:val="a8"/>
+        <w:bidi/>
+        <w:rPr>
+          <w:sz w:val="24"/>
+          <w:szCs w:val="24"/>
+          <w:lang w:val="en-US"/>
+        </w:rPr>
+      </w:pPr>
+    </w:p>
+    <w:p>
+      <w:pPr>
+        <w:bidi/>
+        <w:rPr>
+          <w:sz w:val="24"/>
+          <w:szCs w:val="24"/>
+          <w:lang w:val="en-US"/>
+        </w:rPr>
+      </w:pPr>
+    </w:p>
+    <w:p>
+      <w:pPr>
+        <w:pStyle w:val="a7"/>
+        <w:rPr>
+          <w:sz w:val="24"/>
+          <w:szCs w:val="24"/>
+          <w:cs w:val="0"/>
+          <w:lang w:val="en-US"/>
+        </w:rPr>
+      </w:pPr>
+      <w:r>
+        <w:rPr>
+          <w:rFonts w:cs="Arial"/>
+          <w:b/>
+          <w:bCs/>
+          <w:i/>
+          <w:iCs/>
+          <w:color w:val="4472C4" w:themeColor="accent1"/>
+          <w:sz w:val="24"/>
+          <w:szCs w:val="24"/>
+          <w:lang w:val="en-US"/>
+        </w:rPr>
+        <w:br w:type="page"/>
+      </w:r>
+    </w:p>
+    <w:p>
+      <w:pPr>
+        <w:pStyle w:val="a7"/>
+        <w:outlineLvl w:val="0"/>
+        <w:rPr>
+          <w:rFonts w:cs="Arial"/>
+          <w:b/>
+          <w:bCs/>
+          <w:i/>
+          <w:iCs/>
+          <w:color w:val="4472C4" w:themeColor="accent1"/>
+          <w:sz w:val="52"/>
+          <w:szCs w:val="52"/>
+          <w:cs w:val="0"/>
+          <w:lang w:val="en-US"/>
+        </w:rPr>
+      </w:pPr>
+      <w:bookmarkStart w:id="1" w:name="_Toc162383054"/>
+      <w:r>
+        <w:rPr>
+          <w:rFonts w:cs="Arial" w:hint="cs"/>
+          <w:b/>
+          <w:bCs/>
+          <w:i/>
+          <w:iCs/>
+          <w:color w:val="4472C4" w:themeColor="accent1"/>
+          <w:sz w:val="52"/>
+          <w:szCs w:val="52"/>
+          <w:cs w:val="0"/>
+          <w:lang w:val="en-US"/>
+        </w:rPr>
+        <w:lastRenderedPageBreak/>
+        <w:t xml:space="preserve">מושגים </w:t>
+      </w:r>
+      <w:r>
+        <w:rPr>
+          <w:rFonts w:cs="Arial"/>
+          <w:b/>
+          <w:bCs/>
+          <w:i/>
+          <w:iCs/>
+          <w:color w:val="4472C4" w:themeColor="accent1"/>
+          <w:sz w:val="52"/>
+          <w:szCs w:val="52"/>
+          <w:cs w:val="0"/>
+          <w:lang w:val="en-US"/>
+        </w:rPr>
+        <w:t>–</w:t>
+      </w:r>
+      <w:bookmarkEnd w:id="1"/>
+      <w:r>
+        <w:rPr>
+          <w:rFonts w:cs="Arial" w:hint="cs"/>
+          <w:b/>
+          <w:bCs/>
+          <w:i/>
+          <w:iCs/>
+          <w:color w:val="4472C4" w:themeColor="accent1"/>
+          <w:sz w:val="52"/>
+          <w:szCs w:val="52"/>
+          <w:cs w:val="0"/>
           <w:lang w:val="en-US"/>
         </w:rPr>
         <w:t xml:space="preserve"> </w:t>
@@ -2446,13 +3334,1811 @@
     </w:p>
     <w:p>
       <w:pPr>
+        <w:pStyle w:val="a8"/>
+        <w:numPr>
+          <w:ilvl w:val="0"/>
+          <w:numId w:val="9"/>
+        </w:numPr>
+        <w:bidi/>
+        <w:rPr>
+          <w:sz w:val="24"/>
+          <w:szCs w:val="24"/>
+          <w:lang w:val="en-US"/>
+        </w:rPr>
+      </w:pPr>
+      <w:r>
+        <w:rPr>
+          <w:rFonts w:hint="cs"/>
+          <w:b/>
+          <w:bCs/>
+          <w:sz w:val="24"/>
+          <w:szCs w:val="24"/>
+          <w:rtl/>
+          <w:lang w:val="en-US"/>
+        </w:rPr>
+        <w:t>אבאלון</w:t>
+      </w:r>
+      <w:r>
+        <w:rPr>
+          <w:rFonts w:hint="cs"/>
+          <w:sz w:val="24"/>
+          <w:szCs w:val="24"/>
+          <w:rtl/>
+          <w:lang w:val="en-US"/>
+        </w:rPr>
+        <w:t xml:space="preserve"> </w:t>
+      </w:r>
+      <w:r>
+        <w:rPr>
+          <w:sz w:val="24"/>
+          <w:szCs w:val="24"/>
+          <w:rtl/>
+          <w:lang w:val="en-US"/>
+        </w:rPr>
+        <w:t>–</w:t>
+      </w:r>
+      <w:r>
+        <w:rPr>
+          <w:rFonts w:hint="cs"/>
+          <w:sz w:val="24"/>
+          <w:szCs w:val="24"/>
+          <w:rtl/>
+          <w:lang w:val="en-US"/>
+        </w:rPr>
+        <w:t xml:space="preserve"> משחק לוח אסטרטגי שנוצר בצרפת, מוכר בכל העולם</w:t>
+      </w:r>
+      <w:r>
+        <w:rPr>
+          <w:rFonts w:hint="cs"/>
+          <w:sz w:val="24"/>
+          <w:szCs w:val="24"/>
+          <w:rtl/>
+          <w:lang w:val="en-US"/>
+        </w:rPr>
+        <w:t>, כלליו פשוטים והמשחק האסטרטגי שלו מורכב. במשחק יש שני שחקנים, כל אחד עם 14 גולות, מטרת המשחק היא לדחוף 6 גולות של היריב מחוץ ללוח.</w:t>
+      </w:r>
+    </w:p>
+    <w:p>
+      <w:pPr>
+        <w:pStyle w:val="a8"/>
+        <w:numPr>
+          <w:ilvl w:val="0"/>
+          <w:numId w:val="9"/>
+        </w:numPr>
+        <w:bidi/>
+        <w:rPr>
+          <w:sz w:val="24"/>
+          <w:szCs w:val="24"/>
+          <w:lang w:val="en-US"/>
+        </w:rPr>
+      </w:pPr>
+      <w:r>
+        <w:rPr>
+          <w:rFonts w:hint="cs"/>
+          <w:b/>
+          <w:bCs/>
+          <w:sz w:val="24"/>
+          <w:szCs w:val="24"/>
+          <w:rtl/>
+          <w:lang w:val="en-US"/>
+        </w:rPr>
+        <w:t xml:space="preserve">סוכן </w:t>
+      </w:r>
+      <w:r>
+        <w:rPr>
+          <w:b/>
+          <w:bCs/>
+          <w:sz w:val="24"/>
+          <w:szCs w:val="24"/>
+          <w:lang w:val="en-US"/>
+        </w:rPr>
+        <w:t>AI</w:t>
+      </w:r>
+      <w:r>
+        <w:rPr>
+          <w:rFonts w:hint="cs"/>
+          <w:b/>
+          <w:bCs/>
+          <w:sz w:val="24"/>
+          <w:szCs w:val="24"/>
+          <w:rtl/>
+          <w:lang w:val="en-US"/>
+        </w:rPr>
+        <w:t xml:space="preserve"> </w:t>
+      </w:r>
+      <w:r>
+        <w:rPr>
+          <w:sz w:val="24"/>
+          <w:szCs w:val="24"/>
+          <w:rtl/>
+          <w:lang w:val="en-US"/>
+        </w:rPr>
+        <w:t>–</w:t>
+      </w:r>
+      <w:r>
+        <w:rPr>
+          <w:rFonts w:hint="cs"/>
+          <w:sz w:val="24"/>
+          <w:szCs w:val="24"/>
+          <w:rtl/>
+          <w:lang w:val="en-US"/>
+        </w:rPr>
+        <w:t xml:space="preserve"> </w:t>
+      </w:r>
+    </w:p>
+    <w:p>
+      <w:pPr>
+        <w:pStyle w:val="a8"/>
+        <w:bidi/>
+        <w:rPr>
+          <w:sz w:val="24"/>
+          <w:szCs w:val="24"/>
+          <w:lang w:val="en-US"/>
+        </w:rPr>
+      </w:pPr>
+      <w:r>
+        <w:rPr>
+          <w:rFonts w:hint="cs"/>
+          <w:sz w:val="24"/>
+          <w:szCs w:val="24"/>
+          <w:rtl/>
+          <w:lang w:val="en-US"/>
+        </w:rPr>
+        <w:t xml:space="preserve">תוכנה שתוכננה לשחק אבאלון נגיד שחקן אנושי או נגד סוכן </w:t>
+      </w:r>
+      <w:r>
+        <w:rPr>
+          <w:sz w:val="24"/>
+          <w:szCs w:val="24"/>
+          <w:lang w:val="en-US"/>
+        </w:rPr>
+        <w:t>AI</w:t>
+      </w:r>
+      <w:r>
+        <w:rPr>
+          <w:rFonts w:hint="cs"/>
+          <w:sz w:val="24"/>
+          <w:szCs w:val="24"/>
+          <w:rtl/>
+          <w:lang w:val="en-US"/>
+        </w:rPr>
+        <w:t xml:space="preserve"> אחר, סוכן ה</w:t>
+      </w:r>
+      <w:r>
+        <w:rPr>
+          <w:sz w:val="24"/>
+          <w:szCs w:val="24"/>
+          <w:lang w:val="en-US"/>
+        </w:rPr>
+        <w:t>AI</w:t>
+      </w:r>
+      <w:r>
+        <w:rPr>
+          <w:rFonts w:hint="cs"/>
+          <w:sz w:val="24"/>
+          <w:szCs w:val="24"/>
+          <w:rtl/>
+          <w:lang w:val="en-US"/>
+        </w:rPr>
+        <w:t xml:space="preserve"> משתמש באלגוריתמים ופונקציות הערכה כדי לקבל החלטות במשחק. מטרתו היא למקסם את סיכויי הניצחון שלו על ידי ביצוע המהלך הטוב ביותר בכל תור. </w:t>
+      </w:r>
+    </w:p>
+    <w:p>
+      <w:pPr>
+        <w:pStyle w:val="a8"/>
+        <w:numPr>
+          <w:ilvl w:val="0"/>
+          <w:numId w:val="9"/>
+        </w:numPr>
+        <w:bidi/>
+        <w:rPr>
+          <w:sz w:val="24"/>
+          <w:szCs w:val="24"/>
+          <w:lang w:val="en-US"/>
+        </w:rPr>
+      </w:pPr>
+      <w:r>
+        <w:rPr>
+          <w:rFonts w:hint="cs"/>
+          <w:b/>
+          <w:bCs/>
+          <w:sz w:val="24"/>
+          <w:szCs w:val="24"/>
+          <w:rtl/>
+          <w:lang w:val="en-US"/>
+        </w:rPr>
+        <w:t>פונקציות הערכה היוריסטיות</w:t>
+      </w:r>
+      <w:r>
+        <w:rPr>
+          <w:rFonts w:hint="cs"/>
+          <w:sz w:val="24"/>
+          <w:szCs w:val="24"/>
+          <w:rtl/>
+          <w:lang w:val="en-US"/>
+        </w:rPr>
+        <w:t xml:space="preserve"> </w:t>
+      </w:r>
+      <w:r>
+        <w:rPr>
+          <w:sz w:val="24"/>
+          <w:szCs w:val="24"/>
+          <w:rtl/>
+          <w:lang w:val="en-US"/>
+        </w:rPr>
+        <w:t>–</w:t>
+      </w:r>
+      <w:r>
+        <w:rPr>
+          <w:rFonts w:hint="cs"/>
+          <w:sz w:val="24"/>
+          <w:szCs w:val="24"/>
+          <w:rtl/>
+          <w:lang w:val="en-US"/>
+        </w:rPr>
+        <w:t xml:space="preserve"> פונקציות המעניקות ציון למצב לוח ספציפי. היוריסטיות עוזרות לשחקן המחשב(סוכן ה</w:t>
+      </w:r>
+      <w:r>
+        <w:rPr>
+          <w:sz w:val="24"/>
+          <w:szCs w:val="24"/>
+          <w:lang w:val="en-US"/>
+        </w:rPr>
+        <w:t>AI</w:t>
+      </w:r>
+      <w:r>
+        <w:rPr>
+          <w:rFonts w:hint="cs"/>
+          <w:sz w:val="24"/>
+          <w:szCs w:val="24"/>
+          <w:rtl/>
+          <w:lang w:val="en-US"/>
+        </w:rPr>
+        <w:t>) להחליט איזה מהלך יהיה הכי טוב לבצע עכשיו מבלי הצורך לחפש את כל עץ המשחק.</w:t>
+      </w:r>
+    </w:p>
+    <w:p>
+      <w:pPr>
+        <w:pStyle w:val="a8"/>
+        <w:numPr>
+          <w:ilvl w:val="0"/>
+          <w:numId w:val="9"/>
+        </w:numPr>
+        <w:bidi/>
+        <w:rPr>
+          <w:sz w:val="24"/>
+          <w:szCs w:val="24"/>
+          <w:lang w:val="en-US"/>
+        </w:rPr>
+      </w:pPr>
+      <w:r>
+        <w:rPr>
+          <w:rFonts w:hint="cs"/>
+          <w:b/>
+          <w:bCs/>
+          <w:sz w:val="24"/>
+          <w:szCs w:val="24"/>
+          <w:rtl/>
+          <w:lang w:val="en-US"/>
+        </w:rPr>
+        <w:t>מהלכים בקו(</w:t>
+      </w:r>
+      <w:r>
+        <w:rPr>
+          <w:b/>
+          <w:bCs/>
+          <w:sz w:val="24"/>
+          <w:szCs w:val="24"/>
+          <w:lang w:val="en-US"/>
+        </w:rPr>
+        <w:t>In-Line Moves</w:t>
+      </w:r>
+      <w:r>
+        <w:rPr>
+          <w:rFonts w:hint="cs"/>
+          <w:b/>
+          <w:bCs/>
+          <w:sz w:val="24"/>
+          <w:szCs w:val="24"/>
+          <w:rtl/>
+          <w:lang w:val="en-US"/>
+        </w:rPr>
+        <w:t>)</w:t>
+      </w:r>
+      <w:r>
+        <w:rPr>
+          <w:b/>
+          <w:bCs/>
+          <w:sz w:val="24"/>
+          <w:szCs w:val="24"/>
+          <w:lang w:val="en-US"/>
+        </w:rPr>
+        <w:t xml:space="preserve"> - </w:t>
+      </w:r>
+      <w:r>
+        <w:rPr>
+          <w:b/>
+          <w:bCs/>
+          <w:sz w:val="24"/>
+          <w:szCs w:val="24"/>
+          <w:rtl/>
+          <w:lang w:val="en-US"/>
+        </w:rPr>
+        <w:br/>
+      </w:r>
+      <w:r>
+        <w:rPr>
+          <w:rFonts w:hint="cs"/>
+          <w:sz w:val="24"/>
+          <w:szCs w:val="24"/>
+          <w:rtl/>
+          <w:lang w:val="en-US"/>
+        </w:rPr>
+        <w:t>מהלכים שבהם קבוצת גולות מתקדמת בכיוון אחד באופן ישיר.</w:t>
+      </w:r>
+    </w:p>
+    <w:p>
+      <w:pPr>
+        <w:pStyle w:val="a8"/>
+        <w:numPr>
+          <w:ilvl w:val="0"/>
+          <w:numId w:val="9"/>
+        </w:numPr>
+        <w:bidi/>
+        <w:rPr>
+          <w:sz w:val="24"/>
+          <w:szCs w:val="24"/>
+          <w:lang w:val="en-US"/>
+        </w:rPr>
+      </w:pPr>
+      <w:r>
+        <w:rPr>
+          <w:rFonts w:hint="cs"/>
+          <w:b/>
+          <w:bCs/>
+          <w:sz w:val="24"/>
+          <w:szCs w:val="24"/>
+          <w:rtl/>
+          <w:lang w:val="en-US"/>
+        </w:rPr>
+        <w:t>מהלכי צד(</w:t>
+      </w:r>
+      <w:r>
+        <w:rPr>
+          <w:b/>
+          <w:bCs/>
+          <w:sz w:val="24"/>
+          <w:szCs w:val="24"/>
+          <w:lang w:val="en-US"/>
+        </w:rPr>
+        <w:t>Broadside Moves</w:t>
+      </w:r>
+      <w:r>
+        <w:rPr>
+          <w:rFonts w:hint="cs"/>
+          <w:b/>
+          <w:bCs/>
+          <w:sz w:val="24"/>
+          <w:szCs w:val="24"/>
+          <w:rtl/>
+          <w:lang w:val="en-US"/>
+        </w:rPr>
+        <w:t xml:space="preserve">) </w:t>
+      </w:r>
+      <w:r>
+        <w:rPr>
+          <w:b/>
+          <w:bCs/>
+          <w:sz w:val="24"/>
+          <w:szCs w:val="24"/>
+          <w:rtl/>
+          <w:lang w:val="en-US"/>
+        </w:rPr>
+        <w:t>–</w:t>
+      </w:r>
+      <w:r>
+        <w:rPr>
+          <w:rFonts w:hint="cs"/>
+          <w:sz w:val="24"/>
+          <w:szCs w:val="24"/>
+          <w:rtl/>
+          <w:lang w:val="en-US"/>
+        </w:rPr>
+        <w:t xml:space="preserve"> </w:t>
+      </w:r>
+      <w:r>
+        <w:rPr>
+          <w:sz w:val="24"/>
+          <w:szCs w:val="24"/>
+          <w:rtl/>
+          <w:lang w:val="en-US"/>
+        </w:rPr>
+        <w:br/>
+      </w:r>
+      <w:r>
+        <w:rPr>
+          <w:rFonts w:hint="cs"/>
+          <w:sz w:val="24"/>
+          <w:szCs w:val="24"/>
+          <w:rtl/>
+          <w:lang w:val="en-US"/>
+        </w:rPr>
+        <w:t>מהלכים שבהם קבוצת גולות זזה לצד באופן רוחבי לכיוון התקדמותם.</w:t>
+      </w:r>
+    </w:p>
+    <w:p>
+      <w:pPr>
+        <w:pStyle w:val="a8"/>
+        <w:numPr>
+          <w:ilvl w:val="0"/>
+          <w:numId w:val="9"/>
+        </w:numPr>
+        <w:bidi/>
+        <w:rPr>
+          <w:sz w:val="24"/>
+          <w:szCs w:val="24"/>
+          <w:lang w:val="en-US"/>
+        </w:rPr>
+      </w:pPr>
+      <w:r>
+        <w:rPr>
+          <w:rFonts w:hint="cs"/>
+          <w:b/>
+          <w:bCs/>
+          <w:sz w:val="24"/>
+          <w:szCs w:val="24"/>
+          <w:rtl/>
+          <w:lang w:val="en-US"/>
+        </w:rPr>
+        <w:t>מהלכי דחיפה (</w:t>
+      </w:r>
+      <w:r>
+        <w:rPr>
+          <w:b/>
+          <w:bCs/>
+          <w:sz w:val="24"/>
+          <w:szCs w:val="24"/>
+          <w:lang w:val="en-US"/>
+        </w:rPr>
+        <w:t>Sumito moves</w:t>
+      </w:r>
+      <w:r>
+        <w:rPr>
+          <w:rFonts w:hint="cs"/>
+          <w:b/>
+          <w:bCs/>
+          <w:sz w:val="24"/>
+          <w:szCs w:val="24"/>
+          <w:rtl/>
+          <w:lang w:val="en-US"/>
+        </w:rPr>
+        <w:t xml:space="preserve">) </w:t>
+      </w:r>
+      <w:r>
+        <w:rPr>
+          <w:b/>
+          <w:bCs/>
+          <w:sz w:val="24"/>
+          <w:szCs w:val="24"/>
+          <w:rtl/>
+          <w:lang w:val="en-US"/>
+        </w:rPr>
+        <w:t>–</w:t>
+      </w:r>
+      <w:r>
+        <w:rPr>
+          <w:rFonts w:hint="cs"/>
+          <w:b/>
+          <w:bCs/>
+          <w:sz w:val="24"/>
+          <w:szCs w:val="24"/>
+          <w:rtl/>
+          <w:lang w:val="en-US"/>
+        </w:rPr>
+        <w:t xml:space="preserve"> </w:t>
+      </w:r>
+    </w:p>
+    <w:p>
+      <w:pPr>
+        <w:pStyle w:val="a8"/>
+        <w:bidi/>
+        <w:rPr>
+          <w:sz w:val="24"/>
+          <w:szCs w:val="24"/>
+          <w:rtl/>
+          <w:lang w:val="en-US"/>
+        </w:rPr>
+      </w:pPr>
+      <w:r>
+        <w:rPr>
+          <w:rFonts w:hint="cs"/>
+          <w:sz w:val="24"/>
+          <w:szCs w:val="24"/>
+          <w:rtl/>
+          <w:lang w:val="en-US"/>
+        </w:rPr>
+        <w:t>מהלכים בהם קבוצת גולות של שחקן דוחפת קבוצת גולות של היריב</w:t>
+      </w:r>
+      <w:r>
+        <w:rPr>
+          <w:rFonts w:hint="cs"/>
+          <w:sz w:val="24"/>
+          <w:szCs w:val="24"/>
+          <w:rtl/>
+          <w:lang w:val="en-US"/>
+        </w:rPr>
+        <w:t xml:space="preserve"> </w:t>
+      </w:r>
+      <w:r>
+        <w:rPr>
+          <w:rFonts w:hint="cs"/>
+          <w:sz w:val="24"/>
+          <w:szCs w:val="24"/>
+          <w:rtl/>
+          <w:lang w:val="en-US"/>
+        </w:rPr>
+        <w:t>(</w:t>
+      </w:r>
+      <w:r>
+        <w:rPr>
+          <w:rFonts w:hint="cs"/>
+          <w:sz w:val="24"/>
+          <w:szCs w:val="24"/>
+          <w:rtl/>
+          <w:lang w:val="en-US"/>
+        </w:rPr>
+        <w:t xml:space="preserve">קבוצה </w:t>
+      </w:r>
+      <w:r>
+        <w:rPr>
+          <w:rFonts w:hint="cs"/>
+          <w:sz w:val="24"/>
+          <w:szCs w:val="24"/>
+          <w:rtl/>
+          <w:lang w:val="en-US"/>
+        </w:rPr>
+        <w:t>בת גולה אחת או שתיים לכל היותר)</w:t>
+      </w:r>
+      <w:r>
+        <w:rPr>
+          <w:rFonts w:hint="cs"/>
+          <w:sz w:val="24"/>
+          <w:szCs w:val="24"/>
+          <w:rtl/>
+          <w:lang w:val="en-US"/>
+        </w:rPr>
+        <w:t>.</w:t>
+      </w:r>
+      <w:r>
+        <w:rPr>
+          <w:rFonts w:hint="cs"/>
+          <w:sz w:val="24"/>
+          <w:szCs w:val="24"/>
+          <w:rtl/>
+          <w:lang w:val="en-US"/>
+        </w:rPr>
+        <w:t xml:space="preserve"> </w:t>
+      </w:r>
+    </w:p>
+    <w:p>
+      <w:pPr>
+        <w:pStyle w:val="a8"/>
+        <w:numPr>
+          <w:ilvl w:val="0"/>
+          <w:numId w:val="9"/>
+        </w:numPr>
+        <w:bidi/>
+        <w:rPr>
+          <w:sz w:val="24"/>
+          <w:szCs w:val="24"/>
+          <w:lang w:val="en-US"/>
+        </w:rPr>
+      </w:pPr>
+      <w:r>
+        <w:rPr>
+          <w:rFonts w:hint="cs"/>
+          <w:b/>
+          <w:bCs/>
+          <w:sz w:val="24"/>
+          <w:szCs w:val="24"/>
+          <w:rtl/>
+          <w:lang w:val="en-US"/>
+        </w:rPr>
+        <w:t>אלגוריתמים -</w:t>
+      </w:r>
+    </w:p>
+    <w:p>
+      <w:pPr>
+        <w:pStyle w:val="a8"/>
+        <w:bidi/>
+        <w:rPr>
+          <w:sz w:val="24"/>
+          <w:szCs w:val="24"/>
+          <w:rtl/>
+          <w:lang w:val="en-US"/>
+        </w:rPr>
+      </w:pPr>
+      <w:r>
+        <w:rPr>
+          <w:rFonts w:hint="cs"/>
+          <w:sz w:val="24"/>
+          <w:szCs w:val="24"/>
+          <w:rtl/>
+          <w:lang w:val="en-US"/>
+        </w:rPr>
+        <w:t>הוראות מפורשות לביצוע משימה מסוימת.</w:t>
+      </w:r>
+    </w:p>
+    <w:p>
+      <w:pPr>
+        <w:pStyle w:val="a8"/>
+        <w:numPr>
+          <w:ilvl w:val="0"/>
+          <w:numId w:val="9"/>
+        </w:numPr>
+        <w:bidi/>
+        <w:rPr>
+          <w:sz w:val="24"/>
+          <w:szCs w:val="24"/>
+          <w:lang w:val="en-US"/>
+        </w:rPr>
+      </w:pPr>
+      <w:r>
+        <w:rPr>
+          <w:b/>
+          <w:bCs/>
+          <w:sz w:val="24"/>
+          <w:szCs w:val="24"/>
+          <w:lang w:val="en-US"/>
+        </w:rPr>
+        <w:t>JAVA</w:t>
+      </w:r>
+      <w:r>
+        <w:rPr>
+          <w:rFonts w:hint="cs"/>
+          <w:b/>
+          <w:bCs/>
+          <w:sz w:val="24"/>
+          <w:szCs w:val="24"/>
+          <w:rtl/>
+          <w:lang w:val="en-US"/>
+        </w:rPr>
+        <w:t xml:space="preserve"> -</w:t>
+      </w:r>
+    </w:p>
+    <w:p>
+      <w:pPr>
+        <w:pStyle w:val="a8"/>
+        <w:bidi/>
+        <w:rPr>
+          <w:sz w:val="24"/>
+          <w:szCs w:val="24"/>
+          <w:rtl/>
+          <w:lang w:val="en-US"/>
+        </w:rPr>
+      </w:pPr>
+      <w:r>
+        <w:rPr>
+          <w:rFonts w:hint="cs"/>
+          <w:sz w:val="24"/>
+          <w:szCs w:val="24"/>
+          <w:rtl/>
+          <w:lang w:val="en-US"/>
+        </w:rPr>
+        <w:t>שפת תכנות פופולרית, מונחת עצמים.</w:t>
+      </w:r>
+    </w:p>
+    <w:p>
+      <w:pPr>
+        <w:pStyle w:val="a8"/>
+        <w:numPr>
+          <w:ilvl w:val="0"/>
+          <w:numId w:val="9"/>
+        </w:numPr>
+        <w:bidi/>
+        <w:rPr>
+          <w:sz w:val="24"/>
+          <w:szCs w:val="24"/>
+          <w:lang w:val="en-US"/>
+        </w:rPr>
+      </w:pPr>
+      <w:r>
+        <w:rPr>
+          <w:b/>
+          <w:bCs/>
+          <w:sz w:val="24"/>
+          <w:szCs w:val="24"/>
+          <w:lang w:val="en-US"/>
+        </w:rPr>
+        <w:t>GUI</w:t>
+      </w:r>
+      <w:r>
+        <w:rPr>
+          <w:rFonts w:hint="cs"/>
+          <w:b/>
+          <w:bCs/>
+          <w:sz w:val="24"/>
+          <w:szCs w:val="24"/>
+          <w:rtl/>
+          <w:lang w:val="en-US"/>
+        </w:rPr>
+        <w:t xml:space="preserve"> </w:t>
+      </w:r>
+      <w:r>
+        <w:rPr>
+          <w:b/>
+          <w:bCs/>
+          <w:sz w:val="24"/>
+          <w:szCs w:val="24"/>
+          <w:rtl/>
+          <w:lang w:val="en-US"/>
+        </w:rPr>
+        <w:t>–</w:t>
+      </w:r>
+    </w:p>
+    <w:p>
+      <w:pPr>
+        <w:pStyle w:val="a8"/>
+        <w:bidi/>
+        <w:rPr>
+          <w:sz w:val="24"/>
+          <w:szCs w:val="24"/>
+          <w:rtl/>
+          <w:lang w:val="en-US"/>
+        </w:rPr>
+      </w:pPr>
+      <w:r>
+        <w:rPr>
+          <w:rFonts w:hint="cs"/>
+          <w:sz w:val="24"/>
+          <w:szCs w:val="24"/>
+          <w:rtl/>
+          <w:lang w:val="en-US"/>
+        </w:rPr>
+        <w:t>ממשק משתמש גרפי, אמצעי אינטראקציה בין משתמש למחשב.</w:t>
+      </w:r>
+    </w:p>
+    <w:p>
+      <w:pPr>
+        <w:pStyle w:val="a8"/>
+        <w:bidi/>
+        <w:rPr>
+          <w:sz w:val="24"/>
+          <w:szCs w:val="24"/>
+          <w:rtl/>
+          <w:lang w:val="en-US"/>
+        </w:rPr>
+      </w:pPr>
+    </w:p>
+    <w:p>
+      <w:pPr>
+        <w:pStyle w:val="a8"/>
+        <w:bidi/>
+        <w:rPr>
+          <w:sz w:val="24"/>
+          <w:szCs w:val="24"/>
+          <w:rtl/>
+          <w:lang w:val="en-US"/>
+        </w:rPr>
+      </w:pPr>
+    </w:p>
+    <w:p>
+      <w:pPr>
+        <w:pStyle w:val="a8"/>
+        <w:bidi/>
+        <w:rPr>
+          <w:sz w:val="24"/>
+          <w:szCs w:val="24"/>
+          <w:rtl/>
+          <w:lang w:val="en-US"/>
+        </w:rPr>
+      </w:pPr>
+    </w:p>
+    <w:p>
+      <w:pPr>
+        <w:pStyle w:val="a8"/>
+        <w:bidi/>
+        <w:rPr>
+          <w:sz w:val="24"/>
+          <w:szCs w:val="24"/>
+          <w:rtl/>
+          <w:lang w:val="en-US"/>
+        </w:rPr>
+      </w:pPr>
+    </w:p>
+    <w:p>
+      <w:pPr>
+        <w:pStyle w:val="a8"/>
+        <w:bidi/>
+        <w:rPr>
+          <w:sz w:val="24"/>
+          <w:szCs w:val="24"/>
+          <w:rtl/>
+          <w:lang w:val="en-US"/>
+        </w:rPr>
+      </w:pPr>
+    </w:p>
+    <w:p>
+      <w:pPr>
+        <w:pStyle w:val="a8"/>
+        <w:bidi/>
+        <w:rPr>
+          <w:sz w:val="24"/>
+          <w:szCs w:val="24"/>
+          <w:rtl/>
+          <w:lang w:val="en-US"/>
+        </w:rPr>
+      </w:pPr>
+    </w:p>
+    <w:p>
+      <w:pPr>
+        <w:pStyle w:val="a8"/>
+        <w:bidi/>
+        <w:rPr>
+          <w:sz w:val="24"/>
+          <w:szCs w:val="24"/>
+          <w:rtl/>
+          <w:lang w:val="en-US"/>
+        </w:rPr>
+      </w:pPr>
+    </w:p>
+    <w:p>
+      <w:pPr>
+        <w:pStyle w:val="a8"/>
+        <w:bidi/>
+        <w:rPr>
+          <w:sz w:val="24"/>
+          <w:szCs w:val="24"/>
+          <w:rtl/>
+          <w:lang w:val="en-US"/>
+        </w:rPr>
+      </w:pPr>
+    </w:p>
+    <w:p>
+      <w:pPr>
+        <w:pStyle w:val="a8"/>
+        <w:bidi/>
+        <w:rPr>
+          <w:sz w:val="24"/>
+          <w:szCs w:val="24"/>
+          <w:rtl/>
+          <w:lang w:val="en-US"/>
+        </w:rPr>
+      </w:pPr>
+    </w:p>
+    <w:p>
+      <w:pPr>
+        <w:pStyle w:val="a8"/>
+        <w:bidi/>
+        <w:rPr>
+          <w:sz w:val="24"/>
+          <w:szCs w:val="24"/>
+          <w:rtl/>
+          <w:lang w:val="en-US"/>
+        </w:rPr>
+      </w:pPr>
+    </w:p>
+    <w:p>
+      <w:pPr>
+        <w:pStyle w:val="a8"/>
+        <w:bidi/>
+        <w:rPr>
+          <w:sz w:val="24"/>
+          <w:szCs w:val="24"/>
+          <w:rtl/>
+          <w:lang w:val="en-US"/>
+        </w:rPr>
+      </w:pPr>
+    </w:p>
+    <w:p>
+      <w:pPr>
+        <w:pStyle w:val="a8"/>
+        <w:bidi/>
+        <w:rPr>
+          <w:sz w:val="24"/>
+          <w:szCs w:val="24"/>
+          <w:rtl/>
+          <w:lang w:val="en-US"/>
+        </w:rPr>
+      </w:pPr>
+    </w:p>
+    <w:p>
+      <w:pPr>
+        <w:pStyle w:val="a8"/>
+        <w:bidi/>
+        <w:rPr>
+          <w:sz w:val="24"/>
+          <w:szCs w:val="24"/>
+          <w:rtl/>
+          <w:lang w:val="en-US"/>
+        </w:rPr>
+      </w:pPr>
+    </w:p>
+    <w:p>
+      <w:pPr>
+        <w:pStyle w:val="a8"/>
+        <w:bidi/>
+        <w:rPr>
+          <w:sz w:val="24"/>
+          <w:szCs w:val="24"/>
+          <w:rtl/>
+          <w:lang w:val="en-US"/>
+        </w:rPr>
+      </w:pPr>
+    </w:p>
+    <w:p>
+      <w:pPr>
+        <w:pStyle w:val="a8"/>
+        <w:bidi/>
+        <w:rPr>
+          <w:sz w:val="24"/>
+          <w:szCs w:val="24"/>
+          <w:rtl/>
+          <w:lang w:val="en-US"/>
+        </w:rPr>
+      </w:pPr>
+    </w:p>
+    <w:p>
+      <w:pPr>
+        <w:pStyle w:val="a8"/>
+        <w:bidi/>
+        <w:rPr>
+          <w:sz w:val="24"/>
+          <w:szCs w:val="24"/>
+          <w:rtl/>
+          <w:lang w:val="en-US"/>
+        </w:rPr>
+      </w:pPr>
+    </w:p>
+    <w:p>
+      <w:pPr>
+        <w:pStyle w:val="a8"/>
+        <w:bidi/>
+        <w:rPr>
+          <w:sz w:val="24"/>
+          <w:szCs w:val="24"/>
+          <w:rtl/>
+          <w:lang w:val="en-US"/>
+        </w:rPr>
+      </w:pPr>
+    </w:p>
+    <w:p>
+      <w:pPr>
+        <w:pStyle w:val="a8"/>
+        <w:bidi/>
+        <w:rPr>
+          <w:sz w:val="24"/>
+          <w:szCs w:val="24"/>
+          <w:lang w:val="en-US"/>
+        </w:rPr>
+      </w:pPr>
+    </w:p>
+    <w:p>
+      <w:pPr>
+        <w:pStyle w:val="a7"/>
+        <w:outlineLvl w:val="0"/>
+        <w:rPr>
+          <w:rFonts w:cs="Arial"/>
+          <w:b/>
+          <w:bCs/>
+          <w:i/>
+          <w:iCs/>
+          <w:color w:val="4472C4" w:themeColor="accent1"/>
+          <w:sz w:val="52"/>
+          <w:szCs w:val="52"/>
+          <w:cs w:val="0"/>
+          <w:lang w:val="en-US"/>
+        </w:rPr>
+      </w:pPr>
+      <w:bookmarkStart w:id="2" w:name="_Toc162383055"/>
+      <w:r>
+        <w:rPr>
+          <w:rFonts w:cs="Arial" w:hint="cs"/>
+          <w:b/>
+          <w:bCs/>
+          <w:i/>
+          <w:iCs/>
+          <w:color w:val="4472C4" w:themeColor="accent1"/>
+          <w:sz w:val="52"/>
+          <w:szCs w:val="52"/>
+          <w:cs w:val="0"/>
+          <w:lang w:val="en-US"/>
+        </w:rPr>
+        <w:lastRenderedPageBreak/>
+        <w:t>תיאור הנושא -</w:t>
+      </w:r>
+      <w:bookmarkEnd w:id="2"/>
+      <w:r>
+        <w:rPr>
+          <w:rFonts w:cs="Arial" w:hint="cs"/>
+          <w:b/>
+          <w:bCs/>
+          <w:i/>
+          <w:iCs/>
+          <w:color w:val="4472C4" w:themeColor="accent1"/>
+          <w:sz w:val="52"/>
+          <w:szCs w:val="52"/>
+          <w:cs w:val="0"/>
+          <w:lang w:val="en-US"/>
+        </w:rPr>
+        <w:t xml:space="preserve"> </w:t>
+      </w:r>
+    </w:p>
+    <w:p>
+      <w:pPr>
+        <w:bidi/>
+        <w:rPr>
+          <w:b/>
+          <w:bCs/>
+          <w:sz w:val="24"/>
+          <w:szCs w:val="24"/>
+          <w:rtl/>
+          <w:cs/>
+          <w:lang w:val="en-US"/>
+        </w:rPr>
+      </w:pPr>
+    </w:p>
+    <w:p>
+      <w:pPr>
+        <w:bidi/>
+        <w:rPr>
+          <w:b/>
+          <w:bCs/>
+          <w:sz w:val="24"/>
+          <w:szCs w:val="24"/>
+          <w:rtl/>
+          <w:cs/>
+          <w:lang w:val="en-US"/>
+        </w:rPr>
+      </w:pPr>
+      <w:r>
+        <w:rPr>
+          <w:rFonts w:hint="cs"/>
+          <w:b/>
+          <w:bCs/>
+          <w:sz w:val="24"/>
+          <w:szCs w:val="24"/>
+          <w:rtl/>
+          <w:cs/>
+          <w:lang w:val="en-US"/>
+        </w:rPr>
+        <w:t>תכולת המשחק:</w:t>
+      </w:r>
+    </w:p>
+    <w:p>
+      <w:pPr>
+        <w:pStyle w:val="a8"/>
+        <w:numPr>
+          <w:ilvl w:val="0"/>
+          <w:numId w:val="9"/>
+        </w:numPr>
+        <w:bidi/>
+        <w:rPr>
+          <w:sz w:val="24"/>
+          <w:szCs w:val="24"/>
+          <w:rtl/>
+          <w:lang w:val="en-US"/>
+        </w:rPr>
+      </w:pPr>
+      <w:r>
+        <w:rPr>
+          <w:rFonts w:hint="cs"/>
+          <w:sz w:val="24"/>
+          <w:szCs w:val="24"/>
+          <w:rtl/>
+          <w:lang w:val="en-US"/>
+        </w:rPr>
+        <w:t>לוח משחק משושה עם 61 שקעים.</w:t>
+      </w:r>
+    </w:p>
+    <w:p>
+      <w:pPr>
+        <w:pStyle w:val="a8"/>
+        <w:numPr>
+          <w:ilvl w:val="0"/>
+          <w:numId w:val="9"/>
+        </w:numPr>
+        <w:bidi/>
+        <w:rPr>
+          <w:sz w:val="24"/>
+          <w:szCs w:val="24"/>
+          <w:rtl/>
+          <w:lang w:val="en-US"/>
+        </w:rPr>
+      </w:pPr>
+      <w:r>
+        <w:rPr>
+          <w:rFonts w:hint="cs"/>
+          <w:sz w:val="24"/>
+          <w:szCs w:val="24"/>
+          <w:rtl/>
+          <w:lang w:val="en-US"/>
+        </w:rPr>
+        <w:t>28 כדורים, 14 בכל צבע</w:t>
+      </w:r>
+      <w:r>
+        <w:rPr>
+          <w:rFonts w:hint="cs"/>
+          <w:sz w:val="24"/>
+          <w:szCs w:val="24"/>
+          <w:rtl/>
+          <w:lang w:val="en-US"/>
+        </w:rPr>
+        <w:t xml:space="preserve"> </w:t>
+      </w:r>
+      <w:r>
+        <w:rPr>
+          <w:rFonts w:hint="cs"/>
+          <w:sz w:val="24"/>
+          <w:szCs w:val="24"/>
+          <w:rtl/>
+          <w:lang w:val="en-US"/>
+        </w:rPr>
+        <w:t>(שחור ולבן).</w:t>
+      </w:r>
+    </w:p>
+    <w:p>
+      <w:pPr>
+        <w:bidi/>
+        <w:rPr>
+          <w:sz w:val="24"/>
+          <w:szCs w:val="24"/>
+          <w:rtl/>
+          <w:cs/>
+          <w:lang w:val="en-US"/>
+        </w:rPr>
+      </w:pPr>
+    </w:p>
+    <w:p>
+      <w:pPr>
+        <w:bidi/>
+        <w:rPr>
+          <w:b/>
+          <w:bCs/>
+          <w:sz w:val="24"/>
+          <w:szCs w:val="24"/>
+          <w:rtl/>
+          <w:cs/>
+          <w:lang w:val="en-US"/>
+        </w:rPr>
+      </w:pPr>
+      <w:r>
+        <w:rPr>
+          <w:rFonts w:hint="cs"/>
+          <w:b/>
+          <w:bCs/>
+          <w:sz w:val="24"/>
+          <w:szCs w:val="24"/>
+          <w:rtl/>
+          <w:cs/>
+          <w:lang w:val="en-US"/>
+        </w:rPr>
+        <w:t>מטרת המשחק:</w:t>
+      </w:r>
+    </w:p>
+    <w:p>
+      <w:pPr>
+        <w:pStyle w:val="a8"/>
+        <w:numPr>
+          <w:ilvl w:val="0"/>
+          <w:numId w:val="9"/>
+        </w:numPr>
+        <w:bidi/>
+        <w:rPr>
+          <w:b/>
+          <w:bCs/>
+          <w:sz w:val="24"/>
+          <w:szCs w:val="24"/>
+          <w:lang w:val="en-US"/>
+        </w:rPr>
+      </w:pPr>
+      <w:r>
+        <w:rPr>
+          <w:rFonts w:hint="cs"/>
+          <w:sz w:val="24"/>
+          <w:szCs w:val="24"/>
+          <w:rtl/>
+          <w:lang w:val="en-US"/>
+        </w:rPr>
+        <w:t>שחקן מנצח כאשר הוא דוחף 6 כדורים של היריב מחוץ ללוח המשחק.</w:t>
+      </w:r>
+    </w:p>
+    <w:p>
+      <w:pPr>
+        <w:bidi/>
+        <w:rPr>
+          <w:b/>
+          <w:bCs/>
+          <w:sz w:val="24"/>
+          <w:szCs w:val="24"/>
+          <w:rtl/>
+          <w:lang w:val="en-US"/>
+        </w:rPr>
+      </w:pPr>
+    </w:p>
+    <w:p>
+      <w:pPr>
+        <w:bidi/>
+        <w:rPr>
+          <w:b/>
+          <w:bCs/>
+          <w:sz w:val="24"/>
+          <w:szCs w:val="24"/>
+          <w:rtl/>
+          <w:lang w:val="en-US"/>
+        </w:rPr>
+      </w:pPr>
+      <w:r>
+        <w:rPr>
+          <w:rFonts w:hint="cs"/>
+          <w:b/>
+          <w:bCs/>
+          <w:sz w:val="24"/>
+          <w:szCs w:val="24"/>
+          <w:rtl/>
+          <w:lang w:val="en-US"/>
+        </w:rPr>
+        <w:t>מהלך המשחק:</w:t>
+      </w:r>
+    </w:p>
+    <w:p>
+      <w:pPr>
+        <w:pStyle w:val="a8"/>
+        <w:numPr>
+          <w:ilvl w:val="0"/>
+          <w:numId w:val="9"/>
+        </w:numPr>
+        <w:bidi/>
+        <w:rPr>
+          <w:b/>
+          <w:bCs/>
+          <w:sz w:val="24"/>
+          <w:szCs w:val="24"/>
+          <w:lang w:val="en-US"/>
+        </w:rPr>
+      </w:pPr>
+      <w:r>
+        <w:rPr>
+          <w:rFonts w:hint="cs"/>
+          <w:sz w:val="24"/>
+          <w:szCs w:val="24"/>
+          <w:rtl/>
+          <w:lang w:val="en-US"/>
+        </w:rPr>
+        <w:t>כל שחקן בתורו מזיז קבוצה של כדורים מהכדורים שלו.</w:t>
+      </w:r>
+    </w:p>
+    <w:p>
+      <w:pPr>
+        <w:pStyle w:val="a8"/>
+        <w:numPr>
+          <w:ilvl w:val="0"/>
+          <w:numId w:val="9"/>
+        </w:numPr>
+        <w:bidi/>
+        <w:rPr>
+          <w:b/>
+          <w:bCs/>
+          <w:sz w:val="24"/>
+          <w:szCs w:val="24"/>
+          <w:lang w:val="en-US"/>
+        </w:rPr>
+      </w:pPr>
+      <w:r>
+        <w:rPr>
+          <w:rFonts w:hint="cs"/>
+          <w:sz w:val="24"/>
+          <w:szCs w:val="24"/>
+          <w:rtl/>
+          <w:lang w:val="en-US"/>
+        </w:rPr>
+        <w:t xml:space="preserve"> ניתן להזיז כדור אחד או קבוצה של כדורים (עד שלושה כדורים) צמודים באותו הצבע לאורך קו ישר אופקית, אנכית או אלכסונית.</w:t>
+      </w:r>
+    </w:p>
+    <w:p>
+      <w:pPr>
+        <w:pStyle w:val="a8"/>
+        <w:numPr>
+          <w:ilvl w:val="0"/>
+          <w:numId w:val="9"/>
+        </w:numPr>
+        <w:bidi/>
+        <w:rPr>
+          <w:b/>
+          <w:bCs/>
+          <w:sz w:val="24"/>
+          <w:szCs w:val="24"/>
+          <w:lang w:val="en-US"/>
+        </w:rPr>
+      </w:pPr>
+      <w:r>
+        <w:rPr>
+          <w:rFonts w:hint="cs"/>
+          <w:sz w:val="24"/>
+          <w:szCs w:val="24"/>
+          <w:rtl/>
+          <w:lang w:val="en-US"/>
+        </w:rPr>
+        <w:t>ניתן לדחוף רצף של כדורי היריב לאורך קו יש, כל עוד רצף זה קטן מגודלו של הרצף הדוחף, מה שאומר ששלושה כדורים יכולים לדחוף שני כדורי יריב ושני כדורי יכולים לדחוף כדור יריב בודד.</w:t>
+      </w:r>
+    </w:p>
+    <w:p>
+      <w:pPr>
+        <w:pStyle w:val="a8"/>
+        <w:numPr>
+          <w:ilvl w:val="0"/>
+          <w:numId w:val="9"/>
+        </w:numPr>
+        <w:bidi/>
+        <w:rPr>
+          <w:b/>
+          <w:bCs/>
+          <w:sz w:val="24"/>
+          <w:szCs w:val="24"/>
+          <w:lang w:val="en-US"/>
+        </w:rPr>
+      </w:pPr>
+      <w:r>
+        <w:rPr>
+          <w:rFonts w:hint="cs"/>
+          <w:sz w:val="24"/>
+          <w:szCs w:val="24"/>
+          <w:rtl/>
+          <w:lang w:val="en-US"/>
+        </w:rPr>
+        <w:t>כדור או רצף של כדורים נעים עד שהם מגיעים לקצה הלוח, נתקלים בכדור או רצף של היריב.</w:t>
+      </w:r>
+    </w:p>
+    <w:p>
+      <w:pPr>
+        <w:pStyle w:val="a8"/>
+        <w:bidi/>
+        <w:rPr>
+          <w:b/>
+          <w:bCs/>
+          <w:sz w:val="24"/>
+          <w:szCs w:val="24"/>
+          <w:rtl/>
+          <w:cs/>
+          <w:lang w:val="en-US"/>
+        </w:rPr>
+      </w:pPr>
+    </w:p>
+    <w:p>
+      <w:pPr>
+        <w:bidi/>
+        <w:rPr>
+          <w:b/>
+          <w:bCs/>
+          <w:sz w:val="24"/>
+          <w:szCs w:val="24"/>
+          <w:rtl/>
+          <w:cs/>
+          <w:lang w:val="en-US"/>
+        </w:rPr>
+      </w:pPr>
+      <w:r>
+        <w:rPr>
+          <w:rFonts w:hint="cs"/>
+          <w:b/>
+          <w:bCs/>
+          <w:sz w:val="24"/>
+          <w:szCs w:val="24"/>
+          <w:rtl/>
+          <w:cs/>
+          <w:lang w:val="en-US"/>
+        </w:rPr>
+        <w:t>סיום המשחק:</w:t>
+      </w:r>
+    </w:p>
+    <w:p>
+      <w:pPr>
+        <w:pStyle w:val="a8"/>
+        <w:numPr>
+          <w:ilvl w:val="0"/>
+          <w:numId w:val="10"/>
+        </w:numPr>
+        <w:bidi/>
+        <w:rPr>
+          <w:sz w:val="24"/>
+          <w:szCs w:val="24"/>
+          <w:rtl/>
+          <w:cs/>
+          <w:lang w:val="en-US"/>
+        </w:rPr>
+      </w:pPr>
+      <w:r>
+        <w:rPr>
+          <w:rFonts w:hint="cs"/>
+          <w:sz w:val="24"/>
+          <w:szCs w:val="24"/>
+          <w:rtl/>
+          <w:lang w:val="en-US"/>
+        </w:rPr>
+        <w:t xml:space="preserve">המשחק מסתיים או כשחקן אחד דוחף 6 כדורים של היריב מחוץ ללוח המשחק או שלא נותרו </w:t>
+      </w:r>
+      <w:r>
+        <w:rPr>
+          <w:rFonts w:hint="cs"/>
+          <w:sz w:val="24"/>
+          <w:szCs w:val="24"/>
+          <w:rtl/>
+          <w:lang w:val="en-US"/>
+        </w:rPr>
+        <w:t>מהלכים חוקיים לשני השחקנים.</w:t>
+      </w:r>
+    </w:p>
+    <w:p>
+      <w:pPr>
+        <w:bidi/>
+        <w:rPr>
+          <w:b/>
+          <w:bCs/>
+          <w:sz w:val="24"/>
+          <w:szCs w:val="24"/>
+          <w:rtl/>
+          <w:cs/>
+          <w:lang w:val="en-US"/>
+        </w:rPr>
+      </w:pPr>
+    </w:p>
+    <w:p>
+      <w:pPr>
+        <w:bidi/>
+        <w:rPr>
+          <w:b/>
+          <w:bCs/>
+          <w:sz w:val="24"/>
+          <w:szCs w:val="24"/>
+          <w:rtl/>
+          <w:cs/>
+          <w:lang w:val="en-US"/>
+        </w:rPr>
+      </w:pPr>
+    </w:p>
+    <w:p>
+      <w:pPr>
+        <w:bidi/>
+        <w:rPr>
+          <w:b/>
+          <w:bCs/>
+          <w:sz w:val="24"/>
+          <w:szCs w:val="24"/>
+          <w:rtl/>
+          <w:cs/>
+          <w:lang w:val="en-US"/>
+        </w:rPr>
+      </w:pPr>
+    </w:p>
+    <w:p>
+      <w:pPr>
+        <w:bidi/>
+        <w:rPr>
+          <w:b/>
+          <w:bCs/>
+          <w:sz w:val="24"/>
+          <w:szCs w:val="24"/>
+          <w:rtl/>
+          <w:cs/>
+          <w:lang w:val="en-US"/>
+        </w:rPr>
+      </w:pPr>
+    </w:p>
+    <w:p>
+      <w:pPr>
+        <w:bidi/>
+        <w:rPr>
+          <w:b/>
+          <w:bCs/>
+          <w:sz w:val="24"/>
+          <w:szCs w:val="24"/>
+          <w:rtl/>
+          <w:cs/>
+          <w:lang w:val="en-US"/>
+        </w:rPr>
+      </w:pPr>
+    </w:p>
+    <w:p>
+      <w:pPr>
+        <w:bidi/>
+        <w:rPr>
+          <w:b/>
+          <w:bCs/>
+          <w:sz w:val="24"/>
+          <w:szCs w:val="24"/>
+          <w:rtl/>
+          <w:cs/>
+          <w:lang w:val="en-US"/>
+        </w:rPr>
+      </w:pPr>
+    </w:p>
+    <w:p>
+      <w:pPr>
+        <w:bidi/>
+        <w:rPr>
+          <w:b/>
+          <w:bCs/>
+          <w:sz w:val="24"/>
+          <w:szCs w:val="24"/>
+          <w:rtl/>
+          <w:cs/>
+          <w:lang w:val="en-US"/>
+        </w:rPr>
+      </w:pPr>
+    </w:p>
+    <w:p>
+      <w:pPr>
+        <w:bidi/>
+        <w:rPr>
+          <w:b/>
+          <w:bCs/>
+          <w:sz w:val="24"/>
+          <w:szCs w:val="24"/>
+          <w:rtl/>
+          <w:cs/>
+          <w:lang w:val="en-US"/>
+        </w:rPr>
+      </w:pPr>
+    </w:p>
+    <w:p>
+      <w:pPr>
+        <w:bidi/>
+        <w:rPr>
+          <w:b/>
+          <w:bCs/>
+          <w:sz w:val="24"/>
+          <w:szCs w:val="24"/>
+          <w:rtl/>
+          <w:cs/>
+          <w:lang w:val="en-US"/>
+        </w:rPr>
+      </w:pPr>
+    </w:p>
+    <w:p>
+      <w:pPr>
+        <w:bidi/>
+        <w:rPr>
+          <w:b/>
+          <w:bCs/>
+          <w:sz w:val="24"/>
+          <w:szCs w:val="24"/>
+          <w:rtl/>
+          <w:cs/>
+          <w:lang w:val="en-US"/>
+        </w:rPr>
+      </w:pPr>
+    </w:p>
+    <w:p>
+      <w:pPr>
+        <w:bidi/>
+        <w:rPr>
+          <w:b/>
+          <w:bCs/>
+          <w:sz w:val="24"/>
+          <w:szCs w:val="24"/>
+          <w:rtl/>
+          <w:cs/>
+          <w:lang w:val="en-US"/>
+        </w:rPr>
+      </w:pPr>
+    </w:p>
+    <w:p>
+      <w:pPr>
+        <w:bidi/>
+        <w:rPr>
+          <w:b/>
+          <w:bCs/>
+          <w:sz w:val="24"/>
+          <w:szCs w:val="24"/>
+          <w:rtl/>
+          <w:cs/>
+          <w:lang w:val="en-US"/>
+        </w:rPr>
+      </w:pPr>
+    </w:p>
+    <w:p>
+      <w:pPr>
+        <w:bidi/>
+        <w:rPr>
+          <w:b/>
+          <w:bCs/>
+          <w:sz w:val="24"/>
+          <w:szCs w:val="24"/>
+          <w:rtl/>
+          <w:cs/>
+          <w:lang w:val="en-US"/>
+        </w:rPr>
+      </w:pPr>
+    </w:p>
+    <w:p>
+      <w:pPr>
+        <w:bidi/>
+        <w:rPr>
+          <w:b/>
+          <w:bCs/>
+          <w:sz w:val="24"/>
+          <w:szCs w:val="24"/>
+          <w:rtl/>
+          <w:cs/>
+          <w:lang w:val="en-US"/>
+        </w:rPr>
+      </w:pPr>
+    </w:p>
+    <w:p>
+      <w:pPr>
+        <w:bidi/>
+        <w:rPr>
+          <w:b/>
+          <w:bCs/>
+          <w:sz w:val="24"/>
+          <w:szCs w:val="24"/>
+          <w:rtl/>
+          <w:cs/>
+          <w:lang w:val="en-US"/>
+        </w:rPr>
+      </w:pPr>
+    </w:p>
+    <w:p>
+      <w:pPr>
+        <w:bidi/>
+        <w:rPr>
+          <w:b/>
+          <w:bCs/>
+          <w:sz w:val="24"/>
+          <w:szCs w:val="24"/>
+          <w:rtl/>
+          <w:cs/>
+          <w:lang w:val="en-US"/>
+        </w:rPr>
+      </w:pPr>
+    </w:p>
+    <w:p>
+      <w:pPr>
+        <w:bidi/>
+        <w:rPr>
+          <w:b/>
+          <w:bCs/>
+          <w:sz w:val="24"/>
+          <w:szCs w:val="24"/>
+          <w:rtl/>
+          <w:cs/>
+          <w:lang w:val="en-US"/>
+        </w:rPr>
+      </w:pPr>
+    </w:p>
+    <w:p>
+      <w:pPr>
+        <w:bidi/>
+        <w:rPr>
+          <w:b/>
+          <w:bCs/>
+          <w:sz w:val="24"/>
+          <w:szCs w:val="24"/>
+          <w:rtl/>
+          <w:cs/>
+          <w:lang w:val="en-US"/>
+        </w:rPr>
+      </w:pPr>
+    </w:p>
+    <w:p>
+      <w:pPr>
+        <w:bidi/>
+        <w:rPr>
+          <w:b/>
+          <w:bCs/>
+          <w:sz w:val="24"/>
+          <w:szCs w:val="24"/>
+          <w:rtl/>
+          <w:cs/>
+          <w:lang w:val="en-US"/>
+        </w:rPr>
+      </w:pPr>
+    </w:p>
+    <w:p>
+      <w:pPr>
+        <w:bidi/>
+        <w:rPr>
+          <w:b/>
+          <w:bCs/>
+          <w:sz w:val="24"/>
+          <w:szCs w:val="24"/>
+          <w:rtl/>
+          <w:cs/>
+          <w:lang w:val="en-US"/>
+        </w:rPr>
+      </w:pPr>
+    </w:p>
+    <w:p>
+      <w:pPr>
+        <w:bidi/>
+        <w:rPr>
+          <w:b/>
+          <w:bCs/>
+          <w:sz w:val="24"/>
+          <w:szCs w:val="24"/>
+          <w:rtl/>
+          <w:cs/>
+          <w:lang w:val="en-US"/>
+        </w:rPr>
+      </w:pPr>
+    </w:p>
+    <w:p>
+      <w:pPr>
+        <w:bidi/>
+        <w:rPr>
+          <w:rFonts w:asciiTheme="majorHAnsi" w:eastAsiaTheme="majorEastAsia" w:hAnsiTheme="majorHAnsi" w:cstheme="majorBidi"/>
+          <w:b/>
+          <w:bCs/>
+          <w:color w:val="2F5496" w:themeColor="accent1" w:themeShade="BF"/>
+          <w:kern w:val="0"/>
+          <w:sz w:val="24"/>
+          <w:szCs w:val="24"/>
+          <w:rtl/>
+          <w:lang w:val="en-US"/>
+          <w14:ligatures w14:val="none"/>
+        </w:rPr>
+      </w:pPr>
+    </w:p>
+    <w:p>
+      <w:pPr>
+        <w:pStyle w:val="a7"/>
+        <w:outlineLvl w:val="0"/>
+        <w:rPr>
+          <w:rFonts w:cs="Arial"/>
+          <w:b/>
+          <w:bCs/>
+          <w:i/>
+          <w:iCs/>
+          <w:color w:val="4472C4" w:themeColor="accent1"/>
+          <w:sz w:val="52"/>
+          <w:szCs w:val="52"/>
+          <w:cs w:val="0"/>
+          <w:lang w:val="en-US"/>
+        </w:rPr>
+      </w:pPr>
+      <w:bookmarkStart w:id="3" w:name="_Toc162383056"/>
+      <w:r>
+        <w:rPr>
+          <w:rFonts w:cs="Arial" w:hint="cs"/>
+          <w:b/>
+          <w:bCs/>
+          <w:i/>
+          <w:iCs/>
+          <w:color w:val="4472C4" w:themeColor="accent1"/>
+          <w:sz w:val="52"/>
+          <w:szCs w:val="52"/>
+          <w:cs w:val="0"/>
+          <w:lang w:val="en-US"/>
+        </w:rPr>
+        <w:t>רקע תיאורטי -</w:t>
+      </w:r>
+      <w:bookmarkEnd w:id="3"/>
+      <w:r>
+        <w:rPr>
+          <w:rFonts w:cs="Arial" w:hint="cs"/>
+          <w:b/>
+          <w:bCs/>
+          <w:i/>
+          <w:iCs/>
+          <w:color w:val="4472C4" w:themeColor="accent1"/>
+          <w:sz w:val="52"/>
+          <w:szCs w:val="52"/>
+          <w:cs w:val="0"/>
+          <w:lang w:val="en-US"/>
+        </w:rPr>
+        <w:t xml:space="preserve"> </w:t>
+      </w:r>
+    </w:p>
+    <w:p>
+      <w:pPr>
+        <w:bidi/>
         <w:rPr>
           <w:rFonts w:asciiTheme="majorHAnsi" w:eastAsiaTheme="majorEastAsia" w:hAnsiTheme="majorHAnsi" w:cstheme="majorBidi"/>
           <w:color w:val="2F5496" w:themeColor="accent1" w:themeShade="BF"/>
           <w:kern w:val="0"/>
           <w:sz w:val="48"/>
           <w:szCs w:val="48"/>
-          <w:cs/>
+          <w:rtl/>
           <w:lang w:val="en-US"/>
           <w14:ligatures w14:val="none"/>
         </w:rPr>
@@ -2461,7 +5147,7 @@
         <w:rPr>
           <w:sz w:val="48"/>
           <w:szCs w:val="48"/>
-          <w:rtl/>
+          <w:cs/>
           <w:lang w:val="en-US"/>
         </w:rPr>
         <w:br w:type="page"/>
@@ -2472,7 +5158,16 @@
         <w:pStyle w:val="a7"/>
         <w:outlineLvl w:val="0"/>
         <w:rPr>
-          <w:rFonts w:cs="Arial"/>
+          <w:sz w:val="48"/>
+          <w:szCs w:val="48"/>
+          <w:cs w:val="0"/>
+          <w:lang w:val="en-US"/>
+        </w:rPr>
+      </w:pPr>
+      <w:bookmarkStart w:id="4" w:name="_Toc162383057"/>
+      <w:r>
+        <w:rPr>
+          <w:rFonts w:cs="Arial" w:hint="cs"/>
           <w:b/>
           <w:bCs/>
           <w:i/>
@@ -2483,8 +5178,10 @@
           <w:cs w:val="0"/>
           <w:lang w:val="en-US"/>
         </w:rPr>
-      </w:pPr>
-      <w:bookmarkStart w:id="1" w:name="_Toc161603336"/>
+        <w:lastRenderedPageBreak/>
+        <w:t>תיאור הבעיה האלגוריתמית -</w:t>
+      </w:r>
+      <w:bookmarkEnd w:id="4"/>
       <w:r>
         <w:rPr>
           <w:rFonts w:cs="Arial" w:hint="cs"/>
@@ -2498,28 +5195,12 @@
           <w:cs w:val="0"/>
           <w:lang w:val="en-US"/>
         </w:rPr>
-        <w:lastRenderedPageBreak/>
-        <w:t>מושגים -</w:t>
-      </w:r>
-      <w:bookmarkEnd w:id="1"/>
-      <w:r>
-        <w:rPr>
-          <w:rFonts w:cs="Arial" w:hint="cs"/>
-          <w:b/>
-          <w:bCs/>
-          <w:i/>
-          <w:iCs/>
-          <w:color w:val="4472C4" w:themeColor="accent1"/>
-          <w:sz w:val="52"/>
-          <w:szCs w:val="52"/>
-          <w:cs w:val="0"/>
-          <w:lang w:val="en-US"/>
-        </w:rPr>
         <w:t xml:space="preserve"> </w:t>
       </w:r>
     </w:p>
     <w:p>
       <w:pPr>
+        <w:bidi/>
         <w:rPr>
           <w:rFonts w:asciiTheme="majorHAnsi" w:eastAsiaTheme="majorEastAsia" w:hAnsiTheme="majorHAnsi" w:cstheme="majorBidi"/>
           <w:color w:val="2F5496" w:themeColor="accent1" w:themeShade="BF"/>
@@ -2558,7 +5239,7 @@
           <w:lang w:val="en-US"/>
         </w:rPr>
       </w:pPr>
-      <w:bookmarkStart w:id="2" w:name="_Toc161603337"/>
+      <w:bookmarkStart w:id="5" w:name="_Toc162383058"/>
       <w:r>
         <w:rPr>
           <w:rFonts w:cs="Arial" w:hint="cs"/>
@@ -2573,12 +5254,11 @@
           <w:lang w:val="en-US"/>
         </w:rPr>
         <w:lastRenderedPageBreak/>
-        <w:t>תיאור הנושא -</w:t>
-      </w:r>
-      <w:bookmarkEnd w:id="2"/>
-      <w:r>
-        <w:rPr>
-          <w:rFonts w:cs="Arial" w:hint="cs"/>
+        <w:t xml:space="preserve">סקירת אלגוריתמים בתחום הבעיה </w:t>
+      </w:r>
+      <w:r>
+        <w:rPr>
+          <w:rFonts w:cs="Arial"/>
           <w:b/>
           <w:bCs/>
           <w:i/>
@@ -2589,11 +5269,28 @@
           <w:cs w:val="0"/>
           <w:lang w:val="en-US"/>
         </w:rPr>
+        <w:t>–</w:t>
+      </w:r>
+      <w:bookmarkEnd w:id="5"/>
+      <w:r>
+        <w:rPr>
+          <w:rFonts w:cs="Arial" w:hint="cs"/>
+          <w:b/>
+          <w:bCs/>
+          <w:i/>
+          <w:iCs/>
+          <w:color w:val="4472C4" w:themeColor="accent1"/>
+          <w:sz w:val="52"/>
+          <w:szCs w:val="52"/>
+          <w:cs w:val="0"/>
+          <w:lang w:val="en-US"/>
+        </w:rPr>
         <w:t xml:space="preserve"> </w:t>
       </w:r>
     </w:p>
     <w:p>
       <w:pPr>
+        <w:bidi/>
         <w:rPr>
           <w:rFonts w:asciiTheme="majorHAnsi" w:eastAsiaTheme="majorEastAsia" w:hAnsiTheme="majorHAnsi" w:cstheme="majorBidi"/>
           <w:color w:val="2F5496" w:themeColor="accent1" w:themeShade="BF"/>
@@ -2632,7 +5329,7 @@
           <w:lang w:val="en-US"/>
         </w:rPr>
       </w:pPr>
-      <w:bookmarkStart w:id="3" w:name="_Toc161603338"/>
+      <w:bookmarkStart w:id="6" w:name="_Toc162383059"/>
       <w:r>
         <w:rPr>
           <w:rFonts w:cs="Arial" w:hint="cs"/>
@@ -2647,9 +5344,9 @@
           <w:lang w:val="en-US"/>
         </w:rPr>
         <w:lastRenderedPageBreak/>
-        <w:t>רקע תיאורטי -</w:t>
-      </w:r>
-      <w:bookmarkEnd w:id="3"/>
+        <w:t>אלגוריתם נבחר -</w:t>
+      </w:r>
+      <w:bookmarkEnd w:id="6"/>
       <w:r>
         <w:rPr>
           <w:rFonts w:cs="Arial" w:hint="cs"/>
@@ -2668,6 +5365,7 @@
     </w:p>
     <w:p>
       <w:pPr>
+        <w:bidi/>
         <w:rPr>
           <w:rFonts w:asciiTheme="majorHAnsi" w:eastAsiaTheme="majorEastAsia" w:hAnsiTheme="majorHAnsi" w:cstheme="majorBidi"/>
           <w:color w:val="2F5496" w:themeColor="accent1" w:themeShade="BF"/>
@@ -2694,16 +5392,7 @@
         <w:pStyle w:val="a7"/>
         <w:outlineLvl w:val="0"/>
         <w:rPr>
-          <w:sz w:val="48"/>
-          <w:szCs w:val="48"/>
-          <w:cs w:val="0"/>
-          <w:lang w:val="en-US"/>
-        </w:rPr>
-      </w:pPr>
-      <w:bookmarkStart w:id="4" w:name="_Toc161603339"/>
-      <w:r>
-        <w:rPr>
-          <w:rFonts w:cs="Arial" w:hint="cs"/>
+          <w:rFonts w:cs="Arial"/>
           <w:b/>
           <w:bCs/>
           <w:i/>
@@ -2714,10 +5403,25 @@
           <w:cs w:val="0"/>
           <w:lang w:val="en-US"/>
         </w:rPr>
+      </w:pPr>
+      <w:bookmarkStart w:id="7" w:name="_Toc162383060"/>
+      <w:r>
+        <w:rPr>
+          <w:rFonts w:cs="Arial"/>
+          <w:b/>
+          <w:bCs/>
+          <w:i/>
+          <w:iCs/>
+          <w:color w:val="4472C4" w:themeColor="accent1"/>
+          <w:sz w:val="52"/>
+          <w:szCs w:val="52"/>
+          <w:rtl w:val="0"/>
+          <w:cs w:val="0"/>
+          <w:lang w:val="en-US"/>
+        </w:rPr>
         <w:lastRenderedPageBreak/>
-        <w:t>תיאור הבעיה האלגוריתמית -</w:t>
-      </w:r>
-      <w:bookmarkEnd w:id="4"/>
+        <w:t>Top-down Level Design</w:t>
+      </w:r>
       <w:r>
         <w:rPr>
           <w:rFonts w:cs="Arial" w:hint="cs"/>
@@ -2731,11 +5435,28 @@
           <w:cs w:val="0"/>
           <w:lang w:val="en-US"/>
         </w:rPr>
+        <w:t xml:space="preserve"> -</w:t>
+      </w:r>
+      <w:bookmarkEnd w:id="7"/>
+      <w:r>
+        <w:rPr>
+          <w:rFonts w:cs="Arial" w:hint="cs"/>
+          <w:b/>
+          <w:bCs/>
+          <w:i/>
+          <w:iCs/>
+          <w:color w:val="4472C4" w:themeColor="accent1"/>
+          <w:sz w:val="52"/>
+          <w:szCs w:val="52"/>
+          <w:cs w:val="0"/>
+          <w:lang w:val="en-US"/>
+        </w:rPr>
         <w:t xml:space="preserve"> </w:t>
       </w:r>
     </w:p>
     <w:p>
       <w:pPr>
+        <w:bidi/>
         <w:rPr>
           <w:rFonts w:asciiTheme="majorHAnsi" w:eastAsiaTheme="majorEastAsia" w:hAnsiTheme="majorHAnsi" w:cstheme="majorBidi"/>
           <w:color w:val="2F5496" w:themeColor="accent1" w:themeShade="BF"/>
@@ -2774,7 +5495,24 @@
           <w:lang w:val="en-US"/>
         </w:rPr>
       </w:pPr>
-      <w:bookmarkStart w:id="5" w:name="_Toc161603340"/>
+      <w:bookmarkStart w:id="8" w:name="_Toc162383061"/>
+      <w:r>
+        <w:rPr>
+          <w:rFonts w:cs="Arial"/>
+          <w:b/>
+          <w:bCs/>
+          <w:i/>
+          <w:iCs/>
+          <w:color w:val="4472C4" w:themeColor="accent1"/>
+          <w:sz w:val="52"/>
+          <w:szCs w:val="52"/>
+          <w:rtl w:val="0"/>
+          <w:cs w:val="0"/>
+          <w:lang w:val="en-US"/>
+        </w:rPr>
+        <w:lastRenderedPageBreak/>
+        <w:t>UML Use cases</w:t>
+      </w:r>
       <w:r>
         <w:rPr>
           <w:rFonts w:cs="Arial" w:hint="cs"/>
@@ -2788,12 +5526,12 @@
           <w:cs w:val="0"/>
           <w:lang w:val="en-US"/>
         </w:rPr>
-        <w:lastRenderedPageBreak/>
-        <w:t xml:space="preserve">סקירת אלגוריתמים בתחום הבעיה </w:t>
-      </w:r>
-      <w:r>
-        <w:rPr>
-          <w:rFonts w:cs="Arial"/>
+        <w:t xml:space="preserve"> -</w:t>
+      </w:r>
+      <w:bookmarkEnd w:id="8"/>
+      <w:r>
+        <w:rPr>
+          <w:rFonts w:cs="Arial" w:hint="cs"/>
           <w:b/>
           <w:bCs/>
           <w:i/>
@@ -2804,27 +5542,12 @@
           <w:cs w:val="0"/>
           <w:lang w:val="en-US"/>
         </w:rPr>
-        <w:t>–</w:t>
-      </w:r>
-      <w:bookmarkEnd w:id="5"/>
-      <w:r>
-        <w:rPr>
-          <w:rFonts w:cs="Arial" w:hint="cs"/>
-          <w:b/>
-          <w:bCs/>
-          <w:i/>
-          <w:iCs/>
-          <w:color w:val="4472C4" w:themeColor="accent1"/>
-          <w:sz w:val="52"/>
-          <w:szCs w:val="52"/>
-          <w:cs w:val="0"/>
-          <w:lang w:val="en-US"/>
-        </w:rPr>
         <w:t xml:space="preserve"> </w:t>
       </w:r>
     </w:p>
     <w:p>
       <w:pPr>
+        <w:bidi/>
         <w:rPr>
           <w:rFonts w:asciiTheme="majorHAnsi" w:eastAsiaTheme="majorEastAsia" w:hAnsiTheme="majorHAnsi" w:cstheme="majorBidi"/>
           <w:color w:val="2F5496" w:themeColor="accent1" w:themeShade="BF"/>
@@ -2863,7 +5586,7 @@
           <w:lang w:val="en-US"/>
         </w:rPr>
       </w:pPr>
-      <w:bookmarkStart w:id="6" w:name="_Toc161603341"/>
+      <w:bookmarkStart w:id="9" w:name="_Toc162383062"/>
       <w:r>
         <w:rPr>
           <w:rFonts w:cs="Arial" w:hint="cs"/>
@@ -2878,9 +5601,9 @@
           <w:lang w:val="en-US"/>
         </w:rPr>
         <w:lastRenderedPageBreak/>
-        <w:t>אלגוריתם נבחר -</w:t>
-      </w:r>
-      <w:bookmarkEnd w:id="6"/>
+        <w:t>מבנה נתונים -</w:t>
+      </w:r>
+      <w:bookmarkEnd w:id="9"/>
       <w:r>
         <w:rPr>
           <w:rFonts w:cs="Arial" w:hint="cs"/>
@@ -2899,6 +5622,7 @@
     </w:p>
     <w:p>
       <w:pPr>
+        <w:bidi/>
         <w:rPr>
           <w:rFonts w:asciiTheme="majorHAnsi" w:eastAsiaTheme="majorEastAsia" w:hAnsiTheme="majorHAnsi" w:cstheme="majorBidi"/>
           <w:color w:val="2F5496" w:themeColor="accent1" w:themeShade="BF"/>
@@ -2925,7 +5649,16 @@
         <w:pStyle w:val="a7"/>
         <w:outlineLvl w:val="0"/>
         <w:rPr>
-          <w:rFonts w:cs="Arial"/>
+          <w:sz w:val="48"/>
+          <w:szCs w:val="48"/>
+          <w:cs w:val="0"/>
+          <w:lang w:val="en-US"/>
+        </w:rPr>
+      </w:pPr>
+      <w:bookmarkStart w:id="10" w:name="_Toc162383063"/>
+      <w:r>
+        <w:rPr>
+          <w:rFonts w:cs="Arial" w:hint="cs"/>
           <w:b/>
           <w:bCs/>
           <w:i/>
@@ -2936,8 +5669,219 @@
           <w:cs w:val="0"/>
           <w:lang w:val="en-US"/>
         </w:rPr>
-      </w:pPr>
-      <w:bookmarkStart w:id="7" w:name="_Toc161603342"/>
+        <w:lastRenderedPageBreak/>
+        <w:t xml:space="preserve">תיאור סביבת העבודה ושפת התכנות </w:t>
+      </w:r>
+      <w:r>
+        <w:rPr>
+          <w:rFonts w:cs="Arial"/>
+          <w:b/>
+          <w:bCs/>
+          <w:i/>
+          <w:iCs/>
+          <w:color w:val="4472C4" w:themeColor="accent1"/>
+          <w:sz w:val="52"/>
+          <w:szCs w:val="52"/>
+          <w:cs w:val="0"/>
+          <w:lang w:val="en-US"/>
+        </w:rPr>
+        <w:t>–</w:t>
+      </w:r>
+      <w:bookmarkEnd w:id="10"/>
+      <w:r>
+        <w:rPr>
+          <w:rFonts w:cs="Arial" w:hint="cs"/>
+          <w:b/>
+          <w:bCs/>
+          <w:i/>
+          <w:iCs/>
+          <w:color w:val="4472C4" w:themeColor="accent1"/>
+          <w:sz w:val="52"/>
+          <w:szCs w:val="52"/>
+          <w:cs w:val="0"/>
+          <w:lang w:val="en-US"/>
+        </w:rPr>
+        <w:t xml:space="preserve"> </w:t>
+      </w:r>
+    </w:p>
+    <w:p>
+      <w:pPr>
+        <w:bidi/>
+        <w:rPr>
+          <w:rtl/>
+          <w:lang w:val="en-US"/>
+        </w:rPr>
+      </w:pPr>
+    </w:p>
+    <w:p>
+      <w:pPr>
+        <w:bidi/>
+        <w:rPr>
+          <w:rtl/>
+          <w:lang w:val="en-US"/>
+        </w:rPr>
+      </w:pPr>
+      <w:r>
+        <w:rPr>
+          <w:rtl/>
+          <w:lang w:val="en-US"/>
+        </w:rPr>
+        <w:br w:type="page"/>
+      </w:r>
+    </w:p>
+    <w:p>
+      <w:pPr>
+        <w:pStyle w:val="a7"/>
+        <w:outlineLvl w:val="0"/>
+        <w:rPr>
+          <w:rFonts w:cs="Arial"/>
+          <w:b/>
+          <w:bCs/>
+          <w:i/>
+          <w:iCs/>
+          <w:color w:val="4472C4" w:themeColor="accent1"/>
+          <w:sz w:val="52"/>
+          <w:szCs w:val="52"/>
+          <w:lang w:val="en-US"/>
+        </w:rPr>
+      </w:pPr>
+      <w:bookmarkStart w:id="11" w:name="_Toc162383064"/>
+      <w:r>
+        <w:rPr>
+          <w:rFonts w:cs="Arial" w:hint="cs"/>
+          <w:b/>
+          <w:bCs/>
+          <w:i/>
+          <w:iCs/>
+          <w:color w:val="4472C4" w:themeColor="accent1"/>
+          <w:sz w:val="52"/>
+          <w:szCs w:val="52"/>
+          <w:rtl w:val="0"/>
+          <w:lang w:val="en-US"/>
+        </w:rPr>
+        <w:lastRenderedPageBreak/>
+        <w:t>אלגוריתם ראשי (</w:t>
+      </w:r>
+      <w:proofErr w:type="spellStart"/>
+      <w:r>
+        <w:rPr>
+          <w:rFonts w:cs="Arial" w:hint="cs"/>
+          <w:b/>
+          <w:bCs/>
+          <w:i/>
+          <w:iCs/>
+          <w:color w:val="4472C4" w:themeColor="accent1"/>
+          <w:sz w:val="52"/>
+          <w:szCs w:val="52"/>
+          <w:rtl w:val="0"/>
+          <w:lang w:val="en-US"/>
+        </w:rPr>
+        <w:t>פסיאדו</w:t>
+      </w:r>
+      <w:proofErr w:type="spellEnd"/>
+      <w:r>
+        <w:rPr>
+          <w:rFonts w:cs="Arial" w:hint="cs"/>
+          <w:b/>
+          <w:bCs/>
+          <w:i/>
+          <w:iCs/>
+          <w:color w:val="4472C4" w:themeColor="accent1"/>
+          <w:sz w:val="52"/>
+          <w:szCs w:val="52"/>
+          <w:rtl w:val="0"/>
+          <w:lang w:val="en-US"/>
+        </w:rPr>
+        <w:t xml:space="preserve"> קוד) </w:t>
+      </w:r>
+      <w:r>
+        <w:rPr>
+          <w:rFonts w:cs="Arial" w:hint="cs"/>
+          <w:b/>
+          <w:bCs/>
+          <w:i/>
+          <w:iCs/>
+          <w:color w:val="4472C4" w:themeColor="accent1"/>
+          <w:sz w:val="52"/>
+          <w:szCs w:val="52"/>
+          <w:lang w:val="en-US"/>
+        </w:rPr>
+        <w:t xml:space="preserve"> -</w:t>
+      </w:r>
+      <w:bookmarkEnd w:id="11"/>
+      <w:r>
+        <w:rPr>
+          <w:rFonts w:cs="Arial" w:hint="cs"/>
+          <w:b/>
+          <w:bCs/>
+          <w:i/>
+          <w:iCs/>
+          <w:color w:val="4472C4" w:themeColor="accent1"/>
+          <w:sz w:val="52"/>
+          <w:szCs w:val="52"/>
+          <w:lang w:val="en-US"/>
+        </w:rPr>
+        <w:t xml:space="preserve"> </w:t>
+      </w:r>
+    </w:p>
+    <w:p>
+      <w:pPr>
+        <w:bidi/>
+        <w:rPr>
+          <w:rFonts w:asciiTheme="majorHAnsi" w:eastAsiaTheme="majorEastAsia" w:hAnsiTheme="majorHAnsi" w:cstheme="majorBidi"/>
+          <w:color w:val="2F5496" w:themeColor="accent1" w:themeShade="BF"/>
+          <w:kern w:val="0"/>
+          <w:sz w:val="48"/>
+          <w:szCs w:val="48"/>
+          <w:rtl/>
+          <w:cs/>
+          <w:lang w:val="en-US"/>
+          <w14:ligatures w14:val="none"/>
+        </w:rPr>
+      </w:pPr>
+      <w:r>
+        <w:rPr>
+          <w:sz w:val="48"/>
+          <w:szCs w:val="48"/>
+          <w:lang w:val="en-US"/>
+        </w:rPr>
+        <w:br w:type="page"/>
+      </w:r>
+    </w:p>
+    <w:p>
+      <w:pPr>
+        <w:pStyle w:val="a7"/>
+        <w:outlineLvl w:val="0"/>
+        <w:rPr>
+          <w:rFonts w:cs="Arial"/>
+          <w:b/>
+          <w:bCs/>
+          <w:i/>
+          <w:iCs/>
+          <w:color w:val="4472C4" w:themeColor="accent1"/>
+          <w:sz w:val="52"/>
+          <w:szCs w:val="52"/>
+          <w:cs w:val="0"/>
+          <w:lang w:val="en-US"/>
+        </w:rPr>
+      </w:pPr>
+      <w:bookmarkStart w:id="12" w:name="_Toc162383065"/>
+      <w:r>
+        <w:rPr>
+          <w:rFonts w:cs="Arial" w:hint="cs"/>
+          <w:b/>
+          <w:bCs/>
+          <w:i/>
+          <w:iCs/>
+          <w:color w:val="4472C4" w:themeColor="accent1"/>
+          <w:sz w:val="52"/>
+          <w:szCs w:val="52"/>
+          <w:cs w:val="0"/>
+          <w:lang w:val="en-US"/>
+        </w:rPr>
+        <w:lastRenderedPageBreak/>
+        <w:t xml:space="preserve">תיאור </w:t>
+      </w:r>
       <w:r>
         <w:rPr>
           <w:rFonts w:cs="Arial"/>
@@ -2952,8 +5896,7 @@
           <w:cs w:val="0"/>
           <w:lang w:val="en-US"/>
         </w:rPr>
-        <w:lastRenderedPageBreak/>
-        <w:t>Top-down Level Design</w:t>
+        <w:t>API</w:t>
       </w:r>
       <w:r>
         <w:rPr>
@@ -2970,7 +5913,7 @@
         </w:rPr>
         <w:t xml:space="preserve"> -</w:t>
       </w:r>
-      <w:bookmarkEnd w:id="7"/>
+      <w:bookmarkEnd w:id="12"/>
       <w:r>
         <w:rPr>
           <w:rFonts w:cs="Arial" w:hint="cs"/>
@@ -2989,6 +5932,7 @@
     </w:p>
     <w:p>
       <w:pPr>
+        <w:bidi/>
         <w:rPr>
           <w:rFonts w:asciiTheme="majorHAnsi" w:eastAsiaTheme="majorEastAsia" w:hAnsiTheme="majorHAnsi" w:cstheme="majorBidi"/>
           <w:color w:val="2F5496" w:themeColor="accent1" w:themeShade="BF"/>
@@ -3015,19 +5959,13 @@
         <w:pStyle w:val="a7"/>
         <w:outlineLvl w:val="0"/>
         <w:rPr>
-          <w:rFonts w:cs="Arial"/>
-          <w:b/>
-          <w:bCs/>
-          <w:i/>
-          <w:iCs/>
-          <w:color w:val="4472C4" w:themeColor="accent1"/>
-          <w:sz w:val="52"/>
-          <w:szCs w:val="52"/>
+          <w:sz w:val="48"/>
+          <w:szCs w:val="48"/>
           <w:cs w:val="0"/>
           <w:lang w:val="en-US"/>
         </w:rPr>
       </w:pPr>
-      <w:bookmarkStart w:id="8" w:name="_Toc161603343"/>
+      <w:bookmarkStart w:id="13" w:name="_Toc162383066"/>
       <w:r>
         <w:rPr>
           <w:rFonts w:cs="Arial"/>
@@ -3043,7 +5981,7 @@
           <w:lang w:val="en-US"/>
         </w:rPr>
         <w:lastRenderedPageBreak/>
-        <w:t>UML Use cases</w:t>
+        <w:t>UML Class Diagram</w:t>
       </w:r>
       <w:r>
         <w:rPr>
@@ -3060,7 +5998,7 @@
         </w:rPr>
         <w:t xml:space="preserve"> -</w:t>
       </w:r>
-      <w:bookmarkEnd w:id="8"/>
+      <w:bookmarkEnd w:id="13"/>
       <w:r>
         <w:rPr>
           <w:rFonts w:cs="Arial" w:hint="cs"/>
@@ -3079,6 +6017,7 @@
     </w:p>
     <w:p>
       <w:pPr>
+        <w:bidi/>
         <w:rPr>
           <w:rFonts w:asciiTheme="majorHAnsi" w:eastAsiaTheme="majorEastAsia" w:hAnsiTheme="majorHAnsi" w:cstheme="majorBidi"/>
           <w:color w:val="2F5496" w:themeColor="accent1" w:themeShade="BF"/>
@@ -3117,7 +6056,7 @@
           <w:lang w:val="en-US"/>
         </w:rPr>
       </w:pPr>
-      <w:bookmarkStart w:id="9" w:name="_Toc161603344"/>
+      <w:bookmarkStart w:id="14" w:name="_Toc162383067"/>
       <w:r>
         <w:rPr>
           <w:rFonts w:cs="Arial" w:hint="cs"/>
@@ -3132,9 +6071,9 @@
           <w:lang w:val="en-US"/>
         </w:rPr>
         <w:lastRenderedPageBreak/>
-        <w:t>מבנה נתונים -</w:t>
-      </w:r>
-      <w:bookmarkEnd w:id="9"/>
+        <w:t>הפונקציות/המחלקות הראשיות בפרויקט -</w:t>
+      </w:r>
+      <w:bookmarkEnd w:id="14"/>
       <w:r>
         <w:rPr>
           <w:rFonts w:cs="Arial" w:hint="cs"/>
@@ -3153,488 +6092,26 @@
     </w:p>
     <w:p>
       <w:pPr>
-        <w:rPr>
-          <w:rFonts w:asciiTheme="majorHAnsi" w:eastAsiaTheme="majorEastAsia" w:hAnsiTheme="majorHAnsi" w:cstheme="majorBidi"/>
-          <w:color w:val="2F5496" w:themeColor="accent1" w:themeShade="BF"/>
-          <w:kern w:val="0"/>
+        <w:bidi/>
+        <w:rPr>
           <w:sz w:val="48"/>
           <w:szCs w:val="48"/>
-          <w:rtl/>
-          <w:lang w:val="en-US"/>
-          <w14:ligatures w14:val="none"/>
-        </w:rPr>
-      </w:pPr>
-      <w:r>
+          <w:lang w:val="en-US"/>
+        </w:rPr>
+      </w:pPr>
+    </w:p>
+    <w:p>
+      <w:pPr>
+        <w:bidi/>
         <w:rPr>
           <w:sz w:val="48"/>
           <w:szCs w:val="48"/>
-          <w:cs/>
-          <w:lang w:val="en-US"/>
-        </w:rPr>
-        <w:br w:type="page"/>
-      </w:r>
-    </w:p>
-    <w:p>
-      <w:pPr>
-        <w:pStyle w:val="a7"/>
-        <w:outlineLvl w:val="0"/>
-        <w:rPr>
-          <w:sz w:val="48"/>
-          <w:szCs w:val="48"/>
-          <w:cs w:val="0"/>
-          <w:lang w:val="en-US"/>
-        </w:rPr>
-      </w:pPr>
-      <w:bookmarkStart w:id="10" w:name="_Toc161603345"/>
-      <w:r>
-        <w:rPr>
-          <w:rFonts w:cs="Arial" w:hint="cs"/>
-          <w:b/>
-          <w:bCs/>
-          <w:i/>
-          <w:iCs/>
-          <w:color w:val="4472C4" w:themeColor="accent1"/>
-          <w:sz w:val="52"/>
-          <w:szCs w:val="52"/>
-          <w:cs w:val="0"/>
-          <w:lang w:val="en-US"/>
-        </w:rPr>
-        <w:lastRenderedPageBreak/>
-        <w:t xml:space="preserve">תיאור סביבת העבודה ושפת התכנות </w:t>
-      </w:r>
-      <w:r>
-        <w:rPr>
-          <w:rFonts w:cs="Arial"/>
-          <w:b/>
-          <w:bCs/>
-          <w:i/>
-          <w:iCs/>
-          <w:color w:val="4472C4" w:themeColor="accent1"/>
-          <w:sz w:val="52"/>
-          <w:szCs w:val="52"/>
-          <w:cs w:val="0"/>
-          <w:lang w:val="en-US"/>
-        </w:rPr>
-        <w:t>–</w:t>
-      </w:r>
-      <w:bookmarkEnd w:id="10"/>
-      <w:r>
-        <w:rPr>
-          <w:rFonts w:cs="Arial" w:hint="cs"/>
-          <w:b/>
-          <w:bCs/>
-          <w:i/>
-          <w:iCs/>
-          <w:color w:val="4472C4" w:themeColor="accent1"/>
-          <w:sz w:val="52"/>
-          <w:szCs w:val="52"/>
-          <w:cs w:val="0"/>
-          <w:lang w:val="en-US"/>
-        </w:rPr>
-        <w:t xml:space="preserve"> </w:t>
-      </w:r>
-    </w:p>
-    <w:p>
-      <w:pPr>
-        <w:bidi/>
-        <w:rPr>
-          <w:rtl/>
-          <w:lang w:val="en-US"/>
-        </w:rPr>
-      </w:pPr>
-    </w:p>
-    <w:p>
-      <w:pPr>
-        <w:rPr>
-          <w:rtl/>
-          <w:lang w:val="en-US"/>
-        </w:rPr>
-      </w:pPr>
-      <w:r>
-        <w:rPr>
-          <w:rtl/>
-          <w:lang w:val="en-US"/>
-        </w:rPr>
-        <w:br w:type="page"/>
-      </w:r>
-    </w:p>
-    <w:p>
-      <w:pPr>
-        <w:pStyle w:val="a7"/>
-        <w:outlineLvl w:val="0"/>
-        <w:rPr>
-          <w:rFonts w:cs="Arial"/>
-          <w:b/>
-          <w:bCs/>
-          <w:i/>
-          <w:iCs/>
-          <w:color w:val="4472C4" w:themeColor="accent1"/>
-          <w:sz w:val="52"/>
-          <w:szCs w:val="52"/>
-          <w:lang w:val="en-US"/>
-        </w:rPr>
-      </w:pPr>
-      <w:bookmarkStart w:id="11" w:name="_Toc161603346"/>
-      <w:r>
-        <w:rPr>
-          <w:rFonts w:cs="Arial" w:hint="cs"/>
-          <w:b/>
-          <w:bCs/>
-          <w:i/>
-          <w:iCs/>
-          <w:color w:val="4472C4" w:themeColor="accent1"/>
-          <w:sz w:val="52"/>
-          <w:szCs w:val="52"/>
-          <w:rtl w:val="0"/>
-          <w:lang w:val="en-US"/>
-        </w:rPr>
-        <w:lastRenderedPageBreak/>
-        <w:t>אלגוריתם ראשי (</w:t>
-      </w:r>
-      <w:proofErr w:type="spellStart"/>
-      <w:r>
-        <w:rPr>
-          <w:rFonts w:cs="Arial" w:hint="cs"/>
-          <w:b/>
-          <w:bCs/>
-          <w:i/>
-          <w:iCs/>
-          <w:color w:val="4472C4" w:themeColor="accent1"/>
-          <w:sz w:val="52"/>
-          <w:szCs w:val="52"/>
-          <w:rtl w:val="0"/>
-          <w:lang w:val="en-US"/>
-        </w:rPr>
-        <w:t>פסיאדו</w:t>
-      </w:r>
-      <w:proofErr w:type="spellEnd"/>
-      <w:r>
-        <w:rPr>
-          <w:rFonts w:cs="Arial" w:hint="cs"/>
-          <w:b/>
-          <w:bCs/>
-          <w:i/>
-          <w:iCs/>
-          <w:color w:val="4472C4" w:themeColor="accent1"/>
-          <w:sz w:val="52"/>
-          <w:szCs w:val="52"/>
-          <w:rtl w:val="0"/>
-          <w:lang w:val="en-US"/>
-        </w:rPr>
-        <w:t xml:space="preserve"> קוד) </w:t>
-      </w:r>
-      <w:r>
-        <w:rPr>
-          <w:rFonts w:cs="Arial" w:hint="cs"/>
-          <w:b/>
-          <w:bCs/>
-          <w:i/>
-          <w:iCs/>
-          <w:color w:val="4472C4" w:themeColor="accent1"/>
-          <w:sz w:val="52"/>
-          <w:szCs w:val="52"/>
-          <w:lang w:val="en-US"/>
-        </w:rPr>
-        <w:t xml:space="preserve"> -</w:t>
-      </w:r>
-      <w:bookmarkEnd w:id="11"/>
-      <w:r>
-        <w:rPr>
-          <w:rFonts w:cs="Arial" w:hint="cs"/>
-          <w:b/>
-          <w:bCs/>
-          <w:i/>
-          <w:iCs/>
-          <w:color w:val="4472C4" w:themeColor="accent1"/>
-          <w:sz w:val="52"/>
-          <w:szCs w:val="52"/>
-          <w:lang w:val="en-US"/>
-        </w:rPr>
-        <w:t xml:space="preserve"> </w:t>
-      </w:r>
-    </w:p>
-    <w:p>
-      <w:pPr>
-        <w:rPr>
-          <w:rFonts w:asciiTheme="majorHAnsi" w:eastAsiaTheme="majorEastAsia" w:hAnsiTheme="majorHAnsi" w:cstheme="majorBidi"/>
-          <w:color w:val="2F5496" w:themeColor="accent1" w:themeShade="BF"/>
-          <w:kern w:val="0"/>
-          <w:sz w:val="48"/>
-          <w:szCs w:val="48"/>
-          <w:rtl/>
-          <w:cs/>
-          <w:lang w:val="en-US"/>
-          <w14:ligatures w14:val="none"/>
-        </w:rPr>
-      </w:pPr>
-      <w:r>
-        <w:rPr>
-          <w:sz w:val="48"/>
-          <w:szCs w:val="48"/>
-          <w:lang w:val="en-US"/>
-        </w:rPr>
-        <w:br w:type="page"/>
-      </w:r>
-    </w:p>
-    <w:p>
-      <w:pPr>
-        <w:pStyle w:val="a7"/>
-        <w:outlineLvl w:val="0"/>
-        <w:rPr>
-          <w:rFonts w:cs="Arial"/>
-          <w:b/>
-          <w:bCs/>
-          <w:i/>
-          <w:iCs/>
-          <w:color w:val="4472C4" w:themeColor="accent1"/>
-          <w:sz w:val="52"/>
-          <w:szCs w:val="52"/>
-          <w:cs w:val="0"/>
-          <w:lang w:val="en-US"/>
-        </w:rPr>
-      </w:pPr>
-      <w:bookmarkStart w:id="12" w:name="_Toc161603347"/>
-      <w:r>
-        <w:rPr>
-          <w:rFonts w:cs="Arial" w:hint="cs"/>
-          <w:b/>
-          <w:bCs/>
-          <w:i/>
-          <w:iCs/>
-          <w:color w:val="4472C4" w:themeColor="accent1"/>
-          <w:sz w:val="52"/>
-          <w:szCs w:val="52"/>
-          <w:cs w:val="0"/>
-          <w:lang w:val="en-US"/>
-        </w:rPr>
-        <w:lastRenderedPageBreak/>
-        <w:t xml:space="preserve">תיאור </w:t>
-      </w:r>
-      <w:r>
-        <w:rPr>
-          <w:rFonts w:cs="Arial"/>
-          <w:b/>
-          <w:bCs/>
-          <w:i/>
-          <w:iCs/>
-          <w:color w:val="4472C4" w:themeColor="accent1"/>
-          <w:sz w:val="52"/>
-          <w:szCs w:val="52"/>
-          <w:rtl w:val="0"/>
-          <w:cs w:val="0"/>
-          <w:lang w:val="en-US"/>
-        </w:rPr>
-        <w:t>API</w:t>
-      </w:r>
-      <w:r>
-        <w:rPr>
-          <w:rFonts w:cs="Arial" w:hint="cs"/>
-          <w:b/>
-          <w:bCs/>
-          <w:i/>
-          <w:iCs/>
-          <w:color w:val="4472C4" w:themeColor="accent1"/>
-          <w:sz w:val="52"/>
-          <w:szCs w:val="52"/>
-          <w:cs w:val="0"/>
-          <w:lang w:val="en-US"/>
-        </w:rPr>
-        <w:t xml:space="preserve"> -</w:t>
-      </w:r>
-      <w:bookmarkEnd w:id="12"/>
-      <w:r>
-        <w:rPr>
-          <w:rFonts w:cs="Arial" w:hint="cs"/>
-          <w:b/>
-          <w:bCs/>
-          <w:i/>
-          <w:iCs/>
-          <w:color w:val="4472C4" w:themeColor="accent1"/>
-          <w:sz w:val="52"/>
-          <w:szCs w:val="52"/>
-          <w:cs w:val="0"/>
-          <w:lang w:val="en-US"/>
-        </w:rPr>
-        <w:t xml:space="preserve"> </w:t>
-      </w:r>
-    </w:p>
-    <w:p>
-      <w:pPr>
-        <w:rPr>
-          <w:rFonts w:asciiTheme="majorHAnsi" w:eastAsiaTheme="majorEastAsia" w:hAnsiTheme="majorHAnsi" w:cstheme="majorBidi"/>
-          <w:color w:val="2F5496" w:themeColor="accent1" w:themeShade="BF"/>
-          <w:kern w:val="0"/>
-          <w:sz w:val="48"/>
-          <w:szCs w:val="48"/>
-          <w:rtl/>
-          <w:lang w:val="en-US"/>
-          <w14:ligatures w14:val="none"/>
-        </w:rPr>
-      </w:pPr>
-      <w:r>
-        <w:rPr>
-          <w:sz w:val="48"/>
-          <w:szCs w:val="48"/>
-          <w:cs/>
-          <w:lang w:val="en-US"/>
-        </w:rPr>
-        <w:br w:type="page"/>
-      </w:r>
-    </w:p>
-    <w:p>
-      <w:pPr>
-        <w:pStyle w:val="a7"/>
-        <w:outlineLvl w:val="0"/>
-        <w:rPr>
-          <w:sz w:val="48"/>
-          <w:szCs w:val="48"/>
-          <w:cs w:val="0"/>
-          <w:lang w:val="en-US"/>
-        </w:rPr>
-      </w:pPr>
-      <w:bookmarkStart w:id="13" w:name="_Toc161603348"/>
-      <w:r>
-        <w:rPr>
-          <w:rFonts w:cs="Arial"/>
-          <w:b/>
-          <w:bCs/>
-          <w:i/>
-          <w:iCs/>
-          <w:color w:val="4472C4" w:themeColor="accent1"/>
-          <w:sz w:val="52"/>
-          <w:szCs w:val="52"/>
-          <w:rtl w:val="0"/>
-          <w:cs w:val="0"/>
-          <w:lang w:val="en-US"/>
-        </w:rPr>
-        <w:lastRenderedPageBreak/>
-        <w:t>UML Class Diagram</w:t>
-      </w:r>
-      <w:r>
-        <w:rPr>
-          <w:rFonts w:cs="Arial" w:hint="cs"/>
-          <w:b/>
-          <w:bCs/>
-          <w:i/>
-          <w:iCs/>
-          <w:color w:val="4472C4" w:themeColor="accent1"/>
-          <w:sz w:val="52"/>
-          <w:szCs w:val="52"/>
-          <w:cs w:val="0"/>
-          <w:lang w:val="en-US"/>
-        </w:rPr>
-        <w:t xml:space="preserve"> -</w:t>
-      </w:r>
-      <w:bookmarkEnd w:id="13"/>
-      <w:r>
-        <w:rPr>
-          <w:rFonts w:cs="Arial" w:hint="cs"/>
-          <w:b/>
-          <w:bCs/>
-          <w:i/>
-          <w:iCs/>
-          <w:color w:val="4472C4" w:themeColor="accent1"/>
-          <w:sz w:val="52"/>
-          <w:szCs w:val="52"/>
-          <w:cs w:val="0"/>
-          <w:lang w:val="en-US"/>
-        </w:rPr>
-        <w:t xml:space="preserve"> </w:t>
-      </w:r>
-    </w:p>
-    <w:p>
-      <w:pPr>
-        <w:rPr>
-          <w:rFonts w:asciiTheme="majorHAnsi" w:eastAsiaTheme="majorEastAsia" w:hAnsiTheme="majorHAnsi" w:cstheme="majorBidi"/>
-          <w:color w:val="2F5496" w:themeColor="accent1" w:themeShade="BF"/>
-          <w:kern w:val="0"/>
-          <w:sz w:val="48"/>
-          <w:szCs w:val="48"/>
-          <w:rtl/>
-          <w:lang w:val="en-US"/>
-          <w14:ligatures w14:val="none"/>
-        </w:rPr>
-      </w:pPr>
-      <w:r>
-        <w:rPr>
-          <w:sz w:val="48"/>
-          <w:szCs w:val="48"/>
-          <w:cs/>
-          <w:lang w:val="en-US"/>
-        </w:rPr>
-        <w:br w:type="page"/>
-      </w:r>
-    </w:p>
-    <w:p>
-      <w:pPr>
-        <w:pStyle w:val="a7"/>
-        <w:outlineLvl w:val="0"/>
-        <w:rPr>
-          <w:rFonts w:cs="Arial"/>
-          <w:b/>
-          <w:bCs/>
-          <w:i/>
-          <w:iCs/>
-          <w:color w:val="4472C4" w:themeColor="accent1"/>
-          <w:sz w:val="52"/>
-          <w:szCs w:val="52"/>
-          <w:cs w:val="0"/>
-          <w:lang w:val="en-US"/>
-        </w:rPr>
-      </w:pPr>
-      <w:bookmarkStart w:id="14" w:name="_Toc161603349"/>
-      <w:r>
-        <w:rPr>
-          <w:rFonts w:cs="Arial" w:hint="cs"/>
-          <w:b/>
-          <w:bCs/>
-          <w:i/>
-          <w:iCs/>
-          <w:color w:val="4472C4" w:themeColor="accent1"/>
-          <w:sz w:val="52"/>
-          <w:szCs w:val="52"/>
-          <w:cs w:val="0"/>
-          <w:lang w:val="en-US"/>
-        </w:rPr>
-        <w:lastRenderedPageBreak/>
-        <w:t>הפונקציות/המחלקות הראשיות בפרויקט -</w:t>
-      </w:r>
-      <w:bookmarkEnd w:id="14"/>
-      <w:r>
-        <w:rPr>
-          <w:rFonts w:cs="Arial" w:hint="cs"/>
-          <w:b/>
-          <w:bCs/>
-          <w:i/>
-          <w:iCs/>
-          <w:color w:val="4472C4" w:themeColor="accent1"/>
-          <w:sz w:val="52"/>
-          <w:szCs w:val="52"/>
-          <w:cs w:val="0"/>
-          <w:lang w:val="en-US"/>
-        </w:rPr>
-        <w:t xml:space="preserve"> </w:t>
-      </w:r>
-    </w:p>
-    <w:p>
-      <w:pPr>
-        <w:rPr>
-          <w:sz w:val="48"/>
-          <w:szCs w:val="48"/>
-          <w:lang w:val="en-US"/>
-        </w:rPr>
-      </w:pPr>
-    </w:p>
-    <w:p>
-      <w:pPr>
-        <w:rPr>
-          <w:sz w:val="48"/>
-          <w:szCs w:val="48"/>
-          <w:lang w:val="en-US"/>
-        </w:rPr>
-      </w:pPr>
-      <w:r>
-        <w:rPr>
+          <w:lang w:val="en-US"/>
+        </w:rPr>
+      </w:pPr>
+      <w:r>
+        <w:rPr>
+          <w:noProof/>
           <w:sz w:val="48"/>
           <w:szCs w:val="48"/>
           <w:lang w:val="en-US"/>
@@ -3655,7 +6132,7 @@
                     <pic:cNvPicPr/>
                   </pic:nvPicPr>
                   <pic:blipFill>
-                    <a:blip r:embed="rId8"/>
+                    <a:blip r:embed="rId9"/>
                     <a:stretch>
                       <a:fillRect/>
                     </a:stretch>
@@ -3678,6 +6155,7 @@
     </w:p>
     <w:p>
       <w:pPr>
+        <w:bidi/>
         <w:rPr>
           <w:sz w:val="48"/>
           <w:szCs w:val="48"/>
@@ -3703,7 +6181,7 @@
           <w:lang w:val="en-US"/>
         </w:rPr>
       </w:pPr>
-      <w:bookmarkStart w:id="15" w:name="_Toc161603350"/>
+      <w:bookmarkStart w:id="15" w:name="_Toc162383068"/>
       <w:r>
         <w:rPr>
           <w:rFonts w:cs="Arial" w:hint="cs"/>
@@ -3752,6 +6230,7 @@
     </w:p>
     <w:p>
       <w:pPr>
+        <w:bidi/>
         <w:rPr>
           <w:rFonts w:asciiTheme="majorHAnsi" w:eastAsiaTheme="majorEastAsia" w:hAnsiTheme="majorHAnsi" w:cstheme="majorBidi"/>
           <w:color w:val="2F5496" w:themeColor="accent1" w:themeShade="BF"/>
@@ -3789,7 +6268,7 @@
           <w:lang w:val="en-US"/>
         </w:rPr>
       </w:pPr>
-      <w:bookmarkStart w:id="16" w:name="_Toc161603351"/>
+      <w:bookmarkStart w:id="16" w:name="_Toc162383069"/>
       <w:r>
         <w:rPr>
           <w:rFonts w:cs="Arial" w:hint="cs"/>
@@ -3823,6 +6302,7 @@
     </w:p>
     <w:p>
       <w:pPr>
+        <w:bidi/>
         <w:rPr>
           <w:rFonts w:asciiTheme="majorHAnsi" w:eastAsiaTheme="majorEastAsia" w:hAnsiTheme="majorHAnsi" w:cstheme="majorBidi"/>
           <w:color w:val="2F5496" w:themeColor="accent1" w:themeShade="BF"/>
@@ -3860,7 +6340,7 @@
           <w:lang w:val="en-US"/>
         </w:rPr>
       </w:pPr>
-      <w:bookmarkStart w:id="17" w:name="_Toc161603352"/>
+      <w:bookmarkStart w:id="17" w:name="_Toc162383070"/>
       <w:r>
         <w:rPr>
           <w:rFonts w:cs="Arial" w:hint="cs"/>
@@ -3894,6 +6374,7 @@
     </w:p>
     <w:p>
       <w:pPr>
+        <w:bidi/>
         <w:rPr>
           <w:rFonts w:asciiTheme="majorHAnsi" w:eastAsiaTheme="majorEastAsia" w:hAnsiTheme="majorHAnsi" w:cstheme="majorBidi"/>
           <w:color w:val="2F5496" w:themeColor="accent1" w:themeShade="BF"/>
@@ -3920,7 +6401,7 @@
         <w:pStyle w:val="a7"/>
         <w:outlineLvl w:val="0"/>
         <w:rPr>
-          <w:rFonts w:cs="Arial" w:hint="cs"/>
+          <w:rFonts w:cs="Arial"/>
           <w:b/>
           <w:bCs/>
           <w:i/>
@@ -3931,7 +6412,7 @@
           <w:lang w:val="en-US"/>
         </w:rPr>
       </w:pPr>
-      <w:bookmarkStart w:id="18" w:name="_Toc161603353"/>
+      <w:bookmarkStart w:id="18" w:name="_Toc162383071"/>
       <w:r>
         <w:rPr>
           <w:rFonts w:cs="Arial" w:hint="cs"/>
@@ -3979,8 +6460,8 @@
       </w:r>
     </w:p>
     <w:sectPr>
-      <w:headerReference w:type="default" r:id="rId9"/>
-      <w:footerReference w:type="default" r:id="rId10"/>
+      <w:headerReference w:type="default" r:id="rId10"/>
+      <w:footerReference w:type="default" r:id="rId11"/>
       <w:pgSz w:w="11906" w:h="16838"/>
       <w:pgMar w:top="1440" w:right="1440" w:bottom="1440" w:left="1440" w:header="90" w:footer="708" w:gutter="0"/>
       <w:cols w:space="708"/>
@@ -3991,7 +6472,7 @@
 </file>
 
 <file path=word/endnotes.xml><?xml version="1.0" encoding="utf-8"?>
-<w:endnotes xmlns:wpc="http://schemas.microsoft.com/office/word/2010/wordprocessingCanvas" xmlns:cx="http://schemas.microsoft.com/office/drawing/2014/chartex" xmlns:cx1="http://schemas.microsoft.com/office/drawing/2015/9/8/chartex" xmlns:cx2="http://schemas.microsoft.com/office/drawing/2015/10/21/chartex" xmlns:cx3="http://schemas.microsoft.com/office/drawing/2016/5/9/chartex" xmlns:cx4="http://schemas.microsoft.com/office/drawing/2016/5/10/chartex" xmlns:cx5="http://schemas.microsoft.com/office/drawing/2016/5/11/chartex" xmlns:cx6="http://schemas.microsoft.com/office/drawing/2016/5/12/chartex" xmlns:cx7="http://schemas.microsoft.com/office/drawing/2016/5/13/chartex" xmlns:cx8="http://schemas.microsoft.com/office/drawing/2016/5/14/chartex" xmlns:mc="http://schemas.openxmlformats.org/markup-compatibility/2006" xmlns:aink="http://schemas.microsoft.com/office/drawing/2016/ink" xmlns:am3d="http://schemas.microsoft.com/office/drawing/2017/model3d" xmlns:o="urn:schemas-microsoft-com:office:office" xmlns:oel="http://schemas.microsoft.com/office/2019/extlst" xmlns:r="http://schemas.openxmlformats.org/officeDocument/2006/relationships" xmlns:m="http://schemas.openxmlformats.org/officeDocument/2006/math" xmlns:v="urn:schemas-microsoft-com:vml" xmlns:wp14="http://schemas.microsoft.com/office/word/2010/wordprocessingDrawing" xmlns:wp="http://schemas.openxmlformats.org/drawingml/2006/wordprocessingDrawing" xmlns:w10="urn:schemas-microsoft-com:office:word" xmlns:w="http://schemas.openxmlformats.org/wordprocessingml/2006/main" xmlns:w14="http://schemas.microsoft.com/office/word/2010/wordml" xmlns:w15="http://schemas.microsoft.com/office/word/2012/wordml" xmlns:w16cex="http://schemas.microsoft.com/office/word/2018/wordml/cex" xmlns:w16cid="http://schemas.microsoft.com/office/word/2016/wordml/cid" xmlns:w16="http://schemas.microsoft.com/office/word/2018/wordml" xmlns:w16sdtdh="http://schemas.microsoft.com/office/word/2020/wordml/sdtdatahash" xmlns:w16se="http://schemas.microsoft.com/office/word/2015/wordml/symex" xmlns:wpg="http://schemas.microsoft.com/office/word/2010/wordprocessingGroup" xmlns:wpi="http://schemas.microsoft.com/office/word/2010/wordprocessingInk" xmlns:wne="http://schemas.microsoft.com/office/word/2006/wordml" xmlns:wps="http://schemas.microsoft.com/office/word/2010/wordprocessingShape" mc:Ignorable="w14 w15 w16se w16cid w16 w16cex w16sdtdh wp14">
+<w:endnotes xmlns:wpc="http://schemas.microsoft.com/office/word/2010/wordprocessingCanvas" xmlns:cx="http://schemas.microsoft.com/office/drawing/2014/chartex" xmlns:cx1="http://schemas.microsoft.com/office/drawing/2015/9/8/chartex" xmlns:cx2="http://schemas.microsoft.com/office/drawing/2015/10/21/chartex" xmlns:cx3="http://schemas.microsoft.com/office/drawing/2016/5/9/chartex" xmlns:cx4="http://schemas.microsoft.com/office/drawing/2016/5/10/chartex" xmlns:cx5="http://schemas.microsoft.com/office/drawing/2016/5/11/chartex" xmlns:cx6="http://schemas.microsoft.com/office/drawing/2016/5/12/chartex" xmlns:cx7="http://schemas.microsoft.com/office/drawing/2016/5/13/chartex" xmlns:cx8="http://schemas.microsoft.com/office/drawing/2016/5/14/chartex" xmlns:mc="http://schemas.openxmlformats.org/markup-compatibility/2006" xmlns:aink="http://schemas.microsoft.com/office/drawing/2016/ink" xmlns:am3d="http://schemas.microsoft.com/office/drawing/2017/model3d" xmlns:o="urn:schemas-microsoft-com:office:office" xmlns:oel="http://schemas.microsoft.com/office/2019/extlst" xmlns:r="http://schemas.openxmlformats.org/officeDocument/2006/relationships" xmlns:m="http://schemas.openxmlformats.org/officeDocument/2006/math" xmlns:v="urn:schemas-microsoft-com:vml" xmlns:wp14="http://schemas.microsoft.com/office/word/2010/wordprocessingDrawing" xmlns:wp="http://schemas.openxmlformats.org/drawingml/2006/wordprocessingDrawing" xmlns:w10="urn:schemas-microsoft-com:office:word" xmlns:w="http://schemas.openxmlformats.org/wordprocessingml/2006/main" xmlns:w14="http://schemas.microsoft.com/office/word/2010/wordml" xmlns:w15="http://schemas.microsoft.com/office/word/2012/wordml" xmlns:w16cex="http://schemas.microsoft.com/office/word/2018/wordml/cex" xmlns:w16cid="http://schemas.microsoft.com/office/word/2016/wordml/cid" xmlns:w16="http://schemas.microsoft.com/office/word/2018/wordml" xmlns:w16du="http://schemas.microsoft.com/office/word/2023/wordml/word16du" xmlns:w16sdtdh="http://schemas.microsoft.com/office/word/2020/wordml/sdtdatahash" xmlns:w16se="http://schemas.microsoft.com/office/word/2015/wordml/symex" xmlns:wpg="http://schemas.microsoft.com/office/word/2010/wordprocessingGroup" xmlns:wpi="http://schemas.microsoft.com/office/word/2010/wordprocessingInk" xmlns:wne="http://schemas.microsoft.com/office/word/2006/wordml" xmlns:wps="http://schemas.microsoft.com/office/word/2010/wordprocessingShape" mc:Ignorable="w14 w15 w16se w16cid w16 w16cex w16sdtdh w16du wp14">
   <w:endnote w:type="separator" w:id="-1">
     <w:p>
       <w:pPr>
@@ -4016,7 +6497,7 @@
 </file>
 
 <file path=word/footer1.xml><?xml version="1.0" encoding="utf-8"?>
-<w:ftr xmlns:wpc="http://schemas.microsoft.com/office/word/2010/wordprocessingCanvas" xmlns:cx="http://schemas.microsoft.com/office/drawing/2014/chartex" xmlns:cx1="http://schemas.microsoft.com/office/drawing/2015/9/8/chartex" xmlns:cx2="http://schemas.microsoft.com/office/drawing/2015/10/21/chartex" xmlns:cx3="http://schemas.microsoft.com/office/drawing/2016/5/9/chartex" xmlns:cx4="http://schemas.microsoft.com/office/drawing/2016/5/10/chartex" xmlns:cx5="http://schemas.microsoft.com/office/drawing/2016/5/11/chartex" xmlns:cx6="http://schemas.microsoft.com/office/drawing/2016/5/12/chartex" xmlns:cx7="http://schemas.microsoft.com/office/drawing/2016/5/13/chartex" xmlns:cx8="http://schemas.microsoft.com/office/drawing/2016/5/14/chartex" xmlns:mc="http://schemas.openxmlformats.org/markup-compatibility/2006" xmlns:aink="http://schemas.microsoft.com/office/drawing/2016/ink" xmlns:am3d="http://schemas.microsoft.com/office/drawing/2017/model3d" xmlns:o="urn:schemas-microsoft-com:office:office" xmlns:oel="http://schemas.microsoft.com/office/2019/extlst" xmlns:r="http://schemas.openxmlformats.org/officeDocument/2006/relationships" xmlns:m="http://schemas.openxmlformats.org/officeDocument/2006/math" xmlns:v="urn:schemas-microsoft-com:vml" xmlns:wp14="http://schemas.microsoft.com/office/word/2010/wordprocessingDrawing" xmlns:wp="http://schemas.openxmlformats.org/drawingml/2006/wordprocessingDrawing" xmlns:w10="urn:schemas-microsoft-com:office:word" xmlns:w="http://schemas.openxmlformats.org/wordprocessingml/2006/main" xmlns:w14="http://schemas.microsoft.com/office/word/2010/wordml" xmlns:w15="http://schemas.microsoft.com/office/word/2012/wordml" xmlns:w16cex="http://schemas.microsoft.com/office/word/2018/wordml/cex" xmlns:w16cid="http://schemas.microsoft.com/office/word/2016/wordml/cid" xmlns:w16="http://schemas.microsoft.com/office/word/2018/wordml" xmlns:w16sdtdh="http://schemas.microsoft.com/office/word/2020/wordml/sdtdatahash" xmlns:w16se="http://schemas.microsoft.com/office/word/2015/wordml/symex" xmlns:wpg="http://schemas.microsoft.com/office/word/2010/wordprocessingGroup" xmlns:wpi="http://schemas.microsoft.com/office/word/2010/wordprocessingInk" xmlns:wne="http://schemas.microsoft.com/office/word/2006/wordml" xmlns:wps="http://schemas.microsoft.com/office/word/2010/wordprocessingShape" mc:Ignorable="w14 w15 w16se w16cid w16 w16cex w16sdtdh wp14">
+<w:ftr xmlns:wpc="http://schemas.microsoft.com/office/word/2010/wordprocessingCanvas" xmlns:cx="http://schemas.microsoft.com/office/drawing/2014/chartex" xmlns:cx1="http://schemas.microsoft.com/office/drawing/2015/9/8/chartex" xmlns:cx2="http://schemas.microsoft.com/office/drawing/2015/10/21/chartex" xmlns:cx3="http://schemas.microsoft.com/office/drawing/2016/5/9/chartex" xmlns:cx4="http://schemas.microsoft.com/office/drawing/2016/5/10/chartex" xmlns:cx5="http://schemas.microsoft.com/office/drawing/2016/5/11/chartex" xmlns:cx6="http://schemas.microsoft.com/office/drawing/2016/5/12/chartex" xmlns:cx7="http://schemas.microsoft.com/office/drawing/2016/5/13/chartex" xmlns:cx8="http://schemas.microsoft.com/office/drawing/2016/5/14/chartex" xmlns:mc="http://schemas.openxmlformats.org/markup-compatibility/2006" xmlns:aink="http://schemas.microsoft.com/office/drawing/2016/ink" xmlns:am3d="http://schemas.microsoft.com/office/drawing/2017/model3d" xmlns:o="urn:schemas-microsoft-com:office:office" xmlns:oel="http://schemas.microsoft.com/office/2019/extlst" xmlns:r="http://schemas.openxmlformats.org/officeDocument/2006/relationships" xmlns:m="http://schemas.openxmlformats.org/officeDocument/2006/math" xmlns:v="urn:schemas-microsoft-com:vml" xmlns:wp14="http://schemas.microsoft.com/office/word/2010/wordprocessingDrawing" xmlns:wp="http://schemas.openxmlformats.org/drawingml/2006/wordprocessingDrawing" xmlns:w10="urn:schemas-microsoft-com:office:word" xmlns:w="http://schemas.openxmlformats.org/wordprocessingml/2006/main" xmlns:w14="http://schemas.microsoft.com/office/word/2010/wordml" xmlns:w15="http://schemas.microsoft.com/office/word/2012/wordml" xmlns:w16cex="http://schemas.microsoft.com/office/word/2018/wordml/cex" xmlns:w16cid="http://schemas.microsoft.com/office/word/2016/wordml/cid" xmlns:w16="http://schemas.microsoft.com/office/word/2018/wordml" xmlns:w16du="http://schemas.microsoft.com/office/word/2023/wordml/word16du" xmlns:w16sdtdh="http://schemas.microsoft.com/office/word/2020/wordml/sdtdatahash" xmlns:w16se="http://schemas.microsoft.com/office/word/2015/wordml/symex" xmlns:wpg="http://schemas.microsoft.com/office/word/2010/wordprocessingGroup" xmlns:wpi="http://schemas.microsoft.com/office/word/2010/wordprocessingInk" xmlns:wne="http://schemas.microsoft.com/office/word/2006/wordml" xmlns:wps="http://schemas.microsoft.com/office/word/2010/wordprocessingShape" mc:Ignorable="w14 w15 w16se w16cid w16 w16cex w16sdtdh w16du wp14">
   <w:sdt>
     <w:sdtPr>
       <w:id w:val="-1795753725"/>
@@ -4316,7 +6797,7 @@
 </file>
 
 <file path=word/footnotes.xml><?xml version="1.0" encoding="utf-8"?>
-<w:footnotes xmlns:wpc="http://schemas.microsoft.com/office/word/2010/wordprocessingCanvas" xmlns:cx="http://schemas.microsoft.com/office/drawing/2014/chartex" xmlns:cx1="http://schemas.microsoft.com/office/drawing/2015/9/8/chartex" xmlns:cx2="http://schemas.microsoft.com/office/drawing/2015/10/21/chartex" xmlns:cx3="http://schemas.microsoft.com/office/drawing/2016/5/9/chartex" xmlns:cx4="http://schemas.microsoft.com/office/drawing/2016/5/10/chartex" xmlns:cx5="http://schemas.microsoft.com/office/drawing/2016/5/11/chartex" xmlns:cx6="http://schemas.microsoft.com/office/drawing/2016/5/12/chartex" xmlns:cx7="http://schemas.microsoft.com/office/drawing/2016/5/13/chartex" xmlns:cx8="http://schemas.microsoft.com/office/drawing/2016/5/14/chartex" xmlns:mc="http://schemas.openxmlformats.org/markup-compatibility/2006" xmlns:aink="http://schemas.microsoft.com/office/drawing/2016/ink" xmlns:am3d="http://schemas.microsoft.com/office/drawing/2017/model3d" xmlns:o="urn:schemas-microsoft-com:office:office" xmlns:oel="http://schemas.microsoft.com/office/2019/extlst" xmlns:r="http://schemas.openxmlformats.org/officeDocument/2006/relationships" xmlns:m="http://schemas.openxmlformats.org/officeDocument/2006/math" xmlns:v="urn:schemas-microsoft-com:vml" xmlns:wp14="http://schemas.microsoft.com/office/word/2010/wordprocessingDrawing" xmlns:wp="http://schemas.openxmlformats.org/drawingml/2006/wordprocessingDrawing" xmlns:w10="urn:schemas-microsoft-com:office:word" xmlns:w="http://schemas.openxmlformats.org/wordprocessingml/2006/main" xmlns:w14="http://schemas.microsoft.com/office/word/2010/wordml" xmlns:w15="http://schemas.microsoft.com/office/word/2012/wordml" xmlns:w16cex="http://schemas.microsoft.com/office/word/2018/wordml/cex" xmlns:w16cid="http://schemas.microsoft.com/office/word/2016/wordml/cid" xmlns:w16="http://schemas.microsoft.com/office/word/2018/wordml" xmlns:w16sdtdh="http://schemas.microsoft.com/office/word/2020/wordml/sdtdatahash" xmlns:w16se="http://schemas.microsoft.com/office/word/2015/wordml/symex" xmlns:wpg="http://schemas.microsoft.com/office/word/2010/wordprocessingGroup" xmlns:wpi="http://schemas.microsoft.com/office/word/2010/wordprocessingInk" xmlns:wne="http://schemas.microsoft.com/office/word/2006/wordml" xmlns:wps="http://schemas.microsoft.com/office/word/2010/wordprocessingShape" mc:Ignorable="w14 w15 w16se w16cid w16 w16cex w16sdtdh wp14">
+<w:footnotes xmlns:wpc="http://schemas.microsoft.com/office/word/2010/wordprocessingCanvas" xmlns:cx="http://schemas.microsoft.com/office/drawing/2014/chartex" xmlns:cx1="http://schemas.microsoft.com/office/drawing/2015/9/8/chartex" xmlns:cx2="http://schemas.microsoft.com/office/drawing/2015/10/21/chartex" xmlns:cx3="http://schemas.microsoft.com/office/drawing/2016/5/9/chartex" xmlns:cx4="http://schemas.microsoft.com/office/drawing/2016/5/10/chartex" xmlns:cx5="http://schemas.microsoft.com/office/drawing/2016/5/11/chartex" xmlns:cx6="http://schemas.microsoft.com/office/drawing/2016/5/12/chartex" xmlns:cx7="http://schemas.microsoft.com/office/drawing/2016/5/13/chartex" xmlns:cx8="http://schemas.microsoft.com/office/drawing/2016/5/14/chartex" xmlns:mc="http://schemas.openxmlformats.org/markup-compatibility/2006" xmlns:aink="http://schemas.microsoft.com/office/drawing/2016/ink" xmlns:am3d="http://schemas.microsoft.com/office/drawing/2017/model3d" xmlns:o="urn:schemas-microsoft-com:office:office" xmlns:oel="http://schemas.microsoft.com/office/2019/extlst" xmlns:r="http://schemas.openxmlformats.org/officeDocument/2006/relationships" xmlns:m="http://schemas.openxmlformats.org/officeDocument/2006/math" xmlns:v="urn:schemas-microsoft-com:vml" xmlns:wp14="http://schemas.microsoft.com/office/word/2010/wordprocessingDrawing" xmlns:wp="http://schemas.openxmlformats.org/drawingml/2006/wordprocessingDrawing" xmlns:w10="urn:schemas-microsoft-com:office:word" xmlns:w="http://schemas.openxmlformats.org/wordprocessingml/2006/main" xmlns:w14="http://schemas.microsoft.com/office/word/2010/wordml" xmlns:w15="http://schemas.microsoft.com/office/word/2012/wordml" xmlns:w16cex="http://schemas.microsoft.com/office/word/2018/wordml/cex" xmlns:w16cid="http://schemas.microsoft.com/office/word/2016/wordml/cid" xmlns:w16="http://schemas.microsoft.com/office/word/2018/wordml" xmlns:w16du="http://schemas.microsoft.com/office/word/2023/wordml/word16du" xmlns:w16sdtdh="http://schemas.microsoft.com/office/word/2020/wordml/sdtdatahash" xmlns:w16se="http://schemas.microsoft.com/office/word/2015/wordml/symex" xmlns:wpg="http://schemas.microsoft.com/office/word/2010/wordprocessingGroup" xmlns:wpi="http://schemas.microsoft.com/office/word/2010/wordprocessingInk" xmlns:wne="http://schemas.microsoft.com/office/word/2006/wordml" xmlns:wps="http://schemas.microsoft.com/office/word/2010/wordprocessingShape" mc:Ignorable="w14 w15 w16se w16cid w16 w16cex w16sdtdh w16du wp14">
   <w:footnote w:type="separator" w:id="-1">
     <w:p>
       <w:pPr>
@@ -4341,7 +6822,7 @@
 </file>
 
 <file path=word/header1.xml><?xml version="1.0" encoding="utf-8"?>
-<w:hdr xmlns:wpc="http://schemas.microsoft.com/office/word/2010/wordprocessingCanvas" xmlns:cx="http://schemas.microsoft.com/office/drawing/2014/chartex" xmlns:cx1="http://schemas.microsoft.com/office/drawing/2015/9/8/chartex" xmlns:cx2="http://schemas.microsoft.com/office/drawing/2015/10/21/chartex" xmlns:cx3="http://schemas.microsoft.com/office/drawing/2016/5/9/chartex" xmlns:cx4="http://schemas.microsoft.com/office/drawing/2016/5/10/chartex" xmlns:cx5="http://schemas.microsoft.com/office/drawing/2016/5/11/chartex" xmlns:cx6="http://schemas.microsoft.com/office/drawing/2016/5/12/chartex" xmlns:cx7="http://schemas.microsoft.com/office/drawing/2016/5/13/chartex" xmlns:cx8="http://schemas.microsoft.com/office/drawing/2016/5/14/chartex" xmlns:mc="http://schemas.openxmlformats.org/markup-compatibility/2006" xmlns:aink="http://schemas.microsoft.com/office/drawing/2016/ink" xmlns:am3d="http://schemas.microsoft.com/office/drawing/2017/model3d" xmlns:o="urn:schemas-microsoft-com:office:office" xmlns:oel="http://schemas.microsoft.com/office/2019/extlst" xmlns:r="http://schemas.openxmlformats.org/officeDocument/2006/relationships" xmlns:m="http://schemas.openxmlformats.org/officeDocument/2006/math" xmlns:v="urn:schemas-microsoft-com:vml" xmlns:wp14="http://schemas.microsoft.com/office/word/2010/wordprocessingDrawing" xmlns:wp="http://schemas.openxmlformats.org/drawingml/2006/wordprocessingDrawing" xmlns:w10="urn:schemas-microsoft-com:office:word" xmlns:w="http://schemas.openxmlformats.org/wordprocessingml/2006/main" xmlns:w14="http://schemas.microsoft.com/office/word/2010/wordml" xmlns:w15="http://schemas.microsoft.com/office/word/2012/wordml" xmlns:w16cex="http://schemas.microsoft.com/office/word/2018/wordml/cex" xmlns:w16cid="http://schemas.microsoft.com/office/word/2016/wordml/cid" xmlns:w16="http://schemas.microsoft.com/office/word/2018/wordml" xmlns:w16sdtdh="http://schemas.microsoft.com/office/word/2020/wordml/sdtdatahash" xmlns:w16se="http://schemas.microsoft.com/office/word/2015/wordml/symex" xmlns:wpg="http://schemas.microsoft.com/office/word/2010/wordprocessingGroup" xmlns:wpi="http://schemas.microsoft.com/office/word/2010/wordprocessingInk" xmlns:wne="http://schemas.microsoft.com/office/word/2006/wordml" xmlns:wps="http://schemas.microsoft.com/office/word/2010/wordprocessingShape" mc:Ignorable="w14 w15 w16se w16cid w16 w16cex w16sdtdh wp14">
+<w:hdr xmlns:wpc="http://schemas.microsoft.com/office/word/2010/wordprocessingCanvas" xmlns:cx="http://schemas.microsoft.com/office/drawing/2014/chartex" xmlns:cx1="http://schemas.microsoft.com/office/drawing/2015/9/8/chartex" xmlns:cx2="http://schemas.microsoft.com/office/drawing/2015/10/21/chartex" xmlns:cx3="http://schemas.microsoft.com/office/drawing/2016/5/9/chartex" xmlns:cx4="http://schemas.microsoft.com/office/drawing/2016/5/10/chartex" xmlns:cx5="http://schemas.microsoft.com/office/drawing/2016/5/11/chartex" xmlns:cx6="http://schemas.microsoft.com/office/drawing/2016/5/12/chartex" xmlns:cx7="http://schemas.microsoft.com/office/drawing/2016/5/13/chartex" xmlns:cx8="http://schemas.microsoft.com/office/drawing/2016/5/14/chartex" xmlns:mc="http://schemas.openxmlformats.org/markup-compatibility/2006" xmlns:aink="http://schemas.microsoft.com/office/drawing/2016/ink" xmlns:am3d="http://schemas.microsoft.com/office/drawing/2017/model3d" xmlns:o="urn:schemas-microsoft-com:office:office" xmlns:oel="http://schemas.microsoft.com/office/2019/extlst" xmlns:r="http://schemas.openxmlformats.org/officeDocument/2006/relationships" xmlns:m="http://schemas.openxmlformats.org/officeDocument/2006/math" xmlns:v="urn:schemas-microsoft-com:vml" xmlns:wp14="http://schemas.microsoft.com/office/word/2010/wordprocessingDrawing" xmlns:wp="http://schemas.openxmlformats.org/drawingml/2006/wordprocessingDrawing" xmlns:w10="urn:schemas-microsoft-com:office:word" xmlns:w="http://schemas.openxmlformats.org/wordprocessingml/2006/main" xmlns:w14="http://schemas.microsoft.com/office/word/2010/wordml" xmlns:w15="http://schemas.microsoft.com/office/word/2012/wordml" xmlns:w16cex="http://schemas.microsoft.com/office/word/2018/wordml/cex" xmlns:w16cid="http://schemas.microsoft.com/office/word/2016/wordml/cid" xmlns:w16="http://schemas.microsoft.com/office/word/2018/wordml" xmlns:w16du="http://schemas.microsoft.com/office/word/2023/wordml/word16du" xmlns:w16sdtdh="http://schemas.microsoft.com/office/word/2020/wordml/sdtdatahash" xmlns:w16se="http://schemas.microsoft.com/office/word/2015/wordml/symex" xmlns:wpg="http://schemas.microsoft.com/office/word/2010/wordprocessingGroup" xmlns:wpi="http://schemas.microsoft.com/office/word/2010/wordprocessingInk" xmlns:wne="http://schemas.microsoft.com/office/word/2006/wordml" xmlns:wps="http://schemas.microsoft.com/office/word/2010/wordprocessingShape" mc:Ignorable="w14 w15 w16se w16cid w16 w16cex w16sdtdh w16du wp14">
   <w:p>
     <w:pPr>
       <w:pStyle w:val="a3"/>
@@ -4450,8 +6931,1119 @@
 </w:hdr>
 </file>
 
+<file path=word/numbering.xml><?xml version="1.0" encoding="utf-8"?>
+<w:numbering xmlns:wpc="http://schemas.microsoft.com/office/word/2010/wordprocessingCanvas" xmlns:cx="http://schemas.microsoft.com/office/drawing/2014/chartex" xmlns:cx1="http://schemas.microsoft.com/office/drawing/2015/9/8/chartex" xmlns:cx2="http://schemas.microsoft.com/office/drawing/2015/10/21/chartex" xmlns:cx3="http://schemas.microsoft.com/office/drawing/2016/5/9/chartex" xmlns:cx4="http://schemas.microsoft.com/office/drawing/2016/5/10/chartex" xmlns:cx5="http://schemas.microsoft.com/office/drawing/2016/5/11/chartex" xmlns:cx6="http://schemas.microsoft.com/office/drawing/2016/5/12/chartex" xmlns:cx7="http://schemas.microsoft.com/office/drawing/2016/5/13/chartex" xmlns:cx8="http://schemas.microsoft.com/office/drawing/2016/5/14/chartex" xmlns:mc="http://schemas.openxmlformats.org/markup-compatibility/2006" xmlns:aink="http://schemas.microsoft.com/office/drawing/2016/ink" xmlns:am3d="http://schemas.microsoft.com/office/drawing/2017/model3d" xmlns:o="urn:schemas-microsoft-com:office:office" xmlns:oel="http://schemas.microsoft.com/office/2019/extlst" xmlns:r="http://schemas.openxmlformats.org/officeDocument/2006/relationships" xmlns:m="http://schemas.openxmlformats.org/officeDocument/2006/math" xmlns:v="urn:schemas-microsoft-com:vml" xmlns:wp14="http://schemas.microsoft.com/office/word/2010/wordprocessingDrawing" xmlns:wp="http://schemas.openxmlformats.org/drawingml/2006/wordprocessingDrawing" xmlns:w10="urn:schemas-microsoft-com:office:word" xmlns:w="http://schemas.openxmlformats.org/wordprocessingml/2006/main" xmlns:w14="http://schemas.microsoft.com/office/word/2010/wordml" xmlns:w15="http://schemas.microsoft.com/office/word/2012/wordml" xmlns:w16cex="http://schemas.microsoft.com/office/word/2018/wordml/cex" xmlns:w16cid="http://schemas.microsoft.com/office/word/2016/wordml/cid" xmlns:w16="http://schemas.microsoft.com/office/word/2018/wordml" xmlns:w16du="http://schemas.microsoft.com/office/word/2023/wordml/word16du" xmlns:w16sdtdh="http://schemas.microsoft.com/office/word/2020/wordml/sdtdatahash" xmlns:w16se="http://schemas.microsoft.com/office/word/2015/wordml/symex" xmlns:wpg="http://schemas.microsoft.com/office/word/2010/wordprocessingGroup" xmlns:wpi="http://schemas.microsoft.com/office/word/2010/wordprocessingInk" xmlns:wne="http://schemas.microsoft.com/office/word/2006/wordml" xmlns:wps="http://schemas.microsoft.com/office/word/2010/wordprocessingShape" mc:Ignorable="w14 w15 w16se w16cid w16 w16cex w16sdtdh w16du wp14">
+  <w:abstractNum w:abstractNumId="0" w15:restartNumberingAfterBreak="0">
+    <w:nsid w:val="001F6396"/>
+    <w:multiLevelType w:val="hybridMultilevel"/>
+    <w:tmpl w:val="619409EC"/>
+    <w:lvl w:ilvl="0" w:tplc="1000000F">
+      <w:start w:val="1"/>
+      <w:numFmt w:val="decimal"/>
+      <w:lvlText w:val="%1."/>
+      <w:lvlJc w:val="left"/>
+      <w:pPr>
+        <w:ind w:left="720" w:hanging="360"/>
+      </w:pPr>
+    </w:lvl>
+    <w:lvl w:ilvl="1" w:tplc="10000019" w:tentative="1">
+      <w:start w:val="1"/>
+      <w:numFmt w:val="lowerLetter"/>
+      <w:lvlText w:val="%2."/>
+      <w:lvlJc w:val="left"/>
+      <w:pPr>
+        <w:ind w:left="1440" w:hanging="360"/>
+      </w:pPr>
+    </w:lvl>
+    <w:lvl w:ilvl="2" w:tplc="1000001B" w:tentative="1">
+      <w:start w:val="1"/>
+      <w:numFmt w:val="lowerRoman"/>
+      <w:lvlText w:val="%3."/>
+      <w:lvlJc w:val="right"/>
+      <w:pPr>
+        <w:ind w:left="2160" w:hanging="180"/>
+      </w:pPr>
+    </w:lvl>
+    <w:lvl w:ilvl="3" w:tplc="1000000F" w:tentative="1">
+      <w:start w:val="1"/>
+      <w:numFmt w:val="decimal"/>
+      <w:lvlText w:val="%4."/>
+      <w:lvlJc w:val="left"/>
+      <w:pPr>
+        <w:ind w:left="2880" w:hanging="360"/>
+      </w:pPr>
+    </w:lvl>
+    <w:lvl w:ilvl="4" w:tplc="10000019" w:tentative="1">
+      <w:start w:val="1"/>
+      <w:numFmt w:val="lowerLetter"/>
+      <w:lvlText w:val="%5."/>
+      <w:lvlJc w:val="left"/>
+      <w:pPr>
+        <w:ind w:left="3600" w:hanging="360"/>
+      </w:pPr>
+    </w:lvl>
+    <w:lvl w:ilvl="5" w:tplc="1000001B" w:tentative="1">
+      <w:start w:val="1"/>
+      <w:numFmt w:val="lowerRoman"/>
+      <w:lvlText w:val="%6."/>
+      <w:lvlJc w:val="right"/>
+      <w:pPr>
+        <w:ind w:left="4320" w:hanging="180"/>
+      </w:pPr>
+    </w:lvl>
+    <w:lvl w:ilvl="6" w:tplc="1000000F" w:tentative="1">
+      <w:start w:val="1"/>
+      <w:numFmt w:val="decimal"/>
+      <w:lvlText w:val="%7."/>
+      <w:lvlJc w:val="left"/>
+      <w:pPr>
+        <w:ind w:left="5040" w:hanging="360"/>
+      </w:pPr>
+    </w:lvl>
+    <w:lvl w:ilvl="7" w:tplc="10000019" w:tentative="1">
+      <w:start w:val="1"/>
+      <w:numFmt w:val="lowerLetter"/>
+      <w:lvlText w:val="%8."/>
+      <w:lvlJc w:val="left"/>
+      <w:pPr>
+        <w:ind w:left="5760" w:hanging="360"/>
+      </w:pPr>
+    </w:lvl>
+    <w:lvl w:ilvl="8" w:tplc="1000001B" w:tentative="1">
+      <w:start w:val="1"/>
+      <w:numFmt w:val="lowerRoman"/>
+      <w:lvlText w:val="%9."/>
+      <w:lvlJc w:val="right"/>
+      <w:pPr>
+        <w:ind w:left="6480" w:hanging="180"/>
+      </w:pPr>
+    </w:lvl>
+  </w:abstractNum>
+  <w:abstractNum w:abstractNumId="1" w15:restartNumberingAfterBreak="0">
+    <w:nsid w:val="004C0848"/>
+    <w:multiLevelType w:val="hybridMultilevel"/>
+    <w:tmpl w:val="B5BA49F0"/>
+    <w:lvl w:ilvl="0" w:tplc="10000001">
+      <w:start w:val="1"/>
+      <w:numFmt w:val="bullet"/>
+      <w:lvlText w:val=""/>
+      <w:lvlJc w:val="left"/>
+      <w:pPr>
+        <w:ind w:left="720" w:hanging="360"/>
+      </w:pPr>
+      <w:rPr>
+        <w:rFonts w:ascii="Symbol" w:hAnsi="Symbol" w:hint="default"/>
+      </w:rPr>
+    </w:lvl>
+    <w:lvl w:ilvl="1" w:tplc="10000003" w:tentative="1">
+      <w:start w:val="1"/>
+      <w:numFmt w:val="bullet"/>
+      <w:lvlText w:val="o"/>
+      <w:lvlJc w:val="left"/>
+      <w:pPr>
+        <w:ind w:left="1440" w:hanging="360"/>
+      </w:pPr>
+      <w:rPr>
+        <w:rFonts w:ascii="Courier New" w:hAnsi="Courier New" w:cs="Courier New" w:hint="default"/>
+      </w:rPr>
+    </w:lvl>
+    <w:lvl w:ilvl="2" w:tplc="10000005" w:tentative="1">
+      <w:start w:val="1"/>
+      <w:numFmt w:val="bullet"/>
+      <w:lvlText w:val=""/>
+      <w:lvlJc w:val="left"/>
+      <w:pPr>
+        <w:ind w:left="2160" w:hanging="360"/>
+      </w:pPr>
+      <w:rPr>
+        <w:rFonts w:ascii="Wingdings" w:hAnsi="Wingdings" w:hint="default"/>
+      </w:rPr>
+    </w:lvl>
+    <w:lvl w:ilvl="3" w:tplc="10000001" w:tentative="1">
+      <w:start w:val="1"/>
+      <w:numFmt w:val="bullet"/>
+      <w:lvlText w:val=""/>
+      <w:lvlJc w:val="left"/>
+      <w:pPr>
+        <w:ind w:left="2880" w:hanging="360"/>
+      </w:pPr>
+      <w:rPr>
+        <w:rFonts w:ascii="Symbol" w:hAnsi="Symbol" w:hint="default"/>
+      </w:rPr>
+    </w:lvl>
+    <w:lvl w:ilvl="4" w:tplc="10000003" w:tentative="1">
+      <w:start w:val="1"/>
+      <w:numFmt w:val="bullet"/>
+      <w:lvlText w:val="o"/>
+      <w:lvlJc w:val="left"/>
+      <w:pPr>
+        <w:ind w:left="3600" w:hanging="360"/>
+      </w:pPr>
+      <w:rPr>
+        <w:rFonts w:ascii="Courier New" w:hAnsi="Courier New" w:cs="Courier New" w:hint="default"/>
+      </w:rPr>
+    </w:lvl>
+    <w:lvl w:ilvl="5" w:tplc="10000005" w:tentative="1">
+      <w:start w:val="1"/>
+      <w:numFmt w:val="bullet"/>
+      <w:lvlText w:val=""/>
+      <w:lvlJc w:val="left"/>
+      <w:pPr>
+        <w:ind w:left="4320" w:hanging="360"/>
+      </w:pPr>
+      <w:rPr>
+        <w:rFonts w:ascii="Wingdings" w:hAnsi="Wingdings" w:hint="default"/>
+      </w:rPr>
+    </w:lvl>
+    <w:lvl w:ilvl="6" w:tplc="10000001" w:tentative="1">
+      <w:start w:val="1"/>
+      <w:numFmt w:val="bullet"/>
+      <w:lvlText w:val=""/>
+      <w:lvlJc w:val="left"/>
+      <w:pPr>
+        <w:ind w:left="5040" w:hanging="360"/>
+      </w:pPr>
+      <w:rPr>
+        <w:rFonts w:ascii="Symbol" w:hAnsi="Symbol" w:hint="default"/>
+      </w:rPr>
+    </w:lvl>
+    <w:lvl w:ilvl="7" w:tplc="10000003" w:tentative="1">
+      <w:start w:val="1"/>
+      <w:numFmt w:val="bullet"/>
+      <w:lvlText w:val="o"/>
+      <w:lvlJc w:val="left"/>
+      <w:pPr>
+        <w:ind w:left="5760" w:hanging="360"/>
+      </w:pPr>
+      <w:rPr>
+        <w:rFonts w:ascii="Courier New" w:hAnsi="Courier New" w:cs="Courier New" w:hint="default"/>
+      </w:rPr>
+    </w:lvl>
+    <w:lvl w:ilvl="8" w:tplc="10000005" w:tentative="1">
+      <w:start w:val="1"/>
+      <w:numFmt w:val="bullet"/>
+      <w:lvlText w:val=""/>
+      <w:lvlJc w:val="left"/>
+      <w:pPr>
+        <w:ind w:left="6480" w:hanging="360"/>
+      </w:pPr>
+      <w:rPr>
+        <w:rFonts w:ascii="Wingdings" w:hAnsi="Wingdings" w:hint="default"/>
+      </w:rPr>
+    </w:lvl>
+  </w:abstractNum>
+  <w:abstractNum w:abstractNumId="2" w15:restartNumberingAfterBreak="0">
+    <w:nsid w:val="00E1575A"/>
+    <w:multiLevelType w:val="hybridMultilevel"/>
+    <w:tmpl w:val="8D06B9B2"/>
+    <w:lvl w:ilvl="0" w:tplc="10000001">
+      <w:start w:val="1"/>
+      <w:numFmt w:val="bullet"/>
+      <w:lvlText w:val=""/>
+      <w:lvlJc w:val="left"/>
+      <w:pPr>
+        <w:ind w:left="1440" w:hanging="360"/>
+      </w:pPr>
+      <w:rPr>
+        <w:rFonts w:ascii="Symbol" w:hAnsi="Symbol" w:hint="default"/>
+      </w:rPr>
+    </w:lvl>
+    <w:lvl w:ilvl="1" w:tplc="10000003" w:tentative="1">
+      <w:start w:val="1"/>
+      <w:numFmt w:val="bullet"/>
+      <w:lvlText w:val="o"/>
+      <w:lvlJc w:val="left"/>
+      <w:pPr>
+        <w:ind w:left="2160" w:hanging="360"/>
+      </w:pPr>
+      <w:rPr>
+        <w:rFonts w:ascii="Courier New" w:hAnsi="Courier New" w:cs="Courier New" w:hint="default"/>
+      </w:rPr>
+    </w:lvl>
+    <w:lvl w:ilvl="2" w:tplc="10000005" w:tentative="1">
+      <w:start w:val="1"/>
+      <w:numFmt w:val="bullet"/>
+      <w:lvlText w:val=""/>
+      <w:lvlJc w:val="left"/>
+      <w:pPr>
+        <w:ind w:left="2880" w:hanging="360"/>
+      </w:pPr>
+      <w:rPr>
+        <w:rFonts w:ascii="Wingdings" w:hAnsi="Wingdings" w:hint="default"/>
+      </w:rPr>
+    </w:lvl>
+    <w:lvl w:ilvl="3" w:tplc="10000001" w:tentative="1">
+      <w:start w:val="1"/>
+      <w:numFmt w:val="bullet"/>
+      <w:lvlText w:val=""/>
+      <w:lvlJc w:val="left"/>
+      <w:pPr>
+        <w:ind w:left="3600" w:hanging="360"/>
+      </w:pPr>
+      <w:rPr>
+        <w:rFonts w:ascii="Symbol" w:hAnsi="Symbol" w:hint="default"/>
+      </w:rPr>
+    </w:lvl>
+    <w:lvl w:ilvl="4" w:tplc="10000003" w:tentative="1">
+      <w:start w:val="1"/>
+      <w:numFmt w:val="bullet"/>
+      <w:lvlText w:val="o"/>
+      <w:lvlJc w:val="left"/>
+      <w:pPr>
+        <w:ind w:left="4320" w:hanging="360"/>
+      </w:pPr>
+      <w:rPr>
+        <w:rFonts w:ascii="Courier New" w:hAnsi="Courier New" w:cs="Courier New" w:hint="default"/>
+      </w:rPr>
+    </w:lvl>
+    <w:lvl w:ilvl="5" w:tplc="10000005" w:tentative="1">
+      <w:start w:val="1"/>
+      <w:numFmt w:val="bullet"/>
+      <w:lvlText w:val=""/>
+      <w:lvlJc w:val="left"/>
+      <w:pPr>
+        <w:ind w:left="5040" w:hanging="360"/>
+      </w:pPr>
+      <w:rPr>
+        <w:rFonts w:ascii="Wingdings" w:hAnsi="Wingdings" w:hint="default"/>
+      </w:rPr>
+    </w:lvl>
+    <w:lvl w:ilvl="6" w:tplc="10000001" w:tentative="1">
+      <w:start w:val="1"/>
+      <w:numFmt w:val="bullet"/>
+      <w:lvlText w:val=""/>
+      <w:lvlJc w:val="left"/>
+      <w:pPr>
+        <w:ind w:left="5760" w:hanging="360"/>
+      </w:pPr>
+      <w:rPr>
+        <w:rFonts w:ascii="Symbol" w:hAnsi="Symbol" w:hint="default"/>
+      </w:rPr>
+    </w:lvl>
+    <w:lvl w:ilvl="7" w:tplc="10000003" w:tentative="1">
+      <w:start w:val="1"/>
+      <w:numFmt w:val="bullet"/>
+      <w:lvlText w:val="o"/>
+      <w:lvlJc w:val="left"/>
+      <w:pPr>
+        <w:ind w:left="6480" w:hanging="360"/>
+      </w:pPr>
+      <w:rPr>
+        <w:rFonts w:ascii="Courier New" w:hAnsi="Courier New" w:cs="Courier New" w:hint="default"/>
+      </w:rPr>
+    </w:lvl>
+    <w:lvl w:ilvl="8" w:tplc="10000005" w:tentative="1">
+      <w:start w:val="1"/>
+      <w:numFmt w:val="bullet"/>
+      <w:lvlText w:val=""/>
+      <w:lvlJc w:val="left"/>
+      <w:pPr>
+        <w:ind w:left="7200" w:hanging="360"/>
+      </w:pPr>
+      <w:rPr>
+        <w:rFonts w:ascii="Wingdings" w:hAnsi="Wingdings" w:hint="default"/>
+      </w:rPr>
+    </w:lvl>
+  </w:abstractNum>
+  <w:abstractNum w:abstractNumId="3" w15:restartNumberingAfterBreak="0">
+    <w:nsid w:val="08DD34A9"/>
+    <w:multiLevelType w:val="hybridMultilevel"/>
+    <w:tmpl w:val="D414A6DE"/>
+    <w:lvl w:ilvl="0" w:tplc="10000001">
+      <w:start w:val="1"/>
+      <w:numFmt w:val="bullet"/>
+      <w:lvlText w:val=""/>
+      <w:lvlJc w:val="left"/>
+      <w:pPr>
+        <w:ind w:left="1440" w:hanging="360"/>
+      </w:pPr>
+      <w:rPr>
+        <w:rFonts w:ascii="Symbol" w:hAnsi="Symbol" w:hint="default"/>
+      </w:rPr>
+    </w:lvl>
+    <w:lvl w:ilvl="1" w:tplc="10000003" w:tentative="1">
+      <w:start w:val="1"/>
+      <w:numFmt w:val="bullet"/>
+      <w:lvlText w:val="o"/>
+      <w:lvlJc w:val="left"/>
+      <w:pPr>
+        <w:ind w:left="2160" w:hanging="360"/>
+      </w:pPr>
+      <w:rPr>
+        <w:rFonts w:ascii="Courier New" w:hAnsi="Courier New" w:cs="Courier New" w:hint="default"/>
+      </w:rPr>
+    </w:lvl>
+    <w:lvl w:ilvl="2" w:tplc="10000005" w:tentative="1">
+      <w:start w:val="1"/>
+      <w:numFmt w:val="bullet"/>
+      <w:lvlText w:val=""/>
+      <w:lvlJc w:val="left"/>
+      <w:pPr>
+        <w:ind w:left="2880" w:hanging="360"/>
+      </w:pPr>
+      <w:rPr>
+        <w:rFonts w:ascii="Wingdings" w:hAnsi="Wingdings" w:hint="default"/>
+      </w:rPr>
+    </w:lvl>
+    <w:lvl w:ilvl="3" w:tplc="10000001" w:tentative="1">
+      <w:start w:val="1"/>
+      <w:numFmt w:val="bullet"/>
+      <w:lvlText w:val=""/>
+      <w:lvlJc w:val="left"/>
+      <w:pPr>
+        <w:ind w:left="3600" w:hanging="360"/>
+      </w:pPr>
+      <w:rPr>
+        <w:rFonts w:ascii="Symbol" w:hAnsi="Symbol" w:hint="default"/>
+      </w:rPr>
+    </w:lvl>
+    <w:lvl w:ilvl="4" w:tplc="10000003" w:tentative="1">
+      <w:start w:val="1"/>
+      <w:numFmt w:val="bullet"/>
+      <w:lvlText w:val="o"/>
+      <w:lvlJc w:val="left"/>
+      <w:pPr>
+        <w:ind w:left="4320" w:hanging="360"/>
+      </w:pPr>
+      <w:rPr>
+        <w:rFonts w:ascii="Courier New" w:hAnsi="Courier New" w:cs="Courier New" w:hint="default"/>
+      </w:rPr>
+    </w:lvl>
+    <w:lvl w:ilvl="5" w:tplc="10000005" w:tentative="1">
+      <w:start w:val="1"/>
+      <w:numFmt w:val="bullet"/>
+      <w:lvlText w:val=""/>
+      <w:lvlJc w:val="left"/>
+      <w:pPr>
+        <w:ind w:left="5040" w:hanging="360"/>
+      </w:pPr>
+      <w:rPr>
+        <w:rFonts w:ascii="Wingdings" w:hAnsi="Wingdings" w:hint="default"/>
+      </w:rPr>
+    </w:lvl>
+    <w:lvl w:ilvl="6" w:tplc="10000001" w:tentative="1">
+      <w:start w:val="1"/>
+      <w:numFmt w:val="bullet"/>
+      <w:lvlText w:val=""/>
+      <w:lvlJc w:val="left"/>
+      <w:pPr>
+        <w:ind w:left="5760" w:hanging="360"/>
+      </w:pPr>
+      <w:rPr>
+        <w:rFonts w:ascii="Symbol" w:hAnsi="Symbol" w:hint="default"/>
+      </w:rPr>
+    </w:lvl>
+    <w:lvl w:ilvl="7" w:tplc="10000003" w:tentative="1">
+      <w:start w:val="1"/>
+      <w:numFmt w:val="bullet"/>
+      <w:lvlText w:val="o"/>
+      <w:lvlJc w:val="left"/>
+      <w:pPr>
+        <w:ind w:left="6480" w:hanging="360"/>
+      </w:pPr>
+      <w:rPr>
+        <w:rFonts w:ascii="Courier New" w:hAnsi="Courier New" w:cs="Courier New" w:hint="default"/>
+      </w:rPr>
+    </w:lvl>
+    <w:lvl w:ilvl="8" w:tplc="10000005" w:tentative="1">
+      <w:start w:val="1"/>
+      <w:numFmt w:val="bullet"/>
+      <w:lvlText w:val=""/>
+      <w:lvlJc w:val="left"/>
+      <w:pPr>
+        <w:ind w:left="7200" w:hanging="360"/>
+      </w:pPr>
+      <w:rPr>
+        <w:rFonts w:ascii="Wingdings" w:hAnsi="Wingdings" w:hint="default"/>
+      </w:rPr>
+    </w:lvl>
+  </w:abstractNum>
+  <w:abstractNum w:abstractNumId="4" w15:restartNumberingAfterBreak="0">
+    <w:nsid w:val="147B71B4"/>
+    <w:multiLevelType w:val="hybridMultilevel"/>
+    <w:tmpl w:val="8ED64C42"/>
+    <w:lvl w:ilvl="0" w:tplc="10000001">
+      <w:start w:val="1"/>
+      <w:numFmt w:val="bullet"/>
+      <w:lvlText w:val=""/>
+      <w:lvlJc w:val="left"/>
+      <w:pPr>
+        <w:ind w:left="1870" w:hanging="360"/>
+      </w:pPr>
+      <w:rPr>
+        <w:rFonts w:ascii="Symbol" w:hAnsi="Symbol" w:hint="default"/>
+      </w:rPr>
+    </w:lvl>
+    <w:lvl w:ilvl="1" w:tplc="10000003" w:tentative="1">
+      <w:start w:val="1"/>
+      <w:numFmt w:val="bullet"/>
+      <w:lvlText w:val="o"/>
+      <w:lvlJc w:val="left"/>
+      <w:pPr>
+        <w:ind w:left="2590" w:hanging="360"/>
+      </w:pPr>
+      <w:rPr>
+        <w:rFonts w:ascii="Courier New" w:hAnsi="Courier New" w:cs="Courier New" w:hint="default"/>
+      </w:rPr>
+    </w:lvl>
+    <w:lvl w:ilvl="2" w:tplc="10000005" w:tentative="1">
+      <w:start w:val="1"/>
+      <w:numFmt w:val="bullet"/>
+      <w:lvlText w:val=""/>
+      <w:lvlJc w:val="left"/>
+      <w:pPr>
+        <w:ind w:left="3310" w:hanging="360"/>
+      </w:pPr>
+      <w:rPr>
+        <w:rFonts w:ascii="Wingdings" w:hAnsi="Wingdings" w:hint="default"/>
+      </w:rPr>
+    </w:lvl>
+    <w:lvl w:ilvl="3" w:tplc="10000001" w:tentative="1">
+      <w:start w:val="1"/>
+      <w:numFmt w:val="bullet"/>
+      <w:lvlText w:val=""/>
+      <w:lvlJc w:val="left"/>
+      <w:pPr>
+        <w:ind w:left="4030" w:hanging="360"/>
+      </w:pPr>
+      <w:rPr>
+        <w:rFonts w:ascii="Symbol" w:hAnsi="Symbol" w:hint="default"/>
+      </w:rPr>
+    </w:lvl>
+    <w:lvl w:ilvl="4" w:tplc="10000003" w:tentative="1">
+      <w:start w:val="1"/>
+      <w:numFmt w:val="bullet"/>
+      <w:lvlText w:val="o"/>
+      <w:lvlJc w:val="left"/>
+      <w:pPr>
+        <w:ind w:left="4750" w:hanging="360"/>
+      </w:pPr>
+      <w:rPr>
+        <w:rFonts w:ascii="Courier New" w:hAnsi="Courier New" w:cs="Courier New" w:hint="default"/>
+      </w:rPr>
+    </w:lvl>
+    <w:lvl w:ilvl="5" w:tplc="10000005" w:tentative="1">
+      <w:start w:val="1"/>
+      <w:numFmt w:val="bullet"/>
+      <w:lvlText w:val=""/>
+      <w:lvlJc w:val="left"/>
+      <w:pPr>
+        <w:ind w:left="5470" w:hanging="360"/>
+      </w:pPr>
+      <w:rPr>
+        <w:rFonts w:ascii="Wingdings" w:hAnsi="Wingdings" w:hint="default"/>
+      </w:rPr>
+    </w:lvl>
+    <w:lvl w:ilvl="6" w:tplc="10000001" w:tentative="1">
+      <w:start w:val="1"/>
+      <w:numFmt w:val="bullet"/>
+      <w:lvlText w:val=""/>
+      <w:lvlJc w:val="left"/>
+      <w:pPr>
+        <w:ind w:left="6190" w:hanging="360"/>
+      </w:pPr>
+      <w:rPr>
+        <w:rFonts w:ascii="Symbol" w:hAnsi="Symbol" w:hint="default"/>
+      </w:rPr>
+    </w:lvl>
+    <w:lvl w:ilvl="7" w:tplc="10000003" w:tentative="1">
+      <w:start w:val="1"/>
+      <w:numFmt w:val="bullet"/>
+      <w:lvlText w:val="o"/>
+      <w:lvlJc w:val="left"/>
+      <w:pPr>
+        <w:ind w:left="6910" w:hanging="360"/>
+      </w:pPr>
+      <w:rPr>
+        <w:rFonts w:ascii="Courier New" w:hAnsi="Courier New" w:cs="Courier New" w:hint="default"/>
+      </w:rPr>
+    </w:lvl>
+    <w:lvl w:ilvl="8" w:tplc="10000005" w:tentative="1">
+      <w:start w:val="1"/>
+      <w:numFmt w:val="bullet"/>
+      <w:lvlText w:val=""/>
+      <w:lvlJc w:val="left"/>
+      <w:pPr>
+        <w:ind w:left="7630" w:hanging="360"/>
+      </w:pPr>
+      <w:rPr>
+        <w:rFonts w:ascii="Wingdings" w:hAnsi="Wingdings" w:hint="default"/>
+      </w:rPr>
+    </w:lvl>
+  </w:abstractNum>
+  <w:abstractNum w:abstractNumId="5" w15:restartNumberingAfterBreak="0">
+    <w:nsid w:val="1B8B5EB9"/>
+    <w:multiLevelType w:val="hybridMultilevel"/>
+    <w:tmpl w:val="7602B17C"/>
+    <w:lvl w:ilvl="0" w:tplc="10000001">
+      <w:start w:val="1"/>
+      <w:numFmt w:val="bullet"/>
+      <w:lvlText w:val=""/>
+      <w:lvlJc w:val="left"/>
+      <w:pPr>
+        <w:ind w:left="720" w:hanging="360"/>
+      </w:pPr>
+      <w:rPr>
+        <w:rFonts w:ascii="Symbol" w:hAnsi="Symbol" w:hint="default"/>
+      </w:rPr>
+    </w:lvl>
+    <w:lvl w:ilvl="1" w:tplc="10000003" w:tentative="1">
+      <w:start w:val="1"/>
+      <w:numFmt w:val="bullet"/>
+      <w:lvlText w:val="o"/>
+      <w:lvlJc w:val="left"/>
+      <w:pPr>
+        <w:ind w:left="1440" w:hanging="360"/>
+      </w:pPr>
+      <w:rPr>
+        <w:rFonts w:ascii="Courier New" w:hAnsi="Courier New" w:cs="Courier New" w:hint="default"/>
+      </w:rPr>
+    </w:lvl>
+    <w:lvl w:ilvl="2" w:tplc="10000005" w:tentative="1">
+      <w:start w:val="1"/>
+      <w:numFmt w:val="bullet"/>
+      <w:lvlText w:val=""/>
+      <w:lvlJc w:val="left"/>
+      <w:pPr>
+        <w:ind w:left="2160" w:hanging="360"/>
+      </w:pPr>
+      <w:rPr>
+        <w:rFonts w:ascii="Wingdings" w:hAnsi="Wingdings" w:hint="default"/>
+      </w:rPr>
+    </w:lvl>
+    <w:lvl w:ilvl="3" w:tplc="10000001" w:tentative="1">
+      <w:start w:val="1"/>
+      <w:numFmt w:val="bullet"/>
+      <w:lvlText w:val=""/>
+      <w:lvlJc w:val="left"/>
+      <w:pPr>
+        <w:ind w:left="2880" w:hanging="360"/>
+      </w:pPr>
+      <w:rPr>
+        <w:rFonts w:ascii="Symbol" w:hAnsi="Symbol" w:hint="default"/>
+      </w:rPr>
+    </w:lvl>
+    <w:lvl w:ilvl="4" w:tplc="10000003" w:tentative="1">
+      <w:start w:val="1"/>
+      <w:numFmt w:val="bullet"/>
+      <w:lvlText w:val="o"/>
+      <w:lvlJc w:val="left"/>
+      <w:pPr>
+        <w:ind w:left="3600" w:hanging="360"/>
+      </w:pPr>
+      <w:rPr>
+        <w:rFonts w:ascii="Courier New" w:hAnsi="Courier New" w:cs="Courier New" w:hint="default"/>
+      </w:rPr>
+    </w:lvl>
+    <w:lvl w:ilvl="5" w:tplc="10000005" w:tentative="1">
+      <w:start w:val="1"/>
+      <w:numFmt w:val="bullet"/>
+      <w:lvlText w:val=""/>
+      <w:lvlJc w:val="left"/>
+      <w:pPr>
+        <w:ind w:left="4320" w:hanging="360"/>
+      </w:pPr>
+      <w:rPr>
+        <w:rFonts w:ascii="Wingdings" w:hAnsi="Wingdings" w:hint="default"/>
+      </w:rPr>
+    </w:lvl>
+    <w:lvl w:ilvl="6" w:tplc="10000001" w:tentative="1">
+      <w:start w:val="1"/>
+      <w:numFmt w:val="bullet"/>
+      <w:lvlText w:val=""/>
+      <w:lvlJc w:val="left"/>
+      <w:pPr>
+        <w:ind w:left="5040" w:hanging="360"/>
+      </w:pPr>
+      <w:rPr>
+        <w:rFonts w:ascii="Symbol" w:hAnsi="Symbol" w:hint="default"/>
+      </w:rPr>
+    </w:lvl>
+    <w:lvl w:ilvl="7" w:tplc="10000003" w:tentative="1">
+      <w:start w:val="1"/>
+      <w:numFmt w:val="bullet"/>
+      <w:lvlText w:val="o"/>
+      <w:lvlJc w:val="left"/>
+      <w:pPr>
+        <w:ind w:left="5760" w:hanging="360"/>
+      </w:pPr>
+      <w:rPr>
+        <w:rFonts w:ascii="Courier New" w:hAnsi="Courier New" w:cs="Courier New" w:hint="default"/>
+      </w:rPr>
+    </w:lvl>
+    <w:lvl w:ilvl="8" w:tplc="10000005" w:tentative="1">
+      <w:start w:val="1"/>
+      <w:numFmt w:val="bullet"/>
+      <w:lvlText w:val=""/>
+      <w:lvlJc w:val="left"/>
+      <w:pPr>
+        <w:ind w:left="6480" w:hanging="360"/>
+      </w:pPr>
+      <w:rPr>
+        <w:rFonts w:ascii="Wingdings" w:hAnsi="Wingdings" w:hint="default"/>
+      </w:rPr>
+    </w:lvl>
+  </w:abstractNum>
+  <w:abstractNum w:abstractNumId="6" w15:restartNumberingAfterBreak="0">
+    <w:nsid w:val="392C0B46"/>
+    <w:multiLevelType w:val="hybridMultilevel"/>
+    <w:tmpl w:val="48A071AC"/>
+    <w:lvl w:ilvl="0" w:tplc="10000001">
+      <w:start w:val="1"/>
+      <w:numFmt w:val="bullet"/>
+      <w:lvlText w:val=""/>
+      <w:lvlJc w:val="left"/>
+      <w:pPr>
+        <w:ind w:left="720" w:hanging="360"/>
+      </w:pPr>
+      <w:rPr>
+        <w:rFonts w:ascii="Symbol" w:hAnsi="Symbol" w:hint="default"/>
+      </w:rPr>
+    </w:lvl>
+    <w:lvl w:ilvl="1" w:tplc="10000003" w:tentative="1">
+      <w:start w:val="1"/>
+      <w:numFmt w:val="bullet"/>
+      <w:lvlText w:val="o"/>
+      <w:lvlJc w:val="left"/>
+      <w:pPr>
+        <w:ind w:left="1440" w:hanging="360"/>
+      </w:pPr>
+      <w:rPr>
+        <w:rFonts w:ascii="Courier New" w:hAnsi="Courier New" w:cs="Courier New" w:hint="default"/>
+      </w:rPr>
+    </w:lvl>
+    <w:lvl w:ilvl="2" w:tplc="10000005" w:tentative="1">
+      <w:start w:val="1"/>
+      <w:numFmt w:val="bullet"/>
+      <w:lvlText w:val=""/>
+      <w:lvlJc w:val="left"/>
+      <w:pPr>
+        <w:ind w:left="2160" w:hanging="360"/>
+      </w:pPr>
+      <w:rPr>
+        <w:rFonts w:ascii="Wingdings" w:hAnsi="Wingdings" w:hint="default"/>
+      </w:rPr>
+    </w:lvl>
+    <w:lvl w:ilvl="3" w:tplc="10000001" w:tentative="1">
+      <w:start w:val="1"/>
+      <w:numFmt w:val="bullet"/>
+      <w:lvlText w:val=""/>
+      <w:lvlJc w:val="left"/>
+      <w:pPr>
+        <w:ind w:left="2880" w:hanging="360"/>
+      </w:pPr>
+      <w:rPr>
+        <w:rFonts w:ascii="Symbol" w:hAnsi="Symbol" w:hint="default"/>
+      </w:rPr>
+    </w:lvl>
+    <w:lvl w:ilvl="4" w:tplc="10000003" w:tentative="1">
+      <w:start w:val="1"/>
+      <w:numFmt w:val="bullet"/>
+      <w:lvlText w:val="o"/>
+      <w:lvlJc w:val="left"/>
+      <w:pPr>
+        <w:ind w:left="3600" w:hanging="360"/>
+      </w:pPr>
+      <w:rPr>
+        <w:rFonts w:ascii="Courier New" w:hAnsi="Courier New" w:cs="Courier New" w:hint="default"/>
+      </w:rPr>
+    </w:lvl>
+    <w:lvl w:ilvl="5" w:tplc="10000005" w:tentative="1">
+      <w:start w:val="1"/>
+      <w:numFmt w:val="bullet"/>
+      <w:lvlText w:val=""/>
+      <w:lvlJc w:val="left"/>
+      <w:pPr>
+        <w:ind w:left="4320" w:hanging="360"/>
+      </w:pPr>
+      <w:rPr>
+        <w:rFonts w:ascii="Wingdings" w:hAnsi="Wingdings" w:hint="default"/>
+      </w:rPr>
+    </w:lvl>
+    <w:lvl w:ilvl="6" w:tplc="10000001" w:tentative="1">
+      <w:start w:val="1"/>
+      <w:numFmt w:val="bullet"/>
+      <w:lvlText w:val=""/>
+      <w:lvlJc w:val="left"/>
+      <w:pPr>
+        <w:ind w:left="5040" w:hanging="360"/>
+      </w:pPr>
+      <w:rPr>
+        <w:rFonts w:ascii="Symbol" w:hAnsi="Symbol" w:hint="default"/>
+      </w:rPr>
+    </w:lvl>
+    <w:lvl w:ilvl="7" w:tplc="10000003" w:tentative="1">
+      <w:start w:val="1"/>
+      <w:numFmt w:val="bullet"/>
+      <w:lvlText w:val="o"/>
+      <w:lvlJc w:val="left"/>
+      <w:pPr>
+        <w:ind w:left="5760" w:hanging="360"/>
+      </w:pPr>
+      <w:rPr>
+        <w:rFonts w:ascii="Courier New" w:hAnsi="Courier New" w:cs="Courier New" w:hint="default"/>
+      </w:rPr>
+    </w:lvl>
+    <w:lvl w:ilvl="8" w:tplc="10000005" w:tentative="1">
+      <w:start w:val="1"/>
+      <w:numFmt w:val="bullet"/>
+      <w:lvlText w:val=""/>
+      <w:lvlJc w:val="left"/>
+      <w:pPr>
+        <w:ind w:left="6480" w:hanging="360"/>
+      </w:pPr>
+      <w:rPr>
+        <w:rFonts w:ascii="Wingdings" w:hAnsi="Wingdings" w:hint="default"/>
+      </w:rPr>
+    </w:lvl>
+  </w:abstractNum>
+  <w:abstractNum w:abstractNumId="7" w15:restartNumberingAfterBreak="0">
+    <w:nsid w:val="4E734B55"/>
+    <w:multiLevelType w:val="hybridMultilevel"/>
+    <w:tmpl w:val="A8BA967C"/>
+    <w:lvl w:ilvl="0" w:tplc="1000000F">
+      <w:start w:val="1"/>
+      <w:numFmt w:val="decimal"/>
+      <w:lvlText w:val="%1."/>
+      <w:lvlJc w:val="left"/>
+      <w:pPr>
+        <w:ind w:left="1080" w:hanging="360"/>
+      </w:pPr>
+    </w:lvl>
+    <w:lvl w:ilvl="1" w:tplc="10000019" w:tentative="1">
+      <w:start w:val="1"/>
+      <w:numFmt w:val="lowerLetter"/>
+      <w:lvlText w:val="%2."/>
+      <w:lvlJc w:val="left"/>
+      <w:pPr>
+        <w:ind w:left="1800" w:hanging="360"/>
+      </w:pPr>
+    </w:lvl>
+    <w:lvl w:ilvl="2" w:tplc="1000001B" w:tentative="1">
+      <w:start w:val="1"/>
+      <w:numFmt w:val="lowerRoman"/>
+      <w:lvlText w:val="%3."/>
+      <w:lvlJc w:val="right"/>
+      <w:pPr>
+        <w:ind w:left="2520" w:hanging="180"/>
+      </w:pPr>
+    </w:lvl>
+    <w:lvl w:ilvl="3" w:tplc="1000000F" w:tentative="1">
+      <w:start w:val="1"/>
+      <w:numFmt w:val="decimal"/>
+      <w:lvlText w:val="%4."/>
+      <w:lvlJc w:val="left"/>
+      <w:pPr>
+        <w:ind w:left="3240" w:hanging="360"/>
+      </w:pPr>
+    </w:lvl>
+    <w:lvl w:ilvl="4" w:tplc="10000019" w:tentative="1">
+      <w:start w:val="1"/>
+      <w:numFmt w:val="lowerLetter"/>
+      <w:lvlText w:val="%5."/>
+      <w:lvlJc w:val="left"/>
+      <w:pPr>
+        <w:ind w:left="3960" w:hanging="360"/>
+      </w:pPr>
+    </w:lvl>
+    <w:lvl w:ilvl="5" w:tplc="1000001B" w:tentative="1">
+      <w:start w:val="1"/>
+      <w:numFmt w:val="lowerRoman"/>
+      <w:lvlText w:val="%6."/>
+      <w:lvlJc w:val="right"/>
+      <w:pPr>
+        <w:ind w:left="4680" w:hanging="180"/>
+      </w:pPr>
+    </w:lvl>
+    <w:lvl w:ilvl="6" w:tplc="1000000F" w:tentative="1">
+      <w:start w:val="1"/>
+      <w:numFmt w:val="decimal"/>
+      <w:lvlText w:val="%7."/>
+      <w:lvlJc w:val="left"/>
+      <w:pPr>
+        <w:ind w:left="5400" w:hanging="360"/>
+      </w:pPr>
+    </w:lvl>
+    <w:lvl w:ilvl="7" w:tplc="10000019" w:tentative="1">
+      <w:start w:val="1"/>
+      <w:numFmt w:val="lowerLetter"/>
+      <w:lvlText w:val="%8."/>
+      <w:lvlJc w:val="left"/>
+      <w:pPr>
+        <w:ind w:left="6120" w:hanging="360"/>
+      </w:pPr>
+    </w:lvl>
+    <w:lvl w:ilvl="8" w:tplc="1000001B" w:tentative="1">
+      <w:start w:val="1"/>
+      <w:numFmt w:val="lowerRoman"/>
+      <w:lvlText w:val="%9."/>
+      <w:lvlJc w:val="right"/>
+      <w:pPr>
+        <w:ind w:left="6840" w:hanging="180"/>
+      </w:pPr>
+    </w:lvl>
+  </w:abstractNum>
+  <w:abstractNum w:abstractNumId="8" w15:restartNumberingAfterBreak="0">
+    <w:nsid w:val="56C9205B"/>
+    <w:multiLevelType w:val="hybridMultilevel"/>
+    <w:tmpl w:val="DDA2163C"/>
+    <w:lvl w:ilvl="0" w:tplc="10000001">
+      <w:start w:val="1"/>
+      <w:numFmt w:val="bullet"/>
+      <w:lvlText w:val=""/>
+      <w:lvlJc w:val="left"/>
+      <w:pPr>
+        <w:ind w:left="720" w:hanging="360"/>
+      </w:pPr>
+      <w:rPr>
+        <w:rFonts w:ascii="Symbol" w:hAnsi="Symbol" w:hint="default"/>
+      </w:rPr>
+    </w:lvl>
+    <w:lvl w:ilvl="1" w:tplc="10000003" w:tentative="1">
+      <w:start w:val="1"/>
+      <w:numFmt w:val="bullet"/>
+      <w:lvlText w:val="o"/>
+      <w:lvlJc w:val="left"/>
+      <w:pPr>
+        <w:ind w:left="1440" w:hanging="360"/>
+      </w:pPr>
+      <w:rPr>
+        <w:rFonts w:ascii="Courier New" w:hAnsi="Courier New" w:cs="Courier New" w:hint="default"/>
+      </w:rPr>
+    </w:lvl>
+    <w:lvl w:ilvl="2" w:tplc="10000005" w:tentative="1">
+      <w:start w:val="1"/>
+      <w:numFmt w:val="bullet"/>
+      <w:lvlText w:val=""/>
+      <w:lvlJc w:val="left"/>
+      <w:pPr>
+        <w:ind w:left="2160" w:hanging="360"/>
+      </w:pPr>
+      <w:rPr>
+        <w:rFonts w:ascii="Wingdings" w:hAnsi="Wingdings" w:hint="default"/>
+      </w:rPr>
+    </w:lvl>
+    <w:lvl w:ilvl="3" w:tplc="10000001" w:tentative="1">
+      <w:start w:val="1"/>
+      <w:numFmt w:val="bullet"/>
+      <w:lvlText w:val=""/>
+      <w:lvlJc w:val="left"/>
+      <w:pPr>
+        <w:ind w:left="2880" w:hanging="360"/>
+      </w:pPr>
+      <w:rPr>
+        <w:rFonts w:ascii="Symbol" w:hAnsi="Symbol" w:hint="default"/>
+      </w:rPr>
+    </w:lvl>
+    <w:lvl w:ilvl="4" w:tplc="10000003" w:tentative="1">
+      <w:start w:val="1"/>
+      <w:numFmt w:val="bullet"/>
+      <w:lvlText w:val="o"/>
+      <w:lvlJc w:val="left"/>
+      <w:pPr>
+        <w:ind w:left="3600" w:hanging="360"/>
+      </w:pPr>
+      <w:rPr>
+        <w:rFonts w:ascii="Courier New" w:hAnsi="Courier New" w:cs="Courier New" w:hint="default"/>
+      </w:rPr>
+    </w:lvl>
+    <w:lvl w:ilvl="5" w:tplc="10000005" w:tentative="1">
+      <w:start w:val="1"/>
+      <w:numFmt w:val="bullet"/>
+      <w:lvlText w:val=""/>
+      <w:lvlJc w:val="left"/>
+      <w:pPr>
+        <w:ind w:left="4320" w:hanging="360"/>
+      </w:pPr>
+      <w:rPr>
+        <w:rFonts w:ascii="Wingdings" w:hAnsi="Wingdings" w:hint="default"/>
+      </w:rPr>
+    </w:lvl>
+    <w:lvl w:ilvl="6" w:tplc="10000001" w:tentative="1">
+      <w:start w:val="1"/>
+      <w:numFmt w:val="bullet"/>
+      <w:lvlText w:val=""/>
+      <w:lvlJc w:val="left"/>
+      <w:pPr>
+        <w:ind w:left="5040" w:hanging="360"/>
+      </w:pPr>
+      <w:rPr>
+        <w:rFonts w:ascii="Symbol" w:hAnsi="Symbol" w:hint="default"/>
+      </w:rPr>
+    </w:lvl>
+    <w:lvl w:ilvl="7" w:tplc="10000003" w:tentative="1">
+      <w:start w:val="1"/>
+      <w:numFmt w:val="bullet"/>
+      <w:lvlText w:val="o"/>
+      <w:lvlJc w:val="left"/>
+      <w:pPr>
+        <w:ind w:left="5760" w:hanging="360"/>
+      </w:pPr>
+      <w:rPr>
+        <w:rFonts w:ascii="Courier New" w:hAnsi="Courier New" w:cs="Courier New" w:hint="default"/>
+      </w:rPr>
+    </w:lvl>
+    <w:lvl w:ilvl="8" w:tplc="10000005" w:tentative="1">
+      <w:start w:val="1"/>
+      <w:numFmt w:val="bullet"/>
+      <w:lvlText w:val=""/>
+      <w:lvlJc w:val="left"/>
+      <w:pPr>
+        <w:ind w:left="6480" w:hanging="360"/>
+      </w:pPr>
+      <w:rPr>
+        <w:rFonts w:ascii="Wingdings" w:hAnsi="Wingdings" w:hint="default"/>
+      </w:rPr>
+    </w:lvl>
+  </w:abstractNum>
+  <w:abstractNum w:abstractNumId="9" w15:restartNumberingAfterBreak="0">
+    <w:nsid w:val="7C1F1029"/>
+    <w:multiLevelType w:val="hybridMultilevel"/>
+    <w:tmpl w:val="68EC84AC"/>
+    <w:lvl w:ilvl="0" w:tplc="10000001">
+      <w:start w:val="1"/>
+      <w:numFmt w:val="bullet"/>
+      <w:lvlText w:val=""/>
+      <w:lvlJc w:val="left"/>
+      <w:pPr>
+        <w:ind w:left="1440" w:hanging="360"/>
+      </w:pPr>
+      <w:rPr>
+        <w:rFonts w:ascii="Symbol" w:hAnsi="Symbol" w:hint="default"/>
+      </w:rPr>
+    </w:lvl>
+    <w:lvl w:ilvl="1" w:tplc="10000003" w:tentative="1">
+      <w:start w:val="1"/>
+      <w:numFmt w:val="bullet"/>
+      <w:lvlText w:val="o"/>
+      <w:lvlJc w:val="left"/>
+      <w:pPr>
+        <w:ind w:left="2160" w:hanging="360"/>
+      </w:pPr>
+      <w:rPr>
+        <w:rFonts w:ascii="Courier New" w:hAnsi="Courier New" w:cs="Courier New" w:hint="default"/>
+      </w:rPr>
+    </w:lvl>
+    <w:lvl w:ilvl="2" w:tplc="10000005" w:tentative="1">
+      <w:start w:val="1"/>
+      <w:numFmt w:val="bullet"/>
+      <w:lvlText w:val=""/>
+      <w:lvlJc w:val="left"/>
+      <w:pPr>
+        <w:ind w:left="2880" w:hanging="360"/>
+      </w:pPr>
+      <w:rPr>
+        <w:rFonts w:ascii="Wingdings" w:hAnsi="Wingdings" w:hint="default"/>
+      </w:rPr>
+    </w:lvl>
+    <w:lvl w:ilvl="3" w:tplc="10000001" w:tentative="1">
+      <w:start w:val="1"/>
+      <w:numFmt w:val="bullet"/>
+      <w:lvlText w:val=""/>
+      <w:lvlJc w:val="left"/>
+      <w:pPr>
+        <w:ind w:left="3600" w:hanging="360"/>
+      </w:pPr>
+      <w:rPr>
+        <w:rFonts w:ascii="Symbol" w:hAnsi="Symbol" w:hint="default"/>
+      </w:rPr>
+    </w:lvl>
+    <w:lvl w:ilvl="4" w:tplc="10000003" w:tentative="1">
+      <w:start w:val="1"/>
+      <w:numFmt w:val="bullet"/>
+      <w:lvlText w:val="o"/>
+      <w:lvlJc w:val="left"/>
+      <w:pPr>
+        <w:ind w:left="4320" w:hanging="360"/>
+      </w:pPr>
+      <w:rPr>
+        <w:rFonts w:ascii="Courier New" w:hAnsi="Courier New" w:cs="Courier New" w:hint="default"/>
+      </w:rPr>
+    </w:lvl>
+    <w:lvl w:ilvl="5" w:tplc="10000005" w:tentative="1">
+      <w:start w:val="1"/>
+      <w:numFmt w:val="bullet"/>
+      <w:lvlText w:val=""/>
+      <w:lvlJc w:val="left"/>
+      <w:pPr>
+        <w:ind w:left="5040" w:hanging="360"/>
+      </w:pPr>
+      <w:rPr>
+        <w:rFonts w:ascii="Wingdings" w:hAnsi="Wingdings" w:hint="default"/>
+      </w:rPr>
+    </w:lvl>
+    <w:lvl w:ilvl="6" w:tplc="10000001" w:tentative="1">
+      <w:start w:val="1"/>
+      <w:numFmt w:val="bullet"/>
+      <w:lvlText w:val=""/>
+      <w:lvlJc w:val="left"/>
+      <w:pPr>
+        <w:ind w:left="5760" w:hanging="360"/>
+      </w:pPr>
+      <w:rPr>
+        <w:rFonts w:ascii="Symbol" w:hAnsi="Symbol" w:hint="default"/>
+      </w:rPr>
+    </w:lvl>
+    <w:lvl w:ilvl="7" w:tplc="10000003" w:tentative="1">
+      <w:start w:val="1"/>
+      <w:numFmt w:val="bullet"/>
+      <w:lvlText w:val="o"/>
+      <w:lvlJc w:val="left"/>
+      <w:pPr>
+        <w:ind w:left="6480" w:hanging="360"/>
+      </w:pPr>
+      <w:rPr>
+        <w:rFonts w:ascii="Courier New" w:hAnsi="Courier New" w:cs="Courier New" w:hint="default"/>
+      </w:rPr>
+    </w:lvl>
+    <w:lvl w:ilvl="8" w:tplc="10000005" w:tentative="1">
+      <w:start w:val="1"/>
+      <w:numFmt w:val="bullet"/>
+      <w:lvlText w:val=""/>
+      <w:lvlJc w:val="left"/>
+      <w:pPr>
+        <w:ind w:left="7200" w:hanging="360"/>
+      </w:pPr>
+      <w:rPr>
+        <w:rFonts w:ascii="Wingdings" w:hAnsi="Wingdings" w:hint="default"/>
+      </w:rPr>
+    </w:lvl>
+  </w:abstractNum>
+  <w:num w:numId="1" w16cid:durableId="1845776352">
+    <w:abstractNumId w:val="0"/>
+  </w:num>
+  <w:num w:numId="2" w16cid:durableId="887759330">
+    <w:abstractNumId w:val="5"/>
+  </w:num>
+  <w:num w:numId="3" w16cid:durableId="1726102076">
+    <w:abstractNumId w:val="7"/>
+  </w:num>
+  <w:num w:numId="4" w16cid:durableId="405958846">
+    <w:abstractNumId w:val="2"/>
+  </w:num>
+  <w:num w:numId="5" w16cid:durableId="843545968">
+    <w:abstractNumId w:val="4"/>
+  </w:num>
+  <w:num w:numId="6" w16cid:durableId="1036663150">
+    <w:abstractNumId w:val="9"/>
+  </w:num>
+  <w:num w:numId="7" w16cid:durableId="1885872049">
+    <w:abstractNumId w:val="3"/>
+  </w:num>
+  <w:num w:numId="8" w16cid:durableId="176697188">
+    <w:abstractNumId w:val="8"/>
+  </w:num>
+  <w:num w:numId="9" w16cid:durableId="1624918454">
+    <w:abstractNumId w:val="1"/>
+  </w:num>
+  <w:num w:numId="10" w16cid:durableId="945845727">
+    <w:abstractNumId w:val="6"/>
+  </w:num>
+</w:numbering>
+</file>
+
 <file path=word/styles.xml><?xml version="1.0" encoding="utf-8"?>
-<w:styles xmlns:mc="http://schemas.openxmlformats.org/markup-compatibility/2006" xmlns:r="http://schemas.openxmlformats.org/officeDocument/2006/relationships" xmlns:w="http://schemas.openxmlformats.org/wordprocessingml/2006/main" xmlns:w14="http://schemas.microsoft.com/office/word/2010/wordml" xmlns:w15="http://schemas.microsoft.com/office/word/2012/wordml" xmlns:w16cex="http://schemas.microsoft.com/office/word/2018/wordml/cex" xmlns:w16cid="http://schemas.microsoft.com/office/word/2016/wordml/cid" xmlns:w16="http://schemas.microsoft.com/office/word/2018/wordml" xmlns:w16sdtdh="http://schemas.microsoft.com/office/word/2020/wordml/sdtdatahash" xmlns:w16se="http://schemas.microsoft.com/office/word/2015/wordml/symex" mc:Ignorable="w14 w15 w16se w16cid w16 w16cex w16sdtdh">
+<w:styles xmlns:mc="http://schemas.openxmlformats.org/markup-compatibility/2006" xmlns:r="http://schemas.openxmlformats.org/officeDocument/2006/relationships" xmlns:w="http://schemas.openxmlformats.org/wordprocessingml/2006/main" xmlns:w14="http://schemas.microsoft.com/office/word/2010/wordml" xmlns:w15="http://schemas.microsoft.com/office/word/2012/wordml" xmlns:w16cex="http://schemas.microsoft.com/office/word/2018/wordml/cex" xmlns:w16cid="http://schemas.microsoft.com/office/word/2016/wordml/cid" xmlns:w16="http://schemas.microsoft.com/office/word/2018/wordml" xmlns:w16du="http://schemas.microsoft.com/office/word/2023/wordml/word16du" xmlns:w16sdtdh="http://schemas.microsoft.com/office/word/2020/wordml/sdtdatahash" xmlns:w16se="http://schemas.microsoft.com/office/word/2015/wordml/symex" mc:Ignorable="w14 w15 w16se w16cid w16 w16cex w16sdtdh w16du">
   <w:docDefaults>
     <w:rPrDefault>
       <w:rPr>
@@ -4872,6 +8464,29 @@
       <w:szCs w:val="32"/>
     </w:rPr>
   </w:style>
+  <w:style w:type="paragraph" w:styleId="2">
+    <w:name w:val="heading 2"/>
+    <w:basedOn w:val="a"/>
+    <w:next w:val="a"/>
+    <w:link w:val="20"/>
+    <w:uiPriority w:val="9"/>
+    <w:semiHidden/>
+    <w:unhideWhenUsed/>
+    <w:qFormat/>
+    <w:rsid w:val="004F6EC9"/>
+    <w:pPr>
+      <w:keepNext/>
+      <w:keepLines/>
+      <w:spacing w:before="40" w:after="0"/>
+      <w:outlineLvl w:val="1"/>
+    </w:pPr>
+    <w:rPr>
+      <w:rFonts w:asciiTheme="majorHAnsi" w:eastAsiaTheme="majorEastAsia" w:hAnsiTheme="majorHAnsi" w:cstheme="majorBidi"/>
+      <w:color w:val="2F5496" w:themeColor="accent1" w:themeShade="BF"/>
+      <w:sz w:val="26"/>
+      <w:szCs w:val="26"/>
+    </w:rPr>
+  </w:style>
   <w:style w:type="character" w:default="1" w:styleId="a0">
     <w:name w:val="Default Paragraph Font"/>
     <w:uiPriority w:val="1"/>
@@ -4991,7 +8606,6 @@
       <w:kern w:val="0"/>
       <w:rtl/>
       <w:cs/>
-      <w:lang/>
       <w14:ligatures w14:val="none"/>
     </w:rPr>
   </w:style>
@@ -5032,6 +8646,57 @@
       <w:color w:val="0563C1" w:themeColor="hyperlink"/>
       <w:u w:val="single"/>
     </w:rPr>
+  </w:style>
+  <w:style w:type="paragraph" w:styleId="a8">
+    <w:name w:val="List Paragraph"/>
+    <w:basedOn w:val="a"/>
+    <w:uiPriority w:val="34"/>
+    <w:qFormat/>
+    <w:rsid w:val="00F05E7B"/>
+    <w:pPr>
+      <w:ind w:left="720"/>
+      <w:contextualSpacing/>
+    </w:pPr>
+  </w:style>
+  <w:style w:type="character" w:customStyle="1" w:styleId="20">
+    <w:name w:val="כותרת 2 תו"/>
+    <w:basedOn w:val="a0"/>
+    <w:link w:val="2"/>
+    <w:uiPriority w:val="9"/>
+    <w:semiHidden/>
+    <w:rsid w:val="004F6EC9"/>
+    <w:rPr>
+      <w:rFonts w:asciiTheme="majorHAnsi" w:eastAsiaTheme="majorEastAsia" w:hAnsiTheme="majorHAnsi" w:cstheme="majorBidi"/>
+      <w:color w:val="2F5496" w:themeColor="accent1" w:themeShade="BF"/>
+      <w:sz w:val="26"/>
+      <w:szCs w:val="26"/>
+    </w:rPr>
+  </w:style>
+  <w:style w:type="paragraph" w:styleId="TOC2">
+    <w:name w:val="toc 2"/>
+    <w:basedOn w:val="a"/>
+    <w:next w:val="a"/>
+    <w:autoRedefine/>
+    <w:uiPriority w:val="39"/>
+    <w:unhideWhenUsed/>
+    <w:rsid w:val="004F6EC9"/>
+    <w:pPr>
+      <w:spacing w:after="100"/>
+      <w:ind w:left="220"/>
+    </w:pPr>
+  </w:style>
+  <w:style w:type="paragraph" w:styleId="TOC3">
+    <w:name w:val="toc 3"/>
+    <w:basedOn w:val="a"/>
+    <w:next w:val="a"/>
+    <w:autoRedefine/>
+    <w:uiPriority w:val="39"/>
+    <w:unhideWhenUsed/>
+    <w:rsid w:val="004F6EC9"/>
+    <w:pPr>
+      <w:spacing w:after="100"/>
+      <w:ind w:left="440"/>
+    </w:pPr>
   </w:style>
 </w:styles>
 </file>

--- a/documentsProject/תיק פרוייקט.docx
+++ b/documentsProject/תיק פרוייקט.docx
@@ -271,30 +271,381 @@
       <w:pPr>
         <w:pStyle w:val="Standard"/>
         <w:jc w:val="left"/>
+        <w:rPr>
+          <w:rFonts w:cstheme="minorBidi" w:hint="cs"/>
+          <w:lang w:bidi="he-IL"/>
+        </w:rPr>
       </w:pPr>
     </w:p>
     <w:p>
       <w:pPr>
         <w:pStyle w:val="Standard"/>
         <w:jc w:val="left"/>
-      </w:pPr>
-      <w:r>
-        <w:rPr>
-          <w:noProof/>
+        <w:rPr>
+          <w:rFonts w:cs="Arial"/>
+          <w:color w:val="000000" w:themeColor="text1"/>
+          <w:sz w:val="36"/>
+          <w:szCs w:val="36"/>
+          <w:rtl/>
+          <w:lang w:bidi="he-IL"/>
+        </w:rPr>
+      </w:pPr>
+      <w:r>
+        <w:rPr>
+          <w:rFonts w:cs="Arial" w:hint="cs"/>
+          <w:b/>
+          <w:bCs/>
+          <w:color w:val="000000" w:themeColor="text1"/>
+          <w:sz w:val="32"/>
+          <w:szCs w:val="32"/>
+          <w:rtl/>
+          <w:lang w:bidi="he-IL"/>
+        </w:rPr>
+        <w:t>סמל מוסד:</w:t>
+      </w:r>
+      <w:r>
+        <w:rPr>
+          <w:rFonts w:cs="Arial" w:hint="cs"/>
+          <w:i/>
+          <w:iCs/>
+          <w:color w:val="000000" w:themeColor="text1"/>
+          <w:sz w:val="40"/>
+          <w:szCs w:val="40"/>
+          <w:rtl/>
+          <w:lang w:bidi="he-IL"/>
+        </w:rPr>
+        <w:t xml:space="preserve"> </w:t>
+      </w:r>
+      <w:r>
+        <w:rPr>
+          <w:rFonts w:cs="Arial" w:hint="cs"/>
+          <w:color w:val="000000" w:themeColor="text1"/>
+          <w:sz w:val="32"/>
+          <w:szCs w:val="32"/>
+          <w:rtl/>
+          <w:lang w:bidi="he-IL"/>
+        </w:rPr>
+        <w:t>471029</w:t>
+      </w:r>
+    </w:p>
+    <w:p>
+      <w:pPr>
+        <w:pStyle w:val="Standard"/>
+        <w:jc w:val="left"/>
+        <w:rPr>
+          <w:rFonts w:cs="Arial"/>
+          <w:b/>
+          <w:bCs/>
+          <w:i/>
+          <w:iCs/>
+          <w:color w:val="000000" w:themeColor="text1"/>
+          <w:sz w:val="40"/>
+          <w:szCs w:val="40"/>
+          <w:u w:val="single"/>
+          <w:rtl/>
+          <w:lang w:bidi="he-IL"/>
+        </w:rPr>
+      </w:pPr>
+      <w:r>
+        <w:rPr>
+          <w:rFonts w:cs="Arial" w:hint="cs"/>
+          <w:b/>
+          <w:bCs/>
+          <w:color w:val="000000" w:themeColor="text1"/>
+          <w:sz w:val="32"/>
+          <w:szCs w:val="32"/>
+          <w:rtl/>
+          <w:lang w:bidi="he-IL"/>
+        </w:rPr>
+        <w:t>שם מכללה:</w:t>
+      </w:r>
+      <w:r>
+        <w:rPr>
+          <w:rFonts w:cs="Arial" w:hint="cs"/>
+          <w:b/>
+          <w:bCs/>
+          <w:i/>
+          <w:iCs/>
+          <w:color w:val="000000" w:themeColor="text1"/>
+          <w:sz w:val="40"/>
+          <w:szCs w:val="40"/>
+          <w:rtl/>
+          <w:lang w:bidi="he-IL"/>
+        </w:rPr>
+        <w:t xml:space="preserve"> </w:t>
+      </w:r>
+      <w:r>
+        <w:rPr>
+          <w:rFonts w:cs="Arial" w:hint="cs"/>
+          <w:color w:val="000000" w:themeColor="text1"/>
+          <w:sz w:val="32"/>
+          <w:szCs w:val="32"/>
+          <w:rtl/>
+          <w:lang w:bidi="he-IL"/>
+        </w:rPr>
+        <w:t>מכללת אורט הרמלין נתניה</w:t>
+      </w:r>
+    </w:p>
+    <w:p>
+      <w:pPr>
+        <w:pStyle w:val="Standard"/>
+        <w:jc w:val="left"/>
+        <w:rPr>
+          <w:rFonts w:cs="Arial"/>
+          <w:b/>
+          <w:bCs/>
+          <w:i/>
+          <w:iCs/>
+          <w:color w:val="000000" w:themeColor="text1"/>
+          <w:sz w:val="40"/>
+          <w:szCs w:val="40"/>
+          <w:u w:val="single"/>
+          <w:rtl/>
+          <w:lang w:bidi="he-IL"/>
+        </w:rPr>
+      </w:pPr>
+      <w:r>
+        <w:rPr>
+          <w:rFonts w:cs="Arial" w:hint="cs"/>
+          <w:b/>
+          <w:bCs/>
+          <w:color w:val="000000" w:themeColor="text1"/>
+          <w:sz w:val="32"/>
+          <w:szCs w:val="32"/>
+          <w:rtl/>
+          <w:lang w:bidi="he-IL"/>
+        </w:rPr>
+        <w:t>שם הסטודנט:</w:t>
+      </w:r>
+      <w:r>
+        <w:rPr>
+          <w:rFonts w:cs="Arial" w:hint="cs"/>
+          <w:color w:val="000000" w:themeColor="text1"/>
+          <w:sz w:val="32"/>
+          <w:szCs w:val="32"/>
+          <w:rtl/>
+          <w:lang w:bidi="he-IL"/>
+        </w:rPr>
+        <w:t xml:space="preserve"> דניאל מרדכי ליוש</w:t>
+      </w:r>
+    </w:p>
+    <w:p>
+      <w:pPr>
+        <w:pStyle w:val="Standard"/>
+        <w:jc w:val="left"/>
+        <w:rPr>
+          <w:rFonts w:cs="Arial"/>
+          <w:b/>
+          <w:bCs/>
+          <w:color w:val="000000" w:themeColor="text1"/>
+          <w:sz w:val="32"/>
+          <w:szCs w:val="32"/>
+          <w:lang w:bidi="he-IL"/>
+        </w:rPr>
+      </w:pPr>
+      <w:r>
+        <w:rPr>
+          <w:rFonts w:cs="Arial" w:hint="cs"/>
+          <w:b/>
+          <w:bCs/>
+          <w:color w:val="000000" w:themeColor="text1"/>
+          <w:sz w:val="32"/>
+          <w:szCs w:val="32"/>
+          <w:rtl/>
+          <w:lang w:bidi="he-IL"/>
+        </w:rPr>
+        <w:t>ת"ז הסטודנט:</w:t>
+      </w:r>
+      <w:r>
+        <w:rPr>
+          <w:rFonts w:cs="Arial" w:hint="cs"/>
+          <w:color w:val="000000" w:themeColor="text1"/>
+          <w:sz w:val="32"/>
+          <w:szCs w:val="32"/>
+          <w:rtl/>
+          <w:lang w:bidi="he-IL"/>
+        </w:rPr>
+        <w:t xml:space="preserve"> 327885992</w:t>
+      </w:r>
+      <w:r>
+        <w:rPr>
+          <w:rFonts w:cs="Arial"/>
+          <w:color w:val="000000" w:themeColor="text1"/>
+          <w:sz w:val="32"/>
+          <w:szCs w:val="32"/>
+          <w:rtl/>
+          <w:lang w:bidi="he-IL"/>
+        </w:rPr>
+        <w:br/>
+      </w:r>
+      <w:r>
+        <w:rPr>
+          <w:rFonts w:cs="Arial" w:hint="cs"/>
+          <w:b/>
+          <w:bCs/>
+          <w:color w:val="000000" w:themeColor="text1"/>
+          <w:sz w:val="32"/>
+          <w:szCs w:val="32"/>
+          <w:rtl/>
+          <w:lang w:bidi="he-IL"/>
+        </w:rPr>
+        <w:t>שמות המנחי</w:t>
+      </w:r>
+      <w:r>
+        <w:rPr>
+          <w:rFonts w:cs="Arial" w:hint="cs"/>
+          <w:b/>
+          <w:bCs/>
+          <w:color w:val="000000" w:themeColor="text1"/>
+          <w:sz w:val="32"/>
+          <w:szCs w:val="32"/>
+          <w:rtl/>
+          <w:lang w:bidi="he-IL"/>
+        </w:rPr>
+        <w:t>ם:</w:t>
+      </w:r>
+      <w:r>
+        <w:rPr>
+          <w:rFonts w:cs="Arial" w:hint="cs"/>
+          <w:color w:val="000000" w:themeColor="text1"/>
+          <w:sz w:val="32"/>
+          <w:szCs w:val="32"/>
+          <w:rtl/>
+          <w:lang w:bidi="he-IL"/>
+        </w:rPr>
+        <w:t xml:space="preserve"> </w:t>
+      </w:r>
+      <w:r>
+        <w:rPr>
+          <w:rFonts w:cs="Arial" w:hint="cs"/>
+          <w:color w:val="000000" w:themeColor="text1"/>
+          <w:sz w:val="32"/>
+          <w:szCs w:val="32"/>
+          <w:rtl/>
+        </w:rPr>
+        <w:t>אלון חיימוביץ ואורי וולטמן.</w:t>
+      </w:r>
+      <w:r>
+        <w:rPr>
+          <w:rFonts w:cs="Arial"/>
+          <w:color w:val="000000" w:themeColor="text1"/>
+          <w:sz w:val="32"/>
+          <w:szCs w:val="32"/>
+          <w:rtl/>
+          <w:lang w:bidi="he-IL"/>
+        </w:rPr>
+        <w:br/>
+      </w:r>
+      <w:r>
+        <w:rPr>
+          <w:rFonts w:cs="Arial" w:hint="cs"/>
+          <w:b/>
+          <w:bCs/>
+          <w:color w:val="000000" w:themeColor="text1"/>
+          <w:sz w:val="32"/>
+          <w:szCs w:val="32"/>
+          <w:rtl/>
+          <w:lang w:bidi="he-IL"/>
+        </w:rPr>
+        <w:t>שם הפרויקט:</w:t>
+      </w:r>
+      <w:r>
+        <w:rPr>
+          <w:rFonts w:cs="Arial" w:hint="cs"/>
+          <w:color w:val="000000" w:themeColor="text1"/>
+          <w:sz w:val="32"/>
+          <w:szCs w:val="32"/>
+          <w:rtl/>
+          <w:lang w:bidi="he-IL"/>
+        </w:rPr>
+        <w:t xml:space="preserve"> </w:t>
+      </w:r>
+      <w:r>
+        <w:rPr>
+          <w:rFonts w:cs="Arial" w:hint="cs"/>
+          <w:b/>
+          <w:bCs/>
+          <w:i/>
+          <w:iCs/>
+          <w:color w:val="4472C4" w:themeColor="accent1"/>
+          <w:sz w:val="40"/>
+          <w:szCs w:val="40"/>
+          <w:lang w:bidi="he-IL"/>
+        </w:rPr>
+        <w:t>A</w:t>
+      </w:r>
+      <w:r>
+        <w:rPr>
+          <w:rFonts w:cs="Arial"/>
+          <w:b/>
+          <w:bCs/>
+          <w:i/>
+          <w:iCs/>
+          <w:color w:val="4472C4" w:themeColor="accent1"/>
+          <w:sz w:val="40"/>
+          <w:szCs w:val="40"/>
+          <w:lang w:bidi="he-IL"/>
+        </w:rPr>
+        <w:t>balone</w:t>
+      </w:r>
+      <w:r>
+        <w:rPr>
+          <w:rFonts w:cs="Arial"/>
+          <w:b/>
+          <w:bCs/>
+          <w:i/>
+          <w:iCs/>
+          <w:color w:val="4472C4" w:themeColor="accent1"/>
+          <w:sz w:val="40"/>
+          <w:szCs w:val="40"/>
+          <w:rtl/>
+          <w:lang w:bidi="he-IL"/>
+        </w:rPr>
+        <w:br/>
+      </w:r>
+      <w:r>
+        <w:rPr>
+          <w:rFonts w:cs="Arial" w:hint="cs"/>
+          <w:b/>
+          <w:bCs/>
+          <w:color w:val="000000" w:themeColor="text1"/>
+          <w:sz w:val="32"/>
+          <w:szCs w:val="32"/>
+          <w:rtl/>
+          <w:lang w:bidi="he-IL"/>
+        </w:rPr>
+        <w:t xml:space="preserve">תאריך הגשה: </w:t>
+      </w:r>
+    </w:p>
+    <w:p>
+      <w:pPr>
+        <w:bidi/>
+        <w:rPr>
+          <w:rFonts w:cs="Arial"/>
+          <w:rtl/>
+          <w:lang w:val="en-US"/>
+        </w:rPr>
+      </w:pPr>
+    </w:p>
+    <w:p>
+      <w:pPr>
+        <w:bidi/>
+        <w:rPr>
+          <w:rtl/>
+          <w:lang w:val="en-US"/>
+        </w:rPr>
+      </w:pPr>
+      <w:r>
+        <w:rPr>
+          <w:rFonts w:cs="Arial"/>
+          <w:rtl/>
+          <w:lang w:val="en-US"/>
         </w:rPr>
         <w:drawing>
-          <wp:anchor distT="0" distB="0" distL="114300" distR="114300" simplePos="0" relativeHeight="251652096" behindDoc="1" locked="0" layoutInCell="1" allowOverlap="1" wp14:anchorId="523C6DC2" wp14:editId="734B90ED">
-            <wp:simplePos x="0" y="0"/>
-            <wp:positionH relativeFrom="margin">
-              <wp:posOffset>880110</wp:posOffset>
-            </wp:positionH>
-            <wp:positionV relativeFrom="paragraph">
-              <wp:posOffset>29845</wp:posOffset>
-            </wp:positionV>
-            <wp:extent cx="4312920" cy="2772591"/>
-            <wp:effectExtent l="0" t="0" r="0" b="8890"/>
-            <wp:wrapNone/>
-            <wp:docPr id="807389171" name="תמונה 1"/>
+          <wp:inline distT="0" distB="0" distL="0" distR="0" wp14:anchorId="19F78301" wp14:editId="01F3C44F">
+            <wp:extent cx="5731510" cy="4636770"/>
+            <wp:effectExtent l="0" t="0" r="2540" b="0"/>
+            <wp:docPr id="1380232789" name="תמונה 1"/>
             <wp:cNvGraphicFramePr>
               <a:graphicFrameLocks xmlns:a="http://schemas.openxmlformats.org/drawingml/2006/main" noChangeAspect="1"/>
             </wp:cNvGraphicFramePr>
@@ -302,590 +653,37 @@
               <a:graphicData uri="http://schemas.openxmlformats.org/drawingml/2006/picture">
                 <pic:pic xmlns:pic="http://schemas.openxmlformats.org/drawingml/2006/picture">
                   <pic:nvPicPr>
-                    <pic:cNvPr id="0" name="Picture 2"/>
-                    <pic:cNvPicPr>
-                      <a:picLocks noChangeAspect="1" noChangeArrowheads="1"/>
-                    </pic:cNvPicPr>
+                    <pic:cNvPr id="1380232789" name=""/>
+                    <pic:cNvPicPr/>
                   </pic:nvPicPr>
-                  <pic:blipFill>
-                    <a:blip r:embed="rId8">
-                      <a:extLst>
-                        <a:ext uri="{28A0092B-C50C-407E-A947-70E740481C1C}">
-                          <a14:useLocalDpi xmlns:a14="http://schemas.microsoft.com/office/drawing/2010/main" val="0"/>
-                        </a:ext>
-                      </a:extLst>
-                    </a:blip>
-                    <a:srcRect/>
-                    <a:stretch>
-                      <a:fillRect/>
-                    </a:stretch>
+                  <pic:blipFill rotWithShape="1">
+                    <a:blip r:embed="rId8"/>
+                    <a:srcRect t="4324"/>
+                    <a:stretch/>
                   </pic:blipFill>
                   <pic:spPr bwMode="auto">
                     <a:xfrm>
                       <a:off x="0" y="0"/>
-                      <a:ext cx="4312920" cy="2772591"/>
+                      <a:ext cx="5731510" cy="4636770"/>
                     </a:xfrm>
                     <a:prstGeom prst="rect">
                       <a:avLst/>
                     </a:prstGeom>
-                    <a:noFill/>
+                    <a:ln>
+                      <a:noFill/>
+                    </a:ln>
+                    <a:extLst>
+                      <a:ext uri="{53640926-AAD7-44D8-BBD7-CCE9431645EC}">
+                        <a14:shadowObscured xmlns:a14="http://schemas.microsoft.com/office/drawing/2010/main"/>
+                      </a:ext>
+                    </a:extLst>
                   </pic:spPr>
                 </pic:pic>
               </a:graphicData>
             </a:graphic>
-            <wp14:sizeRelH relativeFrom="page">
-              <wp14:pctWidth>0</wp14:pctWidth>
-            </wp14:sizeRelH>
-            <wp14:sizeRelV relativeFrom="page">
-              <wp14:pctHeight>0</wp14:pctHeight>
-            </wp14:sizeRelV>
-          </wp:anchor>
+          </wp:inline>
         </w:drawing>
       </w:r>
-    </w:p>
-    <w:p>
-      <w:pPr>
-        <w:pStyle w:val="Standard"/>
-        <w:jc w:val="left"/>
-      </w:pPr>
-    </w:p>
-    <w:p>
-      <w:pPr>
-        <w:pStyle w:val="Standard"/>
-        <w:jc w:val="left"/>
-      </w:pPr>
-    </w:p>
-    <w:p>
-      <w:pPr>
-        <w:pStyle w:val="Standard"/>
-        <w:jc w:val="left"/>
-      </w:pPr>
-    </w:p>
-    <w:p>
-      <w:pPr>
-        <w:pStyle w:val="Standard"/>
-        <w:jc w:val="left"/>
-      </w:pPr>
-    </w:p>
-    <w:p>
-      <w:pPr>
-        <w:pStyle w:val="Standard"/>
-        <w:jc w:val="left"/>
-      </w:pPr>
-    </w:p>
-    <w:p>
-      <w:pPr>
-        <w:pStyle w:val="Standard"/>
-        <w:jc w:val="left"/>
-      </w:pPr>
-    </w:p>
-    <w:p>
-      <w:pPr>
-        <w:pStyle w:val="Standard"/>
-        <w:jc w:val="left"/>
-      </w:pPr>
-    </w:p>
-    <w:p>
-      <w:pPr>
-        <w:pStyle w:val="Standard"/>
-        <w:jc w:val="left"/>
-      </w:pPr>
-    </w:p>
-    <w:p>
-      <w:pPr>
-        <w:pStyle w:val="Standard"/>
-        <w:jc w:val="left"/>
-      </w:pPr>
-    </w:p>
-    <w:p>
-      <w:pPr>
-        <w:pStyle w:val="Standard"/>
-        <w:jc w:val="left"/>
-      </w:pPr>
-    </w:p>
-    <w:p>
-      <w:pPr>
-        <w:pStyle w:val="Standard"/>
-        <w:jc w:val="left"/>
-      </w:pPr>
-    </w:p>
-    <w:p>
-      <w:pPr>
-        <w:pStyle w:val="Standard"/>
-        <w:jc w:val="left"/>
-      </w:pPr>
-    </w:p>
-    <w:p>
-      <w:pPr>
-        <w:pStyle w:val="Standard"/>
-        <w:jc w:val="left"/>
-      </w:pPr>
-    </w:p>
-    <w:p>
-      <w:pPr>
-        <w:pStyle w:val="Standard"/>
-        <w:jc w:val="left"/>
-      </w:pPr>
-    </w:p>
-    <w:p>
-      <w:pPr>
-        <w:pStyle w:val="Standard"/>
-        <w:jc w:val="left"/>
-      </w:pPr>
-    </w:p>
-    <w:p>
-      <w:pPr>
-        <w:pStyle w:val="Standard"/>
-        <w:jc w:val="left"/>
-      </w:pPr>
-    </w:p>
-    <w:p>
-      <w:pPr>
-        <w:pStyle w:val="Standard"/>
-        <w:jc w:val="left"/>
-      </w:pPr>
-    </w:p>
-    <w:p>
-      <w:pPr>
-        <w:pStyle w:val="Standard"/>
-        <w:jc w:val="left"/>
-      </w:pPr>
-    </w:p>
-    <w:p>
-      <w:pPr>
-        <w:pStyle w:val="Standard"/>
-        <w:jc w:val="left"/>
-      </w:pPr>
-    </w:p>
-    <w:p>
-      <w:pPr>
-        <w:pStyle w:val="Standard"/>
-        <w:jc w:val="left"/>
-        <w:rPr>
-          <w:rFonts w:cs="Arial"/>
-          <w:color w:val="000000" w:themeColor="text1"/>
-          <w:sz w:val="36"/>
-          <w:szCs w:val="36"/>
-          <w:rtl/>
-          <w:lang w:bidi="he-IL"/>
-        </w:rPr>
-      </w:pPr>
-      <w:r>
-        <w:rPr>
-          <w:rFonts w:cs="Arial" w:hint="cs"/>
-          <w:b/>
-          <w:bCs/>
-          <w:i/>
-          <w:iCs/>
-          <w:color w:val="000000" w:themeColor="text1"/>
-          <w:sz w:val="40"/>
-          <w:szCs w:val="40"/>
-          <w:u w:val="single"/>
-          <w:rtl/>
-          <w:lang w:bidi="he-IL"/>
-        </w:rPr>
-        <w:t>סמל מוסד:</w:t>
-      </w:r>
-      <w:r>
-        <w:rPr>
-          <w:rFonts w:cs="Arial" w:hint="cs"/>
-          <w:i/>
-          <w:iCs/>
-          <w:color w:val="000000" w:themeColor="text1"/>
-          <w:sz w:val="40"/>
-          <w:szCs w:val="40"/>
-          <w:rtl/>
-          <w:lang w:bidi="he-IL"/>
-        </w:rPr>
-        <w:t xml:space="preserve"> </w:t>
-      </w:r>
-      <w:r>
-        <w:rPr>
-          <w:rFonts w:cs="Arial" w:hint="cs"/>
-          <w:color w:val="000000" w:themeColor="text1"/>
-          <w:sz w:val="32"/>
-          <w:szCs w:val="32"/>
-          <w:rtl/>
-          <w:lang w:bidi="he-IL"/>
-        </w:rPr>
-        <w:t>471029</w:t>
-      </w:r>
-    </w:p>
-    <w:p>
-      <w:pPr>
-        <w:pStyle w:val="Standard"/>
-        <w:jc w:val="left"/>
-        <w:rPr>
-          <w:rFonts w:cs="Arial"/>
-          <w:b/>
-          <w:bCs/>
-          <w:i/>
-          <w:iCs/>
-          <w:color w:val="000000" w:themeColor="text1"/>
-          <w:sz w:val="40"/>
-          <w:szCs w:val="40"/>
-          <w:u w:val="single"/>
-          <w:rtl/>
-          <w:lang w:bidi="he-IL"/>
-        </w:rPr>
-      </w:pPr>
-      <w:r>
-        <w:rPr>
-          <w:rFonts w:cs="Arial" w:hint="cs"/>
-          <w:b/>
-          <w:bCs/>
-          <w:i/>
-          <w:iCs/>
-          <w:color w:val="000000" w:themeColor="text1"/>
-          <w:sz w:val="40"/>
-          <w:szCs w:val="40"/>
-          <w:u w:val="single"/>
-          <w:rtl/>
-          <w:lang w:bidi="he-IL"/>
-        </w:rPr>
-        <w:t>שם מכללה:</w:t>
-      </w:r>
-      <w:r>
-        <w:rPr>
-          <w:rFonts w:cs="Arial" w:hint="cs"/>
-          <w:b/>
-          <w:bCs/>
-          <w:i/>
-          <w:iCs/>
-          <w:color w:val="000000" w:themeColor="text1"/>
-          <w:sz w:val="40"/>
-          <w:szCs w:val="40"/>
-          <w:rtl/>
-          <w:lang w:bidi="he-IL"/>
-        </w:rPr>
-        <w:t xml:space="preserve"> </w:t>
-      </w:r>
-      <w:r>
-        <w:rPr>
-          <w:rFonts w:cs="Arial" w:hint="cs"/>
-          <w:color w:val="000000" w:themeColor="text1"/>
-          <w:sz w:val="32"/>
-          <w:szCs w:val="32"/>
-          <w:rtl/>
-          <w:lang w:bidi="he-IL"/>
-        </w:rPr>
-        <w:t>מכללת אורט הרמלין נתניה</w:t>
-      </w:r>
-    </w:p>
-    <w:p>
-      <w:pPr>
-        <w:pStyle w:val="Standard"/>
-        <w:jc w:val="left"/>
-        <w:rPr>
-          <w:rFonts w:cs="Arial"/>
-          <w:b/>
-          <w:bCs/>
-          <w:i/>
-          <w:iCs/>
-          <w:color w:val="000000" w:themeColor="text1"/>
-          <w:sz w:val="40"/>
-          <w:szCs w:val="40"/>
-          <w:u w:val="single"/>
-          <w:rtl/>
-          <w:lang w:bidi="he-IL"/>
-        </w:rPr>
-      </w:pPr>
-      <w:r>
-        <w:rPr>
-          <w:rFonts w:cs="Arial" w:hint="cs"/>
-          <w:b/>
-          <w:bCs/>
-          <w:i/>
-          <w:iCs/>
-          <w:color w:val="000000" w:themeColor="text1"/>
-          <w:sz w:val="40"/>
-          <w:szCs w:val="40"/>
-          <w:u w:val="single"/>
-          <w:rtl/>
-          <w:lang w:bidi="he-IL"/>
-        </w:rPr>
-        <w:t>שם הסטודנט:</w:t>
-      </w:r>
-      <w:r>
-        <w:rPr>
-          <w:rFonts w:cs="Arial" w:hint="cs"/>
-          <w:color w:val="000000" w:themeColor="text1"/>
-          <w:sz w:val="32"/>
-          <w:szCs w:val="32"/>
-          <w:rtl/>
-          <w:lang w:bidi="he-IL"/>
-        </w:rPr>
-        <w:t xml:space="preserve"> דניאל מרדכי ליוש</w:t>
-      </w:r>
-    </w:p>
-    <w:p>
-      <w:pPr>
-        <w:pStyle w:val="Standard"/>
-        <w:jc w:val="left"/>
-        <w:rPr>
-          <w:rFonts w:cs="Arial"/>
-          <w:color w:val="000000" w:themeColor="text1"/>
-          <w:sz w:val="32"/>
-          <w:szCs w:val="32"/>
-          <w:lang w:bidi="he-IL"/>
-        </w:rPr>
-      </w:pPr>
-      <w:r>
-        <w:rPr>
-          <w:rFonts w:cs="Arial" w:hint="cs"/>
-          <w:b/>
-          <w:bCs/>
-          <w:i/>
-          <w:iCs/>
-          <w:color w:val="000000" w:themeColor="text1"/>
-          <w:sz w:val="40"/>
-          <w:szCs w:val="40"/>
-          <w:u w:val="single"/>
-          <w:rtl/>
-          <w:lang w:bidi="he-IL"/>
-        </w:rPr>
-        <w:t>ת"ז הסטודנט:</w:t>
-      </w:r>
-      <w:r>
-        <w:rPr>
-          <w:rFonts w:cs="Arial" w:hint="cs"/>
-          <w:color w:val="000000" w:themeColor="text1"/>
-          <w:sz w:val="32"/>
-          <w:szCs w:val="32"/>
-          <w:rtl/>
-          <w:lang w:bidi="he-IL"/>
-        </w:rPr>
-        <w:t xml:space="preserve"> 327885992</w:t>
-      </w:r>
-      <w:r>
-        <w:rPr>
-          <w:rFonts w:cs="Arial"/>
-          <w:color w:val="000000" w:themeColor="text1"/>
-          <w:sz w:val="32"/>
-          <w:szCs w:val="32"/>
-          <w:rtl/>
-          <w:lang w:bidi="he-IL"/>
-        </w:rPr>
-        <w:br/>
-      </w:r>
-      <w:r>
-        <w:rPr>
-          <w:rFonts w:cs="Arial" w:hint="cs"/>
-          <w:b/>
-          <w:bCs/>
-          <w:i/>
-          <w:iCs/>
-          <w:color w:val="000000" w:themeColor="text1"/>
-          <w:sz w:val="40"/>
-          <w:szCs w:val="40"/>
-          <w:u w:val="single"/>
-          <w:rtl/>
-          <w:lang w:bidi="he-IL"/>
-        </w:rPr>
-        <w:t>שמות המנחי</w:t>
-      </w:r>
-      <w:r>
-        <w:rPr>
-          <w:rFonts w:cs="Arial" w:hint="cs"/>
-          <w:b/>
-          <w:bCs/>
-          <w:i/>
-          <w:iCs/>
-          <w:color w:val="000000" w:themeColor="text1"/>
-          <w:sz w:val="40"/>
-          <w:szCs w:val="40"/>
-          <w:u w:val="single"/>
-          <w:rtl/>
-          <w:lang w:bidi="he-IL"/>
-        </w:rPr>
-        <w:t>ם:</w:t>
-      </w:r>
-      <w:r>
-        <w:rPr>
-          <w:rFonts w:cs="Arial" w:hint="cs"/>
-          <w:color w:val="000000" w:themeColor="text1"/>
-          <w:sz w:val="32"/>
-          <w:szCs w:val="32"/>
-          <w:rtl/>
-          <w:lang w:bidi="he-IL"/>
-        </w:rPr>
-        <w:t xml:space="preserve"> </w:t>
-      </w:r>
-      <w:r>
-        <w:rPr>
-          <w:rFonts w:cs="Arial" w:hint="cs"/>
-          <w:color w:val="000000" w:themeColor="text1"/>
-          <w:sz w:val="32"/>
-          <w:szCs w:val="32"/>
-          <w:rtl/>
-        </w:rPr>
-        <w:t>אלון חיימוביץ ואורי וולטמן.</w:t>
-      </w:r>
-      <w:r>
-        <w:rPr>
-          <w:rFonts w:cs="Arial"/>
-          <w:color w:val="000000" w:themeColor="text1"/>
-          <w:sz w:val="32"/>
-          <w:szCs w:val="32"/>
-          <w:rtl/>
-          <w:lang w:bidi="he-IL"/>
-        </w:rPr>
-        <w:br/>
-      </w:r>
-      <w:r>
-        <w:rPr>
-          <w:rFonts w:cs="Arial" w:hint="cs"/>
-          <w:b/>
-          <w:bCs/>
-          <w:i/>
-          <w:iCs/>
-          <w:color w:val="000000" w:themeColor="text1"/>
-          <w:sz w:val="40"/>
-          <w:szCs w:val="40"/>
-          <w:u w:val="single"/>
-          <w:rtl/>
-          <w:lang w:bidi="he-IL"/>
-        </w:rPr>
-        <w:t>שם הפרויקט:</w:t>
-      </w:r>
-      <w:r>
-        <w:rPr>
-          <w:rFonts w:cs="Arial" w:hint="cs"/>
-          <w:color w:val="000000" w:themeColor="text1"/>
-          <w:sz w:val="32"/>
-          <w:szCs w:val="32"/>
-          <w:rtl/>
-          <w:lang w:bidi="he-IL"/>
-        </w:rPr>
-        <w:t xml:space="preserve"> </w:t>
-      </w:r>
-      <w:r>
-        <w:rPr>
-          <w:rFonts w:cs="Arial" w:hint="cs"/>
-          <w:b/>
-          <w:bCs/>
-          <w:i/>
-          <w:iCs/>
-          <w:color w:val="4472C4" w:themeColor="accent1"/>
-          <w:sz w:val="40"/>
-          <w:szCs w:val="40"/>
-          <w:lang w:bidi="he-IL"/>
-        </w:rPr>
-        <w:t>A</w:t>
-      </w:r>
-      <w:r>
-        <w:rPr>
-          <w:rFonts w:cs="Arial"/>
-          <w:b/>
-          <w:bCs/>
-          <w:i/>
-          <w:iCs/>
-          <w:color w:val="4472C4" w:themeColor="accent1"/>
-          <w:sz w:val="40"/>
-          <w:szCs w:val="40"/>
-          <w:lang w:bidi="he-IL"/>
-        </w:rPr>
-        <w:t>balone</w:t>
-      </w:r>
-      <w:r>
-        <w:rPr>
-          <w:rFonts w:cs="Arial"/>
-          <w:b/>
-          <w:bCs/>
-          <w:i/>
-          <w:iCs/>
-          <w:color w:val="4472C4" w:themeColor="accent1"/>
-          <w:sz w:val="40"/>
-          <w:szCs w:val="40"/>
-          <w:rtl/>
-          <w:lang w:bidi="he-IL"/>
-        </w:rPr>
-        <w:br/>
-      </w:r>
-      <w:r>
-        <w:rPr>
-          <w:rFonts w:cs="Arial" w:hint="cs"/>
-          <w:b/>
-          <w:bCs/>
-          <w:i/>
-          <w:iCs/>
-          <w:color w:val="000000" w:themeColor="text1"/>
-          <w:sz w:val="40"/>
-          <w:szCs w:val="40"/>
-          <w:u w:val="single"/>
-          <w:rtl/>
-          <w:lang w:bidi="he-IL"/>
-        </w:rPr>
-        <w:t>תאריך הגשה:</w:t>
-      </w:r>
-      <w:r>
-        <w:rPr>
-          <w:rFonts w:cs="Arial" w:hint="cs"/>
-          <w:b/>
-          <w:bCs/>
-          <w:i/>
-          <w:iCs/>
-          <w:color w:val="4472C4" w:themeColor="accent1"/>
-          <w:sz w:val="40"/>
-          <w:szCs w:val="40"/>
-          <w:rtl/>
-          <w:lang w:bidi="he-IL"/>
-        </w:rPr>
-        <w:t xml:space="preserve"> </w:t>
-      </w:r>
-    </w:p>
-    <w:p>
-      <w:pPr>
-        <w:bidi/>
-        <w:rPr>
-          <w:lang w:val="en-US"/>
-        </w:rPr>
-      </w:pPr>
-    </w:p>
-    <w:p>
-      <w:pPr>
-        <w:bidi/>
-        <w:rPr>
-          <w:rtl/>
-          <w:lang w:val="en-US"/>
-        </w:rPr>
-      </w:pPr>
-    </w:p>
-    <w:p>
-      <w:pPr>
-        <w:bidi/>
-        <w:rPr>
-          <w:rtl/>
-          <w:lang w:val="en-US"/>
-        </w:rPr>
-      </w:pPr>
-    </w:p>
-    <w:p>
-      <w:pPr>
-        <w:bidi/>
-        <w:rPr>
-          <w:rtl/>
-          <w:lang w:val="en-US"/>
-        </w:rPr>
-      </w:pPr>
-    </w:p>
-    <w:p>
-      <w:pPr>
-        <w:bidi/>
-        <w:rPr>
-          <w:rtl/>
-          <w:lang w:val="en-US"/>
-        </w:rPr>
-      </w:pPr>
-    </w:p>
-    <w:p>
-      <w:pPr>
-        <w:bidi/>
-        <w:rPr>
-          <w:rtl/>
-          <w:lang w:val="en-US"/>
-        </w:rPr>
-      </w:pPr>
     </w:p>
     <w:sdt>
       <w:sdtPr>
@@ -1078,7 +876,7 @@
                 <w:webHidden/>
                 <w:rtl/>
               </w:rPr>
-              <w:t>5</w:t>
+              <w:t>4</w:t>
             </w:r>
             <w:r>
               <w:rPr>
@@ -1144,7 +942,7 @@
                 <w:webHidden/>
                 <w:rtl/>
               </w:rPr>
-              <w:t>6</w:t>
+              <w:t>5</w:t>
             </w:r>
             <w:r>
               <w:rPr>
@@ -1210,7 +1008,7 @@
                 <w:webHidden/>
                 <w:rtl/>
               </w:rPr>
-              <w:t>7</w:t>
+              <w:t>8</w:t>
             </w:r>
             <w:r>
               <w:rPr>
@@ -1276,7 +1074,7 @@
                 <w:webHidden/>
                 <w:rtl/>
               </w:rPr>
-              <w:t>8</w:t>
+              <w:t>9</w:t>
             </w:r>
             <w:r>
               <w:rPr>
@@ -1342,7 +1140,7 @@
                 <w:webHidden/>
                 <w:rtl/>
               </w:rPr>
-              <w:t>9</w:t>
+              <w:t>10</w:t>
             </w:r>
             <w:r>
               <w:rPr>
@@ -1408,7 +1206,7 @@
                 <w:webHidden/>
                 <w:rtl/>
               </w:rPr>
-              <w:t>10</w:t>
+              <w:t>11</w:t>
             </w:r>
             <w:r>
               <w:rPr>
@@ -1480,7 +1278,7 @@
                 <w:webHidden/>
                 <w:rtl/>
               </w:rPr>
-              <w:t>11</w:t>
+              <w:t>12</w:t>
             </w:r>
             <w:r>
               <w:rPr>
@@ -1552,7 +1350,7 @@
                 <w:webHidden/>
                 <w:rtl/>
               </w:rPr>
-              <w:t>12</w:t>
+              <w:t>13</w:t>
             </w:r>
             <w:r>
               <w:rPr>
@@ -1618,7 +1416,7 @@
                 <w:webHidden/>
                 <w:rtl/>
               </w:rPr>
-              <w:t>13</w:t>
+              <w:t>14</w:t>
             </w:r>
             <w:r>
               <w:rPr>
@@ -1684,7 +1482,7 @@
                 <w:webHidden/>
                 <w:rtl/>
               </w:rPr>
-              <w:t>14</w:t>
+              <w:t>15</w:t>
             </w:r>
             <w:r>
               <w:rPr>
@@ -1758,7 +1556,7 @@
                 <w:webHidden/>
                 <w:rtl/>
               </w:rPr>
-              <w:t>15</w:t>
+              <w:t>16</w:t>
             </w:r>
             <w:r>
               <w:rPr>
@@ -1837,7 +1635,7 @@
                 <w:webHidden/>
                 <w:rtl/>
               </w:rPr>
-              <w:t>16</w:t>
+              <w:t>17</w:t>
             </w:r>
             <w:r>
               <w:rPr>
@@ -1909,7 +1707,7 @@
                 <w:webHidden/>
                 <w:rtl/>
               </w:rPr>
-              <w:t>17</w:t>
+              <w:t>18</w:t>
             </w:r>
             <w:r>
               <w:rPr>
@@ -1975,7 +1773,7 @@
                 <w:webHidden/>
                 <w:rtl/>
               </w:rPr>
-              <w:t>18</w:t>
+              <w:t>19</w:t>
             </w:r>
             <w:r>
               <w:rPr>
@@ -2049,7 +1847,7 @@
                 <w:webHidden/>
                 <w:rtl/>
               </w:rPr>
-              <w:t>19</w:t>
+              <w:t>20</w:t>
             </w:r>
             <w:r>
               <w:rPr>
@@ -2116,7 +1914,7 @@
                 <w:webHidden/>
                 <w:rtl/>
               </w:rPr>
-              <w:t>20</w:t>
+              <w:t>21</w:t>
             </w:r>
             <w:r>
               <w:rPr>
@@ -2183,7 +1981,7 @@
                 <w:webHidden/>
                 <w:rtl/>
               </w:rPr>
-              <w:t>21</w:t>
+              <w:t>22</w:t>
             </w:r>
             <w:r>
               <w:rPr>
@@ -2250,7 +2048,7 @@
                 <w:webHidden/>
                 <w:rtl/>
               </w:rPr>
-              <w:t>22</w:t>
+              <w:t>23</w:t>
             </w:r>
             <w:r>
               <w:rPr>
@@ -2434,9 +2232,52 @@
           <w:color w:val="auto"/>
           <w:sz w:val="24"/>
           <w:szCs w:val="24"/>
-          <w:lang w:val="en-US"/>
-        </w:rPr>
-      </w:pPr>
+          <w:rtl w:val="0"/>
+          <w:lang w:val="en-US"/>
+        </w:rPr>
+      </w:pPr>
+      <w:r>
+        <w:rPr>
+          <w:rFonts w:asciiTheme="minorHAnsi" w:eastAsiaTheme="minorHAnsi" w:hAnsiTheme="minorHAnsi" w:cs="Arial" w:hint="cs"/>
+          <w:bCs/>
+          <w:i/>
+          <w:iCs/>
+          <w:color w:val="auto"/>
+          <w:kern w:val="2"/>
+          <w:sz w:val="36"/>
+          <w:szCs w:val="36"/>
+          <w:u w:val="single"/>
+          <w14:reflection w14:blurRad="6350" w14:stA="53000" w14:stPos="0" w14:endA="300" w14:endPos="35500" w14:dist="0" w14:dir="5400000" w14:fadeDir="5400000" w14:sx="100000" w14:sy="-90000" w14:kx="0" w14:ky="0" w14:algn="bl"/>
+          <w14:textOutline w14:w="0" w14:cap="flat" w14:cmpd="sng" w14:algn="ctr">
+            <w14:noFill/>
+            <w14:prstDash w14:val="solid"/>
+            <w14:round/>
+          </w14:textOutline>
+          <w14:textFill>
+            <w14:gradFill>
+              <w14:gsLst>
+                <w14:gs w14:pos="0">
+                  <w14:schemeClr w14:val="accent5">
+                    <w14:lumMod w14:val="50000"/>
+                  </w14:schemeClr>
+                </w14:gs>
+                <w14:gs w14:pos="50000">
+                  <w14:schemeClr w14:val="accent5"/>
+                </w14:gs>
+                <w14:gs w14:pos="100000">
+                  <w14:schemeClr w14:val="accent5">
+                    <w14:lumMod w14:val="60000"/>
+                    <w14:lumOff w14:val="40000"/>
+                  </w14:schemeClr>
+                </w14:gs>
+              </w14:gsLst>
+              <w14:lin w14:ang="5400000" w14:scaled="0"/>
+            </w14:gradFill>
+          </w14:textFill>
+          <w14:ligatures w14:val="standardContextual"/>
+        </w:rPr>
+        <w:t>מטרת הפרויקט:</w:t>
+      </w:r>
       <w:r>
         <w:rPr>
           <w:rFonts w:asciiTheme="minorBidi" w:hAnsiTheme="minorBidi" w:cstheme="minorBidi" w:hint="cs"/>
@@ -2447,11 +2288,11 @@
           <w:szCs w:val="24"/>
           <w:lang w:val="en-US"/>
         </w:rPr>
-        <w:t>מטרת הפרויקט</w:t>
-      </w:r>
-      <w:r>
-        <w:rPr>
-          <w:rFonts w:asciiTheme="minorBidi" w:hAnsiTheme="minorBidi" w:cstheme="minorBidi" w:hint="cs"/>
+        <w:t xml:space="preserve"> </w:t>
+      </w:r>
+      <w:r>
+        <w:rPr>
+          <w:rFonts w:asciiTheme="minorBidi" w:hAnsiTheme="minorBidi" w:cstheme="minorBidi"/>
           <w:b/>
           <w:bCs/>
           <w:color w:val="auto"/>
@@ -2459,23 +2300,8 @@
           <w:szCs w:val="24"/>
           <w:lang w:val="en-US"/>
         </w:rPr>
-        <w:t xml:space="preserve">: </w:t>
-      </w:r>
-    </w:p>
-    <w:p>
-      <w:pPr>
-        <w:pStyle w:val="a7"/>
-        <w:rPr>
-          <w:rFonts w:asciiTheme="minorBidi" w:hAnsiTheme="minorBidi" w:cstheme="minorBidi"/>
-          <w:b/>
-          <w:bCs/>
-          <w:color w:val="auto"/>
-          <w:sz w:val="24"/>
-          <w:szCs w:val="24"/>
-          <w:cs w:val="0"/>
-          <w:lang w:val="en-US"/>
-        </w:rPr>
-      </w:pPr>
+        <w:br/>
+      </w:r>
       <w:r>
         <w:rPr>
           <w:rFonts w:asciiTheme="minorBidi" w:hAnsiTheme="minorBidi" w:cstheme="minorBidi" w:hint="cs"/>
@@ -2484,7 +2310,17 @@
           <w:szCs w:val="24"/>
           <w:lang w:val="en-US"/>
         </w:rPr>
-        <w:t>פיתוח משחק אב</w:t>
+        <w:t xml:space="preserve">אבלון הוא משחק לוח אסטרטגי מופשט לשני שחקנים. </w:t>
+      </w:r>
+      <w:r>
+        <w:rPr>
+          <w:rFonts w:asciiTheme="minorBidi" w:hAnsiTheme="minorBidi" w:cstheme="minorBidi"/>
+          <w:color w:val="auto"/>
+          <w:sz w:val="24"/>
+          <w:szCs w:val="24"/>
+          <w:lang w:val="en-US"/>
+        </w:rPr>
+        <w:br/>
       </w:r>
       <w:r>
         <w:rPr>
@@ -2494,7 +2330,17 @@
           <w:szCs w:val="24"/>
           <w:lang w:val="en-US"/>
         </w:rPr>
-        <w:t>א</w:t>
+        <w:t>שתוכנן על ידי מישל ללט ולורנט לוי בשנת 1987. אבלון ייצא לשוק בשנת 1990 ונמכר במיליוני עותקים.</w:t>
+      </w:r>
+      <w:r>
+        <w:rPr>
+          <w:rFonts w:asciiTheme="minorBidi" w:hAnsiTheme="minorBidi" w:cstheme="minorBidi"/>
+          <w:color w:val="auto"/>
+          <w:sz w:val="24"/>
+          <w:szCs w:val="24"/>
+          <w:lang w:val="en-US"/>
+        </w:rPr>
+        <w:br/>
       </w:r>
       <w:r>
         <w:rPr>
@@ -2504,7 +2350,52 @@
           <w:szCs w:val="24"/>
           <w:lang w:val="en-US"/>
         </w:rPr>
-        <w:t xml:space="preserve">לון בשפת </w:t>
+        <w:t>משך זמן המשחק הוא בין 10 דקות לשעתיים!!!</w:t>
+      </w:r>
+    </w:p>
+    <w:p>
+      <w:pPr>
+        <w:pStyle w:val="a7"/>
+        <w:rPr>
+          <w:rFonts w:asciiTheme="minorBidi" w:hAnsiTheme="minorBidi" w:cstheme="minorBidi"/>
+          <w:b/>
+          <w:bCs/>
+          <w:color w:val="auto"/>
+          <w:sz w:val="24"/>
+          <w:szCs w:val="24"/>
+          <w:cs w:val="0"/>
+          <w:lang w:val="en-US"/>
+        </w:rPr>
+      </w:pPr>
+      <w:r>
+        <w:rPr>
+          <w:rFonts w:asciiTheme="minorBidi" w:hAnsiTheme="minorBidi" w:cstheme="minorBidi" w:hint="cs"/>
+          <w:color w:val="auto"/>
+          <w:sz w:val="24"/>
+          <w:szCs w:val="24"/>
+          <w:lang w:val="en-US"/>
+        </w:rPr>
+        <w:t xml:space="preserve">פיתוח </w:t>
+      </w:r>
+      <w:r>
+        <w:rPr>
+          <w:rFonts w:asciiTheme="minorBidi" w:hAnsiTheme="minorBidi" w:cstheme="minorBidi" w:hint="cs"/>
+          <w:color w:val="auto"/>
+          <w:sz w:val="24"/>
+          <w:szCs w:val="24"/>
+          <w:lang w:val="en-US"/>
+        </w:rPr>
+        <w:t>המשחק</w:t>
+      </w:r>
+      <w:r>
+        <w:rPr>
+          <w:rFonts w:asciiTheme="minorBidi" w:hAnsiTheme="minorBidi" w:cstheme="minorBidi" w:hint="cs"/>
+          <w:color w:val="auto"/>
+          <w:sz w:val="24"/>
+          <w:szCs w:val="24"/>
+          <w:lang w:val="en-US"/>
+        </w:rPr>
+        <w:t xml:space="preserve"> בשפת </w:t>
       </w:r>
       <w:r>
         <w:rPr>
@@ -2564,54 +2455,124 @@
     </w:p>
     <w:p>
       <w:pPr>
-        <w:pStyle w:val="a7"/>
-        <w:outlineLvl w:val="1"/>
-        <w:rPr>
-          <w:rFonts w:asciiTheme="minorBidi" w:hAnsiTheme="minorBidi" w:cstheme="minorBidi"/>
-          <w:b/>
-          <w:bCs/>
-          <w:color w:val="auto"/>
-          <w:sz w:val="24"/>
-          <w:szCs w:val="24"/>
-          <w:lang w:val="en-US"/>
-        </w:rPr>
-      </w:pPr>
-      <w:r>
-        <w:rPr>
-          <w:rFonts w:asciiTheme="minorBidi" w:hAnsiTheme="minorBidi" w:cstheme="minorBidi" w:hint="cs"/>
-          <w:b/>
-          <w:bCs/>
-          <w:color w:val="auto"/>
-          <w:sz w:val="24"/>
-          <w:szCs w:val="24"/>
-          <w:rtl w:val="0"/>
-          <w:lang w:val="en-US"/>
+        <w:bidi/>
+        <w:rPr>
+          <w:rFonts w:cs="Arial"/>
+          <w:bCs/>
+          <w:i/>
+          <w:iCs/>
+          <w:sz w:val="36"/>
+          <w:szCs w:val="36"/>
+          <w:u w:val="single"/>
+          <w:rtl/>
+          <w14:reflection w14:blurRad="6350" w14:stA="53000" w14:stPos="0" w14:endA="300" w14:endPos="35500" w14:dist="0" w14:dir="5400000" w14:fadeDir="5400000" w14:sx="100000" w14:sy="-90000" w14:kx="0" w14:ky="0" w14:algn="bl"/>
+          <w14:textOutline w14:w="0" w14:cap="flat" w14:cmpd="sng" w14:algn="ctr">
+            <w14:noFill/>
+            <w14:prstDash w14:val="solid"/>
+            <w14:round/>
+          </w14:textOutline>
+          <w14:textFill>
+            <w14:gradFill>
+              <w14:gsLst>
+                <w14:gs w14:pos="0">
+                  <w14:schemeClr w14:val="accent5">
+                    <w14:lumMod w14:val="50000"/>
+                  </w14:schemeClr>
+                </w14:gs>
+                <w14:gs w14:pos="50000">
+                  <w14:schemeClr w14:val="accent5"/>
+                </w14:gs>
+                <w14:gs w14:pos="100000">
+                  <w14:schemeClr w14:val="accent5">
+                    <w14:lumMod w14:val="60000"/>
+                    <w14:lumOff w14:val="40000"/>
+                  </w14:schemeClr>
+                </w14:gs>
+              </w14:gsLst>
+              <w14:lin w14:ang="5400000" w14:scaled="0"/>
+            </w14:gradFill>
+          </w14:textFill>
+        </w:rPr>
+      </w:pPr>
+      <w:r>
+        <w:rPr>
+          <w:rFonts w:cs="Arial" w:hint="cs"/>
+          <w:bCs/>
+          <w:i/>
+          <w:iCs/>
+          <w:sz w:val="36"/>
+          <w:szCs w:val="36"/>
+          <w:u w:val="single"/>
+          <w:rtl/>
+          <w14:reflection w14:blurRad="6350" w14:stA="53000" w14:stPos="0" w14:endA="300" w14:endPos="35500" w14:dist="0" w14:dir="5400000" w14:fadeDir="5400000" w14:sx="100000" w14:sy="-90000" w14:kx="0" w14:ky="0" w14:algn="bl"/>
+          <w14:textOutline w14:w="0" w14:cap="flat" w14:cmpd="sng" w14:algn="ctr">
+            <w14:noFill/>
+            <w14:prstDash w14:val="solid"/>
+            <w14:round/>
+          </w14:textOutline>
+          <w14:textFill>
+            <w14:gradFill>
+              <w14:gsLst>
+                <w14:gs w14:pos="0">
+                  <w14:schemeClr w14:val="accent5">
+                    <w14:lumMod w14:val="50000"/>
+                  </w14:schemeClr>
+                </w14:gs>
+                <w14:gs w14:pos="50000">
+                  <w14:schemeClr w14:val="accent5"/>
+                </w14:gs>
+                <w14:gs w14:pos="100000">
+                  <w14:schemeClr w14:val="accent5">
+                    <w14:lumMod w14:val="60000"/>
+                    <w14:lumOff w14:val="40000"/>
+                  </w14:schemeClr>
+                </w14:gs>
+              </w14:gsLst>
+              <w14:lin w14:ang="5400000" w14:scaled="0"/>
+            </w14:gradFill>
+          </w14:textFill>
         </w:rPr>
         <w:t>הליך העבודה</w:t>
       </w:r>
       <w:r>
         <w:rPr>
-          <w:rFonts w:asciiTheme="minorBidi" w:hAnsiTheme="minorBidi" w:cstheme="minorBidi" w:hint="cs"/>
-          <w:b/>
-          <w:bCs/>
-          <w:color w:val="auto"/>
-          <w:sz w:val="24"/>
-          <w:szCs w:val="24"/>
-          <w:lang w:val="en-US"/>
+          <w:rFonts w:cs="Arial" w:hint="cs"/>
+          <w:bCs/>
+          <w:i/>
+          <w:iCs/>
+          <w:sz w:val="36"/>
+          <w:szCs w:val="36"/>
+          <w:u w:val="single"/>
+          <w14:reflection w14:blurRad="6350" w14:stA="53000" w14:stPos="0" w14:endA="300" w14:endPos="35500" w14:dist="0" w14:dir="5400000" w14:fadeDir="5400000" w14:sx="100000" w14:sy="-90000" w14:kx="0" w14:ky="0" w14:algn="bl"/>
+          <w14:textOutline w14:w="0" w14:cap="flat" w14:cmpd="sng" w14:algn="ctr">
+            <w14:noFill/>
+            <w14:prstDash w14:val="solid"/>
+            <w14:round/>
+          </w14:textOutline>
+          <w14:textFill>
+            <w14:gradFill>
+              <w14:gsLst>
+                <w14:gs w14:pos="0">
+                  <w14:schemeClr w14:val="accent5">
+                    <w14:lumMod w14:val="50000"/>
+                  </w14:schemeClr>
+                </w14:gs>
+                <w14:gs w14:pos="50000">
+                  <w14:schemeClr w14:val="accent5"/>
+                </w14:gs>
+                <w14:gs w14:pos="100000">
+                  <w14:schemeClr w14:val="accent5">
+                    <w14:lumMod w14:val="60000"/>
+                    <w14:lumOff w14:val="40000"/>
+                  </w14:schemeClr>
+                </w14:gs>
+              </w14:gsLst>
+              <w14:lin w14:ang="5400000" w14:scaled="0"/>
+            </w14:gradFill>
+          </w14:textFill>
         </w:rPr>
         <w:t xml:space="preserve">: </w:t>
       </w:r>
-    </w:p>
-    <w:p>
-      <w:pPr>
-        <w:bidi/>
-        <w:rPr>
-          <w:sz w:val="24"/>
-          <w:szCs w:val="24"/>
-          <w:rtl/>
-          <w:lang w:val="en-US"/>
-        </w:rPr>
-      </w:pPr>
     </w:p>
     <w:p>
       <w:pPr>
@@ -3137,35 +3098,51 @@
       <w:pPr>
         <w:bidi/>
         <w:rPr>
-          <w:sz w:val="24"/>
-          <w:szCs w:val="24"/>
-          <w:rtl/>
-          <w:lang w:val="en-US"/>
-        </w:rPr>
-      </w:pPr>
-    </w:p>
-    <w:p>
-      <w:pPr>
-        <w:pStyle w:val="2"/>
-        <w:bidi/>
-        <w:rPr>
-          <w:b/>
-          <w:bCs/>
-          <w:sz w:val="24"/>
-          <w:szCs w:val="24"/>
-          <w:rtl/>
-          <w:lang w:val="en-US"/>
-        </w:rPr>
-      </w:pPr>
-      <w:r>
-        <w:rPr>
-          <w:rFonts w:hint="cs"/>
-          <w:b/>
-          <w:bCs/>
-          <w:sz w:val="24"/>
-          <w:szCs w:val="24"/>
-          <w:rtl/>
-          <w:lang w:val="en-US"/>
+          <w:b/>
+          <w:bCs/>
+          <w:sz w:val="24"/>
+          <w:szCs w:val="24"/>
+          <w:rtl/>
+          <w:lang w:val="en-US"/>
+        </w:rPr>
+      </w:pPr>
+      <w:r>
+        <w:rPr>
+          <w:rFonts w:cs="Arial" w:hint="cs"/>
+          <w:bCs/>
+          <w:i/>
+          <w:iCs/>
+          <w:sz w:val="36"/>
+          <w:szCs w:val="36"/>
+          <w:u w:val="single"/>
+          <w:rtl/>
+          <w14:reflection w14:blurRad="6350" w14:stA="53000" w14:stPos="0" w14:endA="300" w14:endPos="35500" w14:dist="0" w14:dir="5400000" w14:fadeDir="5400000" w14:sx="100000" w14:sy="-90000" w14:kx="0" w14:ky="0" w14:algn="bl"/>
+          <w14:textOutline w14:w="0" w14:cap="flat" w14:cmpd="sng" w14:algn="ctr">
+            <w14:noFill/>
+            <w14:prstDash w14:val="solid"/>
+            <w14:round/>
+          </w14:textOutline>
+          <w14:textFill>
+            <w14:gradFill>
+              <w14:gsLst>
+                <w14:gs w14:pos="0">
+                  <w14:schemeClr w14:val="accent5">
+                    <w14:lumMod w14:val="50000"/>
+                  </w14:schemeClr>
+                </w14:gs>
+                <w14:gs w14:pos="50000">
+                  <w14:schemeClr w14:val="accent5"/>
+                </w14:gs>
+                <w14:gs w14:pos="100000">
+                  <w14:schemeClr w14:val="accent5">
+                    <w14:lumMod w14:val="60000"/>
+                    <w14:lumOff w14:val="40000"/>
+                  </w14:schemeClr>
+                </w14:gs>
+              </w14:gsLst>
+              <w14:lin w14:ang="5400000" w14:scaled="0"/>
+            </w14:gradFill>
+          </w14:textFill>
         </w:rPr>
         <w:t>אתגרים:</w:t>
       </w:r>
@@ -3222,56 +3199,19 @@
     </w:p>
     <w:p>
       <w:pPr>
-        <w:pStyle w:val="a8"/>
-        <w:bidi/>
-        <w:rPr>
-          <w:sz w:val="24"/>
-          <w:szCs w:val="24"/>
-          <w:lang w:val="en-US"/>
-        </w:rPr>
-      </w:pPr>
-    </w:p>
-    <w:p>
-      <w:pPr>
-        <w:bidi/>
-        <w:rPr>
-          <w:sz w:val="24"/>
-          <w:szCs w:val="24"/>
-          <w:lang w:val="en-US"/>
-        </w:rPr>
-      </w:pPr>
-    </w:p>
-    <w:p>
-      <w:pPr>
-        <w:pStyle w:val="a7"/>
-        <w:rPr>
-          <w:sz w:val="24"/>
-          <w:szCs w:val="24"/>
-          <w:cs w:val="0"/>
-          <w:lang w:val="en-US"/>
-        </w:rPr>
-      </w:pPr>
-      <w:r>
-        <w:rPr>
-          <w:rFonts w:cs="Arial"/>
-          <w:b/>
-          <w:bCs/>
-          <w:i/>
-          <w:iCs/>
-          <w:color w:val="4472C4" w:themeColor="accent1"/>
-          <w:sz w:val="24"/>
-          <w:szCs w:val="24"/>
-          <w:lang w:val="en-US"/>
-        </w:rPr>
-        <w:br w:type="page"/>
-      </w:r>
-    </w:p>
-    <w:p>
-      <w:pPr>
         <w:pStyle w:val="a7"/>
         <w:outlineLvl w:val="0"/>
         <w:rPr>
-          <w:rFonts w:cs="Arial"/>
+          <w:sz w:val="24"/>
+          <w:szCs w:val="24"/>
+          <w:cs w:val="0"/>
+          <w:lang w:val="en-US"/>
+        </w:rPr>
+      </w:pPr>
+      <w:bookmarkStart w:id="1" w:name="_Toc162383054"/>
+      <w:r>
+        <w:rPr>
+          <w:rFonts w:cs="Arial" w:hint="cs"/>
           <w:b/>
           <w:bCs/>
           <w:i/>
@@ -3282,11 +3222,12 @@
           <w:cs w:val="0"/>
           <w:lang w:val="en-US"/>
         </w:rPr>
-      </w:pPr>
-      <w:bookmarkStart w:id="1" w:name="_Toc162383054"/>
-      <w:r>
-        <w:rPr>
-          <w:rFonts w:cs="Arial" w:hint="cs"/>
+        <w:lastRenderedPageBreak/>
+        <w:t xml:space="preserve">מושגים </w:t>
+      </w:r>
+      <w:r>
+        <w:rPr>
+          <w:rFonts w:cs="Arial"/>
           <w:b/>
           <w:bCs/>
           <w:i/>
@@ -3297,12 +3238,12 @@
           <w:cs w:val="0"/>
           <w:lang w:val="en-US"/>
         </w:rPr>
-        <w:lastRenderedPageBreak/>
-        <w:t xml:space="preserve">מושגים </w:t>
-      </w:r>
-      <w:r>
-        <w:rPr>
-          <w:rFonts w:cs="Arial"/>
+        <w:t>–</w:t>
+      </w:r>
+      <w:bookmarkEnd w:id="1"/>
+      <w:r>
+        <w:rPr>
+          <w:rFonts w:cs="Arial" w:hint="cs"/>
           <w:b/>
           <w:bCs/>
           <w:i/>
@@ -3313,12 +3254,996 @@
           <w:cs w:val="0"/>
           <w:lang w:val="en-US"/>
         </w:rPr>
+        <w:t xml:space="preserve"> </w:t>
+      </w:r>
+    </w:p>
+    <w:p>
+      <w:pPr>
+        <w:pStyle w:val="a8"/>
+        <w:numPr>
+          <w:ilvl w:val="0"/>
+          <w:numId w:val="9"/>
+        </w:numPr>
+        <w:bidi/>
+        <w:rPr>
+          <w:sz w:val="24"/>
+          <w:szCs w:val="24"/>
+          <w:lang w:val="en-US"/>
+        </w:rPr>
+      </w:pPr>
+      <w:r>
+        <w:rPr>
+          <w:rFonts w:hint="cs"/>
+          <w:b/>
+          <w:bCs/>
+          <w:sz w:val="24"/>
+          <w:szCs w:val="24"/>
+          <w:rtl/>
+          <w:lang w:val="en-US"/>
+        </w:rPr>
+        <w:t>אבאלון</w:t>
+      </w:r>
+      <w:r>
+        <w:rPr>
+          <w:rFonts w:hint="cs"/>
+          <w:sz w:val="24"/>
+          <w:szCs w:val="24"/>
+          <w:rtl/>
+          <w:lang w:val="en-US"/>
+        </w:rPr>
+        <w:t xml:space="preserve"> </w:t>
+      </w:r>
+      <w:r>
+        <w:rPr>
+          <w:sz w:val="24"/>
+          <w:szCs w:val="24"/>
+          <w:rtl/>
+          <w:lang w:val="en-US"/>
+        </w:rPr>
         <w:t>–</w:t>
       </w:r>
-      <w:bookmarkEnd w:id="1"/>
-      <w:r>
-        <w:rPr>
-          <w:rFonts w:cs="Arial" w:hint="cs"/>
+      <w:r>
+        <w:rPr>
+          <w:rFonts w:hint="cs"/>
+          <w:sz w:val="24"/>
+          <w:szCs w:val="24"/>
+          <w:rtl/>
+          <w:lang w:val="en-US"/>
+        </w:rPr>
+        <w:t xml:space="preserve"> משחק לוח אסטרטגי שנוצר בצרפת, מוכר בכל העולם</w:t>
+      </w:r>
+      <w:r>
+        <w:rPr>
+          <w:rFonts w:hint="cs"/>
+          <w:sz w:val="24"/>
+          <w:szCs w:val="24"/>
+          <w:rtl/>
+          <w:lang w:val="en-US"/>
+        </w:rPr>
+        <w:t>, כלליו פשוטים והמשחק האסטרטגי שלו מורכב. במשחק יש שני שחקנים, כל אחד עם 14 גולות, מטרת המשחק היא לדחוף 6 גולות של היריב מחוץ ללוח.</w:t>
+      </w:r>
+    </w:p>
+    <w:p>
+      <w:pPr>
+        <w:pStyle w:val="a8"/>
+        <w:numPr>
+          <w:ilvl w:val="0"/>
+          <w:numId w:val="9"/>
+        </w:numPr>
+        <w:bidi/>
+        <w:rPr>
+          <w:sz w:val="24"/>
+          <w:szCs w:val="24"/>
+          <w:lang w:val="en-US"/>
+        </w:rPr>
+      </w:pPr>
+      <w:r>
+        <w:rPr>
+          <w:rFonts w:hint="cs"/>
+          <w:b/>
+          <w:bCs/>
+          <w:sz w:val="24"/>
+          <w:szCs w:val="24"/>
+          <w:rtl/>
+          <w:lang w:val="en-US"/>
+        </w:rPr>
+        <w:t xml:space="preserve">סוכן </w:t>
+      </w:r>
+      <w:r>
+        <w:rPr>
+          <w:b/>
+          <w:bCs/>
+          <w:sz w:val="24"/>
+          <w:szCs w:val="24"/>
+          <w:lang w:val="en-US"/>
+        </w:rPr>
+        <w:t>AI</w:t>
+      </w:r>
+      <w:r>
+        <w:rPr>
+          <w:rFonts w:hint="cs"/>
+          <w:b/>
+          <w:bCs/>
+          <w:sz w:val="24"/>
+          <w:szCs w:val="24"/>
+          <w:rtl/>
+          <w:lang w:val="en-US"/>
+        </w:rPr>
+        <w:t xml:space="preserve"> </w:t>
+      </w:r>
+      <w:r>
+        <w:rPr>
+          <w:sz w:val="24"/>
+          <w:szCs w:val="24"/>
+          <w:rtl/>
+          <w:lang w:val="en-US"/>
+        </w:rPr>
+        <w:t>–</w:t>
+      </w:r>
+      <w:r>
+        <w:rPr>
+          <w:rFonts w:hint="cs"/>
+          <w:sz w:val="24"/>
+          <w:szCs w:val="24"/>
+          <w:rtl/>
+          <w:lang w:val="en-US"/>
+        </w:rPr>
+        <w:t xml:space="preserve"> </w:t>
+      </w:r>
+    </w:p>
+    <w:p>
+      <w:pPr>
+        <w:pStyle w:val="a8"/>
+        <w:bidi/>
+        <w:rPr>
+          <w:sz w:val="24"/>
+          <w:szCs w:val="24"/>
+          <w:lang w:val="en-US"/>
+        </w:rPr>
+      </w:pPr>
+      <w:r>
+        <w:rPr>
+          <w:rFonts w:hint="cs"/>
+          <w:sz w:val="24"/>
+          <w:szCs w:val="24"/>
+          <w:rtl/>
+          <w:lang w:val="en-US"/>
+        </w:rPr>
+        <w:t xml:space="preserve">תוכנה שתוכננה לשחק אבאלון נגיד שחקן אנושי או נגד סוכן </w:t>
+      </w:r>
+      <w:r>
+        <w:rPr>
+          <w:sz w:val="24"/>
+          <w:szCs w:val="24"/>
+          <w:lang w:val="en-US"/>
+        </w:rPr>
+        <w:t>AI</w:t>
+      </w:r>
+      <w:r>
+        <w:rPr>
+          <w:rFonts w:hint="cs"/>
+          <w:sz w:val="24"/>
+          <w:szCs w:val="24"/>
+          <w:rtl/>
+          <w:lang w:val="en-US"/>
+        </w:rPr>
+        <w:t xml:space="preserve"> אחר, סוכן ה</w:t>
+      </w:r>
+      <w:r>
+        <w:rPr>
+          <w:sz w:val="24"/>
+          <w:szCs w:val="24"/>
+          <w:lang w:val="en-US"/>
+        </w:rPr>
+        <w:t>AI</w:t>
+      </w:r>
+      <w:r>
+        <w:rPr>
+          <w:rFonts w:hint="cs"/>
+          <w:sz w:val="24"/>
+          <w:szCs w:val="24"/>
+          <w:rtl/>
+          <w:lang w:val="en-US"/>
+        </w:rPr>
+        <w:t xml:space="preserve"> משתמש באלגוריתמים ופונקציות הערכה כדי לקבל החלטות במשחק. מטרתו היא למקסם את סיכויי הניצחון שלו על ידי ביצוע המהלך הטוב ביותר בכל תור. </w:t>
+      </w:r>
+    </w:p>
+    <w:p>
+      <w:pPr>
+        <w:pStyle w:val="a8"/>
+        <w:numPr>
+          <w:ilvl w:val="0"/>
+          <w:numId w:val="9"/>
+        </w:numPr>
+        <w:bidi/>
+        <w:rPr>
+          <w:sz w:val="24"/>
+          <w:szCs w:val="24"/>
+          <w:lang w:val="en-US"/>
+        </w:rPr>
+      </w:pPr>
+      <w:r>
+        <w:rPr>
+          <w:rFonts w:hint="cs"/>
+          <w:b/>
+          <w:bCs/>
+          <w:sz w:val="24"/>
+          <w:szCs w:val="24"/>
+          <w:rtl/>
+          <w:lang w:val="en-US"/>
+        </w:rPr>
+        <w:t>פונקציות הערכה היוריסטיות</w:t>
+      </w:r>
+      <w:r>
+        <w:rPr>
+          <w:rFonts w:hint="cs"/>
+          <w:sz w:val="24"/>
+          <w:szCs w:val="24"/>
+          <w:rtl/>
+          <w:lang w:val="en-US"/>
+        </w:rPr>
+        <w:t xml:space="preserve"> </w:t>
+      </w:r>
+      <w:r>
+        <w:rPr>
+          <w:sz w:val="24"/>
+          <w:szCs w:val="24"/>
+          <w:rtl/>
+          <w:lang w:val="en-US"/>
+        </w:rPr>
+        <w:t>–</w:t>
+      </w:r>
+      <w:r>
+        <w:rPr>
+          <w:rFonts w:hint="cs"/>
+          <w:sz w:val="24"/>
+          <w:szCs w:val="24"/>
+          <w:rtl/>
+          <w:lang w:val="en-US"/>
+        </w:rPr>
+        <w:t xml:space="preserve"> פונקציות המעניקות ציון למצב לוח ספציפי. היוריסטיות עוזרות לשחקן המחשב(סוכן ה</w:t>
+      </w:r>
+      <w:r>
+        <w:rPr>
+          <w:sz w:val="24"/>
+          <w:szCs w:val="24"/>
+          <w:lang w:val="en-US"/>
+        </w:rPr>
+        <w:t>AI</w:t>
+      </w:r>
+      <w:r>
+        <w:rPr>
+          <w:rFonts w:hint="cs"/>
+          <w:sz w:val="24"/>
+          <w:szCs w:val="24"/>
+          <w:rtl/>
+          <w:lang w:val="en-US"/>
+        </w:rPr>
+        <w:t>) להחליט איזה מהלך יהיה הכי טוב לבצע עכשיו מבלי הצורך לחפש את כל עץ המשחק.</w:t>
+      </w:r>
+    </w:p>
+    <w:p>
+      <w:pPr>
+        <w:pStyle w:val="a8"/>
+        <w:numPr>
+          <w:ilvl w:val="0"/>
+          <w:numId w:val="9"/>
+        </w:numPr>
+        <w:bidi/>
+        <w:rPr>
+          <w:sz w:val="24"/>
+          <w:szCs w:val="24"/>
+          <w:lang w:val="en-US"/>
+        </w:rPr>
+      </w:pPr>
+      <w:r>
+        <w:rPr>
+          <w:rFonts w:hint="cs"/>
+          <w:b/>
+          <w:bCs/>
+          <w:sz w:val="24"/>
+          <w:szCs w:val="24"/>
+          <w:rtl/>
+          <w:lang w:val="en-US"/>
+        </w:rPr>
+        <w:t>מהלכים בקו(</w:t>
+      </w:r>
+      <w:r>
+        <w:rPr>
+          <w:b/>
+          <w:bCs/>
+          <w:sz w:val="24"/>
+          <w:szCs w:val="24"/>
+          <w:lang w:val="en-US"/>
+        </w:rPr>
+        <w:t>In-Line Moves</w:t>
+      </w:r>
+      <w:r>
+        <w:rPr>
+          <w:rFonts w:hint="cs"/>
+          <w:b/>
+          <w:bCs/>
+          <w:sz w:val="24"/>
+          <w:szCs w:val="24"/>
+          <w:rtl/>
+          <w:lang w:val="en-US"/>
+        </w:rPr>
+        <w:t>)</w:t>
+      </w:r>
+      <w:r>
+        <w:rPr>
+          <w:b/>
+          <w:bCs/>
+          <w:sz w:val="24"/>
+          <w:szCs w:val="24"/>
+          <w:lang w:val="en-US"/>
+        </w:rPr>
+        <w:t xml:space="preserve"> - </w:t>
+      </w:r>
+      <w:r>
+        <w:rPr>
+          <w:b/>
+          <w:bCs/>
+          <w:sz w:val="24"/>
+          <w:szCs w:val="24"/>
+          <w:rtl/>
+          <w:lang w:val="en-US"/>
+        </w:rPr>
+        <w:br/>
+      </w:r>
+      <w:r>
+        <w:rPr>
+          <w:rFonts w:hint="cs"/>
+          <w:sz w:val="24"/>
+          <w:szCs w:val="24"/>
+          <w:rtl/>
+          <w:lang w:val="en-US"/>
+        </w:rPr>
+        <w:t>מהלכים שבהם קבוצת גולות מתקדמת בכיוון אחד באופן ישיר.</w:t>
+      </w:r>
+    </w:p>
+    <w:p>
+      <w:pPr>
+        <w:pStyle w:val="a8"/>
+        <w:numPr>
+          <w:ilvl w:val="0"/>
+          <w:numId w:val="9"/>
+        </w:numPr>
+        <w:bidi/>
+        <w:rPr>
+          <w:sz w:val="24"/>
+          <w:szCs w:val="24"/>
+          <w:lang w:val="en-US"/>
+        </w:rPr>
+      </w:pPr>
+      <w:r>
+        <w:rPr>
+          <w:rFonts w:hint="cs"/>
+          <w:b/>
+          <w:bCs/>
+          <w:sz w:val="24"/>
+          <w:szCs w:val="24"/>
+          <w:rtl/>
+          <w:lang w:val="en-US"/>
+        </w:rPr>
+        <w:t>מהלכי צד(</w:t>
+      </w:r>
+      <w:r>
+        <w:rPr>
+          <w:b/>
+          <w:bCs/>
+          <w:sz w:val="24"/>
+          <w:szCs w:val="24"/>
+          <w:lang w:val="en-US"/>
+        </w:rPr>
+        <w:t>Broadside Moves</w:t>
+      </w:r>
+      <w:r>
+        <w:rPr>
+          <w:rFonts w:hint="cs"/>
+          <w:b/>
+          <w:bCs/>
+          <w:sz w:val="24"/>
+          <w:szCs w:val="24"/>
+          <w:rtl/>
+          <w:lang w:val="en-US"/>
+        </w:rPr>
+        <w:t xml:space="preserve">) </w:t>
+      </w:r>
+      <w:r>
+        <w:rPr>
+          <w:b/>
+          <w:bCs/>
+          <w:sz w:val="24"/>
+          <w:szCs w:val="24"/>
+          <w:rtl/>
+          <w:lang w:val="en-US"/>
+        </w:rPr>
+        <w:t>–</w:t>
+      </w:r>
+      <w:r>
+        <w:rPr>
+          <w:rFonts w:hint="cs"/>
+          <w:sz w:val="24"/>
+          <w:szCs w:val="24"/>
+          <w:rtl/>
+          <w:lang w:val="en-US"/>
+        </w:rPr>
+        <w:t xml:space="preserve"> </w:t>
+      </w:r>
+      <w:r>
+        <w:rPr>
+          <w:sz w:val="24"/>
+          <w:szCs w:val="24"/>
+          <w:rtl/>
+          <w:lang w:val="en-US"/>
+        </w:rPr>
+        <w:br/>
+      </w:r>
+      <w:r>
+        <w:rPr>
+          <w:rFonts w:hint="cs"/>
+          <w:sz w:val="24"/>
+          <w:szCs w:val="24"/>
+          <w:rtl/>
+          <w:lang w:val="en-US"/>
+        </w:rPr>
+        <w:t>מהלכים שבהם קבוצת גולות זזה לצד באופן רוחבי לכיוון התקדמותם.</w:t>
+      </w:r>
+    </w:p>
+    <w:p>
+      <w:pPr>
+        <w:pStyle w:val="a8"/>
+        <w:numPr>
+          <w:ilvl w:val="0"/>
+          <w:numId w:val="9"/>
+        </w:numPr>
+        <w:bidi/>
+        <w:rPr>
+          <w:sz w:val="24"/>
+          <w:szCs w:val="24"/>
+          <w:lang w:val="en-US"/>
+        </w:rPr>
+      </w:pPr>
+      <w:r>
+        <w:rPr>
+          <w:rFonts w:hint="cs"/>
+          <w:b/>
+          <w:bCs/>
+          <w:sz w:val="24"/>
+          <w:szCs w:val="24"/>
+          <w:rtl/>
+          <w:lang w:val="en-US"/>
+        </w:rPr>
+        <w:t>מהלכי דחיפה (</w:t>
+      </w:r>
+      <w:r>
+        <w:rPr>
+          <w:b/>
+          <w:bCs/>
+          <w:sz w:val="24"/>
+          <w:szCs w:val="24"/>
+          <w:lang w:val="en-US"/>
+        </w:rPr>
+        <w:t>Sumito moves</w:t>
+      </w:r>
+      <w:r>
+        <w:rPr>
+          <w:rFonts w:hint="cs"/>
+          <w:b/>
+          <w:bCs/>
+          <w:sz w:val="24"/>
+          <w:szCs w:val="24"/>
+          <w:rtl/>
+          <w:lang w:val="en-US"/>
+        </w:rPr>
+        <w:t xml:space="preserve">) </w:t>
+      </w:r>
+      <w:r>
+        <w:rPr>
+          <w:b/>
+          <w:bCs/>
+          <w:sz w:val="24"/>
+          <w:szCs w:val="24"/>
+          <w:rtl/>
+          <w:lang w:val="en-US"/>
+        </w:rPr>
+        <w:t>–</w:t>
+      </w:r>
+      <w:r>
+        <w:rPr>
+          <w:rFonts w:hint="cs"/>
+          <w:b/>
+          <w:bCs/>
+          <w:sz w:val="24"/>
+          <w:szCs w:val="24"/>
+          <w:rtl/>
+          <w:lang w:val="en-US"/>
+        </w:rPr>
+        <w:t xml:space="preserve"> </w:t>
+      </w:r>
+    </w:p>
+    <w:p>
+      <w:pPr>
+        <w:pStyle w:val="a8"/>
+        <w:bidi/>
+        <w:rPr>
+          <w:sz w:val="24"/>
+          <w:szCs w:val="24"/>
+          <w:rtl/>
+          <w:lang w:val="en-US"/>
+        </w:rPr>
+      </w:pPr>
+      <w:r>
+        <w:rPr>
+          <w:rFonts w:hint="cs"/>
+          <w:sz w:val="24"/>
+          <w:szCs w:val="24"/>
+          <w:rtl/>
+          <w:lang w:val="en-US"/>
+        </w:rPr>
+        <w:t>מהלכים בהם קבוצת גולות של שחקן דוחפת קבוצת גולות של היריב</w:t>
+      </w:r>
+      <w:r>
+        <w:rPr>
+          <w:rFonts w:hint="cs"/>
+          <w:sz w:val="24"/>
+          <w:szCs w:val="24"/>
+          <w:rtl/>
+          <w:lang w:val="en-US"/>
+        </w:rPr>
+        <w:t xml:space="preserve"> </w:t>
+      </w:r>
+      <w:r>
+        <w:rPr>
+          <w:rFonts w:hint="cs"/>
+          <w:sz w:val="24"/>
+          <w:szCs w:val="24"/>
+          <w:rtl/>
+          <w:lang w:val="en-US"/>
+        </w:rPr>
+        <w:t>(</w:t>
+      </w:r>
+      <w:r>
+        <w:rPr>
+          <w:rFonts w:hint="cs"/>
+          <w:sz w:val="24"/>
+          <w:szCs w:val="24"/>
+          <w:rtl/>
+          <w:lang w:val="en-US"/>
+        </w:rPr>
+        <w:t xml:space="preserve">קבוצה </w:t>
+      </w:r>
+      <w:r>
+        <w:rPr>
+          <w:rFonts w:hint="cs"/>
+          <w:sz w:val="24"/>
+          <w:szCs w:val="24"/>
+          <w:rtl/>
+          <w:lang w:val="en-US"/>
+        </w:rPr>
+        <w:t>בת גולה אחת או שתיים לכל היותר)</w:t>
+      </w:r>
+      <w:r>
+        <w:rPr>
+          <w:rFonts w:hint="cs"/>
+          <w:sz w:val="24"/>
+          <w:szCs w:val="24"/>
+          <w:rtl/>
+          <w:lang w:val="en-US"/>
+        </w:rPr>
+        <w:t>.</w:t>
+      </w:r>
+      <w:r>
+        <w:rPr>
+          <w:rFonts w:hint="cs"/>
+          <w:sz w:val="24"/>
+          <w:szCs w:val="24"/>
+          <w:rtl/>
+          <w:lang w:val="en-US"/>
+        </w:rPr>
+        <w:t xml:space="preserve"> </w:t>
+      </w:r>
+    </w:p>
+    <w:p>
+      <w:pPr>
+        <w:pStyle w:val="a8"/>
+        <w:numPr>
+          <w:ilvl w:val="0"/>
+          <w:numId w:val="9"/>
+        </w:numPr>
+        <w:bidi/>
+        <w:rPr>
+          <w:sz w:val="24"/>
+          <w:szCs w:val="24"/>
+          <w:lang w:val="en-US"/>
+        </w:rPr>
+      </w:pPr>
+      <w:r>
+        <w:rPr>
+          <w:rFonts w:hint="cs"/>
+          <w:b/>
+          <w:bCs/>
+          <w:sz w:val="24"/>
+          <w:szCs w:val="24"/>
+          <w:rtl/>
+          <w:lang w:val="en-US"/>
+        </w:rPr>
+        <w:t>אלגוריתמים -</w:t>
+      </w:r>
+    </w:p>
+    <w:p>
+      <w:pPr>
+        <w:pStyle w:val="a8"/>
+        <w:bidi/>
+        <w:rPr>
+          <w:sz w:val="24"/>
+          <w:szCs w:val="24"/>
+          <w:rtl/>
+          <w:lang w:val="en-US"/>
+        </w:rPr>
+      </w:pPr>
+      <w:r>
+        <w:rPr>
+          <w:rFonts w:hint="cs"/>
+          <w:sz w:val="24"/>
+          <w:szCs w:val="24"/>
+          <w:rtl/>
+          <w:lang w:val="en-US"/>
+        </w:rPr>
+        <w:t>הוראות מפורשות לביצוע משימה מסוימת.</w:t>
+      </w:r>
+    </w:p>
+    <w:p>
+      <w:pPr>
+        <w:pStyle w:val="a8"/>
+        <w:numPr>
+          <w:ilvl w:val="0"/>
+          <w:numId w:val="9"/>
+        </w:numPr>
+        <w:bidi/>
+        <w:rPr>
+          <w:sz w:val="24"/>
+          <w:szCs w:val="24"/>
+          <w:lang w:val="en-US"/>
+        </w:rPr>
+      </w:pPr>
+      <w:r>
+        <w:rPr>
+          <w:b/>
+          <w:bCs/>
+          <w:sz w:val="24"/>
+          <w:szCs w:val="24"/>
+          <w:lang w:val="en-US"/>
+        </w:rPr>
+        <w:t>JAVA</w:t>
+      </w:r>
+      <w:r>
+        <w:rPr>
+          <w:rFonts w:hint="cs"/>
+          <w:b/>
+          <w:bCs/>
+          <w:sz w:val="24"/>
+          <w:szCs w:val="24"/>
+          <w:rtl/>
+          <w:lang w:val="en-US"/>
+        </w:rPr>
+        <w:t xml:space="preserve"> -</w:t>
+      </w:r>
+    </w:p>
+    <w:p>
+      <w:pPr>
+        <w:pStyle w:val="a8"/>
+        <w:bidi/>
+        <w:rPr>
+          <w:sz w:val="24"/>
+          <w:szCs w:val="24"/>
+          <w:rtl/>
+          <w:lang w:val="en-US"/>
+        </w:rPr>
+      </w:pPr>
+      <w:r>
+        <w:rPr>
+          <w:rFonts w:hint="cs"/>
+          <w:sz w:val="24"/>
+          <w:szCs w:val="24"/>
+          <w:rtl/>
+          <w:lang w:val="en-US"/>
+        </w:rPr>
+        <w:t>שפת תכנות פופולרית, מונחת עצמים.</w:t>
+      </w:r>
+    </w:p>
+    <w:p>
+      <w:pPr>
+        <w:pStyle w:val="a8"/>
+        <w:numPr>
+          <w:ilvl w:val="0"/>
+          <w:numId w:val="9"/>
+        </w:numPr>
+        <w:bidi/>
+        <w:rPr>
+          <w:sz w:val="24"/>
+          <w:szCs w:val="24"/>
+          <w:lang w:val="en-US"/>
+        </w:rPr>
+      </w:pPr>
+      <w:r>
+        <w:rPr>
+          <w:b/>
+          <w:bCs/>
+          <w:sz w:val="24"/>
+          <w:szCs w:val="24"/>
+          <w:lang w:val="en-US"/>
+        </w:rPr>
+        <w:t>GUI</w:t>
+      </w:r>
+      <w:r>
+        <w:rPr>
+          <w:rFonts w:hint="cs"/>
+          <w:b/>
+          <w:bCs/>
+          <w:sz w:val="24"/>
+          <w:szCs w:val="24"/>
+          <w:rtl/>
+          <w:lang w:val="en-US"/>
+        </w:rPr>
+        <w:t xml:space="preserve"> </w:t>
+      </w:r>
+      <w:r>
+        <w:rPr>
+          <w:b/>
+          <w:bCs/>
+          <w:sz w:val="24"/>
+          <w:szCs w:val="24"/>
+          <w:rtl/>
+          <w:lang w:val="en-US"/>
+        </w:rPr>
+        <w:t>–</w:t>
+      </w:r>
+    </w:p>
+    <w:p>
+      <w:pPr>
+        <w:pStyle w:val="a8"/>
+        <w:bidi/>
+        <w:rPr>
+          <w:sz w:val="24"/>
+          <w:szCs w:val="24"/>
+          <w:rtl/>
+          <w:lang w:val="en-US"/>
+        </w:rPr>
+      </w:pPr>
+      <w:r>
+        <w:rPr>
+          <w:rFonts w:hint="cs"/>
+          <w:sz w:val="24"/>
+          <w:szCs w:val="24"/>
+          <w:rtl/>
+          <w:lang w:val="en-US"/>
+        </w:rPr>
+        <w:t>ממשק משתמש גרפי, אמצעי אינטראקציה בין משתמש למחשב.</w:t>
+      </w:r>
+    </w:p>
+    <w:p>
+      <w:pPr>
+        <w:pStyle w:val="a8"/>
+        <w:bidi/>
+        <w:rPr>
+          <w:sz w:val="24"/>
+          <w:szCs w:val="24"/>
+          <w:rtl/>
+          <w:lang w:val="en-US"/>
+        </w:rPr>
+      </w:pPr>
+    </w:p>
+    <w:p>
+      <w:pPr>
+        <w:pStyle w:val="a8"/>
+        <w:bidi/>
+        <w:rPr>
+          <w:sz w:val="24"/>
+          <w:szCs w:val="24"/>
+          <w:rtl/>
+          <w:lang w:val="en-US"/>
+        </w:rPr>
+      </w:pPr>
+    </w:p>
+    <w:p>
+      <w:pPr>
+        <w:pStyle w:val="a8"/>
+        <w:bidi/>
+        <w:rPr>
+          <w:sz w:val="24"/>
+          <w:szCs w:val="24"/>
+          <w:rtl/>
+          <w:lang w:val="en-US"/>
+        </w:rPr>
+      </w:pPr>
+    </w:p>
+    <w:p>
+      <w:pPr>
+        <w:pStyle w:val="a8"/>
+        <w:bidi/>
+        <w:rPr>
+          <w:sz w:val="24"/>
+          <w:szCs w:val="24"/>
+          <w:rtl/>
+          <w:lang w:val="en-US"/>
+        </w:rPr>
+      </w:pPr>
+    </w:p>
+    <w:p>
+      <w:pPr>
+        <w:pStyle w:val="a8"/>
+        <w:bidi/>
+        <w:rPr>
+          <w:sz w:val="24"/>
+          <w:szCs w:val="24"/>
+          <w:rtl/>
+          <w:lang w:val="en-US"/>
+        </w:rPr>
+      </w:pPr>
+    </w:p>
+    <w:p>
+      <w:pPr>
+        <w:pStyle w:val="a8"/>
+        <w:bidi/>
+        <w:rPr>
+          <w:sz w:val="24"/>
+          <w:szCs w:val="24"/>
+          <w:rtl/>
+          <w:lang w:val="en-US"/>
+        </w:rPr>
+      </w:pPr>
+    </w:p>
+    <w:p>
+      <w:pPr>
+        <w:pStyle w:val="a8"/>
+        <w:bidi/>
+        <w:rPr>
+          <w:sz w:val="24"/>
+          <w:szCs w:val="24"/>
+          <w:rtl/>
+          <w:lang w:val="en-US"/>
+        </w:rPr>
+      </w:pPr>
+    </w:p>
+    <w:p>
+      <w:pPr>
+        <w:pStyle w:val="a8"/>
+        <w:bidi/>
+        <w:rPr>
+          <w:sz w:val="24"/>
+          <w:szCs w:val="24"/>
+          <w:rtl/>
+          <w:lang w:val="en-US"/>
+        </w:rPr>
+      </w:pPr>
+    </w:p>
+    <w:p>
+      <w:pPr>
+        <w:pStyle w:val="a8"/>
+        <w:bidi/>
+        <w:rPr>
+          <w:sz w:val="24"/>
+          <w:szCs w:val="24"/>
+          <w:rtl/>
+          <w:lang w:val="en-US"/>
+        </w:rPr>
+      </w:pPr>
+    </w:p>
+    <w:p>
+      <w:pPr>
+        <w:pStyle w:val="a8"/>
+        <w:bidi/>
+        <w:rPr>
+          <w:sz w:val="24"/>
+          <w:szCs w:val="24"/>
+          <w:rtl/>
+          <w:lang w:val="en-US"/>
+        </w:rPr>
+      </w:pPr>
+    </w:p>
+    <w:p>
+      <w:pPr>
+        <w:pStyle w:val="a8"/>
+        <w:bidi/>
+        <w:rPr>
+          <w:sz w:val="24"/>
+          <w:szCs w:val="24"/>
+          <w:rtl/>
+          <w:lang w:val="en-US"/>
+        </w:rPr>
+      </w:pPr>
+    </w:p>
+    <w:p>
+      <w:pPr>
+        <w:pStyle w:val="a8"/>
+        <w:bidi/>
+        <w:rPr>
+          <w:sz w:val="24"/>
+          <w:szCs w:val="24"/>
+          <w:rtl/>
+          <w:lang w:val="en-US"/>
+        </w:rPr>
+      </w:pPr>
+    </w:p>
+    <w:p>
+      <w:pPr>
+        <w:pStyle w:val="a8"/>
+        <w:bidi/>
+        <w:rPr>
+          <w:sz w:val="24"/>
+          <w:szCs w:val="24"/>
+          <w:rtl/>
+          <w:lang w:val="en-US"/>
+        </w:rPr>
+      </w:pPr>
+    </w:p>
+    <w:p>
+      <w:pPr>
+        <w:pStyle w:val="a8"/>
+        <w:bidi/>
+        <w:rPr>
+          <w:sz w:val="24"/>
+          <w:szCs w:val="24"/>
+          <w:rtl/>
+          <w:lang w:val="en-US"/>
+        </w:rPr>
+      </w:pPr>
+    </w:p>
+    <w:p>
+      <w:pPr>
+        <w:pStyle w:val="a8"/>
+        <w:bidi/>
+        <w:rPr>
+          <w:sz w:val="24"/>
+          <w:szCs w:val="24"/>
+          <w:rtl/>
+          <w:lang w:val="en-US"/>
+        </w:rPr>
+      </w:pPr>
+    </w:p>
+    <w:p>
+      <w:pPr>
+        <w:pStyle w:val="a8"/>
+        <w:bidi/>
+        <w:rPr>
+          <w:sz w:val="24"/>
+          <w:szCs w:val="24"/>
+          <w:rtl/>
+          <w:lang w:val="en-US"/>
+        </w:rPr>
+      </w:pPr>
+    </w:p>
+    <w:p>
+      <w:pPr>
+        <w:pStyle w:val="a8"/>
+        <w:bidi/>
+        <w:rPr>
+          <w:sz w:val="24"/>
+          <w:szCs w:val="24"/>
+          <w:rtl/>
+          <w:lang w:val="en-US"/>
+        </w:rPr>
+      </w:pPr>
+    </w:p>
+    <w:p>
+      <w:pPr>
+        <w:pStyle w:val="a8"/>
+        <w:bidi/>
+        <w:rPr>
+          <w:sz w:val="24"/>
+          <w:szCs w:val="24"/>
+          <w:lang w:val="en-US"/>
+        </w:rPr>
+      </w:pPr>
+    </w:p>
+    <w:p>
+      <w:pPr>
+        <w:pStyle w:val="a7"/>
+        <w:outlineLvl w:val="0"/>
+        <w:rPr>
+          <w:rFonts w:cs="Arial"/>
           <w:b/>
           <w:bCs/>
           <w:i/>
@@ -3329,996 +4254,11 @@
           <w:cs w:val="0"/>
           <w:lang w:val="en-US"/>
         </w:rPr>
-        <w:t xml:space="preserve"> </w:t>
-      </w:r>
-    </w:p>
-    <w:p>
-      <w:pPr>
-        <w:pStyle w:val="a8"/>
-        <w:numPr>
-          <w:ilvl w:val="0"/>
-          <w:numId w:val="9"/>
-        </w:numPr>
-        <w:bidi/>
-        <w:rPr>
-          <w:sz w:val="24"/>
-          <w:szCs w:val="24"/>
-          <w:lang w:val="en-US"/>
-        </w:rPr>
-      </w:pPr>
-      <w:r>
-        <w:rPr>
-          <w:rFonts w:hint="cs"/>
-          <w:b/>
-          <w:bCs/>
-          <w:sz w:val="24"/>
-          <w:szCs w:val="24"/>
-          <w:rtl/>
-          <w:lang w:val="en-US"/>
-        </w:rPr>
-        <w:t>אבאלון</w:t>
-      </w:r>
-      <w:r>
-        <w:rPr>
-          <w:rFonts w:hint="cs"/>
-          <w:sz w:val="24"/>
-          <w:szCs w:val="24"/>
-          <w:rtl/>
-          <w:lang w:val="en-US"/>
-        </w:rPr>
-        <w:t xml:space="preserve"> </w:t>
-      </w:r>
-      <w:r>
-        <w:rPr>
-          <w:sz w:val="24"/>
-          <w:szCs w:val="24"/>
-          <w:rtl/>
-          <w:lang w:val="en-US"/>
-        </w:rPr>
-        <w:t>–</w:t>
-      </w:r>
-      <w:r>
-        <w:rPr>
-          <w:rFonts w:hint="cs"/>
-          <w:sz w:val="24"/>
-          <w:szCs w:val="24"/>
-          <w:rtl/>
-          <w:lang w:val="en-US"/>
-        </w:rPr>
-        <w:t xml:space="preserve"> משחק לוח אסטרטגי שנוצר בצרפת, מוכר בכל העולם</w:t>
-      </w:r>
-      <w:r>
-        <w:rPr>
-          <w:rFonts w:hint="cs"/>
-          <w:sz w:val="24"/>
-          <w:szCs w:val="24"/>
-          <w:rtl/>
-          <w:lang w:val="en-US"/>
-        </w:rPr>
-        <w:t>, כלליו פשוטים והמשחק האסטרטגי שלו מורכב. במשחק יש שני שחקנים, כל אחד עם 14 גולות, מטרת המשחק היא לדחוף 6 גולות של היריב מחוץ ללוח.</w:t>
-      </w:r>
-    </w:p>
-    <w:p>
-      <w:pPr>
-        <w:pStyle w:val="a8"/>
-        <w:numPr>
-          <w:ilvl w:val="0"/>
-          <w:numId w:val="9"/>
-        </w:numPr>
-        <w:bidi/>
-        <w:rPr>
-          <w:sz w:val="24"/>
-          <w:szCs w:val="24"/>
-          <w:lang w:val="en-US"/>
-        </w:rPr>
-      </w:pPr>
-      <w:r>
-        <w:rPr>
-          <w:rFonts w:hint="cs"/>
-          <w:b/>
-          <w:bCs/>
-          <w:sz w:val="24"/>
-          <w:szCs w:val="24"/>
-          <w:rtl/>
-          <w:lang w:val="en-US"/>
-        </w:rPr>
-        <w:t xml:space="preserve">סוכן </w:t>
-      </w:r>
-      <w:r>
-        <w:rPr>
-          <w:b/>
-          <w:bCs/>
-          <w:sz w:val="24"/>
-          <w:szCs w:val="24"/>
-          <w:lang w:val="en-US"/>
-        </w:rPr>
-        <w:t>AI</w:t>
-      </w:r>
-      <w:r>
-        <w:rPr>
-          <w:rFonts w:hint="cs"/>
-          <w:b/>
-          <w:bCs/>
-          <w:sz w:val="24"/>
-          <w:szCs w:val="24"/>
-          <w:rtl/>
-          <w:lang w:val="en-US"/>
-        </w:rPr>
-        <w:t xml:space="preserve"> </w:t>
-      </w:r>
-      <w:r>
-        <w:rPr>
-          <w:sz w:val="24"/>
-          <w:szCs w:val="24"/>
-          <w:rtl/>
-          <w:lang w:val="en-US"/>
-        </w:rPr>
-        <w:t>–</w:t>
-      </w:r>
-      <w:r>
-        <w:rPr>
-          <w:rFonts w:hint="cs"/>
-          <w:sz w:val="24"/>
-          <w:szCs w:val="24"/>
-          <w:rtl/>
-          <w:lang w:val="en-US"/>
-        </w:rPr>
-        <w:t xml:space="preserve"> </w:t>
-      </w:r>
-    </w:p>
-    <w:p>
-      <w:pPr>
-        <w:pStyle w:val="a8"/>
-        <w:bidi/>
-        <w:rPr>
-          <w:sz w:val="24"/>
-          <w:szCs w:val="24"/>
-          <w:lang w:val="en-US"/>
-        </w:rPr>
-      </w:pPr>
-      <w:r>
-        <w:rPr>
-          <w:rFonts w:hint="cs"/>
-          <w:sz w:val="24"/>
-          <w:szCs w:val="24"/>
-          <w:rtl/>
-          <w:lang w:val="en-US"/>
-        </w:rPr>
-        <w:t xml:space="preserve">תוכנה שתוכננה לשחק אבאלון נגיד שחקן אנושי או נגד סוכן </w:t>
-      </w:r>
-      <w:r>
-        <w:rPr>
-          <w:sz w:val="24"/>
-          <w:szCs w:val="24"/>
-          <w:lang w:val="en-US"/>
-        </w:rPr>
-        <w:t>AI</w:t>
-      </w:r>
-      <w:r>
-        <w:rPr>
-          <w:rFonts w:hint="cs"/>
-          <w:sz w:val="24"/>
-          <w:szCs w:val="24"/>
-          <w:rtl/>
-          <w:lang w:val="en-US"/>
-        </w:rPr>
-        <w:t xml:space="preserve"> אחר, סוכן ה</w:t>
-      </w:r>
-      <w:r>
-        <w:rPr>
-          <w:sz w:val="24"/>
-          <w:szCs w:val="24"/>
-          <w:lang w:val="en-US"/>
-        </w:rPr>
-        <w:t>AI</w:t>
-      </w:r>
-      <w:r>
-        <w:rPr>
-          <w:rFonts w:hint="cs"/>
-          <w:sz w:val="24"/>
-          <w:szCs w:val="24"/>
-          <w:rtl/>
-          <w:lang w:val="en-US"/>
-        </w:rPr>
-        <w:t xml:space="preserve"> משתמש באלגוריתמים ופונקציות הערכה כדי לקבל החלטות במשחק. מטרתו היא למקסם את סיכויי הניצחון שלו על ידי ביצוע המהלך הטוב ביותר בכל תור. </w:t>
-      </w:r>
-    </w:p>
-    <w:p>
-      <w:pPr>
-        <w:pStyle w:val="a8"/>
-        <w:numPr>
-          <w:ilvl w:val="0"/>
-          <w:numId w:val="9"/>
-        </w:numPr>
-        <w:bidi/>
-        <w:rPr>
-          <w:sz w:val="24"/>
-          <w:szCs w:val="24"/>
-          <w:lang w:val="en-US"/>
-        </w:rPr>
-      </w:pPr>
-      <w:r>
-        <w:rPr>
-          <w:rFonts w:hint="cs"/>
-          <w:b/>
-          <w:bCs/>
-          <w:sz w:val="24"/>
-          <w:szCs w:val="24"/>
-          <w:rtl/>
-          <w:lang w:val="en-US"/>
-        </w:rPr>
-        <w:t>פונקציות הערכה היוריסטיות</w:t>
-      </w:r>
-      <w:r>
-        <w:rPr>
-          <w:rFonts w:hint="cs"/>
-          <w:sz w:val="24"/>
-          <w:szCs w:val="24"/>
-          <w:rtl/>
-          <w:lang w:val="en-US"/>
-        </w:rPr>
-        <w:t xml:space="preserve"> </w:t>
-      </w:r>
-      <w:r>
-        <w:rPr>
-          <w:sz w:val="24"/>
-          <w:szCs w:val="24"/>
-          <w:rtl/>
-          <w:lang w:val="en-US"/>
-        </w:rPr>
-        <w:t>–</w:t>
-      </w:r>
-      <w:r>
-        <w:rPr>
-          <w:rFonts w:hint="cs"/>
-          <w:sz w:val="24"/>
-          <w:szCs w:val="24"/>
-          <w:rtl/>
-          <w:lang w:val="en-US"/>
-        </w:rPr>
-        <w:t xml:space="preserve"> פונקציות המעניקות ציון למצב לוח ספציפי. היוריסטיות עוזרות לשחקן המחשב(סוכן ה</w:t>
-      </w:r>
-      <w:r>
-        <w:rPr>
-          <w:sz w:val="24"/>
-          <w:szCs w:val="24"/>
-          <w:lang w:val="en-US"/>
-        </w:rPr>
-        <w:t>AI</w:t>
-      </w:r>
-      <w:r>
-        <w:rPr>
-          <w:rFonts w:hint="cs"/>
-          <w:sz w:val="24"/>
-          <w:szCs w:val="24"/>
-          <w:rtl/>
-          <w:lang w:val="en-US"/>
-        </w:rPr>
-        <w:t>) להחליט איזה מהלך יהיה הכי טוב לבצע עכשיו מבלי הצורך לחפש את כל עץ המשחק.</w:t>
-      </w:r>
-    </w:p>
-    <w:p>
-      <w:pPr>
-        <w:pStyle w:val="a8"/>
-        <w:numPr>
-          <w:ilvl w:val="0"/>
-          <w:numId w:val="9"/>
-        </w:numPr>
-        <w:bidi/>
-        <w:rPr>
-          <w:sz w:val="24"/>
-          <w:szCs w:val="24"/>
-          <w:lang w:val="en-US"/>
-        </w:rPr>
-      </w:pPr>
-      <w:r>
-        <w:rPr>
-          <w:rFonts w:hint="cs"/>
-          <w:b/>
-          <w:bCs/>
-          <w:sz w:val="24"/>
-          <w:szCs w:val="24"/>
-          <w:rtl/>
-          <w:lang w:val="en-US"/>
-        </w:rPr>
-        <w:t>מהלכים בקו(</w:t>
-      </w:r>
-      <w:r>
-        <w:rPr>
-          <w:b/>
-          <w:bCs/>
-          <w:sz w:val="24"/>
-          <w:szCs w:val="24"/>
-          <w:lang w:val="en-US"/>
-        </w:rPr>
-        <w:t>In-Line Moves</w:t>
-      </w:r>
-      <w:r>
-        <w:rPr>
-          <w:rFonts w:hint="cs"/>
-          <w:b/>
-          <w:bCs/>
-          <w:sz w:val="24"/>
-          <w:szCs w:val="24"/>
-          <w:rtl/>
-          <w:lang w:val="en-US"/>
-        </w:rPr>
-        <w:t>)</w:t>
-      </w:r>
-      <w:r>
-        <w:rPr>
-          <w:b/>
-          <w:bCs/>
-          <w:sz w:val="24"/>
-          <w:szCs w:val="24"/>
-          <w:lang w:val="en-US"/>
-        </w:rPr>
-        <w:t xml:space="preserve"> - </w:t>
-      </w:r>
-      <w:r>
-        <w:rPr>
-          <w:b/>
-          <w:bCs/>
-          <w:sz w:val="24"/>
-          <w:szCs w:val="24"/>
-          <w:rtl/>
-          <w:lang w:val="en-US"/>
-        </w:rPr>
-        <w:br/>
-      </w:r>
-      <w:r>
-        <w:rPr>
-          <w:rFonts w:hint="cs"/>
-          <w:sz w:val="24"/>
-          <w:szCs w:val="24"/>
-          <w:rtl/>
-          <w:lang w:val="en-US"/>
-        </w:rPr>
-        <w:t>מהלכים שבהם קבוצת גולות מתקדמת בכיוון אחד באופן ישיר.</w:t>
-      </w:r>
-    </w:p>
-    <w:p>
-      <w:pPr>
-        <w:pStyle w:val="a8"/>
-        <w:numPr>
-          <w:ilvl w:val="0"/>
-          <w:numId w:val="9"/>
-        </w:numPr>
-        <w:bidi/>
-        <w:rPr>
-          <w:sz w:val="24"/>
-          <w:szCs w:val="24"/>
-          <w:lang w:val="en-US"/>
-        </w:rPr>
-      </w:pPr>
-      <w:r>
-        <w:rPr>
-          <w:rFonts w:hint="cs"/>
-          <w:b/>
-          <w:bCs/>
-          <w:sz w:val="24"/>
-          <w:szCs w:val="24"/>
-          <w:rtl/>
-          <w:lang w:val="en-US"/>
-        </w:rPr>
-        <w:t>מהלכי צד(</w:t>
-      </w:r>
-      <w:r>
-        <w:rPr>
-          <w:b/>
-          <w:bCs/>
-          <w:sz w:val="24"/>
-          <w:szCs w:val="24"/>
-          <w:lang w:val="en-US"/>
-        </w:rPr>
-        <w:t>Broadside Moves</w:t>
-      </w:r>
-      <w:r>
-        <w:rPr>
-          <w:rFonts w:hint="cs"/>
-          <w:b/>
-          <w:bCs/>
-          <w:sz w:val="24"/>
-          <w:szCs w:val="24"/>
-          <w:rtl/>
-          <w:lang w:val="en-US"/>
-        </w:rPr>
-        <w:t xml:space="preserve">) </w:t>
-      </w:r>
-      <w:r>
-        <w:rPr>
-          <w:b/>
-          <w:bCs/>
-          <w:sz w:val="24"/>
-          <w:szCs w:val="24"/>
-          <w:rtl/>
-          <w:lang w:val="en-US"/>
-        </w:rPr>
-        <w:t>–</w:t>
-      </w:r>
-      <w:r>
-        <w:rPr>
-          <w:rFonts w:hint="cs"/>
-          <w:sz w:val="24"/>
-          <w:szCs w:val="24"/>
-          <w:rtl/>
-          <w:lang w:val="en-US"/>
-        </w:rPr>
-        <w:t xml:space="preserve"> </w:t>
-      </w:r>
-      <w:r>
-        <w:rPr>
-          <w:sz w:val="24"/>
-          <w:szCs w:val="24"/>
-          <w:rtl/>
-          <w:lang w:val="en-US"/>
-        </w:rPr>
-        <w:br/>
-      </w:r>
-      <w:r>
-        <w:rPr>
-          <w:rFonts w:hint="cs"/>
-          <w:sz w:val="24"/>
-          <w:szCs w:val="24"/>
-          <w:rtl/>
-          <w:lang w:val="en-US"/>
-        </w:rPr>
-        <w:t>מהלכים שבהם קבוצת גולות זזה לצד באופן רוחבי לכיוון התקדמותם.</w:t>
-      </w:r>
-    </w:p>
-    <w:p>
-      <w:pPr>
-        <w:pStyle w:val="a8"/>
-        <w:numPr>
-          <w:ilvl w:val="0"/>
-          <w:numId w:val="9"/>
-        </w:numPr>
-        <w:bidi/>
-        <w:rPr>
-          <w:sz w:val="24"/>
-          <w:szCs w:val="24"/>
-          <w:lang w:val="en-US"/>
-        </w:rPr>
-      </w:pPr>
-      <w:r>
-        <w:rPr>
-          <w:rFonts w:hint="cs"/>
-          <w:b/>
-          <w:bCs/>
-          <w:sz w:val="24"/>
-          <w:szCs w:val="24"/>
-          <w:rtl/>
-          <w:lang w:val="en-US"/>
-        </w:rPr>
-        <w:t>מהלכי דחיפה (</w:t>
-      </w:r>
-      <w:r>
-        <w:rPr>
-          <w:b/>
-          <w:bCs/>
-          <w:sz w:val="24"/>
-          <w:szCs w:val="24"/>
-          <w:lang w:val="en-US"/>
-        </w:rPr>
-        <w:t>Sumito moves</w:t>
-      </w:r>
-      <w:r>
-        <w:rPr>
-          <w:rFonts w:hint="cs"/>
-          <w:b/>
-          <w:bCs/>
-          <w:sz w:val="24"/>
-          <w:szCs w:val="24"/>
-          <w:rtl/>
-          <w:lang w:val="en-US"/>
-        </w:rPr>
-        <w:t xml:space="preserve">) </w:t>
-      </w:r>
-      <w:r>
-        <w:rPr>
-          <w:b/>
-          <w:bCs/>
-          <w:sz w:val="24"/>
-          <w:szCs w:val="24"/>
-          <w:rtl/>
-          <w:lang w:val="en-US"/>
-        </w:rPr>
-        <w:t>–</w:t>
-      </w:r>
-      <w:r>
-        <w:rPr>
-          <w:rFonts w:hint="cs"/>
-          <w:b/>
-          <w:bCs/>
-          <w:sz w:val="24"/>
-          <w:szCs w:val="24"/>
-          <w:rtl/>
-          <w:lang w:val="en-US"/>
-        </w:rPr>
-        <w:t xml:space="preserve"> </w:t>
-      </w:r>
-    </w:p>
-    <w:p>
-      <w:pPr>
-        <w:pStyle w:val="a8"/>
-        <w:bidi/>
-        <w:rPr>
-          <w:sz w:val="24"/>
-          <w:szCs w:val="24"/>
-          <w:rtl/>
-          <w:lang w:val="en-US"/>
-        </w:rPr>
-      </w:pPr>
-      <w:r>
-        <w:rPr>
-          <w:rFonts w:hint="cs"/>
-          <w:sz w:val="24"/>
-          <w:szCs w:val="24"/>
-          <w:rtl/>
-          <w:lang w:val="en-US"/>
-        </w:rPr>
-        <w:t>מהלכים בהם קבוצת גולות של שחקן דוחפת קבוצת גולות של היריב</w:t>
-      </w:r>
-      <w:r>
-        <w:rPr>
-          <w:rFonts w:hint="cs"/>
-          <w:sz w:val="24"/>
-          <w:szCs w:val="24"/>
-          <w:rtl/>
-          <w:lang w:val="en-US"/>
-        </w:rPr>
-        <w:t xml:space="preserve"> </w:t>
-      </w:r>
-      <w:r>
-        <w:rPr>
-          <w:rFonts w:hint="cs"/>
-          <w:sz w:val="24"/>
-          <w:szCs w:val="24"/>
-          <w:rtl/>
-          <w:lang w:val="en-US"/>
-        </w:rPr>
-        <w:t>(</w:t>
-      </w:r>
-      <w:r>
-        <w:rPr>
-          <w:rFonts w:hint="cs"/>
-          <w:sz w:val="24"/>
-          <w:szCs w:val="24"/>
-          <w:rtl/>
-          <w:lang w:val="en-US"/>
-        </w:rPr>
-        <w:t xml:space="preserve">קבוצה </w:t>
-      </w:r>
-      <w:r>
-        <w:rPr>
-          <w:rFonts w:hint="cs"/>
-          <w:sz w:val="24"/>
-          <w:szCs w:val="24"/>
-          <w:rtl/>
-          <w:lang w:val="en-US"/>
-        </w:rPr>
-        <w:t>בת גולה אחת או שתיים לכל היותר)</w:t>
-      </w:r>
-      <w:r>
-        <w:rPr>
-          <w:rFonts w:hint="cs"/>
-          <w:sz w:val="24"/>
-          <w:szCs w:val="24"/>
-          <w:rtl/>
-          <w:lang w:val="en-US"/>
-        </w:rPr>
-        <w:t>.</w:t>
-      </w:r>
-      <w:r>
-        <w:rPr>
-          <w:rFonts w:hint="cs"/>
-          <w:sz w:val="24"/>
-          <w:szCs w:val="24"/>
-          <w:rtl/>
-          <w:lang w:val="en-US"/>
-        </w:rPr>
-        <w:t xml:space="preserve"> </w:t>
-      </w:r>
-    </w:p>
-    <w:p>
-      <w:pPr>
-        <w:pStyle w:val="a8"/>
-        <w:numPr>
-          <w:ilvl w:val="0"/>
-          <w:numId w:val="9"/>
-        </w:numPr>
-        <w:bidi/>
-        <w:rPr>
-          <w:sz w:val="24"/>
-          <w:szCs w:val="24"/>
-          <w:lang w:val="en-US"/>
-        </w:rPr>
-      </w:pPr>
-      <w:r>
-        <w:rPr>
-          <w:rFonts w:hint="cs"/>
-          <w:b/>
-          <w:bCs/>
-          <w:sz w:val="24"/>
-          <w:szCs w:val="24"/>
-          <w:rtl/>
-          <w:lang w:val="en-US"/>
-        </w:rPr>
-        <w:t>אלגוריתמים -</w:t>
-      </w:r>
-    </w:p>
-    <w:p>
-      <w:pPr>
-        <w:pStyle w:val="a8"/>
-        <w:bidi/>
-        <w:rPr>
-          <w:sz w:val="24"/>
-          <w:szCs w:val="24"/>
-          <w:rtl/>
-          <w:lang w:val="en-US"/>
-        </w:rPr>
-      </w:pPr>
-      <w:r>
-        <w:rPr>
-          <w:rFonts w:hint="cs"/>
-          <w:sz w:val="24"/>
-          <w:szCs w:val="24"/>
-          <w:rtl/>
-          <w:lang w:val="en-US"/>
-        </w:rPr>
-        <w:t>הוראות מפורשות לביצוע משימה מסוימת.</w:t>
-      </w:r>
-    </w:p>
-    <w:p>
-      <w:pPr>
-        <w:pStyle w:val="a8"/>
-        <w:numPr>
-          <w:ilvl w:val="0"/>
-          <w:numId w:val="9"/>
-        </w:numPr>
-        <w:bidi/>
-        <w:rPr>
-          <w:sz w:val="24"/>
-          <w:szCs w:val="24"/>
-          <w:lang w:val="en-US"/>
-        </w:rPr>
-      </w:pPr>
-      <w:r>
-        <w:rPr>
-          <w:b/>
-          <w:bCs/>
-          <w:sz w:val="24"/>
-          <w:szCs w:val="24"/>
-          <w:lang w:val="en-US"/>
-        </w:rPr>
-        <w:t>JAVA</w:t>
-      </w:r>
-      <w:r>
-        <w:rPr>
-          <w:rFonts w:hint="cs"/>
-          <w:b/>
-          <w:bCs/>
-          <w:sz w:val="24"/>
-          <w:szCs w:val="24"/>
-          <w:rtl/>
-          <w:lang w:val="en-US"/>
-        </w:rPr>
-        <w:t xml:space="preserve"> -</w:t>
-      </w:r>
-    </w:p>
-    <w:p>
-      <w:pPr>
-        <w:pStyle w:val="a8"/>
-        <w:bidi/>
-        <w:rPr>
-          <w:sz w:val="24"/>
-          <w:szCs w:val="24"/>
-          <w:rtl/>
-          <w:lang w:val="en-US"/>
-        </w:rPr>
-      </w:pPr>
-      <w:r>
-        <w:rPr>
-          <w:rFonts w:hint="cs"/>
-          <w:sz w:val="24"/>
-          <w:szCs w:val="24"/>
-          <w:rtl/>
-          <w:lang w:val="en-US"/>
-        </w:rPr>
-        <w:t>שפת תכנות פופולרית, מונחת עצמים.</w:t>
-      </w:r>
-    </w:p>
-    <w:p>
-      <w:pPr>
-        <w:pStyle w:val="a8"/>
-        <w:numPr>
-          <w:ilvl w:val="0"/>
-          <w:numId w:val="9"/>
-        </w:numPr>
-        <w:bidi/>
-        <w:rPr>
-          <w:sz w:val="24"/>
-          <w:szCs w:val="24"/>
-          <w:lang w:val="en-US"/>
-        </w:rPr>
-      </w:pPr>
-      <w:r>
-        <w:rPr>
-          <w:b/>
-          <w:bCs/>
-          <w:sz w:val="24"/>
-          <w:szCs w:val="24"/>
-          <w:lang w:val="en-US"/>
-        </w:rPr>
-        <w:t>GUI</w:t>
-      </w:r>
-      <w:r>
-        <w:rPr>
-          <w:rFonts w:hint="cs"/>
-          <w:b/>
-          <w:bCs/>
-          <w:sz w:val="24"/>
-          <w:szCs w:val="24"/>
-          <w:rtl/>
-          <w:lang w:val="en-US"/>
-        </w:rPr>
-        <w:t xml:space="preserve"> </w:t>
-      </w:r>
-      <w:r>
-        <w:rPr>
-          <w:b/>
-          <w:bCs/>
-          <w:sz w:val="24"/>
-          <w:szCs w:val="24"/>
-          <w:rtl/>
-          <w:lang w:val="en-US"/>
-        </w:rPr>
-        <w:t>–</w:t>
-      </w:r>
-    </w:p>
-    <w:p>
-      <w:pPr>
-        <w:pStyle w:val="a8"/>
-        <w:bidi/>
-        <w:rPr>
-          <w:sz w:val="24"/>
-          <w:szCs w:val="24"/>
-          <w:rtl/>
-          <w:lang w:val="en-US"/>
-        </w:rPr>
-      </w:pPr>
-      <w:r>
-        <w:rPr>
-          <w:rFonts w:hint="cs"/>
-          <w:sz w:val="24"/>
-          <w:szCs w:val="24"/>
-          <w:rtl/>
-          <w:lang w:val="en-US"/>
-        </w:rPr>
-        <w:t>ממשק משתמש גרפי, אמצעי אינטראקציה בין משתמש למחשב.</w:t>
-      </w:r>
-    </w:p>
-    <w:p>
-      <w:pPr>
-        <w:pStyle w:val="a8"/>
-        <w:bidi/>
-        <w:rPr>
-          <w:sz w:val="24"/>
-          <w:szCs w:val="24"/>
-          <w:rtl/>
-          <w:lang w:val="en-US"/>
-        </w:rPr>
-      </w:pPr>
-    </w:p>
-    <w:p>
-      <w:pPr>
-        <w:pStyle w:val="a8"/>
-        <w:bidi/>
-        <w:rPr>
-          <w:sz w:val="24"/>
-          <w:szCs w:val="24"/>
-          <w:rtl/>
-          <w:lang w:val="en-US"/>
-        </w:rPr>
-      </w:pPr>
-    </w:p>
-    <w:p>
-      <w:pPr>
-        <w:pStyle w:val="a8"/>
-        <w:bidi/>
-        <w:rPr>
-          <w:sz w:val="24"/>
-          <w:szCs w:val="24"/>
-          <w:rtl/>
-          <w:lang w:val="en-US"/>
-        </w:rPr>
-      </w:pPr>
-    </w:p>
-    <w:p>
-      <w:pPr>
-        <w:pStyle w:val="a8"/>
-        <w:bidi/>
-        <w:rPr>
-          <w:sz w:val="24"/>
-          <w:szCs w:val="24"/>
-          <w:rtl/>
-          <w:lang w:val="en-US"/>
-        </w:rPr>
-      </w:pPr>
-    </w:p>
-    <w:p>
-      <w:pPr>
-        <w:pStyle w:val="a8"/>
-        <w:bidi/>
-        <w:rPr>
-          <w:sz w:val="24"/>
-          <w:szCs w:val="24"/>
-          <w:rtl/>
-          <w:lang w:val="en-US"/>
-        </w:rPr>
-      </w:pPr>
-    </w:p>
-    <w:p>
-      <w:pPr>
-        <w:pStyle w:val="a8"/>
-        <w:bidi/>
-        <w:rPr>
-          <w:sz w:val="24"/>
-          <w:szCs w:val="24"/>
-          <w:rtl/>
-          <w:lang w:val="en-US"/>
-        </w:rPr>
-      </w:pPr>
-    </w:p>
-    <w:p>
-      <w:pPr>
-        <w:pStyle w:val="a8"/>
-        <w:bidi/>
-        <w:rPr>
-          <w:sz w:val="24"/>
-          <w:szCs w:val="24"/>
-          <w:rtl/>
-          <w:lang w:val="en-US"/>
-        </w:rPr>
-      </w:pPr>
-    </w:p>
-    <w:p>
-      <w:pPr>
-        <w:pStyle w:val="a8"/>
-        <w:bidi/>
-        <w:rPr>
-          <w:sz w:val="24"/>
-          <w:szCs w:val="24"/>
-          <w:rtl/>
-          <w:lang w:val="en-US"/>
-        </w:rPr>
-      </w:pPr>
-    </w:p>
-    <w:p>
-      <w:pPr>
-        <w:pStyle w:val="a8"/>
-        <w:bidi/>
-        <w:rPr>
-          <w:sz w:val="24"/>
-          <w:szCs w:val="24"/>
-          <w:rtl/>
-          <w:lang w:val="en-US"/>
-        </w:rPr>
-      </w:pPr>
-    </w:p>
-    <w:p>
-      <w:pPr>
-        <w:pStyle w:val="a8"/>
-        <w:bidi/>
-        <w:rPr>
-          <w:sz w:val="24"/>
-          <w:szCs w:val="24"/>
-          <w:rtl/>
-          <w:lang w:val="en-US"/>
-        </w:rPr>
-      </w:pPr>
-    </w:p>
-    <w:p>
-      <w:pPr>
-        <w:pStyle w:val="a8"/>
-        <w:bidi/>
-        <w:rPr>
-          <w:sz w:val="24"/>
-          <w:szCs w:val="24"/>
-          <w:rtl/>
-          <w:lang w:val="en-US"/>
-        </w:rPr>
-      </w:pPr>
-    </w:p>
-    <w:p>
-      <w:pPr>
-        <w:pStyle w:val="a8"/>
-        <w:bidi/>
-        <w:rPr>
-          <w:sz w:val="24"/>
-          <w:szCs w:val="24"/>
-          <w:rtl/>
-          <w:lang w:val="en-US"/>
-        </w:rPr>
-      </w:pPr>
-    </w:p>
-    <w:p>
-      <w:pPr>
-        <w:pStyle w:val="a8"/>
-        <w:bidi/>
-        <w:rPr>
-          <w:sz w:val="24"/>
-          <w:szCs w:val="24"/>
-          <w:rtl/>
-          <w:lang w:val="en-US"/>
-        </w:rPr>
-      </w:pPr>
-    </w:p>
-    <w:p>
-      <w:pPr>
-        <w:pStyle w:val="a8"/>
-        <w:bidi/>
-        <w:rPr>
-          <w:sz w:val="24"/>
-          <w:szCs w:val="24"/>
-          <w:rtl/>
-          <w:lang w:val="en-US"/>
-        </w:rPr>
-      </w:pPr>
-    </w:p>
-    <w:p>
-      <w:pPr>
-        <w:pStyle w:val="a8"/>
-        <w:bidi/>
-        <w:rPr>
-          <w:sz w:val="24"/>
-          <w:szCs w:val="24"/>
-          <w:rtl/>
-          <w:lang w:val="en-US"/>
-        </w:rPr>
-      </w:pPr>
-    </w:p>
-    <w:p>
-      <w:pPr>
-        <w:pStyle w:val="a8"/>
-        <w:bidi/>
-        <w:rPr>
-          <w:sz w:val="24"/>
-          <w:szCs w:val="24"/>
-          <w:rtl/>
-          <w:lang w:val="en-US"/>
-        </w:rPr>
-      </w:pPr>
-    </w:p>
-    <w:p>
-      <w:pPr>
-        <w:pStyle w:val="a8"/>
-        <w:bidi/>
-        <w:rPr>
-          <w:sz w:val="24"/>
-          <w:szCs w:val="24"/>
-          <w:rtl/>
-          <w:lang w:val="en-US"/>
-        </w:rPr>
-      </w:pPr>
-    </w:p>
-    <w:p>
-      <w:pPr>
-        <w:pStyle w:val="a8"/>
-        <w:bidi/>
-        <w:rPr>
-          <w:sz w:val="24"/>
-          <w:szCs w:val="24"/>
-          <w:lang w:val="en-US"/>
-        </w:rPr>
-      </w:pPr>
-    </w:p>
-    <w:p>
-      <w:pPr>
-        <w:pStyle w:val="a7"/>
-        <w:outlineLvl w:val="0"/>
-        <w:rPr>
-          <w:rFonts w:cs="Arial"/>
+      </w:pPr>
+      <w:bookmarkStart w:id="2" w:name="_Toc162383055"/>
+      <w:r>
+        <w:rPr>
+          <w:rFonts w:cs="Arial" w:hint="cs"/>
           <w:b/>
           <w:bCs/>
           <w:i/>
@@ -4329,8 +4269,10 @@
           <w:cs w:val="0"/>
           <w:lang w:val="en-US"/>
         </w:rPr>
-      </w:pPr>
-      <w:bookmarkStart w:id="2" w:name="_Toc162383055"/>
+        <w:lastRenderedPageBreak/>
+        <w:t>תיאור הנושא -</w:t>
+      </w:r>
+      <w:bookmarkEnd w:id="2"/>
       <w:r>
         <w:rPr>
           <w:rFonts w:cs="Arial" w:hint="cs"/>
@@ -4344,13 +4286,2805 @@
           <w:cs w:val="0"/>
           <w:lang w:val="en-US"/>
         </w:rPr>
+        <w:t xml:space="preserve"> </w:t>
+      </w:r>
+    </w:p>
+    <w:p>
+      <w:pPr>
+        <w:bidi/>
+        <w:rPr>
+          <w:b/>
+          <w:bCs/>
+          <w:sz w:val="24"/>
+          <w:szCs w:val="24"/>
+          <w:rtl/>
+          <w:cs/>
+          <w:lang w:val="en-US"/>
+        </w:rPr>
+      </w:pPr>
+    </w:p>
+    <w:p>
+      <w:pPr>
+        <w:bidi/>
+        <w:rPr>
+          <w:rFonts w:cs="Arial"/>
+          <w:bCs/>
+          <w:i/>
+          <w:iCs/>
+          <w:sz w:val="36"/>
+          <w:szCs w:val="36"/>
+          <w:u w:val="single"/>
+          <w:rtl/>
+          <w:cs/>
+          <w14:reflection w14:blurRad="6350" w14:stA="53000" w14:stPos="0" w14:endA="300" w14:endPos="35500" w14:dist="0" w14:dir="5400000" w14:fadeDir="5400000" w14:sx="100000" w14:sy="-90000" w14:kx="0" w14:ky="0" w14:algn="bl"/>
+          <w14:textOutline w14:w="0" w14:cap="flat" w14:cmpd="sng" w14:algn="ctr">
+            <w14:noFill/>
+            <w14:prstDash w14:val="solid"/>
+            <w14:round/>
+          </w14:textOutline>
+          <w14:textFill>
+            <w14:gradFill>
+              <w14:gsLst>
+                <w14:gs w14:pos="0">
+                  <w14:schemeClr w14:val="accent5">
+                    <w14:lumMod w14:val="50000"/>
+                  </w14:schemeClr>
+                </w14:gs>
+                <w14:gs w14:pos="50000">
+                  <w14:schemeClr w14:val="accent5"/>
+                </w14:gs>
+                <w14:gs w14:pos="100000">
+                  <w14:schemeClr w14:val="accent5">
+                    <w14:lumMod w14:val="60000"/>
+                    <w14:lumOff w14:val="40000"/>
+                  </w14:schemeClr>
+                </w14:gs>
+              </w14:gsLst>
+              <w14:lin w14:ang="5400000" w14:scaled="0"/>
+            </w14:gradFill>
+          </w14:textFill>
+        </w:rPr>
+      </w:pPr>
+      <w:r>
+        <w:rPr>
+          <w:rFonts w:cs="Arial" w:hint="cs"/>
+          <w:bCs/>
+          <w:i/>
+          <w:iCs/>
+          <w:sz w:val="36"/>
+          <w:szCs w:val="36"/>
+          <w:u w:val="single"/>
+          <w:rtl/>
+          <w:cs/>
+          <w14:reflection w14:blurRad="6350" w14:stA="53000" w14:stPos="0" w14:endA="300" w14:endPos="35500" w14:dist="0" w14:dir="5400000" w14:fadeDir="5400000" w14:sx="100000" w14:sy="-90000" w14:kx="0" w14:ky="0" w14:algn="bl"/>
+          <w14:textOutline w14:w="0" w14:cap="flat" w14:cmpd="sng" w14:algn="ctr">
+            <w14:noFill/>
+            <w14:prstDash w14:val="solid"/>
+            <w14:round/>
+          </w14:textOutline>
+          <w14:textFill>
+            <w14:gradFill>
+              <w14:gsLst>
+                <w14:gs w14:pos="0">
+                  <w14:schemeClr w14:val="accent5">
+                    <w14:lumMod w14:val="50000"/>
+                  </w14:schemeClr>
+                </w14:gs>
+                <w14:gs w14:pos="50000">
+                  <w14:schemeClr w14:val="accent5"/>
+                </w14:gs>
+                <w14:gs w14:pos="100000">
+                  <w14:schemeClr w14:val="accent5">
+                    <w14:lumMod w14:val="60000"/>
+                    <w14:lumOff w14:val="40000"/>
+                  </w14:schemeClr>
+                </w14:gs>
+              </w14:gsLst>
+              <w14:lin w14:ang="5400000" w14:scaled="0"/>
+            </w14:gradFill>
+          </w14:textFill>
+        </w:rPr>
+        <w:t>תכולת המשחק:</w:t>
+      </w:r>
+    </w:p>
+    <w:p>
+      <w:pPr>
+        <w:pStyle w:val="a8"/>
+        <w:numPr>
+          <w:ilvl w:val="0"/>
+          <w:numId w:val="9"/>
+        </w:numPr>
+        <w:bidi/>
+        <w:rPr>
+          <w:sz w:val="24"/>
+          <w:szCs w:val="24"/>
+          <w:rtl/>
+          <w:lang w:val="en-US"/>
+        </w:rPr>
+      </w:pPr>
+      <w:r>
+        <w:rPr>
+          <w:rFonts w:hint="cs"/>
+          <w:sz w:val="24"/>
+          <w:szCs w:val="24"/>
+          <w:rtl/>
+          <w:lang w:val="en-US"/>
+        </w:rPr>
+        <w:t>לוח משחק משושה עם 61 שקעים.</w:t>
+      </w:r>
+    </w:p>
+    <w:p>
+      <w:pPr>
+        <w:pStyle w:val="a8"/>
+        <w:numPr>
+          <w:ilvl w:val="0"/>
+          <w:numId w:val="9"/>
+        </w:numPr>
+        <w:bidi/>
+        <w:rPr>
+          <w:sz w:val="24"/>
+          <w:szCs w:val="24"/>
+          <w:lang w:val="en-US"/>
+        </w:rPr>
+      </w:pPr>
+      <w:r>
+        <w:rPr>
+          <w:rFonts w:hint="cs"/>
+          <w:sz w:val="24"/>
+          <w:szCs w:val="24"/>
+          <w:rtl/>
+          <w:lang w:val="en-US"/>
+        </w:rPr>
+        <w:t>28 כדורים, 14 בכל צבע</w:t>
+      </w:r>
+      <w:r>
+        <w:rPr>
+          <w:rFonts w:hint="cs"/>
+          <w:sz w:val="24"/>
+          <w:szCs w:val="24"/>
+          <w:rtl/>
+          <w:lang w:val="en-US"/>
+        </w:rPr>
+        <w:t xml:space="preserve"> </w:t>
+      </w:r>
+      <w:r>
+        <w:rPr>
+          <w:rFonts w:hint="cs"/>
+          <w:sz w:val="24"/>
+          <w:szCs w:val="24"/>
+          <w:rtl/>
+          <w:lang w:val="en-US"/>
+        </w:rPr>
+        <w:t>(שחור ולבן).</w:t>
+      </w:r>
+    </w:p>
+    <w:p>
+      <w:pPr>
+        <w:pStyle w:val="a8"/>
+        <w:bidi/>
+        <w:rPr>
+          <w:sz w:val="24"/>
+          <w:szCs w:val="24"/>
+          <w:lang w:val="en-US"/>
+        </w:rPr>
+      </w:pPr>
+    </w:p>
+    <w:p>
+      <w:pPr>
+        <w:bidi/>
+        <w:rPr>
+          <w:sz w:val="36"/>
+          <w:szCs w:val="36"/>
+          <w:lang w:val="en-US"/>
+        </w:rPr>
+      </w:pPr>
+      <w:r>
+        <w:rPr>
+          <w:rFonts w:cs="Arial" w:hint="cs"/>
+          <w:bCs/>
+          <w:i/>
+          <w:iCs/>
+          <w:sz w:val="36"/>
+          <w:szCs w:val="36"/>
+          <w:u w:val="single"/>
+          <w:rtl/>
+          <w14:reflection w14:blurRad="6350" w14:stA="53000" w14:stPos="0" w14:endA="300" w14:endPos="35500" w14:dist="0" w14:dir="5400000" w14:fadeDir="5400000" w14:sx="100000" w14:sy="-90000" w14:kx="0" w14:ky="0" w14:algn="bl"/>
+          <w14:textOutline w14:w="0" w14:cap="flat" w14:cmpd="sng" w14:algn="ctr">
+            <w14:noFill/>
+            <w14:prstDash w14:val="solid"/>
+            <w14:round/>
+          </w14:textOutline>
+          <w14:textFill>
+            <w14:gradFill>
+              <w14:gsLst>
+                <w14:gs w14:pos="0">
+                  <w14:schemeClr w14:val="accent5">
+                    <w14:lumMod w14:val="50000"/>
+                  </w14:schemeClr>
+                </w14:gs>
+                <w14:gs w14:pos="50000">
+                  <w14:schemeClr w14:val="accent5"/>
+                </w14:gs>
+                <w14:gs w14:pos="100000">
+                  <w14:schemeClr w14:val="accent5">
+                    <w14:lumMod w14:val="60000"/>
+                    <w14:lumOff w14:val="40000"/>
+                  </w14:schemeClr>
+                </w14:gs>
+              </w14:gsLst>
+              <w14:lin w14:ang="5400000" w14:scaled="0"/>
+            </w14:gradFill>
+          </w14:textFill>
+        </w:rPr>
+        <w:t>חוקי המשחק:</w:t>
+      </w:r>
+      <w:r>
+        <w:rPr>
+          <w:rFonts w:cs="Arial"/>
+          <w:bCs/>
+          <w:i/>
+          <w:iCs/>
+          <w:sz w:val="36"/>
+          <w:szCs w:val="36"/>
+          <w:u w:val="single"/>
+          <w:rtl/>
+          <w14:reflection w14:blurRad="6350" w14:stA="53000" w14:stPos="0" w14:endA="300" w14:endPos="35500" w14:dist="0" w14:dir="5400000" w14:fadeDir="5400000" w14:sx="100000" w14:sy="-90000" w14:kx="0" w14:ky="0" w14:algn="bl"/>
+          <w14:textOutline w14:w="0" w14:cap="flat" w14:cmpd="sng" w14:algn="ctr">
+            <w14:noFill/>
+            <w14:prstDash w14:val="solid"/>
+            <w14:round/>
+          </w14:textOutline>
+          <w14:textFill>
+            <w14:gradFill>
+              <w14:gsLst>
+                <w14:gs w14:pos="0">
+                  <w14:schemeClr w14:val="accent5">
+                    <w14:lumMod w14:val="50000"/>
+                  </w14:schemeClr>
+                </w14:gs>
+                <w14:gs w14:pos="50000">
+                  <w14:schemeClr w14:val="accent5"/>
+                </w14:gs>
+                <w14:gs w14:pos="100000">
+                  <w14:schemeClr w14:val="accent5">
+                    <w14:lumMod w14:val="60000"/>
+                    <w14:lumOff w14:val="40000"/>
+                  </w14:schemeClr>
+                </w14:gs>
+              </w14:gsLst>
+              <w14:lin w14:ang="5400000" w14:scaled="0"/>
+            </w14:gradFill>
+          </w14:textFill>
+        </w:rPr>
+        <w:br/>
+      </w:r>
+      <w:r>
+        <w:rPr>
+          <w:rFonts w:ascii="Calibri" w:eastAsia="Linux Libertine G" w:hAnsi="Calibri" w:cs="Arial" w:hint="cs"/>
+          <w:bCs/>
+          <w:i/>
+          <w:iCs/>
+          <w:kern w:val="0"/>
+          <w:sz w:val="24"/>
+          <w:szCs w:val="24"/>
+          <w:u w:val="single"/>
+          <w:rtl/>
+          <w:lang w:val="en-US" w:eastAsia="he-IL"/>
+          <w14:reflection w14:blurRad="6350" w14:stA="53000" w14:stPos="0" w14:endA="300" w14:endPos="35500" w14:dist="0" w14:dir="5400000" w14:fadeDir="5400000" w14:sx="100000" w14:sy="-90000" w14:kx="0" w14:ky="0" w14:algn="bl"/>
+          <w14:textOutline w14:w="0" w14:cap="flat" w14:cmpd="sng" w14:algn="ctr">
+            <w14:noFill/>
+            <w14:prstDash w14:val="solid"/>
+            <w14:round/>
+          </w14:textOutline>
+          <w14:textFill>
+            <w14:gradFill>
+              <w14:gsLst>
+                <w14:gs w14:pos="0">
+                  <w14:schemeClr w14:val="accent5">
+                    <w14:lumMod w14:val="50000"/>
+                  </w14:schemeClr>
+                </w14:gs>
+                <w14:gs w14:pos="50000">
+                  <w14:schemeClr w14:val="accent5"/>
+                </w14:gs>
+                <w14:gs w14:pos="100000">
+                  <w14:schemeClr w14:val="accent5">
+                    <w14:lumMod w14:val="60000"/>
+                    <w14:lumOff w14:val="40000"/>
+                  </w14:schemeClr>
+                </w14:gs>
+              </w14:gsLst>
+              <w14:lin w14:ang="5400000" w14:scaled="0"/>
+            </w14:gradFill>
+          </w14:textFill>
+        </w:rPr>
+        <w:t>סידור המשחק בהתחלה:</w:t>
+      </w:r>
+    </w:p>
+    <w:p>
+      <w:pPr>
+        <w:pStyle w:val="a8"/>
+        <w:numPr>
+          <w:ilvl w:val="0"/>
+          <w:numId w:val="9"/>
+        </w:numPr>
+        <w:bidi/>
+        <w:rPr>
+          <w:sz w:val="24"/>
+          <w:szCs w:val="24"/>
+          <w:lang w:val="en-US"/>
+        </w:rPr>
+      </w:pPr>
+      <w:r>
+        <w:rPr>
+          <w:rFonts w:hint="cs"/>
+          <w:sz w:val="24"/>
+          <w:szCs w:val="24"/>
+          <w:rtl/>
+          <w:lang w:val="en-US"/>
+        </w:rPr>
+        <w:t>לכל שחקן 14 גולות בצבעים שחור או לבן, הגולות מונחות בצורה מסודרת בתחילת המשחק בצורה הזו...</w:t>
+      </w:r>
+    </w:p>
+    <w:p>
+      <w:pPr>
+        <w:pStyle w:val="a8"/>
+        <w:bidi/>
+        <w:rPr>
+          <w:sz w:val="24"/>
+          <w:szCs w:val="24"/>
+          <w:lang w:val="en-US"/>
+        </w:rPr>
+      </w:pPr>
+    </w:p>
+    <w:p>
+      <w:pPr>
+        <w:pStyle w:val="a8"/>
+        <w:bidi/>
+        <w:rPr>
+          <w:sz w:val="24"/>
+          <w:szCs w:val="24"/>
+          <w:lang w:val="en-US"/>
+        </w:rPr>
+      </w:pPr>
+      <w:r>
+        <w:rPr>
+          <w:rFonts w:cs="Arial"/>
+          <w:sz w:val="24"/>
+          <w:szCs w:val="24"/>
+          <w:rtl/>
+          <w:lang w:val="en-US"/>
+        </w:rPr>
+        <w:drawing>
+          <wp:anchor distT="0" distB="0" distL="114300" distR="114300" simplePos="0" relativeHeight="251665408" behindDoc="1" locked="0" layoutInCell="1" allowOverlap="1" wp14:anchorId="64D7276E" wp14:editId="6C4CE215">
+            <wp:simplePos x="0" y="0"/>
+            <wp:positionH relativeFrom="column">
+              <wp:posOffset>1064895</wp:posOffset>
+            </wp:positionH>
+            <wp:positionV relativeFrom="paragraph">
+              <wp:posOffset>6350</wp:posOffset>
+            </wp:positionV>
+            <wp:extent cx="3288978" cy="2906395"/>
+            <wp:effectExtent l="0" t="0" r="6985" b="8255"/>
+            <wp:wrapNone/>
+            <wp:docPr id="753829656" name="תמונה 1"/>
+            <wp:cNvGraphicFramePr>
+              <a:graphicFrameLocks xmlns:a="http://schemas.openxmlformats.org/drawingml/2006/main" noChangeAspect="1"/>
+            </wp:cNvGraphicFramePr>
+            <a:graphic xmlns:a="http://schemas.openxmlformats.org/drawingml/2006/main">
+              <a:graphicData uri="http://schemas.openxmlformats.org/drawingml/2006/picture">
+                <pic:pic xmlns:pic="http://schemas.openxmlformats.org/drawingml/2006/picture">
+                  <pic:nvPicPr>
+                    <pic:cNvPr id="753829656" name=""/>
+                    <pic:cNvPicPr/>
+                  </pic:nvPicPr>
+                  <pic:blipFill>
+                    <a:blip r:embed="rId9">
+                      <a:extLst>
+                        <a:ext uri="{28A0092B-C50C-407E-A947-70E740481C1C}">
+                          <a14:useLocalDpi xmlns:a14="http://schemas.microsoft.com/office/drawing/2010/main" val="0"/>
+                        </a:ext>
+                      </a:extLst>
+                    </a:blip>
+                    <a:stretch>
+                      <a:fillRect/>
+                    </a:stretch>
+                  </pic:blipFill>
+                  <pic:spPr>
+                    <a:xfrm>
+                      <a:off x="0" y="0"/>
+                      <a:ext cx="3288978" cy="2906395"/>
+                    </a:xfrm>
+                    <a:prstGeom prst="rect">
+                      <a:avLst/>
+                    </a:prstGeom>
+                  </pic:spPr>
+                </pic:pic>
+              </a:graphicData>
+            </a:graphic>
+            <wp14:sizeRelH relativeFrom="margin">
+              <wp14:pctWidth>0</wp14:pctWidth>
+            </wp14:sizeRelH>
+            <wp14:sizeRelV relativeFrom="margin">
+              <wp14:pctHeight>0</wp14:pctHeight>
+            </wp14:sizeRelV>
+          </wp:anchor>
+        </w:drawing>
+      </w:r>
+    </w:p>
+    <w:p>
+      <w:pPr>
+        <w:bidi/>
+        <w:ind w:left="360"/>
+        <w:rPr>
+          <w:sz w:val="24"/>
+          <w:szCs w:val="24"/>
+          <w:lang w:val="en-US"/>
+        </w:rPr>
+      </w:pPr>
+    </w:p>
+    <w:p>
+      <w:pPr>
+        <w:pStyle w:val="a8"/>
+        <w:bidi/>
+        <w:rPr>
+          <w:sz w:val="24"/>
+          <w:szCs w:val="24"/>
+          <w:rtl/>
+          <w:lang w:val="en-US"/>
+        </w:rPr>
+      </w:pPr>
+    </w:p>
+    <w:p>
+      <w:pPr>
+        <w:pStyle w:val="a8"/>
+        <w:bidi/>
+        <w:rPr>
+          <w:sz w:val="24"/>
+          <w:szCs w:val="24"/>
+          <w:rtl/>
+          <w:lang w:val="en-US"/>
+        </w:rPr>
+      </w:pPr>
+    </w:p>
+    <w:p>
+      <w:pPr>
+        <w:pStyle w:val="a8"/>
+        <w:bidi/>
+        <w:rPr>
+          <w:sz w:val="24"/>
+          <w:szCs w:val="24"/>
+          <w:rtl/>
+          <w:lang w:val="en-US"/>
+        </w:rPr>
+      </w:pPr>
+    </w:p>
+    <w:p>
+      <w:pPr>
+        <w:pStyle w:val="a8"/>
+        <w:bidi/>
+        <w:rPr>
+          <w:sz w:val="24"/>
+          <w:szCs w:val="24"/>
+          <w:lang w:val="en-US"/>
+        </w:rPr>
+      </w:pPr>
+    </w:p>
+    <w:p>
+      <w:pPr>
+        <w:pStyle w:val="a8"/>
+        <w:bidi/>
+        <w:rPr>
+          <w:sz w:val="24"/>
+          <w:szCs w:val="24"/>
+          <w:lang w:val="en-US"/>
+        </w:rPr>
+      </w:pPr>
+    </w:p>
+    <w:p>
+      <w:pPr>
+        <w:pStyle w:val="a8"/>
+        <w:bidi/>
+        <w:rPr>
+          <w:sz w:val="24"/>
+          <w:szCs w:val="24"/>
+          <w:lang w:val="en-US"/>
+        </w:rPr>
+      </w:pPr>
+    </w:p>
+    <w:p>
+      <w:pPr>
+        <w:pStyle w:val="a8"/>
+        <w:bidi/>
+        <w:rPr>
+          <w:sz w:val="24"/>
+          <w:szCs w:val="24"/>
+          <w:lang w:val="en-US"/>
+        </w:rPr>
+      </w:pPr>
+    </w:p>
+    <w:p>
+      <w:pPr>
+        <w:pStyle w:val="a8"/>
+        <w:bidi/>
+        <w:rPr>
+          <w:sz w:val="24"/>
+          <w:szCs w:val="24"/>
+          <w:rtl/>
+          <w:lang w:val="en-US"/>
+        </w:rPr>
+      </w:pPr>
+    </w:p>
+    <w:p>
+      <w:pPr>
+        <w:pStyle w:val="a8"/>
+        <w:bidi/>
+        <w:rPr>
+          <w:sz w:val="24"/>
+          <w:szCs w:val="24"/>
+          <w:rtl/>
+          <w:lang w:val="en-US"/>
+        </w:rPr>
+      </w:pPr>
+    </w:p>
+    <w:p>
+      <w:pPr>
+        <w:pStyle w:val="a8"/>
+        <w:bidi/>
+        <w:rPr>
+          <w:sz w:val="24"/>
+          <w:szCs w:val="24"/>
+          <w:rtl/>
+          <w:lang w:val="en-US"/>
+        </w:rPr>
+      </w:pPr>
+    </w:p>
+    <w:p>
+      <w:pPr>
+        <w:bidi/>
+        <w:rPr>
+          <w:rFonts w:cs="Arial"/>
+          <w:b/>
+          <w:bCs/>
+          <w:color w:val="000000" w:themeColor="text1"/>
+          <w:sz w:val="32"/>
+          <w:szCs w:val="32"/>
+          <w:rtl/>
+          <w14:shadow w14:blurRad="38100" w14:dist="19050" w14:dir="2700000" w14:sx="100000" w14:sy="100000" w14:kx="0" w14:ky="0" w14:algn="tl">
+            <w14:schemeClr w14:val="dk1">
+              <w14:alpha w14:val="60000"/>
+            </w14:schemeClr>
+          </w14:shadow>
+          <w14:textOutline w14:w="0" w14:cap="flat" w14:cmpd="sng" w14:algn="ctr">
+            <w14:noFill/>
+            <w14:prstDash w14:val="solid"/>
+            <w14:round/>
+          </w14:textOutline>
+        </w:rPr>
+      </w:pPr>
+    </w:p>
+    <w:p>
+      <w:pPr>
+        <w:bidi/>
+        <w:rPr>
+          <w:rFonts w:cs="Arial"/>
+          <w:b/>
+          <w:bCs/>
+          <w:color w:val="000000" w:themeColor="text1"/>
+          <w:sz w:val="32"/>
+          <w:szCs w:val="32"/>
+          <w:rtl/>
+          <w14:shadow w14:blurRad="38100" w14:dist="19050" w14:dir="2700000" w14:sx="100000" w14:sy="100000" w14:kx="0" w14:ky="0" w14:algn="tl">
+            <w14:schemeClr w14:val="dk1">
+              <w14:alpha w14:val="60000"/>
+            </w14:schemeClr>
+          </w14:shadow>
+          <w14:textOutline w14:w="0" w14:cap="flat" w14:cmpd="sng" w14:algn="ctr">
+            <w14:noFill/>
+            <w14:prstDash w14:val="solid"/>
+            <w14:round/>
+          </w14:textOutline>
+        </w:rPr>
+      </w:pPr>
+    </w:p>
+    <w:p>
+      <w:pPr>
+        <w:bidi/>
+        <w:rPr>
+          <w:rFonts w:ascii="Calibri" w:eastAsia="Linux Libertine G" w:hAnsi="Calibri" w:cs="Arial"/>
+          <w:bCs/>
+          <w:i/>
+          <w:iCs/>
+          <w:kern w:val="0"/>
+          <w:sz w:val="24"/>
+          <w:szCs w:val="24"/>
+          <w:u w:val="single"/>
+          <w:lang w:val="en-US" w:eastAsia="he-IL"/>
+          <w14:reflection w14:blurRad="6350" w14:stA="53000" w14:stPos="0" w14:endA="300" w14:endPos="35500" w14:dist="0" w14:dir="5400000" w14:fadeDir="5400000" w14:sx="100000" w14:sy="-90000" w14:kx="0" w14:ky="0" w14:algn="bl"/>
+          <w14:textOutline w14:w="0" w14:cap="flat" w14:cmpd="sng" w14:algn="ctr">
+            <w14:noFill/>
+            <w14:prstDash w14:val="solid"/>
+            <w14:round/>
+          </w14:textOutline>
+          <w14:textFill>
+            <w14:gradFill>
+              <w14:gsLst>
+                <w14:gs w14:pos="0">
+                  <w14:schemeClr w14:val="accent5">
+                    <w14:lumMod w14:val="50000"/>
+                  </w14:schemeClr>
+                </w14:gs>
+                <w14:gs w14:pos="50000">
+                  <w14:schemeClr w14:val="accent5"/>
+                </w14:gs>
+                <w14:gs w14:pos="100000">
+                  <w14:schemeClr w14:val="accent5">
+                    <w14:lumMod w14:val="60000"/>
+                    <w14:lumOff w14:val="40000"/>
+                  </w14:schemeClr>
+                </w14:gs>
+              </w14:gsLst>
+              <w14:lin w14:ang="5400000" w14:scaled="0"/>
+            </w14:gradFill>
+          </w14:textFill>
+        </w:rPr>
+      </w:pPr>
+      <w:r>
+        <w:rPr>
+          <w:rFonts w:ascii="Calibri" w:eastAsia="Linux Libertine G" w:hAnsi="Calibri" w:cs="Arial" w:hint="cs"/>
+          <w:bCs/>
+          <w:i/>
+          <w:iCs/>
+          <w:kern w:val="0"/>
+          <w:sz w:val="24"/>
+          <w:szCs w:val="24"/>
+          <w:u w:val="single"/>
+          <w:rtl/>
+          <w:lang w:val="en-US" w:eastAsia="he-IL"/>
+          <w14:reflection w14:blurRad="6350" w14:stA="53000" w14:stPos="0" w14:endA="300" w14:endPos="35500" w14:dist="0" w14:dir="5400000" w14:fadeDir="5400000" w14:sx="100000" w14:sy="-90000" w14:kx="0" w14:ky="0" w14:algn="bl"/>
+          <w14:textOutline w14:w="0" w14:cap="flat" w14:cmpd="sng" w14:algn="ctr">
+            <w14:noFill/>
+            <w14:prstDash w14:val="solid"/>
+            <w14:round/>
+          </w14:textOutline>
+          <w14:textFill>
+            <w14:gradFill>
+              <w14:gsLst>
+                <w14:gs w14:pos="0">
+                  <w14:schemeClr w14:val="accent5">
+                    <w14:lumMod w14:val="50000"/>
+                  </w14:schemeClr>
+                </w14:gs>
+                <w14:gs w14:pos="50000">
+                  <w14:schemeClr w14:val="accent5"/>
+                </w14:gs>
+                <w14:gs w14:pos="100000">
+                  <w14:schemeClr w14:val="accent5">
+                    <w14:lumMod w14:val="60000"/>
+                    <w14:lumOff w14:val="40000"/>
+                  </w14:schemeClr>
+                </w14:gs>
+              </w14:gsLst>
+              <w14:lin w14:ang="5400000" w14:scaled="0"/>
+            </w14:gradFill>
+          </w14:textFill>
+        </w:rPr>
+        <w:t>מטרת המשחק:</w:t>
+      </w:r>
+    </w:p>
+    <w:p>
+      <w:pPr>
+        <w:pStyle w:val="a8"/>
+        <w:numPr>
+          <w:ilvl w:val="0"/>
+          <w:numId w:val="9"/>
+        </w:numPr>
+        <w:bidi/>
+        <w:rPr>
+          <w:sz w:val="24"/>
+          <w:szCs w:val="24"/>
+          <w:rtl/>
+          <w:lang w:val="en-US"/>
+        </w:rPr>
+      </w:pPr>
+      <w:r>
+        <w:rPr>
+          <w:rFonts w:hint="cs"/>
+          <w:sz w:val="24"/>
+          <w:szCs w:val="24"/>
+          <w:rtl/>
+          <w:lang w:val="en-US"/>
+        </w:rPr>
+        <w:t>להיות השחקן הראשון שדוחף שש גולות של היריב אל מחוץ ללוח.</w:t>
+      </w:r>
+    </w:p>
+    <w:p>
+      <w:pPr>
+        <w:pStyle w:val="Standard"/>
+        <w:jc w:val="left"/>
+        <w:rPr>
+          <w:rFonts w:cs="Arial"/>
+          <w:color w:val="000000" w:themeColor="text1"/>
+          <w:sz w:val="44"/>
+          <w:szCs w:val="44"/>
+          <w:u w:val="single"/>
+          <w:rtl/>
+          <w:lang w:bidi="he-IL"/>
+          <w14:shadow w14:blurRad="38100" w14:dist="19050" w14:dir="2700000" w14:sx="100000" w14:sy="100000" w14:kx="0" w14:ky="0" w14:algn="tl">
+            <w14:schemeClr w14:val="dk1">
+              <w14:alpha w14:val="60000"/>
+            </w14:schemeClr>
+          </w14:shadow>
+          <w14:textOutline w14:w="0" w14:cap="flat" w14:cmpd="sng" w14:algn="ctr">
+            <w14:noFill/>
+            <w14:prstDash w14:val="solid"/>
+            <w14:round/>
+          </w14:textOutline>
+        </w:rPr>
+      </w:pPr>
+    </w:p>
+    <w:p>
+      <w:pPr>
+        <w:pStyle w:val="Standard"/>
+        <w:jc w:val="left"/>
+        <w:rPr>
+          <w:rFonts w:cs="Arial"/>
+          <w:color w:val="000000" w:themeColor="text1"/>
+          <w:sz w:val="44"/>
+          <w:szCs w:val="44"/>
+          <w:u w:val="single"/>
+          <w:rtl/>
+          <w:lang w:bidi="he-IL"/>
+          <w14:shadow w14:blurRad="38100" w14:dist="19050" w14:dir="2700000" w14:sx="100000" w14:sy="100000" w14:kx="0" w14:ky="0" w14:algn="tl">
+            <w14:schemeClr w14:val="dk1">
+              <w14:alpha w14:val="60000"/>
+            </w14:schemeClr>
+          </w14:shadow>
+          <w14:textOutline w14:w="0" w14:cap="flat" w14:cmpd="sng" w14:algn="ctr">
+            <w14:noFill/>
+            <w14:prstDash w14:val="solid"/>
+            <w14:round/>
+          </w14:textOutline>
+        </w:rPr>
+      </w:pPr>
+    </w:p>
+    <w:p>
+      <w:pPr>
+        <w:pStyle w:val="Standard"/>
+        <w:jc w:val="left"/>
+        <w:rPr>
+          <w:rFonts w:cs="Arial"/>
+          <w:color w:val="000000" w:themeColor="text1"/>
+          <w:sz w:val="44"/>
+          <w:szCs w:val="44"/>
+          <w:u w:val="single"/>
+          <w:rtl/>
+          <w:lang w:bidi="he-IL"/>
+          <w14:shadow w14:blurRad="38100" w14:dist="19050" w14:dir="2700000" w14:sx="100000" w14:sy="100000" w14:kx="0" w14:ky="0" w14:algn="tl">
+            <w14:schemeClr w14:val="dk1">
+              <w14:alpha w14:val="60000"/>
+            </w14:schemeClr>
+          </w14:shadow>
+          <w14:textOutline w14:w="0" w14:cap="flat" w14:cmpd="sng" w14:algn="ctr">
+            <w14:noFill/>
+            <w14:prstDash w14:val="solid"/>
+            <w14:round/>
+          </w14:textOutline>
+        </w:rPr>
+      </w:pPr>
+    </w:p>
+    <w:p>
+      <w:pPr>
+        <w:pStyle w:val="Standard"/>
+        <w:jc w:val="left"/>
+        <w:rPr>
+          <w:rFonts w:cs="Arial"/>
+          <w:color w:val="000000" w:themeColor="text1"/>
+          <w:sz w:val="44"/>
+          <w:szCs w:val="44"/>
+          <w:u w:val="single"/>
+          <w:rtl/>
+          <w:lang w:bidi="he-IL"/>
+          <w14:shadow w14:blurRad="38100" w14:dist="19050" w14:dir="2700000" w14:sx="100000" w14:sy="100000" w14:kx="0" w14:ky="0" w14:algn="tl">
+            <w14:schemeClr w14:val="dk1">
+              <w14:alpha w14:val="60000"/>
+            </w14:schemeClr>
+          </w14:shadow>
+          <w14:textOutline w14:w="0" w14:cap="flat" w14:cmpd="sng" w14:algn="ctr">
+            <w14:noFill/>
+            <w14:prstDash w14:val="solid"/>
+            <w14:round/>
+          </w14:textOutline>
+        </w:rPr>
+      </w:pPr>
+    </w:p>
+    <w:p>
+      <w:pPr>
+        <w:pStyle w:val="Standard"/>
+        <w:jc w:val="left"/>
+        <w:rPr>
+          <w:rFonts w:cs="Arial"/>
+          <w:color w:val="000000" w:themeColor="text1"/>
+          <w:sz w:val="44"/>
+          <w:szCs w:val="44"/>
+          <w:u w:val="single"/>
+          <w:rtl/>
+          <w:lang w:bidi="he-IL"/>
+          <w14:shadow w14:blurRad="38100" w14:dist="19050" w14:dir="2700000" w14:sx="100000" w14:sy="100000" w14:kx="0" w14:ky="0" w14:algn="tl">
+            <w14:schemeClr w14:val="dk1">
+              <w14:alpha w14:val="60000"/>
+            </w14:schemeClr>
+          </w14:shadow>
+          <w14:textOutline w14:w="0" w14:cap="flat" w14:cmpd="sng" w14:algn="ctr">
+            <w14:noFill/>
+            <w14:prstDash w14:val="solid"/>
+            <w14:round/>
+          </w14:textOutline>
+        </w:rPr>
+      </w:pPr>
+    </w:p>
+    <w:p>
+      <w:pPr>
+        <w:pStyle w:val="Standard"/>
+        <w:jc w:val="left"/>
+        <w:rPr>
+          <w:rFonts w:cs="Arial"/>
+          <w:color w:val="000000" w:themeColor="text1"/>
+          <w:sz w:val="44"/>
+          <w:szCs w:val="44"/>
+          <w:u w:val="single"/>
+          <w:rtl/>
+          <w:lang w:bidi="he-IL"/>
+          <w14:shadow w14:blurRad="38100" w14:dist="19050" w14:dir="2700000" w14:sx="100000" w14:sy="100000" w14:kx="0" w14:ky="0" w14:algn="tl">
+            <w14:schemeClr w14:val="dk1">
+              <w14:alpha w14:val="60000"/>
+            </w14:schemeClr>
+          </w14:shadow>
+          <w14:textOutline w14:w="0" w14:cap="flat" w14:cmpd="sng" w14:algn="ctr">
+            <w14:noFill/>
+            <w14:prstDash w14:val="solid"/>
+            <w14:round/>
+          </w14:textOutline>
+        </w:rPr>
+      </w:pPr>
+    </w:p>
+    <w:p>
+      <w:pPr>
+        <w:bidi/>
+        <w:rPr>
+          <w:rFonts w:ascii="Calibri" w:eastAsia="Linux Libertine G" w:hAnsi="Calibri" w:cs="Arial"/>
+          <w:bCs/>
+          <w:i/>
+          <w:iCs/>
+          <w:kern w:val="0"/>
+          <w:sz w:val="24"/>
+          <w:szCs w:val="24"/>
+          <w:u w:val="single"/>
+          <w:rtl/>
+          <w:lang w:val="en-US" w:eastAsia="he-IL"/>
+          <w14:reflection w14:blurRad="6350" w14:stA="53000" w14:stPos="0" w14:endA="300" w14:endPos="35500" w14:dist="0" w14:dir="5400000" w14:fadeDir="5400000" w14:sx="100000" w14:sy="-90000" w14:kx="0" w14:ky="0" w14:algn="bl"/>
+          <w14:textOutline w14:w="0" w14:cap="flat" w14:cmpd="sng" w14:algn="ctr">
+            <w14:noFill/>
+            <w14:prstDash w14:val="solid"/>
+            <w14:round/>
+          </w14:textOutline>
+          <w14:textFill>
+            <w14:gradFill>
+              <w14:gsLst>
+                <w14:gs w14:pos="0">
+                  <w14:schemeClr w14:val="accent5">
+                    <w14:lumMod w14:val="50000"/>
+                  </w14:schemeClr>
+                </w14:gs>
+                <w14:gs w14:pos="50000">
+                  <w14:schemeClr w14:val="accent5"/>
+                </w14:gs>
+                <w14:gs w14:pos="100000">
+                  <w14:schemeClr w14:val="accent5">
+                    <w14:lumMod w14:val="60000"/>
+                    <w14:lumOff w14:val="40000"/>
+                  </w14:schemeClr>
+                </w14:gs>
+              </w14:gsLst>
+              <w14:lin w14:ang="5400000" w14:scaled="0"/>
+            </w14:gradFill>
+          </w14:textFill>
+        </w:rPr>
+      </w:pPr>
+      <w:r>
+        <w:rPr>
+          <w:rFonts w:ascii="Calibri" w:eastAsia="Linux Libertine G" w:hAnsi="Calibri" w:cs="Arial" w:hint="cs"/>
+          <w:bCs/>
+          <w:i/>
+          <w:iCs/>
+          <w:kern w:val="0"/>
+          <w:sz w:val="24"/>
+          <w:szCs w:val="24"/>
+          <w:u w:val="single"/>
+          <w:rtl/>
+          <w:lang w:val="en-US" w:eastAsia="he-IL"/>
+          <w14:reflection w14:blurRad="6350" w14:stA="53000" w14:stPos="0" w14:endA="300" w14:endPos="35500" w14:dist="0" w14:dir="5400000" w14:fadeDir="5400000" w14:sx="100000" w14:sy="-90000" w14:kx="0" w14:ky="0" w14:algn="bl"/>
+          <w14:textOutline w14:w="0" w14:cap="flat" w14:cmpd="sng" w14:algn="ctr">
+            <w14:noFill/>
+            <w14:prstDash w14:val="solid"/>
+            <w14:round/>
+          </w14:textOutline>
+          <w14:textFill>
+            <w14:gradFill>
+              <w14:gsLst>
+                <w14:gs w14:pos="0">
+                  <w14:schemeClr w14:val="accent5">
+                    <w14:lumMod w14:val="50000"/>
+                  </w14:schemeClr>
+                </w14:gs>
+                <w14:gs w14:pos="50000">
+                  <w14:schemeClr w14:val="accent5"/>
+                </w14:gs>
+                <w14:gs w14:pos="100000">
+                  <w14:schemeClr w14:val="accent5">
+                    <w14:lumMod w14:val="60000"/>
+                    <w14:lumOff w14:val="40000"/>
+                  </w14:schemeClr>
+                </w14:gs>
+              </w14:gsLst>
+              <w14:lin w14:ang="5400000" w14:scaled="0"/>
+            </w14:gradFill>
+          </w14:textFill>
+        </w:rPr>
+        <w:t>מהלך השחקן:</w:t>
+      </w:r>
+    </w:p>
+    <w:p>
+      <w:pPr>
+        <w:pStyle w:val="a8"/>
+        <w:numPr>
+          <w:ilvl w:val="0"/>
+          <w:numId w:val="9"/>
+        </w:numPr>
+        <w:bidi/>
+        <w:rPr>
+          <w:b/>
+          <w:bCs/>
+          <w:sz w:val="24"/>
+          <w:szCs w:val="24"/>
+          <w:lang w:val="en-US"/>
+        </w:rPr>
+      </w:pPr>
+      <w:r>
+        <w:rPr>
+          <w:rFonts w:hint="cs"/>
+          <w:sz w:val="24"/>
+          <w:szCs w:val="24"/>
+          <w:rtl/>
+          <w:lang w:val="en-US"/>
+        </w:rPr>
+        <w:t>כל שחקן בתורו מזיז קבוצה של כדורים מהכדורים שלו.</w:t>
+      </w:r>
+    </w:p>
+    <w:p>
+      <w:pPr>
+        <w:pStyle w:val="a8"/>
+        <w:numPr>
+          <w:ilvl w:val="0"/>
+          <w:numId w:val="9"/>
+        </w:numPr>
+        <w:bidi/>
+        <w:rPr>
+          <w:b/>
+          <w:bCs/>
+          <w:sz w:val="24"/>
+          <w:szCs w:val="24"/>
+          <w:lang w:val="en-US"/>
+        </w:rPr>
+      </w:pPr>
+      <w:r>
+        <w:rPr>
+          <w:rFonts w:hint="cs"/>
+          <w:sz w:val="24"/>
+          <w:szCs w:val="24"/>
+          <w:rtl/>
+          <w:lang w:val="en-US"/>
+        </w:rPr>
+        <w:t xml:space="preserve"> ניתן להזיז כדור אחד או קבוצה של כדורים (עד שלושה כדורים) צמודים באותו הצבע לאורך קו ישר אופקית, אנכית או אלכסונית.</w:t>
+      </w:r>
+    </w:p>
+    <w:p>
+      <w:pPr>
+        <w:pStyle w:val="a8"/>
+        <w:numPr>
+          <w:ilvl w:val="0"/>
+          <w:numId w:val="9"/>
+        </w:numPr>
+        <w:bidi/>
+        <w:rPr>
+          <w:b/>
+          <w:bCs/>
+          <w:sz w:val="24"/>
+          <w:szCs w:val="24"/>
+          <w:lang w:val="en-US"/>
+        </w:rPr>
+      </w:pPr>
+      <w:r>
+        <w:rPr>
+          <w:rFonts w:hint="cs"/>
+          <w:sz w:val="24"/>
+          <w:szCs w:val="24"/>
+          <w:rtl/>
+          <w:lang w:val="en-US"/>
+        </w:rPr>
+        <w:t>כדור או רצף של כדורים נעים עד שהם מגיעים לקצה הלוח, נתקלים בכדור או רצף של היריב.</w:t>
+      </w:r>
+    </w:p>
+    <w:p>
+      <w:pPr>
+        <w:pStyle w:val="Standard"/>
+        <w:ind w:left="720"/>
+        <w:jc w:val="left"/>
+        <w:rPr>
+          <w:rFonts w:cs="Arial"/>
+          <w:color w:val="000000" w:themeColor="text1"/>
+          <w:sz w:val="40"/>
+          <w:szCs w:val="40"/>
+          <w14:shadow w14:blurRad="38100" w14:dist="19050" w14:dir="2700000" w14:sx="100000" w14:sy="100000" w14:kx="0" w14:ky="0" w14:algn="tl">
+            <w14:schemeClr w14:val="dk1">
+              <w14:alpha w14:val="60000"/>
+            </w14:schemeClr>
+          </w14:shadow>
+          <w14:textOutline w14:w="0" w14:cap="flat" w14:cmpd="sng" w14:algn="ctr">
+            <w14:noFill/>
+            <w14:prstDash w14:val="solid"/>
+            <w14:round/>
+          </w14:textOutline>
+        </w:rPr>
+      </w:pPr>
+      <w:r>
+        <w:rPr>
+          <w:rFonts w:cs="Arial"/>
+          <w:noProof/>
+          <w:color w:val="000000" w:themeColor="text1"/>
+          <w:sz w:val="40"/>
+          <w:szCs w:val="40"/>
+          <w:rtl/>
+          <w:lang w:bidi="he-IL"/>
+          <w14:shadow w14:blurRad="38100" w14:dist="19050" w14:dir="2700000" w14:sx="100000" w14:sy="100000" w14:kx="0" w14:ky="0" w14:algn="tl">
+            <w14:schemeClr w14:val="dk1">
+              <w14:alpha w14:val="60000"/>
+            </w14:schemeClr>
+          </w14:shadow>
+          <w14:textOutline w14:w="0" w14:cap="flat" w14:cmpd="sng" w14:algn="ctr">
+            <w14:noFill/>
+            <w14:prstDash w14:val="solid"/>
+            <w14:round/>
+          </w14:textOutline>
+        </w:rPr>
+        <w:drawing>
+          <wp:anchor distT="0" distB="0" distL="114300" distR="114300" simplePos="0" relativeHeight="251667456" behindDoc="1" locked="0" layoutInCell="1" allowOverlap="1" wp14:anchorId="28F88B0A" wp14:editId="653DCB5E">
+            <wp:simplePos x="0" y="0"/>
+            <wp:positionH relativeFrom="column">
+              <wp:posOffset>-438150</wp:posOffset>
+            </wp:positionH>
+            <wp:positionV relativeFrom="paragraph">
+              <wp:posOffset>166370</wp:posOffset>
+            </wp:positionV>
+            <wp:extent cx="3359906" cy="3019425"/>
+            <wp:effectExtent l="0" t="0" r="0" b="0"/>
+            <wp:wrapNone/>
+            <wp:docPr id="355930770" name="תמונה 1"/>
+            <wp:cNvGraphicFramePr>
+              <a:graphicFrameLocks xmlns:a="http://schemas.openxmlformats.org/drawingml/2006/main" noChangeAspect="1"/>
+            </wp:cNvGraphicFramePr>
+            <a:graphic xmlns:a="http://schemas.openxmlformats.org/drawingml/2006/main">
+              <a:graphicData uri="http://schemas.openxmlformats.org/drawingml/2006/picture">
+                <pic:pic xmlns:pic="http://schemas.openxmlformats.org/drawingml/2006/picture">
+                  <pic:nvPicPr>
+                    <pic:cNvPr id="355930770" name=""/>
+                    <pic:cNvPicPr/>
+                  </pic:nvPicPr>
+                  <pic:blipFill>
+                    <a:blip r:embed="rId10">
+                      <a:extLst>
+                        <a:ext uri="{28A0092B-C50C-407E-A947-70E740481C1C}">
+                          <a14:useLocalDpi xmlns:a14="http://schemas.microsoft.com/office/drawing/2010/main" val="0"/>
+                        </a:ext>
+                      </a:extLst>
+                    </a:blip>
+                    <a:stretch>
+                      <a:fillRect/>
+                    </a:stretch>
+                  </pic:blipFill>
+                  <pic:spPr>
+                    <a:xfrm>
+                      <a:off x="0" y="0"/>
+                      <a:ext cx="3359906" cy="3019425"/>
+                    </a:xfrm>
+                    <a:prstGeom prst="rect">
+                      <a:avLst/>
+                    </a:prstGeom>
+                  </pic:spPr>
+                </pic:pic>
+              </a:graphicData>
+            </a:graphic>
+            <wp14:sizeRelH relativeFrom="page">
+              <wp14:pctWidth>0</wp14:pctWidth>
+            </wp14:sizeRelH>
+            <wp14:sizeRelV relativeFrom="page">
+              <wp14:pctHeight>0</wp14:pctHeight>
+            </wp14:sizeRelV>
+          </wp:anchor>
+        </w:drawing>
+      </w:r>
+      <w:r>
+        <w:rPr>
+          <w:rFonts w:cs="Arial"/>
+          <w:color w:val="000000" w:themeColor="text1"/>
+          <w:sz w:val="44"/>
+          <w:szCs w:val="44"/>
+          <w:rtl/>
+          <w:lang w:bidi="he-IL"/>
+          <w14:shadow w14:blurRad="38100" w14:dist="19050" w14:dir="2700000" w14:sx="100000" w14:sy="100000" w14:kx="0" w14:ky="0" w14:algn="tl">
+            <w14:schemeClr w14:val="dk1">
+              <w14:alpha w14:val="60000"/>
+            </w14:schemeClr>
+          </w14:shadow>
+          <w14:textOutline w14:w="0" w14:cap="flat" w14:cmpd="sng" w14:algn="ctr">
+            <w14:noFill/>
+            <w14:prstDash w14:val="solid"/>
+            <w14:round/>
+          </w14:textOutline>
+        </w:rPr>
+        <w:drawing>
+          <wp:anchor distT="0" distB="0" distL="114300" distR="114300" simplePos="0" relativeHeight="251668480" behindDoc="1" locked="0" layoutInCell="1" allowOverlap="1" wp14:anchorId="7BF5B195" wp14:editId="57E96D73">
+            <wp:simplePos x="0" y="0"/>
+            <wp:positionH relativeFrom="column">
+              <wp:posOffset>3047736</wp:posOffset>
+            </wp:positionH>
+            <wp:positionV relativeFrom="paragraph">
+              <wp:posOffset>204470</wp:posOffset>
+            </wp:positionV>
+            <wp:extent cx="3278134" cy="2962275"/>
+            <wp:effectExtent l="0" t="0" r="0" b="0"/>
+            <wp:wrapNone/>
+            <wp:docPr id="2082213905" name="תמונה 1"/>
+            <wp:cNvGraphicFramePr>
+              <a:graphicFrameLocks xmlns:a="http://schemas.openxmlformats.org/drawingml/2006/main" noChangeAspect="1"/>
+            </wp:cNvGraphicFramePr>
+            <a:graphic xmlns:a="http://schemas.openxmlformats.org/drawingml/2006/main">
+              <a:graphicData uri="http://schemas.openxmlformats.org/drawingml/2006/picture">
+                <pic:pic xmlns:pic="http://schemas.openxmlformats.org/drawingml/2006/picture">
+                  <pic:nvPicPr>
+                    <pic:cNvPr id="2082213905" name=""/>
+                    <pic:cNvPicPr/>
+                  </pic:nvPicPr>
+                  <pic:blipFill>
+                    <a:blip r:embed="rId11">
+                      <a:extLst>
+                        <a:ext uri="{28A0092B-C50C-407E-A947-70E740481C1C}">
+                          <a14:useLocalDpi xmlns:a14="http://schemas.microsoft.com/office/drawing/2010/main" val="0"/>
+                        </a:ext>
+                      </a:extLst>
+                    </a:blip>
+                    <a:stretch>
+                      <a:fillRect/>
+                    </a:stretch>
+                  </pic:blipFill>
+                  <pic:spPr>
+                    <a:xfrm>
+                      <a:off x="0" y="0"/>
+                      <a:ext cx="3283914" cy="2967498"/>
+                    </a:xfrm>
+                    <a:prstGeom prst="rect">
+                      <a:avLst/>
+                    </a:prstGeom>
+                  </pic:spPr>
+                </pic:pic>
+              </a:graphicData>
+            </a:graphic>
+            <wp14:sizeRelH relativeFrom="margin">
+              <wp14:pctWidth>0</wp14:pctWidth>
+            </wp14:sizeRelH>
+            <wp14:sizeRelV relativeFrom="margin">
+              <wp14:pctHeight>0</wp14:pctHeight>
+            </wp14:sizeRelV>
+          </wp:anchor>
+        </w:drawing>
+      </w:r>
+    </w:p>
+    <w:p>
+      <w:pPr>
+        <w:pStyle w:val="Standard"/>
+        <w:jc w:val="left"/>
+        <w:rPr>
+          <w:color w:val="000000" w:themeColor="text1"/>
+          <w:sz w:val="40"/>
+          <w:szCs w:val="40"/>
+          <w14:shadow w14:blurRad="38100" w14:dist="19050" w14:dir="2700000" w14:sx="100000" w14:sy="100000" w14:kx="0" w14:ky="0" w14:algn="tl">
+            <w14:schemeClr w14:val="dk1">
+              <w14:alpha w14:val="60000"/>
+            </w14:schemeClr>
+          </w14:shadow>
+          <w14:textOutline w14:w="0" w14:cap="flat" w14:cmpd="sng" w14:algn="ctr">
+            <w14:noFill/>
+            <w14:prstDash w14:val="solid"/>
+            <w14:round/>
+          </w14:textOutline>
+        </w:rPr>
+      </w:pPr>
+    </w:p>
+    <w:p>
+      <w:pPr>
+        <w:pStyle w:val="Standard"/>
+        <w:ind w:left="720"/>
+        <w:jc w:val="left"/>
+        <w:rPr>
+          <w:rFonts w:cs="Arial"/>
+          <w:color w:val="000000" w:themeColor="text1"/>
+          <w:sz w:val="44"/>
+          <w:szCs w:val="44"/>
+          <w:u w:val="single"/>
+          <w:rtl/>
+          <w:lang w:bidi="he-IL"/>
+          <w14:shadow w14:blurRad="38100" w14:dist="19050" w14:dir="2700000" w14:sx="100000" w14:sy="100000" w14:kx="0" w14:ky="0" w14:algn="tl">
+            <w14:schemeClr w14:val="dk1">
+              <w14:alpha w14:val="60000"/>
+            </w14:schemeClr>
+          </w14:shadow>
+          <w14:textOutline w14:w="0" w14:cap="flat" w14:cmpd="sng" w14:algn="ctr">
+            <w14:noFill/>
+            <w14:prstDash w14:val="solid"/>
+            <w14:round/>
+          </w14:textOutline>
+        </w:rPr>
+      </w:pPr>
+    </w:p>
+    <w:p>
+      <w:pPr>
+        <w:pStyle w:val="Standard"/>
+        <w:ind w:left="720"/>
+        <w:jc w:val="left"/>
+        <w:rPr>
+          <w:rFonts w:cs="Arial"/>
+          <w:color w:val="000000" w:themeColor="text1"/>
+          <w:sz w:val="44"/>
+          <w:szCs w:val="44"/>
+          <w:u w:val="single"/>
+          <w:rtl/>
+          <w:lang w:bidi="he-IL"/>
+          <w14:shadow w14:blurRad="38100" w14:dist="19050" w14:dir="2700000" w14:sx="100000" w14:sy="100000" w14:kx="0" w14:ky="0" w14:algn="tl">
+            <w14:schemeClr w14:val="dk1">
+              <w14:alpha w14:val="60000"/>
+            </w14:schemeClr>
+          </w14:shadow>
+          <w14:textOutline w14:w="0" w14:cap="flat" w14:cmpd="sng" w14:algn="ctr">
+            <w14:noFill/>
+            <w14:prstDash w14:val="solid"/>
+            <w14:round/>
+          </w14:textOutline>
+        </w:rPr>
+      </w:pPr>
+    </w:p>
+    <w:p>
+      <w:pPr>
+        <w:pStyle w:val="Standard"/>
+        <w:ind w:left="720"/>
+        <w:jc w:val="left"/>
+        <w:rPr>
+          <w:rFonts w:cs="Arial"/>
+          <w:color w:val="000000" w:themeColor="text1"/>
+          <w:sz w:val="44"/>
+          <w:szCs w:val="44"/>
+          <w:u w:val="single"/>
+          <w:rtl/>
+          <w:lang w:bidi="he-IL"/>
+          <w14:shadow w14:blurRad="38100" w14:dist="19050" w14:dir="2700000" w14:sx="100000" w14:sy="100000" w14:kx="0" w14:ky="0" w14:algn="tl">
+            <w14:schemeClr w14:val="dk1">
+              <w14:alpha w14:val="60000"/>
+            </w14:schemeClr>
+          </w14:shadow>
+          <w14:textOutline w14:w="0" w14:cap="flat" w14:cmpd="sng" w14:algn="ctr">
+            <w14:noFill/>
+            <w14:prstDash w14:val="solid"/>
+            <w14:round/>
+          </w14:textOutline>
+        </w:rPr>
+      </w:pPr>
+    </w:p>
+    <w:p>
+      <w:pPr>
+        <w:pStyle w:val="Standard"/>
+        <w:ind w:left="720"/>
+        <w:jc w:val="left"/>
+        <w:rPr>
+          <w:rFonts w:cs="Arial"/>
+          <w:color w:val="000000" w:themeColor="text1"/>
+          <w:sz w:val="44"/>
+          <w:szCs w:val="44"/>
+          <w:u w:val="single"/>
+          <w:rtl/>
+          <w:lang w:bidi="he-IL"/>
+          <w14:shadow w14:blurRad="38100" w14:dist="19050" w14:dir="2700000" w14:sx="100000" w14:sy="100000" w14:kx="0" w14:ky="0" w14:algn="tl">
+            <w14:schemeClr w14:val="dk1">
+              <w14:alpha w14:val="60000"/>
+            </w14:schemeClr>
+          </w14:shadow>
+          <w14:textOutline w14:w="0" w14:cap="flat" w14:cmpd="sng" w14:algn="ctr">
+            <w14:noFill/>
+            <w14:prstDash w14:val="solid"/>
+            <w14:round/>
+          </w14:textOutline>
+        </w:rPr>
+      </w:pPr>
+    </w:p>
+    <w:p>
+      <w:pPr>
+        <w:pStyle w:val="Standard"/>
+        <w:ind w:left="720"/>
+        <w:jc w:val="left"/>
+        <w:rPr>
+          <w:rFonts w:cs="Arial"/>
+          <w:color w:val="000000" w:themeColor="text1"/>
+          <w:sz w:val="44"/>
+          <w:szCs w:val="44"/>
+          <w:u w:val="single"/>
+          <w:rtl/>
+          <w:lang w:bidi="he-IL"/>
+          <w14:shadow w14:blurRad="38100" w14:dist="19050" w14:dir="2700000" w14:sx="100000" w14:sy="100000" w14:kx="0" w14:ky="0" w14:algn="tl">
+            <w14:schemeClr w14:val="dk1">
+              <w14:alpha w14:val="60000"/>
+            </w14:schemeClr>
+          </w14:shadow>
+          <w14:textOutline w14:w="0" w14:cap="flat" w14:cmpd="sng" w14:algn="ctr">
+            <w14:noFill/>
+            <w14:prstDash w14:val="solid"/>
+            <w14:round/>
+          </w14:textOutline>
+        </w:rPr>
+      </w:pPr>
+    </w:p>
+    <w:p>
+      <w:pPr>
+        <w:pStyle w:val="Standard"/>
+        <w:ind w:left="720"/>
+        <w:jc w:val="left"/>
+        <w:rPr>
+          <w:rFonts w:cs="Arial"/>
+          <w:color w:val="000000" w:themeColor="text1"/>
+          <w:sz w:val="44"/>
+          <w:szCs w:val="44"/>
+          <w:u w:val="single"/>
+          <w:rtl/>
+          <w:lang w:bidi="he-IL"/>
+          <w14:shadow w14:blurRad="38100" w14:dist="19050" w14:dir="2700000" w14:sx="100000" w14:sy="100000" w14:kx="0" w14:ky="0" w14:algn="tl">
+            <w14:schemeClr w14:val="dk1">
+              <w14:alpha w14:val="60000"/>
+            </w14:schemeClr>
+          </w14:shadow>
+          <w14:textOutline w14:w="0" w14:cap="flat" w14:cmpd="sng" w14:algn="ctr">
+            <w14:noFill/>
+            <w14:prstDash w14:val="solid"/>
+            <w14:round/>
+          </w14:textOutline>
+        </w:rPr>
+      </w:pPr>
+    </w:p>
+    <w:p>
+      <w:pPr>
+        <w:pStyle w:val="Standard"/>
+        <w:ind w:left="720"/>
+        <w:jc w:val="left"/>
+        <w:rPr>
+          <w:rFonts w:cs="Arial"/>
+          <w:color w:val="000000" w:themeColor="text1"/>
+          <w:sz w:val="44"/>
+          <w:szCs w:val="44"/>
+          <w:u w:val="single"/>
+          <w:rtl/>
+          <w:lang w:bidi="he-IL"/>
+          <w14:shadow w14:blurRad="38100" w14:dist="19050" w14:dir="2700000" w14:sx="100000" w14:sy="100000" w14:kx="0" w14:ky="0" w14:algn="tl">
+            <w14:schemeClr w14:val="dk1">
+              <w14:alpha w14:val="60000"/>
+            </w14:schemeClr>
+          </w14:shadow>
+          <w14:textOutline w14:w="0" w14:cap="flat" w14:cmpd="sng" w14:algn="ctr">
+            <w14:noFill/>
+            <w14:prstDash w14:val="solid"/>
+            <w14:round/>
+          </w14:textOutline>
+        </w:rPr>
+      </w:pPr>
+    </w:p>
+    <w:p>
+      <w:pPr>
+        <w:pStyle w:val="Standard"/>
+        <w:ind w:left="720"/>
+        <w:jc w:val="left"/>
+        <w:rPr>
+          <w:rFonts w:cs="Arial"/>
+          <w:color w:val="000000" w:themeColor="text1"/>
+          <w:sz w:val="44"/>
+          <w:szCs w:val="44"/>
+          <w:u w:val="single"/>
+          <w:rtl/>
+          <w:lang w:bidi="he-IL"/>
+          <w14:shadow w14:blurRad="38100" w14:dist="19050" w14:dir="2700000" w14:sx="100000" w14:sy="100000" w14:kx="0" w14:ky="0" w14:algn="tl">
+            <w14:schemeClr w14:val="dk1">
+              <w14:alpha w14:val="60000"/>
+            </w14:schemeClr>
+          </w14:shadow>
+          <w14:textOutline w14:w="0" w14:cap="flat" w14:cmpd="sng" w14:algn="ctr">
+            <w14:noFill/>
+            <w14:prstDash w14:val="solid"/>
+            <w14:round/>
+          </w14:textOutline>
+        </w:rPr>
+      </w:pPr>
+    </w:p>
+    <w:p>
+      <w:pPr>
+        <w:pStyle w:val="Standard"/>
+        <w:ind w:left="720"/>
+        <w:jc w:val="left"/>
+        <w:rPr>
+          <w:rFonts w:cs="Arial"/>
+          <w:color w:val="000000" w:themeColor="text1"/>
+          <w:sz w:val="44"/>
+          <w:szCs w:val="44"/>
+          <w:u w:val="single"/>
+          <w:rtl/>
+          <w:lang w:bidi="he-IL"/>
+          <w14:shadow w14:blurRad="38100" w14:dist="19050" w14:dir="2700000" w14:sx="100000" w14:sy="100000" w14:kx="0" w14:ky="0" w14:algn="tl">
+            <w14:schemeClr w14:val="dk1">
+              <w14:alpha w14:val="60000"/>
+            </w14:schemeClr>
+          </w14:shadow>
+          <w14:textOutline w14:w="0" w14:cap="flat" w14:cmpd="sng" w14:algn="ctr">
+            <w14:noFill/>
+            <w14:prstDash w14:val="solid"/>
+            <w14:round/>
+          </w14:textOutline>
+        </w:rPr>
+      </w:pPr>
+    </w:p>
+    <w:p>
+      <w:pPr>
+        <w:pStyle w:val="Standard"/>
+        <w:ind w:left="720"/>
+        <w:jc w:val="left"/>
+        <w:rPr>
+          <w:rFonts w:cs="Arial"/>
+          <w:color w:val="000000" w:themeColor="text1"/>
+          <w:sz w:val="44"/>
+          <w:szCs w:val="44"/>
+          <w:u w:val="single"/>
+          <w:rtl/>
+          <w:lang w:bidi="he-IL"/>
+          <w14:shadow w14:blurRad="38100" w14:dist="19050" w14:dir="2700000" w14:sx="100000" w14:sy="100000" w14:kx="0" w14:ky="0" w14:algn="tl">
+            <w14:schemeClr w14:val="dk1">
+              <w14:alpha w14:val="60000"/>
+            </w14:schemeClr>
+          </w14:shadow>
+          <w14:textOutline w14:w="0" w14:cap="flat" w14:cmpd="sng" w14:algn="ctr">
+            <w14:noFill/>
+            <w14:prstDash w14:val="solid"/>
+            <w14:round/>
+          </w14:textOutline>
+        </w:rPr>
+      </w:pPr>
+    </w:p>
+    <w:p>
+      <w:pPr>
+        <w:pStyle w:val="Standard"/>
+        <w:ind w:left="720"/>
+        <w:jc w:val="left"/>
+        <w:rPr>
+          <w:rFonts w:cs="Arial"/>
+          <w:color w:val="000000" w:themeColor="text1"/>
+          <w:sz w:val="44"/>
+          <w:szCs w:val="44"/>
+          <w:u w:val="single"/>
+          <w:rtl/>
+          <w:lang w:bidi="he-IL"/>
+          <w14:shadow w14:blurRad="38100" w14:dist="19050" w14:dir="2700000" w14:sx="100000" w14:sy="100000" w14:kx="0" w14:ky="0" w14:algn="tl">
+            <w14:schemeClr w14:val="dk1">
+              <w14:alpha w14:val="60000"/>
+            </w14:schemeClr>
+          </w14:shadow>
+          <w14:textOutline w14:w="0" w14:cap="flat" w14:cmpd="sng" w14:algn="ctr">
+            <w14:noFill/>
+            <w14:prstDash w14:val="solid"/>
+            <w14:round/>
+          </w14:textOutline>
+        </w:rPr>
+      </w:pPr>
+    </w:p>
+    <w:p>
+      <w:pPr>
+        <w:pStyle w:val="Standard"/>
+        <w:ind w:left="720"/>
+        <w:jc w:val="left"/>
+        <w:rPr>
+          <w:rFonts w:cs="Arial"/>
+          <w:color w:val="000000" w:themeColor="text1"/>
+          <w:sz w:val="44"/>
+          <w:szCs w:val="44"/>
+          <w:u w:val="single"/>
+          <w:rtl/>
+          <w:lang w:bidi="he-IL"/>
+          <w14:shadow w14:blurRad="38100" w14:dist="19050" w14:dir="2700000" w14:sx="100000" w14:sy="100000" w14:kx="0" w14:ky="0" w14:algn="tl">
+            <w14:schemeClr w14:val="dk1">
+              <w14:alpha w14:val="60000"/>
+            </w14:schemeClr>
+          </w14:shadow>
+          <w14:textOutline w14:w="0" w14:cap="flat" w14:cmpd="sng" w14:algn="ctr">
+            <w14:noFill/>
+            <w14:prstDash w14:val="solid"/>
+            <w14:round/>
+          </w14:textOutline>
+        </w:rPr>
+      </w:pPr>
+    </w:p>
+    <w:p>
+      <w:pPr>
+        <w:pStyle w:val="Standard"/>
+        <w:ind w:left="720"/>
+        <w:jc w:val="left"/>
+        <w:rPr>
+          <w:rFonts w:cs="Arial"/>
+          <w:color w:val="000000" w:themeColor="text1"/>
+          <w:sz w:val="44"/>
+          <w:szCs w:val="44"/>
+          <w:u w:val="single"/>
+          <w:rtl/>
+          <w:lang w:bidi="he-IL"/>
+          <w14:shadow w14:blurRad="38100" w14:dist="19050" w14:dir="2700000" w14:sx="100000" w14:sy="100000" w14:kx="0" w14:ky="0" w14:algn="tl">
+            <w14:schemeClr w14:val="dk1">
+              <w14:alpha w14:val="60000"/>
+            </w14:schemeClr>
+          </w14:shadow>
+          <w14:textOutline w14:w="0" w14:cap="flat" w14:cmpd="sng" w14:algn="ctr">
+            <w14:noFill/>
+            <w14:prstDash w14:val="solid"/>
+            <w14:round/>
+          </w14:textOutline>
+        </w:rPr>
+      </w:pPr>
+    </w:p>
+    <w:p>
+      <w:pPr>
+        <w:pStyle w:val="Standard"/>
+        <w:ind w:left="720"/>
+        <w:jc w:val="left"/>
+        <w:rPr>
+          <w:rFonts w:cs="Arial"/>
+          <w:color w:val="000000" w:themeColor="text1"/>
+          <w:sz w:val="44"/>
+          <w:szCs w:val="44"/>
+          <w:u w:val="single"/>
+          <w:rtl/>
+          <w:lang w:bidi="he-IL"/>
+          <w14:shadow w14:blurRad="38100" w14:dist="19050" w14:dir="2700000" w14:sx="100000" w14:sy="100000" w14:kx="0" w14:ky="0" w14:algn="tl">
+            <w14:schemeClr w14:val="dk1">
+              <w14:alpha w14:val="60000"/>
+            </w14:schemeClr>
+          </w14:shadow>
+          <w14:textOutline w14:w="0" w14:cap="flat" w14:cmpd="sng" w14:algn="ctr">
+            <w14:noFill/>
+            <w14:prstDash w14:val="solid"/>
+            <w14:round/>
+          </w14:textOutline>
+        </w:rPr>
+      </w:pPr>
+    </w:p>
+    <w:p>
+      <w:pPr>
+        <w:pStyle w:val="Standard"/>
+        <w:ind w:left="720"/>
+        <w:jc w:val="left"/>
+        <w:rPr>
+          <w:rFonts w:cs="Arial"/>
+          <w:color w:val="000000" w:themeColor="text1"/>
+          <w:sz w:val="44"/>
+          <w:szCs w:val="44"/>
+          <w:u w:val="single"/>
+          <w:rtl/>
+          <w:lang w:bidi="he-IL"/>
+          <w14:shadow w14:blurRad="38100" w14:dist="19050" w14:dir="2700000" w14:sx="100000" w14:sy="100000" w14:kx="0" w14:ky="0" w14:algn="tl">
+            <w14:schemeClr w14:val="dk1">
+              <w14:alpha w14:val="60000"/>
+            </w14:schemeClr>
+          </w14:shadow>
+          <w14:textOutline w14:w="0" w14:cap="flat" w14:cmpd="sng" w14:algn="ctr">
+            <w14:noFill/>
+            <w14:prstDash w14:val="solid"/>
+            <w14:round/>
+          </w14:textOutline>
+        </w:rPr>
+      </w:pPr>
+    </w:p>
+    <w:p>
+      <w:pPr>
+        <w:pStyle w:val="Standard"/>
+        <w:ind w:left="720"/>
+        <w:jc w:val="left"/>
+        <w:rPr>
+          <w:rFonts w:cs="Arial"/>
+          <w:color w:val="000000" w:themeColor="text1"/>
+          <w:sz w:val="44"/>
+          <w:szCs w:val="44"/>
+          <w:u w:val="single"/>
+          <w:rtl/>
+          <w:lang w:bidi="he-IL"/>
+          <w14:shadow w14:blurRad="38100" w14:dist="19050" w14:dir="2700000" w14:sx="100000" w14:sy="100000" w14:kx="0" w14:ky="0" w14:algn="tl">
+            <w14:schemeClr w14:val="dk1">
+              <w14:alpha w14:val="60000"/>
+            </w14:schemeClr>
+          </w14:shadow>
+          <w14:textOutline w14:w="0" w14:cap="flat" w14:cmpd="sng" w14:algn="ctr">
+            <w14:noFill/>
+            <w14:prstDash w14:val="solid"/>
+            <w14:round/>
+          </w14:textOutline>
+        </w:rPr>
+      </w:pPr>
+    </w:p>
+    <w:p>
+      <w:pPr>
+        <w:pStyle w:val="Standard"/>
+        <w:ind w:left="720"/>
+        <w:jc w:val="left"/>
+        <w:rPr>
+          <w:rFonts w:cs="Arial"/>
+          <w:color w:val="000000" w:themeColor="text1"/>
+          <w:sz w:val="44"/>
+          <w:szCs w:val="44"/>
+          <w:u w:val="single"/>
+          <w:rtl/>
+          <w:lang w:bidi="he-IL"/>
+          <w14:shadow w14:blurRad="38100" w14:dist="19050" w14:dir="2700000" w14:sx="100000" w14:sy="100000" w14:kx="0" w14:ky="0" w14:algn="tl">
+            <w14:schemeClr w14:val="dk1">
+              <w14:alpha w14:val="60000"/>
+            </w14:schemeClr>
+          </w14:shadow>
+          <w14:textOutline w14:w="0" w14:cap="flat" w14:cmpd="sng" w14:algn="ctr">
+            <w14:noFill/>
+            <w14:prstDash w14:val="solid"/>
+            <w14:round/>
+          </w14:textOutline>
+        </w:rPr>
+      </w:pPr>
+    </w:p>
+    <w:p>
+      <w:pPr>
+        <w:pStyle w:val="Standard"/>
+        <w:ind w:left="720"/>
+        <w:jc w:val="left"/>
+        <w:rPr>
+          <w:rFonts w:cs="Arial"/>
+          <w:color w:val="000000" w:themeColor="text1"/>
+          <w:sz w:val="44"/>
+          <w:szCs w:val="44"/>
+          <w:u w:val="single"/>
+          <w:rtl/>
+          <w:lang w:bidi="he-IL"/>
+          <w14:shadow w14:blurRad="38100" w14:dist="19050" w14:dir="2700000" w14:sx="100000" w14:sy="100000" w14:kx="0" w14:ky="0" w14:algn="tl">
+            <w14:schemeClr w14:val="dk1">
+              <w14:alpha w14:val="60000"/>
+            </w14:schemeClr>
+          </w14:shadow>
+          <w14:textOutline w14:w="0" w14:cap="flat" w14:cmpd="sng" w14:algn="ctr">
+            <w14:noFill/>
+            <w14:prstDash w14:val="solid"/>
+            <w14:round/>
+          </w14:textOutline>
+        </w:rPr>
+      </w:pPr>
+    </w:p>
+    <w:p>
+      <w:pPr>
+        <w:bidi/>
+        <w:rPr>
+          <w:rFonts w:ascii="Calibri" w:eastAsia="Linux Libertine G" w:hAnsi="Calibri" w:cs="Arial"/>
+          <w:bCs/>
+          <w:i/>
+          <w:iCs/>
+          <w:kern w:val="0"/>
+          <w:sz w:val="24"/>
+          <w:szCs w:val="24"/>
+          <w:u w:val="single"/>
+          <w:rtl/>
+          <w:lang w:val="en-US" w:eastAsia="he-IL"/>
+          <w14:reflection w14:blurRad="6350" w14:stA="53000" w14:stPos="0" w14:endA="300" w14:endPos="35500" w14:dist="0" w14:dir="5400000" w14:fadeDir="5400000" w14:sx="100000" w14:sy="-90000" w14:kx="0" w14:ky="0" w14:algn="bl"/>
+          <w14:textOutline w14:w="0" w14:cap="flat" w14:cmpd="sng" w14:algn="ctr">
+            <w14:noFill/>
+            <w14:prstDash w14:val="solid"/>
+            <w14:round/>
+          </w14:textOutline>
+          <w14:textFill>
+            <w14:gradFill>
+              <w14:gsLst>
+                <w14:gs w14:pos="0">
+                  <w14:schemeClr w14:val="accent5">
+                    <w14:lumMod w14:val="50000"/>
+                  </w14:schemeClr>
+                </w14:gs>
+                <w14:gs w14:pos="50000">
+                  <w14:schemeClr w14:val="accent5"/>
+                </w14:gs>
+                <w14:gs w14:pos="100000">
+                  <w14:schemeClr w14:val="accent5">
+                    <w14:lumMod w14:val="60000"/>
+                    <w14:lumOff w14:val="40000"/>
+                  </w14:schemeClr>
+                </w14:gs>
+              </w14:gsLst>
+              <w14:lin w14:ang="5400000" w14:scaled="0"/>
+            </w14:gradFill>
+          </w14:textFill>
+        </w:rPr>
+      </w:pPr>
+      <w:r>
+        <w:rPr>
+          <w:rFonts w:ascii="Calibri" w:eastAsia="Linux Libertine G" w:hAnsi="Calibri" w:cs="Arial" w:hint="cs"/>
+          <w:bCs/>
+          <w:i/>
+          <w:iCs/>
+          <w:kern w:val="0"/>
+          <w:sz w:val="24"/>
+          <w:szCs w:val="24"/>
+          <w:u w:val="single"/>
+          <w:rtl/>
+          <w:lang w:val="en-US" w:eastAsia="he-IL"/>
+          <w14:reflection w14:blurRad="6350" w14:stA="53000" w14:stPos="0" w14:endA="300" w14:endPos="35500" w14:dist="0" w14:dir="5400000" w14:fadeDir="5400000" w14:sx="100000" w14:sy="-90000" w14:kx="0" w14:ky="0" w14:algn="bl"/>
+          <w14:textOutline w14:w="0" w14:cap="flat" w14:cmpd="sng" w14:algn="ctr">
+            <w14:noFill/>
+            <w14:prstDash w14:val="solid"/>
+            <w14:round/>
+          </w14:textOutline>
+          <w14:textFill>
+            <w14:gradFill>
+              <w14:gsLst>
+                <w14:gs w14:pos="0">
+                  <w14:schemeClr w14:val="accent5">
+                    <w14:lumMod w14:val="50000"/>
+                  </w14:schemeClr>
+                </w14:gs>
+                <w14:gs w14:pos="50000">
+                  <w14:schemeClr w14:val="accent5"/>
+                </w14:gs>
+                <w14:gs w14:pos="100000">
+                  <w14:schemeClr w14:val="accent5">
+                    <w14:lumMod w14:val="60000"/>
+                    <w14:lumOff w14:val="40000"/>
+                  </w14:schemeClr>
+                </w14:gs>
+              </w14:gsLst>
+              <w14:lin w14:ang="5400000" w14:scaled="0"/>
+            </w14:gradFill>
+          </w14:textFill>
+        </w:rPr>
         <w:lastRenderedPageBreak/>
-        <w:t>תיאור הנושא -</w:t>
-      </w:r>
-      <w:bookmarkEnd w:id="2"/>
+        <w:t xml:space="preserve">מהלך </w:t>
+      </w:r>
+      <w:r>
+        <w:rPr>
+          <w:rFonts w:ascii="Calibri" w:eastAsia="Linux Libertine G" w:hAnsi="Calibri" w:cs="Arial"/>
+          <w:bCs/>
+          <w:i/>
+          <w:iCs/>
+          <w:kern w:val="0"/>
+          <w:sz w:val="24"/>
+          <w:szCs w:val="24"/>
+          <w:u w:val="single"/>
+          <w:lang w:val="en-US" w:eastAsia="he-IL"/>
+          <w14:reflection w14:blurRad="6350" w14:stA="53000" w14:stPos="0" w14:endA="300" w14:endPos="35500" w14:dist="0" w14:dir="5400000" w14:fadeDir="5400000" w14:sx="100000" w14:sy="-90000" w14:kx="0" w14:ky="0" w14:algn="bl"/>
+          <w14:textOutline w14:w="0" w14:cap="flat" w14:cmpd="sng" w14:algn="ctr">
+            <w14:noFill/>
+            <w14:prstDash w14:val="solid"/>
+            <w14:round/>
+          </w14:textOutline>
+          <w14:textFill>
+            <w14:gradFill>
+              <w14:gsLst>
+                <w14:gs w14:pos="0">
+                  <w14:schemeClr w14:val="accent5">
+                    <w14:lumMod w14:val="50000"/>
+                  </w14:schemeClr>
+                </w14:gs>
+                <w14:gs w14:pos="50000">
+                  <w14:schemeClr w14:val="accent5"/>
+                </w14:gs>
+                <w14:gs w14:pos="100000">
+                  <w14:schemeClr w14:val="accent5">
+                    <w14:lumMod w14:val="60000"/>
+                    <w14:lumOff w14:val="40000"/>
+                  </w14:schemeClr>
+                </w14:gs>
+              </w14:gsLst>
+              <w14:lin w14:ang="5400000" w14:scaled="0"/>
+            </w14:gradFill>
+          </w14:textFill>
+        </w:rPr>
+        <w:t>SUMITO</w:t>
+      </w:r>
+      <w:r>
+        <w:rPr>
+          <w:rFonts w:ascii="Calibri" w:eastAsia="Linux Libertine G" w:hAnsi="Calibri" w:cs="Arial" w:hint="cs"/>
+          <w:bCs/>
+          <w:i/>
+          <w:iCs/>
+          <w:kern w:val="0"/>
+          <w:sz w:val="24"/>
+          <w:szCs w:val="24"/>
+          <w:u w:val="single"/>
+          <w:rtl/>
+          <w:lang w:val="en-US" w:eastAsia="he-IL"/>
+          <w14:reflection w14:blurRad="6350" w14:stA="53000" w14:stPos="0" w14:endA="300" w14:endPos="35500" w14:dist="0" w14:dir="5400000" w14:fadeDir="5400000" w14:sx="100000" w14:sy="-90000" w14:kx="0" w14:ky="0" w14:algn="bl"/>
+          <w14:textOutline w14:w="0" w14:cap="flat" w14:cmpd="sng" w14:algn="ctr">
+            <w14:noFill/>
+            <w14:prstDash w14:val="solid"/>
+            <w14:round/>
+          </w14:textOutline>
+          <w14:textFill>
+            <w14:gradFill>
+              <w14:gsLst>
+                <w14:gs w14:pos="0">
+                  <w14:schemeClr w14:val="accent5">
+                    <w14:lumMod w14:val="50000"/>
+                  </w14:schemeClr>
+                </w14:gs>
+                <w14:gs w14:pos="50000">
+                  <w14:schemeClr w14:val="accent5"/>
+                </w14:gs>
+                <w14:gs w14:pos="100000">
+                  <w14:schemeClr w14:val="accent5">
+                    <w14:lumMod w14:val="60000"/>
+                    <w14:lumOff w14:val="40000"/>
+                  </w14:schemeClr>
+                </w14:gs>
+              </w14:gsLst>
+              <w14:lin w14:ang="5400000" w14:scaled="0"/>
+            </w14:gradFill>
+          </w14:textFill>
+        </w:rPr>
+        <w:t xml:space="preserve"> </w:t>
+      </w:r>
+      <w:r>
+        <w:rPr>
+          <w:rFonts w:ascii="Calibri" w:eastAsia="Linux Libertine G" w:hAnsi="Calibri" w:cs="Arial" w:hint="cs"/>
+          <w:bCs/>
+          <w:i/>
+          <w:iCs/>
+          <w:kern w:val="0"/>
+          <w:sz w:val="24"/>
+          <w:szCs w:val="24"/>
+          <w:u w:val="single"/>
+          <w:rtl/>
+          <w:lang w:val="en-US" w:eastAsia="he-IL"/>
+          <w14:reflection w14:blurRad="6350" w14:stA="53000" w14:stPos="0" w14:endA="300" w14:endPos="35500" w14:dist="0" w14:dir="5400000" w14:fadeDir="5400000" w14:sx="100000" w14:sy="-90000" w14:kx="0" w14:ky="0" w14:algn="bl"/>
+          <w14:textOutline w14:w="0" w14:cap="flat" w14:cmpd="sng" w14:algn="ctr">
+            <w14:noFill/>
+            <w14:prstDash w14:val="solid"/>
+            <w14:round/>
+          </w14:textOutline>
+          <w14:textFill>
+            <w14:gradFill>
+              <w14:gsLst>
+                <w14:gs w14:pos="0">
+                  <w14:schemeClr w14:val="accent5">
+                    <w14:lumMod w14:val="50000"/>
+                  </w14:schemeClr>
+                </w14:gs>
+                <w14:gs w14:pos="50000">
+                  <w14:schemeClr w14:val="accent5"/>
+                </w14:gs>
+                <w14:gs w14:pos="100000">
+                  <w14:schemeClr w14:val="accent5">
+                    <w14:lumMod w14:val="60000"/>
+                    <w14:lumOff w14:val="40000"/>
+                  </w14:schemeClr>
+                </w14:gs>
+              </w14:gsLst>
+              <w14:lin w14:ang="5400000" w14:scaled="0"/>
+            </w14:gradFill>
+          </w14:textFill>
+        </w:rPr>
+        <w:t>(מהלך דחיפת גולות היריב):</w:t>
+      </w:r>
+    </w:p>
+    <w:p>
+      <w:pPr>
+        <w:pStyle w:val="a8"/>
+        <w:numPr>
+          <w:ilvl w:val="0"/>
+          <w:numId w:val="9"/>
+        </w:numPr>
+        <w:bidi/>
+        <w:rPr>
+          <w:sz w:val="24"/>
+          <w:szCs w:val="24"/>
+          <w:lang w:val="en-US"/>
+        </w:rPr>
+      </w:pPr>
+      <w:r>
+        <w:rPr>
+          <w:rFonts w:hint="cs"/>
+          <w:sz w:val="24"/>
+          <w:szCs w:val="24"/>
+          <w:rtl/>
+          <w:lang w:val="en-US"/>
+        </w:rPr>
+        <w:t xml:space="preserve">שחקן יכול לדחוף את הגולות של היריב שנמצאים בחללים אחרים בעזרת דחיפת הגולות שלו בלבד. </w:t>
+      </w:r>
+    </w:p>
+    <w:p>
+      <w:pPr>
+        <w:pStyle w:val="a8"/>
+        <w:numPr>
+          <w:ilvl w:val="0"/>
+          <w:numId w:val="9"/>
+        </w:numPr>
+        <w:bidi/>
+        <w:rPr>
+          <w:sz w:val="24"/>
+          <w:szCs w:val="24"/>
+          <w:lang w:val="en-US"/>
+        </w:rPr>
+      </w:pPr>
+      <w:r>
+        <w:rPr>
+          <w:rFonts w:hint="cs"/>
+          <w:sz w:val="24"/>
+          <w:szCs w:val="24"/>
+          <w:rtl/>
+          <w:lang w:val="en-US"/>
+        </w:rPr>
+        <w:t xml:space="preserve">דחיפת גולות היריב תתאפשר אך ורק במצב בו מספר הגולות הדוחפות גדול ממספר הגולות הנדחפות(שלוש גולות יכולות לדחוף גולה אחת או שתיים, שתי גולות יכולות לדחוף גולה אחת). </w:t>
+      </w:r>
+    </w:p>
+    <w:p>
+      <w:pPr>
+        <w:pStyle w:val="a8"/>
+        <w:numPr>
+          <w:ilvl w:val="0"/>
+          <w:numId w:val="9"/>
+        </w:numPr>
+        <w:bidi/>
+        <w:rPr>
+          <w:sz w:val="24"/>
+          <w:szCs w:val="24"/>
+          <w:lang w:val="en-US"/>
+        </w:rPr>
+      </w:pPr>
+      <w:r>
+        <w:rPr>
+          <w:rFonts w:hint="cs"/>
+          <w:sz w:val="24"/>
+          <w:szCs w:val="24"/>
+          <w:rtl/>
+          <w:lang w:val="en-US"/>
+        </w:rPr>
+        <w:t>השחקן ידחוף את גולות היריב לחלל ריק או אל מחוץ ללוח.</w:t>
+      </w:r>
+    </w:p>
+    <w:p>
+      <w:pPr>
+        <w:pStyle w:val="a8"/>
+        <w:numPr>
+          <w:ilvl w:val="0"/>
+          <w:numId w:val="9"/>
+        </w:numPr>
+        <w:bidi/>
+        <w:rPr>
+          <w:sz w:val="24"/>
+          <w:szCs w:val="24"/>
+          <w:lang w:val="en-US"/>
+        </w:rPr>
+      </w:pPr>
+      <w:r>
+        <w:rPr>
+          <w:rFonts w:hint="cs"/>
+          <w:sz w:val="24"/>
+          <w:szCs w:val="24"/>
+          <w:rtl/>
+          <w:lang w:val="en-US"/>
+        </w:rPr>
+        <w:t>גולה הנדחפת אל מחוץ ללוח יוצאת מהמשחק לתמיד.</w:t>
+      </w:r>
+    </w:p>
+    <w:p>
+      <w:pPr>
+        <w:pStyle w:val="a8"/>
+        <w:numPr>
+          <w:ilvl w:val="0"/>
+          <w:numId w:val="9"/>
+        </w:numPr>
+        <w:bidi/>
+        <w:rPr>
+          <w:sz w:val="24"/>
+          <w:szCs w:val="24"/>
+          <w:lang w:val="en-US"/>
+        </w:rPr>
+      </w:pPr>
+      <w:r>
+        <w:rPr>
+          <w:rFonts w:hint="cs"/>
+          <w:sz w:val="24"/>
+          <w:szCs w:val="24"/>
+          <w:rtl/>
+          <w:lang w:val="en-US"/>
+        </w:rPr>
+        <w:t>גולה בודדה לא יכולה לדחוף גולה של היריב.</w:t>
+      </w:r>
+    </w:p>
+    <w:p>
+      <w:pPr>
+        <w:pStyle w:val="a8"/>
+        <w:numPr>
+          <w:ilvl w:val="0"/>
+          <w:numId w:val="9"/>
+        </w:numPr>
+        <w:bidi/>
+        <w:rPr>
+          <w:sz w:val="24"/>
+          <w:szCs w:val="24"/>
+          <w:lang w:val="en-US"/>
+        </w:rPr>
+      </w:pPr>
+      <w:r>
+        <w:rPr>
+          <w:rFonts w:hint="cs"/>
+          <w:sz w:val="24"/>
+          <w:szCs w:val="24"/>
+          <w:rtl/>
+          <w:lang w:val="en-US"/>
+        </w:rPr>
+        <w:t>אסור לדחוף גולות אויב הכרוכות בין גולות השחקן.</w:t>
+      </w:r>
+    </w:p>
+    <w:p>
+      <w:pPr>
+        <w:pStyle w:val="a8"/>
+        <w:numPr>
+          <w:ilvl w:val="0"/>
+          <w:numId w:val="9"/>
+        </w:numPr>
+        <w:bidi/>
+        <w:rPr>
+          <w:sz w:val="24"/>
+          <w:szCs w:val="24"/>
+          <w:rtl/>
+          <w:lang w:val="en-US"/>
+        </w:rPr>
+      </w:pPr>
+      <w:r>
+        <w:rPr>
+          <w:sz w:val="24"/>
+          <w:szCs w:val="24"/>
+          <w:rtl/>
+          <w:lang w:val="en-US"/>
+        </w:rPr>
+        <w:t>בכל תור, לא ניתן להזיז יותר מ-3 גולות ידידותיות, ולכן לעולם לא ניתן לדחוף עמודה של שלוש של היריב. עמ</w:t>
+      </w:r>
+      <w:r>
+        <w:rPr>
+          <w:rFonts w:hint="cs"/>
+          <w:sz w:val="24"/>
+          <w:szCs w:val="24"/>
+          <w:rtl/>
+          <w:lang w:val="en-US"/>
+        </w:rPr>
+        <w:t>ו</w:t>
+      </w:r>
+      <w:r>
+        <w:rPr>
+          <w:sz w:val="24"/>
+          <w:szCs w:val="24"/>
+          <w:rtl/>
+          <w:lang w:val="en-US"/>
+        </w:rPr>
+        <w:t xml:space="preserve">דה של 4 על 3 ומעלה אינה נחשבת </w:t>
+      </w:r>
+      <w:r>
+        <w:rPr>
+          <w:sz w:val="24"/>
+          <w:szCs w:val="24"/>
+          <w:lang w:val="en-US"/>
+        </w:rPr>
+        <w:t>SUMITO</w:t>
+      </w:r>
+      <w:r>
+        <w:rPr>
+          <w:sz w:val="24"/>
+          <w:szCs w:val="24"/>
+          <w:rtl/>
+          <w:lang w:val="en-US"/>
+        </w:rPr>
+        <w:t>.</w:t>
+      </w:r>
+    </w:p>
+    <w:p>
+      <w:pPr>
+        <w:pStyle w:val="a8"/>
+        <w:bidi/>
+        <w:rPr>
+          <w:sz w:val="24"/>
+          <w:szCs w:val="24"/>
+          <w:lang w:val="en-US"/>
+        </w:rPr>
+      </w:pPr>
+      <w:r>
+        <w:rPr>
+          <w:sz w:val="24"/>
+          <w:szCs w:val="24"/>
+          <w:rtl/>
+          <w:lang w:val="en-US"/>
+        </w:rPr>
+        <w:drawing>
+          <wp:anchor distT="0" distB="0" distL="114300" distR="114300" simplePos="0" relativeHeight="251662336" behindDoc="1" locked="0" layoutInCell="1" allowOverlap="1" wp14:anchorId="320FAF34" wp14:editId="37229198">
+            <wp:simplePos x="0" y="0"/>
+            <wp:positionH relativeFrom="column">
+              <wp:posOffset>2388870</wp:posOffset>
+            </wp:positionH>
+            <wp:positionV relativeFrom="paragraph">
+              <wp:posOffset>19685</wp:posOffset>
+            </wp:positionV>
+            <wp:extent cx="3475021" cy="2651990"/>
+            <wp:effectExtent l="0" t="0" r="0" b="0"/>
+            <wp:wrapNone/>
+            <wp:docPr id="1526797334" name="תמונה 1"/>
+            <wp:cNvGraphicFramePr>
+              <a:graphicFrameLocks xmlns:a="http://schemas.openxmlformats.org/drawingml/2006/main" noChangeAspect="1"/>
+            </wp:cNvGraphicFramePr>
+            <a:graphic xmlns:a="http://schemas.openxmlformats.org/drawingml/2006/main">
+              <a:graphicData uri="http://schemas.openxmlformats.org/drawingml/2006/picture">
+                <pic:pic xmlns:pic="http://schemas.openxmlformats.org/drawingml/2006/picture">
+                  <pic:nvPicPr>
+                    <pic:cNvPr id="1526797334" name=""/>
+                    <pic:cNvPicPr/>
+                  </pic:nvPicPr>
+                  <pic:blipFill>
+                    <a:blip r:embed="rId12">
+                      <a:extLst>
+                        <a:ext uri="{28A0092B-C50C-407E-A947-70E740481C1C}">
+                          <a14:useLocalDpi xmlns:a14="http://schemas.microsoft.com/office/drawing/2010/main" val="0"/>
+                        </a:ext>
+                      </a:extLst>
+                    </a:blip>
+                    <a:stretch>
+                      <a:fillRect/>
+                    </a:stretch>
+                  </pic:blipFill>
+                  <pic:spPr>
+                    <a:xfrm>
+                      <a:off x="0" y="0"/>
+                      <a:ext cx="3475021" cy="2651990"/>
+                    </a:xfrm>
+                    <a:prstGeom prst="rect">
+                      <a:avLst/>
+                    </a:prstGeom>
+                  </pic:spPr>
+                </pic:pic>
+              </a:graphicData>
+            </a:graphic>
+            <wp14:sizeRelH relativeFrom="page">
+              <wp14:pctWidth>0</wp14:pctWidth>
+            </wp14:sizeRelH>
+            <wp14:sizeRelV relativeFrom="page">
+              <wp14:pctHeight>0</wp14:pctHeight>
+            </wp14:sizeRelV>
+          </wp:anchor>
+        </w:drawing>
+      </w:r>
+    </w:p>
+    <w:p>
+      <w:pPr>
+        <w:bidi/>
+        <w:ind w:left="5760"/>
+        <w:rPr>
+          <w:rFonts w:cs="Arial"/>
+          <w:b/>
+          <w:bCs/>
+          <w:color w:val="000000" w:themeColor="text1"/>
+          <w:sz w:val="24"/>
+          <w:szCs w:val="24"/>
+          <w:lang w:val="en-US"/>
+          <w14:shadow w14:blurRad="38100" w14:dist="19050" w14:dir="2700000" w14:sx="100000" w14:sy="100000" w14:kx="0" w14:ky="0" w14:algn="tl">
+            <w14:schemeClr w14:val="dk1">
+              <w14:alpha w14:val="60000"/>
+            </w14:schemeClr>
+          </w14:shadow>
+          <w14:textOutline w14:w="0" w14:cap="flat" w14:cmpd="sng" w14:algn="ctr">
+            <w14:noFill/>
+            <w14:prstDash w14:val="solid"/>
+            <w14:round/>
+          </w14:textOutline>
+        </w:rPr>
+      </w:pPr>
+      <w:r>
+        <w:rPr>
+          <w:rFonts w:cs="Arial"/>
+          <w:b/>
+          <w:bCs/>
+          <w:color w:val="000000" w:themeColor="text1"/>
+          <w:sz w:val="24"/>
+          <w:szCs w:val="24"/>
+          <w:rtl/>
+          <w:lang w:val="en-US"/>
+          <w14:shadow w14:blurRad="38100" w14:dist="19050" w14:dir="2700000" w14:sx="100000" w14:sy="100000" w14:kx="0" w14:ky="0" w14:algn="tl">
+            <w14:schemeClr w14:val="dk1">
+              <w14:alpha w14:val="60000"/>
+            </w14:schemeClr>
+          </w14:shadow>
+          <w14:textOutline w14:w="0" w14:cap="flat" w14:cmpd="sng" w14:algn="ctr">
+            <w14:noFill/>
+            <w14:prstDash w14:val="solid"/>
+            <w14:round/>
+          </w14:textOutline>
+        </w:rPr>
+        <w:drawing>
+          <wp:anchor distT="0" distB="0" distL="114300" distR="114300" simplePos="0" relativeHeight="251669504" behindDoc="1" locked="0" layoutInCell="1" allowOverlap="1" wp14:anchorId="39A5A5E3" wp14:editId="285B50B5">
+            <wp:simplePos x="0" y="0"/>
+            <wp:positionH relativeFrom="column">
+              <wp:posOffset>-685165</wp:posOffset>
+            </wp:positionH>
+            <wp:positionV relativeFrom="paragraph">
+              <wp:posOffset>314960</wp:posOffset>
+            </wp:positionV>
+            <wp:extent cx="1780926" cy="3639849"/>
+            <wp:effectExtent l="0" t="0" r="0" b="0"/>
+            <wp:wrapNone/>
+            <wp:docPr id="859726056" name="תמונה 1"/>
+            <wp:cNvGraphicFramePr>
+              <a:graphicFrameLocks xmlns:a="http://schemas.openxmlformats.org/drawingml/2006/main" noChangeAspect="1"/>
+            </wp:cNvGraphicFramePr>
+            <a:graphic xmlns:a="http://schemas.openxmlformats.org/drawingml/2006/main">
+              <a:graphicData uri="http://schemas.openxmlformats.org/drawingml/2006/picture">
+                <pic:pic xmlns:pic="http://schemas.openxmlformats.org/drawingml/2006/picture">
+                  <pic:nvPicPr>
+                    <pic:cNvPr id="859726056" name=""/>
+                    <pic:cNvPicPr/>
+                  </pic:nvPicPr>
+                  <pic:blipFill>
+                    <a:blip r:embed="rId13">
+                      <a:extLst>
+                        <a:ext uri="{28A0092B-C50C-407E-A947-70E740481C1C}">
+                          <a14:useLocalDpi xmlns:a14="http://schemas.microsoft.com/office/drawing/2010/main" val="0"/>
+                        </a:ext>
+                      </a:extLst>
+                    </a:blip>
+                    <a:stretch>
+                      <a:fillRect/>
+                    </a:stretch>
+                  </pic:blipFill>
+                  <pic:spPr>
+                    <a:xfrm>
+                      <a:off x="0" y="0"/>
+                      <a:ext cx="1780926" cy="3639849"/>
+                    </a:xfrm>
+                    <a:prstGeom prst="rect">
+                      <a:avLst/>
+                    </a:prstGeom>
+                  </pic:spPr>
+                </pic:pic>
+              </a:graphicData>
+            </a:graphic>
+            <wp14:sizeRelH relativeFrom="margin">
+              <wp14:pctWidth>0</wp14:pctWidth>
+            </wp14:sizeRelH>
+            <wp14:sizeRelV relativeFrom="margin">
+              <wp14:pctHeight>0</wp14:pctHeight>
+            </wp14:sizeRelV>
+          </wp:anchor>
+        </w:drawing>
+      </w:r>
       <w:r>
         <w:rPr>
           <w:rFonts w:cs="Arial" w:hint="cs"/>
+          <w:b/>
+          <w:bCs/>
+          <w:color w:val="000000" w:themeColor="text1"/>
+          <w:sz w:val="24"/>
+          <w:szCs w:val="24"/>
+          <w:rtl/>
+          <w:lang w:val="en-US"/>
+          <w14:shadow w14:blurRad="38100" w14:dist="19050" w14:dir="2700000" w14:sx="100000" w14:sy="100000" w14:kx="0" w14:ky="0" w14:algn="tl">
+            <w14:schemeClr w14:val="dk1">
+              <w14:alpha w14:val="60000"/>
+            </w14:schemeClr>
+          </w14:shadow>
+          <w14:textOutline w14:w="0" w14:cap="flat" w14:cmpd="sng" w14:algn="ctr">
+            <w14:noFill/>
+            <w14:prstDash w14:val="solid"/>
+            <w14:round/>
+          </w14:textOutline>
+        </w:rPr>
+        <w:t>מהלכים דחיפה חוקיים</w:t>
+      </w:r>
+    </w:p>
+    <w:p>
+      <w:pPr>
+        <w:pStyle w:val="Standard"/>
+        <w:ind w:left="720"/>
+        <w:jc w:val="left"/>
+        <w:rPr>
+          <w:rFonts w:cs="Mangal"/>
+          <w:color w:val="000000" w:themeColor="text1"/>
+          <w:sz w:val="40"/>
+          <w:szCs w:val="40"/>
+          <w14:shadow w14:blurRad="38100" w14:dist="19050" w14:dir="2700000" w14:sx="100000" w14:sy="100000" w14:kx="0" w14:ky="0" w14:algn="tl">
+            <w14:schemeClr w14:val="dk1">
+              <w14:alpha w14:val="60000"/>
+            </w14:schemeClr>
+          </w14:shadow>
+          <w14:textOutline w14:w="0" w14:cap="flat" w14:cmpd="sng" w14:algn="ctr">
+            <w14:noFill/>
+            <w14:prstDash w14:val="solid"/>
+            <w14:round/>
+          </w14:textOutline>
+        </w:rPr>
+      </w:pPr>
+    </w:p>
+    <w:p>
+      <w:pPr>
+        <w:pStyle w:val="Standard"/>
+        <w:ind w:left="720"/>
+        <w:jc w:val="left"/>
+        <w:rPr>
+          <w:rFonts w:cs="Mangal"/>
+          <w:color w:val="000000" w:themeColor="text1"/>
+          <w:sz w:val="40"/>
+          <w:szCs w:val="40"/>
+          <w14:shadow w14:blurRad="38100" w14:dist="19050" w14:dir="2700000" w14:sx="100000" w14:sy="100000" w14:kx="0" w14:ky="0" w14:algn="tl">
+            <w14:schemeClr w14:val="dk1">
+              <w14:alpha w14:val="60000"/>
+            </w14:schemeClr>
+          </w14:shadow>
+          <w14:textOutline w14:w="0" w14:cap="flat" w14:cmpd="sng" w14:algn="ctr">
+            <w14:noFill/>
+            <w14:prstDash w14:val="solid"/>
+            <w14:round/>
+          </w14:textOutline>
+        </w:rPr>
+      </w:pPr>
+    </w:p>
+    <w:p>
+      <w:pPr>
+        <w:pStyle w:val="Standard"/>
+        <w:ind w:left="720"/>
+        <w:jc w:val="left"/>
+        <w:rPr>
+          <w:rFonts w:cstheme="minorBidi"/>
+          <w:color w:val="000000" w:themeColor="text1"/>
+          <w:sz w:val="40"/>
+          <w:szCs w:val="40"/>
+          <w14:shadow w14:blurRad="38100" w14:dist="19050" w14:dir="2700000" w14:sx="100000" w14:sy="100000" w14:kx="0" w14:ky="0" w14:algn="tl">
+            <w14:schemeClr w14:val="dk1">
+              <w14:alpha w14:val="60000"/>
+            </w14:schemeClr>
+          </w14:shadow>
+          <w14:textOutline w14:w="0" w14:cap="flat" w14:cmpd="sng" w14:algn="ctr">
+            <w14:noFill/>
+            <w14:prstDash w14:val="solid"/>
+            <w14:round/>
+          </w14:textOutline>
+        </w:rPr>
+      </w:pPr>
+    </w:p>
+    <w:p>
+      <w:pPr>
+        <w:pStyle w:val="Standard"/>
+        <w:ind w:left="720"/>
+        <w:jc w:val="left"/>
+        <w:rPr>
+          <w:rFonts w:cs="Mangal"/>
+          <w:color w:val="000000" w:themeColor="text1"/>
+          <w:sz w:val="40"/>
+          <w:szCs w:val="40"/>
+          <w14:shadow w14:blurRad="38100" w14:dist="19050" w14:dir="2700000" w14:sx="100000" w14:sy="100000" w14:kx="0" w14:ky="0" w14:algn="tl">
+            <w14:schemeClr w14:val="dk1">
+              <w14:alpha w14:val="60000"/>
+            </w14:schemeClr>
+          </w14:shadow>
+          <w14:textOutline w14:w="0" w14:cap="flat" w14:cmpd="sng" w14:algn="ctr">
+            <w14:noFill/>
+            <w14:prstDash w14:val="solid"/>
+            <w14:round/>
+          </w14:textOutline>
+        </w:rPr>
+      </w:pPr>
+    </w:p>
+    <w:p>
+      <w:pPr>
+        <w:pStyle w:val="Standard"/>
+        <w:ind w:left="720"/>
+        <w:jc w:val="left"/>
+        <w:rPr>
+          <w:rFonts w:cs="Arial"/>
+          <w:color w:val="000000" w:themeColor="text1"/>
+          <w:sz w:val="40"/>
+          <w:szCs w:val="40"/>
+          <w:rtl/>
+          <w:lang w:bidi="he-IL"/>
+          <w14:shadow w14:blurRad="38100" w14:dist="19050" w14:dir="2700000" w14:sx="100000" w14:sy="100000" w14:kx="0" w14:ky="0" w14:algn="tl">
+            <w14:schemeClr w14:val="dk1">
+              <w14:alpha w14:val="60000"/>
+            </w14:schemeClr>
+          </w14:shadow>
+          <w14:textOutline w14:w="0" w14:cap="flat" w14:cmpd="sng" w14:algn="ctr">
+            <w14:noFill/>
+            <w14:prstDash w14:val="solid"/>
+            <w14:round/>
+          </w14:textOutline>
+        </w:rPr>
+      </w:pPr>
+      <w:r>
+        <w:rPr>
+          <w:rFonts w:cs="Mangal"/>
+          <w:color w:val="000000" w:themeColor="text1"/>
+          <w:sz w:val="40"/>
+          <w:szCs w:val="40"/>
+          <w:cs/>
+          <w14:shadow w14:blurRad="38100" w14:dist="19050" w14:dir="2700000" w14:sx="100000" w14:sy="100000" w14:kx="0" w14:ky="0" w14:algn="tl">
+            <w14:schemeClr w14:val="dk1">
+              <w14:alpha w14:val="60000"/>
+            </w14:schemeClr>
+          </w14:shadow>
+          <w14:textOutline w14:w="0" w14:cap="flat" w14:cmpd="sng" w14:algn="ctr">
+            <w14:noFill/>
+            <w14:prstDash w14:val="solid"/>
+            <w14:round/>
+          </w14:textOutline>
+        </w:rPr>
+        <w:br/>
+      </w:r>
+    </w:p>
+    <w:p>
+      <w:pPr>
+        <w:bidi/>
+        <w:rPr>
+          <w:rFonts w:cs="Arial"/>
+          <w:b/>
+          <w:bCs/>
+          <w:color w:val="000000" w:themeColor="text1"/>
+          <w:sz w:val="24"/>
+          <w:szCs w:val="24"/>
+          <w:rtl/>
+          <w14:shadow w14:blurRad="38100" w14:dist="19050" w14:dir="2700000" w14:sx="100000" w14:sy="100000" w14:kx="0" w14:ky="0" w14:algn="tl">
+            <w14:schemeClr w14:val="dk1">
+              <w14:alpha w14:val="60000"/>
+            </w14:schemeClr>
+          </w14:shadow>
+          <w14:textOutline w14:w="0" w14:cap="flat" w14:cmpd="sng" w14:algn="ctr">
+            <w14:noFill/>
+            <w14:prstDash w14:val="solid"/>
+            <w14:round/>
+          </w14:textOutline>
+        </w:rPr>
+      </w:pPr>
+      <w:r>
+        <w:rPr>
+          <w:rFonts w:cs="Arial" w:hint="cs"/>
+          <w:b/>
+          <w:bCs/>
+          <w:color w:val="000000" w:themeColor="text1"/>
+          <w:sz w:val="24"/>
+          <w:szCs w:val="24"/>
+          <w:rtl/>
+          <w14:shadow w14:blurRad="38100" w14:dist="19050" w14:dir="2700000" w14:sx="100000" w14:sy="100000" w14:kx="0" w14:ky="0" w14:algn="tl">
+            <w14:schemeClr w14:val="dk1">
+              <w14:alpha w14:val="60000"/>
+            </w14:schemeClr>
+          </w14:shadow>
+          <w14:textOutline w14:w="0" w14:cap="flat" w14:cmpd="sng" w14:algn="ctr">
+            <w14:noFill/>
+            <w14:prstDash w14:val="solid"/>
+            <w14:round/>
+          </w14:textOutline>
+        </w:rPr>
+        <w:t>מצבים בהם השחור לא יכול לדחוף את הלבן</w:t>
+      </w:r>
+    </w:p>
+    <w:p>
+      <w:pPr>
+        <w:pStyle w:val="a8"/>
+        <w:numPr>
+          <w:ilvl w:val="0"/>
+          <w:numId w:val="9"/>
+        </w:numPr>
+        <w:bidi/>
+        <w:rPr>
+          <w:sz w:val="24"/>
+          <w:szCs w:val="24"/>
+          <w:lang w:val="en-US"/>
+        </w:rPr>
+      </w:pPr>
+      <w:r>
+        <w:rPr>
+          <w:rFonts w:hint="cs"/>
+          <w:sz w:val="24"/>
+          <w:szCs w:val="24"/>
+          <w:rtl/>
+          <w:lang w:val="en-US"/>
+        </w:rPr>
+        <w:t>1</w:t>
+      </w:r>
+      <w:r>
+        <w:rPr>
+          <w:rFonts w:hint="cs"/>
+          <w:sz w:val="24"/>
+          <w:szCs w:val="24"/>
+          <w:rtl/>
+          <w:lang w:val="en-US"/>
+        </w:rPr>
+        <w:t>. הגולה הלבנה כרוכה בין הגולות השחורות ואי אפשר לדחוף אותה.</w:t>
+      </w:r>
+    </w:p>
+    <w:p>
+      <w:pPr>
+        <w:pStyle w:val="a8"/>
+        <w:numPr>
+          <w:ilvl w:val="0"/>
+          <w:numId w:val="9"/>
+        </w:numPr>
+        <w:bidi/>
+        <w:rPr>
+          <w:sz w:val="24"/>
+          <w:szCs w:val="24"/>
+          <w:rtl/>
+          <w:lang w:val="en-US"/>
+        </w:rPr>
+      </w:pPr>
+      <w:r>
+        <w:rPr>
+          <w:rFonts w:hint="cs"/>
+          <w:sz w:val="24"/>
+          <w:szCs w:val="24"/>
+          <w:rtl/>
+          <w:lang w:val="en-US"/>
+        </w:rPr>
+        <w:t>2. הגולות השחורות והלבנות מופרדות בחלל ריק.</w:t>
+      </w:r>
+    </w:p>
+    <w:p>
+      <w:pPr>
+        <w:pStyle w:val="a8"/>
+        <w:numPr>
+          <w:ilvl w:val="0"/>
+          <w:numId w:val="9"/>
+        </w:numPr>
+        <w:bidi/>
+        <w:rPr>
+          <w:sz w:val="24"/>
+          <w:szCs w:val="24"/>
+          <w:rtl/>
+          <w:cs/>
+          <w:lang w:val="en-US"/>
+        </w:rPr>
+      </w:pPr>
+      <w:r>
+        <w:rPr>
+          <w:rFonts w:hint="cs"/>
+          <w:sz w:val="24"/>
+          <w:szCs w:val="24"/>
+          <w:rtl/>
+          <w:lang w:val="en-US"/>
+        </w:rPr>
+        <w:t xml:space="preserve">3. </w:t>
+      </w:r>
+      <w:r>
+        <w:rPr>
+          <w:rFonts w:hint="cs"/>
+          <w:sz w:val="24"/>
+          <w:szCs w:val="24"/>
+          <w:rtl/>
+          <w:lang w:val="en-US"/>
+        </w:rPr>
+        <w:t>עמודה שזזה צד רוחבי(לא קו ישר) לא יכולה לדחוף אף פעם.</w:t>
+      </w:r>
+    </w:p>
+    <w:p>
+      <w:pPr>
+        <w:bidi/>
+        <w:rPr>
+          <w:b/>
+          <w:bCs/>
+          <w:sz w:val="24"/>
+          <w:szCs w:val="24"/>
+          <w:rtl/>
+          <w:lang w:val="en-US"/>
+        </w:rPr>
+      </w:pPr>
+    </w:p>
+    <w:p>
+      <w:pPr>
+        <w:pStyle w:val="a8"/>
+        <w:bidi/>
+        <w:rPr>
+          <w:b/>
+          <w:bCs/>
+          <w:sz w:val="24"/>
+          <w:szCs w:val="24"/>
+          <w:rtl/>
+          <w:cs/>
+          <w:lang w:val="en-US"/>
+        </w:rPr>
+      </w:pPr>
+    </w:p>
+    <w:p>
+      <w:pPr>
+        <w:bidi/>
+        <w:rPr>
+          <w:rFonts w:ascii="Calibri" w:eastAsia="Linux Libertine G" w:hAnsi="Calibri" w:cs="Arial"/>
+          <w:bCs/>
+          <w:i/>
+          <w:iCs/>
+          <w:kern w:val="0"/>
+          <w:sz w:val="24"/>
+          <w:szCs w:val="24"/>
+          <w:u w:val="single"/>
+          <w:rtl/>
+          <w:cs/>
+          <w:lang w:val="en-US" w:eastAsia="he-IL"/>
+          <w14:reflection w14:blurRad="6350" w14:stA="53000" w14:stPos="0" w14:endA="300" w14:endPos="35500" w14:dist="0" w14:dir="5400000" w14:fadeDir="5400000" w14:sx="100000" w14:sy="-90000" w14:kx="0" w14:ky="0" w14:algn="bl"/>
+          <w14:textOutline w14:w="0" w14:cap="flat" w14:cmpd="sng" w14:algn="ctr">
+            <w14:noFill/>
+            <w14:prstDash w14:val="solid"/>
+            <w14:round/>
+          </w14:textOutline>
+          <w14:textFill>
+            <w14:gradFill>
+              <w14:gsLst>
+                <w14:gs w14:pos="0">
+                  <w14:schemeClr w14:val="accent5">
+                    <w14:lumMod w14:val="50000"/>
+                  </w14:schemeClr>
+                </w14:gs>
+                <w14:gs w14:pos="50000">
+                  <w14:schemeClr w14:val="accent5"/>
+                </w14:gs>
+                <w14:gs w14:pos="100000">
+                  <w14:schemeClr w14:val="accent5">
+                    <w14:lumMod w14:val="60000"/>
+                    <w14:lumOff w14:val="40000"/>
+                  </w14:schemeClr>
+                </w14:gs>
+              </w14:gsLst>
+              <w14:lin w14:ang="5400000" w14:scaled="0"/>
+            </w14:gradFill>
+          </w14:textFill>
+        </w:rPr>
+      </w:pPr>
+      <w:r>
+        <w:rPr>
+          <w:rFonts w:ascii="Calibri" w:eastAsia="Linux Libertine G" w:hAnsi="Calibri" w:cs="Arial" w:hint="cs"/>
+          <w:bCs/>
+          <w:i/>
+          <w:iCs/>
+          <w:kern w:val="0"/>
+          <w:sz w:val="24"/>
+          <w:szCs w:val="24"/>
+          <w:u w:val="single"/>
+          <w:rtl/>
+          <w:cs/>
+          <w:lang w:val="en-US" w:eastAsia="he-IL"/>
+          <w14:reflection w14:blurRad="6350" w14:stA="53000" w14:stPos="0" w14:endA="300" w14:endPos="35500" w14:dist="0" w14:dir="5400000" w14:fadeDir="5400000" w14:sx="100000" w14:sy="-90000" w14:kx="0" w14:ky="0" w14:algn="bl"/>
+          <w14:textOutline w14:w="0" w14:cap="flat" w14:cmpd="sng" w14:algn="ctr">
+            <w14:noFill/>
+            <w14:prstDash w14:val="solid"/>
+            <w14:round/>
+          </w14:textOutline>
+          <w14:textFill>
+            <w14:gradFill>
+              <w14:gsLst>
+                <w14:gs w14:pos="0">
+                  <w14:schemeClr w14:val="accent5">
+                    <w14:lumMod w14:val="50000"/>
+                  </w14:schemeClr>
+                </w14:gs>
+                <w14:gs w14:pos="50000">
+                  <w14:schemeClr w14:val="accent5"/>
+                </w14:gs>
+                <w14:gs w14:pos="100000">
+                  <w14:schemeClr w14:val="accent5">
+                    <w14:lumMod w14:val="60000"/>
+                    <w14:lumOff w14:val="40000"/>
+                  </w14:schemeClr>
+                </w14:gs>
+              </w14:gsLst>
+              <w14:lin w14:ang="5400000" w14:scaled="0"/>
+            </w14:gradFill>
+          </w14:textFill>
+        </w:rPr>
+        <w:t>סיום המשחק:</w:t>
+      </w:r>
+    </w:p>
+    <w:p>
+      <w:pPr>
+        <w:pStyle w:val="a8"/>
+        <w:numPr>
+          <w:ilvl w:val="0"/>
+          <w:numId w:val="10"/>
+        </w:numPr>
+        <w:bidi/>
+        <w:rPr>
+          <w:sz w:val="24"/>
+          <w:szCs w:val="24"/>
+          <w:rtl/>
+          <w:cs/>
+          <w:lang w:val="en-US"/>
+        </w:rPr>
+      </w:pPr>
+      <w:r>
+        <w:rPr>
+          <w:rFonts w:hint="cs"/>
+          <w:sz w:val="24"/>
+          <w:szCs w:val="24"/>
+          <w:rtl/>
+          <w:lang w:val="en-US"/>
+        </w:rPr>
+        <w:t xml:space="preserve">המשחק מסתיים או כשחקן אחד דוחף 6 כדורים של היריב מחוץ ללוח המשחק או שלא נותרו </w:t>
+      </w:r>
+      <w:r>
+        <w:rPr>
+          <w:rFonts w:hint="cs"/>
+          <w:sz w:val="24"/>
+          <w:szCs w:val="24"/>
+          <w:rtl/>
+          <w:lang w:val="en-US"/>
+        </w:rPr>
+        <w:t>מהלכים חוקיים לשני השחקנים.</w:t>
+      </w:r>
+    </w:p>
+    <w:p>
+      <w:pPr>
+        <w:bidi/>
+        <w:rPr>
+          <w:b/>
+          <w:bCs/>
+          <w:sz w:val="24"/>
+          <w:szCs w:val="24"/>
+          <w:rtl/>
+          <w:cs/>
+          <w:lang w:val="en-US"/>
+        </w:rPr>
+      </w:pPr>
+    </w:p>
+    <w:p>
+      <w:pPr>
+        <w:bidi/>
+        <w:rPr>
+          <w:b/>
+          <w:bCs/>
+          <w:sz w:val="24"/>
+          <w:szCs w:val="24"/>
+          <w:rtl/>
+          <w:cs/>
+          <w:lang w:val="en-US"/>
+        </w:rPr>
+      </w:pPr>
+    </w:p>
+    <w:p>
+      <w:pPr>
+        <w:bidi/>
+        <w:rPr>
+          <w:rFonts w:asciiTheme="majorHAnsi" w:eastAsiaTheme="majorEastAsia" w:hAnsiTheme="majorHAnsi" w:cstheme="majorBidi"/>
+          <w:b/>
+          <w:bCs/>
+          <w:color w:val="2F5496" w:themeColor="accent1" w:themeShade="BF"/>
+          <w:kern w:val="0"/>
+          <w:sz w:val="24"/>
+          <w:szCs w:val="24"/>
+          <w:rtl/>
+          <w:lang w:val="en-US"/>
+          <w14:ligatures w14:val="none"/>
+        </w:rPr>
+      </w:pPr>
+    </w:p>
+    <w:p>
+      <w:pPr>
+        <w:pStyle w:val="a7"/>
+        <w:outlineLvl w:val="0"/>
+        <w:rPr>
+          <w:rFonts w:cs="Arial"/>
           <w:b/>
           <w:bCs/>
           <w:i/>
@@ -4361,730 +7095,11 @@
           <w:cs w:val="0"/>
           <w:lang w:val="en-US"/>
         </w:rPr>
-        <w:t xml:space="preserve"> </w:t>
-      </w:r>
-    </w:p>
-    <w:p>
-      <w:pPr>
-        <w:bidi/>
-        <w:rPr>
-          <w:b/>
-          <w:bCs/>
-          <w:sz w:val="24"/>
-          <w:szCs w:val="24"/>
-          <w:rtl/>
-          <w:cs/>
-          <w:lang w:val="en-US"/>
-        </w:rPr>
-      </w:pPr>
-    </w:p>
-    <w:p>
-      <w:pPr>
-        <w:bidi/>
-        <w:rPr>
-          <w:b/>
-          <w:bCs/>
-          <w:sz w:val="24"/>
-          <w:szCs w:val="24"/>
-          <w:rtl/>
-          <w:cs/>
-          <w:lang w:val="en-US"/>
-        </w:rPr>
-      </w:pPr>
-      <w:r>
-        <w:rPr>
-          <w:rFonts w:hint="cs"/>
-          <w:b/>
-          <w:bCs/>
-          <w:sz w:val="24"/>
-          <w:szCs w:val="24"/>
-          <w:rtl/>
-          <w:cs/>
-          <w:lang w:val="en-US"/>
-        </w:rPr>
-        <w:t>תכולת המשחק:</w:t>
-      </w:r>
-    </w:p>
-    <w:p>
-      <w:pPr>
-        <w:pStyle w:val="a8"/>
-        <w:numPr>
-          <w:ilvl w:val="0"/>
-          <w:numId w:val="9"/>
-        </w:numPr>
-        <w:bidi/>
-        <w:rPr>
-          <w:sz w:val="24"/>
-          <w:szCs w:val="24"/>
-          <w:rtl/>
-          <w:lang w:val="en-US"/>
-        </w:rPr>
-      </w:pPr>
-      <w:r>
-        <w:rPr>
-          <w:rFonts w:hint="cs"/>
-          <w:sz w:val="24"/>
-          <w:szCs w:val="24"/>
-          <w:rtl/>
-          <w:lang w:val="en-US"/>
-        </w:rPr>
-        <w:t>לוח משחק משושה עם 61 שקעים.</w:t>
-      </w:r>
-    </w:p>
-    <w:p>
-      <w:pPr>
-        <w:pStyle w:val="a8"/>
-        <w:numPr>
-          <w:ilvl w:val="0"/>
-          <w:numId w:val="9"/>
-        </w:numPr>
-        <w:bidi/>
-        <w:rPr>
-          <w:sz w:val="24"/>
-          <w:szCs w:val="24"/>
-          <w:rtl/>
-          <w:lang w:val="en-US"/>
-        </w:rPr>
-      </w:pPr>
-      <w:r>
-        <w:rPr>
-          <w:rFonts w:hint="cs"/>
-          <w:sz w:val="24"/>
-          <w:szCs w:val="24"/>
-          <w:rtl/>
-          <w:lang w:val="en-US"/>
-        </w:rPr>
-        <w:t>28 כדורים, 14 בכל צבע</w:t>
-      </w:r>
-      <w:r>
-        <w:rPr>
-          <w:rFonts w:hint="cs"/>
-          <w:sz w:val="24"/>
-          <w:szCs w:val="24"/>
-          <w:rtl/>
-          <w:lang w:val="en-US"/>
-        </w:rPr>
-        <w:t xml:space="preserve"> </w:t>
-      </w:r>
-      <w:r>
-        <w:rPr>
-          <w:rFonts w:hint="cs"/>
-          <w:sz w:val="24"/>
-          <w:szCs w:val="24"/>
-          <w:rtl/>
-          <w:lang w:val="en-US"/>
-        </w:rPr>
-        <w:t>(שחור ולבן).</w:t>
-      </w:r>
-    </w:p>
-    <w:p>
-      <w:pPr>
-        <w:bidi/>
-        <w:rPr>
-          <w:sz w:val="24"/>
-          <w:szCs w:val="24"/>
-          <w:rtl/>
-          <w:cs/>
-          <w:lang w:val="en-US"/>
-        </w:rPr>
-      </w:pPr>
-    </w:p>
-    <w:p>
-      <w:pPr>
-        <w:bidi/>
-        <w:rPr>
-          <w:b/>
-          <w:bCs/>
-          <w:sz w:val="24"/>
-          <w:szCs w:val="24"/>
-          <w:rtl/>
-          <w:cs/>
-          <w:lang w:val="en-US"/>
-        </w:rPr>
-      </w:pPr>
-      <w:r>
-        <w:rPr>
-          <w:rFonts w:hint="cs"/>
-          <w:b/>
-          <w:bCs/>
-          <w:sz w:val="24"/>
-          <w:szCs w:val="24"/>
-          <w:rtl/>
-          <w:cs/>
-          <w:lang w:val="en-US"/>
-        </w:rPr>
-        <w:t>מטרת המשחק:</w:t>
-      </w:r>
-    </w:p>
-    <w:p>
-      <w:pPr>
-        <w:pStyle w:val="a8"/>
-        <w:numPr>
-          <w:ilvl w:val="0"/>
-          <w:numId w:val="9"/>
-        </w:numPr>
-        <w:bidi/>
-        <w:rPr>
-          <w:b/>
-          <w:bCs/>
-          <w:sz w:val="24"/>
-          <w:szCs w:val="24"/>
-          <w:lang w:val="en-US"/>
-        </w:rPr>
-      </w:pPr>
-      <w:r>
-        <w:rPr>
-          <w:rFonts w:hint="cs"/>
-          <w:sz w:val="24"/>
-          <w:szCs w:val="24"/>
-          <w:rtl/>
-          <w:lang w:val="en-US"/>
-        </w:rPr>
-        <w:t>שחקן מנצח כאשר הוא דוחף 6 כדורים של היריב מחוץ ללוח המשחק.</w:t>
-      </w:r>
-    </w:p>
-    <w:p>
-      <w:pPr>
-        <w:bidi/>
-        <w:rPr>
-          <w:b/>
-          <w:bCs/>
-          <w:sz w:val="24"/>
-          <w:szCs w:val="24"/>
-          <w:rtl/>
-          <w:lang w:val="en-US"/>
-        </w:rPr>
-      </w:pPr>
-    </w:p>
-    <w:p>
-      <w:pPr>
-        <w:bidi/>
-        <w:rPr>
-          <w:b/>
-          <w:bCs/>
-          <w:sz w:val="24"/>
-          <w:szCs w:val="24"/>
-          <w:rtl/>
-          <w:lang w:val="en-US"/>
-        </w:rPr>
-      </w:pPr>
-      <w:r>
-        <w:rPr>
-          <w:rFonts w:hint="cs"/>
-          <w:b/>
-          <w:bCs/>
-          <w:sz w:val="24"/>
-          <w:szCs w:val="24"/>
-          <w:rtl/>
-          <w:lang w:val="en-US"/>
-        </w:rPr>
-        <w:t>מהלך המשחק:</w:t>
-      </w:r>
-    </w:p>
-    <w:p>
-      <w:pPr>
-        <w:pStyle w:val="a8"/>
-        <w:numPr>
-          <w:ilvl w:val="0"/>
-          <w:numId w:val="9"/>
-        </w:numPr>
-        <w:bidi/>
-        <w:rPr>
-          <w:b/>
-          <w:bCs/>
-          <w:sz w:val="24"/>
-          <w:szCs w:val="24"/>
-          <w:lang w:val="en-US"/>
-        </w:rPr>
-      </w:pPr>
-      <w:r>
-        <w:rPr>
-          <w:rFonts w:hint="cs"/>
-          <w:sz w:val="24"/>
-          <w:szCs w:val="24"/>
-          <w:rtl/>
-          <w:lang w:val="en-US"/>
-        </w:rPr>
-        <w:t>כל שחקן בתורו מזיז קבוצה של כדורים מהכדורים שלו.</w:t>
-      </w:r>
-    </w:p>
-    <w:p>
-      <w:pPr>
-        <w:pStyle w:val="a8"/>
-        <w:numPr>
-          <w:ilvl w:val="0"/>
-          <w:numId w:val="9"/>
-        </w:numPr>
-        <w:bidi/>
-        <w:rPr>
-          <w:b/>
-          <w:bCs/>
-          <w:sz w:val="24"/>
-          <w:szCs w:val="24"/>
-          <w:lang w:val="en-US"/>
-        </w:rPr>
-      </w:pPr>
-      <w:r>
-        <w:rPr>
-          <w:rFonts w:hint="cs"/>
-          <w:sz w:val="24"/>
-          <w:szCs w:val="24"/>
-          <w:rtl/>
-          <w:lang w:val="en-US"/>
-        </w:rPr>
-        <w:t xml:space="preserve"> ניתן להזיז כדור אחד או קבוצה של כדורים (עד שלושה כדורים) צמודים באותו הצבע לאורך קו ישר אופקית, אנכית או אלכסונית.</w:t>
-      </w:r>
-    </w:p>
-    <w:p>
-      <w:pPr>
-        <w:pStyle w:val="a8"/>
-        <w:numPr>
-          <w:ilvl w:val="0"/>
-          <w:numId w:val="9"/>
-        </w:numPr>
-        <w:bidi/>
-        <w:rPr>
-          <w:b/>
-          <w:bCs/>
-          <w:sz w:val="24"/>
-          <w:szCs w:val="24"/>
-          <w:lang w:val="en-US"/>
-        </w:rPr>
-      </w:pPr>
-      <w:r>
-        <w:rPr>
-          <w:rFonts w:hint="cs"/>
-          <w:sz w:val="24"/>
-          <w:szCs w:val="24"/>
-          <w:rtl/>
-          <w:lang w:val="en-US"/>
-        </w:rPr>
-        <w:t>ניתן לדחוף רצף של כדורי היריב לאורך קו יש, כל עוד רצף זה קטן מגודלו של הרצף הדוחף, מה שאומר ששלושה כדורים יכולים לדחוף שני כדורי יריב ושני כדורי יכולים לדחוף כדור יריב בודד.</w:t>
-      </w:r>
-    </w:p>
-    <w:p>
-      <w:pPr>
-        <w:pStyle w:val="a8"/>
-        <w:numPr>
-          <w:ilvl w:val="0"/>
-          <w:numId w:val="9"/>
-        </w:numPr>
-        <w:bidi/>
-        <w:rPr>
-          <w:b/>
-          <w:bCs/>
-          <w:sz w:val="24"/>
-          <w:szCs w:val="24"/>
-          <w:lang w:val="en-US"/>
-        </w:rPr>
-      </w:pPr>
-      <w:r>
-        <w:rPr>
-          <w:rFonts w:hint="cs"/>
-          <w:sz w:val="24"/>
-          <w:szCs w:val="24"/>
-          <w:rtl/>
-          <w:lang w:val="en-US"/>
-        </w:rPr>
-        <w:t>כדור או רצף של כדורים נעים עד שהם מגיעים לקצה הלוח, נתקלים בכדור או רצף של היריב.</w:t>
-      </w:r>
-    </w:p>
-    <w:p>
-      <w:pPr>
-        <w:pStyle w:val="a8"/>
-        <w:bidi/>
-        <w:rPr>
-          <w:b/>
-          <w:bCs/>
-          <w:sz w:val="24"/>
-          <w:szCs w:val="24"/>
-          <w:rtl/>
-          <w:cs/>
-          <w:lang w:val="en-US"/>
-        </w:rPr>
-      </w:pPr>
-    </w:p>
-    <w:p>
-      <w:pPr>
-        <w:bidi/>
-        <w:rPr>
-          <w:b/>
-          <w:bCs/>
-          <w:sz w:val="24"/>
-          <w:szCs w:val="24"/>
-          <w:rtl/>
-          <w:cs/>
-          <w:lang w:val="en-US"/>
-        </w:rPr>
-      </w:pPr>
-      <w:r>
-        <w:rPr>
-          <w:rFonts w:hint="cs"/>
-          <w:b/>
-          <w:bCs/>
-          <w:sz w:val="24"/>
-          <w:szCs w:val="24"/>
-          <w:rtl/>
-          <w:cs/>
-          <w:lang w:val="en-US"/>
-        </w:rPr>
-        <w:t>סיום המשחק:</w:t>
-      </w:r>
-    </w:p>
-    <w:p>
-      <w:pPr>
-        <w:pStyle w:val="a8"/>
-        <w:numPr>
-          <w:ilvl w:val="0"/>
-          <w:numId w:val="10"/>
-        </w:numPr>
-        <w:bidi/>
-        <w:rPr>
-          <w:sz w:val="24"/>
-          <w:szCs w:val="24"/>
-          <w:rtl/>
-          <w:cs/>
-          <w:lang w:val="en-US"/>
-        </w:rPr>
-      </w:pPr>
-      <w:r>
-        <w:rPr>
-          <w:rFonts w:hint="cs"/>
-          <w:sz w:val="24"/>
-          <w:szCs w:val="24"/>
-          <w:rtl/>
-          <w:lang w:val="en-US"/>
-        </w:rPr>
-        <w:t xml:space="preserve">המשחק מסתיים או כשחקן אחד דוחף 6 כדורים של היריב מחוץ ללוח המשחק או שלא נותרו </w:t>
-      </w:r>
-      <w:r>
-        <w:rPr>
-          <w:rFonts w:hint="cs"/>
-          <w:sz w:val="24"/>
-          <w:szCs w:val="24"/>
-          <w:rtl/>
-          <w:lang w:val="en-US"/>
-        </w:rPr>
-        <w:t>מהלכים חוקיים לשני השחקנים.</w:t>
-      </w:r>
-    </w:p>
-    <w:p>
-      <w:pPr>
-        <w:bidi/>
-        <w:rPr>
-          <w:b/>
-          <w:bCs/>
-          <w:sz w:val="24"/>
-          <w:szCs w:val="24"/>
-          <w:rtl/>
-          <w:cs/>
-          <w:lang w:val="en-US"/>
-        </w:rPr>
-      </w:pPr>
-    </w:p>
-    <w:p>
-      <w:pPr>
-        <w:bidi/>
-        <w:rPr>
-          <w:b/>
-          <w:bCs/>
-          <w:sz w:val="24"/>
-          <w:szCs w:val="24"/>
-          <w:rtl/>
-          <w:cs/>
-          <w:lang w:val="en-US"/>
-        </w:rPr>
-      </w:pPr>
-    </w:p>
-    <w:p>
-      <w:pPr>
-        <w:bidi/>
-        <w:rPr>
-          <w:b/>
-          <w:bCs/>
-          <w:sz w:val="24"/>
-          <w:szCs w:val="24"/>
-          <w:rtl/>
-          <w:cs/>
-          <w:lang w:val="en-US"/>
-        </w:rPr>
-      </w:pPr>
-    </w:p>
-    <w:p>
-      <w:pPr>
-        <w:bidi/>
-        <w:rPr>
-          <w:b/>
-          <w:bCs/>
-          <w:sz w:val="24"/>
-          <w:szCs w:val="24"/>
-          <w:rtl/>
-          <w:cs/>
-          <w:lang w:val="en-US"/>
-        </w:rPr>
-      </w:pPr>
-    </w:p>
-    <w:p>
-      <w:pPr>
-        <w:bidi/>
-        <w:rPr>
-          <w:b/>
-          <w:bCs/>
-          <w:sz w:val="24"/>
-          <w:szCs w:val="24"/>
-          <w:rtl/>
-          <w:cs/>
-          <w:lang w:val="en-US"/>
-        </w:rPr>
-      </w:pPr>
-    </w:p>
-    <w:p>
-      <w:pPr>
-        <w:bidi/>
-        <w:rPr>
-          <w:b/>
-          <w:bCs/>
-          <w:sz w:val="24"/>
-          <w:szCs w:val="24"/>
-          <w:rtl/>
-          <w:cs/>
-          <w:lang w:val="en-US"/>
-        </w:rPr>
-      </w:pPr>
-    </w:p>
-    <w:p>
-      <w:pPr>
-        <w:bidi/>
-        <w:rPr>
-          <w:b/>
-          <w:bCs/>
-          <w:sz w:val="24"/>
-          <w:szCs w:val="24"/>
-          <w:rtl/>
-          <w:cs/>
-          <w:lang w:val="en-US"/>
-        </w:rPr>
-      </w:pPr>
-    </w:p>
-    <w:p>
-      <w:pPr>
-        <w:bidi/>
-        <w:rPr>
-          <w:b/>
-          <w:bCs/>
-          <w:sz w:val="24"/>
-          <w:szCs w:val="24"/>
-          <w:rtl/>
-          <w:cs/>
-          <w:lang w:val="en-US"/>
-        </w:rPr>
-      </w:pPr>
-    </w:p>
-    <w:p>
-      <w:pPr>
-        <w:bidi/>
-        <w:rPr>
-          <w:b/>
-          <w:bCs/>
-          <w:sz w:val="24"/>
-          <w:szCs w:val="24"/>
-          <w:rtl/>
-          <w:cs/>
-          <w:lang w:val="en-US"/>
-        </w:rPr>
-      </w:pPr>
-    </w:p>
-    <w:p>
-      <w:pPr>
-        <w:bidi/>
-        <w:rPr>
-          <w:b/>
-          <w:bCs/>
-          <w:sz w:val="24"/>
-          <w:szCs w:val="24"/>
-          <w:rtl/>
-          <w:cs/>
-          <w:lang w:val="en-US"/>
-        </w:rPr>
-      </w:pPr>
-    </w:p>
-    <w:p>
-      <w:pPr>
-        <w:bidi/>
-        <w:rPr>
-          <w:b/>
-          <w:bCs/>
-          <w:sz w:val="24"/>
-          <w:szCs w:val="24"/>
-          <w:rtl/>
-          <w:cs/>
-          <w:lang w:val="en-US"/>
-        </w:rPr>
-      </w:pPr>
-    </w:p>
-    <w:p>
-      <w:pPr>
-        <w:bidi/>
-        <w:rPr>
-          <w:b/>
-          <w:bCs/>
-          <w:sz w:val="24"/>
-          <w:szCs w:val="24"/>
-          <w:rtl/>
-          <w:cs/>
-          <w:lang w:val="en-US"/>
-        </w:rPr>
-      </w:pPr>
-    </w:p>
-    <w:p>
-      <w:pPr>
-        <w:bidi/>
-        <w:rPr>
-          <w:b/>
-          <w:bCs/>
-          <w:sz w:val="24"/>
-          <w:szCs w:val="24"/>
-          <w:rtl/>
-          <w:cs/>
-          <w:lang w:val="en-US"/>
-        </w:rPr>
-      </w:pPr>
-    </w:p>
-    <w:p>
-      <w:pPr>
-        <w:bidi/>
-        <w:rPr>
-          <w:b/>
-          <w:bCs/>
-          <w:sz w:val="24"/>
-          <w:szCs w:val="24"/>
-          <w:rtl/>
-          <w:cs/>
-          <w:lang w:val="en-US"/>
-        </w:rPr>
-      </w:pPr>
-    </w:p>
-    <w:p>
-      <w:pPr>
-        <w:bidi/>
-        <w:rPr>
-          <w:b/>
-          <w:bCs/>
-          <w:sz w:val="24"/>
-          <w:szCs w:val="24"/>
-          <w:rtl/>
-          <w:cs/>
-          <w:lang w:val="en-US"/>
-        </w:rPr>
-      </w:pPr>
-    </w:p>
-    <w:p>
-      <w:pPr>
-        <w:bidi/>
-        <w:rPr>
-          <w:b/>
-          <w:bCs/>
-          <w:sz w:val="24"/>
-          <w:szCs w:val="24"/>
-          <w:rtl/>
-          <w:cs/>
-          <w:lang w:val="en-US"/>
-        </w:rPr>
-      </w:pPr>
-    </w:p>
-    <w:p>
-      <w:pPr>
-        <w:bidi/>
-        <w:rPr>
-          <w:b/>
-          <w:bCs/>
-          <w:sz w:val="24"/>
-          <w:szCs w:val="24"/>
-          <w:rtl/>
-          <w:cs/>
-          <w:lang w:val="en-US"/>
-        </w:rPr>
-      </w:pPr>
-    </w:p>
-    <w:p>
-      <w:pPr>
-        <w:bidi/>
-        <w:rPr>
-          <w:b/>
-          <w:bCs/>
-          <w:sz w:val="24"/>
-          <w:szCs w:val="24"/>
-          <w:rtl/>
-          <w:cs/>
-          <w:lang w:val="en-US"/>
-        </w:rPr>
-      </w:pPr>
-    </w:p>
-    <w:p>
-      <w:pPr>
-        <w:bidi/>
-        <w:rPr>
-          <w:b/>
-          <w:bCs/>
-          <w:sz w:val="24"/>
-          <w:szCs w:val="24"/>
-          <w:rtl/>
-          <w:cs/>
-          <w:lang w:val="en-US"/>
-        </w:rPr>
-      </w:pPr>
-    </w:p>
-    <w:p>
-      <w:pPr>
-        <w:bidi/>
-        <w:rPr>
-          <w:b/>
-          <w:bCs/>
-          <w:sz w:val="24"/>
-          <w:szCs w:val="24"/>
-          <w:rtl/>
-          <w:cs/>
-          <w:lang w:val="en-US"/>
-        </w:rPr>
-      </w:pPr>
-    </w:p>
-    <w:p>
-      <w:pPr>
-        <w:bidi/>
-        <w:rPr>
-          <w:b/>
-          <w:bCs/>
-          <w:sz w:val="24"/>
-          <w:szCs w:val="24"/>
-          <w:rtl/>
-          <w:cs/>
-          <w:lang w:val="en-US"/>
-        </w:rPr>
-      </w:pPr>
-    </w:p>
-    <w:p>
-      <w:pPr>
-        <w:bidi/>
-        <w:rPr>
-          <w:rFonts w:asciiTheme="majorHAnsi" w:eastAsiaTheme="majorEastAsia" w:hAnsiTheme="majorHAnsi" w:cstheme="majorBidi"/>
-          <w:b/>
-          <w:bCs/>
-          <w:color w:val="2F5496" w:themeColor="accent1" w:themeShade="BF"/>
-          <w:kern w:val="0"/>
-          <w:sz w:val="24"/>
-          <w:szCs w:val="24"/>
-          <w:rtl/>
-          <w:lang w:val="en-US"/>
-          <w14:ligatures w14:val="none"/>
-        </w:rPr>
-      </w:pPr>
-    </w:p>
-    <w:p>
-      <w:pPr>
-        <w:pStyle w:val="a7"/>
-        <w:outlineLvl w:val="0"/>
-        <w:rPr>
-          <w:rFonts w:cs="Arial"/>
+      </w:pPr>
+      <w:bookmarkStart w:id="3" w:name="_Toc162383056"/>
+      <w:r>
+        <w:rPr>
+          <w:rFonts w:cs="Arial" w:hint="cs"/>
           <w:b/>
           <w:bCs/>
           <w:i/>
@@ -5095,8 +7110,10 @@
           <w:cs w:val="0"/>
           <w:lang w:val="en-US"/>
         </w:rPr>
-      </w:pPr>
-      <w:bookmarkStart w:id="3" w:name="_Toc162383056"/>
+        <w:lastRenderedPageBreak/>
+        <w:t>רקע תיאורטי -</w:t>
+      </w:r>
+      <w:bookmarkEnd w:id="3"/>
       <w:r>
         <w:rPr>
           <w:rFonts w:cs="Arial" w:hint="cs"/>
@@ -5110,12 +7127,1576 @@
           <w:cs w:val="0"/>
           <w:lang w:val="en-US"/>
         </w:rPr>
-        <w:t>רקע תיאורטי -</w:t>
-      </w:r>
-      <w:bookmarkEnd w:id="3"/>
-      <w:r>
-        <w:rPr>
-          <w:rFonts w:cs="Arial" w:hint="cs"/>
+        <w:t xml:space="preserve"> </w:t>
+      </w:r>
+    </w:p>
+    <w:p>
+      <w:pPr>
+        <w:pStyle w:val="Standard"/>
+        <w:jc w:val="left"/>
+        <w:rPr>
+          <w:rFonts w:cs="Arial"/>
+          <w:bCs/>
+          <w:i/>
+          <w:iCs/>
+          <w:sz w:val="32"/>
+          <w:szCs w:val="32"/>
+          <w:u w:val="single"/>
+          <w:rtl/>
+          <w14:reflection w14:blurRad="6350" w14:stA="53000" w14:stPos="0" w14:endA="300" w14:endPos="35500" w14:dist="0" w14:dir="5400000" w14:fadeDir="5400000" w14:sx="100000" w14:sy="-90000" w14:kx="0" w14:ky="0" w14:algn="bl"/>
+          <w14:textOutline w14:w="0" w14:cap="flat" w14:cmpd="sng" w14:algn="ctr">
+            <w14:noFill/>
+            <w14:prstDash w14:val="solid"/>
+            <w14:round/>
+          </w14:textOutline>
+          <w14:textFill>
+            <w14:gradFill>
+              <w14:gsLst>
+                <w14:gs w14:pos="0">
+                  <w14:schemeClr w14:val="accent5">
+                    <w14:lumMod w14:val="50000"/>
+                  </w14:schemeClr>
+                </w14:gs>
+                <w14:gs w14:pos="50000">
+                  <w14:schemeClr w14:val="accent5"/>
+                </w14:gs>
+                <w14:gs w14:pos="100000">
+                  <w14:schemeClr w14:val="accent5">
+                    <w14:lumMod w14:val="60000"/>
+                    <w14:lumOff w14:val="40000"/>
+                  </w14:schemeClr>
+                </w14:gs>
+              </w14:gsLst>
+              <w14:lin w14:ang="5400000" w14:scaled="0"/>
+            </w14:gradFill>
+          </w14:textFill>
+        </w:rPr>
+      </w:pPr>
+      <w:r>
+        <w:rPr>
+          <w:rFonts w:cs="Arial"/>
+          <w:bCs/>
+          <w:i/>
+          <w:iCs/>
+          <w:sz w:val="32"/>
+          <w:szCs w:val="32"/>
+          <w:u w:val="single"/>
+          <w:rtl/>
+          <w:lang w:bidi="he-IL"/>
+          <w14:reflection w14:blurRad="6350" w14:stA="53000" w14:stPos="0" w14:endA="300" w14:endPos="35500" w14:dist="0" w14:dir="5400000" w14:fadeDir="5400000" w14:sx="100000" w14:sy="-90000" w14:kx="0" w14:ky="0" w14:algn="bl"/>
+          <w14:textOutline w14:w="0" w14:cap="flat" w14:cmpd="sng" w14:algn="ctr">
+            <w14:noFill/>
+            <w14:prstDash w14:val="solid"/>
+            <w14:round/>
+          </w14:textOutline>
+          <w14:textFill>
+            <w14:gradFill>
+              <w14:gsLst>
+                <w14:gs w14:pos="0">
+                  <w14:schemeClr w14:val="accent5">
+                    <w14:lumMod w14:val="50000"/>
+                  </w14:schemeClr>
+                </w14:gs>
+                <w14:gs w14:pos="50000">
+                  <w14:schemeClr w14:val="accent5"/>
+                </w14:gs>
+                <w14:gs w14:pos="100000">
+                  <w14:schemeClr w14:val="accent5">
+                    <w14:lumMod w14:val="60000"/>
+                    <w14:lumOff w14:val="40000"/>
+                  </w14:schemeClr>
+                </w14:gs>
+              </w14:gsLst>
+              <w14:lin w14:ang="5400000" w14:scaled="0"/>
+            </w14:gradFill>
+          </w14:textFill>
+        </w:rPr>
+        <w:t>משחק אסטרטגיה:</w:t>
+      </w:r>
+    </w:p>
+    <w:p>
+      <w:pPr>
+        <w:pStyle w:val="Standard"/>
+        <w:jc w:val="left"/>
+        <w:rPr>
+          <w:rFonts w:asciiTheme="minorBidi" w:hAnsiTheme="minorBidi" w:cstheme="minorBidi"/>
+          <w:sz w:val="24"/>
+          <w:szCs w:val="24"/>
+          <w:cs/>
+          <w14:shadow w14:blurRad="38100" w14:dist="19050" w14:dir="2700000" w14:sx="100000" w14:sy="100000" w14:kx="0" w14:ky="0" w14:algn="tl">
+            <w14:schemeClr w14:val="dk1">
+              <w14:alpha w14:val="60000"/>
+            </w14:schemeClr>
+          </w14:shadow>
+          <w14:textOutline w14:w="0" w14:cap="flat" w14:cmpd="sng" w14:algn="ctr">
+            <w14:noFill/>
+            <w14:prstDash w14:val="solid"/>
+            <w14:round/>
+          </w14:textOutline>
+        </w:rPr>
+      </w:pPr>
+      <w:r>
+        <w:rPr>
+          <w:rFonts w:asciiTheme="minorBidi" w:hAnsiTheme="minorBidi" w:cstheme="minorBidi"/>
+          <w:sz w:val="24"/>
+          <w:szCs w:val="24"/>
+          <w:rtl/>
+          <w:lang w:bidi="he-IL"/>
+          <w14:shadow w14:blurRad="38100" w14:dist="19050" w14:dir="2700000" w14:sx="100000" w14:sy="100000" w14:kx="0" w14:ky="0" w14:algn="tl">
+            <w14:schemeClr w14:val="dk1">
+              <w14:alpha w14:val="60000"/>
+            </w14:schemeClr>
+          </w14:shadow>
+          <w14:textOutline w14:w="0" w14:cap="flat" w14:cmpd="sng" w14:algn="ctr">
+            <w14:noFill/>
+            <w14:prstDash w14:val="solid"/>
+            <w14:round/>
+          </w14:textOutline>
+        </w:rPr>
+        <w:t xml:space="preserve">משחק אסטרטגיה הינו משחק השחקן צריך לפעול לפי תוכנית פעולה על מנת לנצח. תוכנית הפעולה תכלול מטרות ויעדים אותם השחקן רוצה להשיג במשחק ואת דרכי הפעולה למימושם. סביר להניח כי השחקן בעל תוכנית הפעולה הטובה יותר ינצח. ישנם סוגים רבים של משחקי אסטרטגיה כגון אסטרטגיה קבוצתית, אסטרטגיה מופשט, משחק מלחמה ועוד... המשחק </w:t>
+      </w:r>
+      <w:r>
+        <w:rPr>
+          <w:rFonts w:asciiTheme="minorBidi" w:hAnsiTheme="minorBidi" w:cstheme="minorBidi"/>
+          <w:sz w:val="24"/>
+          <w:szCs w:val="24"/>
+          <w:lang w:bidi="he-IL"/>
+          <w14:shadow w14:blurRad="38100" w14:dist="19050" w14:dir="2700000" w14:sx="100000" w14:sy="100000" w14:kx="0" w14:ky="0" w14:algn="tl">
+            <w14:schemeClr w14:val="dk1">
+              <w14:alpha w14:val="60000"/>
+            </w14:schemeClr>
+          </w14:shadow>
+          <w14:textOutline w14:w="0" w14:cap="flat" w14:cmpd="sng" w14:algn="ctr">
+            <w14:noFill/>
+            <w14:prstDash w14:val="solid"/>
+            <w14:round/>
+          </w14:textOutline>
+        </w:rPr>
+        <w:t>Abalone</w:t>
+      </w:r>
+      <w:r>
+        <w:rPr>
+          <w:rFonts w:asciiTheme="minorBidi" w:hAnsiTheme="minorBidi" w:cstheme="minorBidi"/>
+          <w:sz w:val="24"/>
+          <w:szCs w:val="24"/>
+          <w:rtl/>
+          <w:lang w:bidi="he-IL"/>
+          <w14:shadow w14:blurRad="38100" w14:dist="19050" w14:dir="2700000" w14:sx="100000" w14:sy="100000" w14:kx="0" w14:ky="0" w14:algn="tl">
+            <w14:schemeClr w14:val="dk1">
+              <w14:alpha w14:val="60000"/>
+            </w14:schemeClr>
+          </w14:shadow>
+          <w14:textOutline w14:w="0" w14:cap="flat" w14:cmpd="sng" w14:algn="ctr">
+            <w14:noFill/>
+            <w14:prstDash w14:val="solid"/>
+            <w14:round/>
+          </w14:textOutline>
+        </w:rPr>
+        <w:t xml:space="preserve"> משויך לסוג אסטרטגיה מופשט.</w:t>
+      </w:r>
+    </w:p>
+    <w:p>
+      <w:pPr>
+        <w:pStyle w:val="Standard"/>
+        <w:jc w:val="left"/>
+        <w:rPr>
+          <w:rFonts w:cs="Mangal"/>
+          <w:sz w:val="32"/>
+          <w:szCs w:val="32"/>
+          <w:cs/>
+          <w14:shadow w14:blurRad="38100" w14:dist="19050" w14:dir="2700000" w14:sx="100000" w14:sy="100000" w14:kx="0" w14:ky="0" w14:algn="tl">
+            <w14:schemeClr w14:val="dk1">
+              <w14:alpha w14:val="60000"/>
+            </w14:schemeClr>
+          </w14:shadow>
+          <w14:textOutline w14:w="0" w14:cap="flat" w14:cmpd="sng" w14:algn="ctr">
+            <w14:noFill/>
+            <w14:prstDash w14:val="solid"/>
+            <w14:round/>
+          </w14:textOutline>
+        </w:rPr>
+      </w:pPr>
+    </w:p>
+    <w:p>
+      <w:pPr>
+        <w:pStyle w:val="Standard"/>
+        <w:jc w:val="left"/>
+        <w:rPr>
+          <w:rFonts w:cs="Arial"/>
+          <w:bCs/>
+          <w:i/>
+          <w:iCs/>
+          <w:sz w:val="32"/>
+          <w:szCs w:val="32"/>
+          <w:u w:val="single"/>
+          <w:rtl/>
+          <w14:reflection w14:blurRad="6350" w14:stA="53000" w14:stPos="0" w14:endA="300" w14:endPos="35500" w14:dist="0" w14:dir="5400000" w14:fadeDir="5400000" w14:sx="100000" w14:sy="-90000" w14:kx="0" w14:ky="0" w14:algn="bl"/>
+          <w14:textOutline w14:w="0" w14:cap="flat" w14:cmpd="sng" w14:algn="ctr">
+            <w14:noFill/>
+            <w14:prstDash w14:val="solid"/>
+            <w14:round/>
+          </w14:textOutline>
+          <w14:textFill>
+            <w14:gradFill>
+              <w14:gsLst>
+                <w14:gs w14:pos="0">
+                  <w14:schemeClr w14:val="accent5">
+                    <w14:lumMod w14:val="50000"/>
+                  </w14:schemeClr>
+                </w14:gs>
+                <w14:gs w14:pos="50000">
+                  <w14:schemeClr w14:val="accent5"/>
+                </w14:gs>
+                <w14:gs w14:pos="100000">
+                  <w14:schemeClr w14:val="accent5">
+                    <w14:lumMod w14:val="60000"/>
+                    <w14:lumOff w14:val="40000"/>
+                  </w14:schemeClr>
+                </w14:gs>
+              </w14:gsLst>
+              <w14:lin w14:ang="5400000" w14:scaled="0"/>
+            </w14:gradFill>
+          </w14:textFill>
+        </w:rPr>
+      </w:pPr>
+      <w:r>
+        <w:rPr>
+          <w:rFonts w:cs="Arial"/>
+          <w:bCs/>
+          <w:i/>
+          <w:iCs/>
+          <w:sz w:val="32"/>
+          <w:szCs w:val="32"/>
+          <w:u w:val="single"/>
+          <w:rtl/>
+          <w:lang w:bidi="he-IL"/>
+          <w14:reflection w14:blurRad="6350" w14:stA="53000" w14:stPos="0" w14:endA="300" w14:endPos="35500" w14:dist="0" w14:dir="5400000" w14:fadeDir="5400000" w14:sx="100000" w14:sy="-90000" w14:kx="0" w14:ky="0" w14:algn="bl"/>
+          <w14:textOutline w14:w="0" w14:cap="flat" w14:cmpd="sng" w14:algn="ctr">
+            <w14:noFill/>
+            <w14:prstDash w14:val="solid"/>
+            <w14:round/>
+          </w14:textOutline>
+          <w14:textFill>
+            <w14:gradFill>
+              <w14:gsLst>
+                <w14:gs w14:pos="0">
+                  <w14:schemeClr w14:val="accent5">
+                    <w14:lumMod w14:val="50000"/>
+                  </w14:schemeClr>
+                </w14:gs>
+                <w14:gs w14:pos="50000">
+                  <w14:schemeClr w14:val="accent5"/>
+                </w14:gs>
+                <w14:gs w14:pos="100000">
+                  <w14:schemeClr w14:val="accent5">
+                    <w14:lumMod w14:val="60000"/>
+                    <w14:lumOff w14:val="40000"/>
+                  </w14:schemeClr>
+                </w14:gs>
+              </w14:gsLst>
+              <w14:lin w14:ang="5400000" w14:scaled="0"/>
+            </w14:gradFill>
+          </w14:textFill>
+        </w:rPr>
+        <w:t>משחק אסטרטגיה מופשט:</w:t>
+      </w:r>
+    </w:p>
+    <w:p>
+      <w:pPr>
+        <w:pStyle w:val="Standard"/>
+        <w:jc w:val="left"/>
+        <w:rPr>
+          <w:rFonts w:asciiTheme="minorBidi" w:hAnsiTheme="minorBidi" w:cstheme="minorBidi"/>
+          <w:sz w:val="24"/>
+          <w:szCs w:val="24"/>
+          <w:rtl/>
+          <w:cs/>
+          <w:lang w:bidi="he-IL"/>
+          <w14:shadow w14:blurRad="38100" w14:dist="19050" w14:dir="2700000" w14:sx="100000" w14:sy="100000" w14:kx="0" w14:ky="0" w14:algn="tl">
+            <w14:schemeClr w14:val="dk1">
+              <w14:alpha w14:val="60000"/>
+            </w14:schemeClr>
+          </w14:shadow>
+          <w14:textOutline w14:w="0" w14:cap="flat" w14:cmpd="sng" w14:algn="ctr">
+            <w14:noFill/>
+            <w14:prstDash w14:val="solid"/>
+            <w14:round/>
+          </w14:textOutline>
+        </w:rPr>
+      </w:pPr>
+      <w:r>
+        <w:rPr>
+          <w:rFonts w:asciiTheme="minorBidi" w:hAnsiTheme="minorBidi" w:cstheme="minorBidi"/>
+          <w:sz w:val="24"/>
+          <w:szCs w:val="24"/>
+          <w:rtl/>
+          <w:lang w:bidi="he-IL"/>
+          <w14:shadow w14:blurRad="38100" w14:dist="19050" w14:dir="2700000" w14:sx="100000" w14:sy="100000" w14:kx="0" w14:ky="0" w14:algn="tl">
+            <w14:schemeClr w14:val="dk1">
+              <w14:alpha w14:val="60000"/>
+            </w14:schemeClr>
+          </w14:shadow>
+          <w14:textOutline w14:w="0" w14:cap="flat" w14:cmpd="sng" w14:algn="ctr">
+            <w14:noFill/>
+            <w14:prstDash w14:val="solid"/>
+            <w14:round/>
+          </w14:textOutline>
+        </w:rPr>
+        <w:t>משחק אסטרטגיה מופשט</w:t>
+      </w:r>
+      <w:r>
+        <w:rPr>
+          <w:rFonts w:asciiTheme="minorBidi" w:hAnsiTheme="minorBidi" w:cstheme="minorBidi" w:hint="cs"/>
+          <w:sz w:val="24"/>
+          <w:szCs w:val="24"/>
+          <w:rtl/>
+          <w:lang w:bidi="he-IL"/>
+          <w14:shadow w14:blurRad="38100" w14:dist="19050" w14:dir="2700000" w14:sx="100000" w14:sy="100000" w14:kx="0" w14:ky="0" w14:algn="tl">
+            <w14:schemeClr w14:val="dk1">
+              <w14:alpha w14:val="60000"/>
+            </w14:schemeClr>
+          </w14:shadow>
+          <w14:textOutline w14:w="0" w14:cap="flat" w14:cmpd="sng" w14:algn="ctr">
+            <w14:noFill/>
+            <w14:prstDash w14:val="solid"/>
+            <w14:round/>
+          </w14:textOutline>
+        </w:rPr>
+        <w:t>(</w:t>
+      </w:r>
+      <w:r>
+        <w:rPr>
+          <w:rFonts w:asciiTheme="minorBidi" w:hAnsiTheme="minorBidi" w:cstheme="minorBidi"/>
+          <w:sz w:val="24"/>
+          <w:szCs w:val="24"/>
+          <w:lang w:bidi="he-IL"/>
+          <w14:shadow w14:blurRad="38100" w14:dist="19050" w14:dir="2700000" w14:sx="100000" w14:sy="100000" w14:kx="0" w14:ky="0" w14:algn="tl">
+            <w14:schemeClr w14:val="dk1">
+              <w14:alpha w14:val="60000"/>
+            </w14:schemeClr>
+          </w14:shadow>
+          <w14:textOutline w14:w="0" w14:cap="flat" w14:cmpd="sng" w14:algn="ctr">
+            <w14:noFill/>
+            <w14:prstDash w14:val="solid"/>
+            <w14:round/>
+          </w14:textOutline>
+        </w:rPr>
+        <w:t>Abstract strategy game</w:t>
+      </w:r>
+      <w:r>
+        <w:rPr>
+          <w:rFonts w:asciiTheme="minorBidi" w:hAnsiTheme="minorBidi" w:cstheme="minorBidi" w:hint="cs"/>
+          <w:sz w:val="24"/>
+          <w:szCs w:val="24"/>
+          <w:rtl/>
+          <w:lang w:bidi="he-IL"/>
+          <w14:shadow w14:blurRad="38100" w14:dist="19050" w14:dir="2700000" w14:sx="100000" w14:sy="100000" w14:kx="0" w14:ky="0" w14:algn="tl">
+            <w14:schemeClr w14:val="dk1">
+              <w14:alpha w14:val="60000"/>
+            </w14:schemeClr>
+          </w14:shadow>
+          <w14:textOutline w14:w="0" w14:cap="flat" w14:cmpd="sng" w14:algn="ctr">
+            <w14:noFill/>
+            <w14:prstDash w14:val="solid"/>
+            <w14:round/>
+          </w14:textOutline>
+        </w:rPr>
+        <w:t>)</w:t>
+      </w:r>
+      <w:r>
+        <w:rPr>
+          <w:rFonts w:asciiTheme="minorBidi" w:hAnsiTheme="minorBidi" w:cstheme="minorBidi"/>
+          <w:sz w:val="24"/>
+          <w:szCs w:val="24"/>
+          <w:rtl/>
+          <w:lang w:bidi="he-IL"/>
+          <w14:shadow w14:blurRad="38100" w14:dist="19050" w14:dir="2700000" w14:sx="100000" w14:sy="100000" w14:kx="0" w14:ky="0" w14:algn="tl">
+            <w14:schemeClr w14:val="dk1">
+              <w14:alpha w14:val="60000"/>
+            </w14:schemeClr>
+          </w14:shadow>
+          <w14:textOutline w14:w="0" w14:cap="flat" w14:cmpd="sng" w14:algn="ctr">
+            <w14:noFill/>
+            <w14:prstDash w14:val="solid"/>
+            <w14:round/>
+          </w14:textOutline>
+        </w:rPr>
+        <w:t xml:space="preserve"> הוא משחק אסטרטגיה שבדרך כלל משוחק על גבי לוח וכולל את התכונות</w:t>
+      </w:r>
+      <w:r>
+        <w:rPr>
+          <w:rFonts w:asciiTheme="minorBidi" w:hAnsiTheme="minorBidi" w:cstheme="minorBidi" w:hint="cs"/>
+          <w:sz w:val="24"/>
+          <w:szCs w:val="24"/>
+          <w:rtl/>
+          <w:lang w:bidi="he-IL"/>
+          <w14:shadow w14:blurRad="38100" w14:dist="19050" w14:dir="2700000" w14:sx="100000" w14:sy="100000" w14:kx="0" w14:ky="0" w14:algn="tl">
+            <w14:schemeClr w14:val="dk1">
+              <w14:alpha w14:val="60000"/>
+            </w14:schemeClr>
+          </w14:shadow>
+          <w14:textOutline w14:w="0" w14:cap="flat" w14:cmpd="sng" w14:algn="ctr">
+            <w14:noFill/>
+            <w14:prstDash w14:val="solid"/>
+            <w14:round/>
+          </w14:textOutline>
+        </w:rPr>
+        <w:t xml:space="preserve"> </w:t>
+      </w:r>
+      <w:r>
+        <w:rPr>
+          <w:rFonts w:asciiTheme="minorBidi" w:hAnsiTheme="minorBidi" w:cstheme="minorBidi"/>
+          <w:sz w:val="24"/>
+          <w:szCs w:val="24"/>
+          <w:rtl/>
+          <w:lang w:bidi="he-IL"/>
+          <w14:shadow w14:blurRad="38100" w14:dist="19050" w14:dir="2700000" w14:sx="100000" w14:sy="100000" w14:kx="0" w14:ky="0" w14:algn="tl">
+            <w14:schemeClr w14:val="dk1">
+              <w14:alpha w14:val="60000"/>
+            </w14:schemeClr>
+          </w14:shadow>
+          <w14:textOutline w14:w="0" w14:cap="flat" w14:cmpd="sng" w14:algn="ctr">
+            <w14:noFill/>
+            <w14:prstDash w14:val="solid"/>
+            <w14:round/>
+          </w14:textOutline>
+        </w:rPr>
+        <w:t>הבאות:</w:t>
+      </w:r>
+    </w:p>
+    <w:p>
+      <w:pPr>
+        <w:pStyle w:val="Standard"/>
+        <w:jc w:val="left"/>
+        <w:rPr>
+          <w:rFonts w:asciiTheme="minorBidi" w:hAnsiTheme="minorBidi" w:cstheme="minorBidi"/>
+          <w:sz w:val="24"/>
+          <w:szCs w:val="24"/>
+          <w:cs/>
+          <w14:shadow w14:blurRad="38100" w14:dist="19050" w14:dir="2700000" w14:sx="100000" w14:sy="100000" w14:kx="0" w14:ky="0" w14:algn="tl">
+            <w14:schemeClr w14:val="dk1">
+              <w14:alpha w14:val="60000"/>
+            </w14:schemeClr>
+          </w14:shadow>
+          <w14:textOutline w14:w="0" w14:cap="flat" w14:cmpd="sng" w14:algn="ctr">
+            <w14:noFill/>
+            <w14:prstDash w14:val="solid"/>
+            <w14:round/>
+          </w14:textOutline>
+        </w:rPr>
+      </w:pPr>
+      <w:r>
+        <w:rPr>
+          <w:rFonts w:asciiTheme="minorBidi" w:hAnsiTheme="minorBidi" w:cstheme="minorBidi"/>
+          <w:sz w:val="24"/>
+          <w:szCs w:val="24"/>
+          <w:rtl/>
+          <w:lang w:bidi="he-IL"/>
+          <w14:shadow w14:blurRad="38100" w14:dist="19050" w14:dir="2700000" w14:sx="100000" w14:sy="100000" w14:kx="0" w14:ky="0" w14:algn="tl">
+            <w14:schemeClr w14:val="dk1">
+              <w14:alpha w14:val="60000"/>
+            </w14:schemeClr>
+          </w14:shadow>
+          <w14:textOutline w14:w="0" w14:cap="flat" w14:cmpd="sng" w14:algn="ctr">
+            <w14:noFill/>
+            <w14:prstDash w14:val="solid"/>
+            <w14:round/>
+          </w14:textOutline>
+        </w:rPr>
+        <w:t>המשחק לא כולל מזל, השחקנים הם הגורמים המשפיעים היחידים על מצב המשחק</w:t>
+      </w:r>
+      <w:r>
+        <w:rPr>
+          <w:rFonts w:asciiTheme="minorBidi" w:hAnsiTheme="minorBidi" w:cstheme="minorBidi" w:hint="cs"/>
+          <w:sz w:val="24"/>
+          <w:szCs w:val="24"/>
+          <w:rtl/>
+          <w:lang w:bidi="he-IL"/>
+          <w14:shadow w14:blurRad="38100" w14:dist="19050" w14:dir="2700000" w14:sx="100000" w14:sy="100000" w14:kx="0" w14:ky="0" w14:algn="tl">
+            <w14:schemeClr w14:val="dk1">
+              <w14:alpha w14:val="60000"/>
+            </w14:schemeClr>
+          </w14:shadow>
+          <w14:textOutline w14:w="0" w14:cap="flat" w14:cmpd="sng" w14:algn="ctr">
+            <w14:noFill/>
+            <w14:prstDash w14:val="solid"/>
+            <w14:round/>
+          </w14:textOutline>
+        </w:rPr>
+        <w:t>(מלבד מי מתחיל)</w:t>
+      </w:r>
+      <w:r>
+        <w:rPr>
+          <w:rFonts w:asciiTheme="minorBidi" w:hAnsiTheme="minorBidi" w:cstheme="minorBidi"/>
+          <w:sz w:val="24"/>
+          <w:szCs w:val="24"/>
+          <w:rtl/>
+          <w:lang w:bidi="he-IL"/>
+          <w14:shadow w14:blurRad="38100" w14:dist="19050" w14:dir="2700000" w14:sx="100000" w14:sy="100000" w14:kx="0" w14:ky="0" w14:algn="tl">
+            <w14:schemeClr w14:val="dk1">
+              <w14:alpha w14:val="60000"/>
+            </w14:schemeClr>
+          </w14:shadow>
+          <w14:textOutline w14:w="0" w14:cap="flat" w14:cmpd="sng" w14:algn="ctr">
+            <w14:noFill/>
+            <w14:prstDash w14:val="solid"/>
+            <w14:round/>
+          </w14:textOutline>
+        </w:rPr>
+        <w:t>.</w:t>
+      </w:r>
+    </w:p>
+    <w:p>
+      <w:pPr>
+        <w:pStyle w:val="Standard"/>
+        <w:jc w:val="left"/>
+        <w:rPr>
+          <w:rFonts w:asciiTheme="minorBidi" w:hAnsiTheme="minorBidi" w:cstheme="minorBidi"/>
+          <w:sz w:val="24"/>
+          <w:szCs w:val="24"/>
+          <w:cs/>
+          <w14:shadow w14:blurRad="38100" w14:dist="19050" w14:dir="2700000" w14:sx="100000" w14:sy="100000" w14:kx="0" w14:ky="0" w14:algn="tl">
+            <w14:schemeClr w14:val="dk1">
+              <w14:alpha w14:val="60000"/>
+            </w14:schemeClr>
+          </w14:shadow>
+          <w14:textOutline w14:w="0" w14:cap="flat" w14:cmpd="sng" w14:algn="ctr">
+            <w14:noFill/>
+            <w14:prstDash w14:val="solid"/>
+            <w14:round/>
+          </w14:textOutline>
+        </w:rPr>
+      </w:pPr>
+      <w:r>
+        <w:rPr>
+          <w:rFonts w:asciiTheme="minorBidi" w:hAnsiTheme="minorBidi" w:cstheme="minorBidi"/>
+          <w:sz w:val="24"/>
+          <w:szCs w:val="24"/>
+          <w:rtl/>
+          <w:lang w:bidi="he-IL"/>
+          <w14:shadow w14:blurRad="38100" w14:dist="19050" w14:dir="2700000" w14:sx="100000" w14:sy="100000" w14:kx="0" w14:ky="0" w14:algn="tl">
+            <w14:schemeClr w14:val="dk1">
+              <w14:alpha w14:val="60000"/>
+            </w14:schemeClr>
+          </w14:shadow>
+          <w14:textOutline w14:w="0" w14:cap="flat" w14:cmpd="sng" w14:algn="ctr">
+            <w14:noFill/>
+            <w14:prstDash w14:val="solid"/>
+            <w14:round/>
+          </w14:textOutline>
+        </w:rPr>
+        <w:t>שני השחקנים יודעים הכל על מצב המשחק.</w:t>
+      </w:r>
+    </w:p>
+    <w:p>
+      <w:pPr>
+        <w:pStyle w:val="Standard"/>
+        <w:jc w:val="left"/>
+        <w:rPr>
+          <w:rFonts w:asciiTheme="minorBidi" w:hAnsiTheme="minorBidi" w:cstheme="minorBidi"/>
+          <w:sz w:val="24"/>
+          <w:szCs w:val="24"/>
+          <w:lang w:bidi="he-IL"/>
+          <w14:shadow w14:blurRad="38100" w14:dist="19050" w14:dir="2700000" w14:sx="100000" w14:sy="100000" w14:kx="0" w14:ky="0" w14:algn="tl">
+            <w14:schemeClr w14:val="dk1">
+              <w14:alpha w14:val="60000"/>
+            </w14:schemeClr>
+          </w14:shadow>
+          <w14:textOutline w14:w="0" w14:cap="flat" w14:cmpd="sng" w14:algn="ctr">
+            <w14:noFill/>
+            <w14:prstDash w14:val="solid"/>
+            <w14:round/>
+          </w14:textOutline>
+        </w:rPr>
+      </w:pPr>
+      <w:r>
+        <w:rPr>
+          <w:rFonts w:asciiTheme="minorBidi" w:hAnsiTheme="minorBidi" w:cstheme="minorBidi"/>
+          <w:sz w:val="24"/>
+          <w:szCs w:val="24"/>
+          <w:rtl/>
+          <w:lang w:bidi="he-IL"/>
+          <w14:shadow w14:blurRad="38100" w14:dist="19050" w14:dir="2700000" w14:sx="100000" w14:sy="100000" w14:kx="0" w14:ky="0" w14:algn="tl">
+            <w14:schemeClr w14:val="dk1">
+              <w14:alpha w14:val="60000"/>
+            </w14:schemeClr>
+          </w14:shadow>
+          <w14:textOutline w14:w="0" w14:cap="flat" w14:cmpd="sng" w14:algn="ctr">
+            <w14:noFill/>
+            <w14:prstDash w14:val="solid"/>
+            <w14:round/>
+          </w14:textOutline>
+        </w:rPr>
+        <w:t>המהלכים של השחקנים מתבצעים בזה אחר זה בסדר.</w:t>
+      </w:r>
+      <w:r>
+        <w:rPr>
+          <w:rFonts w:asciiTheme="minorBidi" w:hAnsiTheme="minorBidi" w:cstheme="minorBidi" w:hint="cs"/>
+          <w:sz w:val="24"/>
+          <w:szCs w:val="24"/>
+          <w:rtl/>
+          <w:lang w:bidi="he-IL"/>
+          <w14:shadow w14:blurRad="38100" w14:dist="19050" w14:dir="2700000" w14:sx="100000" w14:sy="100000" w14:kx="0" w14:ky="0" w14:algn="tl">
+            <w14:schemeClr w14:val="dk1">
+              <w14:alpha w14:val="60000"/>
+            </w14:schemeClr>
+          </w14:shadow>
+          <w14:textOutline w14:w="0" w14:cap="flat" w14:cmpd="sng" w14:algn="ctr">
+            <w14:noFill/>
+            <w14:prstDash w14:val="solid"/>
+            <w14:round/>
+          </w14:textOutline>
+        </w:rPr>
+        <w:t xml:space="preserve"> </w:t>
+      </w:r>
+    </w:p>
+    <w:p>
+      <w:pPr>
+        <w:pStyle w:val="Standard"/>
+        <w:jc w:val="left"/>
+        <w:rPr>
+          <w:rFonts w:asciiTheme="minorBidi" w:hAnsiTheme="minorBidi" w:cstheme="minorBidi"/>
+          <w:sz w:val="24"/>
+          <w:szCs w:val="24"/>
+          <w:cs/>
+          <w14:shadow w14:blurRad="38100" w14:dist="19050" w14:dir="2700000" w14:sx="100000" w14:sy="100000" w14:kx="0" w14:ky="0" w14:algn="tl">
+            <w14:schemeClr w14:val="dk1">
+              <w14:alpha w14:val="60000"/>
+            </w14:schemeClr>
+          </w14:shadow>
+          <w14:textOutline w14:w="0" w14:cap="flat" w14:cmpd="sng" w14:algn="ctr">
+            <w14:noFill/>
+            <w14:prstDash w14:val="solid"/>
+            <w14:round/>
+          </w14:textOutline>
+        </w:rPr>
+      </w:pPr>
+      <w:r>
+        <w:rPr>
+          <w:rFonts w:asciiTheme="minorBidi" w:hAnsiTheme="minorBidi" w:cstheme="minorBidi"/>
+          <w:sz w:val="24"/>
+          <w:szCs w:val="24"/>
+          <w:rtl/>
+          <w:lang w:bidi="he-IL"/>
+          <w14:shadow w14:blurRad="38100" w14:dist="19050" w14:dir="2700000" w14:sx="100000" w14:sy="100000" w14:kx="0" w14:ky="0" w14:algn="tl">
+            <w14:schemeClr w14:val="dk1">
+              <w14:alpha w14:val="60000"/>
+            </w14:schemeClr>
+          </w14:shadow>
+          <w14:textOutline w14:w="0" w14:cap="flat" w14:cmpd="sng" w14:algn="ctr">
+            <w14:noFill/>
+            <w14:prstDash w14:val="solid"/>
+            <w14:round/>
+          </w14:textOutline>
+        </w:rPr>
+        <w:t>מכאן שמשחק אסטרטגיה מופשט הוא משחק שנקבע לפי החשיבה והאסטרטגיות של השחקנים עצמם ולכן</w:t>
+      </w:r>
+      <w:r>
+        <w:rPr>
+          <w:rFonts w:asciiTheme="minorBidi" w:hAnsiTheme="minorBidi" w:cstheme="minorBidi" w:hint="cs"/>
+          <w:sz w:val="24"/>
+          <w:szCs w:val="24"/>
+          <w:rtl/>
+          <w:lang w:bidi="he-IL"/>
+          <w14:shadow w14:blurRad="38100" w14:dist="19050" w14:dir="2700000" w14:sx="100000" w14:sy="100000" w14:kx="0" w14:ky="0" w14:algn="tl">
+            <w14:schemeClr w14:val="dk1">
+              <w14:alpha w14:val="60000"/>
+            </w14:schemeClr>
+          </w14:shadow>
+          <w14:textOutline w14:w="0" w14:cap="flat" w14:cmpd="sng" w14:algn="ctr">
+            <w14:noFill/>
+            <w14:prstDash w14:val="solid"/>
+            <w14:round/>
+          </w14:textOutline>
+        </w:rPr>
+        <w:t xml:space="preserve"> </w:t>
+      </w:r>
+      <w:r>
+        <w:rPr>
+          <w:rFonts w:asciiTheme="minorBidi" w:hAnsiTheme="minorBidi" w:cstheme="minorBidi"/>
+          <w:sz w:val="24"/>
+          <w:szCs w:val="24"/>
+          <w:rtl/>
+          <w:lang w:bidi="he-IL"/>
+          <w14:shadow w14:blurRad="38100" w14:dist="19050" w14:dir="2700000" w14:sx="100000" w14:sy="100000" w14:kx="0" w14:ky="0" w14:algn="tl">
+            <w14:schemeClr w14:val="dk1">
+              <w14:alpha w14:val="60000"/>
+            </w14:schemeClr>
+          </w14:shadow>
+          <w14:textOutline w14:w="0" w14:cap="flat" w14:cmpd="sng" w14:algn="ctr">
+            <w14:noFill/>
+            <w14:prstDash w14:val="solid"/>
+            <w14:round/>
+          </w14:textOutline>
+        </w:rPr>
+        <w:t>זהו משחק בו שחקנים צריכים להתפתח, להתאמן ,להמציא ולגלות תוכניות פעולה רבות על מנת להשתפר.</w:t>
+      </w:r>
+    </w:p>
+    <w:p>
+      <w:pPr>
+        <w:pStyle w:val="Standard"/>
+        <w:jc w:val="left"/>
+        <w:rPr>
+          <w:rFonts w:cs="Mangal"/>
+          <w:sz w:val="32"/>
+          <w:szCs w:val="32"/>
+          <w:cs/>
+          <w14:shadow w14:blurRad="38100" w14:dist="19050" w14:dir="2700000" w14:sx="100000" w14:sy="100000" w14:kx="0" w14:ky="0" w14:algn="tl">
+            <w14:schemeClr w14:val="dk1">
+              <w14:alpha w14:val="60000"/>
+            </w14:schemeClr>
+          </w14:shadow>
+          <w14:textOutline w14:w="0" w14:cap="flat" w14:cmpd="sng" w14:algn="ctr">
+            <w14:noFill/>
+            <w14:prstDash w14:val="solid"/>
+            <w14:round/>
+          </w14:textOutline>
+        </w:rPr>
+      </w:pPr>
+    </w:p>
+    <w:p>
+      <w:pPr>
+        <w:pStyle w:val="Standard"/>
+        <w:jc w:val="left"/>
+        <w:rPr>
+          <w:rFonts w:cs="Arial"/>
+          <w:bCs/>
+          <w:i/>
+          <w:iCs/>
+          <w:sz w:val="32"/>
+          <w:szCs w:val="32"/>
+          <w:u w:val="single"/>
+          <w:rtl/>
+          <w14:reflection w14:blurRad="6350" w14:stA="53000" w14:stPos="0" w14:endA="300" w14:endPos="35500" w14:dist="0" w14:dir="5400000" w14:fadeDir="5400000" w14:sx="100000" w14:sy="-90000" w14:kx="0" w14:ky="0" w14:algn="bl"/>
+          <w14:textOutline w14:w="0" w14:cap="flat" w14:cmpd="sng" w14:algn="ctr">
+            <w14:noFill/>
+            <w14:prstDash w14:val="solid"/>
+            <w14:round/>
+          </w14:textOutline>
+          <w14:textFill>
+            <w14:gradFill>
+              <w14:gsLst>
+                <w14:gs w14:pos="0">
+                  <w14:schemeClr w14:val="accent5">
+                    <w14:lumMod w14:val="50000"/>
+                  </w14:schemeClr>
+                </w14:gs>
+                <w14:gs w14:pos="50000">
+                  <w14:schemeClr w14:val="accent5"/>
+                </w14:gs>
+                <w14:gs w14:pos="100000">
+                  <w14:schemeClr w14:val="accent5">
+                    <w14:lumMod w14:val="60000"/>
+                    <w14:lumOff w14:val="40000"/>
+                  </w14:schemeClr>
+                </w14:gs>
+              </w14:gsLst>
+              <w14:lin w14:ang="5400000" w14:scaled="0"/>
+            </w14:gradFill>
+          </w14:textFill>
+        </w:rPr>
+      </w:pPr>
+      <w:r>
+        <w:rPr>
+          <w:rFonts w:cs="Arial"/>
+          <w:bCs/>
+          <w:i/>
+          <w:iCs/>
+          <w:sz w:val="32"/>
+          <w:szCs w:val="32"/>
+          <w:u w:val="single"/>
+          <w:rtl/>
+          <w:lang w:bidi="he-IL"/>
+          <w14:reflection w14:blurRad="6350" w14:stA="53000" w14:stPos="0" w14:endA="300" w14:endPos="35500" w14:dist="0" w14:dir="5400000" w14:fadeDir="5400000" w14:sx="100000" w14:sy="-90000" w14:kx="0" w14:ky="0" w14:algn="bl"/>
+          <w14:textOutline w14:w="0" w14:cap="flat" w14:cmpd="sng" w14:algn="ctr">
+            <w14:noFill/>
+            <w14:prstDash w14:val="solid"/>
+            <w14:round/>
+          </w14:textOutline>
+          <w14:textFill>
+            <w14:gradFill>
+              <w14:gsLst>
+                <w14:gs w14:pos="0">
+                  <w14:schemeClr w14:val="accent5">
+                    <w14:lumMod w14:val="50000"/>
+                  </w14:schemeClr>
+                </w14:gs>
+                <w14:gs w14:pos="50000">
+                  <w14:schemeClr w14:val="accent5"/>
+                </w14:gs>
+                <w14:gs w14:pos="100000">
+                  <w14:schemeClr w14:val="accent5">
+                    <w14:lumMod w14:val="60000"/>
+                    <w14:lumOff w14:val="40000"/>
+                  </w14:schemeClr>
+                </w14:gs>
+              </w14:gsLst>
+              <w14:lin w14:ang="5400000" w14:scaled="0"/>
+            </w14:gradFill>
+          </w14:textFill>
+        </w:rPr>
+        <w:t>הכרעת מצבים:</w:t>
+      </w:r>
+    </w:p>
+    <w:p>
+      <w:pPr>
+        <w:pStyle w:val="Standard"/>
+        <w:jc w:val="left"/>
+        <w:rPr>
+          <w:rFonts w:asciiTheme="minorBidi" w:hAnsiTheme="minorBidi" w:cstheme="minorBidi"/>
+          <w:sz w:val="24"/>
+          <w:szCs w:val="24"/>
+          <w:rtl/>
+          <w14:shadow w14:blurRad="38100" w14:dist="19050" w14:dir="2700000" w14:sx="100000" w14:sy="100000" w14:kx="0" w14:ky="0" w14:algn="tl">
+            <w14:schemeClr w14:val="dk1">
+              <w14:alpha w14:val="60000"/>
+            </w14:schemeClr>
+          </w14:shadow>
+          <w14:textOutline w14:w="0" w14:cap="flat" w14:cmpd="sng" w14:algn="ctr">
+            <w14:noFill/>
+            <w14:prstDash w14:val="solid"/>
+            <w14:round/>
+          </w14:textOutline>
+        </w:rPr>
+      </w:pPr>
+      <w:r>
+        <w:rPr>
+          <w:rFonts w:asciiTheme="minorBidi" w:hAnsiTheme="minorBidi" w:cstheme="minorBidi"/>
+          <w:sz w:val="24"/>
+          <w:szCs w:val="24"/>
+          <w:rtl/>
+          <w:lang w:bidi="he-IL"/>
+          <w14:shadow w14:blurRad="38100" w14:dist="19050" w14:dir="2700000" w14:sx="100000" w14:sy="100000" w14:kx="0" w14:ky="0" w14:algn="tl">
+            <w14:schemeClr w14:val="dk1">
+              <w14:alpha w14:val="60000"/>
+            </w14:schemeClr>
+          </w14:shadow>
+          <w14:textOutline w14:w="0" w14:cap="flat" w14:cmpd="sng" w14:algn="ctr">
+            <w14:noFill/>
+            <w14:prstDash w14:val="solid"/>
+            <w14:round/>
+          </w14:textOutline>
+        </w:rPr>
+        <w:t xml:space="preserve">במשחקי אסטרטגיה מופשט כגון </w:t>
+      </w:r>
+      <w:r>
+        <w:rPr>
+          <w:rFonts w:asciiTheme="minorBidi" w:hAnsiTheme="minorBidi" w:cstheme="minorBidi" w:hint="cs"/>
+          <w:sz w:val="24"/>
+          <w:szCs w:val="24"/>
+          <w:rtl/>
+          <w:lang w:bidi="he-IL"/>
+          <w14:shadow w14:blurRad="38100" w14:dist="19050" w14:dir="2700000" w14:sx="100000" w14:sy="100000" w14:kx="0" w14:ky="0" w14:algn="tl">
+            <w14:schemeClr w14:val="dk1">
+              <w14:alpha w14:val="60000"/>
+            </w14:schemeClr>
+          </w14:shadow>
+          <w14:textOutline w14:w="0" w14:cap="flat" w14:cmpd="sng" w14:algn="ctr">
+            <w14:noFill/>
+            <w14:prstDash w14:val="solid"/>
+            <w14:round/>
+          </w14:textOutline>
+        </w:rPr>
+        <w:t>אבלון</w:t>
+      </w:r>
+      <w:r>
+        <w:rPr>
+          <w:rFonts w:asciiTheme="minorBidi" w:hAnsiTheme="minorBidi" w:cstheme="minorBidi"/>
+          <w:sz w:val="24"/>
+          <w:szCs w:val="24"/>
+          <w:rtl/>
+          <w:lang w:bidi="he-IL"/>
+          <w14:shadow w14:blurRad="38100" w14:dist="19050" w14:dir="2700000" w14:sx="100000" w14:sy="100000" w14:kx="0" w14:ky="0" w14:algn="tl">
+            <w14:schemeClr w14:val="dk1">
+              <w14:alpha w14:val="60000"/>
+            </w14:schemeClr>
+          </w14:shadow>
+          <w14:textOutline w14:w="0" w14:cap="flat" w14:cmpd="sng" w14:algn="ctr">
+            <w14:noFill/>
+            <w14:prstDash w14:val="solid"/>
+            <w14:round/>
+          </w14:textOutline>
+        </w:rPr>
+        <w:t>, שחמט, דמקה מספר המצבים של המשחק הוא עצום ולכן לא</w:t>
+      </w:r>
+      <w:r>
+        <w:rPr>
+          <w:rFonts w:asciiTheme="minorBidi" w:hAnsiTheme="minorBidi" w:cstheme="minorBidi" w:hint="cs"/>
+          <w:sz w:val="24"/>
+          <w:szCs w:val="24"/>
+          <w:rtl/>
+          <w:lang w:bidi="he-IL"/>
+          <w14:shadow w14:blurRad="38100" w14:dist="19050" w14:dir="2700000" w14:sx="100000" w14:sy="100000" w14:kx="0" w14:ky="0" w14:algn="tl">
+            <w14:schemeClr w14:val="dk1">
+              <w14:alpha w14:val="60000"/>
+            </w14:schemeClr>
+          </w14:shadow>
+          <w14:textOutline w14:w="0" w14:cap="flat" w14:cmpd="sng" w14:algn="ctr">
+            <w14:noFill/>
+            <w14:prstDash w14:val="solid"/>
+            <w14:round/>
+          </w14:textOutline>
+        </w:rPr>
+        <w:t xml:space="preserve"> </w:t>
+      </w:r>
+      <w:r>
+        <w:rPr>
+          <w:rFonts w:asciiTheme="minorBidi" w:hAnsiTheme="minorBidi" w:cstheme="minorBidi"/>
+          <w:sz w:val="24"/>
+          <w:szCs w:val="24"/>
+          <w:rtl/>
+          <w:lang w:bidi="he-IL"/>
+          <w14:shadow w14:blurRad="38100" w14:dist="19050" w14:dir="2700000" w14:sx="100000" w14:sy="100000" w14:kx="0" w14:ky="0" w14:algn="tl">
+            <w14:schemeClr w14:val="dk1">
+              <w14:alpha w14:val="60000"/>
+            </w14:schemeClr>
+          </w14:shadow>
+          <w14:textOutline w14:w="0" w14:cap="flat" w14:cmpd="sng" w14:algn="ctr">
+            <w14:noFill/>
+            <w14:prstDash w14:val="solid"/>
+            <w14:round/>
+          </w14:textOutline>
+        </w:rPr>
+        <w:t>תמיד ניתן לסרוק את המשחק עד הסוף ולהבין מה המהלך האופטימאלי</w:t>
+      </w:r>
+      <w:r>
+        <w:rPr>
+          <w:rFonts w:asciiTheme="minorBidi" w:hAnsiTheme="minorBidi" w:cstheme="minorBidi" w:hint="cs"/>
+          <w:sz w:val="24"/>
+          <w:szCs w:val="24"/>
+          <w:rtl/>
+          <w:lang w:bidi="he-IL"/>
+          <w14:shadow w14:blurRad="38100" w14:dist="19050" w14:dir="2700000" w14:sx="100000" w14:sy="100000" w14:kx="0" w14:ky="0" w14:algn="tl">
+            <w14:schemeClr w14:val="dk1">
+              <w14:alpha w14:val="60000"/>
+            </w14:schemeClr>
+          </w14:shadow>
+          <w14:textOutline w14:w="0" w14:cap="flat" w14:cmpd="sng" w14:algn="ctr">
+            <w14:noFill/>
+            <w14:prstDash w14:val="solid"/>
+            <w14:round/>
+          </w14:textOutline>
+        </w:rPr>
+        <w:t>,</w:t>
+      </w:r>
+      <w:r>
+        <w:rPr>
+          <w:rFonts w:asciiTheme="minorBidi" w:hAnsiTheme="minorBidi" w:cstheme="minorBidi"/>
+          <w:sz w:val="24"/>
+          <w:szCs w:val="24"/>
+          <w:rtl/>
+          <w:lang w:bidi="he-IL"/>
+          <w14:shadow w14:blurRad="38100" w14:dist="19050" w14:dir="2700000" w14:sx="100000" w14:sy="100000" w14:kx="0" w14:ky="0" w14:algn="tl">
+            <w14:schemeClr w14:val="dk1">
+              <w14:alpha w14:val="60000"/>
+            </w14:schemeClr>
+          </w14:shadow>
+          <w14:textOutline w14:w="0" w14:cap="flat" w14:cmpd="sng" w14:algn="ctr">
+            <w14:noFill/>
+            <w14:prstDash w14:val="solid"/>
+            <w14:round/>
+          </w14:textOutline>
+        </w:rPr>
+        <w:t xml:space="preserve"> </w:t>
+      </w:r>
+      <w:r>
+        <w:rPr>
+          <w:rFonts w:asciiTheme="minorBidi" w:hAnsiTheme="minorBidi" w:cstheme="minorBidi" w:hint="cs"/>
+          <w:sz w:val="24"/>
+          <w:szCs w:val="24"/>
+          <w:rtl/>
+          <w:lang w:bidi="he-IL"/>
+          <w14:shadow w14:blurRad="38100" w14:dist="19050" w14:dir="2700000" w14:sx="100000" w14:sy="100000" w14:kx="0" w14:ky="0" w14:algn="tl">
+            <w14:schemeClr w14:val="dk1">
+              <w14:alpha w14:val="60000"/>
+            </w14:schemeClr>
+          </w14:shadow>
+          <w14:textOutline w14:w="0" w14:cap="flat" w14:cmpd="sng" w14:algn="ctr">
+            <w14:noFill/>
+            <w14:prstDash w14:val="solid"/>
+            <w14:round/>
+          </w14:textOutline>
+        </w:rPr>
+        <w:t>לכן</w:t>
+      </w:r>
+      <w:r>
+        <w:rPr>
+          <w:rFonts w:asciiTheme="minorBidi" w:hAnsiTheme="minorBidi" w:cstheme="minorBidi"/>
+          <w:sz w:val="24"/>
+          <w:szCs w:val="24"/>
+          <w:rtl/>
+          <w:lang w:bidi="he-IL"/>
+          <w14:shadow w14:blurRad="38100" w14:dist="19050" w14:dir="2700000" w14:sx="100000" w14:sy="100000" w14:kx="0" w14:ky="0" w14:algn="tl">
+            <w14:schemeClr w14:val="dk1">
+              <w14:alpha w14:val="60000"/>
+            </w14:schemeClr>
+          </w14:shadow>
+          <w14:textOutline w14:w="0" w14:cap="flat" w14:cmpd="sng" w14:algn="ctr">
+            <w14:noFill/>
+            <w14:prstDash w14:val="solid"/>
+            <w14:round/>
+          </w14:textOutline>
+        </w:rPr>
+        <w:t xml:space="preserve"> נעזר בשיטת הכרעת מצבים.</w:t>
+      </w:r>
+      <w:r>
+        <w:rPr>
+          <w:rFonts w:asciiTheme="minorBidi" w:hAnsiTheme="minorBidi" w:cstheme="minorBidi" w:hint="cs"/>
+          <w:sz w:val="24"/>
+          <w:szCs w:val="24"/>
+          <w:rtl/>
+          <w:lang w:bidi="he-IL"/>
+          <w14:shadow w14:blurRad="38100" w14:dist="19050" w14:dir="2700000" w14:sx="100000" w14:sy="100000" w14:kx="0" w14:ky="0" w14:algn="tl">
+            <w14:schemeClr w14:val="dk1">
+              <w14:alpha w14:val="60000"/>
+            </w14:schemeClr>
+          </w14:shadow>
+          <w14:textOutline w14:w="0" w14:cap="flat" w14:cmpd="sng" w14:algn="ctr">
+            <w14:noFill/>
+            <w14:prstDash w14:val="solid"/>
+            <w14:round/>
+          </w14:textOutline>
+        </w:rPr>
+        <w:t xml:space="preserve"> </w:t>
+      </w:r>
+      <w:r>
+        <w:rPr>
+          <w:rFonts w:asciiTheme="minorBidi" w:hAnsiTheme="minorBidi" w:cstheme="minorBidi"/>
+          <w:sz w:val="24"/>
+          <w:szCs w:val="24"/>
+          <w:rtl/>
+          <w:lang w:bidi="he-IL"/>
+          <w14:shadow w14:blurRad="38100" w14:dist="19050" w14:dir="2700000" w14:sx="100000" w14:sy="100000" w14:kx="0" w14:ky="0" w14:algn="tl">
+            <w14:schemeClr w14:val="dk1">
+              <w14:alpha w14:val="60000"/>
+            </w14:schemeClr>
+          </w14:shadow>
+          <w14:textOutline w14:w="0" w14:cap="flat" w14:cmpd="sng" w14:algn="ctr">
+            <w14:noFill/>
+            <w14:prstDash w14:val="solid"/>
+            <w14:round/>
+          </w14:textOutline>
+        </w:rPr>
+        <w:t>לפי שיטה זו נקבע למשחק בו אנו משחקים כמה פרמטרים שיבחינו אם מצבנו במשחק יותר טוב או פחות</w:t>
+      </w:r>
+    </w:p>
+    <w:p>
+      <w:pPr>
+        <w:pStyle w:val="Standard"/>
+        <w:jc w:val="left"/>
+        <w:rPr>
+          <w:rFonts w:asciiTheme="minorBidi" w:hAnsiTheme="minorBidi" w:cstheme="minorBidi"/>
+          <w:sz w:val="24"/>
+          <w:szCs w:val="24"/>
+          <w:rtl/>
+          <w:lang w:bidi="he-IL"/>
+          <w14:shadow w14:blurRad="38100" w14:dist="19050" w14:dir="2700000" w14:sx="100000" w14:sy="100000" w14:kx="0" w14:ky="0" w14:algn="tl">
+            <w14:schemeClr w14:val="dk1">
+              <w14:alpha w14:val="60000"/>
+            </w14:schemeClr>
+          </w14:shadow>
+          <w14:textOutline w14:w="0" w14:cap="flat" w14:cmpd="sng" w14:algn="ctr">
+            <w14:noFill/>
+            <w14:prstDash w14:val="solid"/>
+            <w14:round/>
+          </w14:textOutline>
+        </w:rPr>
+      </w:pPr>
+      <w:r>
+        <w:rPr>
+          <w:rFonts w:asciiTheme="minorBidi" w:hAnsiTheme="minorBidi" w:cstheme="minorBidi"/>
+          <w:sz w:val="24"/>
+          <w:szCs w:val="24"/>
+          <w:rtl/>
+          <w:lang w:bidi="he-IL"/>
+          <w14:shadow w14:blurRad="38100" w14:dist="19050" w14:dir="2700000" w14:sx="100000" w14:sy="100000" w14:kx="0" w14:ky="0" w14:algn="tl">
+            <w14:schemeClr w14:val="dk1">
+              <w14:alpha w14:val="60000"/>
+            </w14:schemeClr>
+          </w14:shadow>
+          <w14:textOutline w14:w="0" w14:cap="flat" w14:cmpd="sng" w14:algn="ctr">
+            <w14:noFill/>
+            <w14:prstDash w14:val="solid"/>
+            <w14:round/>
+          </w14:textOutline>
+        </w:rPr>
+        <w:t>טוב מז</w:t>
+      </w:r>
+      <w:r>
+        <w:rPr>
+          <w:rFonts w:asciiTheme="minorBidi" w:hAnsiTheme="minorBidi" w:cstheme="minorBidi" w:hint="cs"/>
+          <w:sz w:val="24"/>
+          <w:szCs w:val="24"/>
+          <w:rtl/>
+          <w:lang w:bidi="he-IL"/>
+          <w14:shadow w14:blurRad="38100" w14:dist="19050" w14:dir="2700000" w14:sx="100000" w14:sy="100000" w14:kx="0" w14:ky="0" w14:algn="tl">
+            <w14:schemeClr w14:val="dk1">
+              <w14:alpha w14:val="60000"/>
+            </w14:schemeClr>
+          </w14:shadow>
+          <w14:textOutline w14:w="0" w14:cap="flat" w14:cmpd="sng" w14:algn="ctr">
+            <w14:noFill/>
+            <w14:prstDash w14:val="solid"/>
+            <w14:round/>
+          </w14:textOutline>
+        </w:rPr>
+        <w:t>ו</w:t>
+      </w:r>
+      <w:r>
+        <w:rPr>
+          <w:rFonts w:asciiTheme="minorBidi" w:hAnsiTheme="minorBidi" w:cstheme="minorBidi"/>
+          <w:sz w:val="24"/>
+          <w:szCs w:val="24"/>
+          <w:rtl/>
+          <w:lang w:bidi="he-IL"/>
+          <w14:shadow w14:blurRad="38100" w14:dist="19050" w14:dir="2700000" w14:sx="100000" w14:sy="100000" w14:kx="0" w14:ky="0" w14:algn="tl">
+            <w14:schemeClr w14:val="dk1">
+              <w14:alpha w14:val="60000"/>
+            </w14:schemeClr>
+          </w14:shadow>
+          <w14:textOutline w14:w="0" w14:cap="flat" w14:cmpd="sng" w14:algn="ctr">
+            <w14:noFill/>
+            <w14:prstDash w14:val="solid"/>
+            <w14:round/>
+          </w14:textOutline>
+        </w:rPr>
+        <w:t xml:space="preserve"> של היריב.</w:t>
+      </w:r>
+      <w:r>
+        <w:rPr>
+          <w:rFonts w:asciiTheme="minorBidi" w:hAnsiTheme="minorBidi" w:cstheme="minorBidi" w:hint="cs"/>
+          <w:sz w:val="24"/>
+          <w:szCs w:val="24"/>
+          <w:rtl/>
+          <w:lang w:bidi="he-IL"/>
+          <w14:shadow w14:blurRad="38100" w14:dist="19050" w14:dir="2700000" w14:sx="100000" w14:sy="100000" w14:kx="0" w14:ky="0" w14:algn="tl">
+            <w14:schemeClr w14:val="dk1">
+              <w14:alpha w14:val="60000"/>
+            </w14:schemeClr>
+          </w14:shadow>
+          <w14:textOutline w14:w="0" w14:cap="flat" w14:cmpd="sng" w14:algn="ctr">
+            <w14:noFill/>
+            <w14:prstDash w14:val="solid"/>
+            <w14:round/>
+          </w14:textOutline>
+        </w:rPr>
+        <w:t xml:space="preserve"> </w:t>
+      </w:r>
+      <w:r>
+        <w:rPr>
+          <w:rFonts w:asciiTheme="minorBidi" w:hAnsiTheme="minorBidi" w:cstheme="minorBidi"/>
+          <w:sz w:val="24"/>
+          <w:szCs w:val="24"/>
+          <w:rtl/>
+          <w:lang w:bidi="he-IL"/>
+          <w14:shadow w14:blurRad="38100" w14:dist="19050" w14:dir="2700000" w14:sx="100000" w14:sy="100000" w14:kx="0" w14:ky="0" w14:algn="tl">
+            <w14:schemeClr w14:val="dk1">
+              <w14:alpha w14:val="60000"/>
+            </w14:schemeClr>
+          </w14:shadow>
+          <w14:textOutline w14:w="0" w14:cap="flat" w14:cmpd="sng" w14:algn="ctr">
+            <w14:noFill/>
+            <w14:prstDash w14:val="solid"/>
+            <w14:round/>
+          </w14:textOutline>
+        </w:rPr>
+        <w:t>בעזרת פרמטרים אלו נבחן את אופציות המהלכים שיש לנו ונבין מהו המהלך האופטימאלי. כמובן שישנו</w:t>
+      </w:r>
+      <w:r>
+        <w:rPr>
+          <w:rFonts w:asciiTheme="minorBidi" w:hAnsiTheme="minorBidi" w:cstheme="minorBidi" w:hint="cs"/>
+          <w:sz w:val="24"/>
+          <w:szCs w:val="24"/>
+          <w:rtl/>
+          <w:lang w:bidi="he-IL"/>
+          <w14:shadow w14:blurRad="38100" w14:dist="19050" w14:dir="2700000" w14:sx="100000" w14:sy="100000" w14:kx="0" w14:ky="0" w14:algn="tl">
+            <w14:schemeClr w14:val="dk1">
+              <w14:alpha w14:val="60000"/>
+            </w14:schemeClr>
+          </w14:shadow>
+          <w14:textOutline w14:w="0" w14:cap="flat" w14:cmpd="sng" w14:algn="ctr">
+            <w14:noFill/>
+            <w14:prstDash w14:val="solid"/>
+            <w14:round/>
+          </w14:textOutline>
+        </w:rPr>
+        <w:t xml:space="preserve"> </w:t>
+      </w:r>
+      <w:r>
+        <w:rPr>
+          <w:rFonts w:asciiTheme="minorBidi" w:hAnsiTheme="minorBidi" w:cstheme="minorBidi"/>
+          <w:sz w:val="24"/>
+          <w:szCs w:val="24"/>
+          <w:rtl/>
+          <w:lang w:bidi="he-IL"/>
+          <w14:shadow w14:blurRad="38100" w14:dist="19050" w14:dir="2700000" w14:sx="100000" w14:sy="100000" w14:kx="0" w14:ky="0" w14:algn="tl">
+            <w14:schemeClr w14:val="dk1">
+              <w14:alpha w14:val="60000"/>
+            </w14:schemeClr>
+          </w14:shadow>
+          <w14:textOutline w14:w="0" w14:cap="flat" w14:cmpd="sng" w14:algn="ctr">
+            <w14:noFill/>
+            <w14:prstDash w14:val="solid"/>
+            <w14:round/>
+          </w14:textOutline>
+        </w:rPr>
+        <w:t>סיכוי כי מהלך זה יתברר לא כמהלך האופטימאלי עקב רצף אירועים שעלול להתרחש בעתיד המשחק כיוון</w:t>
+      </w:r>
+      <w:r>
+        <w:rPr>
+          <w:rFonts w:asciiTheme="minorBidi" w:hAnsiTheme="minorBidi" w:cstheme="minorBidi" w:hint="cs"/>
+          <w:sz w:val="24"/>
+          <w:szCs w:val="24"/>
+          <w:rtl/>
+          <w:lang w:bidi="he-IL"/>
+          <w14:shadow w14:blurRad="38100" w14:dist="19050" w14:dir="2700000" w14:sx="100000" w14:sy="100000" w14:kx="0" w14:ky="0" w14:algn="tl">
+            <w14:schemeClr w14:val="dk1">
+              <w14:alpha w14:val="60000"/>
+            </w14:schemeClr>
+          </w14:shadow>
+          <w14:textOutline w14:w="0" w14:cap="flat" w14:cmpd="sng" w14:algn="ctr">
+            <w14:noFill/>
+            <w14:prstDash w14:val="solid"/>
+            <w14:round/>
+          </w14:textOutline>
+        </w:rPr>
+        <w:t xml:space="preserve"> </w:t>
+      </w:r>
+      <w:r>
+        <w:rPr>
+          <w:rFonts w:asciiTheme="minorBidi" w:hAnsiTheme="minorBidi" w:cstheme="minorBidi"/>
+          <w:sz w:val="24"/>
+          <w:szCs w:val="24"/>
+          <w:rtl/>
+          <w:lang w:bidi="he-IL"/>
+          <w14:shadow w14:blurRad="38100" w14:dist="19050" w14:dir="2700000" w14:sx="100000" w14:sy="100000" w14:kx="0" w14:ky="0" w14:algn="tl">
+            <w14:schemeClr w14:val="dk1">
+              <w14:alpha w14:val="60000"/>
+            </w14:schemeClr>
+          </w14:shadow>
+          <w14:textOutline w14:w="0" w14:cap="flat" w14:cmpd="sng" w14:algn="ctr">
+            <w14:noFill/>
+            <w14:prstDash w14:val="solid"/>
+            <w14:round/>
+          </w14:textOutline>
+        </w:rPr>
+        <w:t>שלא בדקנו מה היריב יכול לעשות בתגובה אך זוהי דרך יעילה וטובה מאוד להגיע למהלך שהוא</w:t>
+      </w:r>
+      <w:r>
+        <w:rPr>
+          <w:rFonts w:asciiTheme="minorBidi" w:hAnsiTheme="minorBidi" w:cstheme="minorBidi" w:hint="cs"/>
+          <w:sz w:val="24"/>
+          <w:szCs w:val="24"/>
+          <w:rtl/>
+          <w:lang w:bidi="he-IL"/>
+          <w14:shadow w14:blurRad="38100" w14:dist="19050" w14:dir="2700000" w14:sx="100000" w14:sy="100000" w14:kx="0" w14:ky="0" w14:algn="tl">
+            <w14:schemeClr w14:val="dk1">
+              <w14:alpha w14:val="60000"/>
+            </w14:schemeClr>
+          </w14:shadow>
+          <w14:textOutline w14:w="0" w14:cap="flat" w14:cmpd="sng" w14:algn="ctr">
+            <w14:noFill/>
+            <w14:prstDash w14:val="solid"/>
+            <w14:round/>
+          </w14:textOutline>
+        </w:rPr>
+        <w:t xml:space="preserve"> </w:t>
+      </w:r>
+      <w:r>
+        <w:rPr>
+          <w:rFonts w:asciiTheme="minorBidi" w:hAnsiTheme="minorBidi" w:cstheme="minorBidi"/>
+          <w:sz w:val="24"/>
+          <w:szCs w:val="24"/>
+          <w:rtl/>
+          <w:lang w:bidi="he-IL"/>
+          <w14:shadow w14:blurRad="38100" w14:dist="19050" w14:dir="2700000" w14:sx="100000" w14:sy="100000" w14:kx="0" w14:ky="0" w14:algn="tl">
+            <w14:schemeClr w14:val="dk1">
+              <w14:alpha w14:val="60000"/>
+            </w14:schemeClr>
+          </w14:shadow>
+          <w14:textOutline w14:w="0" w14:cap="flat" w14:cmpd="sng" w14:algn="ctr">
+            <w14:noFill/>
+            <w14:prstDash w14:val="solid"/>
+            <w14:round/>
+          </w14:textOutline>
+        </w:rPr>
+        <w:t>אחד</w:t>
+      </w:r>
+      <w:r>
+        <w:rPr>
+          <w:rFonts w:asciiTheme="minorBidi" w:hAnsiTheme="minorBidi" w:cstheme="minorBidi" w:hint="cs"/>
+          <w:sz w:val="24"/>
+          <w:szCs w:val="24"/>
+          <w:rtl/>
+          <w:lang w:bidi="he-IL"/>
+          <w14:shadow w14:blurRad="38100" w14:dist="19050" w14:dir="2700000" w14:sx="100000" w14:sy="100000" w14:kx="0" w14:ky="0" w14:algn="tl">
+            <w14:schemeClr w14:val="dk1">
+              <w14:alpha w14:val="60000"/>
+            </w14:schemeClr>
+          </w14:shadow>
+          <w14:textOutline w14:w="0" w14:cap="flat" w14:cmpd="sng" w14:algn="ctr">
+            <w14:noFill/>
+            <w14:prstDash w14:val="solid"/>
+            <w14:round/>
+          </w14:textOutline>
+        </w:rPr>
+        <w:t xml:space="preserve"> </w:t>
+      </w:r>
+      <w:r>
+        <w:rPr>
+          <w:rFonts w:asciiTheme="minorBidi" w:hAnsiTheme="minorBidi" w:cstheme="minorBidi"/>
+          <w:sz w:val="24"/>
+          <w:szCs w:val="24"/>
+          <w:rtl/>
+          <w:lang w:bidi="he-IL"/>
+          <w14:shadow w14:blurRad="38100" w14:dist="19050" w14:dir="2700000" w14:sx="100000" w14:sy="100000" w14:kx="0" w14:ky="0" w14:algn="tl">
+            <w14:schemeClr w14:val="dk1">
+              <w14:alpha w14:val="60000"/>
+            </w14:schemeClr>
+          </w14:shadow>
+          <w14:textOutline w14:w="0" w14:cap="flat" w14:cmpd="sng" w14:algn="ctr">
+            <w14:noFill/>
+            <w14:prstDash w14:val="solid"/>
+            <w14:round/>
+          </w14:textOutline>
+        </w:rPr>
+        <w:t>מהטובים שישנו.</w:t>
+      </w:r>
+    </w:p>
+    <w:p>
+      <w:pPr>
+        <w:pStyle w:val="Standard"/>
+        <w:jc w:val="left"/>
+        <w:rPr>
+          <w:rFonts w:asciiTheme="minorBidi" w:hAnsiTheme="minorBidi" w:cstheme="minorBidi"/>
+          <w:sz w:val="24"/>
+          <w:szCs w:val="24"/>
+          <w:rtl/>
+          <w:lang w:bidi="he-IL"/>
+          <w14:shadow w14:blurRad="38100" w14:dist="19050" w14:dir="2700000" w14:sx="100000" w14:sy="100000" w14:kx="0" w14:ky="0" w14:algn="tl">
+            <w14:schemeClr w14:val="dk1">
+              <w14:alpha w14:val="60000"/>
+            </w14:schemeClr>
+          </w14:shadow>
+          <w14:textOutline w14:w="0" w14:cap="flat" w14:cmpd="sng" w14:algn="ctr">
+            <w14:noFill/>
+            <w14:prstDash w14:val="solid"/>
+            <w14:round/>
+          </w14:textOutline>
+        </w:rPr>
+      </w:pPr>
+    </w:p>
+    <w:p>
+      <w:pPr>
+        <w:pStyle w:val="Standard"/>
+        <w:jc w:val="left"/>
+        <w:rPr>
+          <w:rFonts w:asciiTheme="minorBidi" w:hAnsiTheme="minorBidi" w:cstheme="minorBidi"/>
+          <w:sz w:val="24"/>
+          <w:szCs w:val="24"/>
+          <w:rtl/>
+          <w:lang w:bidi="he-IL"/>
+          <w14:shadow w14:blurRad="38100" w14:dist="19050" w14:dir="2700000" w14:sx="100000" w14:sy="100000" w14:kx="0" w14:ky="0" w14:algn="tl">
+            <w14:schemeClr w14:val="dk1">
+              <w14:alpha w14:val="60000"/>
+            </w14:schemeClr>
+          </w14:shadow>
+          <w14:textOutline w14:w="0" w14:cap="flat" w14:cmpd="sng" w14:algn="ctr">
+            <w14:noFill/>
+            <w14:prstDash w14:val="solid"/>
+            <w14:round/>
+          </w14:textOutline>
+        </w:rPr>
+      </w:pPr>
+    </w:p>
+    <w:p>
+      <w:pPr>
+        <w:pStyle w:val="Standard"/>
+        <w:jc w:val="left"/>
+        <w:rPr>
+          <w:rFonts w:asciiTheme="minorBidi" w:hAnsiTheme="minorBidi" w:cstheme="minorBidi"/>
+          <w:sz w:val="24"/>
+          <w:szCs w:val="24"/>
+          <w:rtl/>
+          <w:lang w:bidi="he-IL"/>
+          <w14:shadow w14:blurRad="38100" w14:dist="19050" w14:dir="2700000" w14:sx="100000" w14:sy="100000" w14:kx="0" w14:ky="0" w14:algn="tl">
+            <w14:schemeClr w14:val="dk1">
+              <w14:alpha w14:val="60000"/>
+            </w14:schemeClr>
+          </w14:shadow>
+          <w14:textOutline w14:w="0" w14:cap="flat" w14:cmpd="sng" w14:algn="ctr">
+            <w14:noFill/>
+            <w14:prstDash w14:val="solid"/>
+            <w14:round/>
+          </w14:textOutline>
+        </w:rPr>
+      </w:pPr>
+    </w:p>
+    <w:p>
+      <w:pPr>
+        <w:pStyle w:val="Standard"/>
+        <w:jc w:val="left"/>
+        <w:rPr>
+          <w:rFonts w:asciiTheme="minorBidi" w:hAnsiTheme="minorBidi" w:cstheme="minorBidi"/>
+          <w:sz w:val="24"/>
+          <w:szCs w:val="24"/>
+          <w:rtl/>
+          <w:lang w:bidi="he-IL"/>
+          <w14:shadow w14:blurRad="38100" w14:dist="19050" w14:dir="2700000" w14:sx="100000" w14:sy="100000" w14:kx="0" w14:ky="0" w14:algn="tl">
+            <w14:schemeClr w14:val="dk1">
+              <w14:alpha w14:val="60000"/>
+            </w14:schemeClr>
+          </w14:shadow>
+          <w14:textOutline w14:w="0" w14:cap="flat" w14:cmpd="sng" w14:algn="ctr">
+            <w14:noFill/>
+            <w14:prstDash w14:val="solid"/>
+            <w14:round/>
+          </w14:textOutline>
+        </w:rPr>
+      </w:pPr>
+    </w:p>
+    <w:p>
+      <w:pPr>
+        <w:pStyle w:val="Standard"/>
+        <w:jc w:val="left"/>
+        <w:rPr>
+          <w:rFonts w:asciiTheme="minorBidi" w:hAnsiTheme="minorBidi" w:cstheme="minorBidi"/>
+          <w:sz w:val="24"/>
+          <w:szCs w:val="24"/>
+          <w:rtl/>
+          <w:lang w:bidi="he-IL"/>
+          <w14:shadow w14:blurRad="38100" w14:dist="19050" w14:dir="2700000" w14:sx="100000" w14:sy="100000" w14:kx="0" w14:ky="0" w14:algn="tl">
+            <w14:schemeClr w14:val="dk1">
+              <w14:alpha w14:val="60000"/>
+            </w14:schemeClr>
+          </w14:shadow>
+          <w14:textOutline w14:w="0" w14:cap="flat" w14:cmpd="sng" w14:algn="ctr">
+            <w14:noFill/>
+            <w14:prstDash w14:val="solid"/>
+            <w14:round/>
+          </w14:textOutline>
+        </w:rPr>
+      </w:pPr>
+    </w:p>
+    <w:p>
+      <w:pPr>
+        <w:pStyle w:val="Standard"/>
+        <w:jc w:val="left"/>
+        <w:rPr>
+          <w:rFonts w:asciiTheme="minorBidi" w:hAnsiTheme="minorBidi" w:cstheme="minorBidi"/>
+          <w:sz w:val="24"/>
+          <w:szCs w:val="24"/>
+          <w:rtl/>
+          <w:lang w:bidi="he-IL"/>
+          <w14:shadow w14:blurRad="38100" w14:dist="19050" w14:dir="2700000" w14:sx="100000" w14:sy="100000" w14:kx="0" w14:ky="0" w14:algn="tl">
+            <w14:schemeClr w14:val="dk1">
+              <w14:alpha w14:val="60000"/>
+            </w14:schemeClr>
+          </w14:shadow>
+          <w14:textOutline w14:w="0" w14:cap="flat" w14:cmpd="sng" w14:algn="ctr">
+            <w14:noFill/>
+            <w14:prstDash w14:val="solid"/>
+            <w14:round/>
+          </w14:textOutline>
+        </w:rPr>
+      </w:pPr>
+    </w:p>
+    <w:p>
+      <w:pPr>
+        <w:pStyle w:val="Standard"/>
+        <w:jc w:val="left"/>
+        <w:rPr>
+          <w:rFonts w:asciiTheme="minorBidi" w:hAnsiTheme="minorBidi" w:cstheme="minorBidi"/>
+          <w:sz w:val="24"/>
+          <w:szCs w:val="24"/>
+          <w:rtl/>
+          <w:lang w:bidi="he-IL"/>
+          <w14:shadow w14:blurRad="38100" w14:dist="19050" w14:dir="2700000" w14:sx="100000" w14:sy="100000" w14:kx="0" w14:ky="0" w14:algn="tl">
+            <w14:schemeClr w14:val="dk1">
+              <w14:alpha w14:val="60000"/>
+            </w14:schemeClr>
+          </w14:shadow>
+          <w14:textOutline w14:w="0" w14:cap="flat" w14:cmpd="sng" w14:algn="ctr">
+            <w14:noFill/>
+            <w14:prstDash w14:val="solid"/>
+            <w14:round/>
+          </w14:textOutline>
+        </w:rPr>
+      </w:pPr>
+    </w:p>
+    <w:p>
+      <w:pPr>
+        <w:pStyle w:val="Standard"/>
+        <w:jc w:val="left"/>
+        <w:rPr>
+          <w:rFonts w:asciiTheme="minorBidi" w:hAnsiTheme="minorBidi" w:cstheme="minorBidi"/>
+          <w:sz w:val="24"/>
+          <w:szCs w:val="24"/>
+          <w:cs/>
+          <w14:shadow w14:blurRad="38100" w14:dist="19050" w14:dir="2700000" w14:sx="100000" w14:sy="100000" w14:kx="0" w14:ky="0" w14:algn="tl">
+            <w14:schemeClr w14:val="dk1">
+              <w14:alpha w14:val="60000"/>
+            </w14:schemeClr>
+          </w14:shadow>
+          <w14:textOutline w14:w="0" w14:cap="flat" w14:cmpd="sng" w14:algn="ctr">
+            <w14:noFill/>
+            <w14:prstDash w14:val="solid"/>
+            <w14:round/>
+          </w14:textOutline>
+        </w:rPr>
+      </w:pPr>
+    </w:p>
+    <w:p>
+      <w:pPr>
+        <w:bidi/>
+        <w:rPr>
+          <w:rFonts w:asciiTheme="majorHAnsi" w:eastAsiaTheme="majorEastAsia" w:hAnsiTheme="majorHAnsi" w:cstheme="majorBidi"/>
+          <w:color w:val="2F5496" w:themeColor="accent1" w:themeShade="BF"/>
+          <w:kern w:val="0"/>
+          <w:sz w:val="24"/>
+          <w:szCs w:val="24"/>
+          <w:rtl/>
+          <w:lang w:val="en-US"/>
+          <w14:ligatures w14:val="none"/>
+        </w:rPr>
+      </w:pPr>
+    </w:p>
+    <w:p>
+      <w:pPr>
+        <w:bidi/>
+        <w:rPr>
+          <w:rFonts w:asciiTheme="majorHAnsi" w:eastAsiaTheme="majorEastAsia" w:hAnsiTheme="majorHAnsi" w:cstheme="majorBidi"/>
+          <w:color w:val="2F5496" w:themeColor="accent1" w:themeShade="BF"/>
+          <w:kern w:val="0"/>
+          <w:sz w:val="24"/>
+          <w:szCs w:val="24"/>
+          <w:rtl/>
+          <w:lang w:val="en-US"/>
+          <w14:ligatures w14:val="none"/>
+        </w:rPr>
+      </w:pPr>
+    </w:p>
+    <w:p>
+      <w:pPr>
+        <w:bidi/>
+        <w:rPr>
+          <w:rFonts w:asciiTheme="majorHAnsi" w:eastAsiaTheme="majorEastAsia" w:hAnsiTheme="majorHAnsi" w:cstheme="majorBidi"/>
+          <w:color w:val="2F5496" w:themeColor="accent1" w:themeShade="BF"/>
+          <w:kern w:val="0"/>
+          <w:sz w:val="24"/>
+          <w:szCs w:val="24"/>
+          <w:rtl/>
+          <w:lang w:val="en-US" w:bidi="hi-IN"/>
+          <w14:ligatures w14:val="none"/>
+        </w:rPr>
+      </w:pPr>
+    </w:p>
+    <w:p>
+      <w:pPr>
+        <w:pStyle w:val="a7"/>
+        <w:outlineLvl w:val="0"/>
+        <w:rPr>
+          <w:rFonts w:cs="Arial"/>
           <w:b/>
           <w:bCs/>
           <w:i/>
@@ -5126,43 +8707,6 @@
           <w:cs w:val="0"/>
           <w:lang w:val="en-US"/>
         </w:rPr>
-        <w:t xml:space="preserve"> </w:t>
-      </w:r>
-    </w:p>
-    <w:p>
-      <w:pPr>
-        <w:bidi/>
-        <w:rPr>
-          <w:rFonts w:asciiTheme="majorHAnsi" w:eastAsiaTheme="majorEastAsia" w:hAnsiTheme="majorHAnsi" w:cstheme="majorBidi"/>
-          <w:color w:val="2F5496" w:themeColor="accent1" w:themeShade="BF"/>
-          <w:kern w:val="0"/>
-          <w:sz w:val="48"/>
-          <w:szCs w:val="48"/>
-          <w:rtl/>
-          <w:lang w:val="en-US"/>
-          <w14:ligatures w14:val="none"/>
-        </w:rPr>
-      </w:pPr>
-      <w:r>
-        <w:rPr>
-          <w:sz w:val="48"/>
-          <w:szCs w:val="48"/>
-          <w:cs/>
-          <w:lang w:val="en-US"/>
-        </w:rPr>
-        <w:br w:type="page"/>
-      </w:r>
-    </w:p>
-    <w:p>
-      <w:pPr>
-        <w:pStyle w:val="a7"/>
-        <w:outlineLvl w:val="0"/>
-        <w:rPr>
-          <w:sz w:val="48"/>
-          <w:szCs w:val="48"/>
-          <w:cs w:val="0"/>
-          <w:lang w:val="en-US"/>
-        </w:rPr>
       </w:pPr>
       <w:bookmarkStart w:id="4" w:name="_Toc162383057"/>
       <w:r>
@@ -5179,12 +8723,11 @@
           <w:lang w:val="en-US"/>
         </w:rPr>
         <w:lastRenderedPageBreak/>
-        <w:t>תיאור הבעיה האלגוריתמית -</w:t>
-      </w:r>
-      <w:bookmarkEnd w:id="4"/>
-      <w:r>
-        <w:rPr>
-          <w:rFonts w:cs="Arial" w:hint="cs"/>
+        <w:t xml:space="preserve">תיאור הבעיה האלגוריתמית </w:t>
+      </w:r>
+      <w:r>
+        <w:rPr>
+          <w:rFonts w:cs="Arial"/>
           <w:b/>
           <w:bCs/>
           <w:i/>
@@ -5195,7 +8738,142 @@
           <w:cs w:val="0"/>
           <w:lang w:val="en-US"/>
         </w:rPr>
-        <w:t xml:space="preserve"> </w:t>
+        <w:t>–</w:t>
+      </w:r>
+      <w:bookmarkEnd w:id="4"/>
+    </w:p>
+    <w:p>
+      <w:pPr>
+        <w:rPr>
+          <w:cs/>
+          <w:lang w:val="en-US"/>
+        </w:rPr>
+      </w:pPr>
+    </w:p>
+    <w:p>
+      <w:pPr>
+        <w:pStyle w:val="Standard"/>
+        <w:jc w:val="left"/>
+        <w:rPr>
+          <w:rFonts w:asciiTheme="minorBidi" w:hAnsiTheme="minorBidi" w:cstheme="minorBidi"/>
+          <w:sz w:val="24"/>
+          <w:szCs w:val="24"/>
+          <w:rtl/>
+          <w:lang w:bidi="he-IL"/>
+          <w14:shadow w14:blurRad="38100" w14:dist="19050" w14:dir="2700000" w14:sx="100000" w14:sy="100000" w14:kx="0" w14:ky="0" w14:algn="tl">
+            <w14:schemeClr w14:val="dk1">
+              <w14:alpha w14:val="60000"/>
+            </w14:schemeClr>
+          </w14:shadow>
+          <w14:textOutline w14:w="0" w14:cap="flat" w14:cmpd="sng" w14:algn="ctr">
+            <w14:noFill/>
+            <w14:prstDash w14:val="solid"/>
+            <w14:round/>
+          </w14:textOutline>
+        </w:rPr>
+      </w:pPr>
+      <w:r>
+        <w:rPr>
+          <w:rFonts w:asciiTheme="minorBidi" w:hAnsiTheme="minorBidi" w:cstheme="minorBidi" w:hint="cs"/>
+          <w:sz w:val="24"/>
+          <w:szCs w:val="24"/>
+          <w:rtl/>
+          <w:lang w:bidi="he-IL"/>
+          <w14:shadow w14:blurRad="38100" w14:dist="19050" w14:dir="2700000" w14:sx="100000" w14:sy="100000" w14:kx="0" w14:ky="0" w14:algn="tl">
+            <w14:schemeClr w14:val="dk1">
+              <w14:alpha w14:val="60000"/>
+            </w14:schemeClr>
+          </w14:shadow>
+          <w14:textOutline w14:w="0" w14:cap="flat" w14:cmpd="sng" w14:algn="ctr">
+            <w14:noFill/>
+            <w14:prstDash w14:val="solid"/>
+            <w14:round/>
+          </w14:textOutline>
+        </w:rPr>
+        <w:t>יצירת אלגוריתם שישחזר את מצבי המשחק ויקבע את המהלך האופטימלי ביותר בכל תור. הבעיה הכי גדולה של האלגוריתם הוא הכרעת מצבים, נצטרך לבדוק את מצב הלוח בכל תחילת תור זה אומר להעריך את המצב של גולות היריב, מיקומי הגולות שלך והמרחק ביניהם. נצטרך לזהות את החזקות והחולשות של היריב שיעזרו בהכרעת המצבים, מקבצי הגנה חזקה של היריב שצריך לשבור וכו</w:t>
+      </w:r>
+      <w:r>
+        <w:rPr>
+          <w:rFonts w:asciiTheme="minorBidi" w:hAnsiTheme="minorBidi" w:cstheme="minorBidi"/>
+          <w:sz w:val="24"/>
+          <w:szCs w:val="24"/>
+          <w:rtl/>
+          <w:lang w:bidi="he-IL"/>
+          <w14:shadow w14:blurRad="38100" w14:dist="19050" w14:dir="2700000" w14:sx="100000" w14:sy="100000" w14:kx="0" w14:ky="0" w14:algn="tl">
+            <w14:schemeClr w14:val="dk1">
+              <w14:alpha w14:val="60000"/>
+            </w14:schemeClr>
+          </w14:shadow>
+          <w14:textOutline w14:w="0" w14:cap="flat" w14:cmpd="sng" w14:algn="ctr">
+            <w14:noFill/>
+            <w14:prstDash w14:val="solid"/>
+            <w14:round/>
+          </w14:textOutline>
+        </w:rPr>
+        <w:t>'</w:t>
+      </w:r>
+      <w:r>
+        <w:rPr>
+          <w:rFonts w:asciiTheme="minorBidi" w:hAnsiTheme="minorBidi" w:cstheme="minorBidi" w:hint="cs"/>
+          <w:sz w:val="24"/>
+          <w:szCs w:val="24"/>
+          <w:rtl/>
+          <w:lang w:bidi="he-IL"/>
+          <w14:shadow w14:blurRad="38100" w14:dist="19050" w14:dir="2700000" w14:sx="100000" w14:sy="100000" w14:kx="0" w14:ky="0" w14:algn="tl">
+            <w14:schemeClr w14:val="dk1">
+              <w14:alpha w14:val="60000"/>
+            </w14:schemeClr>
+          </w14:shadow>
+          <w14:textOutline w14:w="0" w14:cap="flat" w14:cmpd="sng" w14:algn="ctr">
+            <w14:noFill/>
+            <w14:prstDash w14:val="solid"/>
+            <w14:round/>
+          </w14:textOutline>
+        </w:rPr>
+        <w:t xml:space="preserve"> . ניתוח של אסטרטגיית היריב, האלגוריתם יצטרך להחליט על האסטרטגיה באותו התור, הגנה חזקה, התקפה מפתיעה, או אולי מהלך שיבלבל את היריב.</w:t>
+      </w:r>
+    </w:p>
+    <w:p>
+      <w:pPr>
+        <w:pStyle w:val="Standard"/>
+        <w:jc w:val="left"/>
+        <w:rPr>
+          <w:rFonts w:asciiTheme="minorBidi" w:hAnsiTheme="minorBidi" w:cstheme="minorBidi"/>
+          <w:sz w:val="24"/>
+          <w:szCs w:val="24"/>
+          <w:rtl/>
+          <w:lang w:bidi="he-IL"/>
+          <w14:shadow w14:blurRad="38100" w14:dist="19050" w14:dir="2700000" w14:sx="100000" w14:sy="100000" w14:kx="0" w14:ky="0" w14:algn="tl">
+            <w14:schemeClr w14:val="dk1">
+              <w14:alpha w14:val="60000"/>
+            </w14:schemeClr>
+          </w14:shadow>
+          <w14:textOutline w14:w="0" w14:cap="flat" w14:cmpd="sng" w14:algn="ctr">
+            <w14:noFill/>
+            <w14:prstDash w14:val="solid"/>
+            <w14:round/>
+          </w14:textOutline>
+        </w:rPr>
+      </w:pPr>
+      <w:r>
+        <w:rPr>
+          <w:rFonts w:asciiTheme="minorBidi" w:hAnsiTheme="minorBidi" w:cstheme="minorBidi" w:hint="cs"/>
+          <w:sz w:val="24"/>
+          <w:szCs w:val="24"/>
+          <w:rtl/>
+          <w:lang w:bidi="he-IL"/>
+          <w14:shadow w14:blurRad="38100" w14:dist="19050" w14:dir="2700000" w14:sx="100000" w14:sy="100000" w14:kx="0" w14:ky="0" w14:algn="tl">
+            <w14:schemeClr w14:val="dk1">
+              <w14:alpha w14:val="60000"/>
+            </w14:schemeClr>
+          </w14:shadow>
+          <w14:textOutline w14:w="0" w14:cap="flat" w14:cmpd="sng" w14:algn="ctr">
+            <w14:noFill/>
+            <w14:prstDash w14:val="solid"/>
+            <w14:round/>
+          </w14:textOutline>
+        </w:rPr>
+        <w:t xml:space="preserve">האלגוריתם ינהל את הגולות בצורה יעילה, לא רק לפי מספר הגולות על הלוח אלא גם לפי מיקומם על הלוח ומקבצם. בנוסף הוא ינסה להבין אם היריב יצטרך להזיז את הגולות שלו במסלול מסוים בתור הבא שלו, הוא יוכל לעשות מהלך לפי זה.  </w:t>
       </w:r>
     </w:p>
     <w:p>
@@ -5212,15 +8890,201 @@
           <w14:ligatures w14:val="none"/>
         </w:rPr>
       </w:pPr>
-      <w:r>
-        <w:rPr>
+    </w:p>
+    <w:p>
+      <w:pPr>
+        <w:bidi/>
+        <w:rPr>
+          <w:rFonts w:asciiTheme="majorHAnsi" w:eastAsiaTheme="majorEastAsia" w:hAnsiTheme="majorHAnsi" w:cstheme="majorBidi"/>
+          <w:color w:val="2F5496" w:themeColor="accent1" w:themeShade="BF"/>
+          <w:kern w:val="0"/>
           <w:sz w:val="48"/>
           <w:szCs w:val="48"/>
-          <w:cs/>
-          <w:lang w:val="en-US"/>
-        </w:rPr>
-        <w:br w:type="page"/>
-      </w:r>
+          <w:rtl/>
+          <w:lang w:val="en-US"/>
+          <w14:ligatures w14:val="none"/>
+        </w:rPr>
+      </w:pPr>
+    </w:p>
+    <w:p>
+      <w:pPr>
+        <w:bidi/>
+        <w:rPr>
+          <w:rFonts w:asciiTheme="majorHAnsi" w:eastAsiaTheme="majorEastAsia" w:hAnsiTheme="majorHAnsi" w:cstheme="majorBidi"/>
+          <w:color w:val="2F5496" w:themeColor="accent1" w:themeShade="BF"/>
+          <w:kern w:val="0"/>
+          <w:sz w:val="48"/>
+          <w:szCs w:val="48"/>
+          <w:rtl/>
+          <w:lang w:val="en-US"/>
+          <w14:ligatures w14:val="none"/>
+        </w:rPr>
+      </w:pPr>
+    </w:p>
+    <w:p>
+      <w:pPr>
+        <w:bidi/>
+        <w:rPr>
+          <w:rFonts w:asciiTheme="majorHAnsi" w:eastAsiaTheme="majorEastAsia" w:hAnsiTheme="majorHAnsi" w:cstheme="majorBidi"/>
+          <w:color w:val="2F5496" w:themeColor="accent1" w:themeShade="BF"/>
+          <w:kern w:val="0"/>
+          <w:sz w:val="48"/>
+          <w:szCs w:val="48"/>
+          <w:rtl/>
+          <w:lang w:val="en-US"/>
+          <w14:ligatures w14:val="none"/>
+        </w:rPr>
+      </w:pPr>
+    </w:p>
+    <w:p>
+      <w:pPr>
+        <w:bidi/>
+        <w:rPr>
+          <w:rFonts w:asciiTheme="majorHAnsi" w:eastAsiaTheme="majorEastAsia" w:hAnsiTheme="majorHAnsi" w:cstheme="majorBidi"/>
+          <w:color w:val="2F5496" w:themeColor="accent1" w:themeShade="BF"/>
+          <w:kern w:val="0"/>
+          <w:sz w:val="48"/>
+          <w:szCs w:val="48"/>
+          <w:rtl/>
+          <w:lang w:val="en-US"/>
+          <w14:ligatures w14:val="none"/>
+        </w:rPr>
+      </w:pPr>
+    </w:p>
+    <w:p>
+      <w:pPr>
+        <w:bidi/>
+        <w:rPr>
+          <w:rFonts w:asciiTheme="majorHAnsi" w:eastAsiaTheme="majorEastAsia" w:hAnsiTheme="majorHAnsi" w:cstheme="majorBidi"/>
+          <w:color w:val="2F5496" w:themeColor="accent1" w:themeShade="BF"/>
+          <w:kern w:val="0"/>
+          <w:sz w:val="48"/>
+          <w:szCs w:val="48"/>
+          <w:rtl/>
+          <w:lang w:val="en-US"/>
+          <w14:ligatures w14:val="none"/>
+        </w:rPr>
+      </w:pPr>
+    </w:p>
+    <w:p>
+      <w:pPr>
+        <w:bidi/>
+        <w:rPr>
+          <w:rFonts w:asciiTheme="majorHAnsi" w:eastAsiaTheme="majorEastAsia" w:hAnsiTheme="majorHAnsi" w:cstheme="majorBidi"/>
+          <w:color w:val="2F5496" w:themeColor="accent1" w:themeShade="BF"/>
+          <w:kern w:val="0"/>
+          <w:sz w:val="48"/>
+          <w:szCs w:val="48"/>
+          <w:rtl/>
+          <w:lang w:val="en-US"/>
+          <w14:ligatures w14:val="none"/>
+        </w:rPr>
+      </w:pPr>
+    </w:p>
+    <w:p>
+      <w:pPr>
+        <w:bidi/>
+        <w:rPr>
+          <w:rFonts w:asciiTheme="majorHAnsi" w:eastAsiaTheme="majorEastAsia" w:hAnsiTheme="majorHAnsi" w:cstheme="majorBidi"/>
+          <w:color w:val="2F5496" w:themeColor="accent1" w:themeShade="BF"/>
+          <w:kern w:val="0"/>
+          <w:sz w:val="48"/>
+          <w:szCs w:val="48"/>
+          <w:rtl/>
+          <w:lang w:val="en-US"/>
+          <w14:ligatures w14:val="none"/>
+        </w:rPr>
+      </w:pPr>
+    </w:p>
+    <w:p>
+      <w:pPr>
+        <w:bidi/>
+        <w:rPr>
+          <w:rFonts w:asciiTheme="majorHAnsi" w:eastAsiaTheme="majorEastAsia" w:hAnsiTheme="majorHAnsi" w:cstheme="majorBidi"/>
+          <w:color w:val="2F5496" w:themeColor="accent1" w:themeShade="BF"/>
+          <w:kern w:val="0"/>
+          <w:sz w:val="48"/>
+          <w:szCs w:val="48"/>
+          <w:rtl/>
+          <w:lang w:val="en-US"/>
+          <w14:ligatures w14:val="none"/>
+        </w:rPr>
+      </w:pPr>
+    </w:p>
+    <w:p>
+      <w:pPr>
+        <w:bidi/>
+        <w:rPr>
+          <w:rFonts w:asciiTheme="majorHAnsi" w:eastAsiaTheme="majorEastAsia" w:hAnsiTheme="majorHAnsi" w:cstheme="majorBidi"/>
+          <w:color w:val="2F5496" w:themeColor="accent1" w:themeShade="BF"/>
+          <w:kern w:val="0"/>
+          <w:sz w:val="48"/>
+          <w:szCs w:val="48"/>
+          <w:rtl/>
+          <w:lang w:val="en-US"/>
+          <w14:ligatures w14:val="none"/>
+        </w:rPr>
+      </w:pPr>
+    </w:p>
+    <w:p>
+      <w:pPr>
+        <w:bidi/>
+        <w:rPr>
+          <w:rFonts w:asciiTheme="majorHAnsi" w:eastAsiaTheme="majorEastAsia" w:hAnsiTheme="majorHAnsi" w:cstheme="majorBidi"/>
+          <w:color w:val="2F5496" w:themeColor="accent1" w:themeShade="BF"/>
+          <w:kern w:val="0"/>
+          <w:sz w:val="48"/>
+          <w:szCs w:val="48"/>
+          <w:rtl/>
+          <w:lang w:val="en-US"/>
+          <w14:ligatures w14:val="none"/>
+        </w:rPr>
+      </w:pPr>
+    </w:p>
+    <w:p>
+      <w:pPr>
+        <w:bidi/>
+        <w:rPr>
+          <w:rFonts w:asciiTheme="majorHAnsi" w:eastAsiaTheme="majorEastAsia" w:hAnsiTheme="majorHAnsi" w:cstheme="majorBidi"/>
+          <w:color w:val="2F5496" w:themeColor="accent1" w:themeShade="BF"/>
+          <w:kern w:val="0"/>
+          <w:sz w:val="48"/>
+          <w:szCs w:val="48"/>
+          <w:rtl/>
+          <w:lang w:val="en-US"/>
+          <w14:ligatures w14:val="none"/>
+        </w:rPr>
+      </w:pPr>
+    </w:p>
+    <w:p>
+      <w:pPr>
+        <w:bidi/>
+        <w:rPr>
+          <w:rFonts w:asciiTheme="majorHAnsi" w:eastAsiaTheme="majorEastAsia" w:hAnsiTheme="majorHAnsi" w:cstheme="majorBidi"/>
+          <w:color w:val="2F5496" w:themeColor="accent1" w:themeShade="BF"/>
+          <w:kern w:val="0"/>
+          <w:sz w:val="48"/>
+          <w:szCs w:val="48"/>
+          <w:rtl/>
+          <w:lang w:val="en-US"/>
+          <w14:ligatures w14:val="none"/>
+        </w:rPr>
+      </w:pPr>
+    </w:p>
+    <w:p>
+      <w:pPr>
+        <w:bidi/>
+        <w:rPr>
+          <w:rFonts w:asciiTheme="majorHAnsi" w:eastAsiaTheme="majorEastAsia" w:hAnsiTheme="majorHAnsi" w:cstheme="majorBidi"/>
+          <w:color w:val="2F5496" w:themeColor="accent1" w:themeShade="BF"/>
+          <w:kern w:val="0"/>
+          <w:sz w:val="48"/>
+          <w:szCs w:val="48"/>
+          <w:rtl/>
+          <w:lang w:val="en-US"/>
+          <w14:ligatures w14:val="none"/>
+        </w:rPr>
+      </w:pPr>
     </w:p>
     <w:p>
       <w:pPr>
@@ -5253,7 +9117,6 @@
           <w:cs w:val="0"/>
           <w:lang w:val="en-US"/>
         </w:rPr>
-        <w:lastRenderedPageBreak/>
         <w:t xml:space="preserve">סקירת אלגוריתמים בתחום הבעיה </w:t>
       </w:r>
       <w:r>
@@ -6132,7 +9995,7 @@
                     <pic:cNvPicPr/>
                   </pic:nvPicPr>
                   <pic:blipFill>
-                    <a:blip r:embed="rId9"/>
+                    <a:blip r:embed="rId14"/>
                     <a:stretch>
                       <a:fillRect/>
                     </a:stretch>
@@ -6460,8 +10323,8 @@
       </w:r>
     </w:p>
     <w:sectPr>
-      <w:headerReference w:type="default" r:id="rId10"/>
-      <w:footerReference w:type="default" r:id="rId11"/>
+      <w:headerReference w:type="default" r:id="rId15"/>
+      <w:footerReference w:type="default" r:id="rId16"/>
       <w:pgSz w:w="11906" w:h="16838"/>
       <w:pgMar w:top="1440" w:right="1440" w:bottom="1440" w:left="1440" w:header="90" w:footer="708" w:gutter="0"/>
       <w:cols w:space="708"/>
@@ -7897,6 +11760,95 @@
     </w:lvl>
   </w:abstractNum>
   <w:abstractNum w:abstractNumId="9" w15:restartNumberingAfterBreak="0">
+    <w:nsid w:val="6E770781"/>
+    <w:multiLevelType w:val="hybridMultilevel"/>
+    <w:tmpl w:val="B14ADFE0"/>
+    <w:lvl w:ilvl="0" w:tplc="0409000F">
+      <w:start w:val="1"/>
+      <w:numFmt w:val="decimal"/>
+      <w:lvlText w:val="%1."/>
+      <w:lvlJc w:val="left"/>
+      <w:pPr>
+        <w:ind w:left="720" w:hanging="360"/>
+      </w:pPr>
+      <w:rPr>
+        <w:rFonts w:hint="default"/>
+      </w:rPr>
+    </w:lvl>
+    <w:lvl w:ilvl="1" w:tplc="04090019" w:tentative="1">
+      <w:start w:val="1"/>
+      <w:numFmt w:val="lowerLetter"/>
+      <w:lvlText w:val="%2."/>
+      <w:lvlJc w:val="left"/>
+      <w:pPr>
+        <w:ind w:left="1440" w:hanging="360"/>
+      </w:pPr>
+    </w:lvl>
+    <w:lvl w:ilvl="2" w:tplc="0409001B" w:tentative="1">
+      <w:start w:val="1"/>
+      <w:numFmt w:val="lowerRoman"/>
+      <w:lvlText w:val="%3."/>
+      <w:lvlJc w:val="right"/>
+      <w:pPr>
+        <w:ind w:left="2160" w:hanging="180"/>
+      </w:pPr>
+    </w:lvl>
+    <w:lvl w:ilvl="3" w:tplc="0409000F" w:tentative="1">
+      <w:start w:val="1"/>
+      <w:numFmt w:val="decimal"/>
+      <w:lvlText w:val="%4."/>
+      <w:lvlJc w:val="left"/>
+      <w:pPr>
+        <w:ind w:left="2880" w:hanging="360"/>
+      </w:pPr>
+    </w:lvl>
+    <w:lvl w:ilvl="4" w:tplc="04090019" w:tentative="1">
+      <w:start w:val="1"/>
+      <w:numFmt w:val="lowerLetter"/>
+      <w:lvlText w:val="%5."/>
+      <w:lvlJc w:val="left"/>
+      <w:pPr>
+        <w:ind w:left="3600" w:hanging="360"/>
+      </w:pPr>
+    </w:lvl>
+    <w:lvl w:ilvl="5" w:tplc="0409001B" w:tentative="1">
+      <w:start w:val="1"/>
+      <w:numFmt w:val="lowerRoman"/>
+      <w:lvlText w:val="%6."/>
+      <w:lvlJc w:val="right"/>
+      <w:pPr>
+        <w:ind w:left="4320" w:hanging="180"/>
+      </w:pPr>
+    </w:lvl>
+    <w:lvl w:ilvl="6" w:tplc="0409000F" w:tentative="1">
+      <w:start w:val="1"/>
+      <w:numFmt w:val="decimal"/>
+      <w:lvlText w:val="%7."/>
+      <w:lvlJc w:val="left"/>
+      <w:pPr>
+        <w:ind w:left="5040" w:hanging="360"/>
+      </w:pPr>
+    </w:lvl>
+    <w:lvl w:ilvl="7" w:tplc="04090019" w:tentative="1">
+      <w:start w:val="1"/>
+      <w:numFmt w:val="lowerLetter"/>
+      <w:lvlText w:val="%8."/>
+      <w:lvlJc w:val="left"/>
+      <w:pPr>
+        <w:ind w:left="5760" w:hanging="360"/>
+      </w:pPr>
+    </w:lvl>
+    <w:lvl w:ilvl="8" w:tplc="0409001B" w:tentative="1">
+      <w:start w:val="1"/>
+      <w:numFmt w:val="lowerRoman"/>
+      <w:lvlText w:val="%9."/>
+      <w:lvlJc w:val="right"/>
+      <w:pPr>
+        <w:ind w:left="6480" w:hanging="180"/>
+      </w:pPr>
+    </w:lvl>
+  </w:abstractNum>
+  <w:abstractNum w:abstractNumId="10" w15:restartNumberingAfterBreak="0">
     <w:nsid w:val="7C1F1029"/>
     <w:multiLevelType w:val="hybridMultilevel"/>
     <w:tmpl w:val="68EC84AC"/>
@@ -8025,7 +11977,7 @@
     <w:abstractNumId w:val="4"/>
   </w:num>
   <w:num w:numId="6" w16cid:durableId="1036663150">
-    <w:abstractNumId w:val="9"/>
+    <w:abstractNumId w:val="10"/>
   </w:num>
   <w:num w:numId="7" w16cid:durableId="1885872049">
     <w:abstractNumId w:val="3"/>
@@ -8038,6 +11990,9 @@
   </w:num>
   <w:num w:numId="10" w16cid:durableId="945845727">
     <w:abstractNumId w:val="6"/>
+  </w:num>
+  <w:num w:numId="11" w16cid:durableId="1152331797">
+    <w:abstractNumId w:val="9"/>
   </w:num>
 </w:numbering>
 </file>
@@ -8096,7 +12051,7 @@
     <w:lsdException w:name="header" w:semiHidden="1" w:unhideWhenUsed="1"/>
     <w:lsdException w:name="footer" w:semiHidden="1" w:unhideWhenUsed="1"/>
     <w:lsdException w:name="index heading" w:semiHidden="1" w:unhideWhenUsed="1"/>
-    <w:lsdException w:name="caption" w:semiHidden="1" w:uiPriority="35" w:unhideWhenUsed="1" w:qFormat="1"/>
+    <w:lsdException w:name="caption" w:semiHidden="1" w:uiPriority="0" w:unhideWhenUsed="1" w:qFormat="1"/>
     <w:lsdException w:name="table of figures" w:semiHidden="1" w:unhideWhenUsed="1"/>
     <w:lsdException w:name="envelope address" w:semiHidden="1" w:unhideWhenUsed="1"/>
     <w:lsdException w:name="envelope return" w:semiHidden="1" w:unhideWhenUsed="1"/>
@@ -8698,6 +12653,22 @@
       <w:ind w:left="440"/>
     </w:pPr>
   </w:style>
+  <w:style w:type="paragraph" w:styleId="a9">
+    <w:name w:val="caption"/>
+    <w:basedOn w:val="Standard"/>
+    <w:rsid w:val="002C04A3"/>
+    <w:pPr>
+      <w:suppressLineNumbers/>
+      <w:spacing w:before="120" w:after="120"/>
+    </w:pPr>
+    <w:rPr>
+      <w:i/>
+      <w:iCs/>
+      <w:sz w:val="24"/>
+      <w:szCs w:val="24"/>
+      <w14:ligatures w14:val="none"/>
+    </w:rPr>
+  </w:style>
 </w:styles>
 </file>
 

--- a/documentsProject/תיק פרוייקט.docx
+++ b/documentsProject/תיק פרוייקט.docx
@@ -272,7 +272,7 @@
         <w:pStyle w:val="Standard"/>
         <w:jc w:val="left"/>
         <w:rPr>
-          <w:rFonts w:cstheme="minorBidi" w:hint="cs"/>
+          <w:rFonts w:cstheme="minorBidi"/>
           <w:lang w:bidi="he-IL"/>
         </w:rPr>
       </w:pPr>
@@ -638,6 +638,7 @@
       <w:r>
         <w:rPr>
           <w:rFonts w:cs="Arial"/>
+          <w:noProof/>
           <w:rtl/>
           <w:lang w:val="en-US"/>
         </w:rPr>
@@ -691,8 +692,8 @@
           <w:rFonts w:asciiTheme="minorHAnsi" w:eastAsiaTheme="minorHAnsi" w:hAnsiTheme="minorHAnsi" w:cstheme="minorBidi"/>
           <w:color w:val="auto"/>
           <w:kern w:val="2"/>
-          <w:sz w:val="22"/>
-          <w:szCs w:val="22"/>
+          <w:sz w:val="16"/>
+          <w:szCs w:val="16"/>
           <w:cs w:val="0"/>
           <w:lang w:val="he-IL"/>
           <w14:ligatures w14:val="standardContextual"/>
@@ -707,12 +708,18 @@
         <w:rPr>
           <w:b/>
           <w:bCs/>
+          <w:sz w:val="22"/>
+          <w:szCs w:val="22"/>
         </w:rPr>
       </w:sdtEndPr>
       <w:sdtContent>
         <w:p>
           <w:pPr>
             <w:pStyle w:val="a7"/>
+            <w:rPr>
+              <w:sz w:val="22"/>
+              <w:szCs w:val="22"/>
+            </w:rPr>
           </w:pPr>
           <w:r>
             <w:rPr>
@@ -722,8 +729,8 @@
               <w:i/>
               <w:iCs/>
               <w:color w:val="4472C4" w:themeColor="accent1"/>
-              <w:sz w:val="52"/>
-              <w:szCs w:val="52"/>
+              <w:sz w:val="40"/>
+              <w:szCs w:val="40"/>
               <w:rtl w:val="0"/>
               <w:lang w:val="en-US"/>
             </w:rPr>
@@ -739,8 +746,8 @@
               <w:bCs w:val="0"/>
               <w:i w:val="0"/>
               <w:iCs w:val="0"/>
-              <w:sz w:val="22"/>
-              <w:szCs w:val="22"/>
+              <w:sz w:val="24"/>
+              <w:szCs w:val="24"/>
               <w:lang/>
             </w:rPr>
           </w:pPr>
@@ -753,10 +760,12 @@
           <w:r>
             <w:fldChar w:fldCharType="separate"/>
           </w:r>
-          <w:hyperlink w:anchor="_Toc162383053" w:history="1">
+          <w:hyperlink w:anchor="_Toc162471865" w:history="1">
             <w:r>
               <w:rPr>
                 <w:rStyle w:val="Hyperlink"/>
+                <w:sz w:val="24"/>
+                <w:szCs w:val="24"/>
                 <w:cs/>
               </w:rPr>
               <w:t>תקציר</w:t>
@@ -764,6 +773,8 @@
             <w:r>
               <w:rPr>
                 <w:rStyle w:val="Hyperlink"/>
+                <w:sz w:val="24"/>
+                <w:szCs w:val="24"/>
                 <w:rtl/>
                 <w:cs/>
               </w:rPr>
@@ -771,10 +782,78 @@
             </w:r>
             <w:r>
               <w:rPr>
+                <w:webHidden/>
+                <w:sz w:val="24"/>
+                <w:szCs w:val="24"/>
+              </w:rPr>
+              <w:tab/>
+            </w:r>
+            <w:r>
+              <w:rPr>
+                <w:webHidden/>
+                <w:sz w:val="24"/>
+                <w:szCs w:val="24"/>
+              </w:rPr>
+              <w:fldChar w:fldCharType="begin"/>
+            </w:r>
+            <w:r>
+              <w:rPr>
+                <w:webHidden/>
+                <w:sz w:val="24"/>
+                <w:szCs w:val="24"/>
+              </w:rPr>
+              <w:instrText xml:space="preserve"> PAGEREF _Toc162471865 \h </w:instrText>
+            </w:r>
+            <w:r>
+              <w:rPr>
+                <w:webHidden/>
+                <w:sz w:val="24"/>
+                <w:szCs w:val="24"/>
+              </w:rPr>
+            </w:r>
+            <w:r>
+              <w:rPr>
+                <w:webHidden/>
+                <w:sz w:val="24"/>
+                <w:szCs w:val="24"/>
+              </w:rPr>
+              <w:fldChar w:fldCharType="separate"/>
+            </w:r>
+            <w:r>
+              <w:rPr>
+                <w:webHidden/>
+                <w:sz w:val="24"/>
+                <w:szCs w:val="24"/>
+              </w:rPr>
+              <w:t>3</w:t>
+            </w:r>
+            <w:r>
+              <w:rPr>
+                <w:webHidden/>
+                <w:sz w:val="24"/>
+                <w:szCs w:val="24"/>
+              </w:rPr>
+              <w:fldChar w:fldCharType="end"/>
+            </w:r>
+          </w:hyperlink>
+        </w:p>
+        <w:p>
+          <w:pPr>
+            <w:pStyle w:val="TOC2"/>
+            <w:rPr>
+              <w:rFonts w:eastAsiaTheme="minorEastAsia"/>
+              <w:lang/>
+            </w:rPr>
+          </w:pPr>
+          <w:hyperlink w:anchor="_Toc162471866" w:history="1">
+            <w:r>
+              <w:rPr>
                 <w:rStyle w:val="Hyperlink"/>
+                <w:color w:val="auto"/>
                 <w:rtl/>
-              </w:rPr>
-              <w:t>–</w:t>
+                <w:cs/>
+              </w:rPr>
+              <w:t>מטרת הפרויקט:</w:t>
             </w:r>
             <w:r>
               <w:rPr>
@@ -792,7 +871,7 @@
               <w:rPr>
                 <w:webHidden/>
               </w:rPr>
-              <w:instrText xml:space="preserve"> PAGEREF _Toc162383053 \h </w:instrText>
+              <w:instrText xml:space="preserve"> PAGEREF _Toc162471866 \h </w:instrText>
             </w:r>
             <w:r>
               <w:rPr>
@@ -808,13 +887,1830 @@
             <w:r>
               <w:rPr>
                 <w:webHidden/>
+              </w:rPr>
+              <w:t>3</w:t>
+            </w:r>
+            <w:r>
+              <w:rPr>
+                <w:webHidden/>
+              </w:rPr>
+              <w:fldChar w:fldCharType="end"/>
+            </w:r>
+          </w:hyperlink>
+        </w:p>
+        <w:p>
+          <w:pPr>
+            <w:pStyle w:val="TOC3"/>
+            <w:rPr>
+              <w:rFonts w:eastAsiaTheme="minorEastAsia"/>
+              <w:noProof/>
+              <w:sz w:val="24"/>
+              <w:szCs w:val="24"/>
+              <w:lang/>
+            </w:rPr>
+          </w:pPr>
+          <w:hyperlink w:anchor="_Toc162471867" w:history="1">
+            <w:r>
+              <w:rPr>
+                <w:rFonts w:eastAsiaTheme="minorEastAsia"/>
+                <w:noProof/>
+                <w:sz w:val="24"/>
+                <w:szCs w:val="24"/>
+                <w:lang/>
+              </w:rPr>
+              <w:tab/>
+            </w:r>
+            <w:r>
+              <w:rPr>
+                <w:rStyle w:val="Hyperlink"/>
+                <w:b/>
+                <w:bCs/>
+                <w:noProof/>
+                <w:sz w:val="24"/>
+                <w:szCs w:val="24"/>
                 <w:rtl/>
+                <w:lang w:val="en-US"/>
+              </w:rPr>
+              <w:t>ניתוח המשחק:</w:t>
+            </w:r>
+            <w:r>
+              <w:rPr>
+                <w:noProof/>
+                <w:webHidden/>
+                <w:sz w:val="24"/>
+                <w:szCs w:val="24"/>
+              </w:rPr>
+              <w:tab/>
+            </w:r>
+            <w:r>
+              <w:rPr>
+                <w:noProof/>
+                <w:webHidden/>
+                <w:sz w:val="24"/>
+                <w:szCs w:val="24"/>
+              </w:rPr>
+              <w:fldChar w:fldCharType="begin"/>
+            </w:r>
+            <w:r>
+              <w:rPr>
+                <w:noProof/>
+                <w:webHidden/>
+                <w:sz w:val="24"/>
+                <w:szCs w:val="24"/>
+              </w:rPr>
+              <w:instrText xml:space="preserve"> PAGEREF _Toc162471867 \h </w:instrText>
+            </w:r>
+            <w:r>
+              <w:rPr>
+                <w:noProof/>
+                <w:webHidden/>
+                <w:sz w:val="24"/>
+                <w:szCs w:val="24"/>
+              </w:rPr>
+            </w:r>
+            <w:r>
+              <w:rPr>
+                <w:noProof/>
+                <w:webHidden/>
+                <w:sz w:val="24"/>
+                <w:szCs w:val="24"/>
+              </w:rPr>
+              <w:fldChar w:fldCharType="separate"/>
+            </w:r>
+            <w:r>
+              <w:rPr>
+                <w:noProof/>
+                <w:webHidden/>
+                <w:sz w:val="24"/>
+                <w:szCs w:val="24"/>
               </w:rPr>
               <w:t>3</w:t>
             </w:r>
             <w:r>
               <w:rPr>
-                <w:webHidden/>
+                <w:noProof/>
+                <w:webHidden/>
+                <w:sz w:val="24"/>
+                <w:szCs w:val="24"/>
+              </w:rPr>
+              <w:fldChar w:fldCharType="end"/>
+            </w:r>
+          </w:hyperlink>
+        </w:p>
+        <w:p>
+          <w:pPr>
+            <w:pStyle w:val="TOC3"/>
+            <w:rPr>
+              <w:rFonts w:eastAsiaTheme="minorEastAsia"/>
+              <w:noProof/>
+              <w:sz w:val="24"/>
+              <w:szCs w:val="24"/>
+              <w:lang/>
+            </w:rPr>
+          </w:pPr>
+          <w:hyperlink w:anchor="_Toc162471868" w:history="1">
+            <w:r>
+              <w:rPr>
+                <w:rFonts w:eastAsiaTheme="minorEastAsia"/>
+                <w:noProof/>
+                <w:sz w:val="24"/>
+                <w:szCs w:val="24"/>
+                <w:lang/>
+              </w:rPr>
+              <w:tab/>
+            </w:r>
+            <w:r>
+              <w:rPr>
+                <w:rStyle w:val="Hyperlink"/>
+                <w:b/>
+                <w:bCs/>
+                <w:noProof/>
+                <w:sz w:val="24"/>
+                <w:szCs w:val="24"/>
+                <w:rtl/>
+                <w:lang w:val="en-US"/>
+              </w:rPr>
+              <w:t>תכנון ופיתוח:</w:t>
+            </w:r>
+            <w:r>
+              <w:rPr>
+                <w:noProof/>
+                <w:webHidden/>
+                <w:sz w:val="24"/>
+                <w:szCs w:val="24"/>
+              </w:rPr>
+              <w:tab/>
+            </w:r>
+            <w:r>
+              <w:rPr>
+                <w:noProof/>
+                <w:webHidden/>
+                <w:sz w:val="24"/>
+                <w:szCs w:val="24"/>
+              </w:rPr>
+              <w:fldChar w:fldCharType="begin"/>
+            </w:r>
+            <w:r>
+              <w:rPr>
+                <w:noProof/>
+                <w:webHidden/>
+                <w:sz w:val="24"/>
+                <w:szCs w:val="24"/>
+              </w:rPr>
+              <w:instrText xml:space="preserve"> PAGEREF _Toc162471868 \h </w:instrText>
+            </w:r>
+            <w:r>
+              <w:rPr>
+                <w:noProof/>
+                <w:webHidden/>
+                <w:sz w:val="24"/>
+                <w:szCs w:val="24"/>
+              </w:rPr>
+            </w:r>
+            <w:r>
+              <w:rPr>
+                <w:noProof/>
+                <w:webHidden/>
+                <w:sz w:val="24"/>
+                <w:szCs w:val="24"/>
+              </w:rPr>
+              <w:fldChar w:fldCharType="separate"/>
+            </w:r>
+            <w:r>
+              <w:rPr>
+                <w:noProof/>
+                <w:webHidden/>
+                <w:sz w:val="24"/>
+                <w:szCs w:val="24"/>
+              </w:rPr>
+              <w:t>3</w:t>
+            </w:r>
+            <w:r>
+              <w:rPr>
+                <w:noProof/>
+                <w:webHidden/>
+                <w:sz w:val="24"/>
+                <w:szCs w:val="24"/>
+              </w:rPr>
+              <w:fldChar w:fldCharType="end"/>
+            </w:r>
+          </w:hyperlink>
+        </w:p>
+        <w:p>
+          <w:pPr>
+            <w:pStyle w:val="TOC3"/>
+            <w:rPr>
+              <w:rFonts w:eastAsiaTheme="minorEastAsia"/>
+              <w:noProof/>
+              <w:sz w:val="24"/>
+              <w:szCs w:val="24"/>
+              <w:lang/>
+            </w:rPr>
+          </w:pPr>
+          <w:hyperlink w:anchor="_Toc162471869" w:history="1">
+            <w:r>
+              <w:rPr>
+                <w:rFonts w:eastAsiaTheme="minorEastAsia"/>
+                <w:noProof/>
+                <w:sz w:val="24"/>
+                <w:szCs w:val="24"/>
+                <w:lang/>
+              </w:rPr>
+              <w:tab/>
+            </w:r>
+            <w:r>
+              <w:rPr>
+                <w:rStyle w:val="Hyperlink"/>
+                <w:b/>
+                <w:bCs/>
+                <w:noProof/>
+                <w:sz w:val="24"/>
+                <w:szCs w:val="24"/>
+                <w:rtl/>
+                <w:lang w:val="en-US"/>
+              </w:rPr>
+              <w:t>בדיקות:</w:t>
+            </w:r>
+            <w:r>
+              <w:rPr>
+                <w:noProof/>
+                <w:webHidden/>
+                <w:sz w:val="24"/>
+                <w:szCs w:val="24"/>
+              </w:rPr>
+              <w:tab/>
+            </w:r>
+            <w:r>
+              <w:rPr>
+                <w:noProof/>
+                <w:webHidden/>
+                <w:sz w:val="24"/>
+                <w:szCs w:val="24"/>
+              </w:rPr>
+              <w:fldChar w:fldCharType="begin"/>
+            </w:r>
+            <w:r>
+              <w:rPr>
+                <w:noProof/>
+                <w:webHidden/>
+                <w:sz w:val="24"/>
+                <w:szCs w:val="24"/>
+              </w:rPr>
+              <w:instrText xml:space="preserve"> PAGEREF _Toc162471869 \h </w:instrText>
+            </w:r>
+            <w:r>
+              <w:rPr>
+                <w:noProof/>
+                <w:webHidden/>
+                <w:sz w:val="24"/>
+                <w:szCs w:val="24"/>
+              </w:rPr>
+            </w:r>
+            <w:r>
+              <w:rPr>
+                <w:noProof/>
+                <w:webHidden/>
+                <w:sz w:val="24"/>
+                <w:szCs w:val="24"/>
+              </w:rPr>
+              <w:fldChar w:fldCharType="separate"/>
+            </w:r>
+            <w:r>
+              <w:rPr>
+                <w:noProof/>
+                <w:webHidden/>
+                <w:sz w:val="24"/>
+                <w:szCs w:val="24"/>
+              </w:rPr>
+              <w:t>3</w:t>
+            </w:r>
+            <w:r>
+              <w:rPr>
+                <w:noProof/>
+                <w:webHidden/>
+                <w:sz w:val="24"/>
+                <w:szCs w:val="24"/>
+              </w:rPr>
+              <w:fldChar w:fldCharType="end"/>
+            </w:r>
+          </w:hyperlink>
+        </w:p>
+        <w:p>
+          <w:pPr>
+            <w:pStyle w:val="TOC3"/>
+            <w:rPr>
+              <w:rFonts w:eastAsiaTheme="minorEastAsia"/>
+              <w:noProof/>
+              <w:sz w:val="24"/>
+              <w:szCs w:val="24"/>
+              <w:lang/>
+            </w:rPr>
+          </w:pPr>
+          <w:hyperlink w:anchor="_Toc162471870" w:history="1">
+            <w:r>
+              <w:rPr>
+                <w:rFonts w:eastAsiaTheme="minorEastAsia"/>
+                <w:noProof/>
+                <w:sz w:val="24"/>
+                <w:szCs w:val="24"/>
+                <w:lang/>
+              </w:rPr>
+              <w:tab/>
+            </w:r>
+            <w:r>
+              <w:rPr>
+                <w:rStyle w:val="Hyperlink"/>
+                <w:b/>
+                <w:bCs/>
+                <w:noProof/>
+                <w:sz w:val="24"/>
+                <w:szCs w:val="24"/>
+                <w:rtl/>
+                <w:lang w:val="en-US"/>
+              </w:rPr>
+              <w:t>שיפור ושדרוג:</w:t>
+            </w:r>
+            <w:r>
+              <w:rPr>
+                <w:noProof/>
+                <w:webHidden/>
+                <w:sz w:val="24"/>
+                <w:szCs w:val="24"/>
+              </w:rPr>
+              <w:tab/>
+            </w:r>
+            <w:r>
+              <w:rPr>
+                <w:noProof/>
+                <w:webHidden/>
+                <w:sz w:val="24"/>
+                <w:szCs w:val="24"/>
+              </w:rPr>
+              <w:fldChar w:fldCharType="begin"/>
+            </w:r>
+            <w:r>
+              <w:rPr>
+                <w:noProof/>
+                <w:webHidden/>
+                <w:sz w:val="24"/>
+                <w:szCs w:val="24"/>
+              </w:rPr>
+              <w:instrText xml:space="preserve"> PAGEREF _Toc162471870 \h </w:instrText>
+            </w:r>
+            <w:r>
+              <w:rPr>
+                <w:noProof/>
+                <w:webHidden/>
+                <w:sz w:val="24"/>
+                <w:szCs w:val="24"/>
+              </w:rPr>
+            </w:r>
+            <w:r>
+              <w:rPr>
+                <w:noProof/>
+                <w:webHidden/>
+                <w:sz w:val="24"/>
+                <w:szCs w:val="24"/>
+              </w:rPr>
+              <w:fldChar w:fldCharType="separate"/>
+            </w:r>
+            <w:r>
+              <w:rPr>
+                <w:noProof/>
+                <w:webHidden/>
+                <w:sz w:val="24"/>
+                <w:szCs w:val="24"/>
+              </w:rPr>
+              <w:t>3</w:t>
+            </w:r>
+            <w:r>
+              <w:rPr>
+                <w:noProof/>
+                <w:webHidden/>
+                <w:sz w:val="24"/>
+                <w:szCs w:val="24"/>
+              </w:rPr>
+              <w:fldChar w:fldCharType="end"/>
+            </w:r>
+          </w:hyperlink>
+        </w:p>
+        <w:p>
+          <w:pPr>
+            <w:pStyle w:val="TOC1"/>
+            <w:rPr>
+              <w:rFonts w:eastAsiaTheme="minorEastAsia" w:cstheme="minorBidi"/>
+              <w:b w:val="0"/>
+              <w:bCs w:val="0"/>
+              <w:i w:val="0"/>
+              <w:iCs w:val="0"/>
+              <w:sz w:val="24"/>
+              <w:szCs w:val="24"/>
+              <w:lang/>
+            </w:rPr>
+          </w:pPr>
+          <w:hyperlink w:anchor="_Toc162471871" w:history="1">
+            <w:r>
+              <w:rPr>
+                <w:rStyle w:val="Hyperlink"/>
+                <w:sz w:val="24"/>
+                <w:szCs w:val="24"/>
+                <w:rtl/>
+              </w:rPr>
+              <w:t xml:space="preserve">מושגים </w:t>
+            </w:r>
+            <w:r>
+              <w:rPr>
+                <w:webHidden/>
+                <w:sz w:val="24"/>
+                <w:szCs w:val="24"/>
+              </w:rPr>
+              <w:tab/>
+            </w:r>
+            <w:r>
+              <w:rPr>
+                <w:webHidden/>
+                <w:sz w:val="24"/>
+                <w:szCs w:val="24"/>
+              </w:rPr>
+              <w:fldChar w:fldCharType="begin"/>
+            </w:r>
+            <w:r>
+              <w:rPr>
+                <w:webHidden/>
+                <w:sz w:val="24"/>
+                <w:szCs w:val="24"/>
+              </w:rPr>
+              <w:instrText xml:space="preserve"> PAGEREF _Toc162471871 \h </w:instrText>
+            </w:r>
+            <w:r>
+              <w:rPr>
+                <w:webHidden/>
+                <w:sz w:val="24"/>
+                <w:szCs w:val="24"/>
+              </w:rPr>
+            </w:r>
+            <w:r>
+              <w:rPr>
+                <w:webHidden/>
+                <w:sz w:val="24"/>
+                <w:szCs w:val="24"/>
+              </w:rPr>
+              <w:fldChar w:fldCharType="separate"/>
+            </w:r>
+            <w:r>
+              <w:rPr>
+                <w:webHidden/>
+                <w:sz w:val="24"/>
+                <w:szCs w:val="24"/>
+              </w:rPr>
+              <w:t>4</w:t>
+            </w:r>
+            <w:r>
+              <w:rPr>
+                <w:webHidden/>
+                <w:sz w:val="24"/>
+                <w:szCs w:val="24"/>
+              </w:rPr>
+              <w:fldChar w:fldCharType="end"/>
+            </w:r>
+          </w:hyperlink>
+        </w:p>
+        <w:p>
+          <w:pPr>
+            <w:pStyle w:val="TOC1"/>
+            <w:rPr>
+              <w:rFonts w:eastAsiaTheme="minorEastAsia" w:cstheme="minorBidi"/>
+              <w:b w:val="0"/>
+              <w:bCs w:val="0"/>
+              <w:i w:val="0"/>
+              <w:iCs w:val="0"/>
+              <w:sz w:val="24"/>
+              <w:szCs w:val="24"/>
+              <w:lang/>
+            </w:rPr>
+          </w:pPr>
+          <w:hyperlink w:anchor="_Toc162471872" w:history="1">
+            <w:r>
+              <w:rPr>
+                <w:rStyle w:val="Hyperlink"/>
+                <w:sz w:val="24"/>
+                <w:szCs w:val="24"/>
+                <w:rtl/>
+              </w:rPr>
+              <w:t xml:space="preserve">תיאור הנושא </w:t>
+            </w:r>
+            <w:r>
+              <w:rPr>
+                <w:webHidden/>
+                <w:sz w:val="24"/>
+                <w:szCs w:val="24"/>
+              </w:rPr>
+              <w:tab/>
+            </w:r>
+            <w:r>
+              <w:rPr>
+                <w:webHidden/>
+                <w:sz w:val="24"/>
+                <w:szCs w:val="24"/>
+              </w:rPr>
+              <w:fldChar w:fldCharType="begin"/>
+            </w:r>
+            <w:r>
+              <w:rPr>
+                <w:webHidden/>
+                <w:sz w:val="24"/>
+                <w:szCs w:val="24"/>
+              </w:rPr>
+              <w:instrText xml:space="preserve"> PAGEREF _Toc162471872 \h </w:instrText>
+            </w:r>
+            <w:r>
+              <w:rPr>
+                <w:webHidden/>
+                <w:sz w:val="24"/>
+                <w:szCs w:val="24"/>
+              </w:rPr>
+            </w:r>
+            <w:r>
+              <w:rPr>
+                <w:webHidden/>
+                <w:sz w:val="24"/>
+                <w:szCs w:val="24"/>
+              </w:rPr>
+              <w:fldChar w:fldCharType="separate"/>
+            </w:r>
+            <w:r>
+              <w:rPr>
+                <w:webHidden/>
+                <w:sz w:val="24"/>
+                <w:szCs w:val="24"/>
+              </w:rPr>
+              <w:t>5</w:t>
+            </w:r>
+            <w:r>
+              <w:rPr>
+                <w:webHidden/>
+                <w:sz w:val="24"/>
+                <w:szCs w:val="24"/>
+              </w:rPr>
+              <w:fldChar w:fldCharType="end"/>
+            </w:r>
+          </w:hyperlink>
+        </w:p>
+        <w:p>
+          <w:pPr>
+            <w:pStyle w:val="TOC1"/>
+            <w:rPr>
+              <w:rFonts w:eastAsiaTheme="minorEastAsia" w:cstheme="minorBidi"/>
+              <w:b w:val="0"/>
+              <w:bCs w:val="0"/>
+              <w:i w:val="0"/>
+              <w:iCs w:val="0"/>
+              <w:sz w:val="24"/>
+              <w:szCs w:val="24"/>
+              <w:lang/>
+            </w:rPr>
+          </w:pPr>
+          <w:hyperlink w:anchor="_Toc162471873" w:history="1">
+            <w:r>
+              <w:rPr>
+                <w:rStyle w:val="Hyperlink"/>
+                <w:sz w:val="24"/>
+                <w:szCs w:val="24"/>
+                <w:rtl/>
+              </w:rPr>
+              <w:t xml:space="preserve">רקע תיאורטי </w:t>
+            </w:r>
+            <w:r>
+              <w:rPr>
+                <w:webHidden/>
+                <w:sz w:val="24"/>
+                <w:szCs w:val="24"/>
+              </w:rPr>
+              <w:tab/>
+            </w:r>
+            <w:r>
+              <w:rPr>
+                <w:webHidden/>
+                <w:sz w:val="24"/>
+                <w:szCs w:val="24"/>
+              </w:rPr>
+              <w:fldChar w:fldCharType="begin"/>
+            </w:r>
+            <w:r>
+              <w:rPr>
+                <w:webHidden/>
+                <w:sz w:val="24"/>
+                <w:szCs w:val="24"/>
+              </w:rPr>
+              <w:instrText xml:space="preserve"> PAGEREF _Toc162471873 \h </w:instrText>
+            </w:r>
+            <w:r>
+              <w:rPr>
+                <w:webHidden/>
+                <w:sz w:val="24"/>
+                <w:szCs w:val="24"/>
+              </w:rPr>
+            </w:r>
+            <w:r>
+              <w:rPr>
+                <w:webHidden/>
+                <w:sz w:val="24"/>
+                <w:szCs w:val="24"/>
+              </w:rPr>
+              <w:fldChar w:fldCharType="separate"/>
+            </w:r>
+            <w:r>
+              <w:rPr>
+                <w:webHidden/>
+                <w:sz w:val="24"/>
+                <w:szCs w:val="24"/>
+              </w:rPr>
+              <w:t>8</w:t>
+            </w:r>
+            <w:r>
+              <w:rPr>
+                <w:webHidden/>
+                <w:sz w:val="24"/>
+                <w:szCs w:val="24"/>
+              </w:rPr>
+              <w:fldChar w:fldCharType="end"/>
+            </w:r>
+          </w:hyperlink>
+        </w:p>
+        <w:p>
+          <w:pPr>
+            <w:pStyle w:val="TOC1"/>
+            <w:rPr>
+              <w:rFonts w:eastAsiaTheme="minorEastAsia" w:cstheme="minorBidi"/>
+              <w:b w:val="0"/>
+              <w:bCs w:val="0"/>
+              <w:i w:val="0"/>
+              <w:iCs w:val="0"/>
+              <w:sz w:val="24"/>
+              <w:szCs w:val="24"/>
+              <w:lang/>
+            </w:rPr>
+          </w:pPr>
+          <w:hyperlink w:anchor="_Toc162471874" w:history="1">
+            <w:r>
+              <w:rPr>
+                <w:rStyle w:val="Hyperlink"/>
+                <w:sz w:val="24"/>
+                <w:szCs w:val="24"/>
+                <w:rtl/>
+              </w:rPr>
+              <w:t xml:space="preserve">תיאור הבעיה האלגוריתמית </w:t>
+            </w:r>
+            <w:r>
+              <w:rPr>
+                <w:webHidden/>
+                <w:sz w:val="24"/>
+                <w:szCs w:val="24"/>
+              </w:rPr>
+              <w:tab/>
+            </w:r>
+            <w:r>
+              <w:rPr>
+                <w:webHidden/>
+                <w:sz w:val="24"/>
+                <w:szCs w:val="24"/>
+              </w:rPr>
+              <w:fldChar w:fldCharType="begin"/>
+            </w:r>
+            <w:r>
+              <w:rPr>
+                <w:webHidden/>
+                <w:sz w:val="24"/>
+                <w:szCs w:val="24"/>
+              </w:rPr>
+              <w:instrText xml:space="preserve"> PAGEREF _Toc162471874 \h </w:instrText>
+            </w:r>
+            <w:r>
+              <w:rPr>
+                <w:webHidden/>
+                <w:sz w:val="24"/>
+                <w:szCs w:val="24"/>
+              </w:rPr>
+            </w:r>
+            <w:r>
+              <w:rPr>
+                <w:webHidden/>
+                <w:sz w:val="24"/>
+                <w:szCs w:val="24"/>
+              </w:rPr>
+              <w:fldChar w:fldCharType="separate"/>
+            </w:r>
+            <w:r>
+              <w:rPr>
+                <w:webHidden/>
+                <w:sz w:val="24"/>
+                <w:szCs w:val="24"/>
+              </w:rPr>
+              <w:t>9</w:t>
+            </w:r>
+            <w:r>
+              <w:rPr>
+                <w:webHidden/>
+                <w:sz w:val="24"/>
+                <w:szCs w:val="24"/>
+              </w:rPr>
+              <w:fldChar w:fldCharType="end"/>
+            </w:r>
+          </w:hyperlink>
+        </w:p>
+        <w:p>
+          <w:pPr>
+            <w:pStyle w:val="TOC1"/>
+            <w:rPr>
+              <w:rFonts w:eastAsiaTheme="minorEastAsia" w:cstheme="minorBidi"/>
+              <w:b w:val="0"/>
+              <w:bCs w:val="0"/>
+              <w:i w:val="0"/>
+              <w:iCs w:val="0"/>
+              <w:sz w:val="24"/>
+              <w:szCs w:val="24"/>
+              <w:lang/>
+            </w:rPr>
+          </w:pPr>
+          <w:hyperlink w:anchor="_Toc162471875" w:history="1">
+            <w:r>
+              <w:rPr>
+                <w:rStyle w:val="Hyperlink"/>
+                <w:sz w:val="24"/>
+                <w:szCs w:val="24"/>
+                <w:rtl/>
+              </w:rPr>
+              <w:t xml:space="preserve">סקירת אלגוריתמים בתחום הבעיה </w:t>
+            </w:r>
+            <w:r>
+              <w:rPr>
+                <w:webHidden/>
+                <w:sz w:val="24"/>
+                <w:szCs w:val="24"/>
+              </w:rPr>
+              <w:tab/>
+            </w:r>
+            <w:r>
+              <w:rPr>
+                <w:webHidden/>
+                <w:sz w:val="24"/>
+                <w:szCs w:val="24"/>
+              </w:rPr>
+              <w:fldChar w:fldCharType="begin"/>
+            </w:r>
+            <w:r>
+              <w:rPr>
+                <w:webHidden/>
+                <w:sz w:val="24"/>
+                <w:szCs w:val="24"/>
+              </w:rPr>
+              <w:instrText xml:space="preserve"> PAGEREF _Toc162471875 \h </w:instrText>
+            </w:r>
+            <w:r>
+              <w:rPr>
+                <w:webHidden/>
+                <w:sz w:val="24"/>
+                <w:szCs w:val="24"/>
+              </w:rPr>
+            </w:r>
+            <w:r>
+              <w:rPr>
+                <w:webHidden/>
+                <w:sz w:val="24"/>
+                <w:szCs w:val="24"/>
+              </w:rPr>
+              <w:fldChar w:fldCharType="separate"/>
+            </w:r>
+            <w:r>
+              <w:rPr>
+                <w:webHidden/>
+                <w:sz w:val="24"/>
+                <w:szCs w:val="24"/>
+              </w:rPr>
+              <w:t>10</w:t>
+            </w:r>
+            <w:r>
+              <w:rPr>
+                <w:webHidden/>
+                <w:sz w:val="24"/>
+                <w:szCs w:val="24"/>
+              </w:rPr>
+              <w:fldChar w:fldCharType="end"/>
+            </w:r>
+          </w:hyperlink>
+        </w:p>
+        <w:p>
+          <w:pPr>
+            <w:pStyle w:val="TOC1"/>
+            <w:rPr>
+              <w:rFonts w:eastAsiaTheme="minorEastAsia" w:cstheme="minorBidi"/>
+              <w:b w:val="0"/>
+              <w:bCs w:val="0"/>
+              <w:i w:val="0"/>
+              <w:iCs w:val="0"/>
+              <w:sz w:val="24"/>
+              <w:szCs w:val="24"/>
+              <w:lang/>
+            </w:rPr>
+          </w:pPr>
+          <w:hyperlink w:anchor="_Toc162471876" w:history="1">
+            <w:r>
+              <w:rPr>
+                <w:rStyle w:val="Hyperlink"/>
+                <w:sz w:val="24"/>
+                <w:szCs w:val="24"/>
+                <w:rtl/>
+              </w:rPr>
+              <w:t xml:space="preserve">אלגוריתם נבחר </w:t>
+            </w:r>
+            <w:r>
+              <w:rPr>
+                <w:webHidden/>
+                <w:sz w:val="24"/>
+                <w:szCs w:val="24"/>
+              </w:rPr>
+              <w:tab/>
+            </w:r>
+            <w:r>
+              <w:rPr>
+                <w:webHidden/>
+                <w:sz w:val="24"/>
+                <w:szCs w:val="24"/>
+              </w:rPr>
+              <w:fldChar w:fldCharType="begin"/>
+            </w:r>
+            <w:r>
+              <w:rPr>
+                <w:webHidden/>
+                <w:sz w:val="24"/>
+                <w:szCs w:val="24"/>
+              </w:rPr>
+              <w:instrText xml:space="preserve"> PAGEREF _Toc162471876 \h </w:instrText>
+            </w:r>
+            <w:r>
+              <w:rPr>
+                <w:webHidden/>
+                <w:sz w:val="24"/>
+                <w:szCs w:val="24"/>
+              </w:rPr>
+            </w:r>
+            <w:r>
+              <w:rPr>
+                <w:webHidden/>
+                <w:sz w:val="24"/>
+                <w:szCs w:val="24"/>
+              </w:rPr>
+              <w:fldChar w:fldCharType="separate"/>
+            </w:r>
+            <w:r>
+              <w:rPr>
+                <w:webHidden/>
+                <w:sz w:val="24"/>
+                <w:szCs w:val="24"/>
+              </w:rPr>
+              <w:t>11</w:t>
+            </w:r>
+            <w:r>
+              <w:rPr>
+                <w:webHidden/>
+                <w:sz w:val="24"/>
+                <w:szCs w:val="24"/>
+              </w:rPr>
+              <w:fldChar w:fldCharType="end"/>
+            </w:r>
+          </w:hyperlink>
+        </w:p>
+        <w:p>
+          <w:pPr>
+            <w:pStyle w:val="TOC1"/>
+            <w:rPr>
+              <w:rFonts w:eastAsiaTheme="minorEastAsia" w:cstheme="minorBidi"/>
+              <w:b w:val="0"/>
+              <w:bCs w:val="0"/>
+              <w:i w:val="0"/>
+              <w:iCs w:val="0"/>
+              <w:sz w:val="24"/>
+              <w:szCs w:val="24"/>
+              <w:lang/>
+            </w:rPr>
+          </w:pPr>
+          <w:hyperlink w:anchor="_Toc162471877" w:history="1">
+            <w:r>
+              <w:rPr>
+                <w:rStyle w:val="Hyperlink"/>
+                <w:sz w:val="24"/>
+                <w:szCs w:val="24"/>
+              </w:rPr>
+              <w:t>Top-down Level Design</w:t>
+            </w:r>
+            <w:r>
+              <w:rPr>
+                <w:webHidden/>
+                <w:sz w:val="24"/>
+                <w:szCs w:val="24"/>
+              </w:rPr>
+              <w:tab/>
+            </w:r>
+            <w:r>
+              <w:rPr>
+                <w:webHidden/>
+                <w:sz w:val="24"/>
+                <w:szCs w:val="24"/>
+              </w:rPr>
+              <w:fldChar w:fldCharType="begin"/>
+            </w:r>
+            <w:r>
+              <w:rPr>
+                <w:webHidden/>
+                <w:sz w:val="24"/>
+                <w:szCs w:val="24"/>
+              </w:rPr>
+              <w:instrText xml:space="preserve"> PAGEREF _Toc162471877 \h </w:instrText>
+            </w:r>
+            <w:r>
+              <w:rPr>
+                <w:webHidden/>
+                <w:sz w:val="24"/>
+                <w:szCs w:val="24"/>
+              </w:rPr>
+            </w:r>
+            <w:r>
+              <w:rPr>
+                <w:webHidden/>
+                <w:sz w:val="24"/>
+                <w:szCs w:val="24"/>
+              </w:rPr>
+              <w:fldChar w:fldCharType="separate"/>
+            </w:r>
+            <w:r>
+              <w:rPr>
+                <w:webHidden/>
+                <w:sz w:val="24"/>
+                <w:szCs w:val="24"/>
+              </w:rPr>
+              <w:t>12</w:t>
+            </w:r>
+            <w:r>
+              <w:rPr>
+                <w:webHidden/>
+                <w:sz w:val="24"/>
+                <w:szCs w:val="24"/>
+              </w:rPr>
+              <w:fldChar w:fldCharType="end"/>
+            </w:r>
+          </w:hyperlink>
+        </w:p>
+        <w:p>
+          <w:pPr>
+            <w:pStyle w:val="TOC1"/>
+            <w:rPr>
+              <w:rFonts w:eastAsiaTheme="minorEastAsia" w:cstheme="minorBidi"/>
+              <w:b w:val="0"/>
+              <w:bCs w:val="0"/>
+              <w:i w:val="0"/>
+              <w:iCs w:val="0"/>
+              <w:sz w:val="24"/>
+              <w:szCs w:val="24"/>
+              <w:lang/>
+            </w:rPr>
+          </w:pPr>
+          <w:hyperlink w:anchor="_Toc162471878" w:history="1">
+            <w:r>
+              <w:rPr>
+                <w:rStyle w:val="Hyperlink"/>
+                <w:sz w:val="24"/>
+                <w:szCs w:val="24"/>
+              </w:rPr>
+              <w:t>UML Use cases</w:t>
+            </w:r>
+            <w:r>
+              <w:rPr>
+                <w:webHidden/>
+                <w:sz w:val="24"/>
+                <w:szCs w:val="24"/>
+              </w:rPr>
+              <w:tab/>
+            </w:r>
+            <w:r>
+              <w:rPr>
+                <w:webHidden/>
+                <w:sz w:val="24"/>
+                <w:szCs w:val="24"/>
+              </w:rPr>
+              <w:fldChar w:fldCharType="begin"/>
+            </w:r>
+            <w:r>
+              <w:rPr>
+                <w:webHidden/>
+                <w:sz w:val="24"/>
+                <w:szCs w:val="24"/>
+              </w:rPr>
+              <w:instrText xml:space="preserve"> PAGEREF _Toc162471878 \h </w:instrText>
+            </w:r>
+            <w:r>
+              <w:rPr>
+                <w:webHidden/>
+                <w:sz w:val="24"/>
+                <w:szCs w:val="24"/>
+              </w:rPr>
+            </w:r>
+            <w:r>
+              <w:rPr>
+                <w:webHidden/>
+                <w:sz w:val="24"/>
+                <w:szCs w:val="24"/>
+              </w:rPr>
+              <w:fldChar w:fldCharType="separate"/>
+            </w:r>
+            <w:r>
+              <w:rPr>
+                <w:webHidden/>
+                <w:sz w:val="24"/>
+                <w:szCs w:val="24"/>
+              </w:rPr>
+              <w:t>13</w:t>
+            </w:r>
+            <w:r>
+              <w:rPr>
+                <w:webHidden/>
+                <w:sz w:val="24"/>
+                <w:szCs w:val="24"/>
+              </w:rPr>
+              <w:fldChar w:fldCharType="end"/>
+            </w:r>
+          </w:hyperlink>
+        </w:p>
+        <w:p>
+          <w:pPr>
+            <w:pStyle w:val="TOC1"/>
+            <w:rPr>
+              <w:rFonts w:eastAsiaTheme="minorEastAsia" w:cstheme="minorBidi"/>
+              <w:b w:val="0"/>
+              <w:bCs w:val="0"/>
+              <w:i w:val="0"/>
+              <w:iCs w:val="0"/>
+              <w:sz w:val="24"/>
+              <w:szCs w:val="24"/>
+              <w:lang/>
+            </w:rPr>
+          </w:pPr>
+          <w:hyperlink w:anchor="_Toc162471879" w:history="1">
+            <w:r>
+              <w:rPr>
+                <w:rStyle w:val="Hyperlink"/>
+                <w:sz w:val="24"/>
+                <w:szCs w:val="24"/>
+                <w:rtl/>
+              </w:rPr>
+              <w:t xml:space="preserve">מבנה נתונים </w:t>
+            </w:r>
+            <w:r>
+              <w:rPr>
+                <w:webHidden/>
+                <w:sz w:val="24"/>
+                <w:szCs w:val="24"/>
+              </w:rPr>
+              <w:tab/>
+            </w:r>
+            <w:r>
+              <w:rPr>
+                <w:webHidden/>
+                <w:sz w:val="24"/>
+                <w:szCs w:val="24"/>
+              </w:rPr>
+              <w:fldChar w:fldCharType="begin"/>
+            </w:r>
+            <w:r>
+              <w:rPr>
+                <w:webHidden/>
+                <w:sz w:val="24"/>
+                <w:szCs w:val="24"/>
+              </w:rPr>
+              <w:instrText xml:space="preserve"> PAGEREF _Toc162471879 \h </w:instrText>
+            </w:r>
+            <w:r>
+              <w:rPr>
+                <w:webHidden/>
+                <w:sz w:val="24"/>
+                <w:szCs w:val="24"/>
+              </w:rPr>
+            </w:r>
+            <w:r>
+              <w:rPr>
+                <w:webHidden/>
+                <w:sz w:val="24"/>
+                <w:szCs w:val="24"/>
+              </w:rPr>
+              <w:fldChar w:fldCharType="separate"/>
+            </w:r>
+            <w:r>
+              <w:rPr>
+                <w:webHidden/>
+                <w:sz w:val="24"/>
+                <w:szCs w:val="24"/>
+              </w:rPr>
+              <w:t>14</w:t>
+            </w:r>
+            <w:r>
+              <w:rPr>
+                <w:webHidden/>
+                <w:sz w:val="24"/>
+                <w:szCs w:val="24"/>
+              </w:rPr>
+              <w:fldChar w:fldCharType="end"/>
+            </w:r>
+          </w:hyperlink>
+        </w:p>
+        <w:p>
+          <w:pPr>
+            <w:pStyle w:val="TOC1"/>
+            <w:rPr>
+              <w:rFonts w:eastAsiaTheme="minorEastAsia" w:cstheme="minorBidi"/>
+              <w:b w:val="0"/>
+              <w:bCs w:val="0"/>
+              <w:i w:val="0"/>
+              <w:iCs w:val="0"/>
+              <w:sz w:val="24"/>
+              <w:szCs w:val="24"/>
+              <w:lang/>
+            </w:rPr>
+          </w:pPr>
+          <w:hyperlink w:anchor="_Toc162471880" w:history="1">
+            <w:r>
+              <w:rPr>
+                <w:rStyle w:val="Hyperlink"/>
+                <w:sz w:val="24"/>
+                <w:szCs w:val="24"/>
+                <w:rtl/>
+              </w:rPr>
+              <w:t xml:space="preserve">תיאור סביבת העבודה ושפת התכנות </w:t>
+            </w:r>
+            <w:r>
+              <w:rPr>
+                <w:webHidden/>
+                <w:sz w:val="24"/>
+                <w:szCs w:val="24"/>
+              </w:rPr>
+              <w:tab/>
+            </w:r>
+            <w:r>
+              <w:rPr>
+                <w:webHidden/>
+                <w:sz w:val="24"/>
+                <w:szCs w:val="24"/>
+              </w:rPr>
+              <w:fldChar w:fldCharType="begin"/>
+            </w:r>
+            <w:r>
+              <w:rPr>
+                <w:webHidden/>
+                <w:sz w:val="24"/>
+                <w:szCs w:val="24"/>
+              </w:rPr>
+              <w:instrText xml:space="preserve"> PAGEREF _Toc162471880 \h </w:instrText>
+            </w:r>
+            <w:r>
+              <w:rPr>
+                <w:webHidden/>
+                <w:sz w:val="24"/>
+                <w:szCs w:val="24"/>
+              </w:rPr>
+            </w:r>
+            <w:r>
+              <w:rPr>
+                <w:webHidden/>
+                <w:sz w:val="24"/>
+                <w:szCs w:val="24"/>
+              </w:rPr>
+              <w:fldChar w:fldCharType="separate"/>
+            </w:r>
+            <w:r>
+              <w:rPr>
+                <w:webHidden/>
+                <w:sz w:val="24"/>
+                <w:szCs w:val="24"/>
+              </w:rPr>
+              <w:t>15</w:t>
+            </w:r>
+            <w:r>
+              <w:rPr>
+                <w:webHidden/>
+                <w:sz w:val="24"/>
+                <w:szCs w:val="24"/>
+              </w:rPr>
+              <w:fldChar w:fldCharType="end"/>
+            </w:r>
+          </w:hyperlink>
+        </w:p>
+        <w:p>
+          <w:pPr>
+            <w:pStyle w:val="TOC1"/>
+            <w:rPr>
+              <w:rFonts w:eastAsiaTheme="minorEastAsia" w:cstheme="minorBidi"/>
+              <w:b w:val="0"/>
+              <w:bCs w:val="0"/>
+              <w:i w:val="0"/>
+              <w:iCs w:val="0"/>
+              <w:sz w:val="24"/>
+              <w:szCs w:val="24"/>
+              <w:lang/>
+            </w:rPr>
+          </w:pPr>
+          <w:hyperlink w:anchor="_Toc162471881" w:history="1">
+            <w:r>
+              <w:rPr>
+                <w:rStyle w:val="Hyperlink"/>
+                <w:sz w:val="24"/>
+                <w:szCs w:val="24"/>
+                <w:cs/>
+              </w:rPr>
+              <w:t xml:space="preserve">אלגוריתם ראשי (פסיאדו קוד) </w:t>
+            </w:r>
+            <w:r>
+              <w:rPr>
+                <w:rStyle w:val="Hyperlink"/>
+                <w:sz w:val="24"/>
+                <w:szCs w:val="24"/>
+                <w:rtl/>
+                <w:cs/>
+              </w:rPr>
+              <w:t xml:space="preserve"> </w:t>
+            </w:r>
+            <w:r>
+              <w:rPr>
+                <w:webHidden/>
+                <w:sz w:val="24"/>
+                <w:szCs w:val="24"/>
+              </w:rPr>
+              <w:tab/>
+            </w:r>
+            <w:r>
+              <w:rPr>
+                <w:webHidden/>
+                <w:sz w:val="24"/>
+                <w:szCs w:val="24"/>
+              </w:rPr>
+              <w:fldChar w:fldCharType="begin"/>
+            </w:r>
+            <w:r>
+              <w:rPr>
+                <w:webHidden/>
+                <w:sz w:val="24"/>
+                <w:szCs w:val="24"/>
+              </w:rPr>
+              <w:instrText xml:space="preserve"> PAGEREF _Toc162471881 \h </w:instrText>
+            </w:r>
+            <w:r>
+              <w:rPr>
+                <w:webHidden/>
+                <w:sz w:val="24"/>
+                <w:szCs w:val="24"/>
+              </w:rPr>
+            </w:r>
+            <w:r>
+              <w:rPr>
+                <w:webHidden/>
+                <w:sz w:val="24"/>
+                <w:szCs w:val="24"/>
+              </w:rPr>
+              <w:fldChar w:fldCharType="separate"/>
+            </w:r>
+            <w:r>
+              <w:rPr>
+                <w:webHidden/>
+                <w:sz w:val="24"/>
+                <w:szCs w:val="24"/>
+              </w:rPr>
+              <w:t>16</w:t>
+            </w:r>
+            <w:r>
+              <w:rPr>
+                <w:webHidden/>
+                <w:sz w:val="24"/>
+                <w:szCs w:val="24"/>
+              </w:rPr>
+              <w:fldChar w:fldCharType="end"/>
+            </w:r>
+          </w:hyperlink>
+        </w:p>
+        <w:p>
+          <w:pPr>
+            <w:pStyle w:val="TOC1"/>
+            <w:rPr>
+              <w:rFonts w:eastAsiaTheme="minorEastAsia" w:cstheme="minorBidi"/>
+              <w:b w:val="0"/>
+              <w:bCs w:val="0"/>
+              <w:i w:val="0"/>
+              <w:iCs w:val="0"/>
+              <w:sz w:val="24"/>
+              <w:szCs w:val="24"/>
+              <w:lang/>
+            </w:rPr>
+          </w:pPr>
+          <w:hyperlink w:anchor="_Toc162471882" w:history="1">
+            <w:r>
+              <w:rPr>
+                <w:rStyle w:val="Hyperlink"/>
+                <w:sz w:val="24"/>
+                <w:szCs w:val="24"/>
+                <w:rtl/>
+              </w:rPr>
+              <w:t xml:space="preserve">תיאור </w:t>
+            </w:r>
+            <w:r>
+              <w:rPr>
+                <w:rStyle w:val="Hyperlink"/>
+                <w:sz w:val="24"/>
+                <w:szCs w:val="24"/>
+              </w:rPr>
+              <w:t>API</w:t>
+            </w:r>
+            <w:r>
+              <w:rPr>
+                <w:rStyle w:val="Hyperlink"/>
+                <w:sz w:val="24"/>
+                <w:szCs w:val="24"/>
+                <w:rtl/>
+              </w:rPr>
+              <w:t xml:space="preserve"> </w:t>
+            </w:r>
+            <w:r>
+              <w:rPr>
+                <w:webHidden/>
+                <w:sz w:val="24"/>
+                <w:szCs w:val="24"/>
+              </w:rPr>
+              <w:tab/>
+            </w:r>
+            <w:r>
+              <w:rPr>
+                <w:webHidden/>
+                <w:sz w:val="24"/>
+                <w:szCs w:val="24"/>
+              </w:rPr>
+              <w:fldChar w:fldCharType="begin"/>
+            </w:r>
+            <w:r>
+              <w:rPr>
+                <w:webHidden/>
+                <w:sz w:val="24"/>
+                <w:szCs w:val="24"/>
+              </w:rPr>
+              <w:instrText xml:space="preserve"> PAGEREF _Toc162471882 \h </w:instrText>
+            </w:r>
+            <w:r>
+              <w:rPr>
+                <w:webHidden/>
+                <w:sz w:val="24"/>
+                <w:szCs w:val="24"/>
+              </w:rPr>
+            </w:r>
+            <w:r>
+              <w:rPr>
+                <w:webHidden/>
+                <w:sz w:val="24"/>
+                <w:szCs w:val="24"/>
+              </w:rPr>
+              <w:fldChar w:fldCharType="separate"/>
+            </w:r>
+            <w:r>
+              <w:rPr>
+                <w:webHidden/>
+                <w:sz w:val="24"/>
+                <w:szCs w:val="24"/>
+              </w:rPr>
+              <w:t>17</w:t>
+            </w:r>
+            <w:r>
+              <w:rPr>
+                <w:webHidden/>
+                <w:sz w:val="24"/>
+                <w:szCs w:val="24"/>
+              </w:rPr>
+              <w:fldChar w:fldCharType="end"/>
+            </w:r>
+          </w:hyperlink>
+        </w:p>
+        <w:p>
+          <w:pPr>
+            <w:pStyle w:val="TOC1"/>
+            <w:rPr>
+              <w:rFonts w:eastAsiaTheme="minorEastAsia" w:cstheme="minorBidi"/>
+              <w:b w:val="0"/>
+              <w:bCs w:val="0"/>
+              <w:i w:val="0"/>
+              <w:iCs w:val="0"/>
+              <w:sz w:val="24"/>
+              <w:szCs w:val="24"/>
+              <w:lang/>
+            </w:rPr>
+          </w:pPr>
+          <w:hyperlink w:anchor="_Toc162471883" w:history="1">
+            <w:r>
+              <w:rPr>
+                <w:rStyle w:val="Hyperlink"/>
+                <w:sz w:val="24"/>
+                <w:szCs w:val="24"/>
+              </w:rPr>
+              <w:t>UML Class Diagram</w:t>
+            </w:r>
+            <w:r>
+              <w:rPr>
+                <w:rStyle w:val="Hyperlink"/>
+                <w:sz w:val="24"/>
+                <w:szCs w:val="24"/>
+                <w:rtl/>
+              </w:rPr>
+              <w:t xml:space="preserve"> </w:t>
+            </w:r>
+            <w:r>
+              <w:rPr>
+                <w:webHidden/>
+                <w:sz w:val="24"/>
+                <w:szCs w:val="24"/>
+              </w:rPr>
+              <w:tab/>
+            </w:r>
+            <w:r>
+              <w:rPr>
+                <w:webHidden/>
+                <w:sz w:val="24"/>
+                <w:szCs w:val="24"/>
+              </w:rPr>
+              <w:fldChar w:fldCharType="begin"/>
+            </w:r>
+            <w:r>
+              <w:rPr>
+                <w:webHidden/>
+                <w:sz w:val="24"/>
+                <w:szCs w:val="24"/>
+              </w:rPr>
+              <w:instrText xml:space="preserve"> PAGEREF _Toc162471883 \h </w:instrText>
+            </w:r>
+            <w:r>
+              <w:rPr>
+                <w:webHidden/>
+                <w:sz w:val="24"/>
+                <w:szCs w:val="24"/>
+              </w:rPr>
+            </w:r>
+            <w:r>
+              <w:rPr>
+                <w:webHidden/>
+                <w:sz w:val="24"/>
+                <w:szCs w:val="24"/>
+              </w:rPr>
+              <w:fldChar w:fldCharType="separate"/>
+            </w:r>
+            <w:r>
+              <w:rPr>
+                <w:webHidden/>
+                <w:sz w:val="24"/>
+                <w:szCs w:val="24"/>
+              </w:rPr>
+              <w:t>18</w:t>
+            </w:r>
+            <w:r>
+              <w:rPr>
+                <w:webHidden/>
+                <w:sz w:val="24"/>
+                <w:szCs w:val="24"/>
+              </w:rPr>
+              <w:fldChar w:fldCharType="end"/>
+            </w:r>
+          </w:hyperlink>
+        </w:p>
+        <w:p>
+          <w:pPr>
+            <w:pStyle w:val="TOC1"/>
+            <w:rPr>
+              <w:rFonts w:eastAsiaTheme="minorEastAsia" w:cstheme="minorBidi"/>
+              <w:b w:val="0"/>
+              <w:bCs w:val="0"/>
+              <w:i w:val="0"/>
+              <w:iCs w:val="0"/>
+              <w:sz w:val="24"/>
+              <w:szCs w:val="24"/>
+              <w:lang/>
+            </w:rPr>
+          </w:pPr>
+          <w:hyperlink w:anchor="_Toc162471884" w:history="1">
+            <w:r>
+              <w:rPr>
+                <w:rStyle w:val="Hyperlink"/>
+                <w:sz w:val="24"/>
+                <w:szCs w:val="24"/>
+                <w:rtl/>
+              </w:rPr>
+              <w:t xml:space="preserve">הפונקציות/המחלקות הראשיות בפרויקט </w:t>
+            </w:r>
+            <w:r>
+              <w:rPr>
+                <w:webHidden/>
+                <w:sz w:val="24"/>
+                <w:szCs w:val="24"/>
+              </w:rPr>
+              <w:tab/>
+            </w:r>
+            <w:r>
+              <w:rPr>
+                <w:webHidden/>
+                <w:sz w:val="24"/>
+                <w:szCs w:val="24"/>
+              </w:rPr>
+              <w:fldChar w:fldCharType="begin"/>
+            </w:r>
+            <w:r>
+              <w:rPr>
+                <w:webHidden/>
+                <w:sz w:val="24"/>
+                <w:szCs w:val="24"/>
+              </w:rPr>
+              <w:instrText xml:space="preserve"> PAGEREF _Toc162471884 \h </w:instrText>
+            </w:r>
+            <w:r>
+              <w:rPr>
+                <w:webHidden/>
+                <w:sz w:val="24"/>
+                <w:szCs w:val="24"/>
+              </w:rPr>
+            </w:r>
+            <w:r>
+              <w:rPr>
+                <w:webHidden/>
+                <w:sz w:val="24"/>
+                <w:szCs w:val="24"/>
+              </w:rPr>
+              <w:fldChar w:fldCharType="separate"/>
+            </w:r>
+            <w:r>
+              <w:rPr>
+                <w:webHidden/>
+                <w:sz w:val="24"/>
+                <w:szCs w:val="24"/>
+              </w:rPr>
+              <w:t>19</w:t>
+            </w:r>
+            <w:r>
+              <w:rPr>
+                <w:webHidden/>
+                <w:sz w:val="24"/>
+                <w:szCs w:val="24"/>
+              </w:rPr>
+              <w:fldChar w:fldCharType="end"/>
+            </w:r>
+          </w:hyperlink>
+        </w:p>
+        <w:p>
+          <w:pPr>
+            <w:pStyle w:val="TOC1"/>
+            <w:rPr>
+              <w:rFonts w:eastAsiaTheme="minorEastAsia" w:cstheme="minorBidi"/>
+              <w:b w:val="0"/>
+              <w:bCs w:val="0"/>
+              <w:i w:val="0"/>
+              <w:iCs w:val="0"/>
+              <w:sz w:val="24"/>
+              <w:szCs w:val="24"/>
+              <w:lang/>
+            </w:rPr>
+          </w:pPr>
+          <w:hyperlink w:anchor="_Toc162471885" w:history="1">
+            <w:r>
+              <w:rPr>
+                <w:rStyle w:val="Hyperlink"/>
+                <w:sz w:val="24"/>
+                <w:szCs w:val="24"/>
+                <w:cs/>
+              </w:rPr>
+              <w:t>התוכנית הראשית שמנהלת את המשחק</w:t>
+            </w:r>
+            <w:r>
+              <w:rPr>
+                <w:rStyle w:val="Hyperlink"/>
+                <w:sz w:val="24"/>
+                <w:szCs w:val="24"/>
+                <w:rtl/>
+                <w:cs/>
+              </w:rPr>
+              <w:t xml:space="preserve"> </w:t>
+            </w:r>
+            <w:r>
+              <w:rPr>
+                <w:webHidden/>
+                <w:sz w:val="24"/>
+                <w:szCs w:val="24"/>
+              </w:rPr>
+              <w:tab/>
+            </w:r>
+            <w:r>
+              <w:rPr>
+                <w:webHidden/>
+                <w:sz w:val="24"/>
+                <w:szCs w:val="24"/>
+              </w:rPr>
+              <w:fldChar w:fldCharType="begin"/>
+            </w:r>
+            <w:r>
+              <w:rPr>
+                <w:webHidden/>
+                <w:sz w:val="24"/>
+                <w:szCs w:val="24"/>
+              </w:rPr>
+              <w:instrText xml:space="preserve"> PAGEREF _Toc162471885 \h </w:instrText>
+            </w:r>
+            <w:r>
+              <w:rPr>
+                <w:webHidden/>
+                <w:sz w:val="24"/>
+                <w:szCs w:val="24"/>
+              </w:rPr>
+            </w:r>
+            <w:r>
+              <w:rPr>
+                <w:webHidden/>
+                <w:sz w:val="24"/>
+                <w:szCs w:val="24"/>
+              </w:rPr>
+              <w:fldChar w:fldCharType="separate"/>
+            </w:r>
+            <w:r>
+              <w:rPr>
+                <w:webHidden/>
+                <w:sz w:val="24"/>
+                <w:szCs w:val="24"/>
+              </w:rPr>
+              <w:t>20</w:t>
+            </w:r>
+            <w:r>
+              <w:rPr>
+                <w:webHidden/>
+                <w:sz w:val="24"/>
+                <w:szCs w:val="24"/>
+              </w:rPr>
+              <w:fldChar w:fldCharType="end"/>
+            </w:r>
+          </w:hyperlink>
+        </w:p>
+        <w:p>
+          <w:pPr>
+            <w:pStyle w:val="TOC1"/>
+            <w:rPr>
+              <w:rFonts w:eastAsiaTheme="minorEastAsia" w:cstheme="minorBidi"/>
+              <w:b w:val="0"/>
+              <w:bCs w:val="0"/>
+              <w:i w:val="0"/>
+              <w:iCs w:val="0"/>
+              <w:sz w:val="24"/>
+              <w:szCs w:val="24"/>
+              <w:lang/>
+            </w:rPr>
+          </w:pPr>
+          <w:hyperlink w:anchor="_Toc162471886" w:history="1">
+            <w:r>
+              <w:rPr>
+                <w:rStyle w:val="Hyperlink"/>
+                <w:sz w:val="24"/>
+                <w:szCs w:val="24"/>
+                <w:rtl/>
+                <w:cs/>
+              </w:rPr>
+              <w:t xml:space="preserve">מדריך למשתמש </w:t>
+            </w:r>
+            <w:r>
+              <w:rPr>
+                <w:webHidden/>
+                <w:sz w:val="24"/>
+                <w:szCs w:val="24"/>
+              </w:rPr>
+              <w:tab/>
+            </w:r>
+            <w:r>
+              <w:rPr>
+                <w:webHidden/>
+                <w:sz w:val="24"/>
+                <w:szCs w:val="24"/>
+              </w:rPr>
+              <w:fldChar w:fldCharType="begin"/>
+            </w:r>
+            <w:r>
+              <w:rPr>
+                <w:webHidden/>
+                <w:sz w:val="24"/>
+                <w:szCs w:val="24"/>
+              </w:rPr>
+              <w:instrText xml:space="preserve"> PAGEREF _Toc162471886 \h </w:instrText>
+            </w:r>
+            <w:r>
+              <w:rPr>
+                <w:webHidden/>
+                <w:sz w:val="24"/>
+                <w:szCs w:val="24"/>
+              </w:rPr>
+            </w:r>
+            <w:r>
+              <w:rPr>
+                <w:webHidden/>
+                <w:sz w:val="24"/>
+                <w:szCs w:val="24"/>
+              </w:rPr>
+              <w:fldChar w:fldCharType="separate"/>
+            </w:r>
+            <w:r>
+              <w:rPr>
+                <w:webHidden/>
+                <w:sz w:val="24"/>
+                <w:szCs w:val="24"/>
+              </w:rPr>
+              <w:t>21</w:t>
+            </w:r>
+            <w:r>
+              <w:rPr>
+                <w:webHidden/>
+                <w:sz w:val="24"/>
+                <w:szCs w:val="24"/>
+              </w:rPr>
+              <w:fldChar w:fldCharType="end"/>
+            </w:r>
+          </w:hyperlink>
+        </w:p>
+        <w:p>
+          <w:pPr>
+            <w:pStyle w:val="TOC1"/>
+            <w:rPr>
+              <w:rFonts w:eastAsiaTheme="minorEastAsia" w:cstheme="minorBidi"/>
+              <w:b w:val="0"/>
+              <w:bCs w:val="0"/>
+              <w:i w:val="0"/>
+              <w:iCs w:val="0"/>
+              <w:sz w:val="24"/>
+              <w:szCs w:val="24"/>
+              <w:lang/>
+            </w:rPr>
+          </w:pPr>
+          <w:hyperlink w:anchor="_Toc162471887" w:history="1">
+            <w:r>
+              <w:rPr>
+                <w:rStyle w:val="Hyperlink"/>
+                <w:sz w:val="24"/>
+                <w:szCs w:val="24"/>
+                <w:rtl/>
+                <w:cs/>
+              </w:rPr>
+              <w:t xml:space="preserve">רפלקציה </w:t>
+            </w:r>
+            <w:r>
+              <w:rPr>
+                <w:webHidden/>
+                <w:sz w:val="24"/>
+                <w:szCs w:val="24"/>
+              </w:rPr>
+              <w:tab/>
+            </w:r>
+            <w:r>
+              <w:rPr>
+                <w:webHidden/>
+                <w:sz w:val="24"/>
+                <w:szCs w:val="24"/>
+              </w:rPr>
+              <w:fldChar w:fldCharType="begin"/>
+            </w:r>
+            <w:r>
+              <w:rPr>
+                <w:webHidden/>
+                <w:sz w:val="24"/>
+                <w:szCs w:val="24"/>
+              </w:rPr>
+              <w:instrText xml:space="preserve"> PAGEREF _Toc162471887 \h </w:instrText>
+            </w:r>
+            <w:r>
+              <w:rPr>
+                <w:webHidden/>
+                <w:sz w:val="24"/>
+                <w:szCs w:val="24"/>
+              </w:rPr>
+            </w:r>
+            <w:r>
+              <w:rPr>
+                <w:webHidden/>
+                <w:sz w:val="24"/>
+                <w:szCs w:val="24"/>
+              </w:rPr>
+              <w:fldChar w:fldCharType="separate"/>
+            </w:r>
+            <w:r>
+              <w:rPr>
+                <w:webHidden/>
+                <w:sz w:val="24"/>
+                <w:szCs w:val="24"/>
+              </w:rPr>
+              <w:t>22</w:t>
+            </w:r>
+            <w:r>
+              <w:rPr>
+                <w:webHidden/>
+                <w:sz w:val="24"/>
+                <w:szCs w:val="24"/>
               </w:rPr>
               <w:fldChar w:fldCharType="end"/>
             </w:r>
@@ -834,1225 +2730,69 @@
               <w:lang/>
             </w:rPr>
           </w:pPr>
-          <w:hyperlink w:anchor="_Toc162383054" w:history="1">
+          <w:hyperlink w:anchor="_Toc162471888" w:history="1">
             <w:r>
               <w:rPr>
                 <w:rStyle w:val="Hyperlink"/>
-                <w:rtl/>
-              </w:rPr>
-              <w:t>מושגים -</w:t>
-            </w:r>
-            <w:r>
-              <w:rPr>
-                <w:webHidden/>
-              </w:rPr>
-              <w:tab/>
-            </w:r>
-            <w:r>
-              <w:rPr>
-                <w:webHidden/>
-              </w:rPr>
-              <w:fldChar w:fldCharType="begin"/>
-            </w:r>
-            <w:r>
-              <w:rPr>
-                <w:webHidden/>
-              </w:rPr>
-              <w:instrText xml:space="preserve"> PAGEREF _Toc162383054 \h </w:instrText>
-            </w:r>
-            <w:r>
-              <w:rPr>
-                <w:webHidden/>
-              </w:rPr>
-            </w:r>
-            <w:r>
-              <w:rPr>
-                <w:webHidden/>
-              </w:rPr>
-              <w:fldChar w:fldCharType="separate"/>
-            </w:r>
-            <w:r>
-              <w:rPr>
-                <w:webHidden/>
-                <w:rtl/>
-              </w:rPr>
-              <w:t>4</w:t>
-            </w:r>
-            <w:r>
-              <w:rPr>
-                <w:webHidden/>
-              </w:rPr>
-              <w:fldChar w:fldCharType="end"/>
-            </w:r>
-          </w:hyperlink>
-        </w:p>
-        <w:p>
-          <w:pPr>
-            <w:pStyle w:val="TOC1"/>
-            <w:rPr>
-              <w:rFonts w:eastAsiaTheme="minorEastAsia" w:cstheme="minorBidi"/>
-              <w:b w:val="0"/>
-              <w:bCs w:val="0"/>
-              <w:i w:val="0"/>
-              <w:iCs w:val="0"/>
-              <w:sz w:val="22"/>
-              <w:szCs w:val="22"/>
-              <w:lang/>
-            </w:rPr>
-          </w:pPr>
-          <w:hyperlink w:anchor="_Toc162383055" w:history="1">
-            <w:r>
-              <w:rPr>
-                <w:rStyle w:val="Hyperlink"/>
-                <w:rtl/>
-              </w:rPr>
-              <w:t>תיאור הנושא -</w:t>
-            </w:r>
-            <w:r>
-              <w:rPr>
-                <w:webHidden/>
-              </w:rPr>
-              <w:tab/>
-            </w:r>
-            <w:r>
-              <w:rPr>
-                <w:webHidden/>
-              </w:rPr>
-              <w:fldChar w:fldCharType="begin"/>
-            </w:r>
-            <w:r>
-              <w:rPr>
-                <w:webHidden/>
-              </w:rPr>
-              <w:instrText xml:space="preserve"> PAGEREF _Toc162383055 \h </w:instrText>
-            </w:r>
-            <w:r>
-              <w:rPr>
-                <w:webHidden/>
-              </w:rPr>
-            </w:r>
-            <w:r>
-              <w:rPr>
-                <w:webHidden/>
-              </w:rPr>
-              <w:fldChar w:fldCharType="separate"/>
-            </w:r>
-            <w:r>
-              <w:rPr>
-                <w:webHidden/>
-                <w:rtl/>
-              </w:rPr>
-              <w:t>5</w:t>
-            </w:r>
-            <w:r>
-              <w:rPr>
-                <w:webHidden/>
-              </w:rPr>
-              <w:fldChar w:fldCharType="end"/>
-            </w:r>
-          </w:hyperlink>
-        </w:p>
-        <w:p>
-          <w:pPr>
-            <w:pStyle w:val="TOC1"/>
-            <w:rPr>
-              <w:rFonts w:eastAsiaTheme="minorEastAsia" w:cstheme="minorBidi"/>
-              <w:b w:val="0"/>
-              <w:bCs w:val="0"/>
-              <w:i w:val="0"/>
-              <w:iCs w:val="0"/>
-              <w:sz w:val="22"/>
-              <w:szCs w:val="22"/>
-              <w:lang/>
-            </w:rPr>
-          </w:pPr>
-          <w:hyperlink w:anchor="_Toc162383056" w:history="1">
-            <w:r>
-              <w:rPr>
-                <w:rStyle w:val="Hyperlink"/>
-                <w:rtl/>
-              </w:rPr>
-              <w:t>רקע תיאורטי -</w:t>
-            </w:r>
-            <w:r>
-              <w:rPr>
-                <w:webHidden/>
-              </w:rPr>
-              <w:tab/>
-            </w:r>
-            <w:r>
-              <w:rPr>
-                <w:webHidden/>
-              </w:rPr>
-              <w:fldChar w:fldCharType="begin"/>
-            </w:r>
-            <w:r>
-              <w:rPr>
-                <w:webHidden/>
-              </w:rPr>
-              <w:instrText xml:space="preserve"> PAGEREF _Toc162383056 \h </w:instrText>
-            </w:r>
-            <w:r>
-              <w:rPr>
-                <w:webHidden/>
-              </w:rPr>
-            </w:r>
-            <w:r>
-              <w:rPr>
-                <w:webHidden/>
-              </w:rPr>
-              <w:fldChar w:fldCharType="separate"/>
-            </w:r>
-            <w:r>
-              <w:rPr>
-                <w:webHidden/>
-                <w:rtl/>
-              </w:rPr>
-              <w:t>8</w:t>
-            </w:r>
-            <w:r>
-              <w:rPr>
-                <w:webHidden/>
-              </w:rPr>
-              <w:fldChar w:fldCharType="end"/>
-            </w:r>
-          </w:hyperlink>
-        </w:p>
-        <w:p>
-          <w:pPr>
-            <w:pStyle w:val="TOC1"/>
-            <w:rPr>
-              <w:rFonts w:eastAsiaTheme="minorEastAsia" w:cstheme="minorBidi"/>
-              <w:b w:val="0"/>
-              <w:bCs w:val="0"/>
-              <w:i w:val="0"/>
-              <w:iCs w:val="0"/>
-              <w:sz w:val="22"/>
-              <w:szCs w:val="22"/>
-              <w:lang/>
-            </w:rPr>
-          </w:pPr>
-          <w:hyperlink w:anchor="_Toc162383057" w:history="1">
-            <w:r>
-              <w:rPr>
-                <w:rStyle w:val="Hyperlink"/>
-                <w:rtl/>
-              </w:rPr>
-              <w:t>תיאור הבעיה האלגוריתמית -</w:t>
-            </w:r>
-            <w:r>
-              <w:rPr>
-                <w:webHidden/>
-              </w:rPr>
-              <w:tab/>
-            </w:r>
-            <w:r>
-              <w:rPr>
-                <w:webHidden/>
-              </w:rPr>
-              <w:fldChar w:fldCharType="begin"/>
-            </w:r>
-            <w:r>
-              <w:rPr>
-                <w:webHidden/>
-              </w:rPr>
-              <w:instrText xml:space="preserve"> PAGEREF _Toc162383057 \h </w:instrText>
-            </w:r>
-            <w:r>
-              <w:rPr>
-                <w:webHidden/>
-              </w:rPr>
-            </w:r>
-            <w:r>
-              <w:rPr>
-                <w:webHidden/>
-              </w:rPr>
-              <w:fldChar w:fldCharType="separate"/>
-            </w:r>
-            <w:r>
-              <w:rPr>
-                <w:webHidden/>
-                <w:rtl/>
-              </w:rPr>
-              <w:t>9</w:t>
-            </w:r>
-            <w:r>
-              <w:rPr>
-                <w:webHidden/>
-              </w:rPr>
-              <w:fldChar w:fldCharType="end"/>
-            </w:r>
-          </w:hyperlink>
-        </w:p>
-        <w:p>
-          <w:pPr>
-            <w:pStyle w:val="TOC1"/>
-            <w:rPr>
-              <w:rFonts w:eastAsiaTheme="minorEastAsia" w:cstheme="minorBidi"/>
-              <w:b w:val="0"/>
-              <w:bCs w:val="0"/>
-              <w:i w:val="0"/>
-              <w:iCs w:val="0"/>
-              <w:sz w:val="22"/>
-              <w:szCs w:val="22"/>
-              <w:lang/>
-            </w:rPr>
-          </w:pPr>
-          <w:hyperlink w:anchor="_Toc162383058" w:history="1">
-            <w:r>
-              <w:rPr>
-                <w:rStyle w:val="Hyperlink"/>
-                <w:rtl/>
-              </w:rPr>
-              <w:t>סקירת אלגוריתמים בתחום הבעיה –</w:t>
-            </w:r>
-            <w:r>
-              <w:rPr>
-                <w:webHidden/>
-              </w:rPr>
-              <w:tab/>
-            </w:r>
-            <w:r>
-              <w:rPr>
-                <w:webHidden/>
-              </w:rPr>
-              <w:fldChar w:fldCharType="begin"/>
-            </w:r>
-            <w:r>
-              <w:rPr>
-                <w:webHidden/>
-              </w:rPr>
-              <w:instrText xml:space="preserve"> PAGEREF _Toc162383058 \h </w:instrText>
-            </w:r>
-            <w:r>
-              <w:rPr>
-                <w:webHidden/>
-              </w:rPr>
-            </w:r>
-            <w:r>
-              <w:rPr>
-                <w:webHidden/>
-              </w:rPr>
-              <w:fldChar w:fldCharType="separate"/>
-            </w:r>
-            <w:r>
-              <w:rPr>
-                <w:webHidden/>
-                <w:rtl/>
-              </w:rPr>
-              <w:t>10</w:t>
-            </w:r>
-            <w:r>
-              <w:rPr>
-                <w:webHidden/>
-              </w:rPr>
-              <w:fldChar w:fldCharType="end"/>
-            </w:r>
-          </w:hyperlink>
-        </w:p>
-        <w:p>
-          <w:pPr>
-            <w:pStyle w:val="TOC1"/>
-            <w:rPr>
-              <w:rFonts w:eastAsiaTheme="minorEastAsia" w:cstheme="minorBidi"/>
-              <w:b w:val="0"/>
-              <w:bCs w:val="0"/>
-              <w:i w:val="0"/>
-              <w:iCs w:val="0"/>
-              <w:sz w:val="22"/>
-              <w:szCs w:val="22"/>
-              <w:lang/>
-            </w:rPr>
-          </w:pPr>
-          <w:hyperlink w:anchor="_Toc162383059" w:history="1">
-            <w:r>
-              <w:rPr>
-                <w:rStyle w:val="Hyperlink"/>
-                <w:rtl/>
-              </w:rPr>
-              <w:t>אלגוריתם נבחר -</w:t>
-            </w:r>
-            <w:r>
-              <w:rPr>
-                <w:webHidden/>
-              </w:rPr>
-              <w:tab/>
-            </w:r>
-            <w:r>
-              <w:rPr>
-                <w:webHidden/>
-              </w:rPr>
-              <w:fldChar w:fldCharType="begin"/>
-            </w:r>
-            <w:r>
-              <w:rPr>
-                <w:webHidden/>
-              </w:rPr>
-              <w:instrText xml:space="preserve"> PAGEREF _Toc162383059 \h </w:instrText>
-            </w:r>
-            <w:r>
-              <w:rPr>
-                <w:webHidden/>
-              </w:rPr>
-            </w:r>
-            <w:r>
-              <w:rPr>
-                <w:webHidden/>
-              </w:rPr>
-              <w:fldChar w:fldCharType="separate"/>
-            </w:r>
-            <w:r>
-              <w:rPr>
-                <w:webHidden/>
-                <w:rtl/>
-              </w:rPr>
-              <w:t>11</w:t>
-            </w:r>
-            <w:r>
-              <w:rPr>
-                <w:webHidden/>
-              </w:rPr>
-              <w:fldChar w:fldCharType="end"/>
-            </w:r>
-          </w:hyperlink>
-        </w:p>
-        <w:p>
-          <w:pPr>
-            <w:pStyle w:val="TOC1"/>
-            <w:rPr>
-              <w:rFonts w:eastAsiaTheme="minorEastAsia" w:cstheme="minorBidi"/>
-              <w:b w:val="0"/>
-              <w:bCs w:val="0"/>
-              <w:i w:val="0"/>
-              <w:iCs w:val="0"/>
-              <w:sz w:val="22"/>
-              <w:szCs w:val="22"/>
-              <w:lang/>
-            </w:rPr>
-          </w:pPr>
-          <w:hyperlink w:anchor="_Toc162383060" w:history="1">
-            <w:r>
-              <w:rPr>
-                <w:rStyle w:val="Hyperlink"/>
-              </w:rPr>
-              <w:t>Top-down Level Design</w:t>
-            </w:r>
-            <w:r>
-              <w:rPr>
-                <w:rStyle w:val="Hyperlink"/>
-                <w:rtl/>
-              </w:rPr>
-              <w:t xml:space="preserve"> -</w:t>
-            </w:r>
-            <w:r>
-              <w:rPr>
-                <w:webHidden/>
-              </w:rPr>
-              <w:tab/>
-            </w:r>
-            <w:r>
-              <w:rPr>
-                <w:webHidden/>
-              </w:rPr>
-              <w:fldChar w:fldCharType="begin"/>
-            </w:r>
-            <w:r>
-              <w:rPr>
-                <w:webHidden/>
-              </w:rPr>
-              <w:instrText xml:space="preserve"> PAGEREF _Toc162383060 \h </w:instrText>
-            </w:r>
-            <w:r>
-              <w:rPr>
-                <w:webHidden/>
-              </w:rPr>
-            </w:r>
-            <w:r>
-              <w:rPr>
-                <w:webHidden/>
-              </w:rPr>
-              <w:fldChar w:fldCharType="separate"/>
-            </w:r>
-            <w:r>
-              <w:rPr>
-                <w:webHidden/>
-                <w:rtl/>
-              </w:rPr>
-              <w:t>12</w:t>
-            </w:r>
-            <w:r>
-              <w:rPr>
-                <w:webHidden/>
-              </w:rPr>
-              <w:fldChar w:fldCharType="end"/>
-            </w:r>
-          </w:hyperlink>
-        </w:p>
-        <w:p>
-          <w:pPr>
-            <w:pStyle w:val="TOC1"/>
-            <w:rPr>
-              <w:rFonts w:eastAsiaTheme="minorEastAsia" w:cstheme="minorBidi"/>
-              <w:b w:val="0"/>
-              <w:bCs w:val="0"/>
-              <w:i w:val="0"/>
-              <w:iCs w:val="0"/>
-              <w:sz w:val="22"/>
-              <w:szCs w:val="22"/>
-              <w:lang/>
-            </w:rPr>
-          </w:pPr>
-          <w:hyperlink w:anchor="_Toc162383061" w:history="1">
-            <w:r>
-              <w:rPr>
-                <w:rStyle w:val="Hyperlink"/>
-              </w:rPr>
-              <w:t>UML Use cases</w:t>
-            </w:r>
-            <w:r>
-              <w:rPr>
-                <w:rStyle w:val="Hyperlink"/>
-                <w:rtl/>
-              </w:rPr>
-              <w:t xml:space="preserve"> -</w:t>
-            </w:r>
-            <w:r>
-              <w:rPr>
-                <w:webHidden/>
-              </w:rPr>
-              <w:tab/>
-            </w:r>
-            <w:r>
-              <w:rPr>
-                <w:webHidden/>
-              </w:rPr>
-              <w:fldChar w:fldCharType="begin"/>
-            </w:r>
-            <w:r>
-              <w:rPr>
-                <w:webHidden/>
-              </w:rPr>
-              <w:instrText xml:space="preserve"> PAGEREF _Toc162383061 \h </w:instrText>
-            </w:r>
-            <w:r>
-              <w:rPr>
-                <w:webHidden/>
-              </w:rPr>
-            </w:r>
-            <w:r>
-              <w:rPr>
-                <w:webHidden/>
-              </w:rPr>
-              <w:fldChar w:fldCharType="separate"/>
-            </w:r>
-            <w:r>
-              <w:rPr>
-                <w:webHidden/>
-                <w:rtl/>
-              </w:rPr>
-              <w:t>13</w:t>
-            </w:r>
-            <w:r>
-              <w:rPr>
-                <w:webHidden/>
-              </w:rPr>
-              <w:fldChar w:fldCharType="end"/>
-            </w:r>
-          </w:hyperlink>
-        </w:p>
-        <w:p>
-          <w:pPr>
-            <w:pStyle w:val="TOC1"/>
-            <w:rPr>
-              <w:rFonts w:eastAsiaTheme="minorEastAsia" w:cstheme="minorBidi"/>
-              <w:b w:val="0"/>
-              <w:bCs w:val="0"/>
-              <w:i w:val="0"/>
-              <w:iCs w:val="0"/>
-              <w:sz w:val="22"/>
-              <w:szCs w:val="22"/>
-              <w:lang/>
-            </w:rPr>
-          </w:pPr>
-          <w:hyperlink w:anchor="_Toc162383062" w:history="1">
-            <w:r>
-              <w:rPr>
-                <w:rStyle w:val="Hyperlink"/>
-                <w:rtl/>
-              </w:rPr>
-              <w:t>מבנה נתונים -</w:t>
-            </w:r>
-            <w:r>
-              <w:rPr>
-                <w:webHidden/>
-              </w:rPr>
-              <w:tab/>
-            </w:r>
-            <w:r>
-              <w:rPr>
-                <w:webHidden/>
-              </w:rPr>
-              <w:fldChar w:fldCharType="begin"/>
-            </w:r>
-            <w:r>
-              <w:rPr>
-                <w:webHidden/>
-              </w:rPr>
-              <w:instrText xml:space="preserve"> PAGEREF _Toc162383062 \h </w:instrText>
-            </w:r>
-            <w:r>
-              <w:rPr>
-                <w:webHidden/>
-              </w:rPr>
-            </w:r>
-            <w:r>
-              <w:rPr>
-                <w:webHidden/>
-              </w:rPr>
-              <w:fldChar w:fldCharType="separate"/>
-            </w:r>
-            <w:r>
-              <w:rPr>
-                <w:webHidden/>
-                <w:rtl/>
-              </w:rPr>
-              <w:t>14</w:t>
-            </w:r>
-            <w:r>
-              <w:rPr>
-                <w:webHidden/>
-              </w:rPr>
-              <w:fldChar w:fldCharType="end"/>
-            </w:r>
-          </w:hyperlink>
-        </w:p>
-        <w:p>
-          <w:pPr>
-            <w:pStyle w:val="TOC1"/>
-            <w:rPr>
-              <w:rFonts w:eastAsiaTheme="minorEastAsia" w:cstheme="minorBidi"/>
-              <w:b w:val="0"/>
-              <w:bCs w:val="0"/>
-              <w:i w:val="0"/>
-              <w:iCs w:val="0"/>
-              <w:sz w:val="22"/>
-              <w:szCs w:val="22"/>
-              <w:lang/>
-            </w:rPr>
-          </w:pPr>
-          <w:hyperlink w:anchor="_Toc162383063" w:history="1">
-            <w:r>
-              <w:rPr>
-                <w:rStyle w:val="Hyperlink"/>
-                <w:rtl/>
-              </w:rPr>
-              <w:t>תיאור סביבת העבודה ושפת התכנות –</w:t>
-            </w:r>
-            <w:r>
-              <w:rPr>
-                <w:webHidden/>
-              </w:rPr>
-              <w:tab/>
-            </w:r>
-            <w:r>
-              <w:rPr>
-                <w:webHidden/>
-              </w:rPr>
-              <w:fldChar w:fldCharType="begin"/>
-            </w:r>
-            <w:r>
-              <w:rPr>
-                <w:webHidden/>
-              </w:rPr>
-              <w:instrText xml:space="preserve"> PAGEREF _Toc162383063 \h </w:instrText>
-            </w:r>
-            <w:r>
-              <w:rPr>
-                <w:webHidden/>
-              </w:rPr>
-            </w:r>
-            <w:r>
-              <w:rPr>
-                <w:webHidden/>
-              </w:rPr>
-              <w:fldChar w:fldCharType="separate"/>
-            </w:r>
-            <w:r>
-              <w:rPr>
-                <w:webHidden/>
-                <w:rtl/>
-              </w:rPr>
-              <w:t>15</w:t>
-            </w:r>
-            <w:r>
-              <w:rPr>
-                <w:webHidden/>
-              </w:rPr>
-              <w:fldChar w:fldCharType="end"/>
-            </w:r>
-          </w:hyperlink>
-        </w:p>
-        <w:p>
-          <w:pPr>
-            <w:pStyle w:val="TOC1"/>
-            <w:rPr>
-              <w:rFonts w:eastAsiaTheme="minorEastAsia" w:cstheme="minorBidi"/>
-              <w:b w:val="0"/>
-              <w:bCs w:val="0"/>
-              <w:i w:val="0"/>
-              <w:iCs w:val="0"/>
-              <w:sz w:val="22"/>
-              <w:szCs w:val="22"/>
-              <w:lang/>
-            </w:rPr>
-          </w:pPr>
-          <w:hyperlink w:anchor="_Toc162383064" w:history="1">
-            <w:r>
-              <w:rPr>
-                <w:rStyle w:val="Hyperlink"/>
-                <w:cs/>
-              </w:rPr>
-              <w:t xml:space="preserve">אלגוריתם ראשי (פסיאדו קוד) </w:t>
-            </w:r>
-            <w:r>
-              <w:rPr>
-                <w:rStyle w:val="Hyperlink"/>
+                <w:sz w:val="24"/>
+                <w:szCs w:val="24"/>
                 <w:rtl/>
                 <w:cs/>
               </w:rPr>
-              <w:t xml:space="preserve"> -</w:t>
-            </w:r>
-            <w:r>
-              <w:rPr>
-                <w:webHidden/>
+              <w:t xml:space="preserve">ביבליוגרפיה </w:t>
+            </w:r>
+            <w:r>
+              <w:rPr>
+                <w:webHidden/>
+                <w:sz w:val="24"/>
+                <w:szCs w:val="24"/>
               </w:rPr>
               <w:tab/>
             </w:r>
             <w:r>
               <w:rPr>
                 <w:webHidden/>
+                <w:sz w:val="24"/>
+                <w:szCs w:val="24"/>
               </w:rPr>
               <w:fldChar w:fldCharType="begin"/>
             </w:r>
             <w:r>
               <w:rPr>
                 <w:webHidden/>
-              </w:rPr>
-              <w:instrText xml:space="preserve"> PAGEREF _Toc162383064 \h </w:instrText>
-            </w:r>
-            <w:r>
-              <w:rPr>
-                <w:webHidden/>
-              </w:rPr>
-            </w:r>
-            <w:r>
-              <w:rPr>
-                <w:webHidden/>
+                <w:sz w:val="24"/>
+                <w:szCs w:val="24"/>
+              </w:rPr>
+              <w:instrText xml:space="preserve"> PAGEREF _Toc162471888 \h </w:instrText>
+            </w:r>
+            <w:r>
+              <w:rPr>
+                <w:webHidden/>
+                <w:sz w:val="24"/>
+                <w:szCs w:val="24"/>
+              </w:rPr>
+            </w:r>
+            <w:r>
+              <w:rPr>
+                <w:webHidden/>
+                <w:sz w:val="24"/>
+                <w:szCs w:val="24"/>
               </w:rPr>
               <w:fldChar w:fldCharType="separate"/>
             </w:r>
             <w:r>
               <w:rPr>
                 <w:webHidden/>
-                <w:rtl/>
-              </w:rPr>
-              <w:t>16</w:t>
-            </w:r>
-            <w:r>
-              <w:rPr>
-                <w:webHidden/>
-              </w:rPr>
-              <w:fldChar w:fldCharType="end"/>
-            </w:r>
-          </w:hyperlink>
-        </w:p>
-        <w:p>
-          <w:pPr>
-            <w:pStyle w:val="TOC1"/>
-            <w:rPr>
-              <w:rFonts w:eastAsiaTheme="minorEastAsia" w:cstheme="minorBidi"/>
-              <w:b w:val="0"/>
-              <w:bCs w:val="0"/>
-              <w:i w:val="0"/>
-              <w:iCs w:val="0"/>
-              <w:sz w:val="22"/>
-              <w:szCs w:val="22"/>
-              <w:lang/>
-            </w:rPr>
-          </w:pPr>
-          <w:hyperlink w:anchor="_Toc162383065" w:history="1">
-            <w:r>
-              <w:rPr>
-                <w:rStyle w:val="Hyperlink"/>
-                <w:rtl/>
-              </w:rPr>
-              <w:t xml:space="preserve">תיאור </w:t>
-            </w:r>
-            <w:r>
-              <w:rPr>
-                <w:rStyle w:val="Hyperlink"/>
-              </w:rPr>
-              <w:t>API</w:t>
-            </w:r>
-            <w:r>
-              <w:rPr>
-                <w:rStyle w:val="Hyperlink"/>
-                <w:rtl/>
-              </w:rPr>
-              <w:t xml:space="preserve"> -</w:t>
-            </w:r>
-            <w:r>
-              <w:rPr>
-                <w:webHidden/>
-              </w:rPr>
-              <w:tab/>
-            </w:r>
-            <w:r>
-              <w:rPr>
-                <w:webHidden/>
-              </w:rPr>
-              <w:fldChar w:fldCharType="begin"/>
-            </w:r>
-            <w:r>
-              <w:rPr>
-                <w:webHidden/>
-              </w:rPr>
-              <w:instrText xml:space="preserve"> PAGEREF _Toc162383065 \h </w:instrText>
-            </w:r>
-            <w:r>
-              <w:rPr>
-                <w:webHidden/>
-              </w:rPr>
-            </w:r>
-            <w:r>
-              <w:rPr>
-                <w:webHidden/>
-              </w:rPr>
-              <w:fldChar w:fldCharType="separate"/>
-            </w:r>
-            <w:r>
-              <w:rPr>
-                <w:webHidden/>
-                <w:rtl/>
-              </w:rPr>
-              <w:t>17</w:t>
-            </w:r>
-            <w:r>
-              <w:rPr>
-                <w:webHidden/>
-              </w:rPr>
-              <w:fldChar w:fldCharType="end"/>
-            </w:r>
-          </w:hyperlink>
-        </w:p>
-        <w:p>
-          <w:pPr>
-            <w:pStyle w:val="TOC1"/>
-            <w:rPr>
-              <w:rFonts w:eastAsiaTheme="minorEastAsia" w:cstheme="minorBidi"/>
-              <w:b w:val="0"/>
-              <w:bCs w:val="0"/>
-              <w:i w:val="0"/>
-              <w:iCs w:val="0"/>
-              <w:sz w:val="22"/>
-              <w:szCs w:val="22"/>
-              <w:lang/>
-            </w:rPr>
-          </w:pPr>
-          <w:hyperlink w:anchor="_Toc162383066" w:history="1">
-            <w:r>
-              <w:rPr>
-                <w:rStyle w:val="Hyperlink"/>
-              </w:rPr>
-              <w:t>UML Class Diagram</w:t>
-            </w:r>
-            <w:r>
-              <w:rPr>
-                <w:rStyle w:val="Hyperlink"/>
-                <w:rtl/>
-              </w:rPr>
-              <w:t xml:space="preserve"> -</w:t>
-            </w:r>
-            <w:r>
-              <w:rPr>
-                <w:webHidden/>
-              </w:rPr>
-              <w:tab/>
-            </w:r>
-            <w:r>
-              <w:rPr>
-                <w:webHidden/>
-              </w:rPr>
-              <w:fldChar w:fldCharType="begin"/>
-            </w:r>
-            <w:r>
-              <w:rPr>
-                <w:webHidden/>
-              </w:rPr>
-              <w:instrText xml:space="preserve"> PAGEREF _Toc162383066 \h </w:instrText>
-            </w:r>
-            <w:r>
-              <w:rPr>
-                <w:webHidden/>
-              </w:rPr>
-            </w:r>
-            <w:r>
-              <w:rPr>
-                <w:webHidden/>
-              </w:rPr>
-              <w:fldChar w:fldCharType="separate"/>
-            </w:r>
-            <w:r>
-              <w:rPr>
-                <w:webHidden/>
-                <w:rtl/>
-              </w:rPr>
-              <w:t>18</w:t>
-            </w:r>
-            <w:r>
-              <w:rPr>
-                <w:webHidden/>
-              </w:rPr>
-              <w:fldChar w:fldCharType="end"/>
-            </w:r>
-          </w:hyperlink>
-        </w:p>
-        <w:p>
-          <w:pPr>
-            <w:pStyle w:val="TOC1"/>
-            <w:rPr>
-              <w:rFonts w:eastAsiaTheme="minorEastAsia" w:cstheme="minorBidi"/>
-              <w:b w:val="0"/>
-              <w:bCs w:val="0"/>
-              <w:i w:val="0"/>
-              <w:iCs w:val="0"/>
-              <w:sz w:val="22"/>
-              <w:szCs w:val="22"/>
-              <w:lang/>
-            </w:rPr>
-          </w:pPr>
-          <w:hyperlink w:anchor="_Toc162383067" w:history="1">
-            <w:r>
-              <w:rPr>
-                <w:rStyle w:val="Hyperlink"/>
-                <w:rtl/>
-              </w:rPr>
-              <w:t>הפונקציות/המחלקות הראשיות בפרויקט -</w:t>
-            </w:r>
-            <w:r>
-              <w:rPr>
-                <w:webHidden/>
-              </w:rPr>
-              <w:tab/>
-            </w:r>
-            <w:r>
-              <w:rPr>
-                <w:webHidden/>
-              </w:rPr>
-              <w:fldChar w:fldCharType="begin"/>
-            </w:r>
-            <w:r>
-              <w:rPr>
-                <w:webHidden/>
-              </w:rPr>
-              <w:instrText xml:space="preserve"> PAGEREF _Toc162383067 \h </w:instrText>
-            </w:r>
-            <w:r>
-              <w:rPr>
-                <w:webHidden/>
-              </w:rPr>
-            </w:r>
-            <w:r>
-              <w:rPr>
-                <w:webHidden/>
-              </w:rPr>
-              <w:fldChar w:fldCharType="separate"/>
-            </w:r>
-            <w:r>
-              <w:rPr>
-                <w:webHidden/>
-                <w:rtl/>
-              </w:rPr>
-              <w:t>19</w:t>
-            </w:r>
-            <w:r>
-              <w:rPr>
-                <w:webHidden/>
-              </w:rPr>
-              <w:fldChar w:fldCharType="end"/>
-            </w:r>
-          </w:hyperlink>
-        </w:p>
-        <w:p>
-          <w:pPr>
-            <w:pStyle w:val="TOC1"/>
-            <w:rPr>
-              <w:rFonts w:eastAsiaTheme="minorEastAsia" w:cstheme="minorBidi"/>
-              <w:b w:val="0"/>
-              <w:bCs w:val="0"/>
-              <w:i w:val="0"/>
-              <w:iCs w:val="0"/>
-              <w:sz w:val="22"/>
-              <w:szCs w:val="22"/>
-              <w:lang/>
-            </w:rPr>
-          </w:pPr>
-          <w:hyperlink w:anchor="_Toc162383068" w:history="1">
-            <w:r>
-              <w:rPr>
-                <w:rStyle w:val="Hyperlink"/>
-                <w:cs/>
-              </w:rPr>
-              <w:t>התוכנית הראשית שמנהלת את המשחק</w:t>
-            </w:r>
-            <w:r>
-              <w:rPr>
-                <w:rStyle w:val="Hyperlink"/>
-                <w:rtl/>
-                <w:cs/>
-              </w:rPr>
-              <w:t xml:space="preserve"> -</w:t>
-            </w:r>
-            <w:r>
-              <w:rPr>
-                <w:webHidden/>
-              </w:rPr>
-              <w:tab/>
-            </w:r>
-            <w:r>
-              <w:rPr>
-                <w:webHidden/>
-              </w:rPr>
-              <w:fldChar w:fldCharType="begin"/>
-            </w:r>
-            <w:r>
-              <w:rPr>
-                <w:webHidden/>
-              </w:rPr>
-              <w:instrText xml:space="preserve"> PAGEREF _Toc162383068 \h </w:instrText>
-            </w:r>
-            <w:r>
-              <w:rPr>
-                <w:webHidden/>
-              </w:rPr>
-            </w:r>
-            <w:r>
-              <w:rPr>
-                <w:webHidden/>
-              </w:rPr>
-              <w:fldChar w:fldCharType="separate"/>
-            </w:r>
-            <w:r>
-              <w:rPr>
-                <w:webHidden/>
-                <w:rtl/>
-              </w:rPr>
-              <w:t>20</w:t>
-            </w:r>
-            <w:r>
-              <w:rPr>
-                <w:webHidden/>
-              </w:rPr>
-              <w:fldChar w:fldCharType="end"/>
-            </w:r>
-          </w:hyperlink>
-        </w:p>
-        <w:p>
-          <w:pPr>
-            <w:pStyle w:val="TOC1"/>
-            <w:rPr>
-              <w:rFonts w:eastAsiaTheme="minorEastAsia" w:cstheme="minorBidi"/>
-              <w:b w:val="0"/>
-              <w:bCs w:val="0"/>
-              <w:i w:val="0"/>
-              <w:iCs w:val="0"/>
-              <w:sz w:val="22"/>
-              <w:szCs w:val="22"/>
-              <w:lang/>
-            </w:rPr>
-          </w:pPr>
-          <w:hyperlink w:anchor="_Toc162383069" w:history="1">
-            <w:r>
-              <w:rPr>
-                <w:rStyle w:val="Hyperlink"/>
-                <w:rtl/>
-                <w:cs/>
-              </w:rPr>
-              <w:t>מדריך למשתמש -</w:t>
-            </w:r>
-            <w:r>
-              <w:rPr>
-                <w:webHidden/>
-              </w:rPr>
-              <w:tab/>
-            </w:r>
-            <w:r>
-              <w:rPr>
-                <w:webHidden/>
-              </w:rPr>
-              <w:fldChar w:fldCharType="begin"/>
-            </w:r>
-            <w:r>
-              <w:rPr>
-                <w:webHidden/>
-              </w:rPr>
-              <w:instrText xml:space="preserve"> PAGEREF _Toc162383069 \h </w:instrText>
-            </w:r>
-            <w:r>
-              <w:rPr>
-                <w:webHidden/>
-              </w:rPr>
-            </w:r>
-            <w:r>
-              <w:rPr>
-                <w:webHidden/>
-              </w:rPr>
-              <w:fldChar w:fldCharType="separate"/>
-            </w:r>
-            <w:r>
-              <w:rPr>
-                <w:webHidden/>
-                <w:rtl/>
-              </w:rPr>
-              <w:t>21</w:t>
-            </w:r>
-            <w:r>
-              <w:rPr>
-                <w:webHidden/>
-              </w:rPr>
-              <w:fldChar w:fldCharType="end"/>
-            </w:r>
-          </w:hyperlink>
-        </w:p>
-        <w:p>
-          <w:pPr>
-            <w:pStyle w:val="TOC1"/>
-            <w:rPr>
-              <w:rFonts w:eastAsiaTheme="minorEastAsia" w:cstheme="minorBidi"/>
-              <w:b w:val="0"/>
-              <w:bCs w:val="0"/>
-              <w:i w:val="0"/>
-              <w:iCs w:val="0"/>
-              <w:sz w:val="22"/>
-              <w:szCs w:val="22"/>
-              <w:lang/>
-            </w:rPr>
-          </w:pPr>
-          <w:hyperlink w:anchor="_Toc162383070" w:history="1">
-            <w:r>
-              <w:rPr>
-                <w:rStyle w:val="Hyperlink"/>
-                <w:rtl/>
-                <w:cs/>
-              </w:rPr>
-              <w:t>רפלקציה -</w:t>
-            </w:r>
-            <w:r>
-              <w:rPr>
-                <w:webHidden/>
-              </w:rPr>
-              <w:tab/>
-            </w:r>
-            <w:r>
-              <w:rPr>
-                <w:webHidden/>
-              </w:rPr>
-              <w:fldChar w:fldCharType="begin"/>
-            </w:r>
-            <w:r>
-              <w:rPr>
-                <w:webHidden/>
-              </w:rPr>
-              <w:instrText xml:space="preserve"> PAGEREF _Toc162383070 \h </w:instrText>
-            </w:r>
-            <w:r>
-              <w:rPr>
-                <w:webHidden/>
-              </w:rPr>
-            </w:r>
-            <w:r>
-              <w:rPr>
-                <w:webHidden/>
-              </w:rPr>
-              <w:fldChar w:fldCharType="separate"/>
-            </w:r>
-            <w:r>
-              <w:rPr>
-                <w:webHidden/>
-                <w:rtl/>
-              </w:rPr>
-              <w:t>22</w:t>
-            </w:r>
-            <w:r>
-              <w:rPr>
-                <w:webHidden/>
-              </w:rPr>
-              <w:fldChar w:fldCharType="end"/>
-            </w:r>
-          </w:hyperlink>
-        </w:p>
-        <w:p>
-          <w:pPr>
-            <w:pStyle w:val="TOC1"/>
-            <w:rPr>
-              <w:rFonts w:eastAsiaTheme="minorEastAsia" w:cstheme="minorBidi"/>
-              <w:b w:val="0"/>
-              <w:bCs w:val="0"/>
-              <w:i w:val="0"/>
-              <w:iCs w:val="0"/>
-              <w:sz w:val="22"/>
-              <w:szCs w:val="22"/>
-              <w:lang/>
-            </w:rPr>
-          </w:pPr>
-          <w:hyperlink w:anchor="_Toc162383071" w:history="1">
-            <w:r>
-              <w:rPr>
-                <w:rStyle w:val="Hyperlink"/>
-                <w:rtl/>
-                <w:cs/>
-              </w:rPr>
-              <w:t>ביבליוגרפיה -</w:t>
-            </w:r>
-            <w:r>
-              <w:rPr>
-                <w:webHidden/>
-              </w:rPr>
-              <w:tab/>
-            </w:r>
-            <w:r>
-              <w:rPr>
-                <w:webHidden/>
-              </w:rPr>
-              <w:fldChar w:fldCharType="begin"/>
-            </w:r>
-            <w:r>
-              <w:rPr>
-                <w:webHidden/>
-              </w:rPr>
-              <w:instrText xml:space="preserve"> PAGEREF _Toc162383071 \h </w:instrText>
-            </w:r>
-            <w:r>
-              <w:rPr>
-                <w:webHidden/>
-              </w:rPr>
-            </w:r>
-            <w:r>
-              <w:rPr>
-                <w:webHidden/>
-              </w:rPr>
-              <w:fldChar w:fldCharType="separate"/>
-            </w:r>
-            <w:r>
-              <w:rPr>
-                <w:webHidden/>
-                <w:rtl/>
+                <w:sz w:val="24"/>
+                <w:szCs w:val="24"/>
               </w:rPr>
               <w:t>23</w:t>
             </w:r>
             <w:r>
               <w:rPr>
                 <w:webHidden/>
+                <w:sz w:val="24"/>
+                <w:szCs w:val="24"/>
               </w:rPr>
               <w:fldChar w:fldCharType="end"/>
             </w:r>
@@ -2075,8 +2815,17 @@
     </w:sdt>
     <w:p>
       <w:pPr>
-        <w:pStyle w:val="Standard"/>
-        <w:jc w:val="left"/>
+        <w:bidi/>
+        <w:rPr>
+          <w:rtl/>
+          <w:lang w:val="en-US"/>
+        </w:rPr>
+      </w:pPr>
+    </w:p>
+    <w:p>
+      <w:pPr>
+        <w:pStyle w:val="a7"/>
+        <w:outlineLvl w:val="0"/>
         <w:rPr>
           <w:rFonts w:cs="Arial"/>
           <w:b/>
@@ -2086,80 +2835,10 @@
           <w:color w:val="4472C4" w:themeColor="accent1"/>
           <w:sz w:val="52"/>
           <w:szCs w:val="52"/>
-          <w:rtl/>
-          <w:lang w:bidi="he-IL"/>
-        </w:rPr>
-      </w:pPr>
-    </w:p>
-    <w:p>
-      <w:pPr>
-        <w:bidi/>
-        <w:rPr>
-          <w:rtl/>
-          <w:lang w:val="en-US"/>
-        </w:rPr>
-      </w:pPr>
-    </w:p>
-    <w:p>
-      <w:pPr>
-        <w:bidi/>
-        <w:rPr>
-          <w:rtl/>
-          <w:lang w:val="en-US"/>
-        </w:rPr>
-      </w:pPr>
-    </w:p>
-    <w:p>
-      <w:pPr>
-        <w:bidi/>
-        <w:rPr>
-          <w:rtl/>
-          <w:lang w:val="en-US"/>
-        </w:rPr>
-      </w:pPr>
-    </w:p>
-    <w:p>
-      <w:pPr>
-        <w:bidi/>
-        <w:rPr>
-          <w:rtl/>
-          <w:lang w:val="en-US"/>
-        </w:rPr>
-      </w:pPr>
-    </w:p>
-    <w:p>
-      <w:pPr>
-        <w:bidi/>
-        <w:rPr>
-          <w:rtl/>
-          <w:lang w:val="en-US"/>
-        </w:rPr>
-      </w:pPr>
-      <w:r>
-        <w:rPr>
-          <w:rtl/>
-          <w:lang w:val="en-US"/>
-        </w:rPr>
-        <w:br w:type="page"/>
-      </w:r>
-    </w:p>
-    <w:p>
-      <w:pPr>
-        <w:pStyle w:val="a7"/>
-        <w:outlineLvl w:val="0"/>
-        <w:rPr>
-          <w:rFonts w:cs="Arial"/>
-          <w:b/>
-          <w:bCs/>
-          <w:i/>
-          <w:iCs/>
-          <w:color w:val="4472C4" w:themeColor="accent1"/>
-          <w:sz w:val="52"/>
-          <w:szCs w:val="52"/>
-          <w:lang w:val="en-US"/>
-        </w:rPr>
-      </w:pPr>
-      <w:bookmarkStart w:id="0" w:name="_Toc162383053"/>
+          <w:lang w:val="en-US"/>
+        </w:rPr>
+      </w:pPr>
+      <w:bookmarkStart w:id="0" w:name="_Toc162471865"/>
       <w:r>
         <w:rPr>
           <w:rFonts w:cs="Arial" w:hint="cs"/>
@@ -2233,9 +2912,11 @@
           <w:sz w:val="24"/>
           <w:szCs w:val="24"/>
           <w:rtl w:val="0"/>
-          <w:lang w:val="en-US"/>
-        </w:rPr>
-      </w:pPr>
+          <w:cs w:val="0"/>
+          <w:lang w:val="en-US"/>
+        </w:rPr>
+      </w:pPr>
+      <w:bookmarkStart w:id="1" w:name="_Toc162471866"/>
       <w:r>
         <w:rPr>
           <w:rFonts w:asciiTheme="minorHAnsi" w:eastAsiaTheme="minorHAnsi" w:hAnsiTheme="minorHAnsi" w:cs="Arial" w:hint="cs"/>
@@ -2278,6 +2959,7 @@
         </w:rPr>
         <w:t>מטרת הפרויקט:</w:t>
       </w:r>
+      <w:bookmarkEnd w:id="1"/>
       <w:r>
         <w:rPr>
           <w:rFonts w:asciiTheme="minorBidi" w:hAnsiTheme="minorBidi" w:cstheme="minorBidi" w:hint="cs"/>
@@ -2290,7 +2972,10 @@
         </w:rPr>
         <w:t xml:space="preserve"> </w:t>
       </w:r>
-      <w:r>
+    </w:p>
+    <w:p>
+      <w:pPr>
+        <w:pStyle w:val="a7"/>
         <w:rPr>
           <w:rFonts w:asciiTheme="minorBidi" w:hAnsiTheme="minorBidi" w:cstheme="minorBidi"/>
           <w:b/>
@@ -2298,10 +2983,12 @@
           <w:color w:val="auto"/>
           <w:sz w:val="24"/>
           <w:szCs w:val="24"/>
-          <w:lang w:val="en-US"/>
-        </w:rPr>
-        <w:br/>
-      </w:r>
+          <w:rtl w:val="0"/>
+          <w:cs w:val="0"/>
+          <w:lang w:val="en-US"/>
+        </w:rPr>
+      </w:pPr>
+      <w:proofErr w:type="spellStart"/>
       <w:r>
         <w:rPr>
           <w:rFonts w:asciiTheme="minorBidi" w:hAnsiTheme="minorBidi" w:cstheme="minorBidi" w:hint="cs"/>
@@ -2310,7 +2997,18 @@
           <w:szCs w:val="24"/>
           <w:lang w:val="en-US"/>
         </w:rPr>
-        <w:t xml:space="preserve">אבלון הוא משחק לוח אסטרטגי מופשט לשני שחקנים. </w:t>
+        <w:t>אבלון</w:t>
+      </w:r>
+      <w:proofErr w:type="spellEnd"/>
+      <w:r>
+        <w:rPr>
+          <w:rFonts w:asciiTheme="minorBidi" w:hAnsiTheme="minorBidi" w:cstheme="minorBidi" w:hint="cs"/>
+          <w:color w:val="auto"/>
+          <w:sz w:val="24"/>
+          <w:szCs w:val="24"/>
+          <w:lang w:val="en-US"/>
+        </w:rPr>
+        <w:t xml:space="preserve"> הוא משחק לוח אסטרטגי מופשט לשני שחקנים. </w:t>
       </w:r>
       <w:r>
         <w:rPr>
@@ -2330,7 +3028,51 @@
           <w:szCs w:val="24"/>
           <w:lang w:val="en-US"/>
         </w:rPr>
-        <w:t>שתוכנן על ידי מישל ללט ולורנט לוי בשנת 1987. אבלון ייצא לשוק בשנת 1990 ונמכר במיליוני עותקים.</w:t>
+        <w:t xml:space="preserve">שתוכנן על ידי מישל ללט </w:t>
+      </w:r>
+      <w:proofErr w:type="spellStart"/>
+      <w:r>
+        <w:rPr>
+          <w:rFonts w:asciiTheme="minorBidi" w:hAnsiTheme="minorBidi" w:cstheme="minorBidi" w:hint="cs"/>
+          <w:color w:val="auto"/>
+          <w:sz w:val="24"/>
+          <w:szCs w:val="24"/>
+          <w:lang w:val="en-US"/>
+        </w:rPr>
+        <w:t>ולורנט</w:t>
+      </w:r>
+      <w:proofErr w:type="spellEnd"/>
+      <w:r>
+        <w:rPr>
+          <w:rFonts w:asciiTheme="minorBidi" w:hAnsiTheme="minorBidi" w:cstheme="minorBidi" w:hint="cs"/>
+          <w:color w:val="auto"/>
+          <w:sz w:val="24"/>
+          <w:szCs w:val="24"/>
+          <w:lang w:val="en-US"/>
+        </w:rPr>
+        <w:t xml:space="preserve"> לוי בשנת 1987. </w:t>
+      </w:r>
+      <w:proofErr w:type="spellStart"/>
+      <w:r>
+        <w:rPr>
+          <w:rFonts w:asciiTheme="minorBidi" w:hAnsiTheme="minorBidi" w:cstheme="minorBidi" w:hint="cs"/>
+          <w:color w:val="auto"/>
+          <w:sz w:val="24"/>
+          <w:szCs w:val="24"/>
+          <w:lang w:val="en-US"/>
+        </w:rPr>
+        <w:t>אבלון</w:t>
+      </w:r>
+      <w:proofErr w:type="spellEnd"/>
+      <w:r>
+        <w:rPr>
+          <w:rFonts w:asciiTheme="minorBidi" w:hAnsiTheme="minorBidi" w:cstheme="minorBidi" w:hint="cs"/>
+          <w:color w:val="auto"/>
+          <w:sz w:val="24"/>
+          <w:szCs w:val="24"/>
+          <w:lang w:val="en-US"/>
+        </w:rPr>
+        <w:t xml:space="preserve"> ייצא לשוק בשנת 1990 ונמכר במיליוני עותקים.</w:t>
       </w:r>
       <w:r>
         <w:rPr>
@@ -2591,6 +3333,7 @@
           <w:lang w:val="en-US"/>
         </w:rPr>
       </w:pPr>
+      <w:bookmarkStart w:id="2" w:name="_Toc162471867"/>
       <w:r>
         <w:rPr>
           <w:rFonts w:hint="cs"/>
@@ -2603,6 +3346,7 @@
         </w:rPr>
         <w:t>ניתוח המשחק:</w:t>
       </w:r>
+      <w:bookmarkEnd w:id="2"/>
     </w:p>
     <w:p>
       <w:pPr>
@@ -2711,6 +3455,7 @@
           <w:lang w:val="en-US"/>
         </w:rPr>
       </w:pPr>
+      <w:bookmarkStart w:id="3" w:name="_Toc162471868"/>
       <w:r>
         <w:rPr>
           <w:rFonts w:hint="cs"/>
@@ -2721,7 +3466,20 @@
           <w:rtl/>
           <w:lang w:val="en-US"/>
         </w:rPr>
-        <w:t xml:space="preserve">תכנון ופיתוח: </w:t>
+        <w:t>תכנון ופיתוח:</w:t>
+      </w:r>
+      <w:bookmarkEnd w:id="3"/>
+      <w:r>
+        <w:rPr>
+          <w:rFonts w:hint="cs"/>
+          <w:b/>
+          <w:bCs/>
+          <w:sz w:val="24"/>
+          <w:szCs w:val="24"/>
+          <w:rtl/>
+          <w:lang w:val="en-US"/>
+        </w:rPr>
+        <w:t xml:space="preserve"> </w:t>
       </w:r>
     </w:p>
     <w:p>
@@ -2863,8 +3621,22 @@
           <w:rtl/>
           <w:lang w:val="en-US"/>
         </w:rPr>
-        <w:t xml:space="preserve">  בדיקות:</w:t>
-      </w:r>
+        <w:t xml:space="preserve">  </w:t>
+      </w:r>
+      <w:bookmarkStart w:id="4" w:name="_Toc162471869"/>
+      <w:r>
+        <w:rPr>
+          <w:rFonts w:hint="cs"/>
+          <w:b/>
+          <w:bCs/>
+          <w:sz w:val="24"/>
+          <w:szCs w:val="24"/>
+          <w:rtl/>
+          <w:lang w:val="en-US"/>
+        </w:rPr>
+        <w:t>בדיקות:</w:t>
+      </w:r>
+      <w:bookmarkEnd w:id="4"/>
     </w:p>
     <w:p>
       <w:pPr>
@@ -3006,6 +3778,7 @@
           <w:lang w:val="en-US"/>
         </w:rPr>
       </w:pPr>
+      <w:bookmarkStart w:id="5" w:name="_Toc162471870"/>
       <w:r>
         <w:rPr>
           <w:rFonts w:hint="cs"/>
@@ -3016,7 +3789,20 @@
           <w:rtl/>
           <w:lang w:val="en-US"/>
         </w:rPr>
-        <w:t xml:space="preserve">שיפור ושדרוג: </w:t>
+        <w:t>שיפור ושדרוג:</w:t>
+      </w:r>
+      <w:bookmarkEnd w:id="5"/>
+      <w:r>
+        <w:rPr>
+          <w:rFonts w:hint="cs"/>
+          <w:b/>
+          <w:bCs/>
+          <w:sz w:val="24"/>
+          <w:szCs w:val="24"/>
+          <w:rtl/>
+          <w:lang w:val="en-US"/>
+        </w:rPr>
+        <w:t xml:space="preserve"> </w:t>
       </w:r>
     </w:p>
     <w:p>
@@ -3208,7 +3994,7 @@
           <w:lang w:val="en-US"/>
         </w:rPr>
       </w:pPr>
-      <w:bookmarkStart w:id="1" w:name="_Toc162383054"/>
+      <w:bookmarkStart w:id="6" w:name="_Toc162471871"/>
       <w:r>
         <w:rPr>
           <w:rFonts w:cs="Arial" w:hint="cs"/>
@@ -3240,7 +4026,7 @@
         </w:rPr>
         <w:t>–</w:t>
       </w:r>
-      <w:bookmarkEnd w:id="1"/>
+      <w:bookmarkEnd w:id="6"/>
       <w:r>
         <w:rPr>
           <w:rFonts w:cs="Arial" w:hint="cs"/>
@@ -4255,7 +5041,7 @@
           <w:lang w:val="en-US"/>
         </w:rPr>
       </w:pPr>
-      <w:bookmarkStart w:id="2" w:name="_Toc162383055"/>
+      <w:bookmarkStart w:id="7" w:name="_Toc162471872"/>
       <w:r>
         <w:rPr>
           <w:rFonts w:cs="Arial" w:hint="cs"/>
@@ -4272,7 +5058,7 @@
         <w:lastRenderedPageBreak/>
         <w:t>תיאור הנושא -</w:t>
       </w:r>
-      <w:bookmarkEnd w:id="2"/>
+      <w:bookmarkEnd w:id="7"/>
       <w:r>
         <w:rPr>
           <w:rFonts w:cs="Arial" w:hint="cs"/>
@@ -4650,6 +5436,7 @@
       <w:r>
         <w:rPr>
           <w:rFonts w:cs="Arial"/>
+          <w:noProof/>
           <w:sz w:val="24"/>
           <w:szCs w:val="24"/>
           <w:rtl/>
@@ -5416,6 +6203,7 @@
       <w:r>
         <w:rPr>
           <w:rFonts w:cs="Arial"/>
+          <w:noProof/>
           <w:color w:val="000000" w:themeColor="text1"/>
           <w:sz w:val="44"/>
           <w:szCs w:val="44"/>
@@ -6413,6 +7201,7 @@
       </w:pPr>
       <w:r>
         <w:rPr>
+          <w:noProof/>
           <w:sz w:val="24"/>
           <w:szCs w:val="24"/>
           <w:rtl/>
@@ -6504,6 +7293,7 @@
           <w:rFonts w:cs="Arial"/>
           <w:b/>
           <w:bCs/>
+          <w:noProof/>
           <w:color w:val="000000" w:themeColor="text1"/>
           <w:sz w:val="24"/>
           <w:szCs w:val="24"/>
@@ -7096,7 +7886,7 @@
           <w:lang w:val="en-US"/>
         </w:rPr>
       </w:pPr>
-      <w:bookmarkStart w:id="3" w:name="_Toc162383056"/>
+      <w:bookmarkStart w:id="8" w:name="_Toc162471873"/>
       <w:r>
         <w:rPr>
           <w:rFonts w:cs="Arial" w:hint="cs"/>
@@ -7113,7 +7903,7 @@
         <w:lastRenderedPageBreak/>
         <w:t>רקע תיאורטי -</w:t>
       </w:r>
-      <w:bookmarkEnd w:id="3"/>
+      <w:bookmarkEnd w:id="8"/>
       <w:r>
         <w:rPr>
           <w:rFonts w:cs="Arial" w:hint="cs"/>
@@ -8708,7 +9498,7 @@
           <w:lang w:val="en-US"/>
         </w:rPr>
       </w:pPr>
-      <w:bookmarkStart w:id="4" w:name="_Toc162383057"/>
+      <w:bookmarkStart w:id="9" w:name="_Toc162471874"/>
       <w:r>
         <w:rPr>
           <w:rFonts w:cs="Arial" w:hint="cs"/>
@@ -8740,7 +9530,7 @@
         </w:rPr>
         <w:t>–</w:t>
       </w:r>
-      <w:bookmarkEnd w:id="4"/>
+      <w:bookmarkEnd w:id="9"/>
     </w:p>
     <w:p>
       <w:pPr>
@@ -8790,14 +9580,13 @@
             <w14:round/>
           </w14:textOutline>
         </w:rPr>
-        <w:t>יצירת אלגוריתם שישחזר את מצבי המשחק ויקבע את המהלך האופטימלי ביותר בכל תור. הבעיה הכי גדולה של האלגוריתם הוא הכרעת מצבים, נצטרך לבדוק את מצב הלוח בכל תחילת תור זה אומר להעריך את המצב של גולות היריב, מיקומי הגולות שלך והמרחק ביניהם. נצטרך לזהות את החזקות והחולשות של היריב שיעזרו בהכרעת המצבים, מקבצי הגנה חזקה של היריב שצריך לשבור וכו</w:t>
+        <w:t xml:space="preserve">האתגר המרכזי הוא יצירת אלגוריתם </w:t>
       </w:r>
       <w:r>
         <w:rPr>
           <w:rFonts w:asciiTheme="minorBidi" w:hAnsiTheme="minorBidi" w:cstheme="minorBidi"/>
           <w:sz w:val="24"/>
           <w:szCs w:val="24"/>
-          <w:rtl/>
           <w:lang w:bidi="he-IL"/>
           <w14:shadow w14:blurRad="38100" w14:dist="19050" w14:dir="2700000" w14:sx="100000" w14:sy="100000" w14:kx="0" w14:ky="0" w14:algn="tl">
             <w14:schemeClr w14:val="dk1">
@@ -8810,7 +9599,7 @@
             <w14:round/>
           </w14:textOutline>
         </w:rPr>
-        <w:t>'</w:t>
+        <w:t>AI</w:t>
       </w:r>
       <w:r>
         <w:rPr>
@@ -8830,18 +9619,32 @@
             <w14:round/>
           </w14:textOutline>
         </w:rPr>
-        <w:t xml:space="preserve"> . ניתוח של אסטרטגיית היריב, האלגוריתם יצטרך להחליט על האסטרטגיה באותו התור, הגנה חזקה, התקפה מפתיעה, או אולי מהלך שיבלבל את היריב.</w:t>
-      </w:r>
-    </w:p>
-    <w:p>
-      <w:pPr>
-        <w:pStyle w:val="Standard"/>
-        <w:jc w:val="left"/>
+        <w:t xml:space="preserve"> חכם שמסוגל לשחק אבאלון ברמה גבוהה. </w:t>
+      </w:r>
+      <w:r>
         <w:rPr>
           <w:rFonts w:asciiTheme="minorBidi" w:hAnsiTheme="minorBidi" w:cstheme="minorBidi"/>
           <w:sz w:val="24"/>
           <w:szCs w:val="24"/>
           <w:rtl/>
+          <w14:shadow w14:blurRad="38100" w14:dist="19050" w14:dir="2700000" w14:sx="100000" w14:sy="100000" w14:kx="0" w14:ky="0" w14:algn="tl">
+            <w14:schemeClr w14:val="dk1">
+              <w14:alpha w14:val="60000"/>
+            </w14:schemeClr>
+          </w14:shadow>
+          <w14:textOutline w14:w="0" w14:cap="flat" w14:cmpd="sng" w14:algn="ctr">
+            <w14:noFill/>
+            <w14:prstDash w14:val="solid"/>
+            <w14:round/>
+          </w14:textOutline>
+        </w:rPr>
+        <w:t>האלגוריתם צריך לקבל החלטות אסטרטגיות מורכבות תוך ניהול יעיל של הגולות שלו והתחשבות במצבי המשחק המשתנים</w:t>
+      </w:r>
+      <w:r>
+        <w:rPr>
+          <w:rFonts w:asciiTheme="minorBidi" w:hAnsiTheme="minorBidi" w:cstheme="minorBidi"/>
+          <w:sz w:val="24"/>
+          <w:szCs w:val="24"/>
           <w:lang w:bidi="he-IL"/>
           <w14:shadow w14:blurRad="38100" w14:dist="19050" w14:dir="2700000" w14:sx="100000" w14:sy="100000" w14:kx="0" w14:ky="0" w14:algn="tl">
             <w14:schemeClr w14:val="dk1">
@@ -8854,10 +9657,11 @@
             <w14:round/>
           </w14:textOutline>
         </w:rPr>
-      </w:pPr>
-      <w:r>
-        <w:rPr>
-          <w:rFonts w:asciiTheme="minorBidi" w:hAnsiTheme="minorBidi" w:cstheme="minorBidi" w:hint="cs"/>
+        <w:t>.</w:t>
+      </w:r>
+      <w:r>
+        <w:rPr>
+          <w:rFonts w:asciiTheme="minorBidi" w:hAnsiTheme="minorBidi" w:cstheme="minorBidi"/>
           <w:sz w:val="24"/>
           <w:szCs w:val="24"/>
           <w:rtl/>
@@ -8873,98 +9677,923 @@
             <w14:round/>
           </w14:textOutline>
         </w:rPr>
-        <w:t xml:space="preserve">האלגוריתם ינהל את הגולות בצורה יעילה, לא רק לפי מספר הגולות על הלוח אלא גם לפי מיקומם על הלוח ומקבצם. בנוסף הוא ינסה להבין אם היריב יצטרך להזיז את הגולות שלו במסלול מסוים בתור הבא שלו, הוא יוכל לעשות מהלך לפי זה.  </w:t>
-      </w:r>
-    </w:p>
-    <w:p>
-      <w:pPr>
-        <w:bidi/>
-        <w:rPr>
-          <w:rFonts w:asciiTheme="majorHAnsi" w:eastAsiaTheme="majorEastAsia" w:hAnsiTheme="majorHAnsi" w:cstheme="majorBidi"/>
-          <w:color w:val="2F5496" w:themeColor="accent1" w:themeShade="BF"/>
-          <w:kern w:val="0"/>
-          <w:sz w:val="48"/>
-          <w:szCs w:val="48"/>
-          <w:rtl/>
-          <w:lang w:val="en-US"/>
-          <w14:ligatures w14:val="none"/>
-        </w:rPr>
-      </w:pPr>
-    </w:p>
-    <w:p>
-      <w:pPr>
-        <w:bidi/>
-        <w:rPr>
-          <w:rFonts w:asciiTheme="majorHAnsi" w:eastAsiaTheme="majorEastAsia" w:hAnsiTheme="majorHAnsi" w:cstheme="majorBidi"/>
-          <w:color w:val="2F5496" w:themeColor="accent1" w:themeShade="BF"/>
-          <w:kern w:val="0"/>
-          <w:sz w:val="48"/>
-          <w:szCs w:val="48"/>
-          <w:rtl/>
-          <w:lang w:val="en-US"/>
-          <w14:ligatures w14:val="none"/>
-        </w:rPr>
-      </w:pPr>
-    </w:p>
-    <w:p>
-      <w:pPr>
-        <w:bidi/>
-        <w:rPr>
-          <w:rFonts w:asciiTheme="majorHAnsi" w:eastAsiaTheme="majorEastAsia" w:hAnsiTheme="majorHAnsi" w:cstheme="majorBidi"/>
-          <w:color w:val="2F5496" w:themeColor="accent1" w:themeShade="BF"/>
-          <w:kern w:val="0"/>
-          <w:sz w:val="48"/>
-          <w:szCs w:val="48"/>
-          <w:rtl/>
-          <w:lang w:val="en-US"/>
-          <w14:ligatures w14:val="none"/>
-        </w:rPr>
-      </w:pPr>
-    </w:p>
-    <w:p>
-      <w:pPr>
-        <w:bidi/>
-        <w:rPr>
-          <w:rFonts w:asciiTheme="majorHAnsi" w:eastAsiaTheme="majorEastAsia" w:hAnsiTheme="majorHAnsi" w:cstheme="majorBidi"/>
-          <w:color w:val="2F5496" w:themeColor="accent1" w:themeShade="BF"/>
-          <w:kern w:val="0"/>
-          <w:sz w:val="48"/>
-          <w:szCs w:val="48"/>
-          <w:rtl/>
-          <w:lang w:val="en-US"/>
-          <w14:ligatures w14:val="none"/>
-        </w:rPr>
-      </w:pPr>
-    </w:p>
-    <w:p>
-      <w:pPr>
-        <w:bidi/>
-        <w:rPr>
-          <w:rFonts w:asciiTheme="majorHAnsi" w:eastAsiaTheme="majorEastAsia" w:hAnsiTheme="majorHAnsi" w:cstheme="majorBidi"/>
-          <w:color w:val="2F5496" w:themeColor="accent1" w:themeShade="BF"/>
-          <w:kern w:val="0"/>
-          <w:sz w:val="48"/>
-          <w:szCs w:val="48"/>
-          <w:rtl/>
-          <w:lang w:val="en-US"/>
-          <w14:ligatures w14:val="none"/>
-        </w:rPr>
-      </w:pPr>
-    </w:p>
-    <w:p>
-      <w:pPr>
-        <w:bidi/>
-        <w:rPr>
-          <w:rFonts w:asciiTheme="majorHAnsi" w:eastAsiaTheme="majorEastAsia" w:hAnsiTheme="majorHAnsi" w:cstheme="majorBidi"/>
-          <w:color w:val="2F5496" w:themeColor="accent1" w:themeShade="BF"/>
-          <w:kern w:val="0"/>
-          <w:sz w:val="48"/>
-          <w:szCs w:val="48"/>
-          <w:rtl/>
-          <w:lang w:val="en-US"/>
-          <w14:ligatures w14:val="none"/>
-        </w:rPr>
-      </w:pPr>
+        <w:br/>
+      </w:r>
+      <w:r>
+        <w:rPr>
+          <w:rFonts w:asciiTheme="minorBidi" w:hAnsiTheme="minorBidi" w:cstheme="minorBidi"/>
+          <w:sz w:val="24"/>
+          <w:szCs w:val="24"/>
+          <w:rtl/>
+          <w:lang w:bidi="he-IL"/>
+          <w14:shadow w14:blurRad="38100" w14:dist="19050" w14:dir="2700000" w14:sx="100000" w14:sy="100000" w14:kx="0" w14:ky="0" w14:algn="tl">
+            <w14:schemeClr w14:val="dk1">
+              <w14:alpha w14:val="60000"/>
+            </w14:schemeClr>
+          </w14:shadow>
+          <w14:textOutline w14:w="0" w14:cap="flat" w14:cmpd="sng" w14:algn="ctr">
+            <w14:noFill/>
+            <w14:prstDash w14:val="solid"/>
+            <w14:round/>
+          </w14:textOutline>
+        </w:rPr>
+        <w:br/>
+      </w:r>
+      <w:r>
+        <w:rPr>
+          <w:rFonts w:asciiTheme="minorBidi" w:hAnsiTheme="minorBidi" w:cstheme="minorBidi" w:hint="cs"/>
+          <w:b/>
+          <w:bCs/>
+          <w:sz w:val="24"/>
+          <w:szCs w:val="24"/>
+          <w:rtl/>
+          <w:lang w:bidi="he-IL"/>
+          <w14:shadow w14:blurRad="38100" w14:dist="19050" w14:dir="2700000" w14:sx="100000" w14:sy="100000" w14:kx="0" w14:ky="0" w14:algn="tl">
+            <w14:schemeClr w14:val="dk1">
+              <w14:alpha w14:val="60000"/>
+            </w14:schemeClr>
+          </w14:shadow>
+          <w14:textOutline w14:w="0" w14:cap="flat" w14:cmpd="sng" w14:algn="ctr">
+            <w14:noFill/>
+            <w14:prstDash w14:val="solid"/>
+            <w14:round/>
+          </w14:textOutline>
+        </w:rPr>
+        <w:t>הבעיות המרכזיות:</w:t>
+      </w:r>
+    </w:p>
+    <w:p>
+      <w:pPr>
+        <w:pStyle w:val="Standard"/>
+        <w:numPr>
+          <w:ilvl w:val="0"/>
+          <w:numId w:val="10"/>
+        </w:numPr>
+        <w:jc w:val="left"/>
+        <w:rPr>
+          <w:rFonts w:asciiTheme="minorBidi" w:hAnsiTheme="minorBidi" w:cstheme="minorBidi"/>
+          <w:sz w:val="24"/>
+          <w:szCs w:val="24"/>
+          <w:lang w:bidi="he-IL"/>
+          <w14:shadow w14:blurRad="38100" w14:dist="19050" w14:dir="2700000" w14:sx="100000" w14:sy="100000" w14:kx="0" w14:ky="0" w14:algn="tl">
+            <w14:schemeClr w14:val="dk1">
+              <w14:alpha w14:val="60000"/>
+            </w14:schemeClr>
+          </w14:shadow>
+          <w14:textOutline w14:w="0" w14:cap="flat" w14:cmpd="sng" w14:algn="ctr">
+            <w14:noFill/>
+            <w14:prstDash w14:val="solid"/>
+            <w14:round/>
+          </w14:textOutline>
+        </w:rPr>
+      </w:pPr>
+      <w:r>
+        <w:rPr>
+          <w:rFonts w:asciiTheme="minorBidi" w:hAnsiTheme="minorBidi" w:cstheme="minorBidi"/>
+          <w:b/>
+          <w:bCs/>
+          <w:sz w:val="24"/>
+          <w:szCs w:val="24"/>
+          <w:rtl/>
+          <w14:shadow w14:blurRad="38100" w14:dist="19050" w14:dir="2700000" w14:sx="100000" w14:sy="100000" w14:kx="0" w14:ky="0" w14:algn="tl">
+            <w14:schemeClr w14:val="dk1">
+              <w14:alpha w14:val="60000"/>
+            </w14:schemeClr>
+          </w14:shadow>
+          <w14:textOutline w14:w="0" w14:cap="flat" w14:cmpd="sng" w14:algn="ctr">
+            <w14:noFill/>
+            <w14:prstDash w14:val="solid"/>
+            <w14:round/>
+          </w14:textOutline>
+        </w:rPr>
+        <w:t>הכרעת מצבים</w:t>
+      </w:r>
+      <w:r>
+        <w:rPr>
+          <w:rFonts w:asciiTheme="minorBidi" w:hAnsiTheme="minorBidi" w:cstheme="minorBidi" w:hint="cs"/>
+          <w:b/>
+          <w:bCs/>
+          <w:sz w:val="24"/>
+          <w:szCs w:val="24"/>
+          <w:rtl/>
+          <w:lang w:bidi="he-IL"/>
+          <w14:shadow w14:blurRad="38100" w14:dist="19050" w14:dir="2700000" w14:sx="100000" w14:sy="100000" w14:kx="0" w14:ky="0" w14:algn="tl">
+            <w14:schemeClr w14:val="dk1">
+              <w14:alpha w14:val="60000"/>
+            </w14:schemeClr>
+          </w14:shadow>
+          <w14:textOutline w14:w="0" w14:cap="flat" w14:cmpd="sng" w14:algn="ctr">
+            <w14:noFill/>
+            <w14:prstDash w14:val="solid"/>
+            <w14:round/>
+          </w14:textOutline>
+        </w:rPr>
+        <w:t>:</w:t>
+      </w:r>
+      <w:r>
+        <w:rPr>
+          <w:rFonts w:asciiTheme="minorBidi" w:hAnsiTheme="minorBidi" w:cstheme="minorBidi" w:hint="cs"/>
+          <w:sz w:val="24"/>
+          <w:szCs w:val="24"/>
+          <w:rtl/>
+          <w:lang w:bidi="he-IL"/>
+          <w14:shadow w14:blurRad="38100" w14:dist="19050" w14:dir="2700000" w14:sx="100000" w14:sy="100000" w14:kx="0" w14:ky="0" w14:algn="tl">
+            <w14:schemeClr w14:val="dk1">
+              <w14:alpha w14:val="60000"/>
+            </w14:schemeClr>
+          </w14:shadow>
+          <w14:textOutline w14:w="0" w14:cap="flat" w14:cmpd="sng" w14:algn="ctr">
+            <w14:noFill/>
+            <w14:prstDash w14:val="solid"/>
+            <w14:round/>
+          </w14:textOutline>
+        </w:rPr>
+        <w:t xml:space="preserve"> </w:t>
+      </w:r>
+      <w:r>
+        <w:rPr>
+          <w:rFonts w:asciiTheme="minorBidi" w:hAnsiTheme="minorBidi" w:cstheme="minorBidi"/>
+          <w:sz w:val="24"/>
+          <w:szCs w:val="24"/>
+          <w:rtl/>
+          <w14:shadow w14:blurRad="38100" w14:dist="19050" w14:dir="2700000" w14:sx="100000" w14:sy="100000" w14:kx="0" w14:ky="0" w14:algn="tl">
+            <w14:schemeClr w14:val="dk1">
+              <w14:alpha w14:val="60000"/>
+            </w14:schemeClr>
+          </w14:shadow>
+          <w14:textOutline w14:w="0" w14:cap="flat" w14:cmpd="sng" w14:algn="ctr">
+            <w14:noFill/>
+            <w14:prstDash w14:val="solid"/>
+            <w14:round/>
+          </w14:textOutline>
+        </w:rPr>
+        <w:t xml:space="preserve">הערכת מצב הלוח בכל תור, תוך התחשבות במיקום גולות היריב, מיקום </w:t>
+      </w:r>
+      <w:r>
+        <w:rPr>
+          <w:rFonts w:asciiTheme="minorBidi" w:hAnsiTheme="minorBidi" w:cstheme="minorBidi" w:hint="cs"/>
+          <w:sz w:val="24"/>
+          <w:szCs w:val="24"/>
+          <w:rtl/>
+          <w:lang w:bidi="he-IL"/>
+          <w14:shadow w14:blurRad="38100" w14:dist="19050" w14:dir="2700000" w14:sx="100000" w14:sy="100000" w14:kx="0" w14:ky="0" w14:algn="tl">
+            <w14:schemeClr w14:val="dk1">
+              <w14:alpha w14:val="60000"/>
+            </w14:schemeClr>
+          </w14:shadow>
+          <w14:textOutline w14:w="0" w14:cap="flat" w14:cmpd="sng" w14:algn="ctr">
+            <w14:noFill/>
+            <w14:prstDash w14:val="solid"/>
+            <w14:round/>
+          </w14:textOutline>
+        </w:rPr>
+        <w:t>הגולות שלך</w:t>
+      </w:r>
+      <w:r>
+        <w:rPr>
+          <w:rFonts w:asciiTheme="minorBidi" w:hAnsiTheme="minorBidi" w:cstheme="minorBidi"/>
+          <w:sz w:val="24"/>
+          <w:szCs w:val="24"/>
+          <w:rtl/>
+          <w14:shadow w14:blurRad="38100" w14:dist="19050" w14:dir="2700000" w14:sx="100000" w14:sy="100000" w14:kx="0" w14:ky="0" w14:algn="tl">
+            <w14:schemeClr w14:val="dk1">
+              <w14:alpha w14:val="60000"/>
+            </w14:schemeClr>
+          </w14:shadow>
+          <w14:textOutline w14:w="0" w14:cap="flat" w14:cmpd="sng" w14:algn="ctr">
+            <w14:noFill/>
+            <w14:prstDash w14:val="solid"/>
+            <w14:round/>
+          </w14:textOutline>
+        </w:rPr>
+        <w:t>, המרחק ביניהם, וחוזק וחולשות היריב</w:t>
+      </w:r>
+      <w:r>
+        <w:rPr>
+          <w:rFonts w:asciiTheme="minorBidi" w:hAnsiTheme="minorBidi" w:cstheme="minorBidi"/>
+          <w:sz w:val="24"/>
+          <w:szCs w:val="24"/>
+          <w:lang w:bidi="he-IL"/>
+          <w14:shadow w14:blurRad="38100" w14:dist="19050" w14:dir="2700000" w14:sx="100000" w14:sy="100000" w14:kx="0" w14:ky="0" w14:algn="tl">
+            <w14:schemeClr w14:val="dk1">
+              <w14:alpha w14:val="60000"/>
+            </w14:schemeClr>
+          </w14:shadow>
+          <w14:textOutline w14:w="0" w14:cap="flat" w14:cmpd="sng" w14:algn="ctr">
+            <w14:noFill/>
+            <w14:prstDash w14:val="solid"/>
+            <w14:round/>
+          </w14:textOutline>
+        </w:rPr>
+        <w:t>.</w:t>
+      </w:r>
+    </w:p>
+    <w:p>
+      <w:pPr>
+        <w:pStyle w:val="Standard"/>
+        <w:numPr>
+          <w:ilvl w:val="0"/>
+          <w:numId w:val="10"/>
+        </w:numPr>
+        <w:jc w:val="left"/>
+        <w:rPr>
+          <w:rFonts w:asciiTheme="minorBidi" w:hAnsiTheme="minorBidi" w:cstheme="minorBidi"/>
+          <w:sz w:val="24"/>
+          <w:szCs w:val="24"/>
+          <w:lang w:bidi="he-IL"/>
+          <w14:shadow w14:blurRad="38100" w14:dist="19050" w14:dir="2700000" w14:sx="100000" w14:sy="100000" w14:kx="0" w14:ky="0" w14:algn="tl">
+            <w14:schemeClr w14:val="dk1">
+              <w14:alpha w14:val="60000"/>
+            </w14:schemeClr>
+          </w14:shadow>
+          <w14:textOutline w14:w="0" w14:cap="flat" w14:cmpd="sng" w14:algn="ctr">
+            <w14:noFill/>
+            <w14:prstDash w14:val="solid"/>
+            <w14:round/>
+          </w14:textOutline>
+        </w:rPr>
+      </w:pPr>
+      <w:r>
+        <w:rPr>
+          <w:rFonts w:asciiTheme="minorBidi" w:hAnsiTheme="minorBidi" w:cstheme="minorBidi"/>
+          <w:b/>
+          <w:bCs/>
+          <w:sz w:val="24"/>
+          <w:szCs w:val="24"/>
+          <w:rtl/>
+          <w14:shadow w14:blurRad="38100" w14:dist="19050" w14:dir="2700000" w14:sx="100000" w14:sy="100000" w14:kx="0" w14:ky="0" w14:algn="tl">
+            <w14:schemeClr w14:val="dk1">
+              <w14:alpha w14:val="60000"/>
+            </w14:schemeClr>
+          </w14:shadow>
+          <w14:textOutline w14:w="0" w14:cap="flat" w14:cmpd="sng" w14:algn="ctr">
+            <w14:noFill/>
+            <w14:prstDash w14:val="solid"/>
+            <w14:round/>
+          </w14:textOutline>
+        </w:rPr>
+        <w:t>ניהול יעיל של גולו</w:t>
+      </w:r>
+      <w:r>
+        <w:rPr>
+          <w:rFonts w:asciiTheme="minorBidi" w:hAnsiTheme="minorBidi" w:cstheme="minorBidi" w:hint="cs"/>
+          <w:b/>
+          <w:bCs/>
+          <w:sz w:val="24"/>
+          <w:szCs w:val="24"/>
+          <w:rtl/>
+          <w:lang w:bidi="he-IL"/>
+          <w14:shadow w14:blurRad="38100" w14:dist="19050" w14:dir="2700000" w14:sx="100000" w14:sy="100000" w14:kx="0" w14:ky="0" w14:algn="tl">
+            <w14:schemeClr w14:val="dk1">
+              <w14:alpha w14:val="60000"/>
+            </w14:schemeClr>
+          </w14:shadow>
+          <w14:textOutline w14:w="0" w14:cap="flat" w14:cmpd="sng" w14:algn="ctr">
+            <w14:noFill/>
+            <w14:prstDash w14:val="solid"/>
+            <w14:round/>
+          </w14:textOutline>
+        </w:rPr>
+        <w:t>ת:</w:t>
+      </w:r>
+      <w:r>
+        <w:rPr>
+          <w:rFonts w:asciiTheme="minorBidi" w:hAnsiTheme="minorBidi" w:cstheme="minorBidi" w:hint="cs"/>
+          <w:sz w:val="24"/>
+          <w:szCs w:val="24"/>
+          <w:rtl/>
+          <w:lang w:bidi="he-IL"/>
+          <w14:shadow w14:blurRad="38100" w14:dist="19050" w14:dir="2700000" w14:sx="100000" w14:sy="100000" w14:kx="0" w14:ky="0" w14:algn="tl">
+            <w14:schemeClr w14:val="dk1">
+              <w14:alpha w14:val="60000"/>
+            </w14:schemeClr>
+          </w14:shadow>
+          <w14:textOutline w14:w="0" w14:cap="flat" w14:cmpd="sng" w14:algn="ctr">
+            <w14:noFill/>
+            <w14:prstDash w14:val="solid"/>
+            <w14:round/>
+          </w14:textOutline>
+        </w:rPr>
+        <w:t xml:space="preserve"> </w:t>
+      </w:r>
+      <w:r>
+        <w:rPr>
+          <w:rFonts w:asciiTheme="minorBidi" w:hAnsiTheme="minorBidi" w:cstheme="minorBidi"/>
+          <w:sz w:val="24"/>
+          <w:szCs w:val="24"/>
+          <w:rtl/>
+          <w14:shadow w14:blurRad="38100" w14:dist="19050" w14:dir="2700000" w14:sx="100000" w14:sy="100000" w14:kx="0" w14:ky="0" w14:algn="tl">
+            <w14:schemeClr w14:val="dk1">
+              <w14:alpha w14:val="60000"/>
+            </w14:schemeClr>
+          </w14:shadow>
+          <w14:textOutline w14:w="0" w14:cap="flat" w14:cmpd="sng" w14:algn="ctr">
+            <w14:noFill/>
+            <w14:prstDash w14:val="solid"/>
+            <w14:round/>
+          </w14:textOutline>
+        </w:rPr>
+        <w:t>ניהול הגולות לא רק לפי מספרן אלא גם לפי מיקומן על הלוח ומקבצן</w:t>
+      </w:r>
+      <w:r>
+        <w:rPr>
+          <w:rFonts w:asciiTheme="minorBidi" w:hAnsiTheme="minorBidi" w:cstheme="minorBidi"/>
+          <w:sz w:val="24"/>
+          <w:szCs w:val="24"/>
+          <w:lang w:bidi="he-IL"/>
+          <w14:shadow w14:blurRad="38100" w14:dist="19050" w14:dir="2700000" w14:sx="100000" w14:sy="100000" w14:kx="0" w14:ky="0" w14:algn="tl">
+            <w14:schemeClr w14:val="dk1">
+              <w14:alpha w14:val="60000"/>
+            </w14:schemeClr>
+          </w14:shadow>
+          <w14:textOutline w14:w="0" w14:cap="flat" w14:cmpd="sng" w14:algn="ctr">
+            <w14:noFill/>
+            <w14:prstDash w14:val="solid"/>
+            <w14:round/>
+          </w14:textOutline>
+        </w:rPr>
+        <w:t>.</w:t>
+      </w:r>
+    </w:p>
+    <w:p>
+      <w:pPr>
+        <w:pStyle w:val="Standard"/>
+        <w:numPr>
+          <w:ilvl w:val="0"/>
+          <w:numId w:val="10"/>
+        </w:numPr>
+        <w:jc w:val="left"/>
+        <w:rPr>
+          <w:rFonts w:asciiTheme="minorBidi" w:hAnsiTheme="minorBidi" w:cstheme="minorBidi"/>
+          <w:sz w:val="24"/>
+          <w:szCs w:val="24"/>
+          <w:lang w:bidi="he-IL"/>
+          <w14:shadow w14:blurRad="38100" w14:dist="19050" w14:dir="2700000" w14:sx="100000" w14:sy="100000" w14:kx="0" w14:ky="0" w14:algn="tl">
+            <w14:schemeClr w14:val="dk1">
+              <w14:alpha w14:val="60000"/>
+            </w14:schemeClr>
+          </w14:shadow>
+          <w14:textOutline w14:w="0" w14:cap="flat" w14:cmpd="sng" w14:algn="ctr">
+            <w14:noFill/>
+            <w14:prstDash w14:val="solid"/>
+            <w14:round/>
+          </w14:textOutline>
+        </w:rPr>
+      </w:pPr>
+      <w:r>
+        <w:rPr>
+          <w:rFonts w:asciiTheme="minorBidi" w:hAnsiTheme="minorBidi" w:cstheme="minorBidi"/>
+          <w:b/>
+          <w:bCs/>
+          <w:sz w:val="24"/>
+          <w:szCs w:val="24"/>
+          <w:rtl/>
+          <w14:shadow w14:blurRad="38100" w14:dist="19050" w14:dir="2700000" w14:sx="100000" w14:sy="100000" w14:kx="0" w14:ky="0" w14:algn="tl">
+            <w14:schemeClr w14:val="dk1">
+              <w14:alpha w14:val="60000"/>
+            </w14:schemeClr>
+          </w14:shadow>
+          <w14:textOutline w14:w="0" w14:cap="flat" w14:cmpd="sng" w14:algn="ctr">
+            <w14:noFill/>
+            <w14:prstDash w14:val="solid"/>
+            <w14:round/>
+          </w14:textOutline>
+        </w:rPr>
+        <w:t>חיזוי תנועות הירי</w:t>
+      </w:r>
+      <w:r>
+        <w:rPr>
+          <w:rFonts w:asciiTheme="minorBidi" w:hAnsiTheme="minorBidi" w:cstheme="minorBidi" w:hint="cs"/>
+          <w:b/>
+          <w:bCs/>
+          <w:sz w:val="24"/>
+          <w:szCs w:val="24"/>
+          <w:rtl/>
+          <w:lang w:bidi="he-IL"/>
+          <w14:shadow w14:blurRad="38100" w14:dist="19050" w14:dir="2700000" w14:sx="100000" w14:sy="100000" w14:kx="0" w14:ky="0" w14:algn="tl">
+            <w14:schemeClr w14:val="dk1">
+              <w14:alpha w14:val="60000"/>
+            </w14:schemeClr>
+          </w14:shadow>
+          <w14:textOutline w14:w="0" w14:cap="flat" w14:cmpd="sng" w14:algn="ctr">
+            <w14:noFill/>
+            <w14:prstDash w14:val="solid"/>
+            <w14:round/>
+          </w14:textOutline>
+        </w:rPr>
+        <w:t>ב:</w:t>
+      </w:r>
+      <w:r>
+        <w:rPr>
+          <w:rFonts w:asciiTheme="minorBidi" w:hAnsiTheme="minorBidi" w:cstheme="minorBidi" w:hint="cs"/>
+          <w:sz w:val="24"/>
+          <w:szCs w:val="24"/>
+          <w:rtl/>
+          <w:lang w:bidi="he-IL"/>
+          <w14:shadow w14:blurRad="38100" w14:dist="19050" w14:dir="2700000" w14:sx="100000" w14:sy="100000" w14:kx="0" w14:ky="0" w14:algn="tl">
+            <w14:schemeClr w14:val="dk1">
+              <w14:alpha w14:val="60000"/>
+            </w14:schemeClr>
+          </w14:shadow>
+          <w14:textOutline w14:w="0" w14:cap="flat" w14:cmpd="sng" w14:algn="ctr">
+            <w14:noFill/>
+            <w14:prstDash w14:val="solid"/>
+            <w14:round/>
+          </w14:textOutline>
+        </w:rPr>
+        <w:t xml:space="preserve"> </w:t>
+      </w:r>
+      <w:r>
+        <w:rPr>
+          <w:rFonts w:asciiTheme="minorBidi" w:hAnsiTheme="minorBidi" w:cstheme="minorBidi"/>
+          <w:sz w:val="24"/>
+          <w:szCs w:val="24"/>
+          <w:rtl/>
+          <w14:shadow w14:blurRad="38100" w14:dist="19050" w14:dir="2700000" w14:sx="100000" w14:sy="100000" w14:kx="0" w14:ky="0" w14:algn="tl">
+            <w14:schemeClr w14:val="dk1">
+              <w14:alpha w14:val="60000"/>
+            </w14:schemeClr>
+          </w14:shadow>
+          <w14:textOutline w14:w="0" w14:cap="flat" w14:cmpd="sng" w14:algn="ctr">
+            <w14:noFill/>
+            <w14:prstDash w14:val="solid"/>
+            <w14:round/>
+          </w14:textOutline>
+        </w:rPr>
+        <w:t>ניסיון להבין את תנועות היריב הצפויות ותכנון מהלכים בהתאם</w:t>
+      </w:r>
+      <w:r>
+        <w:rPr>
+          <w:rFonts w:asciiTheme="minorBidi" w:hAnsiTheme="minorBidi" w:cstheme="minorBidi"/>
+          <w:sz w:val="24"/>
+          <w:szCs w:val="24"/>
+          <w:lang w:bidi="he-IL"/>
+          <w14:shadow w14:blurRad="38100" w14:dist="19050" w14:dir="2700000" w14:sx="100000" w14:sy="100000" w14:kx="0" w14:ky="0" w14:algn="tl">
+            <w14:schemeClr w14:val="dk1">
+              <w14:alpha w14:val="60000"/>
+            </w14:schemeClr>
+          </w14:shadow>
+          <w14:textOutline w14:w="0" w14:cap="flat" w14:cmpd="sng" w14:algn="ctr">
+            <w14:noFill/>
+            <w14:prstDash w14:val="solid"/>
+            <w14:round/>
+          </w14:textOutline>
+        </w:rPr>
+        <w:t>.</w:t>
+      </w:r>
+    </w:p>
+    <w:p>
+      <w:pPr>
+        <w:pStyle w:val="Standard"/>
+        <w:jc w:val="left"/>
+        <w:rPr>
+          <w:rFonts w:asciiTheme="minorBidi" w:hAnsiTheme="minorBidi" w:cstheme="minorBidi"/>
+          <w:sz w:val="24"/>
+          <w:szCs w:val="24"/>
+          <w:rtl/>
+          <w:lang w:bidi="he-IL"/>
+          <w14:shadow w14:blurRad="38100" w14:dist="19050" w14:dir="2700000" w14:sx="100000" w14:sy="100000" w14:kx="0" w14:ky="0" w14:algn="tl">
+            <w14:schemeClr w14:val="dk1">
+              <w14:alpha w14:val="60000"/>
+            </w14:schemeClr>
+          </w14:shadow>
+          <w14:textOutline w14:w="0" w14:cap="flat" w14:cmpd="sng" w14:algn="ctr">
+            <w14:noFill/>
+            <w14:prstDash w14:val="solid"/>
+            <w14:round/>
+          </w14:textOutline>
+        </w:rPr>
+      </w:pPr>
+    </w:p>
+    <w:p>
+      <w:pPr>
+        <w:pStyle w:val="Standard"/>
+        <w:jc w:val="left"/>
+        <w:rPr>
+          <w:rFonts w:asciiTheme="minorBidi" w:hAnsiTheme="minorBidi" w:cstheme="minorBidi"/>
+          <w:b/>
+          <w:bCs/>
+          <w:sz w:val="24"/>
+          <w:szCs w:val="24"/>
+          <w:lang w:bidi="he-IL"/>
+          <w14:shadow w14:blurRad="38100" w14:dist="19050" w14:dir="2700000" w14:sx="100000" w14:sy="100000" w14:kx="0" w14:ky="0" w14:algn="tl">
+            <w14:schemeClr w14:val="dk1">
+              <w14:alpha w14:val="60000"/>
+            </w14:schemeClr>
+          </w14:shadow>
+          <w14:textOutline w14:w="0" w14:cap="flat" w14:cmpd="sng" w14:algn="ctr">
+            <w14:noFill/>
+            <w14:prstDash w14:val="solid"/>
+            <w14:round/>
+          </w14:textOutline>
+        </w:rPr>
+      </w:pPr>
+      <w:r>
+        <w:rPr>
+          <w:rFonts w:asciiTheme="minorBidi" w:hAnsiTheme="minorBidi" w:cstheme="minorBidi" w:hint="cs"/>
+          <w:b/>
+          <w:bCs/>
+          <w:sz w:val="24"/>
+          <w:szCs w:val="24"/>
+          <w:rtl/>
+          <w:lang w:bidi="he-IL"/>
+          <w14:shadow w14:blurRad="38100" w14:dist="19050" w14:dir="2700000" w14:sx="100000" w14:sy="100000" w14:kx="0" w14:ky="0" w14:algn="tl">
+            <w14:schemeClr w14:val="dk1">
+              <w14:alpha w14:val="60000"/>
+            </w14:schemeClr>
+          </w14:shadow>
+          <w14:textOutline w14:w="0" w14:cap="flat" w14:cmpd="sng" w14:algn="ctr">
+            <w14:noFill/>
+            <w14:prstDash w14:val="solid"/>
+            <w14:round/>
+          </w14:textOutline>
+        </w:rPr>
+        <w:t>פתרון אפשרי:</w:t>
+      </w:r>
+    </w:p>
+    <w:p>
+      <w:pPr>
+        <w:pStyle w:val="Standard"/>
+        <w:jc w:val="left"/>
+        <w:rPr>
+          <w:rFonts w:asciiTheme="minorBidi" w:hAnsiTheme="minorBidi" w:cstheme="minorBidi"/>
+          <w:sz w:val="24"/>
+          <w:szCs w:val="24"/>
+          <w:rtl/>
+          <w:lang w:bidi="he-IL"/>
+          <w14:shadow w14:blurRad="38100" w14:dist="19050" w14:dir="2700000" w14:sx="100000" w14:sy="100000" w14:kx="0" w14:ky="0" w14:algn="tl">
+            <w14:schemeClr w14:val="dk1">
+              <w14:alpha w14:val="60000"/>
+            </w14:schemeClr>
+          </w14:shadow>
+          <w14:textOutline w14:w="0" w14:cap="flat" w14:cmpd="sng" w14:algn="ctr">
+            <w14:noFill/>
+            <w14:prstDash w14:val="solid"/>
+            <w14:round/>
+          </w14:textOutline>
+        </w:rPr>
+      </w:pPr>
+      <w:r>
+        <w:rPr>
+          <w:rFonts w:asciiTheme="minorBidi" w:hAnsiTheme="minorBidi" w:cstheme="minorBidi" w:hint="cs"/>
+          <w:sz w:val="24"/>
+          <w:szCs w:val="24"/>
+          <w:rtl/>
+          <w:lang w:bidi="he-IL"/>
+          <w14:shadow w14:blurRad="38100" w14:dist="19050" w14:dir="2700000" w14:sx="100000" w14:sy="100000" w14:kx="0" w14:ky="0" w14:algn="tl">
+            <w14:schemeClr w14:val="dk1">
+              <w14:alpha w14:val="60000"/>
+            </w14:schemeClr>
+          </w14:shadow>
+          <w14:textOutline w14:w="0" w14:cap="flat" w14:cmpd="sng" w14:algn="ctr">
+            <w14:noFill/>
+            <w14:prstDash w14:val="solid"/>
+            <w14:round/>
+          </w14:textOutline>
+        </w:rPr>
+        <w:t>שימוש במערכת הכרעת מצבים מתקדמת שתאפשר לאלגוריתם:</w:t>
+      </w:r>
+    </w:p>
+    <w:p>
+      <w:pPr>
+        <w:pStyle w:val="Standard"/>
+        <w:numPr>
+          <w:ilvl w:val="0"/>
+          <w:numId w:val="13"/>
+        </w:numPr>
+        <w:jc w:val="left"/>
+        <w:rPr>
+          <w:rFonts w:asciiTheme="minorBidi" w:hAnsiTheme="minorBidi" w:cstheme="minorBidi"/>
+          <w:sz w:val="24"/>
+          <w:szCs w:val="24"/>
+          <w:lang w:bidi="he-IL"/>
+          <w14:shadow w14:blurRad="38100" w14:dist="19050" w14:dir="2700000" w14:sx="100000" w14:sy="100000" w14:kx="0" w14:ky="0" w14:algn="tl">
+            <w14:schemeClr w14:val="dk1">
+              <w14:alpha w14:val="60000"/>
+            </w14:schemeClr>
+          </w14:shadow>
+          <w14:textOutline w14:w="0" w14:cap="flat" w14:cmpd="sng" w14:algn="ctr">
+            <w14:noFill/>
+            <w14:prstDash w14:val="solid"/>
+            <w14:round/>
+          </w14:textOutline>
+        </w:rPr>
+      </w:pPr>
+      <w:r>
+        <w:rPr>
+          <w:rFonts w:asciiTheme="minorBidi" w:hAnsiTheme="minorBidi" w:cstheme="minorBidi" w:hint="cs"/>
+          <w:b/>
+          <w:bCs/>
+          <w:sz w:val="24"/>
+          <w:szCs w:val="24"/>
+          <w:rtl/>
+          <w:lang w:bidi="he-IL"/>
+          <w14:shadow w14:blurRad="38100" w14:dist="19050" w14:dir="2700000" w14:sx="100000" w14:sy="100000" w14:kx="0" w14:ky="0" w14:algn="tl">
+            <w14:schemeClr w14:val="dk1">
+              <w14:alpha w14:val="60000"/>
+            </w14:schemeClr>
+          </w14:shadow>
+          <w14:textOutline w14:w="0" w14:cap="flat" w14:cmpd="sng" w14:algn="ctr">
+            <w14:noFill/>
+            <w14:prstDash w14:val="solid"/>
+            <w14:round/>
+          </w14:textOutline>
+        </w:rPr>
+        <w:t xml:space="preserve">להעריך את מצב הלוח: </w:t>
+      </w:r>
+      <w:r>
+        <w:rPr>
+          <w:rFonts w:asciiTheme="minorBidi" w:hAnsiTheme="minorBidi" w:cstheme="minorBidi" w:hint="cs"/>
+          <w:sz w:val="24"/>
+          <w:szCs w:val="24"/>
+          <w:rtl/>
+          <w:lang w:bidi="he-IL"/>
+          <w14:shadow w14:blurRad="38100" w14:dist="19050" w14:dir="2700000" w14:sx="100000" w14:sy="100000" w14:kx="0" w14:ky="0" w14:algn="tl">
+            <w14:schemeClr w14:val="dk1">
+              <w14:alpha w14:val="60000"/>
+            </w14:schemeClr>
+          </w14:shadow>
+          <w14:textOutline w14:w="0" w14:cap="flat" w14:cmpd="sng" w14:algn="ctr">
+            <w14:noFill/>
+            <w14:prstDash w14:val="solid"/>
+            <w14:round/>
+          </w14:textOutline>
+        </w:rPr>
+        <w:t>ניתוח מיקום הגולות, מרחקים, חסימות, מקבצים, גולות בסכנה ועוד.</w:t>
+      </w:r>
+    </w:p>
+    <w:p>
+      <w:pPr>
+        <w:pStyle w:val="Standard"/>
+        <w:numPr>
+          <w:ilvl w:val="0"/>
+          <w:numId w:val="13"/>
+        </w:numPr>
+        <w:jc w:val="left"/>
+        <w:rPr>
+          <w:rFonts w:asciiTheme="minorBidi" w:hAnsiTheme="minorBidi" w:cstheme="minorBidi"/>
+          <w:sz w:val="24"/>
+          <w:szCs w:val="24"/>
+          <w:lang w:bidi="he-IL"/>
+          <w14:shadow w14:blurRad="38100" w14:dist="19050" w14:dir="2700000" w14:sx="100000" w14:sy="100000" w14:kx="0" w14:ky="0" w14:algn="tl">
+            <w14:schemeClr w14:val="dk1">
+              <w14:alpha w14:val="60000"/>
+            </w14:schemeClr>
+          </w14:shadow>
+          <w14:textOutline w14:w="0" w14:cap="flat" w14:cmpd="sng" w14:algn="ctr">
+            <w14:noFill/>
+            <w14:prstDash w14:val="solid"/>
+            <w14:round/>
+          </w14:textOutline>
+        </w:rPr>
+      </w:pPr>
+      <w:r>
+        <w:rPr>
+          <w:rFonts w:asciiTheme="minorBidi" w:hAnsiTheme="minorBidi" w:cstheme="minorBidi" w:hint="cs"/>
+          <w:b/>
+          <w:bCs/>
+          <w:sz w:val="24"/>
+          <w:szCs w:val="24"/>
+          <w:rtl/>
+          <w:lang w:bidi="he-IL"/>
+          <w14:shadow w14:blurRad="38100" w14:dist="19050" w14:dir="2700000" w14:sx="100000" w14:sy="100000" w14:kx="0" w14:ky="0" w14:algn="tl">
+            <w14:schemeClr w14:val="dk1">
+              <w14:alpha w14:val="60000"/>
+            </w14:schemeClr>
+          </w14:shadow>
+          <w14:textOutline w14:w="0" w14:cap="flat" w14:cmpd="sng" w14:algn="ctr">
+            <w14:noFill/>
+            <w14:prstDash w14:val="solid"/>
+            <w14:round/>
+          </w14:textOutline>
+        </w:rPr>
+        <w:t xml:space="preserve">חיזוי תנועות היריב: </w:t>
+      </w:r>
+      <w:r>
+        <w:rPr>
+          <w:rFonts w:asciiTheme="minorBidi" w:hAnsiTheme="minorBidi" w:cstheme="minorBidi" w:hint="cs"/>
+          <w:sz w:val="24"/>
+          <w:szCs w:val="24"/>
+          <w:rtl/>
+          <w:lang w:bidi="he-IL"/>
+          <w14:shadow w14:blurRad="38100" w14:dist="19050" w14:dir="2700000" w14:sx="100000" w14:sy="100000" w14:kx="0" w14:ky="0" w14:algn="tl">
+            <w14:schemeClr w14:val="dk1">
+              <w14:alpha w14:val="60000"/>
+            </w14:schemeClr>
+          </w14:shadow>
+          <w14:textOutline w14:w="0" w14:cap="flat" w14:cmpd="sng" w14:algn="ctr">
+            <w14:noFill/>
+            <w14:prstDash w14:val="solid"/>
+            <w14:round/>
+          </w14:textOutline>
+        </w:rPr>
+        <w:t>לנסות להבין מה המהלך הבא שהשחקן יבצע ולפי זה לבצע את שלנו.</w:t>
+      </w:r>
+    </w:p>
+    <w:p>
+      <w:pPr>
+        <w:pStyle w:val="Standard"/>
+        <w:numPr>
+          <w:ilvl w:val="0"/>
+          <w:numId w:val="13"/>
+        </w:numPr>
+        <w:jc w:val="left"/>
+        <w:rPr>
+          <w:rFonts w:asciiTheme="minorBidi" w:hAnsiTheme="minorBidi" w:cstheme="minorBidi"/>
+          <w:sz w:val="24"/>
+          <w:szCs w:val="24"/>
+          <w:lang w:bidi="he-IL"/>
+          <w14:shadow w14:blurRad="38100" w14:dist="19050" w14:dir="2700000" w14:sx="100000" w14:sy="100000" w14:kx="0" w14:ky="0" w14:algn="tl">
+            <w14:schemeClr w14:val="dk1">
+              <w14:alpha w14:val="60000"/>
+            </w14:schemeClr>
+          </w14:shadow>
+          <w14:textOutline w14:w="0" w14:cap="flat" w14:cmpd="sng" w14:algn="ctr">
+            <w14:noFill/>
+            <w14:prstDash w14:val="solid"/>
+            <w14:round/>
+          </w14:textOutline>
+        </w:rPr>
+      </w:pPr>
+      <w:r>
+        <w:rPr>
+          <w:rFonts w:asciiTheme="minorBidi" w:hAnsiTheme="minorBidi" w:cstheme="minorBidi" w:hint="cs"/>
+          <w:b/>
+          <w:bCs/>
+          <w:sz w:val="24"/>
+          <w:szCs w:val="24"/>
+          <w:rtl/>
+          <w:lang w:bidi="he-IL"/>
+          <w14:shadow w14:blurRad="38100" w14:dist="19050" w14:dir="2700000" w14:sx="100000" w14:sy="100000" w14:kx="0" w14:ky="0" w14:algn="tl">
+            <w14:schemeClr w14:val="dk1">
+              <w14:alpha w14:val="60000"/>
+            </w14:schemeClr>
+          </w14:shadow>
+          <w14:textOutline w14:w="0" w14:cap="flat" w14:cmpd="sng" w14:algn="ctr">
+            <w14:noFill/>
+            <w14:prstDash w14:val="solid"/>
+            <w14:round/>
+          </w14:textOutline>
+        </w:rPr>
+        <w:t>להעריך את חוזק וחולשות היריב:</w:t>
+      </w:r>
+      <w:r>
+        <w:rPr>
+          <w:rFonts w:asciiTheme="minorBidi" w:hAnsiTheme="minorBidi" w:cstheme="minorBidi" w:hint="cs"/>
+          <w:sz w:val="24"/>
+          <w:szCs w:val="24"/>
+          <w:rtl/>
+          <w:lang w:bidi="he-IL"/>
+          <w14:shadow w14:blurRad="38100" w14:dist="19050" w14:dir="2700000" w14:sx="100000" w14:sy="100000" w14:kx="0" w14:ky="0" w14:algn="tl">
+            <w14:schemeClr w14:val="dk1">
+              <w14:alpha w14:val="60000"/>
+            </w14:schemeClr>
+          </w14:shadow>
+          <w14:textOutline w14:w="0" w14:cap="flat" w14:cmpd="sng" w14:algn="ctr">
+            <w14:noFill/>
+            <w14:prstDash w14:val="solid"/>
+            <w14:round/>
+          </w14:textOutline>
+        </w:rPr>
+        <w:t xml:space="preserve"> זיהוי נקודות תורפה אצל היריב ובהתאם לתכנן מהלכים מותאמים.</w:t>
+      </w:r>
+    </w:p>
+    <w:p>
+      <w:pPr>
+        <w:pStyle w:val="Standard"/>
+        <w:numPr>
+          <w:ilvl w:val="0"/>
+          <w:numId w:val="13"/>
+        </w:numPr>
+        <w:jc w:val="left"/>
+        <w:rPr>
+          <w:rFonts w:asciiTheme="minorBidi" w:hAnsiTheme="minorBidi" w:cstheme="minorBidi"/>
+          <w:sz w:val="24"/>
+          <w:szCs w:val="24"/>
+          <w:lang w:bidi="he-IL"/>
+          <w14:shadow w14:blurRad="38100" w14:dist="19050" w14:dir="2700000" w14:sx="100000" w14:sy="100000" w14:kx="0" w14:ky="0" w14:algn="tl">
+            <w14:schemeClr w14:val="dk1">
+              <w14:alpha w14:val="60000"/>
+            </w14:schemeClr>
+          </w14:shadow>
+          <w14:textOutline w14:w="0" w14:cap="flat" w14:cmpd="sng" w14:algn="ctr">
+            <w14:noFill/>
+            <w14:prstDash w14:val="solid"/>
+            <w14:round/>
+          </w14:textOutline>
+        </w:rPr>
+      </w:pPr>
+      <w:r>
+        <w:rPr>
+          <w:rFonts w:asciiTheme="minorBidi" w:hAnsiTheme="minorBidi" w:cstheme="minorBidi" w:hint="cs"/>
+          <w:b/>
+          <w:bCs/>
+          <w:sz w:val="24"/>
+          <w:szCs w:val="24"/>
+          <w:rtl/>
+          <w:lang w:bidi="he-IL"/>
+          <w14:shadow w14:blurRad="38100" w14:dist="19050" w14:dir="2700000" w14:sx="100000" w14:sy="100000" w14:kx="0" w14:ky="0" w14:algn="tl">
+            <w14:schemeClr w14:val="dk1">
+              <w14:alpha w14:val="60000"/>
+            </w14:schemeClr>
+          </w14:shadow>
+          <w14:textOutline w14:w="0" w14:cap="flat" w14:cmpd="sng" w14:algn="ctr">
+            <w14:noFill/>
+            <w14:prstDash w14:val="solid"/>
+            <w14:round/>
+          </w14:textOutline>
+        </w:rPr>
+        <w:t>לבחור אסטרטגיה אופטימלית:</w:t>
+      </w:r>
+      <w:r>
+        <w:rPr>
+          <w:rFonts w:asciiTheme="minorBidi" w:hAnsiTheme="minorBidi" w:cstheme="minorBidi" w:hint="cs"/>
+          <w:sz w:val="24"/>
+          <w:szCs w:val="24"/>
+          <w:rtl/>
+          <w:lang w:bidi="he-IL"/>
+          <w14:shadow w14:blurRad="38100" w14:dist="19050" w14:dir="2700000" w14:sx="100000" w14:sy="100000" w14:kx="0" w14:ky="0" w14:algn="tl">
+            <w14:schemeClr w14:val="dk1">
+              <w14:alpha w14:val="60000"/>
+            </w14:schemeClr>
+          </w14:shadow>
+          <w14:textOutline w14:w="0" w14:cap="flat" w14:cmpd="sng" w14:algn="ctr">
+            <w14:noFill/>
+            <w14:prstDash w14:val="solid"/>
+            <w14:round/>
+          </w14:textOutline>
+        </w:rPr>
+        <w:t xml:space="preserve"> בחירה בין מהלכים התקפיים או הגנתיים.</w:t>
+      </w:r>
+    </w:p>
+    <w:p>
+      <w:pPr>
+        <w:pStyle w:val="Standard"/>
+        <w:numPr>
+          <w:ilvl w:val="0"/>
+          <w:numId w:val="13"/>
+        </w:numPr>
+        <w:jc w:val="left"/>
+        <w:rPr>
+          <w:rFonts w:asciiTheme="minorBidi" w:hAnsiTheme="minorBidi" w:cstheme="minorBidi"/>
+          <w:sz w:val="24"/>
+          <w:szCs w:val="24"/>
+          <w:rtl/>
+          <w:lang w:bidi="he-IL"/>
+          <w14:shadow w14:blurRad="38100" w14:dist="19050" w14:dir="2700000" w14:sx="100000" w14:sy="100000" w14:kx="0" w14:ky="0" w14:algn="tl">
+            <w14:schemeClr w14:val="dk1">
+              <w14:alpha w14:val="60000"/>
+            </w14:schemeClr>
+          </w14:shadow>
+          <w14:textOutline w14:w="0" w14:cap="flat" w14:cmpd="sng" w14:algn="ctr">
+            <w14:noFill/>
+            <w14:prstDash w14:val="solid"/>
+            <w14:round/>
+          </w14:textOutline>
+        </w:rPr>
+      </w:pPr>
+      <w:r>
+        <w:rPr>
+          <w:rFonts w:asciiTheme="minorBidi" w:hAnsiTheme="minorBidi" w:cstheme="minorBidi" w:hint="cs"/>
+          <w:b/>
+          <w:bCs/>
+          <w:sz w:val="24"/>
+          <w:szCs w:val="24"/>
+          <w:rtl/>
+          <w:lang w:bidi="he-IL"/>
+          <w14:shadow w14:blurRad="38100" w14:dist="19050" w14:dir="2700000" w14:sx="100000" w14:sy="100000" w14:kx="0" w14:ky="0" w14:algn="tl">
+            <w14:schemeClr w14:val="dk1">
+              <w14:alpha w14:val="60000"/>
+            </w14:schemeClr>
+          </w14:shadow>
+          <w14:textOutline w14:w="0" w14:cap="flat" w14:cmpd="sng" w14:algn="ctr">
+            <w14:noFill/>
+            <w14:prstDash w14:val="solid"/>
+            <w14:round/>
+          </w14:textOutline>
+        </w:rPr>
+        <w:t>לנהל את הגולות בצורה יעילה:</w:t>
+      </w:r>
+      <w:r>
+        <w:rPr>
+          <w:rFonts w:asciiTheme="minorBidi" w:hAnsiTheme="minorBidi" w:cstheme="minorBidi" w:hint="cs"/>
+          <w:sz w:val="24"/>
+          <w:szCs w:val="24"/>
+          <w:rtl/>
+          <w:lang w:bidi="he-IL"/>
+          <w14:shadow w14:blurRad="38100" w14:dist="19050" w14:dir="2700000" w14:sx="100000" w14:sy="100000" w14:kx="0" w14:ky="0" w14:algn="tl">
+            <w14:schemeClr w14:val="dk1">
+              <w14:alpha w14:val="60000"/>
+            </w14:schemeClr>
+          </w14:shadow>
+          <w14:textOutline w14:w="0" w14:cap="flat" w14:cmpd="sng" w14:algn="ctr">
+            <w14:noFill/>
+            <w14:prstDash w14:val="solid"/>
+            <w14:round/>
+          </w14:textOutline>
+        </w:rPr>
+        <w:t xml:space="preserve"> ניצול מיקום הגולות מיטבי, יצירת מקבצי הגנה והתקפה חזקים.</w:t>
+      </w:r>
     </w:p>
     <w:p>
       <w:pPr>
@@ -9103,7 +10732,7 @@
           <w:lang w:val="en-US"/>
         </w:rPr>
       </w:pPr>
-      <w:bookmarkStart w:id="5" w:name="_Toc162383058"/>
+      <w:bookmarkStart w:id="10" w:name="_Toc162471875"/>
       <w:r>
         <w:rPr>
           <w:rFonts w:cs="Arial" w:hint="cs"/>
@@ -9117,6 +10746,7 @@
           <w:cs w:val="0"/>
           <w:lang w:val="en-US"/>
         </w:rPr>
+        <w:lastRenderedPageBreak/>
         <w:t xml:space="preserve">סקירת אלגוריתמים בתחום הבעיה </w:t>
       </w:r>
       <w:r>
@@ -9134,7 +10764,7 @@
         </w:rPr>
         <w:t>–</w:t>
       </w:r>
-      <w:bookmarkEnd w:id="5"/>
+      <w:bookmarkEnd w:id="10"/>
       <w:r>
         <w:rPr>
           <w:rFonts w:cs="Arial" w:hint="cs"/>
@@ -9155,14 +10785,421 @@
       <w:pPr>
         <w:bidi/>
         <w:rPr>
-          <w:rFonts w:asciiTheme="majorHAnsi" w:eastAsiaTheme="majorEastAsia" w:hAnsiTheme="majorHAnsi" w:cstheme="majorBidi"/>
-          <w:color w:val="2F5496" w:themeColor="accent1" w:themeShade="BF"/>
-          <w:kern w:val="0"/>
+          <w:sz w:val="24"/>
+          <w:szCs w:val="24"/>
+          <w:rtl/>
+          <w:lang w:val="en-US"/>
+        </w:rPr>
+      </w:pPr>
+    </w:p>
+    <w:p>
+      <w:pPr>
+        <w:bidi/>
+        <w:rPr>
+          <w:rtl/>
+          <w:lang w:val="en-US"/>
+        </w:rPr>
+      </w:pPr>
+      <w:r>
+        <w:rPr>
+          <w:b/>
+          <w:bCs/>
+          <w:sz w:val="32"/>
+          <w:szCs w:val="32"/>
+          <w:lang w:val="en-US"/>
+        </w:rPr>
+        <w:t>Monte Carlo Tree search</w:t>
+      </w:r>
+      <w:r>
+        <w:rPr>
+          <w:rFonts w:hint="cs"/>
+          <w:sz w:val="32"/>
+          <w:szCs w:val="32"/>
+          <w:rtl/>
+          <w:lang w:val="en-US"/>
+        </w:rPr>
+        <w:t xml:space="preserve"> </w:t>
+      </w:r>
+      <w:r>
+        <w:rPr>
+          <w:b/>
+          <w:bCs/>
+          <w:sz w:val="32"/>
+          <w:szCs w:val="32"/>
+          <w:rtl/>
+          <w:lang w:val="en-US"/>
+        </w:rPr>
+        <w:t>–</w:t>
+      </w:r>
+      <w:r>
+        <w:rPr>
+          <w:rFonts w:hint="cs"/>
+          <w:b/>
+          <w:bCs/>
+          <w:sz w:val="32"/>
+          <w:szCs w:val="32"/>
+          <w:rtl/>
+          <w:lang w:val="en-US"/>
+        </w:rPr>
+        <w:t xml:space="preserve"> </w:t>
+      </w:r>
+    </w:p>
+    <w:p>
+      <w:pPr>
+        <w:bidi/>
+        <w:rPr>
+          <w:sz w:val="24"/>
+          <w:szCs w:val="24"/>
+          <w:rtl/>
+          <w:lang w:val="en-US"/>
+        </w:rPr>
+      </w:pPr>
+      <w:r>
+        <w:rPr>
+          <w:rFonts w:hint="cs"/>
+          <w:sz w:val="24"/>
+          <w:szCs w:val="24"/>
+          <w:rtl/>
+          <w:lang w:val="en-US"/>
+        </w:rPr>
+        <w:t>אלגוריתם חזק שמתמודד טוב עם מרחבי מצבים גדולים בעזרת סימולציות רנדומליות של משחקים. אופציה טובה למשחקים שבהם עומק גדול של עץ חיפוש אינו פרקטי</w:t>
+      </w:r>
+      <w:r>
+        <w:rPr>
+          <w:rFonts w:hint="cs"/>
+          <w:sz w:val="24"/>
+          <w:szCs w:val="24"/>
+          <w:rtl/>
+          <w:lang w:val="en-US"/>
+        </w:rPr>
+        <w:t>, ודיוק החיזוי תלוי בכמות הסימולציות.</w:t>
+      </w:r>
+    </w:p>
+    <w:p>
+      <w:pPr>
+        <w:bidi/>
+        <w:rPr>
+          <w:sz w:val="24"/>
+          <w:szCs w:val="24"/>
+          <w:rtl/>
+          <w:lang w:val="en-US"/>
+        </w:rPr>
+      </w:pPr>
+    </w:p>
+    <w:p>
+      <w:pPr>
+        <w:bidi/>
+        <w:rPr>
+          <w:b/>
+          <w:bCs/>
+          <w:sz w:val="32"/>
+          <w:szCs w:val="32"/>
+          <w:rtl/>
+          <w:lang w:val="en-US"/>
+        </w:rPr>
+      </w:pPr>
+      <w:r>
+        <w:rPr>
+          <w:b/>
+          <w:bCs/>
+          <w:sz w:val="32"/>
+          <w:szCs w:val="32"/>
+          <w:lang w:val="en-US"/>
+        </w:rPr>
+        <w:t>Reinforcement Learning (RL)</w:t>
+      </w:r>
+      <w:r>
+        <w:rPr>
+          <w:rFonts w:hint="cs"/>
+          <w:b/>
+          <w:bCs/>
+          <w:sz w:val="32"/>
+          <w:szCs w:val="32"/>
+          <w:rtl/>
+          <w:lang w:val="en-US"/>
+        </w:rPr>
+        <w:t xml:space="preserve"> </w:t>
+      </w:r>
+      <w:r>
+        <w:rPr>
+          <w:b/>
+          <w:bCs/>
+          <w:sz w:val="32"/>
+          <w:szCs w:val="32"/>
+          <w:rtl/>
+          <w:lang w:val="en-US"/>
+        </w:rPr>
+        <w:t>–</w:t>
+      </w:r>
+      <w:r>
+        <w:rPr>
+          <w:rFonts w:hint="cs"/>
+          <w:b/>
+          <w:bCs/>
+          <w:sz w:val="32"/>
+          <w:szCs w:val="32"/>
+          <w:rtl/>
+          <w:lang w:val="en-US"/>
+        </w:rPr>
+        <w:t xml:space="preserve"> </w:t>
+      </w:r>
+    </w:p>
+    <w:p>
+      <w:pPr>
+        <w:bidi/>
+        <w:rPr>
+          <w:sz w:val="24"/>
+          <w:szCs w:val="24"/>
+          <w:lang w:val="en-US"/>
+        </w:rPr>
+      </w:pPr>
+      <w:r>
+        <w:rPr>
+          <w:rFonts w:hint="cs"/>
+          <w:sz w:val="24"/>
+          <w:szCs w:val="24"/>
+          <w:rtl/>
+          <w:lang w:val="en-US"/>
+        </w:rPr>
+        <w:t>זו שיטה בה סוכן לומד איך לנהוג בסביבה על ידי ניסוי וטעיה, תוך מקסום פונקציית פרס. הייתרון של האלגוריתם הזה זה, היכולת שלו להתמודד עם מצבים חדשים וללמוד מתוך ניסיון, ללא צורך בהגדרה מפורשת של כל המצבים. החיסרון שלו זה שתהליך הלמידה יכול להיות ארוך ודורש משאבים רבים.</w:t>
+      </w:r>
+    </w:p>
+    <w:p>
+      <w:pPr>
+        <w:bidi/>
+        <w:rPr>
+          <w:sz w:val="36"/>
+          <w:szCs w:val="36"/>
+          <w:rtl/>
+          <w:lang w:val="en-US"/>
+        </w:rPr>
+      </w:pPr>
+      <w:r>
+        <w:rPr>
+          <w:rFonts w:hint="cs"/>
+          <w:sz w:val="36"/>
+          <w:szCs w:val="36"/>
+          <w:rtl/>
+          <w:lang w:val="en-US"/>
+        </w:rPr>
+        <w:t xml:space="preserve"> </w:t>
+      </w:r>
+    </w:p>
+    <w:p>
+      <w:pPr>
+        <w:bidi/>
+        <w:rPr>
+          <w:b/>
+          <w:bCs/>
+          <w:sz w:val="32"/>
+          <w:szCs w:val="32"/>
+          <w:lang w:val="en-US"/>
+        </w:rPr>
+      </w:pPr>
+      <w:r>
+        <w:rPr>
+          <w:b/>
+          <w:bCs/>
+          <w:sz w:val="32"/>
+          <w:szCs w:val="32"/>
+          <w:lang w:val="en-US"/>
+        </w:rPr>
+        <w:t>Deep Reinforcement Learning (DRL)</w:t>
+      </w:r>
+      <w:r>
+        <w:rPr>
+          <w:rFonts w:hint="cs"/>
+          <w:b/>
+          <w:bCs/>
+          <w:sz w:val="32"/>
+          <w:szCs w:val="32"/>
+          <w:rtl/>
+          <w:lang w:val="en-US"/>
+        </w:rPr>
+        <w:t xml:space="preserve"> - </w:t>
+      </w:r>
+    </w:p>
+    <w:p>
+      <w:pPr>
+        <w:bidi/>
+        <w:rPr>
+          <w:sz w:val="24"/>
+          <w:szCs w:val="24"/>
+          <w:rtl/>
+          <w:lang w:val="en-US"/>
+        </w:rPr>
+      </w:pPr>
+      <w:r>
+        <w:rPr>
+          <w:rFonts w:hint="cs"/>
+          <w:sz w:val="24"/>
+          <w:szCs w:val="24"/>
+          <w:rtl/>
+          <w:lang w:val="en-US"/>
+        </w:rPr>
+        <w:t xml:space="preserve">שילוב של </w:t>
+      </w:r>
+      <w:r>
+        <w:rPr>
+          <w:sz w:val="24"/>
+          <w:szCs w:val="24"/>
+          <w:lang w:val="en-US"/>
+        </w:rPr>
+        <w:t>neural networks</w:t>
+      </w:r>
+      <w:r>
+        <w:rPr>
+          <w:rFonts w:hint="cs"/>
+          <w:sz w:val="24"/>
+          <w:szCs w:val="24"/>
+          <w:rtl/>
+          <w:lang w:val="en-US"/>
+        </w:rPr>
+        <w:t xml:space="preserve"> עם </w:t>
+      </w:r>
+      <w:r>
+        <w:rPr>
+          <w:sz w:val="24"/>
+          <w:szCs w:val="24"/>
+          <w:lang w:val="en-US"/>
+        </w:rPr>
+        <w:t>RL</w:t>
+      </w:r>
+      <w:r>
+        <w:rPr>
+          <w:rFonts w:hint="cs"/>
+          <w:sz w:val="24"/>
+          <w:szCs w:val="24"/>
+          <w:rtl/>
+          <w:lang w:val="en-US"/>
+        </w:rPr>
+        <w:t>, מאפשר לסוכנים ללמוד מתוך נתוני קלט מורכבים ולפתח אסטרטגיות משחק מתקדמות. הייתרון של גישה זו זה היכולת לזהות תבניות ואסטרטגיות מורכבות בלי שצריך להגדיר כללים מוגדרים מראש.</w:t>
+      </w:r>
+    </w:p>
+    <w:p>
+      <w:pPr>
+        <w:bidi/>
+        <w:rPr>
+          <w:sz w:val="24"/>
+          <w:szCs w:val="24"/>
+          <w:rtl/>
+          <w:lang w:val="en-US"/>
+        </w:rPr>
+      </w:pPr>
+    </w:p>
+    <w:p>
+      <w:pPr>
+        <w:bidi/>
+        <w:rPr>
+          <w:b/>
+          <w:bCs/>
+          <w:sz w:val="32"/>
+          <w:szCs w:val="32"/>
+          <w:rtl/>
+          <w:lang w:val="en-US"/>
+        </w:rPr>
+      </w:pPr>
+      <w:r>
+        <w:rPr>
+          <w:b/>
+          <w:bCs/>
+          <w:sz w:val="32"/>
+          <w:szCs w:val="32"/>
+          <w:rtl/>
+          <w:lang w:val="en-US"/>
+        </w:rPr>
+        <w:t xml:space="preserve">הערכת מצב הלוח </w:t>
+      </w:r>
+      <w:r>
+        <w:rPr>
+          <w:rFonts w:hint="cs"/>
+          <w:b/>
+          <w:bCs/>
+          <w:sz w:val="32"/>
+          <w:szCs w:val="32"/>
+          <w:rtl/>
+          <w:lang w:val="en-US"/>
+        </w:rPr>
+        <w:t xml:space="preserve">מבוססת </w:t>
+      </w:r>
+      <w:r>
+        <w:rPr>
+          <w:b/>
+          <w:bCs/>
+          <w:sz w:val="32"/>
+          <w:szCs w:val="32"/>
+          <w:rtl/>
+          <w:lang w:val="en-US"/>
+        </w:rPr>
+        <w:t>היוריסטי</w:t>
+      </w:r>
+      <w:r>
+        <w:rPr>
+          <w:rFonts w:hint="cs"/>
+          <w:b/>
+          <w:bCs/>
+          <w:sz w:val="32"/>
+          <w:szCs w:val="32"/>
+          <w:rtl/>
+          <w:lang w:val="en-US"/>
+        </w:rPr>
+        <w:t xml:space="preserve">קה </w:t>
+      </w:r>
+      <w:r>
+        <w:rPr>
+          <w:b/>
+          <w:bCs/>
+          <w:sz w:val="32"/>
+          <w:szCs w:val="32"/>
+          <w:rtl/>
+          <w:lang w:val="en-US"/>
+        </w:rPr>
+        <w:t>–</w:t>
+      </w:r>
+      <w:r>
+        <w:rPr>
+          <w:rFonts w:hint="cs"/>
+          <w:b/>
+          <w:bCs/>
+          <w:sz w:val="32"/>
+          <w:szCs w:val="32"/>
+          <w:rtl/>
+          <w:lang w:val="en-US"/>
+        </w:rPr>
+        <w:t xml:space="preserve"> </w:t>
+      </w:r>
+    </w:p>
+    <w:p>
+      <w:pPr>
+        <w:bidi/>
+        <w:rPr>
+          <w:rFonts w:hint="cs"/>
+          <w:sz w:val="18"/>
+          <w:szCs w:val="24"/>
+          <w:rtl/>
+          <w:cs/>
+          <w:lang w:val="en-US"/>
+        </w:rPr>
+      </w:pPr>
+      <w:r>
+        <w:rPr>
+          <w:rFonts w:hint="cs"/>
+          <w:sz w:val="18"/>
+          <w:szCs w:val="24"/>
+          <w:rtl/>
+          <w:lang w:val="en-US"/>
+        </w:rPr>
+        <w:t xml:space="preserve">פונקציות הערכת מצב הלוח בעזרת היורסטיקות הן טכניקה כללית להשתמש בה במגוון רחב של משחקים. האלגוריתם מעריך את מצב הלוח במשחק אבאלון על ידי שימוש בכליים היוריסטים. היתרונות של אלגוריתם זה הם, שהוא פשוט וקל ליישום, מהיר ויעיל. החסרונות הם שההערכה אינה תמיד מדויקת, מכיוון שהיא מבוססת על כללים היוריסטים ולא על ניתוח מעמיק של המשחק, על מנת לפתח היורסטיקות טובות דרוש ידע אנושי נרחב במשחק ובאסטרטגיות שלו. </w:t>
+      </w:r>
+    </w:p>
+    <w:p>
+      <w:pPr>
+        <w:bidi/>
+        <w:rPr>
           <w:sz w:val="48"/>
           <w:szCs w:val="48"/>
           <w:rtl/>
           <w:lang w:val="en-US"/>
-          <w14:ligatures w14:val="none"/>
         </w:rPr>
       </w:pPr>
       <w:r>
@@ -9192,7 +11229,7 @@
           <w:lang w:val="en-US"/>
         </w:rPr>
       </w:pPr>
-      <w:bookmarkStart w:id="6" w:name="_Toc162383059"/>
+      <w:bookmarkStart w:id="11" w:name="_Toc162471876"/>
       <w:r>
         <w:rPr>
           <w:rFonts w:cs="Arial" w:hint="cs"/>
@@ -9207,12 +11244,11 @@
           <w:lang w:val="en-US"/>
         </w:rPr>
         <w:lastRenderedPageBreak/>
-        <w:t>אלגוריתם נבחר -</w:t>
-      </w:r>
-      <w:bookmarkEnd w:id="6"/>
-      <w:r>
-        <w:rPr>
-          <w:rFonts w:cs="Arial" w:hint="cs"/>
+        <w:t xml:space="preserve">אלגוריתם נבחר </w:t>
+      </w:r>
+      <w:r>
+        <w:rPr>
+          <w:rFonts w:cs="Arial"/>
           <w:b/>
           <w:bCs/>
           <w:i/>
@@ -9223,39 +11259,12 @@
           <w:cs w:val="0"/>
           <w:lang w:val="en-US"/>
         </w:rPr>
-        <w:t xml:space="preserve"> </w:t>
-      </w:r>
-    </w:p>
-    <w:p>
-      <w:pPr>
-        <w:bidi/>
-        <w:rPr>
-          <w:rFonts w:asciiTheme="majorHAnsi" w:eastAsiaTheme="majorEastAsia" w:hAnsiTheme="majorHAnsi" w:cstheme="majorBidi"/>
-          <w:color w:val="2F5496" w:themeColor="accent1" w:themeShade="BF"/>
-          <w:kern w:val="0"/>
-          <w:sz w:val="48"/>
-          <w:szCs w:val="48"/>
-          <w:rtl/>
-          <w:lang w:val="en-US"/>
-          <w14:ligatures w14:val="none"/>
-        </w:rPr>
-      </w:pPr>
-      <w:r>
-        <w:rPr>
-          <w:sz w:val="48"/>
-          <w:szCs w:val="48"/>
-          <w:cs/>
-          <w:lang w:val="en-US"/>
-        </w:rPr>
-        <w:br w:type="page"/>
-      </w:r>
-    </w:p>
-    <w:p>
-      <w:pPr>
-        <w:pStyle w:val="a7"/>
-        <w:outlineLvl w:val="0"/>
-        <w:rPr>
-          <w:rFonts w:cs="Arial"/>
+        <w:t>–</w:t>
+      </w:r>
+      <w:bookmarkEnd w:id="11"/>
+      <w:r>
+        <w:rPr>
+          <w:rFonts w:cs="Arial" w:hint="cs"/>
           <w:b/>
           <w:bCs/>
           <w:i/>
@@ -9266,8 +11275,599 @@
           <w:cs w:val="0"/>
           <w:lang w:val="en-US"/>
         </w:rPr>
-      </w:pPr>
-      <w:bookmarkStart w:id="7" w:name="_Toc162383060"/>
+        <w:t xml:space="preserve"> </w:t>
+      </w:r>
+    </w:p>
+    <w:p>
+      <w:pPr>
+        <w:bidi/>
+        <w:rPr>
+          <w:rtl/>
+          <w:lang w:val="en-US"/>
+        </w:rPr>
+      </w:pPr>
+    </w:p>
+    <w:p>
+      <w:pPr>
+        <w:bidi/>
+        <w:rPr>
+          <w:b/>
+          <w:bCs/>
+          <w:sz w:val="32"/>
+          <w:szCs w:val="32"/>
+          <w:rtl/>
+          <w:lang w:val="en-US"/>
+        </w:rPr>
+      </w:pPr>
+      <w:r>
+        <w:rPr>
+          <w:b/>
+          <w:bCs/>
+          <w:sz w:val="32"/>
+          <w:szCs w:val="32"/>
+          <w:rtl/>
+          <w:lang w:val="en-US"/>
+        </w:rPr>
+        <w:t>אלגוריתם הערכת מצב לוח מבוסס היוריסטיקה</w:t>
+      </w:r>
+      <w:r>
+        <w:rPr>
+          <w:rFonts w:hint="cs"/>
+          <w:b/>
+          <w:bCs/>
+          <w:sz w:val="32"/>
+          <w:szCs w:val="32"/>
+          <w:rtl/>
+          <w:lang w:val="en-US"/>
+        </w:rPr>
+        <w:t>:</w:t>
+      </w:r>
+    </w:p>
+    <w:p>
+      <w:pPr>
+        <w:bidi/>
+        <w:rPr>
+          <w:b/>
+          <w:bCs/>
+          <w:sz w:val="24"/>
+          <w:szCs w:val="24"/>
+          <w:rtl/>
+          <w:lang w:val="en-US"/>
+        </w:rPr>
+      </w:pPr>
+      <w:r>
+        <w:rPr>
+          <w:rFonts w:hint="cs"/>
+          <w:b/>
+          <w:bCs/>
+          <w:sz w:val="24"/>
+          <w:szCs w:val="24"/>
+          <w:rtl/>
+          <w:lang w:val="en-US"/>
+        </w:rPr>
+        <w:t>תיאור האסטרטגיה/האלגוריתם:</w:t>
+      </w:r>
+    </w:p>
+    <w:p>
+      <w:pPr>
+        <w:pStyle w:val="a8"/>
+        <w:numPr>
+          <w:ilvl w:val="0"/>
+          <w:numId w:val="15"/>
+        </w:numPr>
+        <w:bidi/>
+        <w:rPr>
+          <w:sz w:val="24"/>
+          <w:szCs w:val="24"/>
+          <w:lang w:val="en-US"/>
+        </w:rPr>
+      </w:pPr>
+      <w:r>
+        <w:rPr>
+          <w:rFonts w:hint="cs"/>
+          <w:b/>
+          <w:bCs/>
+          <w:sz w:val="24"/>
+          <w:szCs w:val="24"/>
+          <w:rtl/>
+          <w:lang w:val="en-US"/>
+        </w:rPr>
+        <w:t xml:space="preserve">קבלת קלט: </w:t>
+      </w:r>
+      <w:r>
+        <w:rPr>
+          <w:rFonts w:hint="cs"/>
+          <w:sz w:val="24"/>
+          <w:szCs w:val="24"/>
+          <w:rtl/>
+          <w:lang w:val="en-US"/>
+        </w:rPr>
+        <w:t xml:space="preserve"> מצב הלוח, הכולל את לוח המשחק עם מיקומי הגולות של השחקנים וניקוד.</w:t>
+      </w:r>
+    </w:p>
+    <w:p>
+      <w:pPr>
+        <w:pStyle w:val="a8"/>
+        <w:numPr>
+          <w:ilvl w:val="0"/>
+          <w:numId w:val="15"/>
+        </w:numPr>
+        <w:bidi/>
+        <w:rPr>
+          <w:sz w:val="24"/>
+          <w:szCs w:val="24"/>
+          <w:lang w:val="en-US"/>
+        </w:rPr>
+      </w:pPr>
+      <w:r>
+        <w:rPr>
+          <w:rFonts w:hint="cs"/>
+          <w:b/>
+          <w:bCs/>
+          <w:sz w:val="24"/>
+          <w:szCs w:val="24"/>
+          <w:rtl/>
+          <w:lang w:val="en-US"/>
+        </w:rPr>
+        <w:t xml:space="preserve">חישוב ניקוד: </w:t>
+      </w:r>
+      <w:r>
+        <w:rPr>
+          <w:rFonts w:hint="cs"/>
+          <w:sz w:val="24"/>
+          <w:szCs w:val="24"/>
+          <w:rtl/>
+          <w:lang w:val="en-US"/>
+        </w:rPr>
+        <w:t>על לפי מספר היורסטיקות(אסטרטגיות) ניתן ציון למצב הלוח, דוגמאות לאותן היורסטיקות הן, על פי מרחק הגולות מהמרכז, מקבצן, תיעדוף קבוצות של עד שלוש, דחיפה אל מחוץ ללוח ועוד.</w:t>
+      </w:r>
+    </w:p>
+    <w:p>
+      <w:pPr>
+        <w:pStyle w:val="a8"/>
+        <w:numPr>
+          <w:ilvl w:val="0"/>
+          <w:numId w:val="15"/>
+        </w:numPr>
+        <w:bidi/>
+        <w:rPr>
+          <w:sz w:val="24"/>
+          <w:szCs w:val="24"/>
+          <w:lang w:val="en-US"/>
+        </w:rPr>
+      </w:pPr>
+      <w:r>
+        <w:rPr>
+          <w:rFonts w:hint="cs"/>
+          <w:b/>
+          <w:bCs/>
+          <w:sz w:val="24"/>
+          <w:szCs w:val="24"/>
+          <w:rtl/>
+          <w:lang w:val="en-US"/>
+        </w:rPr>
+        <w:t xml:space="preserve">החזרת פלט: </w:t>
+      </w:r>
+      <w:r>
+        <w:rPr>
+          <w:rFonts w:hint="cs"/>
+          <w:sz w:val="24"/>
+          <w:szCs w:val="24"/>
+          <w:rtl/>
+          <w:lang w:val="en-US"/>
+        </w:rPr>
+        <w:t>החזרת ציון הסוכם את הציונים מכל ההיורסטיקות, ציון זה מייצג את שווי מצב הלוח הספציפי הזה עבור שחקן מסוים.</w:t>
+      </w:r>
+    </w:p>
+    <w:p>
+      <w:pPr>
+        <w:pStyle w:val="a8"/>
+        <w:bidi/>
+        <w:ind w:left="1080"/>
+        <w:rPr>
+          <w:sz w:val="24"/>
+          <w:szCs w:val="24"/>
+          <w:lang w:val="en-US"/>
+        </w:rPr>
+      </w:pPr>
+    </w:p>
+    <w:p>
+      <w:pPr>
+        <w:bidi/>
+        <w:rPr>
+          <w:b/>
+          <w:bCs/>
+          <w:sz w:val="24"/>
+          <w:szCs w:val="24"/>
+          <w:rtl/>
+        </w:rPr>
+      </w:pPr>
+      <w:r>
+        <w:rPr>
+          <w:rFonts w:hint="cs"/>
+          <w:b/>
+          <w:bCs/>
+          <w:sz w:val="24"/>
+          <w:szCs w:val="24"/>
+          <w:rtl/>
+        </w:rPr>
+        <w:t>שימוש במשחק שלי:</w:t>
+      </w:r>
+    </w:p>
+    <w:p>
+      <w:pPr>
+        <w:bidi/>
+        <w:rPr>
+          <w:sz w:val="24"/>
+          <w:szCs w:val="24"/>
+          <w:rtl/>
+          <w:lang w:val="en-US"/>
+        </w:rPr>
+      </w:pPr>
+      <w:r>
+        <w:rPr>
+          <w:rFonts w:hint="cs"/>
+          <w:sz w:val="24"/>
+          <w:szCs w:val="24"/>
+          <w:rtl/>
+        </w:rPr>
+        <w:t>כל פעם שיגיע תורו של שחקן המחשב, נחשב את המהלכים האפשריים של אותו השחקן, לאחר מכן נעבור על כל המהלכים, נבצע את המהלך ונקבל מצב לוח חדש, את המצב הזה נשלח לאלגוריתם הכרעת המצבים שלנו, ונקבל את הציון של אותו המהלך.</w:t>
+      </w:r>
+      <w:r>
+        <w:rPr>
+          <w:rFonts w:hint="cs"/>
+          <w:sz w:val="24"/>
+          <w:szCs w:val="24"/>
+          <w:rtl/>
+          <w:cs/>
+        </w:rPr>
+        <w:t xml:space="preserve"> ועכשיו נעשה </w:t>
+      </w:r>
+      <w:r>
+        <w:rPr>
+          <w:sz w:val="24"/>
+          <w:szCs w:val="24"/>
+          <w:lang w:val="en-US"/>
+        </w:rPr>
+        <w:t>UNDO</w:t>
+      </w:r>
+      <w:r>
+        <w:rPr>
+          <w:rFonts w:hint="cs"/>
+          <w:sz w:val="24"/>
+          <w:szCs w:val="24"/>
+          <w:rtl/>
+          <w:lang w:val="en-US"/>
+        </w:rPr>
+        <w:t xml:space="preserve"> למהלך שביצענו ונעבור למהלך הבא. בממוצע יש באזור השישים מהלכים אפשרים בכל תור (משתנה בהתאם להתקדמות המשחק). על מנת לשפר את היעילות נכין מפת גיבוב שהמפתח שלה זה קוד האש של מצב לוח והערך הוא רשימה של המהלכים הכי טובים לאותו מצב לוח. וככה במקרים שחישבנו כבר את המהלכים הכי טובים למצב לוח מסוים שחזר על עצמו לא נצטרך לחשב שוב.</w:t>
+      </w:r>
+    </w:p>
+    <w:p>
+      <w:pPr>
+        <w:bidi/>
+        <w:rPr>
+          <w:sz w:val="24"/>
+          <w:szCs w:val="24"/>
+          <w:rtl/>
+          <w:lang w:val="en-US"/>
+        </w:rPr>
+      </w:pPr>
+    </w:p>
+    <w:p>
+      <w:pPr>
+        <w:bidi/>
+        <w:rPr>
+          <w:b/>
+          <w:bCs/>
+          <w:sz w:val="24"/>
+          <w:szCs w:val="24"/>
+          <w:rtl/>
+          <w:lang w:val="en-US"/>
+        </w:rPr>
+      </w:pPr>
+      <w:r>
+        <w:rPr>
+          <w:rFonts w:hint="cs"/>
+          <w:b/>
+          <w:bCs/>
+          <w:sz w:val="24"/>
+          <w:szCs w:val="24"/>
+          <w:rtl/>
+          <w:lang w:val="en-US"/>
+        </w:rPr>
+        <w:t>נימוק לבחירה שלי:</w:t>
+      </w:r>
+    </w:p>
+    <w:p>
+      <w:pPr>
+        <w:pStyle w:val="a8"/>
+        <w:numPr>
+          <w:ilvl w:val="0"/>
+          <w:numId w:val="17"/>
+        </w:numPr>
+        <w:bidi/>
+        <w:rPr>
+          <w:sz w:val="24"/>
+          <w:szCs w:val="24"/>
+          <w:lang w:val="en-US"/>
+        </w:rPr>
+      </w:pPr>
+      <w:r>
+        <w:rPr>
+          <w:rFonts w:hint="cs"/>
+          <w:b/>
+          <w:bCs/>
+          <w:sz w:val="24"/>
+          <w:szCs w:val="24"/>
+          <w:rtl/>
+          <w:lang w:val="en-US"/>
+        </w:rPr>
+        <w:t xml:space="preserve">פשוט וקל ליישום: </w:t>
+      </w:r>
+      <w:r>
+        <w:rPr>
+          <w:rFonts w:hint="cs"/>
+          <w:sz w:val="24"/>
+          <w:szCs w:val="24"/>
+          <w:rtl/>
+          <w:lang w:val="en-US"/>
+        </w:rPr>
+        <w:t xml:space="preserve">ניתן ליישם בקלות את האלגוריתם </w:t>
+      </w:r>
+      <w:r>
+        <w:rPr>
+          <w:rFonts w:hint="cs"/>
+          <w:sz w:val="24"/>
+          <w:szCs w:val="24"/>
+          <w:rtl/>
+          <w:lang w:val="en-US"/>
+        </w:rPr>
+        <w:t xml:space="preserve">במשחק אבאלון בעזרת </w:t>
+      </w:r>
+      <w:r>
+        <w:rPr>
+          <w:sz w:val="24"/>
+          <w:szCs w:val="24"/>
+          <w:lang w:val="en-US"/>
+        </w:rPr>
+        <w:t>java</w:t>
+      </w:r>
+      <w:r>
+        <w:rPr>
+          <w:rFonts w:hint="cs"/>
+          <w:sz w:val="24"/>
+          <w:szCs w:val="24"/>
+          <w:rtl/>
+          <w:lang w:val="en-US"/>
+        </w:rPr>
+        <w:t>.</w:t>
+      </w:r>
+    </w:p>
+    <w:p>
+      <w:pPr>
+        <w:pStyle w:val="a8"/>
+        <w:numPr>
+          <w:ilvl w:val="0"/>
+          <w:numId w:val="17"/>
+        </w:numPr>
+        <w:bidi/>
+        <w:rPr>
+          <w:sz w:val="24"/>
+          <w:szCs w:val="24"/>
+          <w:lang w:val="en-US"/>
+        </w:rPr>
+      </w:pPr>
+      <w:r>
+        <w:rPr>
+          <w:rFonts w:hint="cs"/>
+          <w:b/>
+          <w:bCs/>
+          <w:sz w:val="24"/>
+          <w:szCs w:val="24"/>
+          <w:rtl/>
+          <w:lang w:val="en-US"/>
+        </w:rPr>
+        <w:t xml:space="preserve">מהיר: </w:t>
+      </w:r>
+      <w:r>
+        <w:rPr>
+          <w:rFonts w:hint="cs"/>
+          <w:sz w:val="24"/>
+          <w:szCs w:val="24"/>
+          <w:rtl/>
+          <w:lang w:val="en-US"/>
+        </w:rPr>
+        <w:t>זמן חישוב קצר יחסית.</w:t>
+      </w:r>
+    </w:p>
+    <w:p>
+      <w:pPr>
+        <w:pStyle w:val="a8"/>
+        <w:numPr>
+          <w:ilvl w:val="0"/>
+          <w:numId w:val="17"/>
+        </w:numPr>
+        <w:bidi/>
+        <w:rPr>
+          <w:sz w:val="24"/>
+          <w:szCs w:val="24"/>
+          <w:lang w:val="en-US"/>
+        </w:rPr>
+      </w:pPr>
+      <w:r>
+        <w:rPr>
+          <w:rFonts w:hint="cs"/>
+          <w:b/>
+          <w:bCs/>
+          <w:sz w:val="24"/>
+          <w:szCs w:val="24"/>
+          <w:rtl/>
+          <w:lang w:val="en-US"/>
+        </w:rPr>
+        <w:t>יעיל:</w:t>
+      </w:r>
+      <w:r>
+        <w:rPr>
+          <w:rFonts w:hint="cs"/>
+          <w:sz w:val="24"/>
+          <w:szCs w:val="24"/>
+          <w:rtl/>
+          <w:lang w:val="en-US"/>
+        </w:rPr>
+        <w:t xml:space="preserve"> יכול להעריך בצורה טובה את מצב המשחק (במידה ופונקציות ההיוריסטיקות טובות ומדויקות).</w:t>
+      </w:r>
+    </w:p>
+    <w:p>
+      <w:pPr>
+        <w:pStyle w:val="a8"/>
+        <w:numPr>
+          <w:ilvl w:val="0"/>
+          <w:numId w:val="17"/>
+        </w:numPr>
+        <w:bidi/>
+        <w:rPr>
+          <w:sz w:val="24"/>
+          <w:szCs w:val="24"/>
+          <w:lang w:val="en-US"/>
+        </w:rPr>
+      </w:pPr>
+      <w:r>
+        <w:rPr>
+          <w:rFonts w:hint="cs"/>
+          <w:b/>
+          <w:bCs/>
+          <w:sz w:val="24"/>
+          <w:szCs w:val="24"/>
+          <w:rtl/>
+          <w:lang w:val="en-US"/>
+        </w:rPr>
+        <w:t>גמישות:</w:t>
+      </w:r>
+      <w:r>
+        <w:rPr>
+          <w:rFonts w:hint="cs"/>
+          <w:sz w:val="24"/>
+          <w:szCs w:val="24"/>
+          <w:rtl/>
+          <w:lang w:val="en-US"/>
+        </w:rPr>
+        <w:t xml:space="preserve"> ניתן להתאים את ההיוריסטיקות בהתאם לסגנון משחק ספציפי.</w:t>
+      </w:r>
+    </w:p>
+    <w:p>
+      <w:pPr>
+        <w:pStyle w:val="a8"/>
+        <w:numPr>
+          <w:ilvl w:val="0"/>
+          <w:numId w:val="17"/>
+        </w:numPr>
+        <w:bidi/>
+        <w:rPr>
+          <w:sz w:val="24"/>
+          <w:szCs w:val="24"/>
+          <w:lang w:val="en-US"/>
+        </w:rPr>
+      </w:pPr>
+      <w:r>
+        <w:rPr>
+          <w:rFonts w:hint="cs"/>
+          <w:b/>
+          <w:bCs/>
+          <w:sz w:val="24"/>
+          <w:szCs w:val="24"/>
+          <w:rtl/>
+          <w:lang w:val="en-US"/>
+        </w:rPr>
+        <w:t>שקיפות:</w:t>
+      </w:r>
+      <w:r>
+        <w:rPr>
+          <w:rFonts w:hint="cs"/>
+          <w:sz w:val="24"/>
+          <w:szCs w:val="24"/>
+          <w:rtl/>
+          <w:lang w:val="en-US"/>
+        </w:rPr>
+        <w:t xml:space="preserve"> קל להבין את אופן פעולת האלגוריתם.</w:t>
+      </w:r>
+    </w:p>
+    <w:p>
+      <w:pPr>
+        <w:pStyle w:val="a8"/>
+        <w:numPr>
+          <w:ilvl w:val="0"/>
+          <w:numId w:val="17"/>
+        </w:numPr>
+        <w:bidi/>
+        <w:rPr>
+          <w:rFonts w:hint="cs"/>
+          <w:sz w:val="24"/>
+          <w:szCs w:val="24"/>
+          <w:rtl/>
+          <w:lang w:val="en-US"/>
+        </w:rPr>
+      </w:pPr>
+      <w:r>
+        <w:rPr>
+          <w:rFonts w:hint="cs"/>
+          <w:b/>
+          <w:bCs/>
+          <w:sz w:val="24"/>
+          <w:szCs w:val="24"/>
+          <w:rtl/>
+          <w:lang w:val="en-US"/>
+        </w:rPr>
+        <w:t>יכולת שיפור:</w:t>
+      </w:r>
+      <w:r>
+        <w:rPr>
+          <w:rFonts w:hint="cs"/>
+          <w:sz w:val="24"/>
+          <w:szCs w:val="24"/>
+          <w:rtl/>
+          <w:lang w:val="en-US"/>
+        </w:rPr>
+        <w:t xml:space="preserve"> ניתן לשפר את דיוק ההערכה על ידי פיתוח היוריסטיות מתקדמות יותר.</w:t>
+      </w:r>
+    </w:p>
+    <w:p>
+      <w:pPr>
+        <w:bidi/>
+        <w:rPr>
+          <w:sz w:val="48"/>
+          <w:szCs w:val="48"/>
+          <w:rtl/>
+          <w:lang w:val="en-US"/>
+        </w:rPr>
+      </w:pPr>
+      <w:r>
+        <w:rPr>
+          <w:sz w:val="48"/>
+          <w:szCs w:val="48"/>
+          <w:cs/>
+          <w:lang w:val="en-US"/>
+        </w:rPr>
+        <w:br w:type="page"/>
+      </w:r>
+    </w:p>
+    <w:p>
+      <w:pPr>
+        <w:pStyle w:val="a7"/>
+        <w:outlineLvl w:val="0"/>
+        <w:rPr>
+          <w:rFonts w:cs="Arial"/>
+          <w:b/>
+          <w:bCs/>
+          <w:i/>
+          <w:iCs/>
+          <w:color w:val="4472C4" w:themeColor="accent1"/>
+          <w:sz w:val="52"/>
+          <w:szCs w:val="52"/>
+          <w:cs w:val="0"/>
+          <w:lang w:val="en-US"/>
+        </w:rPr>
+      </w:pPr>
+      <w:bookmarkStart w:id="12" w:name="_Toc162471877"/>
       <w:r>
         <w:rPr>
           <w:rFonts w:cs="Arial"/>
@@ -9300,7 +11900,7 @@
         </w:rPr>
         <w:t xml:space="preserve"> -</w:t>
       </w:r>
-      <w:bookmarkEnd w:id="7"/>
+      <w:bookmarkEnd w:id="12"/>
       <w:r>
         <w:rPr>
           <w:rFonts w:cs="Arial" w:hint="cs"/>
@@ -9358,7 +11958,7 @@
           <w:lang w:val="en-US"/>
         </w:rPr>
       </w:pPr>
-      <w:bookmarkStart w:id="8" w:name="_Toc162383061"/>
+      <w:bookmarkStart w:id="13" w:name="_Toc162471878"/>
       <w:r>
         <w:rPr>
           <w:rFonts w:cs="Arial"/>
@@ -9391,7 +11991,7 @@
         </w:rPr>
         <w:t xml:space="preserve"> -</w:t>
       </w:r>
-      <w:bookmarkEnd w:id="8"/>
+      <w:bookmarkEnd w:id="13"/>
       <w:r>
         <w:rPr>
           <w:rFonts w:cs="Arial" w:hint="cs"/>
@@ -9449,7 +12049,7 @@
           <w:lang w:val="en-US"/>
         </w:rPr>
       </w:pPr>
-      <w:bookmarkStart w:id="9" w:name="_Toc162383062"/>
+      <w:bookmarkStart w:id="14" w:name="_Toc162471879"/>
       <w:r>
         <w:rPr>
           <w:rFonts w:cs="Arial" w:hint="cs"/>
@@ -9466,7 +12066,7 @@
         <w:lastRenderedPageBreak/>
         <w:t>מבנה נתונים -</w:t>
       </w:r>
-      <w:bookmarkEnd w:id="9"/>
+      <w:bookmarkEnd w:id="14"/>
       <w:r>
         <w:rPr>
           <w:rFonts w:cs="Arial" w:hint="cs"/>
@@ -9518,7 +12118,7 @@
           <w:lang w:val="en-US"/>
         </w:rPr>
       </w:pPr>
-      <w:bookmarkStart w:id="10" w:name="_Toc162383063"/>
+      <w:bookmarkStart w:id="15" w:name="_Toc162471880"/>
       <w:r>
         <w:rPr>
           <w:rFonts w:cs="Arial" w:hint="cs"/>
@@ -9550,7 +12150,7 @@
         </w:rPr>
         <w:t>–</w:t>
       </w:r>
-      <w:bookmarkEnd w:id="10"/>
+      <w:bookmarkEnd w:id="15"/>
       <w:r>
         <w:rPr>
           <w:rFonts w:cs="Arial" w:hint="cs"/>
@@ -9608,7 +12208,7 @@
           <w:lang w:val="en-US"/>
         </w:rPr>
       </w:pPr>
-      <w:bookmarkStart w:id="11" w:name="_Toc162383064"/>
+      <w:bookmarkStart w:id="16" w:name="_Toc162471881"/>
       <w:r>
         <w:rPr>
           <w:rFonts w:cs="Arial" w:hint="cs"/>
@@ -9671,7 +12271,7 @@
         </w:rPr>
         <w:t xml:space="preserve"> -</w:t>
       </w:r>
-      <w:bookmarkEnd w:id="11"/>
+      <w:bookmarkEnd w:id="16"/>
       <w:r>
         <w:rPr>
           <w:rFonts w:cs="Arial" w:hint="cs"/>
@@ -9728,7 +12328,7 @@
           <w:lang w:val="en-US"/>
         </w:rPr>
       </w:pPr>
-      <w:bookmarkStart w:id="12" w:name="_Toc162383065"/>
+      <w:bookmarkStart w:id="17" w:name="_Toc162471882"/>
       <w:r>
         <w:rPr>
           <w:rFonts w:cs="Arial" w:hint="cs"/>
@@ -9776,7 +12376,7 @@
         </w:rPr>
         <w:t xml:space="preserve"> -</w:t>
       </w:r>
-      <w:bookmarkEnd w:id="12"/>
+      <w:bookmarkEnd w:id="17"/>
       <w:r>
         <w:rPr>
           <w:rFonts w:cs="Arial" w:hint="cs"/>
@@ -9828,7 +12428,7 @@
           <w:lang w:val="en-US"/>
         </w:rPr>
       </w:pPr>
-      <w:bookmarkStart w:id="13" w:name="_Toc162383066"/>
+      <w:bookmarkStart w:id="18" w:name="_Toc162471883"/>
       <w:r>
         <w:rPr>
           <w:rFonts w:cs="Arial"/>
@@ -9861,7 +12461,7 @@
         </w:rPr>
         <w:t xml:space="preserve"> -</w:t>
       </w:r>
-      <w:bookmarkEnd w:id="13"/>
+      <w:bookmarkEnd w:id="18"/>
       <w:r>
         <w:rPr>
           <w:rFonts w:cs="Arial" w:hint="cs"/>
@@ -9919,7 +12519,7 @@
           <w:lang w:val="en-US"/>
         </w:rPr>
       </w:pPr>
-      <w:bookmarkStart w:id="14" w:name="_Toc162383067"/>
+      <w:bookmarkStart w:id="19" w:name="_Toc162471884"/>
       <w:r>
         <w:rPr>
           <w:rFonts w:cs="Arial" w:hint="cs"/>
@@ -9936,7 +12536,7 @@
         <w:lastRenderedPageBreak/>
         <w:t>הפונקציות/המחלקות הראשיות בפרויקט -</w:t>
       </w:r>
-      <w:bookmarkEnd w:id="14"/>
+      <w:bookmarkEnd w:id="19"/>
       <w:r>
         <w:rPr>
           <w:rFonts w:cs="Arial" w:hint="cs"/>
@@ -10044,7 +12644,7 @@
           <w:lang w:val="en-US"/>
         </w:rPr>
       </w:pPr>
-      <w:bookmarkStart w:id="15" w:name="_Toc162383068"/>
+      <w:bookmarkStart w:id="20" w:name="_Toc162471885"/>
       <w:r>
         <w:rPr>
           <w:rFonts w:cs="Arial" w:hint="cs"/>
@@ -10075,7 +12675,7 @@
         </w:rPr>
         <w:t xml:space="preserve"> -</w:t>
       </w:r>
-      <w:bookmarkEnd w:id="15"/>
+      <w:bookmarkEnd w:id="20"/>
       <w:r>
         <w:rPr>
           <w:rFonts w:cs="Arial" w:hint="cs"/>
@@ -10131,7 +12731,7 @@
           <w:lang w:val="en-US"/>
         </w:rPr>
       </w:pPr>
-      <w:bookmarkStart w:id="16" w:name="_Toc162383069"/>
+      <w:bookmarkStart w:id="21" w:name="_Toc162471886"/>
       <w:r>
         <w:rPr>
           <w:rFonts w:cs="Arial" w:hint="cs"/>
@@ -10147,7 +12747,7 @@
         <w:lastRenderedPageBreak/>
         <w:t>מדריך למשתמש -</w:t>
       </w:r>
-      <w:bookmarkEnd w:id="16"/>
+      <w:bookmarkEnd w:id="21"/>
       <w:r>
         <w:rPr>
           <w:rFonts w:cs="Arial" w:hint="cs"/>
@@ -10203,7 +12803,7 @@
           <w:lang w:val="en-US"/>
         </w:rPr>
       </w:pPr>
-      <w:bookmarkStart w:id="17" w:name="_Toc162383070"/>
+      <w:bookmarkStart w:id="22" w:name="_Toc162471887"/>
       <w:r>
         <w:rPr>
           <w:rFonts w:cs="Arial" w:hint="cs"/>
@@ -10219,7 +12819,7 @@
         <w:lastRenderedPageBreak/>
         <w:t>רפלקציה -</w:t>
       </w:r>
-      <w:bookmarkEnd w:id="17"/>
+      <w:bookmarkEnd w:id="22"/>
       <w:r>
         <w:rPr>
           <w:rFonts w:cs="Arial" w:hint="cs"/>
@@ -10275,7 +12875,7 @@
           <w:lang w:val="en-US"/>
         </w:rPr>
       </w:pPr>
-      <w:bookmarkStart w:id="18" w:name="_Toc162383071"/>
+      <w:bookmarkStart w:id="23" w:name="_Toc162471888"/>
       <w:r>
         <w:rPr>
           <w:rFonts w:cs="Arial" w:hint="cs"/>
@@ -10291,7 +12891,7 @@
         <w:lastRenderedPageBreak/>
         <w:t>ביבליוגרפיה -</w:t>
       </w:r>
-      <w:bookmarkEnd w:id="18"/>
+      <w:bookmarkEnd w:id="23"/>
       <w:r>
         <w:rPr>
           <w:rFonts w:cs="Arial" w:hint="cs"/>
@@ -11109,16 +13709,16 @@
     </w:lvl>
   </w:abstractNum>
   <w:abstractNum w:abstractNumId="3" w15:restartNumberingAfterBreak="0">
-    <w:nsid w:val="08DD34A9"/>
+    <w:nsid w:val="07C24A41"/>
     <w:multiLevelType w:val="hybridMultilevel"/>
-    <w:tmpl w:val="D414A6DE"/>
+    <w:tmpl w:val="D0B41512"/>
     <w:lvl w:ilvl="0" w:tplc="10000001">
       <w:start w:val="1"/>
       <w:numFmt w:val="bullet"/>
       <w:lvlText w:val=""/>
       <w:lvlJc w:val="left"/>
       <w:pPr>
-        <w:ind w:left="1440" w:hanging="360"/>
+        <w:ind w:left="782" w:hanging="360"/>
       </w:pPr>
       <w:rPr>
         <w:rFonts w:ascii="Symbol" w:hAnsi="Symbol" w:hint="default"/>
@@ -11130,7 +13730,7 @@
       <w:lvlText w:val="o"/>
       <w:lvlJc w:val="left"/>
       <w:pPr>
-        <w:ind w:left="2160" w:hanging="360"/>
+        <w:ind w:left="1502" w:hanging="360"/>
       </w:pPr>
       <w:rPr>
         <w:rFonts w:ascii="Courier New" w:hAnsi="Courier New" w:cs="Courier New" w:hint="default"/>
@@ -11142,7 +13742,7 @@
       <w:lvlText w:val=""/>
       <w:lvlJc w:val="left"/>
       <w:pPr>
-        <w:ind w:left="2880" w:hanging="360"/>
+        <w:ind w:left="2222" w:hanging="360"/>
       </w:pPr>
       <w:rPr>
         <w:rFonts w:ascii="Wingdings" w:hAnsi="Wingdings" w:hint="default"/>
@@ -11154,7 +13754,7 @@
       <w:lvlText w:val=""/>
       <w:lvlJc w:val="left"/>
       <w:pPr>
-        <w:ind w:left="3600" w:hanging="360"/>
+        <w:ind w:left="2942" w:hanging="360"/>
       </w:pPr>
       <w:rPr>
         <w:rFonts w:ascii="Symbol" w:hAnsi="Symbol" w:hint="default"/>
@@ -11166,7 +13766,7 @@
       <w:lvlText w:val="o"/>
       <w:lvlJc w:val="left"/>
       <w:pPr>
-        <w:ind w:left="4320" w:hanging="360"/>
+        <w:ind w:left="3662" w:hanging="360"/>
       </w:pPr>
       <w:rPr>
         <w:rFonts w:ascii="Courier New" w:hAnsi="Courier New" w:cs="Courier New" w:hint="default"/>
@@ -11178,7 +13778,7 @@
       <w:lvlText w:val=""/>
       <w:lvlJc w:val="left"/>
       <w:pPr>
-        <w:ind w:left="5040" w:hanging="360"/>
+        <w:ind w:left="4382" w:hanging="360"/>
       </w:pPr>
       <w:rPr>
         <w:rFonts w:ascii="Wingdings" w:hAnsi="Wingdings" w:hint="default"/>
@@ -11190,7 +13790,7 @@
       <w:lvlText w:val=""/>
       <w:lvlJc w:val="left"/>
       <w:pPr>
-        <w:ind w:left="5760" w:hanging="360"/>
+        <w:ind w:left="5102" w:hanging="360"/>
       </w:pPr>
       <w:rPr>
         <w:rFonts w:ascii="Symbol" w:hAnsi="Symbol" w:hint="default"/>
@@ -11202,7 +13802,7 @@
       <w:lvlText w:val="o"/>
       <w:lvlJc w:val="left"/>
       <w:pPr>
-        <w:ind w:left="6480" w:hanging="360"/>
+        <w:ind w:left="5822" w:hanging="360"/>
       </w:pPr>
       <w:rPr>
         <w:rFonts w:ascii="Courier New" w:hAnsi="Courier New" w:cs="Courier New" w:hint="default"/>
@@ -11214,7 +13814,7 @@
       <w:lvlText w:val=""/>
       <w:lvlJc w:val="left"/>
       <w:pPr>
-        <w:ind w:left="7200" w:hanging="360"/>
+        <w:ind w:left="6542" w:hanging="360"/>
       </w:pPr>
       <w:rPr>
         <w:rFonts w:ascii="Wingdings" w:hAnsi="Wingdings" w:hint="default"/>
@@ -11222,16 +13822,16 @@
     </w:lvl>
   </w:abstractNum>
   <w:abstractNum w:abstractNumId="4" w15:restartNumberingAfterBreak="0">
-    <w:nsid w:val="147B71B4"/>
+    <w:nsid w:val="08DD34A9"/>
     <w:multiLevelType w:val="hybridMultilevel"/>
-    <w:tmpl w:val="8ED64C42"/>
+    <w:tmpl w:val="D414A6DE"/>
     <w:lvl w:ilvl="0" w:tplc="10000001">
       <w:start w:val="1"/>
       <w:numFmt w:val="bullet"/>
       <w:lvlText w:val=""/>
       <w:lvlJc w:val="left"/>
       <w:pPr>
-        <w:ind w:left="1870" w:hanging="360"/>
+        <w:ind w:left="1440" w:hanging="360"/>
       </w:pPr>
       <w:rPr>
         <w:rFonts w:ascii="Symbol" w:hAnsi="Symbol" w:hint="default"/>
@@ -11243,7 +13843,7 @@
       <w:lvlText w:val="o"/>
       <w:lvlJc w:val="left"/>
       <w:pPr>
-        <w:ind w:left="2590" w:hanging="360"/>
+        <w:ind w:left="2160" w:hanging="360"/>
       </w:pPr>
       <w:rPr>
         <w:rFonts w:ascii="Courier New" w:hAnsi="Courier New" w:cs="Courier New" w:hint="default"/>
@@ -11255,7 +13855,7 @@
       <w:lvlText w:val=""/>
       <w:lvlJc w:val="left"/>
       <w:pPr>
-        <w:ind w:left="3310" w:hanging="360"/>
+        <w:ind w:left="2880" w:hanging="360"/>
       </w:pPr>
       <w:rPr>
         <w:rFonts w:ascii="Wingdings" w:hAnsi="Wingdings" w:hint="default"/>
@@ -11267,7 +13867,7 @@
       <w:lvlText w:val=""/>
       <w:lvlJc w:val="left"/>
       <w:pPr>
-        <w:ind w:left="4030" w:hanging="360"/>
+        <w:ind w:left="3600" w:hanging="360"/>
       </w:pPr>
       <w:rPr>
         <w:rFonts w:ascii="Symbol" w:hAnsi="Symbol" w:hint="default"/>
@@ -11279,7 +13879,7 @@
       <w:lvlText w:val="o"/>
       <w:lvlJc w:val="left"/>
       <w:pPr>
-        <w:ind w:left="4750" w:hanging="360"/>
+        <w:ind w:left="4320" w:hanging="360"/>
       </w:pPr>
       <w:rPr>
         <w:rFonts w:ascii="Courier New" w:hAnsi="Courier New" w:cs="Courier New" w:hint="default"/>
@@ -11291,7 +13891,7 @@
       <w:lvlText w:val=""/>
       <w:lvlJc w:val="left"/>
       <w:pPr>
-        <w:ind w:left="5470" w:hanging="360"/>
+        <w:ind w:left="5040" w:hanging="360"/>
       </w:pPr>
       <w:rPr>
         <w:rFonts w:ascii="Wingdings" w:hAnsi="Wingdings" w:hint="default"/>
@@ -11303,7 +13903,7 @@
       <w:lvlText w:val=""/>
       <w:lvlJc w:val="left"/>
       <w:pPr>
-        <w:ind w:left="6190" w:hanging="360"/>
+        <w:ind w:left="5760" w:hanging="360"/>
       </w:pPr>
       <w:rPr>
         <w:rFonts w:ascii="Symbol" w:hAnsi="Symbol" w:hint="default"/>
@@ -11315,7 +13915,7 @@
       <w:lvlText w:val="o"/>
       <w:lvlJc w:val="left"/>
       <w:pPr>
-        <w:ind w:left="6910" w:hanging="360"/>
+        <w:ind w:left="6480" w:hanging="360"/>
       </w:pPr>
       <w:rPr>
         <w:rFonts w:ascii="Courier New" w:hAnsi="Courier New" w:cs="Courier New" w:hint="default"/>
@@ -11327,7 +13927,7 @@
       <w:lvlText w:val=""/>
       <w:lvlJc w:val="left"/>
       <w:pPr>
-        <w:ind w:left="7630" w:hanging="360"/>
+        <w:ind w:left="7200" w:hanging="360"/>
       </w:pPr>
       <w:rPr>
         <w:rFonts w:ascii="Wingdings" w:hAnsi="Wingdings" w:hint="default"/>
@@ -11335,16 +13935,16 @@
     </w:lvl>
   </w:abstractNum>
   <w:abstractNum w:abstractNumId="5" w15:restartNumberingAfterBreak="0">
-    <w:nsid w:val="1B8B5EB9"/>
+    <w:nsid w:val="0FB66476"/>
     <w:multiLevelType w:val="hybridMultilevel"/>
-    <w:tmpl w:val="7602B17C"/>
+    <w:tmpl w:val="7F706BDE"/>
     <w:lvl w:ilvl="0" w:tplc="10000001">
       <w:start w:val="1"/>
       <w:numFmt w:val="bullet"/>
       <w:lvlText w:val=""/>
       <w:lvlJc w:val="left"/>
       <w:pPr>
-        <w:ind w:left="720" w:hanging="360"/>
+        <w:ind w:left="1800" w:hanging="360"/>
       </w:pPr>
       <w:rPr>
         <w:rFonts w:ascii="Symbol" w:hAnsi="Symbol" w:hint="default"/>
@@ -11356,7 +13956,7 @@
       <w:lvlText w:val="o"/>
       <w:lvlJc w:val="left"/>
       <w:pPr>
-        <w:ind w:left="1440" w:hanging="360"/>
+        <w:ind w:left="2520" w:hanging="360"/>
       </w:pPr>
       <w:rPr>
         <w:rFonts w:ascii="Courier New" w:hAnsi="Courier New" w:cs="Courier New" w:hint="default"/>
@@ -11368,7 +13968,7 @@
       <w:lvlText w:val=""/>
       <w:lvlJc w:val="left"/>
       <w:pPr>
-        <w:ind w:left="2160" w:hanging="360"/>
+        <w:ind w:left="3240" w:hanging="360"/>
       </w:pPr>
       <w:rPr>
         <w:rFonts w:ascii="Wingdings" w:hAnsi="Wingdings" w:hint="default"/>
@@ -11380,7 +13980,7 @@
       <w:lvlText w:val=""/>
       <w:lvlJc w:val="left"/>
       <w:pPr>
-        <w:ind w:left="2880" w:hanging="360"/>
+        <w:ind w:left="3960" w:hanging="360"/>
       </w:pPr>
       <w:rPr>
         <w:rFonts w:ascii="Symbol" w:hAnsi="Symbol" w:hint="default"/>
@@ -11392,7 +13992,7 @@
       <w:lvlText w:val="o"/>
       <w:lvlJc w:val="left"/>
       <w:pPr>
-        <w:ind w:left="3600" w:hanging="360"/>
+        <w:ind w:left="4680" w:hanging="360"/>
       </w:pPr>
       <w:rPr>
         <w:rFonts w:ascii="Courier New" w:hAnsi="Courier New" w:cs="Courier New" w:hint="default"/>
@@ -11404,7 +14004,7 @@
       <w:lvlText w:val=""/>
       <w:lvlJc w:val="left"/>
       <w:pPr>
-        <w:ind w:left="4320" w:hanging="360"/>
+        <w:ind w:left="5400" w:hanging="360"/>
       </w:pPr>
       <w:rPr>
         <w:rFonts w:ascii="Wingdings" w:hAnsi="Wingdings" w:hint="default"/>
@@ -11416,7 +14016,7 @@
       <w:lvlText w:val=""/>
       <w:lvlJc w:val="left"/>
       <w:pPr>
-        <w:ind w:left="5040" w:hanging="360"/>
+        <w:ind w:left="6120" w:hanging="360"/>
       </w:pPr>
       <w:rPr>
         <w:rFonts w:ascii="Symbol" w:hAnsi="Symbol" w:hint="default"/>
@@ -11428,7 +14028,7 @@
       <w:lvlText w:val="o"/>
       <w:lvlJc w:val="left"/>
       <w:pPr>
-        <w:ind w:left="5760" w:hanging="360"/>
+        <w:ind w:left="6840" w:hanging="360"/>
       </w:pPr>
       <w:rPr>
         <w:rFonts w:ascii="Courier New" w:hAnsi="Courier New" w:cs="Courier New" w:hint="default"/>
@@ -11440,7 +14040,7 @@
       <w:lvlText w:val=""/>
       <w:lvlJc w:val="left"/>
       <w:pPr>
-        <w:ind w:left="6480" w:hanging="360"/>
+        <w:ind w:left="7560" w:hanging="360"/>
       </w:pPr>
       <w:rPr>
         <w:rFonts w:ascii="Wingdings" w:hAnsi="Wingdings" w:hint="default"/>
@@ -11448,16 +14048,16 @@
     </w:lvl>
   </w:abstractNum>
   <w:abstractNum w:abstractNumId="6" w15:restartNumberingAfterBreak="0">
-    <w:nsid w:val="392C0B46"/>
+    <w:nsid w:val="147B71B4"/>
     <w:multiLevelType w:val="hybridMultilevel"/>
-    <w:tmpl w:val="48A071AC"/>
+    <w:tmpl w:val="8ED64C42"/>
     <w:lvl w:ilvl="0" w:tplc="10000001">
       <w:start w:val="1"/>
       <w:numFmt w:val="bullet"/>
       <w:lvlText w:val=""/>
       <w:lvlJc w:val="left"/>
       <w:pPr>
-        <w:ind w:left="720" w:hanging="360"/>
+        <w:ind w:left="1870" w:hanging="360"/>
       </w:pPr>
       <w:rPr>
         <w:rFonts w:ascii="Symbol" w:hAnsi="Symbol" w:hint="default"/>
@@ -11469,7 +14069,7 @@
       <w:lvlText w:val="o"/>
       <w:lvlJc w:val="left"/>
       <w:pPr>
-        <w:ind w:left="1440" w:hanging="360"/>
+        <w:ind w:left="2590" w:hanging="360"/>
       </w:pPr>
       <w:rPr>
         <w:rFonts w:ascii="Courier New" w:hAnsi="Courier New" w:cs="Courier New" w:hint="default"/>
@@ -11481,7 +14081,7 @@
       <w:lvlText w:val=""/>
       <w:lvlJc w:val="left"/>
       <w:pPr>
-        <w:ind w:left="2160" w:hanging="360"/>
+        <w:ind w:left="3310" w:hanging="360"/>
       </w:pPr>
       <w:rPr>
         <w:rFonts w:ascii="Wingdings" w:hAnsi="Wingdings" w:hint="default"/>
@@ -11493,7 +14093,7 @@
       <w:lvlText w:val=""/>
       <w:lvlJc w:val="left"/>
       <w:pPr>
-        <w:ind w:left="2880" w:hanging="360"/>
+        <w:ind w:left="4030" w:hanging="360"/>
       </w:pPr>
       <w:rPr>
         <w:rFonts w:ascii="Symbol" w:hAnsi="Symbol" w:hint="default"/>
@@ -11505,7 +14105,7 @@
       <w:lvlText w:val="o"/>
       <w:lvlJc w:val="left"/>
       <w:pPr>
-        <w:ind w:left="3600" w:hanging="360"/>
+        <w:ind w:left="4750" w:hanging="360"/>
       </w:pPr>
       <w:rPr>
         <w:rFonts w:ascii="Courier New" w:hAnsi="Courier New" w:cs="Courier New" w:hint="default"/>
@@ -11517,7 +14117,7 @@
       <w:lvlText w:val=""/>
       <w:lvlJc w:val="left"/>
       <w:pPr>
-        <w:ind w:left="4320" w:hanging="360"/>
+        <w:ind w:left="5470" w:hanging="360"/>
       </w:pPr>
       <w:rPr>
         <w:rFonts w:ascii="Wingdings" w:hAnsi="Wingdings" w:hint="default"/>
@@ -11529,7 +14129,7 @@
       <w:lvlText w:val=""/>
       <w:lvlJc w:val="left"/>
       <w:pPr>
-        <w:ind w:left="5040" w:hanging="360"/>
+        <w:ind w:left="6190" w:hanging="360"/>
       </w:pPr>
       <w:rPr>
         <w:rFonts w:ascii="Symbol" w:hAnsi="Symbol" w:hint="default"/>
@@ -11541,7 +14141,7 @@
       <w:lvlText w:val="o"/>
       <w:lvlJc w:val="left"/>
       <w:pPr>
-        <w:ind w:left="5760" w:hanging="360"/>
+        <w:ind w:left="6910" w:hanging="360"/>
       </w:pPr>
       <w:rPr>
         <w:rFonts w:ascii="Courier New" w:hAnsi="Courier New" w:cs="Courier New" w:hint="default"/>
@@ -11553,7 +14153,7 @@
       <w:lvlText w:val=""/>
       <w:lvlJc w:val="left"/>
       <w:pPr>
-        <w:ind w:left="6480" w:hanging="360"/>
+        <w:ind w:left="7630" w:hanging="360"/>
       </w:pPr>
       <w:rPr>
         <w:rFonts w:ascii="Wingdings" w:hAnsi="Wingdings" w:hint="default"/>
@@ -11561,95 +14161,9 @@
     </w:lvl>
   </w:abstractNum>
   <w:abstractNum w:abstractNumId="7" w15:restartNumberingAfterBreak="0">
-    <w:nsid w:val="4E734B55"/>
+    <w:nsid w:val="1A4B64E1"/>
     <w:multiLevelType w:val="hybridMultilevel"/>
-    <w:tmpl w:val="A8BA967C"/>
-    <w:lvl w:ilvl="0" w:tplc="1000000F">
-      <w:start w:val="1"/>
-      <w:numFmt w:val="decimal"/>
-      <w:lvlText w:val="%1."/>
-      <w:lvlJc w:val="left"/>
-      <w:pPr>
-        <w:ind w:left="1080" w:hanging="360"/>
-      </w:pPr>
-    </w:lvl>
-    <w:lvl w:ilvl="1" w:tplc="10000019" w:tentative="1">
-      <w:start w:val="1"/>
-      <w:numFmt w:val="lowerLetter"/>
-      <w:lvlText w:val="%2."/>
-      <w:lvlJc w:val="left"/>
-      <w:pPr>
-        <w:ind w:left="1800" w:hanging="360"/>
-      </w:pPr>
-    </w:lvl>
-    <w:lvl w:ilvl="2" w:tplc="1000001B" w:tentative="1">
-      <w:start w:val="1"/>
-      <w:numFmt w:val="lowerRoman"/>
-      <w:lvlText w:val="%3."/>
-      <w:lvlJc w:val="right"/>
-      <w:pPr>
-        <w:ind w:left="2520" w:hanging="180"/>
-      </w:pPr>
-    </w:lvl>
-    <w:lvl w:ilvl="3" w:tplc="1000000F" w:tentative="1">
-      <w:start w:val="1"/>
-      <w:numFmt w:val="decimal"/>
-      <w:lvlText w:val="%4."/>
-      <w:lvlJc w:val="left"/>
-      <w:pPr>
-        <w:ind w:left="3240" w:hanging="360"/>
-      </w:pPr>
-    </w:lvl>
-    <w:lvl w:ilvl="4" w:tplc="10000019" w:tentative="1">
-      <w:start w:val="1"/>
-      <w:numFmt w:val="lowerLetter"/>
-      <w:lvlText w:val="%5."/>
-      <w:lvlJc w:val="left"/>
-      <w:pPr>
-        <w:ind w:left="3960" w:hanging="360"/>
-      </w:pPr>
-    </w:lvl>
-    <w:lvl w:ilvl="5" w:tplc="1000001B" w:tentative="1">
-      <w:start w:val="1"/>
-      <w:numFmt w:val="lowerRoman"/>
-      <w:lvlText w:val="%6."/>
-      <w:lvlJc w:val="right"/>
-      <w:pPr>
-        <w:ind w:left="4680" w:hanging="180"/>
-      </w:pPr>
-    </w:lvl>
-    <w:lvl w:ilvl="6" w:tplc="1000000F" w:tentative="1">
-      <w:start w:val="1"/>
-      <w:numFmt w:val="decimal"/>
-      <w:lvlText w:val="%7."/>
-      <w:lvlJc w:val="left"/>
-      <w:pPr>
-        <w:ind w:left="5400" w:hanging="360"/>
-      </w:pPr>
-    </w:lvl>
-    <w:lvl w:ilvl="7" w:tplc="10000019" w:tentative="1">
-      <w:start w:val="1"/>
-      <w:numFmt w:val="lowerLetter"/>
-      <w:lvlText w:val="%8."/>
-      <w:lvlJc w:val="left"/>
-      <w:pPr>
-        <w:ind w:left="6120" w:hanging="360"/>
-      </w:pPr>
-    </w:lvl>
-    <w:lvl w:ilvl="8" w:tplc="1000001B" w:tentative="1">
-      <w:start w:val="1"/>
-      <w:numFmt w:val="lowerRoman"/>
-      <w:lvlText w:val="%9."/>
-      <w:lvlJc w:val="right"/>
-      <w:pPr>
-        <w:ind w:left="6840" w:hanging="180"/>
-      </w:pPr>
-    </w:lvl>
-  </w:abstractNum>
-  <w:abstractNum w:abstractNumId="8" w15:restartNumberingAfterBreak="0">
-    <w:nsid w:val="56C9205B"/>
-    <w:multiLevelType w:val="hybridMultilevel"/>
-    <w:tmpl w:val="DDA2163C"/>
+    <w:tmpl w:val="C2D87DF0"/>
     <w:lvl w:ilvl="0" w:tplc="10000001">
       <w:start w:val="1"/>
       <w:numFmt w:val="bullet"/>
@@ -11759,7 +14273,780 @@
       </w:rPr>
     </w:lvl>
   </w:abstractNum>
+  <w:abstractNum w:abstractNumId="8" w15:restartNumberingAfterBreak="0">
+    <w:nsid w:val="1B8B5EB9"/>
+    <w:multiLevelType w:val="hybridMultilevel"/>
+    <w:tmpl w:val="7602B17C"/>
+    <w:lvl w:ilvl="0" w:tplc="10000001">
+      <w:start w:val="1"/>
+      <w:numFmt w:val="bullet"/>
+      <w:lvlText w:val=""/>
+      <w:lvlJc w:val="left"/>
+      <w:pPr>
+        <w:ind w:left="720" w:hanging="360"/>
+      </w:pPr>
+      <w:rPr>
+        <w:rFonts w:ascii="Symbol" w:hAnsi="Symbol" w:hint="default"/>
+      </w:rPr>
+    </w:lvl>
+    <w:lvl w:ilvl="1" w:tplc="10000003" w:tentative="1">
+      <w:start w:val="1"/>
+      <w:numFmt w:val="bullet"/>
+      <w:lvlText w:val="o"/>
+      <w:lvlJc w:val="left"/>
+      <w:pPr>
+        <w:ind w:left="1440" w:hanging="360"/>
+      </w:pPr>
+      <w:rPr>
+        <w:rFonts w:ascii="Courier New" w:hAnsi="Courier New" w:cs="Courier New" w:hint="default"/>
+      </w:rPr>
+    </w:lvl>
+    <w:lvl w:ilvl="2" w:tplc="10000005" w:tentative="1">
+      <w:start w:val="1"/>
+      <w:numFmt w:val="bullet"/>
+      <w:lvlText w:val=""/>
+      <w:lvlJc w:val="left"/>
+      <w:pPr>
+        <w:ind w:left="2160" w:hanging="360"/>
+      </w:pPr>
+      <w:rPr>
+        <w:rFonts w:ascii="Wingdings" w:hAnsi="Wingdings" w:hint="default"/>
+      </w:rPr>
+    </w:lvl>
+    <w:lvl w:ilvl="3" w:tplc="10000001" w:tentative="1">
+      <w:start w:val="1"/>
+      <w:numFmt w:val="bullet"/>
+      <w:lvlText w:val=""/>
+      <w:lvlJc w:val="left"/>
+      <w:pPr>
+        <w:ind w:left="2880" w:hanging="360"/>
+      </w:pPr>
+      <w:rPr>
+        <w:rFonts w:ascii="Symbol" w:hAnsi="Symbol" w:hint="default"/>
+      </w:rPr>
+    </w:lvl>
+    <w:lvl w:ilvl="4" w:tplc="10000003" w:tentative="1">
+      <w:start w:val="1"/>
+      <w:numFmt w:val="bullet"/>
+      <w:lvlText w:val="o"/>
+      <w:lvlJc w:val="left"/>
+      <w:pPr>
+        <w:ind w:left="3600" w:hanging="360"/>
+      </w:pPr>
+      <w:rPr>
+        <w:rFonts w:ascii="Courier New" w:hAnsi="Courier New" w:cs="Courier New" w:hint="default"/>
+      </w:rPr>
+    </w:lvl>
+    <w:lvl w:ilvl="5" w:tplc="10000005" w:tentative="1">
+      <w:start w:val="1"/>
+      <w:numFmt w:val="bullet"/>
+      <w:lvlText w:val=""/>
+      <w:lvlJc w:val="left"/>
+      <w:pPr>
+        <w:ind w:left="4320" w:hanging="360"/>
+      </w:pPr>
+      <w:rPr>
+        <w:rFonts w:ascii="Wingdings" w:hAnsi="Wingdings" w:hint="default"/>
+      </w:rPr>
+    </w:lvl>
+    <w:lvl w:ilvl="6" w:tplc="10000001" w:tentative="1">
+      <w:start w:val="1"/>
+      <w:numFmt w:val="bullet"/>
+      <w:lvlText w:val=""/>
+      <w:lvlJc w:val="left"/>
+      <w:pPr>
+        <w:ind w:left="5040" w:hanging="360"/>
+      </w:pPr>
+      <w:rPr>
+        <w:rFonts w:ascii="Symbol" w:hAnsi="Symbol" w:hint="default"/>
+      </w:rPr>
+    </w:lvl>
+    <w:lvl w:ilvl="7" w:tplc="10000003" w:tentative="1">
+      <w:start w:val="1"/>
+      <w:numFmt w:val="bullet"/>
+      <w:lvlText w:val="o"/>
+      <w:lvlJc w:val="left"/>
+      <w:pPr>
+        <w:ind w:left="5760" w:hanging="360"/>
+      </w:pPr>
+      <w:rPr>
+        <w:rFonts w:ascii="Courier New" w:hAnsi="Courier New" w:cs="Courier New" w:hint="default"/>
+      </w:rPr>
+    </w:lvl>
+    <w:lvl w:ilvl="8" w:tplc="10000005" w:tentative="1">
+      <w:start w:val="1"/>
+      <w:numFmt w:val="bullet"/>
+      <w:lvlText w:val=""/>
+      <w:lvlJc w:val="left"/>
+      <w:pPr>
+        <w:ind w:left="6480" w:hanging="360"/>
+      </w:pPr>
+      <w:rPr>
+        <w:rFonts w:ascii="Wingdings" w:hAnsi="Wingdings" w:hint="default"/>
+      </w:rPr>
+    </w:lvl>
+  </w:abstractNum>
   <w:abstractNum w:abstractNumId="9" w15:restartNumberingAfterBreak="0">
+    <w:nsid w:val="345E4861"/>
+    <w:multiLevelType w:val="hybridMultilevel"/>
+    <w:tmpl w:val="8A382B9A"/>
+    <w:lvl w:ilvl="0" w:tplc="FFFFFFFF">
+      <w:start w:val="1"/>
+      <w:numFmt w:val="decimal"/>
+      <w:lvlText w:val="%1."/>
+      <w:lvlJc w:val="left"/>
+      <w:pPr>
+        <w:ind w:left="1080" w:hanging="360"/>
+      </w:pPr>
+    </w:lvl>
+    <w:lvl w:ilvl="1" w:tplc="FFFFFFFF" w:tentative="1">
+      <w:start w:val="1"/>
+      <w:numFmt w:val="lowerLetter"/>
+      <w:lvlText w:val="%2."/>
+      <w:lvlJc w:val="left"/>
+      <w:pPr>
+        <w:ind w:left="1800" w:hanging="360"/>
+      </w:pPr>
+    </w:lvl>
+    <w:lvl w:ilvl="2" w:tplc="FFFFFFFF" w:tentative="1">
+      <w:start w:val="1"/>
+      <w:numFmt w:val="lowerRoman"/>
+      <w:lvlText w:val="%3."/>
+      <w:lvlJc w:val="right"/>
+      <w:pPr>
+        <w:ind w:left="2520" w:hanging="180"/>
+      </w:pPr>
+    </w:lvl>
+    <w:lvl w:ilvl="3" w:tplc="FFFFFFFF" w:tentative="1">
+      <w:start w:val="1"/>
+      <w:numFmt w:val="decimal"/>
+      <w:lvlText w:val="%4."/>
+      <w:lvlJc w:val="left"/>
+      <w:pPr>
+        <w:ind w:left="3240" w:hanging="360"/>
+      </w:pPr>
+    </w:lvl>
+    <w:lvl w:ilvl="4" w:tplc="FFFFFFFF" w:tentative="1">
+      <w:start w:val="1"/>
+      <w:numFmt w:val="lowerLetter"/>
+      <w:lvlText w:val="%5."/>
+      <w:lvlJc w:val="left"/>
+      <w:pPr>
+        <w:ind w:left="3960" w:hanging="360"/>
+      </w:pPr>
+    </w:lvl>
+    <w:lvl w:ilvl="5" w:tplc="FFFFFFFF" w:tentative="1">
+      <w:start w:val="1"/>
+      <w:numFmt w:val="lowerRoman"/>
+      <w:lvlText w:val="%6."/>
+      <w:lvlJc w:val="right"/>
+      <w:pPr>
+        <w:ind w:left="4680" w:hanging="180"/>
+      </w:pPr>
+    </w:lvl>
+    <w:lvl w:ilvl="6" w:tplc="FFFFFFFF" w:tentative="1">
+      <w:start w:val="1"/>
+      <w:numFmt w:val="decimal"/>
+      <w:lvlText w:val="%7."/>
+      <w:lvlJc w:val="left"/>
+      <w:pPr>
+        <w:ind w:left="5400" w:hanging="360"/>
+      </w:pPr>
+    </w:lvl>
+    <w:lvl w:ilvl="7" w:tplc="FFFFFFFF" w:tentative="1">
+      <w:start w:val="1"/>
+      <w:numFmt w:val="lowerLetter"/>
+      <w:lvlText w:val="%8."/>
+      <w:lvlJc w:val="left"/>
+      <w:pPr>
+        <w:ind w:left="6120" w:hanging="360"/>
+      </w:pPr>
+    </w:lvl>
+    <w:lvl w:ilvl="8" w:tplc="FFFFFFFF" w:tentative="1">
+      <w:start w:val="1"/>
+      <w:numFmt w:val="lowerRoman"/>
+      <w:lvlText w:val="%9."/>
+      <w:lvlJc w:val="right"/>
+      <w:pPr>
+        <w:ind w:left="6840" w:hanging="180"/>
+      </w:pPr>
+    </w:lvl>
+  </w:abstractNum>
+  <w:abstractNum w:abstractNumId="10" w15:restartNumberingAfterBreak="0">
+    <w:nsid w:val="392C0B46"/>
+    <w:multiLevelType w:val="hybridMultilevel"/>
+    <w:tmpl w:val="CC067FD0"/>
+    <w:lvl w:ilvl="0" w:tplc="10000001">
+      <w:start w:val="1"/>
+      <w:numFmt w:val="bullet"/>
+      <w:lvlText w:val=""/>
+      <w:lvlJc w:val="left"/>
+      <w:pPr>
+        <w:ind w:left="720" w:hanging="360"/>
+      </w:pPr>
+      <w:rPr>
+        <w:rFonts w:ascii="Symbol" w:hAnsi="Symbol" w:hint="default"/>
+      </w:rPr>
+    </w:lvl>
+    <w:lvl w:ilvl="1" w:tplc="10000003" w:tentative="1">
+      <w:start w:val="1"/>
+      <w:numFmt w:val="bullet"/>
+      <w:lvlText w:val="o"/>
+      <w:lvlJc w:val="left"/>
+      <w:pPr>
+        <w:ind w:left="1440" w:hanging="360"/>
+      </w:pPr>
+      <w:rPr>
+        <w:rFonts w:ascii="Courier New" w:hAnsi="Courier New" w:cs="Courier New" w:hint="default"/>
+      </w:rPr>
+    </w:lvl>
+    <w:lvl w:ilvl="2" w:tplc="10000005" w:tentative="1">
+      <w:start w:val="1"/>
+      <w:numFmt w:val="bullet"/>
+      <w:lvlText w:val=""/>
+      <w:lvlJc w:val="left"/>
+      <w:pPr>
+        <w:ind w:left="2160" w:hanging="360"/>
+      </w:pPr>
+      <w:rPr>
+        <w:rFonts w:ascii="Wingdings" w:hAnsi="Wingdings" w:hint="default"/>
+      </w:rPr>
+    </w:lvl>
+    <w:lvl w:ilvl="3" w:tplc="10000001" w:tentative="1">
+      <w:start w:val="1"/>
+      <w:numFmt w:val="bullet"/>
+      <w:lvlText w:val=""/>
+      <w:lvlJc w:val="left"/>
+      <w:pPr>
+        <w:ind w:left="2880" w:hanging="360"/>
+      </w:pPr>
+      <w:rPr>
+        <w:rFonts w:ascii="Symbol" w:hAnsi="Symbol" w:hint="default"/>
+      </w:rPr>
+    </w:lvl>
+    <w:lvl w:ilvl="4" w:tplc="10000003" w:tentative="1">
+      <w:start w:val="1"/>
+      <w:numFmt w:val="bullet"/>
+      <w:lvlText w:val="o"/>
+      <w:lvlJc w:val="left"/>
+      <w:pPr>
+        <w:ind w:left="3600" w:hanging="360"/>
+      </w:pPr>
+      <w:rPr>
+        <w:rFonts w:ascii="Courier New" w:hAnsi="Courier New" w:cs="Courier New" w:hint="default"/>
+      </w:rPr>
+    </w:lvl>
+    <w:lvl w:ilvl="5" w:tplc="10000005" w:tentative="1">
+      <w:start w:val="1"/>
+      <w:numFmt w:val="bullet"/>
+      <w:lvlText w:val=""/>
+      <w:lvlJc w:val="left"/>
+      <w:pPr>
+        <w:ind w:left="4320" w:hanging="360"/>
+      </w:pPr>
+      <w:rPr>
+        <w:rFonts w:ascii="Wingdings" w:hAnsi="Wingdings" w:hint="default"/>
+      </w:rPr>
+    </w:lvl>
+    <w:lvl w:ilvl="6" w:tplc="10000001" w:tentative="1">
+      <w:start w:val="1"/>
+      <w:numFmt w:val="bullet"/>
+      <w:lvlText w:val=""/>
+      <w:lvlJc w:val="left"/>
+      <w:pPr>
+        <w:ind w:left="5040" w:hanging="360"/>
+      </w:pPr>
+      <w:rPr>
+        <w:rFonts w:ascii="Symbol" w:hAnsi="Symbol" w:hint="default"/>
+      </w:rPr>
+    </w:lvl>
+    <w:lvl w:ilvl="7" w:tplc="10000003" w:tentative="1">
+      <w:start w:val="1"/>
+      <w:numFmt w:val="bullet"/>
+      <w:lvlText w:val="o"/>
+      <w:lvlJc w:val="left"/>
+      <w:pPr>
+        <w:ind w:left="5760" w:hanging="360"/>
+      </w:pPr>
+      <w:rPr>
+        <w:rFonts w:ascii="Courier New" w:hAnsi="Courier New" w:cs="Courier New" w:hint="default"/>
+      </w:rPr>
+    </w:lvl>
+    <w:lvl w:ilvl="8" w:tplc="10000005" w:tentative="1">
+      <w:start w:val="1"/>
+      <w:numFmt w:val="bullet"/>
+      <w:lvlText w:val=""/>
+      <w:lvlJc w:val="left"/>
+      <w:pPr>
+        <w:ind w:left="6480" w:hanging="360"/>
+      </w:pPr>
+      <w:rPr>
+        <w:rFonts w:ascii="Wingdings" w:hAnsi="Wingdings" w:hint="default"/>
+      </w:rPr>
+    </w:lvl>
+  </w:abstractNum>
+  <w:abstractNum w:abstractNumId="11" w15:restartNumberingAfterBreak="0">
+    <w:nsid w:val="4D1741CA"/>
+    <w:multiLevelType w:val="multilevel"/>
+    <w:tmpl w:val="22E88E66"/>
+    <w:lvl w:ilvl="0">
+      <w:start w:val="1"/>
+      <w:numFmt w:val="bullet"/>
+      <w:lvlText w:val=""/>
+      <w:lvlJc w:val="left"/>
+      <w:pPr>
+        <w:tabs>
+          <w:tab w:val="num" w:pos="720"/>
+        </w:tabs>
+        <w:ind w:left="720" w:hanging="360"/>
+      </w:pPr>
+      <w:rPr>
+        <w:rFonts w:ascii="Symbol" w:hAnsi="Symbol" w:hint="default"/>
+        <w:sz w:val="20"/>
+      </w:rPr>
+    </w:lvl>
+    <w:lvl w:ilvl="1" w:tentative="1">
+      <w:start w:val="1"/>
+      <w:numFmt w:val="bullet"/>
+      <w:lvlText w:val="o"/>
+      <w:lvlJc w:val="left"/>
+      <w:pPr>
+        <w:tabs>
+          <w:tab w:val="num" w:pos="1440"/>
+        </w:tabs>
+        <w:ind w:left="1440" w:hanging="360"/>
+      </w:pPr>
+      <w:rPr>
+        <w:rFonts w:ascii="Courier New" w:hAnsi="Courier New" w:hint="default"/>
+        <w:sz w:val="20"/>
+      </w:rPr>
+    </w:lvl>
+    <w:lvl w:ilvl="2" w:tentative="1">
+      <w:start w:val="1"/>
+      <w:numFmt w:val="bullet"/>
+      <w:lvlText w:val=""/>
+      <w:lvlJc w:val="left"/>
+      <w:pPr>
+        <w:tabs>
+          <w:tab w:val="num" w:pos="2160"/>
+        </w:tabs>
+        <w:ind w:left="2160" w:hanging="360"/>
+      </w:pPr>
+      <w:rPr>
+        <w:rFonts w:ascii="Wingdings" w:hAnsi="Wingdings" w:hint="default"/>
+        <w:sz w:val="20"/>
+      </w:rPr>
+    </w:lvl>
+    <w:lvl w:ilvl="3" w:tentative="1">
+      <w:start w:val="1"/>
+      <w:numFmt w:val="bullet"/>
+      <w:lvlText w:val=""/>
+      <w:lvlJc w:val="left"/>
+      <w:pPr>
+        <w:tabs>
+          <w:tab w:val="num" w:pos="2880"/>
+        </w:tabs>
+        <w:ind w:left="2880" w:hanging="360"/>
+      </w:pPr>
+      <w:rPr>
+        <w:rFonts w:ascii="Wingdings" w:hAnsi="Wingdings" w:hint="default"/>
+        <w:sz w:val="20"/>
+      </w:rPr>
+    </w:lvl>
+    <w:lvl w:ilvl="4" w:tentative="1">
+      <w:start w:val="1"/>
+      <w:numFmt w:val="bullet"/>
+      <w:lvlText w:val=""/>
+      <w:lvlJc w:val="left"/>
+      <w:pPr>
+        <w:tabs>
+          <w:tab w:val="num" w:pos="3600"/>
+        </w:tabs>
+        <w:ind w:left="3600" w:hanging="360"/>
+      </w:pPr>
+      <w:rPr>
+        <w:rFonts w:ascii="Wingdings" w:hAnsi="Wingdings" w:hint="default"/>
+        <w:sz w:val="20"/>
+      </w:rPr>
+    </w:lvl>
+    <w:lvl w:ilvl="5" w:tentative="1">
+      <w:start w:val="1"/>
+      <w:numFmt w:val="bullet"/>
+      <w:lvlText w:val=""/>
+      <w:lvlJc w:val="left"/>
+      <w:pPr>
+        <w:tabs>
+          <w:tab w:val="num" w:pos="4320"/>
+        </w:tabs>
+        <w:ind w:left="4320" w:hanging="360"/>
+      </w:pPr>
+      <w:rPr>
+        <w:rFonts w:ascii="Wingdings" w:hAnsi="Wingdings" w:hint="default"/>
+        <w:sz w:val="20"/>
+      </w:rPr>
+    </w:lvl>
+    <w:lvl w:ilvl="6" w:tentative="1">
+      <w:start w:val="1"/>
+      <w:numFmt w:val="bullet"/>
+      <w:lvlText w:val=""/>
+      <w:lvlJc w:val="left"/>
+      <w:pPr>
+        <w:tabs>
+          <w:tab w:val="num" w:pos="5040"/>
+        </w:tabs>
+        <w:ind w:left="5040" w:hanging="360"/>
+      </w:pPr>
+      <w:rPr>
+        <w:rFonts w:ascii="Wingdings" w:hAnsi="Wingdings" w:hint="default"/>
+        <w:sz w:val="20"/>
+      </w:rPr>
+    </w:lvl>
+    <w:lvl w:ilvl="7" w:tentative="1">
+      <w:start w:val="1"/>
+      <w:numFmt w:val="bullet"/>
+      <w:lvlText w:val=""/>
+      <w:lvlJc w:val="left"/>
+      <w:pPr>
+        <w:tabs>
+          <w:tab w:val="num" w:pos="5760"/>
+        </w:tabs>
+        <w:ind w:left="5760" w:hanging="360"/>
+      </w:pPr>
+      <w:rPr>
+        <w:rFonts w:ascii="Wingdings" w:hAnsi="Wingdings" w:hint="default"/>
+        <w:sz w:val="20"/>
+      </w:rPr>
+    </w:lvl>
+    <w:lvl w:ilvl="8" w:tentative="1">
+      <w:start w:val="1"/>
+      <w:numFmt w:val="bullet"/>
+      <w:lvlText w:val=""/>
+      <w:lvlJc w:val="left"/>
+      <w:pPr>
+        <w:tabs>
+          <w:tab w:val="num" w:pos="6480"/>
+        </w:tabs>
+        <w:ind w:left="6480" w:hanging="360"/>
+      </w:pPr>
+      <w:rPr>
+        <w:rFonts w:ascii="Wingdings" w:hAnsi="Wingdings" w:hint="default"/>
+        <w:sz w:val="20"/>
+      </w:rPr>
+    </w:lvl>
+  </w:abstractNum>
+  <w:abstractNum w:abstractNumId="12" w15:restartNumberingAfterBreak="0">
+    <w:nsid w:val="4E734B55"/>
+    <w:multiLevelType w:val="hybridMultilevel"/>
+    <w:tmpl w:val="8A382B9A"/>
+    <w:lvl w:ilvl="0" w:tplc="1000000F">
+      <w:start w:val="1"/>
+      <w:numFmt w:val="decimal"/>
+      <w:lvlText w:val="%1."/>
+      <w:lvlJc w:val="left"/>
+      <w:pPr>
+        <w:ind w:left="1080" w:hanging="360"/>
+      </w:pPr>
+    </w:lvl>
+    <w:lvl w:ilvl="1" w:tplc="10000019" w:tentative="1">
+      <w:start w:val="1"/>
+      <w:numFmt w:val="lowerLetter"/>
+      <w:lvlText w:val="%2."/>
+      <w:lvlJc w:val="left"/>
+      <w:pPr>
+        <w:ind w:left="1800" w:hanging="360"/>
+      </w:pPr>
+    </w:lvl>
+    <w:lvl w:ilvl="2" w:tplc="1000001B" w:tentative="1">
+      <w:start w:val="1"/>
+      <w:numFmt w:val="lowerRoman"/>
+      <w:lvlText w:val="%3."/>
+      <w:lvlJc w:val="right"/>
+      <w:pPr>
+        <w:ind w:left="2520" w:hanging="180"/>
+      </w:pPr>
+    </w:lvl>
+    <w:lvl w:ilvl="3" w:tplc="1000000F" w:tentative="1">
+      <w:start w:val="1"/>
+      <w:numFmt w:val="decimal"/>
+      <w:lvlText w:val="%4."/>
+      <w:lvlJc w:val="left"/>
+      <w:pPr>
+        <w:ind w:left="3240" w:hanging="360"/>
+      </w:pPr>
+    </w:lvl>
+    <w:lvl w:ilvl="4" w:tplc="10000019" w:tentative="1">
+      <w:start w:val="1"/>
+      <w:numFmt w:val="lowerLetter"/>
+      <w:lvlText w:val="%5."/>
+      <w:lvlJc w:val="left"/>
+      <w:pPr>
+        <w:ind w:left="3960" w:hanging="360"/>
+      </w:pPr>
+    </w:lvl>
+    <w:lvl w:ilvl="5" w:tplc="1000001B" w:tentative="1">
+      <w:start w:val="1"/>
+      <w:numFmt w:val="lowerRoman"/>
+      <w:lvlText w:val="%6."/>
+      <w:lvlJc w:val="right"/>
+      <w:pPr>
+        <w:ind w:left="4680" w:hanging="180"/>
+      </w:pPr>
+    </w:lvl>
+    <w:lvl w:ilvl="6" w:tplc="1000000F" w:tentative="1">
+      <w:start w:val="1"/>
+      <w:numFmt w:val="decimal"/>
+      <w:lvlText w:val="%7."/>
+      <w:lvlJc w:val="left"/>
+      <w:pPr>
+        <w:ind w:left="5400" w:hanging="360"/>
+      </w:pPr>
+    </w:lvl>
+    <w:lvl w:ilvl="7" w:tplc="10000019" w:tentative="1">
+      <w:start w:val="1"/>
+      <w:numFmt w:val="lowerLetter"/>
+      <w:lvlText w:val="%8."/>
+      <w:lvlJc w:val="left"/>
+      <w:pPr>
+        <w:ind w:left="6120" w:hanging="360"/>
+      </w:pPr>
+    </w:lvl>
+    <w:lvl w:ilvl="8" w:tplc="1000001B" w:tentative="1">
+      <w:start w:val="1"/>
+      <w:numFmt w:val="lowerRoman"/>
+      <w:lvlText w:val="%9."/>
+      <w:lvlJc w:val="right"/>
+      <w:pPr>
+        <w:ind w:left="6840" w:hanging="180"/>
+      </w:pPr>
+    </w:lvl>
+  </w:abstractNum>
+  <w:abstractNum w:abstractNumId="13" w15:restartNumberingAfterBreak="0">
+    <w:nsid w:val="56C9205B"/>
+    <w:multiLevelType w:val="hybridMultilevel"/>
+    <w:tmpl w:val="DDA2163C"/>
+    <w:lvl w:ilvl="0" w:tplc="10000001">
+      <w:start w:val="1"/>
+      <w:numFmt w:val="bullet"/>
+      <w:lvlText w:val=""/>
+      <w:lvlJc w:val="left"/>
+      <w:pPr>
+        <w:ind w:left="720" w:hanging="360"/>
+      </w:pPr>
+      <w:rPr>
+        <w:rFonts w:ascii="Symbol" w:hAnsi="Symbol" w:hint="default"/>
+      </w:rPr>
+    </w:lvl>
+    <w:lvl w:ilvl="1" w:tplc="10000003" w:tentative="1">
+      <w:start w:val="1"/>
+      <w:numFmt w:val="bullet"/>
+      <w:lvlText w:val="o"/>
+      <w:lvlJc w:val="left"/>
+      <w:pPr>
+        <w:ind w:left="1440" w:hanging="360"/>
+      </w:pPr>
+      <w:rPr>
+        <w:rFonts w:ascii="Courier New" w:hAnsi="Courier New" w:cs="Courier New" w:hint="default"/>
+      </w:rPr>
+    </w:lvl>
+    <w:lvl w:ilvl="2" w:tplc="10000005" w:tentative="1">
+      <w:start w:val="1"/>
+      <w:numFmt w:val="bullet"/>
+      <w:lvlText w:val=""/>
+      <w:lvlJc w:val="left"/>
+      <w:pPr>
+        <w:ind w:left="2160" w:hanging="360"/>
+      </w:pPr>
+      <w:rPr>
+        <w:rFonts w:ascii="Wingdings" w:hAnsi="Wingdings" w:hint="default"/>
+      </w:rPr>
+    </w:lvl>
+    <w:lvl w:ilvl="3" w:tplc="10000001" w:tentative="1">
+      <w:start w:val="1"/>
+      <w:numFmt w:val="bullet"/>
+      <w:lvlText w:val=""/>
+      <w:lvlJc w:val="left"/>
+      <w:pPr>
+        <w:ind w:left="2880" w:hanging="360"/>
+      </w:pPr>
+      <w:rPr>
+        <w:rFonts w:ascii="Symbol" w:hAnsi="Symbol" w:hint="default"/>
+      </w:rPr>
+    </w:lvl>
+    <w:lvl w:ilvl="4" w:tplc="10000003" w:tentative="1">
+      <w:start w:val="1"/>
+      <w:numFmt w:val="bullet"/>
+      <w:lvlText w:val="o"/>
+      <w:lvlJc w:val="left"/>
+      <w:pPr>
+        <w:ind w:left="3600" w:hanging="360"/>
+      </w:pPr>
+      <w:rPr>
+        <w:rFonts w:ascii="Courier New" w:hAnsi="Courier New" w:cs="Courier New" w:hint="default"/>
+      </w:rPr>
+    </w:lvl>
+    <w:lvl w:ilvl="5" w:tplc="10000005" w:tentative="1">
+      <w:start w:val="1"/>
+      <w:numFmt w:val="bullet"/>
+      <w:lvlText w:val=""/>
+      <w:lvlJc w:val="left"/>
+      <w:pPr>
+        <w:ind w:left="4320" w:hanging="360"/>
+      </w:pPr>
+      <w:rPr>
+        <w:rFonts w:ascii="Wingdings" w:hAnsi="Wingdings" w:hint="default"/>
+      </w:rPr>
+    </w:lvl>
+    <w:lvl w:ilvl="6" w:tplc="10000001" w:tentative="1">
+      <w:start w:val="1"/>
+      <w:numFmt w:val="bullet"/>
+      <w:lvlText w:val=""/>
+      <w:lvlJc w:val="left"/>
+      <w:pPr>
+        <w:ind w:left="5040" w:hanging="360"/>
+      </w:pPr>
+      <w:rPr>
+        <w:rFonts w:ascii="Symbol" w:hAnsi="Symbol" w:hint="default"/>
+      </w:rPr>
+    </w:lvl>
+    <w:lvl w:ilvl="7" w:tplc="10000003" w:tentative="1">
+      <w:start w:val="1"/>
+      <w:numFmt w:val="bullet"/>
+      <w:lvlText w:val="o"/>
+      <w:lvlJc w:val="left"/>
+      <w:pPr>
+        <w:ind w:left="5760" w:hanging="360"/>
+      </w:pPr>
+      <w:rPr>
+        <w:rFonts w:ascii="Courier New" w:hAnsi="Courier New" w:cs="Courier New" w:hint="default"/>
+      </w:rPr>
+    </w:lvl>
+    <w:lvl w:ilvl="8" w:tplc="10000005" w:tentative="1">
+      <w:start w:val="1"/>
+      <w:numFmt w:val="bullet"/>
+      <w:lvlText w:val=""/>
+      <w:lvlJc w:val="left"/>
+      <w:pPr>
+        <w:ind w:left="6480" w:hanging="360"/>
+      </w:pPr>
+      <w:rPr>
+        <w:rFonts w:ascii="Wingdings" w:hAnsi="Wingdings" w:hint="default"/>
+      </w:rPr>
+    </w:lvl>
+  </w:abstractNum>
+  <w:abstractNum w:abstractNumId="14" w15:restartNumberingAfterBreak="0">
+    <w:nsid w:val="652E5695"/>
+    <w:multiLevelType w:val="hybridMultilevel"/>
+    <w:tmpl w:val="971A32C0"/>
+    <w:lvl w:ilvl="0" w:tplc="10000001">
+      <w:start w:val="1"/>
+      <w:numFmt w:val="bullet"/>
+      <w:lvlText w:val=""/>
+      <w:lvlJc w:val="left"/>
+      <w:pPr>
+        <w:ind w:left="720" w:hanging="360"/>
+      </w:pPr>
+      <w:rPr>
+        <w:rFonts w:ascii="Symbol" w:hAnsi="Symbol" w:hint="default"/>
+      </w:rPr>
+    </w:lvl>
+    <w:lvl w:ilvl="1" w:tplc="10000003" w:tentative="1">
+      <w:start w:val="1"/>
+      <w:numFmt w:val="bullet"/>
+      <w:lvlText w:val="o"/>
+      <w:lvlJc w:val="left"/>
+      <w:pPr>
+        <w:ind w:left="1440" w:hanging="360"/>
+      </w:pPr>
+      <w:rPr>
+        <w:rFonts w:ascii="Courier New" w:hAnsi="Courier New" w:cs="Courier New" w:hint="default"/>
+      </w:rPr>
+    </w:lvl>
+    <w:lvl w:ilvl="2" w:tplc="10000005" w:tentative="1">
+      <w:start w:val="1"/>
+      <w:numFmt w:val="bullet"/>
+      <w:lvlText w:val=""/>
+      <w:lvlJc w:val="left"/>
+      <w:pPr>
+        <w:ind w:left="2160" w:hanging="360"/>
+      </w:pPr>
+      <w:rPr>
+        <w:rFonts w:ascii="Wingdings" w:hAnsi="Wingdings" w:hint="default"/>
+      </w:rPr>
+    </w:lvl>
+    <w:lvl w:ilvl="3" w:tplc="10000001" w:tentative="1">
+      <w:start w:val="1"/>
+      <w:numFmt w:val="bullet"/>
+      <w:lvlText w:val=""/>
+      <w:lvlJc w:val="left"/>
+      <w:pPr>
+        <w:ind w:left="2880" w:hanging="360"/>
+      </w:pPr>
+      <w:rPr>
+        <w:rFonts w:ascii="Symbol" w:hAnsi="Symbol" w:hint="default"/>
+      </w:rPr>
+    </w:lvl>
+    <w:lvl w:ilvl="4" w:tplc="10000003" w:tentative="1">
+      <w:start w:val="1"/>
+      <w:numFmt w:val="bullet"/>
+      <w:lvlText w:val="o"/>
+      <w:lvlJc w:val="left"/>
+      <w:pPr>
+        <w:ind w:left="3600" w:hanging="360"/>
+      </w:pPr>
+      <w:rPr>
+        <w:rFonts w:ascii="Courier New" w:hAnsi="Courier New" w:cs="Courier New" w:hint="default"/>
+      </w:rPr>
+    </w:lvl>
+    <w:lvl w:ilvl="5" w:tplc="10000005" w:tentative="1">
+      <w:start w:val="1"/>
+      <w:numFmt w:val="bullet"/>
+      <w:lvlText w:val=""/>
+      <w:lvlJc w:val="left"/>
+      <w:pPr>
+        <w:ind w:left="4320" w:hanging="360"/>
+      </w:pPr>
+      <w:rPr>
+        <w:rFonts w:ascii="Wingdings" w:hAnsi="Wingdings" w:hint="default"/>
+      </w:rPr>
+    </w:lvl>
+    <w:lvl w:ilvl="6" w:tplc="10000001" w:tentative="1">
+      <w:start w:val="1"/>
+      <w:numFmt w:val="bullet"/>
+      <w:lvlText w:val=""/>
+      <w:lvlJc w:val="left"/>
+      <w:pPr>
+        <w:ind w:left="5040" w:hanging="360"/>
+      </w:pPr>
+      <w:rPr>
+        <w:rFonts w:ascii="Symbol" w:hAnsi="Symbol" w:hint="default"/>
+      </w:rPr>
+    </w:lvl>
+    <w:lvl w:ilvl="7" w:tplc="10000003" w:tentative="1">
+      <w:start w:val="1"/>
+      <w:numFmt w:val="bullet"/>
+      <w:lvlText w:val="o"/>
+      <w:lvlJc w:val="left"/>
+      <w:pPr>
+        <w:ind w:left="5760" w:hanging="360"/>
+      </w:pPr>
+      <w:rPr>
+        <w:rFonts w:ascii="Courier New" w:hAnsi="Courier New" w:cs="Courier New" w:hint="default"/>
+      </w:rPr>
+    </w:lvl>
+    <w:lvl w:ilvl="8" w:tplc="10000005" w:tentative="1">
+      <w:start w:val="1"/>
+      <w:numFmt w:val="bullet"/>
+      <w:lvlText w:val=""/>
+      <w:lvlJc w:val="left"/>
+      <w:pPr>
+        <w:ind w:left="6480" w:hanging="360"/>
+      </w:pPr>
+      <w:rPr>
+        <w:rFonts w:ascii="Wingdings" w:hAnsi="Wingdings" w:hint="default"/>
+      </w:rPr>
+    </w:lvl>
+  </w:abstractNum>
+  <w:abstractNum w:abstractNumId="15" w15:restartNumberingAfterBreak="0">
     <w:nsid w:val="6E770781"/>
     <w:multiLevelType w:val="hybridMultilevel"/>
     <w:tmpl w:val="B14ADFE0"/>
@@ -11848,7 +15135,7 @@
       </w:pPr>
     </w:lvl>
   </w:abstractNum>
-  <w:abstractNum w:abstractNumId="10" w15:restartNumberingAfterBreak="0">
+  <w:abstractNum w:abstractNumId="16" w15:restartNumberingAfterBreak="0">
     <w:nsid w:val="7C1F1029"/>
     <w:multiLevelType w:val="hybridMultilevel"/>
     <w:tmpl w:val="68EC84AC"/>
@@ -11965,34 +15252,52 @@
     <w:abstractNumId w:val="0"/>
   </w:num>
   <w:num w:numId="2" w16cid:durableId="887759330">
-    <w:abstractNumId w:val="5"/>
+    <w:abstractNumId w:val="8"/>
   </w:num>
   <w:num w:numId="3" w16cid:durableId="1726102076">
-    <w:abstractNumId w:val="7"/>
+    <w:abstractNumId w:val="12"/>
   </w:num>
   <w:num w:numId="4" w16cid:durableId="405958846">
     <w:abstractNumId w:val="2"/>
   </w:num>
   <w:num w:numId="5" w16cid:durableId="843545968">
+    <w:abstractNumId w:val="6"/>
+  </w:num>
+  <w:num w:numId="6" w16cid:durableId="1036663150">
+    <w:abstractNumId w:val="16"/>
+  </w:num>
+  <w:num w:numId="7" w16cid:durableId="1885872049">
     <w:abstractNumId w:val="4"/>
   </w:num>
-  <w:num w:numId="6" w16cid:durableId="1036663150">
-    <w:abstractNumId w:val="10"/>
-  </w:num>
-  <w:num w:numId="7" w16cid:durableId="1885872049">
-    <w:abstractNumId w:val="3"/>
-  </w:num>
   <w:num w:numId="8" w16cid:durableId="176697188">
-    <w:abstractNumId w:val="8"/>
+    <w:abstractNumId w:val="13"/>
   </w:num>
   <w:num w:numId="9" w16cid:durableId="1624918454">
     <w:abstractNumId w:val="1"/>
   </w:num>
   <w:num w:numId="10" w16cid:durableId="945845727">
-    <w:abstractNumId w:val="6"/>
+    <w:abstractNumId w:val="10"/>
   </w:num>
   <w:num w:numId="11" w16cid:durableId="1152331797">
+    <w:abstractNumId w:val="15"/>
+  </w:num>
+  <w:num w:numId="12" w16cid:durableId="1034430629">
+    <w:abstractNumId w:val="11"/>
+  </w:num>
+  <w:num w:numId="13" w16cid:durableId="1952585171">
+    <w:abstractNumId w:val="14"/>
+  </w:num>
+  <w:num w:numId="14" w16cid:durableId="1959987123">
+    <w:abstractNumId w:val="7"/>
+  </w:num>
+  <w:num w:numId="15" w16cid:durableId="1977250427">
     <w:abstractNumId w:val="9"/>
+  </w:num>
+  <w:num w:numId="16" w16cid:durableId="1447504348">
+    <w:abstractNumId w:val="5"/>
+  </w:num>
+  <w:num w:numId="17" w16cid:durableId="568614971">
+    <w:abstractNumId w:val="3"/>
   </w:num>
 </w:numbering>
 </file>
@@ -12442,6 +15747,28 @@
       <w:szCs w:val="26"/>
     </w:rPr>
   </w:style>
+  <w:style w:type="paragraph" w:styleId="3">
+    <w:name w:val="heading 3"/>
+    <w:basedOn w:val="a"/>
+    <w:link w:val="30"/>
+    <w:uiPriority w:val="9"/>
+    <w:qFormat/>
+    <w:rsid w:val="00C351D4"/>
+    <w:pPr>
+      <w:spacing w:before="100" w:beforeAutospacing="1" w:after="100" w:afterAutospacing="1" w:line="240" w:lineRule="auto"/>
+      <w:outlineLvl w:val="2"/>
+    </w:pPr>
+    <w:rPr>
+      <w:rFonts w:ascii="Times New Roman" w:eastAsia="Times New Roman" w:hAnsi="Times New Roman" w:cs="Times New Roman"/>
+      <w:b/>
+      <w:bCs/>
+      <w:kern w:val="0"/>
+      <w:sz w:val="27"/>
+      <w:szCs w:val="27"/>
+      <w:lang/>
+      <w14:ligatures w14:val="none"/>
+    </w:rPr>
+  </w:style>
   <w:style w:type="character" w:default="1" w:styleId="a0">
     <w:name w:val="Default Paragraph Font"/>
     <w:uiPriority w:val="1"/>
@@ -12571,7 +15898,7 @@
     <w:autoRedefine/>
     <w:uiPriority w:val="39"/>
     <w:unhideWhenUsed/>
-    <w:rsid w:val="00790FAA"/>
+    <w:rsid w:val="0071486D"/>
     <w:pPr>
       <w:tabs>
         <w:tab w:val="right" w:leader="dot" w:pos="9016"/>
@@ -12634,11 +15961,29 @@
     <w:autoRedefine/>
     <w:uiPriority w:val="39"/>
     <w:unhideWhenUsed/>
-    <w:rsid w:val="004F6EC9"/>
+    <w:rsid w:val="0071486D"/>
     <w:pPr>
+      <w:tabs>
+        <w:tab w:val="right" w:leader="dot" w:pos="9016"/>
+      </w:tabs>
+      <w:bidi/>
       <w:spacing w:after="100"/>
       <w:ind w:left="220"/>
     </w:pPr>
+    <w:rPr>
+      <w:rFonts w:cs="Arial"/>
+      <w:bCs/>
+      <w:i/>
+      <w:iCs/>
+      <w:noProof/>
+      <w:sz w:val="24"/>
+      <w:szCs w:val="24"/>
+      <w14:textOutline w14:w="0" w14:cap="flat" w14:cmpd="sng" w14:algn="ctr">
+        <w14:noFill/>
+        <w14:prstDash w14:val="solid"/>
+        <w14:round/>
+      </w14:textOutline>
+    </w:rPr>
   </w:style>
   <w:style w:type="paragraph" w:styleId="TOC3">
     <w:name w:val="toc 3"/>
@@ -12647,8 +15992,13 @@
     <w:autoRedefine/>
     <w:uiPriority w:val="39"/>
     <w:unhideWhenUsed/>
-    <w:rsid w:val="004F6EC9"/>
+    <w:rsid w:val="0071486D"/>
     <w:pPr>
+      <w:tabs>
+        <w:tab w:val="left" w:pos="2146"/>
+        <w:tab w:val="right" w:leader="dot" w:pos="9016"/>
+      </w:tabs>
+      <w:bidi/>
       <w:spacing w:after="100"/>
       <w:ind w:left="440"/>
     </w:pPr>
@@ -12666,6 +16016,34 @@
       <w:iCs/>
       <w:sz w:val="24"/>
       <w:szCs w:val="24"/>
+      <w14:ligatures w14:val="none"/>
+    </w:rPr>
+  </w:style>
+  <w:style w:type="character" w:styleId="aa">
+    <w:name w:val="Strong"/>
+    <w:basedOn w:val="a0"/>
+    <w:uiPriority w:val="22"/>
+    <w:qFormat/>
+    <w:rsid w:val="008B363D"/>
+    <w:rPr>
+      <w:b/>
+      <w:bCs/>
+    </w:rPr>
+  </w:style>
+  <w:style w:type="character" w:customStyle="1" w:styleId="30">
+    <w:name w:val="כותרת 3 תו"/>
+    <w:basedOn w:val="a0"/>
+    <w:link w:val="3"/>
+    <w:uiPriority w:val="9"/>
+    <w:rsid w:val="00C351D4"/>
+    <w:rPr>
+      <w:rFonts w:ascii="Times New Roman" w:eastAsia="Times New Roman" w:hAnsi="Times New Roman" w:cs="Times New Roman"/>
+      <w:b/>
+      <w:bCs/>
+      <w:kern w:val="0"/>
+      <w:sz w:val="27"/>
+      <w:szCs w:val="27"/>
+      <w:lang/>
       <w14:ligatures w14:val="none"/>
     </w:rPr>
   </w:style>

--- a/documentsProject/תיק פרוייקט.docx
+++ b/documentsProject/תיק פרוייקט.docx
@@ -93,47 +93,6 @@
           <w14:ligatures w14:val="none"/>
         </w:rPr>
         <w:t>עבודת גמר</w:t>
-      </w:r>
-      <w:r>
-        <w:rPr>
-          <w:rFonts w:cs="Arial" w:hint="cs"/>
-          <w:bCs/>
-          <w:i/>
-          <w:iCs/>
-          <w:sz w:val="96"/>
-          <w:szCs w:val="96"/>
-          <w:rtl/>
-          <w:lang w:bidi="he-IL"/>
-          <w14:reflection w14:blurRad="6350" w14:stA="53000" w14:stPos="0" w14:endA="300" w14:endPos="35500" w14:dist="0" w14:dir="5400000" w14:fadeDir="5400000" w14:sx="100000" w14:sy="-90000" w14:kx="0" w14:ky="0" w14:algn="bl"/>
-          <w14:textOutline w14:w="0" w14:cap="flat" w14:cmpd="sng" w14:algn="ctr">
-            <w14:noFill/>
-            <w14:prstDash w14:val="solid"/>
-            <w14:round/>
-          </w14:textOutline>
-          <w14:textFill>
-            <w14:gradFill>
-              <w14:gsLst>
-                <w14:gs w14:pos="0">
-                  <w14:schemeClr w14:val="accent5">
-                    <w14:lumMod w14:val="50000"/>
-                  </w14:schemeClr>
-                </w14:gs>
-                <w14:gs w14:pos="50000">
-                  <w14:schemeClr w14:val="accent5"/>
-                </w14:gs>
-                <w14:gs w14:pos="100000">
-                  <w14:schemeClr w14:val="accent5">
-                    <w14:lumMod w14:val="60000"/>
-                    <w14:lumOff w14:val="40000"/>
-                  </w14:schemeClr>
-                </w14:gs>
-              </w14:gsLst>
-              <w14:lin w14:ang="5400000" w14:scaled="0"/>
-            </w14:gradFill>
-          </w14:textFill>
-          <w14:ligatures w14:val="none"/>
-        </w:rPr>
-        <w:t>:</w:t>
       </w:r>
     </w:p>
     <w:p>
@@ -748,7 +707,6 @@
               <w:iCs w:val="0"/>
               <w:sz w:val="24"/>
               <w:szCs w:val="24"/>
-              <w:lang/>
             </w:rPr>
           </w:pPr>
           <w:r>
@@ -842,7 +800,6 @@
             <w:pStyle w:val="TOC2"/>
             <w:rPr>
               <w:rFonts w:eastAsiaTheme="minorEastAsia"/>
-              <w:lang/>
             </w:rPr>
           </w:pPr>
           <w:hyperlink w:anchor="_Toc162471866" w:history="1">
@@ -906,7 +863,6 @@
               <w:noProof/>
               <w:sz w:val="24"/>
               <w:szCs w:val="24"/>
-              <w:lang/>
             </w:rPr>
           </w:pPr>
           <w:hyperlink w:anchor="_Toc162471867" w:history="1">
@@ -916,7 +872,6 @@
                 <w:noProof/>
                 <w:sz w:val="24"/>
                 <w:szCs w:val="24"/>
-                <w:lang/>
               </w:rPr>
               <w:tab/>
             </w:r>
@@ -1005,7 +960,6 @@
               <w:noProof/>
               <w:sz w:val="24"/>
               <w:szCs w:val="24"/>
-              <w:lang/>
             </w:rPr>
           </w:pPr>
           <w:hyperlink w:anchor="_Toc162471868" w:history="1">
@@ -1015,7 +969,6 @@
                 <w:noProof/>
                 <w:sz w:val="24"/>
                 <w:szCs w:val="24"/>
-                <w:lang/>
               </w:rPr>
               <w:tab/>
             </w:r>
@@ -1104,7 +1057,6 @@
               <w:noProof/>
               <w:sz w:val="24"/>
               <w:szCs w:val="24"/>
-              <w:lang/>
             </w:rPr>
           </w:pPr>
           <w:hyperlink w:anchor="_Toc162471869" w:history="1">
@@ -1114,7 +1066,6 @@
                 <w:noProof/>
                 <w:sz w:val="24"/>
                 <w:szCs w:val="24"/>
-                <w:lang/>
               </w:rPr>
               <w:tab/>
             </w:r>
@@ -1203,7 +1154,6 @@
               <w:noProof/>
               <w:sz w:val="24"/>
               <w:szCs w:val="24"/>
-              <w:lang/>
             </w:rPr>
           </w:pPr>
           <w:hyperlink w:anchor="_Toc162471870" w:history="1">
@@ -1213,7 +1163,6 @@
                 <w:noProof/>
                 <w:sz w:val="24"/>
                 <w:szCs w:val="24"/>
-                <w:lang/>
               </w:rPr>
               <w:tab/>
             </w:r>
@@ -1305,7 +1254,6 @@
               <w:iCs w:val="0"/>
               <w:sz w:val="24"/>
               <w:szCs w:val="24"/>
-              <w:lang/>
             </w:rPr>
           </w:pPr>
           <w:hyperlink w:anchor="_Toc162471871" w:history="1">
@@ -1386,7 +1334,6 @@
               <w:iCs w:val="0"/>
               <w:sz w:val="24"/>
               <w:szCs w:val="24"/>
-              <w:lang/>
             </w:rPr>
           </w:pPr>
           <w:hyperlink w:anchor="_Toc162471872" w:history="1">
@@ -1467,7 +1414,6 @@
               <w:iCs w:val="0"/>
               <w:sz w:val="24"/>
               <w:szCs w:val="24"/>
-              <w:lang/>
             </w:rPr>
           </w:pPr>
           <w:hyperlink w:anchor="_Toc162471873" w:history="1">
@@ -1548,7 +1494,6 @@
               <w:iCs w:val="0"/>
               <w:sz w:val="24"/>
               <w:szCs w:val="24"/>
-              <w:lang/>
             </w:rPr>
           </w:pPr>
           <w:hyperlink w:anchor="_Toc162471874" w:history="1">
@@ -1629,7 +1574,6 @@
               <w:iCs w:val="0"/>
               <w:sz w:val="24"/>
               <w:szCs w:val="24"/>
-              <w:lang/>
             </w:rPr>
           </w:pPr>
           <w:hyperlink w:anchor="_Toc162471875" w:history="1">
@@ -1710,7 +1654,6 @@
               <w:iCs w:val="0"/>
               <w:sz w:val="24"/>
               <w:szCs w:val="24"/>
-              <w:lang/>
             </w:rPr>
           </w:pPr>
           <w:hyperlink w:anchor="_Toc162471876" w:history="1">
@@ -1791,7 +1734,6 @@
               <w:iCs w:val="0"/>
               <w:sz w:val="24"/>
               <w:szCs w:val="24"/>
-              <w:lang/>
             </w:rPr>
           </w:pPr>
           <w:hyperlink w:anchor="_Toc162471877" w:history="1">
@@ -1871,7 +1813,6 @@
               <w:iCs w:val="0"/>
               <w:sz w:val="24"/>
               <w:szCs w:val="24"/>
-              <w:lang/>
             </w:rPr>
           </w:pPr>
           <w:hyperlink w:anchor="_Toc162471878" w:history="1">
@@ -1951,7 +1892,6 @@
               <w:iCs w:val="0"/>
               <w:sz w:val="24"/>
               <w:szCs w:val="24"/>
-              <w:lang/>
             </w:rPr>
           </w:pPr>
           <w:hyperlink w:anchor="_Toc162471879" w:history="1">
@@ -2032,7 +1972,6 @@
               <w:iCs w:val="0"/>
               <w:sz w:val="24"/>
               <w:szCs w:val="24"/>
-              <w:lang/>
             </w:rPr>
           </w:pPr>
           <w:hyperlink w:anchor="_Toc162471880" w:history="1">
@@ -2113,7 +2052,6 @@
               <w:iCs w:val="0"/>
               <w:sz w:val="24"/>
               <w:szCs w:val="24"/>
-              <w:lang/>
             </w:rPr>
           </w:pPr>
           <w:hyperlink w:anchor="_Toc162471881" w:history="1">
@@ -2204,7 +2142,6 @@
               <w:iCs w:val="0"/>
               <w:sz w:val="24"/>
               <w:szCs w:val="24"/>
-              <w:lang/>
             </w:rPr>
           </w:pPr>
           <w:hyperlink w:anchor="_Toc162471882" w:history="1">
@@ -2302,7 +2239,6 @@
               <w:iCs w:val="0"/>
               <w:sz w:val="24"/>
               <w:szCs w:val="24"/>
-              <w:lang/>
             </w:rPr>
           </w:pPr>
           <w:hyperlink w:anchor="_Toc162471883" w:history="1">
@@ -2391,7 +2327,6 @@
               <w:iCs w:val="0"/>
               <w:sz w:val="24"/>
               <w:szCs w:val="24"/>
-              <w:lang/>
             </w:rPr>
           </w:pPr>
           <w:hyperlink w:anchor="_Toc162471884" w:history="1">
@@ -2472,7 +2407,6 @@
               <w:iCs w:val="0"/>
               <w:sz w:val="24"/>
               <w:szCs w:val="24"/>
-              <w:lang/>
             </w:rPr>
           </w:pPr>
           <w:hyperlink w:anchor="_Toc162471885" w:history="1">
@@ -2563,7 +2497,6 @@
               <w:iCs w:val="0"/>
               <w:sz w:val="24"/>
               <w:szCs w:val="24"/>
-              <w:lang/>
             </w:rPr>
           </w:pPr>
           <w:hyperlink w:anchor="_Toc162471886" w:history="1">
@@ -2645,7 +2578,6 @@
               <w:iCs w:val="0"/>
               <w:sz w:val="24"/>
               <w:szCs w:val="24"/>
-              <w:lang/>
             </w:rPr>
           </w:pPr>
           <w:hyperlink w:anchor="_Toc162471887" w:history="1">
@@ -2727,7 +2659,6 @@
               <w:iCs w:val="0"/>
               <w:sz w:val="22"/>
               <w:szCs w:val="22"/>
-              <w:lang/>
             </w:rPr>
           </w:pPr>
           <w:hyperlink w:anchor="_Toc162471888" w:history="1">
@@ -2988,7 +2919,6 @@
           <w:lang w:val="en-US"/>
         </w:rPr>
       </w:pPr>
-      <w:proofErr w:type="spellStart"/>
       <w:r>
         <w:rPr>
           <w:rFonts w:asciiTheme="minorBidi" w:hAnsiTheme="minorBidi" w:cstheme="minorBidi" w:hint="cs"/>
@@ -2997,9 +2927,8 @@
           <w:szCs w:val="24"/>
           <w:lang w:val="en-US"/>
         </w:rPr>
-        <w:t>אבלון</w:t>
-      </w:r>
-      <w:proofErr w:type="spellEnd"/>
+        <w:t>אב</w:t>
+      </w:r>
       <w:r>
         <w:rPr>
           <w:rFonts w:asciiTheme="minorBidi" w:hAnsiTheme="minorBidi" w:cstheme="minorBidi" w:hint="cs"/>
@@ -3008,7 +2937,17 @@
           <w:szCs w:val="24"/>
           <w:lang w:val="en-US"/>
         </w:rPr>
-        <w:t xml:space="preserve"> הוא משחק לוח אסטרטגי מופשט לשני שחקנים. </w:t>
+        <w:t>א</w:t>
+      </w:r>
+      <w:r>
+        <w:rPr>
+          <w:rFonts w:asciiTheme="minorBidi" w:hAnsiTheme="minorBidi" w:cstheme="minorBidi" w:hint="cs"/>
+          <w:color w:val="auto"/>
+          <w:sz w:val="24"/>
+          <w:szCs w:val="24"/>
+          <w:lang w:val="en-US"/>
+        </w:rPr>
+        <w:t xml:space="preserve">לון הוא משחק לוח אסטרטגי מופשט לשני שחקנים. </w:t>
       </w:r>
       <w:r>
         <w:rPr>
@@ -3028,9 +2967,8 @@
           <w:szCs w:val="24"/>
           <w:lang w:val="en-US"/>
         </w:rPr>
-        <w:t xml:space="preserve">שתוכנן על ידי מישל ללט </w:t>
-      </w:r>
-      <w:proofErr w:type="spellStart"/>
+        <w:t xml:space="preserve">שתוכנן על ידי מישל ללט ולורנט לוי בשנת 1987. </w:t>
+      </w:r>
       <w:r>
         <w:rPr>
           <w:rFonts w:asciiTheme="minorBidi" w:hAnsiTheme="minorBidi" w:cstheme="minorBidi" w:hint="cs"/>
@@ -3039,9 +2977,8 @@
           <w:szCs w:val="24"/>
           <w:lang w:val="en-US"/>
         </w:rPr>
-        <w:t>ולורנט</w:t>
-      </w:r>
-      <w:proofErr w:type="spellEnd"/>
+        <w:t>אב</w:t>
+      </w:r>
       <w:r>
         <w:rPr>
           <w:rFonts w:asciiTheme="minorBidi" w:hAnsiTheme="minorBidi" w:cstheme="minorBidi" w:hint="cs"/>
@@ -3050,9 +2987,8 @@
           <w:szCs w:val="24"/>
           <w:lang w:val="en-US"/>
         </w:rPr>
-        <w:t xml:space="preserve"> לוי בשנת 1987. </w:t>
-      </w:r>
-      <w:proofErr w:type="spellStart"/>
+        <w:t>א</w:t>
+      </w:r>
       <w:r>
         <w:rPr>
           <w:rFonts w:asciiTheme="minorBidi" w:hAnsiTheme="minorBidi" w:cstheme="minorBidi" w:hint="cs"/>
@@ -3061,9 +2997,8 @@
           <w:szCs w:val="24"/>
           <w:lang w:val="en-US"/>
         </w:rPr>
-        <w:t>אבלון</w:t>
-      </w:r>
-      <w:proofErr w:type="spellEnd"/>
+        <w:t xml:space="preserve">לון </w:t>
+      </w:r>
       <w:r>
         <w:rPr>
           <w:rFonts w:asciiTheme="minorBidi" w:hAnsiTheme="minorBidi" w:cstheme="minorBidi" w:hint="cs"/>
@@ -3072,7 +3007,7 @@
           <w:szCs w:val="24"/>
           <w:lang w:val="en-US"/>
         </w:rPr>
-        <w:t xml:space="preserve"> ייצא לשוק בשנת 1990 ונמכר במיליוני עותקים.</w:t>
+        <w:t>ייצא לשוק בשנת 1990 ונמכר במיליוני עותקים.</w:t>
       </w:r>
       <w:r>
         <w:rPr>
@@ -4108,6 +4043,15 @@
         </w:rPr>
         <w:t>, כלליו פשוטים והמשחק האסטרטגי שלו מורכב. במשחק יש שני שחקנים, כל אחד עם 14 גולות, מטרת המשחק היא לדחוף 6 גולות של היריב מחוץ ללוח.</w:t>
       </w:r>
+      <w:r>
+        <w:rPr>
+          <w:sz w:val="24"/>
+          <w:szCs w:val="24"/>
+          <w:rtl/>
+          <w:lang w:val="en-US"/>
+        </w:rPr>
+        <w:br/>
+      </w:r>
     </w:p>
     <w:p>
       <w:pPr>
@@ -4176,17 +4120,6 @@
         </w:rPr>
         <w:t xml:space="preserve"> </w:t>
       </w:r>
-    </w:p>
-    <w:p>
-      <w:pPr>
-        <w:pStyle w:val="a8"/>
-        <w:bidi/>
-        <w:rPr>
-          <w:sz w:val="24"/>
-          <w:szCs w:val="24"/>
-          <w:lang w:val="en-US"/>
-        </w:rPr>
-      </w:pPr>
       <w:r>
         <w:rPr>
           <w:rFonts w:hint="cs"/>
@@ -4232,6 +4165,15 @@
           <w:lang w:val="en-US"/>
         </w:rPr>
         <w:t xml:space="preserve"> משתמש באלגוריתמים ופונקציות הערכה כדי לקבל החלטות במשחק. מטרתו היא למקסם את סיכויי הניצחון שלו על ידי ביצוע המהלך הטוב ביותר בכל תור. </w:t>
+      </w:r>
+      <w:r>
+        <w:rPr>
+          <w:sz w:val="24"/>
+          <w:szCs w:val="24"/>
+          <w:rtl/>
+          <w:lang w:val="en-US"/>
+        </w:rPr>
+        <w:br/>
       </w:r>
     </w:p>
     <w:p>
@@ -4307,6 +4249,15 @@
         </w:rPr>
         <w:t>) להחליט איזה מהלך יהיה הכי טוב לבצע עכשיו מבלי הצורך לחפש את כל עץ המשחק.</w:t>
       </w:r>
+      <w:r>
+        <w:rPr>
+          <w:sz w:val="24"/>
+          <w:szCs w:val="24"/>
+          <w:rtl/>
+          <w:lang w:val="en-US"/>
+        </w:rPr>
+        <w:br/>
+      </w:r>
     </w:p>
     <w:p>
       <w:pPr>
@@ -4368,24 +4319,22 @@
       </w:r>
       <w:r>
         <w:rPr>
-          <w:b/>
-          <w:bCs/>
+          <w:rFonts w:hint="cs"/>
+          <w:sz w:val="24"/>
+          <w:szCs w:val="24"/>
+          <w:rtl/>
+          <w:lang w:val="en-US"/>
+        </w:rPr>
+        <w:t>מהלכים שבהם קבוצת גולות מתקדמת בכיוון אחד באופן ישיר.</w:t>
+      </w:r>
+      <w:r>
+        <w:rPr>
           <w:sz w:val="24"/>
           <w:szCs w:val="24"/>
           <w:rtl/>
           <w:lang w:val="en-US"/>
         </w:rPr>
         <w:br/>
-      </w:r>
-      <w:r>
-        <w:rPr>
-          <w:rFonts w:hint="cs"/>
-          <w:sz w:val="24"/>
-          <w:szCs w:val="24"/>
-          <w:rtl/>
-          <w:lang w:val="en-US"/>
-        </w:rPr>
-        <w:t>מהלכים שבהם קבוצת גולות מתקדמת בכיוון אחד באופן ישיר.</w:t>
       </w:r>
     </w:p>
     <w:p>
@@ -4455,27 +4404,19 @@
           <w:rtl/>
           <w:lang w:val="en-US"/>
         </w:rPr>
-        <w:t xml:space="preserve"> </w:t>
-      </w:r>
-      <w:r>
-        <w:rPr>
-          <w:sz w:val="24"/>
-          <w:szCs w:val="24"/>
-          <w:rtl/>
-          <w:lang w:val="en-US"/>
-        </w:rPr>
-        <w:br/>
-      </w:r>
-      <w:r>
-        <w:rPr>
-          <w:rFonts w:hint="cs"/>
-          <w:sz w:val="24"/>
-          <w:szCs w:val="24"/>
-          <w:rtl/>
-          <w:lang w:val="en-US"/>
-        </w:rPr>
-        <w:t>מהלכים שבהם קבוצת גולות זזה לצד באופן רוחבי לכיוון התקדמותם.</w:t>
-      </w:r>
+        <w:t xml:space="preserve"> מהלכים שבהם קבוצת גולות זזה לצד באופן רוחבי לכיוון התקדמותם.</w:t>
+      </w:r>
+    </w:p>
+    <w:p>
+      <w:pPr>
+        <w:pStyle w:val="a8"/>
+        <w:bidi/>
+        <w:rPr>
+          <w:sz w:val="24"/>
+          <w:szCs w:val="24"/>
+          <w:lang w:val="en-US"/>
+        </w:rPr>
+      </w:pPr>
     </w:p>
     <w:p>
       <w:pPr>
@@ -4634,51 +4575,14 @@
     <w:p>
       <w:pPr>
         <w:pStyle w:val="a8"/>
-        <w:numPr>
-          <w:ilvl w:val="0"/>
-          <w:numId w:val="9"/>
-        </w:numPr>
-        <w:bidi/>
-        <w:rPr>
-          <w:sz w:val="24"/>
-          <w:szCs w:val="24"/>
-          <w:lang w:val="en-US"/>
-        </w:rPr>
-      </w:pPr>
-      <w:r>
-        <w:rPr>
-          <w:rFonts w:hint="cs"/>
-          <w:b/>
-          <w:bCs/>
-          <w:sz w:val="24"/>
-          <w:szCs w:val="24"/>
-          <w:rtl/>
-          <w:lang w:val="en-US"/>
-        </w:rPr>
-        <w:t>אלגוריתמים -</w:t>
-      </w:r>
-    </w:p>
-    <w:p>
-      <w:pPr>
-        <w:pStyle w:val="a8"/>
-        <w:bidi/>
-        <w:rPr>
-          <w:sz w:val="24"/>
-          <w:szCs w:val="24"/>
-          <w:rtl/>
-          <w:lang w:val="en-US"/>
-        </w:rPr>
-      </w:pPr>
-      <w:r>
-        <w:rPr>
-          <w:rFonts w:hint="cs"/>
-          <w:sz w:val="24"/>
-          <w:szCs w:val="24"/>
-          <w:rtl/>
-          <w:lang w:val="en-US"/>
-        </w:rPr>
-        <w:t>הוראות מפורשות לביצוע משימה מסוימת.</w:t>
-      </w:r>
+        <w:bidi/>
+        <w:rPr>
+          <w:sz w:val="24"/>
+          <w:szCs w:val="24"/>
+          <w:rtl/>
+          <w:lang w:val="en-US"/>
+        </w:rPr>
+      </w:pPr>
     </w:p>
     <w:p>
       <w:pPr>
@@ -4691,52 +4595,52 @@
         <w:rPr>
           <w:sz w:val="24"/>
           <w:szCs w:val="24"/>
-          <w:lang w:val="en-US"/>
-        </w:rPr>
-      </w:pPr>
-      <w:r>
-        <w:rPr>
-          <w:b/>
-          <w:bCs/>
-          <w:sz w:val="24"/>
-          <w:szCs w:val="24"/>
-          <w:lang w:val="en-US"/>
-        </w:rPr>
-        <w:t>JAVA</w:t>
-      </w:r>
-      <w:r>
-        <w:rPr>
-          <w:rFonts w:hint="cs"/>
-          <w:b/>
-          <w:bCs/>
-          <w:sz w:val="24"/>
-          <w:szCs w:val="24"/>
-          <w:rtl/>
-          <w:lang w:val="en-US"/>
-        </w:rPr>
-        <w:t xml:space="preserve"> -</w:t>
-      </w:r>
-    </w:p>
-    <w:p>
-      <w:pPr>
-        <w:pStyle w:val="a8"/>
-        <w:bidi/>
-        <w:rPr>
-          <w:sz w:val="24"/>
-          <w:szCs w:val="24"/>
-          <w:rtl/>
-          <w:lang w:val="en-US"/>
-        </w:rPr>
-      </w:pPr>
-      <w:r>
-        <w:rPr>
-          <w:rFonts w:hint="cs"/>
-          <w:sz w:val="24"/>
-          <w:szCs w:val="24"/>
-          <w:rtl/>
-          <w:lang w:val="en-US"/>
-        </w:rPr>
-        <w:t>שפת תכנות פופולרית, מונחת עצמים.</w:t>
+          <w:rtl/>
+          <w:lang w:val="en-US"/>
+        </w:rPr>
+      </w:pPr>
+      <w:r>
+        <w:rPr>
+          <w:rFonts w:hint="cs"/>
+          <w:b/>
+          <w:bCs/>
+          <w:sz w:val="24"/>
+          <w:szCs w:val="24"/>
+          <w:rtl/>
+          <w:lang w:val="en-US"/>
+        </w:rPr>
+        <w:t>אלגוריתמים -</w:t>
+      </w:r>
+      <w:r>
+        <w:rPr>
+          <w:rFonts w:hint="cs"/>
+          <w:b/>
+          <w:bCs/>
+          <w:sz w:val="24"/>
+          <w:szCs w:val="24"/>
+          <w:rtl/>
+          <w:lang w:val="en-US"/>
+        </w:rPr>
+        <w:t xml:space="preserve"> </w:t>
+      </w:r>
+      <w:r>
+        <w:rPr>
+          <w:rFonts w:hint="cs"/>
+          <w:sz w:val="24"/>
+          <w:szCs w:val="24"/>
+          <w:rtl/>
+          <w:lang w:val="en-US"/>
+        </w:rPr>
+        <w:t>הוראות מפורשות לביצוע משימה מסוימת.</w:t>
+      </w:r>
+      <w:r>
+        <w:rPr>
+          <w:sz w:val="24"/>
+          <w:szCs w:val="24"/>
+          <w:rtl/>
+          <w:lang w:val="en-US"/>
+        </w:rPr>
+        <w:br/>
       </w:r>
     </w:p>
     <w:p>
@@ -4750,6 +4654,75 @@
         <w:rPr>
           <w:sz w:val="24"/>
           <w:szCs w:val="24"/>
+          <w:rtl/>
+          <w:lang w:val="en-US"/>
+        </w:rPr>
+      </w:pPr>
+      <w:r>
+        <w:rPr>
+          <w:b/>
+          <w:bCs/>
+          <w:sz w:val="24"/>
+          <w:szCs w:val="24"/>
+          <w:lang w:val="en-US"/>
+        </w:rPr>
+        <w:t>JAVA</w:t>
+      </w:r>
+      <w:r>
+        <w:rPr>
+          <w:rFonts w:hint="cs"/>
+          <w:b/>
+          <w:bCs/>
+          <w:sz w:val="24"/>
+          <w:szCs w:val="24"/>
+          <w:rtl/>
+          <w:lang w:val="en-US"/>
+        </w:rPr>
+        <w:t xml:space="preserve"> -</w:t>
+      </w:r>
+      <w:r>
+        <w:rPr>
+          <w:rFonts w:hint="cs"/>
+          <w:b/>
+          <w:bCs/>
+          <w:sz w:val="24"/>
+          <w:szCs w:val="24"/>
+          <w:rtl/>
+          <w:lang w:val="en-US"/>
+        </w:rPr>
+        <w:t xml:space="preserve"> </w:t>
+      </w:r>
+      <w:r>
+        <w:rPr>
+          <w:rFonts w:hint="cs"/>
+          <w:sz w:val="24"/>
+          <w:szCs w:val="24"/>
+          <w:rtl/>
+          <w:lang w:val="en-US"/>
+        </w:rPr>
+        <w:t>שפת תכנות פופולרית, מונחת עצמים.</w:t>
+      </w:r>
+      <w:r>
+        <w:rPr>
+          <w:sz w:val="24"/>
+          <w:szCs w:val="24"/>
+          <w:rtl/>
+          <w:lang w:val="en-US"/>
+        </w:rPr>
+        <w:br/>
+      </w:r>
+    </w:p>
+    <w:p>
+      <w:pPr>
+        <w:pStyle w:val="a8"/>
+        <w:numPr>
+          <w:ilvl w:val="0"/>
+          <w:numId w:val="9"/>
+        </w:numPr>
+        <w:bidi/>
+        <w:rPr>
+          <w:sz w:val="24"/>
+          <w:szCs w:val="24"/>
           <w:lang w:val="en-US"/>
         </w:rPr>
       </w:pPr>
@@ -4786,6 +4759,28 @@
         </w:rPr>
         <w:t>–</w:t>
       </w:r>
+      <w:r>
+        <w:rPr>
+          <w:rFonts w:hint="cs"/>
+          <w:b/>
+          <w:bCs/>
+          <w:sz w:val="24"/>
+          <w:szCs w:val="24"/>
+          <w:rtl/>
+          <w:lang w:val="en-US"/>
+        </w:rPr>
+        <w:t xml:space="preserve"> </w:t>
+      </w:r>
+      <w:r>
+        <w:rPr>
+          <w:rFonts w:hint="cs"/>
+          <w:sz w:val="24"/>
+          <w:szCs w:val="24"/>
+          <w:rtl/>
+          <w:lang w:val="en-US"/>
+        </w:rPr>
+        <w:t>ממשק משתמש גרפי, אמצעי אינטראקציה בין משתמש למחשב.</w:t>
+      </w:r>
     </w:p>
     <w:p>
       <w:pPr>
@@ -4798,28 +4793,80 @@
           <w:lang w:val="en-US"/>
         </w:rPr>
       </w:pPr>
-      <w:r>
-        <w:rPr>
-          <w:rFonts w:hint="cs"/>
-          <w:sz w:val="24"/>
-          <w:szCs w:val="24"/>
-          <w:rtl/>
-          <w:lang w:val="en-US"/>
-        </w:rPr>
-        <w:t>ממשק משתמש גרפי, אמצעי אינטראקציה בין משתמש למחשב.</w:t>
-      </w:r>
     </w:p>
     <w:p>
       <w:pPr>
         <w:pStyle w:val="a8"/>
-        <w:bidi/>
-        <w:rPr>
-          <w:sz w:val="24"/>
-          <w:szCs w:val="24"/>
-          <w:rtl/>
-          <w:lang w:val="en-US"/>
-        </w:rPr>
-      </w:pPr>
+        <w:numPr>
+          <w:ilvl w:val="0"/>
+          <w:numId w:val="9"/>
+        </w:numPr>
+        <w:bidi/>
+        <w:rPr>
+          <w:sz w:val="24"/>
+          <w:szCs w:val="24"/>
+          <w:rtl/>
+          <w:lang w:val="en-US"/>
+        </w:rPr>
+      </w:pPr>
+      <w:r>
+        <w:rPr>
+          <w:rFonts w:hint="cs"/>
+          <w:b/>
+          <w:bCs/>
+          <w:sz w:val="24"/>
+          <w:szCs w:val="24"/>
+          <w:rtl/>
+          <w:lang w:val="en-US"/>
+        </w:rPr>
+        <w:t>יוריסטיקות -</w:t>
+      </w:r>
+      <w:r>
+        <w:rPr>
+          <w:rFonts w:hint="cs"/>
+          <w:sz w:val="24"/>
+          <w:szCs w:val="24"/>
+          <w:rtl/>
+          <w:lang w:val="en-US"/>
+        </w:rPr>
+        <w:t xml:space="preserve"> </w:t>
+      </w:r>
+      <w:r>
+        <w:rPr>
+          <w:sz w:val="24"/>
+          <w:szCs w:val="24"/>
+          <w:rtl/>
+          <w:lang w:val="en-US"/>
+        </w:rPr>
+        <w:t xml:space="preserve">יוריסטיקות הן כללים פשוטים יחסית המשמשים מערכת הכרעת </w:t>
+      </w:r>
+      <w:r>
+        <w:rPr>
+          <w:rFonts w:hint="cs"/>
+          <w:sz w:val="24"/>
+          <w:szCs w:val="24"/>
+          <w:rtl/>
+          <w:lang w:val="en-US"/>
+        </w:rPr>
+        <w:t xml:space="preserve">מצבים </w:t>
+      </w:r>
+      <w:r>
+        <w:rPr>
+          <w:sz w:val="24"/>
+          <w:szCs w:val="24"/>
+          <w:rtl/>
+          <w:lang w:val="en-US"/>
+        </w:rPr>
+        <w:t>לקבלת החלטות. הן פועלות כמנגנונים קוגניטיביים זריזים המאפשרים לנו לקבל החלטות מהירות ויעילות תוך שימוש בכמות מוגבלת של מידע</w:t>
+      </w:r>
+      <w:r>
+        <w:rPr>
+          <w:sz w:val="24"/>
+          <w:szCs w:val="24"/>
+          <w:lang w:val="en-US"/>
+        </w:rPr>
+        <w:t>.</w:t>
+      </w:r>
     </w:p>
     <w:p>
       <w:pPr>
@@ -4836,14 +4883,63 @@
     <w:p>
       <w:pPr>
         <w:pStyle w:val="a8"/>
-        <w:bidi/>
-        <w:rPr>
-          <w:sz w:val="24"/>
-          <w:szCs w:val="24"/>
-          <w:rtl/>
-          <w:lang w:val="en-US"/>
-        </w:rPr>
-      </w:pPr>
+        <w:numPr>
+          <w:ilvl w:val="0"/>
+          <w:numId w:val="9"/>
+        </w:numPr>
+        <w:bidi/>
+        <w:rPr>
+          <w:sz w:val="24"/>
+          <w:szCs w:val="24"/>
+          <w:rtl/>
+          <w:lang w:val="en-US"/>
+        </w:rPr>
+      </w:pPr>
+      <w:r>
+        <w:rPr>
+          <w:rFonts w:hint="cs"/>
+          <w:b/>
+          <w:bCs/>
+          <w:sz w:val="24"/>
+          <w:szCs w:val="24"/>
+          <w:rtl/>
+          <w:lang w:val="en-US"/>
+        </w:rPr>
+        <w:t xml:space="preserve">מערכת הכרעת מצבים </w:t>
+      </w:r>
+      <w:r>
+        <w:rPr>
+          <w:b/>
+          <w:bCs/>
+          <w:sz w:val="24"/>
+          <w:szCs w:val="24"/>
+          <w:rtl/>
+          <w:lang w:val="en-US"/>
+        </w:rPr>
+        <w:t>–</w:t>
+      </w:r>
+      <w:r>
+        <w:rPr>
+          <w:rFonts w:hint="cs"/>
+          <w:b/>
+          <w:bCs/>
+          <w:sz w:val="24"/>
+          <w:szCs w:val="24"/>
+          <w:rtl/>
+          <w:lang w:val="en-US"/>
+        </w:rPr>
+        <w:t xml:space="preserve"> </w:t>
+      </w:r>
+      <w:r>
+        <w:rPr>
+          <w:rFonts w:hint="cs"/>
+          <w:sz w:val="24"/>
+          <w:szCs w:val="24"/>
+          <w:rtl/>
+          <w:lang w:val="en-US"/>
+        </w:rPr>
+        <w:t>היא מערכת קוגניטיבית המאפשרת קבלת החלטות, מורכבת מחישובים מבוססים יוריסטיקות. המערכת מזהה את המצב, אוספת מידע, מעריכה את האפשרויות שלה, בוחרת ומבצעת.</w:t>
+      </w:r>
     </w:p>
     <w:p>
       <w:pPr>
@@ -4925,101 +5021,6 @@
           <w:sz w:val="24"/>
           <w:szCs w:val="24"/>
           <w:rtl/>
-          <w:lang w:val="en-US"/>
-        </w:rPr>
-      </w:pPr>
-    </w:p>
-    <w:p>
-      <w:pPr>
-        <w:pStyle w:val="a8"/>
-        <w:bidi/>
-        <w:rPr>
-          <w:sz w:val="24"/>
-          <w:szCs w:val="24"/>
-          <w:rtl/>
-          <w:lang w:val="en-US"/>
-        </w:rPr>
-      </w:pPr>
-    </w:p>
-    <w:p>
-      <w:pPr>
-        <w:pStyle w:val="a8"/>
-        <w:bidi/>
-        <w:rPr>
-          <w:sz w:val="24"/>
-          <w:szCs w:val="24"/>
-          <w:rtl/>
-          <w:lang w:val="en-US"/>
-        </w:rPr>
-      </w:pPr>
-    </w:p>
-    <w:p>
-      <w:pPr>
-        <w:pStyle w:val="a8"/>
-        <w:bidi/>
-        <w:rPr>
-          <w:sz w:val="24"/>
-          <w:szCs w:val="24"/>
-          <w:rtl/>
-          <w:lang w:val="en-US"/>
-        </w:rPr>
-      </w:pPr>
-    </w:p>
-    <w:p>
-      <w:pPr>
-        <w:pStyle w:val="a8"/>
-        <w:bidi/>
-        <w:rPr>
-          <w:sz w:val="24"/>
-          <w:szCs w:val="24"/>
-          <w:rtl/>
-          <w:lang w:val="en-US"/>
-        </w:rPr>
-      </w:pPr>
-    </w:p>
-    <w:p>
-      <w:pPr>
-        <w:pStyle w:val="a8"/>
-        <w:bidi/>
-        <w:rPr>
-          <w:sz w:val="24"/>
-          <w:szCs w:val="24"/>
-          <w:rtl/>
-          <w:lang w:val="en-US"/>
-        </w:rPr>
-      </w:pPr>
-    </w:p>
-    <w:p>
-      <w:pPr>
-        <w:pStyle w:val="a8"/>
-        <w:bidi/>
-        <w:rPr>
-          <w:sz w:val="24"/>
-          <w:szCs w:val="24"/>
-          <w:rtl/>
-          <w:lang w:val="en-US"/>
-        </w:rPr>
-      </w:pPr>
-    </w:p>
-    <w:p>
-      <w:pPr>
-        <w:pStyle w:val="a8"/>
-        <w:bidi/>
-        <w:rPr>
-          <w:sz w:val="24"/>
-          <w:szCs w:val="24"/>
-          <w:rtl/>
-          <w:lang w:val="en-US"/>
-        </w:rPr>
-      </w:pPr>
-    </w:p>
-    <w:p>
-      <w:pPr>
-        <w:pStyle w:val="a8"/>
-        <w:bidi/>
-        <w:rPr>
-          <w:sz w:val="24"/>
-          <w:szCs w:val="24"/>
           <w:lang w:val="en-US"/>
         </w:rPr>
       </w:pPr>
@@ -5099,7 +5100,6 @@
           <w:iCs/>
           <w:sz w:val="36"/>
           <w:szCs w:val="36"/>
-          <w:u w:val="single"/>
           <w:rtl/>
           <w:cs/>
           <w14:reflection w14:blurRad="6350" w14:stA="53000" w14:stPos="0" w14:endA="300" w14:endPos="35500" w14:dist="0" w14:dir="5400000" w14:fadeDir="5400000" w14:sx="100000" w14:sy="-90000" w14:kx="0" w14:ky="0" w14:algn="bl"/>
@@ -5139,7 +5139,6 @@
           <w:iCs/>
           <w:sz w:val="36"/>
           <w:szCs w:val="36"/>
-          <w:u w:val="single"/>
           <w:rtl/>
           <w:cs/>
           <w14:reflection w14:blurRad="6350" w14:stA="53000" w14:stPos="0" w14:endA="300" w14:endPos="35500" w14:dist="0" w14:dir="5400000" w14:fadeDir="5400000" w14:sx="100000" w14:sy="-90000" w14:kx="0" w14:ky="0" w14:algn="bl"/>
@@ -5221,7 +5220,27 @@
           <w:rtl/>
           <w:lang w:val="en-US"/>
         </w:rPr>
-        <w:t>28 כדורים, 14 בכל צבע</w:t>
+        <w:t xml:space="preserve">28 כדורים, 14 </w:t>
+      </w:r>
+      <w:r>
+        <w:rPr>
+          <w:rFonts w:hint="cs"/>
+          <w:sz w:val="24"/>
+          <w:szCs w:val="24"/>
+          <w:rtl/>
+          <w:lang w:val="en-US"/>
+        </w:rPr>
+        <w:t>מ</w:t>
+      </w:r>
+      <w:r>
+        <w:rPr>
+          <w:rFonts w:hint="cs"/>
+          <w:sz w:val="24"/>
+          <w:szCs w:val="24"/>
+          <w:rtl/>
+          <w:lang w:val="en-US"/>
+        </w:rPr>
+        <w:t>כל צבע</w:t>
       </w:r>
       <w:r>
         <w:rPr>
@@ -5246,27 +5265,9 @@
     </w:p>
     <w:p>
       <w:pPr>
-        <w:pStyle w:val="a8"/>
-        <w:bidi/>
-        <w:rPr>
-          <w:sz w:val="24"/>
-          <w:szCs w:val="24"/>
-          <w:lang w:val="en-US"/>
-        </w:rPr>
-      </w:pPr>
-    </w:p>
-    <w:p>
-      <w:pPr>
-        <w:bidi/>
-        <w:rPr>
-          <w:sz w:val="36"/>
-          <w:szCs w:val="36"/>
-          <w:lang w:val="en-US"/>
-        </w:rPr>
-      </w:pPr>
-      <w:r>
-        <w:rPr>
-          <w:rFonts w:cs="Arial" w:hint="cs"/>
+        <w:bidi/>
+        <w:rPr>
+          <w:rFonts w:cs="Arial"/>
           <w:bCs/>
           <w:i/>
           <w:iCs/>
@@ -5302,17 +5303,25 @@
             </w14:gradFill>
           </w14:textFill>
         </w:rPr>
-        <w:t>חוקי המשחק:</w:t>
-      </w:r>
-      <w:r>
-        <w:rPr>
-          <w:rFonts w:cs="Arial"/>
+      </w:pPr>
+    </w:p>
+    <w:p>
+      <w:pPr>
+        <w:bidi/>
+        <w:rPr>
+          <w:sz w:val="24"/>
+          <w:szCs w:val="24"/>
+          <w:lang w:val="en-US"/>
+        </w:rPr>
+      </w:pPr>
+      <w:r>
+        <w:rPr>
+          <w:rFonts w:cs="Arial" w:hint="cs"/>
           <w:bCs/>
           <w:i/>
           <w:iCs/>
           <w:sz w:val="36"/>
           <w:szCs w:val="36"/>
-          <w:u w:val="single"/>
           <w:rtl/>
           <w14:reflection w14:blurRad="6350" w14:stA="53000" w14:stPos="0" w14:endA="300" w14:endPos="35500" w14:dist="0" w14:dir="5400000" w14:fadeDir="5400000" w14:sx="100000" w14:sy="-90000" w14:kx="0" w14:ky="0" w14:algn="bl"/>
           <w14:textOutline w14:w="0" w14:cap="flat" w14:cmpd="sng" w14:algn="ctr">
@@ -5342,20 +5351,17 @@
             </w14:gradFill>
           </w14:textFill>
         </w:rPr>
-        <w:br/>
-      </w:r>
-      <w:r>
-        <w:rPr>
-          <w:rFonts w:ascii="Calibri" w:eastAsia="Linux Libertine G" w:hAnsi="Calibri" w:cs="Arial" w:hint="cs"/>
+        <w:t>סידור</w:t>
+      </w:r>
+      <w:r>
+        <w:rPr>
+          <w:rFonts w:cs="Arial" w:hint="cs"/>
           <w:bCs/>
           <w:i/>
           <w:iCs/>
-          <w:kern w:val="0"/>
-          <w:sz w:val="24"/>
-          <w:szCs w:val="24"/>
-          <w:u w:val="single"/>
-          <w:rtl/>
-          <w:lang w:val="en-US" w:eastAsia="he-IL"/>
+          <w:sz w:val="36"/>
+          <w:szCs w:val="36"/>
+          <w:rtl/>
           <w14:reflection w14:blurRad="6350" w14:stA="53000" w14:stPos="0" w14:endA="300" w14:endPos="35500" w14:dist="0" w14:dir="5400000" w14:fadeDir="5400000" w14:sx="100000" w14:sy="-90000" w14:kx="0" w14:ky="0" w14:algn="bl"/>
           <w14:textOutline w14:w="0" w14:cap="flat" w14:cmpd="sng" w14:algn="ctr">
             <w14:noFill/>
@@ -5384,7 +5390,46 @@
             </w14:gradFill>
           </w14:textFill>
         </w:rPr>
-        <w:t>סידור המשחק בהתחלה:</w:t>
+        <w:t xml:space="preserve"> לוח</w:t>
+      </w:r>
+      <w:r>
+        <w:rPr>
+          <w:rFonts w:cs="Arial" w:hint="cs"/>
+          <w:bCs/>
+          <w:i/>
+          <w:iCs/>
+          <w:sz w:val="36"/>
+          <w:szCs w:val="36"/>
+          <w:rtl/>
+          <w14:reflection w14:blurRad="6350" w14:stA="53000" w14:stPos="0" w14:endA="300" w14:endPos="35500" w14:dist="0" w14:dir="5400000" w14:fadeDir="5400000" w14:sx="100000" w14:sy="-90000" w14:kx="0" w14:ky="0" w14:algn="bl"/>
+          <w14:textOutline w14:w="0" w14:cap="flat" w14:cmpd="sng" w14:algn="ctr">
+            <w14:noFill/>
+            <w14:prstDash w14:val="solid"/>
+            <w14:round/>
+          </w14:textOutline>
+          <w14:textFill>
+            <w14:gradFill>
+              <w14:gsLst>
+                <w14:gs w14:pos="0">
+                  <w14:schemeClr w14:val="accent5">
+                    <w14:lumMod w14:val="50000"/>
+                  </w14:schemeClr>
+                </w14:gs>
+                <w14:gs w14:pos="50000">
+                  <w14:schemeClr w14:val="accent5"/>
+                </w14:gs>
+                <w14:gs w14:pos="100000">
+                  <w14:schemeClr w14:val="accent5">
+                    <w14:lumMod w14:val="60000"/>
+                    <w14:lumOff w14:val="40000"/>
+                  </w14:schemeClr>
+                </w14:gs>
+              </w14:gsLst>
+              <w14:lin w14:ang="5400000" w14:scaled="0"/>
+            </w14:gradFill>
+          </w14:textFill>
+        </w:rPr>
+        <w:t xml:space="preserve"> המשחק בהתחלה:</w:t>
       </w:r>
     </w:p>
     <w:p>
@@ -5409,19 +5454,78 @@
           <w:rtl/>
           <w:lang w:val="en-US"/>
         </w:rPr>
-        <w:t>לכל שחקן 14 גולות בצבעים שחור או לבן, הגולות מונחות בצורה מסודרת בתחילת המשחק בצורה הזו...</w:t>
-      </w:r>
-    </w:p>
-    <w:p>
-      <w:pPr>
-        <w:pStyle w:val="a8"/>
-        <w:bidi/>
-        <w:rPr>
-          <w:sz w:val="24"/>
-          <w:szCs w:val="24"/>
-          <w:lang w:val="en-US"/>
-        </w:rPr>
-      </w:pPr>
+        <w:t xml:space="preserve">לכל שחקן 14 גולות בצבעים שחור או לבן, הגולות </w:t>
+      </w:r>
+      <w:r>
+        <w:rPr>
+          <w:rFonts w:hint="cs"/>
+          <w:sz w:val="24"/>
+          <w:szCs w:val="24"/>
+          <w:rtl/>
+          <w:lang w:val="en-US"/>
+        </w:rPr>
+        <w:t>מסודרות בצורה הבאה, בשני קצוות הלוח, מסדרים את הגולות בשתי שורות מלאות, ובשורה השלישית במרכז את שלושתן הגולות הנותרות.</w:t>
+      </w:r>
+      <w:r>
+        <w:rPr>
+          <w:rFonts w:hint="cs"/>
+          <w:sz w:val="24"/>
+          <w:szCs w:val="24"/>
+          <w:rtl/>
+          <w:lang w:val="en-US"/>
+        </w:rPr>
+        <w:t xml:space="preserve"> </w:t>
+      </w:r>
+      <w:r>
+        <w:rPr>
+          <w:rFonts w:hint="cs"/>
+          <w:sz w:val="24"/>
+          <w:szCs w:val="24"/>
+          <w:rtl/>
+          <w:lang w:val="en-US"/>
+        </w:rPr>
+        <w:t>בתמונה למטה ניתן לראות</w:t>
+      </w:r>
+      <w:r>
+        <w:rPr>
+          <w:rFonts w:hint="cs"/>
+          <w:sz w:val="24"/>
+          <w:szCs w:val="24"/>
+          <w:rtl/>
+          <w:lang w:val="en-US"/>
+        </w:rPr>
+        <w:t xml:space="preserve"> </w:t>
+      </w:r>
+      <w:r>
+        <w:rPr>
+          <w:rFonts w:hint="cs"/>
+          <w:sz w:val="24"/>
+          <w:szCs w:val="24"/>
+          <w:rtl/>
+          <w:lang w:val="en-US"/>
+        </w:rPr>
+        <w:t xml:space="preserve">לוח </w:t>
+      </w:r>
+      <w:r>
+        <w:rPr>
+          <w:rFonts w:hint="cs"/>
+          <w:sz w:val="24"/>
+          <w:szCs w:val="24"/>
+          <w:rtl/>
+          <w:lang w:val="en-US"/>
+        </w:rPr>
+        <w:t>בת</w:t>
+      </w:r>
+      <w:r>
+        <w:rPr>
+          <w:rFonts w:hint="cs"/>
+          <w:sz w:val="24"/>
+          <w:szCs w:val="24"/>
+          <w:rtl/>
+          <w:lang w:val="en-US"/>
+        </w:rPr>
+        <w:t>חילת המשחק.</w:t>
+      </w:r>
     </w:p>
     <w:p>
       <w:pPr>
@@ -5443,16 +5547,16 @@
           <w:lang w:val="en-US"/>
         </w:rPr>
         <w:drawing>
-          <wp:anchor distT="0" distB="0" distL="114300" distR="114300" simplePos="0" relativeHeight="251665408" behindDoc="1" locked="0" layoutInCell="1" allowOverlap="1" wp14:anchorId="64D7276E" wp14:editId="6C4CE215">
+          <wp:anchor distT="0" distB="0" distL="114300" distR="114300" simplePos="0" relativeHeight="251665408" behindDoc="1" locked="0" layoutInCell="1" allowOverlap="1" wp14:anchorId="64D7276E" wp14:editId="70906056">
             <wp:simplePos x="0" y="0"/>
             <wp:positionH relativeFrom="column">
-              <wp:posOffset>1064895</wp:posOffset>
+              <wp:posOffset>-336062</wp:posOffset>
             </wp:positionH>
             <wp:positionV relativeFrom="paragraph">
-              <wp:posOffset>6350</wp:posOffset>
+              <wp:posOffset>211113</wp:posOffset>
             </wp:positionV>
-            <wp:extent cx="3288978" cy="2906395"/>
-            <wp:effectExtent l="0" t="0" r="6985" b="8255"/>
+            <wp:extent cx="3266831" cy="2886824"/>
+            <wp:effectExtent l="0" t="0" r="0" b="8890"/>
             <wp:wrapNone/>
             <wp:docPr id="753829656" name="תמונה 1"/>
             <wp:cNvGraphicFramePr>
@@ -5480,7 +5584,7 @@
                   <pic:spPr>
                     <a:xfrm>
                       <a:off x="0" y="0"/>
-                      <a:ext cx="3288978" cy="2906395"/>
+                      <a:ext cx="3268321" cy="2888141"/>
                     </a:xfrm>
                     <a:prstGeom prst="rect">
                       <a:avLst/>
@@ -5501,6 +5605,17 @@
     </w:p>
     <w:p>
       <w:pPr>
+        <w:pStyle w:val="a8"/>
+        <w:bidi/>
+        <w:rPr>
+          <w:sz w:val="24"/>
+          <w:szCs w:val="24"/>
+          <w:lang w:val="en-US"/>
+        </w:rPr>
+      </w:pPr>
+    </w:p>
+    <w:p>
+      <w:pPr>
         <w:bidi/>
         <w:ind w:left="360"/>
         <w:rPr>
@@ -5654,30 +5769,6 @@
       <w:pPr>
         <w:bidi/>
         <w:rPr>
-          <w:rFonts w:cs="Arial"/>
-          <w:b/>
-          <w:bCs/>
-          <w:color w:val="000000" w:themeColor="text1"/>
-          <w:sz w:val="32"/>
-          <w:szCs w:val="32"/>
-          <w:rtl/>
-          <w14:shadow w14:blurRad="38100" w14:dist="19050" w14:dir="2700000" w14:sx="100000" w14:sy="100000" w14:kx="0" w14:ky="0" w14:algn="tl">
-            <w14:schemeClr w14:val="dk1">
-              <w14:alpha w14:val="60000"/>
-            </w14:schemeClr>
-          </w14:shadow>
-          <w14:textOutline w14:w="0" w14:cap="flat" w14:cmpd="sng" w14:algn="ctr">
-            <w14:noFill/>
-            <w14:prstDash w14:val="solid"/>
-            <w14:round/>
-          </w14:textOutline>
-        </w:rPr>
-      </w:pPr>
-    </w:p>
-    <w:p>
-      <w:pPr>
-        <w:bidi/>
-        <w:rPr>
           <w:rFonts w:ascii="Calibri" w:eastAsia="Linux Libertine G" w:hAnsi="Calibri" w:cs="Arial"/>
           <w:bCs/>
           <w:i/>
@@ -5685,7 +5776,7 @@
           <w:kern w:val="0"/>
           <w:sz w:val="24"/>
           <w:szCs w:val="24"/>
-          <w:u w:val="single"/>
+          <w:rtl/>
           <w:lang w:val="en-US" w:eastAsia="he-IL"/>
           <w14:reflection w14:blurRad="6350" w14:stA="53000" w14:stPos="0" w14:endA="300" w14:endPos="35500" w14:dist="0" w14:dir="5400000" w14:fadeDir="5400000" w14:sx="100000" w14:sy="-90000" w14:kx="0" w14:ky="0" w14:algn="bl"/>
           <w14:textOutline w14:w="0" w14:cap="flat" w14:cmpd="sng" w14:algn="ctr">
@@ -5718,16 +5809,13 @@
       </w:pPr>
       <w:r>
         <w:rPr>
-          <w:rFonts w:ascii="Calibri" w:eastAsia="Linux Libertine G" w:hAnsi="Calibri" w:cs="Arial" w:hint="cs"/>
+          <w:rFonts w:cs="Arial" w:hint="cs"/>
           <w:bCs/>
           <w:i/>
           <w:iCs/>
-          <w:kern w:val="0"/>
-          <w:sz w:val="24"/>
-          <w:szCs w:val="24"/>
-          <w:u w:val="single"/>
-          <w:rtl/>
-          <w:lang w:val="en-US" w:eastAsia="he-IL"/>
+          <w:sz w:val="36"/>
+          <w:szCs w:val="36"/>
+          <w:rtl/>
           <w14:reflection w14:blurRad="6350" w14:stA="53000" w14:stPos="0" w14:endA="300" w14:endPos="35500" w14:dist="0" w14:dir="5400000" w14:fadeDir="5400000" w14:sx="100000" w14:sy="-90000" w14:kx="0" w14:ky="0" w14:algn="bl"/>
           <w14:textOutline w14:w="0" w14:cap="flat" w14:cmpd="sng" w14:algn="ctr">
             <w14:noFill/>
@@ -5761,182 +5849,6 @@
     </w:p>
     <w:p>
       <w:pPr>
-        <w:pStyle w:val="a8"/>
-        <w:numPr>
-          <w:ilvl w:val="0"/>
-          <w:numId w:val="9"/>
-        </w:numPr>
-        <w:bidi/>
-        <w:rPr>
-          <w:sz w:val="24"/>
-          <w:szCs w:val="24"/>
-          <w:rtl/>
-          <w:lang w:val="en-US"/>
-        </w:rPr>
-      </w:pPr>
-      <w:r>
-        <w:rPr>
-          <w:rFonts w:hint="cs"/>
-          <w:sz w:val="24"/>
-          <w:szCs w:val="24"/>
-          <w:rtl/>
-          <w:lang w:val="en-US"/>
-        </w:rPr>
-        <w:t>להיות השחקן הראשון שדוחף שש גולות של היריב אל מחוץ ללוח.</w:t>
-      </w:r>
-    </w:p>
-    <w:p>
-      <w:pPr>
-        <w:pStyle w:val="Standard"/>
-        <w:jc w:val="left"/>
-        <w:rPr>
-          <w:rFonts w:cs="Arial"/>
-          <w:color w:val="000000" w:themeColor="text1"/>
-          <w:sz w:val="44"/>
-          <w:szCs w:val="44"/>
-          <w:u w:val="single"/>
-          <w:rtl/>
-          <w:lang w:bidi="he-IL"/>
-          <w14:shadow w14:blurRad="38100" w14:dist="19050" w14:dir="2700000" w14:sx="100000" w14:sy="100000" w14:kx="0" w14:ky="0" w14:algn="tl">
-            <w14:schemeClr w14:val="dk1">
-              <w14:alpha w14:val="60000"/>
-            </w14:schemeClr>
-          </w14:shadow>
-          <w14:textOutline w14:w="0" w14:cap="flat" w14:cmpd="sng" w14:algn="ctr">
-            <w14:noFill/>
-            <w14:prstDash w14:val="solid"/>
-            <w14:round/>
-          </w14:textOutline>
-        </w:rPr>
-      </w:pPr>
-    </w:p>
-    <w:p>
-      <w:pPr>
-        <w:pStyle w:val="Standard"/>
-        <w:jc w:val="left"/>
-        <w:rPr>
-          <w:rFonts w:cs="Arial"/>
-          <w:color w:val="000000" w:themeColor="text1"/>
-          <w:sz w:val="44"/>
-          <w:szCs w:val="44"/>
-          <w:u w:val="single"/>
-          <w:rtl/>
-          <w:lang w:bidi="he-IL"/>
-          <w14:shadow w14:blurRad="38100" w14:dist="19050" w14:dir="2700000" w14:sx="100000" w14:sy="100000" w14:kx="0" w14:ky="0" w14:algn="tl">
-            <w14:schemeClr w14:val="dk1">
-              <w14:alpha w14:val="60000"/>
-            </w14:schemeClr>
-          </w14:shadow>
-          <w14:textOutline w14:w="0" w14:cap="flat" w14:cmpd="sng" w14:algn="ctr">
-            <w14:noFill/>
-            <w14:prstDash w14:val="solid"/>
-            <w14:round/>
-          </w14:textOutline>
-        </w:rPr>
-      </w:pPr>
-    </w:p>
-    <w:p>
-      <w:pPr>
-        <w:pStyle w:val="Standard"/>
-        <w:jc w:val="left"/>
-        <w:rPr>
-          <w:rFonts w:cs="Arial"/>
-          <w:color w:val="000000" w:themeColor="text1"/>
-          <w:sz w:val="44"/>
-          <w:szCs w:val="44"/>
-          <w:u w:val="single"/>
-          <w:rtl/>
-          <w:lang w:bidi="he-IL"/>
-          <w14:shadow w14:blurRad="38100" w14:dist="19050" w14:dir="2700000" w14:sx="100000" w14:sy="100000" w14:kx="0" w14:ky="0" w14:algn="tl">
-            <w14:schemeClr w14:val="dk1">
-              <w14:alpha w14:val="60000"/>
-            </w14:schemeClr>
-          </w14:shadow>
-          <w14:textOutline w14:w="0" w14:cap="flat" w14:cmpd="sng" w14:algn="ctr">
-            <w14:noFill/>
-            <w14:prstDash w14:val="solid"/>
-            <w14:round/>
-          </w14:textOutline>
-        </w:rPr>
-      </w:pPr>
-    </w:p>
-    <w:p>
-      <w:pPr>
-        <w:pStyle w:val="Standard"/>
-        <w:jc w:val="left"/>
-        <w:rPr>
-          <w:rFonts w:cs="Arial"/>
-          <w:color w:val="000000" w:themeColor="text1"/>
-          <w:sz w:val="44"/>
-          <w:szCs w:val="44"/>
-          <w:u w:val="single"/>
-          <w:rtl/>
-          <w:lang w:bidi="he-IL"/>
-          <w14:shadow w14:blurRad="38100" w14:dist="19050" w14:dir="2700000" w14:sx="100000" w14:sy="100000" w14:kx="0" w14:ky="0" w14:algn="tl">
-            <w14:schemeClr w14:val="dk1">
-              <w14:alpha w14:val="60000"/>
-            </w14:schemeClr>
-          </w14:shadow>
-          <w14:textOutline w14:w="0" w14:cap="flat" w14:cmpd="sng" w14:algn="ctr">
-            <w14:noFill/>
-            <w14:prstDash w14:val="solid"/>
-            <w14:round/>
-          </w14:textOutline>
-        </w:rPr>
-      </w:pPr>
-    </w:p>
-    <w:p>
-      <w:pPr>
-        <w:pStyle w:val="Standard"/>
-        <w:jc w:val="left"/>
-        <w:rPr>
-          <w:rFonts w:cs="Arial"/>
-          <w:color w:val="000000" w:themeColor="text1"/>
-          <w:sz w:val="44"/>
-          <w:szCs w:val="44"/>
-          <w:u w:val="single"/>
-          <w:rtl/>
-          <w:lang w:bidi="he-IL"/>
-          <w14:shadow w14:blurRad="38100" w14:dist="19050" w14:dir="2700000" w14:sx="100000" w14:sy="100000" w14:kx="0" w14:ky="0" w14:algn="tl">
-            <w14:schemeClr w14:val="dk1">
-              <w14:alpha w14:val="60000"/>
-            </w14:schemeClr>
-          </w14:shadow>
-          <w14:textOutline w14:w="0" w14:cap="flat" w14:cmpd="sng" w14:algn="ctr">
-            <w14:noFill/>
-            <w14:prstDash w14:val="solid"/>
-            <w14:round/>
-          </w14:textOutline>
-        </w:rPr>
-      </w:pPr>
-    </w:p>
-    <w:p>
-      <w:pPr>
-        <w:pStyle w:val="Standard"/>
-        <w:jc w:val="left"/>
-        <w:rPr>
-          <w:rFonts w:cs="Arial"/>
-          <w:color w:val="000000" w:themeColor="text1"/>
-          <w:sz w:val="44"/>
-          <w:szCs w:val="44"/>
-          <w:u w:val="single"/>
-          <w:rtl/>
-          <w:lang w:bidi="he-IL"/>
-          <w14:shadow w14:blurRad="38100" w14:dist="19050" w14:dir="2700000" w14:sx="100000" w14:sy="100000" w14:kx="0" w14:ky="0" w14:algn="tl">
-            <w14:schemeClr w14:val="dk1">
-              <w14:alpha w14:val="60000"/>
-            </w14:schemeClr>
-          </w14:shadow>
-          <w14:textOutline w14:w="0" w14:cap="flat" w14:cmpd="sng" w14:algn="ctr">
-            <w14:noFill/>
-            <w14:prstDash w14:val="solid"/>
-            <w14:round/>
-          </w14:textOutline>
-        </w:rPr>
-      </w:pPr>
-    </w:p>
-    <w:p>
-      <w:pPr>
         <w:bidi/>
         <w:rPr>
           <w:rFonts w:ascii="Calibri" w:eastAsia="Linux Libertine G" w:hAnsi="Calibri" w:cs="Arial"/>
@@ -5980,16 +5892,151 @@
       </w:pPr>
       <w:r>
         <w:rPr>
-          <w:rFonts w:ascii="Calibri" w:eastAsia="Linux Libertine G" w:hAnsi="Calibri" w:cs="Arial" w:hint="cs"/>
+          <w:rFonts w:hint="cs"/>
+          <w:sz w:val="24"/>
+          <w:szCs w:val="24"/>
+          <w:rtl/>
+          <w:lang w:val="en-US"/>
+        </w:rPr>
+        <w:t>להיות השחקן הראשון שדוחף שש גולות של היריב אל מחוץ ללוח.</w:t>
+      </w:r>
+    </w:p>
+    <w:p>
+      <w:pPr>
+        <w:pStyle w:val="Standard"/>
+        <w:jc w:val="left"/>
+        <w:rPr>
+          <w:rFonts w:cs="Arial"/>
+          <w:color w:val="000000" w:themeColor="text1"/>
+          <w:sz w:val="44"/>
+          <w:szCs w:val="44"/>
+          <w:u w:val="single"/>
+          <w:rtl/>
+          <w:lang w:bidi="he-IL"/>
+          <w14:shadow w14:blurRad="38100" w14:dist="19050" w14:dir="2700000" w14:sx="100000" w14:sy="100000" w14:kx="0" w14:ky="0" w14:algn="tl">
+            <w14:schemeClr w14:val="dk1">
+              <w14:alpha w14:val="60000"/>
+            </w14:schemeClr>
+          </w14:shadow>
+          <w14:textOutline w14:w="0" w14:cap="flat" w14:cmpd="sng" w14:algn="ctr">
+            <w14:noFill/>
+            <w14:prstDash w14:val="solid"/>
+            <w14:round/>
+          </w14:textOutline>
+        </w:rPr>
+      </w:pPr>
+    </w:p>
+    <w:p>
+      <w:pPr>
+        <w:pStyle w:val="Standard"/>
+        <w:jc w:val="left"/>
+        <w:rPr>
+          <w:rFonts w:cs="Arial"/>
+          <w:color w:val="000000" w:themeColor="text1"/>
+          <w:sz w:val="44"/>
+          <w:szCs w:val="44"/>
+          <w:u w:val="single"/>
+          <w:rtl/>
+          <w:lang w:bidi="he-IL"/>
+          <w14:shadow w14:blurRad="38100" w14:dist="19050" w14:dir="2700000" w14:sx="100000" w14:sy="100000" w14:kx="0" w14:ky="0" w14:algn="tl">
+            <w14:schemeClr w14:val="dk1">
+              <w14:alpha w14:val="60000"/>
+            </w14:schemeClr>
+          </w14:shadow>
+          <w14:textOutline w14:w="0" w14:cap="flat" w14:cmpd="sng" w14:algn="ctr">
+            <w14:noFill/>
+            <w14:prstDash w14:val="solid"/>
+            <w14:round/>
+          </w14:textOutline>
+        </w:rPr>
+      </w:pPr>
+    </w:p>
+    <w:p>
+      <w:pPr>
+        <w:pStyle w:val="Standard"/>
+        <w:jc w:val="left"/>
+        <w:rPr>
+          <w:rFonts w:cs="Arial"/>
+          <w:color w:val="000000" w:themeColor="text1"/>
+          <w:sz w:val="44"/>
+          <w:szCs w:val="44"/>
+          <w:u w:val="single"/>
+          <w:rtl/>
+          <w:lang w:bidi="he-IL"/>
+          <w14:shadow w14:blurRad="38100" w14:dist="19050" w14:dir="2700000" w14:sx="100000" w14:sy="100000" w14:kx="0" w14:ky="0" w14:algn="tl">
+            <w14:schemeClr w14:val="dk1">
+              <w14:alpha w14:val="60000"/>
+            </w14:schemeClr>
+          </w14:shadow>
+          <w14:textOutline w14:w="0" w14:cap="flat" w14:cmpd="sng" w14:algn="ctr">
+            <w14:noFill/>
+            <w14:prstDash w14:val="solid"/>
+            <w14:round/>
+          </w14:textOutline>
+        </w:rPr>
+      </w:pPr>
+    </w:p>
+    <w:p>
+      <w:pPr>
+        <w:pStyle w:val="Standard"/>
+        <w:jc w:val="left"/>
+        <w:rPr>
+          <w:rFonts w:cs="Arial"/>
+          <w:color w:val="000000" w:themeColor="text1"/>
+          <w:sz w:val="44"/>
+          <w:szCs w:val="44"/>
+          <w:u w:val="single"/>
+          <w:rtl/>
+          <w:lang w:bidi="he-IL"/>
+          <w14:shadow w14:blurRad="38100" w14:dist="19050" w14:dir="2700000" w14:sx="100000" w14:sy="100000" w14:kx="0" w14:ky="0" w14:algn="tl">
+            <w14:schemeClr w14:val="dk1">
+              <w14:alpha w14:val="60000"/>
+            </w14:schemeClr>
+          </w14:shadow>
+          <w14:textOutline w14:w="0" w14:cap="flat" w14:cmpd="sng" w14:algn="ctr">
+            <w14:noFill/>
+            <w14:prstDash w14:val="solid"/>
+            <w14:round/>
+          </w14:textOutline>
+        </w:rPr>
+      </w:pPr>
+    </w:p>
+    <w:p>
+      <w:pPr>
+        <w:pStyle w:val="Standard"/>
+        <w:jc w:val="left"/>
+        <w:rPr>
+          <w:rFonts w:cs="Arial"/>
+          <w:color w:val="000000" w:themeColor="text1"/>
+          <w:sz w:val="44"/>
+          <w:szCs w:val="44"/>
+          <w:u w:val="single"/>
+          <w:rtl/>
+          <w:lang w:bidi="he-IL"/>
+          <w14:shadow w14:blurRad="38100" w14:dist="19050" w14:dir="2700000" w14:sx="100000" w14:sy="100000" w14:kx="0" w14:ky="0" w14:algn="tl">
+            <w14:schemeClr w14:val="dk1">
+              <w14:alpha w14:val="60000"/>
+            </w14:schemeClr>
+          </w14:shadow>
+          <w14:textOutline w14:w="0" w14:cap="flat" w14:cmpd="sng" w14:algn="ctr">
+            <w14:noFill/>
+            <w14:prstDash w14:val="solid"/>
+            <w14:round/>
+          </w14:textOutline>
+        </w:rPr>
+      </w:pPr>
+    </w:p>
+    <w:p>
+      <w:pPr>
+        <w:bidi/>
+        <w:rPr>
+          <w:rFonts w:cs="Arial"/>
           <w:bCs/>
           <w:i/>
           <w:iCs/>
-          <w:kern w:val="0"/>
-          <w:sz w:val="24"/>
-          <w:szCs w:val="24"/>
-          <w:u w:val="single"/>
-          <w:rtl/>
-          <w:lang w:val="en-US" w:eastAsia="he-IL"/>
+          <w:sz w:val="36"/>
+          <w:szCs w:val="36"/>
+          <w:rtl/>
           <w14:reflection w14:blurRad="6350" w14:stA="53000" w14:stPos="0" w14:endA="300" w14:endPos="35500" w14:dist="0" w14:dir="5400000" w14:fadeDir="5400000" w14:sx="100000" w14:sy="-90000" w14:kx="0" w14:ky="0" w14:algn="bl"/>
           <w14:textOutline w14:w="0" w14:cap="flat" w14:cmpd="sng" w14:algn="ctr">
             <w14:noFill/>
@@ -6018,6 +6065,45 @@
             </w14:gradFill>
           </w14:textFill>
         </w:rPr>
+      </w:pPr>
+      <w:r>
+        <w:rPr>
+          <w:rFonts w:cs="Arial" w:hint="cs"/>
+          <w:bCs/>
+          <w:i/>
+          <w:iCs/>
+          <w:sz w:val="36"/>
+          <w:szCs w:val="36"/>
+          <w:rtl/>
+          <w14:reflection w14:blurRad="6350" w14:stA="53000" w14:stPos="0" w14:endA="300" w14:endPos="35500" w14:dist="0" w14:dir="5400000" w14:fadeDir="5400000" w14:sx="100000" w14:sy="-90000" w14:kx="0" w14:ky="0" w14:algn="bl"/>
+          <w14:textOutline w14:w="0" w14:cap="flat" w14:cmpd="sng" w14:algn="ctr">
+            <w14:noFill/>
+            <w14:prstDash w14:val="solid"/>
+            <w14:round/>
+          </w14:textOutline>
+          <w14:textFill>
+            <w14:gradFill>
+              <w14:gsLst>
+                <w14:gs w14:pos="0">
+                  <w14:schemeClr w14:val="accent5">
+                    <w14:lumMod w14:val="50000"/>
+                  </w14:schemeClr>
+                </w14:gs>
+                <w14:gs w14:pos="50000">
+                  <w14:schemeClr w14:val="accent5"/>
+                </w14:gs>
+                <w14:gs w14:pos="100000">
+                  <w14:schemeClr w14:val="accent5">
+                    <w14:lumMod w14:val="60000"/>
+                    <w14:lumOff w14:val="40000"/>
+                  </w14:schemeClr>
+                </w14:gs>
+              </w14:gsLst>
+              <w14:lin w14:ang="5400000" w14:scaled="0"/>
+            </w14:gradFill>
+          </w14:textFill>
+        </w:rPr>
+        <w:lastRenderedPageBreak/>
         <w:t>מהלך השחקן:</w:t>
       </w:r>
     </w:p>
@@ -6072,7 +6158,57 @@
           <w:rtl/>
           <w:lang w:val="en-US"/>
         </w:rPr>
-        <w:t xml:space="preserve"> ניתן להזיז כדור אחד או קבוצה של כדורים (עד שלושה כדורים) צמודים באותו הצבע לאורך קו ישר אופקית, אנכית או אלכסונית.</w:t>
+        <w:t xml:space="preserve"> ניתן להזיז כדור אחד או קבוצה של כדורים (עד שלושה כדורים) צמודים </w:t>
+      </w:r>
+      <w:r>
+        <w:rPr>
+          <w:rFonts w:hint="cs"/>
+          <w:sz w:val="24"/>
+          <w:szCs w:val="24"/>
+          <w:rtl/>
+          <w:lang w:val="en-US"/>
+        </w:rPr>
+        <w:t xml:space="preserve">אחד לשני </w:t>
+      </w:r>
+      <w:r>
+        <w:rPr>
+          <w:rFonts w:hint="cs"/>
+          <w:sz w:val="24"/>
+          <w:szCs w:val="24"/>
+          <w:rtl/>
+          <w:lang w:val="en-US"/>
+        </w:rPr>
+        <w:t>באותו הצבע לאורך קו ישר אופקית, אנכית או אלכסונית</w:t>
+      </w:r>
+      <w:r>
+        <w:rPr>
+          <w:rFonts w:hint="cs"/>
+          <w:sz w:val="24"/>
+          <w:szCs w:val="24"/>
+          <w:rtl/>
+          <w:lang w:val="en-US"/>
+        </w:rPr>
+        <w:t xml:space="preserve"> </w:t>
+      </w:r>
+      <w:r>
+        <w:rPr>
+          <w:rFonts w:hint="cs"/>
+          <w:sz w:val="24"/>
+          <w:szCs w:val="24"/>
+          <w:rtl/>
+          <w:lang w:val="en-US"/>
+        </w:rPr>
+        <w:t>(דוגמא בתמונה משמאל)</w:t>
+      </w:r>
+      <w:r>
+        <w:rPr>
+          <w:rFonts w:hint="cs"/>
+          <w:sz w:val="24"/>
+          <w:szCs w:val="24"/>
+          <w:rtl/>
+          <w:lang w:val="en-US"/>
+        </w:rPr>
+        <w:t>.</w:t>
       </w:r>
     </w:p>
     <w:p>
@@ -6482,304 +6618,15 @@
     </w:p>
     <w:p>
       <w:pPr>
-        <w:pStyle w:val="Standard"/>
-        <w:ind w:left="720"/>
-        <w:jc w:val="left"/>
+        <w:bidi/>
         <w:rPr>
           <w:rFonts w:cs="Arial"/>
-          <w:color w:val="000000" w:themeColor="text1"/>
-          <w:sz w:val="44"/>
-          <w:szCs w:val="44"/>
-          <w:u w:val="single"/>
-          <w:rtl/>
-          <w:lang w:bidi="he-IL"/>
-          <w14:shadow w14:blurRad="38100" w14:dist="19050" w14:dir="2700000" w14:sx="100000" w14:sy="100000" w14:kx="0" w14:ky="0" w14:algn="tl">
-            <w14:schemeClr w14:val="dk1">
-              <w14:alpha w14:val="60000"/>
-            </w14:schemeClr>
-          </w14:shadow>
-          <w14:textOutline w14:w="0" w14:cap="flat" w14:cmpd="sng" w14:algn="ctr">
-            <w14:noFill/>
-            <w14:prstDash w14:val="solid"/>
-            <w14:round/>
-          </w14:textOutline>
-        </w:rPr>
-      </w:pPr>
-    </w:p>
-    <w:p>
-      <w:pPr>
-        <w:pStyle w:val="Standard"/>
-        <w:ind w:left="720"/>
-        <w:jc w:val="left"/>
-        <w:rPr>
-          <w:rFonts w:cs="Arial"/>
-          <w:color w:val="000000" w:themeColor="text1"/>
-          <w:sz w:val="44"/>
-          <w:szCs w:val="44"/>
-          <w:u w:val="single"/>
-          <w:rtl/>
-          <w:lang w:bidi="he-IL"/>
-          <w14:shadow w14:blurRad="38100" w14:dist="19050" w14:dir="2700000" w14:sx="100000" w14:sy="100000" w14:kx="0" w14:ky="0" w14:algn="tl">
-            <w14:schemeClr w14:val="dk1">
-              <w14:alpha w14:val="60000"/>
-            </w14:schemeClr>
-          </w14:shadow>
-          <w14:textOutline w14:w="0" w14:cap="flat" w14:cmpd="sng" w14:algn="ctr">
-            <w14:noFill/>
-            <w14:prstDash w14:val="solid"/>
-            <w14:round/>
-          </w14:textOutline>
-        </w:rPr>
-      </w:pPr>
-    </w:p>
-    <w:p>
-      <w:pPr>
-        <w:pStyle w:val="Standard"/>
-        <w:ind w:left="720"/>
-        <w:jc w:val="left"/>
-        <w:rPr>
-          <w:rFonts w:cs="Arial"/>
-          <w:color w:val="000000" w:themeColor="text1"/>
-          <w:sz w:val="44"/>
-          <w:szCs w:val="44"/>
-          <w:u w:val="single"/>
-          <w:rtl/>
-          <w:lang w:bidi="he-IL"/>
-          <w14:shadow w14:blurRad="38100" w14:dist="19050" w14:dir="2700000" w14:sx="100000" w14:sy="100000" w14:kx="0" w14:ky="0" w14:algn="tl">
-            <w14:schemeClr w14:val="dk1">
-              <w14:alpha w14:val="60000"/>
-            </w14:schemeClr>
-          </w14:shadow>
-          <w14:textOutline w14:w="0" w14:cap="flat" w14:cmpd="sng" w14:algn="ctr">
-            <w14:noFill/>
-            <w14:prstDash w14:val="solid"/>
-            <w14:round/>
-          </w14:textOutline>
-        </w:rPr>
-      </w:pPr>
-    </w:p>
-    <w:p>
-      <w:pPr>
-        <w:pStyle w:val="Standard"/>
-        <w:ind w:left="720"/>
-        <w:jc w:val="left"/>
-        <w:rPr>
-          <w:rFonts w:cs="Arial"/>
-          <w:color w:val="000000" w:themeColor="text1"/>
-          <w:sz w:val="44"/>
-          <w:szCs w:val="44"/>
-          <w:u w:val="single"/>
-          <w:rtl/>
-          <w:lang w:bidi="he-IL"/>
-          <w14:shadow w14:blurRad="38100" w14:dist="19050" w14:dir="2700000" w14:sx="100000" w14:sy="100000" w14:kx="0" w14:ky="0" w14:algn="tl">
-            <w14:schemeClr w14:val="dk1">
-              <w14:alpha w14:val="60000"/>
-            </w14:schemeClr>
-          </w14:shadow>
-          <w14:textOutline w14:w="0" w14:cap="flat" w14:cmpd="sng" w14:algn="ctr">
-            <w14:noFill/>
-            <w14:prstDash w14:val="solid"/>
-            <w14:round/>
-          </w14:textOutline>
-        </w:rPr>
-      </w:pPr>
-    </w:p>
-    <w:p>
-      <w:pPr>
-        <w:pStyle w:val="Standard"/>
-        <w:ind w:left="720"/>
-        <w:jc w:val="left"/>
-        <w:rPr>
-          <w:rFonts w:cs="Arial"/>
-          <w:color w:val="000000" w:themeColor="text1"/>
-          <w:sz w:val="44"/>
-          <w:szCs w:val="44"/>
-          <w:u w:val="single"/>
-          <w:rtl/>
-          <w:lang w:bidi="he-IL"/>
-          <w14:shadow w14:blurRad="38100" w14:dist="19050" w14:dir="2700000" w14:sx="100000" w14:sy="100000" w14:kx="0" w14:ky="0" w14:algn="tl">
-            <w14:schemeClr w14:val="dk1">
-              <w14:alpha w14:val="60000"/>
-            </w14:schemeClr>
-          </w14:shadow>
-          <w14:textOutline w14:w="0" w14:cap="flat" w14:cmpd="sng" w14:algn="ctr">
-            <w14:noFill/>
-            <w14:prstDash w14:val="solid"/>
-            <w14:round/>
-          </w14:textOutline>
-        </w:rPr>
-      </w:pPr>
-    </w:p>
-    <w:p>
-      <w:pPr>
-        <w:pStyle w:val="Standard"/>
-        <w:ind w:left="720"/>
-        <w:jc w:val="left"/>
-        <w:rPr>
-          <w:rFonts w:cs="Arial"/>
-          <w:color w:val="000000" w:themeColor="text1"/>
-          <w:sz w:val="44"/>
-          <w:szCs w:val="44"/>
-          <w:u w:val="single"/>
-          <w:rtl/>
-          <w:lang w:bidi="he-IL"/>
-          <w14:shadow w14:blurRad="38100" w14:dist="19050" w14:dir="2700000" w14:sx="100000" w14:sy="100000" w14:kx="0" w14:ky="0" w14:algn="tl">
-            <w14:schemeClr w14:val="dk1">
-              <w14:alpha w14:val="60000"/>
-            </w14:schemeClr>
-          </w14:shadow>
-          <w14:textOutline w14:w="0" w14:cap="flat" w14:cmpd="sng" w14:algn="ctr">
-            <w14:noFill/>
-            <w14:prstDash w14:val="solid"/>
-            <w14:round/>
-          </w14:textOutline>
-        </w:rPr>
-      </w:pPr>
-    </w:p>
-    <w:p>
-      <w:pPr>
-        <w:pStyle w:val="Standard"/>
-        <w:ind w:left="720"/>
-        <w:jc w:val="left"/>
-        <w:rPr>
-          <w:rFonts w:cs="Arial"/>
-          <w:color w:val="000000" w:themeColor="text1"/>
-          <w:sz w:val="44"/>
-          <w:szCs w:val="44"/>
-          <w:u w:val="single"/>
-          <w:rtl/>
-          <w:lang w:bidi="he-IL"/>
-          <w14:shadow w14:blurRad="38100" w14:dist="19050" w14:dir="2700000" w14:sx="100000" w14:sy="100000" w14:kx="0" w14:ky="0" w14:algn="tl">
-            <w14:schemeClr w14:val="dk1">
-              <w14:alpha w14:val="60000"/>
-            </w14:schemeClr>
-          </w14:shadow>
-          <w14:textOutline w14:w="0" w14:cap="flat" w14:cmpd="sng" w14:algn="ctr">
-            <w14:noFill/>
-            <w14:prstDash w14:val="solid"/>
-            <w14:round/>
-          </w14:textOutline>
-        </w:rPr>
-      </w:pPr>
-    </w:p>
-    <w:p>
-      <w:pPr>
-        <w:pStyle w:val="Standard"/>
-        <w:ind w:left="720"/>
-        <w:jc w:val="left"/>
-        <w:rPr>
-          <w:rFonts w:cs="Arial"/>
-          <w:color w:val="000000" w:themeColor="text1"/>
-          <w:sz w:val="44"/>
-          <w:szCs w:val="44"/>
-          <w:u w:val="single"/>
-          <w:rtl/>
-          <w:lang w:bidi="he-IL"/>
-          <w14:shadow w14:blurRad="38100" w14:dist="19050" w14:dir="2700000" w14:sx="100000" w14:sy="100000" w14:kx="0" w14:ky="0" w14:algn="tl">
-            <w14:schemeClr w14:val="dk1">
-              <w14:alpha w14:val="60000"/>
-            </w14:schemeClr>
-          </w14:shadow>
-          <w14:textOutline w14:w="0" w14:cap="flat" w14:cmpd="sng" w14:algn="ctr">
-            <w14:noFill/>
-            <w14:prstDash w14:val="solid"/>
-            <w14:round/>
-          </w14:textOutline>
-        </w:rPr>
-      </w:pPr>
-    </w:p>
-    <w:p>
-      <w:pPr>
-        <w:pStyle w:val="Standard"/>
-        <w:ind w:left="720"/>
-        <w:jc w:val="left"/>
-        <w:rPr>
-          <w:rFonts w:cs="Arial"/>
-          <w:color w:val="000000" w:themeColor="text1"/>
-          <w:sz w:val="44"/>
-          <w:szCs w:val="44"/>
-          <w:u w:val="single"/>
-          <w:rtl/>
-          <w:lang w:bidi="he-IL"/>
-          <w14:shadow w14:blurRad="38100" w14:dist="19050" w14:dir="2700000" w14:sx="100000" w14:sy="100000" w14:kx="0" w14:ky="0" w14:algn="tl">
-            <w14:schemeClr w14:val="dk1">
-              <w14:alpha w14:val="60000"/>
-            </w14:schemeClr>
-          </w14:shadow>
-          <w14:textOutline w14:w="0" w14:cap="flat" w14:cmpd="sng" w14:algn="ctr">
-            <w14:noFill/>
-            <w14:prstDash w14:val="solid"/>
-            <w14:round/>
-          </w14:textOutline>
-        </w:rPr>
-      </w:pPr>
-    </w:p>
-    <w:p>
-      <w:pPr>
-        <w:pStyle w:val="Standard"/>
-        <w:ind w:left="720"/>
-        <w:jc w:val="left"/>
-        <w:rPr>
-          <w:rFonts w:cs="Arial"/>
-          <w:color w:val="000000" w:themeColor="text1"/>
-          <w:sz w:val="44"/>
-          <w:szCs w:val="44"/>
-          <w:u w:val="single"/>
-          <w:rtl/>
-          <w:lang w:bidi="he-IL"/>
-          <w14:shadow w14:blurRad="38100" w14:dist="19050" w14:dir="2700000" w14:sx="100000" w14:sy="100000" w14:kx="0" w14:ky="0" w14:algn="tl">
-            <w14:schemeClr w14:val="dk1">
-              <w14:alpha w14:val="60000"/>
-            </w14:schemeClr>
-          </w14:shadow>
-          <w14:textOutline w14:w="0" w14:cap="flat" w14:cmpd="sng" w14:algn="ctr">
-            <w14:noFill/>
-            <w14:prstDash w14:val="solid"/>
-            <w14:round/>
-          </w14:textOutline>
-        </w:rPr>
-      </w:pPr>
-    </w:p>
-    <w:p>
-      <w:pPr>
-        <w:pStyle w:val="Standard"/>
-        <w:ind w:left="720"/>
-        <w:jc w:val="left"/>
-        <w:rPr>
-          <w:rFonts w:cs="Arial"/>
-          <w:color w:val="000000" w:themeColor="text1"/>
-          <w:sz w:val="44"/>
-          <w:szCs w:val="44"/>
-          <w:u w:val="single"/>
-          <w:rtl/>
-          <w:lang w:bidi="he-IL"/>
-          <w14:shadow w14:blurRad="38100" w14:dist="19050" w14:dir="2700000" w14:sx="100000" w14:sy="100000" w14:kx="0" w14:ky="0" w14:algn="tl">
-            <w14:schemeClr w14:val="dk1">
-              <w14:alpha w14:val="60000"/>
-            </w14:schemeClr>
-          </w14:shadow>
-          <w14:textOutline w14:w="0" w14:cap="flat" w14:cmpd="sng" w14:algn="ctr">
-            <w14:noFill/>
-            <w14:prstDash w14:val="solid"/>
-            <w14:round/>
-          </w14:textOutline>
-        </w:rPr>
-      </w:pPr>
-    </w:p>
-    <w:p>
-      <w:pPr>
-        <w:bidi/>
-        <w:rPr>
-          <w:rFonts w:ascii="Calibri" w:eastAsia="Linux Libertine G" w:hAnsi="Calibri" w:cs="Arial"/>
           <w:bCs/>
           <w:i/>
           <w:iCs/>
-          <w:kern w:val="0"/>
-          <w:sz w:val="24"/>
-          <w:szCs w:val="24"/>
-          <w:u w:val="single"/>
-          <w:rtl/>
-          <w:lang w:val="en-US" w:eastAsia="he-IL"/>
+          <w:sz w:val="36"/>
+          <w:szCs w:val="36"/>
+          <w:rtl/>
           <w14:reflection w14:blurRad="6350" w14:stA="53000" w14:stPos="0" w14:endA="300" w14:endPos="35500" w14:dist="0" w14:dir="5400000" w14:fadeDir="5400000" w14:sx="100000" w14:sy="-90000" w14:kx="0" w14:ky="0" w14:algn="bl"/>
           <w14:textOutline w14:w="0" w14:cap="flat" w14:cmpd="sng" w14:algn="ctr">
             <w14:noFill/>
@@ -6811,16 +6658,13 @@
       </w:pPr>
       <w:r>
         <w:rPr>
-          <w:rFonts w:ascii="Calibri" w:eastAsia="Linux Libertine G" w:hAnsi="Calibri" w:cs="Arial" w:hint="cs"/>
+          <w:rFonts w:cs="Arial" w:hint="cs"/>
           <w:bCs/>
           <w:i/>
           <w:iCs/>
-          <w:kern w:val="0"/>
-          <w:sz w:val="24"/>
-          <w:szCs w:val="24"/>
-          <w:u w:val="single"/>
-          <w:rtl/>
-          <w:lang w:val="en-US" w:eastAsia="he-IL"/>
+          <w:sz w:val="36"/>
+          <w:szCs w:val="36"/>
+          <w:rtl/>
           <w14:reflection w14:blurRad="6350" w14:stA="53000" w14:stPos="0" w14:endA="300" w14:endPos="35500" w14:dist="0" w14:dir="5400000" w14:fadeDir="5400000" w14:sx="100000" w14:sy="-90000" w14:kx="0" w14:ky="0" w14:algn="bl"/>
           <w14:textOutline w14:w="0" w14:cap="flat" w14:cmpd="sng" w14:algn="ctr">
             <w14:noFill/>
@@ -6849,20 +6693,16 @@
             </w14:gradFill>
           </w14:textFill>
         </w:rPr>
-        <w:lastRenderedPageBreak/>
-        <w:t xml:space="preserve">מהלך </w:t>
-      </w:r>
-      <w:r>
-        <w:rPr>
-          <w:rFonts w:ascii="Calibri" w:eastAsia="Linux Libertine G" w:hAnsi="Calibri" w:cs="Arial"/>
+        <w:t>מהלכים בקו(</w:t>
+      </w:r>
+      <w:r>
+        <w:rPr>
+          <w:rFonts w:cs="Arial"/>
           <w:bCs/>
           <w:i/>
           <w:iCs/>
-          <w:kern w:val="0"/>
-          <w:sz w:val="24"/>
-          <w:szCs w:val="24"/>
-          <w:u w:val="single"/>
-          <w:lang w:val="en-US" w:eastAsia="he-IL"/>
+          <w:sz w:val="36"/>
+          <w:szCs w:val="36"/>
           <w14:reflection w14:blurRad="6350" w14:stA="53000" w14:stPos="0" w14:endA="300" w14:endPos="35500" w14:dist="0" w14:dir="5400000" w14:fadeDir="5400000" w14:sx="100000" w14:sy="-90000" w14:kx="0" w14:ky="0" w14:algn="bl"/>
           <w14:textOutline w14:w="0" w14:cap="flat" w14:cmpd="sng" w14:algn="ctr">
             <w14:noFill/>
@@ -6891,20 +6731,17 @@
             </w14:gradFill>
           </w14:textFill>
         </w:rPr>
-        <w:t>SUMITO</w:t>
-      </w:r>
-      <w:r>
-        <w:rPr>
-          <w:rFonts w:ascii="Calibri" w:eastAsia="Linux Libertine G" w:hAnsi="Calibri" w:cs="Arial" w:hint="cs"/>
+        <w:t>In-Line Moves</w:t>
+      </w:r>
+      <w:r>
+        <w:rPr>
+          <w:rFonts w:cs="Arial" w:hint="cs"/>
           <w:bCs/>
           <w:i/>
           <w:iCs/>
-          <w:kern w:val="0"/>
-          <w:sz w:val="24"/>
-          <w:szCs w:val="24"/>
-          <w:u w:val="single"/>
-          <w:rtl/>
-          <w:lang w:val="en-US" w:eastAsia="he-IL"/>
+          <w:sz w:val="36"/>
+          <w:szCs w:val="36"/>
+          <w:rtl/>
           <w14:reflection w14:blurRad="6350" w14:stA="53000" w14:stPos="0" w14:endA="300" w14:endPos="35500" w14:dist="0" w14:dir="5400000" w14:fadeDir="5400000" w14:sx="100000" w14:sy="-90000" w14:kx="0" w14:ky="0" w14:algn="bl"/>
           <w14:textOutline w14:w="0" w14:cap="flat" w14:cmpd="sng" w14:algn="ctr">
             <w14:noFill/>
@@ -6933,20 +6770,16 @@
             </w14:gradFill>
           </w14:textFill>
         </w:rPr>
-        <w:t xml:space="preserve"> </w:t>
-      </w:r>
-      <w:r>
-        <w:rPr>
-          <w:rFonts w:ascii="Calibri" w:eastAsia="Linux Libertine G" w:hAnsi="Calibri" w:cs="Arial" w:hint="cs"/>
+        <w:t>)</w:t>
+      </w:r>
+      <w:r>
+        <w:rPr>
+          <w:rFonts w:cs="Arial"/>
           <w:bCs/>
           <w:i/>
           <w:iCs/>
-          <w:kern w:val="0"/>
-          <w:sz w:val="24"/>
-          <w:szCs w:val="24"/>
-          <w:u w:val="single"/>
-          <w:rtl/>
-          <w:lang w:val="en-US" w:eastAsia="he-IL"/>
+          <w:sz w:val="36"/>
+          <w:szCs w:val="36"/>
           <w14:reflection w14:blurRad="6350" w14:stA="53000" w14:stPos="0" w14:endA="300" w14:endPos="35500" w14:dist="0" w14:dir="5400000" w14:fadeDir="5400000" w14:sx="100000" w14:sy="-90000" w14:kx="0" w14:ky="0" w14:algn="bl"/>
           <w14:textOutline w14:w="0" w14:cap="flat" w14:cmpd="sng" w14:algn="ctr">
             <w14:noFill/>
@@ -6975,6 +6808,777 @@
             </w14:gradFill>
           </w14:textFill>
         </w:rPr>
+        <w:t xml:space="preserve"> </w:t>
+      </w:r>
+      <w:r>
+        <w:rPr>
+          <w:rFonts w:cs="Arial"/>
+          <w:bCs/>
+          <w:i/>
+          <w:iCs/>
+          <w:sz w:val="36"/>
+          <w:szCs w:val="36"/>
+          <w14:reflection w14:blurRad="6350" w14:stA="53000" w14:stPos="0" w14:endA="300" w14:endPos="35500" w14:dist="0" w14:dir="5400000" w14:fadeDir="5400000" w14:sx="100000" w14:sy="-90000" w14:kx="0" w14:ky="0" w14:algn="bl"/>
+          <w14:textOutline w14:w="0" w14:cap="flat" w14:cmpd="sng" w14:algn="ctr">
+            <w14:noFill/>
+            <w14:prstDash w14:val="solid"/>
+            <w14:round/>
+          </w14:textOutline>
+          <w14:textFill>
+            <w14:gradFill>
+              <w14:gsLst>
+                <w14:gs w14:pos="0">
+                  <w14:schemeClr w14:val="accent5">
+                    <w14:lumMod w14:val="50000"/>
+                  </w14:schemeClr>
+                </w14:gs>
+                <w14:gs w14:pos="50000">
+                  <w14:schemeClr w14:val="accent5"/>
+                </w14:gs>
+                <w14:gs w14:pos="100000">
+                  <w14:schemeClr w14:val="accent5">
+                    <w14:lumMod w14:val="60000"/>
+                    <w14:lumOff w14:val="40000"/>
+                  </w14:schemeClr>
+                </w14:gs>
+              </w14:gsLst>
+              <w14:lin w14:ang="5400000" w14:scaled="0"/>
+            </w14:gradFill>
+          </w14:textFill>
+        </w:rPr>
+        <w:t>–</w:t>
+      </w:r>
+    </w:p>
+    <w:p>
+      <w:pPr>
+        <w:bidi/>
+        <w:rPr>
+          <w:rFonts w:cs="Arial" w:hint="cs"/>
+          <w:b/>
+          <w:color w:val="000000" w:themeColor="text1"/>
+          <w:sz w:val="24"/>
+          <w:szCs w:val="24"/>
+          <w:rtl/>
+          <w:lang w:val="en-US"/>
+          <w14:shadow w14:blurRad="38100" w14:dist="19050" w14:dir="2700000" w14:sx="100000" w14:sy="100000" w14:kx="0" w14:ky="0" w14:algn="tl">
+            <w14:schemeClr w14:val="dk1">
+              <w14:alpha w14:val="60000"/>
+            </w14:schemeClr>
+          </w14:shadow>
+          <w14:textOutline w14:w="0" w14:cap="flat" w14:cmpd="sng" w14:algn="ctr">
+            <w14:noFill/>
+            <w14:prstDash w14:val="solid"/>
+            <w14:round/>
+          </w14:textOutline>
+        </w:rPr>
+      </w:pPr>
+      <w:r>
+        <w:rPr>
+          <w:rFonts w:cs="Arial" w:hint="cs"/>
+          <w:b/>
+          <w:color w:val="000000" w:themeColor="text1"/>
+          <w:sz w:val="24"/>
+          <w:szCs w:val="24"/>
+          <w:rtl/>
+          <w14:shadow w14:blurRad="38100" w14:dist="19050" w14:dir="2700000" w14:sx="100000" w14:sy="100000" w14:kx="0" w14:ky="0" w14:algn="tl">
+            <w14:schemeClr w14:val="dk1">
+              <w14:alpha w14:val="60000"/>
+            </w14:schemeClr>
+          </w14:shadow>
+          <w14:textOutline w14:w="0" w14:cap="flat" w14:cmpd="sng" w14:algn="ctr">
+            <w14:noFill/>
+            <w14:prstDash w14:val="solid"/>
+            <w14:round/>
+          </w14:textOutline>
+        </w:rPr>
+        <w:t xml:space="preserve">בתורו, כל שחקן רשאי להזיז גולה בודדת או </w:t>
+      </w:r>
+      <w:r>
+        <w:rPr>
+          <w:rFonts w:cs="Arial" w:hint="cs"/>
+          <w:b/>
+          <w:color w:val="000000" w:themeColor="text1"/>
+          <w:sz w:val="24"/>
+          <w:szCs w:val="24"/>
+          <w:rtl/>
+          <w14:shadow w14:blurRad="38100" w14:dist="19050" w14:dir="2700000" w14:sx="100000" w14:sy="100000" w14:kx="0" w14:ky="0" w14:algn="tl">
+            <w14:schemeClr w14:val="dk1">
+              <w14:alpha w14:val="60000"/>
+            </w14:schemeClr>
+          </w14:shadow>
+          <w14:textOutline w14:w="0" w14:cap="flat" w14:cmpd="sng" w14:algn="ctr">
+            <w14:noFill/>
+            <w14:prstDash w14:val="solid"/>
+            <w14:round/>
+          </w14:textOutline>
+        </w:rPr>
+        <w:t>רצף של גולות משלהם צעד אחד.</w:t>
+      </w:r>
+      <w:r>
+        <w:rPr>
+          <w:rFonts w:cs="Arial" w:hint="cs"/>
+          <w:b/>
+          <w:color w:val="000000" w:themeColor="text1"/>
+          <w:sz w:val="24"/>
+          <w:szCs w:val="24"/>
+          <w:rtl/>
+          <w14:shadow w14:blurRad="38100" w14:dist="19050" w14:dir="2700000" w14:sx="100000" w14:sy="100000" w14:kx="0" w14:ky="0" w14:algn="tl">
+            <w14:schemeClr w14:val="dk1">
+              <w14:alpha w14:val="60000"/>
+            </w14:schemeClr>
+          </w14:shadow>
+          <w14:textOutline w14:w="0" w14:cap="flat" w14:cmpd="sng" w14:algn="ctr">
+            <w14:noFill/>
+            <w14:prstDash w14:val="solid"/>
+            <w14:round/>
+          </w14:textOutline>
+        </w:rPr>
+        <w:t xml:space="preserve"> </w:t>
+      </w:r>
+      <w:r>
+        <w:rPr>
+          <w:rFonts w:cs="Arial" w:hint="cs"/>
+          <w:b/>
+          <w:color w:val="000000" w:themeColor="text1"/>
+          <w:sz w:val="24"/>
+          <w:szCs w:val="24"/>
+          <w:rtl/>
+          <w14:shadow w14:blurRad="38100" w14:dist="19050" w14:dir="2700000" w14:sx="100000" w14:sy="100000" w14:kx="0" w14:ky="0" w14:algn="tl">
+            <w14:schemeClr w14:val="dk1">
+              <w14:alpha w14:val="60000"/>
+            </w14:schemeClr>
+          </w14:shadow>
+          <w14:textOutline w14:w="0" w14:cap="flat" w14:cmpd="sng" w14:algn="ctr">
+            <w14:noFill/>
+            <w14:prstDash w14:val="solid"/>
+            <w14:round/>
+          </w14:textOutline>
+        </w:rPr>
+        <w:t>רצף מורכב משניים או שלושה גולות, מאותו הצבע, סמוכים אחד לשני בקו ישר.</w:t>
+      </w:r>
+      <w:r>
+        <w:rPr>
+          <w:rFonts w:cs="Arial"/>
+          <w:b/>
+          <w:color w:val="000000" w:themeColor="text1"/>
+          <w:sz w:val="24"/>
+          <w:szCs w:val="24"/>
+          <w:rtl/>
+          <w14:shadow w14:blurRad="38100" w14:dist="19050" w14:dir="2700000" w14:sx="100000" w14:sy="100000" w14:kx="0" w14:ky="0" w14:algn="tl">
+            <w14:schemeClr w14:val="dk1">
+              <w14:alpha w14:val="60000"/>
+            </w14:schemeClr>
+          </w14:shadow>
+          <w14:textOutline w14:w="0" w14:cap="flat" w14:cmpd="sng" w14:algn="ctr">
+            <w14:noFill/>
+            <w14:prstDash w14:val="solid"/>
+            <w14:round/>
+          </w14:textOutline>
+        </w:rPr>
+        <w:br/>
+      </w:r>
+      <w:r>
+        <w:rPr>
+          <w:rFonts w:cs="Arial" w:hint="cs"/>
+          <w:b/>
+          <w:color w:val="000000" w:themeColor="text1"/>
+          <w:sz w:val="24"/>
+          <w:szCs w:val="24"/>
+          <w:rtl/>
+          <w14:shadow w14:blurRad="38100" w14:dist="19050" w14:dir="2700000" w14:sx="100000" w14:sy="100000" w14:kx="0" w14:ky="0" w14:algn="tl">
+            <w14:schemeClr w14:val="dk1">
+              <w14:alpha w14:val="60000"/>
+            </w14:schemeClr>
+          </w14:shadow>
+          <w14:textOutline w14:w="0" w14:cap="flat" w14:cmpd="sng" w14:algn="ctr">
+            <w14:noFill/>
+            <w14:prstDash w14:val="solid"/>
+            <w14:round/>
+          </w14:textOutline>
+        </w:rPr>
+        <w:t xml:space="preserve">גולה או רצף של גולות, יכולים לזוז לכל כיוון בקו ישר עם הכיוון של הרצף, כל הגולות ברצף זזות צעד אחד באותו הכיוון, לתא ריק אלא אם מדובר במהלך </w:t>
+      </w:r>
+      <w:r>
+        <w:rPr>
+          <w:rFonts w:cs="Arial"/>
+          <w:b/>
+          <w:color w:val="000000" w:themeColor="text1"/>
+          <w:sz w:val="24"/>
+          <w:szCs w:val="24"/>
+          <w:lang w:val="en-US"/>
+          <w14:shadow w14:blurRad="38100" w14:dist="19050" w14:dir="2700000" w14:sx="100000" w14:sy="100000" w14:kx="0" w14:ky="0" w14:algn="tl">
+            <w14:schemeClr w14:val="dk1">
+              <w14:alpha w14:val="60000"/>
+            </w14:schemeClr>
+          </w14:shadow>
+          <w14:textOutline w14:w="0" w14:cap="flat" w14:cmpd="sng" w14:algn="ctr">
+            <w14:noFill/>
+            <w14:prstDash w14:val="solid"/>
+            <w14:round/>
+          </w14:textOutline>
+        </w:rPr>
+        <w:t>SUMITO</w:t>
+      </w:r>
+      <w:r>
+        <w:rPr>
+          <w:rFonts w:cs="Arial" w:hint="cs"/>
+          <w:b/>
+          <w:color w:val="000000" w:themeColor="text1"/>
+          <w:sz w:val="24"/>
+          <w:szCs w:val="24"/>
+          <w:rtl/>
+          <w:lang w:val="en-US"/>
+          <w14:shadow w14:blurRad="38100" w14:dist="19050" w14:dir="2700000" w14:sx="100000" w14:sy="100000" w14:kx="0" w14:ky="0" w14:algn="tl">
+            <w14:schemeClr w14:val="dk1">
+              <w14:alpha w14:val="60000"/>
+            </w14:schemeClr>
+          </w14:shadow>
+          <w14:textOutline w14:w="0" w14:cap="flat" w14:cmpd="sng" w14:algn="ctr">
+            <w14:noFill/>
+            <w14:prstDash w14:val="solid"/>
+            <w14:round/>
+          </w14:textOutline>
+        </w:rPr>
+        <w:t xml:space="preserve"> שיוסבר בהמשך (דוגמא למהלכים בקו ישר למעלה משמאל).</w:t>
+      </w:r>
+    </w:p>
+    <w:p>
+      <w:pPr>
+        <w:pStyle w:val="Standard"/>
+        <w:jc w:val="left"/>
+        <w:rPr>
+          <w:rFonts w:cs="Arial"/>
+          <w:color w:val="000000" w:themeColor="text1"/>
+          <w:sz w:val="44"/>
+          <w:szCs w:val="44"/>
+          <w:u w:val="single"/>
+          <w:rtl/>
+          <w:lang w:bidi="he-IL"/>
+          <w14:shadow w14:blurRad="38100" w14:dist="19050" w14:dir="2700000" w14:sx="100000" w14:sy="100000" w14:kx="0" w14:ky="0" w14:algn="tl">
+            <w14:schemeClr w14:val="dk1">
+              <w14:alpha w14:val="60000"/>
+            </w14:schemeClr>
+          </w14:shadow>
+          <w14:textOutline w14:w="0" w14:cap="flat" w14:cmpd="sng" w14:algn="ctr">
+            <w14:noFill/>
+            <w14:prstDash w14:val="solid"/>
+            <w14:round/>
+          </w14:textOutline>
+        </w:rPr>
+      </w:pPr>
+    </w:p>
+    <w:p>
+      <w:pPr>
+        <w:bidi/>
+        <w:rPr>
+          <w:rFonts w:cs="Arial"/>
+          <w:bCs/>
+          <w:i/>
+          <w:iCs/>
+          <w:sz w:val="36"/>
+          <w:szCs w:val="36"/>
+          <w:rtl/>
+          <w14:reflection w14:blurRad="6350" w14:stA="53000" w14:stPos="0" w14:endA="300" w14:endPos="35500" w14:dist="0" w14:dir="5400000" w14:fadeDir="5400000" w14:sx="100000" w14:sy="-90000" w14:kx="0" w14:ky="0" w14:algn="bl"/>
+          <w14:textOutline w14:w="0" w14:cap="flat" w14:cmpd="sng" w14:algn="ctr">
+            <w14:noFill/>
+            <w14:prstDash w14:val="solid"/>
+            <w14:round/>
+          </w14:textOutline>
+          <w14:textFill>
+            <w14:gradFill>
+              <w14:gsLst>
+                <w14:gs w14:pos="0">
+                  <w14:schemeClr w14:val="accent5">
+                    <w14:lumMod w14:val="50000"/>
+                  </w14:schemeClr>
+                </w14:gs>
+                <w14:gs w14:pos="50000">
+                  <w14:schemeClr w14:val="accent5"/>
+                </w14:gs>
+                <w14:gs w14:pos="100000">
+                  <w14:schemeClr w14:val="accent5">
+                    <w14:lumMod w14:val="60000"/>
+                    <w14:lumOff w14:val="40000"/>
+                  </w14:schemeClr>
+                </w14:gs>
+              </w14:gsLst>
+              <w14:lin w14:ang="5400000" w14:scaled="0"/>
+            </w14:gradFill>
+          </w14:textFill>
+        </w:rPr>
+      </w:pPr>
+      <w:r>
+        <w:rPr>
+          <w:rFonts w:cs="Arial" w:hint="cs"/>
+          <w:bCs/>
+          <w:i/>
+          <w:iCs/>
+          <w:sz w:val="36"/>
+          <w:szCs w:val="36"/>
+          <w:rtl/>
+          <w14:reflection w14:blurRad="6350" w14:stA="53000" w14:stPos="0" w14:endA="300" w14:endPos="35500" w14:dist="0" w14:dir="5400000" w14:fadeDir="5400000" w14:sx="100000" w14:sy="-90000" w14:kx="0" w14:ky="0" w14:algn="bl"/>
+          <w14:textOutline w14:w="0" w14:cap="flat" w14:cmpd="sng" w14:algn="ctr">
+            <w14:noFill/>
+            <w14:prstDash w14:val="solid"/>
+            <w14:round/>
+          </w14:textOutline>
+          <w14:textFill>
+            <w14:gradFill>
+              <w14:gsLst>
+                <w14:gs w14:pos="0">
+                  <w14:schemeClr w14:val="accent5">
+                    <w14:lumMod w14:val="50000"/>
+                  </w14:schemeClr>
+                </w14:gs>
+                <w14:gs w14:pos="50000">
+                  <w14:schemeClr w14:val="accent5"/>
+                </w14:gs>
+                <w14:gs w14:pos="100000">
+                  <w14:schemeClr w14:val="accent5">
+                    <w14:lumMod w14:val="60000"/>
+                    <w14:lumOff w14:val="40000"/>
+                  </w14:schemeClr>
+                </w14:gs>
+              </w14:gsLst>
+              <w14:lin w14:ang="5400000" w14:scaled="0"/>
+            </w14:gradFill>
+          </w14:textFill>
+        </w:rPr>
+        <w:t>מהלכי צד(</w:t>
+      </w:r>
+      <w:r>
+        <w:rPr>
+          <w:rFonts w:cs="Arial"/>
+          <w:bCs/>
+          <w:i/>
+          <w:iCs/>
+          <w:sz w:val="36"/>
+          <w:szCs w:val="36"/>
+          <w14:reflection w14:blurRad="6350" w14:stA="53000" w14:stPos="0" w14:endA="300" w14:endPos="35500" w14:dist="0" w14:dir="5400000" w14:fadeDir="5400000" w14:sx="100000" w14:sy="-90000" w14:kx="0" w14:ky="0" w14:algn="bl"/>
+          <w14:textOutline w14:w="0" w14:cap="flat" w14:cmpd="sng" w14:algn="ctr">
+            <w14:noFill/>
+            <w14:prstDash w14:val="solid"/>
+            <w14:round/>
+          </w14:textOutline>
+          <w14:textFill>
+            <w14:gradFill>
+              <w14:gsLst>
+                <w14:gs w14:pos="0">
+                  <w14:schemeClr w14:val="accent5">
+                    <w14:lumMod w14:val="50000"/>
+                  </w14:schemeClr>
+                </w14:gs>
+                <w14:gs w14:pos="50000">
+                  <w14:schemeClr w14:val="accent5"/>
+                </w14:gs>
+                <w14:gs w14:pos="100000">
+                  <w14:schemeClr w14:val="accent5">
+                    <w14:lumMod w14:val="60000"/>
+                    <w14:lumOff w14:val="40000"/>
+                  </w14:schemeClr>
+                </w14:gs>
+              </w14:gsLst>
+              <w14:lin w14:ang="5400000" w14:scaled="0"/>
+            </w14:gradFill>
+          </w14:textFill>
+        </w:rPr>
+        <w:t>Broadside Moves</w:t>
+      </w:r>
+      <w:r>
+        <w:rPr>
+          <w:rFonts w:cs="Arial" w:hint="cs"/>
+          <w:bCs/>
+          <w:i/>
+          <w:iCs/>
+          <w:sz w:val="36"/>
+          <w:szCs w:val="36"/>
+          <w:rtl/>
+          <w14:reflection w14:blurRad="6350" w14:stA="53000" w14:stPos="0" w14:endA="300" w14:endPos="35500" w14:dist="0" w14:dir="5400000" w14:fadeDir="5400000" w14:sx="100000" w14:sy="-90000" w14:kx="0" w14:ky="0" w14:algn="bl"/>
+          <w14:textOutline w14:w="0" w14:cap="flat" w14:cmpd="sng" w14:algn="ctr">
+            <w14:noFill/>
+            <w14:prstDash w14:val="solid"/>
+            <w14:round/>
+          </w14:textOutline>
+          <w14:textFill>
+            <w14:gradFill>
+              <w14:gsLst>
+                <w14:gs w14:pos="0">
+                  <w14:schemeClr w14:val="accent5">
+                    <w14:lumMod w14:val="50000"/>
+                  </w14:schemeClr>
+                </w14:gs>
+                <w14:gs w14:pos="50000">
+                  <w14:schemeClr w14:val="accent5"/>
+                </w14:gs>
+                <w14:gs w14:pos="100000">
+                  <w14:schemeClr w14:val="accent5">
+                    <w14:lumMod w14:val="60000"/>
+                    <w14:lumOff w14:val="40000"/>
+                  </w14:schemeClr>
+                </w14:gs>
+              </w14:gsLst>
+              <w14:lin w14:ang="5400000" w14:scaled="0"/>
+            </w14:gradFill>
+          </w14:textFill>
+        </w:rPr>
+        <w:t xml:space="preserve">) </w:t>
+      </w:r>
+      <w:r>
+        <w:rPr>
+          <w:rFonts w:cs="Arial"/>
+          <w:bCs/>
+          <w:i/>
+          <w:iCs/>
+          <w:sz w:val="36"/>
+          <w:szCs w:val="36"/>
+          <w:rtl/>
+          <w14:reflection w14:blurRad="6350" w14:stA="53000" w14:stPos="0" w14:endA="300" w14:endPos="35500" w14:dist="0" w14:dir="5400000" w14:fadeDir="5400000" w14:sx="100000" w14:sy="-90000" w14:kx="0" w14:ky="0" w14:algn="bl"/>
+          <w14:textOutline w14:w="0" w14:cap="flat" w14:cmpd="sng" w14:algn="ctr">
+            <w14:noFill/>
+            <w14:prstDash w14:val="solid"/>
+            <w14:round/>
+          </w14:textOutline>
+          <w14:textFill>
+            <w14:gradFill>
+              <w14:gsLst>
+                <w14:gs w14:pos="0">
+                  <w14:schemeClr w14:val="accent5">
+                    <w14:lumMod w14:val="50000"/>
+                  </w14:schemeClr>
+                </w14:gs>
+                <w14:gs w14:pos="50000">
+                  <w14:schemeClr w14:val="accent5"/>
+                </w14:gs>
+                <w14:gs w14:pos="100000">
+                  <w14:schemeClr w14:val="accent5">
+                    <w14:lumMod w14:val="60000"/>
+                    <w14:lumOff w14:val="40000"/>
+                  </w14:schemeClr>
+                </w14:gs>
+              </w14:gsLst>
+              <w14:lin w14:ang="5400000" w14:scaled="0"/>
+            </w14:gradFill>
+          </w14:textFill>
+        </w:rPr>
+        <w:t>–</w:t>
+      </w:r>
+    </w:p>
+    <w:p>
+      <w:pPr>
+        <w:bidi/>
+        <w:rPr>
+          <w:rFonts w:cs="Arial"/>
+          <w:b/>
+          <w:color w:val="000000" w:themeColor="text1"/>
+          <w:sz w:val="24"/>
+          <w:szCs w:val="24"/>
+          <w:rtl/>
+          <w14:shadow w14:blurRad="38100" w14:dist="19050" w14:dir="2700000" w14:sx="100000" w14:sy="100000" w14:kx="0" w14:ky="0" w14:algn="tl">
+            <w14:schemeClr w14:val="dk1">
+              <w14:alpha w14:val="60000"/>
+            </w14:schemeClr>
+          </w14:shadow>
+          <w14:textOutline w14:w="0" w14:cap="flat" w14:cmpd="sng" w14:algn="ctr">
+            <w14:noFill/>
+            <w14:prstDash w14:val="solid"/>
+            <w14:round/>
+          </w14:textOutline>
+        </w:rPr>
+      </w:pPr>
+      <w:r>
+        <w:rPr>
+          <w:rFonts w:cs="Arial" w:hint="cs"/>
+          <w:b/>
+          <w:color w:val="000000" w:themeColor="text1"/>
+          <w:sz w:val="24"/>
+          <w:szCs w:val="24"/>
+          <w:rtl/>
+          <w14:shadow w14:blurRad="38100" w14:dist="19050" w14:dir="2700000" w14:sx="100000" w14:sy="100000" w14:kx="0" w14:ky="0" w14:algn="tl">
+            <w14:schemeClr w14:val="dk1">
+              <w14:alpha w14:val="60000"/>
+            </w14:schemeClr>
+          </w14:shadow>
+          <w14:textOutline w14:w="0" w14:cap="flat" w14:cmpd="sng" w14:algn="ctr">
+            <w14:noFill/>
+            <w14:prstDash w14:val="solid"/>
+            <w14:round/>
+          </w14:textOutline>
+        </w:rPr>
+        <w:t>מהלכי צד, הם מהלכים בהם רצף הגולות זז צעד אחד לא בכיוון הרצף בקו ישר, במהלך צד כל הגולות חייבות לזוז לתא ריק ולא ניתן לדחוף גולות של היריב במהלך הזה (דוגמא למהלכי צד בתמונה למעלה מימין).</w:t>
+      </w:r>
+    </w:p>
+    <w:p>
+      <w:pPr>
+        <w:pStyle w:val="Standard"/>
+        <w:ind w:left="720"/>
+        <w:jc w:val="left"/>
+        <w:rPr>
+          <w:rFonts w:cs="Arial"/>
+          <w:color w:val="000000" w:themeColor="text1"/>
+          <w:sz w:val="44"/>
+          <w:szCs w:val="44"/>
+          <w:u w:val="single"/>
+          <w:rtl/>
+          <w:lang w:bidi="he-IL"/>
+          <w14:shadow w14:blurRad="38100" w14:dist="19050" w14:dir="2700000" w14:sx="100000" w14:sy="100000" w14:kx="0" w14:ky="0" w14:algn="tl">
+            <w14:schemeClr w14:val="dk1">
+              <w14:alpha w14:val="60000"/>
+            </w14:schemeClr>
+          </w14:shadow>
+          <w14:textOutline w14:w="0" w14:cap="flat" w14:cmpd="sng" w14:algn="ctr">
+            <w14:noFill/>
+            <w14:prstDash w14:val="solid"/>
+            <w14:round/>
+          </w14:textOutline>
+        </w:rPr>
+      </w:pPr>
+    </w:p>
+    <w:p>
+      <w:pPr>
+        <w:pStyle w:val="Standard"/>
+        <w:ind w:left="720"/>
+        <w:jc w:val="left"/>
+        <w:rPr>
+          <w:rFonts w:cs="Arial"/>
+          <w:color w:val="000000" w:themeColor="text1"/>
+          <w:sz w:val="44"/>
+          <w:szCs w:val="44"/>
+          <w:u w:val="single"/>
+          <w:rtl/>
+          <w:lang w:bidi="he-IL"/>
+          <w14:shadow w14:blurRad="38100" w14:dist="19050" w14:dir="2700000" w14:sx="100000" w14:sy="100000" w14:kx="0" w14:ky="0" w14:algn="tl">
+            <w14:schemeClr w14:val="dk1">
+              <w14:alpha w14:val="60000"/>
+            </w14:schemeClr>
+          </w14:shadow>
+          <w14:textOutline w14:w="0" w14:cap="flat" w14:cmpd="sng" w14:algn="ctr">
+            <w14:noFill/>
+            <w14:prstDash w14:val="solid"/>
+            <w14:round/>
+          </w14:textOutline>
+        </w:rPr>
+      </w:pPr>
+    </w:p>
+    <w:p>
+      <w:pPr>
+        <w:pStyle w:val="Standard"/>
+        <w:ind w:left="720"/>
+        <w:jc w:val="left"/>
+        <w:rPr>
+          <w:rFonts w:cs="Arial"/>
+          <w:color w:val="000000" w:themeColor="text1"/>
+          <w:sz w:val="44"/>
+          <w:szCs w:val="44"/>
+          <w:u w:val="single"/>
+          <w:rtl/>
+          <w:lang w:bidi="he-IL"/>
+          <w14:shadow w14:blurRad="38100" w14:dist="19050" w14:dir="2700000" w14:sx="100000" w14:sy="100000" w14:kx="0" w14:ky="0" w14:algn="tl">
+            <w14:schemeClr w14:val="dk1">
+              <w14:alpha w14:val="60000"/>
+            </w14:schemeClr>
+          </w14:shadow>
+          <w14:textOutline w14:w="0" w14:cap="flat" w14:cmpd="sng" w14:algn="ctr">
+            <w14:noFill/>
+            <w14:prstDash w14:val="solid"/>
+            <w14:round/>
+          </w14:textOutline>
+        </w:rPr>
+      </w:pPr>
+    </w:p>
+    <w:p>
+      <w:pPr>
+        <w:bidi/>
+        <w:rPr>
+          <w:rFonts w:cs="Arial"/>
+          <w:bCs/>
+          <w:i/>
+          <w:iCs/>
+          <w:sz w:val="36"/>
+          <w:szCs w:val="36"/>
+          <w:rtl/>
+          <w14:reflection w14:blurRad="6350" w14:stA="53000" w14:stPos="0" w14:endA="300" w14:endPos="35500" w14:dist="0" w14:dir="5400000" w14:fadeDir="5400000" w14:sx="100000" w14:sy="-90000" w14:kx="0" w14:ky="0" w14:algn="bl"/>
+          <w14:textOutline w14:w="0" w14:cap="flat" w14:cmpd="sng" w14:algn="ctr">
+            <w14:noFill/>
+            <w14:prstDash w14:val="solid"/>
+            <w14:round/>
+          </w14:textOutline>
+          <w14:textFill>
+            <w14:gradFill>
+              <w14:gsLst>
+                <w14:gs w14:pos="0">
+                  <w14:schemeClr w14:val="accent5">
+                    <w14:lumMod w14:val="50000"/>
+                  </w14:schemeClr>
+                </w14:gs>
+                <w14:gs w14:pos="50000">
+                  <w14:schemeClr w14:val="accent5"/>
+                </w14:gs>
+                <w14:gs w14:pos="100000">
+                  <w14:schemeClr w14:val="accent5">
+                    <w14:lumMod w14:val="60000"/>
+                    <w14:lumOff w14:val="40000"/>
+                  </w14:schemeClr>
+                </w14:gs>
+              </w14:gsLst>
+              <w14:lin w14:ang="5400000" w14:scaled="0"/>
+            </w14:gradFill>
+          </w14:textFill>
+        </w:rPr>
+      </w:pPr>
+      <w:r>
+        <w:rPr>
+          <w:rFonts w:cs="Arial" w:hint="cs"/>
+          <w:bCs/>
+          <w:i/>
+          <w:iCs/>
+          <w:sz w:val="36"/>
+          <w:szCs w:val="36"/>
+          <w:rtl/>
+          <w14:reflection w14:blurRad="6350" w14:stA="53000" w14:stPos="0" w14:endA="300" w14:endPos="35500" w14:dist="0" w14:dir="5400000" w14:fadeDir="5400000" w14:sx="100000" w14:sy="-90000" w14:kx="0" w14:ky="0" w14:algn="bl"/>
+          <w14:textOutline w14:w="0" w14:cap="flat" w14:cmpd="sng" w14:algn="ctr">
+            <w14:noFill/>
+            <w14:prstDash w14:val="solid"/>
+            <w14:round/>
+          </w14:textOutline>
+          <w14:textFill>
+            <w14:gradFill>
+              <w14:gsLst>
+                <w14:gs w14:pos="0">
+                  <w14:schemeClr w14:val="accent5">
+                    <w14:lumMod w14:val="50000"/>
+                  </w14:schemeClr>
+                </w14:gs>
+                <w14:gs w14:pos="50000">
+                  <w14:schemeClr w14:val="accent5"/>
+                </w14:gs>
+                <w14:gs w14:pos="100000">
+                  <w14:schemeClr w14:val="accent5">
+                    <w14:lumMod w14:val="60000"/>
+                    <w14:lumOff w14:val="40000"/>
+                  </w14:schemeClr>
+                </w14:gs>
+              </w14:gsLst>
+              <w14:lin w14:ang="5400000" w14:scaled="0"/>
+            </w14:gradFill>
+          </w14:textFill>
+        </w:rPr>
+        <w:lastRenderedPageBreak/>
+        <w:t xml:space="preserve">מהלך </w:t>
+      </w:r>
+      <w:r>
+        <w:rPr>
+          <w:rFonts w:cs="Arial"/>
+          <w:b/>
+          <w:i/>
+          <w:iCs/>
+          <w:sz w:val="36"/>
+          <w:szCs w:val="36"/>
+          <w14:reflection w14:blurRad="6350" w14:stA="53000" w14:stPos="0" w14:endA="300" w14:endPos="35500" w14:dist="0" w14:dir="5400000" w14:fadeDir="5400000" w14:sx="100000" w14:sy="-90000" w14:kx="0" w14:ky="0" w14:algn="bl"/>
+          <w14:textOutline w14:w="0" w14:cap="flat" w14:cmpd="sng" w14:algn="ctr">
+            <w14:noFill/>
+            <w14:prstDash w14:val="solid"/>
+            <w14:round/>
+          </w14:textOutline>
+          <w14:textFill>
+            <w14:gradFill>
+              <w14:gsLst>
+                <w14:gs w14:pos="0">
+                  <w14:schemeClr w14:val="accent5">
+                    <w14:lumMod w14:val="50000"/>
+                  </w14:schemeClr>
+                </w14:gs>
+                <w14:gs w14:pos="50000">
+                  <w14:schemeClr w14:val="accent5"/>
+                </w14:gs>
+                <w14:gs w14:pos="100000">
+                  <w14:schemeClr w14:val="accent5">
+                    <w14:lumMod w14:val="60000"/>
+                    <w14:lumOff w14:val="40000"/>
+                  </w14:schemeClr>
+                </w14:gs>
+              </w14:gsLst>
+              <w14:lin w14:ang="5400000" w14:scaled="0"/>
+            </w14:gradFill>
+          </w14:textFill>
+        </w:rPr>
+        <w:t>SUMITO</w:t>
+      </w:r>
+      <w:r>
+        <w:rPr>
+          <w:rFonts w:cs="Arial" w:hint="cs"/>
+          <w:bCs/>
+          <w:i/>
+          <w:iCs/>
+          <w:sz w:val="36"/>
+          <w:szCs w:val="36"/>
+          <w:rtl/>
+          <w14:reflection w14:blurRad="6350" w14:stA="53000" w14:stPos="0" w14:endA="300" w14:endPos="35500" w14:dist="0" w14:dir="5400000" w14:fadeDir="5400000" w14:sx="100000" w14:sy="-90000" w14:kx="0" w14:ky="0" w14:algn="bl"/>
+          <w14:textOutline w14:w="0" w14:cap="flat" w14:cmpd="sng" w14:algn="ctr">
+            <w14:noFill/>
+            <w14:prstDash w14:val="solid"/>
+            <w14:round/>
+          </w14:textOutline>
+          <w14:textFill>
+            <w14:gradFill>
+              <w14:gsLst>
+                <w14:gs w14:pos="0">
+                  <w14:schemeClr w14:val="accent5">
+                    <w14:lumMod w14:val="50000"/>
+                  </w14:schemeClr>
+                </w14:gs>
+                <w14:gs w14:pos="50000">
+                  <w14:schemeClr w14:val="accent5"/>
+                </w14:gs>
+                <w14:gs w14:pos="100000">
+                  <w14:schemeClr w14:val="accent5">
+                    <w14:lumMod w14:val="60000"/>
+                    <w14:lumOff w14:val="40000"/>
+                  </w14:schemeClr>
+                </w14:gs>
+              </w14:gsLst>
+              <w14:lin w14:ang="5400000" w14:scaled="0"/>
+            </w14:gradFill>
+          </w14:textFill>
+        </w:rPr>
+        <w:t xml:space="preserve"> </w:t>
+      </w:r>
+      <w:r>
+        <w:rPr>
+          <w:rFonts w:cs="Arial" w:hint="cs"/>
+          <w:bCs/>
+          <w:i/>
+          <w:iCs/>
+          <w:sz w:val="36"/>
+          <w:szCs w:val="36"/>
+          <w:rtl/>
+          <w14:reflection w14:blurRad="6350" w14:stA="53000" w14:stPos="0" w14:endA="300" w14:endPos="35500" w14:dist="0" w14:dir="5400000" w14:fadeDir="5400000" w14:sx="100000" w14:sy="-90000" w14:kx="0" w14:ky="0" w14:algn="bl"/>
+          <w14:textOutline w14:w="0" w14:cap="flat" w14:cmpd="sng" w14:algn="ctr">
+            <w14:noFill/>
+            <w14:prstDash w14:val="solid"/>
+            <w14:round/>
+          </w14:textOutline>
+          <w14:textFill>
+            <w14:gradFill>
+              <w14:gsLst>
+                <w14:gs w14:pos="0">
+                  <w14:schemeClr w14:val="accent5">
+                    <w14:lumMod w14:val="50000"/>
+                  </w14:schemeClr>
+                </w14:gs>
+                <w14:gs w14:pos="50000">
+                  <w14:schemeClr w14:val="accent5"/>
+                </w14:gs>
+                <w14:gs w14:pos="100000">
+                  <w14:schemeClr w14:val="accent5">
+                    <w14:lumMod w14:val="60000"/>
+                    <w14:lumOff w14:val="40000"/>
+                  </w14:schemeClr>
+                </w14:gs>
+              </w14:gsLst>
+              <w14:lin w14:ang="5400000" w14:scaled="0"/>
+            </w14:gradFill>
+          </w14:textFill>
+        </w:rPr>
         <w:t>(מהלך דחיפת גולות היריב):</w:t>
       </w:r>
     </w:p>
@@ -7000,7 +7604,27 @@
           <w:rtl/>
           <w:lang w:val="en-US"/>
         </w:rPr>
-        <w:t xml:space="preserve">שחקן יכול לדחוף את הגולות של היריב שנמצאים בחללים אחרים בעזרת דחיפת הגולות שלו בלבד. </w:t>
+        <w:t>שחקן יכול לדחוף את הגולות של היריב שנמצאים בחללים אחרים בעזרת דחיפת הגולות שלו בלבד</w:t>
+      </w:r>
+      <w:r>
+        <w:rPr>
+          <w:rFonts w:hint="cs"/>
+          <w:sz w:val="24"/>
+          <w:szCs w:val="24"/>
+          <w:rtl/>
+          <w:lang w:val="en-US"/>
+        </w:rPr>
+        <w:t xml:space="preserve"> בתזוזה בקו ישר</w:t>
+      </w:r>
+      <w:r>
+        <w:rPr>
+          <w:rFonts w:hint="cs"/>
+          <w:sz w:val="24"/>
+          <w:szCs w:val="24"/>
+          <w:rtl/>
+          <w:lang w:val="en-US"/>
+        </w:rPr>
+        <w:t xml:space="preserve">. </w:t>
       </w:r>
     </w:p>
     <w:p>
@@ -7025,7 +7649,67 @@
           <w:rtl/>
           <w:lang w:val="en-US"/>
         </w:rPr>
-        <w:t xml:space="preserve">דחיפת גולות היריב תתאפשר אך ורק במצב בו מספר הגולות הדוחפות גדול ממספר הגולות הנדחפות(שלוש גולות יכולות לדחוף גולה אחת או שתיים, שתי גולות יכולות לדחוף גולה אחת). </w:t>
+        <w:t>דחיפת גולות היריב תתאפשר אך ורק במצב בו מספר הגולות הדוחפות גדול ממספר הגולות הנדחפות</w:t>
+      </w:r>
+      <w:r>
+        <w:rPr>
+          <w:rFonts w:hint="cs"/>
+          <w:sz w:val="24"/>
+          <w:szCs w:val="24"/>
+          <w:rtl/>
+          <w:lang w:val="en-US"/>
+        </w:rPr>
+        <w:t xml:space="preserve"> </w:t>
+      </w:r>
+      <w:r>
+        <w:rPr>
+          <w:rFonts w:hint="cs"/>
+          <w:sz w:val="24"/>
+          <w:szCs w:val="24"/>
+          <w:rtl/>
+          <w:lang w:val="en-US"/>
+        </w:rPr>
+        <w:t>(שלוש גולות יכולות לדחוף גולה אחת או שתיים</w:t>
+      </w:r>
+      <w:r>
+        <w:rPr>
+          <w:rFonts w:hint="cs"/>
+          <w:sz w:val="24"/>
+          <w:szCs w:val="24"/>
+          <w:rtl/>
+          <w:lang w:val="en-US"/>
+        </w:rPr>
+        <w:t xml:space="preserve"> ו</w:t>
+      </w:r>
+      <w:r>
+        <w:rPr>
+          <w:rFonts w:hint="cs"/>
+          <w:sz w:val="24"/>
+          <w:szCs w:val="24"/>
+          <w:rtl/>
+          <w:lang w:val="en-US"/>
+        </w:rPr>
+        <w:t>שתי גולות יכולות לדחוף גולה אחת</w:t>
+      </w:r>
+      <w:r>
+        <w:rPr>
+          <w:rFonts w:hint="cs"/>
+          <w:sz w:val="24"/>
+          <w:szCs w:val="24"/>
+          <w:rtl/>
+          <w:lang w:val="en-US"/>
+        </w:rPr>
+        <w:t xml:space="preserve"> בלבד של היריב</w:t>
+      </w:r>
+      <w:r>
+        <w:rPr>
+          <w:rFonts w:hint="cs"/>
+          <w:sz w:val="24"/>
+          <w:szCs w:val="24"/>
+          <w:rtl/>
+          <w:lang w:val="en-US"/>
+        </w:rPr>
+        <w:t xml:space="preserve">). </w:t>
       </w:r>
     </w:p>
     <w:p>
@@ -7173,6 +7857,8 @@
       </w:r>
       <w:r>
         <w:rPr>
+          <w:b/>
+          <w:bCs/>
           <w:sz w:val="24"/>
           <w:szCs w:val="24"/>
           <w:lang w:val="en-US"/>
@@ -7578,7 +8264,7 @@
         <w:pStyle w:val="a8"/>
         <w:numPr>
           <w:ilvl w:val="0"/>
-          <w:numId w:val="9"/>
+          <w:numId w:val="19"/>
         </w:numPr>
         <w:bidi/>
         <w:rPr>
@@ -7595,17 +8281,7 @@
           <w:rtl/>
           <w:lang w:val="en-US"/>
         </w:rPr>
-        <w:t>1</w:t>
-      </w:r>
-      <w:r>
-        <w:rPr>
-          <w:rFonts w:hint="cs"/>
-          <w:sz w:val="24"/>
-          <w:szCs w:val="24"/>
-          <w:rtl/>
-          <w:lang w:val="en-US"/>
-        </w:rPr>
-        <w:t>. הגולה הלבנה כרוכה בין הגולות השחורות ואי אפשר לדחוף אותה.</w:t>
+        <w:t>הגולה הלבנה כרוכה בין הגולות השחורות ואי אפשר לדחוף אותה.</w:t>
       </w:r>
     </w:p>
     <w:p>
@@ -7613,25 +8289,24 @@
         <w:pStyle w:val="a8"/>
         <w:numPr>
           <w:ilvl w:val="0"/>
-          <w:numId w:val="9"/>
+          <w:numId w:val="19"/>
         </w:numPr>
         <w:bidi/>
         <w:rPr>
           <w:sz w:val="24"/>
           <w:szCs w:val="24"/>
-          <w:rtl/>
-          <w:lang w:val="en-US"/>
-        </w:rPr>
-      </w:pPr>
-      <w:r>
-        <w:rPr>
-          <w:rFonts w:hint="cs"/>
-          <w:sz w:val="24"/>
-          <w:szCs w:val="24"/>
-          <w:rtl/>
-          <w:lang w:val="en-US"/>
-        </w:rPr>
-        <w:t>2. הגולות השחורות והלבנות מופרדות בחלל ריק.</w:t>
+          <w:lang w:val="en-US"/>
+        </w:rPr>
+      </w:pPr>
+      <w:r>
+        <w:rPr>
+          <w:rFonts w:hint="cs"/>
+          <w:sz w:val="24"/>
+          <w:szCs w:val="24"/>
+          <w:rtl/>
+          <w:lang w:val="en-US"/>
+        </w:rPr>
+        <w:t>הגולות השחורות והלבנות מופרדות בחלל ריק.</w:t>
       </w:r>
     </w:p>
     <w:p>
@@ -7639,7 +8314,7 @@
         <w:pStyle w:val="a8"/>
         <w:numPr>
           <w:ilvl w:val="0"/>
-          <w:numId w:val="9"/>
+          <w:numId w:val="19"/>
         </w:numPr>
         <w:bidi/>
         <w:rPr>
@@ -7658,17 +8333,67 @@
           <w:rtl/>
           <w:lang w:val="en-US"/>
         </w:rPr>
-        <w:t xml:space="preserve">3. </w:t>
-      </w:r>
-      <w:r>
-        <w:rPr>
-          <w:rFonts w:hint="cs"/>
-          <w:sz w:val="24"/>
-          <w:szCs w:val="24"/>
-          <w:rtl/>
-          <w:lang w:val="en-US"/>
-        </w:rPr>
-        <w:t>עמודה שזזה צד רוחבי(לא קו ישר) לא יכולה לדחוף אף פעם.</w:t>
+        <w:t>עמודה שזזה צ</w:t>
+      </w:r>
+      <w:r>
+        <w:rPr>
+          <w:rFonts w:hint="cs"/>
+          <w:sz w:val="24"/>
+          <w:szCs w:val="24"/>
+          <w:rtl/>
+          <w:lang w:val="en-US"/>
+        </w:rPr>
+        <w:t>ע</w:t>
+      </w:r>
+      <w:r>
+        <w:rPr>
+          <w:rFonts w:hint="cs"/>
+          <w:sz w:val="24"/>
+          <w:szCs w:val="24"/>
+          <w:rtl/>
+          <w:lang w:val="en-US"/>
+        </w:rPr>
+        <w:t>ד רוחבי</w:t>
+      </w:r>
+      <w:r>
+        <w:rPr>
+          <w:rFonts w:hint="cs"/>
+          <w:sz w:val="24"/>
+          <w:szCs w:val="24"/>
+          <w:rtl/>
+          <w:lang w:val="en-US"/>
+        </w:rPr>
+        <w:t xml:space="preserve"> </w:t>
+      </w:r>
+      <w:r>
+        <w:rPr>
+          <w:rFonts w:hint="cs"/>
+          <w:sz w:val="24"/>
+          <w:szCs w:val="24"/>
+          <w:rtl/>
+          <w:lang w:val="en-US"/>
+        </w:rPr>
+        <w:t xml:space="preserve">(לא </w:t>
+      </w:r>
+      <w:r>
+        <w:rPr>
+          <w:rFonts w:hint="cs"/>
+          <w:sz w:val="24"/>
+          <w:szCs w:val="24"/>
+          <w:rtl/>
+          <w:lang w:val="en-US"/>
+        </w:rPr>
+        <w:t>ב</w:t>
+      </w:r>
+      <w:r>
+        <w:rPr>
+          <w:rFonts w:hint="cs"/>
+          <w:sz w:val="24"/>
+          <w:szCs w:val="24"/>
+          <w:rtl/>
+          <w:lang w:val="en-US"/>
+        </w:rPr>
+        <w:t>קו ישר) לא יכולה לדחוף אף פעם.</w:t>
       </w:r>
     </w:p>
     <w:p>
@@ -7703,17 +8428,14 @@
       <w:pPr>
         <w:bidi/>
         <w:rPr>
-          <w:rFonts w:ascii="Calibri" w:eastAsia="Linux Libertine G" w:hAnsi="Calibri" w:cs="Arial"/>
+          <w:rFonts w:cs="Arial"/>
           <w:bCs/>
           <w:i/>
           <w:iCs/>
-          <w:kern w:val="0"/>
-          <w:sz w:val="24"/>
-          <w:szCs w:val="24"/>
-          <w:u w:val="single"/>
+          <w:sz w:val="36"/>
+          <w:szCs w:val="36"/>
           <w:rtl/>
           <w:cs/>
-          <w:lang w:val="en-US" w:eastAsia="he-IL"/>
           <w14:reflection w14:blurRad="6350" w14:stA="53000" w14:stPos="0" w14:endA="300" w14:endPos="35500" w14:dist="0" w14:dir="5400000" w14:fadeDir="5400000" w14:sx="100000" w14:sy="-90000" w14:kx="0" w14:ky="0" w14:algn="bl"/>
           <w14:textOutline w14:w="0" w14:cap="flat" w14:cmpd="sng" w14:algn="ctr">
             <w14:noFill/>
@@ -7745,17 +8467,14 @@
       </w:pPr>
       <w:r>
         <w:rPr>
-          <w:rFonts w:ascii="Calibri" w:eastAsia="Linux Libertine G" w:hAnsi="Calibri" w:cs="Arial" w:hint="cs"/>
+          <w:rFonts w:cs="Arial" w:hint="cs"/>
           <w:bCs/>
           <w:i/>
           <w:iCs/>
-          <w:kern w:val="0"/>
-          <w:sz w:val="24"/>
-          <w:szCs w:val="24"/>
-          <w:u w:val="single"/>
+          <w:sz w:val="36"/>
+          <w:szCs w:val="36"/>
           <w:rtl/>
           <w:cs/>
-          <w:lang w:val="en-US" w:eastAsia="he-IL"/>
           <w14:reflection w14:blurRad="6350" w14:stA="53000" w14:stPos="0" w14:endA="300" w14:endPos="35500" w14:dist="0" w14:dir="5400000" w14:fadeDir="5400000" w14:sx="100000" w14:sy="-90000" w14:kx="0" w14:ky="0" w14:algn="bl"/>
           <w14:textOutline w14:w="0" w14:cap="flat" w14:cmpd="sng" w14:algn="ctr">
             <w14:noFill/>
@@ -7922,16 +8641,14 @@
     </w:p>
     <w:p>
       <w:pPr>
-        <w:pStyle w:val="Standard"/>
-        <w:jc w:val="left"/>
+        <w:bidi/>
         <w:rPr>
           <w:rFonts w:cs="Arial"/>
           <w:bCs/>
           <w:i/>
           <w:iCs/>
-          <w:sz w:val="32"/>
-          <w:szCs w:val="32"/>
-          <w:u w:val="single"/>
+          <w:sz w:val="36"/>
+          <w:szCs w:val="36"/>
           <w:rtl/>
           <w14:reflection w14:blurRad="6350" w14:stA="53000" w14:stPos="0" w14:endA="300" w14:endPos="35500" w14:dist="0" w14:dir="5400000" w14:fadeDir="5400000" w14:sx="100000" w14:sy="-90000" w14:kx="0" w14:ky="0" w14:algn="bl"/>
           <w14:textOutline w14:w="0" w14:cap="flat" w14:cmpd="sng" w14:algn="ctr">
@@ -7968,11 +8685,9 @@
           <w:bCs/>
           <w:i/>
           <w:iCs/>
-          <w:sz w:val="32"/>
-          <w:szCs w:val="32"/>
-          <w:u w:val="single"/>
-          <w:rtl/>
-          <w:lang w:bidi="he-IL"/>
+          <w:sz w:val="36"/>
+          <w:szCs w:val="36"/>
+          <w:rtl/>
           <w14:reflection w14:blurRad="6350" w14:stA="53000" w14:stPos="0" w14:endA="300" w14:endPos="35500" w14:dist="0" w14:dir="5400000" w14:fadeDir="5400000" w14:sx="100000" w14:sy="-90000" w14:kx="0" w14:ky="0" w14:algn="bl"/>
           <w14:textOutline w14:w="0" w14:cap="flat" w14:cmpd="sng" w14:algn="ctr">
             <w14:noFill/>
@@ -8109,16 +8824,14 @@
     </w:p>
     <w:p>
       <w:pPr>
-        <w:pStyle w:val="Standard"/>
-        <w:jc w:val="left"/>
+        <w:bidi/>
         <w:rPr>
           <w:rFonts w:cs="Arial"/>
           <w:bCs/>
           <w:i/>
           <w:iCs/>
-          <w:sz w:val="32"/>
-          <w:szCs w:val="32"/>
-          <w:u w:val="single"/>
+          <w:sz w:val="36"/>
+          <w:szCs w:val="36"/>
           <w:rtl/>
           <w14:reflection w14:blurRad="6350" w14:stA="53000" w14:stPos="0" w14:endA="300" w14:endPos="35500" w14:dist="0" w14:dir="5400000" w14:fadeDir="5400000" w14:sx="100000" w14:sy="-90000" w14:kx="0" w14:ky="0" w14:algn="bl"/>
           <w14:textOutline w14:w="0" w14:cap="flat" w14:cmpd="sng" w14:algn="ctr">
@@ -8155,11 +8868,9 @@
           <w:bCs/>
           <w:i/>
           <w:iCs/>
-          <w:sz w:val="32"/>
-          <w:szCs w:val="32"/>
-          <w:u w:val="single"/>
-          <w:rtl/>
-          <w:lang w:bidi="he-IL"/>
+          <w:sz w:val="36"/>
+          <w:szCs w:val="36"/>
+          <w:rtl/>
           <w14:reflection w14:blurRad="6350" w14:stA="53000" w14:stPos="0" w14:endA="300" w14:endPos="35500" w14:dist="0" w14:dir="5400000" w14:fadeDir="5400000" w14:sx="100000" w14:sy="-90000" w14:kx="0" w14:ky="0" w14:algn="bl"/>
           <w14:textOutline w14:w="0" w14:cap="flat" w14:cmpd="sng" w14:algn="ctr">
             <w14:noFill/>
@@ -8646,16 +9357,14 @@
     </w:p>
     <w:p>
       <w:pPr>
-        <w:pStyle w:val="Standard"/>
-        <w:jc w:val="left"/>
+        <w:bidi/>
         <w:rPr>
           <w:rFonts w:cs="Arial"/>
           <w:bCs/>
           <w:i/>
           <w:iCs/>
-          <w:sz w:val="32"/>
-          <w:szCs w:val="32"/>
-          <w:u w:val="single"/>
+          <w:sz w:val="36"/>
+          <w:szCs w:val="36"/>
           <w:rtl/>
           <w14:reflection w14:blurRad="6350" w14:stA="53000" w14:stPos="0" w14:endA="300" w14:endPos="35500" w14:dist="0" w14:dir="5400000" w14:fadeDir="5400000" w14:sx="100000" w14:sy="-90000" w14:kx="0" w14:ky="0" w14:algn="bl"/>
           <w14:textOutline w14:w="0" w14:cap="flat" w14:cmpd="sng" w14:algn="ctr">
@@ -8692,11 +9401,9 @@
           <w:bCs/>
           <w:i/>
           <w:iCs/>
-          <w:sz w:val="32"/>
-          <w:szCs w:val="32"/>
-          <w:u w:val="single"/>
-          <w:rtl/>
-          <w:lang w:bidi="he-IL"/>
+          <w:sz w:val="36"/>
+          <w:szCs w:val="36"/>
+          <w:rtl/>
           <w14:reflection w14:blurRad="6350" w14:stA="53000" w14:stPos="0" w14:endA="300" w14:endPos="35500" w14:dist="0" w14:dir="5400000" w14:fadeDir="5400000" w14:sx="100000" w14:sy="-90000" w14:kx="0" w14:ky="0" w14:algn="bl"/>
           <w14:textOutline w14:w="0" w14:cap="flat" w14:cmpd="sng" w14:algn="ctr">
             <w14:noFill/>
@@ -9453,36 +10160,6 @@
     </w:p>
     <w:p>
       <w:pPr>
-        <w:bidi/>
-        <w:rPr>
-          <w:rFonts w:asciiTheme="majorHAnsi" w:eastAsiaTheme="majorEastAsia" w:hAnsiTheme="majorHAnsi" w:cstheme="majorBidi"/>
-          <w:color w:val="2F5496" w:themeColor="accent1" w:themeShade="BF"/>
-          <w:kern w:val="0"/>
-          <w:sz w:val="24"/>
-          <w:szCs w:val="24"/>
-          <w:rtl/>
-          <w:lang w:val="en-US"/>
-          <w14:ligatures w14:val="none"/>
-        </w:rPr>
-      </w:pPr>
-    </w:p>
-    <w:p>
-      <w:pPr>
-        <w:bidi/>
-        <w:rPr>
-          <w:rFonts w:asciiTheme="majorHAnsi" w:eastAsiaTheme="majorEastAsia" w:hAnsiTheme="majorHAnsi" w:cstheme="majorBidi"/>
-          <w:color w:val="2F5496" w:themeColor="accent1" w:themeShade="BF"/>
-          <w:kern w:val="0"/>
-          <w:sz w:val="24"/>
-          <w:szCs w:val="24"/>
-          <w:rtl/>
-          <w:lang w:val="en-US" w:bidi="hi-IN"/>
-          <w14:ligatures w14:val="none"/>
-        </w:rPr>
-      </w:pPr>
-    </w:p>
-    <w:p>
-      <w:pPr>
         <w:pStyle w:val="a7"/>
         <w:outlineLvl w:val="0"/>
         <w:rPr>
@@ -9701,12 +10378,58 @@
       </w:r>
       <w:r>
         <w:rPr>
-          <w:rFonts w:asciiTheme="minorBidi" w:hAnsiTheme="minorBidi" w:cstheme="minorBidi" w:hint="cs"/>
-          <w:b/>
-          <w:bCs/>
-          <w:sz w:val="24"/>
-          <w:szCs w:val="24"/>
-          <w:rtl/>
+          <w:rFonts w:asciiTheme="minorHAnsi" w:eastAsiaTheme="minorHAnsi" w:hAnsiTheme="minorHAnsi" w:cs="Arial" w:hint="cs"/>
+          <w:bCs/>
+          <w:i/>
+          <w:iCs/>
+          <w:kern w:val="2"/>
+          <w:sz w:val="36"/>
+          <w:szCs w:val="36"/>
+          <w:rtl/>
+          <w:lang w:eastAsia="en-US" w:bidi="he-IL"/>
+          <w14:reflection w14:blurRad="6350" w14:stA="53000" w14:stPos="0" w14:endA="300" w14:endPos="35500" w14:dist="0" w14:dir="5400000" w14:fadeDir="5400000" w14:sx="100000" w14:sy="-90000" w14:kx="0" w14:ky="0" w14:algn="bl"/>
+          <w14:textOutline w14:w="0" w14:cap="flat" w14:cmpd="sng" w14:algn="ctr">
+            <w14:noFill/>
+            <w14:prstDash w14:val="solid"/>
+            <w14:round/>
+          </w14:textOutline>
+          <w14:textFill>
+            <w14:gradFill>
+              <w14:gsLst>
+                <w14:gs w14:pos="0">
+                  <w14:schemeClr w14:val="accent5">
+                    <w14:lumMod w14:val="50000"/>
+                  </w14:schemeClr>
+                </w14:gs>
+                <w14:gs w14:pos="50000">
+                  <w14:schemeClr w14:val="accent5"/>
+                </w14:gs>
+                <w14:gs w14:pos="100000">
+                  <w14:schemeClr w14:val="accent5">
+                    <w14:lumMod w14:val="60000"/>
+                    <w14:lumOff w14:val="40000"/>
+                  </w14:schemeClr>
+                </w14:gs>
+              </w14:gsLst>
+              <w14:lin w14:ang="5400000" w14:scaled="0"/>
+            </w14:gradFill>
+          </w14:textFill>
+        </w:rPr>
+        <w:t>הבעיות המרכזיות:</w:t>
+      </w:r>
+    </w:p>
+    <w:p>
+      <w:pPr>
+        <w:pStyle w:val="Standard"/>
+        <w:numPr>
+          <w:ilvl w:val="0"/>
+          <w:numId w:val="10"/>
+        </w:numPr>
+        <w:jc w:val="left"/>
+        <w:rPr>
+          <w:rFonts w:asciiTheme="minorBidi" w:hAnsiTheme="minorBidi" w:cstheme="minorBidi"/>
+          <w:sz w:val="24"/>
+          <w:szCs w:val="24"/>
           <w:lang w:bidi="he-IL"/>
           <w14:shadow w14:blurRad="38100" w14:dist="19050" w14:dir="2700000" w14:sx="100000" w14:sy="100000" w14:kx="0" w14:ky="0" w14:algn="tl">
             <w14:schemeClr w14:val="dk1">
@@ -9719,7 +10442,146 @@
             <w14:round/>
           </w14:textOutline>
         </w:rPr>
-        <w:t>הבעיות המרכזיות:</w:t>
+      </w:pPr>
+      <w:r>
+        <w:rPr>
+          <w:rFonts w:asciiTheme="minorBidi" w:hAnsiTheme="minorBidi" w:cstheme="minorBidi"/>
+          <w:b/>
+          <w:bCs/>
+          <w:sz w:val="24"/>
+          <w:szCs w:val="24"/>
+          <w:rtl/>
+          <w14:shadow w14:blurRad="38100" w14:dist="19050" w14:dir="2700000" w14:sx="100000" w14:sy="100000" w14:kx="0" w14:ky="0" w14:algn="tl">
+            <w14:schemeClr w14:val="dk1">
+              <w14:alpha w14:val="60000"/>
+            </w14:schemeClr>
+          </w14:shadow>
+          <w14:textOutline w14:w="0" w14:cap="flat" w14:cmpd="sng" w14:algn="ctr">
+            <w14:noFill/>
+            <w14:prstDash w14:val="solid"/>
+            <w14:round/>
+          </w14:textOutline>
+        </w:rPr>
+        <w:t>הכרעת מצבים</w:t>
+      </w:r>
+      <w:r>
+        <w:rPr>
+          <w:rFonts w:asciiTheme="minorBidi" w:hAnsiTheme="minorBidi" w:cstheme="minorBidi" w:hint="cs"/>
+          <w:b/>
+          <w:bCs/>
+          <w:sz w:val="24"/>
+          <w:szCs w:val="24"/>
+          <w:rtl/>
+          <w:lang w:bidi="he-IL"/>
+          <w14:shadow w14:blurRad="38100" w14:dist="19050" w14:dir="2700000" w14:sx="100000" w14:sy="100000" w14:kx="0" w14:ky="0" w14:algn="tl">
+            <w14:schemeClr w14:val="dk1">
+              <w14:alpha w14:val="60000"/>
+            </w14:schemeClr>
+          </w14:shadow>
+          <w14:textOutline w14:w="0" w14:cap="flat" w14:cmpd="sng" w14:algn="ctr">
+            <w14:noFill/>
+            <w14:prstDash w14:val="solid"/>
+            <w14:round/>
+          </w14:textOutline>
+        </w:rPr>
+        <w:t>:</w:t>
+      </w:r>
+      <w:r>
+        <w:rPr>
+          <w:rFonts w:asciiTheme="minorBidi" w:hAnsiTheme="minorBidi" w:cstheme="minorBidi" w:hint="cs"/>
+          <w:sz w:val="24"/>
+          <w:szCs w:val="24"/>
+          <w:rtl/>
+          <w:lang w:bidi="he-IL"/>
+          <w14:shadow w14:blurRad="38100" w14:dist="19050" w14:dir="2700000" w14:sx="100000" w14:sy="100000" w14:kx="0" w14:ky="0" w14:algn="tl">
+            <w14:schemeClr w14:val="dk1">
+              <w14:alpha w14:val="60000"/>
+            </w14:schemeClr>
+          </w14:shadow>
+          <w14:textOutline w14:w="0" w14:cap="flat" w14:cmpd="sng" w14:algn="ctr">
+            <w14:noFill/>
+            <w14:prstDash w14:val="solid"/>
+            <w14:round/>
+          </w14:textOutline>
+        </w:rPr>
+        <w:t xml:space="preserve"> </w:t>
+      </w:r>
+      <w:r>
+        <w:rPr>
+          <w:rFonts w:asciiTheme="minorBidi" w:hAnsiTheme="minorBidi" w:cstheme="minorBidi"/>
+          <w:sz w:val="24"/>
+          <w:szCs w:val="24"/>
+          <w:rtl/>
+          <w14:shadow w14:blurRad="38100" w14:dist="19050" w14:dir="2700000" w14:sx="100000" w14:sy="100000" w14:kx="0" w14:ky="0" w14:algn="tl">
+            <w14:schemeClr w14:val="dk1">
+              <w14:alpha w14:val="60000"/>
+            </w14:schemeClr>
+          </w14:shadow>
+          <w14:textOutline w14:w="0" w14:cap="flat" w14:cmpd="sng" w14:algn="ctr">
+            <w14:noFill/>
+            <w14:prstDash w14:val="solid"/>
+            <w14:round/>
+          </w14:textOutline>
+        </w:rPr>
+        <w:t xml:space="preserve">הערכת מצב הלוח בכל תור, תוך התחשבות במיקום גולות היריב, מיקום </w:t>
+      </w:r>
+      <w:r>
+        <w:rPr>
+          <w:rFonts w:asciiTheme="minorBidi" w:hAnsiTheme="minorBidi" w:cstheme="minorBidi" w:hint="cs"/>
+          <w:sz w:val="24"/>
+          <w:szCs w:val="24"/>
+          <w:rtl/>
+          <w:lang w:bidi="he-IL"/>
+          <w14:shadow w14:blurRad="38100" w14:dist="19050" w14:dir="2700000" w14:sx="100000" w14:sy="100000" w14:kx="0" w14:ky="0" w14:algn="tl">
+            <w14:schemeClr w14:val="dk1">
+              <w14:alpha w14:val="60000"/>
+            </w14:schemeClr>
+          </w14:shadow>
+          <w14:textOutline w14:w="0" w14:cap="flat" w14:cmpd="sng" w14:algn="ctr">
+            <w14:noFill/>
+            <w14:prstDash w14:val="solid"/>
+            <w14:round/>
+          </w14:textOutline>
+        </w:rPr>
+        <w:t>הגולות שלך</w:t>
+      </w:r>
+      <w:r>
+        <w:rPr>
+          <w:rFonts w:asciiTheme="minorBidi" w:hAnsiTheme="minorBidi" w:cstheme="minorBidi"/>
+          <w:sz w:val="24"/>
+          <w:szCs w:val="24"/>
+          <w:rtl/>
+          <w14:shadow w14:blurRad="38100" w14:dist="19050" w14:dir="2700000" w14:sx="100000" w14:sy="100000" w14:kx="0" w14:ky="0" w14:algn="tl">
+            <w14:schemeClr w14:val="dk1">
+              <w14:alpha w14:val="60000"/>
+            </w14:schemeClr>
+          </w14:shadow>
+          <w14:textOutline w14:w="0" w14:cap="flat" w14:cmpd="sng" w14:algn="ctr">
+            <w14:noFill/>
+            <w14:prstDash w14:val="solid"/>
+            <w14:round/>
+          </w14:textOutline>
+        </w:rPr>
+        <w:t>, המרחק ביניהם, וחוזק וחולשות היריב</w:t>
+      </w:r>
+      <w:r>
+        <w:rPr>
+          <w:rFonts w:asciiTheme="minorBidi" w:hAnsiTheme="minorBidi" w:cstheme="minorBidi"/>
+          <w:sz w:val="24"/>
+          <w:szCs w:val="24"/>
+          <w:lang w:bidi="he-IL"/>
+          <w14:shadow w14:blurRad="38100" w14:dist="19050" w14:dir="2700000" w14:sx="100000" w14:sy="100000" w14:kx="0" w14:ky="0" w14:algn="tl">
+            <w14:schemeClr w14:val="dk1">
+              <w14:alpha w14:val="60000"/>
+            </w14:schemeClr>
+          </w14:shadow>
+          <w14:textOutline w14:w="0" w14:cap="flat" w14:cmpd="sng" w14:algn="ctr">
+            <w14:noFill/>
+            <w14:prstDash w14:val="solid"/>
+            <w14:round/>
+          </w14:textOutline>
+        </w:rPr>
+        <w:t>.</w:t>
       </w:r>
     </w:p>
     <w:p>
@@ -9766,7 +10628,7 @@
             <w14:round/>
           </w14:textOutline>
         </w:rPr>
-        <w:t>הכרעת מצבים</w:t>
+        <w:t>ניהול יעיל של גולו</w:t>
       </w:r>
       <w:r>
         <w:rPr>
@@ -9788,7 +10650,7 @@
             <w14:round/>
           </w14:textOutline>
         </w:rPr>
-        <w:t>:</w:t>
+        <w:t>ת:</w:t>
       </w:r>
       <w:r>
         <w:rPr>
@@ -9827,14 +10689,13 @@
             <w14:round/>
           </w14:textOutline>
         </w:rPr>
-        <w:t xml:space="preserve">הערכת מצב הלוח בכל תור, תוך התחשבות במיקום גולות היריב, מיקום </w:t>
-      </w:r>
-      <w:r>
-        <w:rPr>
-          <w:rFonts w:asciiTheme="minorBidi" w:hAnsiTheme="minorBidi" w:cstheme="minorBidi" w:hint="cs"/>
-          <w:sz w:val="24"/>
-          <w:szCs w:val="24"/>
-          <w:rtl/>
+        <w:t>ניהול הגולות לא רק לפי מספרן אלא גם לפי מיקומן על הלוח ומקבצן</w:t>
+      </w:r>
+      <w:r>
+        <w:rPr>
+          <w:rFonts w:asciiTheme="minorBidi" w:hAnsiTheme="minorBidi" w:cstheme="minorBidi"/>
+          <w:sz w:val="24"/>
+          <w:szCs w:val="24"/>
           <w:lang w:bidi="he-IL"/>
           <w14:shadow w14:blurRad="38100" w14:dist="19050" w14:dir="2700000" w14:sx="100000" w14:sy="100000" w14:kx="0" w14:ky="0" w14:algn="tl">
             <w14:schemeClr w14:val="dk1">
@@ -9847,28 +10708,17 @@
             <w14:round/>
           </w14:textOutline>
         </w:rPr>
-        <w:t>הגולות שלך</w:t>
-      </w:r>
-      <w:r>
-        <w:rPr>
-          <w:rFonts w:asciiTheme="minorBidi" w:hAnsiTheme="minorBidi" w:cstheme="minorBidi"/>
-          <w:sz w:val="24"/>
-          <w:szCs w:val="24"/>
-          <w:rtl/>
-          <w14:shadow w14:blurRad="38100" w14:dist="19050" w14:dir="2700000" w14:sx="100000" w14:sy="100000" w14:kx="0" w14:ky="0" w14:algn="tl">
-            <w14:schemeClr w14:val="dk1">
-              <w14:alpha w14:val="60000"/>
-            </w14:schemeClr>
-          </w14:shadow>
-          <w14:textOutline w14:w="0" w14:cap="flat" w14:cmpd="sng" w14:algn="ctr">
-            <w14:noFill/>
-            <w14:prstDash w14:val="solid"/>
-            <w14:round/>
-          </w14:textOutline>
-        </w:rPr>
-        <w:t>, המרחק ביניהם, וחוזק וחולשות היריב</w:t>
-      </w:r>
-      <w:r>
+        <w:t>.</w:t>
+      </w:r>
+    </w:p>
+    <w:p>
+      <w:pPr>
+        <w:pStyle w:val="Standard"/>
+        <w:numPr>
+          <w:ilvl w:val="0"/>
+          <w:numId w:val="10"/>
+        </w:numPr>
+        <w:jc w:val="left"/>
         <w:rPr>
           <w:rFonts w:asciiTheme="minorBidi" w:hAnsiTheme="minorBidi" w:cstheme="minorBidi"/>
           <w:sz w:val="24"/>
@@ -9885,21 +10735,36 @@
             <w14:round/>
           </w14:textOutline>
         </w:rPr>
-        <w:t>.</w:t>
-      </w:r>
-    </w:p>
-    <w:p>
-      <w:pPr>
-        <w:pStyle w:val="Standard"/>
-        <w:numPr>
-          <w:ilvl w:val="0"/>
-          <w:numId w:val="10"/>
-        </w:numPr>
-        <w:jc w:val="left"/>
+      </w:pPr>
+      <w:r>
         <w:rPr>
           <w:rFonts w:asciiTheme="minorBidi" w:hAnsiTheme="minorBidi" w:cstheme="minorBidi"/>
-          <w:sz w:val="24"/>
-          <w:szCs w:val="24"/>
+          <w:b/>
+          <w:bCs/>
+          <w:sz w:val="24"/>
+          <w:szCs w:val="24"/>
+          <w:rtl/>
+          <w14:shadow w14:blurRad="38100" w14:dist="19050" w14:dir="2700000" w14:sx="100000" w14:sy="100000" w14:kx="0" w14:ky="0" w14:algn="tl">
+            <w14:schemeClr w14:val="dk1">
+              <w14:alpha w14:val="60000"/>
+            </w14:schemeClr>
+          </w14:shadow>
+          <w14:textOutline w14:w="0" w14:cap="flat" w14:cmpd="sng" w14:algn="ctr">
+            <w14:noFill/>
+            <w14:prstDash w14:val="solid"/>
+            <w14:round/>
+          </w14:textOutline>
+        </w:rPr>
+        <w:t>חיזוי תנועות הירי</w:t>
+      </w:r>
+      <w:r>
+        <w:rPr>
+          <w:rFonts w:asciiTheme="minorBidi" w:hAnsiTheme="minorBidi" w:cstheme="minorBidi" w:hint="cs"/>
+          <w:b/>
+          <w:bCs/>
+          <w:sz w:val="24"/>
+          <w:szCs w:val="24"/>
+          <w:rtl/>
           <w:lang w:bidi="he-IL"/>
           <w14:shadow w14:blurRad="38100" w14:dist="19050" w14:dir="2700000" w14:sx="100000" w14:sy="100000" w14:kx="0" w14:ky="0" w14:algn="tl">
             <w14:schemeClr w14:val="dk1">
@@ -9912,33 +10777,11 @@
             <w14:round/>
           </w14:textOutline>
         </w:rPr>
-      </w:pPr>
-      <w:r>
-        <w:rPr>
-          <w:rFonts w:asciiTheme="minorBidi" w:hAnsiTheme="minorBidi" w:cstheme="minorBidi"/>
-          <w:b/>
-          <w:bCs/>
-          <w:sz w:val="24"/>
-          <w:szCs w:val="24"/>
-          <w:rtl/>
-          <w14:shadow w14:blurRad="38100" w14:dist="19050" w14:dir="2700000" w14:sx="100000" w14:sy="100000" w14:kx="0" w14:ky="0" w14:algn="tl">
-            <w14:schemeClr w14:val="dk1">
-              <w14:alpha w14:val="60000"/>
-            </w14:schemeClr>
-          </w14:shadow>
-          <w14:textOutline w14:w="0" w14:cap="flat" w14:cmpd="sng" w14:algn="ctr">
-            <w14:noFill/>
-            <w14:prstDash w14:val="solid"/>
-            <w14:round/>
-          </w14:textOutline>
-        </w:rPr>
-        <w:t>ניהול יעיל של גולו</w:t>
+        <w:t>ב:</w:t>
       </w:r>
       <w:r>
         <w:rPr>
           <w:rFonts w:asciiTheme="minorBidi" w:hAnsiTheme="minorBidi" w:cstheme="minorBidi" w:hint="cs"/>
-          <w:b/>
-          <w:bCs/>
           <w:sz w:val="24"/>
           <w:szCs w:val="24"/>
           <w:rtl/>
@@ -9954,14 +10797,32 @@
             <w14:round/>
           </w14:textOutline>
         </w:rPr>
-        <w:t>ת:</w:t>
-      </w:r>
-      <w:r>
-        <w:rPr>
-          <w:rFonts w:asciiTheme="minorBidi" w:hAnsiTheme="minorBidi" w:cstheme="minorBidi" w:hint="cs"/>
-          <w:sz w:val="24"/>
-          <w:szCs w:val="24"/>
-          <w:rtl/>
+        <w:t xml:space="preserve"> </w:t>
+      </w:r>
+      <w:r>
+        <w:rPr>
+          <w:rFonts w:asciiTheme="minorBidi" w:hAnsiTheme="minorBidi" w:cstheme="minorBidi"/>
+          <w:sz w:val="24"/>
+          <w:szCs w:val="24"/>
+          <w:rtl/>
+          <w14:shadow w14:blurRad="38100" w14:dist="19050" w14:dir="2700000" w14:sx="100000" w14:sy="100000" w14:kx="0" w14:ky="0" w14:algn="tl">
+            <w14:schemeClr w14:val="dk1">
+              <w14:alpha w14:val="60000"/>
+            </w14:schemeClr>
+          </w14:shadow>
+          <w14:textOutline w14:w="0" w14:cap="flat" w14:cmpd="sng" w14:algn="ctr">
+            <w14:noFill/>
+            <w14:prstDash w14:val="solid"/>
+            <w14:round/>
+          </w14:textOutline>
+        </w:rPr>
+        <w:t>ניסיון להבין את תנועות היריב הצפויות ותכנון מהלכים בהתאם</w:t>
+      </w:r>
+      <w:r>
+        <w:rPr>
+          <w:rFonts w:asciiTheme="minorBidi" w:hAnsiTheme="minorBidi" w:cstheme="minorBidi"/>
+          <w:sz w:val="24"/>
+          <w:szCs w:val="24"/>
           <w:lang w:bidi="he-IL"/>
           <w14:shadow w14:blurRad="38100" w14:dist="19050" w14:dir="2700000" w14:sx="100000" w14:sy="100000" w14:kx="0" w14:ky="0" w14:algn="tl">
             <w14:schemeClr w14:val="dk1">
@@ -9974,32 +10835,18 @@
             <w14:round/>
           </w14:textOutline>
         </w:rPr>
-        <w:t xml:space="preserve"> </w:t>
-      </w:r>
-      <w:r>
+        <w:t>.</w:t>
+      </w:r>
+    </w:p>
+    <w:p>
+      <w:pPr>
+        <w:pStyle w:val="Standard"/>
+        <w:jc w:val="left"/>
         <w:rPr>
           <w:rFonts w:asciiTheme="minorBidi" w:hAnsiTheme="minorBidi" w:cstheme="minorBidi"/>
           <w:sz w:val="24"/>
           <w:szCs w:val="24"/>
           <w:rtl/>
-          <w14:shadow w14:blurRad="38100" w14:dist="19050" w14:dir="2700000" w14:sx="100000" w14:sy="100000" w14:kx="0" w14:ky="0" w14:algn="tl">
-            <w14:schemeClr w14:val="dk1">
-              <w14:alpha w14:val="60000"/>
-            </w14:schemeClr>
-          </w14:shadow>
-          <w14:textOutline w14:w="0" w14:cap="flat" w14:cmpd="sng" w14:algn="ctr">
-            <w14:noFill/>
-            <w14:prstDash w14:val="solid"/>
-            <w14:round/>
-          </w14:textOutline>
-        </w:rPr>
-        <w:t>ניהול הגולות לא רק לפי מספרן אלא גם לפי מיקומן על הלוח ומקבצן</w:t>
-      </w:r>
-      <w:r>
-        <w:rPr>
-          <w:rFonts w:asciiTheme="minorBidi" w:hAnsiTheme="minorBidi" w:cstheme="minorBidi"/>
-          <w:sz w:val="24"/>
-          <w:szCs w:val="24"/>
           <w:lang w:bidi="he-IL"/>
           <w14:shadow w14:blurRad="38100" w14:dist="19050" w14:dir="2700000" w14:sx="100000" w14:sy="100000" w14:kx="0" w14:ky="0" w14:algn="tl">
             <w14:schemeClr w14:val="dk1">
@@ -10012,21 +10859,101 @@
             <w14:round/>
           </w14:textOutline>
         </w:rPr>
-        <w:t>.</w:t>
-      </w:r>
+      </w:pPr>
     </w:p>
     <w:p>
       <w:pPr>
         <w:pStyle w:val="Standard"/>
-        <w:numPr>
-          <w:ilvl w:val="0"/>
-          <w:numId w:val="10"/>
-        </w:numPr>
         <w:jc w:val="left"/>
         <w:rPr>
+          <w:rFonts w:asciiTheme="minorHAnsi" w:eastAsiaTheme="minorHAnsi" w:hAnsiTheme="minorHAnsi" w:cs="Arial"/>
+          <w:bCs/>
+          <w:i/>
+          <w:iCs/>
+          <w:kern w:val="2"/>
+          <w:sz w:val="36"/>
+          <w:szCs w:val="36"/>
+          <w:lang w:eastAsia="en-US" w:bidi="he-IL"/>
+          <w14:reflection w14:blurRad="6350" w14:stA="53000" w14:stPos="0" w14:endA="300" w14:endPos="35500" w14:dist="0" w14:dir="5400000" w14:fadeDir="5400000" w14:sx="100000" w14:sy="-90000" w14:kx="0" w14:ky="0" w14:algn="bl"/>
+          <w14:textOutline w14:w="0" w14:cap="flat" w14:cmpd="sng" w14:algn="ctr">
+            <w14:noFill/>
+            <w14:prstDash w14:val="solid"/>
+            <w14:round/>
+          </w14:textOutline>
+          <w14:textFill>
+            <w14:gradFill>
+              <w14:gsLst>
+                <w14:gs w14:pos="0">
+                  <w14:schemeClr w14:val="accent5">
+                    <w14:lumMod w14:val="50000"/>
+                  </w14:schemeClr>
+                </w14:gs>
+                <w14:gs w14:pos="50000">
+                  <w14:schemeClr w14:val="accent5"/>
+                </w14:gs>
+                <w14:gs w14:pos="100000">
+                  <w14:schemeClr w14:val="accent5">
+                    <w14:lumMod w14:val="60000"/>
+                    <w14:lumOff w14:val="40000"/>
+                  </w14:schemeClr>
+                </w14:gs>
+              </w14:gsLst>
+              <w14:lin w14:ang="5400000" w14:scaled="0"/>
+            </w14:gradFill>
+          </w14:textFill>
+        </w:rPr>
+      </w:pPr>
+      <w:r>
+        <w:rPr>
+          <w:rFonts w:asciiTheme="minorHAnsi" w:eastAsiaTheme="minorHAnsi" w:hAnsiTheme="minorHAnsi" w:cs="Arial" w:hint="cs"/>
+          <w:bCs/>
+          <w:i/>
+          <w:iCs/>
+          <w:kern w:val="2"/>
+          <w:sz w:val="36"/>
+          <w:szCs w:val="36"/>
+          <w:rtl/>
+          <w:lang w:eastAsia="en-US" w:bidi="he-IL"/>
+          <w14:reflection w14:blurRad="6350" w14:stA="53000" w14:stPos="0" w14:endA="300" w14:endPos="35500" w14:dist="0" w14:dir="5400000" w14:fadeDir="5400000" w14:sx="100000" w14:sy="-90000" w14:kx="0" w14:ky="0" w14:algn="bl"/>
+          <w14:textOutline w14:w="0" w14:cap="flat" w14:cmpd="sng" w14:algn="ctr">
+            <w14:noFill/>
+            <w14:prstDash w14:val="solid"/>
+            <w14:round/>
+          </w14:textOutline>
+          <w14:textFill>
+            <w14:gradFill>
+              <w14:gsLst>
+                <w14:gs w14:pos="0">
+                  <w14:schemeClr w14:val="accent5">
+                    <w14:lumMod w14:val="50000"/>
+                  </w14:schemeClr>
+                </w14:gs>
+                <w14:gs w14:pos="50000">
+                  <w14:schemeClr w14:val="accent5"/>
+                </w14:gs>
+                <w14:gs w14:pos="100000">
+                  <w14:schemeClr w14:val="accent5">
+                    <w14:lumMod w14:val="60000"/>
+                    <w14:lumOff w14:val="40000"/>
+                  </w14:schemeClr>
+                </w14:gs>
+              </w14:gsLst>
+              <w14:lin w14:ang="5400000" w14:scaled="0"/>
+            </w14:gradFill>
+          </w14:textFill>
+        </w:rPr>
+        <w:t>פתרון אפשרי:</w:t>
+      </w:r>
+    </w:p>
+    <w:p>
+      <w:pPr>
+        <w:pStyle w:val="Standard"/>
+        <w:jc w:val="left"/>
+        <w:rPr>
           <w:rFonts w:asciiTheme="minorBidi" w:hAnsiTheme="minorBidi" w:cstheme="minorBidi"/>
           <w:sz w:val="24"/>
           <w:szCs w:val="24"/>
+          <w:rtl/>
           <w:lang w:bidi="he-IL"/>
           <w14:shadow w14:blurRad="38100" w14:dist="19050" w14:dir="2700000" w14:sx="100000" w14:sy="100000" w14:kx="0" w14:ky="0" w14:algn="tl">
             <w14:schemeClr w14:val="dk1">
@@ -10042,30 +10969,7 @@
       </w:pPr>
       <w:r>
         <w:rPr>
-          <w:rFonts w:asciiTheme="minorBidi" w:hAnsiTheme="minorBidi" w:cstheme="minorBidi"/>
-          <w:b/>
-          <w:bCs/>
-          <w:sz w:val="24"/>
-          <w:szCs w:val="24"/>
-          <w:rtl/>
-          <w14:shadow w14:blurRad="38100" w14:dist="19050" w14:dir="2700000" w14:sx="100000" w14:sy="100000" w14:kx="0" w14:ky="0" w14:algn="tl">
-            <w14:schemeClr w14:val="dk1">
-              <w14:alpha w14:val="60000"/>
-            </w14:schemeClr>
-          </w14:shadow>
-          <w14:textOutline w14:w="0" w14:cap="flat" w14:cmpd="sng" w14:algn="ctr">
-            <w14:noFill/>
-            <w14:prstDash w14:val="solid"/>
-            <w14:round/>
-          </w14:textOutline>
-        </w:rPr>
-        <w:t>חיזוי תנועות הירי</w:t>
-      </w:r>
-      <w:r>
-        <w:rPr>
           <w:rFonts w:asciiTheme="minorBidi" w:hAnsiTheme="minorBidi" w:cstheme="minorBidi" w:hint="cs"/>
-          <w:b/>
-          <w:bCs/>
           <w:sz w:val="24"/>
           <w:szCs w:val="24"/>
           <w:rtl/>
@@ -10081,14 +10985,21 @@
             <w14:round/>
           </w14:textOutline>
         </w:rPr>
-        <w:t>ב:</w:t>
-      </w:r>
-      <w:r>
-        <w:rPr>
-          <w:rFonts w:asciiTheme="minorBidi" w:hAnsiTheme="minorBidi" w:cstheme="minorBidi" w:hint="cs"/>
-          <w:sz w:val="24"/>
-          <w:szCs w:val="24"/>
-          <w:rtl/>
+        <w:t>שימוש במערכת הכרעת מצבים מתקדמת שתאפשר לאלגוריתם:</w:t>
+      </w:r>
+    </w:p>
+    <w:p>
+      <w:pPr>
+        <w:pStyle w:val="Standard"/>
+        <w:numPr>
+          <w:ilvl w:val="0"/>
+          <w:numId w:val="13"/>
+        </w:numPr>
+        <w:jc w:val="left"/>
+        <w:rPr>
+          <w:rFonts w:asciiTheme="minorBidi" w:hAnsiTheme="minorBidi" w:cstheme="minorBidi"/>
+          <w:sz w:val="24"/>
+          <w:szCs w:val="24"/>
           <w:lang w:bidi="he-IL"/>
           <w14:shadow w14:blurRad="38100" w14:dist="19050" w14:dir="2700000" w14:sx="100000" w14:sy="100000" w14:kx="0" w14:ky="0" w14:algn="tl">
             <w14:schemeClr w14:val="dk1">
@@ -10101,32 +11012,15 @@
             <w14:round/>
           </w14:textOutline>
         </w:rPr>
-        <w:t xml:space="preserve"> </w:t>
-      </w:r>
-      <w:r>
-        <w:rPr>
-          <w:rFonts w:asciiTheme="minorBidi" w:hAnsiTheme="minorBidi" w:cstheme="minorBidi"/>
-          <w:sz w:val="24"/>
-          <w:szCs w:val="24"/>
-          <w:rtl/>
-          <w14:shadow w14:blurRad="38100" w14:dist="19050" w14:dir="2700000" w14:sx="100000" w14:sy="100000" w14:kx="0" w14:ky="0" w14:algn="tl">
-            <w14:schemeClr w14:val="dk1">
-              <w14:alpha w14:val="60000"/>
-            </w14:schemeClr>
-          </w14:shadow>
-          <w14:textOutline w14:w="0" w14:cap="flat" w14:cmpd="sng" w14:algn="ctr">
-            <w14:noFill/>
-            <w14:prstDash w14:val="solid"/>
-            <w14:round/>
-          </w14:textOutline>
-        </w:rPr>
-        <w:t>ניסיון להבין את תנועות היריב הצפויות ותכנון מהלכים בהתאם</w:t>
-      </w:r>
-      <w:r>
-        <w:rPr>
-          <w:rFonts w:asciiTheme="minorBidi" w:hAnsiTheme="minorBidi" w:cstheme="minorBidi"/>
-          <w:sz w:val="24"/>
-          <w:szCs w:val="24"/>
+      </w:pPr>
+      <w:r>
+        <w:rPr>
+          <w:rFonts w:asciiTheme="minorBidi" w:hAnsiTheme="minorBidi" w:cstheme="minorBidi" w:hint="cs"/>
+          <w:b/>
+          <w:bCs/>
+          <w:sz w:val="24"/>
+          <w:szCs w:val="24"/>
+          <w:rtl/>
           <w:lang w:bidi="he-IL"/>
           <w14:shadow w14:blurRad="38100" w14:dist="19050" w14:dir="2700000" w14:sx="100000" w14:sy="100000" w14:kx="0" w14:ky="0" w14:algn="tl">
             <w14:schemeClr w14:val="dk1">
@@ -10139,15 +11033,11 @@
             <w14:round/>
           </w14:textOutline>
         </w:rPr>
-        <w:t>.</w:t>
-      </w:r>
-    </w:p>
-    <w:p>
-      <w:pPr>
-        <w:pStyle w:val="Standard"/>
-        <w:jc w:val="left"/>
-        <w:rPr>
-          <w:rFonts w:asciiTheme="minorBidi" w:hAnsiTheme="minorBidi" w:cstheme="minorBidi"/>
+        <w:t xml:space="preserve">להעריך את מצב הלוח: </w:t>
+      </w:r>
+      <w:r>
+        <w:rPr>
+          <w:rFonts w:asciiTheme="minorBidi" w:hAnsiTheme="minorBidi" w:cstheme="minorBidi" w:hint="cs"/>
           <w:sz w:val="24"/>
           <w:szCs w:val="24"/>
           <w:rtl/>
@@ -10163,16 +11053,19 @@
             <w14:round/>
           </w14:textOutline>
         </w:rPr>
-      </w:pPr>
+        <w:t>ניתוח מיקום הגולות, מרחקים, חסימות, מקבצים, גולות בסכנה ועוד.</w:t>
+      </w:r>
     </w:p>
     <w:p>
       <w:pPr>
         <w:pStyle w:val="Standard"/>
+        <w:numPr>
+          <w:ilvl w:val="0"/>
+          <w:numId w:val="13"/>
+        </w:numPr>
         <w:jc w:val="left"/>
         <w:rPr>
           <w:rFonts w:asciiTheme="minorBidi" w:hAnsiTheme="minorBidi" w:cstheme="minorBidi"/>
-          <w:b/>
-          <w:bCs/>
           <w:sz w:val="24"/>
           <w:szCs w:val="24"/>
           <w:lang w:bidi="he-IL"/>
@@ -10208,15 +11101,11 @@
             <w14:round/>
           </w14:textOutline>
         </w:rPr>
-        <w:t>פתרון אפשרי:</w:t>
-      </w:r>
-    </w:p>
-    <w:p>
-      <w:pPr>
-        <w:pStyle w:val="Standard"/>
-        <w:jc w:val="left"/>
-        <w:rPr>
-          <w:rFonts w:asciiTheme="minorBidi" w:hAnsiTheme="minorBidi" w:cstheme="minorBidi"/>
+        <w:t xml:space="preserve">חיזוי תנועות היריב: </w:t>
+      </w:r>
+      <w:r>
+        <w:rPr>
+          <w:rFonts w:asciiTheme="minorBidi" w:hAnsiTheme="minorBidi" w:cstheme="minorBidi" w:hint="cs"/>
           <w:sz w:val="24"/>
           <w:szCs w:val="24"/>
           <w:rtl/>
@@ -10232,13 +11121,21 @@
             <w14:round/>
           </w14:textOutline>
         </w:rPr>
-      </w:pPr>
-      <w:r>
-        <w:rPr>
-          <w:rFonts w:asciiTheme="minorBidi" w:hAnsiTheme="minorBidi" w:cstheme="minorBidi" w:hint="cs"/>
-          <w:sz w:val="24"/>
-          <w:szCs w:val="24"/>
-          <w:rtl/>
+        <w:t>לנסות להבין מה המהלך הבא שהשחקן יבצע ולפי זה לבצע את שלנו.</w:t>
+      </w:r>
+    </w:p>
+    <w:p>
+      <w:pPr>
+        <w:pStyle w:val="Standard"/>
+        <w:numPr>
+          <w:ilvl w:val="0"/>
+          <w:numId w:val="13"/>
+        </w:numPr>
+        <w:jc w:val="left"/>
+        <w:rPr>
+          <w:rFonts w:asciiTheme="minorBidi" w:hAnsiTheme="minorBidi" w:cstheme="minorBidi"/>
+          <w:sz w:val="24"/>
+          <w:szCs w:val="24"/>
           <w:lang w:bidi="he-IL"/>
           <w14:shadow w14:blurRad="38100" w14:dist="19050" w14:dir="2700000" w14:sx="100000" w14:sy="100000" w14:kx="0" w14:ky="0" w14:algn="tl">
             <w14:schemeClr w14:val="dk1">
@@ -10251,7 +11148,48 @@
             <w14:round/>
           </w14:textOutline>
         </w:rPr>
-        <w:t>שימוש במערכת הכרעת מצבים מתקדמת שתאפשר לאלגוריתם:</w:t>
+      </w:pPr>
+      <w:r>
+        <w:rPr>
+          <w:rFonts w:asciiTheme="minorBidi" w:hAnsiTheme="minorBidi" w:cstheme="minorBidi" w:hint="cs"/>
+          <w:b/>
+          <w:bCs/>
+          <w:sz w:val="24"/>
+          <w:szCs w:val="24"/>
+          <w:rtl/>
+          <w:lang w:bidi="he-IL"/>
+          <w14:shadow w14:blurRad="38100" w14:dist="19050" w14:dir="2700000" w14:sx="100000" w14:sy="100000" w14:kx="0" w14:ky="0" w14:algn="tl">
+            <w14:schemeClr w14:val="dk1">
+              <w14:alpha w14:val="60000"/>
+            </w14:schemeClr>
+          </w14:shadow>
+          <w14:textOutline w14:w="0" w14:cap="flat" w14:cmpd="sng" w14:algn="ctr">
+            <w14:noFill/>
+            <w14:prstDash w14:val="solid"/>
+            <w14:round/>
+          </w14:textOutline>
+        </w:rPr>
+        <w:t>להעריך את חוזק וחולשות היריב:</w:t>
+      </w:r>
+      <w:r>
+        <w:rPr>
+          <w:rFonts w:asciiTheme="minorBidi" w:hAnsiTheme="minorBidi" w:cstheme="minorBidi" w:hint="cs"/>
+          <w:sz w:val="24"/>
+          <w:szCs w:val="24"/>
+          <w:rtl/>
+          <w:lang w:bidi="he-IL"/>
+          <w14:shadow w14:blurRad="38100" w14:dist="19050" w14:dir="2700000" w14:sx="100000" w14:sy="100000" w14:kx="0" w14:ky="0" w14:algn="tl">
+            <w14:schemeClr w14:val="dk1">
+              <w14:alpha w14:val="60000"/>
+            </w14:schemeClr>
+          </w14:shadow>
+          <w14:textOutline w14:w="0" w14:cap="flat" w14:cmpd="sng" w14:algn="ctr">
+            <w14:noFill/>
+            <w14:prstDash w14:val="solid"/>
+            <w14:round/>
+          </w14:textOutline>
+        </w:rPr>
+        <w:t xml:space="preserve"> זיהוי נקודות תורפה אצל היריב ובהתאם לתכנן מהלכים מותאמים.</w:t>
       </w:r>
     </w:p>
     <w:p>
@@ -10299,7 +11237,7 @@
             <w14:round/>
           </w14:textOutline>
         </w:rPr>
-        <w:t xml:space="preserve">להעריך את מצב הלוח: </w:t>
+        <w:t>לבחור אסטרטגיה אופטימלית:</w:t>
       </w:r>
       <w:r>
         <w:rPr>
@@ -10319,7 +11257,7 @@
             <w14:round/>
           </w14:textOutline>
         </w:rPr>
-        <w:t>ניתוח מיקום הגולות, מרחקים, חסימות, מקבצים, גולות בסכנה ועוד.</w:t>
+        <w:t xml:space="preserve"> בחירה בין מהלכים התקפיים או הגנתיים.</w:t>
       </w:r>
     </w:p>
     <w:p>
@@ -10334,6 +11272,7 @@
           <w:rFonts w:asciiTheme="minorBidi" w:hAnsiTheme="minorBidi" w:cstheme="minorBidi"/>
           <w:sz w:val="24"/>
           <w:szCs w:val="24"/>
+          <w:rtl/>
           <w:lang w:bidi="he-IL"/>
           <w14:shadow w14:blurRad="38100" w14:dist="19050" w14:dir="2700000" w14:sx="100000" w14:sy="100000" w14:kx="0" w14:ky="0" w14:algn="tl">
             <w14:schemeClr w14:val="dk1">
@@ -10367,7 +11306,7 @@
             <w14:round/>
           </w14:textOutline>
         </w:rPr>
-        <w:t xml:space="preserve">חיזוי תנועות היריב: </w:t>
+        <w:t>לנהל את הגולות בצורה יעילה:</w:t>
       </w:r>
       <w:r>
         <w:rPr>
@@ -10387,7 +11326,172 @@
             <w14:round/>
           </w14:textOutline>
         </w:rPr>
-        <w:t>לנסות להבין מה המהלך הבא שהשחקן יבצע ולפי זה לבצע את שלנו.</w:t>
+        <w:t xml:space="preserve"> ניצול מיקום הגולות מיטבי, יצירת מקבצי הגנה והתקפה חזקים.</w:t>
+      </w:r>
+    </w:p>
+    <w:p>
+      <w:pPr>
+        <w:bidi/>
+        <w:rPr>
+          <w:rFonts w:asciiTheme="majorHAnsi" w:eastAsiaTheme="majorEastAsia" w:hAnsiTheme="majorHAnsi" w:cstheme="majorBidi"/>
+          <w:color w:val="2F5496" w:themeColor="accent1" w:themeShade="BF"/>
+          <w:kern w:val="0"/>
+          <w:sz w:val="48"/>
+          <w:szCs w:val="48"/>
+          <w:rtl/>
+          <w:lang w:val="en-US"/>
+          <w14:ligatures w14:val="none"/>
+        </w:rPr>
+      </w:pPr>
+    </w:p>
+    <w:p>
+      <w:pPr>
+        <w:pStyle w:val="Standard"/>
+        <w:jc w:val="left"/>
+        <w:rPr>
+          <w:rFonts w:cs="Arial"/>
+          <w:b/>
+          <w:bCs/>
+          <w:i/>
+          <w:iCs/>
+          <w:color w:val="4472C4" w:themeColor="accent1"/>
+          <w:sz w:val="60"/>
+          <w:szCs w:val="60"/>
+          <w:lang w:bidi="he-IL"/>
+          <w14:shadow w14:blurRad="38100" w14:dist="25400" w14:dir="5400000" w14:sx="100000" w14:sy="100000" w14:kx="0" w14:ky="0" w14:algn="ctr">
+            <w14:srgbClr w14:val="6E747A">
+              <w14:alpha w14:val="57000"/>
+            </w14:srgbClr>
+          </w14:shadow>
+          <w14:textOutline w14:w="0" w14:cap="flat" w14:cmpd="sng" w14:algn="ctr">
+            <w14:noFill/>
+            <w14:prstDash w14:val="solid"/>
+            <w14:round/>
+          </w14:textOutline>
+        </w:rPr>
+      </w:pPr>
+      <w:r>
+        <w:rPr>
+          <w:rFonts w:asciiTheme="minorHAnsi" w:eastAsiaTheme="minorHAnsi" w:hAnsiTheme="minorHAnsi" w:cs="Arial"/>
+          <w:bCs/>
+          <w:i/>
+          <w:iCs/>
+          <w:kern w:val="2"/>
+          <w:sz w:val="36"/>
+          <w:szCs w:val="36"/>
+          <w:rtl/>
+          <w:lang w:eastAsia="en-US" w:bidi="he-IL"/>
+          <w14:reflection w14:blurRad="6350" w14:stA="53000" w14:stPos="0" w14:endA="300" w14:endPos="35500" w14:dist="0" w14:dir="5400000" w14:fadeDir="5400000" w14:sx="100000" w14:sy="-90000" w14:kx="0" w14:ky="0" w14:algn="bl"/>
+          <w14:textOutline w14:w="0" w14:cap="flat" w14:cmpd="sng" w14:algn="ctr">
+            <w14:noFill/>
+            <w14:prstDash w14:val="solid"/>
+            <w14:round/>
+          </w14:textOutline>
+          <w14:textFill>
+            <w14:gradFill>
+              <w14:gsLst>
+                <w14:gs w14:pos="0">
+                  <w14:schemeClr w14:val="accent5">
+                    <w14:lumMod w14:val="50000"/>
+                  </w14:schemeClr>
+                </w14:gs>
+                <w14:gs w14:pos="50000">
+                  <w14:schemeClr w14:val="accent5"/>
+                </w14:gs>
+                <w14:gs w14:pos="100000">
+                  <w14:schemeClr w14:val="accent5">
+                    <w14:lumMod w14:val="60000"/>
+                    <w14:lumOff w14:val="40000"/>
+                  </w14:schemeClr>
+                </w14:gs>
+              </w14:gsLst>
+              <w14:lin w14:ang="5400000" w14:scaled="0"/>
+            </w14:gradFill>
+          </w14:textFill>
+        </w:rPr>
+        <w:t xml:space="preserve">תהליכים עיקריים </w:t>
+      </w:r>
+      <w:r>
+        <w:rPr>
+          <w:rFonts w:asciiTheme="minorHAnsi" w:eastAsiaTheme="minorHAnsi" w:hAnsiTheme="minorHAnsi" w:cs="Arial" w:hint="cs"/>
+          <w:bCs/>
+          <w:i/>
+          <w:iCs/>
+          <w:kern w:val="2"/>
+          <w:sz w:val="36"/>
+          <w:szCs w:val="36"/>
+          <w:rtl/>
+          <w:lang w:eastAsia="en-US" w:bidi="he-IL"/>
+          <w14:reflection w14:blurRad="6350" w14:stA="53000" w14:stPos="0" w14:endA="300" w14:endPos="35500" w14:dist="0" w14:dir="5400000" w14:fadeDir="5400000" w14:sx="100000" w14:sy="-90000" w14:kx="0" w14:ky="0" w14:algn="bl"/>
+          <w14:textOutline w14:w="0" w14:cap="flat" w14:cmpd="sng" w14:algn="ctr">
+            <w14:noFill/>
+            <w14:prstDash w14:val="solid"/>
+            <w14:round/>
+          </w14:textOutline>
+          <w14:textFill>
+            <w14:gradFill>
+              <w14:gsLst>
+                <w14:gs w14:pos="0">
+                  <w14:schemeClr w14:val="accent5">
+                    <w14:lumMod w14:val="50000"/>
+                  </w14:schemeClr>
+                </w14:gs>
+                <w14:gs w14:pos="50000">
+                  <w14:schemeClr w14:val="accent5"/>
+                </w14:gs>
+                <w14:gs w14:pos="100000">
+                  <w14:schemeClr w14:val="accent5">
+                    <w14:lumMod w14:val="60000"/>
+                    <w14:lumOff w14:val="40000"/>
+                  </w14:schemeClr>
+                </w14:gs>
+              </w14:gsLst>
+              <w14:lin w14:ang="5400000" w14:scaled="0"/>
+            </w14:gradFill>
+          </w14:textFill>
+        </w:rPr>
+        <w:t>בפרויקט</w:t>
+      </w:r>
+      <w:r>
+        <w:rPr>
+          <w:rFonts w:asciiTheme="minorHAnsi" w:eastAsiaTheme="minorHAnsi" w:hAnsiTheme="minorHAnsi" w:cs="Arial"/>
+          <w:bCs/>
+          <w:i/>
+          <w:iCs/>
+          <w:kern w:val="2"/>
+          <w:sz w:val="36"/>
+          <w:szCs w:val="36"/>
+          <w:rtl/>
+          <w:lang w:eastAsia="en-US" w:bidi="he-IL"/>
+          <w14:reflection w14:blurRad="6350" w14:stA="53000" w14:stPos="0" w14:endA="300" w14:endPos="35500" w14:dist="0" w14:dir="5400000" w14:fadeDir="5400000" w14:sx="100000" w14:sy="-90000" w14:kx="0" w14:ky="0" w14:algn="bl"/>
+          <w14:textOutline w14:w="0" w14:cap="flat" w14:cmpd="sng" w14:algn="ctr">
+            <w14:noFill/>
+            <w14:prstDash w14:val="solid"/>
+            <w14:round/>
+          </w14:textOutline>
+          <w14:textFill>
+            <w14:gradFill>
+              <w14:gsLst>
+                <w14:gs w14:pos="0">
+                  <w14:schemeClr w14:val="accent5">
+                    <w14:lumMod w14:val="50000"/>
+                  </w14:schemeClr>
+                </w14:gs>
+                <w14:gs w14:pos="50000">
+                  <w14:schemeClr w14:val="accent5"/>
+                </w14:gs>
+                <w14:gs w14:pos="100000">
+                  <w14:schemeClr w14:val="accent5">
+                    <w14:lumMod w14:val="60000"/>
+                    <w14:lumOff w14:val="40000"/>
+                  </w14:schemeClr>
+                </w14:gs>
+              </w14:gsLst>
+              <w14:lin w14:ang="5400000" w14:scaled="0"/>
+            </w14:gradFill>
+          </w14:textFill>
+        </w:rPr>
+        <w:t>:</w:t>
       </w:r>
     </w:p>
     <w:p>
@@ -10418,8 +11522,6 @@
       <w:r>
         <w:rPr>
           <w:rFonts w:asciiTheme="minorBidi" w:hAnsiTheme="minorBidi" w:cstheme="minorBidi" w:hint="cs"/>
-          <w:b/>
-          <w:bCs/>
           <w:sz w:val="24"/>
           <w:szCs w:val="24"/>
           <w:rtl/>
@@ -10435,11 +11537,11 @@
             <w14:round/>
           </w14:textOutline>
         </w:rPr>
-        <w:t>להעריך את חוזק וחולשות היריב:</w:t>
-      </w:r>
-      <w:r>
-        <w:rPr>
-          <w:rFonts w:asciiTheme="minorBidi" w:hAnsiTheme="minorBidi" w:cstheme="minorBidi" w:hint="cs"/>
+        <w:t>תכנון מבנה המשחק, ארכיטקטורת התוכנה, מבנה הלוח, הכלים וכו</w:t>
+      </w:r>
+      <w:r>
+        <w:rPr>
+          <w:rFonts w:asciiTheme="minorBidi" w:hAnsiTheme="minorBidi" w:cstheme="minorBidi"/>
           <w:sz w:val="24"/>
           <w:szCs w:val="24"/>
           <w:rtl/>
@@ -10455,7 +11557,7 @@
             <w14:round/>
           </w14:textOutline>
         </w:rPr>
-        <w:t xml:space="preserve"> זיהוי נקודות תורפה אצל היריב ובהתאם לתכנן מהלכים מותאמים.</w:t>
+        <w:t>'</w:t>
       </w:r>
     </w:p>
     <w:p>
@@ -10486,8 +11588,6 @@
       <w:r>
         <w:rPr>
           <w:rFonts w:asciiTheme="minorBidi" w:hAnsiTheme="minorBidi" w:cstheme="minorBidi" w:hint="cs"/>
-          <w:b/>
-          <w:bCs/>
           <w:sz w:val="24"/>
           <w:szCs w:val="24"/>
           <w:rtl/>
@@ -10503,14 +11603,21 @@
             <w14:round/>
           </w14:textOutline>
         </w:rPr>
-        <w:t>לבחור אסטרטגיה אופטימלית:</w:t>
-      </w:r>
-      <w:r>
-        <w:rPr>
-          <w:rFonts w:asciiTheme="minorBidi" w:hAnsiTheme="minorBidi" w:cstheme="minorBidi" w:hint="cs"/>
-          <w:sz w:val="24"/>
-          <w:szCs w:val="24"/>
-          <w:rtl/>
+        <w:t>פיתוח לוגיקת המשחק, כללי תנועה, תקיפה, ניצחון וכו'</w:t>
+      </w:r>
+    </w:p>
+    <w:p>
+      <w:pPr>
+        <w:pStyle w:val="Standard"/>
+        <w:numPr>
+          <w:ilvl w:val="0"/>
+          <w:numId w:val="13"/>
+        </w:numPr>
+        <w:jc w:val="left"/>
+        <w:rPr>
+          <w:rFonts w:asciiTheme="minorBidi" w:hAnsiTheme="minorBidi" w:cstheme="minorBidi"/>
+          <w:sz w:val="24"/>
+          <w:szCs w:val="24"/>
           <w:lang w:bidi="he-IL"/>
           <w14:shadow w14:blurRad="38100" w14:dist="19050" w14:dir="2700000" w14:sx="100000" w14:sy="100000" w14:kx="0" w14:ky="0" w14:algn="tl">
             <w14:schemeClr w14:val="dk1">
@@ -10523,7 +11630,66 @@
             <w14:round/>
           </w14:textOutline>
         </w:rPr>
-        <w:t xml:space="preserve"> בחירה בין מהלכים התקפיים או הגנתיים.</w:t>
+      </w:pPr>
+      <w:r>
+        <w:rPr>
+          <w:rFonts w:asciiTheme="minorBidi" w:hAnsiTheme="minorBidi" w:cstheme="minorBidi" w:hint="cs"/>
+          <w:sz w:val="24"/>
+          <w:szCs w:val="24"/>
+          <w:rtl/>
+          <w:lang w:bidi="he-IL"/>
+          <w14:shadow w14:blurRad="38100" w14:dist="19050" w14:dir="2700000" w14:sx="100000" w14:sy="100000" w14:kx="0" w14:ky="0" w14:algn="tl">
+            <w14:schemeClr w14:val="dk1">
+              <w14:alpha w14:val="60000"/>
+            </w14:schemeClr>
+          </w14:shadow>
+          <w14:textOutline w14:w="0" w14:cap="flat" w14:cmpd="sng" w14:algn="ctr">
+            <w14:noFill/>
+            <w14:prstDash w14:val="solid"/>
+            <w14:round/>
+          </w14:textOutline>
+        </w:rPr>
+        <w:t xml:space="preserve">פיתוח ממשק מינימלי, יצירת גרפיקה </w:t>
+      </w:r>
+      <w:r>
+        <w:rPr>
+          <w:rFonts w:asciiTheme="minorBidi" w:hAnsiTheme="minorBidi" w:cstheme="minorBidi" w:hint="cs"/>
+          <w:sz w:val="24"/>
+          <w:szCs w:val="24"/>
+          <w:rtl/>
+          <w:lang w:bidi="he-IL"/>
+          <w14:shadow w14:blurRad="38100" w14:dist="19050" w14:dir="2700000" w14:sx="100000" w14:sy="100000" w14:kx="0" w14:ky="0" w14:algn="tl">
+            <w14:schemeClr w14:val="dk1">
+              <w14:alpha w14:val="60000"/>
+            </w14:schemeClr>
+          </w14:shadow>
+          <w14:textOutline w14:w="0" w14:cap="flat" w14:cmpd="sng" w14:algn="ctr">
+            <w14:noFill/>
+            <w14:prstDash w14:val="solid"/>
+            <w14:round/>
+          </w14:textOutline>
+        </w:rPr>
+        <w:t>ממשק משתמש</w:t>
+      </w:r>
+      <w:r>
+        <w:rPr>
+          <w:rFonts w:asciiTheme="minorBidi" w:hAnsiTheme="minorBidi" w:cstheme="minorBidi" w:hint="cs"/>
+          <w:sz w:val="24"/>
+          <w:szCs w:val="24"/>
+          <w:rtl/>
+          <w:lang w:bidi="he-IL"/>
+          <w14:shadow w14:blurRad="38100" w14:dist="19050" w14:dir="2700000" w14:sx="100000" w14:sy="100000" w14:kx="0" w14:ky="0" w14:algn="tl">
+            <w14:schemeClr w14:val="dk1">
+              <w14:alpha w14:val="60000"/>
+            </w14:schemeClr>
+          </w14:shadow>
+          <w14:textOutline w14:w="0" w14:cap="flat" w14:cmpd="sng" w14:algn="ctr">
+            <w14:noFill/>
+            <w14:prstDash w14:val="solid"/>
+            <w14:round/>
+          </w14:textOutline>
+        </w:rPr>
+        <w:t xml:space="preserve"> מינימלי לאחד על אחד.</w:t>
       </w:r>
     </w:p>
     <w:p>
@@ -10538,7 +11704,6 @@
           <w:rFonts w:asciiTheme="minorBidi" w:hAnsiTheme="minorBidi" w:cstheme="minorBidi"/>
           <w:sz w:val="24"/>
           <w:szCs w:val="24"/>
-          <w:rtl/>
           <w:lang w:bidi="he-IL"/>
           <w14:shadow w14:blurRad="38100" w14:dist="19050" w14:dir="2700000" w14:sx="100000" w14:sy="100000" w14:kx="0" w14:ky="0" w14:algn="tl">
             <w14:schemeClr w14:val="dk1">
@@ -10555,8 +11720,6 @@
       <w:r>
         <w:rPr>
           <w:rFonts w:asciiTheme="minorBidi" w:hAnsiTheme="minorBidi" w:cstheme="minorBidi" w:hint="cs"/>
-          <w:b/>
-          <w:bCs/>
           <w:sz w:val="24"/>
           <w:szCs w:val="24"/>
           <w:rtl/>
@@ -10572,14 +11735,21 @@
             <w14:round/>
           </w14:textOutline>
         </w:rPr>
-        <w:t>לנהל את הגולות בצורה יעילה:</w:t>
-      </w:r>
-      <w:r>
-        <w:rPr>
-          <w:rFonts w:asciiTheme="minorBidi" w:hAnsiTheme="minorBidi" w:cstheme="minorBidi" w:hint="cs"/>
-          <w:sz w:val="24"/>
-          <w:szCs w:val="24"/>
-          <w:rtl/>
+        <w:t>פיתוח אלגוריתם לקבלת החלטות במשחק והטמעתו לשחקן מול המחשב.</w:t>
+      </w:r>
+    </w:p>
+    <w:p>
+      <w:pPr>
+        <w:pStyle w:val="Standard"/>
+        <w:numPr>
+          <w:ilvl w:val="0"/>
+          <w:numId w:val="13"/>
+        </w:numPr>
+        <w:jc w:val="left"/>
+        <w:rPr>
+          <w:rFonts w:asciiTheme="minorBidi" w:hAnsiTheme="minorBidi" w:cstheme="minorBidi"/>
+          <w:sz w:val="24"/>
+          <w:szCs w:val="24"/>
           <w:lang w:bidi="he-IL"/>
           <w14:shadow w14:blurRad="38100" w14:dist="19050" w14:dir="2700000" w14:sx="100000" w14:sy="100000" w14:kx="0" w14:ky="0" w14:algn="tl">
             <w14:schemeClr w14:val="dk1">
@@ -10592,68 +11762,113 @@
             <w14:round/>
           </w14:textOutline>
         </w:rPr>
-        <w:t xml:space="preserve"> ניצול מיקום הגולות מיטבי, יצירת מקבצי הגנה והתקפה חזקים.</w:t>
-      </w:r>
-    </w:p>
-    <w:p>
-      <w:pPr>
-        <w:bidi/>
-        <w:rPr>
-          <w:rFonts w:asciiTheme="majorHAnsi" w:eastAsiaTheme="majorEastAsia" w:hAnsiTheme="majorHAnsi" w:cstheme="majorBidi"/>
-          <w:color w:val="2F5496" w:themeColor="accent1" w:themeShade="BF"/>
-          <w:kern w:val="0"/>
-          <w:sz w:val="48"/>
-          <w:szCs w:val="48"/>
-          <w:rtl/>
-          <w:lang w:val="en-US"/>
-          <w14:ligatures w14:val="none"/>
-        </w:rPr>
-      </w:pPr>
-    </w:p>
-    <w:p>
-      <w:pPr>
-        <w:bidi/>
-        <w:rPr>
-          <w:rFonts w:asciiTheme="majorHAnsi" w:eastAsiaTheme="majorEastAsia" w:hAnsiTheme="majorHAnsi" w:cstheme="majorBidi"/>
-          <w:color w:val="2F5496" w:themeColor="accent1" w:themeShade="BF"/>
-          <w:kern w:val="0"/>
-          <w:sz w:val="48"/>
-          <w:szCs w:val="48"/>
-          <w:rtl/>
-          <w:lang w:val="en-US"/>
-          <w14:ligatures w14:val="none"/>
-        </w:rPr>
-      </w:pPr>
-    </w:p>
-    <w:p>
-      <w:pPr>
-        <w:bidi/>
-        <w:rPr>
-          <w:rFonts w:asciiTheme="majorHAnsi" w:eastAsiaTheme="majorEastAsia" w:hAnsiTheme="majorHAnsi" w:cstheme="majorBidi"/>
-          <w:color w:val="2F5496" w:themeColor="accent1" w:themeShade="BF"/>
-          <w:kern w:val="0"/>
-          <w:sz w:val="48"/>
-          <w:szCs w:val="48"/>
-          <w:rtl/>
-          <w:lang w:val="en-US"/>
-          <w14:ligatures w14:val="none"/>
-        </w:rPr>
-      </w:pPr>
-    </w:p>
-    <w:p>
-      <w:pPr>
-        <w:bidi/>
-        <w:rPr>
-          <w:rFonts w:asciiTheme="majorHAnsi" w:eastAsiaTheme="majorEastAsia" w:hAnsiTheme="majorHAnsi" w:cstheme="majorBidi"/>
-          <w:color w:val="2F5496" w:themeColor="accent1" w:themeShade="BF"/>
-          <w:kern w:val="0"/>
-          <w:sz w:val="48"/>
-          <w:szCs w:val="48"/>
-          <w:rtl/>
-          <w:lang w:val="en-US"/>
-          <w14:ligatures w14:val="none"/>
-        </w:rPr>
-      </w:pPr>
+      </w:pPr>
+      <w:r>
+        <w:rPr>
+          <w:rFonts w:asciiTheme="minorBidi" w:hAnsiTheme="minorBidi" w:cstheme="minorBidi" w:hint="cs"/>
+          <w:sz w:val="24"/>
+          <w:szCs w:val="24"/>
+          <w:rtl/>
+          <w:lang w:bidi="he-IL"/>
+          <w14:shadow w14:blurRad="38100" w14:dist="19050" w14:dir="2700000" w14:sx="100000" w14:sy="100000" w14:kx="0" w14:ky="0" w14:algn="tl">
+            <w14:schemeClr w14:val="dk1">
+              <w14:alpha w14:val="60000"/>
+            </w14:schemeClr>
+          </w14:shadow>
+          <w14:textOutline w14:w="0" w14:cap="flat" w14:cmpd="sng" w14:algn="ctr">
+            <w14:noFill/>
+            <w14:prstDash w14:val="solid"/>
+            <w14:round/>
+          </w14:textOutline>
+        </w:rPr>
+        <w:t xml:space="preserve">שדרוג הממשק לרמת גמר ועיצוב </w:t>
+      </w:r>
+      <w:r>
+        <w:rPr>
+          <w:rFonts w:asciiTheme="minorBidi" w:hAnsiTheme="minorBidi" w:cstheme="minorBidi" w:hint="cs"/>
+          <w:sz w:val="24"/>
+          <w:szCs w:val="24"/>
+          <w:rtl/>
+          <w:lang w:bidi="he-IL"/>
+          <w14:shadow w14:blurRad="38100" w14:dist="19050" w14:dir="2700000" w14:sx="100000" w14:sy="100000" w14:kx="0" w14:ky="0" w14:algn="tl">
+            <w14:schemeClr w14:val="dk1">
+              <w14:alpha w14:val="60000"/>
+            </w14:schemeClr>
+          </w14:shadow>
+          <w14:textOutline w14:w="0" w14:cap="flat" w14:cmpd="sng" w14:algn="ctr">
+            <w14:noFill/>
+            <w14:prstDash w14:val="solid"/>
+            <w14:round/>
+          </w14:textOutline>
+        </w:rPr>
+        <w:t>ממשק</w:t>
+      </w:r>
+      <w:r>
+        <w:rPr>
+          <w:rFonts w:asciiTheme="minorBidi" w:hAnsiTheme="minorBidi" w:cstheme="minorBidi" w:hint="cs"/>
+          <w:sz w:val="24"/>
+          <w:szCs w:val="24"/>
+          <w:rtl/>
+          <w:lang w:bidi="he-IL"/>
+          <w14:shadow w14:blurRad="38100" w14:dist="19050" w14:dir="2700000" w14:sx="100000" w14:sy="100000" w14:kx="0" w14:ky="0" w14:algn="tl">
+            <w14:schemeClr w14:val="dk1">
+              <w14:alpha w14:val="60000"/>
+            </w14:schemeClr>
+          </w14:shadow>
+          <w14:textOutline w14:w="0" w14:cap="flat" w14:cmpd="sng" w14:algn="ctr">
+            <w14:noFill/>
+            <w14:prstDash w14:val="solid"/>
+            <w14:round/>
+          </w14:textOutline>
+        </w:rPr>
+        <w:t xml:space="preserve"> משתמש נוח וידידותי.</w:t>
+      </w:r>
+    </w:p>
+    <w:p>
+      <w:pPr>
+        <w:pStyle w:val="Standard"/>
+        <w:numPr>
+          <w:ilvl w:val="0"/>
+          <w:numId w:val="13"/>
+        </w:numPr>
+        <w:jc w:val="left"/>
+        <w:rPr>
+          <w:rFonts w:asciiTheme="minorBidi" w:hAnsiTheme="minorBidi" w:cstheme="minorBidi"/>
+          <w:sz w:val="24"/>
+          <w:szCs w:val="24"/>
+          <w:lang w:bidi="he-IL"/>
+          <w14:shadow w14:blurRad="38100" w14:dist="19050" w14:dir="2700000" w14:sx="100000" w14:sy="100000" w14:kx="0" w14:ky="0" w14:algn="tl">
+            <w14:schemeClr w14:val="dk1">
+              <w14:alpha w14:val="60000"/>
+            </w14:schemeClr>
+          </w14:shadow>
+          <w14:textOutline w14:w="0" w14:cap="flat" w14:cmpd="sng" w14:algn="ctr">
+            <w14:noFill/>
+            <w14:prstDash w14:val="solid"/>
+            <w14:round/>
+          </w14:textOutline>
+        </w:rPr>
+      </w:pPr>
+      <w:r>
+        <w:rPr>
+          <w:rFonts w:asciiTheme="minorBidi" w:hAnsiTheme="minorBidi" w:cstheme="minorBidi" w:hint="cs"/>
+          <w:sz w:val="24"/>
+          <w:szCs w:val="24"/>
+          <w:rtl/>
+          <w:lang w:bidi="he-IL"/>
+          <w14:shadow w14:blurRad="38100" w14:dist="19050" w14:dir="2700000" w14:sx="100000" w14:sy="100000" w14:kx="0" w14:ky="0" w14:algn="tl">
+            <w14:schemeClr w14:val="dk1">
+              <w14:alpha w14:val="60000"/>
+            </w14:schemeClr>
+          </w14:shadow>
+          <w14:textOutline w14:w="0" w14:cap="flat" w14:cmpd="sng" w14:algn="ctr">
+            <w14:noFill/>
+            <w14:prstDash w14:val="solid"/>
+            <w14:round/>
+          </w14:textOutline>
+        </w:rPr>
+        <w:t>בדיקות אינטגרציה במערכת, שדרוגים נחוצים ותיקון באגים.</w:t>
+      </w:r>
     </w:p>
     <w:p>
       <w:pPr>
@@ -11173,7 +12388,6 @@
       <w:pPr>
         <w:bidi/>
         <w:rPr>
-          <w:rFonts w:hint="cs"/>
           <w:sz w:val="18"/>
           <w:szCs w:val="24"/>
           <w:rtl/>
@@ -11801,7 +13015,6 @@
         <w:bidi/>
         <w:ind w:left="720" w:hanging="298"/>
         <w:rPr>
-          <w:rFonts w:hint="cs"/>
           <w:sz w:val="24"/>
           <w:szCs w:val="24"/>
           <w:rtl/>
@@ -11869,6 +13082,77 @@
         </w:rPr>
       </w:pPr>
       <w:bookmarkStart w:id="12" w:name="_Toc162471877"/>
+      <w:r>
+        <w:rPr>
+          <w:noProof/>
+          <w:sz w:val="48"/>
+          <w:szCs w:val="48"/>
+          <w:lang w:val="en-US"/>
+        </w:rPr>
+        <w:lastRenderedPageBreak/>
+        <w:drawing>
+          <wp:anchor distT="0" distB="0" distL="114300" distR="114300" simplePos="0" relativeHeight="251670528" behindDoc="1" locked="0" layoutInCell="1" allowOverlap="1" wp14:anchorId="09400D42" wp14:editId="6FB1E470">
+            <wp:simplePos x="0" y="0"/>
+            <wp:positionH relativeFrom="margin">
+              <wp:posOffset>-838640</wp:posOffset>
+            </wp:positionH>
+            <wp:positionV relativeFrom="paragraph">
+              <wp:posOffset>476250</wp:posOffset>
+            </wp:positionV>
+            <wp:extent cx="7369879" cy="5509847"/>
+            <wp:effectExtent l="0" t="0" r="2540" b="0"/>
+            <wp:wrapNone/>
+            <wp:docPr id="490507802" name="תמונה 2"/>
+            <wp:cNvGraphicFramePr>
+              <a:graphicFrameLocks xmlns:a="http://schemas.openxmlformats.org/drawingml/2006/main" noChangeAspect="1"/>
+            </wp:cNvGraphicFramePr>
+            <a:graphic xmlns:a="http://schemas.openxmlformats.org/drawingml/2006/main">
+              <a:graphicData uri="http://schemas.openxmlformats.org/drawingml/2006/picture">
+                <pic:pic xmlns:pic="http://schemas.openxmlformats.org/drawingml/2006/picture">
+                  <pic:nvPicPr>
+                    <pic:cNvPr id="0" name="Picture 2"/>
+                    <pic:cNvPicPr>
+                      <a:picLocks noChangeAspect="1" noChangeArrowheads="1"/>
+                    </pic:cNvPicPr>
+                  </pic:nvPicPr>
+                  <pic:blipFill>
+                    <a:blip r:embed="rId14">
+                      <a:extLst>
+                        <a:ext uri="{28A0092B-C50C-407E-A947-70E740481C1C}">
+                          <a14:useLocalDpi xmlns:a14="http://schemas.microsoft.com/office/drawing/2010/main" val="0"/>
+                        </a:ext>
+                      </a:extLst>
+                    </a:blip>
+                    <a:srcRect/>
+                    <a:stretch>
+                      <a:fillRect/>
+                    </a:stretch>
+                  </pic:blipFill>
+                  <pic:spPr bwMode="auto">
+                    <a:xfrm>
+                      <a:off x="0" y="0"/>
+                      <a:ext cx="7369879" cy="5509847"/>
+                    </a:xfrm>
+                    <a:prstGeom prst="rect">
+                      <a:avLst/>
+                    </a:prstGeom>
+                    <a:noFill/>
+                    <a:ln>
+                      <a:noFill/>
+                    </a:ln>
+                  </pic:spPr>
+                </pic:pic>
+              </a:graphicData>
+            </a:graphic>
+            <wp14:sizeRelH relativeFrom="margin">
+              <wp14:pctWidth>0</wp14:pctWidth>
+            </wp14:sizeRelH>
+            <wp14:sizeRelV relativeFrom="margin">
+              <wp14:pctHeight>0</wp14:pctHeight>
+            </wp14:sizeRelV>
+          </wp:anchor>
+        </w:drawing>
+      </w:r>
       <w:r>
         <w:rPr>
           <w:rFonts w:cs="Arial"/>
@@ -11883,7 +13167,6 @@
           <w:cs w:val="0"/>
           <w:lang w:val="en-US"/>
         </w:rPr>
-        <w:lastRenderedPageBreak/>
         <w:t>Top-down Level Design</w:t>
       </w:r>
       <w:r>
@@ -11922,14 +13205,207 @@
       <w:pPr>
         <w:bidi/>
         <w:rPr>
-          <w:rFonts w:asciiTheme="majorHAnsi" w:eastAsiaTheme="majorEastAsia" w:hAnsiTheme="majorHAnsi" w:cstheme="majorBidi"/>
-          <w:color w:val="2F5496" w:themeColor="accent1" w:themeShade="BF"/>
-          <w:kern w:val="0"/>
           <w:sz w:val="48"/>
           <w:szCs w:val="48"/>
           <w:rtl/>
           <w:lang w:val="en-US"/>
-          <w14:ligatures w14:val="none"/>
+        </w:rPr>
+      </w:pPr>
+    </w:p>
+    <w:p>
+      <w:pPr>
+        <w:bidi/>
+        <w:rPr>
+          <w:sz w:val="48"/>
+          <w:szCs w:val="48"/>
+          <w:rtl/>
+          <w:lang w:val="en-US"/>
+        </w:rPr>
+      </w:pPr>
+    </w:p>
+    <w:p>
+      <w:pPr>
+        <w:bidi/>
+        <w:rPr>
+          <w:sz w:val="48"/>
+          <w:szCs w:val="48"/>
+          <w:rtl/>
+          <w:lang w:val="en-US"/>
+        </w:rPr>
+      </w:pPr>
+    </w:p>
+    <w:p>
+      <w:pPr>
+        <w:bidi/>
+        <w:rPr>
+          <w:sz w:val="48"/>
+          <w:szCs w:val="48"/>
+          <w:rtl/>
+          <w:lang w:val="en-US"/>
+        </w:rPr>
+      </w:pPr>
+    </w:p>
+    <w:p>
+      <w:pPr>
+        <w:bidi/>
+        <w:rPr>
+          <w:sz w:val="48"/>
+          <w:szCs w:val="48"/>
+          <w:rtl/>
+          <w:lang w:val="en-US"/>
+        </w:rPr>
+      </w:pPr>
+    </w:p>
+    <w:p>
+      <w:pPr>
+        <w:bidi/>
+        <w:rPr>
+          <w:sz w:val="48"/>
+          <w:szCs w:val="48"/>
+          <w:rtl/>
+          <w:lang w:val="en-US"/>
+        </w:rPr>
+      </w:pPr>
+    </w:p>
+    <w:p>
+      <w:pPr>
+        <w:bidi/>
+        <w:rPr>
+          <w:sz w:val="48"/>
+          <w:szCs w:val="48"/>
+          <w:rtl/>
+          <w:lang w:val="en-US"/>
+        </w:rPr>
+      </w:pPr>
+    </w:p>
+    <w:p>
+      <w:pPr>
+        <w:bidi/>
+        <w:rPr>
+          <w:sz w:val="48"/>
+          <w:szCs w:val="48"/>
+          <w:rtl/>
+          <w:lang w:val="en-US"/>
+        </w:rPr>
+      </w:pPr>
+    </w:p>
+    <w:p>
+      <w:pPr>
+        <w:bidi/>
+        <w:rPr>
+          <w:sz w:val="48"/>
+          <w:szCs w:val="48"/>
+          <w:rtl/>
+          <w:lang w:val="en-US"/>
+        </w:rPr>
+      </w:pPr>
+    </w:p>
+    <w:p>
+      <w:pPr>
+        <w:bidi/>
+        <w:rPr>
+          <w:sz w:val="48"/>
+          <w:szCs w:val="48"/>
+          <w:rtl/>
+          <w:lang w:val="en-US"/>
+        </w:rPr>
+      </w:pPr>
+    </w:p>
+    <w:p>
+      <w:pPr>
+        <w:bidi/>
+        <w:rPr>
+          <w:sz w:val="48"/>
+          <w:szCs w:val="48"/>
+          <w:rtl/>
+          <w:lang w:val="en-US"/>
+        </w:rPr>
+      </w:pPr>
+    </w:p>
+    <w:p>
+      <w:pPr>
+        <w:bidi/>
+        <w:rPr>
+          <w:sz w:val="48"/>
+          <w:szCs w:val="48"/>
+          <w:rtl/>
+          <w:lang w:val="en-US"/>
+        </w:rPr>
+      </w:pPr>
+    </w:p>
+    <w:p>
+      <w:pPr>
+        <w:bidi/>
+        <w:rPr>
+          <w:sz w:val="48"/>
+          <w:szCs w:val="48"/>
+          <w:rtl/>
+          <w:lang w:val="en-US"/>
+        </w:rPr>
+      </w:pPr>
+    </w:p>
+    <w:p>
+      <w:pPr>
+        <w:bidi/>
+        <w:rPr>
+          <w:sz w:val="48"/>
+          <w:szCs w:val="48"/>
+          <w:rtl/>
+          <w:lang w:val="en-US"/>
+        </w:rPr>
+      </w:pPr>
+    </w:p>
+    <w:p>
+      <w:pPr>
+        <w:bidi/>
+        <w:rPr>
+          <w:sz w:val="48"/>
+          <w:szCs w:val="48"/>
+          <w:rtl/>
+          <w:lang w:val="en-US"/>
+        </w:rPr>
+      </w:pPr>
+    </w:p>
+    <w:p>
+      <w:pPr>
+        <w:bidi/>
+        <w:rPr>
+          <w:sz w:val="48"/>
+          <w:szCs w:val="48"/>
+          <w:rtl/>
+          <w:lang w:val="en-US"/>
+        </w:rPr>
+      </w:pPr>
+    </w:p>
+    <w:p>
+      <w:pPr>
+        <w:bidi/>
+        <w:rPr>
+          <w:sz w:val="48"/>
+          <w:szCs w:val="48"/>
+          <w:rtl/>
+          <w:lang w:val="en-US"/>
+        </w:rPr>
+      </w:pPr>
+    </w:p>
+    <w:p>
+      <w:pPr>
+        <w:tabs>
+          <w:tab w:val="left" w:pos="2606"/>
+        </w:tabs>
+        <w:bidi/>
+        <w:rPr>
+          <w:rFonts w:cs="Arial"/>
+          <w:b/>
+          <w:bCs/>
+          <w:i/>
+          <w:iCs/>
+          <w:color w:val="4472C4" w:themeColor="accent1"/>
+          <w:sz w:val="52"/>
+          <w:szCs w:val="52"/>
+          <w:rtl/>
+          <w:cs/>
+          <w:lang w:val="en-US"/>
         </w:rPr>
       </w:pPr>
       <w:r>
@@ -11941,6 +13417,1479 @@
         </w:rPr>
         <w:br w:type="page"/>
       </w:r>
+      <w:r>
+        <w:rPr>
+          <w:rFonts w:cs="Arial" w:hint="cs"/>
+          <w:b/>
+          <w:bCs/>
+          <w:i/>
+          <w:iCs/>
+          <w:color w:val="4472C4" w:themeColor="accent1"/>
+          <w:sz w:val="52"/>
+          <w:szCs w:val="52"/>
+          <w:rtl/>
+          <w:cs/>
+          <w:lang w:val="en-US"/>
+        </w:rPr>
+        <w:lastRenderedPageBreak/>
+        <w:t>תיאור מילולי של ארכיטקטורת הפרויקט</w:t>
+      </w:r>
+      <w:r>
+        <w:rPr>
+          <w:rFonts w:cs="Arial" w:hint="cs"/>
+          <w:b/>
+          <w:bCs/>
+          <w:i/>
+          <w:iCs/>
+          <w:color w:val="4472C4" w:themeColor="accent1"/>
+          <w:sz w:val="52"/>
+          <w:szCs w:val="52"/>
+          <w:rtl/>
+          <w:cs/>
+          <w:lang w:val="en-US"/>
+        </w:rPr>
+        <w:t xml:space="preserve"> -</w:t>
+      </w:r>
+    </w:p>
+    <w:p>
+      <w:pPr>
+        <w:pStyle w:val="a8"/>
+        <w:numPr>
+          <w:ilvl w:val="0"/>
+          <w:numId w:val="21"/>
+        </w:numPr>
+        <w:tabs>
+          <w:tab w:val="left" w:pos="2606"/>
+        </w:tabs>
+        <w:bidi/>
+        <w:ind w:left="206"/>
+        <w:rPr>
+          <w:b/>
+          <w:bCs/>
+          <w:i/>
+          <w:iCs/>
+          <w:sz w:val="28"/>
+          <w:szCs w:val="28"/>
+          <w:u w:val="single"/>
+        </w:rPr>
+      </w:pPr>
+      <w:r>
+        <w:rPr>
+          <w:rFonts w:hint="cs"/>
+          <w:i/>
+          <w:iCs/>
+          <w:sz w:val="28"/>
+          <w:szCs w:val="28"/>
+          <w:rtl/>
+        </w:rPr>
+        <w:t xml:space="preserve"> </w:t>
+      </w:r>
+      <w:r>
+        <w:rPr>
+          <w:rFonts w:hint="cs"/>
+          <w:b/>
+          <w:bCs/>
+          <w:i/>
+          <w:iCs/>
+          <w:sz w:val="28"/>
+          <w:szCs w:val="28"/>
+          <w:rtl/>
+        </w:rPr>
+        <w:t>מסך</w:t>
+      </w:r>
+      <w:r>
+        <w:rPr>
+          <w:rFonts w:hint="cs"/>
+          <w:i/>
+          <w:iCs/>
+          <w:sz w:val="28"/>
+          <w:szCs w:val="28"/>
+          <w:rtl/>
+        </w:rPr>
+        <w:t xml:space="preserve"> </w:t>
+      </w:r>
+      <w:r>
+        <w:rPr>
+          <w:rFonts w:hint="cs"/>
+          <w:b/>
+          <w:bCs/>
+          <w:i/>
+          <w:iCs/>
+          <w:sz w:val="28"/>
+          <w:szCs w:val="28"/>
+          <w:rtl/>
+        </w:rPr>
+        <w:t>פתיחה</w:t>
+      </w:r>
+      <w:r>
+        <w:rPr>
+          <w:rFonts w:hint="cs"/>
+          <w:i/>
+          <w:iCs/>
+          <w:sz w:val="28"/>
+          <w:szCs w:val="28"/>
+          <w:rtl/>
+        </w:rPr>
+        <w:t xml:space="preserve"> - </w:t>
+      </w:r>
+      <w:r>
+        <w:rPr>
+          <w:rFonts w:hint="cs"/>
+          <w:sz w:val="28"/>
+          <w:szCs w:val="28"/>
+          <w:rtl/>
+        </w:rPr>
+        <w:t xml:space="preserve"> </w:t>
+      </w:r>
+    </w:p>
+    <w:p>
+      <w:pPr>
+        <w:pStyle w:val="a8"/>
+        <w:numPr>
+          <w:ilvl w:val="0"/>
+          <w:numId w:val="17"/>
+        </w:numPr>
+        <w:bidi/>
+        <w:ind w:left="720" w:hanging="298"/>
+        <w:rPr>
+          <w:sz w:val="24"/>
+          <w:szCs w:val="24"/>
+          <w:lang w:val="en-US"/>
+        </w:rPr>
+      </w:pPr>
+      <w:r>
+        <w:rPr>
+          <w:rFonts w:hint="cs"/>
+          <w:sz w:val="24"/>
+          <w:szCs w:val="24"/>
+          <w:rtl/>
+          <w:lang w:val="en-US"/>
+        </w:rPr>
+        <w:t>בחירת שחקנים(מחשב או אדם)</w:t>
+      </w:r>
+      <w:r>
+        <w:rPr>
+          <w:rFonts w:hint="cs"/>
+          <w:sz w:val="24"/>
+          <w:szCs w:val="24"/>
+          <w:rtl/>
+          <w:lang w:val="en-US"/>
+        </w:rPr>
+        <w:t>.</w:t>
+      </w:r>
+    </w:p>
+    <w:p>
+      <w:pPr>
+        <w:pStyle w:val="a8"/>
+        <w:numPr>
+          <w:ilvl w:val="0"/>
+          <w:numId w:val="17"/>
+        </w:numPr>
+        <w:bidi/>
+        <w:ind w:left="720" w:hanging="298"/>
+        <w:rPr>
+          <w:sz w:val="24"/>
+          <w:szCs w:val="24"/>
+          <w:lang w:val="en-US"/>
+        </w:rPr>
+      </w:pPr>
+      <w:r>
+        <w:rPr>
+          <w:rFonts w:hint="cs"/>
+          <w:sz w:val="24"/>
+          <w:szCs w:val="24"/>
+          <w:rtl/>
+          <w:lang w:val="en-US"/>
+        </w:rPr>
+        <w:t>בחירת השחקן המתחיל</w:t>
+      </w:r>
+      <w:r>
+        <w:rPr>
+          <w:rFonts w:hint="cs"/>
+          <w:sz w:val="24"/>
+          <w:szCs w:val="24"/>
+          <w:rtl/>
+          <w:lang w:val="en-US"/>
+        </w:rPr>
+        <w:t>.</w:t>
+      </w:r>
+    </w:p>
+    <w:p>
+      <w:pPr>
+        <w:pStyle w:val="a8"/>
+        <w:numPr>
+          <w:ilvl w:val="0"/>
+          <w:numId w:val="17"/>
+        </w:numPr>
+        <w:bidi/>
+        <w:ind w:left="720" w:hanging="298"/>
+        <w:rPr>
+          <w:sz w:val="24"/>
+          <w:szCs w:val="24"/>
+          <w:lang w:val="en-US"/>
+        </w:rPr>
+      </w:pPr>
+      <w:r>
+        <w:rPr>
+          <w:rFonts w:hint="cs"/>
+          <w:sz w:val="24"/>
+          <w:szCs w:val="24"/>
+          <w:rtl/>
+          <w:lang w:val="en-US"/>
+        </w:rPr>
+        <w:t>מקבל</w:t>
+      </w:r>
+      <w:r>
+        <w:rPr>
+          <w:rFonts w:hint="cs"/>
+          <w:sz w:val="24"/>
+          <w:szCs w:val="24"/>
+          <w:rtl/>
+          <w:lang w:val="en-US"/>
+        </w:rPr>
+        <w:t xml:space="preserve"> קלט מהמשתמש עד לחיצת הכפתור </w:t>
+      </w:r>
+      <w:r>
+        <w:rPr>
+          <w:rFonts w:hint="cs"/>
+          <w:sz w:val="24"/>
+          <w:szCs w:val="24"/>
+          <w:lang w:val="en-US"/>
+        </w:rPr>
+        <w:t>START</w:t>
+      </w:r>
+      <w:r>
+        <w:rPr>
+          <w:rFonts w:hint="cs"/>
+          <w:sz w:val="24"/>
+          <w:szCs w:val="24"/>
+          <w:rtl/>
+          <w:lang w:val="en-US"/>
+        </w:rPr>
+        <w:t>.</w:t>
+      </w:r>
+    </w:p>
+    <w:p>
+      <w:pPr>
+        <w:pStyle w:val="a8"/>
+        <w:numPr>
+          <w:ilvl w:val="0"/>
+          <w:numId w:val="21"/>
+        </w:numPr>
+        <w:tabs>
+          <w:tab w:val="left" w:pos="2606"/>
+        </w:tabs>
+        <w:bidi/>
+        <w:ind w:left="206"/>
+        <w:rPr>
+          <w:i/>
+          <w:iCs/>
+          <w:sz w:val="28"/>
+          <w:szCs w:val="28"/>
+        </w:rPr>
+      </w:pPr>
+      <w:r>
+        <w:rPr>
+          <w:rFonts w:hint="cs"/>
+          <w:b/>
+          <w:bCs/>
+          <w:i/>
+          <w:iCs/>
+          <w:sz w:val="28"/>
+          <w:szCs w:val="28"/>
+          <w:rtl/>
+        </w:rPr>
+        <w:t xml:space="preserve"> ממשק המשתמש של השחקן </w:t>
+      </w:r>
+      <w:r>
+        <w:rPr>
+          <w:i/>
+          <w:iCs/>
+          <w:sz w:val="28"/>
+          <w:szCs w:val="28"/>
+          <w:rtl/>
+        </w:rPr>
+        <w:t>–</w:t>
+      </w:r>
+      <w:r>
+        <w:rPr>
+          <w:rFonts w:hint="cs"/>
+          <w:i/>
+          <w:iCs/>
+          <w:sz w:val="28"/>
+          <w:szCs w:val="28"/>
+          <w:rtl/>
+        </w:rPr>
+        <w:t xml:space="preserve"> </w:t>
+      </w:r>
+    </w:p>
+    <w:p>
+      <w:pPr>
+        <w:pStyle w:val="a8"/>
+        <w:numPr>
+          <w:ilvl w:val="0"/>
+          <w:numId w:val="17"/>
+        </w:numPr>
+        <w:bidi/>
+        <w:ind w:left="720" w:hanging="298"/>
+        <w:rPr>
+          <w:sz w:val="24"/>
+          <w:szCs w:val="24"/>
+          <w:lang w:val="en-US"/>
+        </w:rPr>
+      </w:pPr>
+      <w:r>
+        <w:rPr>
+          <w:rFonts w:hint="cs"/>
+          <w:sz w:val="24"/>
+          <w:szCs w:val="24"/>
+          <w:rtl/>
+          <w:lang w:val="en-US"/>
+        </w:rPr>
+        <w:t xml:space="preserve">מקבל קלט מהמשתמש (אם </w:t>
+      </w:r>
+      <w:r>
+        <w:rPr>
+          <w:rFonts w:hint="cs"/>
+          <w:sz w:val="24"/>
+          <w:szCs w:val="24"/>
+          <w:rtl/>
+          <w:lang w:val="en-US"/>
+        </w:rPr>
+        <w:t>שחקן</w:t>
+      </w:r>
+      <w:r>
+        <w:rPr>
+          <w:rFonts w:hint="cs"/>
+          <w:sz w:val="24"/>
+          <w:szCs w:val="24"/>
+          <w:rtl/>
+          <w:lang w:val="en-US"/>
+        </w:rPr>
+        <w:t xml:space="preserve"> אדם)</w:t>
+      </w:r>
+      <w:r>
+        <w:rPr>
+          <w:rFonts w:hint="cs"/>
+          <w:sz w:val="24"/>
+          <w:szCs w:val="24"/>
+          <w:rtl/>
+          <w:lang w:val="en-US"/>
+        </w:rPr>
+        <w:t>.</w:t>
+      </w:r>
+    </w:p>
+    <w:p>
+      <w:pPr>
+        <w:pStyle w:val="a8"/>
+        <w:numPr>
+          <w:ilvl w:val="0"/>
+          <w:numId w:val="17"/>
+        </w:numPr>
+        <w:bidi/>
+        <w:ind w:left="720" w:hanging="298"/>
+        <w:rPr>
+          <w:sz w:val="24"/>
+          <w:szCs w:val="24"/>
+          <w:lang w:val="en-US"/>
+        </w:rPr>
+      </w:pPr>
+      <w:r>
+        <w:rPr>
+          <w:rFonts w:hint="cs"/>
+          <w:sz w:val="24"/>
+          <w:szCs w:val="24"/>
+          <w:rtl/>
+          <w:lang w:val="en-US"/>
+        </w:rPr>
+        <w:t xml:space="preserve">מקבל פלט ממחלקת ה </w:t>
+      </w:r>
+      <w:r>
+        <w:rPr>
+          <w:sz w:val="24"/>
+          <w:szCs w:val="24"/>
+          <w:rtl/>
+          <w:lang w:val="en-US"/>
+        </w:rPr>
+        <w:t>–</w:t>
+      </w:r>
+      <w:r>
+        <w:rPr>
+          <w:rFonts w:hint="cs"/>
+          <w:sz w:val="24"/>
+          <w:szCs w:val="24"/>
+          <w:rtl/>
+          <w:lang w:val="en-US"/>
+        </w:rPr>
+        <w:t xml:space="preserve"> </w:t>
+      </w:r>
+      <w:r>
+        <w:rPr>
+          <w:rFonts w:hint="cs"/>
+          <w:sz w:val="24"/>
+          <w:szCs w:val="24"/>
+          <w:lang w:val="en-US"/>
+        </w:rPr>
+        <w:t>AI</w:t>
+      </w:r>
+      <w:r>
+        <w:rPr>
+          <w:rFonts w:hint="cs"/>
+          <w:sz w:val="24"/>
+          <w:szCs w:val="24"/>
+          <w:rtl/>
+          <w:lang w:val="en-US"/>
+        </w:rPr>
+        <w:t xml:space="preserve"> (אם </w:t>
+      </w:r>
+      <w:r>
+        <w:rPr>
+          <w:rFonts w:hint="cs"/>
+          <w:sz w:val="24"/>
+          <w:szCs w:val="24"/>
+          <w:rtl/>
+          <w:lang w:val="en-US"/>
+        </w:rPr>
+        <w:t>שחקן</w:t>
+      </w:r>
+      <w:r>
+        <w:rPr>
+          <w:rFonts w:hint="cs"/>
+          <w:sz w:val="24"/>
+          <w:szCs w:val="24"/>
+          <w:rtl/>
+          <w:lang w:val="en-US"/>
+        </w:rPr>
+        <w:t xml:space="preserve"> מחשב)</w:t>
+      </w:r>
+      <w:r>
+        <w:rPr>
+          <w:rFonts w:hint="cs"/>
+          <w:sz w:val="24"/>
+          <w:szCs w:val="24"/>
+          <w:rtl/>
+          <w:lang w:val="en-US"/>
+        </w:rPr>
+        <w:t>.</w:t>
+      </w:r>
+    </w:p>
+    <w:p>
+      <w:pPr>
+        <w:pStyle w:val="a8"/>
+        <w:numPr>
+          <w:ilvl w:val="1"/>
+          <w:numId w:val="21"/>
+        </w:numPr>
+        <w:tabs>
+          <w:tab w:val="left" w:pos="2606"/>
+        </w:tabs>
+        <w:bidi/>
+        <w:rPr>
+          <w:sz w:val="24"/>
+          <w:szCs w:val="24"/>
+          <w:lang w:val="en-US"/>
+        </w:rPr>
+      </w:pPr>
+      <w:r>
+        <w:rPr>
+          <w:rFonts w:hint="cs"/>
+          <w:b/>
+          <w:bCs/>
+          <w:i/>
+          <w:iCs/>
+          <w:sz w:val="28"/>
+          <w:szCs w:val="28"/>
+          <w:rtl/>
+        </w:rPr>
+        <w:t xml:space="preserve"> לוגיקת המשחק </w:t>
+      </w:r>
+      <w:r>
+        <w:rPr>
+          <w:b/>
+          <w:bCs/>
+          <w:i/>
+          <w:iCs/>
+          <w:sz w:val="28"/>
+          <w:szCs w:val="28"/>
+          <w:rtl/>
+        </w:rPr>
+        <w:t>–</w:t>
+      </w:r>
+      <w:r>
+        <w:rPr>
+          <w:rFonts w:hint="cs"/>
+          <w:b/>
+          <w:bCs/>
+          <w:i/>
+          <w:iCs/>
+          <w:sz w:val="32"/>
+          <w:szCs w:val="32"/>
+          <w:rtl/>
+        </w:rPr>
+        <w:t xml:space="preserve"> </w:t>
+      </w:r>
+    </w:p>
+    <w:p>
+      <w:pPr>
+        <w:pStyle w:val="a8"/>
+        <w:tabs>
+          <w:tab w:val="left" w:pos="2606"/>
+        </w:tabs>
+        <w:bidi/>
+        <w:ind w:left="900"/>
+        <w:rPr>
+          <w:sz w:val="24"/>
+          <w:szCs w:val="24"/>
+          <w:lang w:val="en-US"/>
+        </w:rPr>
+      </w:pPr>
+      <w:r>
+        <w:rPr>
+          <w:rFonts w:hint="cs"/>
+          <w:sz w:val="24"/>
+          <w:szCs w:val="24"/>
+          <w:rtl/>
+          <w:lang w:val="en-US"/>
+        </w:rPr>
+        <w:t>מקבלת קלט שהוא פוזיציית התחלת המשחק</w:t>
+      </w:r>
+      <w:r>
+        <w:rPr>
+          <w:rFonts w:hint="cs"/>
+          <w:sz w:val="24"/>
+          <w:szCs w:val="24"/>
+          <w:rtl/>
+          <w:lang w:val="en-US"/>
+        </w:rPr>
+        <w:t xml:space="preserve">, </w:t>
+      </w:r>
+      <w:r>
+        <w:rPr>
+          <w:rFonts w:hint="cs"/>
+          <w:sz w:val="24"/>
+          <w:szCs w:val="24"/>
+          <w:rtl/>
+          <w:lang w:val="en-US"/>
+        </w:rPr>
+        <w:t>מקבלת קלט ממשק המשתמש</w:t>
+      </w:r>
+      <w:r>
+        <w:rPr>
+          <w:rFonts w:hint="cs"/>
+          <w:sz w:val="24"/>
+          <w:szCs w:val="24"/>
+          <w:rtl/>
+          <w:lang w:val="en-US"/>
+        </w:rPr>
+        <w:t>.</w:t>
+      </w:r>
+    </w:p>
+    <w:p>
+      <w:pPr>
+        <w:pStyle w:val="a8"/>
+        <w:numPr>
+          <w:ilvl w:val="2"/>
+          <w:numId w:val="21"/>
+        </w:numPr>
+        <w:tabs>
+          <w:tab w:val="left" w:pos="2606"/>
+        </w:tabs>
+        <w:bidi/>
+        <w:rPr>
+          <w:sz w:val="24"/>
+          <w:szCs w:val="24"/>
+          <w:lang w:val="en-US"/>
+        </w:rPr>
+      </w:pPr>
+      <w:r>
+        <w:rPr>
+          <w:rFonts w:hint="cs"/>
+          <w:b/>
+          <w:bCs/>
+          <w:i/>
+          <w:iCs/>
+          <w:sz w:val="28"/>
+          <w:szCs w:val="28"/>
+          <w:rtl/>
+        </w:rPr>
+        <w:t xml:space="preserve"> בדיקת ניצחון </w:t>
+      </w:r>
+      <w:r>
+        <w:rPr>
+          <w:sz w:val="28"/>
+          <w:szCs w:val="28"/>
+          <w:rtl/>
+          <w:lang w:val="en-US"/>
+        </w:rPr>
+        <w:t>–</w:t>
+      </w:r>
+      <w:r>
+        <w:rPr>
+          <w:rFonts w:hint="cs"/>
+          <w:sz w:val="24"/>
+          <w:szCs w:val="24"/>
+          <w:rtl/>
+          <w:lang w:val="en-US"/>
+        </w:rPr>
+        <w:t xml:space="preserve"> </w:t>
+      </w:r>
+    </w:p>
+    <w:p>
+      <w:pPr>
+        <w:pStyle w:val="a8"/>
+        <w:tabs>
+          <w:tab w:val="left" w:pos="2606"/>
+        </w:tabs>
+        <w:bidi/>
+        <w:ind w:left="2160"/>
+        <w:rPr>
+          <w:sz w:val="24"/>
+          <w:szCs w:val="24"/>
+          <w:lang w:val="en-US"/>
+        </w:rPr>
+      </w:pPr>
+      <w:r>
+        <w:rPr>
+          <w:rFonts w:hint="cs"/>
+          <w:sz w:val="24"/>
+          <w:szCs w:val="24"/>
+          <w:rtl/>
+          <w:lang w:val="en-US"/>
+        </w:rPr>
+        <w:t>מקבלת קלט מהלוגיקה</w:t>
+      </w:r>
+      <w:r>
+        <w:rPr>
+          <w:rFonts w:hint="cs"/>
+          <w:sz w:val="24"/>
+          <w:szCs w:val="24"/>
+          <w:rtl/>
+          <w:lang w:val="en-US"/>
+        </w:rPr>
+        <w:t xml:space="preserve"> ו</w:t>
+      </w:r>
+      <w:r>
+        <w:rPr>
+          <w:rFonts w:hint="cs"/>
+          <w:sz w:val="24"/>
+          <w:szCs w:val="24"/>
+          <w:rtl/>
+          <w:lang w:val="en-US"/>
+        </w:rPr>
+        <w:t>מחזירה אם שחקן ניצח או</w:t>
+      </w:r>
+      <w:r>
+        <w:rPr>
+          <w:rFonts w:hint="cs"/>
+          <w:sz w:val="24"/>
+          <w:szCs w:val="24"/>
+          <w:rtl/>
+          <w:lang w:val="en-US"/>
+        </w:rPr>
+        <w:t xml:space="preserve"> לא או</w:t>
+      </w:r>
+      <w:r>
+        <w:rPr>
+          <w:rFonts w:hint="cs"/>
+          <w:sz w:val="24"/>
+          <w:szCs w:val="24"/>
+          <w:rtl/>
+          <w:lang w:val="en-US"/>
+        </w:rPr>
+        <w:t xml:space="preserve"> אם התקיים תיקו</w:t>
+      </w:r>
+      <w:r>
+        <w:rPr>
+          <w:rFonts w:hint="cs"/>
+          <w:sz w:val="24"/>
+          <w:szCs w:val="24"/>
+          <w:rtl/>
+          <w:lang w:val="en-US"/>
+        </w:rPr>
+        <w:t>.</w:t>
+      </w:r>
+    </w:p>
+    <w:p>
+      <w:pPr>
+        <w:pStyle w:val="a8"/>
+        <w:numPr>
+          <w:ilvl w:val="2"/>
+          <w:numId w:val="21"/>
+        </w:numPr>
+        <w:tabs>
+          <w:tab w:val="left" w:pos="2606"/>
+        </w:tabs>
+        <w:bidi/>
+        <w:rPr>
+          <w:sz w:val="24"/>
+          <w:szCs w:val="24"/>
+          <w:lang w:val="en-US"/>
+        </w:rPr>
+      </w:pPr>
+      <w:r>
+        <w:rPr>
+          <w:rFonts w:hint="cs"/>
+          <w:b/>
+          <w:bCs/>
+          <w:i/>
+          <w:iCs/>
+          <w:sz w:val="32"/>
+          <w:szCs w:val="32"/>
+          <w:rtl/>
+        </w:rPr>
+        <w:t xml:space="preserve"> </w:t>
+      </w:r>
+      <w:r>
+        <w:rPr>
+          <w:b/>
+          <w:bCs/>
+          <w:i/>
+          <w:iCs/>
+          <w:sz w:val="28"/>
+          <w:szCs w:val="28"/>
+          <w:rtl/>
+        </w:rPr>
+        <w:t>בדיקת המהלכים</w:t>
+      </w:r>
+      <w:r>
+        <w:rPr>
+          <w:rFonts w:hint="cs"/>
+          <w:b/>
+          <w:bCs/>
+          <w:i/>
+          <w:iCs/>
+          <w:sz w:val="28"/>
+          <w:szCs w:val="28"/>
+          <w:rtl/>
+        </w:rPr>
+        <w:t xml:space="preserve"> </w:t>
+      </w:r>
+      <w:r>
+        <w:rPr>
+          <w:b/>
+          <w:bCs/>
+          <w:i/>
+          <w:iCs/>
+          <w:sz w:val="28"/>
+          <w:szCs w:val="28"/>
+          <w:rtl/>
+        </w:rPr>
+        <w:t>–</w:t>
+      </w:r>
+      <w:r>
+        <w:rPr>
+          <w:rFonts w:hint="cs"/>
+          <w:b/>
+          <w:bCs/>
+          <w:i/>
+          <w:iCs/>
+          <w:sz w:val="32"/>
+          <w:szCs w:val="32"/>
+          <w:rtl/>
+        </w:rPr>
+        <w:t xml:space="preserve"> </w:t>
+      </w:r>
+    </w:p>
+    <w:p>
+      <w:pPr>
+        <w:pStyle w:val="a8"/>
+        <w:tabs>
+          <w:tab w:val="left" w:pos="2606"/>
+        </w:tabs>
+        <w:bidi/>
+        <w:ind w:left="2160"/>
+        <w:rPr>
+          <w:sz w:val="24"/>
+          <w:szCs w:val="24"/>
+          <w:lang w:val="en-US"/>
+        </w:rPr>
+      </w:pPr>
+      <w:r>
+        <w:rPr>
+          <w:rFonts w:hint="cs"/>
+          <w:sz w:val="24"/>
+          <w:szCs w:val="24"/>
+          <w:rtl/>
+          <w:lang w:val="en-US"/>
+        </w:rPr>
+        <w:t>מקבלת קלט מהלוגיקה</w:t>
+      </w:r>
+      <w:r>
+        <w:rPr>
+          <w:rFonts w:hint="cs"/>
+          <w:sz w:val="24"/>
+          <w:szCs w:val="24"/>
+          <w:rtl/>
+          <w:lang w:val="en-US"/>
+        </w:rPr>
+        <w:t xml:space="preserve"> </w:t>
+      </w:r>
+      <w:r>
+        <w:rPr>
+          <w:rFonts w:hint="cs"/>
+          <w:sz w:val="24"/>
+          <w:szCs w:val="24"/>
+          <w:rtl/>
+          <w:lang w:val="en-US"/>
+        </w:rPr>
+        <w:t>מחשבת ומחזירה א</w:t>
+      </w:r>
+      <w:r>
+        <w:rPr>
+          <w:rFonts w:hint="cs"/>
+          <w:sz w:val="24"/>
+          <w:szCs w:val="24"/>
+          <w:rtl/>
+          <w:lang w:val="en-US"/>
+        </w:rPr>
+        <w:t>ת</w:t>
+      </w:r>
+      <w:r>
+        <w:rPr>
+          <w:rFonts w:hint="cs"/>
+          <w:sz w:val="24"/>
+          <w:szCs w:val="24"/>
+          <w:rtl/>
+          <w:lang w:val="en-US"/>
+        </w:rPr>
+        <w:t xml:space="preserve"> המהל</w:t>
+      </w:r>
+      <w:r>
+        <w:rPr>
+          <w:rFonts w:hint="cs"/>
+          <w:sz w:val="24"/>
+          <w:szCs w:val="24"/>
+          <w:rtl/>
+          <w:lang w:val="en-US"/>
+        </w:rPr>
+        <w:t>כים</w:t>
+      </w:r>
+      <w:r>
+        <w:rPr>
+          <w:rFonts w:hint="cs"/>
+          <w:sz w:val="24"/>
+          <w:szCs w:val="24"/>
+          <w:rtl/>
+          <w:lang w:val="en-US"/>
+        </w:rPr>
+        <w:t xml:space="preserve"> </w:t>
+      </w:r>
+      <w:r>
+        <w:rPr>
+          <w:rFonts w:hint="cs"/>
+          <w:sz w:val="24"/>
+          <w:szCs w:val="24"/>
+          <w:rtl/>
+          <w:lang w:val="en-US"/>
+        </w:rPr>
+        <w:t>ה</w:t>
+      </w:r>
+      <w:r>
+        <w:rPr>
+          <w:rFonts w:hint="cs"/>
+          <w:sz w:val="24"/>
+          <w:szCs w:val="24"/>
+          <w:rtl/>
+          <w:lang w:val="en-US"/>
+        </w:rPr>
+        <w:t>חוקי</w:t>
+      </w:r>
+      <w:r>
+        <w:rPr>
+          <w:rFonts w:hint="cs"/>
+          <w:sz w:val="24"/>
+          <w:szCs w:val="24"/>
+          <w:rtl/>
+          <w:lang w:val="en-US"/>
+        </w:rPr>
+        <w:t>ים</w:t>
+      </w:r>
+      <w:r>
+        <w:rPr>
+          <w:rFonts w:hint="cs"/>
+          <w:sz w:val="24"/>
+          <w:szCs w:val="24"/>
+          <w:rtl/>
+          <w:lang w:val="en-US"/>
+        </w:rPr>
+        <w:t>.</w:t>
+      </w:r>
+    </w:p>
+    <w:p>
+      <w:pPr>
+        <w:pStyle w:val="a8"/>
+        <w:numPr>
+          <w:ilvl w:val="2"/>
+          <w:numId w:val="21"/>
+        </w:numPr>
+        <w:tabs>
+          <w:tab w:val="left" w:pos="2606"/>
+        </w:tabs>
+        <w:bidi/>
+        <w:rPr>
+          <w:sz w:val="24"/>
+          <w:szCs w:val="24"/>
+          <w:lang w:val="en-US"/>
+        </w:rPr>
+      </w:pPr>
+      <w:r>
+        <w:rPr>
+          <w:b/>
+          <w:bCs/>
+          <w:i/>
+          <w:iCs/>
+          <w:sz w:val="28"/>
+          <w:szCs w:val="28"/>
+          <w:rtl/>
+        </w:rPr>
+        <w:t>יצירת ושימור מידע לגבי המשחק</w:t>
+      </w:r>
+      <w:r>
+        <w:rPr>
+          <w:rFonts w:hint="cs"/>
+          <w:b/>
+          <w:bCs/>
+          <w:i/>
+          <w:iCs/>
+          <w:sz w:val="28"/>
+          <w:szCs w:val="28"/>
+          <w:rtl/>
+        </w:rPr>
+        <w:t xml:space="preserve"> </w:t>
+      </w:r>
+      <w:r>
+        <w:rPr>
+          <w:b/>
+          <w:bCs/>
+          <w:i/>
+          <w:iCs/>
+          <w:sz w:val="28"/>
+          <w:szCs w:val="28"/>
+          <w:rtl/>
+        </w:rPr>
+        <w:t>–</w:t>
+      </w:r>
+      <w:r>
+        <w:rPr>
+          <w:rFonts w:hint="cs"/>
+          <w:b/>
+          <w:bCs/>
+          <w:i/>
+          <w:iCs/>
+          <w:sz w:val="32"/>
+          <w:szCs w:val="32"/>
+          <w:rtl/>
+        </w:rPr>
+        <w:t xml:space="preserve"> </w:t>
+      </w:r>
+    </w:p>
+    <w:p>
+      <w:pPr>
+        <w:pStyle w:val="a8"/>
+        <w:tabs>
+          <w:tab w:val="left" w:pos="2606"/>
+        </w:tabs>
+        <w:bidi/>
+        <w:ind w:left="2160"/>
+        <w:rPr>
+          <w:sz w:val="24"/>
+          <w:szCs w:val="24"/>
+          <w:lang w:val="en-US"/>
+        </w:rPr>
+      </w:pPr>
+      <w:r>
+        <w:rPr>
+          <w:rFonts w:hint="cs"/>
+          <w:sz w:val="24"/>
+          <w:szCs w:val="24"/>
+          <w:rtl/>
+          <w:lang w:val="en-US"/>
+        </w:rPr>
+        <w:t>בסוף המשחק שומר תיעוד של המשחק וסטטיסטיקות ונתונים עליו בקובץ ומציע לשחקן לראות ולהוריד את הקובץ.</w:t>
+      </w:r>
+    </w:p>
+    <w:p>
+      <w:pPr>
+        <w:pStyle w:val="a8"/>
+        <w:numPr>
+          <w:ilvl w:val="1"/>
+          <w:numId w:val="21"/>
+        </w:numPr>
+        <w:tabs>
+          <w:tab w:val="left" w:pos="2606"/>
+        </w:tabs>
+        <w:bidi/>
+        <w:rPr>
+          <w:b/>
+          <w:bCs/>
+          <w:i/>
+          <w:iCs/>
+          <w:sz w:val="28"/>
+          <w:szCs w:val="28"/>
+        </w:rPr>
+      </w:pPr>
+      <w:r>
+        <w:rPr>
+          <w:rFonts w:hint="cs"/>
+          <w:b/>
+          <w:bCs/>
+          <w:i/>
+          <w:iCs/>
+          <w:sz w:val="28"/>
+          <w:szCs w:val="28"/>
+          <w:rtl/>
+        </w:rPr>
+        <w:t xml:space="preserve"> שחקן מחשב </w:t>
+      </w:r>
+      <w:r>
+        <w:rPr>
+          <w:b/>
+          <w:bCs/>
+          <w:i/>
+          <w:iCs/>
+          <w:sz w:val="28"/>
+          <w:szCs w:val="28"/>
+          <w:rtl/>
+        </w:rPr>
+        <w:t>–</w:t>
+      </w:r>
+      <w:r>
+        <w:rPr>
+          <w:rFonts w:hint="cs"/>
+          <w:b/>
+          <w:bCs/>
+          <w:i/>
+          <w:iCs/>
+          <w:sz w:val="28"/>
+          <w:szCs w:val="28"/>
+          <w:rtl/>
+        </w:rPr>
+        <w:t xml:space="preserve"> </w:t>
+      </w:r>
+    </w:p>
+    <w:p>
+      <w:pPr>
+        <w:pStyle w:val="a8"/>
+        <w:tabs>
+          <w:tab w:val="left" w:pos="2606"/>
+        </w:tabs>
+        <w:bidi/>
+        <w:ind w:left="900"/>
+        <w:rPr>
+          <w:b/>
+          <w:bCs/>
+          <w:i/>
+          <w:iCs/>
+          <w:sz w:val="28"/>
+          <w:szCs w:val="28"/>
+        </w:rPr>
+      </w:pPr>
+      <w:r>
+        <w:rPr>
+          <w:rFonts w:hint="cs"/>
+          <w:sz w:val="24"/>
+          <w:szCs w:val="24"/>
+          <w:rtl/>
+          <w:lang w:val="en-US"/>
+        </w:rPr>
+        <w:t>מחשב את המהלך הטוב ביותר עבור השחקן שלו</w:t>
+      </w:r>
+      <w:r>
+        <w:rPr>
+          <w:rFonts w:hint="cs"/>
+          <w:sz w:val="24"/>
+          <w:szCs w:val="24"/>
+          <w:rtl/>
+          <w:lang w:val="en-US"/>
+        </w:rPr>
+        <w:t>.</w:t>
+      </w:r>
+    </w:p>
+    <w:p>
+      <w:pPr>
+        <w:pStyle w:val="a8"/>
+        <w:numPr>
+          <w:ilvl w:val="1"/>
+          <w:numId w:val="21"/>
+        </w:numPr>
+        <w:tabs>
+          <w:tab w:val="left" w:pos="2606"/>
+        </w:tabs>
+        <w:bidi/>
+        <w:rPr>
+          <w:b/>
+          <w:bCs/>
+          <w:i/>
+          <w:iCs/>
+          <w:sz w:val="32"/>
+          <w:szCs w:val="32"/>
+        </w:rPr>
+      </w:pPr>
+      <w:r>
+        <w:rPr>
+          <w:rFonts w:hint="cs"/>
+          <w:b/>
+          <w:bCs/>
+          <w:i/>
+          <w:iCs/>
+          <w:sz w:val="32"/>
+          <w:szCs w:val="32"/>
+          <w:rtl/>
+        </w:rPr>
+        <w:t xml:space="preserve"> </w:t>
+      </w:r>
+      <w:r>
+        <w:rPr>
+          <w:b/>
+          <w:bCs/>
+          <w:i/>
+          <w:iCs/>
+          <w:sz w:val="32"/>
+          <w:szCs w:val="32"/>
+          <w:rtl/>
+        </w:rPr>
+        <w:t>בדיקת</w:t>
+      </w:r>
+      <w:r>
+        <w:rPr>
+          <w:rFonts w:hint="cs"/>
+          <w:b/>
+          <w:bCs/>
+          <w:i/>
+          <w:iCs/>
+          <w:sz w:val="32"/>
+          <w:szCs w:val="32"/>
+          <w:rtl/>
+        </w:rPr>
+        <w:t xml:space="preserve"> הקלט של המשתמש</w:t>
+      </w:r>
+      <w:r>
+        <w:rPr>
+          <w:rFonts w:hint="cs"/>
+          <w:b/>
+          <w:bCs/>
+          <w:i/>
+          <w:iCs/>
+          <w:sz w:val="32"/>
+          <w:szCs w:val="32"/>
+          <w:rtl/>
+        </w:rPr>
+        <w:t xml:space="preserve"> </w:t>
+      </w:r>
+      <w:r>
+        <w:rPr>
+          <w:b/>
+          <w:bCs/>
+          <w:i/>
+          <w:iCs/>
+          <w:sz w:val="32"/>
+          <w:szCs w:val="32"/>
+        </w:rPr>
+        <w:t xml:space="preserve"> </w:t>
+      </w:r>
+      <w:r>
+        <w:rPr>
+          <w:b/>
+          <w:bCs/>
+          <w:i/>
+          <w:iCs/>
+          <w:sz w:val="32"/>
+          <w:szCs w:val="32"/>
+          <w:rtl/>
+        </w:rPr>
+        <w:t>–</w:t>
+      </w:r>
+      <w:r>
+        <w:rPr>
+          <w:rFonts w:hint="cs"/>
+          <w:b/>
+          <w:bCs/>
+          <w:i/>
+          <w:iCs/>
+          <w:sz w:val="32"/>
+          <w:szCs w:val="32"/>
+          <w:rtl/>
+        </w:rPr>
+        <w:t xml:space="preserve"> </w:t>
+      </w:r>
+    </w:p>
+    <w:p>
+      <w:pPr>
+        <w:pStyle w:val="a8"/>
+        <w:tabs>
+          <w:tab w:val="left" w:pos="2606"/>
+        </w:tabs>
+        <w:bidi/>
+        <w:ind w:left="900"/>
+        <w:rPr>
+          <w:b/>
+          <w:bCs/>
+          <w:i/>
+          <w:iCs/>
+          <w:sz w:val="32"/>
+          <w:szCs w:val="32"/>
+        </w:rPr>
+      </w:pPr>
+      <w:r>
+        <w:rPr>
+          <w:rFonts w:hint="cs"/>
+          <w:sz w:val="24"/>
+          <w:szCs w:val="24"/>
+          <w:rtl/>
+          <w:lang w:val="en-US"/>
+        </w:rPr>
+        <w:t>בודק את הקלט של המשתמש</w:t>
+      </w:r>
+      <w:r>
+        <w:rPr>
+          <w:rFonts w:hint="cs"/>
+          <w:sz w:val="24"/>
+          <w:szCs w:val="24"/>
+          <w:rtl/>
+          <w:lang w:val="en-US"/>
+        </w:rPr>
+        <w:t>, האם המהלך תקין או לא</w:t>
+      </w:r>
+      <w:r>
+        <w:rPr>
+          <w:rFonts w:hint="cs"/>
+          <w:sz w:val="24"/>
+          <w:szCs w:val="24"/>
+          <w:rtl/>
+          <w:lang w:val="en-US"/>
+        </w:rPr>
+        <w:t xml:space="preserve"> פולטת ללוגיקה את המהלך</w:t>
+      </w:r>
+      <w:r>
+        <w:rPr>
+          <w:rFonts w:hint="cs"/>
+          <w:sz w:val="24"/>
+          <w:szCs w:val="24"/>
+          <w:rtl/>
+          <w:lang w:val="en-US"/>
+        </w:rPr>
+        <w:t xml:space="preserve"> אם הוא חוקי.</w:t>
+      </w:r>
+    </w:p>
+    <w:p>
+      <w:pPr>
+        <w:pStyle w:val="a8"/>
+        <w:numPr>
+          <w:ilvl w:val="2"/>
+          <w:numId w:val="21"/>
+        </w:numPr>
+        <w:tabs>
+          <w:tab w:val="left" w:pos="2606"/>
+        </w:tabs>
+        <w:bidi/>
+        <w:rPr>
+          <w:b/>
+          <w:bCs/>
+          <w:i/>
+          <w:iCs/>
+          <w:sz w:val="32"/>
+          <w:szCs w:val="32"/>
+        </w:rPr>
+      </w:pPr>
+      <w:r>
+        <w:rPr>
+          <w:i/>
+          <w:iCs/>
+          <w:sz w:val="32"/>
+          <w:szCs w:val="32"/>
+        </w:rPr>
+        <w:t xml:space="preserve"> </w:t>
+      </w:r>
+      <w:r>
+        <w:rPr>
+          <w:rFonts w:hint="cs"/>
+          <w:b/>
+          <w:bCs/>
+          <w:i/>
+          <w:iCs/>
+          <w:sz w:val="32"/>
+          <w:szCs w:val="32"/>
+          <w:rtl/>
+        </w:rPr>
+        <w:t xml:space="preserve">עדכון הגרפיקה </w:t>
+      </w:r>
+      <w:r>
+        <w:rPr>
+          <w:b/>
+          <w:bCs/>
+          <w:i/>
+          <w:iCs/>
+          <w:sz w:val="32"/>
+          <w:szCs w:val="32"/>
+          <w:rtl/>
+        </w:rPr>
+        <w:t>–</w:t>
+      </w:r>
+      <w:r>
+        <w:rPr>
+          <w:rFonts w:hint="cs"/>
+          <w:i/>
+          <w:iCs/>
+          <w:sz w:val="32"/>
+          <w:szCs w:val="32"/>
+          <w:rtl/>
+        </w:rPr>
+        <w:t xml:space="preserve"> </w:t>
+      </w:r>
+    </w:p>
+    <w:p>
+      <w:pPr>
+        <w:pStyle w:val="a8"/>
+        <w:tabs>
+          <w:tab w:val="left" w:pos="2606"/>
+        </w:tabs>
+        <w:bidi/>
+        <w:ind w:left="2160"/>
+        <w:rPr>
+          <w:b/>
+          <w:bCs/>
+          <w:i/>
+          <w:iCs/>
+          <w:sz w:val="32"/>
+          <w:szCs w:val="32"/>
+        </w:rPr>
+      </w:pPr>
+      <w:r>
+        <w:rPr>
+          <w:rFonts w:hint="cs"/>
+          <w:sz w:val="24"/>
+          <w:szCs w:val="24"/>
+          <w:rtl/>
+          <w:lang w:val="en-US"/>
+        </w:rPr>
+        <w:t xml:space="preserve">עדכון  </w:t>
+      </w:r>
+      <w:r>
+        <w:rPr>
+          <w:rFonts w:hint="cs"/>
+          <w:sz w:val="24"/>
+          <w:szCs w:val="24"/>
+          <w:rtl/>
+          <w:lang w:val="en-US"/>
+        </w:rPr>
+        <w:t>הגרפיקה לפי המהלך שהתבצע על ידי האדם או המחשב</w:t>
+      </w:r>
+      <w:r>
+        <w:rPr>
+          <w:rFonts w:hint="cs"/>
+          <w:sz w:val="24"/>
+          <w:szCs w:val="24"/>
+          <w:rtl/>
+          <w:lang w:val="en-US"/>
+        </w:rPr>
+        <w:t xml:space="preserve"> ואם המשחק נגמר או לא.</w:t>
+      </w:r>
+    </w:p>
+    <w:p>
+      <w:pPr>
+        <w:pStyle w:val="a8"/>
+        <w:tabs>
+          <w:tab w:val="left" w:pos="2606"/>
+        </w:tabs>
+        <w:bidi/>
+        <w:ind w:left="900"/>
+        <w:rPr>
+          <w:sz w:val="24"/>
+          <w:szCs w:val="24"/>
+          <w:rtl/>
+          <w:lang w:val="en-US"/>
+        </w:rPr>
+      </w:pPr>
+    </w:p>
+    <w:p>
+      <w:pPr>
+        <w:tabs>
+          <w:tab w:val="left" w:pos="2606"/>
+        </w:tabs>
+        <w:bidi/>
+        <w:rPr>
+          <w:i/>
+          <w:iCs/>
+          <w:sz w:val="32"/>
+          <w:szCs w:val="32"/>
+          <w:rtl/>
+        </w:rPr>
+      </w:pPr>
+    </w:p>
+    <w:p>
+      <w:pPr>
+        <w:tabs>
+          <w:tab w:val="left" w:pos="2606"/>
+        </w:tabs>
+        <w:bidi/>
+        <w:rPr>
+          <w:i/>
+          <w:iCs/>
+          <w:sz w:val="32"/>
+          <w:szCs w:val="32"/>
+          <w:rtl/>
+        </w:rPr>
+      </w:pPr>
+    </w:p>
+    <w:p>
+      <w:pPr>
+        <w:tabs>
+          <w:tab w:val="left" w:pos="2606"/>
+        </w:tabs>
+        <w:bidi/>
+        <w:rPr>
+          <w:i/>
+          <w:iCs/>
+          <w:sz w:val="32"/>
+          <w:szCs w:val="32"/>
+          <w:rtl/>
+        </w:rPr>
+      </w:pPr>
+    </w:p>
+    <w:p>
+      <w:pPr>
+        <w:tabs>
+          <w:tab w:val="left" w:pos="2606"/>
+        </w:tabs>
+        <w:bidi/>
+        <w:rPr>
+          <w:i/>
+          <w:iCs/>
+          <w:sz w:val="32"/>
+          <w:szCs w:val="32"/>
+          <w:rtl/>
+        </w:rPr>
+      </w:pPr>
+    </w:p>
+    <w:p>
+      <w:pPr>
+        <w:tabs>
+          <w:tab w:val="left" w:pos="2606"/>
+        </w:tabs>
+        <w:bidi/>
+        <w:rPr>
+          <w:i/>
+          <w:iCs/>
+          <w:sz w:val="32"/>
+          <w:szCs w:val="32"/>
+          <w:rtl/>
+        </w:rPr>
+      </w:pPr>
+    </w:p>
+    <w:p>
+      <w:pPr>
+        <w:tabs>
+          <w:tab w:val="left" w:pos="2606"/>
+        </w:tabs>
+        <w:bidi/>
+        <w:rPr>
+          <w:i/>
+          <w:iCs/>
+          <w:sz w:val="32"/>
+          <w:szCs w:val="32"/>
+          <w:rtl/>
+        </w:rPr>
+      </w:pPr>
     </w:p>
     <w:p>
       <w:pPr>
@@ -12224,39 +15173,7 @@
           <w:lang w:val="en-US"/>
         </w:rPr>
         <w:lastRenderedPageBreak/>
-        <w:t>אלגוריתם ראשי (</w:t>
-      </w:r>
-      <w:proofErr w:type="spellStart"/>
-      <w:r>
-        <w:rPr>
-          <w:rFonts w:cs="Arial" w:hint="cs"/>
-          <w:b/>
-          <w:bCs/>
-          <w:i/>
-          <w:iCs/>
-          <w:color w:val="4472C4" w:themeColor="accent1"/>
-          <w:sz w:val="52"/>
-          <w:szCs w:val="52"/>
-          <w:rtl w:val="0"/>
-          <w:lang w:val="en-US"/>
-        </w:rPr>
-        <w:t>פסיאדו</w:t>
-      </w:r>
-      <w:proofErr w:type="spellEnd"/>
-      <w:r>
-        <w:rPr>
-          <w:rFonts w:cs="Arial" w:hint="cs"/>
-          <w:b/>
-          <w:bCs/>
-          <w:i/>
-          <w:iCs/>
-          <w:color w:val="4472C4" w:themeColor="accent1"/>
-          <w:sz w:val="52"/>
-          <w:szCs w:val="52"/>
-          <w:rtl w:val="0"/>
-          <w:lang w:val="en-US"/>
-        </w:rPr>
-        <w:t xml:space="preserve"> קוד) </w:t>
+        <w:t xml:space="preserve">אלגוריתם ראשי (פסיאדו קוד) </w:t>
       </w:r>
       <w:r>
         <w:rPr>
@@ -12596,7 +15513,7 @@
                     <pic:cNvPicPr/>
                   </pic:nvPicPr>
                   <pic:blipFill>
-                    <a:blip r:embed="rId14"/>
+                    <a:blip r:embed="rId15"/>
                     <a:stretch>
                       <a:fillRect/>
                     </a:stretch>
@@ -12924,8 +15841,8 @@
       </w:r>
     </w:p>
     <w:sectPr>
-      <w:headerReference w:type="default" r:id="rId15"/>
-      <w:footerReference w:type="default" r:id="rId16"/>
+      <w:headerReference w:type="default" r:id="rId16"/>
+      <w:footerReference w:type="default" r:id="rId17"/>
       <w:pgSz w:w="11906" w:h="16838"/>
       <w:pgMar w:top="1440" w:right="1440" w:bottom="1440" w:left="1440" w:header="90" w:footer="708" w:gutter="0"/>
       <w:cols w:space="708"/>
@@ -13486,7 +16403,7 @@
   <w:abstractNum w:abstractNumId="1" w15:restartNumberingAfterBreak="0">
     <w:nsid w:val="004C0848"/>
     <w:multiLevelType w:val="hybridMultilevel"/>
-    <w:tmpl w:val="B5BA49F0"/>
+    <w:tmpl w:val="C82EFF52"/>
     <w:lvl w:ilvl="0" w:tplc="10000001">
       <w:start w:val="1"/>
       <w:numFmt w:val="bullet"/>
@@ -14049,16 +16966,102 @@
     </w:lvl>
   </w:abstractNum>
   <w:abstractNum w:abstractNumId="6" w15:restartNumberingAfterBreak="0">
-    <w:nsid w:val="147B71B4"/>
+    <w:nsid w:val="0FBD041D"/>
     <w:multiLevelType w:val="hybridMultilevel"/>
-    <w:tmpl w:val="8ED64C42"/>
+    <w:tmpl w:val="09205908"/>
+    <w:lvl w:ilvl="0" w:tplc="0409000F">
+      <w:start w:val="1"/>
+      <w:numFmt w:val="decimal"/>
+      <w:lvlText w:val="%1."/>
+      <w:lvlJc w:val="left"/>
+      <w:pPr>
+        <w:ind w:left="720" w:hanging="360"/>
+      </w:pPr>
+    </w:lvl>
+    <w:lvl w:ilvl="1" w:tplc="04090019" w:tentative="1">
+      <w:start w:val="1"/>
+      <w:numFmt w:val="lowerLetter"/>
+      <w:lvlText w:val="%2."/>
+      <w:lvlJc w:val="left"/>
+      <w:pPr>
+        <w:ind w:left="1440" w:hanging="360"/>
+      </w:pPr>
+    </w:lvl>
+    <w:lvl w:ilvl="2" w:tplc="0409001B" w:tentative="1">
+      <w:start w:val="1"/>
+      <w:numFmt w:val="lowerRoman"/>
+      <w:lvlText w:val="%3."/>
+      <w:lvlJc w:val="right"/>
+      <w:pPr>
+        <w:ind w:left="2160" w:hanging="180"/>
+      </w:pPr>
+    </w:lvl>
+    <w:lvl w:ilvl="3" w:tplc="0409000F" w:tentative="1">
+      <w:start w:val="1"/>
+      <w:numFmt w:val="decimal"/>
+      <w:lvlText w:val="%4."/>
+      <w:lvlJc w:val="left"/>
+      <w:pPr>
+        <w:ind w:left="2880" w:hanging="360"/>
+      </w:pPr>
+    </w:lvl>
+    <w:lvl w:ilvl="4" w:tplc="04090019" w:tentative="1">
+      <w:start w:val="1"/>
+      <w:numFmt w:val="lowerLetter"/>
+      <w:lvlText w:val="%5."/>
+      <w:lvlJc w:val="left"/>
+      <w:pPr>
+        <w:ind w:left="3600" w:hanging="360"/>
+      </w:pPr>
+    </w:lvl>
+    <w:lvl w:ilvl="5" w:tplc="0409001B" w:tentative="1">
+      <w:start w:val="1"/>
+      <w:numFmt w:val="lowerRoman"/>
+      <w:lvlText w:val="%6."/>
+      <w:lvlJc w:val="right"/>
+      <w:pPr>
+        <w:ind w:left="4320" w:hanging="180"/>
+      </w:pPr>
+    </w:lvl>
+    <w:lvl w:ilvl="6" w:tplc="0409000F" w:tentative="1">
+      <w:start w:val="1"/>
+      <w:numFmt w:val="decimal"/>
+      <w:lvlText w:val="%7."/>
+      <w:lvlJc w:val="left"/>
+      <w:pPr>
+        <w:ind w:left="5040" w:hanging="360"/>
+      </w:pPr>
+    </w:lvl>
+    <w:lvl w:ilvl="7" w:tplc="04090019" w:tentative="1">
+      <w:start w:val="1"/>
+      <w:numFmt w:val="lowerLetter"/>
+      <w:lvlText w:val="%8."/>
+      <w:lvlJc w:val="left"/>
+      <w:pPr>
+        <w:ind w:left="5760" w:hanging="360"/>
+      </w:pPr>
+    </w:lvl>
+    <w:lvl w:ilvl="8" w:tplc="0409001B" w:tentative="1">
+      <w:start w:val="1"/>
+      <w:numFmt w:val="lowerRoman"/>
+      <w:lvlText w:val="%9."/>
+      <w:lvlJc w:val="right"/>
+      <w:pPr>
+        <w:ind w:left="6480" w:hanging="180"/>
+      </w:pPr>
+    </w:lvl>
+  </w:abstractNum>
+  <w:abstractNum w:abstractNumId="7" w15:restartNumberingAfterBreak="0">
+    <w:nsid w:val="11DE2905"/>
+    <w:multiLevelType w:val="hybridMultilevel"/>
+    <w:tmpl w:val="CA26BAE2"/>
     <w:lvl w:ilvl="0" w:tplc="10000001">
       <w:start w:val="1"/>
       <w:numFmt w:val="bullet"/>
       <w:lvlText w:val=""/>
       <w:lvlJc w:val="left"/>
       <w:pPr>
-        <w:ind w:left="1870" w:hanging="360"/>
+        <w:ind w:left="720" w:hanging="360"/>
       </w:pPr>
       <w:rPr>
         <w:rFonts w:ascii="Symbol" w:hAnsi="Symbol" w:hint="default"/>
@@ -14070,7 +17073,7 @@
       <w:lvlText w:val="o"/>
       <w:lvlJc w:val="left"/>
       <w:pPr>
-        <w:ind w:left="2590" w:hanging="360"/>
+        <w:ind w:left="1440" w:hanging="360"/>
       </w:pPr>
       <w:rPr>
         <w:rFonts w:ascii="Courier New" w:hAnsi="Courier New" w:cs="Courier New" w:hint="default"/>
@@ -14082,7 +17085,7 @@
       <w:lvlText w:val=""/>
       <w:lvlJc w:val="left"/>
       <w:pPr>
-        <w:ind w:left="3310" w:hanging="360"/>
+        <w:ind w:left="2160" w:hanging="360"/>
       </w:pPr>
       <w:rPr>
         <w:rFonts w:ascii="Wingdings" w:hAnsi="Wingdings" w:hint="default"/>
@@ -14094,7 +17097,7 @@
       <w:lvlText w:val=""/>
       <w:lvlJc w:val="left"/>
       <w:pPr>
-        <w:ind w:left="4030" w:hanging="360"/>
+        <w:ind w:left="2880" w:hanging="360"/>
       </w:pPr>
       <w:rPr>
         <w:rFonts w:ascii="Symbol" w:hAnsi="Symbol" w:hint="default"/>
@@ -14106,7 +17109,7 @@
       <w:lvlText w:val="o"/>
       <w:lvlJc w:val="left"/>
       <w:pPr>
-        <w:ind w:left="4750" w:hanging="360"/>
+        <w:ind w:left="3600" w:hanging="360"/>
       </w:pPr>
       <w:rPr>
         <w:rFonts w:ascii="Courier New" w:hAnsi="Courier New" w:cs="Courier New" w:hint="default"/>
@@ -14118,7 +17121,7 @@
       <w:lvlText w:val=""/>
       <w:lvlJc w:val="left"/>
       <w:pPr>
-        <w:ind w:left="5470" w:hanging="360"/>
+        <w:ind w:left="4320" w:hanging="360"/>
       </w:pPr>
       <w:rPr>
         <w:rFonts w:ascii="Wingdings" w:hAnsi="Wingdings" w:hint="default"/>
@@ -14130,7 +17133,7 @@
       <w:lvlText w:val=""/>
       <w:lvlJc w:val="left"/>
       <w:pPr>
-        <w:ind w:left="6190" w:hanging="360"/>
+        <w:ind w:left="5040" w:hanging="360"/>
       </w:pPr>
       <w:rPr>
         <w:rFonts w:ascii="Symbol" w:hAnsi="Symbol" w:hint="default"/>
@@ -14142,7 +17145,7 @@
       <w:lvlText w:val="o"/>
       <w:lvlJc w:val="left"/>
       <w:pPr>
-        <w:ind w:left="6910" w:hanging="360"/>
+        <w:ind w:left="5760" w:hanging="360"/>
       </w:pPr>
       <w:rPr>
         <w:rFonts w:ascii="Courier New" w:hAnsi="Courier New" w:cs="Courier New" w:hint="default"/>
@@ -14154,24 +17157,24 @@
       <w:lvlText w:val=""/>
       <w:lvlJc w:val="left"/>
       <w:pPr>
-        <w:ind w:left="7630" w:hanging="360"/>
+        <w:ind w:left="6480" w:hanging="360"/>
       </w:pPr>
       <w:rPr>
         <w:rFonts w:ascii="Wingdings" w:hAnsi="Wingdings" w:hint="default"/>
       </w:rPr>
     </w:lvl>
   </w:abstractNum>
-  <w:abstractNum w:abstractNumId="7" w15:restartNumberingAfterBreak="0">
-    <w:nsid w:val="1A4B64E1"/>
+  <w:abstractNum w:abstractNumId="8" w15:restartNumberingAfterBreak="0">
+    <w:nsid w:val="147B71B4"/>
     <w:multiLevelType w:val="hybridMultilevel"/>
-    <w:tmpl w:val="C2D87DF0"/>
+    <w:tmpl w:val="8ED64C42"/>
     <w:lvl w:ilvl="0" w:tplc="10000001">
       <w:start w:val="1"/>
       <w:numFmt w:val="bullet"/>
       <w:lvlText w:val=""/>
       <w:lvlJc w:val="left"/>
       <w:pPr>
-        <w:ind w:left="720" w:hanging="360"/>
+        <w:ind w:left="1870" w:hanging="360"/>
       </w:pPr>
       <w:rPr>
         <w:rFonts w:ascii="Symbol" w:hAnsi="Symbol" w:hint="default"/>
@@ -14183,7 +17186,7 @@
       <w:lvlText w:val="o"/>
       <w:lvlJc w:val="left"/>
       <w:pPr>
-        <w:ind w:left="1440" w:hanging="360"/>
+        <w:ind w:left="2590" w:hanging="360"/>
       </w:pPr>
       <w:rPr>
         <w:rFonts w:ascii="Courier New" w:hAnsi="Courier New" w:cs="Courier New" w:hint="default"/>
@@ -14195,7 +17198,7 @@
       <w:lvlText w:val=""/>
       <w:lvlJc w:val="left"/>
       <w:pPr>
-        <w:ind w:left="2160" w:hanging="360"/>
+        <w:ind w:left="3310" w:hanging="360"/>
       </w:pPr>
       <w:rPr>
         <w:rFonts w:ascii="Wingdings" w:hAnsi="Wingdings" w:hint="default"/>
@@ -14207,7 +17210,7 @@
       <w:lvlText w:val=""/>
       <w:lvlJc w:val="left"/>
       <w:pPr>
-        <w:ind w:left="2880" w:hanging="360"/>
+        <w:ind w:left="4030" w:hanging="360"/>
       </w:pPr>
       <w:rPr>
         <w:rFonts w:ascii="Symbol" w:hAnsi="Symbol" w:hint="default"/>
@@ -14219,7 +17222,7 @@
       <w:lvlText w:val="o"/>
       <w:lvlJc w:val="left"/>
       <w:pPr>
-        <w:ind w:left="3600" w:hanging="360"/>
+        <w:ind w:left="4750" w:hanging="360"/>
       </w:pPr>
       <w:rPr>
         <w:rFonts w:ascii="Courier New" w:hAnsi="Courier New" w:cs="Courier New" w:hint="default"/>
@@ -14231,7 +17234,7 @@
       <w:lvlText w:val=""/>
       <w:lvlJc w:val="left"/>
       <w:pPr>
-        <w:ind w:left="4320" w:hanging="360"/>
+        <w:ind w:left="5470" w:hanging="360"/>
       </w:pPr>
       <w:rPr>
         <w:rFonts w:ascii="Wingdings" w:hAnsi="Wingdings" w:hint="default"/>
@@ -14243,7 +17246,7 @@
       <w:lvlText w:val=""/>
       <w:lvlJc w:val="left"/>
       <w:pPr>
-        <w:ind w:left="5040" w:hanging="360"/>
+        <w:ind w:left="6190" w:hanging="360"/>
       </w:pPr>
       <w:rPr>
         <w:rFonts w:ascii="Symbol" w:hAnsi="Symbol" w:hint="default"/>
@@ -14255,7 +17258,7 @@
       <w:lvlText w:val="o"/>
       <w:lvlJc w:val="left"/>
       <w:pPr>
-        <w:ind w:left="5760" w:hanging="360"/>
+        <w:ind w:left="6910" w:hanging="360"/>
       </w:pPr>
       <w:rPr>
         <w:rFonts w:ascii="Courier New" w:hAnsi="Courier New" w:cs="Courier New" w:hint="default"/>
@@ -14267,17 +17270,17 @@
       <w:lvlText w:val=""/>
       <w:lvlJc w:val="left"/>
       <w:pPr>
-        <w:ind w:left="6480" w:hanging="360"/>
+        <w:ind w:left="7630" w:hanging="360"/>
       </w:pPr>
       <w:rPr>
         <w:rFonts w:ascii="Wingdings" w:hAnsi="Wingdings" w:hint="default"/>
       </w:rPr>
     </w:lvl>
   </w:abstractNum>
-  <w:abstractNum w:abstractNumId="8" w15:restartNumberingAfterBreak="0">
-    <w:nsid w:val="1B8B5EB9"/>
+  <w:abstractNum w:abstractNumId="9" w15:restartNumberingAfterBreak="0">
+    <w:nsid w:val="1A4B64E1"/>
     <w:multiLevelType w:val="hybridMultilevel"/>
-    <w:tmpl w:val="7602B17C"/>
+    <w:tmpl w:val="C2D87DF0"/>
     <w:lvl w:ilvl="0" w:tplc="10000001">
       <w:start w:val="1"/>
       <w:numFmt w:val="bullet"/>
@@ -14387,96 +17390,10 @@
       </w:rPr>
     </w:lvl>
   </w:abstractNum>
-  <w:abstractNum w:abstractNumId="9" w15:restartNumberingAfterBreak="0">
-    <w:nsid w:val="345E4861"/>
+  <w:abstractNum w:abstractNumId="10" w15:restartNumberingAfterBreak="0">
+    <w:nsid w:val="1B8B5EB9"/>
     <w:multiLevelType w:val="hybridMultilevel"/>
-    <w:tmpl w:val="8A382B9A"/>
-    <w:lvl w:ilvl="0" w:tplc="FFFFFFFF">
-      <w:start w:val="1"/>
-      <w:numFmt w:val="decimal"/>
-      <w:lvlText w:val="%1."/>
-      <w:lvlJc w:val="left"/>
-      <w:pPr>
-        <w:ind w:left="1080" w:hanging="360"/>
-      </w:pPr>
-    </w:lvl>
-    <w:lvl w:ilvl="1" w:tplc="FFFFFFFF" w:tentative="1">
-      <w:start w:val="1"/>
-      <w:numFmt w:val="lowerLetter"/>
-      <w:lvlText w:val="%2."/>
-      <w:lvlJc w:val="left"/>
-      <w:pPr>
-        <w:ind w:left="1800" w:hanging="360"/>
-      </w:pPr>
-    </w:lvl>
-    <w:lvl w:ilvl="2" w:tplc="FFFFFFFF" w:tentative="1">
-      <w:start w:val="1"/>
-      <w:numFmt w:val="lowerRoman"/>
-      <w:lvlText w:val="%3."/>
-      <w:lvlJc w:val="right"/>
-      <w:pPr>
-        <w:ind w:left="2520" w:hanging="180"/>
-      </w:pPr>
-    </w:lvl>
-    <w:lvl w:ilvl="3" w:tplc="FFFFFFFF" w:tentative="1">
-      <w:start w:val="1"/>
-      <w:numFmt w:val="decimal"/>
-      <w:lvlText w:val="%4."/>
-      <w:lvlJc w:val="left"/>
-      <w:pPr>
-        <w:ind w:left="3240" w:hanging="360"/>
-      </w:pPr>
-    </w:lvl>
-    <w:lvl w:ilvl="4" w:tplc="FFFFFFFF" w:tentative="1">
-      <w:start w:val="1"/>
-      <w:numFmt w:val="lowerLetter"/>
-      <w:lvlText w:val="%5."/>
-      <w:lvlJc w:val="left"/>
-      <w:pPr>
-        <w:ind w:left="3960" w:hanging="360"/>
-      </w:pPr>
-    </w:lvl>
-    <w:lvl w:ilvl="5" w:tplc="FFFFFFFF" w:tentative="1">
-      <w:start w:val="1"/>
-      <w:numFmt w:val="lowerRoman"/>
-      <w:lvlText w:val="%6."/>
-      <w:lvlJc w:val="right"/>
-      <w:pPr>
-        <w:ind w:left="4680" w:hanging="180"/>
-      </w:pPr>
-    </w:lvl>
-    <w:lvl w:ilvl="6" w:tplc="FFFFFFFF" w:tentative="1">
-      <w:start w:val="1"/>
-      <w:numFmt w:val="decimal"/>
-      <w:lvlText w:val="%7."/>
-      <w:lvlJc w:val="left"/>
-      <w:pPr>
-        <w:ind w:left="5400" w:hanging="360"/>
-      </w:pPr>
-    </w:lvl>
-    <w:lvl w:ilvl="7" w:tplc="FFFFFFFF" w:tentative="1">
-      <w:start w:val="1"/>
-      <w:numFmt w:val="lowerLetter"/>
-      <w:lvlText w:val="%8."/>
-      <w:lvlJc w:val="left"/>
-      <w:pPr>
-        <w:ind w:left="6120" w:hanging="360"/>
-      </w:pPr>
-    </w:lvl>
-    <w:lvl w:ilvl="8" w:tplc="FFFFFFFF" w:tentative="1">
-      <w:start w:val="1"/>
-      <w:numFmt w:val="lowerRoman"/>
-      <w:lvlText w:val="%9."/>
-      <w:lvlJc w:val="right"/>
-      <w:pPr>
-        <w:ind w:left="6840" w:hanging="180"/>
-      </w:pPr>
-    </w:lvl>
-  </w:abstractNum>
-  <w:abstractNum w:abstractNumId="10" w15:restartNumberingAfterBreak="0">
-    <w:nsid w:val="392C0B46"/>
-    <w:multiLevelType w:val="hybridMultilevel"/>
-    <w:tmpl w:val="CC067FD0"/>
+    <w:tmpl w:val="7602B17C"/>
     <w:lvl w:ilvl="0" w:tplc="10000001">
       <w:start w:val="1"/>
       <w:numFmt w:val="bullet"/>
@@ -14587,6 +17504,205 @@
     </w:lvl>
   </w:abstractNum>
   <w:abstractNum w:abstractNumId="11" w15:restartNumberingAfterBreak="0">
+    <w:nsid w:val="345E4861"/>
+    <w:multiLevelType w:val="hybridMultilevel"/>
+    <w:tmpl w:val="8A382B9A"/>
+    <w:lvl w:ilvl="0" w:tplc="FFFFFFFF">
+      <w:start w:val="1"/>
+      <w:numFmt w:val="decimal"/>
+      <w:lvlText w:val="%1."/>
+      <w:lvlJc w:val="left"/>
+      <w:pPr>
+        <w:ind w:left="1080" w:hanging="360"/>
+      </w:pPr>
+    </w:lvl>
+    <w:lvl w:ilvl="1" w:tplc="FFFFFFFF" w:tentative="1">
+      <w:start w:val="1"/>
+      <w:numFmt w:val="lowerLetter"/>
+      <w:lvlText w:val="%2."/>
+      <w:lvlJc w:val="left"/>
+      <w:pPr>
+        <w:ind w:left="1800" w:hanging="360"/>
+      </w:pPr>
+    </w:lvl>
+    <w:lvl w:ilvl="2" w:tplc="FFFFFFFF" w:tentative="1">
+      <w:start w:val="1"/>
+      <w:numFmt w:val="lowerRoman"/>
+      <w:lvlText w:val="%3."/>
+      <w:lvlJc w:val="right"/>
+      <w:pPr>
+        <w:ind w:left="2520" w:hanging="180"/>
+      </w:pPr>
+    </w:lvl>
+    <w:lvl w:ilvl="3" w:tplc="FFFFFFFF" w:tentative="1">
+      <w:start w:val="1"/>
+      <w:numFmt w:val="decimal"/>
+      <w:lvlText w:val="%4."/>
+      <w:lvlJc w:val="left"/>
+      <w:pPr>
+        <w:ind w:left="3240" w:hanging="360"/>
+      </w:pPr>
+    </w:lvl>
+    <w:lvl w:ilvl="4" w:tplc="FFFFFFFF" w:tentative="1">
+      <w:start w:val="1"/>
+      <w:numFmt w:val="lowerLetter"/>
+      <w:lvlText w:val="%5."/>
+      <w:lvlJc w:val="left"/>
+      <w:pPr>
+        <w:ind w:left="3960" w:hanging="360"/>
+      </w:pPr>
+    </w:lvl>
+    <w:lvl w:ilvl="5" w:tplc="FFFFFFFF" w:tentative="1">
+      <w:start w:val="1"/>
+      <w:numFmt w:val="lowerRoman"/>
+      <w:lvlText w:val="%6."/>
+      <w:lvlJc w:val="right"/>
+      <w:pPr>
+        <w:ind w:left="4680" w:hanging="180"/>
+      </w:pPr>
+    </w:lvl>
+    <w:lvl w:ilvl="6" w:tplc="FFFFFFFF" w:tentative="1">
+      <w:start w:val="1"/>
+      <w:numFmt w:val="decimal"/>
+      <w:lvlText w:val="%7."/>
+      <w:lvlJc w:val="left"/>
+      <w:pPr>
+        <w:ind w:left="5400" w:hanging="360"/>
+      </w:pPr>
+    </w:lvl>
+    <w:lvl w:ilvl="7" w:tplc="FFFFFFFF" w:tentative="1">
+      <w:start w:val="1"/>
+      <w:numFmt w:val="lowerLetter"/>
+      <w:lvlText w:val="%8."/>
+      <w:lvlJc w:val="left"/>
+      <w:pPr>
+        <w:ind w:left="6120" w:hanging="360"/>
+      </w:pPr>
+    </w:lvl>
+    <w:lvl w:ilvl="8" w:tplc="FFFFFFFF" w:tentative="1">
+      <w:start w:val="1"/>
+      <w:numFmt w:val="lowerRoman"/>
+      <w:lvlText w:val="%9."/>
+      <w:lvlJc w:val="right"/>
+      <w:pPr>
+        <w:ind w:left="6840" w:hanging="180"/>
+      </w:pPr>
+    </w:lvl>
+  </w:abstractNum>
+  <w:abstractNum w:abstractNumId="12" w15:restartNumberingAfterBreak="0">
+    <w:nsid w:val="392C0B46"/>
+    <w:multiLevelType w:val="hybridMultilevel"/>
+    <w:tmpl w:val="CC067FD0"/>
+    <w:lvl w:ilvl="0" w:tplc="10000001">
+      <w:start w:val="1"/>
+      <w:numFmt w:val="bullet"/>
+      <w:lvlText w:val=""/>
+      <w:lvlJc w:val="left"/>
+      <w:pPr>
+        <w:ind w:left="720" w:hanging="360"/>
+      </w:pPr>
+      <w:rPr>
+        <w:rFonts w:ascii="Symbol" w:hAnsi="Symbol" w:hint="default"/>
+      </w:rPr>
+    </w:lvl>
+    <w:lvl w:ilvl="1" w:tplc="10000003" w:tentative="1">
+      <w:start w:val="1"/>
+      <w:numFmt w:val="bullet"/>
+      <w:lvlText w:val="o"/>
+      <w:lvlJc w:val="left"/>
+      <w:pPr>
+        <w:ind w:left="1440" w:hanging="360"/>
+      </w:pPr>
+      <w:rPr>
+        <w:rFonts w:ascii="Courier New" w:hAnsi="Courier New" w:cs="Courier New" w:hint="default"/>
+      </w:rPr>
+    </w:lvl>
+    <w:lvl w:ilvl="2" w:tplc="10000005" w:tentative="1">
+      <w:start w:val="1"/>
+      <w:numFmt w:val="bullet"/>
+      <w:lvlText w:val=""/>
+      <w:lvlJc w:val="left"/>
+      <w:pPr>
+        <w:ind w:left="2160" w:hanging="360"/>
+      </w:pPr>
+      <w:rPr>
+        <w:rFonts w:ascii="Wingdings" w:hAnsi="Wingdings" w:hint="default"/>
+      </w:rPr>
+    </w:lvl>
+    <w:lvl w:ilvl="3" w:tplc="10000001" w:tentative="1">
+      <w:start w:val="1"/>
+      <w:numFmt w:val="bullet"/>
+      <w:lvlText w:val=""/>
+      <w:lvlJc w:val="left"/>
+      <w:pPr>
+        <w:ind w:left="2880" w:hanging="360"/>
+      </w:pPr>
+      <w:rPr>
+        <w:rFonts w:ascii="Symbol" w:hAnsi="Symbol" w:hint="default"/>
+      </w:rPr>
+    </w:lvl>
+    <w:lvl w:ilvl="4" w:tplc="10000003" w:tentative="1">
+      <w:start w:val="1"/>
+      <w:numFmt w:val="bullet"/>
+      <w:lvlText w:val="o"/>
+      <w:lvlJc w:val="left"/>
+      <w:pPr>
+        <w:ind w:left="3600" w:hanging="360"/>
+      </w:pPr>
+      <w:rPr>
+        <w:rFonts w:ascii="Courier New" w:hAnsi="Courier New" w:cs="Courier New" w:hint="default"/>
+      </w:rPr>
+    </w:lvl>
+    <w:lvl w:ilvl="5" w:tplc="10000005" w:tentative="1">
+      <w:start w:val="1"/>
+      <w:numFmt w:val="bullet"/>
+      <w:lvlText w:val=""/>
+      <w:lvlJc w:val="left"/>
+      <w:pPr>
+        <w:ind w:left="4320" w:hanging="360"/>
+      </w:pPr>
+      <w:rPr>
+        <w:rFonts w:ascii="Wingdings" w:hAnsi="Wingdings" w:hint="default"/>
+      </w:rPr>
+    </w:lvl>
+    <w:lvl w:ilvl="6" w:tplc="10000001" w:tentative="1">
+      <w:start w:val="1"/>
+      <w:numFmt w:val="bullet"/>
+      <w:lvlText w:val=""/>
+      <w:lvlJc w:val="left"/>
+      <w:pPr>
+        <w:ind w:left="5040" w:hanging="360"/>
+      </w:pPr>
+      <w:rPr>
+        <w:rFonts w:ascii="Symbol" w:hAnsi="Symbol" w:hint="default"/>
+      </w:rPr>
+    </w:lvl>
+    <w:lvl w:ilvl="7" w:tplc="10000003" w:tentative="1">
+      <w:start w:val="1"/>
+      <w:numFmt w:val="bullet"/>
+      <w:lvlText w:val="o"/>
+      <w:lvlJc w:val="left"/>
+      <w:pPr>
+        <w:ind w:left="5760" w:hanging="360"/>
+      </w:pPr>
+      <w:rPr>
+        <w:rFonts w:ascii="Courier New" w:hAnsi="Courier New" w:cs="Courier New" w:hint="default"/>
+      </w:rPr>
+    </w:lvl>
+    <w:lvl w:ilvl="8" w:tplc="10000005" w:tentative="1">
+      <w:start w:val="1"/>
+      <w:numFmt w:val="bullet"/>
+      <w:lvlText w:val=""/>
+      <w:lvlJc w:val="left"/>
+      <w:pPr>
+        <w:ind w:left="6480" w:hanging="360"/>
+      </w:pPr>
+      <w:rPr>
+        <w:rFonts w:ascii="Wingdings" w:hAnsi="Wingdings" w:hint="default"/>
+      </w:rPr>
+    </w:lvl>
+  </w:abstractNum>
+  <w:abstractNum w:abstractNumId="13" w15:restartNumberingAfterBreak="0">
     <w:nsid w:val="4D1741CA"/>
     <w:multiLevelType w:val="multilevel"/>
     <w:tmpl w:val="22E88E66"/>
@@ -14735,10 +17851,10 @@
       </w:rPr>
     </w:lvl>
   </w:abstractNum>
-  <w:abstractNum w:abstractNumId="12" w15:restartNumberingAfterBreak="0">
+  <w:abstractNum w:abstractNumId="14" w15:restartNumberingAfterBreak="0">
     <w:nsid w:val="4E734B55"/>
     <w:multiLevelType w:val="hybridMultilevel"/>
-    <w:tmpl w:val="8A382B9A"/>
+    <w:tmpl w:val="4A74AF1C"/>
     <w:lvl w:ilvl="0" w:tplc="1000000F">
       <w:start w:val="1"/>
       <w:numFmt w:val="decimal"/>
@@ -14821,7 +17937,7 @@
       </w:pPr>
     </w:lvl>
   </w:abstractNum>
-  <w:abstractNum w:abstractNumId="13" w15:restartNumberingAfterBreak="0">
+  <w:abstractNum w:abstractNumId="15" w15:restartNumberingAfterBreak="0">
     <w:nsid w:val="56C9205B"/>
     <w:multiLevelType w:val="hybridMultilevel"/>
     <w:tmpl w:val="DDA2163C"/>
@@ -14934,7 +18050,93 @@
       </w:rPr>
     </w:lvl>
   </w:abstractNum>
-  <w:abstractNum w:abstractNumId="14" w15:restartNumberingAfterBreak="0">
+  <w:abstractNum w:abstractNumId="16" w15:restartNumberingAfterBreak="0">
+    <w:nsid w:val="61217574"/>
+    <w:multiLevelType w:val="hybridMultilevel"/>
+    <w:tmpl w:val="4A74AF1C"/>
+    <w:lvl w:ilvl="0" w:tplc="FFFFFFFF">
+      <w:start w:val="1"/>
+      <w:numFmt w:val="decimal"/>
+      <w:lvlText w:val="%1."/>
+      <w:lvlJc w:val="left"/>
+      <w:pPr>
+        <w:ind w:left="1080" w:hanging="360"/>
+      </w:pPr>
+    </w:lvl>
+    <w:lvl w:ilvl="1" w:tplc="FFFFFFFF" w:tentative="1">
+      <w:start w:val="1"/>
+      <w:numFmt w:val="lowerLetter"/>
+      <w:lvlText w:val="%2."/>
+      <w:lvlJc w:val="left"/>
+      <w:pPr>
+        <w:ind w:left="1800" w:hanging="360"/>
+      </w:pPr>
+    </w:lvl>
+    <w:lvl w:ilvl="2" w:tplc="FFFFFFFF" w:tentative="1">
+      <w:start w:val="1"/>
+      <w:numFmt w:val="lowerRoman"/>
+      <w:lvlText w:val="%3."/>
+      <w:lvlJc w:val="right"/>
+      <w:pPr>
+        <w:ind w:left="2520" w:hanging="180"/>
+      </w:pPr>
+    </w:lvl>
+    <w:lvl w:ilvl="3" w:tplc="FFFFFFFF" w:tentative="1">
+      <w:start w:val="1"/>
+      <w:numFmt w:val="decimal"/>
+      <w:lvlText w:val="%4."/>
+      <w:lvlJc w:val="left"/>
+      <w:pPr>
+        <w:ind w:left="3240" w:hanging="360"/>
+      </w:pPr>
+    </w:lvl>
+    <w:lvl w:ilvl="4" w:tplc="FFFFFFFF" w:tentative="1">
+      <w:start w:val="1"/>
+      <w:numFmt w:val="lowerLetter"/>
+      <w:lvlText w:val="%5."/>
+      <w:lvlJc w:val="left"/>
+      <w:pPr>
+        <w:ind w:left="3960" w:hanging="360"/>
+      </w:pPr>
+    </w:lvl>
+    <w:lvl w:ilvl="5" w:tplc="FFFFFFFF" w:tentative="1">
+      <w:start w:val="1"/>
+      <w:numFmt w:val="lowerRoman"/>
+      <w:lvlText w:val="%6."/>
+      <w:lvlJc w:val="right"/>
+      <w:pPr>
+        <w:ind w:left="4680" w:hanging="180"/>
+      </w:pPr>
+    </w:lvl>
+    <w:lvl w:ilvl="6" w:tplc="FFFFFFFF" w:tentative="1">
+      <w:start w:val="1"/>
+      <w:numFmt w:val="decimal"/>
+      <w:lvlText w:val="%7."/>
+      <w:lvlJc w:val="left"/>
+      <w:pPr>
+        <w:ind w:left="5400" w:hanging="360"/>
+      </w:pPr>
+    </w:lvl>
+    <w:lvl w:ilvl="7" w:tplc="FFFFFFFF" w:tentative="1">
+      <w:start w:val="1"/>
+      <w:numFmt w:val="lowerLetter"/>
+      <w:lvlText w:val="%8."/>
+      <w:lvlJc w:val="left"/>
+      <w:pPr>
+        <w:ind w:left="6120" w:hanging="360"/>
+      </w:pPr>
+    </w:lvl>
+    <w:lvl w:ilvl="8" w:tplc="FFFFFFFF" w:tentative="1">
+      <w:start w:val="1"/>
+      <w:numFmt w:val="lowerRoman"/>
+      <w:lvlText w:val="%9."/>
+      <w:lvlJc w:val="right"/>
+      <w:pPr>
+        <w:ind w:left="6840" w:hanging="180"/>
+      </w:pPr>
+    </w:lvl>
+  </w:abstractNum>
+  <w:abstractNum w:abstractNumId="17" w15:restartNumberingAfterBreak="0">
     <w:nsid w:val="652E5695"/>
     <w:multiLevelType w:val="hybridMultilevel"/>
     <w:tmpl w:val="971A32C0"/>
@@ -15047,7 +18249,128 @@
       </w:rPr>
     </w:lvl>
   </w:abstractNum>
-  <w:abstractNum w:abstractNumId="15" w15:restartNumberingAfterBreak="0">
+  <w:abstractNum w:abstractNumId="18" w15:restartNumberingAfterBreak="0">
+    <w:nsid w:val="6E3C4517"/>
+    <w:multiLevelType w:val="hybridMultilevel"/>
+    <w:tmpl w:val="49048C8C"/>
+    <w:lvl w:ilvl="0" w:tplc="42C29E30">
+      <w:start w:val="1"/>
+      <w:numFmt w:val="bullet"/>
+      <w:lvlText w:val=""/>
+      <w:lvlJc w:val="left"/>
+      <w:pPr>
+        <w:ind w:left="720" w:hanging="360"/>
+      </w:pPr>
+      <w:rPr>
+        <w:rFonts w:ascii="Wingdings" w:hAnsi="Wingdings" w:hint="default"/>
+        <w:b/>
+        <w:bCs/>
+        <w:sz w:val="36"/>
+        <w:szCs w:val="36"/>
+      </w:rPr>
+    </w:lvl>
+    <w:lvl w:ilvl="1" w:tplc="913C25CA">
+      <w:start w:val="1"/>
+      <w:numFmt w:val="bullet"/>
+      <w:lvlText w:val=""/>
+      <w:lvlJc w:val="left"/>
+      <w:pPr>
+        <w:ind w:left="900" w:hanging="360"/>
+      </w:pPr>
+      <w:rPr>
+        <w:rFonts w:ascii="Wingdings" w:hAnsi="Wingdings" w:hint="default"/>
+        <w:b/>
+        <w:bCs/>
+        <w:sz w:val="36"/>
+        <w:szCs w:val="36"/>
+      </w:rPr>
+    </w:lvl>
+    <w:lvl w:ilvl="2" w:tplc="04090005">
+      <w:start w:val="1"/>
+      <w:numFmt w:val="bullet"/>
+      <w:lvlText w:val=""/>
+      <w:lvlJc w:val="left"/>
+      <w:pPr>
+        <w:ind w:left="2160" w:hanging="360"/>
+      </w:pPr>
+      <w:rPr>
+        <w:rFonts w:ascii="Wingdings" w:hAnsi="Wingdings" w:hint="default"/>
+      </w:rPr>
+    </w:lvl>
+    <w:lvl w:ilvl="3" w:tplc="04090001" w:tentative="1">
+      <w:start w:val="1"/>
+      <w:numFmt w:val="bullet"/>
+      <w:lvlText w:val=""/>
+      <w:lvlJc w:val="left"/>
+      <w:pPr>
+        <w:ind w:left="2880" w:hanging="360"/>
+      </w:pPr>
+      <w:rPr>
+        <w:rFonts w:ascii="Symbol" w:hAnsi="Symbol" w:hint="default"/>
+      </w:rPr>
+    </w:lvl>
+    <w:lvl w:ilvl="4" w:tplc="04090003" w:tentative="1">
+      <w:start w:val="1"/>
+      <w:numFmt w:val="bullet"/>
+      <w:lvlText w:val="o"/>
+      <w:lvlJc w:val="left"/>
+      <w:pPr>
+        <w:ind w:left="3600" w:hanging="360"/>
+      </w:pPr>
+      <w:rPr>
+        <w:rFonts w:ascii="Courier New" w:hAnsi="Courier New" w:cs="Courier New" w:hint="default"/>
+      </w:rPr>
+    </w:lvl>
+    <w:lvl w:ilvl="5" w:tplc="04090005" w:tentative="1">
+      <w:start w:val="1"/>
+      <w:numFmt w:val="bullet"/>
+      <w:lvlText w:val=""/>
+      <w:lvlJc w:val="left"/>
+      <w:pPr>
+        <w:ind w:left="4320" w:hanging="360"/>
+      </w:pPr>
+      <w:rPr>
+        <w:rFonts w:ascii="Wingdings" w:hAnsi="Wingdings" w:hint="default"/>
+      </w:rPr>
+    </w:lvl>
+    <w:lvl w:ilvl="6" w:tplc="04090001" w:tentative="1">
+      <w:start w:val="1"/>
+      <w:numFmt w:val="bullet"/>
+      <w:lvlText w:val=""/>
+      <w:lvlJc w:val="left"/>
+      <w:pPr>
+        <w:ind w:left="5040" w:hanging="360"/>
+      </w:pPr>
+      <w:rPr>
+        <w:rFonts w:ascii="Symbol" w:hAnsi="Symbol" w:hint="default"/>
+      </w:rPr>
+    </w:lvl>
+    <w:lvl w:ilvl="7" w:tplc="04090003" w:tentative="1">
+      <w:start w:val="1"/>
+      <w:numFmt w:val="bullet"/>
+      <w:lvlText w:val="o"/>
+      <w:lvlJc w:val="left"/>
+      <w:pPr>
+        <w:ind w:left="5760" w:hanging="360"/>
+      </w:pPr>
+      <w:rPr>
+        <w:rFonts w:ascii="Courier New" w:hAnsi="Courier New" w:cs="Courier New" w:hint="default"/>
+      </w:rPr>
+    </w:lvl>
+    <w:lvl w:ilvl="8" w:tplc="04090005" w:tentative="1">
+      <w:start w:val="1"/>
+      <w:numFmt w:val="bullet"/>
+      <w:lvlText w:val=""/>
+      <w:lvlJc w:val="left"/>
+      <w:pPr>
+        <w:ind w:left="6480" w:hanging="360"/>
+      </w:pPr>
+      <w:rPr>
+        <w:rFonts w:ascii="Wingdings" w:hAnsi="Wingdings" w:hint="default"/>
+      </w:rPr>
+    </w:lvl>
+  </w:abstractNum>
+  <w:abstractNum w:abstractNumId="19" w15:restartNumberingAfterBreak="0">
     <w:nsid w:val="6E770781"/>
     <w:multiLevelType w:val="hybridMultilevel"/>
     <w:tmpl w:val="B14ADFE0"/>
@@ -15136,7 +18459,120 @@
       </w:pPr>
     </w:lvl>
   </w:abstractNum>
-  <w:abstractNum w:abstractNumId="16" w15:restartNumberingAfterBreak="0">
+  <w:abstractNum w:abstractNumId="20" w15:restartNumberingAfterBreak="0">
+    <w:nsid w:val="710D4956"/>
+    <w:multiLevelType w:val="hybridMultilevel"/>
+    <w:tmpl w:val="CE005878"/>
+    <w:lvl w:ilvl="0" w:tplc="04090005">
+      <w:start w:val="1"/>
+      <w:numFmt w:val="bullet"/>
+      <w:lvlText w:val=""/>
+      <w:lvlJc w:val="left"/>
+      <w:pPr>
+        <w:ind w:left="926" w:hanging="360"/>
+      </w:pPr>
+      <w:rPr>
+        <w:rFonts w:ascii="Wingdings" w:hAnsi="Wingdings" w:hint="default"/>
+      </w:rPr>
+    </w:lvl>
+    <w:lvl w:ilvl="1" w:tplc="04090003" w:tentative="1">
+      <w:start w:val="1"/>
+      <w:numFmt w:val="bullet"/>
+      <w:lvlText w:val="o"/>
+      <w:lvlJc w:val="left"/>
+      <w:pPr>
+        <w:ind w:left="1646" w:hanging="360"/>
+      </w:pPr>
+      <w:rPr>
+        <w:rFonts w:ascii="Courier New" w:hAnsi="Courier New" w:cs="Courier New" w:hint="default"/>
+      </w:rPr>
+    </w:lvl>
+    <w:lvl w:ilvl="2" w:tplc="04090005" w:tentative="1">
+      <w:start w:val="1"/>
+      <w:numFmt w:val="bullet"/>
+      <w:lvlText w:val=""/>
+      <w:lvlJc w:val="left"/>
+      <w:pPr>
+        <w:ind w:left="2366" w:hanging="360"/>
+      </w:pPr>
+      <w:rPr>
+        <w:rFonts w:ascii="Wingdings" w:hAnsi="Wingdings" w:hint="default"/>
+      </w:rPr>
+    </w:lvl>
+    <w:lvl w:ilvl="3" w:tplc="04090001" w:tentative="1">
+      <w:start w:val="1"/>
+      <w:numFmt w:val="bullet"/>
+      <w:lvlText w:val=""/>
+      <w:lvlJc w:val="left"/>
+      <w:pPr>
+        <w:ind w:left="3086" w:hanging="360"/>
+      </w:pPr>
+      <w:rPr>
+        <w:rFonts w:ascii="Symbol" w:hAnsi="Symbol" w:hint="default"/>
+      </w:rPr>
+    </w:lvl>
+    <w:lvl w:ilvl="4" w:tplc="04090003" w:tentative="1">
+      <w:start w:val="1"/>
+      <w:numFmt w:val="bullet"/>
+      <w:lvlText w:val="o"/>
+      <w:lvlJc w:val="left"/>
+      <w:pPr>
+        <w:ind w:left="3806" w:hanging="360"/>
+      </w:pPr>
+      <w:rPr>
+        <w:rFonts w:ascii="Courier New" w:hAnsi="Courier New" w:cs="Courier New" w:hint="default"/>
+      </w:rPr>
+    </w:lvl>
+    <w:lvl w:ilvl="5" w:tplc="04090005" w:tentative="1">
+      <w:start w:val="1"/>
+      <w:numFmt w:val="bullet"/>
+      <w:lvlText w:val=""/>
+      <w:lvlJc w:val="left"/>
+      <w:pPr>
+        <w:ind w:left="4526" w:hanging="360"/>
+      </w:pPr>
+      <w:rPr>
+        <w:rFonts w:ascii="Wingdings" w:hAnsi="Wingdings" w:hint="default"/>
+      </w:rPr>
+    </w:lvl>
+    <w:lvl w:ilvl="6" w:tplc="04090001" w:tentative="1">
+      <w:start w:val="1"/>
+      <w:numFmt w:val="bullet"/>
+      <w:lvlText w:val=""/>
+      <w:lvlJc w:val="left"/>
+      <w:pPr>
+        <w:ind w:left="5246" w:hanging="360"/>
+      </w:pPr>
+      <w:rPr>
+        <w:rFonts w:ascii="Symbol" w:hAnsi="Symbol" w:hint="default"/>
+      </w:rPr>
+    </w:lvl>
+    <w:lvl w:ilvl="7" w:tplc="04090003" w:tentative="1">
+      <w:start w:val="1"/>
+      <w:numFmt w:val="bullet"/>
+      <w:lvlText w:val="o"/>
+      <w:lvlJc w:val="left"/>
+      <w:pPr>
+        <w:ind w:left="5966" w:hanging="360"/>
+      </w:pPr>
+      <w:rPr>
+        <w:rFonts w:ascii="Courier New" w:hAnsi="Courier New" w:cs="Courier New" w:hint="default"/>
+      </w:rPr>
+    </w:lvl>
+    <w:lvl w:ilvl="8" w:tplc="04090005" w:tentative="1">
+      <w:start w:val="1"/>
+      <w:numFmt w:val="bullet"/>
+      <w:lvlText w:val=""/>
+      <w:lvlJc w:val="left"/>
+      <w:pPr>
+        <w:ind w:left="6686" w:hanging="360"/>
+      </w:pPr>
+      <w:rPr>
+        <w:rFonts w:ascii="Wingdings" w:hAnsi="Wingdings" w:hint="default"/>
+      </w:rPr>
+    </w:lvl>
+  </w:abstractNum>
+  <w:abstractNum w:abstractNumId="21" w15:restartNumberingAfterBreak="0">
     <w:nsid w:val="7C1F1029"/>
     <w:multiLevelType w:val="hybridMultilevel"/>
     <w:tmpl w:val="68EC84AC"/>
@@ -15253,52 +18689,67 @@
     <w:abstractNumId w:val="0"/>
   </w:num>
   <w:num w:numId="2" w16cid:durableId="887759330">
-    <w:abstractNumId w:val="8"/>
+    <w:abstractNumId w:val="10"/>
   </w:num>
   <w:num w:numId="3" w16cid:durableId="1726102076">
-    <w:abstractNumId w:val="12"/>
+    <w:abstractNumId w:val="14"/>
   </w:num>
   <w:num w:numId="4" w16cid:durableId="405958846">
     <w:abstractNumId w:val="2"/>
   </w:num>
   <w:num w:numId="5" w16cid:durableId="843545968">
-    <w:abstractNumId w:val="6"/>
+    <w:abstractNumId w:val="8"/>
   </w:num>
   <w:num w:numId="6" w16cid:durableId="1036663150">
-    <w:abstractNumId w:val="16"/>
+    <w:abstractNumId w:val="21"/>
   </w:num>
   <w:num w:numId="7" w16cid:durableId="1885872049">
     <w:abstractNumId w:val="4"/>
   </w:num>
   <w:num w:numId="8" w16cid:durableId="176697188">
-    <w:abstractNumId w:val="13"/>
+    <w:abstractNumId w:val="15"/>
   </w:num>
   <w:num w:numId="9" w16cid:durableId="1624918454">
     <w:abstractNumId w:val="1"/>
   </w:num>
   <w:num w:numId="10" w16cid:durableId="945845727">
-    <w:abstractNumId w:val="10"/>
+    <w:abstractNumId w:val="12"/>
   </w:num>
   <w:num w:numId="11" w16cid:durableId="1152331797">
-    <w:abstractNumId w:val="15"/>
+    <w:abstractNumId w:val="19"/>
   </w:num>
   <w:num w:numId="12" w16cid:durableId="1034430629">
-    <w:abstractNumId w:val="11"/>
+    <w:abstractNumId w:val="13"/>
   </w:num>
   <w:num w:numId="13" w16cid:durableId="1952585171">
-    <w:abstractNumId w:val="14"/>
+    <w:abstractNumId w:val="17"/>
   </w:num>
   <w:num w:numId="14" w16cid:durableId="1959987123">
-    <w:abstractNumId w:val="7"/>
+    <w:abstractNumId w:val="9"/>
   </w:num>
   <w:num w:numId="15" w16cid:durableId="1977250427">
-    <w:abstractNumId w:val="9"/>
+    <w:abstractNumId w:val="11"/>
   </w:num>
   <w:num w:numId="16" w16cid:durableId="1447504348">
     <w:abstractNumId w:val="5"/>
   </w:num>
   <w:num w:numId="17" w16cid:durableId="568614971">
     <w:abstractNumId w:val="3"/>
+  </w:num>
+  <w:num w:numId="18" w16cid:durableId="779498432">
+    <w:abstractNumId w:val="7"/>
+  </w:num>
+  <w:num w:numId="19" w16cid:durableId="734738428">
+    <w:abstractNumId w:val="16"/>
+  </w:num>
+  <w:num w:numId="20" w16cid:durableId="550965689">
+    <w:abstractNumId w:val="6"/>
+  </w:num>
+  <w:num w:numId="21" w16cid:durableId="515463970">
+    <w:abstractNumId w:val="18"/>
+  </w:num>
+  <w:num w:numId="22" w16cid:durableId="184641925">
+    <w:abstractNumId w:val="20"/>
   </w:num>
 </w:numbering>
 </file>
@@ -15766,7 +19217,6 @@
       <w:kern w:val="0"/>
       <w:sz w:val="27"/>
       <w:szCs w:val="27"/>
-      <w:lang/>
       <w14:ligatures w14:val="none"/>
     </w:rPr>
   </w:style>
@@ -16044,7 +19494,6 @@
       <w:kern w:val="0"/>
       <w:sz w:val="27"/>
       <w:szCs w:val="27"/>
-      <w:lang/>
       <w14:ligatures w14:val="none"/>
     </w:rPr>
   </w:style>

--- a/documentsProject/תיק פרוייקט.docx
+++ b/documentsProject/תיק פרוייקט.docx
@@ -6808,52 +6808,14 @@
             </w14:gradFill>
           </w14:textFill>
         </w:rPr>
-        <w:t xml:space="preserve"> </w:t>
-      </w:r>
-      <w:r>
+        <w:t xml:space="preserve"> –</w:t>
+      </w:r>
+    </w:p>
+    <w:p>
+      <w:pPr>
+        <w:bidi/>
         <w:rPr>
           <w:rFonts w:cs="Arial"/>
-          <w:bCs/>
-          <w:i/>
-          <w:iCs/>
-          <w:sz w:val="36"/>
-          <w:szCs w:val="36"/>
-          <w14:reflection w14:blurRad="6350" w14:stA="53000" w14:stPos="0" w14:endA="300" w14:endPos="35500" w14:dist="0" w14:dir="5400000" w14:fadeDir="5400000" w14:sx="100000" w14:sy="-90000" w14:kx="0" w14:ky="0" w14:algn="bl"/>
-          <w14:textOutline w14:w="0" w14:cap="flat" w14:cmpd="sng" w14:algn="ctr">
-            <w14:noFill/>
-            <w14:prstDash w14:val="solid"/>
-            <w14:round/>
-          </w14:textOutline>
-          <w14:textFill>
-            <w14:gradFill>
-              <w14:gsLst>
-                <w14:gs w14:pos="0">
-                  <w14:schemeClr w14:val="accent5">
-                    <w14:lumMod w14:val="50000"/>
-                  </w14:schemeClr>
-                </w14:gs>
-                <w14:gs w14:pos="50000">
-                  <w14:schemeClr w14:val="accent5"/>
-                </w14:gs>
-                <w14:gs w14:pos="100000">
-                  <w14:schemeClr w14:val="accent5">
-                    <w14:lumMod w14:val="60000"/>
-                    <w14:lumOff w14:val="40000"/>
-                  </w14:schemeClr>
-                </w14:gs>
-              </w14:gsLst>
-              <w14:lin w14:ang="5400000" w14:scaled="0"/>
-            </w14:gradFill>
-          </w14:textFill>
-        </w:rPr>
-        <w:t>–</w:t>
-      </w:r>
-    </w:p>
-    <w:p>
-      <w:pPr>
-        <w:bidi/>
-        <w:rPr>
-          <w:rFonts w:cs="Arial" w:hint="cs"/>
           <w:b/>
           <w:color w:val="000000" w:themeColor="text1"/>
           <w:sz w:val="24"/>
@@ -14974,6 +14936,77 @@
       </w:pPr>
       <w:r>
         <w:rPr>
+          <w:noProof/>
+          <w:sz w:val="48"/>
+          <w:szCs w:val="48"/>
+          <w:cs/>
+          <w:lang w:val="en-US"/>
+        </w:rPr>
+        <w:drawing>
+          <wp:anchor distT="0" distB="0" distL="114300" distR="114300" simplePos="0" relativeHeight="251671552" behindDoc="1" locked="0" layoutInCell="1" allowOverlap="1" wp14:anchorId="596480CF" wp14:editId="7FFE9737">
+            <wp:simplePos x="0" y="0"/>
+            <wp:positionH relativeFrom="margin">
+              <wp:align>center</wp:align>
+            </wp:positionH>
+            <wp:positionV relativeFrom="paragraph">
+              <wp:posOffset>157480</wp:posOffset>
+            </wp:positionV>
+            <wp:extent cx="6994864" cy="6096000"/>
+            <wp:effectExtent l="0" t="0" r="0" b="0"/>
+            <wp:wrapNone/>
+            <wp:docPr id="960226934" name="תמונה 1"/>
+            <wp:cNvGraphicFramePr>
+              <a:graphicFrameLocks xmlns:a="http://schemas.openxmlformats.org/drawingml/2006/main" noChangeAspect="1"/>
+            </wp:cNvGraphicFramePr>
+            <a:graphic xmlns:a="http://schemas.openxmlformats.org/drawingml/2006/main">
+              <a:graphicData uri="http://schemas.openxmlformats.org/drawingml/2006/picture">
+                <pic:pic xmlns:pic="http://schemas.openxmlformats.org/drawingml/2006/picture">
+                  <pic:nvPicPr>
+                    <pic:cNvPr id="0" name="Picture 1"/>
+                    <pic:cNvPicPr>
+                      <a:picLocks noChangeAspect="1" noChangeArrowheads="1"/>
+                    </pic:cNvPicPr>
+                  </pic:nvPicPr>
+                  <pic:blipFill>
+                    <a:blip r:embed="rId15">
+                      <a:extLst>
+                        <a:ext uri="{28A0092B-C50C-407E-A947-70E740481C1C}">
+                          <a14:useLocalDpi xmlns:a14="http://schemas.microsoft.com/office/drawing/2010/main" val="0"/>
+                        </a:ext>
+                      </a:extLst>
+                    </a:blip>
+                    <a:srcRect/>
+                    <a:stretch>
+                      <a:fillRect/>
+                    </a:stretch>
+                  </pic:blipFill>
+                  <pic:spPr bwMode="auto">
+                    <a:xfrm>
+                      <a:off x="0" y="0"/>
+                      <a:ext cx="6994864" cy="6096000"/>
+                    </a:xfrm>
+                    <a:prstGeom prst="rect">
+                      <a:avLst/>
+                    </a:prstGeom>
+                    <a:noFill/>
+                    <a:ln>
+                      <a:noFill/>
+                    </a:ln>
+                  </pic:spPr>
+                </pic:pic>
+              </a:graphicData>
+            </a:graphic>
+            <wp14:sizeRelH relativeFrom="margin">
+              <wp14:pctWidth>0</wp14:pctWidth>
+            </wp14:sizeRelH>
+            <wp14:sizeRelV relativeFrom="margin">
+              <wp14:pctHeight>0</wp14:pctHeight>
+            </wp14:sizeRelV>
+          </wp:anchor>
+        </w:drawing>
+      </w:r>
+      <w:r>
+        <w:rPr>
           <w:sz w:val="48"/>
           <w:szCs w:val="48"/>
           <w:cs/>
@@ -15513,7 +15546,7 @@
                     <pic:cNvPicPr/>
                   </pic:nvPicPr>
                   <pic:blipFill>
-                    <a:blip r:embed="rId15"/>
+                    <a:blip r:embed="rId16"/>
                     <a:stretch>
                       <a:fillRect/>
                     </a:stretch>
@@ -15841,8 +15874,8 @@
       </w:r>
     </w:p>
     <w:sectPr>
-      <w:headerReference w:type="default" r:id="rId16"/>
-      <w:footerReference w:type="default" r:id="rId17"/>
+      <w:headerReference w:type="default" r:id="rId17"/>
+      <w:footerReference w:type="default" r:id="rId18"/>
       <w:pgSz w:w="11906" w:h="16838"/>
       <w:pgMar w:top="1440" w:right="1440" w:bottom="1440" w:left="1440" w:header="90" w:footer="708" w:gutter="0"/>
       <w:cols w:space="708"/>

--- a/documentsProject/תיק פרוייקט.docx
+++ b/documentsProject/תיק פרוייקט.docx
@@ -14943,13 +14943,13 @@
           <w:lang w:val="en-US"/>
         </w:rPr>
         <w:drawing>
-          <wp:anchor distT="0" distB="0" distL="114300" distR="114300" simplePos="0" relativeHeight="251671552" behindDoc="1" locked="0" layoutInCell="1" allowOverlap="1" wp14:anchorId="596480CF" wp14:editId="7FFE9737">
+          <wp:anchor distT="0" distB="0" distL="114300" distR="114300" simplePos="0" relativeHeight="251671552" behindDoc="1" locked="0" layoutInCell="1" allowOverlap="1" wp14:anchorId="596480CF" wp14:editId="7634A936">
             <wp:simplePos x="0" y="0"/>
             <wp:positionH relativeFrom="margin">
-              <wp:align>center</wp:align>
+              <wp:posOffset>-631190</wp:posOffset>
             </wp:positionH>
             <wp:positionV relativeFrom="paragraph">
-              <wp:posOffset>157480</wp:posOffset>
+              <wp:posOffset>637685</wp:posOffset>
             </wp:positionV>
             <wp:extent cx="6994864" cy="6096000"/>
             <wp:effectExtent l="0" t="0" r="0" b="0"/>

--- a/documentsProject/תיק פרוייקט.docx
+++ b/documentsProject/תיק פרוייקט.docx
@@ -7,6 +7,7 @@
         <w:pStyle w:val="Standard"/>
         <w:jc w:val="center"/>
         <w:rPr>
+          <w:rFonts w:cstheme="minorBidi" w:hint="cs"/>
           <w:lang w:bidi="he-IL"/>
         </w:rPr>
       </w:pPr>
@@ -582,16 +583,14 @@
         <w:rPr>
           <w:rFonts w:cs="Arial"/>
           <w:rtl/>
-          <w:lang w:val="en-US"/>
-        </w:rPr>
-      </w:pPr>
-    </w:p>
-    <w:p>
-      <w:pPr>
-        <w:bidi/>
-        <w:rPr>
-          <w:rtl/>
-          <w:lang w:val="en-US"/>
+        </w:rPr>
+      </w:pPr>
+    </w:p>
+    <w:p>
+      <w:pPr>
+        <w:bidi/>
+        <w:rPr>
+          <w:rtl/>
         </w:rPr>
       </w:pPr>
       <w:r>
@@ -599,7 +598,6 @@
           <w:rFonts w:cs="Arial"/>
           <w:noProof/>
           <w:rtl/>
-          <w:lang w:val="en-US"/>
         </w:rPr>
         <w:drawing>
           <wp:inline distT="0" distB="0" distL="0" distR="0" wp14:anchorId="19F78301" wp14:editId="01F3C44F">
@@ -674,7 +672,7 @@
       <w:sdtContent>
         <w:p>
           <w:pPr>
-            <w:pStyle w:val="a7"/>
+            <w:pStyle w:val="TOCHeading"/>
             <w:rPr>
               <w:sz w:val="22"/>
               <w:szCs w:val="22"/>
@@ -691,7 +689,6 @@
               <w:sz w:val="40"/>
               <w:szCs w:val="40"/>
               <w:rtl w:val="0"/>
-              <w:lang w:val="en-US"/>
             </w:rPr>
             <w:t>תוכן עניינים</w:t>
           </w:r>
@@ -884,7 +881,6 @@
                 <w:sz w:val="24"/>
                 <w:szCs w:val="24"/>
                 <w:rtl/>
-                <w:lang w:val="en-US"/>
               </w:rPr>
               <w:t>ניתוח המשחק:</w:t>
             </w:r>
@@ -981,7 +977,6 @@
                 <w:sz w:val="24"/>
                 <w:szCs w:val="24"/>
                 <w:rtl/>
-                <w:lang w:val="en-US"/>
               </w:rPr>
               <w:t>תכנון ופיתוח:</w:t>
             </w:r>
@@ -1078,7 +1073,6 @@
                 <w:sz w:val="24"/>
                 <w:szCs w:val="24"/>
                 <w:rtl/>
-                <w:lang w:val="en-US"/>
               </w:rPr>
               <w:t>בדיקות:</w:t>
             </w:r>
@@ -1175,7 +1169,6 @@
                 <w:sz w:val="24"/>
                 <w:szCs w:val="24"/>
                 <w:rtl/>
-                <w:lang w:val="en-US"/>
               </w:rPr>
               <w:t>שיפור ושדרוג:</w:t>
             </w:r>
@@ -2749,13 +2742,12 @@
         <w:bidi/>
         <w:rPr>
           <w:rtl/>
-          <w:lang w:val="en-US"/>
-        </w:rPr>
-      </w:pPr>
-    </w:p>
-    <w:p>
-      <w:pPr>
-        <w:pStyle w:val="a7"/>
+        </w:rPr>
+      </w:pPr>
+    </w:p>
+    <w:p>
+      <w:pPr>
+        <w:pStyle w:val="TOCHeading"/>
         <w:outlineLvl w:val="0"/>
         <w:rPr>
           <w:rFonts w:cs="Arial"/>
@@ -2766,7 +2758,6 @@
           <w:color w:val="4472C4" w:themeColor="accent1"/>
           <w:sz w:val="52"/>
           <w:szCs w:val="52"/>
-          <w:lang w:val="en-US"/>
         </w:rPr>
       </w:pPr>
       <w:bookmarkStart w:id="0" w:name="_Toc162471865"/>
@@ -2781,7 +2772,6 @@
           <w:sz w:val="52"/>
           <w:szCs w:val="52"/>
           <w:rtl w:val="0"/>
-          <w:lang w:val="en-US"/>
         </w:rPr>
         <w:lastRenderedPageBreak/>
         <w:t>תקציר</w:t>
@@ -2796,7 +2786,6 @@
           <w:color w:val="4472C4" w:themeColor="accent1"/>
           <w:sz w:val="52"/>
           <w:szCs w:val="52"/>
-          <w:lang w:val="en-US"/>
         </w:rPr>
         <w:t xml:space="preserve"> </w:t>
       </w:r>
@@ -2811,7 +2800,6 @@
           <w:sz w:val="52"/>
           <w:szCs w:val="52"/>
           <w:cs w:val="0"/>
-          <w:lang w:val="en-US"/>
         </w:rPr>
         <w:t>–</w:t>
       </w:r>
@@ -2826,14 +2814,13 @@
           <w:color w:val="4472C4" w:themeColor="accent1"/>
           <w:sz w:val="52"/>
           <w:szCs w:val="52"/>
-          <w:lang w:val="en-US"/>
         </w:rPr>
         <w:t xml:space="preserve"> </w:t>
       </w:r>
     </w:p>
     <w:p>
       <w:pPr>
-        <w:pStyle w:val="a7"/>
+        <w:pStyle w:val="TOCHeading"/>
         <w:outlineLvl w:val="1"/>
         <w:rPr>
           <w:rFonts w:asciiTheme="minorBidi" w:hAnsiTheme="minorBidi" w:cstheme="minorBidi"/>
@@ -2844,7 +2831,6 @@
           <w:szCs w:val="24"/>
           <w:rtl w:val="0"/>
           <w:cs w:val="0"/>
-          <w:lang w:val="en-US"/>
         </w:rPr>
       </w:pPr>
       <w:bookmarkStart w:id="1" w:name="_Toc162471866"/>
@@ -2899,14 +2885,13 @@
           <w:color w:val="auto"/>
           <w:sz w:val="24"/>
           <w:szCs w:val="24"/>
-          <w:lang w:val="en-US"/>
         </w:rPr>
         <w:t xml:space="preserve"> </w:t>
       </w:r>
     </w:p>
     <w:p>
       <w:pPr>
-        <w:pStyle w:val="a7"/>
+        <w:pStyle w:val="TOCHeading"/>
         <w:rPr>
           <w:rFonts w:asciiTheme="minorBidi" w:hAnsiTheme="minorBidi" w:cstheme="minorBidi"/>
           <w:b/>
@@ -2916,7 +2901,6 @@
           <w:szCs w:val="24"/>
           <w:rtl w:val="0"/>
           <w:cs w:val="0"/>
-          <w:lang w:val="en-US"/>
         </w:rPr>
       </w:pPr>
       <w:r>
@@ -2925,7 +2909,6 @@
           <w:color w:val="auto"/>
           <w:sz w:val="24"/>
           <w:szCs w:val="24"/>
-          <w:lang w:val="en-US"/>
         </w:rPr>
         <w:t>אב</w:t>
       </w:r>
@@ -2935,7 +2918,6 @@
           <w:color w:val="auto"/>
           <w:sz w:val="24"/>
           <w:szCs w:val="24"/>
-          <w:lang w:val="en-US"/>
         </w:rPr>
         <w:t>א</w:t>
       </w:r>
@@ -2945,7 +2927,6 @@
           <w:color w:val="auto"/>
           <w:sz w:val="24"/>
           <w:szCs w:val="24"/>
-          <w:lang w:val="en-US"/>
         </w:rPr>
         <w:t xml:space="preserve">לון הוא משחק לוח אסטרטגי מופשט לשני שחקנים. </w:t>
       </w:r>
@@ -2955,7 +2936,6 @@
           <w:color w:val="auto"/>
           <w:sz w:val="24"/>
           <w:szCs w:val="24"/>
-          <w:lang w:val="en-US"/>
         </w:rPr>
         <w:br/>
       </w:r>
@@ -2965,7 +2945,6 @@
           <w:color w:val="auto"/>
           <w:sz w:val="24"/>
           <w:szCs w:val="24"/>
-          <w:lang w:val="en-US"/>
         </w:rPr>
         <w:t xml:space="preserve">שתוכנן על ידי מישל ללט ולורנט לוי בשנת 1987. </w:t>
       </w:r>
@@ -2975,7 +2954,6 @@
           <w:color w:val="auto"/>
           <w:sz w:val="24"/>
           <w:szCs w:val="24"/>
-          <w:lang w:val="en-US"/>
         </w:rPr>
         <w:t>אב</w:t>
       </w:r>
@@ -2985,7 +2963,6 @@
           <w:color w:val="auto"/>
           <w:sz w:val="24"/>
           <w:szCs w:val="24"/>
-          <w:lang w:val="en-US"/>
         </w:rPr>
         <w:t>א</w:t>
       </w:r>
@@ -2995,7 +2972,6 @@
           <w:color w:val="auto"/>
           <w:sz w:val="24"/>
           <w:szCs w:val="24"/>
-          <w:lang w:val="en-US"/>
         </w:rPr>
         <w:t xml:space="preserve">לון </w:t>
       </w:r>
@@ -3005,7 +2981,6 @@
           <w:color w:val="auto"/>
           <w:sz w:val="24"/>
           <w:szCs w:val="24"/>
-          <w:lang w:val="en-US"/>
         </w:rPr>
         <w:t>ייצא לשוק בשנת 1990 ונמכר במיליוני עותקים.</w:t>
       </w:r>
@@ -3015,7 +2990,6 @@
           <w:color w:val="auto"/>
           <w:sz w:val="24"/>
           <w:szCs w:val="24"/>
-          <w:lang w:val="en-US"/>
         </w:rPr>
         <w:br/>
       </w:r>
@@ -3025,14 +2999,13 @@
           <w:color w:val="auto"/>
           <w:sz w:val="24"/>
           <w:szCs w:val="24"/>
-          <w:lang w:val="en-US"/>
         </w:rPr>
         <w:t>משך זמן המשחק הוא בין 10 דקות לשעתיים!!!</w:t>
       </w:r>
     </w:p>
     <w:p>
       <w:pPr>
-        <w:pStyle w:val="a7"/>
+        <w:pStyle w:val="TOCHeading"/>
         <w:rPr>
           <w:rFonts w:asciiTheme="minorBidi" w:hAnsiTheme="minorBidi" w:cstheme="minorBidi"/>
           <w:b/>
@@ -3041,7 +3014,6 @@
           <w:sz w:val="24"/>
           <w:szCs w:val="24"/>
           <w:cs w:val="0"/>
-          <w:lang w:val="en-US"/>
         </w:rPr>
       </w:pPr>
       <w:r>
@@ -3050,7 +3022,6 @@
           <w:color w:val="auto"/>
           <w:sz w:val="24"/>
           <w:szCs w:val="24"/>
-          <w:lang w:val="en-US"/>
         </w:rPr>
         <w:t xml:space="preserve">פיתוח </w:t>
       </w:r>
@@ -3060,7 +3031,6 @@
           <w:color w:val="auto"/>
           <w:sz w:val="24"/>
           <w:szCs w:val="24"/>
-          <w:lang w:val="en-US"/>
         </w:rPr>
         <w:t>המשחק</w:t>
       </w:r>
@@ -3070,7 +3040,6 @@
           <w:color w:val="auto"/>
           <w:sz w:val="24"/>
           <w:szCs w:val="24"/>
-          <w:lang w:val="en-US"/>
         </w:rPr>
         <w:t xml:space="preserve"> בשפת </w:t>
       </w:r>
@@ -3082,7 +3051,6 @@
           <w:szCs w:val="24"/>
           <w:rtl w:val="0"/>
           <w:cs w:val="0"/>
-          <w:lang w:val="en-US"/>
         </w:rPr>
         <w:t>JAVA</w:t>
       </w:r>
@@ -3093,7 +3061,6 @@
           <w:sz w:val="24"/>
           <w:szCs w:val="24"/>
           <w:cs w:val="0"/>
-          <w:lang w:val="en-US"/>
         </w:rPr>
         <w:t xml:space="preserve">, ביחד עם סוכן </w:t>
       </w:r>
@@ -3105,7 +3072,6 @@
           <w:szCs w:val="24"/>
           <w:rtl w:val="0"/>
           <w:cs w:val="0"/>
-          <w:lang w:val="en-US"/>
         </w:rPr>
         <w:t>AI</w:t>
       </w:r>
@@ -3116,7 +3082,6 @@
           <w:sz w:val="24"/>
           <w:szCs w:val="24"/>
           <w:cs w:val="0"/>
-          <w:lang w:val="en-US"/>
         </w:rPr>
         <w:t xml:space="preserve"> המשתמש במערכת הכרעת מצבים לביצוע המהלכים שלו. למשחק יהיו כמה מצבי משחק שהמשתמש יוכל לבחור מהם, שחקן אנושי מול מחשב, שחקן אנושי מול שחקן אנושי ושחקן מחשב מול שחקן מחשב. הפרויקט יכלול אנימציות לשיפור חווית המשתמש.</w:t>
       </w:r>
@@ -3126,7 +3091,6 @@
         <w:jc w:val="right"/>
         <w:rPr>
           <w:rtl/>
-          <w:lang w:val="en-US"/>
         </w:rPr>
       </w:pPr>
     </w:p>
@@ -3253,7 +3217,7 @@
     </w:p>
     <w:p>
       <w:pPr>
-        <w:pStyle w:val="a8"/>
+        <w:pStyle w:val="ListParagraph"/>
         <w:numPr>
           <w:ilvl w:val="0"/>
           <w:numId w:val="3"/>
@@ -3265,7 +3229,6 @@
           <w:bCs/>
           <w:sz w:val="24"/>
           <w:szCs w:val="24"/>
-          <w:lang w:val="en-US"/>
         </w:rPr>
       </w:pPr>
       <w:bookmarkStart w:id="2" w:name="_Toc162471867"/>
@@ -3277,7 +3240,6 @@
           <w:sz w:val="24"/>
           <w:szCs w:val="24"/>
           <w:rtl/>
-          <w:lang w:val="en-US"/>
         </w:rPr>
         <w:t>ניתוח המשחק:</w:t>
       </w:r>
@@ -3285,7 +3247,7 @@
     </w:p>
     <w:p>
       <w:pPr>
-        <w:pStyle w:val="a8"/>
+        <w:pStyle w:val="ListParagraph"/>
         <w:numPr>
           <w:ilvl w:val="0"/>
           <w:numId w:val="4"/>
@@ -3294,23 +3256,21 @@
         <w:rPr>
           <w:sz w:val="24"/>
           <w:szCs w:val="24"/>
-          <w:lang w:val="en-US"/>
-        </w:rPr>
-      </w:pPr>
-      <w:r>
-        <w:rPr>
-          <w:rFonts w:hint="cs"/>
-          <w:sz w:val="24"/>
-          <w:szCs w:val="24"/>
-          <w:rtl/>
-          <w:lang w:val="en-US"/>
+        </w:rPr>
+      </w:pPr>
+      <w:r>
+        <w:rPr>
+          <w:rFonts w:hint="cs"/>
+          <w:sz w:val="24"/>
+          <w:szCs w:val="24"/>
+          <w:rtl/>
         </w:rPr>
         <w:t>הבנת חוקי המשחק, תנאי הניצחון וההפסד, אפשרויות המהלכים והאסטרטגיות השונות.</w:t>
       </w:r>
     </w:p>
     <w:p>
       <w:pPr>
-        <w:pStyle w:val="a8"/>
+        <w:pStyle w:val="ListParagraph"/>
         <w:numPr>
           <w:ilvl w:val="0"/>
           <w:numId w:val="4"/>
@@ -3319,16 +3279,14 @@
         <w:rPr>
           <w:sz w:val="24"/>
           <w:szCs w:val="24"/>
-          <w:lang w:val="en-US"/>
-        </w:rPr>
-      </w:pPr>
-      <w:r>
-        <w:rPr>
-          <w:rFonts w:hint="cs"/>
-          <w:sz w:val="24"/>
-          <w:szCs w:val="24"/>
-          <w:rtl/>
-          <w:lang w:val="en-US"/>
+        </w:rPr>
+      </w:pPr>
+      <w:r>
+        <w:rPr>
+          <w:rFonts w:hint="cs"/>
+          <w:sz w:val="24"/>
+          <w:szCs w:val="24"/>
+          <w:rtl/>
         </w:rPr>
         <w:t>בחירת מערכת הכרעת המצבים המתאימה</w:t>
       </w:r>
@@ -3338,7 +3296,6 @@
           <w:sz w:val="24"/>
           <w:szCs w:val="24"/>
           <w:rtl/>
-          <w:lang w:val="en-US"/>
         </w:rPr>
         <w:t xml:space="preserve"> לפי הגדרות הפרויקט, שתאפשר קבלת החלטות יעילות עבור סוכן ה </w:t>
       </w:r>
@@ -3346,7 +3303,6 @@
         <w:rPr>
           <w:sz w:val="24"/>
           <w:szCs w:val="24"/>
-          <w:lang w:val="en-US"/>
         </w:rPr>
         <w:t>AI</w:t>
       </w:r>
@@ -3356,26 +3312,24 @@
           <w:sz w:val="24"/>
           <w:szCs w:val="24"/>
           <w:rtl/>
-          <w:lang w:val="en-US"/>
         </w:rPr>
         <w:t>.</w:t>
       </w:r>
     </w:p>
     <w:p>
       <w:pPr>
-        <w:pStyle w:val="a8"/>
+        <w:pStyle w:val="ListParagraph"/>
         <w:bidi/>
         <w:ind w:left="1440"/>
         <w:rPr>
           <w:sz w:val="24"/>
           <w:szCs w:val="24"/>
-          <w:lang w:val="en-US"/>
-        </w:rPr>
-      </w:pPr>
-    </w:p>
-    <w:p>
-      <w:pPr>
-        <w:pStyle w:val="a8"/>
+        </w:rPr>
+      </w:pPr>
+    </w:p>
+    <w:p>
+      <w:pPr>
+        <w:pStyle w:val="ListParagraph"/>
         <w:numPr>
           <w:ilvl w:val="0"/>
           <w:numId w:val="3"/>
@@ -3387,7 +3341,6 @@
           <w:bCs/>
           <w:sz w:val="24"/>
           <w:szCs w:val="24"/>
-          <w:lang w:val="en-US"/>
         </w:rPr>
       </w:pPr>
       <w:bookmarkStart w:id="3" w:name="_Toc162471868"/>
@@ -3399,7 +3352,6 @@
           <w:sz w:val="24"/>
           <w:szCs w:val="24"/>
           <w:rtl/>
-          <w:lang w:val="en-US"/>
         </w:rPr>
         <w:t>תכנון ופיתוח:</w:t>
       </w:r>
@@ -3412,14 +3364,13 @@
           <w:sz w:val="24"/>
           <w:szCs w:val="24"/>
           <w:rtl/>
-          <w:lang w:val="en-US"/>
         </w:rPr>
         <w:t xml:space="preserve"> </w:t>
       </w:r>
     </w:p>
     <w:p>
       <w:pPr>
-        <w:pStyle w:val="a8"/>
+        <w:pStyle w:val="ListParagraph"/>
         <w:numPr>
           <w:ilvl w:val="0"/>
           <w:numId w:val="4"/>
@@ -3428,23 +3379,21 @@
         <w:rPr>
           <w:sz w:val="24"/>
           <w:szCs w:val="24"/>
-          <w:lang w:val="en-US"/>
-        </w:rPr>
-      </w:pPr>
-      <w:r>
-        <w:rPr>
-          <w:rFonts w:hint="cs"/>
-          <w:sz w:val="24"/>
-          <w:szCs w:val="24"/>
-          <w:rtl/>
-          <w:lang w:val="en-US"/>
+        </w:rPr>
+      </w:pPr>
+      <w:r>
+        <w:rPr>
+          <w:rFonts w:hint="cs"/>
+          <w:sz w:val="24"/>
+          <w:szCs w:val="24"/>
+          <w:rtl/>
         </w:rPr>
         <w:t>תכנון ועיצוב ממשק משתמש גרפי בסיסי למשחק.</w:t>
       </w:r>
     </w:p>
     <w:p>
       <w:pPr>
-        <w:pStyle w:val="a8"/>
+        <w:pStyle w:val="ListParagraph"/>
         <w:numPr>
           <w:ilvl w:val="0"/>
           <w:numId w:val="4"/>
@@ -3453,23 +3402,21 @@
         <w:rPr>
           <w:sz w:val="24"/>
           <w:szCs w:val="24"/>
-          <w:lang w:val="en-US"/>
-        </w:rPr>
-      </w:pPr>
-      <w:r>
-        <w:rPr>
-          <w:rFonts w:hint="cs"/>
-          <w:sz w:val="24"/>
-          <w:szCs w:val="24"/>
-          <w:rtl/>
-          <w:lang w:val="en-US"/>
+        </w:rPr>
+      </w:pPr>
+      <w:r>
+        <w:rPr>
+          <w:rFonts w:hint="cs"/>
+          <w:sz w:val="24"/>
+          <w:szCs w:val="24"/>
+          <w:rtl/>
         </w:rPr>
         <w:t>פיתוח לוגיקת המשחק, תוך שימוש במבני נתונים מתאימים(כמו רשימות, מטריצות וטבלאות גיבוב) לייצוג מצב המשחק.</w:t>
       </w:r>
     </w:p>
     <w:p>
       <w:pPr>
-        <w:pStyle w:val="a8"/>
+        <w:pStyle w:val="ListParagraph"/>
         <w:numPr>
           <w:ilvl w:val="0"/>
           <w:numId w:val="4"/>
@@ -3478,23 +3425,21 @@
         <w:rPr>
           <w:sz w:val="24"/>
           <w:szCs w:val="24"/>
-          <w:lang w:val="en-US"/>
-        </w:rPr>
-      </w:pPr>
-      <w:r>
-        <w:rPr>
-          <w:rFonts w:hint="cs"/>
-          <w:sz w:val="24"/>
-          <w:szCs w:val="24"/>
-          <w:rtl/>
-          <w:lang w:val="en-US"/>
+        </w:rPr>
+      </w:pPr>
+      <w:r>
+        <w:rPr>
+          <w:rFonts w:hint="cs"/>
+          <w:sz w:val="24"/>
+          <w:szCs w:val="24"/>
+          <w:rtl/>
         </w:rPr>
         <w:t>מימוש מערכת הכרעת מצבים שבחרתי, תוך התאמה לחוקי המשחק ולתכונותיו.</w:t>
       </w:r>
     </w:p>
     <w:p>
       <w:pPr>
-        <w:pStyle w:val="a8"/>
+        <w:pStyle w:val="ListParagraph"/>
         <w:numPr>
           <w:ilvl w:val="0"/>
           <w:numId w:val="4"/>
@@ -3503,35 +3448,32 @@
         <w:rPr>
           <w:sz w:val="24"/>
           <w:szCs w:val="24"/>
-          <w:lang w:val="en-US"/>
-        </w:rPr>
-      </w:pPr>
-      <w:r>
-        <w:rPr>
-          <w:rFonts w:hint="cs"/>
-          <w:sz w:val="24"/>
-          <w:szCs w:val="24"/>
-          <w:rtl/>
-          <w:lang w:val="en-US"/>
+        </w:rPr>
+      </w:pPr>
+      <w:r>
+        <w:rPr>
+          <w:rFonts w:hint="cs"/>
+          <w:sz w:val="24"/>
+          <w:szCs w:val="24"/>
+          <w:rtl/>
         </w:rPr>
         <w:t>שילוב מערכת הכרעת המצבים שפיתחנו במשחק.</w:t>
       </w:r>
     </w:p>
     <w:p>
       <w:pPr>
-        <w:pStyle w:val="a8"/>
+        <w:pStyle w:val="ListParagraph"/>
         <w:bidi/>
         <w:ind w:left="1440"/>
         <w:rPr>
           <w:sz w:val="24"/>
           <w:szCs w:val="24"/>
-          <w:lang w:val="en-US"/>
-        </w:rPr>
-      </w:pPr>
-    </w:p>
-    <w:p>
-      <w:pPr>
-        <w:pStyle w:val="a8"/>
+        </w:rPr>
+      </w:pPr>
+    </w:p>
+    <w:p>
+      <w:pPr>
+        <w:pStyle w:val="ListParagraph"/>
         <w:numPr>
           <w:ilvl w:val="0"/>
           <w:numId w:val="3"/>
@@ -3543,18 +3485,16 @@
           <w:bCs/>
           <w:sz w:val="24"/>
           <w:szCs w:val="24"/>
-          <w:lang w:val="en-US"/>
-        </w:rPr>
-      </w:pPr>
-      <w:r>
-        <w:rPr>
-          <w:rFonts w:hint="cs"/>
-          <w:b/>
-          <w:bCs/>
-          <w:sz w:val="24"/>
-          <w:szCs w:val="24"/>
-          <w:rtl/>
-          <w:lang w:val="en-US"/>
+        </w:rPr>
+      </w:pPr>
+      <w:r>
+        <w:rPr>
+          <w:rFonts w:hint="cs"/>
+          <w:b/>
+          <w:bCs/>
+          <w:sz w:val="24"/>
+          <w:szCs w:val="24"/>
+          <w:rtl/>
         </w:rPr>
         <w:t xml:space="preserve">  </w:t>
       </w:r>
@@ -3567,7 +3507,6 @@
           <w:sz w:val="24"/>
           <w:szCs w:val="24"/>
           <w:rtl/>
-          <w:lang w:val="en-US"/>
         </w:rPr>
         <w:t>בדיקות:</w:t>
       </w:r>
@@ -3575,7 +3514,7 @@
     </w:p>
     <w:p>
       <w:pPr>
-        <w:pStyle w:val="a8"/>
+        <w:pStyle w:val="ListParagraph"/>
         <w:numPr>
           <w:ilvl w:val="0"/>
           <w:numId w:val="4"/>
@@ -3584,16 +3523,14 @@
         <w:rPr>
           <w:sz w:val="24"/>
           <w:szCs w:val="24"/>
-          <w:lang w:val="en-US"/>
-        </w:rPr>
-      </w:pPr>
-      <w:r>
-        <w:rPr>
-          <w:rFonts w:hint="cs"/>
-          <w:sz w:val="24"/>
-          <w:szCs w:val="24"/>
-          <w:rtl/>
-          <w:lang w:val="en-US"/>
+        </w:rPr>
+      </w:pPr>
+      <w:r>
+        <w:rPr>
+          <w:rFonts w:hint="cs"/>
+          <w:sz w:val="24"/>
+          <w:szCs w:val="24"/>
+          <w:rtl/>
         </w:rPr>
         <w:t>ביצוע בדיקות מקיפות לוודא תקינות המשחק, תפקוד סוכן ה</w:t>
       </w:r>
@@ -3601,7 +3538,6 @@
         <w:rPr>
           <w:sz w:val="24"/>
           <w:szCs w:val="24"/>
-          <w:lang w:val="en-US"/>
         </w:rPr>
         <w:t xml:space="preserve">ai </w:t>
       </w:r>
@@ -3611,14 +3547,13 @@
           <w:sz w:val="24"/>
           <w:szCs w:val="24"/>
           <w:rtl/>
-          <w:lang w:val="en-US"/>
         </w:rPr>
         <w:t xml:space="preserve"> והתנהגותו במצבים שונים.</w:t>
       </w:r>
     </w:p>
     <w:p>
       <w:pPr>
-        <w:pStyle w:val="a8"/>
+        <w:pStyle w:val="ListParagraph"/>
         <w:numPr>
           <w:ilvl w:val="0"/>
           <w:numId w:val="4"/>
@@ -3627,16 +3562,14 @@
         <w:rPr>
           <w:sz w:val="24"/>
           <w:szCs w:val="24"/>
-          <w:lang w:val="en-US"/>
-        </w:rPr>
-      </w:pPr>
-      <w:r>
-        <w:rPr>
-          <w:rFonts w:hint="cs"/>
-          <w:sz w:val="24"/>
-          <w:szCs w:val="24"/>
-          <w:rtl/>
-          <w:lang w:val="en-US"/>
+        </w:rPr>
+      </w:pPr>
+      <w:r>
+        <w:rPr>
+          <w:rFonts w:hint="cs"/>
+          <w:sz w:val="24"/>
+          <w:szCs w:val="24"/>
+          <w:rtl/>
         </w:rPr>
         <w:t xml:space="preserve">שיפור וחידוד אלגוריתם קבלת ההחלטות של סוכן ה </w:t>
       </w:r>
@@ -3644,7 +3577,6 @@
         <w:rPr>
           <w:sz w:val="24"/>
           <w:szCs w:val="24"/>
-          <w:lang w:val="en-US"/>
         </w:rPr>
         <w:t>AI</w:t>
       </w:r>
@@ -3654,14 +3586,13 @@
           <w:sz w:val="24"/>
           <w:szCs w:val="24"/>
           <w:rtl/>
-          <w:lang w:val="en-US"/>
         </w:rPr>
         <w:t xml:space="preserve"> על פי תוצאות הבדיקות.</w:t>
       </w:r>
     </w:p>
     <w:p>
       <w:pPr>
-        <w:pStyle w:val="a8"/>
+        <w:pStyle w:val="ListParagraph"/>
         <w:numPr>
           <w:ilvl w:val="0"/>
           <w:numId w:val="4"/>
@@ -3670,35 +3601,32 @@
         <w:rPr>
           <w:sz w:val="24"/>
           <w:szCs w:val="24"/>
-          <w:lang w:val="en-US"/>
-        </w:rPr>
-      </w:pPr>
-      <w:r>
-        <w:rPr>
-          <w:rFonts w:hint="cs"/>
-          <w:sz w:val="24"/>
-          <w:szCs w:val="24"/>
-          <w:rtl/>
-          <w:lang w:val="en-US"/>
+        </w:rPr>
+      </w:pPr>
+      <w:r>
+        <w:rPr>
+          <w:rFonts w:hint="cs"/>
+          <w:sz w:val="24"/>
+          <w:szCs w:val="24"/>
+          <w:rtl/>
         </w:rPr>
         <w:t>שיפור ביצועי המערכת לאחר הבדיקות.</w:t>
       </w:r>
     </w:p>
     <w:p>
       <w:pPr>
-        <w:pStyle w:val="a8"/>
+        <w:pStyle w:val="ListParagraph"/>
         <w:bidi/>
         <w:ind w:left="1440"/>
         <w:rPr>
           <w:sz w:val="24"/>
           <w:szCs w:val="24"/>
-          <w:lang w:val="en-US"/>
-        </w:rPr>
-      </w:pPr>
-    </w:p>
-    <w:p>
-      <w:pPr>
-        <w:pStyle w:val="a8"/>
+        </w:rPr>
+      </w:pPr>
+    </w:p>
+    <w:p>
+      <w:pPr>
+        <w:pStyle w:val="ListParagraph"/>
         <w:numPr>
           <w:ilvl w:val="0"/>
           <w:numId w:val="3"/>
@@ -3710,7 +3638,6 @@
           <w:bCs/>
           <w:sz w:val="24"/>
           <w:szCs w:val="24"/>
-          <w:lang w:val="en-US"/>
         </w:rPr>
       </w:pPr>
       <w:bookmarkStart w:id="5" w:name="_Toc162471870"/>
@@ -3722,7 +3649,6 @@
           <w:sz w:val="24"/>
           <w:szCs w:val="24"/>
           <w:rtl/>
-          <w:lang w:val="en-US"/>
         </w:rPr>
         <w:t>שיפור ושדרוג:</w:t>
       </w:r>
@@ -3735,14 +3661,13 @@
           <w:sz w:val="24"/>
           <w:szCs w:val="24"/>
           <w:rtl/>
-          <w:lang w:val="en-US"/>
         </w:rPr>
         <w:t xml:space="preserve"> </w:t>
       </w:r>
     </w:p>
     <w:p>
       <w:pPr>
-        <w:pStyle w:val="a8"/>
+        <w:pStyle w:val="ListParagraph"/>
         <w:numPr>
           <w:ilvl w:val="0"/>
           <w:numId w:val="7"/>
@@ -3751,23 +3676,21 @@
         <w:rPr>
           <w:sz w:val="24"/>
           <w:szCs w:val="24"/>
-          <w:lang w:val="en-US"/>
-        </w:rPr>
-      </w:pPr>
-      <w:r>
-        <w:rPr>
-          <w:rFonts w:hint="cs"/>
-          <w:sz w:val="24"/>
-          <w:szCs w:val="24"/>
-          <w:rtl/>
-          <w:lang w:val="en-US"/>
+        </w:rPr>
+      </w:pPr>
+      <w:r>
+        <w:rPr>
+          <w:rFonts w:hint="cs"/>
+          <w:sz w:val="24"/>
+          <w:szCs w:val="24"/>
+          <w:rtl/>
         </w:rPr>
         <w:t>שדרוג ממשק המשתמש, מבחינת הנראות והנוחות.</w:t>
       </w:r>
     </w:p>
     <w:p>
       <w:pPr>
-        <w:pStyle w:val="a8"/>
+        <w:pStyle w:val="ListParagraph"/>
         <w:numPr>
           <w:ilvl w:val="0"/>
           <w:numId w:val="7"/>
@@ -3776,23 +3699,21 @@
         <w:rPr>
           <w:sz w:val="24"/>
           <w:szCs w:val="24"/>
-          <w:lang w:val="en-US"/>
-        </w:rPr>
-      </w:pPr>
-      <w:r>
-        <w:rPr>
-          <w:rFonts w:hint="cs"/>
-          <w:sz w:val="24"/>
-          <w:szCs w:val="24"/>
-          <w:rtl/>
-          <w:lang w:val="en-US"/>
+        </w:rPr>
+      </w:pPr>
+      <w:r>
+        <w:rPr>
+          <w:rFonts w:hint="cs"/>
+          <w:sz w:val="24"/>
+          <w:szCs w:val="24"/>
+          <w:rtl/>
         </w:rPr>
         <w:t>הוספת פיצ'רים לשיפור חווית המשתמש.</w:t>
       </w:r>
     </w:p>
     <w:p>
       <w:pPr>
-        <w:pStyle w:val="a8"/>
+        <w:pStyle w:val="ListParagraph"/>
         <w:numPr>
           <w:ilvl w:val="0"/>
           <w:numId w:val="7"/>
@@ -3801,16 +3722,14 @@
         <w:rPr>
           <w:sz w:val="24"/>
           <w:szCs w:val="24"/>
-          <w:lang w:val="en-US"/>
-        </w:rPr>
-      </w:pPr>
-      <w:r>
-        <w:rPr>
-          <w:rFonts w:hint="cs"/>
-          <w:sz w:val="24"/>
-          <w:szCs w:val="24"/>
-          <w:rtl/>
-          <w:lang w:val="en-US"/>
+        </w:rPr>
+      </w:pPr>
+      <w:r>
+        <w:rPr>
+          <w:rFonts w:hint="cs"/>
+          <w:sz w:val="24"/>
+          <w:szCs w:val="24"/>
+          <w:rtl/>
         </w:rPr>
         <w:t>הוספת מערכת למעקב וניתוח סטטיסטיקות של המשחקים.</w:t>
       </w:r>
@@ -3824,7 +3743,6 @@
           <w:sz w:val="24"/>
           <w:szCs w:val="24"/>
           <w:rtl/>
-          <w:lang w:val="en-US"/>
         </w:rPr>
       </w:pPr>
       <w:r>
@@ -3870,7 +3788,7 @@
     </w:p>
     <w:p>
       <w:pPr>
-        <w:pStyle w:val="a8"/>
+        <w:pStyle w:val="ListParagraph"/>
         <w:numPr>
           <w:ilvl w:val="0"/>
           <w:numId w:val="8"/>
@@ -3879,23 +3797,21 @@
         <w:rPr>
           <w:sz w:val="24"/>
           <w:szCs w:val="24"/>
-          <w:lang w:val="en-US"/>
-        </w:rPr>
-      </w:pPr>
-      <w:r>
-        <w:rPr>
-          <w:rFonts w:hint="cs"/>
-          <w:sz w:val="24"/>
-          <w:szCs w:val="24"/>
-          <w:rtl/>
-          <w:lang w:val="en-US"/>
+        </w:rPr>
+      </w:pPr>
+      <w:r>
+        <w:rPr>
+          <w:rFonts w:hint="cs"/>
+          <w:sz w:val="24"/>
+          <w:szCs w:val="24"/>
+          <w:rtl/>
         </w:rPr>
         <w:t>תכנון ומימוש מערכת הכרעת מצבים יעילה.</w:t>
       </w:r>
     </w:p>
     <w:p>
       <w:pPr>
-        <w:pStyle w:val="a8"/>
+        <w:pStyle w:val="ListParagraph"/>
         <w:numPr>
           <w:ilvl w:val="0"/>
           <w:numId w:val="8"/>
@@ -3904,29 +3820,26 @@
         <w:rPr>
           <w:sz w:val="24"/>
           <w:szCs w:val="24"/>
-          <w:lang w:val="en-US"/>
-        </w:rPr>
-      </w:pPr>
-      <w:r>
-        <w:rPr>
-          <w:rFonts w:hint="cs"/>
-          <w:sz w:val="24"/>
-          <w:szCs w:val="24"/>
-          <w:rtl/>
-          <w:lang w:val="en-US"/>
+        </w:rPr>
+      </w:pPr>
+      <w:r>
+        <w:rPr>
+          <w:rFonts w:hint="cs"/>
+          <w:sz w:val="24"/>
+          <w:szCs w:val="24"/>
+          <w:rtl/>
         </w:rPr>
         <w:t>מימוש מבנה הנתונים לייצוג מצב המשחק ותנועה של שחקנים.</w:t>
       </w:r>
     </w:p>
     <w:p>
       <w:pPr>
-        <w:pStyle w:val="a7"/>
+        <w:pStyle w:val="TOCHeading"/>
         <w:outlineLvl w:val="0"/>
         <w:rPr>
           <w:sz w:val="24"/>
           <w:szCs w:val="24"/>
           <w:cs w:val="0"/>
-          <w:lang w:val="en-US"/>
         </w:rPr>
       </w:pPr>
       <w:bookmarkStart w:id="6" w:name="_Toc162471871"/>
@@ -3941,7 +3854,6 @@
           <w:sz w:val="52"/>
           <w:szCs w:val="52"/>
           <w:cs w:val="0"/>
-          <w:lang w:val="en-US"/>
         </w:rPr>
         <w:lastRenderedPageBreak/>
         <w:t xml:space="preserve">מושגים </w:t>
@@ -3957,7 +3869,6 @@
           <w:sz w:val="52"/>
           <w:szCs w:val="52"/>
           <w:cs w:val="0"/>
-          <w:lang w:val="en-US"/>
         </w:rPr>
         <w:t>–</w:t>
       </w:r>
@@ -3973,14 +3884,13 @@
           <w:sz w:val="52"/>
           <w:szCs w:val="52"/>
           <w:cs w:val="0"/>
-          <w:lang w:val="en-US"/>
         </w:rPr>
         <w:t xml:space="preserve"> </w:t>
       </w:r>
     </w:p>
     <w:p>
       <w:pPr>
-        <w:pStyle w:val="a8"/>
+        <w:pStyle w:val="ListParagraph"/>
         <w:numPr>
           <w:ilvl w:val="0"/>
           <w:numId w:val="9"/>
@@ -3989,18 +3899,16 @@
         <w:rPr>
           <w:sz w:val="24"/>
           <w:szCs w:val="24"/>
-          <w:lang w:val="en-US"/>
-        </w:rPr>
-      </w:pPr>
-      <w:r>
-        <w:rPr>
-          <w:rFonts w:hint="cs"/>
-          <w:b/>
-          <w:bCs/>
-          <w:sz w:val="24"/>
-          <w:szCs w:val="24"/>
-          <w:rtl/>
-          <w:lang w:val="en-US"/>
+        </w:rPr>
+      </w:pPr>
+      <w:r>
+        <w:rPr>
+          <w:rFonts w:hint="cs"/>
+          <w:b/>
+          <w:bCs/>
+          <w:sz w:val="24"/>
+          <w:szCs w:val="24"/>
+          <w:rtl/>
         </w:rPr>
         <w:t>אבאלון</w:t>
       </w:r>
@@ -4010,7 +3918,6 @@
           <w:sz w:val="24"/>
           <w:szCs w:val="24"/>
           <w:rtl/>
-          <w:lang w:val="en-US"/>
         </w:rPr>
         <w:t xml:space="preserve"> </w:t>
       </w:r>
@@ -4019,7 +3926,6 @@
           <w:sz w:val="24"/>
           <w:szCs w:val="24"/>
           <w:rtl/>
-          <w:lang w:val="en-US"/>
         </w:rPr>
         <w:t>–</w:t>
       </w:r>
@@ -4029,7 +3935,6 @@
           <w:sz w:val="24"/>
           <w:szCs w:val="24"/>
           <w:rtl/>
-          <w:lang w:val="en-US"/>
         </w:rPr>
         <w:t xml:space="preserve"> משחק לוח אסטרטגי שנוצר בצרפת, מוכר בכל העולם</w:t>
       </w:r>
@@ -4039,7 +3944,6 @@
           <w:sz w:val="24"/>
           <w:szCs w:val="24"/>
           <w:rtl/>
-          <w:lang w:val="en-US"/>
         </w:rPr>
         <w:t>, כלליו פשוטים והמשחק האסטרטגי שלו מורכב. במשחק יש שני שחקנים, כל אחד עם 14 גולות, מטרת המשחק היא לדחוף 6 גולות של היריב מחוץ ללוח.</w:t>
       </w:r>
@@ -4048,14 +3952,13 @@
           <w:sz w:val="24"/>
           <w:szCs w:val="24"/>
           <w:rtl/>
-          <w:lang w:val="en-US"/>
         </w:rPr>
         <w:br/>
       </w:r>
     </w:p>
     <w:p>
       <w:pPr>
-        <w:pStyle w:val="a8"/>
+        <w:pStyle w:val="ListParagraph"/>
         <w:numPr>
           <w:ilvl w:val="0"/>
           <w:numId w:val="9"/>
@@ -4064,18 +3967,16 @@
         <w:rPr>
           <w:sz w:val="24"/>
           <w:szCs w:val="24"/>
-          <w:lang w:val="en-US"/>
-        </w:rPr>
-      </w:pPr>
-      <w:r>
-        <w:rPr>
-          <w:rFonts w:hint="cs"/>
-          <w:b/>
-          <w:bCs/>
-          <w:sz w:val="24"/>
-          <w:szCs w:val="24"/>
-          <w:rtl/>
-          <w:lang w:val="en-US"/>
+        </w:rPr>
+      </w:pPr>
+      <w:r>
+        <w:rPr>
+          <w:rFonts w:hint="cs"/>
+          <w:b/>
+          <w:bCs/>
+          <w:sz w:val="24"/>
+          <w:szCs w:val="24"/>
+          <w:rtl/>
         </w:rPr>
         <w:t xml:space="preserve">סוכן </w:t>
       </w:r>
@@ -4085,7 +3986,6 @@
           <w:bCs/>
           <w:sz w:val="24"/>
           <w:szCs w:val="24"/>
-          <w:lang w:val="en-US"/>
         </w:rPr>
         <w:t>AI</w:t>
       </w:r>
@@ -4097,7 +3997,6 @@
           <w:sz w:val="24"/>
           <w:szCs w:val="24"/>
           <w:rtl/>
-          <w:lang w:val="en-US"/>
         </w:rPr>
         <w:t xml:space="preserve"> </w:t>
       </w:r>
@@ -4106,7 +4005,6 @@
           <w:sz w:val="24"/>
           <w:szCs w:val="24"/>
           <w:rtl/>
-          <w:lang w:val="en-US"/>
         </w:rPr>
         <w:t>–</w:t>
       </w:r>
@@ -4116,7 +4014,6 @@
           <w:sz w:val="24"/>
           <w:szCs w:val="24"/>
           <w:rtl/>
-          <w:lang w:val="en-US"/>
         </w:rPr>
         <w:t xml:space="preserve"> </w:t>
       </w:r>
@@ -4126,7 +4023,6 @@
           <w:sz w:val="24"/>
           <w:szCs w:val="24"/>
           <w:rtl/>
-          <w:lang w:val="en-US"/>
         </w:rPr>
         <w:t xml:space="preserve">תוכנה שתוכננה לשחק אבאלון נגיד שחקן אנושי או נגד סוכן </w:t>
       </w:r>
@@ -4134,7 +4030,6 @@
         <w:rPr>
           <w:sz w:val="24"/>
           <w:szCs w:val="24"/>
-          <w:lang w:val="en-US"/>
         </w:rPr>
         <w:t>AI</w:t>
       </w:r>
@@ -4144,7 +4039,6 @@
           <w:sz w:val="24"/>
           <w:szCs w:val="24"/>
           <w:rtl/>
-          <w:lang w:val="en-US"/>
         </w:rPr>
         <w:t xml:space="preserve"> אחר, סוכן ה</w:t>
       </w:r>
@@ -4152,7 +4046,6 @@
         <w:rPr>
           <w:sz w:val="24"/>
           <w:szCs w:val="24"/>
-          <w:lang w:val="en-US"/>
         </w:rPr>
         <w:t>AI</w:t>
       </w:r>
@@ -4162,7 +4055,6 @@
           <w:sz w:val="24"/>
           <w:szCs w:val="24"/>
           <w:rtl/>
-          <w:lang w:val="en-US"/>
         </w:rPr>
         <w:t xml:space="preserve"> משתמש באלגוריתמים ופונקציות הערכה כדי לקבל החלטות במשחק. מטרתו היא למקסם את סיכויי הניצחון שלו על ידי ביצוע המהלך הטוב ביותר בכל תור. </w:t>
       </w:r>
@@ -4171,14 +4063,13 @@
           <w:sz w:val="24"/>
           <w:szCs w:val="24"/>
           <w:rtl/>
-          <w:lang w:val="en-US"/>
         </w:rPr>
         <w:br/>
       </w:r>
     </w:p>
     <w:p>
       <w:pPr>
-        <w:pStyle w:val="a8"/>
+        <w:pStyle w:val="ListParagraph"/>
         <w:numPr>
           <w:ilvl w:val="0"/>
           <w:numId w:val="9"/>
@@ -4187,18 +4078,16 @@
         <w:rPr>
           <w:sz w:val="24"/>
           <w:szCs w:val="24"/>
-          <w:lang w:val="en-US"/>
-        </w:rPr>
-      </w:pPr>
-      <w:r>
-        <w:rPr>
-          <w:rFonts w:hint="cs"/>
-          <w:b/>
-          <w:bCs/>
-          <w:sz w:val="24"/>
-          <w:szCs w:val="24"/>
-          <w:rtl/>
-          <w:lang w:val="en-US"/>
+        </w:rPr>
+      </w:pPr>
+      <w:r>
+        <w:rPr>
+          <w:rFonts w:hint="cs"/>
+          <w:b/>
+          <w:bCs/>
+          <w:sz w:val="24"/>
+          <w:szCs w:val="24"/>
+          <w:rtl/>
         </w:rPr>
         <w:t>פונקציות הערכה היוריסטיות</w:t>
       </w:r>
@@ -4208,7 +4097,6 @@
           <w:sz w:val="24"/>
           <w:szCs w:val="24"/>
           <w:rtl/>
-          <w:lang w:val="en-US"/>
         </w:rPr>
         <w:t xml:space="preserve"> </w:t>
       </w:r>
@@ -4217,7 +4105,6 @@
           <w:sz w:val="24"/>
           <w:szCs w:val="24"/>
           <w:rtl/>
-          <w:lang w:val="en-US"/>
         </w:rPr>
         <w:t>–</w:t>
       </w:r>
@@ -4227,7 +4114,6 @@
           <w:sz w:val="24"/>
           <w:szCs w:val="24"/>
           <w:rtl/>
-          <w:lang w:val="en-US"/>
         </w:rPr>
         <w:t xml:space="preserve"> פונקציות המעניקות ציון למצב לוח ספציפי. היוריסטיות עוזרות לשחקן המחשב(סוכן ה</w:t>
       </w:r>
@@ -4235,7 +4121,6 @@
         <w:rPr>
           <w:sz w:val="24"/>
           <w:szCs w:val="24"/>
-          <w:lang w:val="en-US"/>
         </w:rPr>
         <w:t>AI</w:t>
       </w:r>
@@ -4245,7 +4130,6 @@
           <w:sz w:val="24"/>
           <w:szCs w:val="24"/>
           <w:rtl/>
-          <w:lang w:val="en-US"/>
         </w:rPr>
         <w:t>) להחליט איזה מהלך יהיה הכי טוב לבצע עכשיו מבלי הצורך לחפש את כל עץ המשחק.</w:t>
       </w:r>
@@ -4254,14 +4138,13 @@
           <w:sz w:val="24"/>
           <w:szCs w:val="24"/>
           <w:rtl/>
-          <w:lang w:val="en-US"/>
         </w:rPr>
         <w:br/>
       </w:r>
     </w:p>
     <w:p>
       <w:pPr>
-        <w:pStyle w:val="a8"/>
+        <w:pStyle w:val="ListParagraph"/>
         <w:numPr>
           <w:ilvl w:val="0"/>
           <w:numId w:val="9"/>
@@ -4270,18 +4153,16 @@
         <w:rPr>
           <w:sz w:val="24"/>
           <w:szCs w:val="24"/>
-          <w:lang w:val="en-US"/>
-        </w:rPr>
-      </w:pPr>
-      <w:r>
-        <w:rPr>
-          <w:rFonts w:hint="cs"/>
-          <w:b/>
-          <w:bCs/>
-          <w:sz w:val="24"/>
-          <w:szCs w:val="24"/>
-          <w:rtl/>
-          <w:lang w:val="en-US"/>
+        </w:rPr>
+      </w:pPr>
+      <w:r>
+        <w:rPr>
+          <w:rFonts w:hint="cs"/>
+          <w:b/>
+          <w:bCs/>
+          <w:sz w:val="24"/>
+          <w:szCs w:val="24"/>
+          <w:rtl/>
         </w:rPr>
         <w:t>מהלכים בקו(</w:t>
       </w:r>
@@ -4291,7 +4172,6 @@
           <w:bCs/>
           <w:sz w:val="24"/>
           <w:szCs w:val="24"/>
-          <w:lang w:val="en-US"/>
         </w:rPr>
         <w:t>In-Line Moves</w:t>
       </w:r>
@@ -4303,7 +4183,6 @@
           <w:sz w:val="24"/>
           <w:szCs w:val="24"/>
           <w:rtl/>
-          <w:lang w:val="en-US"/>
         </w:rPr>
         <w:t>)</w:t>
       </w:r>
@@ -4313,7 +4192,6 @@
           <w:bCs/>
           <w:sz w:val="24"/>
           <w:szCs w:val="24"/>
-          <w:lang w:val="en-US"/>
         </w:rPr>
         <w:t xml:space="preserve"> - </w:t>
       </w:r>
@@ -4323,7 +4201,6 @@
           <w:sz w:val="24"/>
           <w:szCs w:val="24"/>
           <w:rtl/>
-          <w:lang w:val="en-US"/>
         </w:rPr>
         <w:t>מהלכים שבהם קבוצת גולות מתקדמת בכיוון אחד באופן ישיר.</w:t>
       </w:r>
@@ -4332,14 +4209,13 @@
           <w:sz w:val="24"/>
           <w:szCs w:val="24"/>
           <w:rtl/>
-          <w:lang w:val="en-US"/>
         </w:rPr>
         <w:br/>
       </w:r>
     </w:p>
     <w:p>
       <w:pPr>
-        <w:pStyle w:val="a8"/>
+        <w:pStyle w:val="ListParagraph"/>
         <w:numPr>
           <w:ilvl w:val="0"/>
           <w:numId w:val="9"/>
@@ -4348,18 +4224,16 @@
         <w:rPr>
           <w:sz w:val="24"/>
           <w:szCs w:val="24"/>
-          <w:lang w:val="en-US"/>
-        </w:rPr>
-      </w:pPr>
-      <w:r>
-        <w:rPr>
-          <w:rFonts w:hint="cs"/>
-          <w:b/>
-          <w:bCs/>
-          <w:sz w:val="24"/>
-          <w:szCs w:val="24"/>
-          <w:rtl/>
-          <w:lang w:val="en-US"/>
+        </w:rPr>
+      </w:pPr>
+      <w:r>
+        <w:rPr>
+          <w:rFonts w:hint="cs"/>
+          <w:b/>
+          <w:bCs/>
+          <w:sz w:val="24"/>
+          <w:szCs w:val="24"/>
+          <w:rtl/>
         </w:rPr>
         <w:t>מהלכי צד(</w:t>
       </w:r>
@@ -4369,7 +4243,6 @@
           <w:bCs/>
           <w:sz w:val="24"/>
           <w:szCs w:val="24"/>
-          <w:lang w:val="en-US"/>
         </w:rPr>
         <w:t>Broadside Moves</w:t>
       </w:r>
@@ -4381,7 +4254,6 @@
           <w:sz w:val="24"/>
           <w:szCs w:val="24"/>
           <w:rtl/>
-          <w:lang w:val="en-US"/>
         </w:rPr>
         <w:t xml:space="preserve">) </w:t>
       </w:r>
@@ -4392,7 +4264,6 @@
           <w:sz w:val="24"/>
           <w:szCs w:val="24"/>
           <w:rtl/>
-          <w:lang w:val="en-US"/>
         </w:rPr>
         <w:t>–</w:t>
       </w:r>
@@ -4402,25 +4273,23 @@
           <w:sz w:val="24"/>
           <w:szCs w:val="24"/>
           <w:rtl/>
-          <w:lang w:val="en-US"/>
         </w:rPr>
         <w:t xml:space="preserve"> מהלכים שבהם קבוצת גולות זזה לצד באופן רוחבי לכיוון התקדמותם.</w:t>
       </w:r>
     </w:p>
     <w:p>
       <w:pPr>
-        <w:pStyle w:val="a8"/>
-        <w:bidi/>
-        <w:rPr>
-          <w:sz w:val="24"/>
-          <w:szCs w:val="24"/>
-          <w:lang w:val="en-US"/>
-        </w:rPr>
-      </w:pPr>
-    </w:p>
-    <w:p>
-      <w:pPr>
-        <w:pStyle w:val="a8"/>
+        <w:pStyle w:val="ListParagraph"/>
+        <w:bidi/>
+        <w:rPr>
+          <w:sz w:val="24"/>
+          <w:szCs w:val="24"/>
+        </w:rPr>
+      </w:pPr>
+    </w:p>
+    <w:p>
+      <w:pPr>
+        <w:pStyle w:val="ListParagraph"/>
         <w:numPr>
           <w:ilvl w:val="0"/>
           <w:numId w:val="9"/>
@@ -4429,18 +4298,16 @@
         <w:rPr>
           <w:sz w:val="24"/>
           <w:szCs w:val="24"/>
-          <w:lang w:val="en-US"/>
-        </w:rPr>
-      </w:pPr>
-      <w:r>
-        <w:rPr>
-          <w:rFonts w:hint="cs"/>
-          <w:b/>
-          <w:bCs/>
-          <w:sz w:val="24"/>
-          <w:szCs w:val="24"/>
-          <w:rtl/>
-          <w:lang w:val="en-US"/>
+        </w:rPr>
+      </w:pPr>
+      <w:r>
+        <w:rPr>
+          <w:rFonts w:hint="cs"/>
+          <w:b/>
+          <w:bCs/>
+          <w:sz w:val="24"/>
+          <w:szCs w:val="24"/>
+          <w:rtl/>
         </w:rPr>
         <w:t>מהלכי דחיפה (</w:t>
       </w:r>
@@ -4450,7 +4317,6 @@
           <w:bCs/>
           <w:sz w:val="24"/>
           <w:szCs w:val="24"/>
-          <w:lang w:val="en-US"/>
         </w:rPr>
         <w:t>Sumito moves</w:t>
       </w:r>
@@ -4462,7 +4328,6 @@
           <w:sz w:val="24"/>
           <w:szCs w:val="24"/>
           <w:rtl/>
-          <w:lang w:val="en-US"/>
         </w:rPr>
         <w:t xml:space="preserve">) </w:t>
       </w:r>
@@ -4473,7 +4338,6 @@
           <w:sz w:val="24"/>
           <w:szCs w:val="24"/>
           <w:rtl/>
-          <w:lang w:val="en-US"/>
         </w:rPr>
         <w:t>–</w:t>
       </w:r>
@@ -4485,29 +4349,26 @@
           <w:sz w:val="24"/>
           <w:szCs w:val="24"/>
           <w:rtl/>
-          <w:lang w:val="en-US"/>
         </w:rPr>
         <w:t xml:space="preserve"> </w:t>
       </w:r>
     </w:p>
     <w:p>
       <w:pPr>
-        <w:pStyle w:val="a8"/>
-        <w:bidi/>
-        <w:rPr>
-          <w:sz w:val="24"/>
-          <w:szCs w:val="24"/>
-          <w:rtl/>
-          <w:lang w:val="en-US"/>
-        </w:rPr>
-      </w:pPr>
-      <w:r>
-        <w:rPr>
-          <w:rFonts w:hint="cs"/>
-          <w:sz w:val="24"/>
-          <w:szCs w:val="24"/>
-          <w:rtl/>
-          <w:lang w:val="en-US"/>
+        <w:pStyle w:val="ListParagraph"/>
+        <w:bidi/>
+        <w:rPr>
+          <w:sz w:val="24"/>
+          <w:szCs w:val="24"/>
+          <w:rtl/>
+        </w:rPr>
+      </w:pPr>
+      <w:r>
+        <w:rPr>
+          <w:rFonts w:hint="cs"/>
+          <w:sz w:val="24"/>
+          <w:szCs w:val="24"/>
+          <w:rtl/>
         </w:rPr>
         <w:t>מהלכים בהם קבוצת גולות של שחקן דוחפת קבוצת גולות של היריב</w:t>
       </w:r>
@@ -4517,7 +4378,6 @@
           <w:sz w:val="24"/>
           <w:szCs w:val="24"/>
           <w:rtl/>
-          <w:lang w:val="en-US"/>
         </w:rPr>
         <w:t xml:space="preserve"> </w:t>
       </w:r>
@@ -4527,7 +4387,6 @@
           <w:sz w:val="24"/>
           <w:szCs w:val="24"/>
           <w:rtl/>
-          <w:lang w:val="en-US"/>
         </w:rPr>
         <w:t>(</w:t>
       </w:r>
@@ -4537,7 +4396,6 @@
           <w:sz w:val="24"/>
           <w:szCs w:val="24"/>
           <w:rtl/>
-          <w:lang w:val="en-US"/>
         </w:rPr>
         <w:t xml:space="preserve">קבוצה </w:t>
       </w:r>
@@ -4547,7 +4405,6 @@
           <w:sz w:val="24"/>
           <w:szCs w:val="24"/>
           <w:rtl/>
-          <w:lang w:val="en-US"/>
         </w:rPr>
         <w:t>בת גולה אחת או שתיים לכל היותר)</w:t>
       </w:r>
@@ -4557,7 +4414,6 @@
           <w:sz w:val="24"/>
           <w:szCs w:val="24"/>
           <w:rtl/>
-          <w:lang w:val="en-US"/>
         </w:rPr>
         <w:t>.</w:t>
       </w:r>
@@ -4567,26 +4423,24 @@
           <w:sz w:val="24"/>
           <w:szCs w:val="24"/>
           <w:rtl/>
-          <w:lang w:val="en-US"/>
         </w:rPr>
         <w:t xml:space="preserve"> </w:t>
       </w:r>
     </w:p>
     <w:p>
       <w:pPr>
-        <w:pStyle w:val="a8"/>
-        <w:bidi/>
-        <w:rPr>
-          <w:sz w:val="24"/>
-          <w:szCs w:val="24"/>
-          <w:rtl/>
-          <w:lang w:val="en-US"/>
-        </w:rPr>
-      </w:pPr>
-    </w:p>
-    <w:p>
-      <w:pPr>
-        <w:pStyle w:val="a8"/>
+        <w:pStyle w:val="ListParagraph"/>
+        <w:bidi/>
+        <w:rPr>
+          <w:sz w:val="24"/>
+          <w:szCs w:val="24"/>
+          <w:rtl/>
+        </w:rPr>
+      </w:pPr>
+    </w:p>
+    <w:p>
+      <w:pPr>
+        <w:pStyle w:val="ListParagraph"/>
         <w:numPr>
           <w:ilvl w:val="0"/>
           <w:numId w:val="9"/>
@@ -4596,18 +4450,16 @@
           <w:sz w:val="24"/>
           <w:szCs w:val="24"/>
           <w:rtl/>
-          <w:lang w:val="en-US"/>
-        </w:rPr>
-      </w:pPr>
-      <w:r>
-        <w:rPr>
-          <w:rFonts w:hint="cs"/>
-          <w:b/>
-          <w:bCs/>
-          <w:sz w:val="24"/>
-          <w:szCs w:val="24"/>
-          <w:rtl/>
-          <w:lang w:val="en-US"/>
+        </w:rPr>
+      </w:pPr>
+      <w:r>
+        <w:rPr>
+          <w:rFonts w:hint="cs"/>
+          <w:b/>
+          <w:bCs/>
+          <w:sz w:val="24"/>
+          <w:szCs w:val="24"/>
+          <w:rtl/>
         </w:rPr>
         <w:t>אלגוריתמים -</w:t>
       </w:r>
@@ -4619,7 +4471,6 @@
           <w:sz w:val="24"/>
           <w:szCs w:val="24"/>
           <w:rtl/>
-          <w:lang w:val="en-US"/>
         </w:rPr>
         <w:t xml:space="preserve"> </w:t>
       </w:r>
@@ -4629,7 +4480,6 @@
           <w:sz w:val="24"/>
           <w:szCs w:val="24"/>
           <w:rtl/>
-          <w:lang w:val="en-US"/>
         </w:rPr>
         <w:t>הוראות מפורשות לביצוע משימה מסוימת.</w:t>
       </w:r>
@@ -4638,14 +4488,13 @@
           <w:sz w:val="24"/>
           <w:szCs w:val="24"/>
           <w:rtl/>
-          <w:lang w:val="en-US"/>
         </w:rPr>
         <w:br/>
       </w:r>
     </w:p>
     <w:p>
       <w:pPr>
-        <w:pStyle w:val="a8"/>
+        <w:pStyle w:val="ListParagraph"/>
         <w:numPr>
           <w:ilvl w:val="0"/>
           <w:numId w:val="9"/>
@@ -4655,16 +4504,14 @@
           <w:sz w:val="24"/>
           <w:szCs w:val="24"/>
           <w:rtl/>
-          <w:lang w:val="en-US"/>
-        </w:rPr>
-      </w:pPr>
-      <w:r>
-        <w:rPr>
-          <w:b/>
-          <w:bCs/>
-          <w:sz w:val="24"/>
-          <w:szCs w:val="24"/>
-          <w:lang w:val="en-US"/>
+        </w:rPr>
+      </w:pPr>
+      <w:r>
+        <w:rPr>
+          <w:b/>
+          <w:bCs/>
+          <w:sz w:val="24"/>
+          <w:szCs w:val="24"/>
         </w:rPr>
         <w:t>JAVA</w:t>
       </w:r>
@@ -4676,7 +4523,6 @@
           <w:sz w:val="24"/>
           <w:szCs w:val="24"/>
           <w:rtl/>
-          <w:lang w:val="en-US"/>
         </w:rPr>
         <w:t xml:space="preserve"> -</w:t>
       </w:r>
@@ -4688,7 +4534,6 @@
           <w:sz w:val="24"/>
           <w:szCs w:val="24"/>
           <w:rtl/>
-          <w:lang w:val="en-US"/>
         </w:rPr>
         <w:t xml:space="preserve"> </w:t>
       </w:r>
@@ -4698,7 +4543,6 @@
           <w:sz w:val="24"/>
           <w:szCs w:val="24"/>
           <w:rtl/>
-          <w:lang w:val="en-US"/>
         </w:rPr>
         <w:t>שפת תכנות פופולרית, מונחת עצמים.</w:t>
       </w:r>
@@ -4707,14 +4551,13 @@
           <w:sz w:val="24"/>
           <w:szCs w:val="24"/>
           <w:rtl/>
-          <w:lang w:val="en-US"/>
         </w:rPr>
         <w:br/>
       </w:r>
     </w:p>
     <w:p>
       <w:pPr>
-        <w:pStyle w:val="a8"/>
+        <w:pStyle w:val="ListParagraph"/>
         <w:numPr>
           <w:ilvl w:val="0"/>
           <w:numId w:val="9"/>
@@ -4723,16 +4566,14 @@
         <w:rPr>
           <w:sz w:val="24"/>
           <w:szCs w:val="24"/>
-          <w:lang w:val="en-US"/>
-        </w:rPr>
-      </w:pPr>
-      <w:r>
-        <w:rPr>
-          <w:b/>
-          <w:bCs/>
-          <w:sz w:val="24"/>
-          <w:szCs w:val="24"/>
-          <w:lang w:val="en-US"/>
+        </w:rPr>
+      </w:pPr>
+      <w:r>
+        <w:rPr>
+          <w:b/>
+          <w:bCs/>
+          <w:sz w:val="24"/>
+          <w:szCs w:val="24"/>
         </w:rPr>
         <w:t>GUI</w:t>
       </w:r>
@@ -4744,7 +4585,6 @@
           <w:sz w:val="24"/>
           <w:szCs w:val="24"/>
           <w:rtl/>
-          <w:lang w:val="en-US"/>
         </w:rPr>
         <w:t xml:space="preserve"> </w:t>
       </w:r>
@@ -4755,7 +4595,6 @@
           <w:sz w:val="24"/>
           <w:szCs w:val="24"/>
           <w:rtl/>
-          <w:lang w:val="en-US"/>
         </w:rPr>
         <w:t>–</w:t>
       </w:r>
@@ -4767,7 +4606,6 @@
           <w:sz w:val="24"/>
           <w:szCs w:val="24"/>
           <w:rtl/>
-          <w:lang w:val="en-US"/>
         </w:rPr>
         <w:t xml:space="preserve"> </w:t>
       </w:r>
@@ -4777,26 +4615,24 @@
           <w:sz w:val="24"/>
           <w:szCs w:val="24"/>
           <w:rtl/>
-          <w:lang w:val="en-US"/>
         </w:rPr>
         <w:t>ממשק משתמש גרפי, אמצעי אינטראקציה בין משתמש למחשב.</w:t>
       </w:r>
     </w:p>
     <w:p>
       <w:pPr>
-        <w:pStyle w:val="a8"/>
-        <w:bidi/>
-        <w:rPr>
-          <w:sz w:val="24"/>
-          <w:szCs w:val="24"/>
-          <w:rtl/>
-          <w:lang w:val="en-US"/>
-        </w:rPr>
-      </w:pPr>
-    </w:p>
-    <w:p>
-      <w:pPr>
-        <w:pStyle w:val="a8"/>
+        <w:pStyle w:val="ListParagraph"/>
+        <w:bidi/>
+        <w:rPr>
+          <w:sz w:val="24"/>
+          <w:szCs w:val="24"/>
+          <w:rtl/>
+        </w:rPr>
+      </w:pPr>
+    </w:p>
+    <w:p>
+      <w:pPr>
+        <w:pStyle w:val="ListParagraph"/>
         <w:numPr>
           <w:ilvl w:val="0"/>
           <w:numId w:val="9"/>
@@ -4806,18 +4642,16 @@
           <w:sz w:val="24"/>
           <w:szCs w:val="24"/>
           <w:rtl/>
-          <w:lang w:val="en-US"/>
-        </w:rPr>
-      </w:pPr>
-      <w:r>
-        <w:rPr>
-          <w:rFonts w:hint="cs"/>
-          <w:b/>
-          <w:bCs/>
-          <w:sz w:val="24"/>
-          <w:szCs w:val="24"/>
-          <w:rtl/>
-          <w:lang w:val="en-US"/>
+        </w:rPr>
+      </w:pPr>
+      <w:r>
+        <w:rPr>
+          <w:rFonts w:hint="cs"/>
+          <w:b/>
+          <w:bCs/>
+          <w:sz w:val="24"/>
+          <w:szCs w:val="24"/>
+          <w:rtl/>
         </w:rPr>
         <w:t>יוריסטיקות -</w:t>
       </w:r>
@@ -4827,7 +4661,6 @@
           <w:sz w:val="24"/>
           <w:szCs w:val="24"/>
           <w:rtl/>
-          <w:lang w:val="en-US"/>
         </w:rPr>
         <w:t xml:space="preserve"> </w:t>
       </w:r>
@@ -4836,7 +4669,6 @@
           <w:sz w:val="24"/>
           <w:szCs w:val="24"/>
           <w:rtl/>
-          <w:lang w:val="en-US"/>
         </w:rPr>
         <w:t xml:space="preserve">יוריסטיקות הן כללים פשוטים יחסית המשמשים מערכת הכרעת </w:t>
       </w:r>
@@ -4846,7 +4678,6 @@
           <w:sz w:val="24"/>
           <w:szCs w:val="24"/>
           <w:rtl/>
-          <w:lang w:val="en-US"/>
         </w:rPr>
         <w:t xml:space="preserve">מצבים </w:t>
       </w:r>
@@ -4855,7 +4686,6 @@
           <w:sz w:val="24"/>
           <w:szCs w:val="24"/>
           <w:rtl/>
-          <w:lang w:val="en-US"/>
         </w:rPr>
         <w:t>לקבלת החלטות. הן פועלות כמנגנונים קוגניטיביים זריזים המאפשרים לנו לקבל החלטות מהירות ויעילות תוך שימוש בכמות מוגבלת של מידע</w:t>
       </w:r>
@@ -4863,26 +4693,24 @@
         <w:rPr>
           <w:sz w:val="24"/>
           <w:szCs w:val="24"/>
-          <w:lang w:val="en-US"/>
         </w:rPr>
         <w:t>.</w:t>
       </w:r>
     </w:p>
     <w:p>
       <w:pPr>
-        <w:pStyle w:val="a8"/>
-        <w:bidi/>
-        <w:rPr>
-          <w:sz w:val="24"/>
-          <w:szCs w:val="24"/>
-          <w:rtl/>
-          <w:lang w:val="en-US"/>
-        </w:rPr>
-      </w:pPr>
-    </w:p>
-    <w:p>
-      <w:pPr>
-        <w:pStyle w:val="a8"/>
+        <w:pStyle w:val="ListParagraph"/>
+        <w:bidi/>
+        <w:rPr>
+          <w:sz w:val="24"/>
+          <w:szCs w:val="24"/>
+          <w:rtl/>
+        </w:rPr>
+      </w:pPr>
+    </w:p>
+    <w:p>
+      <w:pPr>
+        <w:pStyle w:val="ListParagraph"/>
         <w:numPr>
           <w:ilvl w:val="0"/>
           <w:numId w:val="9"/>
@@ -4892,18 +4720,16 @@
           <w:sz w:val="24"/>
           <w:szCs w:val="24"/>
           <w:rtl/>
-          <w:lang w:val="en-US"/>
-        </w:rPr>
-      </w:pPr>
-      <w:r>
-        <w:rPr>
-          <w:rFonts w:hint="cs"/>
-          <w:b/>
-          <w:bCs/>
-          <w:sz w:val="24"/>
-          <w:szCs w:val="24"/>
-          <w:rtl/>
-          <w:lang w:val="en-US"/>
+        </w:rPr>
+      </w:pPr>
+      <w:r>
+        <w:rPr>
+          <w:rFonts w:hint="cs"/>
+          <w:b/>
+          <w:bCs/>
+          <w:sz w:val="24"/>
+          <w:szCs w:val="24"/>
+          <w:rtl/>
         </w:rPr>
         <w:t xml:space="preserve">מערכת הכרעת מצבים </w:t>
       </w:r>
@@ -4914,7 +4740,6 @@
           <w:sz w:val="24"/>
           <w:szCs w:val="24"/>
           <w:rtl/>
-          <w:lang w:val="en-US"/>
         </w:rPr>
         <w:t>–</w:t>
       </w:r>
@@ -4926,7 +4751,6 @@
           <w:sz w:val="24"/>
           <w:szCs w:val="24"/>
           <w:rtl/>
-          <w:lang w:val="en-US"/>
         </w:rPr>
         <w:t xml:space="preserve"> </w:t>
       </w:r>
@@ -4936,98 +4760,90 @@
           <w:sz w:val="24"/>
           <w:szCs w:val="24"/>
           <w:rtl/>
-          <w:lang w:val="en-US"/>
         </w:rPr>
         <w:t>היא מערכת קוגניטיבית המאפשרת קבלת החלטות, מורכבת מחישובים מבוססים יוריסטיקות. המערכת מזהה את המצב, אוספת מידע, מעריכה את האפשרויות שלה, בוחרת ומבצעת.</w:t>
       </w:r>
     </w:p>
     <w:p>
       <w:pPr>
-        <w:pStyle w:val="a8"/>
-        <w:bidi/>
-        <w:rPr>
-          <w:sz w:val="24"/>
-          <w:szCs w:val="24"/>
-          <w:rtl/>
-          <w:lang w:val="en-US"/>
-        </w:rPr>
-      </w:pPr>
-    </w:p>
-    <w:p>
-      <w:pPr>
-        <w:pStyle w:val="a8"/>
-        <w:bidi/>
-        <w:rPr>
-          <w:sz w:val="24"/>
-          <w:szCs w:val="24"/>
-          <w:rtl/>
-          <w:lang w:val="en-US"/>
-        </w:rPr>
-      </w:pPr>
-    </w:p>
-    <w:p>
-      <w:pPr>
-        <w:pStyle w:val="a8"/>
-        <w:bidi/>
-        <w:rPr>
-          <w:sz w:val="24"/>
-          <w:szCs w:val="24"/>
-          <w:rtl/>
-          <w:lang w:val="en-US"/>
-        </w:rPr>
-      </w:pPr>
-    </w:p>
-    <w:p>
-      <w:pPr>
-        <w:pStyle w:val="a8"/>
-        <w:bidi/>
-        <w:rPr>
-          <w:sz w:val="24"/>
-          <w:szCs w:val="24"/>
-          <w:rtl/>
-          <w:lang w:val="en-US"/>
-        </w:rPr>
-      </w:pPr>
-    </w:p>
-    <w:p>
-      <w:pPr>
-        <w:pStyle w:val="a8"/>
-        <w:bidi/>
-        <w:rPr>
-          <w:sz w:val="24"/>
-          <w:szCs w:val="24"/>
-          <w:rtl/>
-          <w:lang w:val="en-US"/>
-        </w:rPr>
-      </w:pPr>
-    </w:p>
-    <w:p>
-      <w:pPr>
-        <w:pStyle w:val="a8"/>
-        <w:bidi/>
-        <w:rPr>
-          <w:sz w:val="24"/>
-          <w:szCs w:val="24"/>
-          <w:rtl/>
-          <w:lang w:val="en-US"/>
-        </w:rPr>
-      </w:pPr>
-    </w:p>
-    <w:p>
-      <w:pPr>
-        <w:pStyle w:val="a8"/>
-        <w:bidi/>
-        <w:rPr>
-          <w:sz w:val="24"/>
-          <w:szCs w:val="24"/>
-          <w:rtl/>
-          <w:lang w:val="en-US"/>
-        </w:rPr>
-      </w:pPr>
-    </w:p>
-    <w:p>
-      <w:pPr>
-        <w:pStyle w:val="a7"/>
+        <w:pStyle w:val="ListParagraph"/>
+        <w:bidi/>
+        <w:rPr>
+          <w:sz w:val="24"/>
+          <w:szCs w:val="24"/>
+          <w:rtl/>
+        </w:rPr>
+      </w:pPr>
+    </w:p>
+    <w:p>
+      <w:pPr>
+        <w:pStyle w:val="ListParagraph"/>
+        <w:bidi/>
+        <w:rPr>
+          <w:sz w:val="24"/>
+          <w:szCs w:val="24"/>
+          <w:rtl/>
+        </w:rPr>
+      </w:pPr>
+    </w:p>
+    <w:p>
+      <w:pPr>
+        <w:pStyle w:val="ListParagraph"/>
+        <w:bidi/>
+        <w:rPr>
+          <w:sz w:val="24"/>
+          <w:szCs w:val="24"/>
+          <w:rtl/>
+        </w:rPr>
+      </w:pPr>
+    </w:p>
+    <w:p>
+      <w:pPr>
+        <w:pStyle w:val="ListParagraph"/>
+        <w:bidi/>
+        <w:rPr>
+          <w:sz w:val="24"/>
+          <w:szCs w:val="24"/>
+          <w:rtl/>
+        </w:rPr>
+      </w:pPr>
+    </w:p>
+    <w:p>
+      <w:pPr>
+        <w:pStyle w:val="ListParagraph"/>
+        <w:bidi/>
+        <w:rPr>
+          <w:sz w:val="24"/>
+          <w:szCs w:val="24"/>
+          <w:rtl/>
+        </w:rPr>
+      </w:pPr>
+    </w:p>
+    <w:p>
+      <w:pPr>
+        <w:pStyle w:val="ListParagraph"/>
+        <w:bidi/>
+        <w:rPr>
+          <w:sz w:val="24"/>
+          <w:szCs w:val="24"/>
+          <w:rtl/>
+        </w:rPr>
+      </w:pPr>
+    </w:p>
+    <w:p>
+      <w:pPr>
+        <w:pStyle w:val="ListParagraph"/>
+        <w:bidi/>
+        <w:rPr>
+          <w:sz w:val="24"/>
+          <w:szCs w:val="24"/>
+          <w:rtl/>
+        </w:rPr>
+      </w:pPr>
+    </w:p>
+    <w:p>
+      <w:pPr>
+        <w:pStyle w:val="TOCHeading"/>
         <w:outlineLvl w:val="0"/>
         <w:rPr>
           <w:rFonts w:cs="Arial"/>
@@ -5039,7 +4855,6 @@
           <w:sz w:val="52"/>
           <w:szCs w:val="52"/>
           <w:cs w:val="0"/>
-          <w:lang w:val="en-US"/>
         </w:rPr>
       </w:pPr>
       <w:bookmarkStart w:id="7" w:name="_Toc162471872"/>
@@ -5054,7 +4869,6 @@
           <w:sz w:val="52"/>
           <w:szCs w:val="52"/>
           <w:cs w:val="0"/>
-          <w:lang w:val="en-US"/>
         </w:rPr>
         <w:lastRenderedPageBreak/>
         <w:t>תיאור הנושא -</w:t>
@@ -5071,7 +4885,6 @@
           <w:sz w:val="52"/>
           <w:szCs w:val="52"/>
           <w:cs w:val="0"/>
-          <w:lang w:val="en-US"/>
         </w:rPr>
         <w:t xml:space="preserve"> </w:t>
       </w:r>
@@ -5086,7 +4899,6 @@
           <w:szCs w:val="24"/>
           <w:rtl/>
           <w:cs/>
-          <w:lang w:val="en-US"/>
         </w:rPr>
       </w:pPr>
     </w:p>
@@ -5174,7 +4986,7 @@
     </w:p>
     <w:p>
       <w:pPr>
-        <w:pStyle w:val="a8"/>
+        <w:pStyle w:val="ListParagraph"/>
         <w:numPr>
           <w:ilvl w:val="0"/>
           <w:numId w:val="9"/>
@@ -5184,23 +4996,21 @@
           <w:sz w:val="24"/>
           <w:szCs w:val="24"/>
           <w:rtl/>
-          <w:lang w:val="en-US"/>
-        </w:rPr>
-      </w:pPr>
-      <w:r>
-        <w:rPr>
-          <w:rFonts w:hint="cs"/>
-          <w:sz w:val="24"/>
-          <w:szCs w:val="24"/>
-          <w:rtl/>
-          <w:lang w:val="en-US"/>
+        </w:rPr>
+      </w:pPr>
+      <w:r>
+        <w:rPr>
+          <w:rFonts w:hint="cs"/>
+          <w:sz w:val="24"/>
+          <w:szCs w:val="24"/>
+          <w:rtl/>
         </w:rPr>
         <w:t>לוח משחק משושה עם 61 שקעים.</w:t>
       </w:r>
     </w:p>
     <w:p>
       <w:pPr>
-        <w:pStyle w:val="a8"/>
+        <w:pStyle w:val="ListParagraph"/>
         <w:numPr>
           <w:ilvl w:val="0"/>
           <w:numId w:val="9"/>
@@ -5209,16 +5019,14 @@
         <w:rPr>
           <w:sz w:val="24"/>
           <w:szCs w:val="24"/>
-          <w:lang w:val="en-US"/>
-        </w:rPr>
-      </w:pPr>
-      <w:r>
-        <w:rPr>
-          <w:rFonts w:hint="cs"/>
-          <w:sz w:val="24"/>
-          <w:szCs w:val="24"/>
-          <w:rtl/>
-          <w:lang w:val="en-US"/>
+        </w:rPr>
+      </w:pPr>
+      <w:r>
+        <w:rPr>
+          <w:rFonts w:hint="cs"/>
+          <w:sz w:val="24"/>
+          <w:szCs w:val="24"/>
+          <w:rtl/>
         </w:rPr>
         <w:t xml:space="preserve">28 כדורים, 14 </w:t>
       </w:r>
@@ -5228,7 +5036,6 @@
           <w:sz w:val="24"/>
           <w:szCs w:val="24"/>
           <w:rtl/>
-          <w:lang w:val="en-US"/>
         </w:rPr>
         <w:t>מ</w:t>
       </w:r>
@@ -5238,7 +5045,6 @@
           <w:sz w:val="24"/>
           <w:szCs w:val="24"/>
           <w:rtl/>
-          <w:lang w:val="en-US"/>
         </w:rPr>
         <w:t>כל צבע</w:t>
       </w:r>
@@ -5248,7 +5054,6 @@
           <w:sz w:val="24"/>
           <w:szCs w:val="24"/>
           <w:rtl/>
-          <w:lang w:val="en-US"/>
         </w:rPr>
         <w:t xml:space="preserve"> </w:t>
       </w:r>
@@ -5258,7 +5063,6 @@
           <w:sz w:val="24"/>
           <w:szCs w:val="24"/>
           <w:rtl/>
-          <w:lang w:val="en-US"/>
         </w:rPr>
         <w:t>(שחור ולבן).</w:t>
       </w:r>
@@ -5311,7 +5115,6 @@
         <w:rPr>
           <w:sz w:val="24"/>
           <w:szCs w:val="24"/>
-          <w:lang w:val="en-US"/>
         </w:rPr>
       </w:pPr>
       <w:r>
@@ -5434,7 +5237,7 @@
     </w:p>
     <w:p>
       <w:pPr>
-        <w:pStyle w:val="a8"/>
+        <w:pStyle w:val="ListParagraph"/>
         <w:numPr>
           <w:ilvl w:val="0"/>
           <w:numId w:val="9"/>
@@ -5443,16 +5246,14 @@
         <w:rPr>
           <w:sz w:val="24"/>
           <w:szCs w:val="24"/>
-          <w:lang w:val="en-US"/>
-        </w:rPr>
-      </w:pPr>
-      <w:r>
-        <w:rPr>
-          <w:rFonts w:hint="cs"/>
-          <w:sz w:val="24"/>
-          <w:szCs w:val="24"/>
-          <w:rtl/>
-          <w:lang w:val="en-US"/>
+        </w:rPr>
+      </w:pPr>
+      <w:r>
+        <w:rPr>
+          <w:rFonts w:hint="cs"/>
+          <w:sz w:val="24"/>
+          <w:szCs w:val="24"/>
+          <w:rtl/>
         </w:rPr>
         <w:t xml:space="preserve">לכל שחקן 14 גולות בצבעים שחור או לבן, הגולות </w:t>
       </w:r>
@@ -5462,7 +5263,6 @@
           <w:sz w:val="24"/>
           <w:szCs w:val="24"/>
           <w:rtl/>
-          <w:lang w:val="en-US"/>
         </w:rPr>
         <w:t>מסודרות בצורה הבאה, בשני קצוות הלוח, מסדרים את הגולות בשתי שורות מלאות, ובשורה השלישית במרכז את שלושתן הגולות הנותרות.</w:t>
       </w:r>
@@ -5472,7 +5272,6 @@
           <w:sz w:val="24"/>
           <w:szCs w:val="24"/>
           <w:rtl/>
-          <w:lang w:val="en-US"/>
         </w:rPr>
         <w:t xml:space="preserve"> </w:t>
       </w:r>
@@ -5482,7 +5281,6 @@
           <w:sz w:val="24"/>
           <w:szCs w:val="24"/>
           <w:rtl/>
-          <w:lang w:val="en-US"/>
         </w:rPr>
         <w:t>בתמונה למטה ניתן לראות</w:t>
       </w:r>
@@ -5492,7 +5290,6 @@
           <w:sz w:val="24"/>
           <w:szCs w:val="24"/>
           <w:rtl/>
-          <w:lang w:val="en-US"/>
         </w:rPr>
         <w:t xml:space="preserve"> </w:t>
       </w:r>
@@ -5502,7 +5299,6 @@
           <w:sz w:val="24"/>
           <w:szCs w:val="24"/>
           <w:rtl/>
-          <w:lang w:val="en-US"/>
         </w:rPr>
         <w:t xml:space="preserve">לוח </w:t>
       </w:r>
@@ -5512,7 +5308,6 @@
           <w:sz w:val="24"/>
           <w:szCs w:val="24"/>
           <w:rtl/>
-          <w:lang w:val="en-US"/>
         </w:rPr>
         <w:t>בת</w:t>
       </w:r>
@@ -5522,19 +5317,17 @@
           <w:sz w:val="24"/>
           <w:szCs w:val="24"/>
           <w:rtl/>
-          <w:lang w:val="en-US"/>
         </w:rPr>
         <w:t>חילת המשחק.</w:t>
       </w:r>
     </w:p>
     <w:p>
       <w:pPr>
-        <w:pStyle w:val="a8"/>
-        <w:bidi/>
-        <w:rPr>
-          <w:sz w:val="24"/>
-          <w:szCs w:val="24"/>
-          <w:lang w:val="en-US"/>
+        <w:pStyle w:val="ListParagraph"/>
+        <w:bidi/>
+        <w:rPr>
+          <w:sz w:val="24"/>
+          <w:szCs w:val="24"/>
         </w:rPr>
       </w:pPr>
       <w:r>
@@ -5544,7 +5337,6 @@
           <w:sz w:val="24"/>
           <w:szCs w:val="24"/>
           <w:rtl/>
-          <w:lang w:val="en-US"/>
         </w:rPr>
         <w:drawing>
           <wp:anchor distT="0" distB="0" distL="114300" distR="114300" simplePos="0" relativeHeight="251665408" behindDoc="1" locked="0" layoutInCell="1" allowOverlap="1" wp14:anchorId="64D7276E" wp14:editId="70906056">
@@ -5605,12 +5397,11 @@
     </w:p>
     <w:p>
       <w:pPr>
-        <w:pStyle w:val="a8"/>
-        <w:bidi/>
-        <w:rPr>
-          <w:sz w:val="24"/>
-          <w:szCs w:val="24"/>
-          <w:lang w:val="en-US"/>
+        <w:pStyle w:val="ListParagraph"/>
+        <w:bidi/>
+        <w:rPr>
+          <w:sz w:val="24"/>
+          <w:szCs w:val="24"/>
         </w:rPr>
       </w:pPr>
     </w:p>
@@ -5621,123 +5412,112 @@
         <w:rPr>
           <w:sz w:val="24"/>
           <w:szCs w:val="24"/>
-          <w:lang w:val="en-US"/>
-        </w:rPr>
-      </w:pPr>
-    </w:p>
-    <w:p>
-      <w:pPr>
-        <w:pStyle w:val="a8"/>
-        <w:bidi/>
-        <w:rPr>
-          <w:sz w:val="24"/>
-          <w:szCs w:val="24"/>
-          <w:rtl/>
-          <w:lang w:val="en-US"/>
-        </w:rPr>
-      </w:pPr>
-    </w:p>
-    <w:p>
-      <w:pPr>
-        <w:pStyle w:val="a8"/>
-        <w:bidi/>
-        <w:rPr>
-          <w:sz w:val="24"/>
-          <w:szCs w:val="24"/>
-          <w:rtl/>
-          <w:lang w:val="en-US"/>
-        </w:rPr>
-      </w:pPr>
-    </w:p>
-    <w:p>
-      <w:pPr>
-        <w:pStyle w:val="a8"/>
-        <w:bidi/>
-        <w:rPr>
-          <w:sz w:val="24"/>
-          <w:szCs w:val="24"/>
-          <w:rtl/>
-          <w:lang w:val="en-US"/>
-        </w:rPr>
-      </w:pPr>
-    </w:p>
-    <w:p>
-      <w:pPr>
-        <w:pStyle w:val="a8"/>
-        <w:bidi/>
-        <w:rPr>
-          <w:sz w:val="24"/>
-          <w:szCs w:val="24"/>
-          <w:lang w:val="en-US"/>
-        </w:rPr>
-      </w:pPr>
-    </w:p>
-    <w:p>
-      <w:pPr>
-        <w:pStyle w:val="a8"/>
-        <w:bidi/>
-        <w:rPr>
-          <w:sz w:val="24"/>
-          <w:szCs w:val="24"/>
-          <w:lang w:val="en-US"/>
-        </w:rPr>
-      </w:pPr>
-    </w:p>
-    <w:p>
-      <w:pPr>
-        <w:pStyle w:val="a8"/>
-        <w:bidi/>
-        <w:rPr>
-          <w:sz w:val="24"/>
-          <w:szCs w:val="24"/>
-          <w:lang w:val="en-US"/>
-        </w:rPr>
-      </w:pPr>
-    </w:p>
-    <w:p>
-      <w:pPr>
-        <w:pStyle w:val="a8"/>
-        <w:bidi/>
-        <w:rPr>
-          <w:sz w:val="24"/>
-          <w:szCs w:val="24"/>
-          <w:lang w:val="en-US"/>
-        </w:rPr>
-      </w:pPr>
-    </w:p>
-    <w:p>
-      <w:pPr>
-        <w:pStyle w:val="a8"/>
-        <w:bidi/>
-        <w:rPr>
-          <w:sz w:val="24"/>
-          <w:szCs w:val="24"/>
-          <w:rtl/>
-          <w:lang w:val="en-US"/>
-        </w:rPr>
-      </w:pPr>
-    </w:p>
-    <w:p>
-      <w:pPr>
-        <w:pStyle w:val="a8"/>
-        <w:bidi/>
-        <w:rPr>
-          <w:sz w:val="24"/>
-          <w:szCs w:val="24"/>
-          <w:rtl/>
-          <w:lang w:val="en-US"/>
-        </w:rPr>
-      </w:pPr>
-    </w:p>
-    <w:p>
-      <w:pPr>
-        <w:pStyle w:val="a8"/>
-        <w:bidi/>
-        <w:rPr>
-          <w:sz w:val="24"/>
-          <w:szCs w:val="24"/>
-          <w:rtl/>
-          <w:lang w:val="en-US"/>
+        </w:rPr>
+      </w:pPr>
+    </w:p>
+    <w:p>
+      <w:pPr>
+        <w:pStyle w:val="ListParagraph"/>
+        <w:bidi/>
+        <w:rPr>
+          <w:sz w:val="24"/>
+          <w:szCs w:val="24"/>
+          <w:rtl/>
+        </w:rPr>
+      </w:pPr>
+    </w:p>
+    <w:p>
+      <w:pPr>
+        <w:pStyle w:val="ListParagraph"/>
+        <w:bidi/>
+        <w:rPr>
+          <w:sz w:val="24"/>
+          <w:szCs w:val="24"/>
+          <w:rtl/>
+        </w:rPr>
+      </w:pPr>
+    </w:p>
+    <w:p>
+      <w:pPr>
+        <w:pStyle w:val="ListParagraph"/>
+        <w:bidi/>
+        <w:rPr>
+          <w:sz w:val="24"/>
+          <w:szCs w:val="24"/>
+          <w:rtl/>
+        </w:rPr>
+      </w:pPr>
+    </w:p>
+    <w:p>
+      <w:pPr>
+        <w:pStyle w:val="ListParagraph"/>
+        <w:bidi/>
+        <w:rPr>
+          <w:sz w:val="24"/>
+          <w:szCs w:val="24"/>
+        </w:rPr>
+      </w:pPr>
+    </w:p>
+    <w:p>
+      <w:pPr>
+        <w:pStyle w:val="ListParagraph"/>
+        <w:bidi/>
+        <w:rPr>
+          <w:sz w:val="24"/>
+          <w:szCs w:val="24"/>
+        </w:rPr>
+      </w:pPr>
+    </w:p>
+    <w:p>
+      <w:pPr>
+        <w:pStyle w:val="ListParagraph"/>
+        <w:bidi/>
+        <w:rPr>
+          <w:sz w:val="24"/>
+          <w:szCs w:val="24"/>
+        </w:rPr>
+      </w:pPr>
+    </w:p>
+    <w:p>
+      <w:pPr>
+        <w:pStyle w:val="ListParagraph"/>
+        <w:bidi/>
+        <w:rPr>
+          <w:sz w:val="24"/>
+          <w:szCs w:val="24"/>
+        </w:rPr>
+      </w:pPr>
+    </w:p>
+    <w:p>
+      <w:pPr>
+        <w:pStyle w:val="ListParagraph"/>
+        <w:bidi/>
+        <w:rPr>
+          <w:sz w:val="24"/>
+          <w:szCs w:val="24"/>
+          <w:rtl/>
+        </w:rPr>
+      </w:pPr>
+    </w:p>
+    <w:p>
+      <w:pPr>
+        <w:pStyle w:val="ListParagraph"/>
+        <w:bidi/>
+        <w:rPr>
+          <w:sz w:val="24"/>
+          <w:szCs w:val="24"/>
+          <w:rtl/>
+        </w:rPr>
+      </w:pPr>
+    </w:p>
+    <w:p>
+      <w:pPr>
+        <w:pStyle w:val="ListParagraph"/>
+        <w:bidi/>
+        <w:rPr>
+          <w:sz w:val="24"/>
+          <w:szCs w:val="24"/>
+          <w:rtl/>
         </w:rPr>
       </w:pPr>
     </w:p>
@@ -5777,7 +5557,7 @@
           <w:sz w:val="24"/>
           <w:szCs w:val="24"/>
           <w:rtl/>
-          <w:lang w:val="en-US" w:eastAsia="he-IL"/>
+          <w:lang w:eastAsia="he-IL"/>
           <w14:reflection w14:blurRad="6350" w14:stA="53000" w14:stPos="0" w14:endA="300" w14:endPos="35500" w14:dist="0" w14:dir="5400000" w14:fadeDir="5400000" w14:sx="100000" w14:sy="-90000" w14:kx="0" w14:ky="0" w14:algn="bl"/>
           <w14:textOutline w14:w="0" w14:cap="flat" w14:cmpd="sng" w14:algn="ctr">
             <w14:noFill/>
@@ -5860,7 +5640,7 @@
           <w:szCs w:val="24"/>
           <w:u w:val="single"/>
           <w:rtl/>
-          <w:lang w:val="en-US" w:eastAsia="he-IL"/>
+          <w:lang w:eastAsia="he-IL"/>
           <w14:reflection w14:blurRad="6350" w14:stA="53000" w14:stPos="0" w14:endA="300" w14:endPos="35500" w14:dist="0" w14:dir="5400000" w14:fadeDir="5400000" w14:sx="100000" w14:sy="-90000" w14:kx="0" w14:ky="0" w14:algn="bl"/>
           <w14:textOutline w14:w="0" w14:cap="flat" w14:cmpd="sng" w14:algn="ctr">
             <w14:noFill/>
@@ -5896,7 +5676,6 @@
           <w:sz w:val="24"/>
           <w:szCs w:val="24"/>
           <w:rtl/>
-          <w:lang w:val="en-US"/>
         </w:rPr>
         <w:t>להיות השחקן הראשון שדוחף שש גולות של היריב אל מחוץ ללוח.</w:t>
       </w:r>
@@ -6109,7 +5888,7 @@
     </w:p>
     <w:p>
       <w:pPr>
-        <w:pStyle w:val="a8"/>
+        <w:pStyle w:val="ListParagraph"/>
         <w:numPr>
           <w:ilvl w:val="0"/>
           <w:numId w:val="9"/>
@@ -6120,23 +5899,21 @@
           <w:bCs/>
           <w:sz w:val="24"/>
           <w:szCs w:val="24"/>
-          <w:lang w:val="en-US"/>
-        </w:rPr>
-      </w:pPr>
-      <w:r>
-        <w:rPr>
-          <w:rFonts w:hint="cs"/>
-          <w:sz w:val="24"/>
-          <w:szCs w:val="24"/>
-          <w:rtl/>
-          <w:lang w:val="en-US"/>
+        </w:rPr>
+      </w:pPr>
+      <w:r>
+        <w:rPr>
+          <w:rFonts w:hint="cs"/>
+          <w:sz w:val="24"/>
+          <w:szCs w:val="24"/>
+          <w:rtl/>
         </w:rPr>
         <w:t>כל שחקן בתורו מזיז קבוצה של כדורים מהכדורים שלו.</w:t>
       </w:r>
     </w:p>
     <w:p>
       <w:pPr>
-        <w:pStyle w:val="a8"/>
+        <w:pStyle w:val="ListParagraph"/>
         <w:numPr>
           <w:ilvl w:val="0"/>
           <w:numId w:val="9"/>
@@ -6147,16 +5924,14 @@
           <w:bCs/>
           <w:sz w:val="24"/>
           <w:szCs w:val="24"/>
-          <w:lang w:val="en-US"/>
-        </w:rPr>
-      </w:pPr>
-      <w:r>
-        <w:rPr>
-          <w:rFonts w:hint="cs"/>
-          <w:sz w:val="24"/>
-          <w:szCs w:val="24"/>
-          <w:rtl/>
-          <w:lang w:val="en-US"/>
+        </w:rPr>
+      </w:pPr>
+      <w:r>
+        <w:rPr>
+          <w:rFonts w:hint="cs"/>
+          <w:sz w:val="24"/>
+          <w:szCs w:val="24"/>
+          <w:rtl/>
         </w:rPr>
         <w:t xml:space="preserve"> ניתן להזיז כדור אחד או קבוצה של כדורים (עד שלושה כדורים) צמודים </w:t>
       </w:r>
@@ -6166,7 +5941,6 @@
           <w:sz w:val="24"/>
           <w:szCs w:val="24"/>
           <w:rtl/>
-          <w:lang w:val="en-US"/>
         </w:rPr>
         <w:t xml:space="preserve">אחד לשני </w:t>
       </w:r>
@@ -6176,7 +5950,6 @@
           <w:sz w:val="24"/>
           <w:szCs w:val="24"/>
           <w:rtl/>
-          <w:lang w:val="en-US"/>
         </w:rPr>
         <w:t>באותו הצבע לאורך קו ישר אופקית, אנכית או אלכסונית</w:t>
       </w:r>
@@ -6186,7 +5959,6 @@
           <w:sz w:val="24"/>
           <w:szCs w:val="24"/>
           <w:rtl/>
-          <w:lang w:val="en-US"/>
         </w:rPr>
         <w:t xml:space="preserve"> </w:t>
       </w:r>
@@ -6196,7 +5968,6 @@
           <w:sz w:val="24"/>
           <w:szCs w:val="24"/>
           <w:rtl/>
-          <w:lang w:val="en-US"/>
         </w:rPr>
         <w:t>(דוגמא בתמונה משמאל)</w:t>
       </w:r>
@@ -6206,14 +5977,13 @@
           <w:sz w:val="24"/>
           <w:szCs w:val="24"/>
           <w:rtl/>
-          <w:lang w:val="en-US"/>
         </w:rPr>
         <w:t>.</w:t>
       </w:r>
     </w:p>
     <w:p>
       <w:pPr>
-        <w:pStyle w:val="a8"/>
+        <w:pStyle w:val="ListParagraph"/>
         <w:numPr>
           <w:ilvl w:val="0"/>
           <w:numId w:val="9"/>
@@ -6224,16 +5994,14 @@
           <w:bCs/>
           <w:sz w:val="24"/>
           <w:szCs w:val="24"/>
-          <w:lang w:val="en-US"/>
-        </w:rPr>
-      </w:pPr>
-      <w:r>
-        <w:rPr>
-          <w:rFonts w:hint="cs"/>
-          <w:sz w:val="24"/>
-          <w:szCs w:val="24"/>
-          <w:rtl/>
-          <w:lang w:val="en-US"/>
+        </w:rPr>
+      </w:pPr>
+      <w:r>
+        <w:rPr>
+          <w:rFonts w:hint="cs"/>
+          <w:sz w:val="24"/>
+          <w:szCs w:val="24"/>
+          <w:rtl/>
         </w:rPr>
         <w:t>כדור או רצף של כדורים נעים עד שהם מגיעים לקצה הלוח, נתקלים בכדור או רצף של היריב.</w:t>
       </w:r>
@@ -6821,7 +6589,6 @@
           <w:sz w:val="24"/>
           <w:szCs w:val="24"/>
           <w:rtl/>
-          <w:lang w:val="en-US"/>
           <w14:shadow w14:blurRad="38100" w14:dist="19050" w14:dir="2700000" w14:sx="100000" w14:sy="100000" w14:kx="0" w14:ky="0" w14:algn="tl">
             <w14:schemeClr w14:val="dk1">
               <w14:alpha w14:val="60000"/>
@@ -6967,7 +6734,6 @@
           <w:color w:val="000000" w:themeColor="text1"/>
           <w:sz w:val="24"/>
           <w:szCs w:val="24"/>
-          <w:lang w:val="en-US"/>
           <w14:shadow w14:blurRad="38100" w14:dist="19050" w14:dir="2700000" w14:sx="100000" w14:sy="100000" w14:kx="0" w14:ky="0" w14:algn="tl">
             <w14:schemeClr w14:val="dk1">
               <w14:alpha w14:val="60000"/>
@@ -6989,7 +6755,6 @@
           <w:sz w:val="24"/>
           <w:szCs w:val="24"/>
           <w:rtl/>
-          <w:lang w:val="en-US"/>
           <w14:shadow w14:blurRad="38100" w14:dist="19050" w14:dir="2700000" w14:sx="100000" w14:sy="100000" w14:kx="0" w14:ky="0" w14:algn="tl">
             <w14:schemeClr w14:val="dk1">
               <w14:alpha w14:val="60000"/>
@@ -7546,7 +7311,7 @@
     </w:p>
     <w:p>
       <w:pPr>
-        <w:pStyle w:val="a8"/>
+        <w:pStyle w:val="ListParagraph"/>
         <w:numPr>
           <w:ilvl w:val="0"/>
           <w:numId w:val="9"/>
@@ -7555,16 +7320,14 @@
         <w:rPr>
           <w:sz w:val="24"/>
           <w:szCs w:val="24"/>
-          <w:lang w:val="en-US"/>
-        </w:rPr>
-      </w:pPr>
-      <w:r>
-        <w:rPr>
-          <w:rFonts w:hint="cs"/>
-          <w:sz w:val="24"/>
-          <w:szCs w:val="24"/>
-          <w:rtl/>
-          <w:lang w:val="en-US"/>
+        </w:rPr>
+      </w:pPr>
+      <w:r>
+        <w:rPr>
+          <w:rFonts w:hint="cs"/>
+          <w:sz w:val="24"/>
+          <w:szCs w:val="24"/>
+          <w:rtl/>
         </w:rPr>
         <w:t>שחקן יכול לדחוף את הגולות של היריב שנמצאים בחללים אחרים בעזרת דחיפת הגולות שלו בלבד</w:t>
       </w:r>
@@ -7574,7 +7337,6 @@
           <w:sz w:val="24"/>
           <w:szCs w:val="24"/>
           <w:rtl/>
-          <w:lang w:val="en-US"/>
         </w:rPr>
         <w:t xml:space="preserve"> בתזוזה בקו ישר</w:t>
       </w:r>
@@ -7584,14 +7346,13 @@
           <w:sz w:val="24"/>
           <w:szCs w:val="24"/>
           <w:rtl/>
-          <w:lang w:val="en-US"/>
         </w:rPr>
         <w:t xml:space="preserve">. </w:t>
       </w:r>
     </w:p>
     <w:p>
       <w:pPr>
-        <w:pStyle w:val="a8"/>
+        <w:pStyle w:val="ListParagraph"/>
         <w:numPr>
           <w:ilvl w:val="0"/>
           <w:numId w:val="9"/>
@@ -7600,16 +7361,14 @@
         <w:rPr>
           <w:sz w:val="24"/>
           <w:szCs w:val="24"/>
-          <w:lang w:val="en-US"/>
-        </w:rPr>
-      </w:pPr>
-      <w:r>
-        <w:rPr>
-          <w:rFonts w:hint="cs"/>
-          <w:sz w:val="24"/>
-          <w:szCs w:val="24"/>
-          <w:rtl/>
-          <w:lang w:val="en-US"/>
+        </w:rPr>
+      </w:pPr>
+      <w:r>
+        <w:rPr>
+          <w:rFonts w:hint="cs"/>
+          <w:sz w:val="24"/>
+          <w:szCs w:val="24"/>
+          <w:rtl/>
         </w:rPr>
         <w:t>דחיפת גולות היריב תתאפשר אך ורק במצב בו מספר הגולות הדוחפות גדול ממספר הגולות הנדחפות</w:t>
       </w:r>
@@ -7619,7 +7378,6 @@
           <w:sz w:val="24"/>
           <w:szCs w:val="24"/>
           <w:rtl/>
-          <w:lang w:val="en-US"/>
         </w:rPr>
         <w:t xml:space="preserve"> </w:t>
       </w:r>
@@ -7629,7 +7387,6 @@
           <w:sz w:val="24"/>
           <w:szCs w:val="24"/>
           <w:rtl/>
-          <w:lang w:val="en-US"/>
         </w:rPr>
         <w:t>(שלוש גולות יכולות לדחוף גולה אחת או שתיים</w:t>
       </w:r>
@@ -7639,7 +7396,6 @@
           <w:sz w:val="24"/>
           <w:szCs w:val="24"/>
           <w:rtl/>
-          <w:lang w:val="en-US"/>
         </w:rPr>
         <w:t xml:space="preserve"> ו</w:t>
       </w:r>
@@ -7649,7 +7405,6 @@
           <w:sz w:val="24"/>
           <w:szCs w:val="24"/>
           <w:rtl/>
-          <w:lang w:val="en-US"/>
         </w:rPr>
         <w:t>שתי גולות יכולות לדחוף גולה אחת</w:t>
       </w:r>
@@ -7659,7 +7414,6 @@
           <w:sz w:val="24"/>
           <w:szCs w:val="24"/>
           <w:rtl/>
-          <w:lang w:val="en-US"/>
         </w:rPr>
         <w:t xml:space="preserve"> בלבד של היריב</w:t>
       </w:r>
@@ -7669,14 +7423,13 @@
           <w:sz w:val="24"/>
           <w:szCs w:val="24"/>
           <w:rtl/>
-          <w:lang w:val="en-US"/>
         </w:rPr>
         <w:t xml:space="preserve">). </w:t>
       </w:r>
     </w:p>
     <w:p>
       <w:pPr>
-        <w:pStyle w:val="a8"/>
+        <w:pStyle w:val="ListParagraph"/>
         <w:numPr>
           <w:ilvl w:val="0"/>
           <w:numId w:val="9"/>
@@ -7685,23 +7438,21 @@
         <w:rPr>
           <w:sz w:val="24"/>
           <w:szCs w:val="24"/>
-          <w:lang w:val="en-US"/>
-        </w:rPr>
-      </w:pPr>
-      <w:r>
-        <w:rPr>
-          <w:rFonts w:hint="cs"/>
-          <w:sz w:val="24"/>
-          <w:szCs w:val="24"/>
-          <w:rtl/>
-          <w:lang w:val="en-US"/>
+        </w:rPr>
+      </w:pPr>
+      <w:r>
+        <w:rPr>
+          <w:rFonts w:hint="cs"/>
+          <w:sz w:val="24"/>
+          <w:szCs w:val="24"/>
+          <w:rtl/>
         </w:rPr>
         <w:t>השחקן ידחוף את גולות היריב לחלל ריק או אל מחוץ ללוח.</w:t>
       </w:r>
     </w:p>
     <w:p>
       <w:pPr>
-        <w:pStyle w:val="a8"/>
+        <w:pStyle w:val="ListParagraph"/>
         <w:numPr>
           <w:ilvl w:val="0"/>
           <w:numId w:val="9"/>
@@ -7710,23 +7461,21 @@
         <w:rPr>
           <w:sz w:val="24"/>
           <w:szCs w:val="24"/>
-          <w:lang w:val="en-US"/>
-        </w:rPr>
-      </w:pPr>
-      <w:r>
-        <w:rPr>
-          <w:rFonts w:hint="cs"/>
-          <w:sz w:val="24"/>
-          <w:szCs w:val="24"/>
-          <w:rtl/>
-          <w:lang w:val="en-US"/>
+        </w:rPr>
+      </w:pPr>
+      <w:r>
+        <w:rPr>
+          <w:rFonts w:hint="cs"/>
+          <w:sz w:val="24"/>
+          <w:szCs w:val="24"/>
+          <w:rtl/>
         </w:rPr>
         <w:t>גולה הנדחפת אל מחוץ ללוח יוצאת מהמשחק לתמיד.</w:t>
       </w:r>
     </w:p>
     <w:p>
       <w:pPr>
-        <w:pStyle w:val="a8"/>
+        <w:pStyle w:val="ListParagraph"/>
         <w:numPr>
           <w:ilvl w:val="0"/>
           <w:numId w:val="9"/>
@@ -7735,23 +7484,21 @@
         <w:rPr>
           <w:sz w:val="24"/>
           <w:szCs w:val="24"/>
-          <w:lang w:val="en-US"/>
-        </w:rPr>
-      </w:pPr>
-      <w:r>
-        <w:rPr>
-          <w:rFonts w:hint="cs"/>
-          <w:sz w:val="24"/>
-          <w:szCs w:val="24"/>
-          <w:rtl/>
-          <w:lang w:val="en-US"/>
+        </w:rPr>
+      </w:pPr>
+      <w:r>
+        <w:rPr>
+          <w:rFonts w:hint="cs"/>
+          <w:sz w:val="24"/>
+          <w:szCs w:val="24"/>
+          <w:rtl/>
         </w:rPr>
         <w:t>גולה בודדה לא יכולה לדחוף גולה של היריב.</w:t>
       </w:r>
     </w:p>
     <w:p>
       <w:pPr>
-        <w:pStyle w:val="a8"/>
+        <w:pStyle w:val="ListParagraph"/>
         <w:numPr>
           <w:ilvl w:val="0"/>
           <w:numId w:val="9"/>
@@ -7760,23 +7507,21 @@
         <w:rPr>
           <w:sz w:val="24"/>
           <w:szCs w:val="24"/>
-          <w:lang w:val="en-US"/>
-        </w:rPr>
-      </w:pPr>
-      <w:r>
-        <w:rPr>
-          <w:rFonts w:hint="cs"/>
-          <w:sz w:val="24"/>
-          <w:szCs w:val="24"/>
-          <w:rtl/>
-          <w:lang w:val="en-US"/>
+        </w:rPr>
+      </w:pPr>
+      <w:r>
+        <w:rPr>
+          <w:rFonts w:hint="cs"/>
+          <w:sz w:val="24"/>
+          <w:szCs w:val="24"/>
+          <w:rtl/>
         </w:rPr>
         <w:t>אסור לדחוף גולות אויב הכרוכות בין גולות השחקן.</w:t>
       </w:r>
     </w:p>
     <w:p>
       <w:pPr>
-        <w:pStyle w:val="a8"/>
+        <w:pStyle w:val="ListParagraph"/>
         <w:numPr>
           <w:ilvl w:val="0"/>
           <w:numId w:val="9"/>
@@ -7786,15 +7531,13 @@
           <w:sz w:val="24"/>
           <w:szCs w:val="24"/>
           <w:rtl/>
-          <w:lang w:val="en-US"/>
-        </w:rPr>
-      </w:pPr>
-      <w:r>
-        <w:rPr>
-          <w:sz w:val="24"/>
-          <w:szCs w:val="24"/>
-          <w:rtl/>
-          <w:lang w:val="en-US"/>
+        </w:rPr>
+      </w:pPr>
+      <w:r>
+        <w:rPr>
+          <w:sz w:val="24"/>
+          <w:szCs w:val="24"/>
+          <w:rtl/>
         </w:rPr>
         <w:t>בכל תור, לא ניתן להזיז יותר מ-3 גולות ידידותיות, ולכן לעולם לא ניתן לדחוף עמודה של שלוש של היריב. עמ</w:t>
       </w:r>
@@ -7804,7 +7547,6 @@
           <w:sz w:val="24"/>
           <w:szCs w:val="24"/>
           <w:rtl/>
-          <w:lang w:val="en-US"/>
         </w:rPr>
         <w:t>ו</w:t>
       </w:r>
@@ -7813,7 +7555,6 @@
           <w:sz w:val="24"/>
           <w:szCs w:val="24"/>
           <w:rtl/>
-          <w:lang w:val="en-US"/>
         </w:rPr>
         <w:t xml:space="preserve">דה של 4 על 3 ומעלה אינה נחשבת </w:t>
       </w:r>
@@ -7823,7 +7564,6 @@
           <w:bCs/>
           <w:sz w:val="24"/>
           <w:szCs w:val="24"/>
-          <w:lang w:val="en-US"/>
         </w:rPr>
         <w:t>SUMITO</w:t>
       </w:r>
@@ -7832,19 +7572,17 @@
           <w:sz w:val="24"/>
           <w:szCs w:val="24"/>
           <w:rtl/>
-          <w:lang w:val="en-US"/>
         </w:rPr>
         <w:t>.</w:t>
       </w:r>
     </w:p>
     <w:p>
       <w:pPr>
-        <w:pStyle w:val="a8"/>
-        <w:bidi/>
-        <w:rPr>
-          <w:sz w:val="24"/>
-          <w:szCs w:val="24"/>
-          <w:lang w:val="en-US"/>
+        <w:pStyle w:val="ListParagraph"/>
+        <w:bidi/>
+        <w:rPr>
+          <w:sz w:val="24"/>
+          <w:szCs w:val="24"/>
         </w:rPr>
       </w:pPr>
       <w:r>
@@ -7853,7 +7591,6 @@
           <w:sz w:val="24"/>
           <w:szCs w:val="24"/>
           <w:rtl/>
-          <w:lang w:val="en-US"/>
         </w:rPr>
         <w:drawing>
           <wp:anchor distT="0" distB="0" distL="114300" distR="114300" simplePos="0" relativeHeight="251662336" behindDoc="1" locked="0" layoutInCell="1" allowOverlap="1" wp14:anchorId="320FAF34" wp14:editId="37229198">
@@ -7923,7 +7660,6 @@
           <w:color w:val="000000" w:themeColor="text1"/>
           <w:sz w:val="24"/>
           <w:szCs w:val="24"/>
-          <w:lang w:val="en-US"/>
           <w14:shadow w14:blurRad="38100" w14:dist="19050" w14:dir="2700000" w14:sx="100000" w14:sy="100000" w14:kx="0" w14:ky="0" w14:algn="tl">
             <w14:schemeClr w14:val="dk1">
               <w14:alpha w14:val="60000"/>
@@ -7946,7 +7682,6 @@
           <w:sz w:val="24"/>
           <w:szCs w:val="24"/>
           <w:rtl/>
-          <w:lang w:val="en-US"/>
           <w14:shadow w14:blurRad="38100" w14:dist="19050" w14:dir="2700000" w14:sx="100000" w14:sy="100000" w14:kx="0" w14:ky="0" w14:algn="tl">
             <w14:schemeClr w14:val="dk1">
               <w14:alpha w14:val="60000"/>
@@ -8023,7 +7758,6 @@
           <w:sz w:val="24"/>
           <w:szCs w:val="24"/>
           <w:rtl/>
-          <w:lang w:val="en-US"/>
           <w14:shadow w14:blurRad="38100" w14:dist="19050" w14:dir="2700000" w14:sx="100000" w14:sy="100000" w14:kx="0" w14:ky="0" w14:algn="tl">
             <w14:schemeClr w14:val="dk1">
               <w14:alpha w14:val="60000"/>
@@ -8223,7 +7957,7 @@
     </w:p>
     <w:p>
       <w:pPr>
-        <w:pStyle w:val="a8"/>
+        <w:pStyle w:val="ListParagraph"/>
         <w:numPr>
           <w:ilvl w:val="0"/>
           <w:numId w:val="19"/>
@@ -8232,23 +7966,21 @@
         <w:rPr>
           <w:sz w:val="24"/>
           <w:szCs w:val="24"/>
-          <w:lang w:val="en-US"/>
-        </w:rPr>
-      </w:pPr>
-      <w:r>
-        <w:rPr>
-          <w:rFonts w:hint="cs"/>
-          <w:sz w:val="24"/>
-          <w:szCs w:val="24"/>
-          <w:rtl/>
-          <w:lang w:val="en-US"/>
+        </w:rPr>
+      </w:pPr>
+      <w:r>
+        <w:rPr>
+          <w:rFonts w:hint="cs"/>
+          <w:sz w:val="24"/>
+          <w:szCs w:val="24"/>
+          <w:rtl/>
         </w:rPr>
         <w:t>הגולה הלבנה כרוכה בין הגולות השחורות ואי אפשר לדחוף אותה.</w:t>
       </w:r>
     </w:p>
     <w:p>
       <w:pPr>
-        <w:pStyle w:val="a8"/>
+        <w:pStyle w:val="ListParagraph"/>
         <w:numPr>
           <w:ilvl w:val="0"/>
           <w:numId w:val="19"/>
@@ -8257,23 +7989,21 @@
         <w:rPr>
           <w:sz w:val="24"/>
           <w:szCs w:val="24"/>
-          <w:lang w:val="en-US"/>
-        </w:rPr>
-      </w:pPr>
-      <w:r>
-        <w:rPr>
-          <w:rFonts w:hint="cs"/>
-          <w:sz w:val="24"/>
-          <w:szCs w:val="24"/>
-          <w:rtl/>
-          <w:lang w:val="en-US"/>
+        </w:rPr>
+      </w:pPr>
+      <w:r>
+        <w:rPr>
+          <w:rFonts w:hint="cs"/>
+          <w:sz w:val="24"/>
+          <w:szCs w:val="24"/>
+          <w:rtl/>
         </w:rPr>
         <w:t>הגולות השחורות והלבנות מופרדות בחלל ריק.</w:t>
       </w:r>
     </w:p>
     <w:p>
       <w:pPr>
-        <w:pStyle w:val="a8"/>
+        <w:pStyle w:val="ListParagraph"/>
         <w:numPr>
           <w:ilvl w:val="0"/>
           <w:numId w:val="19"/>
@@ -8284,16 +8014,14 @@
           <w:szCs w:val="24"/>
           <w:rtl/>
           <w:cs/>
-          <w:lang w:val="en-US"/>
-        </w:rPr>
-      </w:pPr>
-      <w:r>
-        <w:rPr>
-          <w:rFonts w:hint="cs"/>
-          <w:sz w:val="24"/>
-          <w:szCs w:val="24"/>
-          <w:rtl/>
-          <w:lang w:val="en-US"/>
+        </w:rPr>
+      </w:pPr>
+      <w:r>
+        <w:rPr>
+          <w:rFonts w:hint="cs"/>
+          <w:sz w:val="24"/>
+          <w:szCs w:val="24"/>
+          <w:rtl/>
         </w:rPr>
         <w:t>עמודה שזזה צ</w:t>
       </w:r>
@@ -8303,7 +8031,6 @@
           <w:sz w:val="24"/>
           <w:szCs w:val="24"/>
           <w:rtl/>
-          <w:lang w:val="en-US"/>
         </w:rPr>
         <w:t>ע</w:t>
       </w:r>
@@ -8313,7 +8040,6 @@
           <w:sz w:val="24"/>
           <w:szCs w:val="24"/>
           <w:rtl/>
-          <w:lang w:val="en-US"/>
         </w:rPr>
         <w:t>ד רוחבי</w:t>
       </w:r>
@@ -8323,7 +8049,6 @@
           <w:sz w:val="24"/>
           <w:szCs w:val="24"/>
           <w:rtl/>
-          <w:lang w:val="en-US"/>
         </w:rPr>
         <w:t xml:space="preserve"> </w:t>
       </w:r>
@@ -8333,7 +8058,6 @@
           <w:sz w:val="24"/>
           <w:szCs w:val="24"/>
           <w:rtl/>
-          <w:lang w:val="en-US"/>
         </w:rPr>
         <w:t xml:space="preserve">(לא </w:t>
       </w:r>
@@ -8343,7 +8067,6 @@
           <w:sz w:val="24"/>
           <w:szCs w:val="24"/>
           <w:rtl/>
-          <w:lang w:val="en-US"/>
         </w:rPr>
         <w:t>ב</w:t>
       </w:r>
@@ -8353,7 +8076,6 @@
           <w:sz w:val="24"/>
           <w:szCs w:val="24"/>
           <w:rtl/>
-          <w:lang w:val="en-US"/>
         </w:rPr>
         <w:t>קו ישר) לא יכולה לדחוף אף פעם.</w:t>
       </w:r>
@@ -8367,13 +8089,12 @@
           <w:sz w:val="24"/>
           <w:szCs w:val="24"/>
           <w:rtl/>
-          <w:lang w:val="en-US"/>
-        </w:rPr>
-      </w:pPr>
-    </w:p>
-    <w:p>
-      <w:pPr>
-        <w:pStyle w:val="a8"/>
+        </w:rPr>
+      </w:pPr>
+    </w:p>
+    <w:p>
+      <w:pPr>
+        <w:pStyle w:val="ListParagraph"/>
         <w:bidi/>
         <w:rPr>
           <w:b/>
@@ -8382,7 +8103,6 @@
           <w:szCs w:val="24"/>
           <w:rtl/>
           <w:cs/>
-          <w:lang w:val="en-US"/>
         </w:rPr>
       </w:pPr>
     </w:p>
@@ -8470,7 +8190,7 @@
     </w:p>
     <w:p>
       <w:pPr>
-        <w:pStyle w:val="a8"/>
+        <w:pStyle w:val="ListParagraph"/>
         <w:numPr>
           <w:ilvl w:val="0"/>
           <w:numId w:val="10"/>
@@ -8481,16 +8201,14 @@
           <w:szCs w:val="24"/>
           <w:rtl/>
           <w:cs/>
-          <w:lang w:val="en-US"/>
-        </w:rPr>
-      </w:pPr>
-      <w:r>
-        <w:rPr>
-          <w:rFonts w:hint="cs"/>
-          <w:sz w:val="24"/>
-          <w:szCs w:val="24"/>
-          <w:rtl/>
-          <w:lang w:val="en-US"/>
+        </w:rPr>
+      </w:pPr>
+      <w:r>
+        <w:rPr>
+          <w:rFonts w:hint="cs"/>
+          <w:sz w:val="24"/>
+          <w:szCs w:val="24"/>
+          <w:rtl/>
         </w:rPr>
         <w:t xml:space="preserve">המשחק מסתיים או כשחקן אחד דוחף 6 כדורים של היריב מחוץ ללוח המשחק או שלא נותרו </w:t>
       </w:r>
@@ -8500,7 +8218,6 @@
           <w:sz w:val="24"/>
           <w:szCs w:val="24"/>
           <w:rtl/>
-          <w:lang w:val="en-US"/>
         </w:rPr>
         <w:t>מהלכים חוקיים לשני השחקנים.</w:t>
       </w:r>
@@ -8515,7 +8232,6 @@
           <w:szCs w:val="24"/>
           <w:rtl/>
           <w:cs/>
-          <w:lang w:val="en-US"/>
         </w:rPr>
       </w:pPr>
     </w:p>
@@ -8529,7 +8245,6 @@
           <w:szCs w:val="24"/>
           <w:rtl/>
           <w:cs/>
-          <w:lang w:val="en-US"/>
         </w:rPr>
       </w:pPr>
     </w:p>
@@ -8545,14 +8260,13 @@
           <w:sz w:val="24"/>
           <w:szCs w:val="24"/>
           <w:rtl/>
-          <w:lang w:val="en-US"/>
           <w14:ligatures w14:val="none"/>
         </w:rPr>
       </w:pPr>
     </w:p>
     <w:p>
       <w:pPr>
-        <w:pStyle w:val="a7"/>
+        <w:pStyle w:val="TOCHeading"/>
         <w:outlineLvl w:val="0"/>
         <w:rPr>
           <w:rFonts w:cs="Arial"/>
@@ -8564,7 +8278,6 @@
           <w:sz w:val="52"/>
           <w:szCs w:val="52"/>
           <w:cs w:val="0"/>
-          <w:lang w:val="en-US"/>
         </w:rPr>
       </w:pPr>
       <w:bookmarkStart w:id="8" w:name="_Toc162471873"/>
@@ -8579,7 +8292,6 @@
           <w:sz w:val="52"/>
           <w:szCs w:val="52"/>
           <w:cs w:val="0"/>
-          <w:lang w:val="en-US"/>
         </w:rPr>
         <w:lastRenderedPageBreak/>
         <w:t>רקע תיאורטי -</w:t>
@@ -8596,7 +8308,6 @@
           <w:sz w:val="52"/>
           <w:szCs w:val="52"/>
           <w:cs w:val="0"/>
-          <w:lang w:val="en-US"/>
         </w:rPr>
         <w:t xml:space="preserve"> </w:t>
       </w:r>
@@ -10115,14 +9826,13 @@
           <w:sz w:val="24"/>
           <w:szCs w:val="24"/>
           <w:rtl/>
-          <w:lang w:val="en-US"/>
           <w14:ligatures w14:val="none"/>
         </w:rPr>
       </w:pPr>
     </w:p>
     <w:p>
       <w:pPr>
-        <w:pStyle w:val="a7"/>
+        <w:pStyle w:val="TOCHeading"/>
         <w:outlineLvl w:val="0"/>
         <w:rPr>
           <w:rFonts w:cs="Arial"/>
@@ -10134,7 +9844,6 @@
           <w:sz w:val="52"/>
           <w:szCs w:val="52"/>
           <w:cs w:val="0"/>
-          <w:lang w:val="en-US"/>
         </w:rPr>
       </w:pPr>
       <w:bookmarkStart w:id="9" w:name="_Toc162471874"/>
@@ -10149,7 +9858,6 @@
           <w:sz w:val="52"/>
           <w:szCs w:val="52"/>
           <w:cs w:val="0"/>
-          <w:lang w:val="en-US"/>
         </w:rPr>
         <w:lastRenderedPageBreak/>
         <w:t xml:space="preserve">תיאור הבעיה האלגוריתמית </w:t>
@@ -10165,7 +9873,6 @@
           <w:sz w:val="52"/>
           <w:szCs w:val="52"/>
           <w:cs w:val="0"/>
-          <w:lang w:val="en-US"/>
         </w:rPr>
         <w:t>–</w:t>
       </w:r>
@@ -10175,7 +9882,6 @@
       <w:pPr>
         <w:rPr>
           <w:cs/>
-          <w:lang w:val="en-US"/>
         </w:rPr>
       </w:pPr>
     </w:p>
@@ -11301,7 +11007,6 @@
           <w:sz w:val="48"/>
           <w:szCs w:val="48"/>
           <w:rtl/>
-          <w:lang w:val="en-US"/>
           <w14:ligatures w14:val="none"/>
         </w:rPr>
       </w:pPr>
@@ -11842,7 +11547,6 @@
           <w:sz w:val="48"/>
           <w:szCs w:val="48"/>
           <w:rtl/>
-          <w:lang w:val="en-US"/>
           <w14:ligatures w14:val="none"/>
         </w:rPr>
       </w:pPr>
@@ -11857,7 +11561,6 @@
           <w:sz w:val="48"/>
           <w:szCs w:val="48"/>
           <w:rtl/>
-          <w:lang w:val="en-US"/>
           <w14:ligatures w14:val="none"/>
         </w:rPr>
       </w:pPr>
@@ -11872,7 +11575,6 @@
           <w:sz w:val="48"/>
           <w:szCs w:val="48"/>
           <w:rtl/>
-          <w:lang w:val="en-US"/>
           <w14:ligatures w14:val="none"/>
         </w:rPr>
       </w:pPr>
@@ -11887,14 +11589,13 @@
           <w:sz w:val="48"/>
           <w:szCs w:val="48"/>
           <w:rtl/>
-          <w:lang w:val="en-US"/>
           <w14:ligatures w14:val="none"/>
         </w:rPr>
       </w:pPr>
     </w:p>
     <w:p>
       <w:pPr>
-        <w:pStyle w:val="a7"/>
+        <w:pStyle w:val="TOCHeading"/>
         <w:outlineLvl w:val="0"/>
         <w:rPr>
           <w:rFonts w:cs="Arial"/>
@@ -11906,7 +11607,6 @@
           <w:sz w:val="52"/>
           <w:szCs w:val="52"/>
           <w:cs w:val="0"/>
-          <w:lang w:val="en-US"/>
         </w:rPr>
       </w:pPr>
       <w:bookmarkStart w:id="10" w:name="_Toc162471875"/>
@@ -11921,7 +11621,6 @@
           <w:sz w:val="52"/>
           <w:szCs w:val="52"/>
           <w:cs w:val="0"/>
-          <w:lang w:val="en-US"/>
         </w:rPr>
         <w:lastRenderedPageBreak/>
         <w:t xml:space="preserve">סקירת אלגוריתמים בתחום הבעיה </w:t>
@@ -11937,7 +11636,6 @@
           <w:sz w:val="52"/>
           <w:szCs w:val="52"/>
           <w:cs w:val="0"/>
-          <w:lang w:val="en-US"/>
         </w:rPr>
         <w:t>–</w:t>
       </w:r>
@@ -11953,7 +11651,6 @@
           <w:sz w:val="52"/>
           <w:szCs w:val="52"/>
           <w:cs w:val="0"/>
-          <w:lang w:val="en-US"/>
         </w:rPr>
         <w:t xml:space="preserve"> </w:t>
       </w:r>
@@ -11965,16 +11662,14 @@
           <w:sz w:val="24"/>
           <w:szCs w:val="24"/>
           <w:rtl/>
-          <w:lang w:val="en-US"/>
-        </w:rPr>
-      </w:pPr>
-    </w:p>
-    <w:p>
-      <w:pPr>
-        <w:bidi/>
-        <w:rPr>
-          <w:rtl/>
-          <w:lang w:val="en-US"/>
+        </w:rPr>
+      </w:pPr>
+    </w:p>
+    <w:p>
+      <w:pPr>
+        <w:bidi/>
+        <w:rPr>
+          <w:rtl/>
         </w:rPr>
       </w:pPr>
       <w:r>
@@ -11983,7 +11678,6 @@
           <w:bCs/>
           <w:sz w:val="32"/>
           <w:szCs w:val="32"/>
-          <w:lang w:val="en-US"/>
         </w:rPr>
         <w:t>Monte Carlo Tree search</w:t>
       </w:r>
@@ -11993,7 +11687,6 @@
           <w:sz w:val="32"/>
           <w:szCs w:val="32"/>
           <w:rtl/>
-          <w:lang w:val="en-US"/>
         </w:rPr>
         <w:t xml:space="preserve"> </w:t>
       </w:r>
@@ -12004,7 +11697,6 @@
           <w:sz w:val="32"/>
           <w:szCs w:val="32"/>
           <w:rtl/>
-          <w:lang w:val="en-US"/>
         </w:rPr>
         <w:t>–</w:t>
       </w:r>
@@ -12016,7 +11708,6 @@
           <w:sz w:val="32"/>
           <w:szCs w:val="32"/>
           <w:rtl/>
-          <w:lang w:val="en-US"/>
         </w:rPr>
         <w:t xml:space="preserve"> </w:t>
       </w:r>
@@ -12028,16 +11719,14 @@
           <w:sz w:val="24"/>
           <w:szCs w:val="24"/>
           <w:rtl/>
-          <w:lang w:val="en-US"/>
-        </w:rPr>
-      </w:pPr>
-      <w:r>
-        <w:rPr>
-          <w:rFonts w:hint="cs"/>
-          <w:sz w:val="24"/>
-          <w:szCs w:val="24"/>
-          <w:rtl/>
-          <w:lang w:val="en-US"/>
+        </w:rPr>
+      </w:pPr>
+      <w:r>
+        <w:rPr>
+          <w:rFonts w:hint="cs"/>
+          <w:sz w:val="24"/>
+          <w:szCs w:val="24"/>
+          <w:rtl/>
         </w:rPr>
         <w:t>אלגוריתם חזק שמתמודד טוב עם מרחבי מצבים גדולים בעזרת סימולציות רנדומליות של משחקים. אופציה טובה למשחקים שבהם עומק גדול של עץ חיפוש אינו פרקטי</w:t>
       </w:r>
@@ -12047,7 +11736,6 @@
           <w:sz w:val="24"/>
           <w:szCs w:val="24"/>
           <w:rtl/>
-          <w:lang w:val="en-US"/>
         </w:rPr>
         <w:t>, ודיוק החיזוי תלוי בכמות הסימולציות.</w:t>
       </w:r>
@@ -12059,7 +11747,6 @@
           <w:sz w:val="24"/>
           <w:szCs w:val="24"/>
           <w:rtl/>
-          <w:lang w:val="en-US"/>
         </w:rPr>
       </w:pPr>
     </w:p>
@@ -12072,7 +11759,6 @@
           <w:sz w:val="32"/>
           <w:szCs w:val="32"/>
           <w:rtl/>
-          <w:lang w:val="en-US"/>
         </w:rPr>
       </w:pPr>
       <w:r>
@@ -12081,7 +11767,6 @@
           <w:bCs/>
           <w:sz w:val="32"/>
           <w:szCs w:val="32"/>
-          <w:lang w:val="en-US"/>
         </w:rPr>
         <w:t>Reinforcement Learning (RL)</w:t>
       </w:r>
@@ -12093,7 +11778,6 @@
           <w:sz w:val="32"/>
           <w:szCs w:val="32"/>
           <w:rtl/>
-          <w:lang w:val="en-US"/>
         </w:rPr>
         <w:t xml:space="preserve"> </w:t>
       </w:r>
@@ -12104,7 +11788,6 @@
           <w:sz w:val="32"/>
           <w:szCs w:val="32"/>
           <w:rtl/>
-          <w:lang w:val="en-US"/>
         </w:rPr>
         <w:t>–</w:t>
       </w:r>
@@ -12116,7 +11799,6 @@
           <w:sz w:val="32"/>
           <w:szCs w:val="32"/>
           <w:rtl/>
-          <w:lang w:val="en-US"/>
         </w:rPr>
         <w:t xml:space="preserve"> </w:t>
       </w:r>
@@ -12127,16 +11809,14 @@
         <w:rPr>
           <w:sz w:val="24"/>
           <w:szCs w:val="24"/>
-          <w:lang w:val="en-US"/>
-        </w:rPr>
-      </w:pPr>
-      <w:r>
-        <w:rPr>
-          <w:rFonts w:hint="cs"/>
-          <w:sz w:val="24"/>
-          <w:szCs w:val="24"/>
-          <w:rtl/>
-          <w:lang w:val="en-US"/>
+        </w:rPr>
+      </w:pPr>
+      <w:r>
+        <w:rPr>
+          <w:rFonts w:hint="cs"/>
+          <w:sz w:val="24"/>
+          <w:szCs w:val="24"/>
+          <w:rtl/>
         </w:rPr>
         <w:t>זו שיטה בה סוכן לומד איך לנהוג בסביבה על ידי ניסוי וטעיה, תוך מקסום פונקציית פרס. הייתרון של האלגוריתם הזה זה, היכולת שלו להתמודד עם מצבים חדשים וללמוד מתוך ניסיון, ללא צורך בהגדרה מפורשת של כל המצבים. החיסרון שלו זה שתהליך הלמידה יכול להיות ארוך ודורש משאבים רבים.</w:t>
       </w:r>
@@ -12148,7 +11828,6 @@
           <w:sz w:val="36"/>
           <w:szCs w:val="36"/>
           <w:rtl/>
-          <w:lang w:val="en-US"/>
         </w:rPr>
       </w:pPr>
       <w:r>
@@ -12157,7 +11836,6 @@
           <w:sz w:val="36"/>
           <w:szCs w:val="36"/>
           <w:rtl/>
-          <w:lang w:val="en-US"/>
         </w:rPr>
         <w:t xml:space="preserve"> </w:t>
       </w:r>
@@ -12170,7 +11848,6 @@
           <w:bCs/>
           <w:sz w:val="32"/>
           <w:szCs w:val="32"/>
-          <w:lang w:val="en-US"/>
         </w:rPr>
       </w:pPr>
       <w:r>
@@ -12179,7 +11856,6 @@
           <w:bCs/>
           <w:sz w:val="32"/>
           <w:szCs w:val="32"/>
-          <w:lang w:val="en-US"/>
         </w:rPr>
         <w:t>Deep Reinforcement Learning (DRL)</w:t>
       </w:r>
@@ -12191,7 +11867,6 @@
           <w:sz w:val="32"/>
           <w:szCs w:val="32"/>
           <w:rtl/>
-          <w:lang w:val="en-US"/>
         </w:rPr>
         <w:t xml:space="preserve"> - </w:t>
       </w:r>
@@ -12203,16 +11878,14 @@
           <w:sz w:val="24"/>
           <w:szCs w:val="24"/>
           <w:rtl/>
-          <w:lang w:val="en-US"/>
-        </w:rPr>
-      </w:pPr>
-      <w:r>
-        <w:rPr>
-          <w:rFonts w:hint="cs"/>
-          <w:sz w:val="24"/>
-          <w:szCs w:val="24"/>
-          <w:rtl/>
-          <w:lang w:val="en-US"/>
+        </w:rPr>
+      </w:pPr>
+      <w:r>
+        <w:rPr>
+          <w:rFonts w:hint="cs"/>
+          <w:sz w:val="24"/>
+          <w:szCs w:val="24"/>
+          <w:rtl/>
         </w:rPr>
         <w:t xml:space="preserve">שילוב של </w:t>
       </w:r>
@@ -12220,7 +11893,6 @@
         <w:rPr>
           <w:sz w:val="24"/>
           <w:szCs w:val="24"/>
-          <w:lang w:val="en-US"/>
         </w:rPr>
         <w:t>neural networks</w:t>
       </w:r>
@@ -12230,7 +11902,6 @@
           <w:sz w:val="24"/>
           <w:szCs w:val="24"/>
           <w:rtl/>
-          <w:lang w:val="en-US"/>
         </w:rPr>
         <w:t xml:space="preserve"> עם </w:t>
       </w:r>
@@ -12238,7 +11909,6 @@
         <w:rPr>
           <w:sz w:val="24"/>
           <w:szCs w:val="24"/>
-          <w:lang w:val="en-US"/>
         </w:rPr>
         <w:t>RL</w:t>
       </w:r>
@@ -12248,7 +11918,6 @@
           <w:sz w:val="24"/>
           <w:szCs w:val="24"/>
           <w:rtl/>
-          <w:lang w:val="en-US"/>
         </w:rPr>
         <w:t>, מאפשר לסוכנים ללמוד מתוך נתוני קלט מורכבים ולפתח אסטרטגיות משחק מתקדמות. הייתרון של גישה זו זה היכולת לזהות תבניות ואסטרטגיות מורכבות בלי שצריך להגדיר כללים מוגדרים מראש.</w:t>
       </w:r>
@@ -12260,7 +11929,6 @@
           <w:sz w:val="24"/>
           <w:szCs w:val="24"/>
           <w:rtl/>
-          <w:lang w:val="en-US"/>
         </w:rPr>
       </w:pPr>
     </w:p>
@@ -12273,7 +11941,6 @@
           <w:sz w:val="32"/>
           <w:szCs w:val="32"/>
           <w:rtl/>
-          <w:lang w:val="en-US"/>
         </w:rPr>
       </w:pPr>
       <w:r>
@@ -12283,7 +11950,6 @@
           <w:sz w:val="32"/>
           <w:szCs w:val="32"/>
           <w:rtl/>
-          <w:lang w:val="en-US"/>
         </w:rPr>
         <w:t xml:space="preserve">הערכת מצב הלוח </w:t>
       </w:r>
@@ -12295,7 +11961,6 @@
           <w:sz w:val="32"/>
           <w:szCs w:val="32"/>
           <w:rtl/>
-          <w:lang w:val="en-US"/>
         </w:rPr>
         <w:t xml:space="preserve">מבוססת </w:t>
       </w:r>
@@ -12306,7 +11971,6 @@
           <w:sz w:val="32"/>
           <w:szCs w:val="32"/>
           <w:rtl/>
-          <w:lang w:val="en-US"/>
         </w:rPr>
         <w:t>היוריסטי</w:t>
       </w:r>
@@ -12318,7 +11982,6 @@
           <w:sz w:val="32"/>
           <w:szCs w:val="32"/>
           <w:rtl/>
-          <w:lang w:val="en-US"/>
         </w:rPr>
         <w:t xml:space="preserve">קה </w:t>
       </w:r>
@@ -12329,7 +11992,6 @@
           <w:sz w:val="32"/>
           <w:szCs w:val="32"/>
           <w:rtl/>
-          <w:lang w:val="en-US"/>
         </w:rPr>
         <w:t>–</w:t>
       </w:r>
@@ -12341,7 +12003,6 @@
           <w:sz w:val="32"/>
           <w:szCs w:val="32"/>
           <w:rtl/>
-          <w:lang w:val="en-US"/>
         </w:rPr>
         <w:t xml:space="preserve"> </w:t>
       </w:r>
@@ -12354,7 +12015,6 @@
           <w:szCs w:val="24"/>
           <w:rtl/>
           <w:cs/>
-          <w:lang w:val="en-US"/>
         </w:rPr>
       </w:pPr>
       <w:r>
@@ -12363,7 +12023,6 @@
           <w:sz w:val="18"/>
           <w:szCs w:val="24"/>
           <w:rtl/>
-          <w:lang w:val="en-US"/>
         </w:rPr>
         <w:t xml:space="preserve">פונקציות הערכת מצב הלוח בעזרת היורסטיקות הן טכניקה כללית להשתמש בה במגוון רחב של משחקים. האלגוריתם מעריך את מצב הלוח במשחק אבאלון על ידי שימוש בכליים היוריסטים. היתרונות של אלגוריתם זה הם, שהוא פשוט וקל ליישום, מהיר ויעיל. החסרונות הם שההערכה אינה תמיד מדויקת, מכיוון שהיא מבוססת על כללים היוריסטים ולא על ניתוח מעמיק של המשחק, על מנת לפתח היורסטיקות טובות דרוש ידע אנושי נרחב במשחק ובאסטרטגיות שלו. </w:t>
       </w:r>
@@ -12375,7 +12034,6 @@
           <w:sz w:val="48"/>
           <w:szCs w:val="48"/>
           <w:rtl/>
-          <w:lang w:val="en-US"/>
         </w:rPr>
       </w:pPr>
       <w:r>
@@ -12383,14 +12041,13 @@
           <w:sz w:val="48"/>
           <w:szCs w:val="48"/>
           <w:cs/>
-          <w:lang w:val="en-US"/>
         </w:rPr>
         <w:br w:type="page"/>
       </w:r>
     </w:p>
     <w:p>
       <w:pPr>
-        <w:pStyle w:val="a7"/>
+        <w:pStyle w:val="TOCHeading"/>
         <w:outlineLvl w:val="0"/>
         <w:rPr>
           <w:rFonts w:cs="Arial"/>
@@ -12402,7 +12059,6 @@
           <w:sz w:val="52"/>
           <w:szCs w:val="52"/>
           <w:cs w:val="0"/>
-          <w:lang w:val="en-US"/>
         </w:rPr>
       </w:pPr>
       <w:bookmarkStart w:id="11" w:name="_Toc162471876"/>
@@ -12417,7 +12073,6 @@
           <w:sz w:val="52"/>
           <w:szCs w:val="52"/>
           <w:cs w:val="0"/>
-          <w:lang w:val="en-US"/>
         </w:rPr>
         <w:lastRenderedPageBreak/>
         <w:t xml:space="preserve">אלגוריתם נבחר </w:t>
@@ -12433,7 +12088,6 @@
           <w:sz w:val="52"/>
           <w:szCs w:val="52"/>
           <w:cs w:val="0"/>
-          <w:lang w:val="en-US"/>
         </w:rPr>
         <w:t>–</w:t>
       </w:r>
@@ -12449,7 +12103,6 @@
           <w:sz w:val="52"/>
           <w:szCs w:val="52"/>
           <w:cs w:val="0"/>
-          <w:lang w:val="en-US"/>
         </w:rPr>
         <w:t xml:space="preserve"> </w:t>
       </w:r>
@@ -12459,7 +12112,6 @@
         <w:bidi/>
         <w:rPr>
           <w:rtl/>
-          <w:lang w:val="en-US"/>
         </w:rPr>
       </w:pPr>
     </w:p>
@@ -12472,7 +12124,6 @@
           <w:sz w:val="32"/>
           <w:szCs w:val="32"/>
           <w:rtl/>
-          <w:lang w:val="en-US"/>
         </w:rPr>
       </w:pPr>
       <w:r>
@@ -12482,7 +12133,6 @@
           <w:sz w:val="32"/>
           <w:szCs w:val="32"/>
           <w:rtl/>
-          <w:lang w:val="en-US"/>
         </w:rPr>
         <w:t>אלגוריתם הערכת מצב לוח מבוסס היוריסטיקה</w:t>
       </w:r>
@@ -12494,7 +12144,6 @@
           <w:sz w:val="32"/>
           <w:szCs w:val="32"/>
           <w:rtl/>
-          <w:lang w:val="en-US"/>
         </w:rPr>
         <w:t>:</w:t>
       </w:r>
@@ -12508,25 +12157,23 @@
           <w:sz w:val="24"/>
           <w:szCs w:val="24"/>
           <w:rtl/>
-          <w:lang w:val="en-US"/>
-        </w:rPr>
-      </w:pPr>
-      <w:r>
-        <w:rPr>
-          <w:rFonts w:hint="cs"/>
-          <w:b/>
-          <w:bCs/>
-          <w:sz w:val="24"/>
-          <w:szCs w:val="24"/>
-          <w:rtl/>
-          <w:lang w:val="en-US"/>
+        </w:rPr>
+      </w:pPr>
+      <w:r>
+        <w:rPr>
+          <w:rFonts w:hint="cs"/>
+          <w:b/>
+          <w:bCs/>
+          <w:sz w:val="24"/>
+          <w:szCs w:val="24"/>
+          <w:rtl/>
         </w:rPr>
         <w:t>תיאור האסטרטגיה/האלגוריתם:</w:t>
       </w:r>
     </w:p>
     <w:p>
       <w:pPr>
-        <w:pStyle w:val="a8"/>
+        <w:pStyle w:val="ListParagraph"/>
         <w:numPr>
           <w:ilvl w:val="0"/>
           <w:numId w:val="15"/>
@@ -12535,18 +12182,16 @@
         <w:rPr>
           <w:sz w:val="24"/>
           <w:szCs w:val="24"/>
-          <w:lang w:val="en-US"/>
-        </w:rPr>
-      </w:pPr>
-      <w:r>
-        <w:rPr>
-          <w:rFonts w:hint="cs"/>
-          <w:b/>
-          <w:bCs/>
-          <w:sz w:val="24"/>
-          <w:szCs w:val="24"/>
-          <w:rtl/>
-          <w:lang w:val="en-US"/>
+        </w:rPr>
+      </w:pPr>
+      <w:r>
+        <w:rPr>
+          <w:rFonts w:hint="cs"/>
+          <w:b/>
+          <w:bCs/>
+          <w:sz w:val="24"/>
+          <w:szCs w:val="24"/>
+          <w:rtl/>
         </w:rPr>
         <w:t xml:space="preserve">קבלת קלט: </w:t>
       </w:r>
@@ -12556,14 +12201,13 @@
           <w:sz w:val="24"/>
           <w:szCs w:val="24"/>
           <w:rtl/>
-          <w:lang w:val="en-US"/>
         </w:rPr>
         <w:t xml:space="preserve"> מצב הלוח, הכולל את לוח המשחק עם מיקומי הגולות של השחקנים וניקוד.</w:t>
       </w:r>
     </w:p>
     <w:p>
       <w:pPr>
-        <w:pStyle w:val="a8"/>
+        <w:pStyle w:val="ListParagraph"/>
         <w:numPr>
           <w:ilvl w:val="0"/>
           <w:numId w:val="15"/>
@@ -12572,18 +12216,16 @@
         <w:rPr>
           <w:sz w:val="24"/>
           <w:szCs w:val="24"/>
-          <w:lang w:val="en-US"/>
-        </w:rPr>
-      </w:pPr>
-      <w:r>
-        <w:rPr>
-          <w:rFonts w:hint="cs"/>
-          <w:b/>
-          <w:bCs/>
-          <w:sz w:val="24"/>
-          <w:szCs w:val="24"/>
-          <w:rtl/>
-          <w:lang w:val="en-US"/>
+        </w:rPr>
+      </w:pPr>
+      <w:r>
+        <w:rPr>
+          <w:rFonts w:hint="cs"/>
+          <w:b/>
+          <w:bCs/>
+          <w:sz w:val="24"/>
+          <w:szCs w:val="24"/>
+          <w:rtl/>
         </w:rPr>
         <w:t xml:space="preserve">חישוב ניקוד: </w:t>
       </w:r>
@@ -12593,14 +12235,13 @@
           <w:sz w:val="24"/>
           <w:szCs w:val="24"/>
           <w:rtl/>
-          <w:lang w:val="en-US"/>
         </w:rPr>
         <w:t>על לפי מספר היורסטיקות(אסטרטגיות) ניתן ציון למצב הלוח, דוגמאות לאותן היורסטיקות הן, על פי מרחק הגולות מהמרכז, מקבצן, תיעדוף קבוצות של עד שלוש, דחיפה אל מחוץ ללוח ועוד.</w:t>
       </w:r>
     </w:p>
     <w:p>
       <w:pPr>
-        <w:pStyle w:val="a8"/>
+        <w:pStyle w:val="ListParagraph"/>
         <w:numPr>
           <w:ilvl w:val="0"/>
           <w:numId w:val="15"/>
@@ -12609,18 +12250,16 @@
         <w:rPr>
           <w:sz w:val="24"/>
           <w:szCs w:val="24"/>
-          <w:lang w:val="en-US"/>
-        </w:rPr>
-      </w:pPr>
-      <w:r>
-        <w:rPr>
-          <w:rFonts w:hint="cs"/>
-          <w:b/>
-          <w:bCs/>
-          <w:sz w:val="24"/>
-          <w:szCs w:val="24"/>
-          <w:rtl/>
-          <w:lang w:val="en-US"/>
+        </w:rPr>
+      </w:pPr>
+      <w:r>
+        <w:rPr>
+          <w:rFonts w:hint="cs"/>
+          <w:b/>
+          <w:bCs/>
+          <w:sz w:val="24"/>
+          <w:szCs w:val="24"/>
+          <w:rtl/>
         </w:rPr>
         <w:t xml:space="preserve">החזרת פלט: </w:t>
       </w:r>
@@ -12630,20 +12269,18 @@
           <w:sz w:val="24"/>
           <w:szCs w:val="24"/>
           <w:rtl/>
-          <w:lang w:val="en-US"/>
         </w:rPr>
         <w:t>החזרת ציון הסוכם את הציונים מכל ההיורסטיקות, ציון זה מייצג את שווי מצב הלוח הספציפי הזה עבור שחקן מסוים.</w:t>
       </w:r>
     </w:p>
     <w:p>
       <w:pPr>
-        <w:pStyle w:val="a8"/>
+        <w:pStyle w:val="ListParagraph"/>
         <w:bidi/>
         <w:ind w:left="1080"/>
         <w:rPr>
           <w:sz w:val="24"/>
           <w:szCs w:val="24"/>
-          <w:lang w:val="en-US"/>
         </w:rPr>
       </w:pPr>
     </w:p>
@@ -12677,7 +12314,6 @@
           <w:sz w:val="24"/>
           <w:szCs w:val="24"/>
           <w:rtl/>
-          <w:lang w:val="en-US"/>
         </w:rPr>
       </w:pPr>
       <w:r>
@@ -12703,7 +12339,6 @@
         <w:rPr>
           <w:sz w:val="24"/>
           <w:szCs w:val="24"/>
-          <w:lang w:val="en-US"/>
         </w:rPr>
         <w:t>UNDO</w:t>
       </w:r>
@@ -12713,7 +12348,6 @@
           <w:sz w:val="24"/>
           <w:szCs w:val="24"/>
           <w:rtl/>
-          <w:lang w:val="en-US"/>
         </w:rPr>
         <w:t xml:space="preserve"> למהלך שביצענו ונעבור למהלך הבא. בממוצע יש באזור השישים מהלכים אפשרים בכל תור (משתנה בהתאם להתקדמות המשחק). על מנת לשפר את היעילות נכין מפת גיבוב שהמפתח שלה זה קוד האש של מצב לוח והערך הוא רשימה של המהלכים הכי טובים לאותו מצב לוח. וככה במקרים שחישבנו כבר את המהלכים הכי טובים למצב לוח מסוים שחזר על עצמו לא נצטרך לחשב שוב.</w:t>
       </w:r>
@@ -12725,38 +12359,35 @@
           <w:sz w:val="24"/>
           <w:szCs w:val="24"/>
           <w:rtl/>
-          <w:lang w:val="en-US"/>
-        </w:rPr>
-      </w:pPr>
-    </w:p>
-    <w:p>
-      <w:pPr>
-        <w:bidi/>
-        <w:rPr>
-          <w:b/>
-          <w:bCs/>
-          <w:sz w:val="24"/>
-          <w:szCs w:val="24"/>
-          <w:rtl/>
-          <w:lang w:val="en-US"/>
-        </w:rPr>
-      </w:pPr>
-      <w:r>
-        <w:rPr>
-          <w:rFonts w:hint="cs"/>
-          <w:b/>
-          <w:bCs/>
-          <w:sz w:val="24"/>
-          <w:szCs w:val="24"/>
-          <w:rtl/>
-          <w:lang w:val="en-US"/>
+        </w:rPr>
+      </w:pPr>
+    </w:p>
+    <w:p>
+      <w:pPr>
+        <w:bidi/>
+        <w:rPr>
+          <w:b/>
+          <w:bCs/>
+          <w:sz w:val="24"/>
+          <w:szCs w:val="24"/>
+          <w:rtl/>
+        </w:rPr>
+      </w:pPr>
+      <w:r>
+        <w:rPr>
+          <w:rFonts w:hint="cs"/>
+          <w:b/>
+          <w:bCs/>
+          <w:sz w:val="24"/>
+          <w:szCs w:val="24"/>
+          <w:rtl/>
         </w:rPr>
         <w:t>נימוק לבחירה שלי:</w:t>
       </w:r>
     </w:p>
     <w:p>
       <w:pPr>
-        <w:pStyle w:val="a8"/>
+        <w:pStyle w:val="ListParagraph"/>
         <w:numPr>
           <w:ilvl w:val="0"/>
           <w:numId w:val="17"/>
@@ -12765,18 +12396,16 @@
         <w:rPr>
           <w:sz w:val="24"/>
           <w:szCs w:val="24"/>
-          <w:lang w:val="en-US"/>
-        </w:rPr>
-      </w:pPr>
-      <w:r>
-        <w:rPr>
-          <w:rFonts w:hint="cs"/>
-          <w:b/>
-          <w:bCs/>
-          <w:sz w:val="24"/>
-          <w:szCs w:val="24"/>
-          <w:rtl/>
-          <w:lang w:val="en-US"/>
+        </w:rPr>
+      </w:pPr>
+      <w:r>
+        <w:rPr>
+          <w:rFonts w:hint="cs"/>
+          <w:b/>
+          <w:bCs/>
+          <w:sz w:val="24"/>
+          <w:szCs w:val="24"/>
+          <w:rtl/>
         </w:rPr>
         <w:t xml:space="preserve">פשוט וקל ליישום: </w:t>
       </w:r>
@@ -12786,7 +12415,6 @@
           <w:sz w:val="24"/>
           <w:szCs w:val="24"/>
           <w:rtl/>
-          <w:lang w:val="en-US"/>
         </w:rPr>
         <w:t xml:space="preserve">ניתן ליישם בקלות את האלגוריתם </w:t>
       </w:r>
@@ -12796,7 +12424,6 @@
           <w:sz w:val="24"/>
           <w:szCs w:val="24"/>
           <w:rtl/>
-          <w:lang w:val="en-US"/>
         </w:rPr>
         <w:t xml:space="preserve">במשחק אבאלון בעזרת </w:t>
       </w:r>
@@ -12804,7 +12431,6 @@
         <w:rPr>
           <w:sz w:val="24"/>
           <w:szCs w:val="24"/>
-          <w:lang w:val="en-US"/>
         </w:rPr>
         <w:t>java</w:t>
       </w:r>
@@ -12814,14 +12440,13 @@
           <w:sz w:val="24"/>
           <w:szCs w:val="24"/>
           <w:rtl/>
-          <w:lang w:val="en-US"/>
         </w:rPr>
         <w:t>.</w:t>
       </w:r>
     </w:p>
     <w:p>
       <w:pPr>
-        <w:pStyle w:val="a8"/>
+        <w:pStyle w:val="ListParagraph"/>
         <w:numPr>
           <w:ilvl w:val="0"/>
           <w:numId w:val="17"/>
@@ -12830,18 +12455,16 @@
         <w:rPr>
           <w:sz w:val="24"/>
           <w:szCs w:val="24"/>
-          <w:lang w:val="en-US"/>
-        </w:rPr>
-      </w:pPr>
-      <w:r>
-        <w:rPr>
-          <w:rFonts w:hint="cs"/>
-          <w:b/>
-          <w:bCs/>
-          <w:sz w:val="24"/>
-          <w:szCs w:val="24"/>
-          <w:rtl/>
-          <w:lang w:val="en-US"/>
+        </w:rPr>
+      </w:pPr>
+      <w:r>
+        <w:rPr>
+          <w:rFonts w:hint="cs"/>
+          <w:b/>
+          <w:bCs/>
+          <w:sz w:val="24"/>
+          <w:szCs w:val="24"/>
+          <w:rtl/>
         </w:rPr>
         <w:t xml:space="preserve">מהיר: </w:t>
       </w:r>
@@ -12851,14 +12474,13 @@
           <w:sz w:val="24"/>
           <w:szCs w:val="24"/>
           <w:rtl/>
-          <w:lang w:val="en-US"/>
         </w:rPr>
         <w:t>זמן חישוב קצר יחסית.</w:t>
       </w:r>
     </w:p>
     <w:p>
       <w:pPr>
-        <w:pStyle w:val="a8"/>
+        <w:pStyle w:val="ListParagraph"/>
         <w:numPr>
           <w:ilvl w:val="0"/>
           <w:numId w:val="17"/>
@@ -12867,18 +12489,16 @@
         <w:rPr>
           <w:sz w:val="24"/>
           <w:szCs w:val="24"/>
-          <w:lang w:val="en-US"/>
-        </w:rPr>
-      </w:pPr>
-      <w:r>
-        <w:rPr>
-          <w:rFonts w:hint="cs"/>
-          <w:b/>
-          <w:bCs/>
-          <w:sz w:val="24"/>
-          <w:szCs w:val="24"/>
-          <w:rtl/>
-          <w:lang w:val="en-US"/>
+        </w:rPr>
+      </w:pPr>
+      <w:r>
+        <w:rPr>
+          <w:rFonts w:hint="cs"/>
+          <w:b/>
+          <w:bCs/>
+          <w:sz w:val="24"/>
+          <w:szCs w:val="24"/>
+          <w:rtl/>
         </w:rPr>
         <w:t>יעיל:</w:t>
       </w:r>
@@ -12888,14 +12508,13 @@
           <w:sz w:val="24"/>
           <w:szCs w:val="24"/>
           <w:rtl/>
-          <w:lang w:val="en-US"/>
         </w:rPr>
         <w:t xml:space="preserve"> יכול להעריך בצורה טובה את מצב המשחק (במידה ופונקציות ההיוריסטיקות טובות ומדויקות).</w:t>
       </w:r>
     </w:p>
     <w:p>
       <w:pPr>
-        <w:pStyle w:val="a8"/>
+        <w:pStyle w:val="ListParagraph"/>
         <w:numPr>
           <w:ilvl w:val="0"/>
           <w:numId w:val="17"/>
@@ -12904,18 +12523,16 @@
         <w:rPr>
           <w:sz w:val="24"/>
           <w:szCs w:val="24"/>
-          <w:lang w:val="en-US"/>
-        </w:rPr>
-      </w:pPr>
-      <w:r>
-        <w:rPr>
-          <w:rFonts w:hint="cs"/>
-          <w:b/>
-          <w:bCs/>
-          <w:sz w:val="24"/>
-          <w:szCs w:val="24"/>
-          <w:rtl/>
-          <w:lang w:val="en-US"/>
+        </w:rPr>
+      </w:pPr>
+      <w:r>
+        <w:rPr>
+          <w:rFonts w:hint="cs"/>
+          <w:b/>
+          <w:bCs/>
+          <w:sz w:val="24"/>
+          <w:szCs w:val="24"/>
+          <w:rtl/>
         </w:rPr>
         <w:t>גמישות:</w:t>
       </w:r>
@@ -12925,14 +12542,13 @@
           <w:sz w:val="24"/>
           <w:szCs w:val="24"/>
           <w:rtl/>
-          <w:lang w:val="en-US"/>
         </w:rPr>
         <w:t xml:space="preserve"> ניתן להתאים את ההיוריסטיקות בהתאם לסגנון משחק ספציפי.</w:t>
       </w:r>
     </w:p>
     <w:p>
       <w:pPr>
-        <w:pStyle w:val="a8"/>
+        <w:pStyle w:val="ListParagraph"/>
         <w:numPr>
           <w:ilvl w:val="0"/>
           <w:numId w:val="17"/>
@@ -12941,18 +12557,16 @@
         <w:rPr>
           <w:sz w:val="24"/>
           <w:szCs w:val="24"/>
-          <w:lang w:val="en-US"/>
-        </w:rPr>
-      </w:pPr>
-      <w:r>
-        <w:rPr>
-          <w:rFonts w:hint="cs"/>
-          <w:b/>
-          <w:bCs/>
-          <w:sz w:val="24"/>
-          <w:szCs w:val="24"/>
-          <w:rtl/>
-          <w:lang w:val="en-US"/>
+        </w:rPr>
+      </w:pPr>
+      <w:r>
+        <w:rPr>
+          <w:rFonts w:hint="cs"/>
+          <w:b/>
+          <w:bCs/>
+          <w:sz w:val="24"/>
+          <w:szCs w:val="24"/>
+          <w:rtl/>
         </w:rPr>
         <w:t>שקיפות:</w:t>
       </w:r>
@@ -12962,14 +12576,13 @@
           <w:sz w:val="24"/>
           <w:szCs w:val="24"/>
           <w:rtl/>
-          <w:lang w:val="en-US"/>
         </w:rPr>
         <w:t xml:space="preserve"> קל להבין את אופן פעולת האלגוריתם.</w:t>
       </w:r>
     </w:p>
     <w:p>
       <w:pPr>
-        <w:pStyle w:val="a8"/>
+        <w:pStyle w:val="ListParagraph"/>
         <w:numPr>
           <w:ilvl w:val="0"/>
           <w:numId w:val="17"/>
@@ -12980,18 +12593,16 @@
           <w:sz w:val="24"/>
           <w:szCs w:val="24"/>
           <w:rtl/>
-          <w:lang w:val="en-US"/>
-        </w:rPr>
-      </w:pPr>
-      <w:r>
-        <w:rPr>
-          <w:rFonts w:hint="cs"/>
-          <w:b/>
-          <w:bCs/>
-          <w:sz w:val="24"/>
-          <w:szCs w:val="24"/>
-          <w:rtl/>
-          <w:lang w:val="en-US"/>
+        </w:rPr>
+      </w:pPr>
+      <w:r>
+        <w:rPr>
+          <w:rFonts w:hint="cs"/>
+          <w:b/>
+          <w:bCs/>
+          <w:sz w:val="24"/>
+          <w:szCs w:val="24"/>
+          <w:rtl/>
         </w:rPr>
         <w:t>יכולת שיפור:</w:t>
       </w:r>
@@ -13001,7 +12612,6 @@
           <w:sz w:val="24"/>
           <w:szCs w:val="24"/>
           <w:rtl/>
-          <w:lang w:val="en-US"/>
         </w:rPr>
         <w:t xml:space="preserve"> ניתן לשפר את דיוק ההערכה על ידי פיתוח היוריסטיות מתקדמות יותר.</w:t>
       </w:r>
@@ -13013,7 +12623,6 @@
           <w:sz w:val="48"/>
           <w:szCs w:val="48"/>
           <w:rtl/>
-          <w:lang w:val="en-US"/>
         </w:rPr>
       </w:pPr>
       <w:r>
@@ -13021,14 +12630,13 @@
           <w:sz w:val="48"/>
           <w:szCs w:val="48"/>
           <w:cs/>
-          <w:lang w:val="en-US"/>
         </w:rPr>
         <w:br w:type="page"/>
       </w:r>
     </w:p>
     <w:p>
       <w:pPr>
-        <w:pStyle w:val="a7"/>
+        <w:pStyle w:val="TOCHeading"/>
         <w:outlineLvl w:val="0"/>
         <w:rPr>
           <w:rFonts w:cs="Arial"/>
@@ -13040,7 +12648,6 @@
           <w:sz w:val="52"/>
           <w:szCs w:val="52"/>
           <w:cs w:val="0"/>
-          <w:lang w:val="en-US"/>
         </w:rPr>
       </w:pPr>
       <w:bookmarkStart w:id="12" w:name="_Toc162471877"/>
@@ -13049,7 +12656,6 @@
           <w:noProof/>
           <w:sz w:val="48"/>
           <w:szCs w:val="48"/>
-          <w:lang w:val="en-US"/>
         </w:rPr>
         <w:lastRenderedPageBreak/>
         <w:drawing>
@@ -13127,7 +12733,6 @@
           <w:szCs w:val="52"/>
           <w:rtl w:val="0"/>
           <w:cs w:val="0"/>
-          <w:lang w:val="en-US"/>
         </w:rPr>
         <w:t>Top-down Level Design</w:t>
       </w:r>
@@ -13142,7 +12747,6 @@
           <w:sz w:val="52"/>
           <w:szCs w:val="52"/>
           <w:cs w:val="0"/>
-          <w:lang w:val="en-US"/>
         </w:rPr>
         <w:t xml:space="preserve"> -</w:t>
       </w:r>
@@ -13158,7 +12762,6 @@
           <w:sz w:val="52"/>
           <w:szCs w:val="52"/>
           <w:cs w:val="0"/>
-          <w:lang w:val="en-US"/>
         </w:rPr>
         <w:t xml:space="preserve"> </w:t>
       </w:r>
@@ -13170,7 +12773,6 @@
           <w:sz w:val="48"/>
           <w:szCs w:val="48"/>
           <w:rtl/>
-          <w:lang w:val="en-US"/>
         </w:rPr>
       </w:pPr>
     </w:p>
@@ -13181,7 +12783,6 @@
           <w:sz w:val="48"/>
           <w:szCs w:val="48"/>
           <w:rtl/>
-          <w:lang w:val="en-US"/>
         </w:rPr>
       </w:pPr>
     </w:p>
@@ -13192,7 +12793,6 @@
           <w:sz w:val="48"/>
           <w:szCs w:val="48"/>
           <w:rtl/>
-          <w:lang w:val="en-US"/>
         </w:rPr>
       </w:pPr>
     </w:p>
@@ -13203,7 +12803,6 @@
           <w:sz w:val="48"/>
           <w:szCs w:val="48"/>
           <w:rtl/>
-          <w:lang w:val="en-US"/>
         </w:rPr>
       </w:pPr>
     </w:p>
@@ -13214,7 +12813,6 @@
           <w:sz w:val="48"/>
           <w:szCs w:val="48"/>
           <w:rtl/>
-          <w:lang w:val="en-US"/>
         </w:rPr>
       </w:pPr>
     </w:p>
@@ -13225,7 +12823,6 @@
           <w:sz w:val="48"/>
           <w:szCs w:val="48"/>
           <w:rtl/>
-          <w:lang w:val="en-US"/>
         </w:rPr>
       </w:pPr>
     </w:p>
@@ -13236,7 +12833,6 @@
           <w:sz w:val="48"/>
           <w:szCs w:val="48"/>
           <w:rtl/>
-          <w:lang w:val="en-US"/>
         </w:rPr>
       </w:pPr>
     </w:p>
@@ -13247,7 +12843,6 @@
           <w:sz w:val="48"/>
           <w:szCs w:val="48"/>
           <w:rtl/>
-          <w:lang w:val="en-US"/>
         </w:rPr>
       </w:pPr>
     </w:p>
@@ -13258,7 +12853,6 @@
           <w:sz w:val="48"/>
           <w:szCs w:val="48"/>
           <w:rtl/>
-          <w:lang w:val="en-US"/>
         </w:rPr>
       </w:pPr>
     </w:p>
@@ -13269,7 +12863,6 @@
           <w:sz w:val="48"/>
           <w:szCs w:val="48"/>
           <w:rtl/>
-          <w:lang w:val="en-US"/>
         </w:rPr>
       </w:pPr>
     </w:p>
@@ -13280,7 +12873,6 @@
           <w:sz w:val="48"/>
           <w:szCs w:val="48"/>
           <w:rtl/>
-          <w:lang w:val="en-US"/>
         </w:rPr>
       </w:pPr>
     </w:p>
@@ -13291,7 +12883,6 @@
           <w:sz w:val="48"/>
           <w:szCs w:val="48"/>
           <w:rtl/>
-          <w:lang w:val="en-US"/>
         </w:rPr>
       </w:pPr>
     </w:p>
@@ -13302,7 +12893,6 @@
           <w:sz w:val="48"/>
           <w:szCs w:val="48"/>
           <w:rtl/>
-          <w:lang w:val="en-US"/>
         </w:rPr>
       </w:pPr>
     </w:p>
@@ -13313,7 +12903,6 @@
           <w:sz w:val="48"/>
           <w:szCs w:val="48"/>
           <w:rtl/>
-          <w:lang w:val="en-US"/>
         </w:rPr>
       </w:pPr>
     </w:p>
@@ -13324,7 +12913,6 @@
           <w:sz w:val="48"/>
           <w:szCs w:val="48"/>
           <w:rtl/>
-          <w:lang w:val="en-US"/>
         </w:rPr>
       </w:pPr>
     </w:p>
@@ -13335,7 +12923,6 @@
           <w:sz w:val="48"/>
           <w:szCs w:val="48"/>
           <w:rtl/>
-          <w:lang w:val="en-US"/>
         </w:rPr>
       </w:pPr>
     </w:p>
@@ -13346,7 +12933,6 @@
           <w:sz w:val="48"/>
           <w:szCs w:val="48"/>
           <w:rtl/>
-          <w:lang w:val="en-US"/>
         </w:rPr>
       </w:pPr>
     </w:p>
@@ -13367,7 +12953,6 @@
           <w:szCs w:val="52"/>
           <w:rtl/>
           <w:cs/>
-          <w:lang w:val="en-US"/>
         </w:rPr>
       </w:pPr>
       <w:r>
@@ -13375,7 +12960,6 @@
           <w:sz w:val="48"/>
           <w:szCs w:val="48"/>
           <w:cs/>
-          <w:lang w:val="en-US"/>
         </w:rPr>
         <w:br w:type="page"/>
       </w:r>
@@ -13391,7 +12975,6 @@
           <w:szCs w:val="52"/>
           <w:rtl/>
           <w:cs/>
-          <w:lang w:val="en-US"/>
         </w:rPr>
         <w:lastRenderedPageBreak/>
         <w:t>תיאור מילולי של ארכיטקטורת הפרויקט</w:t>
@@ -13408,14 +12991,13 @@
           <w:szCs w:val="52"/>
           <w:rtl/>
           <w:cs/>
-          <w:lang w:val="en-US"/>
         </w:rPr>
         <w:t xml:space="preserve"> -</w:t>
       </w:r>
     </w:p>
     <w:p>
       <w:pPr>
-        <w:pStyle w:val="a8"/>
+        <w:pStyle w:val="ListParagraph"/>
         <w:numPr>
           <w:ilvl w:val="0"/>
           <w:numId w:val="21"/>
@@ -13506,7 +13088,7 @@
     </w:p>
     <w:p>
       <w:pPr>
-        <w:pStyle w:val="a8"/>
+        <w:pStyle w:val="ListParagraph"/>
         <w:numPr>
           <w:ilvl w:val="0"/>
           <w:numId w:val="17"/>
@@ -13516,16 +13098,14 @@
         <w:rPr>
           <w:sz w:val="24"/>
           <w:szCs w:val="24"/>
-          <w:lang w:val="en-US"/>
-        </w:rPr>
-      </w:pPr>
-      <w:r>
-        <w:rPr>
-          <w:rFonts w:hint="cs"/>
-          <w:sz w:val="24"/>
-          <w:szCs w:val="24"/>
-          <w:rtl/>
-          <w:lang w:val="en-US"/>
+        </w:rPr>
+      </w:pPr>
+      <w:r>
+        <w:rPr>
+          <w:rFonts w:hint="cs"/>
+          <w:sz w:val="24"/>
+          <w:szCs w:val="24"/>
+          <w:rtl/>
         </w:rPr>
         <w:t>בחירת שחקנים(מחשב או אדם)</w:t>
       </w:r>
@@ -13535,14 +13115,13 @@
           <w:sz w:val="24"/>
           <w:szCs w:val="24"/>
           <w:rtl/>
-          <w:lang w:val="en-US"/>
         </w:rPr>
         <w:t>.</w:t>
       </w:r>
     </w:p>
     <w:p>
       <w:pPr>
-        <w:pStyle w:val="a8"/>
+        <w:pStyle w:val="ListParagraph"/>
         <w:numPr>
           <w:ilvl w:val="0"/>
           <w:numId w:val="17"/>
@@ -13552,16 +13131,14 @@
         <w:rPr>
           <w:sz w:val="24"/>
           <w:szCs w:val="24"/>
-          <w:lang w:val="en-US"/>
-        </w:rPr>
-      </w:pPr>
-      <w:r>
-        <w:rPr>
-          <w:rFonts w:hint="cs"/>
-          <w:sz w:val="24"/>
-          <w:szCs w:val="24"/>
-          <w:rtl/>
-          <w:lang w:val="en-US"/>
+        </w:rPr>
+      </w:pPr>
+      <w:r>
+        <w:rPr>
+          <w:rFonts w:hint="cs"/>
+          <w:sz w:val="24"/>
+          <w:szCs w:val="24"/>
+          <w:rtl/>
         </w:rPr>
         <w:t>בחירת השחקן המתחיל</w:t>
       </w:r>
@@ -13571,14 +13148,13 @@
           <w:sz w:val="24"/>
           <w:szCs w:val="24"/>
           <w:rtl/>
-          <w:lang w:val="en-US"/>
         </w:rPr>
         <w:t>.</w:t>
       </w:r>
     </w:p>
     <w:p>
       <w:pPr>
-        <w:pStyle w:val="a8"/>
+        <w:pStyle w:val="ListParagraph"/>
         <w:numPr>
           <w:ilvl w:val="0"/>
           <w:numId w:val="17"/>
@@ -13588,16 +13164,14 @@
         <w:rPr>
           <w:sz w:val="24"/>
           <w:szCs w:val="24"/>
-          <w:lang w:val="en-US"/>
-        </w:rPr>
-      </w:pPr>
-      <w:r>
-        <w:rPr>
-          <w:rFonts w:hint="cs"/>
-          <w:sz w:val="24"/>
-          <w:szCs w:val="24"/>
-          <w:rtl/>
-          <w:lang w:val="en-US"/>
+        </w:rPr>
+      </w:pPr>
+      <w:r>
+        <w:rPr>
+          <w:rFonts w:hint="cs"/>
+          <w:sz w:val="24"/>
+          <w:szCs w:val="24"/>
+          <w:rtl/>
         </w:rPr>
         <w:t>מקבל</w:t>
       </w:r>
@@ -13607,7 +13181,6 @@
           <w:sz w:val="24"/>
           <w:szCs w:val="24"/>
           <w:rtl/>
-          <w:lang w:val="en-US"/>
         </w:rPr>
         <w:t xml:space="preserve"> קלט מהמשתמש עד לחיצת הכפתור </w:t>
       </w:r>
@@ -13616,7 +13189,6 @@
           <w:rFonts w:hint="cs"/>
           <w:sz w:val="24"/>
           <w:szCs w:val="24"/>
-          <w:lang w:val="en-US"/>
         </w:rPr>
         <w:t>START</w:t>
       </w:r>
@@ -13626,14 +13198,13 @@
           <w:sz w:val="24"/>
           <w:szCs w:val="24"/>
           <w:rtl/>
-          <w:lang w:val="en-US"/>
         </w:rPr>
         <w:t>.</w:t>
       </w:r>
     </w:p>
     <w:p>
       <w:pPr>
-        <w:pStyle w:val="a8"/>
+        <w:pStyle w:val="ListParagraph"/>
         <w:numPr>
           <w:ilvl w:val="0"/>
           <w:numId w:val="21"/>
@@ -13687,7 +13258,7 @@
     </w:p>
     <w:p>
       <w:pPr>
-        <w:pStyle w:val="a8"/>
+        <w:pStyle w:val="ListParagraph"/>
         <w:numPr>
           <w:ilvl w:val="0"/>
           <w:numId w:val="17"/>
@@ -13697,16 +13268,14 @@
         <w:rPr>
           <w:sz w:val="24"/>
           <w:szCs w:val="24"/>
-          <w:lang w:val="en-US"/>
-        </w:rPr>
-      </w:pPr>
-      <w:r>
-        <w:rPr>
-          <w:rFonts w:hint="cs"/>
-          <w:sz w:val="24"/>
-          <w:szCs w:val="24"/>
-          <w:rtl/>
-          <w:lang w:val="en-US"/>
+        </w:rPr>
+      </w:pPr>
+      <w:r>
+        <w:rPr>
+          <w:rFonts w:hint="cs"/>
+          <w:sz w:val="24"/>
+          <w:szCs w:val="24"/>
+          <w:rtl/>
         </w:rPr>
         <w:t xml:space="preserve">מקבל קלט מהמשתמש (אם </w:t>
       </w:r>
@@ -13716,7 +13285,6 @@
           <w:sz w:val="24"/>
           <w:szCs w:val="24"/>
           <w:rtl/>
-          <w:lang w:val="en-US"/>
         </w:rPr>
         <w:t>שחקן</w:t>
       </w:r>
@@ -13726,7 +13294,6 @@
           <w:sz w:val="24"/>
           <w:szCs w:val="24"/>
           <w:rtl/>
-          <w:lang w:val="en-US"/>
         </w:rPr>
         <w:t xml:space="preserve"> אדם)</w:t>
       </w:r>
@@ -13736,14 +13303,13 @@
           <w:sz w:val="24"/>
           <w:szCs w:val="24"/>
           <w:rtl/>
-          <w:lang w:val="en-US"/>
         </w:rPr>
         <w:t>.</w:t>
       </w:r>
     </w:p>
     <w:p>
       <w:pPr>
-        <w:pStyle w:val="a8"/>
+        <w:pStyle w:val="ListParagraph"/>
         <w:numPr>
           <w:ilvl w:val="0"/>
           <w:numId w:val="17"/>
@@ -13753,16 +13319,14 @@
         <w:rPr>
           <w:sz w:val="24"/>
           <w:szCs w:val="24"/>
-          <w:lang w:val="en-US"/>
-        </w:rPr>
-      </w:pPr>
-      <w:r>
-        <w:rPr>
-          <w:rFonts w:hint="cs"/>
-          <w:sz w:val="24"/>
-          <w:szCs w:val="24"/>
-          <w:rtl/>
-          <w:lang w:val="en-US"/>
+        </w:rPr>
+      </w:pPr>
+      <w:r>
+        <w:rPr>
+          <w:rFonts w:hint="cs"/>
+          <w:sz w:val="24"/>
+          <w:szCs w:val="24"/>
+          <w:rtl/>
         </w:rPr>
         <w:t xml:space="preserve">מקבל פלט ממחלקת ה </w:t>
       </w:r>
@@ -13771,7 +13335,6 @@
           <w:sz w:val="24"/>
           <w:szCs w:val="24"/>
           <w:rtl/>
-          <w:lang w:val="en-US"/>
         </w:rPr>
         <w:t>–</w:t>
       </w:r>
@@ -13781,7 +13344,6 @@
           <w:sz w:val="24"/>
           <w:szCs w:val="24"/>
           <w:rtl/>
-          <w:lang w:val="en-US"/>
         </w:rPr>
         <w:t xml:space="preserve"> </w:t>
       </w:r>
@@ -13790,7 +13352,6 @@
           <w:rFonts w:hint="cs"/>
           <w:sz w:val="24"/>
           <w:szCs w:val="24"/>
-          <w:lang w:val="en-US"/>
         </w:rPr>
         <w:t>AI</w:t>
       </w:r>
@@ -13800,7 +13361,6 @@
           <w:sz w:val="24"/>
           <w:szCs w:val="24"/>
           <w:rtl/>
-          <w:lang w:val="en-US"/>
         </w:rPr>
         <w:t xml:space="preserve"> (אם </w:t>
       </w:r>
@@ -13810,7 +13370,6 @@
           <w:sz w:val="24"/>
           <w:szCs w:val="24"/>
           <w:rtl/>
-          <w:lang w:val="en-US"/>
         </w:rPr>
         <w:t>שחקן</w:t>
       </w:r>
@@ -13820,7 +13379,6 @@
           <w:sz w:val="24"/>
           <w:szCs w:val="24"/>
           <w:rtl/>
-          <w:lang w:val="en-US"/>
         </w:rPr>
         <w:t xml:space="preserve"> מחשב)</w:t>
       </w:r>
@@ -13830,14 +13388,13 @@
           <w:sz w:val="24"/>
           <w:szCs w:val="24"/>
           <w:rtl/>
-          <w:lang w:val="en-US"/>
         </w:rPr>
         <w:t>.</w:t>
       </w:r>
     </w:p>
     <w:p>
       <w:pPr>
-        <w:pStyle w:val="a8"/>
+        <w:pStyle w:val="ListParagraph"/>
         <w:numPr>
           <w:ilvl w:val="1"/>
           <w:numId w:val="21"/>
@@ -13849,7 +13406,6 @@
         <w:rPr>
           <w:sz w:val="24"/>
           <w:szCs w:val="24"/>
-          <w:lang w:val="en-US"/>
         </w:rPr>
       </w:pPr>
       <w:r>
@@ -13893,7 +13449,7 @@
     </w:p>
     <w:p>
       <w:pPr>
-        <w:pStyle w:val="a8"/>
+        <w:pStyle w:val="ListParagraph"/>
         <w:tabs>
           <w:tab w:val="left" w:pos="2606"/>
         </w:tabs>
@@ -13902,16 +13458,14 @@
         <w:rPr>
           <w:sz w:val="24"/>
           <w:szCs w:val="24"/>
-          <w:lang w:val="en-US"/>
-        </w:rPr>
-      </w:pPr>
-      <w:r>
-        <w:rPr>
-          <w:rFonts w:hint="cs"/>
-          <w:sz w:val="24"/>
-          <w:szCs w:val="24"/>
-          <w:rtl/>
-          <w:lang w:val="en-US"/>
+        </w:rPr>
+      </w:pPr>
+      <w:r>
+        <w:rPr>
+          <w:rFonts w:hint="cs"/>
+          <w:sz w:val="24"/>
+          <w:szCs w:val="24"/>
+          <w:rtl/>
         </w:rPr>
         <w:t>מקבלת קלט שהוא פוזיציית התחלת המשחק</w:t>
       </w:r>
@@ -13921,7 +13475,6 @@
           <w:sz w:val="24"/>
           <w:szCs w:val="24"/>
           <w:rtl/>
-          <w:lang w:val="en-US"/>
         </w:rPr>
         <w:t xml:space="preserve">, </w:t>
       </w:r>
@@ -13931,7 +13484,6 @@
           <w:sz w:val="24"/>
           <w:szCs w:val="24"/>
           <w:rtl/>
-          <w:lang w:val="en-US"/>
         </w:rPr>
         <w:t>מקבלת קלט ממשק המשתמש</w:t>
       </w:r>
@@ -13941,14 +13493,13 @@
           <w:sz w:val="24"/>
           <w:szCs w:val="24"/>
           <w:rtl/>
-          <w:lang w:val="en-US"/>
         </w:rPr>
         <w:t>.</w:t>
       </w:r>
     </w:p>
     <w:p>
       <w:pPr>
-        <w:pStyle w:val="a8"/>
+        <w:pStyle w:val="ListParagraph"/>
         <w:numPr>
           <w:ilvl w:val="2"/>
           <w:numId w:val="21"/>
@@ -13960,7 +13511,6 @@
         <w:rPr>
           <w:sz w:val="24"/>
           <w:szCs w:val="24"/>
-          <w:lang w:val="en-US"/>
         </w:rPr>
       </w:pPr>
       <w:r>
@@ -13981,7 +13531,6 @@
           <w:sz w:val="28"/>
           <w:szCs w:val="28"/>
           <w:rtl/>
-          <w:lang w:val="en-US"/>
         </w:rPr>
         <w:t>–</w:t>
       </w:r>
@@ -13991,14 +13540,13 @@
           <w:sz w:val="24"/>
           <w:szCs w:val="24"/>
           <w:rtl/>
-          <w:lang w:val="en-US"/>
         </w:rPr>
         <w:t xml:space="preserve"> </w:t>
       </w:r>
     </w:p>
     <w:p>
       <w:pPr>
-        <w:pStyle w:val="a8"/>
+        <w:pStyle w:val="ListParagraph"/>
         <w:tabs>
           <w:tab w:val="left" w:pos="2606"/>
         </w:tabs>
@@ -14007,16 +13555,14 @@
         <w:rPr>
           <w:sz w:val="24"/>
           <w:szCs w:val="24"/>
-          <w:lang w:val="en-US"/>
-        </w:rPr>
-      </w:pPr>
-      <w:r>
-        <w:rPr>
-          <w:rFonts w:hint="cs"/>
-          <w:sz w:val="24"/>
-          <w:szCs w:val="24"/>
-          <w:rtl/>
-          <w:lang w:val="en-US"/>
+        </w:rPr>
+      </w:pPr>
+      <w:r>
+        <w:rPr>
+          <w:rFonts w:hint="cs"/>
+          <w:sz w:val="24"/>
+          <w:szCs w:val="24"/>
+          <w:rtl/>
         </w:rPr>
         <w:t>מקבלת קלט מהלוגיקה</w:t>
       </w:r>
@@ -14026,7 +13572,6 @@
           <w:sz w:val="24"/>
           <w:szCs w:val="24"/>
           <w:rtl/>
-          <w:lang w:val="en-US"/>
         </w:rPr>
         <w:t xml:space="preserve"> ו</w:t>
       </w:r>
@@ -14036,7 +13581,6 @@
           <w:sz w:val="24"/>
           <w:szCs w:val="24"/>
           <w:rtl/>
-          <w:lang w:val="en-US"/>
         </w:rPr>
         <w:t>מחזירה אם שחקן ניצח או</w:t>
       </w:r>
@@ -14046,7 +13590,6 @@
           <w:sz w:val="24"/>
           <w:szCs w:val="24"/>
           <w:rtl/>
-          <w:lang w:val="en-US"/>
         </w:rPr>
         <w:t xml:space="preserve"> לא או</w:t>
       </w:r>
@@ -14056,7 +13599,6 @@
           <w:sz w:val="24"/>
           <w:szCs w:val="24"/>
           <w:rtl/>
-          <w:lang w:val="en-US"/>
         </w:rPr>
         <w:t xml:space="preserve"> אם התקיים תיקו</w:t>
       </w:r>
@@ -14066,14 +13608,13 @@
           <w:sz w:val="24"/>
           <w:szCs w:val="24"/>
           <w:rtl/>
-          <w:lang w:val="en-US"/>
         </w:rPr>
         <w:t>.</w:t>
       </w:r>
     </w:p>
     <w:p>
       <w:pPr>
-        <w:pStyle w:val="a8"/>
+        <w:pStyle w:val="ListParagraph"/>
         <w:numPr>
           <w:ilvl w:val="2"/>
           <w:numId w:val="21"/>
@@ -14085,7 +13626,6 @@
         <w:rPr>
           <w:sz w:val="24"/>
           <w:szCs w:val="24"/>
-          <w:lang w:val="en-US"/>
         </w:rPr>
       </w:pPr>
       <w:r>
@@ -14154,7 +13694,7 @@
     </w:p>
     <w:p>
       <w:pPr>
-        <w:pStyle w:val="a8"/>
+        <w:pStyle w:val="ListParagraph"/>
         <w:tabs>
           <w:tab w:val="left" w:pos="2606"/>
         </w:tabs>
@@ -14163,16 +13703,14 @@
         <w:rPr>
           <w:sz w:val="24"/>
           <w:szCs w:val="24"/>
-          <w:lang w:val="en-US"/>
-        </w:rPr>
-      </w:pPr>
-      <w:r>
-        <w:rPr>
-          <w:rFonts w:hint="cs"/>
-          <w:sz w:val="24"/>
-          <w:szCs w:val="24"/>
-          <w:rtl/>
-          <w:lang w:val="en-US"/>
+        </w:rPr>
+      </w:pPr>
+      <w:r>
+        <w:rPr>
+          <w:rFonts w:hint="cs"/>
+          <w:sz w:val="24"/>
+          <w:szCs w:val="24"/>
+          <w:rtl/>
         </w:rPr>
         <w:t>מקבלת קלט מהלוגיקה</w:t>
       </w:r>
@@ -14182,7 +13720,6 @@
           <w:sz w:val="24"/>
           <w:szCs w:val="24"/>
           <w:rtl/>
-          <w:lang w:val="en-US"/>
         </w:rPr>
         <w:t xml:space="preserve"> </w:t>
       </w:r>
@@ -14192,7 +13729,6 @@
           <w:sz w:val="24"/>
           <w:szCs w:val="24"/>
           <w:rtl/>
-          <w:lang w:val="en-US"/>
         </w:rPr>
         <w:t>מחשבת ומחזירה א</w:t>
       </w:r>
@@ -14202,7 +13738,6 @@
           <w:sz w:val="24"/>
           <w:szCs w:val="24"/>
           <w:rtl/>
-          <w:lang w:val="en-US"/>
         </w:rPr>
         <w:t>ת</w:t>
       </w:r>
@@ -14212,7 +13747,6 @@
           <w:sz w:val="24"/>
           <w:szCs w:val="24"/>
           <w:rtl/>
-          <w:lang w:val="en-US"/>
         </w:rPr>
         <w:t xml:space="preserve"> המהל</w:t>
       </w:r>
@@ -14222,7 +13756,6 @@
           <w:sz w:val="24"/>
           <w:szCs w:val="24"/>
           <w:rtl/>
-          <w:lang w:val="en-US"/>
         </w:rPr>
         <w:t>כים</w:t>
       </w:r>
@@ -14232,7 +13765,6 @@
           <w:sz w:val="24"/>
           <w:szCs w:val="24"/>
           <w:rtl/>
-          <w:lang w:val="en-US"/>
         </w:rPr>
         <w:t xml:space="preserve"> </w:t>
       </w:r>
@@ -14242,7 +13774,6 @@
           <w:sz w:val="24"/>
           <w:szCs w:val="24"/>
           <w:rtl/>
-          <w:lang w:val="en-US"/>
         </w:rPr>
         <w:t>ה</w:t>
       </w:r>
@@ -14252,7 +13783,6 @@
           <w:sz w:val="24"/>
           <w:szCs w:val="24"/>
           <w:rtl/>
-          <w:lang w:val="en-US"/>
         </w:rPr>
         <w:t>חוקי</w:t>
       </w:r>
@@ -14262,7 +13792,6 @@
           <w:sz w:val="24"/>
           <w:szCs w:val="24"/>
           <w:rtl/>
-          <w:lang w:val="en-US"/>
         </w:rPr>
         <w:t>ים</w:t>
       </w:r>
@@ -14272,14 +13801,13 @@
           <w:sz w:val="24"/>
           <w:szCs w:val="24"/>
           <w:rtl/>
-          <w:lang w:val="en-US"/>
         </w:rPr>
         <w:t>.</w:t>
       </w:r>
     </w:p>
     <w:p>
       <w:pPr>
-        <w:pStyle w:val="a8"/>
+        <w:pStyle w:val="ListParagraph"/>
         <w:numPr>
           <w:ilvl w:val="2"/>
           <w:numId w:val="21"/>
@@ -14291,7 +13819,6 @@
         <w:rPr>
           <w:sz w:val="24"/>
           <w:szCs w:val="24"/>
-          <w:lang w:val="en-US"/>
         </w:rPr>
       </w:pPr>
       <w:r>
@@ -14347,7 +13874,7 @@
     </w:p>
     <w:p>
       <w:pPr>
-        <w:pStyle w:val="a8"/>
+        <w:pStyle w:val="ListParagraph"/>
         <w:tabs>
           <w:tab w:val="left" w:pos="2606"/>
         </w:tabs>
@@ -14356,23 +13883,21 @@
         <w:rPr>
           <w:sz w:val="24"/>
           <w:szCs w:val="24"/>
-          <w:lang w:val="en-US"/>
-        </w:rPr>
-      </w:pPr>
-      <w:r>
-        <w:rPr>
-          <w:rFonts w:hint="cs"/>
-          <w:sz w:val="24"/>
-          <w:szCs w:val="24"/>
-          <w:rtl/>
-          <w:lang w:val="en-US"/>
+        </w:rPr>
+      </w:pPr>
+      <w:r>
+        <w:rPr>
+          <w:rFonts w:hint="cs"/>
+          <w:sz w:val="24"/>
+          <w:szCs w:val="24"/>
+          <w:rtl/>
         </w:rPr>
         <w:t>בסוף המשחק שומר תיעוד של המשחק וסטטיסטיקות ונתונים עליו בקובץ ומציע לשחקן לראות ולהוריד את הקובץ.</w:t>
       </w:r>
     </w:p>
     <w:p>
       <w:pPr>
-        <w:pStyle w:val="a8"/>
+        <w:pStyle w:val="ListParagraph"/>
         <w:numPr>
           <w:ilvl w:val="1"/>
           <w:numId w:val="21"/>
@@ -14431,7 +13956,7 @@
     </w:p>
     <w:p>
       <w:pPr>
-        <w:pStyle w:val="a8"/>
+        <w:pStyle w:val="ListParagraph"/>
         <w:tabs>
           <w:tab w:val="left" w:pos="2606"/>
         </w:tabs>
@@ -14452,7 +13977,6 @@
           <w:sz w:val="24"/>
           <w:szCs w:val="24"/>
           <w:rtl/>
-          <w:lang w:val="en-US"/>
         </w:rPr>
         <w:t>מחשב את המהלך הטוב ביותר עבור השחקן שלו</w:t>
       </w:r>
@@ -14462,14 +13986,13 @@
           <w:sz w:val="24"/>
           <w:szCs w:val="24"/>
           <w:rtl/>
-          <w:lang w:val="en-US"/>
         </w:rPr>
         <w:t>.</w:t>
       </w:r>
     </w:p>
     <w:p>
       <w:pPr>
-        <w:pStyle w:val="a8"/>
+        <w:pStyle w:val="ListParagraph"/>
         <w:numPr>
           <w:ilvl w:val="1"/>
           <w:numId w:val="21"/>
@@ -14577,7 +14100,7 @@
     </w:p>
     <w:p>
       <w:pPr>
-        <w:pStyle w:val="a8"/>
+        <w:pStyle w:val="ListParagraph"/>
         <w:tabs>
           <w:tab w:val="left" w:pos="2606"/>
         </w:tabs>
@@ -14598,7 +14121,6 @@
           <w:sz w:val="24"/>
           <w:szCs w:val="24"/>
           <w:rtl/>
-          <w:lang w:val="en-US"/>
         </w:rPr>
         <w:t>בודק את הקלט של המשתמש</w:t>
       </w:r>
@@ -14608,7 +14130,6 @@
           <w:sz w:val="24"/>
           <w:szCs w:val="24"/>
           <w:rtl/>
-          <w:lang w:val="en-US"/>
         </w:rPr>
         <w:t>, האם המהלך תקין או לא</w:t>
       </w:r>
@@ -14618,7 +14139,6 @@
           <w:sz w:val="24"/>
           <w:szCs w:val="24"/>
           <w:rtl/>
-          <w:lang w:val="en-US"/>
         </w:rPr>
         <w:t xml:space="preserve"> פולטת ללוגיקה את המהלך</w:t>
       </w:r>
@@ -14628,14 +14148,13 @@
           <w:sz w:val="24"/>
           <w:szCs w:val="24"/>
           <w:rtl/>
-          <w:lang w:val="en-US"/>
         </w:rPr>
         <w:t xml:space="preserve"> אם הוא חוקי.</w:t>
       </w:r>
     </w:p>
     <w:p>
       <w:pPr>
-        <w:pStyle w:val="a8"/>
+        <w:pStyle w:val="ListParagraph"/>
         <w:numPr>
           <w:ilvl w:val="2"/>
           <w:numId w:val="21"/>
@@ -14701,7 +14220,7 @@
     </w:p>
     <w:p>
       <w:pPr>
-        <w:pStyle w:val="a8"/>
+        <w:pStyle w:val="ListParagraph"/>
         <w:tabs>
           <w:tab w:val="left" w:pos="2606"/>
         </w:tabs>
@@ -14722,7 +14241,6 @@
           <w:sz w:val="24"/>
           <w:szCs w:val="24"/>
           <w:rtl/>
-          <w:lang w:val="en-US"/>
         </w:rPr>
         <w:t xml:space="preserve">עדכון  </w:t>
       </w:r>
@@ -14732,7 +14250,6 @@
           <w:sz w:val="24"/>
           <w:szCs w:val="24"/>
           <w:rtl/>
-          <w:lang w:val="en-US"/>
         </w:rPr>
         <w:t>הגרפיקה לפי המהלך שהתבצע על ידי האדם או המחשב</w:t>
       </w:r>
@@ -14742,14 +14259,13 @@
           <w:sz w:val="24"/>
           <w:szCs w:val="24"/>
           <w:rtl/>
-          <w:lang w:val="en-US"/>
         </w:rPr>
         <w:t xml:space="preserve"> ואם המשחק נגמר או לא.</w:t>
       </w:r>
     </w:p>
     <w:p>
       <w:pPr>
-        <w:pStyle w:val="a8"/>
+        <w:pStyle w:val="ListParagraph"/>
         <w:tabs>
           <w:tab w:val="left" w:pos="2606"/>
         </w:tabs>
@@ -14759,7 +14275,6 @@
           <w:sz w:val="24"/>
           <w:szCs w:val="24"/>
           <w:rtl/>
-          <w:lang w:val="en-US"/>
         </w:rPr>
       </w:pPr>
     </w:p>
@@ -14855,7 +14370,7 @@
     </w:p>
     <w:p>
       <w:pPr>
-        <w:pStyle w:val="a7"/>
+        <w:pStyle w:val="TOCHeading"/>
         <w:outlineLvl w:val="0"/>
         <w:rPr>
           <w:rFonts w:cs="Arial"/>
@@ -14867,7 +14382,6 @@
           <w:sz w:val="52"/>
           <w:szCs w:val="52"/>
           <w:cs w:val="0"/>
-          <w:lang w:val="en-US"/>
         </w:rPr>
       </w:pPr>
       <w:bookmarkStart w:id="13" w:name="_Toc162471878"/>
@@ -14883,7 +14397,6 @@
           <w:szCs w:val="52"/>
           <w:rtl w:val="0"/>
           <w:cs w:val="0"/>
-          <w:lang w:val="en-US"/>
         </w:rPr>
         <w:lastRenderedPageBreak/>
         <w:t>UML Use cases</w:t>
@@ -14899,7 +14412,6 @@
           <w:sz w:val="52"/>
           <w:szCs w:val="52"/>
           <w:cs w:val="0"/>
-          <w:lang w:val="en-US"/>
         </w:rPr>
         <w:t xml:space="preserve"> -</w:t>
       </w:r>
@@ -14915,7 +14427,6 @@
           <w:sz w:val="52"/>
           <w:szCs w:val="52"/>
           <w:cs w:val="0"/>
-          <w:lang w:val="en-US"/>
         </w:rPr>
         <w:t xml:space="preserve"> </w:t>
       </w:r>
@@ -14930,7 +14441,6 @@
           <w:sz w:val="48"/>
           <w:szCs w:val="48"/>
           <w:rtl/>
-          <w:lang w:val="en-US"/>
           <w14:ligatures w14:val="none"/>
         </w:rPr>
       </w:pPr>
@@ -14940,7 +14450,6 @@
           <w:sz w:val="48"/>
           <w:szCs w:val="48"/>
           <w:cs/>
-          <w:lang w:val="en-US"/>
         </w:rPr>
         <w:drawing>
           <wp:anchor distT="0" distB="0" distL="114300" distR="114300" simplePos="0" relativeHeight="251671552" behindDoc="1" locked="0" layoutInCell="1" allowOverlap="1" wp14:anchorId="596480CF" wp14:editId="7634A936">
@@ -15010,14 +14519,13 @@
           <w:sz w:val="48"/>
           <w:szCs w:val="48"/>
           <w:cs/>
-          <w:lang w:val="en-US"/>
         </w:rPr>
         <w:br w:type="page"/>
       </w:r>
     </w:p>
     <w:p>
       <w:pPr>
-        <w:pStyle w:val="a7"/>
+        <w:pStyle w:val="TOCHeading"/>
         <w:outlineLvl w:val="0"/>
         <w:rPr>
           <w:rFonts w:cs="Arial"/>
@@ -15029,7 +14537,6 @@
           <w:sz w:val="52"/>
           <w:szCs w:val="52"/>
           <w:cs w:val="0"/>
-          <w:lang w:val="en-US"/>
         </w:rPr>
       </w:pPr>
       <w:bookmarkStart w:id="14" w:name="_Toc162471879"/>
@@ -15044,7 +14551,6 @@
           <w:sz w:val="52"/>
           <w:szCs w:val="52"/>
           <w:cs w:val="0"/>
-          <w:lang w:val="en-US"/>
         </w:rPr>
         <w:lastRenderedPageBreak/>
         <w:t>מבנה נתונים -</w:t>
@@ -15061,10 +14567,608 @@
           <w:sz w:val="52"/>
           <w:szCs w:val="52"/>
           <w:cs w:val="0"/>
-          <w:lang w:val="en-US"/>
         </w:rPr>
         <w:t xml:space="preserve"> </w:t>
       </w:r>
+    </w:p>
+    <w:p>
+      <w:pPr>
+        <w:bidi/>
+        <w:rPr>
+          <w:sz w:val="24"/>
+          <w:szCs w:val="24"/>
+          <w:rtl/>
+        </w:rPr>
+      </w:pPr>
+    </w:p>
+    <w:p>
+      <w:pPr>
+        <w:bidi/>
+        <w:rPr>
+          <w:sz w:val="24"/>
+          <w:szCs w:val="24"/>
+          <w:rtl/>
+        </w:rPr>
+      </w:pPr>
+      <w:r>
+        <w:rPr>
+          <w:b/>
+          <w:bCs/>
+          <w:sz w:val="24"/>
+          <w:szCs w:val="24"/>
+        </w:rPr>
+        <w:t>Map&lt;Cell ,Direction&gt;</w:t>
+      </w:r>
+      <w:r>
+        <w:rPr>
+          <w:rFonts w:hint="cs"/>
+          <w:b/>
+          <w:bCs/>
+          <w:sz w:val="24"/>
+          <w:szCs w:val="24"/>
+          <w:rtl/>
+        </w:rPr>
+        <w:t xml:space="preserve"> - </w:t>
+      </w:r>
+      <w:r>
+        <w:rPr>
+          <w:rFonts w:hint="cs"/>
+          <w:sz w:val="24"/>
+          <w:szCs w:val="24"/>
+          <w:rtl/>
+        </w:rPr>
+        <w:t>השתמשתי במפה כדי שכל אובייקט של תא בלוח ישמור יחזיק הופעה של כל האובייקטי</w:t>
+      </w:r>
+      <w:r>
+        <w:rPr>
+          <w:rFonts w:hint="eastAsia"/>
+          <w:sz w:val="24"/>
+          <w:szCs w:val="24"/>
+          <w:rtl/>
+        </w:rPr>
+        <w:t>ם</w:t>
+      </w:r>
+      <w:r>
+        <w:rPr>
+          <w:rFonts w:hint="cs"/>
+          <w:sz w:val="24"/>
+          <w:szCs w:val="24"/>
+          <w:rtl/>
+        </w:rPr>
+        <w:t xml:space="preserve"> של התאים השכנים שלו לפי כיוונם, הכיוון הוא מסוג </w:t>
+      </w:r>
+      <w:r>
+        <w:rPr>
+          <w:sz w:val="24"/>
+          <w:szCs w:val="24"/>
+        </w:rPr>
+        <w:t>ENUM</w:t>
+      </w:r>
+      <w:r>
+        <w:rPr>
+          <w:rFonts w:hint="cs"/>
+          <w:sz w:val="24"/>
+          <w:szCs w:val="24"/>
+          <w:rtl/>
+        </w:rPr>
+        <w:t>. מאפשר לי מציאה יעילה של תאים שכנים ולהבנה של היחסים המרחביים שלהם, שזה הבסיס לתנועה במשחק אבאלון. הבחירה ב</w:t>
+      </w:r>
+      <w:r>
+        <w:rPr>
+          <w:sz w:val="24"/>
+          <w:szCs w:val="24"/>
+        </w:rPr>
+        <w:t>Cell</w:t>
+      </w:r>
+      <w:r>
+        <w:rPr>
+          <w:rFonts w:hint="cs"/>
+          <w:sz w:val="24"/>
+          <w:szCs w:val="24"/>
+          <w:rtl/>
+        </w:rPr>
+        <w:t xml:space="preserve"> כמפתח וב</w:t>
+      </w:r>
+      <w:r>
+        <w:rPr>
+          <w:sz w:val="24"/>
+          <w:szCs w:val="24"/>
+        </w:rPr>
+        <w:t xml:space="preserve"> </w:t>
+      </w:r>
+      <w:r>
+        <w:rPr>
+          <w:sz w:val="24"/>
+          <w:szCs w:val="24"/>
+        </w:rPr>
+        <w:t>Direction</w:t>
+      </w:r>
+      <w:r>
+        <w:rPr>
+          <w:rFonts w:hint="cs"/>
+          <w:sz w:val="24"/>
+          <w:szCs w:val="24"/>
+          <w:rtl/>
+        </w:rPr>
+        <w:t>כערך מאפשרת חיפוש מהיר של כיווני תאים שכנים ביחס לתא הנוכחי.</w:t>
+      </w:r>
+    </w:p>
+    <w:p>
+      <w:pPr>
+        <w:bidi/>
+        <w:rPr>
+          <w:sz w:val="24"/>
+          <w:szCs w:val="24"/>
+          <w:rtl/>
+        </w:rPr>
+      </w:pPr>
+    </w:p>
+    <w:p>
+      <w:pPr>
+        <w:bidi/>
+        <w:rPr>
+          <w:sz w:val="24"/>
+          <w:szCs w:val="24"/>
+          <w:rtl/>
+        </w:rPr>
+      </w:pPr>
+      <w:r>
+        <w:rPr>
+          <w:b/>
+          <w:bCs/>
+          <w:sz w:val="24"/>
+          <w:szCs w:val="24"/>
+        </w:rPr>
+        <w:t>Hashset&lt;&gt;</w:t>
+      </w:r>
+      <w:r>
+        <w:rPr>
+          <w:rFonts w:hint="cs"/>
+          <w:b/>
+          <w:bCs/>
+          <w:sz w:val="24"/>
+          <w:szCs w:val="24"/>
+          <w:rtl/>
+        </w:rPr>
+        <w:t xml:space="preserve"> - </w:t>
+      </w:r>
+      <w:r>
+        <w:rPr>
+          <w:rFonts w:hint="cs"/>
+          <w:sz w:val="24"/>
+          <w:szCs w:val="24"/>
+          <w:rtl/>
+        </w:rPr>
+        <w:t>השתמשתי בהאש סט כדי להחזיר אוסף של תאים שכנים. אוסף זה נבחר בשל התכונות שלו של ייחודיות וזמני חיפוש יעילים, החשובים בעת ניהול קבוצת תאים סמוכים ללא כפילויות. הוא מאפשר לבצע עליו בדיקות נוכחות של שכן ספציפי במהירות.</w:t>
+      </w:r>
+    </w:p>
+    <w:p>
+      <w:pPr>
+        <w:bidi/>
+        <w:rPr>
+          <w:sz w:val="24"/>
+          <w:szCs w:val="24"/>
+          <w:rtl/>
+        </w:rPr>
+      </w:pPr>
+    </w:p>
+    <w:p>
+      <w:pPr>
+        <w:bidi/>
+        <w:rPr>
+          <w:rFonts w:cs="Arial"/>
+          <w:noProof/>
+          <w:sz w:val="32"/>
+          <w:szCs w:val="32"/>
+          <w:rtl/>
+        </w:rPr>
+      </w:pPr>
+      <w:r>
+        <w:rPr>
+          <w:b/>
+          <w:bCs/>
+          <w:sz w:val="24"/>
+          <w:szCs w:val="24"/>
+        </w:rPr>
+        <w:t>Map&lt;Cell, Map&lt;Cell, Direction&gt;&gt;</w:t>
+      </w:r>
+      <w:r>
+        <w:rPr>
+          <w:rFonts w:hint="cs"/>
+          <w:b/>
+          <w:bCs/>
+          <w:sz w:val="24"/>
+          <w:szCs w:val="24"/>
+          <w:rtl/>
+        </w:rPr>
+        <w:t xml:space="preserve"> - </w:t>
+      </w:r>
+      <w:r>
+        <w:rPr>
+          <w:rFonts w:hint="cs"/>
+          <w:sz w:val="24"/>
+          <w:szCs w:val="24"/>
+          <w:rtl/>
+        </w:rPr>
+        <w:t xml:space="preserve">מבנה הנתונים הזה הוא מבנה הנתונים המרכזי המייצג את לוח המשחק שלי. הוא מקשר כל תא </w:t>
+      </w:r>
+      <w:r>
+        <w:rPr>
+          <w:sz w:val="24"/>
+          <w:szCs w:val="24"/>
+        </w:rPr>
+        <w:t xml:space="preserve">Cell </w:t>
+      </w:r>
+      <w:r>
+        <w:rPr>
+          <w:rFonts w:hint="cs"/>
+          <w:sz w:val="24"/>
+          <w:szCs w:val="24"/>
+          <w:rtl/>
+        </w:rPr>
+        <w:t xml:space="preserve"> ל </w:t>
+      </w:r>
+      <w:r>
+        <w:rPr>
+          <w:sz w:val="24"/>
+          <w:szCs w:val="24"/>
+        </w:rPr>
+        <w:t>Map</w:t>
+      </w:r>
+      <w:r>
+        <w:rPr>
+          <w:rFonts w:hint="cs"/>
+          <w:sz w:val="24"/>
+          <w:szCs w:val="24"/>
+          <w:rtl/>
+        </w:rPr>
+        <w:t xml:space="preserve"> אחר, אשר מקשר עוד אובייקטי </w:t>
+      </w:r>
+      <w:r>
+        <w:rPr>
+          <w:sz w:val="24"/>
+          <w:szCs w:val="24"/>
+        </w:rPr>
+        <w:t>Cell</w:t>
+      </w:r>
+      <w:r>
+        <w:rPr>
+          <w:rFonts w:hint="cs"/>
+          <w:sz w:val="24"/>
+          <w:szCs w:val="24"/>
+          <w:rtl/>
+        </w:rPr>
+        <w:t xml:space="preserve"> שכנים לכיוון המתאים שלהם ביחד לתא המפתח הנוכחי. בעצם מבנה זה מייצג מפת סמיכויות של גרף קשיר בלתי מכוון. מבנה הנתונים הזה מתאים במיוחד למשחקי עם לוח בצורת משושה שבהם לכל תא יכולים להיות עד שישה שכנים, כל אחד בכיוון שונה. הוא מאפשר חיפוש יעיל של שכני התא והכיוון של כל שכן, דבר שהוא קריטי ליישום לוגיקת משחק שתלויה ביחסים מרחביים, כמו תנועה. מצורף למטה תמונה להמחשה של הלוח מייוצג על ידי מבנה הנתונים.</w:t>
+      </w:r>
+      <w:r>
+        <w:rPr>
+          <w:rFonts w:cs="Arial"/>
+          <w:noProof/>
+          <w:sz w:val="32"/>
+          <w:szCs w:val="32"/>
+          <w:rtl/>
+        </w:rPr>
+        <w:t xml:space="preserve"> </w:t>
+      </w:r>
+    </w:p>
+    <w:p>
+      <w:pPr>
+        <w:bidi/>
+        <w:rPr>
+          <w:rFonts w:cs="Arial"/>
+          <w:noProof/>
+          <w:sz w:val="32"/>
+          <w:szCs w:val="32"/>
+          <w:rtl/>
+        </w:rPr>
+      </w:pPr>
+    </w:p>
+    <w:p>
+      <w:pPr>
+        <w:bidi/>
+        <w:rPr>
+          <w:rFonts w:cs="Arial"/>
+          <w:noProof/>
+          <w:sz w:val="32"/>
+          <w:szCs w:val="32"/>
+          <w:rtl/>
+        </w:rPr>
+      </w:pPr>
+    </w:p>
+    <w:p>
+      <w:pPr>
+        <w:bidi/>
+        <w:rPr>
+          <w:rFonts w:cs="Arial"/>
+          <w:noProof/>
+          <w:sz w:val="32"/>
+          <w:szCs w:val="32"/>
+          <w:rtl/>
+        </w:rPr>
+      </w:pPr>
+      <w:r>
+        <w:rPr>
+          <w:rFonts w:cs="Arial"/>
+          <w:noProof/>
+          <w:sz w:val="32"/>
+          <w:szCs w:val="32"/>
+          <w:rtl/>
+        </w:rPr>
+        <w:drawing>
+          <wp:inline distT="0" distB="0" distL="0" distR="0" wp14:anchorId="28BB8CAD" wp14:editId="4C07A6BB">
+            <wp:extent cx="5731510" cy="3515081"/>
+            <wp:effectExtent l="0" t="0" r="2540" b="9525"/>
+            <wp:docPr id="790320681" name="Picture 1"/>
+            <wp:cNvGraphicFramePr>
+              <a:graphicFrameLocks xmlns:a="http://schemas.openxmlformats.org/drawingml/2006/main" noChangeAspect="1"/>
+            </wp:cNvGraphicFramePr>
+            <a:graphic xmlns:a="http://schemas.openxmlformats.org/drawingml/2006/main">
+              <a:graphicData uri="http://schemas.openxmlformats.org/drawingml/2006/picture">
+                <pic:pic xmlns:pic="http://schemas.openxmlformats.org/drawingml/2006/picture">
+                  <pic:nvPicPr>
+                    <pic:cNvPr id="790320681" name=""/>
+                    <pic:cNvPicPr/>
+                  </pic:nvPicPr>
+                  <pic:blipFill>
+                    <a:blip r:embed="rId16"/>
+                    <a:stretch>
+                      <a:fillRect/>
+                    </a:stretch>
+                  </pic:blipFill>
+                  <pic:spPr>
+                    <a:xfrm>
+                      <a:off x="0" y="0"/>
+                      <a:ext cx="5731510" cy="3515081"/>
+                    </a:xfrm>
+                    <a:prstGeom prst="rect">
+                      <a:avLst/>
+                    </a:prstGeom>
+                  </pic:spPr>
+                </pic:pic>
+              </a:graphicData>
+            </a:graphic>
+          </wp:inline>
+        </w:drawing>
+      </w:r>
+    </w:p>
+    <w:p>
+      <w:pPr>
+        <w:pStyle w:val="NormalWeb"/>
+        <w:shd w:val="clear" w:color="auto" w:fill="FFFFFF"/>
+        <w:bidi/>
+        <w:rPr>
+          <w:rFonts w:asciiTheme="minorHAnsi" w:eastAsiaTheme="minorHAnsi" w:hAnsiTheme="minorHAnsi" w:cstheme="minorBidi" w:hint="cs"/>
+          <w:kern w:val="2"/>
+          <w:rtl/>
+          <w14:ligatures w14:val="standardContextual"/>
+        </w:rPr>
+      </w:pPr>
+      <w:r>
+        <w:rPr>
+          <w:rFonts w:asciiTheme="minorHAnsi" w:eastAsiaTheme="minorHAnsi" w:hAnsiTheme="minorHAnsi" w:cstheme="minorBidi"/>
+          <w:b/>
+          <w:bCs/>
+          <w:kern w:val="2"/>
+          <w14:ligatures w14:val="standardContextual"/>
+        </w:rPr>
+        <w:lastRenderedPageBreak/>
+        <w:t>int[][]</w:t>
+      </w:r>
+      <w:r>
+        <w:rPr>
+          <w:rFonts w:asciiTheme="minorHAnsi" w:eastAsiaTheme="minorHAnsi" w:hAnsiTheme="minorHAnsi" w:cstheme="minorBidi" w:hint="cs"/>
+          <w:b/>
+          <w:bCs/>
+          <w:kern w:val="2"/>
+          <w:rtl/>
+          <w14:ligatures w14:val="standardContextual"/>
+        </w:rPr>
+        <w:t xml:space="preserve"> </w:t>
+      </w:r>
+      <w:r>
+        <w:rPr>
+          <w:rFonts w:asciiTheme="minorHAnsi" w:eastAsiaTheme="minorHAnsi" w:hAnsiTheme="minorHAnsi" w:cstheme="minorBidi"/>
+          <w:b/>
+          <w:bCs/>
+          <w:kern w:val="2"/>
+          <w:rtl/>
+          <w14:ligatures w14:val="standardContextual"/>
+        </w:rPr>
+        <w:t>–</w:t>
+      </w:r>
+      <w:r>
+        <w:rPr>
+          <w:rFonts w:asciiTheme="minorHAnsi" w:eastAsiaTheme="minorHAnsi" w:hAnsiTheme="minorHAnsi" w:cstheme="minorBidi" w:hint="cs"/>
+          <w:b/>
+          <w:bCs/>
+          <w:kern w:val="2"/>
+          <w:rtl/>
+          <w14:ligatures w14:val="standardContextual"/>
+        </w:rPr>
+        <w:t xml:space="preserve"> </w:t>
+      </w:r>
+      <w:r>
+        <w:rPr>
+          <w:rFonts w:asciiTheme="minorHAnsi" w:eastAsiaTheme="minorHAnsi" w:hAnsiTheme="minorHAnsi" w:cstheme="minorBidi" w:hint="cs"/>
+          <w:kern w:val="2"/>
+          <w:rtl/>
+          <w14:ligatures w14:val="standardContextual"/>
+        </w:rPr>
+        <w:t>מערכים דו ממדיים של מספרים שלמים משמשים לייצוג הכיוונים ביחס לת על הלוח. שלושה מערכים כאלה אחד לכל חלק של הלוח, תחתון עליון ומרכז כדי לתת חשבון לתכונות גיאוטריות ייחודיות של רשת משושה בייצוג מהסוג שבחרתי. מערכים אלו מקודדים את ההיסט בתא כדי למצוא תאים שכנים. גישה זו מפשטת את החישוב של שכנים על ידי מתן דרך ישירה לעבור על כיוונים אפשריים ולמצוא תאים סמוכים בהתבסס על מיקומם.</w:t>
+      </w:r>
+    </w:p>
+    <w:p>
+      <w:pPr>
+        <w:bidi/>
+        <w:rPr>
+          <w:rFonts w:hint="cs"/>
+          <w:sz w:val="24"/>
+          <w:szCs w:val="24"/>
+          <w:rtl/>
+        </w:rPr>
+      </w:pPr>
+      <w:r>
+        <w:rPr>
+          <w:sz w:val="24"/>
+          <w:szCs w:val="24"/>
+          <w:rtl/>
+        </w:rPr>
+        <w:br/>
+      </w:r>
+    </w:p>
+    <w:p>
+      <w:pPr>
+        <w:bidi/>
+        <w:rPr>
+          <w:sz w:val="48"/>
+          <w:szCs w:val="48"/>
+          <w:rtl/>
+          <w:cs/>
+        </w:rPr>
+      </w:pPr>
+    </w:p>
+    <w:p>
+      <w:pPr>
+        <w:bidi/>
+        <w:rPr>
+          <w:sz w:val="48"/>
+          <w:szCs w:val="48"/>
+          <w:rtl/>
+          <w:cs/>
+        </w:rPr>
+      </w:pPr>
+    </w:p>
+    <w:p>
+      <w:pPr>
+        <w:bidi/>
+        <w:rPr>
+          <w:sz w:val="48"/>
+          <w:szCs w:val="48"/>
+          <w:rtl/>
+          <w:cs/>
+        </w:rPr>
+      </w:pPr>
+    </w:p>
+    <w:p>
+      <w:pPr>
+        <w:bidi/>
+        <w:rPr>
+          <w:sz w:val="48"/>
+          <w:szCs w:val="48"/>
+          <w:rtl/>
+          <w:cs/>
+        </w:rPr>
+      </w:pPr>
+    </w:p>
+    <w:p>
+      <w:pPr>
+        <w:bidi/>
+        <w:rPr>
+          <w:sz w:val="48"/>
+          <w:szCs w:val="48"/>
+          <w:rtl/>
+          <w:cs/>
+        </w:rPr>
+      </w:pPr>
+    </w:p>
+    <w:p>
+      <w:pPr>
+        <w:bidi/>
+        <w:rPr>
+          <w:sz w:val="48"/>
+          <w:szCs w:val="48"/>
+          <w:rtl/>
+          <w:cs/>
+        </w:rPr>
+      </w:pPr>
+    </w:p>
+    <w:p>
+      <w:pPr>
+        <w:bidi/>
+        <w:rPr>
+          <w:sz w:val="48"/>
+          <w:szCs w:val="48"/>
+          <w:rtl/>
+          <w:cs/>
+        </w:rPr>
+      </w:pPr>
+    </w:p>
+    <w:p>
+      <w:pPr>
+        <w:bidi/>
+        <w:rPr>
+          <w:sz w:val="48"/>
+          <w:szCs w:val="48"/>
+          <w:rtl/>
+          <w:cs/>
+        </w:rPr>
+      </w:pPr>
+    </w:p>
+    <w:p>
+      <w:pPr>
+        <w:bidi/>
+        <w:rPr>
+          <w:sz w:val="48"/>
+          <w:szCs w:val="48"/>
+          <w:rtl/>
+          <w:cs/>
+        </w:rPr>
+      </w:pPr>
+    </w:p>
+    <w:p>
+      <w:pPr>
+        <w:bidi/>
+        <w:rPr>
+          <w:sz w:val="48"/>
+          <w:szCs w:val="48"/>
+          <w:rtl/>
+          <w:cs/>
+        </w:rPr>
+      </w:pPr>
+    </w:p>
+    <w:p>
+      <w:pPr>
+        <w:bidi/>
+        <w:rPr>
+          <w:sz w:val="48"/>
+          <w:szCs w:val="48"/>
+          <w:rtl/>
+          <w:cs/>
+        </w:rPr>
+      </w:pPr>
+    </w:p>
+    <w:p>
+      <w:pPr>
+        <w:bidi/>
+        <w:rPr>
+          <w:sz w:val="48"/>
+          <w:szCs w:val="48"/>
+          <w:rtl/>
+          <w:cs/>
+        </w:rPr>
+      </w:pPr>
+    </w:p>
+    <w:p>
+      <w:pPr>
+        <w:bidi/>
+        <w:rPr>
+          <w:sz w:val="48"/>
+          <w:szCs w:val="48"/>
+          <w:rtl/>
+          <w:cs/>
+        </w:rPr>
+      </w:pPr>
+    </w:p>
+    <w:p>
+      <w:pPr>
+        <w:bidi/>
+        <w:rPr>
+          <w:sz w:val="48"/>
+          <w:szCs w:val="48"/>
+          <w:rtl/>
+          <w:cs/>
+        </w:rPr>
+      </w:pPr>
     </w:p>
     <w:p>
       <w:pPr>
@@ -15076,29 +15180,18 @@
           <w:sz w:val="48"/>
           <w:szCs w:val="48"/>
           <w:rtl/>
-          <w:lang w:val="en-US"/>
           <w14:ligatures w14:val="none"/>
         </w:rPr>
       </w:pPr>
-      <w:r>
-        <w:rPr>
-          <w:sz w:val="48"/>
-          <w:szCs w:val="48"/>
-          <w:cs/>
-          <w:lang w:val="en-US"/>
-        </w:rPr>
-        <w:br w:type="page"/>
-      </w:r>
-    </w:p>
-    <w:p>
-      <w:pPr>
-        <w:pStyle w:val="a7"/>
+    </w:p>
+    <w:p>
+      <w:pPr>
+        <w:pStyle w:val="TOCHeading"/>
         <w:outlineLvl w:val="0"/>
         <w:rPr>
           <w:sz w:val="48"/>
           <w:szCs w:val="48"/>
           <w:cs w:val="0"/>
-          <w:lang w:val="en-US"/>
         </w:rPr>
       </w:pPr>
       <w:bookmarkStart w:id="15" w:name="_Toc162471880"/>
@@ -15113,7 +15206,6 @@
           <w:sz w:val="52"/>
           <w:szCs w:val="52"/>
           <w:cs w:val="0"/>
-          <w:lang w:val="en-US"/>
         </w:rPr>
         <w:lastRenderedPageBreak/>
         <w:t xml:space="preserve">תיאור סביבת העבודה ושפת התכנות </w:t>
@@ -15129,7 +15221,6 @@
           <w:sz w:val="52"/>
           <w:szCs w:val="52"/>
           <w:cs w:val="0"/>
-          <w:lang w:val="en-US"/>
         </w:rPr>
         <w:t>–</w:t>
       </w:r>
@@ -15145,7 +15236,6 @@
           <w:sz w:val="52"/>
           <w:szCs w:val="52"/>
           <w:cs w:val="0"/>
-          <w:lang w:val="en-US"/>
         </w:rPr>
         <w:t xml:space="preserve"> </w:t>
       </w:r>
@@ -15155,29 +15245,26 @@
         <w:bidi/>
         <w:rPr>
           <w:rtl/>
-          <w:lang w:val="en-US"/>
-        </w:rPr>
-      </w:pPr>
-    </w:p>
-    <w:p>
-      <w:pPr>
-        <w:bidi/>
-        <w:rPr>
-          <w:rtl/>
-          <w:lang w:val="en-US"/>
-        </w:rPr>
-      </w:pPr>
-      <w:r>
-        <w:rPr>
-          <w:rtl/>
-          <w:lang w:val="en-US"/>
+        </w:rPr>
+      </w:pPr>
+    </w:p>
+    <w:p>
+      <w:pPr>
+        <w:bidi/>
+        <w:rPr>
+          <w:rtl/>
+        </w:rPr>
+      </w:pPr>
+      <w:r>
+        <w:rPr>
+          <w:rtl/>
         </w:rPr>
         <w:br w:type="page"/>
       </w:r>
     </w:p>
     <w:p>
       <w:pPr>
-        <w:pStyle w:val="a7"/>
+        <w:pStyle w:val="TOCHeading"/>
         <w:outlineLvl w:val="0"/>
         <w:rPr>
           <w:rFonts w:cs="Arial"/>
@@ -15188,7 +15275,6 @@
           <w:color w:val="4472C4" w:themeColor="accent1"/>
           <w:sz w:val="52"/>
           <w:szCs w:val="52"/>
-          <w:lang w:val="en-US"/>
         </w:rPr>
       </w:pPr>
       <w:bookmarkStart w:id="16" w:name="_Toc162471881"/>
@@ -15203,7 +15289,6 @@
           <w:sz w:val="52"/>
           <w:szCs w:val="52"/>
           <w:rtl w:val="0"/>
-          <w:lang w:val="en-US"/>
         </w:rPr>
         <w:lastRenderedPageBreak/>
         <w:t xml:space="preserve">אלגוריתם ראשי (פסיאדו קוד) </w:t>
@@ -15218,7 +15303,6 @@
           <w:color w:val="4472C4" w:themeColor="accent1"/>
           <w:sz w:val="52"/>
           <w:szCs w:val="52"/>
-          <w:lang w:val="en-US"/>
         </w:rPr>
         <w:t xml:space="preserve"> -</w:t>
       </w:r>
@@ -15233,7 +15317,6 @@
           <w:color w:val="4472C4" w:themeColor="accent1"/>
           <w:sz w:val="52"/>
           <w:szCs w:val="52"/>
-          <w:lang w:val="en-US"/>
         </w:rPr>
         <w:t xml:space="preserve"> </w:t>
       </w:r>
@@ -15249,7 +15332,6 @@
           <w:szCs w:val="48"/>
           <w:rtl/>
           <w:cs/>
-          <w:lang w:val="en-US"/>
           <w14:ligatures w14:val="none"/>
         </w:rPr>
       </w:pPr>
@@ -15257,14 +15339,13 @@
         <w:rPr>
           <w:sz w:val="48"/>
           <w:szCs w:val="48"/>
-          <w:lang w:val="en-US"/>
         </w:rPr>
         <w:br w:type="page"/>
       </w:r>
     </w:p>
     <w:p>
       <w:pPr>
-        <w:pStyle w:val="a7"/>
+        <w:pStyle w:val="TOCHeading"/>
         <w:outlineLvl w:val="0"/>
         <w:rPr>
           <w:rFonts w:cs="Arial"/>
@@ -15276,7 +15357,6 @@
           <w:sz w:val="52"/>
           <w:szCs w:val="52"/>
           <w:cs w:val="0"/>
-          <w:lang w:val="en-US"/>
         </w:rPr>
       </w:pPr>
       <w:bookmarkStart w:id="17" w:name="_Toc162471882"/>
@@ -15291,7 +15371,6 @@
           <w:sz w:val="52"/>
           <w:szCs w:val="52"/>
           <w:cs w:val="0"/>
-          <w:lang w:val="en-US"/>
         </w:rPr>
         <w:lastRenderedPageBreak/>
         <w:t xml:space="preserve">תיאור </w:t>
@@ -15308,7 +15387,6 @@
           <w:szCs w:val="52"/>
           <w:rtl w:val="0"/>
           <w:cs w:val="0"/>
-          <w:lang w:val="en-US"/>
         </w:rPr>
         <w:t>API</w:t>
       </w:r>
@@ -15323,7 +15401,6 @@
           <w:sz w:val="52"/>
           <w:szCs w:val="52"/>
           <w:cs w:val="0"/>
-          <w:lang w:val="en-US"/>
         </w:rPr>
         <w:t xml:space="preserve"> -</w:t>
       </w:r>
@@ -15339,7 +15416,6 @@
           <w:sz w:val="52"/>
           <w:szCs w:val="52"/>
           <w:cs w:val="0"/>
-          <w:lang w:val="en-US"/>
         </w:rPr>
         <w:t xml:space="preserve"> </w:t>
       </w:r>
@@ -15354,7 +15430,6 @@
           <w:sz w:val="48"/>
           <w:szCs w:val="48"/>
           <w:rtl/>
-          <w:lang w:val="en-US"/>
           <w14:ligatures w14:val="none"/>
         </w:rPr>
       </w:pPr>
@@ -15363,20 +15438,18 @@
           <w:sz w:val="48"/>
           <w:szCs w:val="48"/>
           <w:cs/>
-          <w:lang w:val="en-US"/>
         </w:rPr>
         <w:br w:type="page"/>
       </w:r>
     </w:p>
     <w:p>
       <w:pPr>
-        <w:pStyle w:val="a7"/>
+        <w:pStyle w:val="TOCHeading"/>
         <w:outlineLvl w:val="0"/>
         <w:rPr>
           <w:sz w:val="48"/>
           <w:szCs w:val="48"/>
           <w:cs w:val="0"/>
-          <w:lang w:val="en-US"/>
         </w:rPr>
       </w:pPr>
       <w:bookmarkStart w:id="18" w:name="_Toc162471883"/>
@@ -15392,7 +15465,6 @@
           <w:szCs w:val="52"/>
           <w:rtl w:val="0"/>
           <w:cs w:val="0"/>
-          <w:lang w:val="en-US"/>
         </w:rPr>
         <w:lastRenderedPageBreak/>
         <w:t>UML Class Diagram</w:t>
@@ -15408,7 +15480,6 @@
           <w:sz w:val="52"/>
           <w:szCs w:val="52"/>
           <w:cs w:val="0"/>
-          <w:lang w:val="en-US"/>
         </w:rPr>
         <w:t xml:space="preserve"> -</w:t>
       </w:r>
@@ -15424,7 +15495,6 @@
           <w:sz w:val="52"/>
           <w:szCs w:val="52"/>
           <w:cs w:val="0"/>
-          <w:lang w:val="en-US"/>
         </w:rPr>
         <w:t xml:space="preserve"> </w:t>
       </w:r>
@@ -15439,7 +15509,6 @@
           <w:sz w:val="48"/>
           <w:szCs w:val="48"/>
           <w:rtl/>
-          <w:lang w:val="en-US"/>
           <w14:ligatures w14:val="none"/>
         </w:rPr>
       </w:pPr>
@@ -15448,14 +15517,13 @@
           <w:sz w:val="48"/>
           <w:szCs w:val="48"/>
           <w:cs/>
-          <w:lang w:val="en-US"/>
         </w:rPr>
         <w:br w:type="page"/>
       </w:r>
     </w:p>
     <w:p>
       <w:pPr>
-        <w:pStyle w:val="a7"/>
+        <w:pStyle w:val="TOCHeading"/>
         <w:outlineLvl w:val="0"/>
         <w:rPr>
           <w:rFonts w:cs="Arial"/>
@@ -15467,7 +15535,6 @@
           <w:sz w:val="52"/>
           <w:szCs w:val="52"/>
           <w:cs w:val="0"/>
-          <w:lang w:val="en-US"/>
         </w:rPr>
       </w:pPr>
       <w:bookmarkStart w:id="19" w:name="_Toc162471884"/>
@@ -15482,7 +15549,6 @@
           <w:sz w:val="52"/>
           <w:szCs w:val="52"/>
           <w:cs w:val="0"/>
-          <w:lang w:val="en-US"/>
         </w:rPr>
         <w:lastRenderedPageBreak/>
         <w:t>הפונקציות/המחלקות הראשיות בפרויקט -</w:t>
@@ -15499,7 +15565,6 @@
           <w:sz w:val="52"/>
           <w:szCs w:val="52"/>
           <w:cs w:val="0"/>
-          <w:lang w:val="en-US"/>
         </w:rPr>
         <w:t xml:space="preserve"> </w:t>
       </w:r>
@@ -15510,7 +15575,6 @@
         <w:rPr>
           <w:sz w:val="48"/>
           <w:szCs w:val="48"/>
-          <w:lang w:val="en-US"/>
         </w:rPr>
       </w:pPr>
     </w:p>
@@ -15520,7 +15584,6 @@
         <w:rPr>
           <w:sz w:val="48"/>
           <w:szCs w:val="48"/>
-          <w:lang w:val="en-US"/>
         </w:rPr>
       </w:pPr>
       <w:r>
@@ -15528,7 +15591,6 @@
           <w:noProof/>
           <w:sz w:val="48"/>
           <w:szCs w:val="48"/>
-          <w:lang w:val="en-US"/>
         </w:rPr>
         <w:drawing>
           <wp:inline distT="0" distB="0" distL="0" distR="0" wp14:anchorId="2142EFED" wp14:editId="1FFB22C7">
@@ -15546,7 +15608,7 @@
                     <pic:cNvPicPr/>
                   </pic:nvPicPr>
                   <pic:blipFill>
-                    <a:blip r:embed="rId16"/>
+                    <a:blip r:embed="rId17"/>
                     <a:stretch>
                       <a:fillRect/>
                     </a:stretch>
@@ -15573,26 +15635,23 @@
         <w:rPr>
           <w:sz w:val="48"/>
           <w:szCs w:val="48"/>
-          <w:lang w:val="en-US"/>
         </w:rPr>
       </w:pPr>
       <w:r>
         <w:rPr>
           <w:sz w:val="48"/>
           <w:szCs w:val="48"/>
-          <w:lang w:val="en-US"/>
         </w:rPr>
         <w:br w:type="page"/>
       </w:r>
     </w:p>
     <w:p>
       <w:pPr>
-        <w:pStyle w:val="a7"/>
+        <w:pStyle w:val="TOCHeading"/>
         <w:outlineLvl w:val="0"/>
         <w:rPr>
           <w:sz w:val="48"/>
           <w:szCs w:val="48"/>
-          <w:lang w:val="en-US"/>
         </w:rPr>
       </w:pPr>
       <w:bookmarkStart w:id="20" w:name="_Toc162471885"/>
@@ -15607,7 +15666,6 @@
           <w:sz w:val="52"/>
           <w:szCs w:val="52"/>
           <w:rtl w:val="0"/>
-          <w:lang w:val="en-US"/>
         </w:rPr>
         <w:lastRenderedPageBreak/>
         <w:t>התוכנית הראשית שמנהלת את המשחק</w:t>
@@ -15622,7 +15680,6 @@
           <w:color w:val="4472C4" w:themeColor="accent1"/>
           <w:sz w:val="52"/>
           <w:szCs w:val="52"/>
-          <w:lang w:val="en-US"/>
         </w:rPr>
         <w:t xml:space="preserve"> -</w:t>
       </w:r>
@@ -15637,7 +15694,6 @@
           <w:color w:val="4472C4" w:themeColor="accent1"/>
           <w:sz w:val="52"/>
           <w:szCs w:val="52"/>
-          <w:lang w:val="en-US"/>
         </w:rPr>
         <w:t xml:space="preserve"> </w:t>
       </w:r>
@@ -15653,7 +15709,6 @@
           <w:szCs w:val="48"/>
           <w:rtl/>
           <w:cs/>
-          <w:lang w:val="en-US"/>
           <w14:ligatures w14:val="none"/>
         </w:rPr>
       </w:pPr>
@@ -15661,14 +15716,13 @@
         <w:rPr>
           <w:sz w:val="48"/>
           <w:szCs w:val="48"/>
-          <w:lang w:val="en-US"/>
         </w:rPr>
         <w:br w:type="page"/>
       </w:r>
     </w:p>
     <w:p>
       <w:pPr>
-        <w:pStyle w:val="a7"/>
+        <w:pStyle w:val="TOCHeading"/>
         <w:outlineLvl w:val="0"/>
         <w:rPr>
           <w:rFonts w:cs="Arial"/>
@@ -15679,7 +15733,6 @@
           <w:color w:val="4472C4" w:themeColor="accent1"/>
           <w:sz w:val="52"/>
           <w:szCs w:val="52"/>
-          <w:lang w:val="en-US"/>
         </w:rPr>
       </w:pPr>
       <w:bookmarkStart w:id="21" w:name="_Toc162471886"/>
@@ -15693,7 +15746,6 @@
           <w:color w:val="4472C4" w:themeColor="accent1"/>
           <w:sz w:val="52"/>
           <w:szCs w:val="52"/>
-          <w:lang w:val="en-US"/>
         </w:rPr>
         <w:lastRenderedPageBreak/>
         <w:t>מדריך למשתמש -</w:t>
@@ -15709,7 +15761,6 @@
           <w:color w:val="4472C4" w:themeColor="accent1"/>
           <w:sz w:val="52"/>
           <w:szCs w:val="52"/>
-          <w:lang w:val="en-US"/>
         </w:rPr>
         <w:t xml:space="preserve"> </w:t>
       </w:r>
@@ -15725,7 +15776,6 @@
           <w:szCs w:val="48"/>
           <w:rtl/>
           <w:cs/>
-          <w:lang w:val="en-US"/>
           <w14:ligatures w14:val="none"/>
         </w:rPr>
       </w:pPr>
@@ -15733,14 +15783,13 @@
         <w:rPr>
           <w:sz w:val="48"/>
           <w:szCs w:val="48"/>
-          <w:lang w:val="en-US"/>
         </w:rPr>
         <w:br w:type="page"/>
       </w:r>
     </w:p>
     <w:p>
       <w:pPr>
-        <w:pStyle w:val="a7"/>
+        <w:pStyle w:val="TOCHeading"/>
         <w:outlineLvl w:val="0"/>
         <w:rPr>
           <w:rFonts w:cs="Arial"/>
@@ -15751,7 +15800,6 @@
           <w:color w:val="4472C4" w:themeColor="accent1"/>
           <w:sz w:val="52"/>
           <w:szCs w:val="52"/>
-          <w:lang w:val="en-US"/>
         </w:rPr>
       </w:pPr>
       <w:bookmarkStart w:id="22" w:name="_Toc162471887"/>
@@ -15765,7 +15813,6 @@
           <w:color w:val="4472C4" w:themeColor="accent1"/>
           <w:sz w:val="52"/>
           <w:szCs w:val="52"/>
-          <w:lang w:val="en-US"/>
         </w:rPr>
         <w:lastRenderedPageBreak/>
         <w:t>רפלקציה -</w:t>
@@ -15781,7 +15828,6 @@
           <w:color w:val="4472C4" w:themeColor="accent1"/>
           <w:sz w:val="52"/>
           <w:szCs w:val="52"/>
-          <w:lang w:val="en-US"/>
         </w:rPr>
         <w:t xml:space="preserve"> </w:t>
       </w:r>
@@ -15797,7 +15843,6 @@
           <w:szCs w:val="48"/>
           <w:rtl/>
           <w:cs/>
-          <w:lang w:val="en-US"/>
           <w14:ligatures w14:val="none"/>
         </w:rPr>
       </w:pPr>
@@ -15805,14 +15850,13 @@
         <w:rPr>
           <w:sz w:val="48"/>
           <w:szCs w:val="48"/>
-          <w:lang w:val="en-US"/>
         </w:rPr>
         <w:br w:type="page"/>
       </w:r>
     </w:p>
     <w:p>
       <w:pPr>
-        <w:pStyle w:val="a7"/>
+        <w:pStyle w:val="TOCHeading"/>
         <w:outlineLvl w:val="0"/>
         <w:rPr>
           <w:rFonts w:cs="Arial"/>
@@ -15823,7 +15867,6 @@
           <w:color w:val="4472C4" w:themeColor="accent1"/>
           <w:sz w:val="52"/>
           <w:szCs w:val="52"/>
-          <w:lang w:val="en-US"/>
         </w:rPr>
       </w:pPr>
       <w:bookmarkStart w:id="23" w:name="_Toc162471888"/>
@@ -15837,7 +15880,6 @@
           <w:color w:val="4472C4" w:themeColor="accent1"/>
           <w:sz w:val="52"/>
           <w:szCs w:val="52"/>
-          <w:lang w:val="en-US"/>
         </w:rPr>
         <w:lastRenderedPageBreak/>
         <w:t>ביבליוגרפיה -</w:t>
@@ -15853,7 +15895,6 @@
           <w:color w:val="4472C4" w:themeColor="accent1"/>
           <w:sz w:val="52"/>
           <w:szCs w:val="52"/>
-          <w:lang w:val="en-US"/>
         </w:rPr>
         <w:t xml:space="preserve"> </w:t>
       </w:r>
@@ -15868,14 +15909,13 @@
           <w:sz w:val="52"/>
           <w:szCs w:val="52"/>
           <w:rtl w:val="0"/>
-          <w:lang w:val="en-US"/>
         </w:rPr>
         <w:t xml:space="preserve"> </w:t>
       </w:r>
     </w:p>
     <w:sectPr>
-      <w:headerReference w:type="default" r:id="rId17"/>
-      <w:footerReference w:type="default" r:id="rId18"/>
+      <w:headerReference w:type="default" r:id="rId18"/>
+      <w:footerReference w:type="default" r:id="rId19"/>
       <w:pgSz w:w="11906" w:h="16838"/>
       <w:pgMar w:top="1440" w:right="1440" w:bottom="1440" w:left="1440" w:header="90" w:footer="708" w:gutter="0"/>
       <w:cols w:space="708"/>
@@ -15923,7 +15963,7 @@
     <w:sdtContent>
       <w:p>
         <w:pPr>
-          <w:pStyle w:val="a5"/>
+          <w:pStyle w:val="Footer"/>
         </w:pPr>
         <w:r>
           <w:rPr>
@@ -16239,7 +16279,7 @@
 <w:hdr xmlns:wpc="http://schemas.microsoft.com/office/word/2010/wordprocessingCanvas" xmlns:cx="http://schemas.microsoft.com/office/drawing/2014/chartex" xmlns:cx1="http://schemas.microsoft.com/office/drawing/2015/9/8/chartex" xmlns:cx2="http://schemas.microsoft.com/office/drawing/2015/10/21/chartex" xmlns:cx3="http://schemas.microsoft.com/office/drawing/2016/5/9/chartex" xmlns:cx4="http://schemas.microsoft.com/office/drawing/2016/5/10/chartex" xmlns:cx5="http://schemas.microsoft.com/office/drawing/2016/5/11/chartex" xmlns:cx6="http://schemas.microsoft.com/office/drawing/2016/5/12/chartex" xmlns:cx7="http://schemas.microsoft.com/office/drawing/2016/5/13/chartex" xmlns:cx8="http://schemas.microsoft.com/office/drawing/2016/5/14/chartex" xmlns:mc="http://schemas.openxmlformats.org/markup-compatibility/2006" xmlns:aink="http://schemas.microsoft.com/office/drawing/2016/ink" xmlns:am3d="http://schemas.microsoft.com/office/drawing/2017/model3d" xmlns:o="urn:schemas-microsoft-com:office:office" xmlns:oel="http://schemas.microsoft.com/office/2019/extlst" xmlns:r="http://schemas.openxmlformats.org/officeDocument/2006/relationships" xmlns:m="http://schemas.openxmlformats.org/officeDocument/2006/math" xmlns:v="urn:schemas-microsoft-com:vml" xmlns:wp14="http://schemas.microsoft.com/office/word/2010/wordprocessingDrawing" xmlns:wp="http://schemas.openxmlformats.org/drawingml/2006/wordprocessingDrawing" xmlns:w10="urn:schemas-microsoft-com:office:word" xmlns:w="http://schemas.openxmlformats.org/wordprocessingml/2006/main" xmlns:w14="http://schemas.microsoft.com/office/word/2010/wordml" xmlns:w15="http://schemas.microsoft.com/office/word/2012/wordml" xmlns:w16cex="http://schemas.microsoft.com/office/word/2018/wordml/cex" xmlns:w16cid="http://schemas.microsoft.com/office/word/2016/wordml/cid" xmlns:w16="http://schemas.microsoft.com/office/word/2018/wordml" xmlns:w16du="http://schemas.microsoft.com/office/word/2023/wordml/word16du" xmlns:w16sdtdh="http://schemas.microsoft.com/office/word/2020/wordml/sdtdatahash" xmlns:w16se="http://schemas.microsoft.com/office/word/2015/wordml/symex" xmlns:wpg="http://schemas.microsoft.com/office/word/2010/wordprocessingGroup" xmlns:wpi="http://schemas.microsoft.com/office/word/2010/wordprocessingInk" xmlns:wne="http://schemas.microsoft.com/office/word/2006/wordml" xmlns:wps="http://schemas.microsoft.com/office/word/2010/wordprocessingShape" mc:Ignorable="w14 w15 w16se w16cid w16 w16cex w16sdtdh w16du wp14">
   <w:p>
     <w:pPr>
-      <w:pStyle w:val="a3"/>
+      <w:pStyle w:val="Header"/>
       <w:tabs>
         <w:tab w:val="clear" w:pos="9026"/>
       </w:tabs>
@@ -18796,7 +18836,7 @@
         <w:kern w:val="2"/>
         <w:sz w:val="22"/>
         <w:szCs w:val="22"/>
-        <w:lang w:eastAsia="en-US" w:bidi="he-IL"/>
+        <w:lang w:val="en-US" w:eastAsia="en-US" w:bidi="he-IL"/>
         <w14:ligatures w14:val="standardContextual"/>
       </w:rPr>
     </w:rPrDefault>
@@ -19184,15 +19224,15 @@
     <w:lsdException w:name="Unresolved Mention" w:semiHidden="1" w:unhideWhenUsed="1"/>
     <w:lsdException w:name="Smart Link" w:semiHidden="1" w:unhideWhenUsed="1"/>
   </w:latentStyles>
-  <w:style w:type="paragraph" w:default="1" w:styleId="a">
+  <w:style w:type="paragraph" w:default="1" w:styleId="Normal">
     <w:name w:val="Normal"/>
     <w:qFormat/>
   </w:style>
-  <w:style w:type="paragraph" w:styleId="1">
+  <w:style w:type="paragraph" w:styleId="Heading1">
     <w:name w:val="heading 1"/>
-    <w:basedOn w:val="a"/>
-    <w:next w:val="a"/>
-    <w:link w:val="10"/>
+    <w:basedOn w:val="Normal"/>
+    <w:next w:val="Normal"/>
+    <w:link w:val="Heading1Char"/>
     <w:uiPriority w:val="9"/>
     <w:qFormat/>
     <w:rsid w:val="00C464C6"/>
@@ -19209,11 +19249,11 @@
       <w:szCs w:val="32"/>
     </w:rPr>
   </w:style>
-  <w:style w:type="paragraph" w:styleId="2">
+  <w:style w:type="paragraph" w:styleId="Heading2">
     <w:name w:val="heading 2"/>
-    <w:basedOn w:val="a"/>
-    <w:next w:val="a"/>
-    <w:link w:val="20"/>
+    <w:basedOn w:val="Normal"/>
+    <w:next w:val="Normal"/>
+    <w:link w:val="Heading2Char"/>
     <w:uiPriority w:val="9"/>
     <w:semiHidden/>
     <w:unhideWhenUsed/>
@@ -19232,10 +19272,10 @@
       <w:szCs w:val="26"/>
     </w:rPr>
   </w:style>
-  <w:style w:type="paragraph" w:styleId="3">
+  <w:style w:type="paragraph" w:styleId="Heading3">
     <w:name w:val="heading 3"/>
-    <w:basedOn w:val="a"/>
-    <w:link w:val="30"/>
+    <w:basedOn w:val="Normal"/>
+    <w:link w:val="Heading3Char"/>
     <w:uiPriority w:val="9"/>
     <w:qFormat/>
     <w:rsid w:val="00C351D4"/>
@@ -19253,13 +19293,13 @@
       <w14:ligatures w14:val="none"/>
     </w:rPr>
   </w:style>
-  <w:style w:type="character" w:default="1" w:styleId="a0">
+  <w:style w:type="character" w:default="1" w:styleId="DefaultParagraphFont">
     <w:name w:val="Default Paragraph Font"/>
     <w:uiPriority w:val="1"/>
     <w:semiHidden/>
     <w:unhideWhenUsed/>
   </w:style>
-  <w:style w:type="table" w:default="1" w:styleId="a1">
+  <w:style w:type="table" w:default="1" w:styleId="TableNormal">
     <w:name w:val="Normal Table"/>
     <w:uiPriority w:val="99"/>
     <w:semiHidden/>
@@ -19274,16 +19314,16 @@
       </w:tblCellMar>
     </w:tblPr>
   </w:style>
-  <w:style w:type="numbering" w:default="1" w:styleId="a2">
+  <w:style w:type="numbering" w:default="1" w:styleId="NoList">
     <w:name w:val="No List"/>
     <w:uiPriority w:val="99"/>
     <w:semiHidden/>
     <w:unhideWhenUsed/>
   </w:style>
-  <w:style w:type="paragraph" w:styleId="a3">
+  <w:style w:type="paragraph" w:styleId="Header">
     <w:name w:val="header"/>
-    <w:basedOn w:val="a"/>
-    <w:link w:val="a4"/>
+    <w:basedOn w:val="Normal"/>
+    <w:link w:val="HeaderChar"/>
     <w:uiPriority w:val="99"/>
     <w:unhideWhenUsed/>
     <w:rsid w:val="008B5735"/>
@@ -19295,17 +19335,17 @@
       <w:spacing w:after="0" w:line="240" w:lineRule="auto"/>
     </w:pPr>
   </w:style>
-  <w:style w:type="character" w:customStyle="1" w:styleId="a4">
-    <w:name w:val="כותרת עליונה תו"/>
-    <w:basedOn w:val="a0"/>
-    <w:link w:val="a3"/>
+  <w:style w:type="character" w:customStyle="1" w:styleId="HeaderChar">
+    <w:name w:val="Header Char"/>
+    <w:basedOn w:val="DefaultParagraphFont"/>
+    <w:link w:val="Header"/>
     <w:uiPriority w:val="99"/>
     <w:rsid w:val="008B5735"/>
   </w:style>
-  <w:style w:type="paragraph" w:styleId="a5">
+  <w:style w:type="paragraph" w:styleId="Footer">
     <w:name w:val="footer"/>
-    <w:basedOn w:val="a"/>
-    <w:link w:val="a6"/>
+    <w:basedOn w:val="Normal"/>
+    <w:link w:val="FooterChar"/>
     <w:uiPriority w:val="99"/>
     <w:unhideWhenUsed/>
     <w:rsid w:val="008B5735"/>
@@ -19317,10 +19357,10 @@
       <w:spacing w:after="0" w:line="240" w:lineRule="auto"/>
     </w:pPr>
   </w:style>
-  <w:style w:type="character" w:customStyle="1" w:styleId="a6">
-    <w:name w:val="כותרת תחתונה תו"/>
-    <w:basedOn w:val="a0"/>
-    <w:link w:val="a5"/>
+  <w:style w:type="character" w:customStyle="1" w:styleId="FooterChar">
+    <w:name w:val="Footer Char"/>
+    <w:basedOn w:val="DefaultParagraphFont"/>
+    <w:link w:val="Footer"/>
     <w:uiPriority w:val="99"/>
     <w:rsid w:val="008B5735"/>
   </w:style>
@@ -19340,13 +19380,13 @@
       <w:kern w:val="0"/>
       <w:sz w:val="20"/>
       <w:szCs w:val="20"/>
-      <w:lang w:val="en-US" w:eastAsia="he-IL" w:bidi="hi-IN"/>
+      <w:lang w:eastAsia="he-IL" w:bidi="hi-IN"/>
     </w:rPr>
   </w:style>
-  <w:style w:type="character" w:customStyle="1" w:styleId="10">
-    <w:name w:val="כותרת 1 תו"/>
-    <w:basedOn w:val="a0"/>
-    <w:link w:val="1"/>
+  <w:style w:type="character" w:customStyle="1" w:styleId="Heading1Char">
+    <w:name w:val="Heading 1 Char"/>
+    <w:basedOn w:val="DefaultParagraphFont"/>
+    <w:link w:val="Heading1"/>
     <w:uiPriority w:val="9"/>
     <w:rsid w:val="00C464C6"/>
     <w:rPr>
@@ -19356,10 +19396,10 @@
       <w:szCs w:val="32"/>
     </w:rPr>
   </w:style>
-  <w:style w:type="paragraph" w:styleId="a7">
+  <w:style w:type="paragraph" w:styleId="TOCHeading">
     <w:name w:val="TOC Heading"/>
-    <w:basedOn w:val="1"/>
-    <w:next w:val="a"/>
+    <w:basedOn w:val="Heading1"/>
+    <w:next w:val="Normal"/>
     <w:uiPriority w:val="39"/>
     <w:unhideWhenUsed/>
     <w:qFormat/>
@@ -19377,8 +19417,8 @@
   </w:style>
   <w:style w:type="paragraph" w:styleId="TOC1">
     <w:name w:val="toc 1"/>
-    <w:basedOn w:val="a"/>
-    <w:next w:val="a"/>
+    <w:basedOn w:val="Normal"/>
+    <w:next w:val="Normal"/>
     <w:autoRedefine/>
     <w:uiPriority w:val="39"/>
     <w:unhideWhenUsed/>
@@ -19399,12 +19439,11 @@
       <w:noProof/>
       <w:sz w:val="32"/>
       <w:szCs w:val="32"/>
-      <w:lang w:val="en-US"/>
     </w:rPr>
   </w:style>
   <w:style w:type="character" w:styleId="Hyperlink">
     <w:name w:val="Hyperlink"/>
-    <w:basedOn w:val="a0"/>
+    <w:basedOn w:val="DefaultParagraphFont"/>
     <w:uiPriority w:val="99"/>
     <w:unhideWhenUsed/>
     <w:rsid w:val="00790FAA"/>
@@ -19413,9 +19452,9 @@
       <w:u w:val="single"/>
     </w:rPr>
   </w:style>
-  <w:style w:type="paragraph" w:styleId="a8">
+  <w:style w:type="paragraph" w:styleId="ListParagraph">
     <w:name w:val="List Paragraph"/>
-    <w:basedOn w:val="a"/>
+    <w:basedOn w:val="Normal"/>
     <w:uiPriority w:val="34"/>
     <w:qFormat/>
     <w:rsid w:val="00F05E7B"/>
@@ -19424,10 +19463,10 @@
       <w:contextualSpacing/>
     </w:pPr>
   </w:style>
-  <w:style w:type="character" w:customStyle="1" w:styleId="20">
-    <w:name w:val="כותרת 2 תו"/>
-    <w:basedOn w:val="a0"/>
-    <w:link w:val="2"/>
+  <w:style w:type="character" w:customStyle="1" w:styleId="Heading2Char">
+    <w:name w:val="Heading 2 Char"/>
+    <w:basedOn w:val="DefaultParagraphFont"/>
+    <w:link w:val="Heading2"/>
     <w:uiPriority w:val="9"/>
     <w:semiHidden/>
     <w:rsid w:val="004F6EC9"/>
@@ -19440,8 +19479,8 @@
   </w:style>
   <w:style w:type="paragraph" w:styleId="TOC2">
     <w:name w:val="toc 2"/>
-    <w:basedOn w:val="a"/>
-    <w:next w:val="a"/>
+    <w:basedOn w:val="Normal"/>
+    <w:next w:val="Normal"/>
     <w:autoRedefine/>
     <w:uiPriority w:val="39"/>
     <w:unhideWhenUsed/>
@@ -19471,8 +19510,8 @@
   </w:style>
   <w:style w:type="paragraph" w:styleId="TOC3">
     <w:name w:val="toc 3"/>
-    <w:basedOn w:val="a"/>
-    <w:next w:val="a"/>
+    <w:basedOn w:val="Normal"/>
+    <w:next w:val="Normal"/>
     <w:autoRedefine/>
     <w:uiPriority w:val="39"/>
     <w:unhideWhenUsed/>
@@ -19487,7 +19526,7 @@
       <w:ind w:left="440"/>
     </w:pPr>
   </w:style>
-  <w:style w:type="paragraph" w:styleId="a9">
+  <w:style w:type="paragraph" w:styleId="Caption">
     <w:name w:val="caption"/>
     <w:basedOn w:val="Standard"/>
     <w:rsid w:val="002C04A3"/>
@@ -19503,9 +19542,9 @@
       <w14:ligatures w14:val="none"/>
     </w:rPr>
   </w:style>
-  <w:style w:type="character" w:styleId="aa">
+  <w:style w:type="character" w:styleId="Strong">
     <w:name w:val="Strong"/>
-    <w:basedOn w:val="a0"/>
+    <w:basedOn w:val="DefaultParagraphFont"/>
     <w:uiPriority w:val="22"/>
     <w:qFormat/>
     <w:rsid w:val="008B363D"/>
@@ -19514,10 +19553,10 @@
       <w:bCs/>
     </w:rPr>
   </w:style>
-  <w:style w:type="character" w:customStyle="1" w:styleId="30">
-    <w:name w:val="כותרת 3 תו"/>
-    <w:basedOn w:val="a0"/>
-    <w:link w:val="3"/>
+  <w:style w:type="character" w:customStyle="1" w:styleId="Heading3Char">
+    <w:name w:val="Heading 3 Char"/>
+    <w:basedOn w:val="DefaultParagraphFont"/>
+    <w:link w:val="Heading3"/>
     <w:uiPriority w:val="9"/>
     <w:rsid w:val="00C351D4"/>
     <w:rPr>
@@ -19527,6 +19566,24 @@
       <w:kern w:val="0"/>
       <w:sz w:val="27"/>
       <w:szCs w:val="27"/>
+      <w14:ligatures w14:val="none"/>
+    </w:rPr>
+  </w:style>
+  <w:style w:type="paragraph" w:styleId="NormalWeb">
+    <w:name w:val="Normal (Web)"/>
+    <w:basedOn w:val="Normal"/>
+    <w:uiPriority w:val="99"/>
+    <w:semiHidden/>
+    <w:unhideWhenUsed/>
+    <w:rsid w:val="002517F0"/>
+    <w:pPr>
+      <w:spacing w:before="100" w:beforeAutospacing="1" w:after="100" w:afterAutospacing="1" w:line="240" w:lineRule="auto"/>
+    </w:pPr>
+    <w:rPr>
+      <w:rFonts w:ascii="Times New Roman" w:eastAsia="Times New Roman" w:hAnsi="Times New Roman" w:cs="Times New Roman"/>
+      <w:kern w:val="0"/>
+      <w:sz w:val="24"/>
+      <w:szCs w:val="24"/>
       <w14:ligatures w14:val="none"/>
     </w:rPr>
   </w:style>

--- a/documentsProject/תיק פרוייקט.docx
+++ b/documentsProject/תיק פרוייקט.docx
@@ -14667,7 +14667,7 @@
           <w:szCs w:val="24"/>
           <w:rtl/>
         </w:rPr>
-        <w:t xml:space="preserve"> כמפתח וב</w:t>
+        <w:t xml:space="preserve"> כמפתח ו</w:t>
       </w:r>
       <w:r>
         <w:rPr>
@@ -14682,6 +14682,13 @@
           <w:szCs w:val="24"/>
         </w:rPr>
         <w:t>Direction</w:t>
+      </w:r>
+      <w:r>
+        <w:rPr>
+          <w:sz w:val="24"/>
+          <w:szCs w:val="24"/>
+        </w:rPr>
+        <w:t xml:space="preserve"> </w:t>
       </w:r>
       <w:r>
         <w:rPr>
@@ -14838,7 +14845,47 @@
           <w:szCs w:val="24"/>
           <w:rtl/>
         </w:rPr>
-        <w:t xml:space="preserve"> שכנים לכיוון המתאים שלהם ביחד לתא המפתח הנוכחי. בעצם מבנה זה מייצג מפת סמיכויות של גרף קשיר בלתי מכוון. מבנה הנתונים הזה מתאים במיוחד למשחקי עם לוח בצורת משושה שבהם לכל תא יכולים להיות עד שישה שכנים, כל אחד בכיוון שונה. הוא מאפשר חיפוש יעיל של שכני התא והכיוון של כל שכן, דבר שהוא קריטי ליישום לוגיקת משחק שתלויה ביחסים מרחביים, כמו תנועה. מצורף למטה תמונה להמחשה של הלוח מייוצג על ידי מבנה הנתונים.</w:t>
+        <w:t xml:space="preserve"> שכנים לכיוון המתאים שלהם ביחד לתא המפתח הנוכחי. בעצם מבנה זה מייצג מפת סמיכויות של גרף </w:t>
+      </w:r>
+      <w:proofErr w:type="spellStart"/>
+      <w:r>
+        <w:rPr>
+          <w:rFonts w:hint="cs"/>
+          <w:sz w:val="24"/>
+          <w:szCs w:val="24"/>
+          <w:rtl/>
+        </w:rPr>
+        <w:t>קשיר</w:t>
+      </w:r>
+      <w:proofErr w:type="spellEnd"/>
+      <w:r>
+        <w:rPr>
+          <w:rFonts w:hint="cs"/>
+          <w:sz w:val="24"/>
+          <w:szCs w:val="24"/>
+          <w:rtl/>
+        </w:rPr>
+        <w:t xml:space="preserve"> בלתי מכוון. מבנה הנתונים הזה מתאים במיוחד למשחקי עם לוח בצורת משושה שבהם לכל תא יכולים להיות עד שישה שכנים, כל אחד בכיוון שונה. הוא מאפשר חיפוש יעיל של שכני התא והכיוון של כל שכן, דבר שהוא קריטי ליישום לוגיקת משחק שתלויה ביחסים מרחביים, כמו תנועה. מצורף למטה תמונה להמחשה של הלוח </w:t>
+      </w:r>
+      <w:proofErr w:type="spellStart"/>
+      <w:r>
+        <w:rPr>
+          <w:rFonts w:hint="cs"/>
+          <w:sz w:val="24"/>
+          <w:szCs w:val="24"/>
+          <w:rtl/>
+        </w:rPr>
+        <w:t>מייוצג</w:t>
+      </w:r>
+      <w:proofErr w:type="spellEnd"/>
+      <w:r>
+        <w:rPr>
+          <w:rFonts w:hint="cs"/>
+          <w:sz w:val="24"/>
+          <w:szCs w:val="24"/>
+          <w:rtl/>
+        </w:rPr>
+        <w:t xml:space="preserve"> על ידי מבנה הנתונים.</w:t>
       </w:r>
       <w:r>
         <w:rPr>
@@ -14937,11 +14984,113 @@
         <w:shd w:val="clear" w:color="auto" w:fill="FFFFFF"/>
         <w:bidi/>
         <w:rPr>
+          <w:rFonts w:asciiTheme="minorHAnsi" w:eastAsiaTheme="minorHAnsi" w:hAnsiTheme="minorHAnsi" w:cstheme="minorBidi"/>
+          <w:kern w:val="2"/>
+          <w:rtl/>
+          <w14:ligatures w14:val="standardContextual"/>
+        </w:rPr>
+      </w:pPr>
+      <w:r>
+        <w:rPr>
+          <w:rFonts w:asciiTheme="minorHAnsi" w:eastAsiaTheme="minorHAnsi" w:hAnsiTheme="minorHAnsi" w:cstheme="minorBidi"/>
+          <w:b/>
+          <w:bCs/>
+          <w:kern w:val="2"/>
+          <w14:ligatures w14:val="standardContextual"/>
+        </w:rPr>
+        <w:lastRenderedPageBreak/>
+        <w:t>int[][]</w:t>
+      </w:r>
+      <w:r>
+        <w:rPr>
+          <w:rFonts w:asciiTheme="minorHAnsi" w:eastAsiaTheme="minorHAnsi" w:hAnsiTheme="minorHAnsi" w:cstheme="minorBidi" w:hint="cs"/>
+          <w:b/>
+          <w:bCs/>
+          <w:kern w:val="2"/>
+          <w:rtl/>
+          <w14:ligatures w14:val="standardContextual"/>
+        </w:rPr>
+        <w:t xml:space="preserve"> </w:t>
+      </w:r>
+      <w:r>
+        <w:rPr>
+          <w:rFonts w:asciiTheme="minorHAnsi" w:eastAsiaTheme="minorHAnsi" w:hAnsiTheme="minorHAnsi" w:cstheme="minorBidi"/>
+          <w:b/>
+          <w:bCs/>
+          <w:kern w:val="2"/>
+          <w:rtl/>
+          <w14:ligatures w14:val="standardContextual"/>
+        </w:rPr>
+        <w:t>–</w:t>
+      </w:r>
+      <w:r>
+        <w:rPr>
+          <w:rFonts w:asciiTheme="minorHAnsi" w:eastAsiaTheme="minorHAnsi" w:hAnsiTheme="minorHAnsi" w:cstheme="minorBidi" w:hint="cs"/>
+          <w:b/>
+          <w:bCs/>
+          <w:kern w:val="2"/>
+          <w:rtl/>
+          <w14:ligatures w14:val="standardContextual"/>
+        </w:rPr>
+        <w:t xml:space="preserve"> </w:t>
+      </w:r>
+      <w:r>
+        <w:rPr>
           <w:rFonts w:asciiTheme="minorHAnsi" w:eastAsiaTheme="minorHAnsi" w:hAnsiTheme="minorHAnsi" w:cstheme="minorBidi" w:hint="cs"/>
           <w:kern w:val="2"/>
           <w:rtl/>
           <w14:ligatures w14:val="standardContextual"/>
         </w:rPr>
+        <w:t>מערכים דו ממדיים של מספרים שלמים משמשים לייצוג הכיוונים ביחס לת</w:t>
+      </w:r>
+      <w:r>
+        <w:rPr>
+          <w:rFonts w:asciiTheme="minorHAnsi" w:eastAsiaTheme="minorHAnsi" w:hAnsiTheme="minorHAnsi" w:cstheme="minorBidi" w:hint="cs"/>
+          <w:kern w:val="2"/>
+          <w:rtl/>
+          <w14:ligatures w14:val="standardContextual"/>
+        </w:rPr>
+        <w:t>א</w:t>
+      </w:r>
+      <w:r>
+        <w:rPr>
+          <w:rFonts w:asciiTheme="minorHAnsi" w:eastAsiaTheme="minorHAnsi" w:hAnsiTheme="minorHAnsi" w:cstheme="minorBidi" w:hint="cs"/>
+          <w:kern w:val="2"/>
+          <w:rtl/>
+          <w14:ligatures w14:val="standardContextual"/>
+        </w:rPr>
+        <w:t xml:space="preserve"> על הלוח. שלושה מערכים כאלה אחד לכל חלק של הלוח, תחתון עליון ומרכז כדי לתת חשבון לתכונות גיאו</w:t>
+      </w:r>
+      <w:r>
+        <w:rPr>
+          <w:rFonts w:asciiTheme="minorHAnsi" w:eastAsiaTheme="minorHAnsi" w:hAnsiTheme="minorHAnsi" w:cstheme="minorBidi" w:hint="cs"/>
+          <w:kern w:val="2"/>
+          <w:rtl/>
+          <w14:ligatures w14:val="standardContextual"/>
+        </w:rPr>
+        <w:t>מ</w:t>
+      </w:r>
+      <w:r>
+        <w:rPr>
+          <w:rFonts w:asciiTheme="minorHAnsi" w:eastAsiaTheme="minorHAnsi" w:hAnsiTheme="minorHAnsi" w:cstheme="minorBidi" w:hint="cs"/>
+          <w:kern w:val="2"/>
+          <w:rtl/>
+          <w14:ligatures w14:val="standardContextual"/>
+        </w:rPr>
+        <w:t>טריות ייחודיות של רשת משושה בייצוג מהסוג שבחרתי. מערכים אלו מקודדים את ההיסט בתא כדי למצוא תאים שכנים. גישה זו מפשטת את החישוב של שכנים על ידי מתן דרך ישירה לעבור על כיוונים אפשריים ולמצוא תאים סמוכים בהתבסס על מיקומם.</w:t>
+      </w:r>
+    </w:p>
+    <w:p>
+      <w:pPr>
+        <w:pStyle w:val="NormalWeb"/>
+        <w:shd w:val="clear" w:color="auto" w:fill="FFFFFF"/>
+        <w:bidi/>
+        <w:rPr>
+          <w:rFonts w:asciiTheme="minorHAnsi" w:eastAsiaTheme="minorHAnsi" w:hAnsiTheme="minorHAnsi" w:cstheme="minorBidi"/>
+          <w:kern w:val="2"/>
+          <w:rtl/>
+          <w14:ligatures w14:val="standardContextual"/>
+        </w:rPr>
       </w:pPr>
       <w:r>
         <w:rPr>
@@ -14951,8 +15100,7 @@
           <w:kern w:val="2"/>
           <w14:ligatures w14:val="standardContextual"/>
         </w:rPr>
-        <w:lastRenderedPageBreak/>
-        <w:t>int[][]</w:t>
+        <w:t>HashMap&lt;&gt;</w:t>
       </w:r>
       <w:r>
         <w:rPr>
@@ -14963,29 +15111,7 @@
           <w:rtl/>
           <w14:ligatures w14:val="standardContextual"/>
         </w:rPr>
-        <w:t xml:space="preserve"> </w:t>
-      </w:r>
-      <w:r>
-        <w:rPr>
-          <w:rFonts w:asciiTheme="minorHAnsi" w:eastAsiaTheme="minorHAnsi" w:hAnsiTheme="minorHAnsi" w:cstheme="minorBidi"/>
-          <w:b/>
-          <w:bCs/>
-          <w:kern w:val="2"/>
-          <w:rtl/>
-          <w14:ligatures w14:val="standardContextual"/>
-        </w:rPr>
-        <w:t>–</w:t>
-      </w:r>
-      <w:r>
-        <w:rPr>
-          <w:rFonts w:asciiTheme="minorHAnsi" w:eastAsiaTheme="minorHAnsi" w:hAnsiTheme="minorHAnsi" w:cstheme="minorBidi" w:hint="cs"/>
-          <w:b/>
-          <w:bCs/>
-          <w:kern w:val="2"/>
-          <w:rtl/>
-          <w14:ligatures w14:val="standardContextual"/>
-        </w:rPr>
-        <w:t xml:space="preserve"> </w:t>
+        <w:t xml:space="preserve"> - </w:t>
       </w:r>
       <w:r>
         <w:rPr>
@@ -14994,7 +15120,345 @@
           <w:rtl/>
           <w14:ligatures w14:val="standardContextual"/>
         </w:rPr>
-        <w:t>מערכים דו ממדיים של מספרים שלמים משמשים לייצוג הכיוונים ביחס לת על הלוח. שלושה מערכים כאלה אחד לכל חלק של הלוח, תחתון עליון ומרכז כדי לתת חשבון לתכונות גיאוטריות ייחודיות של רשת משושה בייצוג מהסוג שבחרתי. מערכים אלו מקודדים את ההיסט בתא כדי למצוא תאים שכנים. גישה זו מפשטת את החישוב של שכנים על ידי מתן דרך ישירה לעבור על כיוונים אפשריים ולמצוא תאים סמוכים בהתבסס על מיקומם.</w:t>
+        <w:t>נשתמש במפת גיבוב בפונקציות שמאתחלות את הלוח ויצירת סמיכויות בין תאים. מבחינת יעילות מפת גיבוב הכי טובה במקרה הזה כי הסיבוכיות היא זמן קבוע, דבר שהוא חשוב מאוד לניהול מצב המשחק שבו נדרשת גישה תכופה ועדכונים לתאים ולשכנים שלהם.</w:t>
+      </w:r>
+    </w:p>
+    <w:p>
+      <w:pPr>
+        <w:pStyle w:val="NormalWeb"/>
+        <w:shd w:val="clear" w:color="auto" w:fill="FFFFFF"/>
+        <w:bidi/>
+        <w:rPr>
+          <w:rFonts w:asciiTheme="minorHAnsi" w:eastAsiaTheme="minorHAnsi" w:hAnsiTheme="minorHAnsi" w:cstheme="minorBidi" w:hint="cs"/>
+          <w:kern w:val="2"/>
+          <w:rtl/>
+          <w14:ligatures w14:val="standardContextual"/>
+        </w:rPr>
+      </w:pPr>
+      <w:r>
+        <w:rPr>
+          <w:rFonts w:asciiTheme="minorHAnsi" w:eastAsiaTheme="minorHAnsi" w:hAnsiTheme="minorHAnsi" w:cstheme="minorBidi"/>
+          <w:b/>
+          <w:bCs/>
+          <w:kern w:val="2"/>
+          <w14:ligatures w14:val="standardContextual"/>
+        </w:rPr>
+        <w:t>Collection&lt;Cell&gt;</w:t>
+      </w:r>
+      <w:r>
+        <w:rPr>
+          <w:rFonts w:asciiTheme="minorHAnsi" w:eastAsiaTheme="minorHAnsi" w:hAnsiTheme="minorHAnsi" w:cstheme="minorBidi" w:hint="cs"/>
+          <w:b/>
+          <w:bCs/>
+          <w:kern w:val="2"/>
+          <w:rtl/>
+          <w14:ligatures w14:val="standardContextual"/>
+        </w:rPr>
+        <w:t xml:space="preserve"> - </w:t>
+      </w:r>
+      <w:r>
+        <w:rPr>
+          <w:rFonts w:asciiTheme="minorHAnsi" w:eastAsiaTheme="minorHAnsi" w:hAnsiTheme="minorHAnsi" w:cstheme="minorBidi" w:hint="cs"/>
+          <w:kern w:val="2"/>
+          <w:rtl/>
+          <w14:ligatures w14:val="standardContextual"/>
+        </w:rPr>
+        <w:t xml:space="preserve">בפונקציה </w:t>
+      </w:r>
+      <w:r>
+        <w:rPr>
+          <w:rFonts w:asciiTheme="minorHAnsi" w:eastAsiaTheme="minorHAnsi" w:hAnsiTheme="minorHAnsi" w:cstheme="minorBidi"/>
+          <w:kern w:val="2"/>
+          <w14:ligatures w14:val="standardContextual"/>
+        </w:rPr>
+        <w:t>getCells</w:t>
+      </w:r>
+      <w:r>
+        <w:rPr>
+          <w:rFonts w:asciiTheme="minorHAnsi" w:eastAsiaTheme="minorHAnsi" w:hAnsiTheme="minorHAnsi" w:cstheme="minorBidi" w:hint="cs"/>
+          <w:kern w:val="2"/>
+          <w:rtl/>
+          <w14:ligatures w14:val="standardContextual"/>
+        </w:rPr>
+        <w:t xml:space="preserve"> מחזירים אוסף של תאים, המספקת דרך כללית לגישה לכל התאים על הלוח מבלי הצורך לחשוף ולהעביר את מבנה הנתונים הבסיסי שמחזיק את הלוח.</w:t>
+      </w:r>
+      <w:r>
+        <w:rPr>
+          <w:rFonts w:asciiTheme="minorHAnsi" w:eastAsiaTheme="minorHAnsi" w:hAnsiTheme="minorHAnsi" w:cstheme="minorBidi" w:hint="cs"/>
+          <w:kern w:val="2"/>
+          <w:rtl/>
+          <w14:ligatures w14:val="standardContextual"/>
+        </w:rPr>
+        <w:t xml:space="preserve"> זה מאפשר קוד גנרי וגמיש יותר מכיוון שאפשר לשנות את סוג האוסף הבסיסי מבלי לשנות את הממשקים בהם משתמש שאר התוכנית. זה שימושי בכל הפעולות שצריכות לעבור על התאים, כמו אתחול לוח המשחק ובדיקת המהלכים.</w:t>
+      </w:r>
+    </w:p>
+    <w:p>
+      <w:pPr>
+        <w:pStyle w:val="NormalWeb"/>
+        <w:shd w:val="clear" w:color="auto" w:fill="FFFFFF"/>
+        <w:bidi/>
+        <w:rPr>
+          <w:rFonts w:asciiTheme="minorHAnsi" w:eastAsiaTheme="minorHAnsi" w:hAnsiTheme="minorHAnsi" w:cstheme="minorBidi"/>
+          <w:kern w:val="2"/>
+          <w:rtl/>
+          <w14:ligatures w14:val="standardContextual"/>
+        </w:rPr>
+      </w:pPr>
+      <w:r>
+        <w:rPr>
+          <w:rFonts w:asciiTheme="minorHAnsi" w:eastAsiaTheme="minorHAnsi" w:hAnsiTheme="minorHAnsi" w:cstheme="minorBidi"/>
+          <w:b/>
+          <w:bCs/>
+          <w:kern w:val="2"/>
+          <w14:ligatures w14:val="standardContextual"/>
+        </w:rPr>
+        <w:t>List&lt;Cell&gt;</w:t>
+      </w:r>
+      <w:r>
+        <w:rPr>
+          <w:rFonts w:asciiTheme="minorHAnsi" w:eastAsiaTheme="minorHAnsi" w:hAnsiTheme="minorHAnsi" w:cstheme="minorBidi" w:hint="cs"/>
+          <w:b/>
+          <w:bCs/>
+          <w:kern w:val="2"/>
+          <w:rtl/>
+          <w14:ligatures w14:val="standardContextual"/>
+        </w:rPr>
+        <w:t xml:space="preserve"> -</w:t>
+      </w:r>
+      <w:r>
+        <w:rPr>
+          <w:rFonts w:asciiTheme="minorHAnsi" w:eastAsiaTheme="minorHAnsi" w:hAnsiTheme="minorHAnsi" w:cstheme="minorBidi" w:hint="cs"/>
+          <w:b/>
+          <w:bCs/>
+          <w:kern w:val="2"/>
+          <w:rtl/>
+          <w14:ligatures w14:val="standardContextual"/>
+        </w:rPr>
+        <w:t xml:space="preserve"> </w:t>
+      </w:r>
+      <w:r>
+        <w:rPr>
+          <w:rFonts w:asciiTheme="minorHAnsi" w:eastAsiaTheme="minorHAnsi" w:hAnsiTheme="minorHAnsi" w:cstheme="minorBidi" w:hint="cs"/>
+          <w:kern w:val="2"/>
+          <w:rtl/>
+          <w14:ligatures w14:val="standardContextual"/>
+        </w:rPr>
+        <w:t xml:space="preserve">מסוג </w:t>
+      </w:r>
+      <w:r>
+        <w:rPr>
+          <w:rFonts w:asciiTheme="minorHAnsi" w:eastAsiaTheme="minorHAnsi" w:hAnsiTheme="minorHAnsi" w:cstheme="minorBidi"/>
+          <w:kern w:val="2"/>
+          <w14:ligatures w14:val="standardContextual"/>
+        </w:rPr>
+        <w:t>ArrayList</w:t>
+      </w:r>
+      <w:r>
+        <w:rPr>
+          <w:rFonts w:asciiTheme="minorHAnsi" w:eastAsiaTheme="minorHAnsi" w:hAnsiTheme="minorHAnsi" w:cstheme="minorBidi" w:hint="cs"/>
+          <w:kern w:val="2"/>
+          <w:rtl/>
+          <w14:ligatures w14:val="standardContextual"/>
+        </w:rPr>
+        <w:t xml:space="preserve"> משמש לאחסון אוסף של אובייקטי </w:t>
+      </w:r>
+      <w:r>
+        <w:rPr>
+          <w:rFonts w:asciiTheme="minorHAnsi" w:eastAsiaTheme="minorHAnsi" w:hAnsiTheme="minorHAnsi" w:cstheme="minorBidi"/>
+          <w:kern w:val="2"/>
+          <w14:ligatures w14:val="standardContextual"/>
+        </w:rPr>
+        <w:t>Cell</w:t>
+      </w:r>
+      <w:r>
+        <w:rPr>
+          <w:rFonts w:asciiTheme="minorHAnsi" w:eastAsiaTheme="minorHAnsi" w:hAnsiTheme="minorHAnsi" w:cstheme="minorBidi" w:hint="cs"/>
+          <w:kern w:val="2"/>
+          <w:rtl/>
+          <w14:ligatures w14:val="standardContextual"/>
+        </w:rPr>
+        <w:t xml:space="preserve"> שמייצגים את התאים בלוח ואיזה גולה נמצאת עליהם אם נמצאת. נשתמש ברשימה במקרים האלה בגלל שגודלן דימני והקלות שלהן בסינון וגישה לרכיבים. זה מאוד נוח במהלכים הכוללים מספר גולות, וכאשר הסדר יכול להיות משמעותי לקביעת תקינות המהלך ולביצועו בסדר מסוים.</w:t>
+      </w:r>
+    </w:p>
+    <w:p>
+      <w:pPr>
+        <w:pStyle w:val="NormalWeb"/>
+        <w:shd w:val="clear" w:color="auto" w:fill="FFFFFF"/>
+        <w:bidi/>
+        <w:rPr>
+          <w:rFonts w:asciiTheme="minorHAnsi" w:eastAsiaTheme="minorHAnsi" w:hAnsiTheme="minorHAnsi" w:cstheme="minorBidi" w:hint="cs"/>
+          <w:kern w:val="2"/>
+          <w:rtl/>
+          <w14:ligatures w14:val="standardContextual"/>
+        </w:rPr>
+      </w:pPr>
+      <w:r>
+        <w:rPr>
+          <w:rFonts w:asciiTheme="minorHAnsi" w:eastAsiaTheme="minorHAnsi" w:hAnsiTheme="minorHAnsi" w:cstheme="minorBidi"/>
+          <w:b/>
+          <w:bCs/>
+          <w:kern w:val="2"/>
+          <w14:ligatures w14:val="standardContextual"/>
+        </w:rPr>
+        <w:t>Map&lt;Cell, Integer&gt;</w:t>
+      </w:r>
+      <w:r>
+        <w:rPr>
+          <w:rFonts w:asciiTheme="minorHAnsi" w:eastAsiaTheme="minorHAnsi" w:hAnsiTheme="minorHAnsi" w:cstheme="minorBidi" w:hint="cs"/>
+          <w:b/>
+          <w:bCs/>
+          <w:kern w:val="2"/>
+          <w:rtl/>
+          <w14:ligatures w14:val="standardContextual"/>
+        </w:rPr>
+        <w:t xml:space="preserve"> - </w:t>
+      </w:r>
+      <w:r>
+        <w:rPr>
+          <w:rFonts w:asciiTheme="minorHAnsi" w:eastAsiaTheme="minorHAnsi" w:hAnsiTheme="minorHAnsi" w:cstheme="minorBidi" w:hint="cs"/>
+          <w:kern w:val="2"/>
+          <w:rtl/>
+          <w14:ligatures w14:val="standardContextual"/>
+        </w:rPr>
+        <w:t xml:space="preserve">מסוג </w:t>
+      </w:r>
+      <w:r>
+        <w:rPr>
+          <w:rFonts w:asciiTheme="minorHAnsi" w:eastAsiaTheme="minorHAnsi" w:hAnsiTheme="minorHAnsi" w:cstheme="minorBidi"/>
+          <w:kern w:val="2"/>
+          <w14:ligatures w14:val="standardContextual"/>
+        </w:rPr>
+        <w:t>HashMap</w:t>
+      </w:r>
+      <w:r>
+        <w:rPr>
+          <w:rFonts w:asciiTheme="minorHAnsi" w:eastAsiaTheme="minorHAnsi" w:hAnsiTheme="minorHAnsi" w:cstheme="minorBidi" w:hint="cs"/>
+          <w:kern w:val="2"/>
+          <w:rtl/>
+          <w14:ligatures w14:val="standardContextual"/>
+        </w:rPr>
+        <w:t xml:space="preserve"> משמש למעקב אחר מצב התאים שהשתנו כתוצאה מהמהלך, ומאפשר את פונקציית הביטול. המפתחות הם אובייקטי </w:t>
+      </w:r>
+      <w:r>
+        <w:rPr>
+          <w:rFonts w:asciiTheme="minorHAnsi" w:eastAsiaTheme="minorHAnsi" w:hAnsiTheme="minorHAnsi" w:cstheme="minorBidi"/>
+          <w:kern w:val="2"/>
+          <w14:ligatures w14:val="standardContextual"/>
+        </w:rPr>
+        <w:t>Cell</w:t>
+      </w:r>
+      <w:r>
+        <w:rPr>
+          <w:rFonts w:asciiTheme="minorHAnsi" w:eastAsiaTheme="minorHAnsi" w:hAnsiTheme="minorHAnsi" w:cstheme="minorBidi" w:hint="cs"/>
+          <w:kern w:val="2"/>
+          <w:rtl/>
+          <w14:ligatures w14:val="standardContextual"/>
+        </w:rPr>
+        <w:t xml:space="preserve"> המושפעים מהמהלך, והערכים הם המצבים שלהם לפני ביצוע המהלך. המפה הזאת חיונית לשחזור יעיל של הלוח למצב הקודם שלו, פונקציה חיונית עבור מערכת הכרעת המצבים</w:t>
+      </w:r>
+      <w:r>
+        <w:rPr>
+          <w:rFonts w:asciiTheme="minorHAnsi" w:eastAsiaTheme="minorHAnsi" w:hAnsiTheme="minorHAnsi" w:cstheme="minorBidi" w:hint="cs"/>
+          <w:kern w:val="2"/>
+          <w:rtl/>
+          <w14:ligatures w14:val="standardContextual"/>
+        </w:rPr>
+        <w:t xml:space="preserve"> שמדמה מהלכים מעריכה ומחזירה למצב המקורי.</w:t>
+      </w:r>
+    </w:p>
+    <w:p>
+      <w:pPr>
+        <w:pStyle w:val="NormalWeb"/>
+        <w:shd w:val="clear" w:color="auto" w:fill="FFFFFF"/>
+        <w:bidi/>
+        <w:rPr>
+          <w:rFonts w:asciiTheme="minorHAnsi" w:eastAsiaTheme="minorHAnsi" w:hAnsiTheme="minorHAnsi" w:cstheme="minorBidi" w:hint="cs"/>
+          <w:kern w:val="2"/>
+          <w:rtl/>
+          <w14:ligatures w14:val="standardContextual"/>
+        </w:rPr>
+      </w:pPr>
+      <w:r>
+        <w:rPr>
+          <w:rFonts w:asciiTheme="minorHAnsi" w:eastAsiaTheme="minorHAnsi" w:hAnsiTheme="minorHAnsi" w:cstheme="minorBidi"/>
+          <w:b/>
+          <w:bCs/>
+          <w:kern w:val="2"/>
+          <w14:ligatures w14:val="standardContextual"/>
+        </w:rPr>
+        <w:t>Comparator&lt;Cell&gt;</w:t>
+      </w:r>
+      <w:r>
+        <w:rPr>
+          <w:rFonts w:asciiTheme="minorHAnsi" w:eastAsiaTheme="minorHAnsi" w:hAnsiTheme="minorHAnsi" w:cstheme="minorBidi" w:hint="cs"/>
+          <w:b/>
+          <w:bCs/>
+          <w:kern w:val="2"/>
+          <w:rtl/>
+          <w14:ligatures w14:val="standardContextual"/>
+        </w:rPr>
+        <w:t xml:space="preserve"> - </w:t>
+      </w:r>
+      <w:r>
+        <w:rPr>
+          <w:rFonts w:asciiTheme="minorHAnsi" w:eastAsiaTheme="minorHAnsi" w:hAnsiTheme="minorHAnsi" w:cstheme="minorBidi" w:hint="cs"/>
+          <w:kern w:val="2"/>
+          <w:rtl/>
+          <w14:ligatures w14:val="standardContextual"/>
+        </w:rPr>
+        <w:t xml:space="preserve">בפונקציה </w:t>
+      </w:r>
+      <w:r>
+        <w:rPr>
+          <w:rFonts w:asciiTheme="minorHAnsi" w:eastAsiaTheme="minorHAnsi" w:hAnsiTheme="minorHAnsi" w:cstheme="minorBidi"/>
+          <w:kern w:val="2"/>
+          <w14:ligatures w14:val="standardContextual"/>
+        </w:rPr>
+        <w:t>SortMarbles</w:t>
+      </w:r>
+      <w:r>
+        <w:rPr>
+          <w:rFonts w:asciiTheme="minorHAnsi" w:eastAsiaTheme="minorHAnsi" w:hAnsiTheme="minorHAnsi" w:cstheme="minorBidi" w:hint="cs"/>
+          <w:kern w:val="2"/>
+          <w:rtl/>
+          <w14:ligatures w14:val="standardContextual"/>
+        </w:rPr>
+        <w:t xml:space="preserve"> משתמשים בקומפרטור כדי להגדיר סדר מיון מותאם אישית של אובייקטי </w:t>
+      </w:r>
+      <w:r>
+        <w:rPr>
+          <w:rFonts w:asciiTheme="minorHAnsi" w:eastAsiaTheme="minorHAnsi" w:hAnsiTheme="minorHAnsi" w:cstheme="minorBidi"/>
+          <w:kern w:val="2"/>
+          <w14:ligatures w14:val="standardContextual"/>
+        </w:rPr>
+        <w:t>Cell</w:t>
+      </w:r>
+      <w:r>
+        <w:rPr>
+          <w:rFonts w:asciiTheme="minorHAnsi" w:eastAsiaTheme="minorHAnsi" w:hAnsiTheme="minorHAnsi" w:cstheme="minorBidi" w:hint="cs"/>
+          <w:kern w:val="2"/>
+          <w:rtl/>
+          <w14:ligatures w14:val="standardContextual"/>
+        </w:rPr>
+        <w:t xml:space="preserve"> . אני מגדיר את זה אישית כדי לסדר את הגולות לפי הקואורדינטו</w:t>
+      </w:r>
+      <w:r>
+        <w:rPr>
+          <w:rFonts w:asciiTheme="minorHAnsi" w:eastAsiaTheme="minorHAnsi" w:hAnsiTheme="minorHAnsi" w:cstheme="minorBidi" w:hint="eastAsia"/>
+          <w:kern w:val="2"/>
+          <w:rtl/>
+          <w14:ligatures w14:val="standardContextual"/>
+        </w:rPr>
+        <w:t>ת</w:t>
+      </w:r>
+      <w:r>
+        <w:rPr>
+          <w:rFonts w:asciiTheme="minorHAnsi" w:eastAsiaTheme="minorHAnsi" w:hAnsiTheme="minorHAnsi" w:cstheme="minorBidi" w:hint="cs"/>
+          <w:kern w:val="2"/>
+          <w:rtl/>
+          <w14:ligatures w14:val="standardContextual"/>
+        </w:rPr>
+        <w:t xml:space="preserve"> שלהן, ולהבטיח שפעולות הדורשות גולות מסודרות יעבדו טוב.</w:t>
       </w:r>
     </w:p>
     <w:p>
@@ -15207,7 +15671,6 @@
           <w:szCs w:val="52"/>
           <w:cs w:val="0"/>
         </w:rPr>
-        <w:lastRenderedPageBreak/>
         <w:t xml:space="preserve">תיאור סביבת העבודה ושפת התכנות </w:t>
       </w:r>
       <w:r>

--- a/documentsProject/תיק פרוייקט.docx
+++ b/documentsProject/תיק פרוייקט.docx
@@ -15372,7 +15372,7 @@
         <w:shd w:val="clear" w:color="auto" w:fill="FFFFFF"/>
         <w:bidi/>
         <w:rPr>
-          <w:rFonts w:asciiTheme="minorHAnsi" w:eastAsiaTheme="minorHAnsi" w:hAnsiTheme="minorHAnsi" w:cstheme="minorBidi" w:hint="cs"/>
+          <w:rFonts w:asciiTheme="minorHAnsi" w:eastAsiaTheme="minorHAnsi" w:hAnsiTheme="minorHAnsi" w:cstheme="minorBidi"/>
           <w:kern w:val="2"/>
           <w:rtl/>
           <w14:ligatures w14:val="standardContextual"/>
@@ -15463,190 +15463,567 @@
     </w:p>
     <w:p>
       <w:pPr>
-        <w:bidi/>
-        <w:rPr>
-          <w:rFonts w:hint="cs"/>
-          <w:sz w:val="24"/>
-          <w:szCs w:val="24"/>
-          <w:rtl/>
-        </w:rPr>
-      </w:pPr>
-      <w:r>
-        <w:rPr>
-          <w:sz w:val="24"/>
-          <w:szCs w:val="24"/>
+        <w:pStyle w:val="NormalWeb"/>
+        <w:shd w:val="clear" w:color="auto" w:fill="FFFFFF"/>
+        <w:bidi/>
+        <w:rPr>
+          <w:rFonts w:asciiTheme="minorHAnsi" w:eastAsiaTheme="minorHAnsi" w:hAnsiTheme="minorHAnsi" w:cstheme="minorBidi"/>
+          <w:kern w:val="2"/>
+          <w:rtl/>
+          <w14:ligatures w14:val="standardContextual"/>
+        </w:rPr>
+      </w:pPr>
+      <w:r>
+        <w:rPr>
+          <w:rFonts w:asciiTheme="minorHAnsi" w:eastAsiaTheme="minorHAnsi" w:hAnsiTheme="minorHAnsi" w:cstheme="minorBidi"/>
+          <w:b/>
+          <w:bCs/>
+          <w:kern w:val="2"/>
+          <w14:ligatures w14:val="standardContextual"/>
+        </w:rPr>
+        <w:t>List&lt;Cell&gt;</w:t>
+      </w:r>
+      <w:r>
+        <w:rPr>
+          <w:rFonts w:asciiTheme="minorHAnsi" w:eastAsiaTheme="minorHAnsi" w:hAnsiTheme="minorHAnsi" w:cstheme="minorBidi" w:hint="cs"/>
+          <w:b/>
+          <w:bCs/>
+          <w:kern w:val="2"/>
+          <w:rtl/>
+          <w14:ligatures w14:val="standardContextual"/>
+        </w:rPr>
+        <w:t xml:space="preserve"> -</w:t>
+      </w:r>
+      <w:r>
+        <w:rPr>
+          <w:rFonts w:asciiTheme="minorHAnsi" w:eastAsiaTheme="minorHAnsi" w:hAnsiTheme="minorHAnsi" w:cstheme="minorBidi" w:hint="cs"/>
+          <w:b/>
+          <w:bCs/>
+          <w:kern w:val="2"/>
+          <w:rtl/>
+          <w14:ligatures w14:val="standardContextual"/>
+        </w:rPr>
+        <w:t xml:space="preserve"> </w:t>
+      </w:r>
+      <w:r>
+        <w:rPr>
+          <w:rFonts w:asciiTheme="minorHAnsi" w:eastAsiaTheme="minorHAnsi" w:hAnsiTheme="minorHAnsi" w:cstheme="minorBidi" w:hint="cs"/>
+          <w:kern w:val="2"/>
+          <w:rtl/>
+          <w14:ligatures w14:val="standardContextual"/>
+        </w:rPr>
+        <w:t>נוסף כדי לשמור את גולות השחקן וגולות היריב ל</w:t>
+      </w:r>
+      <w:r>
+        <w:rPr>
+          <w:rFonts w:asciiTheme="minorHAnsi" w:eastAsiaTheme="minorHAnsi" w:hAnsiTheme="minorHAnsi" w:cstheme="minorBidi"/>
+          <w:kern w:val="2"/>
+          <w14:ligatures w14:val="standardContextual"/>
+        </w:rPr>
+        <w:t>AI</w:t>
+      </w:r>
+      <w:r>
+        <w:rPr>
+          <w:rFonts w:asciiTheme="minorHAnsi" w:eastAsiaTheme="minorHAnsi" w:hAnsiTheme="minorHAnsi" w:cstheme="minorBidi" w:hint="cs"/>
+          <w:kern w:val="2"/>
+          <w:rtl/>
+          <w14:ligatures w14:val="standardContextual"/>
+        </w:rPr>
+        <w:t xml:space="preserve">, עוד שתי רשימות לשמירת יעדים פוטנציאליים לזוז אליהם, ועוד רשימה זמנית לשמירת המהלכים האפשריים בפונקציה שמחשבת אותם. בחרתי להשתמש בממשק </w:t>
+      </w:r>
+      <w:r>
+        <w:rPr>
+          <w:rFonts w:asciiTheme="minorHAnsi" w:eastAsiaTheme="minorHAnsi" w:hAnsiTheme="minorHAnsi" w:cstheme="minorBidi"/>
+          <w:kern w:val="2"/>
+          <w14:ligatures w14:val="standardContextual"/>
+        </w:rPr>
+        <w:t>List</w:t>
+      </w:r>
+      <w:r>
+        <w:rPr>
+          <w:rFonts w:asciiTheme="minorHAnsi" w:eastAsiaTheme="minorHAnsi" w:hAnsiTheme="minorHAnsi" w:cstheme="minorBidi" w:hint="cs"/>
+          <w:kern w:val="2"/>
+          <w:rtl/>
+          <w14:ligatures w14:val="standardContextual"/>
+        </w:rPr>
+        <w:t xml:space="preserve">  היא בשל יכולות האוסף המסודר שלו, המאפשר גישה לפי אינדקס לאלמנטים שלו. שימושי במיוחד בלולאות שחוזרות על גולות ותאים כדי ליצור מהלכים או לעדכן את לוח המשחק, בנוסף הדינמיות של הגודל הכרחית.</w:t>
+      </w:r>
+    </w:p>
+    <w:p>
+      <w:pPr>
+        <w:pStyle w:val="NormalWeb"/>
+        <w:shd w:val="clear" w:color="auto" w:fill="FFFFFF"/>
+        <w:bidi/>
+        <w:rPr>
+          <w:rtl/>
+        </w:rPr>
+      </w:pPr>
+      <w:r>
+        <w:rPr>
+          <w:rFonts w:asciiTheme="minorHAnsi" w:eastAsiaTheme="minorHAnsi" w:hAnsiTheme="minorHAnsi" w:cstheme="minorBidi"/>
+          <w:b/>
+          <w:bCs/>
+          <w:kern w:val="2"/>
+          <w14:ligatures w14:val="standardContextual"/>
+        </w:rPr>
+        <w:t>ArrayList&lt;Move&gt;</w:t>
+      </w:r>
+      <w:r>
+        <w:rPr>
+          <w:rFonts w:asciiTheme="minorHAnsi" w:eastAsiaTheme="minorHAnsi" w:hAnsiTheme="minorHAnsi" w:cstheme="minorBidi"/>
+          <w:b/>
+          <w:bCs/>
+          <w:kern w:val="2"/>
+          <w14:ligatures w14:val="standardContextual"/>
+        </w:rPr>
+        <w:t xml:space="preserve"> </w:t>
+      </w:r>
+      <w:r>
+        <w:rPr>
+          <w:rFonts w:asciiTheme="minorHAnsi" w:eastAsiaTheme="minorHAnsi" w:hAnsiTheme="minorHAnsi" w:cstheme="minorBidi" w:hint="cs"/>
+          <w:b/>
+          <w:bCs/>
+          <w:kern w:val="2"/>
+          <w:rtl/>
+          <w14:ligatures w14:val="standardContextual"/>
+        </w:rPr>
+        <w:t xml:space="preserve"> -</w:t>
+      </w:r>
+      <w:r>
+        <w:rPr>
+          <w:rFonts w:asciiTheme="minorHAnsi" w:eastAsiaTheme="minorHAnsi" w:hAnsiTheme="minorHAnsi" w:cstheme="minorBidi" w:hint="cs"/>
+          <w:b/>
+          <w:bCs/>
+          <w:kern w:val="2"/>
+          <w:rtl/>
+          <w14:ligatures w14:val="standardContextual"/>
+        </w:rPr>
+        <w:t xml:space="preserve"> </w:t>
+      </w:r>
+      <w:r>
+        <w:rPr>
+          <w:rFonts w:asciiTheme="minorHAnsi" w:eastAsiaTheme="minorHAnsi" w:hAnsiTheme="minorHAnsi" w:cstheme="minorBidi" w:hint="cs"/>
+          <w:kern w:val="2"/>
+          <w:rtl/>
+          <w14:ligatures w14:val="standardContextual"/>
+        </w:rPr>
+        <w:t xml:space="preserve">למעקב אחרי המהלכים האפשריים של </w:t>
+      </w:r>
+      <w:r>
+        <w:rPr>
+          <w:rFonts w:asciiTheme="minorHAnsi" w:eastAsiaTheme="minorHAnsi" w:hAnsiTheme="minorHAnsi" w:cstheme="minorBidi" w:hint="cs"/>
+          <w:kern w:val="2"/>
+          <w:rtl/>
+          <w14:ligatures w14:val="standardContextual"/>
+        </w:rPr>
+        <w:t xml:space="preserve">שני השחקנים, והמהלכים הכי טובים שנקבעו על ידי מערכת הכרעת המצבים. </w:t>
+      </w:r>
+      <w:r>
+        <w:rPr>
+          <w:rFonts w:asciiTheme="minorHAnsi" w:eastAsiaTheme="minorHAnsi" w:hAnsiTheme="minorHAnsi" w:cstheme="minorBidi" w:hint="cs"/>
+          <w:kern w:val="2"/>
+          <w:rtl/>
+          <w14:ligatures w14:val="standardContextual"/>
+        </w:rPr>
+        <w:t>בחרתי ב</w:t>
+      </w:r>
+      <w:r>
+        <w:rPr>
+          <w:rFonts w:asciiTheme="minorHAnsi" w:eastAsiaTheme="minorHAnsi" w:hAnsiTheme="minorHAnsi" w:cstheme="minorBidi"/>
+          <w:kern w:val="2"/>
+          <w14:ligatures w14:val="standardContextual"/>
+        </w:rPr>
+        <w:t>A</w:t>
+      </w:r>
+      <w:r>
+        <w:rPr>
+          <w:rFonts w:asciiTheme="minorHAnsi" w:eastAsiaTheme="minorHAnsi" w:hAnsiTheme="minorHAnsi" w:cstheme="minorBidi"/>
+          <w:kern w:val="2"/>
+          <w14:ligatures w14:val="standardContextual"/>
+        </w:rPr>
+        <w:t>rrayList</w:t>
+      </w:r>
+      <w:r>
+        <w:rPr>
+          <w:rFonts w:asciiTheme="minorHAnsi" w:eastAsiaTheme="minorHAnsi" w:hAnsiTheme="minorHAnsi" w:cstheme="minorBidi" w:hint="cs"/>
+          <w:kern w:val="2"/>
+          <w:rtl/>
+          <w14:ligatures w14:val="standardContextual"/>
+        </w:rPr>
+        <w:t xml:space="preserve"> כי היא מספקת גישה ואחסון יעילים לרשימות המהלכים, בחרתי בה בגלל זמני האיטרציה והאיתור המהירים שלה, דבר שחיוני עבור מערכת הכרעת המצבים שלי כדי שהיא תנתח ותשווה במהירות בין המהלכים הפוטנציאלים השונים.</w:t>
+      </w:r>
+    </w:p>
+    <w:p>
+      <w:pPr>
+        <w:pStyle w:val="NormalWeb"/>
+        <w:shd w:val="clear" w:color="auto" w:fill="FFFFFF"/>
+        <w:bidi/>
+        <w:rPr>
+          <w:rFonts w:asciiTheme="minorHAnsi" w:eastAsiaTheme="minorHAnsi" w:hAnsiTheme="minorHAnsi" w:cstheme="minorBidi"/>
+          <w:b/>
+          <w:kern w:val="2"/>
+          <w:rtl/>
+          <w14:ligatures w14:val="standardContextual"/>
+        </w:rPr>
+      </w:pPr>
+      <w:r>
+        <w:rPr>
+          <w:rFonts w:asciiTheme="minorHAnsi" w:eastAsiaTheme="minorHAnsi" w:hAnsiTheme="minorHAnsi" w:cstheme="minorBidi"/>
+          <w:b/>
+          <w:kern w:val="2"/>
+          <w14:ligatures w14:val="standardContextual"/>
+        </w:rPr>
+        <w:t>Set&lt;Move&gt;</w:t>
+      </w:r>
+      <w:r>
+        <w:rPr>
+          <w:rFonts w:asciiTheme="minorHAnsi" w:eastAsiaTheme="minorHAnsi" w:hAnsiTheme="minorHAnsi" w:cstheme="minorBidi" w:hint="cs"/>
+          <w:b/>
+          <w:kern w:val="2"/>
+          <w:rtl/>
+          <w14:ligatures w14:val="standardContextual"/>
+        </w:rPr>
+        <w:t xml:space="preserve"> - לאחסון זמני של מהלכים ייחודיים בפונקציה שמייצרת את המהלכים האפשריים, לפני שהיא מעבירה אותם ל</w:t>
+      </w:r>
+      <w:r>
+        <w:rPr>
+          <w:rFonts w:asciiTheme="minorHAnsi" w:eastAsiaTheme="minorHAnsi" w:hAnsiTheme="minorHAnsi" w:cstheme="minorBidi"/>
+          <w:b/>
+          <w:kern w:val="2"/>
+          <w14:ligatures w14:val="standardContextual"/>
+        </w:rPr>
+        <w:t>ArrayList</w:t>
+      </w:r>
+      <w:r>
+        <w:rPr>
+          <w:rFonts w:asciiTheme="minorHAnsi" w:eastAsiaTheme="minorHAnsi" w:hAnsiTheme="minorHAnsi" w:cstheme="minorBidi" w:hint="cs"/>
+          <w:b/>
+          <w:kern w:val="2"/>
+          <w:rtl/>
+          <w14:ligatures w14:val="standardContextual"/>
+        </w:rPr>
+        <w:t>. בחרתי להשתמש ב</w:t>
+      </w:r>
+      <w:r>
+        <w:rPr>
+          <w:rFonts w:asciiTheme="minorHAnsi" w:eastAsiaTheme="minorHAnsi" w:hAnsiTheme="minorHAnsi" w:cstheme="minorBidi"/>
+          <w:b/>
+          <w:kern w:val="2"/>
+          <w14:ligatures w14:val="standardContextual"/>
+        </w:rPr>
+        <w:t>Set</w:t>
+      </w:r>
+      <w:r>
+        <w:rPr>
+          <w:rFonts w:asciiTheme="minorHAnsi" w:eastAsiaTheme="minorHAnsi" w:hAnsiTheme="minorHAnsi" w:cstheme="minorBidi" w:hint="cs"/>
+          <w:b/>
+          <w:kern w:val="2"/>
+          <w:rtl/>
+          <w14:ligatures w14:val="standardContextual"/>
+        </w:rPr>
+        <w:t xml:space="preserve"> כי הוא מאפשר לשמור אלמנטים ייחודיים, ומבטיח שלא ייחשבו מהלכים כפולים. זה שימושי כשיוצרים מהלכים כדי להימנע מעיבוד של אותו המהלך כמה פעמים.</w:t>
+      </w:r>
+    </w:p>
+    <w:p>
+      <w:pPr>
+        <w:pStyle w:val="NormalWeb"/>
+        <w:shd w:val="clear" w:color="auto" w:fill="FFFFFF"/>
+        <w:bidi/>
+        <w:rPr>
+          <w:rFonts w:asciiTheme="minorHAnsi" w:eastAsiaTheme="minorHAnsi" w:hAnsiTheme="minorHAnsi" w:cstheme="minorBidi"/>
+          <w:b/>
+          <w:kern w:val="2"/>
+          <w:rtl/>
+          <w14:ligatures w14:val="standardContextual"/>
+        </w:rPr>
+      </w:pPr>
+      <w:r>
+        <w:rPr>
+          <w:rFonts w:asciiTheme="minorHAnsi" w:eastAsiaTheme="minorHAnsi" w:hAnsiTheme="minorHAnsi" w:cstheme="minorBidi"/>
+          <w:b/>
+          <w:bCs/>
+          <w:kern w:val="2"/>
+          <w14:ligatures w14:val="standardContextual"/>
+        </w:rPr>
+        <w:t>List&lt;Cell&gt;</w:t>
+      </w:r>
+      <w:r>
+        <w:rPr>
+          <w:rFonts w:asciiTheme="minorHAnsi" w:eastAsiaTheme="minorHAnsi" w:hAnsiTheme="minorHAnsi" w:cstheme="minorBidi" w:hint="cs"/>
+          <w:b/>
+          <w:bCs/>
+          <w:kern w:val="2"/>
+          <w:rtl/>
+          <w14:ligatures w14:val="standardContextual"/>
+        </w:rPr>
+        <w:t xml:space="preserve"> </w:t>
+      </w:r>
+      <w:r>
+        <w:rPr>
+          <w:rFonts w:asciiTheme="minorHAnsi" w:eastAsiaTheme="minorHAnsi" w:hAnsiTheme="minorHAnsi" w:cstheme="minorBidi" w:hint="cs"/>
+          <w:b/>
+          <w:kern w:val="2"/>
+          <w:rtl/>
+          <w14:ligatures w14:val="standardContextual"/>
+        </w:rPr>
+        <w:t>-</w:t>
+      </w:r>
+      <w:r>
+        <w:rPr>
+          <w:rFonts w:asciiTheme="minorHAnsi" w:eastAsiaTheme="minorHAnsi" w:hAnsiTheme="minorHAnsi" w:cstheme="minorBidi" w:hint="cs"/>
+          <w:b/>
+          <w:kern w:val="2"/>
+          <w:rtl/>
+          <w14:ligatures w14:val="standardContextual"/>
+        </w:rPr>
+        <w:t xml:space="preserve"> לאחסון גולות השחקן ולשמירה על היסטוריית המהלכים</w:t>
+      </w:r>
+      <w:r>
+        <w:rPr>
+          <w:rFonts w:asciiTheme="minorHAnsi" w:eastAsiaTheme="minorHAnsi" w:hAnsiTheme="minorHAnsi" w:cstheme="minorBidi" w:hint="cs"/>
+          <w:b/>
+          <w:kern w:val="2"/>
+          <w:rtl/>
+          <w14:ligatures w14:val="standardContextual"/>
+        </w:rPr>
+        <w:t xml:space="preserve"> לטווח קצר על מנת לזהות לולאות במשחק</w:t>
+      </w:r>
+      <w:r>
+        <w:rPr>
+          <w:rFonts w:asciiTheme="minorHAnsi" w:eastAsiaTheme="minorHAnsi" w:hAnsiTheme="minorHAnsi" w:cstheme="minorBidi" w:hint="cs"/>
+          <w:b/>
+          <w:kern w:val="2"/>
+          <w:rtl/>
+          <w14:ligatures w14:val="standardContextual"/>
+        </w:rPr>
+        <w:t>.</w:t>
+      </w:r>
+      <w:r>
+        <w:rPr>
+          <w:rFonts w:asciiTheme="minorHAnsi" w:eastAsiaTheme="minorHAnsi" w:hAnsiTheme="minorHAnsi" w:cstheme="minorBidi" w:hint="cs"/>
+          <w:b/>
+          <w:kern w:val="2"/>
+          <w:rtl/>
+          <w14:ligatures w14:val="standardContextual"/>
+        </w:rPr>
+        <w:t xml:space="preserve"> </w:t>
+      </w:r>
+    </w:p>
+    <w:p>
+      <w:pPr>
+        <w:pStyle w:val="NormalWeb"/>
+        <w:shd w:val="clear" w:color="auto" w:fill="FFFFFF"/>
+        <w:bidi/>
+        <w:rPr>
+          <w:rFonts w:asciiTheme="minorHAnsi" w:eastAsiaTheme="minorHAnsi" w:hAnsiTheme="minorHAnsi" w:cstheme="minorBidi"/>
+          <w:b/>
+          <w:kern w:val="2"/>
+          <w:rtl/>
+          <w14:ligatures w14:val="standardContextual"/>
+        </w:rPr>
+      </w:pPr>
+      <w:r>
+        <w:rPr>
+          <w:rFonts w:asciiTheme="minorHAnsi" w:eastAsiaTheme="minorHAnsi" w:hAnsiTheme="minorHAnsi" w:cstheme="minorBidi"/>
+          <w:b/>
+          <w:kern w:val="2"/>
+          <w14:ligatures w14:val="standardContextual"/>
+        </w:rPr>
+        <w:lastRenderedPageBreak/>
+        <w:t>Stack&lt;Move&gt;</w:t>
+      </w:r>
+      <w:r>
+        <w:rPr>
+          <w:rFonts w:asciiTheme="minorHAnsi" w:eastAsiaTheme="minorHAnsi" w:hAnsiTheme="minorHAnsi" w:cstheme="minorBidi" w:hint="cs"/>
+          <w:b/>
+          <w:kern w:val="2"/>
+          <w:rtl/>
+          <w14:ligatures w14:val="standardContextual"/>
+        </w:rPr>
+        <w:t xml:space="preserve"> -</w:t>
+      </w:r>
+      <w:r>
+        <w:rPr>
+          <w:rFonts w:asciiTheme="minorHAnsi" w:eastAsiaTheme="minorHAnsi" w:hAnsiTheme="minorHAnsi" w:cstheme="minorBidi" w:hint="cs"/>
+          <w:b/>
+          <w:kern w:val="2"/>
+          <w:rtl/>
+          <w14:ligatures w14:val="standardContextual"/>
+        </w:rPr>
+        <w:t xml:space="preserve"> שימוש למעקב אחרי שתי המהלכים האחרונים. השתמשתי במחסנית בגלל התכונה </w:t>
+      </w:r>
+      <w:r>
+        <w:rPr>
+          <w:rFonts w:asciiTheme="minorHAnsi" w:eastAsiaTheme="minorHAnsi" w:hAnsiTheme="minorHAnsi" w:cstheme="minorBidi"/>
+          <w:b/>
+          <w:kern w:val="2"/>
+          <w14:ligatures w14:val="standardContextual"/>
+        </w:rPr>
+        <w:t>LIFO</w:t>
+      </w:r>
+      <w:r>
+        <w:rPr>
+          <w:rFonts w:asciiTheme="minorHAnsi" w:eastAsiaTheme="minorHAnsi" w:hAnsiTheme="minorHAnsi" w:cstheme="minorBidi" w:hint="cs"/>
+          <w:b/>
+          <w:kern w:val="2"/>
+          <w:rtl/>
+          <w14:ligatures w14:val="standardContextual"/>
+        </w:rPr>
+        <w:t>, מה שופך אותה לאידאלית לפונקציונליות של ביטול.</w:t>
+      </w:r>
+    </w:p>
+    <w:p>
+      <w:pPr>
+        <w:pStyle w:val="NormalWeb"/>
+        <w:shd w:val="clear" w:color="auto" w:fill="FFFFFF"/>
+        <w:bidi/>
+        <w:rPr>
+          <w:noProof/>
+          <w:rtl/>
+        </w:rPr>
+      </w:pPr>
+      <w:r>
+        <w:rPr>
+          <w:rFonts w:asciiTheme="minorHAnsi" w:eastAsiaTheme="minorHAnsi" w:hAnsiTheme="minorHAnsi" w:cstheme="minorBidi" w:hint="cs"/>
+          <w:b/>
+          <w:kern w:val="2"/>
+          <w:rtl/>
+          <w14:ligatures w14:val="standardContextual"/>
+        </w:rPr>
+        <w:t>מצורף עכשיו כמה תמונות עם סרטוטים שקשורים למבנה הנתונים הראשי של הלוח ותזוזות שלו.</w:t>
+      </w:r>
+    </w:p>
+    <w:p>
+      <w:pPr>
+        <w:pStyle w:val="NormalWeb"/>
+        <w:shd w:val="clear" w:color="auto" w:fill="FFFFFF"/>
+        <w:bidi/>
+        <w:rPr>
+          <w:rFonts w:asciiTheme="minorHAnsi" w:eastAsiaTheme="minorHAnsi" w:hAnsiTheme="minorHAnsi" w:cstheme="minorBidi"/>
+          <w:b/>
+          <w:kern w:val="2"/>
+          <w14:ligatures w14:val="standardContextual"/>
+        </w:rPr>
+      </w:pPr>
+      <w:r>
+        <w:rPr>
+          <w:noProof/>
           <w:rtl/>
         </w:rPr>
         <w:br/>
       </w:r>
-    </w:p>
-    <w:p>
-      <w:pPr>
-        <w:bidi/>
-        <w:rPr>
-          <w:sz w:val="48"/>
-          <w:szCs w:val="48"/>
-          <w:rtl/>
-          <w:cs/>
-        </w:rPr>
-      </w:pPr>
-    </w:p>
-    <w:p>
-      <w:pPr>
-        <w:bidi/>
-        <w:rPr>
-          <w:sz w:val="48"/>
-          <w:szCs w:val="48"/>
-          <w:rtl/>
-          <w:cs/>
-        </w:rPr>
-      </w:pPr>
-    </w:p>
-    <w:p>
-      <w:pPr>
-        <w:bidi/>
-        <w:rPr>
-          <w:sz w:val="48"/>
-          <w:szCs w:val="48"/>
-          <w:rtl/>
-          <w:cs/>
-        </w:rPr>
-      </w:pPr>
-    </w:p>
-    <w:p>
-      <w:pPr>
-        <w:bidi/>
-        <w:rPr>
-          <w:sz w:val="48"/>
-          <w:szCs w:val="48"/>
-          <w:rtl/>
-          <w:cs/>
-        </w:rPr>
-      </w:pPr>
-    </w:p>
-    <w:p>
-      <w:pPr>
-        <w:bidi/>
-        <w:rPr>
-          <w:sz w:val="48"/>
-          <w:szCs w:val="48"/>
-          <w:rtl/>
-          <w:cs/>
-        </w:rPr>
-      </w:pPr>
-    </w:p>
-    <w:p>
-      <w:pPr>
-        <w:bidi/>
-        <w:rPr>
-          <w:sz w:val="48"/>
-          <w:szCs w:val="48"/>
-          <w:rtl/>
-          <w:cs/>
-        </w:rPr>
-      </w:pPr>
-    </w:p>
-    <w:p>
-      <w:pPr>
-        <w:bidi/>
-        <w:rPr>
-          <w:sz w:val="48"/>
-          <w:szCs w:val="48"/>
-          <w:rtl/>
-          <w:cs/>
-        </w:rPr>
-      </w:pPr>
-    </w:p>
-    <w:p>
-      <w:pPr>
-        <w:bidi/>
-        <w:rPr>
-          <w:sz w:val="48"/>
-          <w:szCs w:val="48"/>
-          <w:rtl/>
-          <w:cs/>
-        </w:rPr>
-      </w:pPr>
-    </w:p>
-    <w:p>
-      <w:pPr>
-        <w:bidi/>
-        <w:rPr>
-          <w:sz w:val="48"/>
-          <w:szCs w:val="48"/>
-          <w:rtl/>
-          <w:cs/>
-        </w:rPr>
-      </w:pPr>
-    </w:p>
-    <w:p>
-      <w:pPr>
-        <w:bidi/>
-        <w:rPr>
-          <w:sz w:val="48"/>
-          <w:szCs w:val="48"/>
-          <w:rtl/>
-          <w:cs/>
-        </w:rPr>
-      </w:pPr>
-    </w:p>
-    <w:p>
-      <w:pPr>
-        <w:bidi/>
-        <w:rPr>
-          <w:sz w:val="48"/>
-          <w:szCs w:val="48"/>
-          <w:rtl/>
-          <w:cs/>
-        </w:rPr>
-      </w:pPr>
-    </w:p>
-    <w:p>
-      <w:pPr>
-        <w:bidi/>
-        <w:rPr>
-          <w:sz w:val="48"/>
-          <w:szCs w:val="48"/>
-          <w:rtl/>
-          <w:cs/>
-        </w:rPr>
-      </w:pPr>
-    </w:p>
-    <w:p>
-      <w:pPr>
-        <w:bidi/>
-        <w:rPr>
-          <w:sz w:val="48"/>
-          <w:szCs w:val="48"/>
-          <w:rtl/>
-          <w:cs/>
-        </w:rPr>
-      </w:pPr>
-    </w:p>
-    <w:p>
-      <w:pPr>
-        <w:bidi/>
-        <w:rPr>
-          <w:sz w:val="48"/>
-          <w:szCs w:val="48"/>
-          <w:rtl/>
-          <w:cs/>
-        </w:rPr>
-      </w:pPr>
-    </w:p>
-    <w:p>
-      <w:pPr>
-        <w:bidi/>
-        <w:rPr>
-          <w:rFonts w:asciiTheme="majorHAnsi" w:eastAsiaTheme="majorEastAsia" w:hAnsiTheme="majorHAnsi" w:cstheme="majorBidi"/>
-          <w:color w:val="2F5496" w:themeColor="accent1" w:themeShade="BF"/>
-          <w:kern w:val="0"/>
-          <w:sz w:val="48"/>
-          <w:szCs w:val="48"/>
-          <w:rtl/>
-          <w14:ligatures w14:val="none"/>
-        </w:rPr>
-      </w:pPr>
+      <w:r>
+        <w:rPr>
+          <w:noProof/>
+        </w:rPr>
+        <w:t xml:space="preserve"> </w:t>
+      </w:r>
+      <w:r>
+        <w:rPr>
+          <w:noProof/>
+        </w:rPr>
+        <w:drawing>
+          <wp:inline distT="0" distB="0" distL="0" distR="0" wp14:anchorId="3D047DA1" wp14:editId="79DF6A0B">
+            <wp:extent cx="3820111" cy="5479969"/>
+            <wp:effectExtent l="8255" t="0" r="0" b="0"/>
+            <wp:docPr id="1910342561" name="Picture 2" descr="A graph paper with writing on it&#10;&#10;Description automatically generated"/>
+            <wp:cNvGraphicFramePr>
+              <a:graphicFrameLocks xmlns:a="http://schemas.openxmlformats.org/drawingml/2006/main" noChangeAspect="1"/>
+            </wp:cNvGraphicFramePr>
+            <a:graphic xmlns:a="http://schemas.openxmlformats.org/drawingml/2006/main">
+              <a:graphicData uri="http://schemas.openxmlformats.org/drawingml/2006/picture">
+                <pic:pic xmlns:pic="http://schemas.openxmlformats.org/drawingml/2006/picture">
+                  <pic:nvPicPr>
+                    <pic:cNvPr id="1910342561" name="Picture 2" descr="A graph paper with writing on it&#10;&#10;Description automatically generated"/>
+                    <pic:cNvPicPr>
+                      <a:picLocks noChangeAspect="1" noChangeArrowheads="1"/>
+                    </pic:cNvPicPr>
+                  </pic:nvPicPr>
+                  <pic:blipFill>
+                    <a:blip r:embed="rId17">
+                      <a:extLst>
+                        <a:ext uri="{28A0092B-C50C-407E-A947-70E740481C1C}">
+                          <a14:useLocalDpi xmlns:a14="http://schemas.microsoft.com/office/drawing/2010/main" val="0"/>
+                        </a:ext>
+                      </a:extLst>
+                    </a:blip>
+                    <a:srcRect/>
+                    <a:stretch>
+                      <a:fillRect/>
+                    </a:stretch>
+                  </pic:blipFill>
+                  <pic:spPr bwMode="auto">
+                    <a:xfrm rot="16200000">
+                      <a:off x="0" y="0"/>
+                      <a:ext cx="3842948" cy="5512728"/>
+                    </a:xfrm>
+                    <a:prstGeom prst="rect">
+                      <a:avLst/>
+                    </a:prstGeom>
+                    <a:noFill/>
+                    <a:ln>
+                      <a:noFill/>
+                    </a:ln>
+                  </pic:spPr>
+                </pic:pic>
+              </a:graphicData>
+            </a:graphic>
+          </wp:inline>
+        </w:drawing>
+      </w:r>
+      <w:r>
+        <w:rPr>
+          <w:noProof/>
+        </w:rPr>
+        <w:drawing>
+          <wp:inline distT="0" distB="0" distL="0" distR="0" wp14:anchorId="6A5C9671" wp14:editId="480B90FF">
+            <wp:extent cx="3849639" cy="5513520"/>
+            <wp:effectExtent l="6350" t="0" r="5080" b="5080"/>
+            <wp:docPr id="694652866" name="Picture 1" descr="A graph paper with drawings&#10;&#10;Description automatically generated"/>
+            <wp:cNvGraphicFramePr>
+              <a:graphicFrameLocks xmlns:a="http://schemas.openxmlformats.org/drawingml/2006/main" noChangeAspect="1"/>
+            </wp:cNvGraphicFramePr>
+            <a:graphic xmlns:a="http://schemas.openxmlformats.org/drawingml/2006/main">
+              <a:graphicData uri="http://schemas.openxmlformats.org/drawingml/2006/picture">
+                <pic:pic xmlns:pic="http://schemas.openxmlformats.org/drawingml/2006/picture">
+                  <pic:nvPicPr>
+                    <pic:cNvPr id="694652866" name="Picture 1" descr="A graph paper with drawings&#10;&#10;Description automatically generated"/>
+                    <pic:cNvPicPr>
+                      <a:picLocks noChangeAspect="1" noChangeArrowheads="1"/>
+                    </pic:cNvPicPr>
+                  </pic:nvPicPr>
+                  <pic:blipFill>
+                    <a:blip r:embed="rId18">
+                      <a:extLst>
+                        <a:ext uri="{28A0092B-C50C-407E-A947-70E740481C1C}">
+                          <a14:useLocalDpi xmlns:a14="http://schemas.microsoft.com/office/drawing/2010/main" val="0"/>
+                        </a:ext>
+                      </a:extLst>
+                    </a:blip>
+                    <a:srcRect/>
+                    <a:stretch>
+                      <a:fillRect/>
+                    </a:stretch>
+                  </pic:blipFill>
+                  <pic:spPr bwMode="auto">
+                    <a:xfrm rot="16200000">
+                      <a:off x="0" y="0"/>
+                      <a:ext cx="3872279" cy="5545946"/>
+                    </a:xfrm>
+                    <a:prstGeom prst="rect">
+                      <a:avLst/>
+                    </a:prstGeom>
+                    <a:noFill/>
+                    <a:ln>
+                      <a:noFill/>
+                    </a:ln>
+                  </pic:spPr>
+                </pic:pic>
+              </a:graphicData>
+            </a:graphic>
+          </wp:inline>
+        </w:drawing>
+      </w:r>
     </w:p>
     <w:p>
       <w:pPr>
@@ -15671,6 +16048,7 @@
           <w:szCs w:val="52"/>
           <w:cs w:val="0"/>
         </w:rPr>
+        <w:lastRenderedPageBreak/>
         <w:t xml:space="preserve">תיאור סביבת העבודה ושפת התכנות </w:t>
       </w:r>
       <w:r>
@@ -15710,6 +16088,324 @@
           <w:rtl/>
         </w:rPr>
       </w:pPr>
+      <w:r>
+        <w:rPr>
+          <w:noProof/>
+        </w:rPr>
+        <w:drawing>
+          <wp:anchor distT="0" distB="0" distL="114300" distR="114300" simplePos="0" relativeHeight="251674624" behindDoc="0" locked="0" layoutInCell="1" allowOverlap="1" wp14:anchorId="7176118F" wp14:editId="2AE86907">
+            <wp:simplePos x="0" y="0"/>
+            <wp:positionH relativeFrom="column">
+              <wp:posOffset>367665</wp:posOffset>
+            </wp:positionH>
+            <wp:positionV relativeFrom="paragraph">
+              <wp:posOffset>10160</wp:posOffset>
+            </wp:positionV>
+            <wp:extent cx="739140" cy="1350010"/>
+            <wp:effectExtent l="0" t="0" r="3810" b="2540"/>
+            <wp:wrapNone/>
+            <wp:docPr id="859192508" name="תמונה 15" descr="Java (programming language) - Wikipedia"/>
+            <wp:cNvGraphicFramePr>
+              <a:graphicFrameLocks xmlns:a="http://schemas.openxmlformats.org/drawingml/2006/main" noChangeAspect="1"/>
+            </wp:cNvGraphicFramePr>
+            <a:graphic xmlns:a="http://schemas.openxmlformats.org/drawingml/2006/main">
+              <a:graphicData uri="http://schemas.openxmlformats.org/drawingml/2006/picture">
+                <pic:pic xmlns:pic="http://schemas.openxmlformats.org/drawingml/2006/picture">
+                  <pic:nvPicPr>
+                    <pic:cNvPr id="859192508" name="תמונה 15" descr="Java (programming language) - Wikipedia"/>
+                    <pic:cNvPicPr>
+                      <a:picLocks noChangeAspect="1"/>
+                    </pic:cNvPicPr>
+                  </pic:nvPicPr>
+                  <pic:blipFill>
+                    <a:blip r:embed="rId19">
+                      <a:extLst>
+                        <a:ext uri="{28A0092B-C50C-407E-A947-70E740481C1C}">
+                          <a14:useLocalDpi xmlns:a14="http://schemas.microsoft.com/office/drawing/2010/main" val="0"/>
+                        </a:ext>
+                      </a:extLst>
+                    </a:blip>
+                    <a:srcRect/>
+                    <a:stretch>
+                      <a:fillRect/>
+                    </a:stretch>
+                  </pic:blipFill>
+                  <pic:spPr bwMode="auto">
+                    <a:xfrm>
+                      <a:off x="0" y="0"/>
+                      <a:ext cx="739140" cy="1350010"/>
+                    </a:xfrm>
+                    <a:prstGeom prst="rect">
+                      <a:avLst/>
+                    </a:prstGeom>
+                    <a:noFill/>
+                    <a:ln>
+                      <a:noFill/>
+                    </a:ln>
+                  </pic:spPr>
+                </pic:pic>
+              </a:graphicData>
+            </a:graphic>
+          </wp:anchor>
+        </w:drawing>
+      </w:r>
+      <w:r>
+        <w:rPr>
+          <w:noProof/>
+        </w:rPr>
+        <w:drawing>
+          <wp:anchor distT="0" distB="0" distL="114300" distR="114300" simplePos="0" relativeHeight="251673600" behindDoc="0" locked="0" layoutInCell="1" allowOverlap="1" wp14:anchorId="38D14FB3" wp14:editId="7D93ADB1">
+            <wp:simplePos x="0" y="0"/>
+            <wp:positionH relativeFrom="column">
+              <wp:posOffset>-713860</wp:posOffset>
+            </wp:positionH>
+            <wp:positionV relativeFrom="paragraph">
+              <wp:posOffset>177812</wp:posOffset>
+            </wp:positionV>
+            <wp:extent cx="838200" cy="838200"/>
+            <wp:effectExtent l="0" t="0" r="0" b="0"/>
+            <wp:wrapNone/>
+            <wp:docPr id="1000726612" name="תמונה 14" descr="Visual Studio Code - Wikiversity"/>
+            <wp:cNvGraphicFramePr>
+              <a:graphicFrameLocks xmlns:a="http://schemas.openxmlformats.org/drawingml/2006/main" noChangeAspect="1"/>
+            </wp:cNvGraphicFramePr>
+            <a:graphic xmlns:a="http://schemas.openxmlformats.org/drawingml/2006/main">
+              <a:graphicData uri="http://schemas.openxmlformats.org/drawingml/2006/picture">
+                <pic:pic xmlns:pic="http://schemas.openxmlformats.org/drawingml/2006/picture">
+                  <pic:nvPicPr>
+                    <pic:cNvPr id="1000726612" name="תמונה 14" descr="Visual Studio Code - Wikiversity"/>
+                    <pic:cNvPicPr>
+                      <a:picLocks noChangeAspect="1"/>
+                    </pic:cNvPicPr>
+                  </pic:nvPicPr>
+                  <pic:blipFill>
+                    <a:blip r:embed="rId20" cstate="print">
+                      <a:extLst>
+                        <a:ext uri="{28A0092B-C50C-407E-A947-70E740481C1C}">
+                          <a14:useLocalDpi xmlns:a14="http://schemas.microsoft.com/office/drawing/2010/main" val="0"/>
+                        </a:ext>
+                      </a:extLst>
+                    </a:blip>
+                    <a:srcRect/>
+                    <a:stretch>
+                      <a:fillRect/>
+                    </a:stretch>
+                  </pic:blipFill>
+                  <pic:spPr bwMode="auto">
+                    <a:xfrm>
+                      <a:off x="0" y="0"/>
+                      <a:ext cx="838200" cy="838200"/>
+                    </a:xfrm>
+                    <a:prstGeom prst="rect">
+                      <a:avLst/>
+                    </a:prstGeom>
+                    <a:noFill/>
+                    <a:ln>
+                      <a:noFill/>
+                    </a:ln>
+                  </pic:spPr>
+                </pic:pic>
+              </a:graphicData>
+            </a:graphic>
+          </wp:anchor>
+        </w:drawing>
+      </w:r>
+    </w:p>
+    <w:p>
+      <w:pPr>
+        <w:pStyle w:val="Standard"/>
+        <w:jc w:val="left"/>
+        <w:rPr>
+          <w:rFonts w:cs="Arial"/>
+          <w:sz w:val="36"/>
+          <w:szCs w:val="36"/>
+          <w:lang w:bidi="he-IL"/>
+          <w14:shadow w14:blurRad="38100" w14:dist="19050" w14:dir="2700000" w14:sx="100000" w14:sy="100000" w14:kx="0" w14:ky="0" w14:algn="tl">
+            <w14:schemeClr w14:val="dk1">
+              <w14:alpha w14:val="60000"/>
+            </w14:schemeClr>
+          </w14:shadow>
+          <w14:textOutline w14:w="0" w14:cap="flat" w14:cmpd="sng" w14:algn="ctr">
+            <w14:noFill/>
+            <w14:prstDash w14:val="solid"/>
+            <w14:round/>
+          </w14:textOutline>
+        </w:rPr>
+      </w:pPr>
+      <w:r>
+        <w:rPr>
+          <w:rFonts w:asciiTheme="minorHAnsi" w:eastAsiaTheme="minorHAnsi" w:hAnsiTheme="minorHAnsi" w:cstheme="minorBidi"/>
+          <w:bCs/>
+          <w:kern w:val="2"/>
+          <w:sz w:val="28"/>
+          <w:szCs w:val="28"/>
+          <w:rtl/>
+          <w:lang w:eastAsia="en-US" w:bidi="he-IL"/>
+        </w:rPr>
+        <w:t>שפת תכנות:</w:t>
+      </w:r>
+      <w:r>
+        <w:rPr>
+          <w:rFonts w:cs="Arial"/>
+          <w:sz w:val="32"/>
+          <w:szCs w:val="32"/>
+          <w:rtl/>
+          <w:lang w:bidi="he-IL"/>
+          <w14:shadow w14:blurRad="38100" w14:dist="19050" w14:dir="2700000" w14:sx="100000" w14:sy="100000" w14:kx="0" w14:ky="0" w14:algn="tl">
+            <w14:schemeClr w14:val="dk1">
+              <w14:alpha w14:val="60000"/>
+            </w14:schemeClr>
+          </w14:shadow>
+          <w14:textOutline w14:w="0" w14:cap="flat" w14:cmpd="sng" w14:algn="ctr">
+            <w14:noFill/>
+            <w14:prstDash w14:val="solid"/>
+            <w14:round/>
+          </w14:textOutline>
+        </w:rPr>
+        <w:t xml:space="preserve"> </w:t>
+      </w:r>
+      <w:r>
+        <w:rPr>
+          <w:rFonts w:asciiTheme="minorHAnsi" w:eastAsiaTheme="minorHAnsi" w:hAnsiTheme="minorHAnsi" w:cstheme="minorBidi"/>
+          <w:b/>
+          <w:kern w:val="2"/>
+          <w:sz w:val="24"/>
+          <w:szCs w:val="24"/>
+          <w:lang w:eastAsia="en-US" w:bidi="he-IL"/>
+        </w:rPr>
+        <w:t>JAVA</w:t>
+      </w:r>
+      <w:r>
+        <w:rPr>
+          <w:rFonts w:asciiTheme="minorHAnsi" w:eastAsiaTheme="minorHAnsi" w:hAnsiTheme="minorHAnsi" w:cstheme="minorBidi"/>
+          <w:b/>
+          <w:kern w:val="2"/>
+          <w:sz w:val="24"/>
+          <w:szCs w:val="24"/>
+          <w:rtl/>
+          <w:lang w:eastAsia="en-US" w:bidi="he-IL"/>
+        </w:rPr>
+        <w:t xml:space="preserve"> 18.0.2.1</w:t>
+      </w:r>
+    </w:p>
+    <w:p>
+      <w:pPr>
+        <w:pStyle w:val="Standard"/>
+        <w:jc w:val="left"/>
+        <w:rPr>
+          <w:rFonts w:cs="Arial" w:hint="cs"/>
+          <w:sz w:val="36"/>
+          <w:szCs w:val="36"/>
+          <w:rtl/>
+          <w:lang w:bidi="he-IL"/>
+          <w14:shadow w14:blurRad="38100" w14:dist="19050" w14:dir="2700000" w14:sx="100000" w14:sy="100000" w14:kx="0" w14:ky="0" w14:algn="tl">
+            <w14:schemeClr w14:val="dk1">
+              <w14:alpha w14:val="60000"/>
+            </w14:schemeClr>
+          </w14:shadow>
+          <w14:textOutline w14:w="0" w14:cap="flat" w14:cmpd="sng" w14:algn="ctr">
+            <w14:noFill/>
+            <w14:prstDash w14:val="solid"/>
+            <w14:round/>
+          </w14:textOutline>
+        </w:rPr>
+      </w:pPr>
+      <w:r>
+        <w:rPr>
+          <w:rFonts w:asciiTheme="minorHAnsi" w:eastAsiaTheme="minorHAnsi" w:hAnsiTheme="minorHAnsi" w:cstheme="minorBidi"/>
+          <w:bCs/>
+          <w:kern w:val="2"/>
+          <w:sz w:val="28"/>
+          <w:szCs w:val="28"/>
+          <w:rtl/>
+          <w:lang w:eastAsia="en-US" w:bidi="he-IL"/>
+        </w:rPr>
+        <w:t>סביבת העבודה:</w:t>
+      </w:r>
+      <w:r>
+        <w:rPr>
+          <w:rFonts w:asciiTheme="minorHAnsi" w:eastAsiaTheme="minorHAnsi" w:hAnsiTheme="minorHAnsi" w:cstheme="minorBidi"/>
+          <w:b/>
+          <w:kern w:val="2"/>
+          <w:sz w:val="24"/>
+          <w:szCs w:val="24"/>
+          <w:lang w:eastAsia="en-US" w:bidi="he-IL"/>
+        </w:rPr>
+        <w:t xml:space="preserve">Code </w:t>
+      </w:r>
+      <w:r>
+        <w:rPr>
+          <w:rFonts w:asciiTheme="minorHAnsi" w:eastAsiaTheme="minorHAnsi" w:hAnsiTheme="minorHAnsi" w:cstheme="minorBidi"/>
+          <w:b/>
+          <w:kern w:val="2"/>
+          <w:sz w:val="24"/>
+          <w:szCs w:val="24"/>
+          <w:rtl/>
+          <w:lang w:eastAsia="en-US" w:bidi="he-IL"/>
+        </w:rPr>
+        <w:t xml:space="preserve"> </w:t>
+      </w:r>
+      <w:r>
+        <w:rPr>
+          <w:rFonts w:asciiTheme="minorHAnsi" w:eastAsiaTheme="minorHAnsi" w:hAnsiTheme="minorHAnsi" w:cstheme="minorBidi"/>
+          <w:b/>
+          <w:kern w:val="2"/>
+          <w:sz w:val="24"/>
+          <w:szCs w:val="24"/>
+          <w:lang w:eastAsia="en-US" w:bidi="he-IL"/>
+        </w:rPr>
+        <w:t>Microsoft Visual Studio</w:t>
+      </w:r>
+      <w:r>
+        <w:rPr>
+          <w:rFonts w:cs="Arial"/>
+          <w:sz w:val="36"/>
+          <w:szCs w:val="36"/>
+          <w:lang w:bidi="he-IL"/>
+          <w14:shadow w14:blurRad="38100" w14:dist="19050" w14:dir="2700000" w14:sx="100000" w14:sy="100000" w14:kx="0" w14:ky="0" w14:algn="tl">
+            <w14:schemeClr w14:val="dk1">
+              <w14:alpha w14:val="60000"/>
+            </w14:schemeClr>
+          </w14:shadow>
+          <w14:textOutline w14:w="0" w14:cap="flat" w14:cmpd="sng" w14:algn="ctr">
+            <w14:noFill/>
+            <w14:prstDash w14:val="solid"/>
+            <w14:round/>
+          </w14:textOutline>
+        </w:rPr>
+        <w:br/>
+      </w:r>
+      <w:r>
+        <w:rPr>
+          <w:rFonts w:cs="Arial"/>
+          <w:sz w:val="36"/>
+          <w:szCs w:val="36"/>
+          <w:rtl/>
+          <w:lang w:bidi="he-IL"/>
+          <w14:shadow w14:blurRad="38100" w14:dist="19050" w14:dir="2700000" w14:sx="100000" w14:sy="100000" w14:kx="0" w14:ky="0" w14:algn="tl">
+            <w14:schemeClr w14:val="dk1">
+              <w14:alpha w14:val="60000"/>
+            </w14:schemeClr>
+          </w14:shadow>
+          <w14:textOutline w14:w="0" w14:cap="flat" w14:cmpd="sng" w14:algn="ctr">
+            <w14:noFill/>
+            <w14:prstDash w14:val="solid"/>
+            <w14:round/>
+          </w14:textOutline>
+        </w:rPr>
+        <w:t xml:space="preserve"> </w:t>
+      </w:r>
+      <w:r>
+        <w:rPr>
+          <w:rFonts w:asciiTheme="minorHAnsi" w:eastAsiaTheme="minorHAnsi" w:hAnsiTheme="minorHAnsi" w:cstheme="minorBidi"/>
+          <w:b/>
+          <w:kern w:val="2"/>
+          <w:sz w:val="24"/>
+          <w:szCs w:val="24"/>
+          <w:lang w:eastAsia="en-US" w:bidi="he-IL"/>
+        </w:rPr>
+        <w:t>Version 1.84.2</w:t>
+      </w:r>
     </w:p>
     <w:p>
       <w:pPr>
@@ -16071,7 +16767,7 @@
                     <pic:cNvPicPr/>
                   </pic:nvPicPr>
                   <pic:blipFill>
-                    <a:blip r:embed="rId17"/>
+                    <a:blip r:embed="rId21"/>
                     <a:stretch>
                       <a:fillRect/>
                     </a:stretch>
@@ -16377,8 +17073,8 @@
       </w:r>
     </w:p>
     <w:sectPr>
-      <w:headerReference w:type="default" r:id="rId18"/>
-      <w:footerReference w:type="default" r:id="rId19"/>
+      <w:headerReference w:type="default" r:id="rId22"/>
+      <w:footerReference w:type="default" r:id="rId23"/>
       <w:pgSz w:w="11906" w:h="16838"/>
       <w:pgMar w:top="1440" w:right="1440" w:bottom="1440" w:left="1440" w:header="90" w:footer="708" w:gutter="0"/>
       <w:cols w:space="708"/>
@@ -19759,7 +20455,6 @@
   <w:style w:type="character" w:default="1" w:styleId="DefaultParagraphFont">
     <w:name w:val="Default Paragraph Font"/>
     <w:uiPriority w:val="1"/>
-    <w:semiHidden/>
     <w:unhideWhenUsed/>
   </w:style>
   <w:style w:type="table" w:default="1" w:styleId="TableNormal">
@@ -20036,7 +20731,6 @@
     <w:name w:val="Normal (Web)"/>
     <w:basedOn w:val="Normal"/>
     <w:uiPriority w:val="99"/>
-    <w:semiHidden/>
     <w:unhideWhenUsed/>
     <w:rsid w:val="002517F0"/>
     <w:pPr>

--- a/documentsProject/תיק פרוייקט.docx
+++ b/documentsProject/תיק פרוייקט.docx
@@ -7,7 +7,7 @@
         <w:pStyle w:val="Standard"/>
         <w:jc w:val="center"/>
         <w:rPr>
-          <w:rFonts w:cstheme="minorBidi" w:hint="cs"/>
+          <w:rFonts w:cstheme="minorBidi"/>
           <w:lang w:bidi="he-IL"/>
         </w:rPr>
       </w:pPr>
@@ -672,7 +672,7 @@
       <w:sdtContent>
         <w:p>
           <w:pPr>
-            <w:pStyle w:val="TOCHeading"/>
+            <w:pStyle w:val="a7"/>
             <w:rPr>
               <w:sz w:val="22"/>
               <w:szCs w:val="22"/>
@@ -2747,7 +2747,7 @@
     </w:p>
     <w:p>
       <w:pPr>
-        <w:pStyle w:val="TOCHeading"/>
+        <w:pStyle w:val="a7"/>
         <w:outlineLvl w:val="0"/>
         <w:rPr>
           <w:rFonts w:cs="Arial"/>
@@ -2820,7 +2820,7 @@
     </w:p>
     <w:p>
       <w:pPr>
-        <w:pStyle w:val="TOCHeading"/>
+        <w:pStyle w:val="a7"/>
         <w:outlineLvl w:val="1"/>
         <w:rPr>
           <w:rFonts w:asciiTheme="minorBidi" w:hAnsiTheme="minorBidi" w:cstheme="minorBidi"/>
@@ -2891,7 +2891,7 @@
     </w:p>
     <w:p>
       <w:pPr>
-        <w:pStyle w:val="TOCHeading"/>
+        <w:pStyle w:val="a7"/>
         <w:rPr>
           <w:rFonts w:asciiTheme="minorBidi" w:hAnsiTheme="minorBidi" w:cstheme="minorBidi"/>
           <w:b/>
@@ -3005,7 +3005,7 @@
     </w:p>
     <w:p>
       <w:pPr>
-        <w:pStyle w:val="TOCHeading"/>
+        <w:pStyle w:val="a7"/>
         <w:rPr>
           <w:rFonts w:asciiTheme="minorBidi" w:hAnsiTheme="minorBidi" w:cstheme="minorBidi"/>
           <w:b/>
@@ -3217,7 +3217,7 @@
     </w:p>
     <w:p>
       <w:pPr>
-        <w:pStyle w:val="ListParagraph"/>
+        <w:pStyle w:val="a8"/>
         <w:numPr>
           <w:ilvl w:val="0"/>
           <w:numId w:val="3"/>
@@ -3247,7 +3247,7 @@
     </w:p>
     <w:p>
       <w:pPr>
-        <w:pStyle w:val="ListParagraph"/>
+        <w:pStyle w:val="a8"/>
         <w:numPr>
           <w:ilvl w:val="0"/>
           <w:numId w:val="4"/>
@@ -3270,7 +3270,7 @@
     </w:p>
     <w:p>
       <w:pPr>
-        <w:pStyle w:val="ListParagraph"/>
+        <w:pStyle w:val="a8"/>
         <w:numPr>
           <w:ilvl w:val="0"/>
           <w:numId w:val="4"/>
@@ -3318,7 +3318,7 @@
     </w:p>
     <w:p>
       <w:pPr>
-        <w:pStyle w:val="ListParagraph"/>
+        <w:pStyle w:val="a8"/>
         <w:bidi/>
         <w:ind w:left="1440"/>
         <w:rPr>
@@ -3329,7 +3329,7 @@
     </w:p>
     <w:p>
       <w:pPr>
-        <w:pStyle w:val="ListParagraph"/>
+        <w:pStyle w:val="a8"/>
         <w:numPr>
           <w:ilvl w:val="0"/>
           <w:numId w:val="3"/>
@@ -3370,7 +3370,7 @@
     </w:p>
     <w:p>
       <w:pPr>
-        <w:pStyle w:val="ListParagraph"/>
+        <w:pStyle w:val="a8"/>
         <w:numPr>
           <w:ilvl w:val="0"/>
           <w:numId w:val="4"/>
@@ -3393,7 +3393,7 @@
     </w:p>
     <w:p>
       <w:pPr>
-        <w:pStyle w:val="ListParagraph"/>
+        <w:pStyle w:val="a8"/>
         <w:numPr>
           <w:ilvl w:val="0"/>
           <w:numId w:val="4"/>
@@ -3416,7 +3416,7 @@
     </w:p>
     <w:p>
       <w:pPr>
-        <w:pStyle w:val="ListParagraph"/>
+        <w:pStyle w:val="a8"/>
         <w:numPr>
           <w:ilvl w:val="0"/>
           <w:numId w:val="4"/>
@@ -3439,7 +3439,7 @@
     </w:p>
     <w:p>
       <w:pPr>
-        <w:pStyle w:val="ListParagraph"/>
+        <w:pStyle w:val="a8"/>
         <w:numPr>
           <w:ilvl w:val="0"/>
           <w:numId w:val="4"/>
@@ -3462,7 +3462,7 @@
     </w:p>
     <w:p>
       <w:pPr>
-        <w:pStyle w:val="ListParagraph"/>
+        <w:pStyle w:val="a8"/>
         <w:bidi/>
         <w:ind w:left="1440"/>
         <w:rPr>
@@ -3473,7 +3473,7 @@
     </w:p>
     <w:p>
       <w:pPr>
-        <w:pStyle w:val="ListParagraph"/>
+        <w:pStyle w:val="a8"/>
         <w:numPr>
           <w:ilvl w:val="0"/>
           <w:numId w:val="3"/>
@@ -3514,7 +3514,7 @@
     </w:p>
     <w:p>
       <w:pPr>
-        <w:pStyle w:val="ListParagraph"/>
+        <w:pStyle w:val="a8"/>
         <w:numPr>
           <w:ilvl w:val="0"/>
           <w:numId w:val="4"/>
@@ -3553,7 +3553,7 @@
     </w:p>
     <w:p>
       <w:pPr>
-        <w:pStyle w:val="ListParagraph"/>
+        <w:pStyle w:val="a8"/>
         <w:numPr>
           <w:ilvl w:val="0"/>
           <w:numId w:val="4"/>
@@ -3592,7 +3592,7 @@
     </w:p>
     <w:p>
       <w:pPr>
-        <w:pStyle w:val="ListParagraph"/>
+        <w:pStyle w:val="a8"/>
         <w:numPr>
           <w:ilvl w:val="0"/>
           <w:numId w:val="4"/>
@@ -3615,7 +3615,7 @@
     </w:p>
     <w:p>
       <w:pPr>
-        <w:pStyle w:val="ListParagraph"/>
+        <w:pStyle w:val="a8"/>
         <w:bidi/>
         <w:ind w:left="1440"/>
         <w:rPr>
@@ -3626,7 +3626,7 @@
     </w:p>
     <w:p>
       <w:pPr>
-        <w:pStyle w:val="ListParagraph"/>
+        <w:pStyle w:val="a8"/>
         <w:numPr>
           <w:ilvl w:val="0"/>
           <w:numId w:val="3"/>
@@ -3667,7 +3667,7 @@
     </w:p>
     <w:p>
       <w:pPr>
-        <w:pStyle w:val="ListParagraph"/>
+        <w:pStyle w:val="a8"/>
         <w:numPr>
           <w:ilvl w:val="0"/>
           <w:numId w:val="7"/>
@@ -3690,7 +3690,7 @@
     </w:p>
     <w:p>
       <w:pPr>
-        <w:pStyle w:val="ListParagraph"/>
+        <w:pStyle w:val="a8"/>
         <w:numPr>
           <w:ilvl w:val="0"/>
           <w:numId w:val="7"/>
@@ -3713,7 +3713,7 @@
     </w:p>
     <w:p>
       <w:pPr>
-        <w:pStyle w:val="ListParagraph"/>
+        <w:pStyle w:val="a8"/>
         <w:numPr>
           <w:ilvl w:val="0"/>
           <w:numId w:val="7"/>
@@ -3788,7 +3788,7 @@
     </w:p>
     <w:p>
       <w:pPr>
-        <w:pStyle w:val="ListParagraph"/>
+        <w:pStyle w:val="a8"/>
         <w:numPr>
           <w:ilvl w:val="0"/>
           <w:numId w:val="8"/>
@@ -3811,7 +3811,7 @@
     </w:p>
     <w:p>
       <w:pPr>
-        <w:pStyle w:val="ListParagraph"/>
+        <w:pStyle w:val="a8"/>
         <w:numPr>
           <w:ilvl w:val="0"/>
           <w:numId w:val="8"/>
@@ -3834,7 +3834,7 @@
     </w:p>
     <w:p>
       <w:pPr>
-        <w:pStyle w:val="TOCHeading"/>
+        <w:pStyle w:val="a7"/>
         <w:outlineLvl w:val="0"/>
         <w:rPr>
           <w:sz w:val="24"/>
@@ -3890,7 +3890,7 @@
     </w:p>
     <w:p>
       <w:pPr>
-        <w:pStyle w:val="ListParagraph"/>
+        <w:pStyle w:val="a8"/>
         <w:numPr>
           <w:ilvl w:val="0"/>
           <w:numId w:val="9"/>
@@ -3958,7 +3958,7 @@
     </w:p>
     <w:p>
       <w:pPr>
-        <w:pStyle w:val="ListParagraph"/>
+        <w:pStyle w:val="a8"/>
         <w:numPr>
           <w:ilvl w:val="0"/>
           <w:numId w:val="9"/>
@@ -4069,7 +4069,7 @@
     </w:p>
     <w:p>
       <w:pPr>
-        <w:pStyle w:val="ListParagraph"/>
+        <w:pStyle w:val="a8"/>
         <w:numPr>
           <w:ilvl w:val="0"/>
           <w:numId w:val="9"/>
@@ -4144,7 +4144,7 @@
     </w:p>
     <w:p>
       <w:pPr>
-        <w:pStyle w:val="ListParagraph"/>
+        <w:pStyle w:val="a8"/>
         <w:numPr>
           <w:ilvl w:val="0"/>
           <w:numId w:val="9"/>
@@ -4215,7 +4215,7 @@
     </w:p>
     <w:p>
       <w:pPr>
-        <w:pStyle w:val="ListParagraph"/>
+        <w:pStyle w:val="a8"/>
         <w:numPr>
           <w:ilvl w:val="0"/>
           <w:numId w:val="9"/>
@@ -4279,7 +4279,7 @@
     </w:p>
     <w:p>
       <w:pPr>
-        <w:pStyle w:val="ListParagraph"/>
+        <w:pStyle w:val="a8"/>
         <w:bidi/>
         <w:rPr>
           <w:sz w:val="24"/>
@@ -4289,7 +4289,7 @@
     </w:p>
     <w:p>
       <w:pPr>
-        <w:pStyle w:val="ListParagraph"/>
+        <w:pStyle w:val="a8"/>
         <w:numPr>
           <w:ilvl w:val="0"/>
           <w:numId w:val="9"/>
@@ -4355,7 +4355,7 @@
     </w:p>
     <w:p>
       <w:pPr>
-        <w:pStyle w:val="ListParagraph"/>
+        <w:pStyle w:val="a8"/>
         <w:bidi/>
         <w:rPr>
           <w:sz w:val="24"/>
@@ -4429,7 +4429,7 @@
     </w:p>
     <w:p>
       <w:pPr>
-        <w:pStyle w:val="ListParagraph"/>
+        <w:pStyle w:val="a8"/>
         <w:bidi/>
         <w:rPr>
           <w:sz w:val="24"/>
@@ -4440,7 +4440,7 @@
     </w:p>
     <w:p>
       <w:pPr>
-        <w:pStyle w:val="ListParagraph"/>
+        <w:pStyle w:val="a8"/>
         <w:numPr>
           <w:ilvl w:val="0"/>
           <w:numId w:val="9"/>
@@ -4494,7 +4494,7 @@
     </w:p>
     <w:p>
       <w:pPr>
-        <w:pStyle w:val="ListParagraph"/>
+        <w:pStyle w:val="a8"/>
         <w:numPr>
           <w:ilvl w:val="0"/>
           <w:numId w:val="9"/>
@@ -4557,7 +4557,7 @@
     </w:p>
     <w:p>
       <w:pPr>
-        <w:pStyle w:val="ListParagraph"/>
+        <w:pStyle w:val="a8"/>
         <w:numPr>
           <w:ilvl w:val="0"/>
           <w:numId w:val="9"/>
@@ -4621,7 +4621,7 @@
     </w:p>
     <w:p>
       <w:pPr>
-        <w:pStyle w:val="ListParagraph"/>
+        <w:pStyle w:val="a8"/>
         <w:bidi/>
         <w:rPr>
           <w:sz w:val="24"/>
@@ -4632,7 +4632,7 @@
     </w:p>
     <w:p>
       <w:pPr>
-        <w:pStyle w:val="ListParagraph"/>
+        <w:pStyle w:val="a8"/>
         <w:numPr>
           <w:ilvl w:val="0"/>
           <w:numId w:val="9"/>
@@ -4699,7 +4699,7 @@
     </w:p>
     <w:p>
       <w:pPr>
-        <w:pStyle w:val="ListParagraph"/>
+        <w:pStyle w:val="a8"/>
         <w:bidi/>
         <w:rPr>
           <w:sz w:val="24"/>
@@ -4710,7 +4710,7 @@
     </w:p>
     <w:p>
       <w:pPr>
-        <w:pStyle w:val="ListParagraph"/>
+        <w:pStyle w:val="a8"/>
         <w:numPr>
           <w:ilvl w:val="0"/>
           <w:numId w:val="9"/>
@@ -4766,7 +4766,7 @@
     </w:p>
     <w:p>
       <w:pPr>
-        <w:pStyle w:val="ListParagraph"/>
+        <w:pStyle w:val="a8"/>
         <w:bidi/>
         <w:rPr>
           <w:sz w:val="24"/>
@@ -4777,7 +4777,7 @@
     </w:p>
     <w:p>
       <w:pPr>
-        <w:pStyle w:val="ListParagraph"/>
+        <w:pStyle w:val="a8"/>
         <w:bidi/>
         <w:rPr>
           <w:sz w:val="24"/>
@@ -4788,7 +4788,7 @@
     </w:p>
     <w:p>
       <w:pPr>
-        <w:pStyle w:val="ListParagraph"/>
+        <w:pStyle w:val="a8"/>
         <w:bidi/>
         <w:rPr>
           <w:sz w:val="24"/>
@@ -4799,7 +4799,7 @@
     </w:p>
     <w:p>
       <w:pPr>
-        <w:pStyle w:val="ListParagraph"/>
+        <w:pStyle w:val="a8"/>
         <w:bidi/>
         <w:rPr>
           <w:sz w:val="24"/>
@@ -4810,7 +4810,7 @@
     </w:p>
     <w:p>
       <w:pPr>
-        <w:pStyle w:val="ListParagraph"/>
+        <w:pStyle w:val="a8"/>
         <w:bidi/>
         <w:rPr>
           <w:sz w:val="24"/>
@@ -4821,7 +4821,7 @@
     </w:p>
     <w:p>
       <w:pPr>
-        <w:pStyle w:val="ListParagraph"/>
+        <w:pStyle w:val="a8"/>
         <w:bidi/>
         <w:rPr>
           <w:sz w:val="24"/>
@@ -4832,7 +4832,7 @@
     </w:p>
     <w:p>
       <w:pPr>
-        <w:pStyle w:val="ListParagraph"/>
+        <w:pStyle w:val="a8"/>
         <w:bidi/>
         <w:rPr>
           <w:sz w:val="24"/>
@@ -4843,7 +4843,7 @@
     </w:p>
     <w:p>
       <w:pPr>
-        <w:pStyle w:val="TOCHeading"/>
+        <w:pStyle w:val="a7"/>
         <w:outlineLvl w:val="0"/>
         <w:rPr>
           <w:rFonts w:cs="Arial"/>
@@ -4986,7 +4986,7 @@
     </w:p>
     <w:p>
       <w:pPr>
-        <w:pStyle w:val="ListParagraph"/>
+        <w:pStyle w:val="a8"/>
         <w:numPr>
           <w:ilvl w:val="0"/>
           <w:numId w:val="9"/>
@@ -5010,7 +5010,7 @@
     </w:p>
     <w:p>
       <w:pPr>
-        <w:pStyle w:val="ListParagraph"/>
+        <w:pStyle w:val="a8"/>
         <w:numPr>
           <w:ilvl w:val="0"/>
           <w:numId w:val="9"/>
@@ -5237,7 +5237,7 @@
     </w:p>
     <w:p>
       <w:pPr>
-        <w:pStyle w:val="ListParagraph"/>
+        <w:pStyle w:val="a8"/>
         <w:numPr>
           <w:ilvl w:val="0"/>
           <w:numId w:val="9"/>
@@ -5323,7 +5323,7 @@
     </w:p>
     <w:p>
       <w:pPr>
-        <w:pStyle w:val="ListParagraph"/>
+        <w:pStyle w:val="a8"/>
         <w:bidi/>
         <w:rPr>
           <w:sz w:val="24"/>
@@ -5397,7 +5397,7 @@
     </w:p>
     <w:p>
       <w:pPr>
-        <w:pStyle w:val="ListParagraph"/>
+        <w:pStyle w:val="a8"/>
         <w:bidi/>
         <w:rPr>
           <w:sz w:val="24"/>
@@ -5417,7 +5417,7 @@
     </w:p>
     <w:p>
       <w:pPr>
-        <w:pStyle w:val="ListParagraph"/>
+        <w:pStyle w:val="a8"/>
         <w:bidi/>
         <w:rPr>
           <w:sz w:val="24"/>
@@ -5428,7 +5428,7 @@
     </w:p>
     <w:p>
       <w:pPr>
-        <w:pStyle w:val="ListParagraph"/>
+        <w:pStyle w:val="a8"/>
         <w:bidi/>
         <w:rPr>
           <w:sz w:val="24"/>
@@ -5439,7 +5439,7 @@
     </w:p>
     <w:p>
       <w:pPr>
-        <w:pStyle w:val="ListParagraph"/>
+        <w:pStyle w:val="a8"/>
         <w:bidi/>
         <w:rPr>
           <w:sz w:val="24"/>
@@ -5450,7 +5450,7 @@
     </w:p>
     <w:p>
       <w:pPr>
-        <w:pStyle w:val="ListParagraph"/>
+        <w:pStyle w:val="a8"/>
         <w:bidi/>
         <w:rPr>
           <w:sz w:val="24"/>
@@ -5460,7 +5460,7 @@
     </w:p>
     <w:p>
       <w:pPr>
-        <w:pStyle w:val="ListParagraph"/>
+        <w:pStyle w:val="a8"/>
         <w:bidi/>
         <w:rPr>
           <w:sz w:val="24"/>
@@ -5470,7 +5470,7 @@
     </w:p>
     <w:p>
       <w:pPr>
-        <w:pStyle w:val="ListParagraph"/>
+        <w:pStyle w:val="a8"/>
         <w:bidi/>
         <w:rPr>
           <w:sz w:val="24"/>
@@ -5480,7 +5480,7 @@
     </w:p>
     <w:p>
       <w:pPr>
-        <w:pStyle w:val="ListParagraph"/>
+        <w:pStyle w:val="a8"/>
         <w:bidi/>
         <w:rPr>
           <w:sz w:val="24"/>
@@ -5490,7 +5490,7 @@
     </w:p>
     <w:p>
       <w:pPr>
-        <w:pStyle w:val="ListParagraph"/>
+        <w:pStyle w:val="a8"/>
         <w:bidi/>
         <w:rPr>
           <w:sz w:val="24"/>
@@ -5501,7 +5501,7 @@
     </w:p>
     <w:p>
       <w:pPr>
-        <w:pStyle w:val="ListParagraph"/>
+        <w:pStyle w:val="a8"/>
         <w:bidi/>
         <w:rPr>
           <w:sz w:val="24"/>
@@ -5512,7 +5512,7 @@
     </w:p>
     <w:p>
       <w:pPr>
-        <w:pStyle w:val="ListParagraph"/>
+        <w:pStyle w:val="a8"/>
         <w:bidi/>
         <w:rPr>
           <w:sz w:val="24"/>
@@ -5888,7 +5888,7 @@
     </w:p>
     <w:p>
       <w:pPr>
-        <w:pStyle w:val="ListParagraph"/>
+        <w:pStyle w:val="a8"/>
         <w:numPr>
           <w:ilvl w:val="0"/>
           <w:numId w:val="9"/>
@@ -5913,7 +5913,7 @@
     </w:p>
     <w:p>
       <w:pPr>
-        <w:pStyle w:val="ListParagraph"/>
+        <w:pStyle w:val="a8"/>
         <w:numPr>
           <w:ilvl w:val="0"/>
           <w:numId w:val="9"/>
@@ -5983,7 +5983,7 @@
     </w:p>
     <w:p>
       <w:pPr>
-        <w:pStyle w:val="ListParagraph"/>
+        <w:pStyle w:val="a8"/>
         <w:numPr>
           <w:ilvl w:val="0"/>
           <w:numId w:val="9"/>
@@ -7311,7 +7311,7 @@
     </w:p>
     <w:p>
       <w:pPr>
-        <w:pStyle w:val="ListParagraph"/>
+        <w:pStyle w:val="a8"/>
         <w:numPr>
           <w:ilvl w:val="0"/>
           <w:numId w:val="9"/>
@@ -7352,7 +7352,7 @@
     </w:p>
     <w:p>
       <w:pPr>
-        <w:pStyle w:val="ListParagraph"/>
+        <w:pStyle w:val="a8"/>
         <w:numPr>
           <w:ilvl w:val="0"/>
           <w:numId w:val="9"/>
@@ -7429,7 +7429,7 @@
     </w:p>
     <w:p>
       <w:pPr>
-        <w:pStyle w:val="ListParagraph"/>
+        <w:pStyle w:val="a8"/>
         <w:numPr>
           <w:ilvl w:val="0"/>
           <w:numId w:val="9"/>
@@ -7452,7 +7452,7 @@
     </w:p>
     <w:p>
       <w:pPr>
-        <w:pStyle w:val="ListParagraph"/>
+        <w:pStyle w:val="a8"/>
         <w:numPr>
           <w:ilvl w:val="0"/>
           <w:numId w:val="9"/>
@@ -7475,7 +7475,7 @@
     </w:p>
     <w:p>
       <w:pPr>
-        <w:pStyle w:val="ListParagraph"/>
+        <w:pStyle w:val="a8"/>
         <w:numPr>
           <w:ilvl w:val="0"/>
           <w:numId w:val="9"/>
@@ -7498,7 +7498,7 @@
     </w:p>
     <w:p>
       <w:pPr>
-        <w:pStyle w:val="ListParagraph"/>
+        <w:pStyle w:val="a8"/>
         <w:numPr>
           <w:ilvl w:val="0"/>
           <w:numId w:val="9"/>
@@ -7521,7 +7521,7 @@
     </w:p>
     <w:p>
       <w:pPr>
-        <w:pStyle w:val="ListParagraph"/>
+        <w:pStyle w:val="a8"/>
         <w:numPr>
           <w:ilvl w:val="0"/>
           <w:numId w:val="9"/>
@@ -7578,7 +7578,7 @@
     </w:p>
     <w:p>
       <w:pPr>
-        <w:pStyle w:val="ListParagraph"/>
+        <w:pStyle w:val="a8"/>
         <w:bidi/>
         <w:rPr>
           <w:sz w:val="24"/>
@@ -7957,7 +7957,7 @@
     </w:p>
     <w:p>
       <w:pPr>
-        <w:pStyle w:val="ListParagraph"/>
+        <w:pStyle w:val="a8"/>
         <w:numPr>
           <w:ilvl w:val="0"/>
           <w:numId w:val="19"/>
@@ -7980,7 +7980,7 @@
     </w:p>
     <w:p>
       <w:pPr>
-        <w:pStyle w:val="ListParagraph"/>
+        <w:pStyle w:val="a8"/>
         <w:numPr>
           <w:ilvl w:val="0"/>
           <w:numId w:val="19"/>
@@ -8003,7 +8003,7 @@
     </w:p>
     <w:p>
       <w:pPr>
-        <w:pStyle w:val="ListParagraph"/>
+        <w:pStyle w:val="a8"/>
         <w:numPr>
           <w:ilvl w:val="0"/>
           <w:numId w:val="19"/>
@@ -8094,7 +8094,7 @@
     </w:p>
     <w:p>
       <w:pPr>
-        <w:pStyle w:val="ListParagraph"/>
+        <w:pStyle w:val="a8"/>
         <w:bidi/>
         <w:rPr>
           <w:b/>
@@ -8190,7 +8190,7 @@
     </w:p>
     <w:p>
       <w:pPr>
-        <w:pStyle w:val="ListParagraph"/>
+        <w:pStyle w:val="a8"/>
         <w:numPr>
           <w:ilvl w:val="0"/>
           <w:numId w:val="10"/>
@@ -8266,7 +8266,7 @@
     </w:p>
     <w:p>
       <w:pPr>
-        <w:pStyle w:val="TOCHeading"/>
+        <w:pStyle w:val="a7"/>
         <w:outlineLvl w:val="0"/>
         <w:rPr>
           <w:rFonts w:cs="Arial"/>
@@ -9832,7 +9832,7 @@
     </w:p>
     <w:p>
       <w:pPr>
-        <w:pStyle w:val="TOCHeading"/>
+        <w:pStyle w:val="a7"/>
         <w:outlineLvl w:val="0"/>
         <w:rPr>
           <w:rFonts w:cs="Arial"/>
@@ -11595,7 +11595,7 @@
     </w:p>
     <w:p>
       <w:pPr>
-        <w:pStyle w:val="TOCHeading"/>
+        <w:pStyle w:val="a7"/>
         <w:outlineLvl w:val="0"/>
         <w:rPr>
           <w:rFonts w:cs="Arial"/>
@@ -12047,7 +12047,7 @@
     </w:p>
     <w:p>
       <w:pPr>
-        <w:pStyle w:val="TOCHeading"/>
+        <w:pStyle w:val="a7"/>
         <w:outlineLvl w:val="0"/>
         <w:rPr>
           <w:rFonts w:cs="Arial"/>
@@ -12173,7 +12173,7 @@
     </w:p>
     <w:p>
       <w:pPr>
-        <w:pStyle w:val="ListParagraph"/>
+        <w:pStyle w:val="a8"/>
         <w:numPr>
           <w:ilvl w:val="0"/>
           <w:numId w:val="15"/>
@@ -12207,7 +12207,7 @@
     </w:p>
     <w:p>
       <w:pPr>
-        <w:pStyle w:val="ListParagraph"/>
+        <w:pStyle w:val="a8"/>
         <w:numPr>
           <w:ilvl w:val="0"/>
           <w:numId w:val="15"/>
@@ -12241,7 +12241,7 @@
     </w:p>
     <w:p>
       <w:pPr>
-        <w:pStyle w:val="ListParagraph"/>
+        <w:pStyle w:val="a8"/>
         <w:numPr>
           <w:ilvl w:val="0"/>
           <w:numId w:val="15"/>
@@ -12275,7 +12275,7 @@
     </w:p>
     <w:p>
       <w:pPr>
-        <w:pStyle w:val="ListParagraph"/>
+        <w:pStyle w:val="a8"/>
         <w:bidi/>
         <w:ind w:left="1080"/>
         <w:rPr>
@@ -12387,7 +12387,7 @@
     </w:p>
     <w:p>
       <w:pPr>
-        <w:pStyle w:val="ListParagraph"/>
+        <w:pStyle w:val="a8"/>
         <w:numPr>
           <w:ilvl w:val="0"/>
           <w:numId w:val="17"/>
@@ -12446,7 +12446,7 @@
     </w:p>
     <w:p>
       <w:pPr>
-        <w:pStyle w:val="ListParagraph"/>
+        <w:pStyle w:val="a8"/>
         <w:numPr>
           <w:ilvl w:val="0"/>
           <w:numId w:val="17"/>
@@ -12480,7 +12480,7 @@
     </w:p>
     <w:p>
       <w:pPr>
-        <w:pStyle w:val="ListParagraph"/>
+        <w:pStyle w:val="a8"/>
         <w:numPr>
           <w:ilvl w:val="0"/>
           <w:numId w:val="17"/>
@@ -12514,7 +12514,7 @@
     </w:p>
     <w:p>
       <w:pPr>
-        <w:pStyle w:val="ListParagraph"/>
+        <w:pStyle w:val="a8"/>
         <w:numPr>
           <w:ilvl w:val="0"/>
           <w:numId w:val="17"/>
@@ -12548,7 +12548,7 @@
     </w:p>
     <w:p>
       <w:pPr>
-        <w:pStyle w:val="ListParagraph"/>
+        <w:pStyle w:val="a8"/>
         <w:numPr>
           <w:ilvl w:val="0"/>
           <w:numId w:val="17"/>
@@ -12582,7 +12582,7 @@
     </w:p>
     <w:p>
       <w:pPr>
-        <w:pStyle w:val="ListParagraph"/>
+        <w:pStyle w:val="a8"/>
         <w:numPr>
           <w:ilvl w:val="0"/>
           <w:numId w:val="17"/>
@@ -12636,7 +12636,7 @@
     </w:p>
     <w:p>
       <w:pPr>
-        <w:pStyle w:val="TOCHeading"/>
+        <w:pStyle w:val="a7"/>
         <w:outlineLvl w:val="0"/>
         <w:rPr>
           <w:rFonts w:cs="Arial"/>
@@ -12997,7 +12997,7 @@
     </w:p>
     <w:p>
       <w:pPr>
-        <w:pStyle w:val="ListParagraph"/>
+        <w:pStyle w:val="a8"/>
         <w:numPr>
           <w:ilvl w:val="0"/>
           <w:numId w:val="21"/>
@@ -13088,7 +13088,7 @@
     </w:p>
     <w:p>
       <w:pPr>
-        <w:pStyle w:val="ListParagraph"/>
+        <w:pStyle w:val="a8"/>
         <w:numPr>
           <w:ilvl w:val="0"/>
           <w:numId w:val="17"/>
@@ -13121,7 +13121,7 @@
     </w:p>
     <w:p>
       <w:pPr>
-        <w:pStyle w:val="ListParagraph"/>
+        <w:pStyle w:val="a8"/>
         <w:numPr>
           <w:ilvl w:val="0"/>
           <w:numId w:val="17"/>
@@ -13154,7 +13154,7 @@
     </w:p>
     <w:p>
       <w:pPr>
-        <w:pStyle w:val="ListParagraph"/>
+        <w:pStyle w:val="a8"/>
         <w:numPr>
           <w:ilvl w:val="0"/>
           <w:numId w:val="17"/>
@@ -13204,7 +13204,7 @@
     </w:p>
     <w:p>
       <w:pPr>
-        <w:pStyle w:val="ListParagraph"/>
+        <w:pStyle w:val="a8"/>
         <w:numPr>
           <w:ilvl w:val="0"/>
           <w:numId w:val="21"/>
@@ -13258,7 +13258,7 @@
     </w:p>
     <w:p>
       <w:pPr>
-        <w:pStyle w:val="ListParagraph"/>
+        <w:pStyle w:val="a8"/>
         <w:numPr>
           <w:ilvl w:val="0"/>
           <w:numId w:val="17"/>
@@ -13309,7 +13309,7 @@
     </w:p>
     <w:p>
       <w:pPr>
-        <w:pStyle w:val="ListParagraph"/>
+        <w:pStyle w:val="a8"/>
         <w:numPr>
           <w:ilvl w:val="0"/>
           <w:numId w:val="17"/>
@@ -13394,7 +13394,7 @@
     </w:p>
     <w:p>
       <w:pPr>
-        <w:pStyle w:val="ListParagraph"/>
+        <w:pStyle w:val="a8"/>
         <w:numPr>
           <w:ilvl w:val="1"/>
           <w:numId w:val="21"/>
@@ -13449,7 +13449,7 @@
     </w:p>
     <w:p>
       <w:pPr>
-        <w:pStyle w:val="ListParagraph"/>
+        <w:pStyle w:val="a8"/>
         <w:tabs>
           <w:tab w:val="left" w:pos="2606"/>
         </w:tabs>
@@ -13499,7 +13499,7 @@
     </w:p>
     <w:p>
       <w:pPr>
-        <w:pStyle w:val="ListParagraph"/>
+        <w:pStyle w:val="a8"/>
         <w:numPr>
           <w:ilvl w:val="2"/>
           <w:numId w:val="21"/>
@@ -13546,7 +13546,7 @@
     </w:p>
     <w:p>
       <w:pPr>
-        <w:pStyle w:val="ListParagraph"/>
+        <w:pStyle w:val="a8"/>
         <w:tabs>
           <w:tab w:val="left" w:pos="2606"/>
         </w:tabs>
@@ -13614,7 +13614,7 @@
     </w:p>
     <w:p>
       <w:pPr>
-        <w:pStyle w:val="ListParagraph"/>
+        <w:pStyle w:val="a8"/>
         <w:numPr>
           <w:ilvl w:val="2"/>
           <w:numId w:val="21"/>
@@ -13694,7 +13694,7 @@
     </w:p>
     <w:p>
       <w:pPr>
-        <w:pStyle w:val="ListParagraph"/>
+        <w:pStyle w:val="a8"/>
         <w:tabs>
           <w:tab w:val="left" w:pos="2606"/>
         </w:tabs>
@@ -13807,7 +13807,7 @@
     </w:p>
     <w:p>
       <w:pPr>
-        <w:pStyle w:val="ListParagraph"/>
+        <w:pStyle w:val="a8"/>
         <w:numPr>
           <w:ilvl w:val="2"/>
           <w:numId w:val="21"/>
@@ -13874,7 +13874,7 @@
     </w:p>
     <w:p>
       <w:pPr>
-        <w:pStyle w:val="ListParagraph"/>
+        <w:pStyle w:val="a8"/>
         <w:tabs>
           <w:tab w:val="left" w:pos="2606"/>
         </w:tabs>
@@ -13897,7 +13897,7 @@
     </w:p>
     <w:p>
       <w:pPr>
-        <w:pStyle w:val="ListParagraph"/>
+        <w:pStyle w:val="a8"/>
         <w:numPr>
           <w:ilvl w:val="1"/>
           <w:numId w:val="21"/>
@@ -13956,7 +13956,7 @@
     </w:p>
     <w:p>
       <w:pPr>
-        <w:pStyle w:val="ListParagraph"/>
+        <w:pStyle w:val="a8"/>
         <w:tabs>
           <w:tab w:val="left" w:pos="2606"/>
         </w:tabs>
@@ -13992,7 +13992,7 @@
     </w:p>
     <w:p>
       <w:pPr>
-        <w:pStyle w:val="ListParagraph"/>
+        <w:pStyle w:val="a8"/>
         <w:numPr>
           <w:ilvl w:val="1"/>
           <w:numId w:val="21"/>
@@ -14100,7 +14100,7 @@
     </w:p>
     <w:p>
       <w:pPr>
-        <w:pStyle w:val="ListParagraph"/>
+        <w:pStyle w:val="a8"/>
         <w:tabs>
           <w:tab w:val="left" w:pos="2606"/>
         </w:tabs>
@@ -14154,7 +14154,7 @@
     </w:p>
     <w:p>
       <w:pPr>
-        <w:pStyle w:val="ListParagraph"/>
+        <w:pStyle w:val="a8"/>
         <w:numPr>
           <w:ilvl w:val="2"/>
           <w:numId w:val="21"/>
@@ -14220,7 +14220,7 @@
     </w:p>
     <w:p>
       <w:pPr>
-        <w:pStyle w:val="ListParagraph"/>
+        <w:pStyle w:val="a8"/>
         <w:tabs>
           <w:tab w:val="left" w:pos="2606"/>
         </w:tabs>
@@ -14265,7 +14265,7 @@
     </w:p>
     <w:p>
       <w:pPr>
-        <w:pStyle w:val="ListParagraph"/>
+        <w:pStyle w:val="a8"/>
         <w:tabs>
           <w:tab w:val="left" w:pos="2606"/>
         </w:tabs>
@@ -14370,7 +14370,7 @@
     </w:p>
     <w:p>
       <w:pPr>
-        <w:pStyle w:val="TOCHeading"/>
+        <w:pStyle w:val="a7"/>
         <w:outlineLvl w:val="0"/>
         <w:rPr>
           <w:rFonts w:cs="Arial"/>
@@ -14525,7 +14525,7 @@
     </w:p>
     <w:p>
       <w:pPr>
-        <w:pStyle w:val="TOCHeading"/>
+        <w:pStyle w:val="a7"/>
         <w:outlineLvl w:val="0"/>
         <w:rPr>
           <w:rFonts w:cs="Arial"/>
@@ -14674,14 +14674,7 @@
           <w:sz w:val="24"/>
           <w:szCs w:val="24"/>
         </w:rPr>
-        <w:t xml:space="preserve"> </w:t>
-      </w:r>
-      <w:r>
-        <w:rPr>
-          <w:sz w:val="24"/>
-          <w:szCs w:val="24"/>
-        </w:rPr>
-        <w:t>Direction</w:t>
+        <w:t xml:space="preserve"> Direction</w:t>
       </w:r>
       <w:r>
         <w:rPr>
@@ -15129,7 +15122,7 @@
         <w:shd w:val="clear" w:color="auto" w:fill="FFFFFF"/>
         <w:bidi/>
         <w:rPr>
-          <w:rFonts w:asciiTheme="minorHAnsi" w:eastAsiaTheme="minorHAnsi" w:hAnsiTheme="minorHAnsi" w:cstheme="minorBidi" w:hint="cs"/>
+          <w:rFonts w:asciiTheme="minorHAnsi" w:eastAsiaTheme="minorHAnsi" w:hAnsiTheme="minorHAnsi" w:cstheme="minorBidi"/>
           <w:kern w:val="2"/>
           <w:rtl/>
           <w14:ligatures w14:val="standardContextual"/>
@@ -15286,7 +15279,7 @@
         <w:shd w:val="clear" w:color="auto" w:fill="FFFFFF"/>
         <w:bidi/>
         <w:rPr>
-          <w:rFonts w:asciiTheme="minorHAnsi" w:eastAsiaTheme="minorHAnsi" w:hAnsiTheme="minorHAnsi" w:cstheme="minorBidi" w:hint="cs"/>
+          <w:rFonts w:asciiTheme="minorHAnsi" w:eastAsiaTheme="minorHAnsi" w:hAnsiTheme="minorHAnsi" w:cstheme="minorBidi"/>
           <w:kern w:val="2"/>
           <w:rtl/>
           <w14:ligatures w14:val="standardContextual"/>
@@ -15566,17 +15559,7 @@
           <w:kern w:val="2"/>
           <w14:ligatures w14:val="standardContextual"/>
         </w:rPr>
-        <w:t>ArrayList&lt;Move&gt;</w:t>
-      </w:r>
-      <w:r>
-        <w:rPr>
-          <w:rFonts w:asciiTheme="minorHAnsi" w:eastAsiaTheme="minorHAnsi" w:hAnsiTheme="minorHAnsi" w:cstheme="minorBidi"/>
-          <w:b/>
-          <w:bCs/>
-          <w:kern w:val="2"/>
-          <w14:ligatures w14:val="standardContextual"/>
-        </w:rPr>
-        <w:t xml:space="preserve"> </w:t>
+        <w:t xml:space="preserve">ArrayList&lt;Move&gt; </w:t>
       </w:r>
       <w:r>
         <w:rPr>
@@ -15766,17 +15749,7 @@
           <w:rtl/>
           <w14:ligatures w14:val="standardContextual"/>
         </w:rPr>
-        <w:t>-</w:t>
-      </w:r>
-      <w:r>
-        <w:rPr>
-          <w:rFonts w:asciiTheme="minorHAnsi" w:eastAsiaTheme="minorHAnsi" w:hAnsiTheme="minorHAnsi" w:cstheme="minorBidi" w:hint="cs"/>
-          <w:b/>
-          <w:kern w:val="2"/>
-          <w:rtl/>
-          <w14:ligatures w14:val="standardContextual"/>
-        </w:rPr>
-        <w:t xml:space="preserve"> לאחסון גולות השחקן ולשמירה על היסטוריית המהלכים</w:t>
+        <w:t>- לאחסון גולות השחקן ולשמירה על היסטוריית המהלכים</w:t>
       </w:r>
       <w:r>
         <w:rPr>
@@ -16027,7 +16000,7 @@
     </w:p>
     <w:p>
       <w:pPr>
-        <w:pStyle w:val="TOCHeading"/>
+        <w:pStyle w:val="a7"/>
         <w:outlineLvl w:val="0"/>
         <w:rPr>
           <w:sz w:val="48"/>
@@ -16154,7 +16127,7 @@
           <w:noProof/>
         </w:rPr>
         <w:drawing>
-          <wp:anchor distT="0" distB="0" distL="114300" distR="114300" simplePos="0" relativeHeight="251673600" behindDoc="0" locked="0" layoutInCell="1" allowOverlap="1" wp14:anchorId="38D14FB3" wp14:editId="7D93ADB1">
+          <wp:anchor distT="0" distB="0" distL="114300" distR="114300" simplePos="0" relativeHeight="251673600" behindDoc="0" locked="0" layoutInCell="1" allowOverlap="1" wp14:anchorId="38D14FB3" wp14:editId="2DFB08E1">
             <wp:simplePos x="0" y="0"/>
             <wp:positionH relativeFrom="column">
               <wp:posOffset>-713860</wp:posOffset>
@@ -16293,7 +16266,7 @@
         <w:pStyle w:val="Standard"/>
         <w:jc w:val="left"/>
         <w:rPr>
-          <w:rFonts w:cs="Arial" w:hint="cs"/>
+          <w:rFonts w:cs="Arial"/>
           <w:sz w:val="36"/>
           <w:szCs w:val="36"/>
           <w:rtl/>
@@ -16423,7 +16396,7 @@
     </w:p>
     <w:p>
       <w:pPr>
-        <w:pStyle w:val="TOCHeading"/>
+        <w:pStyle w:val="a7"/>
         <w:outlineLvl w:val="0"/>
         <w:rPr>
           <w:rFonts w:cs="Arial"/>
@@ -16482,7 +16455,565 @@
     </w:p>
     <w:p>
       <w:pPr>
-        <w:bidi/>
+        <w:pStyle w:val="NormalWeb"/>
+        <w:shd w:val="clear" w:color="auto" w:fill="FFFFFF"/>
+        <w:rPr>
+          <w:rFonts w:asciiTheme="minorHAnsi" w:eastAsiaTheme="minorHAnsi" w:hAnsiTheme="minorHAnsi" w:cstheme="minorBidi"/>
+          <w:b/>
+          <w:kern w:val="2"/>
+          <w14:ligatures w14:val="standardContextual"/>
+        </w:rPr>
+      </w:pPr>
+      <w:r>
+        <w:rPr>
+          <w:rFonts w:asciiTheme="minorHAnsi" w:eastAsiaTheme="minorHAnsi" w:hAnsiTheme="minorHAnsi" w:cstheme="minorBidi"/>
+          <w:b/>
+          <w:kern w:val="2"/>
+          <w14:ligatures w14:val="standardContextual"/>
+        </w:rPr>
+        <w:t>Get All Potential Moves for Both Players</w:t>
+      </w:r>
+    </w:p>
+    <w:p>
+      <w:pPr>
+        <w:pStyle w:val="NormalWeb"/>
+        <w:numPr>
+          <w:ilvl w:val="0"/>
+          <w:numId w:val="24"/>
+        </w:numPr>
+        <w:shd w:val="clear" w:color="auto" w:fill="FFFFFF"/>
+        <w:rPr>
+          <w:rFonts w:asciiTheme="minorHAnsi" w:eastAsiaTheme="minorHAnsi" w:hAnsiTheme="minorHAnsi" w:cstheme="minorBidi"/>
+          <w:bCs/>
+          <w:kern w:val="2"/>
+          <w14:ligatures w14:val="standardContextual"/>
+        </w:rPr>
+      </w:pPr>
+      <w:r>
+        <w:rPr>
+          <w:rFonts w:asciiTheme="minorHAnsi" w:eastAsiaTheme="minorHAnsi" w:hAnsiTheme="minorHAnsi" w:cstheme="minorBidi"/>
+          <w:bCs/>
+          <w:kern w:val="2"/>
+          <w14:ligatures w14:val="standardContextual"/>
+        </w:rPr>
+        <w:t>For the computer player and the opponent, calculate all possible moves given the current board state.</w:t>
+      </w:r>
+    </w:p>
+    <w:p>
+      <w:pPr>
+        <w:pStyle w:val="NormalWeb"/>
+        <w:numPr>
+          <w:ilvl w:val="0"/>
+          <w:numId w:val="24"/>
+        </w:numPr>
+        <w:shd w:val="clear" w:color="auto" w:fill="FFFFFF"/>
+        <w:rPr>
+          <w:rFonts w:asciiTheme="minorHAnsi" w:eastAsiaTheme="minorHAnsi" w:hAnsiTheme="minorHAnsi" w:cstheme="minorBidi"/>
+          <w:bCs/>
+          <w:kern w:val="2"/>
+          <w14:ligatures w14:val="standardContextual"/>
+        </w:rPr>
+      </w:pPr>
+      <w:r>
+        <w:rPr>
+          <w:rFonts w:asciiTheme="minorHAnsi" w:eastAsiaTheme="minorHAnsi" w:hAnsiTheme="minorHAnsi" w:cstheme="minorBidi"/>
+          <w:bCs/>
+          <w:kern w:val="2"/>
+          <w14:ligatures w14:val="standardContextual"/>
+        </w:rPr>
+        <w:t>Filter potential destination cells based on their proximity to the player's and opponent's marbles.</w:t>
+      </w:r>
+    </w:p>
+    <w:p>
+      <w:pPr>
+        <w:pStyle w:val="NormalWeb"/>
+        <w:numPr>
+          <w:ilvl w:val="0"/>
+          <w:numId w:val="24"/>
+        </w:numPr>
+        <w:shd w:val="clear" w:color="auto" w:fill="FFFFFF"/>
+        <w:rPr>
+          <w:rFonts w:asciiTheme="minorHAnsi" w:eastAsiaTheme="minorHAnsi" w:hAnsiTheme="minorHAnsi" w:cstheme="minorBidi"/>
+          <w:bCs/>
+          <w:kern w:val="2"/>
+          <w14:ligatures w14:val="standardContextual"/>
+        </w:rPr>
+      </w:pPr>
+      <w:r>
+        <w:rPr>
+          <w:rFonts w:asciiTheme="minorHAnsi" w:eastAsiaTheme="minorHAnsi" w:hAnsiTheme="minorHAnsi" w:cstheme="minorBidi"/>
+          <w:bCs/>
+          <w:kern w:val="2"/>
+          <w14:ligatures w14:val="standardContextual"/>
+        </w:rPr>
+        <w:t>Update lists of marbles for both players.</w:t>
+      </w:r>
+    </w:p>
+    <w:p>
+      <w:pPr>
+        <w:pStyle w:val="NormalWeb"/>
+        <w:shd w:val="clear" w:color="auto" w:fill="FFFFFF"/>
+        <w:rPr>
+          <w:rFonts w:asciiTheme="minorHAnsi" w:eastAsiaTheme="minorHAnsi" w:hAnsiTheme="minorHAnsi" w:cstheme="minorBidi"/>
+          <w:b/>
+          <w:kern w:val="2"/>
+          <w14:ligatures w14:val="standardContextual"/>
+        </w:rPr>
+      </w:pPr>
+      <w:r>
+        <w:rPr>
+          <w:rFonts w:asciiTheme="minorHAnsi" w:eastAsiaTheme="minorHAnsi" w:hAnsiTheme="minorHAnsi" w:cstheme="minorBidi"/>
+          <w:b/>
+          <w:kern w:val="2"/>
+          <w14:ligatures w14:val="standardContextual"/>
+        </w:rPr>
+        <w:t>Computer's Turn: Select the Best Move</w:t>
+      </w:r>
+    </w:p>
+    <w:p>
+      <w:pPr>
+        <w:pStyle w:val="NormalWeb"/>
+        <w:numPr>
+          <w:ilvl w:val="0"/>
+          <w:numId w:val="26"/>
+        </w:numPr>
+        <w:shd w:val="clear" w:color="auto" w:fill="FFFFFF"/>
+        <w:rPr>
+          <w:rFonts w:asciiTheme="minorHAnsi" w:eastAsiaTheme="minorHAnsi" w:hAnsiTheme="minorHAnsi" w:cstheme="minorBidi"/>
+          <w:b/>
+          <w:kern w:val="2"/>
+          <w14:ligatures w14:val="standardContextual"/>
+        </w:rPr>
+      </w:pPr>
+      <w:r>
+        <w:rPr>
+          <w:rFonts w:asciiTheme="minorHAnsi" w:eastAsiaTheme="minorHAnsi" w:hAnsiTheme="minorHAnsi" w:cstheme="minorBidi"/>
+          <w:bCs/>
+          <w:kern w:val="2"/>
+          <w14:ligatures w14:val="standardContextual"/>
+        </w:rPr>
+        <w:t>Evaluate each potential move by simulating its outcome and scoring the resulting board state.</w:t>
+      </w:r>
+    </w:p>
+    <w:p>
+      <w:pPr>
+        <w:pStyle w:val="NormalWeb"/>
+        <w:numPr>
+          <w:ilvl w:val="0"/>
+          <w:numId w:val="26"/>
+        </w:numPr>
+        <w:shd w:val="clear" w:color="auto" w:fill="FFFFFF"/>
+        <w:rPr>
+          <w:rFonts w:asciiTheme="minorHAnsi" w:eastAsiaTheme="minorHAnsi" w:hAnsiTheme="minorHAnsi" w:cstheme="minorBidi"/>
+          <w:b/>
+          <w:kern w:val="2"/>
+          <w14:ligatures w14:val="standardContextual"/>
+        </w:rPr>
+      </w:pPr>
+      <w:r>
+        <w:rPr>
+          <w:rFonts w:asciiTheme="minorHAnsi" w:eastAsiaTheme="minorHAnsi" w:hAnsiTheme="minorHAnsi" w:cstheme="minorBidi"/>
+          <w:bCs/>
+          <w:kern w:val="2"/>
+          <w14:ligatures w14:val="standardContextual"/>
+        </w:rPr>
+        <w:t>Compare the scores to identify the best move(s).</w:t>
+      </w:r>
+    </w:p>
+    <w:p>
+      <w:pPr>
+        <w:pStyle w:val="NormalWeb"/>
+        <w:numPr>
+          <w:ilvl w:val="0"/>
+          <w:numId w:val="26"/>
+        </w:numPr>
+        <w:shd w:val="clear" w:color="auto" w:fill="FFFFFF"/>
+        <w:rPr>
+          <w:rFonts w:asciiTheme="minorHAnsi" w:eastAsiaTheme="minorHAnsi" w:hAnsiTheme="minorHAnsi" w:cstheme="minorBidi"/>
+          <w:b/>
+          <w:kern w:val="2"/>
+          <w14:ligatures w14:val="standardContextual"/>
+        </w:rPr>
+      </w:pPr>
+      <w:r>
+        <w:rPr>
+          <w:rFonts w:asciiTheme="minorHAnsi" w:eastAsiaTheme="minorHAnsi" w:hAnsiTheme="minorHAnsi" w:cstheme="minorBidi"/>
+          <w:bCs/>
+          <w:kern w:val="2"/>
+          <w14:ligatures w14:val="standardContextual"/>
+        </w:rPr>
+        <w:t>If multiple best moves are found, select one at random.</w:t>
+      </w:r>
+    </w:p>
+    <w:p>
+      <w:pPr>
+        <w:pStyle w:val="NormalWeb"/>
+        <w:numPr>
+          <w:ilvl w:val="0"/>
+          <w:numId w:val="26"/>
+        </w:numPr>
+        <w:shd w:val="clear" w:color="auto" w:fill="FFFFFF"/>
+        <w:rPr>
+          <w:rFonts w:asciiTheme="minorHAnsi" w:eastAsiaTheme="minorHAnsi" w:hAnsiTheme="minorHAnsi" w:cstheme="minorBidi"/>
+          <w:b/>
+          <w:kern w:val="2"/>
+          <w14:ligatures w14:val="standardContextual"/>
+        </w:rPr>
+      </w:pPr>
+      <w:r>
+        <w:rPr>
+          <w:rFonts w:asciiTheme="minorHAnsi" w:eastAsiaTheme="minorHAnsi" w:hAnsiTheme="minorHAnsi" w:cstheme="minorBidi"/>
+          <w:bCs/>
+          <w:kern w:val="2"/>
+          <w14:ligatures w14:val="standardContextual"/>
+        </w:rPr>
+        <w:t>Update the game board to reflect the chosen move.</w:t>
+      </w:r>
+    </w:p>
+    <w:p>
+      <w:pPr>
+        <w:pStyle w:val="NormalWeb"/>
+        <w:shd w:val="clear" w:color="auto" w:fill="FFFFFF"/>
+        <w:rPr>
+          <w:rFonts w:asciiTheme="minorHAnsi" w:eastAsiaTheme="minorHAnsi" w:hAnsiTheme="minorHAnsi" w:cstheme="minorBidi"/>
+          <w:b/>
+          <w:kern w:val="2"/>
+          <w14:ligatures w14:val="standardContextual"/>
+        </w:rPr>
+      </w:pPr>
+      <w:r>
+        <w:rPr>
+          <w:rFonts w:asciiTheme="minorHAnsi" w:eastAsiaTheme="minorHAnsi" w:hAnsiTheme="minorHAnsi" w:cstheme="minorBidi"/>
+          <w:b/>
+          <w:kern w:val="2"/>
+          <w14:ligatures w14:val="standardContextual"/>
+        </w:rPr>
+        <w:t>Evaluate Board State for a Move</w:t>
+      </w:r>
+    </w:p>
+    <w:p>
+      <w:pPr>
+        <w:pStyle w:val="NormalWeb"/>
+        <w:numPr>
+          <w:ilvl w:val="0"/>
+          <w:numId w:val="28"/>
+        </w:numPr>
+        <w:shd w:val="clear" w:color="auto" w:fill="FFFFFF"/>
+        <w:rPr>
+          <w:rFonts w:asciiTheme="minorHAnsi" w:eastAsiaTheme="minorHAnsi" w:hAnsiTheme="minorHAnsi" w:cstheme="minorBidi"/>
+          <w:b/>
+          <w:kern w:val="2"/>
+          <w14:ligatures w14:val="standardContextual"/>
+        </w:rPr>
+      </w:pPr>
+      <w:r>
+        <w:rPr>
+          <w:rFonts w:asciiTheme="minorHAnsi" w:eastAsiaTheme="minorHAnsi" w:hAnsiTheme="minorHAnsi" w:cstheme="minorBidi"/>
+          <w:bCs/>
+          <w:kern w:val="2"/>
+          <w14:ligatures w14:val="standardContextual"/>
+        </w:rPr>
+        <w:t>Simulate a move and analyze the new board state.</w:t>
+      </w:r>
+    </w:p>
+    <w:p>
+      <w:pPr>
+        <w:pStyle w:val="NormalWeb"/>
+        <w:numPr>
+          <w:ilvl w:val="0"/>
+          <w:numId w:val="28"/>
+        </w:numPr>
+        <w:shd w:val="clear" w:color="auto" w:fill="FFFFFF"/>
+        <w:rPr>
+          <w:rFonts w:asciiTheme="minorHAnsi" w:eastAsiaTheme="minorHAnsi" w:hAnsiTheme="minorHAnsi" w:cstheme="minorBidi"/>
+          <w:b/>
+          <w:kern w:val="2"/>
+          <w14:ligatures w14:val="standardContextual"/>
+        </w:rPr>
+      </w:pPr>
+      <w:r>
+        <w:rPr>
+          <w:rFonts w:asciiTheme="minorHAnsi" w:eastAsiaTheme="minorHAnsi" w:hAnsiTheme="minorHAnsi" w:cstheme="minorBidi"/>
+          <w:bCs/>
+          <w:kern w:val="2"/>
+          <w14:ligatures w14:val="standardContextual"/>
+        </w:rPr>
+        <w:t>Consider factors like the position of marbles, potential for marbles to be pushed off, formation of marble groups, and proximity to the center.</w:t>
+      </w:r>
+    </w:p>
+    <w:p>
+      <w:pPr>
+        <w:pStyle w:val="NormalWeb"/>
+        <w:numPr>
+          <w:ilvl w:val="0"/>
+          <w:numId w:val="28"/>
+        </w:numPr>
+        <w:shd w:val="clear" w:color="auto" w:fill="FFFFFF"/>
+        <w:rPr>
+          <w:rFonts w:asciiTheme="minorHAnsi" w:eastAsiaTheme="minorHAnsi" w:hAnsiTheme="minorHAnsi" w:cstheme="minorBidi"/>
+          <w:b/>
+          <w:kern w:val="2"/>
+          <w14:ligatures w14:val="standardContextual"/>
+        </w:rPr>
+      </w:pPr>
+      <w:r>
+        <w:rPr>
+          <w:rFonts w:asciiTheme="minorHAnsi" w:eastAsiaTheme="minorHAnsi" w:hAnsiTheme="minorHAnsi" w:cstheme="minorBidi"/>
+          <w:bCs/>
+          <w:kern w:val="2"/>
+          <w14:ligatures w14:val="standardContextual"/>
+        </w:rPr>
+        <w:t>Calculate a score based on these factors to assess the move's effectiveness.</w:t>
+      </w:r>
+    </w:p>
+    <w:p>
+      <w:pPr>
+        <w:pStyle w:val="NormalWeb"/>
+        <w:shd w:val="clear" w:color="auto" w:fill="FFFFFF"/>
+        <w:rPr>
+          <w:rFonts w:asciiTheme="minorHAnsi" w:eastAsiaTheme="minorHAnsi" w:hAnsiTheme="minorHAnsi" w:cstheme="minorBidi"/>
+          <w:b/>
+          <w:bCs/>
+          <w:kern w:val="2"/>
+          <w14:ligatures w14:val="standardContextual"/>
+        </w:rPr>
+      </w:pPr>
+      <w:r>
+        <w:rPr>
+          <w:rFonts w:asciiTheme="minorHAnsi" w:eastAsiaTheme="minorHAnsi" w:hAnsiTheme="minorHAnsi" w:cstheme="minorBidi"/>
+          <w:b/>
+          <w:bCs/>
+          <w:kern w:val="2"/>
+          <w14:ligatures w14:val="standardContextual"/>
+        </w:rPr>
+        <w:t>Heuristics for Scoring</w:t>
+      </w:r>
+    </w:p>
+    <w:p>
+      <w:pPr>
+        <w:pStyle w:val="NormalWeb"/>
+        <w:numPr>
+          <w:ilvl w:val="0"/>
+          <w:numId w:val="28"/>
+        </w:numPr>
+        <w:shd w:val="clear" w:color="auto" w:fill="FFFFFF"/>
+        <w:rPr>
+          <w:rFonts w:asciiTheme="minorHAnsi" w:eastAsiaTheme="minorHAnsi" w:hAnsiTheme="minorHAnsi" w:cstheme="minorBidi"/>
+          <w:bCs/>
+          <w:kern w:val="2"/>
+          <w14:ligatures w14:val="standardContextual"/>
+        </w:rPr>
+      </w:pPr>
+      <w:r>
+        <w:rPr>
+          <w:rFonts w:asciiTheme="minorHAnsi" w:eastAsiaTheme="minorHAnsi" w:hAnsiTheme="minorHAnsi" w:cstheme="minorBidi"/>
+          <w:bCs/>
+          <w:kern w:val="2"/>
+          <w14:ligatures w14:val="standardContextual"/>
+        </w:rPr>
+        <w:t>Gravity Center: Favor positions closer to the center of the board.</w:t>
+      </w:r>
+    </w:p>
+    <w:p>
+      <w:pPr>
+        <w:pStyle w:val="NormalWeb"/>
+        <w:numPr>
+          <w:ilvl w:val="0"/>
+          <w:numId w:val="28"/>
+        </w:numPr>
+        <w:shd w:val="clear" w:color="auto" w:fill="FFFFFF"/>
+        <w:rPr>
+          <w:rFonts w:asciiTheme="minorHAnsi" w:eastAsiaTheme="minorHAnsi" w:hAnsiTheme="minorHAnsi" w:cstheme="minorBidi"/>
+          <w:bCs/>
+          <w:kern w:val="2"/>
+          <w14:ligatures w14:val="standardContextual"/>
+        </w:rPr>
+      </w:pPr>
+      <w:r>
+        <w:rPr>
+          <w:rFonts w:asciiTheme="minorHAnsi" w:eastAsiaTheme="minorHAnsi" w:hAnsiTheme="minorHAnsi" w:cstheme="minorBidi"/>
+          <w:bCs/>
+          <w:kern w:val="2"/>
+          <w14:ligatures w14:val="standardContextual"/>
+        </w:rPr>
+        <w:t>Pushed Off: Reward moves that push opponent marbles off the board.</w:t>
+      </w:r>
+    </w:p>
+    <w:p>
+      <w:pPr>
+        <w:pStyle w:val="NormalWeb"/>
+        <w:numPr>
+          <w:ilvl w:val="0"/>
+          <w:numId w:val="28"/>
+        </w:numPr>
+        <w:shd w:val="clear" w:color="auto" w:fill="FFFFFF"/>
+        <w:rPr>
+          <w:rFonts w:asciiTheme="minorHAnsi" w:eastAsiaTheme="minorHAnsi" w:hAnsiTheme="minorHAnsi" w:cstheme="minorBidi"/>
+          <w:bCs/>
+          <w:kern w:val="2"/>
+          <w14:ligatures w14:val="standardContextual"/>
+        </w:rPr>
+      </w:pPr>
+      <w:r>
+        <w:rPr>
+          <w:rFonts w:asciiTheme="minorHAnsi" w:eastAsiaTheme="minorHAnsi" w:hAnsiTheme="minorHAnsi" w:cstheme="minorBidi"/>
+          <w:bCs/>
+          <w:kern w:val="2"/>
+          <w14:ligatures w14:val="standardContextual"/>
+        </w:rPr>
+        <w:t>Keep Packed: Encourage keeping marbles close to each other.</w:t>
+      </w:r>
+    </w:p>
+    <w:p>
+      <w:pPr>
+        <w:pStyle w:val="NormalWeb"/>
+        <w:numPr>
+          <w:ilvl w:val="0"/>
+          <w:numId w:val="28"/>
+        </w:numPr>
+        <w:shd w:val="clear" w:color="auto" w:fill="FFFFFF"/>
+        <w:rPr>
+          <w:rFonts w:asciiTheme="minorHAnsi" w:eastAsiaTheme="minorHAnsi" w:hAnsiTheme="minorHAnsi" w:cstheme="minorBidi"/>
+          <w:bCs/>
+          <w:kern w:val="2"/>
+          <w14:ligatures w14:val="standardContextual"/>
+        </w:rPr>
+      </w:pPr>
+      <w:r>
+        <w:rPr>
+          <w:rFonts w:asciiTheme="minorHAnsi" w:eastAsiaTheme="minorHAnsi" w:hAnsiTheme="minorHAnsi" w:cstheme="minorBidi"/>
+          <w:bCs/>
+          <w:kern w:val="2"/>
+          <w14:ligatures w14:val="standardContextual"/>
+        </w:rPr>
+        <w:t>Marbles in Danger: Penalize positions that leave marbles vulnerable to being pushed off.</w:t>
+      </w:r>
+    </w:p>
+    <w:p>
+      <w:pPr>
+        <w:pStyle w:val="NormalWeb"/>
+        <w:numPr>
+          <w:ilvl w:val="0"/>
+          <w:numId w:val="28"/>
+        </w:numPr>
+        <w:shd w:val="clear" w:color="auto" w:fill="FFFFFF"/>
+        <w:rPr>
+          <w:rFonts w:asciiTheme="minorHAnsi" w:eastAsiaTheme="minorHAnsi" w:hAnsiTheme="minorHAnsi" w:cstheme="minorBidi"/>
+          <w:bCs/>
+          <w:kern w:val="2"/>
+          <w14:ligatures w14:val="standardContextual"/>
+        </w:rPr>
+      </w:pPr>
+      <w:r>
+        <w:rPr>
+          <w:rFonts w:asciiTheme="minorHAnsi" w:eastAsiaTheme="minorHAnsi" w:hAnsiTheme="minorHAnsi" w:cstheme="minorBidi"/>
+          <w:bCs/>
+          <w:kern w:val="2"/>
+          <w14:ligatures w14:val="standardContextual"/>
+        </w:rPr>
+        <w:t>Evaluate Group Scores: Score based on the formation of marble groups in various directions.</w:t>
+      </w:r>
+    </w:p>
+    <w:p>
+      <w:pPr>
+        <w:pStyle w:val="NormalWeb"/>
+        <w:shd w:val="clear" w:color="auto" w:fill="FFFFFF"/>
+        <w:rPr>
+          <w:rFonts w:asciiTheme="minorHAnsi" w:eastAsiaTheme="minorHAnsi" w:hAnsiTheme="minorHAnsi" w:cstheme="minorBidi"/>
+          <w:b/>
+          <w:kern w:val="2"/>
+          <w14:ligatures w14:val="standardContextual"/>
+        </w:rPr>
+      </w:pPr>
+      <w:r>
+        <w:rPr>
+          <w:rFonts w:asciiTheme="minorHAnsi" w:eastAsiaTheme="minorHAnsi" w:hAnsiTheme="minorHAnsi" w:cstheme="minorBidi"/>
+          <w:b/>
+          <w:kern w:val="2"/>
+          <w14:ligatures w14:val="standardContextual"/>
+        </w:rPr>
+        <w:t>Move Execution and Reversal</w:t>
+      </w:r>
+    </w:p>
+    <w:p>
+      <w:pPr>
+        <w:pStyle w:val="NormalWeb"/>
+        <w:numPr>
+          <w:ilvl w:val="0"/>
+          <w:numId w:val="28"/>
+        </w:numPr>
+        <w:shd w:val="clear" w:color="auto" w:fill="FFFFFF"/>
+        <w:rPr>
+          <w:rFonts w:asciiTheme="minorHAnsi" w:eastAsiaTheme="minorHAnsi" w:hAnsiTheme="minorHAnsi" w:cstheme="minorBidi"/>
+          <w:bCs/>
+          <w:kern w:val="2"/>
+          <w14:ligatures w14:val="standardContextual"/>
+        </w:rPr>
+      </w:pPr>
+      <w:r>
+        <w:rPr>
+          <w:rFonts w:asciiTheme="minorHAnsi" w:eastAsiaTheme="minorHAnsi" w:hAnsiTheme="minorHAnsi" w:cstheme="minorBidi"/>
+          <w:bCs/>
+          <w:kern w:val="2"/>
+          <w14:ligatures w14:val="standardContextual"/>
+        </w:rPr>
+        <w:t>For move evaluation, simulate the execution of a move by applying it to the board.</w:t>
+      </w:r>
+    </w:p>
+    <w:p>
+      <w:pPr>
+        <w:pStyle w:val="NormalWeb"/>
+        <w:numPr>
+          <w:ilvl w:val="0"/>
+          <w:numId w:val="28"/>
+        </w:numPr>
+        <w:shd w:val="clear" w:color="auto" w:fill="FFFFFF"/>
+        <w:rPr>
+          <w:rFonts w:asciiTheme="minorHAnsi" w:eastAsiaTheme="minorHAnsi" w:hAnsiTheme="minorHAnsi" w:cstheme="minorBidi"/>
+          <w:bCs/>
+          <w:kern w:val="2"/>
+          <w14:ligatures w14:val="standardContextual"/>
+        </w:rPr>
+      </w:pPr>
+      <w:r>
+        <w:rPr>
+          <w:rFonts w:asciiTheme="minorHAnsi" w:eastAsiaTheme="minorHAnsi" w:hAnsiTheme="minorHAnsi" w:cstheme="minorBidi"/>
+          <w:bCs/>
+          <w:kern w:val="2"/>
+          <w14:ligatures w14:val="standardContextual"/>
+        </w:rPr>
+        <w:t>After evaluation, reverse the move to restore the board to its original state before proceeding to the next move.</w:t>
+      </w:r>
+    </w:p>
+    <w:p>
+      <w:pPr>
+        <w:pStyle w:val="NormalWeb"/>
+        <w:shd w:val="clear" w:color="auto" w:fill="FFFFFF"/>
+        <w:rPr>
+          <w:rFonts w:asciiTheme="minorHAnsi" w:eastAsiaTheme="minorHAnsi" w:hAnsiTheme="minorHAnsi" w:cstheme="minorBidi"/>
+          <w:b/>
+          <w:bCs/>
+          <w:kern w:val="2"/>
+          <w:lang/>
+          <w14:ligatures w14:val="standardContextual"/>
+        </w:rPr>
+      </w:pPr>
+    </w:p>
+    <w:p>
+      <w:pPr>
+        <w:pStyle w:val="NormalWeb"/>
+        <w:shd w:val="clear" w:color="auto" w:fill="FFFFFF"/>
+        <w:ind w:left="720"/>
+        <w:rPr>
+          <w:rFonts w:asciiTheme="minorHAnsi" w:eastAsiaTheme="minorHAnsi" w:hAnsiTheme="minorHAnsi" w:cstheme="minorBidi"/>
+          <w:b/>
+          <w:kern w:val="2"/>
+          <w14:ligatures w14:val="standardContextual"/>
+        </w:rPr>
+      </w:pPr>
+    </w:p>
+    <w:p>
+      <w:pPr>
         <w:rPr>
           <w:rFonts w:asciiTheme="majorHAnsi" w:eastAsiaTheme="majorEastAsia" w:hAnsiTheme="majorHAnsi" w:cstheme="majorBidi"/>
           <w:color w:val="2F5496" w:themeColor="accent1" w:themeShade="BF"/>
@@ -16499,12 +17030,13 @@
           <w:sz w:val="48"/>
           <w:szCs w:val="48"/>
         </w:rPr>
+        <w:lastRenderedPageBreak/>
         <w:br w:type="page"/>
       </w:r>
     </w:p>
     <w:p>
       <w:pPr>
-        <w:pStyle w:val="TOCHeading"/>
+        <w:pStyle w:val="a7"/>
         <w:outlineLvl w:val="0"/>
         <w:rPr>
           <w:rFonts w:cs="Arial"/>
@@ -16603,7 +17135,7 @@
     </w:p>
     <w:p>
       <w:pPr>
-        <w:pStyle w:val="TOCHeading"/>
+        <w:pStyle w:val="a7"/>
         <w:outlineLvl w:val="0"/>
         <w:rPr>
           <w:sz w:val="48"/>
@@ -16682,7 +17214,7 @@
     </w:p>
     <w:p>
       <w:pPr>
-        <w:pStyle w:val="TOCHeading"/>
+        <w:pStyle w:val="a7"/>
         <w:outlineLvl w:val="0"/>
         <w:rPr>
           <w:rFonts w:cs="Arial"/>
@@ -16806,7 +17338,7 @@
     </w:p>
     <w:p>
       <w:pPr>
-        <w:pStyle w:val="TOCHeading"/>
+        <w:pStyle w:val="a7"/>
         <w:outlineLvl w:val="0"/>
         <w:rPr>
           <w:sz w:val="48"/>
@@ -16881,7 +17413,7 @@
     </w:p>
     <w:p>
       <w:pPr>
-        <w:pStyle w:val="TOCHeading"/>
+        <w:pStyle w:val="a7"/>
         <w:outlineLvl w:val="0"/>
         <w:rPr>
           <w:rFonts w:cs="Arial"/>
@@ -16948,7 +17480,7 @@
     </w:p>
     <w:p>
       <w:pPr>
-        <w:pStyle w:val="TOCHeading"/>
+        <w:pStyle w:val="a7"/>
         <w:outlineLvl w:val="0"/>
         <w:rPr>
           <w:rFonts w:cs="Arial"/>
@@ -17015,7 +17547,7 @@
     </w:p>
     <w:p>
       <w:pPr>
-        <w:pStyle w:val="TOCHeading"/>
+        <w:pStyle w:val="a7"/>
         <w:outlineLvl w:val="0"/>
         <w:rPr>
           <w:rFonts w:cs="Arial"/>
@@ -17122,7 +17654,7 @@
     <w:sdtContent>
       <w:p>
         <w:pPr>
-          <w:pStyle w:val="Footer"/>
+          <w:pStyle w:val="a5"/>
         </w:pPr>
         <w:r>
           <w:rPr>
@@ -17438,7 +17970,7 @@
 <w:hdr xmlns:wpc="http://schemas.microsoft.com/office/word/2010/wordprocessingCanvas" xmlns:cx="http://schemas.microsoft.com/office/drawing/2014/chartex" xmlns:cx1="http://schemas.microsoft.com/office/drawing/2015/9/8/chartex" xmlns:cx2="http://schemas.microsoft.com/office/drawing/2015/10/21/chartex" xmlns:cx3="http://schemas.microsoft.com/office/drawing/2016/5/9/chartex" xmlns:cx4="http://schemas.microsoft.com/office/drawing/2016/5/10/chartex" xmlns:cx5="http://schemas.microsoft.com/office/drawing/2016/5/11/chartex" xmlns:cx6="http://schemas.microsoft.com/office/drawing/2016/5/12/chartex" xmlns:cx7="http://schemas.microsoft.com/office/drawing/2016/5/13/chartex" xmlns:cx8="http://schemas.microsoft.com/office/drawing/2016/5/14/chartex" xmlns:mc="http://schemas.openxmlformats.org/markup-compatibility/2006" xmlns:aink="http://schemas.microsoft.com/office/drawing/2016/ink" xmlns:am3d="http://schemas.microsoft.com/office/drawing/2017/model3d" xmlns:o="urn:schemas-microsoft-com:office:office" xmlns:oel="http://schemas.microsoft.com/office/2019/extlst" xmlns:r="http://schemas.openxmlformats.org/officeDocument/2006/relationships" xmlns:m="http://schemas.openxmlformats.org/officeDocument/2006/math" xmlns:v="urn:schemas-microsoft-com:vml" xmlns:wp14="http://schemas.microsoft.com/office/word/2010/wordprocessingDrawing" xmlns:wp="http://schemas.openxmlformats.org/drawingml/2006/wordprocessingDrawing" xmlns:w10="urn:schemas-microsoft-com:office:word" xmlns:w="http://schemas.openxmlformats.org/wordprocessingml/2006/main" xmlns:w14="http://schemas.microsoft.com/office/word/2010/wordml" xmlns:w15="http://schemas.microsoft.com/office/word/2012/wordml" xmlns:w16cex="http://schemas.microsoft.com/office/word/2018/wordml/cex" xmlns:w16cid="http://schemas.microsoft.com/office/word/2016/wordml/cid" xmlns:w16="http://schemas.microsoft.com/office/word/2018/wordml" xmlns:w16du="http://schemas.microsoft.com/office/word/2023/wordml/word16du" xmlns:w16sdtdh="http://schemas.microsoft.com/office/word/2020/wordml/sdtdatahash" xmlns:w16se="http://schemas.microsoft.com/office/word/2015/wordml/symex" xmlns:wpg="http://schemas.microsoft.com/office/word/2010/wordprocessingGroup" xmlns:wpi="http://schemas.microsoft.com/office/word/2010/wordprocessingInk" xmlns:wne="http://schemas.microsoft.com/office/word/2006/wordml" xmlns:wps="http://schemas.microsoft.com/office/word/2010/wordprocessingShape" mc:Ignorable="w14 w15 w16se w16cid w16 w16cex w16sdtdh w16du wp14">
   <w:p>
     <w:pPr>
-      <w:pStyle w:val="Header"/>
+      <w:pStyle w:val="a3"/>
       <w:tabs>
         <w:tab w:val="clear" w:pos="9026"/>
       </w:tabs>
@@ -17972,6 +18504,119 @@
     </w:lvl>
   </w:abstractNum>
   <w:abstractNum w:abstractNumId="4" w15:restartNumberingAfterBreak="0">
+    <w:nsid w:val="08B3667C"/>
+    <w:multiLevelType w:val="hybridMultilevel"/>
+    <w:tmpl w:val="05005248"/>
+    <w:lvl w:ilvl="0" w:tplc="10000001">
+      <w:start w:val="1"/>
+      <w:numFmt w:val="bullet"/>
+      <w:lvlText w:val=""/>
+      <w:lvlJc w:val="left"/>
+      <w:pPr>
+        <w:ind w:left="720" w:hanging="360"/>
+      </w:pPr>
+      <w:rPr>
+        <w:rFonts w:ascii="Symbol" w:hAnsi="Symbol" w:hint="default"/>
+      </w:rPr>
+    </w:lvl>
+    <w:lvl w:ilvl="1" w:tplc="10000003" w:tentative="1">
+      <w:start w:val="1"/>
+      <w:numFmt w:val="bullet"/>
+      <w:lvlText w:val="o"/>
+      <w:lvlJc w:val="left"/>
+      <w:pPr>
+        <w:ind w:left="1440" w:hanging="360"/>
+      </w:pPr>
+      <w:rPr>
+        <w:rFonts w:ascii="Courier New" w:hAnsi="Courier New" w:cs="Courier New" w:hint="default"/>
+      </w:rPr>
+    </w:lvl>
+    <w:lvl w:ilvl="2" w:tplc="10000005" w:tentative="1">
+      <w:start w:val="1"/>
+      <w:numFmt w:val="bullet"/>
+      <w:lvlText w:val=""/>
+      <w:lvlJc w:val="left"/>
+      <w:pPr>
+        <w:ind w:left="2160" w:hanging="360"/>
+      </w:pPr>
+      <w:rPr>
+        <w:rFonts w:ascii="Wingdings" w:hAnsi="Wingdings" w:hint="default"/>
+      </w:rPr>
+    </w:lvl>
+    <w:lvl w:ilvl="3" w:tplc="10000001" w:tentative="1">
+      <w:start w:val="1"/>
+      <w:numFmt w:val="bullet"/>
+      <w:lvlText w:val=""/>
+      <w:lvlJc w:val="left"/>
+      <w:pPr>
+        <w:ind w:left="2880" w:hanging="360"/>
+      </w:pPr>
+      <w:rPr>
+        <w:rFonts w:ascii="Symbol" w:hAnsi="Symbol" w:hint="default"/>
+      </w:rPr>
+    </w:lvl>
+    <w:lvl w:ilvl="4" w:tplc="10000003" w:tentative="1">
+      <w:start w:val="1"/>
+      <w:numFmt w:val="bullet"/>
+      <w:lvlText w:val="o"/>
+      <w:lvlJc w:val="left"/>
+      <w:pPr>
+        <w:ind w:left="3600" w:hanging="360"/>
+      </w:pPr>
+      <w:rPr>
+        <w:rFonts w:ascii="Courier New" w:hAnsi="Courier New" w:cs="Courier New" w:hint="default"/>
+      </w:rPr>
+    </w:lvl>
+    <w:lvl w:ilvl="5" w:tplc="10000005" w:tentative="1">
+      <w:start w:val="1"/>
+      <w:numFmt w:val="bullet"/>
+      <w:lvlText w:val=""/>
+      <w:lvlJc w:val="left"/>
+      <w:pPr>
+        <w:ind w:left="4320" w:hanging="360"/>
+      </w:pPr>
+      <w:rPr>
+        <w:rFonts w:ascii="Wingdings" w:hAnsi="Wingdings" w:hint="default"/>
+      </w:rPr>
+    </w:lvl>
+    <w:lvl w:ilvl="6" w:tplc="10000001" w:tentative="1">
+      <w:start w:val="1"/>
+      <w:numFmt w:val="bullet"/>
+      <w:lvlText w:val=""/>
+      <w:lvlJc w:val="left"/>
+      <w:pPr>
+        <w:ind w:left="5040" w:hanging="360"/>
+      </w:pPr>
+      <w:rPr>
+        <w:rFonts w:ascii="Symbol" w:hAnsi="Symbol" w:hint="default"/>
+      </w:rPr>
+    </w:lvl>
+    <w:lvl w:ilvl="7" w:tplc="10000003" w:tentative="1">
+      <w:start w:val="1"/>
+      <w:numFmt w:val="bullet"/>
+      <w:lvlText w:val="o"/>
+      <w:lvlJc w:val="left"/>
+      <w:pPr>
+        <w:ind w:left="5760" w:hanging="360"/>
+      </w:pPr>
+      <w:rPr>
+        <w:rFonts w:ascii="Courier New" w:hAnsi="Courier New" w:cs="Courier New" w:hint="default"/>
+      </w:rPr>
+    </w:lvl>
+    <w:lvl w:ilvl="8" w:tplc="10000005" w:tentative="1">
+      <w:start w:val="1"/>
+      <w:numFmt w:val="bullet"/>
+      <w:lvlText w:val=""/>
+      <w:lvlJc w:val="left"/>
+      <w:pPr>
+        <w:ind w:left="6480" w:hanging="360"/>
+      </w:pPr>
+      <w:rPr>
+        <w:rFonts w:ascii="Wingdings" w:hAnsi="Wingdings" w:hint="default"/>
+      </w:rPr>
+    </w:lvl>
+  </w:abstractNum>
+  <w:abstractNum w:abstractNumId="5" w15:restartNumberingAfterBreak="0">
     <w:nsid w:val="08DD34A9"/>
     <w:multiLevelType w:val="hybridMultilevel"/>
     <w:tmpl w:val="D414A6DE"/>
@@ -18084,7 +18729,418 @@
       </w:rPr>
     </w:lvl>
   </w:abstractNum>
-  <w:abstractNum w:abstractNumId="5" w15:restartNumberingAfterBreak="0">
+  <w:abstractNum w:abstractNumId="6" w15:restartNumberingAfterBreak="0">
+    <w:nsid w:val="092756C2"/>
+    <w:multiLevelType w:val="multilevel"/>
+    <w:tmpl w:val="1D523EA6"/>
+    <w:lvl w:ilvl="0">
+      <w:start w:val="1"/>
+      <w:numFmt w:val="bullet"/>
+      <w:lvlText w:val=""/>
+      <w:lvlJc w:val="left"/>
+      <w:pPr>
+        <w:tabs>
+          <w:tab w:val="num" w:pos="720"/>
+        </w:tabs>
+        <w:ind w:left="720" w:hanging="360"/>
+      </w:pPr>
+      <w:rPr>
+        <w:rFonts w:ascii="Symbol" w:hAnsi="Symbol" w:hint="default"/>
+        <w:sz w:val="20"/>
+      </w:rPr>
+    </w:lvl>
+    <w:lvl w:ilvl="1" w:tentative="1">
+      <w:start w:val="1"/>
+      <w:numFmt w:val="bullet"/>
+      <w:lvlText w:val=""/>
+      <w:lvlJc w:val="left"/>
+      <w:pPr>
+        <w:tabs>
+          <w:tab w:val="num" w:pos="1440"/>
+        </w:tabs>
+        <w:ind w:left="1440" w:hanging="360"/>
+      </w:pPr>
+      <w:rPr>
+        <w:rFonts w:ascii="Symbol" w:hAnsi="Symbol" w:hint="default"/>
+        <w:sz w:val="20"/>
+      </w:rPr>
+    </w:lvl>
+    <w:lvl w:ilvl="2" w:tentative="1">
+      <w:start w:val="1"/>
+      <w:numFmt w:val="bullet"/>
+      <w:lvlText w:val=""/>
+      <w:lvlJc w:val="left"/>
+      <w:pPr>
+        <w:tabs>
+          <w:tab w:val="num" w:pos="2160"/>
+        </w:tabs>
+        <w:ind w:left="2160" w:hanging="360"/>
+      </w:pPr>
+      <w:rPr>
+        <w:rFonts w:ascii="Symbol" w:hAnsi="Symbol" w:hint="default"/>
+        <w:sz w:val="20"/>
+      </w:rPr>
+    </w:lvl>
+    <w:lvl w:ilvl="3" w:tentative="1">
+      <w:start w:val="1"/>
+      <w:numFmt w:val="bullet"/>
+      <w:lvlText w:val=""/>
+      <w:lvlJc w:val="left"/>
+      <w:pPr>
+        <w:tabs>
+          <w:tab w:val="num" w:pos="2880"/>
+        </w:tabs>
+        <w:ind w:left="2880" w:hanging="360"/>
+      </w:pPr>
+      <w:rPr>
+        <w:rFonts w:ascii="Symbol" w:hAnsi="Symbol" w:hint="default"/>
+        <w:sz w:val="20"/>
+      </w:rPr>
+    </w:lvl>
+    <w:lvl w:ilvl="4" w:tentative="1">
+      <w:start w:val="1"/>
+      <w:numFmt w:val="bullet"/>
+      <w:lvlText w:val=""/>
+      <w:lvlJc w:val="left"/>
+      <w:pPr>
+        <w:tabs>
+          <w:tab w:val="num" w:pos="3600"/>
+        </w:tabs>
+        <w:ind w:left="3600" w:hanging="360"/>
+      </w:pPr>
+      <w:rPr>
+        <w:rFonts w:ascii="Symbol" w:hAnsi="Symbol" w:hint="default"/>
+        <w:sz w:val="20"/>
+      </w:rPr>
+    </w:lvl>
+    <w:lvl w:ilvl="5" w:tentative="1">
+      <w:start w:val="1"/>
+      <w:numFmt w:val="bullet"/>
+      <w:lvlText w:val=""/>
+      <w:lvlJc w:val="left"/>
+      <w:pPr>
+        <w:tabs>
+          <w:tab w:val="num" w:pos="4320"/>
+        </w:tabs>
+        <w:ind w:left="4320" w:hanging="360"/>
+      </w:pPr>
+      <w:rPr>
+        <w:rFonts w:ascii="Symbol" w:hAnsi="Symbol" w:hint="default"/>
+        <w:sz w:val="20"/>
+      </w:rPr>
+    </w:lvl>
+    <w:lvl w:ilvl="6" w:tentative="1">
+      <w:start w:val="1"/>
+      <w:numFmt w:val="bullet"/>
+      <w:lvlText w:val=""/>
+      <w:lvlJc w:val="left"/>
+      <w:pPr>
+        <w:tabs>
+          <w:tab w:val="num" w:pos="5040"/>
+        </w:tabs>
+        <w:ind w:left="5040" w:hanging="360"/>
+      </w:pPr>
+      <w:rPr>
+        <w:rFonts w:ascii="Symbol" w:hAnsi="Symbol" w:hint="default"/>
+        <w:sz w:val="20"/>
+      </w:rPr>
+    </w:lvl>
+    <w:lvl w:ilvl="7" w:tentative="1">
+      <w:start w:val="1"/>
+      <w:numFmt w:val="bullet"/>
+      <w:lvlText w:val=""/>
+      <w:lvlJc w:val="left"/>
+      <w:pPr>
+        <w:tabs>
+          <w:tab w:val="num" w:pos="5760"/>
+        </w:tabs>
+        <w:ind w:left="5760" w:hanging="360"/>
+      </w:pPr>
+      <w:rPr>
+        <w:rFonts w:ascii="Symbol" w:hAnsi="Symbol" w:hint="default"/>
+        <w:sz w:val="20"/>
+      </w:rPr>
+    </w:lvl>
+    <w:lvl w:ilvl="8" w:tentative="1">
+      <w:start w:val="1"/>
+      <w:numFmt w:val="bullet"/>
+      <w:lvlText w:val=""/>
+      <w:lvlJc w:val="left"/>
+      <w:pPr>
+        <w:tabs>
+          <w:tab w:val="num" w:pos="6480"/>
+        </w:tabs>
+        <w:ind w:left="6480" w:hanging="360"/>
+      </w:pPr>
+      <w:rPr>
+        <w:rFonts w:ascii="Symbol" w:hAnsi="Symbol" w:hint="default"/>
+        <w:sz w:val="20"/>
+      </w:rPr>
+    </w:lvl>
+  </w:abstractNum>
+  <w:abstractNum w:abstractNumId="7" w15:restartNumberingAfterBreak="0">
+    <w:nsid w:val="0C513305"/>
+    <w:multiLevelType w:val="multilevel"/>
+    <w:tmpl w:val="E86AAC1A"/>
+    <w:lvl w:ilvl="0">
+      <w:start w:val="1"/>
+      <w:numFmt w:val="bullet"/>
+      <w:lvlText w:val=""/>
+      <w:lvlJc w:val="left"/>
+      <w:pPr>
+        <w:tabs>
+          <w:tab w:val="num" w:pos="720"/>
+        </w:tabs>
+        <w:ind w:left="720" w:hanging="360"/>
+      </w:pPr>
+      <w:rPr>
+        <w:rFonts w:ascii="Symbol" w:hAnsi="Symbol" w:hint="default"/>
+        <w:sz w:val="20"/>
+      </w:rPr>
+    </w:lvl>
+    <w:lvl w:ilvl="1" w:tentative="1">
+      <w:start w:val="1"/>
+      <w:numFmt w:val="bullet"/>
+      <w:lvlText w:val=""/>
+      <w:lvlJc w:val="left"/>
+      <w:pPr>
+        <w:tabs>
+          <w:tab w:val="num" w:pos="1440"/>
+        </w:tabs>
+        <w:ind w:left="1440" w:hanging="360"/>
+      </w:pPr>
+      <w:rPr>
+        <w:rFonts w:ascii="Symbol" w:hAnsi="Symbol" w:hint="default"/>
+        <w:sz w:val="20"/>
+      </w:rPr>
+    </w:lvl>
+    <w:lvl w:ilvl="2" w:tentative="1">
+      <w:start w:val="1"/>
+      <w:numFmt w:val="bullet"/>
+      <w:lvlText w:val=""/>
+      <w:lvlJc w:val="left"/>
+      <w:pPr>
+        <w:tabs>
+          <w:tab w:val="num" w:pos="2160"/>
+        </w:tabs>
+        <w:ind w:left="2160" w:hanging="360"/>
+      </w:pPr>
+      <w:rPr>
+        <w:rFonts w:ascii="Symbol" w:hAnsi="Symbol" w:hint="default"/>
+        <w:sz w:val="20"/>
+      </w:rPr>
+    </w:lvl>
+    <w:lvl w:ilvl="3" w:tentative="1">
+      <w:start w:val="1"/>
+      <w:numFmt w:val="bullet"/>
+      <w:lvlText w:val=""/>
+      <w:lvlJc w:val="left"/>
+      <w:pPr>
+        <w:tabs>
+          <w:tab w:val="num" w:pos="2880"/>
+        </w:tabs>
+        <w:ind w:left="2880" w:hanging="360"/>
+      </w:pPr>
+      <w:rPr>
+        <w:rFonts w:ascii="Symbol" w:hAnsi="Symbol" w:hint="default"/>
+        <w:sz w:val="20"/>
+      </w:rPr>
+    </w:lvl>
+    <w:lvl w:ilvl="4" w:tentative="1">
+      <w:start w:val="1"/>
+      <w:numFmt w:val="bullet"/>
+      <w:lvlText w:val=""/>
+      <w:lvlJc w:val="left"/>
+      <w:pPr>
+        <w:tabs>
+          <w:tab w:val="num" w:pos="3600"/>
+        </w:tabs>
+        <w:ind w:left="3600" w:hanging="360"/>
+      </w:pPr>
+      <w:rPr>
+        <w:rFonts w:ascii="Symbol" w:hAnsi="Symbol" w:hint="default"/>
+        <w:sz w:val="20"/>
+      </w:rPr>
+    </w:lvl>
+    <w:lvl w:ilvl="5" w:tentative="1">
+      <w:start w:val="1"/>
+      <w:numFmt w:val="bullet"/>
+      <w:lvlText w:val=""/>
+      <w:lvlJc w:val="left"/>
+      <w:pPr>
+        <w:tabs>
+          <w:tab w:val="num" w:pos="4320"/>
+        </w:tabs>
+        <w:ind w:left="4320" w:hanging="360"/>
+      </w:pPr>
+      <w:rPr>
+        <w:rFonts w:ascii="Symbol" w:hAnsi="Symbol" w:hint="default"/>
+        <w:sz w:val="20"/>
+      </w:rPr>
+    </w:lvl>
+    <w:lvl w:ilvl="6" w:tentative="1">
+      <w:start w:val="1"/>
+      <w:numFmt w:val="bullet"/>
+      <w:lvlText w:val=""/>
+      <w:lvlJc w:val="left"/>
+      <w:pPr>
+        <w:tabs>
+          <w:tab w:val="num" w:pos="5040"/>
+        </w:tabs>
+        <w:ind w:left="5040" w:hanging="360"/>
+      </w:pPr>
+      <w:rPr>
+        <w:rFonts w:ascii="Symbol" w:hAnsi="Symbol" w:hint="default"/>
+        <w:sz w:val="20"/>
+      </w:rPr>
+    </w:lvl>
+    <w:lvl w:ilvl="7" w:tentative="1">
+      <w:start w:val="1"/>
+      <w:numFmt w:val="bullet"/>
+      <w:lvlText w:val=""/>
+      <w:lvlJc w:val="left"/>
+      <w:pPr>
+        <w:tabs>
+          <w:tab w:val="num" w:pos="5760"/>
+        </w:tabs>
+        <w:ind w:left="5760" w:hanging="360"/>
+      </w:pPr>
+      <w:rPr>
+        <w:rFonts w:ascii="Symbol" w:hAnsi="Symbol" w:hint="default"/>
+        <w:sz w:val="20"/>
+      </w:rPr>
+    </w:lvl>
+    <w:lvl w:ilvl="8" w:tentative="1">
+      <w:start w:val="1"/>
+      <w:numFmt w:val="bullet"/>
+      <w:lvlText w:val=""/>
+      <w:lvlJc w:val="left"/>
+      <w:pPr>
+        <w:tabs>
+          <w:tab w:val="num" w:pos="6480"/>
+        </w:tabs>
+        <w:ind w:left="6480" w:hanging="360"/>
+      </w:pPr>
+      <w:rPr>
+        <w:rFonts w:ascii="Symbol" w:hAnsi="Symbol" w:hint="default"/>
+        <w:sz w:val="20"/>
+      </w:rPr>
+    </w:lvl>
+  </w:abstractNum>
+  <w:abstractNum w:abstractNumId="8" w15:restartNumberingAfterBreak="0">
+    <w:nsid w:val="0DED6124"/>
+    <w:multiLevelType w:val="hybridMultilevel"/>
+    <w:tmpl w:val="FA1CA368"/>
+    <w:lvl w:ilvl="0" w:tplc="10000001">
+      <w:start w:val="1"/>
+      <w:numFmt w:val="bullet"/>
+      <w:lvlText w:val=""/>
+      <w:lvlJc w:val="left"/>
+      <w:pPr>
+        <w:ind w:left="720" w:hanging="360"/>
+      </w:pPr>
+      <w:rPr>
+        <w:rFonts w:ascii="Symbol" w:hAnsi="Symbol" w:hint="default"/>
+      </w:rPr>
+    </w:lvl>
+    <w:lvl w:ilvl="1" w:tplc="10000003" w:tentative="1">
+      <w:start w:val="1"/>
+      <w:numFmt w:val="bullet"/>
+      <w:lvlText w:val="o"/>
+      <w:lvlJc w:val="left"/>
+      <w:pPr>
+        <w:ind w:left="1440" w:hanging="360"/>
+      </w:pPr>
+      <w:rPr>
+        <w:rFonts w:ascii="Courier New" w:hAnsi="Courier New" w:cs="Courier New" w:hint="default"/>
+      </w:rPr>
+    </w:lvl>
+    <w:lvl w:ilvl="2" w:tplc="10000005" w:tentative="1">
+      <w:start w:val="1"/>
+      <w:numFmt w:val="bullet"/>
+      <w:lvlText w:val=""/>
+      <w:lvlJc w:val="left"/>
+      <w:pPr>
+        <w:ind w:left="2160" w:hanging="360"/>
+      </w:pPr>
+      <w:rPr>
+        <w:rFonts w:ascii="Wingdings" w:hAnsi="Wingdings" w:hint="default"/>
+      </w:rPr>
+    </w:lvl>
+    <w:lvl w:ilvl="3" w:tplc="10000001" w:tentative="1">
+      <w:start w:val="1"/>
+      <w:numFmt w:val="bullet"/>
+      <w:lvlText w:val=""/>
+      <w:lvlJc w:val="left"/>
+      <w:pPr>
+        <w:ind w:left="2880" w:hanging="360"/>
+      </w:pPr>
+      <w:rPr>
+        <w:rFonts w:ascii="Symbol" w:hAnsi="Symbol" w:hint="default"/>
+      </w:rPr>
+    </w:lvl>
+    <w:lvl w:ilvl="4" w:tplc="10000003" w:tentative="1">
+      <w:start w:val="1"/>
+      <w:numFmt w:val="bullet"/>
+      <w:lvlText w:val="o"/>
+      <w:lvlJc w:val="left"/>
+      <w:pPr>
+        <w:ind w:left="3600" w:hanging="360"/>
+      </w:pPr>
+      <w:rPr>
+        <w:rFonts w:ascii="Courier New" w:hAnsi="Courier New" w:cs="Courier New" w:hint="default"/>
+      </w:rPr>
+    </w:lvl>
+    <w:lvl w:ilvl="5" w:tplc="10000005" w:tentative="1">
+      <w:start w:val="1"/>
+      <w:numFmt w:val="bullet"/>
+      <w:lvlText w:val=""/>
+      <w:lvlJc w:val="left"/>
+      <w:pPr>
+        <w:ind w:left="4320" w:hanging="360"/>
+      </w:pPr>
+      <w:rPr>
+        <w:rFonts w:ascii="Wingdings" w:hAnsi="Wingdings" w:hint="default"/>
+      </w:rPr>
+    </w:lvl>
+    <w:lvl w:ilvl="6" w:tplc="10000001" w:tentative="1">
+      <w:start w:val="1"/>
+      <w:numFmt w:val="bullet"/>
+      <w:lvlText w:val=""/>
+      <w:lvlJc w:val="left"/>
+      <w:pPr>
+        <w:ind w:left="5040" w:hanging="360"/>
+      </w:pPr>
+      <w:rPr>
+        <w:rFonts w:ascii="Symbol" w:hAnsi="Symbol" w:hint="default"/>
+      </w:rPr>
+    </w:lvl>
+    <w:lvl w:ilvl="7" w:tplc="10000003" w:tentative="1">
+      <w:start w:val="1"/>
+      <w:numFmt w:val="bullet"/>
+      <w:lvlText w:val="o"/>
+      <w:lvlJc w:val="left"/>
+      <w:pPr>
+        <w:ind w:left="5760" w:hanging="360"/>
+      </w:pPr>
+      <w:rPr>
+        <w:rFonts w:ascii="Courier New" w:hAnsi="Courier New" w:cs="Courier New" w:hint="default"/>
+      </w:rPr>
+    </w:lvl>
+    <w:lvl w:ilvl="8" w:tplc="10000005" w:tentative="1">
+      <w:start w:val="1"/>
+      <w:numFmt w:val="bullet"/>
+      <w:lvlText w:val=""/>
+      <w:lvlJc w:val="left"/>
+      <w:pPr>
+        <w:ind w:left="6480" w:hanging="360"/>
+      </w:pPr>
+      <w:rPr>
+        <w:rFonts w:ascii="Wingdings" w:hAnsi="Wingdings" w:hint="default"/>
+      </w:rPr>
+    </w:lvl>
+  </w:abstractNum>
+  <w:abstractNum w:abstractNumId="9" w15:restartNumberingAfterBreak="0">
     <w:nsid w:val="0FB66476"/>
     <w:multiLevelType w:val="hybridMultilevel"/>
     <w:tmpl w:val="7F706BDE"/>
@@ -18197,7 +19253,7 @@
       </w:rPr>
     </w:lvl>
   </w:abstractNum>
-  <w:abstractNum w:abstractNumId="6" w15:restartNumberingAfterBreak="0">
+  <w:abstractNum w:abstractNumId="10" w15:restartNumberingAfterBreak="0">
     <w:nsid w:val="0FBD041D"/>
     <w:multiLevelType w:val="hybridMultilevel"/>
     <w:tmpl w:val="09205908"/>
@@ -18283,7 +19339,7 @@
       </w:pPr>
     </w:lvl>
   </w:abstractNum>
-  <w:abstractNum w:abstractNumId="7" w15:restartNumberingAfterBreak="0">
+  <w:abstractNum w:abstractNumId="11" w15:restartNumberingAfterBreak="0">
     <w:nsid w:val="11DE2905"/>
     <w:multiLevelType w:val="hybridMultilevel"/>
     <w:tmpl w:val="CA26BAE2"/>
@@ -18396,7 +19452,7 @@
       </w:rPr>
     </w:lvl>
   </w:abstractNum>
-  <w:abstractNum w:abstractNumId="8" w15:restartNumberingAfterBreak="0">
+  <w:abstractNum w:abstractNumId="12" w15:restartNumberingAfterBreak="0">
     <w:nsid w:val="147B71B4"/>
     <w:multiLevelType w:val="hybridMultilevel"/>
     <w:tmpl w:val="8ED64C42"/>
@@ -18509,7 +19565,7 @@
       </w:rPr>
     </w:lvl>
   </w:abstractNum>
-  <w:abstractNum w:abstractNumId="9" w15:restartNumberingAfterBreak="0">
+  <w:abstractNum w:abstractNumId="13" w15:restartNumberingAfterBreak="0">
     <w:nsid w:val="1A4B64E1"/>
     <w:multiLevelType w:val="hybridMultilevel"/>
     <w:tmpl w:val="C2D87DF0"/>
@@ -18622,7 +19678,7 @@
       </w:rPr>
     </w:lvl>
   </w:abstractNum>
-  <w:abstractNum w:abstractNumId="10" w15:restartNumberingAfterBreak="0">
+  <w:abstractNum w:abstractNumId="14" w15:restartNumberingAfterBreak="0">
     <w:nsid w:val="1B8B5EB9"/>
     <w:multiLevelType w:val="hybridMultilevel"/>
     <w:tmpl w:val="7602B17C"/>
@@ -18735,7 +19791,7 @@
       </w:rPr>
     </w:lvl>
   </w:abstractNum>
-  <w:abstractNum w:abstractNumId="11" w15:restartNumberingAfterBreak="0">
+  <w:abstractNum w:abstractNumId="15" w15:restartNumberingAfterBreak="0">
     <w:nsid w:val="345E4861"/>
     <w:multiLevelType w:val="hybridMultilevel"/>
     <w:tmpl w:val="8A382B9A"/>
@@ -18821,7 +19877,7 @@
       </w:pPr>
     </w:lvl>
   </w:abstractNum>
-  <w:abstractNum w:abstractNumId="12" w15:restartNumberingAfterBreak="0">
+  <w:abstractNum w:abstractNumId="16" w15:restartNumberingAfterBreak="0">
     <w:nsid w:val="392C0B46"/>
     <w:multiLevelType w:val="hybridMultilevel"/>
     <w:tmpl w:val="CC067FD0"/>
@@ -18934,7 +19990,382 @@
       </w:rPr>
     </w:lvl>
   </w:abstractNum>
-  <w:abstractNum w:abstractNumId="13" w15:restartNumberingAfterBreak="0">
+  <w:abstractNum w:abstractNumId="17" w15:restartNumberingAfterBreak="0">
+    <w:nsid w:val="3D657E02"/>
+    <w:multiLevelType w:val="hybridMultilevel"/>
+    <w:tmpl w:val="C448AF4A"/>
+    <w:lvl w:ilvl="0" w:tplc="10000001">
+      <w:start w:val="1"/>
+      <w:numFmt w:val="bullet"/>
+      <w:lvlText w:val=""/>
+      <w:lvlJc w:val="left"/>
+      <w:pPr>
+        <w:ind w:left="720" w:hanging="360"/>
+      </w:pPr>
+      <w:rPr>
+        <w:rFonts w:ascii="Symbol" w:hAnsi="Symbol" w:hint="default"/>
+      </w:rPr>
+    </w:lvl>
+    <w:lvl w:ilvl="1" w:tplc="10000003" w:tentative="1">
+      <w:start w:val="1"/>
+      <w:numFmt w:val="bullet"/>
+      <w:lvlText w:val="o"/>
+      <w:lvlJc w:val="left"/>
+      <w:pPr>
+        <w:ind w:left="1440" w:hanging="360"/>
+      </w:pPr>
+      <w:rPr>
+        <w:rFonts w:ascii="Courier New" w:hAnsi="Courier New" w:cs="Courier New" w:hint="default"/>
+      </w:rPr>
+    </w:lvl>
+    <w:lvl w:ilvl="2" w:tplc="10000005" w:tentative="1">
+      <w:start w:val="1"/>
+      <w:numFmt w:val="bullet"/>
+      <w:lvlText w:val=""/>
+      <w:lvlJc w:val="left"/>
+      <w:pPr>
+        <w:ind w:left="2160" w:hanging="360"/>
+      </w:pPr>
+      <w:rPr>
+        <w:rFonts w:ascii="Wingdings" w:hAnsi="Wingdings" w:hint="default"/>
+      </w:rPr>
+    </w:lvl>
+    <w:lvl w:ilvl="3" w:tplc="10000001" w:tentative="1">
+      <w:start w:val="1"/>
+      <w:numFmt w:val="bullet"/>
+      <w:lvlText w:val=""/>
+      <w:lvlJc w:val="left"/>
+      <w:pPr>
+        <w:ind w:left="2880" w:hanging="360"/>
+      </w:pPr>
+      <w:rPr>
+        <w:rFonts w:ascii="Symbol" w:hAnsi="Symbol" w:hint="default"/>
+      </w:rPr>
+    </w:lvl>
+    <w:lvl w:ilvl="4" w:tplc="10000003" w:tentative="1">
+      <w:start w:val="1"/>
+      <w:numFmt w:val="bullet"/>
+      <w:lvlText w:val="o"/>
+      <w:lvlJc w:val="left"/>
+      <w:pPr>
+        <w:ind w:left="3600" w:hanging="360"/>
+      </w:pPr>
+      <w:rPr>
+        <w:rFonts w:ascii="Courier New" w:hAnsi="Courier New" w:cs="Courier New" w:hint="default"/>
+      </w:rPr>
+    </w:lvl>
+    <w:lvl w:ilvl="5" w:tplc="10000005" w:tentative="1">
+      <w:start w:val="1"/>
+      <w:numFmt w:val="bullet"/>
+      <w:lvlText w:val=""/>
+      <w:lvlJc w:val="left"/>
+      <w:pPr>
+        <w:ind w:left="4320" w:hanging="360"/>
+      </w:pPr>
+      <w:rPr>
+        <w:rFonts w:ascii="Wingdings" w:hAnsi="Wingdings" w:hint="default"/>
+      </w:rPr>
+    </w:lvl>
+    <w:lvl w:ilvl="6" w:tplc="10000001" w:tentative="1">
+      <w:start w:val="1"/>
+      <w:numFmt w:val="bullet"/>
+      <w:lvlText w:val=""/>
+      <w:lvlJc w:val="left"/>
+      <w:pPr>
+        <w:ind w:left="5040" w:hanging="360"/>
+      </w:pPr>
+      <w:rPr>
+        <w:rFonts w:ascii="Symbol" w:hAnsi="Symbol" w:hint="default"/>
+      </w:rPr>
+    </w:lvl>
+    <w:lvl w:ilvl="7" w:tplc="10000003" w:tentative="1">
+      <w:start w:val="1"/>
+      <w:numFmt w:val="bullet"/>
+      <w:lvlText w:val="o"/>
+      <w:lvlJc w:val="left"/>
+      <w:pPr>
+        <w:ind w:left="5760" w:hanging="360"/>
+      </w:pPr>
+      <w:rPr>
+        <w:rFonts w:ascii="Courier New" w:hAnsi="Courier New" w:cs="Courier New" w:hint="default"/>
+      </w:rPr>
+    </w:lvl>
+    <w:lvl w:ilvl="8" w:tplc="10000005" w:tentative="1">
+      <w:start w:val="1"/>
+      <w:numFmt w:val="bullet"/>
+      <w:lvlText w:val=""/>
+      <w:lvlJc w:val="left"/>
+      <w:pPr>
+        <w:ind w:left="6480" w:hanging="360"/>
+      </w:pPr>
+      <w:rPr>
+        <w:rFonts w:ascii="Wingdings" w:hAnsi="Wingdings" w:hint="default"/>
+      </w:rPr>
+    </w:lvl>
+  </w:abstractNum>
+  <w:abstractNum w:abstractNumId="18" w15:restartNumberingAfterBreak="0">
+    <w:nsid w:val="4289442E"/>
+    <w:multiLevelType w:val="hybridMultilevel"/>
+    <w:tmpl w:val="AFC6B6E8"/>
+    <w:lvl w:ilvl="0" w:tplc="10000001">
+      <w:start w:val="1"/>
+      <w:numFmt w:val="bullet"/>
+      <w:lvlText w:val=""/>
+      <w:lvlJc w:val="left"/>
+      <w:pPr>
+        <w:ind w:left="720" w:hanging="360"/>
+      </w:pPr>
+      <w:rPr>
+        <w:rFonts w:ascii="Symbol" w:hAnsi="Symbol" w:hint="default"/>
+      </w:rPr>
+    </w:lvl>
+    <w:lvl w:ilvl="1" w:tplc="10000003" w:tentative="1">
+      <w:start w:val="1"/>
+      <w:numFmt w:val="bullet"/>
+      <w:lvlText w:val="o"/>
+      <w:lvlJc w:val="left"/>
+      <w:pPr>
+        <w:ind w:left="1440" w:hanging="360"/>
+      </w:pPr>
+      <w:rPr>
+        <w:rFonts w:ascii="Courier New" w:hAnsi="Courier New" w:cs="Courier New" w:hint="default"/>
+      </w:rPr>
+    </w:lvl>
+    <w:lvl w:ilvl="2" w:tplc="10000005" w:tentative="1">
+      <w:start w:val="1"/>
+      <w:numFmt w:val="bullet"/>
+      <w:lvlText w:val=""/>
+      <w:lvlJc w:val="left"/>
+      <w:pPr>
+        <w:ind w:left="2160" w:hanging="360"/>
+      </w:pPr>
+      <w:rPr>
+        <w:rFonts w:ascii="Wingdings" w:hAnsi="Wingdings" w:hint="default"/>
+      </w:rPr>
+    </w:lvl>
+    <w:lvl w:ilvl="3" w:tplc="10000001" w:tentative="1">
+      <w:start w:val="1"/>
+      <w:numFmt w:val="bullet"/>
+      <w:lvlText w:val=""/>
+      <w:lvlJc w:val="left"/>
+      <w:pPr>
+        <w:ind w:left="2880" w:hanging="360"/>
+      </w:pPr>
+      <w:rPr>
+        <w:rFonts w:ascii="Symbol" w:hAnsi="Symbol" w:hint="default"/>
+      </w:rPr>
+    </w:lvl>
+    <w:lvl w:ilvl="4" w:tplc="10000003" w:tentative="1">
+      <w:start w:val="1"/>
+      <w:numFmt w:val="bullet"/>
+      <w:lvlText w:val="o"/>
+      <w:lvlJc w:val="left"/>
+      <w:pPr>
+        <w:ind w:left="3600" w:hanging="360"/>
+      </w:pPr>
+      <w:rPr>
+        <w:rFonts w:ascii="Courier New" w:hAnsi="Courier New" w:cs="Courier New" w:hint="default"/>
+      </w:rPr>
+    </w:lvl>
+    <w:lvl w:ilvl="5" w:tplc="10000005" w:tentative="1">
+      <w:start w:val="1"/>
+      <w:numFmt w:val="bullet"/>
+      <w:lvlText w:val=""/>
+      <w:lvlJc w:val="left"/>
+      <w:pPr>
+        <w:ind w:left="4320" w:hanging="360"/>
+      </w:pPr>
+      <w:rPr>
+        <w:rFonts w:ascii="Wingdings" w:hAnsi="Wingdings" w:hint="default"/>
+      </w:rPr>
+    </w:lvl>
+    <w:lvl w:ilvl="6" w:tplc="10000001" w:tentative="1">
+      <w:start w:val="1"/>
+      <w:numFmt w:val="bullet"/>
+      <w:lvlText w:val=""/>
+      <w:lvlJc w:val="left"/>
+      <w:pPr>
+        <w:ind w:left="5040" w:hanging="360"/>
+      </w:pPr>
+      <w:rPr>
+        <w:rFonts w:ascii="Symbol" w:hAnsi="Symbol" w:hint="default"/>
+      </w:rPr>
+    </w:lvl>
+    <w:lvl w:ilvl="7" w:tplc="10000003" w:tentative="1">
+      <w:start w:val="1"/>
+      <w:numFmt w:val="bullet"/>
+      <w:lvlText w:val="o"/>
+      <w:lvlJc w:val="left"/>
+      <w:pPr>
+        <w:ind w:left="5760" w:hanging="360"/>
+      </w:pPr>
+      <w:rPr>
+        <w:rFonts w:ascii="Courier New" w:hAnsi="Courier New" w:cs="Courier New" w:hint="default"/>
+      </w:rPr>
+    </w:lvl>
+    <w:lvl w:ilvl="8" w:tplc="10000005" w:tentative="1">
+      <w:start w:val="1"/>
+      <w:numFmt w:val="bullet"/>
+      <w:lvlText w:val=""/>
+      <w:lvlJc w:val="left"/>
+      <w:pPr>
+        <w:ind w:left="6480" w:hanging="360"/>
+      </w:pPr>
+      <w:rPr>
+        <w:rFonts w:ascii="Wingdings" w:hAnsi="Wingdings" w:hint="default"/>
+      </w:rPr>
+    </w:lvl>
+  </w:abstractNum>
+  <w:abstractNum w:abstractNumId="19" w15:restartNumberingAfterBreak="0">
+    <w:nsid w:val="47A83351"/>
+    <w:multiLevelType w:val="multilevel"/>
+    <w:tmpl w:val="E3641970"/>
+    <w:lvl w:ilvl="0">
+      <w:start w:val="1"/>
+      <w:numFmt w:val="bullet"/>
+      <w:lvlText w:val=""/>
+      <w:lvlJc w:val="left"/>
+      <w:pPr>
+        <w:tabs>
+          <w:tab w:val="num" w:pos="720"/>
+        </w:tabs>
+        <w:ind w:left="720" w:hanging="360"/>
+      </w:pPr>
+      <w:rPr>
+        <w:rFonts w:ascii="Symbol" w:hAnsi="Symbol" w:hint="default"/>
+        <w:sz w:val="20"/>
+      </w:rPr>
+    </w:lvl>
+    <w:lvl w:ilvl="1" w:tentative="1">
+      <w:start w:val="1"/>
+      <w:numFmt w:val="bullet"/>
+      <w:lvlText w:val=""/>
+      <w:lvlJc w:val="left"/>
+      <w:pPr>
+        <w:tabs>
+          <w:tab w:val="num" w:pos="1440"/>
+        </w:tabs>
+        <w:ind w:left="1440" w:hanging="360"/>
+      </w:pPr>
+      <w:rPr>
+        <w:rFonts w:ascii="Symbol" w:hAnsi="Symbol" w:hint="default"/>
+        <w:sz w:val="20"/>
+      </w:rPr>
+    </w:lvl>
+    <w:lvl w:ilvl="2" w:tentative="1">
+      <w:start w:val="1"/>
+      <w:numFmt w:val="bullet"/>
+      <w:lvlText w:val=""/>
+      <w:lvlJc w:val="left"/>
+      <w:pPr>
+        <w:tabs>
+          <w:tab w:val="num" w:pos="2160"/>
+        </w:tabs>
+        <w:ind w:left="2160" w:hanging="360"/>
+      </w:pPr>
+      <w:rPr>
+        <w:rFonts w:ascii="Symbol" w:hAnsi="Symbol" w:hint="default"/>
+        <w:sz w:val="20"/>
+      </w:rPr>
+    </w:lvl>
+    <w:lvl w:ilvl="3" w:tentative="1">
+      <w:start w:val="1"/>
+      <w:numFmt w:val="bullet"/>
+      <w:lvlText w:val=""/>
+      <w:lvlJc w:val="left"/>
+      <w:pPr>
+        <w:tabs>
+          <w:tab w:val="num" w:pos="2880"/>
+        </w:tabs>
+        <w:ind w:left="2880" w:hanging="360"/>
+      </w:pPr>
+      <w:rPr>
+        <w:rFonts w:ascii="Symbol" w:hAnsi="Symbol" w:hint="default"/>
+        <w:sz w:val="20"/>
+      </w:rPr>
+    </w:lvl>
+    <w:lvl w:ilvl="4" w:tentative="1">
+      <w:start w:val="1"/>
+      <w:numFmt w:val="bullet"/>
+      <w:lvlText w:val=""/>
+      <w:lvlJc w:val="left"/>
+      <w:pPr>
+        <w:tabs>
+          <w:tab w:val="num" w:pos="3600"/>
+        </w:tabs>
+        <w:ind w:left="3600" w:hanging="360"/>
+      </w:pPr>
+      <w:rPr>
+        <w:rFonts w:ascii="Symbol" w:hAnsi="Symbol" w:hint="default"/>
+        <w:sz w:val="20"/>
+      </w:rPr>
+    </w:lvl>
+    <w:lvl w:ilvl="5" w:tentative="1">
+      <w:start w:val="1"/>
+      <w:numFmt w:val="bullet"/>
+      <w:lvlText w:val=""/>
+      <w:lvlJc w:val="left"/>
+      <w:pPr>
+        <w:tabs>
+          <w:tab w:val="num" w:pos="4320"/>
+        </w:tabs>
+        <w:ind w:left="4320" w:hanging="360"/>
+      </w:pPr>
+      <w:rPr>
+        <w:rFonts w:ascii="Symbol" w:hAnsi="Symbol" w:hint="default"/>
+        <w:sz w:val="20"/>
+      </w:rPr>
+    </w:lvl>
+    <w:lvl w:ilvl="6" w:tentative="1">
+      <w:start w:val="1"/>
+      <w:numFmt w:val="bullet"/>
+      <w:lvlText w:val=""/>
+      <w:lvlJc w:val="left"/>
+      <w:pPr>
+        <w:tabs>
+          <w:tab w:val="num" w:pos="5040"/>
+        </w:tabs>
+        <w:ind w:left="5040" w:hanging="360"/>
+      </w:pPr>
+      <w:rPr>
+        <w:rFonts w:ascii="Symbol" w:hAnsi="Symbol" w:hint="default"/>
+        <w:sz w:val="20"/>
+      </w:rPr>
+    </w:lvl>
+    <w:lvl w:ilvl="7" w:tentative="1">
+      <w:start w:val="1"/>
+      <w:numFmt w:val="bullet"/>
+      <w:lvlText w:val=""/>
+      <w:lvlJc w:val="left"/>
+      <w:pPr>
+        <w:tabs>
+          <w:tab w:val="num" w:pos="5760"/>
+        </w:tabs>
+        <w:ind w:left="5760" w:hanging="360"/>
+      </w:pPr>
+      <w:rPr>
+        <w:rFonts w:ascii="Symbol" w:hAnsi="Symbol" w:hint="default"/>
+        <w:sz w:val="20"/>
+      </w:rPr>
+    </w:lvl>
+    <w:lvl w:ilvl="8" w:tentative="1">
+      <w:start w:val="1"/>
+      <w:numFmt w:val="bullet"/>
+      <w:lvlText w:val=""/>
+      <w:lvlJc w:val="left"/>
+      <w:pPr>
+        <w:tabs>
+          <w:tab w:val="num" w:pos="6480"/>
+        </w:tabs>
+        <w:ind w:left="6480" w:hanging="360"/>
+      </w:pPr>
+      <w:rPr>
+        <w:rFonts w:ascii="Symbol" w:hAnsi="Symbol" w:hint="default"/>
+        <w:sz w:val="20"/>
+      </w:rPr>
+    </w:lvl>
+  </w:abstractNum>
+  <w:abstractNum w:abstractNumId="20" w15:restartNumberingAfterBreak="0">
     <w:nsid w:val="4D1741CA"/>
     <w:multiLevelType w:val="multilevel"/>
     <w:tmpl w:val="22E88E66"/>
@@ -19083,7 +20514,7 @@
       </w:rPr>
     </w:lvl>
   </w:abstractNum>
-  <w:abstractNum w:abstractNumId="14" w15:restartNumberingAfterBreak="0">
+  <w:abstractNum w:abstractNumId="21" w15:restartNumberingAfterBreak="0">
     <w:nsid w:val="4E734B55"/>
     <w:multiLevelType w:val="hybridMultilevel"/>
     <w:tmpl w:val="4A74AF1C"/>
@@ -19169,7 +20600,7 @@
       </w:pPr>
     </w:lvl>
   </w:abstractNum>
-  <w:abstractNum w:abstractNumId="15" w15:restartNumberingAfterBreak="0">
+  <w:abstractNum w:abstractNumId="22" w15:restartNumberingAfterBreak="0">
     <w:nsid w:val="56C9205B"/>
     <w:multiLevelType w:val="hybridMultilevel"/>
     <w:tmpl w:val="DDA2163C"/>
@@ -19282,7 +20713,156 @@
       </w:rPr>
     </w:lvl>
   </w:abstractNum>
-  <w:abstractNum w:abstractNumId="16" w15:restartNumberingAfterBreak="0">
+  <w:abstractNum w:abstractNumId="23" w15:restartNumberingAfterBreak="0">
+    <w:nsid w:val="5E133D52"/>
+    <w:multiLevelType w:val="multilevel"/>
+    <w:tmpl w:val="62DE392E"/>
+    <w:lvl w:ilvl="0">
+      <w:start w:val="1"/>
+      <w:numFmt w:val="bullet"/>
+      <w:lvlText w:val=""/>
+      <w:lvlJc w:val="left"/>
+      <w:pPr>
+        <w:tabs>
+          <w:tab w:val="num" w:pos="720"/>
+        </w:tabs>
+        <w:ind w:left="720" w:hanging="360"/>
+      </w:pPr>
+      <w:rPr>
+        <w:rFonts w:ascii="Symbol" w:hAnsi="Symbol" w:hint="default"/>
+        <w:sz w:val="20"/>
+      </w:rPr>
+    </w:lvl>
+    <w:lvl w:ilvl="1" w:tentative="1">
+      <w:start w:val="1"/>
+      <w:numFmt w:val="bullet"/>
+      <w:lvlText w:val=""/>
+      <w:lvlJc w:val="left"/>
+      <w:pPr>
+        <w:tabs>
+          <w:tab w:val="num" w:pos="1440"/>
+        </w:tabs>
+        <w:ind w:left="1440" w:hanging="360"/>
+      </w:pPr>
+      <w:rPr>
+        <w:rFonts w:ascii="Symbol" w:hAnsi="Symbol" w:hint="default"/>
+        <w:sz w:val="20"/>
+      </w:rPr>
+    </w:lvl>
+    <w:lvl w:ilvl="2" w:tentative="1">
+      <w:start w:val="1"/>
+      <w:numFmt w:val="bullet"/>
+      <w:lvlText w:val=""/>
+      <w:lvlJc w:val="left"/>
+      <w:pPr>
+        <w:tabs>
+          <w:tab w:val="num" w:pos="2160"/>
+        </w:tabs>
+        <w:ind w:left="2160" w:hanging="360"/>
+      </w:pPr>
+      <w:rPr>
+        <w:rFonts w:ascii="Symbol" w:hAnsi="Symbol" w:hint="default"/>
+        <w:sz w:val="20"/>
+      </w:rPr>
+    </w:lvl>
+    <w:lvl w:ilvl="3" w:tentative="1">
+      <w:start w:val="1"/>
+      <w:numFmt w:val="bullet"/>
+      <w:lvlText w:val=""/>
+      <w:lvlJc w:val="left"/>
+      <w:pPr>
+        <w:tabs>
+          <w:tab w:val="num" w:pos="2880"/>
+        </w:tabs>
+        <w:ind w:left="2880" w:hanging="360"/>
+      </w:pPr>
+      <w:rPr>
+        <w:rFonts w:ascii="Symbol" w:hAnsi="Symbol" w:hint="default"/>
+        <w:sz w:val="20"/>
+      </w:rPr>
+    </w:lvl>
+    <w:lvl w:ilvl="4" w:tentative="1">
+      <w:start w:val="1"/>
+      <w:numFmt w:val="bullet"/>
+      <w:lvlText w:val=""/>
+      <w:lvlJc w:val="left"/>
+      <w:pPr>
+        <w:tabs>
+          <w:tab w:val="num" w:pos="3600"/>
+        </w:tabs>
+        <w:ind w:left="3600" w:hanging="360"/>
+      </w:pPr>
+      <w:rPr>
+        <w:rFonts w:ascii="Symbol" w:hAnsi="Symbol" w:hint="default"/>
+        <w:sz w:val="20"/>
+      </w:rPr>
+    </w:lvl>
+    <w:lvl w:ilvl="5" w:tentative="1">
+      <w:start w:val="1"/>
+      <w:numFmt w:val="bullet"/>
+      <w:lvlText w:val=""/>
+      <w:lvlJc w:val="left"/>
+      <w:pPr>
+        <w:tabs>
+          <w:tab w:val="num" w:pos="4320"/>
+        </w:tabs>
+        <w:ind w:left="4320" w:hanging="360"/>
+      </w:pPr>
+      <w:rPr>
+        <w:rFonts w:ascii="Symbol" w:hAnsi="Symbol" w:hint="default"/>
+        <w:sz w:val="20"/>
+      </w:rPr>
+    </w:lvl>
+    <w:lvl w:ilvl="6" w:tentative="1">
+      <w:start w:val="1"/>
+      <w:numFmt w:val="bullet"/>
+      <w:lvlText w:val=""/>
+      <w:lvlJc w:val="left"/>
+      <w:pPr>
+        <w:tabs>
+          <w:tab w:val="num" w:pos="5040"/>
+        </w:tabs>
+        <w:ind w:left="5040" w:hanging="360"/>
+      </w:pPr>
+      <w:rPr>
+        <w:rFonts w:ascii="Symbol" w:hAnsi="Symbol" w:hint="default"/>
+        <w:sz w:val="20"/>
+      </w:rPr>
+    </w:lvl>
+    <w:lvl w:ilvl="7" w:tentative="1">
+      <w:start w:val="1"/>
+      <w:numFmt w:val="bullet"/>
+      <w:lvlText w:val=""/>
+      <w:lvlJc w:val="left"/>
+      <w:pPr>
+        <w:tabs>
+          <w:tab w:val="num" w:pos="5760"/>
+        </w:tabs>
+        <w:ind w:left="5760" w:hanging="360"/>
+      </w:pPr>
+      <w:rPr>
+        <w:rFonts w:ascii="Symbol" w:hAnsi="Symbol" w:hint="default"/>
+        <w:sz w:val="20"/>
+      </w:rPr>
+    </w:lvl>
+    <w:lvl w:ilvl="8" w:tentative="1">
+      <w:start w:val="1"/>
+      <w:numFmt w:val="bullet"/>
+      <w:lvlText w:val=""/>
+      <w:lvlJc w:val="left"/>
+      <w:pPr>
+        <w:tabs>
+          <w:tab w:val="num" w:pos="6480"/>
+        </w:tabs>
+        <w:ind w:left="6480" w:hanging="360"/>
+      </w:pPr>
+      <w:rPr>
+        <w:rFonts w:ascii="Symbol" w:hAnsi="Symbol" w:hint="default"/>
+        <w:sz w:val="20"/>
+      </w:rPr>
+    </w:lvl>
+  </w:abstractNum>
+  <w:abstractNum w:abstractNumId="24" w15:restartNumberingAfterBreak="0">
     <w:nsid w:val="61217574"/>
     <w:multiLevelType w:val="hybridMultilevel"/>
     <w:tmpl w:val="4A74AF1C"/>
@@ -19368,7 +20948,7 @@
       </w:pPr>
     </w:lvl>
   </w:abstractNum>
-  <w:abstractNum w:abstractNumId="17" w15:restartNumberingAfterBreak="0">
+  <w:abstractNum w:abstractNumId="25" w15:restartNumberingAfterBreak="0">
     <w:nsid w:val="652E5695"/>
     <w:multiLevelType w:val="hybridMultilevel"/>
     <w:tmpl w:val="971A32C0"/>
@@ -19481,7 +21061,156 @@
       </w:rPr>
     </w:lvl>
   </w:abstractNum>
-  <w:abstractNum w:abstractNumId="18" w15:restartNumberingAfterBreak="0">
+  <w:abstractNum w:abstractNumId="26" w15:restartNumberingAfterBreak="0">
+    <w:nsid w:val="6D0F1BD7"/>
+    <w:multiLevelType w:val="multilevel"/>
+    <w:tmpl w:val="8D509B84"/>
+    <w:lvl w:ilvl="0">
+      <w:start w:val="1"/>
+      <w:numFmt w:val="bullet"/>
+      <w:lvlText w:val=""/>
+      <w:lvlJc w:val="left"/>
+      <w:pPr>
+        <w:tabs>
+          <w:tab w:val="num" w:pos="720"/>
+        </w:tabs>
+        <w:ind w:left="720" w:hanging="360"/>
+      </w:pPr>
+      <w:rPr>
+        <w:rFonts w:ascii="Symbol" w:hAnsi="Symbol" w:hint="default"/>
+        <w:sz w:val="20"/>
+      </w:rPr>
+    </w:lvl>
+    <w:lvl w:ilvl="1" w:tentative="1">
+      <w:start w:val="1"/>
+      <w:numFmt w:val="bullet"/>
+      <w:lvlText w:val=""/>
+      <w:lvlJc w:val="left"/>
+      <w:pPr>
+        <w:tabs>
+          <w:tab w:val="num" w:pos="1440"/>
+        </w:tabs>
+        <w:ind w:left="1440" w:hanging="360"/>
+      </w:pPr>
+      <w:rPr>
+        <w:rFonts w:ascii="Symbol" w:hAnsi="Symbol" w:hint="default"/>
+        <w:sz w:val="20"/>
+      </w:rPr>
+    </w:lvl>
+    <w:lvl w:ilvl="2" w:tentative="1">
+      <w:start w:val="1"/>
+      <w:numFmt w:val="bullet"/>
+      <w:lvlText w:val=""/>
+      <w:lvlJc w:val="left"/>
+      <w:pPr>
+        <w:tabs>
+          <w:tab w:val="num" w:pos="2160"/>
+        </w:tabs>
+        <w:ind w:left="2160" w:hanging="360"/>
+      </w:pPr>
+      <w:rPr>
+        <w:rFonts w:ascii="Symbol" w:hAnsi="Symbol" w:hint="default"/>
+        <w:sz w:val="20"/>
+      </w:rPr>
+    </w:lvl>
+    <w:lvl w:ilvl="3" w:tentative="1">
+      <w:start w:val="1"/>
+      <w:numFmt w:val="bullet"/>
+      <w:lvlText w:val=""/>
+      <w:lvlJc w:val="left"/>
+      <w:pPr>
+        <w:tabs>
+          <w:tab w:val="num" w:pos="2880"/>
+        </w:tabs>
+        <w:ind w:left="2880" w:hanging="360"/>
+      </w:pPr>
+      <w:rPr>
+        <w:rFonts w:ascii="Symbol" w:hAnsi="Symbol" w:hint="default"/>
+        <w:sz w:val="20"/>
+      </w:rPr>
+    </w:lvl>
+    <w:lvl w:ilvl="4" w:tentative="1">
+      <w:start w:val="1"/>
+      <w:numFmt w:val="bullet"/>
+      <w:lvlText w:val=""/>
+      <w:lvlJc w:val="left"/>
+      <w:pPr>
+        <w:tabs>
+          <w:tab w:val="num" w:pos="3600"/>
+        </w:tabs>
+        <w:ind w:left="3600" w:hanging="360"/>
+      </w:pPr>
+      <w:rPr>
+        <w:rFonts w:ascii="Symbol" w:hAnsi="Symbol" w:hint="default"/>
+        <w:sz w:val="20"/>
+      </w:rPr>
+    </w:lvl>
+    <w:lvl w:ilvl="5" w:tentative="1">
+      <w:start w:val="1"/>
+      <w:numFmt w:val="bullet"/>
+      <w:lvlText w:val=""/>
+      <w:lvlJc w:val="left"/>
+      <w:pPr>
+        <w:tabs>
+          <w:tab w:val="num" w:pos="4320"/>
+        </w:tabs>
+        <w:ind w:left="4320" w:hanging="360"/>
+      </w:pPr>
+      <w:rPr>
+        <w:rFonts w:ascii="Symbol" w:hAnsi="Symbol" w:hint="default"/>
+        <w:sz w:val="20"/>
+      </w:rPr>
+    </w:lvl>
+    <w:lvl w:ilvl="6" w:tentative="1">
+      <w:start w:val="1"/>
+      <w:numFmt w:val="bullet"/>
+      <w:lvlText w:val=""/>
+      <w:lvlJc w:val="left"/>
+      <w:pPr>
+        <w:tabs>
+          <w:tab w:val="num" w:pos="5040"/>
+        </w:tabs>
+        <w:ind w:left="5040" w:hanging="360"/>
+      </w:pPr>
+      <w:rPr>
+        <w:rFonts w:ascii="Symbol" w:hAnsi="Symbol" w:hint="default"/>
+        <w:sz w:val="20"/>
+      </w:rPr>
+    </w:lvl>
+    <w:lvl w:ilvl="7" w:tentative="1">
+      <w:start w:val="1"/>
+      <w:numFmt w:val="bullet"/>
+      <w:lvlText w:val=""/>
+      <w:lvlJc w:val="left"/>
+      <w:pPr>
+        <w:tabs>
+          <w:tab w:val="num" w:pos="5760"/>
+        </w:tabs>
+        <w:ind w:left="5760" w:hanging="360"/>
+      </w:pPr>
+      <w:rPr>
+        <w:rFonts w:ascii="Symbol" w:hAnsi="Symbol" w:hint="default"/>
+        <w:sz w:val="20"/>
+      </w:rPr>
+    </w:lvl>
+    <w:lvl w:ilvl="8" w:tentative="1">
+      <w:start w:val="1"/>
+      <w:numFmt w:val="bullet"/>
+      <w:lvlText w:val=""/>
+      <w:lvlJc w:val="left"/>
+      <w:pPr>
+        <w:tabs>
+          <w:tab w:val="num" w:pos="6480"/>
+        </w:tabs>
+        <w:ind w:left="6480" w:hanging="360"/>
+      </w:pPr>
+      <w:rPr>
+        <w:rFonts w:ascii="Symbol" w:hAnsi="Symbol" w:hint="default"/>
+        <w:sz w:val="20"/>
+      </w:rPr>
+    </w:lvl>
+  </w:abstractNum>
+  <w:abstractNum w:abstractNumId="27" w15:restartNumberingAfterBreak="0">
     <w:nsid w:val="6E3C4517"/>
     <w:multiLevelType w:val="hybridMultilevel"/>
     <w:tmpl w:val="49048C8C"/>
@@ -19602,7 +21331,7 @@
       </w:rPr>
     </w:lvl>
   </w:abstractNum>
-  <w:abstractNum w:abstractNumId="19" w15:restartNumberingAfterBreak="0">
+  <w:abstractNum w:abstractNumId="28" w15:restartNumberingAfterBreak="0">
     <w:nsid w:val="6E770781"/>
     <w:multiLevelType w:val="hybridMultilevel"/>
     <w:tmpl w:val="B14ADFE0"/>
@@ -19691,7 +21420,7 @@
       </w:pPr>
     </w:lvl>
   </w:abstractNum>
-  <w:abstractNum w:abstractNumId="20" w15:restartNumberingAfterBreak="0">
+  <w:abstractNum w:abstractNumId="29" w15:restartNumberingAfterBreak="0">
     <w:nsid w:val="710D4956"/>
     <w:multiLevelType w:val="hybridMultilevel"/>
     <w:tmpl w:val="CE005878"/>
@@ -19804,7 +21533,7 @@
       </w:rPr>
     </w:lvl>
   </w:abstractNum>
-  <w:abstractNum w:abstractNumId="21" w15:restartNumberingAfterBreak="0">
+  <w:abstractNum w:abstractNumId="30" w15:restartNumberingAfterBreak="0">
     <w:nsid w:val="7C1F1029"/>
     <w:multiLevelType w:val="hybridMultilevel"/>
     <w:tmpl w:val="68EC84AC"/>
@@ -19921,67 +21650,94 @@
     <w:abstractNumId w:val="0"/>
   </w:num>
   <w:num w:numId="2" w16cid:durableId="887759330">
-    <w:abstractNumId w:val="10"/>
+    <w:abstractNumId w:val="14"/>
   </w:num>
   <w:num w:numId="3" w16cid:durableId="1726102076">
-    <w:abstractNumId w:val="14"/>
+    <w:abstractNumId w:val="21"/>
   </w:num>
   <w:num w:numId="4" w16cid:durableId="405958846">
     <w:abstractNumId w:val="2"/>
   </w:num>
   <w:num w:numId="5" w16cid:durableId="843545968">
-    <w:abstractNumId w:val="8"/>
+    <w:abstractNumId w:val="12"/>
   </w:num>
   <w:num w:numId="6" w16cid:durableId="1036663150">
-    <w:abstractNumId w:val="21"/>
+    <w:abstractNumId w:val="30"/>
   </w:num>
   <w:num w:numId="7" w16cid:durableId="1885872049">
-    <w:abstractNumId w:val="4"/>
+    <w:abstractNumId w:val="5"/>
   </w:num>
   <w:num w:numId="8" w16cid:durableId="176697188">
-    <w:abstractNumId w:val="15"/>
+    <w:abstractNumId w:val="22"/>
   </w:num>
   <w:num w:numId="9" w16cid:durableId="1624918454">
     <w:abstractNumId w:val="1"/>
   </w:num>
   <w:num w:numId="10" w16cid:durableId="945845727">
-    <w:abstractNumId w:val="12"/>
+    <w:abstractNumId w:val="16"/>
   </w:num>
   <w:num w:numId="11" w16cid:durableId="1152331797">
-    <w:abstractNumId w:val="19"/>
+    <w:abstractNumId w:val="28"/>
   </w:num>
   <w:num w:numId="12" w16cid:durableId="1034430629">
+    <w:abstractNumId w:val="20"/>
+  </w:num>
+  <w:num w:numId="13" w16cid:durableId="1952585171">
+    <w:abstractNumId w:val="25"/>
+  </w:num>
+  <w:num w:numId="14" w16cid:durableId="1959987123">
     <w:abstractNumId w:val="13"/>
   </w:num>
-  <w:num w:numId="13" w16cid:durableId="1952585171">
-    <w:abstractNumId w:val="17"/>
-  </w:num>
-  <w:num w:numId="14" w16cid:durableId="1959987123">
-    <w:abstractNumId w:val="9"/>
-  </w:num>
   <w:num w:numId="15" w16cid:durableId="1977250427">
-    <w:abstractNumId w:val="11"/>
+    <w:abstractNumId w:val="15"/>
   </w:num>
   <w:num w:numId="16" w16cid:durableId="1447504348">
-    <w:abstractNumId w:val="5"/>
+    <w:abstractNumId w:val="9"/>
   </w:num>
   <w:num w:numId="17" w16cid:durableId="568614971">
     <w:abstractNumId w:val="3"/>
   </w:num>
   <w:num w:numId="18" w16cid:durableId="779498432">
+    <w:abstractNumId w:val="11"/>
+  </w:num>
+  <w:num w:numId="19" w16cid:durableId="734738428">
+    <w:abstractNumId w:val="24"/>
+  </w:num>
+  <w:num w:numId="20" w16cid:durableId="550965689">
+    <w:abstractNumId w:val="10"/>
+  </w:num>
+  <w:num w:numId="21" w16cid:durableId="515463970">
+    <w:abstractNumId w:val="27"/>
+  </w:num>
+  <w:num w:numId="22" w16cid:durableId="184641925">
+    <w:abstractNumId w:val="29"/>
+  </w:num>
+  <w:num w:numId="23" w16cid:durableId="1989749366">
     <w:abstractNumId w:val="7"/>
   </w:num>
-  <w:num w:numId="19" w16cid:durableId="734738428">
-    <w:abstractNumId w:val="16"/>
+  <w:num w:numId="24" w16cid:durableId="427623829">
+    <w:abstractNumId w:val="18"/>
   </w:num>
-  <w:num w:numId="20" w16cid:durableId="550965689">
+  <w:num w:numId="25" w16cid:durableId="295523749">
+    <w:abstractNumId w:val="19"/>
+  </w:num>
+  <w:num w:numId="26" w16cid:durableId="985356190">
+    <w:abstractNumId w:val="4"/>
+  </w:num>
+  <w:num w:numId="27" w16cid:durableId="1908302310">
     <w:abstractNumId w:val="6"/>
   </w:num>
-  <w:num w:numId="21" w16cid:durableId="515463970">
-    <w:abstractNumId w:val="18"/>
+  <w:num w:numId="28" w16cid:durableId="1152912467">
+    <w:abstractNumId w:val="8"/>
   </w:num>
-  <w:num w:numId="22" w16cid:durableId="184641925">
-    <w:abstractNumId w:val="20"/>
+  <w:num w:numId="29" w16cid:durableId="541478378">
+    <w:abstractNumId w:val="17"/>
+  </w:num>
+  <w:num w:numId="30" w16cid:durableId="1919554955">
+    <w:abstractNumId w:val="23"/>
+  </w:num>
+  <w:num w:numId="31" w16cid:durableId="1513450140">
+    <w:abstractNumId w:val="26"/>
   </w:num>
 </w:numbering>
 </file>
@@ -20383,15 +22139,15 @@
     <w:lsdException w:name="Unresolved Mention" w:semiHidden="1" w:unhideWhenUsed="1"/>
     <w:lsdException w:name="Smart Link" w:semiHidden="1" w:unhideWhenUsed="1"/>
   </w:latentStyles>
-  <w:style w:type="paragraph" w:default="1" w:styleId="Normal">
+  <w:style w:type="paragraph" w:default="1" w:styleId="a">
     <w:name w:val="Normal"/>
     <w:qFormat/>
   </w:style>
-  <w:style w:type="paragraph" w:styleId="Heading1">
+  <w:style w:type="paragraph" w:styleId="1">
     <w:name w:val="heading 1"/>
-    <w:basedOn w:val="Normal"/>
-    <w:next w:val="Normal"/>
-    <w:link w:val="Heading1Char"/>
+    <w:basedOn w:val="a"/>
+    <w:next w:val="a"/>
+    <w:link w:val="10"/>
     <w:uiPriority w:val="9"/>
     <w:qFormat/>
     <w:rsid w:val="00C464C6"/>
@@ -20408,11 +22164,11 @@
       <w:szCs w:val="32"/>
     </w:rPr>
   </w:style>
-  <w:style w:type="paragraph" w:styleId="Heading2">
+  <w:style w:type="paragraph" w:styleId="2">
     <w:name w:val="heading 2"/>
-    <w:basedOn w:val="Normal"/>
-    <w:next w:val="Normal"/>
-    <w:link w:val="Heading2Char"/>
+    <w:basedOn w:val="a"/>
+    <w:next w:val="a"/>
+    <w:link w:val="20"/>
     <w:uiPriority w:val="9"/>
     <w:semiHidden/>
     <w:unhideWhenUsed/>
@@ -20431,10 +22187,10 @@
       <w:szCs w:val="26"/>
     </w:rPr>
   </w:style>
-  <w:style w:type="paragraph" w:styleId="Heading3">
+  <w:style w:type="paragraph" w:styleId="3">
     <w:name w:val="heading 3"/>
-    <w:basedOn w:val="Normal"/>
-    <w:link w:val="Heading3Char"/>
+    <w:basedOn w:val="a"/>
+    <w:link w:val="30"/>
     <w:uiPriority w:val="9"/>
     <w:qFormat/>
     <w:rsid w:val="00C351D4"/>
@@ -20452,12 +22208,13 @@
       <w14:ligatures w14:val="none"/>
     </w:rPr>
   </w:style>
-  <w:style w:type="character" w:default="1" w:styleId="DefaultParagraphFont">
+  <w:style w:type="character" w:default="1" w:styleId="a0">
     <w:name w:val="Default Paragraph Font"/>
     <w:uiPriority w:val="1"/>
+    <w:semiHidden/>
     <w:unhideWhenUsed/>
   </w:style>
-  <w:style w:type="table" w:default="1" w:styleId="TableNormal">
+  <w:style w:type="table" w:default="1" w:styleId="a1">
     <w:name w:val="Normal Table"/>
     <w:uiPriority w:val="99"/>
     <w:semiHidden/>
@@ -20472,16 +22229,16 @@
       </w:tblCellMar>
     </w:tblPr>
   </w:style>
-  <w:style w:type="numbering" w:default="1" w:styleId="NoList">
+  <w:style w:type="numbering" w:default="1" w:styleId="a2">
     <w:name w:val="No List"/>
     <w:uiPriority w:val="99"/>
     <w:semiHidden/>
     <w:unhideWhenUsed/>
   </w:style>
-  <w:style w:type="paragraph" w:styleId="Header">
+  <w:style w:type="paragraph" w:styleId="a3">
     <w:name w:val="header"/>
-    <w:basedOn w:val="Normal"/>
-    <w:link w:val="HeaderChar"/>
+    <w:basedOn w:val="a"/>
+    <w:link w:val="a4"/>
     <w:uiPriority w:val="99"/>
     <w:unhideWhenUsed/>
     <w:rsid w:val="008B5735"/>
@@ -20493,17 +22250,17 @@
       <w:spacing w:after="0" w:line="240" w:lineRule="auto"/>
     </w:pPr>
   </w:style>
-  <w:style w:type="character" w:customStyle="1" w:styleId="HeaderChar">
-    <w:name w:val="Header Char"/>
-    <w:basedOn w:val="DefaultParagraphFont"/>
-    <w:link w:val="Header"/>
+  <w:style w:type="character" w:customStyle="1" w:styleId="a4">
+    <w:name w:val="כותרת עליונה תו"/>
+    <w:basedOn w:val="a0"/>
+    <w:link w:val="a3"/>
     <w:uiPriority w:val="99"/>
     <w:rsid w:val="008B5735"/>
   </w:style>
-  <w:style w:type="paragraph" w:styleId="Footer">
+  <w:style w:type="paragraph" w:styleId="a5">
     <w:name w:val="footer"/>
-    <w:basedOn w:val="Normal"/>
-    <w:link w:val="FooterChar"/>
+    <w:basedOn w:val="a"/>
+    <w:link w:val="a6"/>
     <w:uiPriority w:val="99"/>
     <w:unhideWhenUsed/>
     <w:rsid w:val="008B5735"/>
@@ -20515,10 +22272,10 @@
       <w:spacing w:after="0" w:line="240" w:lineRule="auto"/>
     </w:pPr>
   </w:style>
-  <w:style w:type="character" w:customStyle="1" w:styleId="FooterChar">
-    <w:name w:val="Footer Char"/>
-    <w:basedOn w:val="DefaultParagraphFont"/>
-    <w:link w:val="Footer"/>
+  <w:style w:type="character" w:customStyle="1" w:styleId="a6">
+    <w:name w:val="כותרת תחתונה תו"/>
+    <w:basedOn w:val="a0"/>
+    <w:link w:val="a5"/>
     <w:uiPriority w:val="99"/>
     <w:rsid w:val="008B5735"/>
   </w:style>
@@ -20541,10 +22298,10 @@
       <w:lang w:eastAsia="he-IL" w:bidi="hi-IN"/>
     </w:rPr>
   </w:style>
-  <w:style w:type="character" w:customStyle="1" w:styleId="Heading1Char">
-    <w:name w:val="Heading 1 Char"/>
-    <w:basedOn w:val="DefaultParagraphFont"/>
-    <w:link w:val="Heading1"/>
+  <w:style w:type="character" w:customStyle="1" w:styleId="10">
+    <w:name w:val="כותרת 1 תו"/>
+    <w:basedOn w:val="a0"/>
+    <w:link w:val="1"/>
     <w:uiPriority w:val="9"/>
     <w:rsid w:val="00C464C6"/>
     <w:rPr>
@@ -20554,10 +22311,10 @@
       <w:szCs w:val="32"/>
     </w:rPr>
   </w:style>
-  <w:style w:type="paragraph" w:styleId="TOCHeading">
+  <w:style w:type="paragraph" w:styleId="a7">
     <w:name w:val="TOC Heading"/>
-    <w:basedOn w:val="Heading1"/>
-    <w:next w:val="Normal"/>
+    <w:basedOn w:val="1"/>
+    <w:next w:val="a"/>
     <w:uiPriority w:val="39"/>
     <w:unhideWhenUsed/>
     <w:qFormat/>
@@ -20575,8 +22332,8 @@
   </w:style>
   <w:style w:type="paragraph" w:styleId="TOC1">
     <w:name w:val="toc 1"/>
-    <w:basedOn w:val="Normal"/>
-    <w:next w:val="Normal"/>
+    <w:basedOn w:val="a"/>
+    <w:next w:val="a"/>
     <w:autoRedefine/>
     <w:uiPriority w:val="39"/>
     <w:unhideWhenUsed/>
@@ -20601,7 +22358,7 @@
   </w:style>
   <w:style w:type="character" w:styleId="Hyperlink">
     <w:name w:val="Hyperlink"/>
-    <w:basedOn w:val="DefaultParagraphFont"/>
+    <w:basedOn w:val="a0"/>
     <w:uiPriority w:val="99"/>
     <w:unhideWhenUsed/>
     <w:rsid w:val="00790FAA"/>
@@ -20610,9 +22367,9 @@
       <w:u w:val="single"/>
     </w:rPr>
   </w:style>
-  <w:style w:type="paragraph" w:styleId="ListParagraph">
+  <w:style w:type="paragraph" w:styleId="a8">
     <w:name w:val="List Paragraph"/>
-    <w:basedOn w:val="Normal"/>
+    <w:basedOn w:val="a"/>
     <w:uiPriority w:val="34"/>
     <w:qFormat/>
     <w:rsid w:val="00F05E7B"/>
@@ -20621,10 +22378,10 @@
       <w:contextualSpacing/>
     </w:pPr>
   </w:style>
-  <w:style w:type="character" w:customStyle="1" w:styleId="Heading2Char">
-    <w:name w:val="Heading 2 Char"/>
-    <w:basedOn w:val="DefaultParagraphFont"/>
-    <w:link w:val="Heading2"/>
+  <w:style w:type="character" w:customStyle="1" w:styleId="20">
+    <w:name w:val="כותרת 2 תו"/>
+    <w:basedOn w:val="a0"/>
+    <w:link w:val="2"/>
     <w:uiPriority w:val="9"/>
     <w:semiHidden/>
     <w:rsid w:val="004F6EC9"/>
@@ -20637,8 +22394,8 @@
   </w:style>
   <w:style w:type="paragraph" w:styleId="TOC2">
     <w:name w:val="toc 2"/>
-    <w:basedOn w:val="Normal"/>
-    <w:next w:val="Normal"/>
+    <w:basedOn w:val="a"/>
+    <w:next w:val="a"/>
     <w:autoRedefine/>
     <w:uiPriority w:val="39"/>
     <w:unhideWhenUsed/>
@@ -20668,8 +22425,8 @@
   </w:style>
   <w:style w:type="paragraph" w:styleId="TOC3">
     <w:name w:val="toc 3"/>
-    <w:basedOn w:val="Normal"/>
-    <w:next w:val="Normal"/>
+    <w:basedOn w:val="a"/>
+    <w:next w:val="a"/>
     <w:autoRedefine/>
     <w:uiPriority w:val="39"/>
     <w:unhideWhenUsed/>
@@ -20684,7 +22441,7 @@
       <w:ind w:left="440"/>
     </w:pPr>
   </w:style>
-  <w:style w:type="paragraph" w:styleId="Caption">
+  <w:style w:type="paragraph" w:styleId="a9">
     <w:name w:val="caption"/>
     <w:basedOn w:val="Standard"/>
     <w:rsid w:val="002C04A3"/>
@@ -20700,9 +22457,9 @@
       <w14:ligatures w14:val="none"/>
     </w:rPr>
   </w:style>
-  <w:style w:type="character" w:styleId="Strong">
+  <w:style w:type="character" w:styleId="aa">
     <w:name w:val="Strong"/>
-    <w:basedOn w:val="DefaultParagraphFont"/>
+    <w:basedOn w:val="a0"/>
     <w:uiPriority w:val="22"/>
     <w:qFormat/>
     <w:rsid w:val="008B363D"/>
@@ -20711,10 +22468,10 @@
       <w:bCs/>
     </w:rPr>
   </w:style>
-  <w:style w:type="character" w:customStyle="1" w:styleId="Heading3Char">
-    <w:name w:val="Heading 3 Char"/>
-    <w:basedOn w:val="DefaultParagraphFont"/>
-    <w:link w:val="Heading3"/>
+  <w:style w:type="character" w:customStyle="1" w:styleId="30">
+    <w:name w:val="כותרת 3 תו"/>
+    <w:basedOn w:val="a0"/>
+    <w:link w:val="3"/>
     <w:uiPriority w:val="9"/>
     <w:rsid w:val="00C351D4"/>
     <w:rPr>
@@ -20729,7 +22486,7 @@
   </w:style>
   <w:style w:type="paragraph" w:styleId="NormalWeb">
     <w:name w:val="Normal (Web)"/>
-    <w:basedOn w:val="Normal"/>
+    <w:basedOn w:val="a"/>
     <w:uiPriority w:val="99"/>
     <w:unhideWhenUsed/>
     <w:rsid w:val="002517F0"/>

--- a/documentsProject/תיק פרוייקט.docx
+++ b/documentsProject/תיק פרוייקט.docx
@@ -7,7 +7,7 @@
         <w:pStyle w:val="Standard"/>
         <w:jc w:val="center"/>
         <w:rPr>
-          <w:rFonts w:cstheme="minorBidi"/>
+          <w:rFonts w:cstheme="minorBidi" w:hint="cs"/>
           <w:lang w:bidi="he-IL"/>
         </w:rPr>
       </w:pPr>
@@ -672,7 +672,7 @@
       <w:sdtContent>
         <w:p>
           <w:pPr>
-            <w:pStyle w:val="a7"/>
+            <w:pStyle w:val="TOCHeading"/>
             <w:rPr>
               <w:sz w:val="22"/>
               <w:szCs w:val="22"/>
@@ -698,10 +698,6 @@
             <w:pStyle w:val="TOC1"/>
             <w:rPr>
               <w:rFonts w:eastAsiaTheme="minorEastAsia" w:cstheme="minorBidi"/>
-              <w:b w:val="0"/>
-              <w:bCs w:val="0"/>
-              <w:i w:val="0"/>
-              <w:iCs w:val="0"/>
               <w:sz w:val="24"/>
               <w:szCs w:val="24"/>
             </w:rPr>
@@ -715,12 +711,11 @@
           <w:r>
             <w:fldChar w:fldCharType="separate"/>
           </w:r>
-          <w:hyperlink w:anchor="_Toc162471865" w:history="1">
+          <w:hyperlink w:anchor="_Toc163653634" w:history="1">
             <w:r>
               <w:rPr>
                 <w:rStyle w:val="Hyperlink"/>
-                <w:sz w:val="24"/>
-                <w:szCs w:val="24"/>
+                <w:rFonts w:hint="eastAsia"/>
                 <w:cs/>
               </w:rPr>
               <w:t>תקציר</w:t>
@@ -728,8 +723,6 @@
             <w:r>
               <w:rPr>
                 <w:rStyle w:val="Hyperlink"/>
-                <w:sz w:val="24"/>
-                <w:szCs w:val="24"/>
                 <w:rtl/>
                 <w:cs/>
               </w:rPr>
@@ -737,56 +730,53 @@
             </w:r>
             <w:r>
               <w:rPr>
+                <w:rStyle w:val="Hyperlink"/>
+                <w:rtl/>
+              </w:rPr>
+              <w:t>–</w:t>
+            </w:r>
+            <w:r>
+              <w:rPr>
                 <w:webHidden/>
-                <w:sz w:val="24"/>
-                <w:szCs w:val="24"/>
               </w:rPr>
               <w:tab/>
             </w:r>
             <w:r>
               <w:rPr>
+                <w:rStyle w:val="Hyperlink"/>
+                <w:rtl/>
+              </w:rPr>
+              <w:fldChar w:fldCharType="begin"/>
+            </w:r>
+            <w:r>
+              <w:rPr>
                 <w:webHidden/>
-                <w:sz w:val="24"/>
-                <w:szCs w:val="24"/>
-              </w:rPr>
-              <w:fldChar w:fldCharType="begin"/>
+              </w:rPr>
+              <w:instrText xml:space="preserve"> PAGEREF _Toc163653634 \h </w:instrText>
+            </w:r>
+            <w:r>
+              <w:rPr>
+                <w:rStyle w:val="Hyperlink"/>
+                <w:rtl/>
+              </w:rPr>
+            </w:r>
+            <w:r>
+              <w:rPr>
+                <w:rStyle w:val="Hyperlink"/>
+                <w:rtl/>
+              </w:rPr>
+              <w:fldChar w:fldCharType="separate"/>
             </w:r>
             <w:r>
               <w:rPr>
                 <w:webHidden/>
-                <w:sz w:val="24"/>
-                <w:szCs w:val="24"/>
-              </w:rPr>
-              <w:instrText xml:space="preserve"> PAGEREF _Toc162471865 \h </w:instrText>
-            </w:r>
-            <w:r>
-              <w:rPr>
-                <w:webHidden/>
-                <w:sz w:val="24"/>
-                <w:szCs w:val="24"/>
-              </w:rPr>
-            </w:r>
-            <w:r>
-              <w:rPr>
-                <w:webHidden/>
-                <w:sz w:val="24"/>
-                <w:szCs w:val="24"/>
-              </w:rPr>
-              <w:fldChar w:fldCharType="separate"/>
-            </w:r>
-            <w:r>
-              <w:rPr>
-                <w:webHidden/>
-                <w:sz w:val="24"/>
-                <w:szCs w:val="24"/>
               </w:rPr>
               <w:t>3</w:t>
             </w:r>
             <w:r>
               <w:rPr>
-                <w:webHidden/>
-                <w:sz w:val="24"/>
-                <w:szCs w:val="24"/>
+                <w:rStyle w:val="Hyperlink"/>
+                <w:rtl/>
               </w:rPr>
               <w:fldChar w:fldCharType="end"/>
             </w:r>
@@ -796,18 +786,139 @@
           <w:pPr>
             <w:pStyle w:val="TOC2"/>
             <w:rPr>
-              <w:rFonts w:eastAsiaTheme="minorEastAsia"/>
+              <w:rFonts w:eastAsiaTheme="minorEastAsia" w:cstheme="minorBidi"/>
+              <w:bCs w:val="0"/>
+              <w:i w:val="0"/>
+              <w:iCs w:val="0"/>
+              <w14:textOutline w14:w="0" w14:cap="rnd" w14:cmpd="sng" w14:algn="ctr">
+                <w14:noFill/>
+                <w14:prstDash w14:val="solid"/>
+                <w14:bevel/>
+              </w14:textOutline>
             </w:rPr>
           </w:pPr>
-          <w:hyperlink w:anchor="_Toc162471866" w:history="1">
+          <w:hyperlink w:anchor="_Toc163653635" w:history="1">
             <w:r>
               <w:rPr>
                 <w:rStyle w:val="Hyperlink"/>
-                <w:color w:val="auto"/>
+                <w:rFonts w:hint="eastAsia"/>
                 <w:rtl/>
                 <w:cs/>
-              </w:rPr>
-              <w:t>מטרת הפרויקט:</w:t>
+                <w14:reflection w14:blurRad="6350" w14:stA="53000" w14:stPos="0" w14:endA="300" w14:endPos="35500" w14:dist="0" w14:dir="5400000" w14:fadeDir="5400000" w14:sx="100000" w14:sy="-90000" w14:kx="0" w14:ky="0" w14:algn="bl"/>
+                <w14:textFill>
+                  <w14:gradFill>
+                    <w14:gsLst>
+                      <w14:gs w14:pos="0">
+                        <w14:schemeClr w14:val="accent5">
+                          <w14:lumMod w14:val="50000"/>
+                        </w14:schemeClr>
+                      </w14:gs>
+                      <w14:gs w14:pos="50000">
+                        <w14:schemeClr w14:val="accent5"/>
+                      </w14:gs>
+                      <w14:gs w14:pos="100000">
+                        <w14:schemeClr w14:val="accent5">
+                          <w14:lumMod w14:val="60000"/>
+                          <w14:lumOff w14:val="40000"/>
+                        </w14:schemeClr>
+                      </w14:gs>
+                    </w14:gsLst>
+                    <w14:lin w14:ang="5400000" w14:scaled="0"/>
+                  </w14:gradFill>
+                </w14:textFill>
+              </w:rPr>
+              <w:t>מטרת</w:t>
+            </w:r>
+            <w:r>
+              <w:rPr>
+                <w:rStyle w:val="Hyperlink"/>
+                <w:rtl/>
+                <w:cs/>
+                <w14:reflection w14:blurRad="6350" w14:stA="53000" w14:stPos="0" w14:endA="300" w14:endPos="35500" w14:dist="0" w14:dir="5400000" w14:fadeDir="5400000" w14:sx="100000" w14:sy="-90000" w14:kx="0" w14:ky="0" w14:algn="bl"/>
+                <w14:textFill>
+                  <w14:gradFill>
+                    <w14:gsLst>
+                      <w14:gs w14:pos="0">
+                        <w14:schemeClr w14:val="accent5">
+                          <w14:lumMod w14:val="50000"/>
+                        </w14:schemeClr>
+                      </w14:gs>
+                      <w14:gs w14:pos="50000">
+                        <w14:schemeClr w14:val="accent5"/>
+                      </w14:gs>
+                      <w14:gs w14:pos="100000">
+                        <w14:schemeClr w14:val="accent5">
+                          <w14:lumMod w14:val="60000"/>
+                          <w14:lumOff w14:val="40000"/>
+                        </w14:schemeClr>
+                      </w14:gs>
+                    </w14:gsLst>
+                    <w14:lin w14:ang="5400000" w14:scaled="0"/>
+                  </w14:gradFill>
+                </w14:textFill>
+              </w:rPr>
+              <w:t xml:space="preserve"> </w:t>
+            </w:r>
+            <w:r>
+              <w:rPr>
+                <w:rStyle w:val="Hyperlink"/>
+                <w:rFonts w:hint="eastAsia"/>
+                <w:rtl/>
+                <w:cs/>
+                <w14:reflection w14:blurRad="6350" w14:stA="53000" w14:stPos="0" w14:endA="300" w14:endPos="35500" w14:dist="0" w14:dir="5400000" w14:fadeDir="5400000" w14:sx="100000" w14:sy="-90000" w14:kx="0" w14:ky="0" w14:algn="bl"/>
+                <w14:textFill>
+                  <w14:gradFill>
+                    <w14:gsLst>
+                      <w14:gs w14:pos="0">
+                        <w14:schemeClr w14:val="accent5">
+                          <w14:lumMod w14:val="50000"/>
+                        </w14:schemeClr>
+                      </w14:gs>
+                      <w14:gs w14:pos="50000">
+                        <w14:schemeClr w14:val="accent5"/>
+                      </w14:gs>
+                      <w14:gs w14:pos="100000">
+                        <w14:schemeClr w14:val="accent5">
+                          <w14:lumMod w14:val="60000"/>
+                          <w14:lumOff w14:val="40000"/>
+                        </w14:schemeClr>
+                      </w14:gs>
+                    </w14:gsLst>
+                    <w14:lin w14:ang="5400000" w14:scaled="0"/>
+                  </w14:gradFill>
+                </w14:textFill>
+              </w:rPr>
+              <w:t>הפרויקט</w:t>
+            </w:r>
+            <w:r>
+              <w:rPr>
+                <w:rStyle w:val="Hyperlink"/>
+                <w:rtl/>
+                <w:cs/>
+                <w14:reflection w14:blurRad="6350" w14:stA="53000" w14:stPos="0" w14:endA="300" w14:endPos="35500" w14:dist="0" w14:dir="5400000" w14:fadeDir="5400000" w14:sx="100000" w14:sy="-90000" w14:kx="0" w14:ky="0" w14:algn="bl"/>
+                <w14:textFill>
+                  <w14:gradFill>
+                    <w14:gsLst>
+                      <w14:gs w14:pos="0">
+                        <w14:schemeClr w14:val="accent5">
+                          <w14:lumMod w14:val="50000"/>
+                        </w14:schemeClr>
+                      </w14:gs>
+                      <w14:gs w14:pos="50000">
+                        <w14:schemeClr w14:val="accent5"/>
+                      </w14:gs>
+                      <w14:gs w14:pos="100000">
+                        <w14:schemeClr w14:val="accent5">
+                          <w14:lumMod w14:val="60000"/>
+                          <w14:lumOff w14:val="40000"/>
+                        </w14:schemeClr>
+                      </w14:gs>
+                    </w14:gsLst>
+                    <w14:lin w14:ang="5400000" w14:scaled="0"/>
+                  </w14:gradFill>
+                </w14:textFill>
+              </w:rPr>
+              <w:t>:</w:t>
             </w:r>
             <w:r>
               <w:rPr>
@@ -817,36 +928,40 @@
             </w:r>
             <w:r>
               <w:rPr>
+                <w:rStyle w:val="Hyperlink"/>
+                <w:rtl/>
+              </w:rPr>
+              <w:fldChar w:fldCharType="begin"/>
+            </w:r>
+            <w:r>
+              <w:rPr>
                 <w:webHidden/>
               </w:rPr>
-              <w:fldChar w:fldCharType="begin"/>
+              <w:instrText xml:space="preserve"> PAGEREF _Toc163653635 \h </w:instrText>
+            </w:r>
+            <w:r>
+              <w:rPr>
+                <w:rStyle w:val="Hyperlink"/>
+                <w:rtl/>
+              </w:rPr>
+            </w:r>
+            <w:r>
+              <w:rPr>
+                <w:rStyle w:val="Hyperlink"/>
+                <w:rtl/>
+              </w:rPr>
+              <w:fldChar w:fldCharType="separate"/>
             </w:r>
             <w:r>
               <w:rPr>
                 <w:webHidden/>
               </w:rPr>
-              <w:instrText xml:space="preserve"> PAGEREF _Toc162471866 \h </w:instrText>
-            </w:r>
-            <w:r>
-              <w:rPr>
-                <w:webHidden/>
-              </w:rPr>
-            </w:r>
-            <w:r>
-              <w:rPr>
-                <w:webHidden/>
-              </w:rPr>
-              <w:fldChar w:fldCharType="separate"/>
-            </w:r>
-            <w:r>
-              <w:rPr>
-                <w:webHidden/>
-              </w:rPr>
               <w:t>3</w:t>
             </w:r>
             <w:r>
               <w:rPr>
-                <w:webHidden/>
+                <w:rStyle w:val="Hyperlink"/>
+                <w:rtl/>
               </w:rPr>
               <w:fldChar w:fldCharType="end"/>
             </w:r>
@@ -862,7 +977,16 @@
               <w:szCs w:val="24"/>
             </w:rPr>
           </w:pPr>
-          <w:hyperlink w:anchor="_Toc162471867" w:history="1">
+          <w:hyperlink w:anchor="_Toc163653636" w:history="1">
+            <w:r>
+              <w:rPr>
+                <w:rStyle w:val="Hyperlink"/>
+                <w:b/>
+                <w:bCs/>
+                <w:noProof/>
+              </w:rPr>
+              <w:t>1.</w:t>
+            </w:r>
             <w:r>
               <w:rPr>
                 <w:rFonts w:eastAsiaTheme="minorEastAsia"/>
@@ -875,74 +999,94 @@
             <w:r>
               <w:rPr>
                 <w:rStyle w:val="Hyperlink"/>
+                <w:rFonts w:hint="eastAsia"/>
                 <w:b/>
                 <w:bCs/>
                 <w:noProof/>
-                <w:sz w:val="24"/>
-                <w:szCs w:val="24"/>
                 <w:rtl/>
               </w:rPr>
-              <w:t>ניתוח המשחק:</w:t>
+              <w:t>ניתוח</w:t>
+            </w:r>
+            <w:r>
+              <w:rPr>
+                <w:rStyle w:val="Hyperlink"/>
+                <w:b/>
+                <w:bCs/>
+                <w:noProof/>
+                <w:rtl/>
+              </w:rPr>
+              <w:t xml:space="preserve"> </w:t>
+            </w:r>
+            <w:r>
+              <w:rPr>
+                <w:rStyle w:val="Hyperlink"/>
+                <w:rFonts w:hint="eastAsia"/>
+                <w:b/>
+                <w:bCs/>
+                <w:noProof/>
+                <w:rtl/>
+              </w:rPr>
+              <w:t>המשחק</w:t>
+            </w:r>
+            <w:r>
+              <w:rPr>
+                <w:rStyle w:val="Hyperlink"/>
+                <w:b/>
+                <w:bCs/>
+                <w:noProof/>
+                <w:rtl/>
+              </w:rPr>
+              <w:t>:</w:t>
             </w:r>
             <w:r>
               <w:rPr>
                 <w:noProof/>
                 <w:webHidden/>
-                <w:sz w:val="24"/>
-                <w:szCs w:val="24"/>
               </w:rPr>
               <w:tab/>
+            </w:r>
+            <w:r>
+              <w:rPr>
+                <w:rStyle w:val="Hyperlink"/>
+                <w:noProof/>
+                <w:rtl/>
+              </w:rPr>
+              <w:fldChar w:fldCharType="begin"/>
             </w:r>
             <w:r>
               <w:rPr>
                 <w:noProof/>
                 <w:webHidden/>
-                <w:sz w:val="24"/>
-                <w:szCs w:val="24"/>
-              </w:rPr>
-              <w:fldChar w:fldCharType="begin"/>
+              </w:rPr>
+              <w:instrText xml:space="preserve"> PAGEREF _Toc163653636 \h </w:instrText>
+            </w:r>
+            <w:r>
+              <w:rPr>
+                <w:rStyle w:val="Hyperlink"/>
+                <w:noProof/>
+                <w:rtl/>
+              </w:rPr>
+            </w:r>
+            <w:r>
+              <w:rPr>
+                <w:rStyle w:val="Hyperlink"/>
+                <w:noProof/>
+                <w:rtl/>
+              </w:rPr>
+              <w:fldChar w:fldCharType="separate"/>
             </w:r>
             <w:r>
               <w:rPr>
                 <w:noProof/>
                 <w:webHidden/>
-                <w:sz w:val="24"/>
-                <w:szCs w:val="24"/>
-              </w:rPr>
-              <w:instrText xml:space="preserve"> PAGEREF _Toc162471867 \h </w:instrText>
-            </w:r>
-            <w:r>
-              <w:rPr>
+              </w:rPr>
+              <w:t>3</w:t>
+            </w:r>
+            <w:r>
+              <w:rPr>
+                <w:rStyle w:val="Hyperlink"/>
                 <w:noProof/>
-                <w:webHidden/>
-                <w:sz w:val="24"/>
-                <w:szCs w:val="24"/>
-              </w:rPr>
-            </w:r>
-            <w:r>
-              <w:rPr>
-                <w:noProof/>
-                <w:webHidden/>
-                <w:sz w:val="24"/>
-                <w:szCs w:val="24"/>
-              </w:rPr>
-              <w:fldChar w:fldCharType="separate"/>
-            </w:r>
-            <w:r>
-              <w:rPr>
-                <w:noProof/>
-                <w:webHidden/>
-                <w:sz w:val="24"/>
-                <w:szCs w:val="24"/>
-              </w:rPr>
-              <w:t>3</w:t>
-            </w:r>
-            <w:r>
-              <w:rPr>
-                <w:noProof/>
-                <w:webHidden/>
-                <w:sz w:val="24"/>
-                <w:szCs w:val="24"/>
+                <w:rtl/>
               </w:rPr>
               <w:fldChar w:fldCharType="end"/>
             </w:r>
@@ -958,7 +1102,16 @@
               <w:szCs w:val="24"/>
             </w:rPr>
           </w:pPr>
-          <w:hyperlink w:anchor="_Toc162471868" w:history="1">
+          <w:hyperlink w:anchor="_Toc163653637" w:history="1">
+            <w:r>
+              <w:rPr>
+                <w:rStyle w:val="Hyperlink"/>
+                <w:b/>
+                <w:bCs/>
+                <w:noProof/>
+              </w:rPr>
+              <w:t>2.</w:t>
+            </w:r>
             <w:r>
               <w:rPr>
                 <w:rFonts w:eastAsiaTheme="minorEastAsia"/>
@@ -971,74 +1124,94 @@
             <w:r>
               <w:rPr>
                 <w:rStyle w:val="Hyperlink"/>
+                <w:rFonts w:hint="eastAsia"/>
                 <w:b/>
                 <w:bCs/>
                 <w:noProof/>
-                <w:sz w:val="24"/>
-                <w:szCs w:val="24"/>
                 <w:rtl/>
               </w:rPr>
-              <w:t>תכנון ופיתוח:</w:t>
+              <w:t>תכנון</w:t>
+            </w:r>
+            <w:r>
+              <w:rPr>
+                <w:rStyle w:val="Hyperlink"/>
+                <w:b/>
+                <w:bCs/>
+                <w:noProof/>
+                <w:rtl/>
+              </w:rPr>
+              <w:t xml:space="preserve"> </w:t>
+            </w:r>
+            <w:r>
+              <w:rPr>
+                <w:rStyle w:val="Hyperlink"/>
+                <w:rFonts w:hint="eastAsia"/>
+                <w:b/>
+                <w:bCs/>
+                <w:noProof/>
+                <w:rtl/>
+              </w:rPr>
+              <w:t>ופיתוח</w:t>
+            </w:r>
+            <w:r>
+              <w:rPr>
+                <w:rStyle w:val="Hyperlink"/>
+                <w:b/>
+                <w:bCs/>
+                <w:noProof/>
+                <w:rtl/>
+              </w:rPr>
+              <w:t>:</w:t>
             </w:r>
             <w:r>
               <w:rPr>
                 <w:noProof/>
                 <w:webHidden/>
-                <w:sz w:val="24"/>
-                <w:szCs w:val="24"/>
               </w:rPr>
               <w:tab/>
+            </w:r>
+            <w:r>
+              <w:rPr>
+                <w:rStyle w:val="Hyperlink"/>
+                <w:noProof/>
+                <w:rtl/>
+              </w:rPr>
+              <w:fldChar w:fldCharType="begin"/>
             </w:r>
             <w:r>
               <w:rPr>
                 <w:noProof/>
                 <w:webHidden/>
-                <w:sz w:val="24"/>
-                <w:szCs w:val="24"/>
-              </w:rPr>
-              <w:fldChar w:fldCharType="begin"/>
+              </w:rPr>
+              <w:instrText xml:space="preserve"> PAGEREF _Toc163653637 \h </w:instrText>
+            </w:r>
+            <w:r>
+              <w:rPr>
+                <w:rStyle w:val="Hyperlink"/>
+                <w:noProof/>
+                <w:rtl/>
+              </w:rPr>
+            </w:r>
+            <w:r>
+              <w:rPr>
+                <w:rStyle w:val="Hyperlink"/>
+                <w:noProof/>
+                <w:rtl/>
+              </w:rPr>
+              <w:fldChar w:fldCharType="separate"/>
             </w:r>
             <w:r>
               <w:rPr>
                 <w:noProof/>
                 <w:webHidden/>
-                <w:sz w:val="24"/>
-                <w:szCs w:val="24"/>
-              </w:rPr>
-              <w:instrText xml:space="preserve"> PAGEREF _Toc162471868 \h </w:instrText>
-            </w:r>
-            <w:r>
-              <w:rPr>
+              </w:rPr>
+              <w:t>3</w:t>
+            </w:r>
+            <w:r>
+              <w:rPr>
+                <w:rStyle w:val="Hyperlink"/>
                 <w:noProof/>
-                <w:webHidden/>
-                <w:sz w:val="24"/>
-                <w:szCs w:val="24"/>
-              </w:rPr>
-            </w:r>
-            <w:r>
-              <w:rPr>
-                <w:noProof/>
-                <w:webHidden/>
-                <w:sz w:val="24"/>
-                <w:szCs w:val="24"/>
-              </w:rPr>
-              <w:fldChar w:fldCharType="separate"/>
-            </w:r>
-            <w:r>
-              <w:rPr>
-                <w:noProof/>
-                <w:webHidden/>
-                <w:sz w:val="24"/>
-                <w:szCs w:val="24"/>
-              </w:rPr>
-              <w:t>3</w:t>
-            </w:r>
-            <w:r>
-              <w:rPr>
-                <w:noProof/>
-                <w:webHidden/>
-                <w:sz w:val="24"/>
-                <w:szCs w:val="24"/>
+                <w:rtl/>
               </w:rPr>
               <w:fldChar w:fldCharType="end"/>
             </w:r>
@@ -1054,7 +1227,16 @@
               <w:szCs w:val="24"/>
             </w:rPr>
           </w:pPr>
-          <w:hyperlink w:anchor="_Toc162471869" w:history="1">
+          <w:hyperlink w:anchor="_Toc163653638" w:history="1">
+            <w:r>
+              <w:rPr>
+                <w:rStyle w:val="Hyperlink"/>
+                <w:b/>
+                <w:bCs/>
+                <w:noProof/>
+              </w:rPr>
+              <w:t>3.</w:t>
+            </w:r>
             <w:r>
               <w:rPr>
                 <w:rFonts w:eastAsiaTheme="minorEastAsia"/>
@@ -1067,74 +1249,73 @@
             <w:r>
               <w:rPr>
                 <w:rStyle w:val="Hyperlink"/>
+                <w:rFonts w:hint="eastAsia"/>
                 <w:b/>
                 <w:bCs/>
                 <w:noProof/>
-                <w:sz w:val="24"/>
-                <w:szCs w:val="24"/>
                 <w:rtl/>
               </w:rPr>
-              <w:t>בדיקות:</w:t>
+              <w:t>בדיקות</w:t>
+            </w:r>
+            <w:r>
+              <w:rPr>
+                <w:rStyle w:val="Hyperlink"/>
+                <w:b/>
+                <w:bCs/>
+                <w:noProof/>
+                <w:rtl/>
+              </w:rPr>
+              <w:t>:</w:t>
             </w:r>
             <w:r>
               <w:rPr>
                 <w:noProof/>
                 <w:webHidden/>
-                <w:sz w:val="24"/>
-                <w:szCs w:val="24"/>
               </w:rPr>
               <w:tab/>
+            </w:r>
+            <w:r>
+              <w:rPr>
+                <w:rStyle w:val="Hyperlink"/>
+                <w:noProof/>
+                <w:rtl/>
+              </w:rPr>
+              <w:fldChar w:fldCharType="begin"/>
             </w:r>
             <w:r>
               <w:rPr>
                 <w:noProof/>
                 <w:webHidden/>
-                <w:sz w:val="24"/>
-                <w:szCs w:val="24"/>
-              </w:rPr>
-              <w:fldChar w:fldCharType="begin"/>
+              </w:rPr>
+              <w:instrText xml:space="preserve"> PAGEREF _Toc163653638 \h </w:instrText>
+            </w:r>
+            <w:r>
+              <w:rPr>
+                <w:rStyle w:val="Hyperlink"/>
+                <w:noProof/>
+                <w:rtl/>
+              </w:rPr>
+            </w:r>
+            <w:r>
+              <w:rPr>
+                <w:rStyle w:val="Hyperlink"/>
+                <w:noProof/>
+                <w:rtl/>
+              </w:rPr>
+              <w:fldChar w:fldCharType="separate"/>
             </w:r>
             <w:r>
               <w:rPr>
                 <w:noProof/>
                 <w:webHidden/>
-                <w:sz w:val="24"/>
-                <w:szCs w:val="24"/>
-              </w:rPr>
-              <w:instrText xml:space="preserve"> PAGEREF _Toc162471869 \h </w:instrText>
-            </w:r>
-            <w:r>
-              <w:rPr>
+              </w:rPr>
+              <w:t>3</w:t>
+            </w:r>
+            <w:r>
+              <w:rPr>
+                <w:rStyle w:val="Hyperlink"/>
                 <w:noProof/>
-                <w:webHidden/>
-                <w:sz w:val="24"/>
-                <w:szCs w:val="24"/>
-              </w:rPr>
-            </w:r>
-            <w:r>
-              <w:rPr>
-                <w:noProof/>
-                <w:webHidden/>
-                <w:sz w:val="24"/>
-                <w:szCs w:val="24"/>
-              </w:rPr>
-              <w:fldChar w:fldCharType="separate"/>
-            </w:r>
-            <w:r>
-              <w:rPr>
-                <w:noProof/>
-                <w:webHidden/>
-                <w:sz w:val="24"/>
-                <w:szCs w:val="24"/>
-              </w:rPr>
-              <w:t>3</w:t>
-            </w:r>
-            <w:r>
-              <w:rPr>
-                <w:noProof/>
-                <w:webHidden/>
-                <w:sz w:val="24"/>
-                <w:szCs w:val="24"/>
+                <w:rtl/>
               </w:rPr>
               <w:fldChar w:fldCharType="end"/>
             </w:r>
@@ -1150,7 +1331,16 @@
               <w:szCs w:val="24"/>
             </w:rPr>
           </w:pPr>
-          <w:hyperlink w:anchor="_Toc162471870" w:history="1">
+          <w:hyperlink w:anchor="_Toc163653639" w:history="1">
+            <w:r>
+              <w:rPr>
+                <w:rStyle w:val="Hyperlink"/>
+                <w:b/>
+                <w:bCs/>
+                <w:noProof/>
+              </w:rPr>
+              <w:t>4.</w:t>
+            </w:r>
             <w:r>
               <w:rPr>
                 <w:rFonts w:eastAsiaTheme="minorEastAsia"/>
@@ -1163,74 +1353,94 @@
             <w:r>
               <w:rPr>
                 <w:rStyle w:val="Hyperlink"/>
+                <w:rFonts w:hint="eastAsia"/>
                 <w:b/>
                 <w:bCs/>
                 <w:noProof/>
-                <w:sz w:val="24"/>
-                <w:szCs w:val="24"/>
                 <w:rtl/>
               </w:rPr>
-              <w:t>שיפור ושדרוג:</w:t>
+              <w:t>שיפור</w:t>
+            </w:r>
+            <w:r>
+              <w:rPr>
+                <w:rStyle w:val="Hyperlink"/>
+                <w:b/>
+                <w:bCs/>
+                <w:noProof/>
+                <w:rtl/>
+              </w:rPr>
+              <w:t xml:space="preserve"> </w:t>
+            </w:r>
+            <w:r>
+              <w:rPr>
+                <w:rStyle w:val="Hyperlink"/>
+                <w:rFonts w:hint="eastAsia"/>
+                <w:b/>
+                <w:bCs/>
+                <w:noProof/>
+                <w:rtl/>
+              </w:rPr>
+              <w:t>ושדרוג</w:t>
+            </w:r>
+            <w:r>
+              <w:rPr>
+                <w:rStyle w:val="Hyperlink"/>
+                <w:b/>
+                <w:bCs/>
+                <w:noProof/>
+                <w:rtl/>
+              </w:rPr>
+              <w:t>:</w:t>
             </w:r>
             <w:r>
               <w:rPr>
                 <w:noProof/>
                 <w:webHidden/>
-                <w:sz w:val="24"/>
-                <w:szCs w:val="24"/>
               </w:rPr>
               <w:tab/>
+            </w:r>
+            <w:r>
+              <w:rPr>
+                <w:rStyle w:val="Hyperlink"/>
+                <w:noProof/>
+                <w:rtl/>
+              </w:rPr>
+              <w:fldChar w:fldCharType="begin"/>
             </w:r>
             <w:r>
               <w:rPr>
                 <w:noProof/>
                 <w:webHidden/>
-                <w:sz w:val="24"/>
-                <w:szCs w:val="24"/>
-              </w:rPr>
-              <w:fldChar w:fldCharType="begin"/>
+              </w:rPr>
+              <w:instrText xml:space="preserve"> PAGEREF _Toc163653639 \h </w:instrText>
+            </w:r>
+            <w:r>
+              <w:rPr>
+                <w:rStyle w:val="Hyperlink"/>
+                <w:noProof/>
+                <w:rtl/>
+              </w:rPr>
+            </w:r>
+            <w:r>
+              <w:rPr>
+                <w:rStyle w:val="Hyperlink"/>
+                <w:noProof/>
+                <w:rtl/>
+              </w:rPr>
+              <w:fldChar w:fldCharType="separate"/>
             </w:r>
             <w:r>
               <w:rPr>
                 <w:noProof/>
                 <w:webHidden/>
-                <w:sz w:val="24"/>
-                <w:szCs w:val="24"/>
-              </w:rPr>
-              <w:instrText xml:space="preserve"> PAGEREF _Toc162471870 \h </w:instrText>
-            </w:r>
-            <w:r>
-              <w:rPr>
+              </w:rPr>
+              <w:t>3</w:t>
+            </w:r>
+            <w:r>
+              <w:rPr>
+                <w:rStyle w:val="Hyperlink"/>
                 <w:noProof/>
-                <w:webHidden/>
-                <w:sz w:val="24"/>
-                <w:szCs w:val="24"/>
-              </w:rPr>
-            </w:r>
-            <w:r>
-              <w:rPr>
-                <w:noProof/>
-                <w:webHidden/>
-                <w:sz w:val="24"/>
-                <w:szCs w:val="24"/>
-              </w:rPr>
-              <w:fldChar w:fldCharType="separate"/>
-            </w:r>
-            <w:r>
-              <w:rPr>
-                <w:noProof/>
-                <w:webHidden/>
-                <w:sz w:val="24"/>
-                <w:szCs w:val="24"/>
-              </w:rPr>
-              <w:t>3</w:t>
-            </w:r>
-            <w:r>
-              <w:rPr>
-                <w:noProof/>
-                <w:webHidden/>
-                <w:sz w:val="24"/>
-                <w:szCs w:val="24"/>
+                <w:rtl/>
               </w:rPr>
               <w:fldChar w:fldCharType="end"/>
             </w:r>
@@ -1241,76 +1451,68 @@
             <w:pStyle w:val="TOC1"/>
             <w:rPr>
               <w:rFonts w:eastAsiaTheme="minorEastAsia" w:cstheme="minorBidi"/>
-              <w:b w:val="0"/>
-              <w:bCs w:val="0"/>
-              <w:i w:val="0"/>
-              <w:iCs w:val="0"/>
               <w:sz w:val="24"/>
               <w:szCs w:val="24"/>
             </w:rPr>
           </w:pPr>
-          <w:hyperlink w:anchor="_Toc162471871" w:history="1">
+          <w:hyperlink w:anchor="_Toc163653640" w:history="1">
             <w:r>
               <w:rPr>
                 <w:rStyle w:val="Hyperlink"/>
-                <w:sz w:val="24"/>
-                <w:szCs w:val="24"/>
+                <w:rFonts w:hint="eastAsia"/>
                 <w:rtl/>
               </w:rPr>
-              <w:t xml:space="preserve">מושגים </w:t>
+              <w:t>מושגים</w:t>
+            </w:r>
+            <w:r>
+              <w:rPr>
+                <w:rStyle w:val="Hyperlink"/>
+                <w:rtl/>
+              </w:rPr>
+              <w:t xml:space="preserve"> –</w:t>
             </w:r>
             <w:r>
               <w:rPr>
                 <w:webHidden/>
-                <w:sz w:val="24"/>
-                <w:szCs w:val="24"/>
               </w:rPr>
               <w:tab/>
             </w:r>
             <w:r>
               <w:rPr>
+                <w:rStyle w:val="Hyperlink"/>
+                <w:rtl/>
+              </w:rPr>
+              <w:fldChar w:fldCharType="begin"/>
+            </w:r>
+            <w:r>
+              <w:rPr>
                 <w:webHidden/>
-                <w:sz w:val="24"/>
-                <w:szCs w:val="24"/>
-              </w:rPr>
-              <w:fldChar w:fldCharType="begin"/>
+              </w:rPr>
+              <w:instrText xml:space="preserve"> PAGEREF _Toc163653640 \h </w:instrText>
+            </w:r>
+            <w:r>
+              <w:rPr>
+                <w:rStyle w:val="Hyperlink"/>
+                <w:rtl/>
+              </w:rPr>
+            </w:r>
+            <w:r>
+              <w:rPr>
+                <w:rStyle w:val="Hyperlink"/>
+                <w:rtl/>
+              </w:rPr>
+              <w:fldChar w:fldCharType="separate"/>
             </w:r>
             <w:r>
               <w:rPr>
                 <w:webHidden/>
-                <w:sz w:val="24"/>
-                <w:szCs w:val="24"/>
-              </w:rPr>
-              <w:instrText xml:space="preserve"> PAGEREF _Toc162471871 \h </w:instrText>
-            </w:r>
-            <w:r>
-              <w:rPr>
-                <w:webHidden/>
-                <w:sz w:val="24"/>
-                <w:szCs w:val="24"/>
-              </w:rPr>
-            </w:r>
-            <w:r>
-              <w:rPr>
-                <w:webHidden/>
-                <w:sz w:val="24"/>
-                <w:szCs w:val="24"/>
-              </w:rPr>
-              <w:fldChar w:fldCharType="separate"/>
-            </w:r>
-            <w:r>
-              <w:rPr>
-                <w:webHidden/>
-                <w:sz w:val="24"/>
-                <w:szCs w:val="24"/>
               </w:rPr>
               <w:t>4</w:t>
             </w:r>
             <w:r>
               <w:rPr>
-                <w:webHidden/>
-                <w:sz w:val="24"/>
-                <w:szCs w:val="24"/>
+                <w:rStyle w:val="Hyperlink"/>
+                <w:rtl/>
               </w:rPr>
               <w:fldChar w:fldCharType="end"/>
             </w:r>
@@ -1321,76 +1523,83 @@
             <w:pStyle w:val="TOC1"/>
             <w:rPr>
               <w:rFonts w:eastAsiaTheme="minorEastAsia" w:cstheme="minorBidi"/>
-              <w:b w:val="0"/>
-              <w:bCs w:val="0"/>
-              <w:i w:val="0"/>
-              <w:iCs w:val="0"/>
               <w:sz w:val="24"/>
               <w:szCs w:val="24"/>
             </w:rPr>
           </w:pPr>
-          <w:hyperlink w:anchor="_Toc162471872" w:history="1">
+          <w:hyperlink w:anchor="_Toc163653641" w:history="1">
             <w:r>
               <w:rPr>
                 <w:rStyle w:val="Hyperlink"/>
-                <w:sz w:val="24"/>
-                <w:szCs w:val="24"/>
+                <w:rFonts w:hint="eastAsia"/>
                 <w:rtl/>
               </w:rPr>
-              <w:t xml:space="preserve">תיאור הנושא </w:t>
+              <w:t>תיאור</w:t>
+            </w:r>
+            <w:r>
+              <w:rPr>
+                <w:rStyle w:val="Hyperlink"/>
+                <w:rtl/>
+              </w:rPr>
+              <w:t xml:space="preserve"> </w:t>
+            </w:r>
+            <w:r>
+              <w:rPr>
+                <w:rStyle w:val="Hyperlink"/>
+                <w:rFonts w:hint="eastAsia"/>
+                <w:rtl/>
+              </w:rPr>
+              <w:t>הנושא</w:t>
+            </w:r>
+            <w:r>
+              <w:rPr>
+                <w:rStyle w:val="Hyperlink"/>
+                <w:rtl/>
+              </w:rPr>
+              <w:t xml:space="preserve"> -</w:t>
             </w:r>
             <w:r>
               <w:rPr>
                 <w:webHidden/>
-                <w:sz w:val="24"/>
-                <w:szCs w:val="24"/>
               </w:rPr>
               <w:tab/>
             </w:r>
             <w:r>
               <w:rPr>
+                <w:rStyle w:val="Hyperlink"/>
+                <w:rtl/>
+              </w:rPr>
+              <w:fldChar w:fldCharType="begin"/>
+            </w:r>
+            <w:r>
+              <w:rPr>
                 <w:webHidden/>
-                <w:sz w:val="24"/>
-                <w:szCs w:val="24"/>
-              </w:rPr>
-              <w:fldChar w:fldCharType="begin"/>
+              </w:rPr>
+              <w:instrText xml:space="preserve"> PAGEREF _Toc163653641 \h </w:instrText>
+            </w:r>
+            <w:r>
+              <w:rPr>
+                <w:rStyle w:val="Hyperlink"/>
+                <w:rtl/>
+              </w:rPr>
+            </w:r>
+            <w:r>
+              <w:rPr>
+                <w:rStyle w:val="Hyperlink"/>
+                <w:rtl/>
+              </w:rPr>
+              <w:fldChar w:fldCharType="separate"/>
             </w:r>
             <w:r>
               <w:rPr>
                 <w:webHidden/>
-                <w:sz w:val="24"/>
-                <w:szCs w:val="24"/>
-              </w:rPr>
-              <w:instrText xml:space="preserve"> PAGEREF _Toc162471872 \h </w:instrText>
-            </w:r>
-            <w:r>
-              <w:rPr>
-                <w:webHidden/>
-                <w:sz w:val="24"/>
-                <w:szCs w:val="24"/>
-              </w:rPr>
-            </w:r>
-            <w:r>
-              <w:rPr>
-                <w:webHidden/>
-                <w:sz w:val="24"/>
-                <w:szCs w:val="24"/>
-              </w:rPr>
-              <w:fldChar w:fldCharType="separate"/>
-            </w:r>
-            <w:r>
-              <w:rPr>
-                <w:webHidden/>
-                <w:sz w:val="24"/>
-                <w:szCs w:val="24"/>
               </w:rPr>
               <w:t>5</w:t>
             </w:r>
             <w:r>
               <w:rPr>
-                <w:webHidden/>
-                <w:sz w:val="24"/>
-                <w:szCs w:val="24"/>
+                <w:rStyle w:val="Hyperlink"/>
+                <w:rtl/>
               </w:rPr>
               <w:fldChar w:fldCharType="end"/>
             </w:r>
@@ -1401,76 +1610,83 @@
             <w:pStyle w:val="TOC1"/>
             <w:rPr>
               <w:rFonts w:eastAsiaTheme="minorEastAsia" w:cstheme="minorBidi"/>
-              <w:b w:val="0"/>
-              <w:bCs w:val="0"/>
-              <w:i w:val="0"/>
-              <w:iCs w:val="0"/>
               <w:sz w:val="24"/>
               <w:szCs w:val="24"/>
             </w:rPr>
           </w:pPr>
-          <w:hyperlink w:anchor="_Toc162471873" w:history="1">
+          <w:hyperlink w:anchor="_Toc163653642" w:history="1">
             <w:r>
               <w:rPr>
                 <w:rStyle w:val="Hyperlink"/>
-                <w:sz w:val="24"/>
-                <w:szCs w:val="24"/>
+                <w:rFonts w:hint="eastAsia"/>
                 <w:rtl/>
               </w:rPr>
-              <w:t xml:space="preserve">רקע תיאורטי </w:t>
+              <w:t>רקע</w:t>
+            </w:r>
+            <w:r>
+              <w:rPr>
+                <w:rStyle w:val="Hyperlink"/>
+                <w:rtl/>
+              </w:rPr>
+              <w:t xml:space="preserve"> </w:t>
+            </w:r>
+            <w:r>
+              <w:rPr>
+                <w:rStyle w:val="Hyperlink"/>
+                <w:rFonts w:hint="eastAsia"/>
+                <w:rtl/>
+              </w:rPr>
+              <w:t>תיאורטי</w:t>
+            </w:r>
+            <w:r>
+              <w:rPr>
+                <w:rStyle w:val="Hyperlink"/>
+                <w:rtl/>
+              </w:rPr>
+              <w:t xml:space="preserve"> -</w:t>
             </w:r>
             <w:r>
               <w:rPr>
                 <w:webHidden/>
-                <w:sz w:val="24"/>
-                <w:szCs w:val="24"/>
               </w:rPr>
               <w:tab/>
             </w:r>
             <w:r>
               <w:rPr>
+                <w:rStyle w:val="Hyperlink"/>
+                <w:rtl/>
+              </w:rPr>
+              <w:fldChar w:fldCharType="begin"/>
+            </w:r>
+            <w:r>
+              <w:rPr>
                 <w:webHidden/>
-                <w:sz w:val="24"/>
-                <w:szCs w:val="24"/>
-              </w:rPr>
-              <w:fldChar w:fldCharType="begin"/>
+              </w:rPr>
+              <w:instrText xml:space="preserve"> PAGEREF _Toc163653642 \h </w:instrText>
+            </w:r>
+            <w:r>
+              <w:rPr>
+                <w:rStyle w:val="Hyperlink"/>
+                <w:rtl/>
+              </w:rPr>
+            </w:r>
+            <w:r>
+              <w:rPr>
+                <w:rStyle w:val="Hyperlink"/>
+                <w:rtl/>
+              </w:rPr>
+              <w:fldChar w:fldCharType="separate"/>
             </w:r>
             <w:r>
               <w:rPr>
                 <w:webHidden/>
-                <w:sz w:val="24"/>
-                <w:szCs w:val="24"/>
-              </w:rPr>
-              <w:instrText xml:space="preserve"> PAGEREF _Toc162471873 \h </w:instrText>
-            </w:r>
-            <w:r>
-              <w:rPr>
-                <w:webHidden/>
-                <w:sz w:val="24"/>
-                <w:szCs w:val="24"/>
-              </w:rPr>
-            </w:r>
-            <w:r>
-              <w:rPr>
-                <w:webHidden/>
-                <w:sz w:val="24"/>
-                <w:szCs w:val="24"/>
-              </w:rPr>
-              <w:fldChar w:fldCharType="separate"/>
-            </w:r>
-            <w:r>
-              <w:rPr>
-                <w:webHidden/>
-                <w:sz w:val="24"/>
-                <w:szCs w:val="24"/>
               </w:rPr>
               <w:t>8</w:t>
             </w:r>
             <w:r>
               <w:rPr>
-                <w:webHidden/>
-                <w:sz w:val="24"/>
-                <w:szCs w:val="24"/>
+                <w:rStyle w:val="Hyperlink"/>
+                <w:rtl/>
               </w:rPr>
               <w:fldChar w:fldCharType="end"/>
             </w:r>
@@ -1481,76 +1697,98 @@
             <w:pStyle w:val="TOC1"/>
             <w:rPr>
               <w:rFonts w:eastAsiaTheme="minorEastAsia" w:cstheme="minorBidi"/>
-              <w:b w:val="0"/>
-              <w:bCs w:val="0"/>
-              <w:i w:val="0"/>
-              <w:iCs w:val="0"/>
               <w:sz w:val="24"/>
               <w:szCs w:val="24"/>
             </w:rPr>
           </w:pPr>
-          <w:hyperlink w:anchor="_Toc162471874" w:history="1">
+          <w:hyperlink w:anchor="_Toc163653643" w:history="1">
             <w:r>
               <w:rPr>
                 <w:rStyle w:val="Hyperlink"/>
-                <w:sz w:val="24"/>
-                <w:szCs w:val="24"/>
+                <w:rFonts w:hint="eastAsia"/>
                 <w:rtl/>
               </w:rPr>
-              <w:t xml:space="preserve">תיאור הבעיה האלגוריתמית </w:t>
+              <w:t>תיאור</w:t>
+            </w:r>
+            <w:r>
+              <w:rPr>
+                <w:rStyle w:val="Hyperlink"/>
+                <w:rtl/>
+              </w:rPr>
+              <w:t xml:space="preserve"> </w:t>
+            </w:r>
+            <w:r>
+              <w:rPr>
+                <w:rStyle w:val="Hyperlink"/>
+                <w:rFonts w:hint="eastAsia"/>
+                <w:rtl/>
+              </w:rPr>
+              <w:t>הבעיה</w:t>
+            </w:r>
+            <w:r>
+              <w:rPr>
+                <w:rStyle w:val="Hyperlink"/>
+                <w:rtl/>
+              </w:rPr>
+              <w:t xml:space="preserve"> </w:t>
+            </w:r>
+            <w:r>
+              <w:rPr>
+                <w:rStyle w:val="Hyperlink"/>
+                <w:rFonts w:hint="eastAsia"/>
+                <w:rtl/>
+              </w:rPr>
+              <w:t>האלגוריתמית</w:t>
+            </w:r>
+            <w:r>
+              <w:rPr>
+                <w:rStyle w:val="Hyperlink"/>
+                <w:rtl/>
+              </w:rPr>
+              <w:t xml:space="preserve"> –</w:t>
             </w:r>
             <w:r>
               <w:rPr>
                 <w:webHidden/>
-                <w:sz w:val="24"/>
-                <w:szCs w:val="24"/>
               </w:rPr>
               <w:tab/>
             </w:r>
             <w:r>
               <w:rPr>
+                <w:rStyle w:val="Hyperlink"/>
+                <w:rtl/>
+              </w:rPr>
+              <w:fldChar w:fldCharType="begin"/>
+            </w:r>
+            <w:r>
+              <w:rPr>
                 <w:webHidden/>
-                <w:sz w:val="24"/>
-                <w:szCs w:val="24"/>
-              </w:rPr>
-              <w:fldChar w:fldCharType="begin"/>
+              </w:rPr>
+              <w:instrText xml:space="preserve"> PAGEREF _Toc163653643 \h </w:instrText>
+            </w:r>
+            <w:r>
+              <w:rPr>
+                <w:rStyle w:val="Hyperlink"/>
+                <w:rtl/>
+              </w:rPr>
+            </w:r>
+            <w:r>
+              <w:rPr>
+                <w:rStyle w:val="Hyperlink"/>
+                <w:rtl/>
+              </w:rPr>
+              <w:fldChar w:fldCharType="separate"/>
             </w:r>
             <w:r>
               <w:rPr>
                 <w:webHidden/>
-                <w:sz w:val="24"/>
-                <w:szCs w:val="24"/>
-              </w:rPr>
-              <w:instrText xml:space="preserve"> PAGEREF _Toc162471874 \h </w:instrText>
-            </w:r>
-            <w:r>
-              <w:rPr>
-                <w:webHidden/>
-                <w:sz w:val="24"/>
-                <w:szCs w:val="24"/>
-              </w:rPr>
-            </w:r>
-            <w:r>
-              <w:rPr>
-                <w:webHidden/>
-                <w:sz w:val="24"/>
-                <w:szCs w:val="24"/>
-              </w:rPr>
-              <w:fldChar w:fldCharType="separate"/>
-            </w:r>
-            <w:r>
-              <w:rPr>
-                <w:webHidden/>
-                <w:sz w:val="24"/>
-                <w:szCs w:val="24"/>
               </w:rPr>
               <w:t>9</w:t>
             </w:r>
             <w:r>
               <w:rPr>
-                <w:webHidden/>
-                <w:sz w:val="24"/>
-                <w:szCs w:val="24"/>
+                <w:rStyle w:val="Hyperlink"/>
+                <w:rtl/>
               </w:rPr>
               <w:fldChar w:fldCharType="end"/>
             </w:r>
@@ -1561,76 +1799,113 @@
             <w:pStyle w:val="TOC1"/>
             <w:rPr>
               <w:rFonts w:eastAsiaTheme="minorEastAsia" w:cstheme="minorBidi"/>
-              <w:b w:val="0"/>
-              <w:bCs w:val="0"/>
-              <w:i w:val="0"/>
-              <w:iCs w:val="0"/>
               <w:sz w:val="24"/>
               <w:szCs w:val="24"/>
             </w:rPr>
           </w:pPr>
-          <w:hyperlink w:anchor="_Toc162471875" w:history="1">
+          <w:hyperlink w:anchor="_Toc163653644" w:history="1">
             <w:r>
               <w:rPr>
                 <w:rStyle w:val="Hyperlink"/>
-                <w:sz w:val="24"/>
-                <w:szCs w:val="24"/>
+                <w:rFonts w:hint="eastAsia"/>
                 <w:rtl/>
               </w:rPr>
-              <w:t xml:space="preserve">סקירת אלגוריתמים בתחום הבעיה </w:t>
+              <w:t>סקירת</w:t>
+            </w:r>
+            <w:r>
+              <w:rPr>
+                <w:rStyle w:val="Hyperlink"/>
+                <w:rtl/>
+              </w:rPr>
+              <w:t xml:space="preserve"> </w:t>
+            </w:r>
+            <w:r>
+              <w:rPr>
+                <w:rStyle w:val="Hyperlink"/>
+                <w:rFonts w:hint="eastAsia"/>
+                <w:rtl/>
+              </w:rPr>
+              <w:t>אלגוריתמים</w:t>
+            </w:r>
+            <w:r>
+              <w:rPr>
+                <w:rStyle w:val="Hyperlink"/>
+                <w:rtl/>
+              </w:rPr>
+              <w:t xml:space="preserve"> </w:t>
+            </w:r>
+            <w:r>
+              <w:rPr>
+                <w:rStyle w:val="Hyperlink"/>
+                <w:rFonts w:hint="eastAsia"/>
+                <w:rtl/>
+              </w:rPr>
+              <w:t>בתחום</w:t>
+            </w:r>
+            <w:r>
+              <w:rPr>
+                <w:rStyle w:val="Hyperlink"/>
+                <w:rtl/>
+              </w:rPr>
+              <w:t xml:space="preserve"> </w:t>
+            </w:r>
+            <w:r>
+              <w:rPr>
+                <w:rStyle w:val="Hyperlink"/>
+                <w:rFonts w:hint="eastAsia"/>
+                <w:rtl/>
+              </w:rPr>
+              <w:t>הבעיה</w:t>
+            </w:r>
+            <w:r>
+              <w:rPr>
+                <w:rStyle w:val="Hyperlink"/>
+                <w:rtl/>
+              </w:rPr>
+              <w:t xml:space="preserve"> –</w:t>
             </w:r>
             <w:r>
               <w:rPr>
                 <w:webHidden/>
-                <w:sz w:val="24"/>
-                <w:szCs w:val="24"/>
               </w:rPr>
               <w:tab/>
             </w:r>
             <w:r>
               <w:rPr>
+                <w:rStyle w:val="Hyperlink"/>
+                <w:rtl/>
+              </w:rPr>
+              <w:fldChar w:fldCharType="begin"/>
+            </w:r>
+            <w:r>
+              <w:rPr>
                 <w:webHidden/>
-                <w:sz w:val="24"/>
-                <w:szCs w:val="24"/>
-              </w:rPr>
-              <w:fldChar w:fldCharType="begin"/>
+              </w:rPr>
+              <w:instrText xml:space="preserve"> PAGEREF _Toc163653644 \h </w:instrText>
+            </w:r>
+            <w:r>
+              <w:rPr>
+                <w:rStyle w:val="Hyperlink"/>
+                <w:rtl/>
+              </w:rPr>
+            </w:r>
+            <w:r>
+              <w:rPr>
+                <w:rStyle w:val="Hyperlink"/>
+                <w:rtl/>
+              </w:rPr>
+              <w:fldChar w:fldCharType="separate"/>
             </w:r>
             <w:r>
               <w:rPr>
                 <w:webHidden/>
-                <w:sz w:val="24"/>
-                <w:szCs w:val="24"/>
-              </w:rPr>
-              <w:instrText xml:space="preserve"> PAGEREF _Toc162471875 \h </w:instrText>
-            </w:r>
-            <w:r>
-              <w:rPr>
-                <w:webHidden/>
-                <w:sz w:val="24"/>
-                <w:szCs w:val="24"/>
-              </w:rPr>
-            </w:r>
-            <w:r>
-              <w:rPr>
-                <w:webHidden/>
-                <w:sz w:val="24"/>
-                <w:szCs w:val="24"/>
-              </w:rPr>
-              <w:fldChar w:fldCharType="separate"/>
-            </w:r>
-            <w:r>
-              <w:rPr>
-                <w:webHidden/>
-                <w:sz w:val="24"/>
-                <w:szCs w:val="24"/>
               </w:rPr>
               <w:t>10</w:t>
             </w:r>
             <w:r>
               <w:rPr>
-                <w:webHidden/>
-                <w:sz w:val="24"/>
-                <w:szCs w:val="24"/>
+                <w:rStyle w:val="Hyperlink"/>
+                <w:rtl/>
               </w:rPr>
               <w:fldChar w:fldCharType="end"/>
             </w:r>
@@ -1641,76 +1916,83 @@
             <w:pStyle w:val="TOC1"/>
             <w:rPr>
               <w:rFonts w:eastAsiaTheme="minorEastAsia" w:cstheme="minorBidi"/>
-              <w:b w:val="0"/>
-              <w:bCs w:val="0"/>
-              <w:i w:val="0"/>
-              <w:iCs w:val="0"/>
               <w:sz w:val="24"/>
               <w:szCs w:val="24"/>
             </w:rPr>
           </w:pPr>
-          <w:hyperlink w:anchor="_Toc162471876" w:history="1">
+          <w:hyperlink w:anchor="_Toc163653645" w:history="1">
             <w:r>
               <w:rPr>
                 <w:rStyle w:val="Hyperlink"/>
-                <w:sz w:val="24"/>
-                <w:szCs w:val="24"/>
+                <w:rFonts w:hint="eastAsia"/>
                 <w:rtl/>
               </w:rPr>
-              <w:t xml:space="preserve">אלגוריתם נבחר </w:t>
+              <w:t>אלגוריתם</w:t>
+            </w:r>
+            <w:r>
+              <w:rPr>
+                <w:rStyle w:val="Hyperlink"/>
+                <w:rtl/>
+              </w:rPr>
+              <w:t xml:space="preserve"> </w:t>
+            </w:r>
+            <w:r>
+              <w:rPr>
+                <w:rStyle w:val="Hyperlink"/>
+                <w:rFonts w:hint="eastAsia"/>
+                <w:rtl/>
+              </w:rPr>
+              <w:t>נבחר</w:t>
+            </w:r>
+            <w:r>
+              <w:rPr>
+                <w:rStyle w:val="Hyperlink"/>
+                <w:rtl/>
+              </w:rPr>
+              <w:t xml:space="preserve"> –</w:t>
             </w:r>
             <w:r>
               <w:rPr>
                 <w:webHidden/>
-                <w:sz w:val="24"/>
-                <w:szCs w:val="24"/>
               </w:rPr>
               <w:tab/>
             </w:r>
             <w:r>
               <w:rPr>
+                <w:rStyle w:val="Hyperlink"/>
+                <w:rtl/>
+              </w:rPr>
+              <w:fldChar w:fldCharType="begin"/>
+            </w:r>
+            <w:r>
+              <w:rPr>
                 <w:webHidden/>
-                <w:sz w:val="24"/>
-                <w:szCs w:val="24"/>
-              </w:rPr>
-              <w:fldChar w:fldCharType="begin"/>
+              </w:rPr>
+              <w:instrText xml:space="preserve"> PAGEREF _Toc163653645 \h </w:instrText>
+            </w:r>
+            <w:r>
+              <w:rPr>
+                <w:rStyle w:val="Hyperlink"/>
+                <w:rtl/>
+              </w:rPr>
+            </w:r>
+            <w:r>
+              <w:rPr>
+                <w:rStyle w:val="Hyperlink"/>
+                <w:rtl/>
+              </w:rPr>
+              <w:fldChar w:fldCharType="separate"/>
             </w:r>
             <w:r>
               <w:rPr>
                 <w:webHidden/>
-                <w:sz w:val="24"/>
-                <w:szCs w:val="24"/>
-              </w:rPr>
-              <w:instrText xml:space="preserve"> PAGEREF _Toc162471876 \h </w:instrText>
-            </w:r>
-            <w:r>
-              <w:rPr>
-                <w:webHidden/>
-                <w:sz w:val="24"/>
-                <w:szCs w:val="24"/>
-              </w:rPr>
-            </w:r>
-            <w:r>
-              <w:rPr>
-                <w:webHidden/>
-                <w:sz w:val="24"/>
-                <w:szCs w:val="24"/>
-              </w:rPr>
-              <w:fldChar w:fldCharType="separate"/>
-            </w:r>
-            <w:r>
-              <w:rPr>
-                <w:webHidden/>
-                <w:sz w:val="24"/>
-                <w:szCs w:val="24"/>
               </w:rPr>
               <w:t>11</w:t>
             </w:r>
             <w:r>
               <w:rPr>
-                <w:webHidden/>
-                <w:sz w:val="24"/>
-                <w:szCs w:val="24"/>
+                <w:rStyle w:val="Hyperlink"/>
+                <w:rtl/>
               </w:rPr>
               <w:fldChar w:fldCharType="end"/>
             </w:r>
@@ -1721,75 +2003,66 @@
             <w:pStyle w:val="TOC1"/>
             <w:rPr>
               <w:rFonts w:eastAsiaTheme="minorEastAsia" w:cstheme="minorBidi"/>
-              <w:b w:val="0"/>
-              <w:bCs w:val="0"/>
-              <w:i w:val="0"/>
-              <w:iCs w:val="0"/>
               <w:sz w:val="24"/>
               <w:szCs w:val="24"/>
             </w:rPr>
           </w:pPr>
-          <w:hyperlink w:anchor="_Toc162471877" w:history="1">
+          <w:hyperlink w:anchor="_Toc163653646" w:history="1">
             <w:r>
               <w:rPr>
                 <w:rStyle w:val="Hyperlink"/>
-                <w:sz w:val="24"/>
-                <w:szCs w:val="24"/>
               </w:rPr>
               <w:t>Top-down Level Design</w:t>
             </w:r>
             <w:r>
               <w:rPr>
+                <w:rStyle w:val="Hyperlink"/>
+                <w:rtl/>
+              </w:rPr>
+              <w:t xml:space="preserve"> -</w:t>
+            </w:r>
+            <w:r>
+              <w:rPr>
                 <w:webHidden/>
-                <w:sz w:val="24"/>
-                <w:szCs w:val="24"/>
               </w:rPr>
               <w:tab/>
             </w:r>
             <w:r>
               <w:rPr>
+                <w:rStyle w:val="Hyperlink"/>
+                <w:rtl/>
+              </w:rPr>
+              <w:fldChar w:fldCharType="begin"/>
+            </w:r>
+            <w:r>
+              <w:rPr>
                 <w:webHidden/>
-                <w:sz w:val="24"/>
-                <w:szCs w:val="24"/>
-              </w:rPr>
-              <w:fldChar w:fldCharType="begin"/>
+              </w:rPr>
+              <w:instrText xml:space="preserve"> PAGEREF _Toc163653646 \h </w:instrText>
+            </w:r>
+            <w:r>
+              <w:rPr>
+                <w:rStyle w:val="Hyperlink"/>
+                <w:rtl/>
+              </w:rPr>
+            </w:r>
+            <w:r>
+              <w:rPr>
+                <w:rStyle w:val="Hyperlink"/>
+                <w:rtl/>
+              </w:rPr>
+              <w:fldChar w:fldCharType="separate"/>
             </w:r>
             <w:r>
               <w:rPr>
                 <w:webHidden/>
-                <w:sz w:val="24"/>
-                <w:szCs w:val="24"/>
-              </w:rPr>
-              <w:instrText xml:space="preserve"> PAGEREF _Toc162471877 \h </w:instrText>
-            </w:r>
-            <w:r>
-              <w:rPr>
-                <w:webHidden/>
-                <w:sz w:val="24"/>
-                <w:szCs w:val="24"/>
-              </w:rPr>
-            </w:r>
-            <w:r>
-              <w:rPr>
-                <w:webHidden/>
-                <w:sz w:val="24"/>
-                <w:szCs w:val="24"/>
-              </w:rPr>
-              <w:fldChar w:fldCharType="separate"/>
-            </w:r>
-            <w:r>
-              <w:rPr>
-                <w:webHidden/>
-                <w:sz w:val="24"/>
-                <w:szCs w:val="24"/>
               </w:rPr>
               <w:t>12</w:t>
             </w:r>
             <w:r>
               <w:rPr>
-                <w:webHidden/>
-                <w:sz w:val="24"/>
-                <w:szCs w:val="24"/>
+                <w:rStyle w:val="Hyperlink"/>
+                <w:rtl/>
               </w:rPr>
               <w:fldChar w:fldCharType="end"/>
             </w:r>
@@ -1800,75 +2073,138 @@
             <w:pStyle w:val="TOC1"/>
             <w:rPr>
               <w:rFonts w:eastAsiaTheme="minorEastAsia" w:cstheme="minorBidi"/>
-              <w:b w:val="0"/>
-              <w:bCs w:val="0"/>
-              <w:i w:val="0"/>
-              <w:iCs w:val="0"/>
               <w:sz w:val="24"/>
               <w:szCs w:val="24"/>
             </w:rPr>
           </w:pPr>
-          <w:hyperlink w:anchor="_Toc162471878" w:history="1">
+          <w:hyperlink w:anchor="_Toc163653647" w:history="1">
             <w:r>
               <w:rPr>
                 <w:rStyle w:val="Hyperlink"/>
-                <w:sz w:val="24"/>
-                <w:szCs w:val="24"/>
-              </w:rPr>
-              <w:t>UML Use cases</w:t>
+                <w:rFonts w:hint="eastAsia"/>
+                <w:rtl/>
+                <w:cs/>
+              </w:rPr>
+              <w:t>תיאור</w:t>
+            </w:r>
+            <w:r>
+              <w:rPr>
+                <w:rStyle w:val="Hyperlink"/>
+                <w:rtl/>
+                <w:cs/>
+              </w:rPr>
+              <w:t xml:space="preserve"> </w:t>
+            </w:r>
+            <w:r>
+              <w:rPr>
+                <w:rStyle w:val="Hyperlink"/>
+                <w:rFonts w:hint="eastAsia"/>
+                <w:rtl/>
+                <w:cs/>
+              </w:rPr>
+              <w:t>מילולי</w:t>
+            </w:r>
+            <w:r>
+              <w:rPr>
+                <w:rStyle w:val="Hyperlink"/>
+                <w:rtl/>
+                <w:cs/>
+              </w:rPr>
+              <w:t xml:space="preserve"> </w:t>
+            </w:r>
+            <w:r>
+              <w:rPr>
+                <w:rStyle w:val="Hyperlink"/>
+                <w:rFonts w:hint="eastAsia"/>
+                <w:rtl/>
+                <w:cs/>
+              </w:rPr>
+              <w:t>של</w:t>
+            </w:r>
+            <w:r>
+              <w:rPr>
+                <w:rStyle w:val="Hyperlink"/>
+                <w:rtl/>
+                <w:cs/>
+              </w:rPr>
+              <w:t xml:space="preserve"> </w:t>
+            </w:r>
+            <w:r>
+              <w:rPr>
+                <w:rStyle w:val="Hyperlink"/>
+                <w:rFonts w:hint="eastAsia"/>
+                <w:rtl/>
+                <w:cs/>
+              </w:rPr>
+              <w:t>ארכיטקטורת</w:t>
+            </w:r>
+            <w:r>
+              <w:rPr>
+                <w:rStyle w:val="Hyperlink"/>
+                <w:rtl/>
+                <w:cs/>
+              </w:rPr>
+              <w:t xml:space="preserve"> </w:t>
+            </w:r>
+            <w:r>
+              <w:rPr>
+                <w:rStyle w:val="Hyperlink"/>
+                <w:rFonts w:hint="eastAsia"/>
+                <w:rtl/>
+                <w:cs/>
+              </w:rPr>
+              <w:t>הפרויקט</w:t>
+            </w:r>
+            <w:r>
+              <w:rPr>
+                <w:rStyle w:val="Hyperlink"/>
+                <w:rtl/>
+                <w:cs/>
+              </w:rPr>
+              <w:t xml:space="preserve"> -</w:t>
             </w:r>
             <w:r>
               <w:rPr>
                 <w:webHidden/>
-                <w:sz w:val="24"/>
-                <w:szCs w:val="24"/>
               </w:rPr>
               <w:tab/>
             </w:r>
             <w:r>
               <w:rPr>
+                <w:rStyle w:val="Hyperlink"/>
+                <w:rtl/>
+              </w:rPr>
+              <w:fldChar w:fldCharType="begin"/>
+            </w:r>
+            <w:r>
+              <w:rPr>
                 <w:webHidden/>
-                <w:sz w:val="24"/>
-                <w:szCs w:val="24"/>
-              </w:rPr>
-              <w:fldChar w:fldCharType="begin"/>
+              </w:rPr>
+              <w:instrText xml:space="preserve"> PAGEREF _Toc163653647 \h </w:instrText>
+            </w:r>
+            <w:r>
+              <w:rPr>
+                <w:rStyle w:val="Hyperlink"/>
+                <w:rtl/>
+              </w:rPr>
+            </w:r>
+            <w:r>
+              <w:rPr>
+                <w:rStyle w:val="Hyperlink"/>
+                <w:rtl/>
+              </w:rPr>
+              <w:fldChar w:fldCharType="separate"/>
             </w:r>
             <w:r>
               <w:rPr>
                 <w:webHidden/>
-                <w:sz w:val="24"/>
-                <w:szCs w:val="24"/>
-              </w:rPr>
-              <w:instrText xml:space="preserve"> PAGEREF _Toc162471878 \h </w:instrText>
-            </w:r>
-            <w:r>
-              <w:rPr>
-                <w:webHidden/>
-                <w:sz w:val="24"/>
-                <w:szCs w:val="24"/>
-              </w:rPr>
-            </w:r>
-            <w:r>
-              <w:rPr>
-                <w:webHidden/>
-                <w:sz w:val="24"/>
-                <w:szCs w:val="24"/>
-              </w:rPr>
-              <w:fldChar w:fldCharType="separate"/>
-            </w:r>
-            <w:r>
-              <w:rPr>
-                <w:webHidden/>
-                <w:sz w:val="24"/>
-                <w:szCs w:val="24"/>
-              </w:rPr>
-              <w:t>13</w:t>
-            </w:r>
-            <w:r>
-              <w:rPr>
-                <w:webHidden/>
-                <w:sz w:val="24"/>
-                <w:szCs w:val="24"/>
+              </w:rPr>
+              <w:t>12</w:t>
+            </w:r>
+            <w:r>
+              <w:rPr>
+                <w:rStyle w:val="Hyperlink"/>
+                <w:rtl/>
               </w:rPr>
               <w:fldChar w:fldCharType="end"/>
             </w:r>
@@ -1879,76 +2215,66 @@
             <w:pStyle w:val="TOC1"/>
             <w:rPr>
               <w:rFonts w:eastAsiaTheme="minorEastAsia" w:cstheme="minorBidi"/>
-              <w:b w:val="0"/>
-              <w:bCs w:val="0"/>
-              <w:i w:val="0"/>
-              <w:iCs w:val="0"/>
               <w:sz w:val="24"/>
               <w:szCs w:val="24"/>
             </w:rPr>
           </w:pPr>
-          <w:hyperlink w:anchor="_Toc162471879" w:history="1">
+          <w:hyperlink w:anchor="_Toc163653648" w:history="1">
             <w:r>
               <w:rPr>
                 <w:rStyle w:val="Hyperlink"/>
-                <w:sz w:val="24"/>
-                <w:szCs w:val="24"/>
+              </w:rPr>
+              <w:t>UML Use cases</w:t>
+            </w:r>
+            <w:r>
+              <w:rPr>
+                <w:rStyle w:val="Hyperlink"/>
                 <w:rtl/>
               </w:rPr>
-              <w:t xml:space="preserve">מבנה נתונים </w:t>
+              <w:t xml:space="preserve"> -</w:t>
             </w:r>
             <w:r>
               <w:rPr>
                 <w:webHidden/>
-                <w:sz w:val="24"/>
-                <w:szCs w:val="24"/>
               </w:rPr>
               <w:tab/>
             </w:r>
             <w:r>
               <w:rPr>
+                <w:rStyle w:val="Hyperlink"/>
+                <w:rtl/>
+              </w:rPr>
+              <w:fldChar w:fldCharType="begin"/>
+            </w:r>
+            <w:r>
+              <w:rPr>
                 <w:webHidden/>
-                <w:sz w:val="24"/>
-                <w:szCs w:val="24"/>
-              </w:rPr>
-              <w:fldChar w:fldCharType="begin"/>
+              </w:rPr>
+              <w:instrText xml:space="preserve"> PAGEREF _Toc163653648 \h </w:instrText>
+            </w:r>
+            <w:r>
+              <w:rPr>
+                <w:rStyle w:val="Hyperlink"/>
+                <w:rtl/>
+              </w:rPr>
+            </w:r>
+            <w:r>
+              <w:rPr>
+                <w:rStyle w:val="Hyperlink"/>
+                <w:rtl/>
+              </w:rPr>
+              <w:fldChar w:fldCharType="separate"/>
             </w:r>
             <w:r>
               <w:rPr>
                 <w:webHidden/>
-                <w:sz w:val="24"/>
-                <w:szCs w:val="24"/>
-              </w:rPr>
-              <w:instrText xml:space="preserve"> PAGEREF _Toc162471879 \h </w:instrText>
-            </w:r>
-            <w:r>
-              <w:rPr>
-                <w:webHidden/>
-                <w:sz w:val="24"/>
-                <w:szCs w:val="24"/>
-              </w:rPr>
-            </w:r>
-            <w:r>
-              <w:rPr>
-                <w:webHidden/>
-                <w:sz w:val="24"/>
-                <w:szCs w:val="24"/>
-              </w:rPr>
-              <w:fldChar w:fldCharType="separate"/>
-            </w:r>
-            <w:r>
-              <w:rPr>
-                <w:webHidden/>
-                <w:sz w:val="24"/>
-                <w:szCs w:val="24"/>
-              </w:rPr>
-              <w:t>14</w:t>
-            </w:r>
-            <w:r>
-              <w:rPr>
-                <w:webHidden/>
-                <w:sz w:val="24"/>
-                <w:szCs w:val="24"/>
+              </w:rPr>
+              <w:t>12</w:t>
+            </w:r>
+            <w:r>
+              <w:rPr>
+                <w:rStyle w:val="Hyperlink"/>
+                <w:rtl/>
               </w:rPr>
               <w:fldChar w:fldCharType="end"/>
             </w:r>
@@ -1959,76 +2285,83 @@
             <w:pStyle w:val="TOC1"/>
             <w:rPr>
               <w:rFonts w:eastAsiaTheme="minorEastAsia" w:cstheme="minorBidi"/>
-              <w:b w:val="0"/>
-              <w:bCs w:val="0"/>
-              <w:i w:val="0"/>
-              <w:iCs w:val="0"/>
               <w:sz w:val="24"/>
               <w:szCs w:val="24"/>
             </w:rPr>
           </w:pPr>
-          <w:hyperlink w:anchor="_Toc162471880" w:history="1">
+          <w:hyperlink w:anchor="_Toc163653649" w:history="1">
             <w:r>
               <w:rPr>
                 <w:rStyle w:val="Hyperlink"/>
-                <w:sz w:val="24"/>
-                <w:szCs w:val="24"/>
+                <w:rFonts w:hint="eastAsia"/>
                 <w:rtl/>
               </w:rPr>
-              <w:t xml:space="preserve">תיאור סביבת העבודה ושפת התכנות </w:t>
+              <w:t>מבנה</w:t>
+            </w:r>
+            <w:r>
+              <w:rPr>
+                <w:rStyle w:val="Hyperlink"/>
+                <w:rtl/>
+              </w:rPr>
+              <w:t xml:space="preserve"> </w:t>
+            </w:r>
+            <w:r>
+              <w:rPr>
+                <w:rStyle w:val="Hyperlink"/>
+                <w:rFonts w:hint="eastAsia"/>
+                <w:rtl/>
+              </w:rPr>
+              <w:t>נתונים</w:t>
+            </w:r>
+            <w:r>
+              <w:rPr>
+                <w:rStyle w:val="Hyperlink"/>
+                <w:rtl/>
+              </w:rPr>
+              <w:t xml:space="preserve"> -</w:t>
             </w:r>
             <w:r>
               <w:rPr>
                 <w:webHidden/>
-                <w:sz w:val="24"/>
-                <w:szCs w:val="24"/>
               </w:rPr>
               <w:tab/>
             </w:r>
             <w:r>
               <w:rPr>
+                <w:rStyle w:val="Hyperlink"/>
+                <w:rtl/>
+              </w:rPr>
+              <w:fldChar w:fldCharType="begin"/>
+            </w:r>
+            <w:r>
+              <w:rPr>
                 <w:webHidden/>
-                <w:sz w:val="24"/>
-                <w:szCs w:val="24"/>
-              </w:rPr>
-              <w:fldChar w:fldCharType="begin"/>
+              </w:rPr>
+              <w:instrText xml:space="preserve"> PAGEREF _Toc163653649 \h </w:instrText>
+            </w:r>
+            <w:r>
+              <w:rPr>
+                <w:rStyle w:val="Hyperlink"/>
+                <w:rtl/>
+              </w:rPr>
+            </w:r>
+            <w:r>
+              <w:rPr>
+                <w:rStyle w:val="Hyperlink"/>
+                <w:rtl/>
+              </w:rPr>
+              <w:fldChar w:fldCharType="separate"/>
             </w:r>
             <w:r>
               <w:rPr>
                 <w:webHidden/>
-                <w:sz w:val="24"/>
-                <w:szCs w:val="24"/>
-              </w:rPr>
-              <w:instrText xml:space="preserve"> PAGEREF _Toc162471880 \h </w:instrText>
-            </w:r>
-            <w:r>
-              <w:rPr>
-                <w:webHidden/>
-                <w:sz w:val="24"/>
-                <w:szCs w:val="24"/>
-              </w:rPr>
-            </w:r>
-            <w:r>
-              <w:rPr>
-                <w:webHidden/>
-                <w:sz w:val="24"/>
-                <w:szCs w:val="24"/>
-              </w:rPr>
-              <w:fldChar w:fldCharType="separate"/>
-            </w:r>
-            <w:r>
-              <w:rPr>
-                <w:webHidden/>
-                <w:sz w:val="24"/>
-                <w:szCs w:val="24"/>
-              </w:rPr>
-              <w:t>15</w:t>
-            </w:r>
-            <w:r>
-              <w:rPr>
-                <w:webHidden/>
-                <w:sz w:val="24"/>
-                <w:szCs w:val="24"/>
+              </w:rPr>
+              <w:t>12</w:t>
+            </w:r>
+            <w:r>
+              <w:rPr>
+                <w:rStyle w:val="Hyperlink"/>
+                <w:rtl/>
               </w:rPr>
               <w:fldChar w:fldCharType="end"/>
             </w:r>
@@ -2039,86 +2372,128 @@
             <w:pStyle w:val="TOC1"/>
             <w:rPr>
               <w:rFonts w:eastAsiaTheme="minorEastAsia" w:cstheme="minorBidi"/>
-              <w:b w:val="0"/>
-              <w:bCs w:val="0"/>
-              <w:i w:val="0"/>
-              <w:iCs w:val="0"/>
               <w:sz w:val="24"/>
               <w:szCs w:val="24"/>
             </w:rPr>
           </w:pPr>
-          <w:hyperlink w:anchor="_Toc162471881" w:history="1">
+          <w:hyperlink w:anchor="_Toc163653650" w:history="1">
             <w:r>
               <w:rPr>
                 <w:rStyle w:val="Hyperlink"/>
-                <w:sz w:val="24"/>
-                <w:szCs w:val="24"/>
-                <w:cs/>
-              </w:rPr>
-              <w:t xml:space="preserve">אלגוריתם ראשי (פסיאדו קוד) </w:t>
+                <w:rFonts w:hint="eastAsia"/>
+                <w:rtl/>
+              </w:rPr>
+              <w:t>תיאור</w:t>
             </w:r>
             <w:r>
               <w:rPr>
                 <w:rStyle w:val="Hyperlink"/>
-                <w:sz w:val="24"/>
-                <w:szCs w:val="24"/>
                 <w:rtl/>
-                <w:cs/>
               </w:rPr>
               <w:t xml:space="preserve"> </w:t>
             </w:r>
             <w:r>
               <w:rPr>
+                <w:rStyle w:val="Hyperlink"/>
+                <w:rFonts w:hint="eastAsia"/>
+                <w:rtl/>
+              </w:rPr>
+              <w:t>סביבת</w:t>
+            </w:r>
+            <w:r>
+              <w:rPr>
+                <w:rStyle w:val="Hyperlink"/>
+                <w:rtl/>
+              </w:rPr>
+              <w:t xml:space="preserve"> </w:t>
+            </w:r>
+            <w:r>
+              <w:rPr>
+                <w:rStyle w:val="Hyperlink"/>
+                <w:rFonts w:hint="eastAsia"/>
+                <w:rtl/>
+              </w:rPr>
+              <w:t>העבודה</w:t>
+            </w:r>
+            <w:r>
+              <w:rPr>
+                <w:rStyle w:val="Hyperlink"/>
+                <w:rtl/>
+              </w:rPr>
+              <w:t xml:space="preserve"> </w:t>
+            </w:r>
+            <w:r>
+              <w:rPr>
+                <w:rStyle w:val="Hyperlink"/>
+                <w:rFonts w:hint="eastAsia"/>
+                <w:rtl/>
+              </w:rPr>
+              <w:t>ושפת</w:t>
+            </w:r>
+            <w:r>
+              <w:rPr>
+                <w:rStyle w:val="Hyperlink"/>
+                <w:rtl/>
+              </w:rPr>
+              <w:t xml:space="preserve"> </w:t>
+            </w:r>
+            <w:r>
+              <w:rPr>
+                <w:rStyle w:val="Hyperlink"/>
+                <w:rFonts w:hint="eastAsia"/>
+                <w:rtl/>
+              </w:rPr>
+              <w:t>התכנות</w:t>
+            </w:r>
+            <w:r>
+              <w:rPr>
+                <w:rStyle w:val="Hyperlink"/>
+                <w:rtl/>
+              </w:rPr>
+              <w:t xml:space="preserve"> –</w:t>
+            </w:r>
+            <w:r>
+              <w:rPr>
                 <w:webHidden/>
-                <w:sz w:val="24"/>
-                <w:szCs w:val="24"/>
               </w:rPr>
               <w:tab/>
             </w:r>
             <w:r>
               <w:rPr>
+                <w:rStyle w:val="Hyperlink"/>
+                <w:rtl/>
+              </w:rPr>
+              <w:fldChar w:fldCharType="begin"/>
+            </w:r>
+            <w:r>
+              <w:rPr>
                 <w:webHidden/>
-                <w:sz w:val="24"/>
-                <w:szCs w:val="24"/>
-              </w:rPr>
-              <w:fldChar w:fldCharType="begin"/>
+              </w:rPr>
+              <w:instrText xml:space="preserve"> PAGEREF _Toc163653650 \h </w:instrText>
+            </w:r>
+            <w:r>
+              <w:rPr>
+                <w:rStyle w:val="Hyperlink"/>
+                <w:rtl/>
+              </w:rPr>
+            </w:r>
+            <w:r>
+              <w:rPr>
+                <w:rStyle w:val="Hyperlink"/>
+                <w:rtl/>
+              </w:rPr>
+              <w:fldChar w:fldCharType="separate"/>
             </w:r>
             <w:r>
               <w:rPr>
                 <w:webHidden/>
-                <w:sz w:val="24"/>
-                <w:szCs w:val="24"/>
-              </w:rPr>
-              <w:instrText xml:space="preserve"> PAGEREF _Toc162471881 \h </w:instrText>
-            </w:r>
-            <w:r>
-              <w:rPr>
-                <w:webHidden/>
-                <w:sz w:val="24"/>
-                <w:szCs w:val="24"/>
-              </w:rPr>
-            </w:r>
-            <w:r>
-              <w:rPr>
-                <w:webHidden/>
-                <w:sz w:val="24"/>
-                <w:szCs w:val="24"/>
-              </w:rPr>
-              <w:fldChar w:fldCharType="separate"/>
-            </w:r>
-            <w:r>
-              <w:rPr>
-                <w:webHidden/>
-                <w:sz w:val="24"/>
-                <w:szCs w:val="24"/>
-              </w:rPr>
-              <w:t>16</w:t>
-            </w:r>
-            <w:r>
-              <w:rPr>
-                <w:webHidden/>
-                <w:sz w:val="24"/>
-                <w:szCs w:val="24"/>
+              </w:rPr>
+              <w:t>12</w:t>
+            </w:r>
+            <w:r>
+              <w:rPr>
+                <w:rStyle w:val="Hyperlink"/>
+                <w:rtl/>
               </w:rPr>
               <w:fldChar w:fldCharType="end"/>
             </w:r>
@@ -2129,93 +2504,121 @@
             <w:pStyle w:val="TOC1"/>
             <w:rPr>
               <w:rFonts w:eastAsiaTheme="minorEastAsia" w:cstheme="minorBidi"/>
-              <w:b w:val="0"/>
-              <w:bCs w:val="0"/>
-              <w:i w:val="0"/>
-              <w:iCs w:val="0"/>
               <w:sz w:val="24"/>
               <w:szCs w:val="24"/>
             </w:rPr>
           </w:pPr>
-          <w:hyperlink w:anchor="_Toc162471882" w:history="1">
+          <w:hyperlink w:anchor="_Toc163653651" w:history="1">
             <w:r>
               <w:rPr>
                 <w:rStyle w:val="Hyperlink"/>
-                <w:sz w:val="24"/>
-                <w:szCs w:val="24"/>
+                <w:rFonts w:hint="eastAsia"/>
+                <w:cs/>
+              </w:rPr>
+              <w:t>אלגוריתם</w:t>
+            </w:r>
+            <w:r>
+              <w:rPr>
+                <w:rStyle w:val="Hyperlink"/>
+                <w:cs/>
+              </w:rPr>
+              <w:t xml:space="preserve"> </w:t>
+            </w:r>
+            <w:r>
+              <w:rPr>
+                <w:rStyle w:val="Hyperlink"/>
+                <w:rFonts w:hint="eastAsia"/>
+                <w:cs/>
+              </w:rPr>
+              <w:t>ראשי</w:t>
+            </w:r>
+            <w:r>
+              <w:rPr>
+                <w:rStyle w:val="Hyperlink"/>
+                <w:cs/>
+              </w:rPr>
+              <w:t xml:space="preserve"> (</w:t>
+            </w:r>
+            <w:r>
+              <w:rPr>
+                <w:rStyle w:val="Hyperlink"/>
+                <w:rFonts w:hint="eastAsia"/>
+                <w:cs/>
+              </w:rPr>
+              <w:t>פסיאדו</w:t>
+            </w:r>
+            <w:r>
+              <w:rPr>
+                <w:rStyle w:val="Hyperlink"/>
+                <w:cs/>
+              </w:rPr>
+              <w:t xml:space="preserve"> </w:t>
+            </w:r>
+            <w:r>
+              <w:rPr>
+                <w:rStyle w:val="Hyperlink"/>
+                <w:rFonts w:hint="eastAsia"/>
+                <w:cs/>
+              </w:rPr>
+              <w:t>קוד</w:t>
+            </w:r>
+            <w:r>
+              <w:rPr>
+                <w:rStyle w:val="Hyperlink"/>
+                <w:cs/>
+              </w:rPr>
+              <w:t xml:space="preserve">) </w:t>
+            </w:r>
+            <w:r>
+              <w:rPr>
+                <w:rStyle w:val="Hyperlink"/>
                 <w:rtl/>
-              </w:rPr>
-              <w:t xml:space="preserve">תיאור </w:t>
+                <w:cs/>
+              </w:rPr>
+              <w:t xml:space="preserve"> -</w:t>
+            </w:r>
+            <w:r>
+              <w:rPr>
+                <w:webHidden/>
+              </w:rPr>
+              <w:tab/>
             </w:r>
             <w:r>
               <w:rPr>
                 <w:rStyle w:val="Hyperlink"/>
-                <w:sz w:val="24"/>
-                <w:szCs w:val="24"/>
-              </w:rPr>
-              <w:t>API</w:t>
+                <w:rtl/>
+              </w:rPr>
+              <w:fldChar w:fldCharType="begin"/>
+            </w:r>
+            <w:r>
+              <w:rPr>
+                <w:webHidden/>
+              </w:rPr>
+              <w:instrText xml:space="preserve"> PAGEREF _Toc163653651 \h </w:instrText>
             </w:r>
             <w:r>
               <w:rPr>
                 <w:rStyle w:val="Hyperlink"/>
-                <w:sz w:val="24"/>
-                <w:szCs w:val="24"/>
                 <w:rtl/>
               </w:rPr>
-              <w:t xml:space="preserve"> </w:t>
+            </w:r>
+            <w:r>
+              <w:rPr>
+                <w:rStyle w:val="Hyperlink"/>
+                <w:rtl/>
+              </w:rPr>
+              <w:fldChar w:fldCharType="separate"/>
             </w:r>
             <w:r>
               <w:rPr>
                 <w:webHidden/>
-                <w:sz w:val="24"/>
-                <w:szCs w:val="24"/>
-              </w:rPr>
-              <w:tab/>
-            </w:r>
-            <w:r>
-              <w:rPr>
-                <w:webHidden/>
-                <w:sz w:val="24"/>
-                <w:szCs w:val="24"/>
-              </w:rPr>
-              <w:fldChar w:fldCharType="begin"/>
-            </w:r>
-            <w:r>
-              <w:rPr>
-                <w:webHidden/>
-                <w:sz w:val="24"/>
-                <w:szCs w:val="24"/>
-              </w:rPr>
-              <w:instrText xml:space="preserve"> PAGEREF _Toc162471882 \h </w:instrText>
-            </w:r>
-            <w:r>
-              <w:rPr>
-                <w:webHidden/>
-                <w:sz w:val="24"/>
-                <w:szCs w:val="24"/>
-              </w:rPr>
-            </w:r>
-            <w:r>
-              <w:rPr>
-                <w:webHidden/>
-                <w:sz w:val="24"/>
-                <w:szCs w:val="24"/>
-              </w:rPr>
-              <w:fldChar w:fldCharType="separate"/>
-            </w:r>
-            <w:r>
-              <w:rPr>
-                <w:webHidden/>
-                <w:sz w:val="24"/>
-                <w:szCs w:val="24"/>
-              </w:rPr>
-              <w:t>17</w:t>
-            </w:r>
-            <w:r>
-              <w:rPr>
-                <w:webHidden/>
-                <w:sz w:val="24"/>
-                <w:szCs w:val="24"/>
+              </w:rPr>
+              <w:t>12</w:t>
+            </w:r>
+            <w:r>
+              <w:rPr>
+                <w:rStyle w:val="Hyperlink"/>
+                <w:rtl/>
               </w:rPr>
               <w:fldChar w:fldCharType="end"/>
             </w:r>
@@ -2226,84 +2629,81 @@
             <w:pStyle w:val="TOC1"/>
             <w:rPr>
               <w:rFonts w:eastAsiaTheme="minorEastAsia" w:cstheme="minorBidi"/>
-              <w:b w:val="0"/>
-              <w:bCs w:val="0"/>
-              <w:i w:val="0"/>
-              <w:iCs w:val="0"/>
               <w:sz w:val="24"/>
               <w:szCs w:val="24"/>
             </w:rPr>
           </w:pPr>
-          <w:hyperlink w:anchor="_Toc162471883" w:history="1">
+          <w:hyperlink w:anchor="_Toc163653652" w:history="1">
             <w:r>
               <w:rPr>
                 <w:rStyle w:val="Hyperlink"/>
-                <w:sz w:val="24"/>
-                <w:szCs w:val="24"/>
-              </w:rPr>
-              <w:t>UML Class Diagram</w:t>
+                <w:rFonts w:hint="eastAsia"/>
+                <w:rtl/>
+              </w:rPr>
+              <w:t>תיאור</w:t>
             </w:r>
             <w:r>
               <w:rPr>
                 <w:rStyle w:val="Hyperlink"/>
-                <w:sz w:val="24"/>
-                <w:szCs w:val="24"/>
                 <w:rtl/>
               </w:rPr>
               <w:t xml:space="preserve"> </w:t>
             </w:r>
             <w:r>
               <w:rPr>
+                <w:rStyle w:val="Hyperlink"/>
+              </w:rPr>
+              <w:t>API</w:t>
+            </w:r>
+            <w:r>
+              <w:rPr>
+                <w:rStyle w:val="Hyperlink"/>
+                <w:rtl/>
+              </w:rPr>
+              <w:t xml:space="preserve"> -</w:t>
+            </w:r>
+            <w:r>
+              <w:rPr>
                 <w:webHidden/>
-                <w:sz w:val="24"/>
-                <w:szCs w:val="24"/>
               </w:rPr>
               <w:tab/>
             </w:r>
             <w:r>
               <w:rPr>
+                <w:rStyle w:val="Hyperlink"/>
+                <w:rtl/>
+              </w:rPr>
+              <w:fldChar w:fldCharType="begin"/>
+            </w:r>
+            <w:r>
+              <w:rPr>
                 <w:webHidden/>
-                <w:sz w:val="24"/>
-                <w:szCs w:val="24"/>
-              </w:rPr>
-              <w:fldChar w:fldCharType="begin"/>
+              </w:rPr>
+              <w:instrText xml:space="preserve"> PAGEREF _Toc163653652 \h </w:instrText>
+            </w:r>
+            <w:r>
+              <w:rPr>
+                <w:rStyle w:val="Hyperlink"/>
+                <w:rtl/>
+              </w:rPr>
+            </w:r>
+            <w:r>
+              <w:rPr>
+                <w:rStyle w:val="Hyperlink"/>
+                <w:rtl/>
+              </w:rPr>
+              <w:fldChar w:fldCharType="separate"/>
             </w:r>
             <w:r>
               <w:rPr>
                 <w:webHidden/>
-                <w:sz w:val="24"/>
-                <w:szCs w:val="24"/>
-              </w:rPr>
-              <w:instrText xml:space="preserve"> PAGEREF _Toc162471883 \h </w:instrText>
-            </w:r>
-            <w:r>
-              <w:rPr>
-                <w:webHidden/>
-                <w:sz w:val="24"/>
-                <w:szCs w:val="24"/>
-              </w:rPr>
-            </w:r>
-            <w:r>
-              <w:rPr>
-                <w:webHidden/>
-                <w:sz w:val="24"/>
-                <w:szCs w:val="24"/>
-              </w:rPr>
-              <w:fldChar w:fldCharType="separate"/>
-            </w:r>
-            <w:r>
-              <w:rPr>
-                <w:webHidden/>
-                <w:sz w:val="24"/>
-                <w:szCs w:val="24"/>
-              </w:rPr>
-              <w:t>18</w:t>
-            </w:r>
-            <w:r>
-              <w:rPr>
-                <w:webHidden/>
-                <w:sz w:val="24"/>
-                <w:szCs w:val="24"/>
+              </w:rPr>
+              <w:t>12</w:t>
+            </w:r>
+            <w:r>
+              <w:rPr>
+                <w:rStyle w:val="Hyperlink"/>
+                <w:rtl/>
               </w:rPr>
               <w:fldChar w:fldCharType="end"/>
             </w:r>
@@ -2314,76 +2714,66 @@
             <w:pStyle w:val="TOC1"/>
             <w:rPr>
               <w:rFonts w:eastAsiaTheme="minorEastAsia" w:cstheme="minorBidi"/>
-              <w:b w:val="0"/>
-              <w:bCs w:val="0"/>
-              <w:i w:val="0"/>
-              <w:iCs w:val="0"/>
               <w:sz w:val="24"/>
               <w:szCs w:val="24"/>
             </w:rPr>
           </w:pPr>
-          <w:hyperlink w:anchor="_Toc162471884" w:history="1">
+          <w:hyperlink w:anchor="_Toc163653653" w:history="1">
             <w:r>
               <w:rPr>
                 <w:rStyle w:val="Hyperlink"/>
-                <w:sz w:val="24"/>
-                <w:szCs w:val="24"/>
+              </w:rPr>
+              <w:t>UML Class Diagram</w:t>
+            </w:r>
+            <w:r>
+              <w:rPr>
+                <w:rStyle w:val="Hyperlink"/>
                 <w:rtl/>
               </w:rPr>
-              <w:t xml:space="preserve">הפונקציות/המחלקות הראשיות בפרויקט </w:t>
+              <w:t xml:space="preserve"> -</w:t>
             </w:r>
             <w:r>
               <w:rPr>
                 <w:webHidden/>
-                <w:sz w:val="24"/>
-                <w:szCs w:val="24"/>
               </w:rPr>
               <w:tab/>
             </w:r>
             <w:r>
               <w:rPr>
+                <w:rStyle w:val="Hyperlink"/>
+                <w:rtl/>
+              </w:rPr>
+              <w:fldChar w:fldCharType="begin"/>
+            </w:r>
+            <w:r>
+              <w:rPr>
                 <w:webHidden/>
-                <w:sz w:val="24"/>
-                <w:szCs w:val="24"/>
-              </w:rPr>
-              <w:fldChar w:fldCharType="begin"/>
+              </w:rPr>
+              <w:instrText xml:space="preserve"> PAGEREF _Toc163653653 \h </w:instrText>
+            </w:r>
+            <w:r>
+              <w:rPr>
+                <w:rStyle w:val="Hyperlink"/>
+                <w:rtl/>
+              </w:rPr>
+            </w:r>
+            <w:r>
+              <w:rPr>
+                <w:rStyle w:val="Hyperlink"/>
+                <w:rtl/>
+              </w:rPr>
+              <w:fldChar w:fldCharType="separate"/>
             </w:r>
             <w:r>
               <w:rPr>
                 <w:webHidden/>
-                <w:sz w:val="24"/>
-                <w:szCs w:val="24"/>
-              </w:rPr>
-              <w:instrText xml:space="preserve"> PAGEREF _Toc162471884 \h </w:instrText>
-            </w:r>
-            <w:r>
-              <w:rPr>
-                <w:webHidden/>
-                <w:sz w:val="24"/>
-                <w:szCs w:val="24"/>
-              </w:rPr>
-            </w:r>
-            <w:r>
-              <w:rPr>
-                <w:webHidden/>
-                <w:sz w:val="24"/>
-                <w:szCs w:val="24"/>
-              </w:rPr>
-              <w:fldChar w:fldCharType="separate"/>
-            </w:r>
-            <w:r>
-              <w:rPr>
-                <w:webHidden/>
-                <w:sz w:val="24"/>
-                <w:szCs w:val="24"/>
-              </w:rPr>
-              <w:t>19</w:t>
-            </w:r>
-            <w:r>
-              <w:rPr>
-                <w:webHidden/>
-                <w:sz w:val="24"/>
-                <w:szCs w:val="24"/>
+              </w:rPr>
+              <w:t>12</w:t>
+            </w:r>
+            <w:r>
+              <w:rPr>
+                <w:rStyle w:val="Hyperlink"/>
+                <w:rtl/>
               </w:rPr>
               <w:fldChar w:fldCharType="end"/>
             </w:r>
@@ -2394,86 +2784,113 @@
             <w:pStyle w:val="TOC1"/>
             <w:rPr>
               <w:rFonts w:eastAsiaTheme="minorEastAsia" w:cstheme="minorBidi"/>
-              <w:b w:val="0"/>
-              <w:bCs w:val="0"/>
-              <w:i w:val="0"/>
-              <w:iCs w:val="0"/>
               <w:sz w:val="24"/>
               <w:szCs w:val="24"/>
             </w:rPr>
           </w:pPr>
-          <w:hyperlink w:anchor="_Toc162471885" w:history="1">
+          <w:hyperlink w:anchor="_Toc163653654" w:history="1">
             <w:r>
               <w:rPr>
                 <w:rStyle w:val="Hyperlink"/>
-                <w:sz w:val="24"/>
-                <w:szCs w:val="24"/>
-                <w:cs/>
-              </w:rPr>
-              <w:t>התוכנית הראשית שמנהלת את המשחק</w:t>
+                <w:rFonts w:hint="eastAsia"/>
+                <w:rtl/>
+              </w:rPr>
+              <w:t>הפונקציות</w:t>
             </w:r>
             <w:r>
               <w:rPr>
                 <w:rStyle w:val="Hyperlink"/>
-                <w:sz w:val="24"/>
-                <w:szCs w:val="24"/>
                 <w:rtl/>
-                <w:cs/>
+              </w:rPr>
+              <w:t>/</w:t>
+            </w:r>
+            <w:r>
+              <w:rPr>
+                <w:rStyle w:val="Hyperlink"/>
+                <w:rFonts w:hint="eastAsia"/>
+                <w:rtl/>
+              </w:rPr>
+              <w:t>המחלקות</w:t>
+            </w:r>
+            <w:r>
+              <w:rPr>
+                <w:rStyle w:val="Hyperlink"/>
+                <w:rtl/>
               </w:rPr>
               <w:t xml:space="preserve"> </w:t>
             </w:r>
             <w:r>
               <w:rPr>
+                <w:rStyle w:val="Hyperlink"/>
+                <w:rFonts w:hint="eastAsia"/>
+                <w:rtl/>
+              </w:rPr>
+              <w:t>הראשיות</w:t>
+            </w:r>
+            <w:r>
+              <w:rPr>
+                <w:rStyle w:val="Hyperlink"/>
+                <w:rtl/>
+              </w:rPr>
+              <w:t xml:space="preserve"> </w:t>
+            </w:r>
+            <w:r>
+              <w:rPr>
+                <w:rStyle w:val="Hyperlink"/>
+                <w:rFonts w:hint="eastAsia"/>
+                <w:rtl/>
+              </w:rPr>
+              <w:t>בפרויקט</w:t>
+            </w:r>
+            <w:r>
+              <w:rPr>
+                <w:rStyle w:val="Hyperlink"/>
+                <w:rtl/>
+              </w:rPr>
+              <w:t xml:space="preserve"> -</w:t>
+            </w:r>
+            <w:r>
+              <w:rPr>
                 <w:webHidden/>
-                <w:sz w:val="24"/>
-                <w:szCs w:val="24"/>
               </w:rPr>
               <w:tab/>
             </w:r>
             <w:r>
               <w:rPr>
+                <w:rStyle w:val="Hyperlink"/>
+                <w:rtl/>
+              </w:rPr>
+              <w:fldChar w:fldCharType="begin"/>
+            </w:r>
+            <w:r>
+              <w:rPr>
                 <w:webHidden/>
-                <w:sz w:val="24"/>
-                <w:szCs w:val="24"/>
-              </w:rPr>
-              <w:fldChar w:fldCharType="begin"/>
+              </w:rPr>
+              <w:instrText xml:space="preserve"> PAGEREF _Toc163653654 \h </w:instrText>
+            </w:r>
+            <w:r>
+              <w:rPr>
+                <w:rStyle w:val="Hyperlink"/>
+                <w:rtl/>
+              </w:rPr>
+            </w:r>
+            <w:r>
+              <w:rPr>
+                <w:rStyle w:val="Hyperlink"/>
+                <w:rtl/>
+              </w:rPr>
+              <w:fldChar w:fldCharType="separate"/>
             </w:r>
             <w:r>
               <w:rPr>
                 <w:webHidden/>
-                <w:sz w:val="24"/>
-                <w:szCs w:val="24"/>
-              </w:rPr>
-              <w:instrText xml:space="preserve"> PAGEREF _Toc162471885 \h </w:instrText>
-            </w:r>
-            <w:r>
-              <w:rPr>
-                <w:webHidden/>
-                <w:sz w:val="24"/>
-                <w:szCs w:val="24"/>
-              </w:rPr>
-            </w:r>
-            <w:r>
-              <w:rPr>
-                <w:webHidden/>
-                <w:sz w:val="24"/>
-                <w:szCs w:val="24"/>
-              </w:rPr>
-              <w:fldChar w:fldCharType="separate"/>
-            </w:r>
-            <w:r>
-              <w:rPr>
-                <w:webHidden/>
-                <w:sz w:val="24"/>
-                <w:szCs w:val="24"/>
-              </w:rPr>
-              <w:t>20</w:t>
-            </w:r>
-            <w:r>
-              <w:rPr>
-                <w:webHidden/>
-                <w:sz w:val="24"/>
-                <w:szCs w:val="24"/>
+              </w:rPr>
+              <w:t>12</w:t>
+            </w:r>
+            <w:r>
+              <w:rPr>
+                <w:rStyle w:val="Hyperlink"/>
+                <w:rtl/>
               </w:rPr>
               <w:fldChar w:fldCharType="end"/>
             </w:r>
@@ -2484,77 +2901,129 @@
             <w:pStyle w:val="TOC1"/>
             <w:rPr>
               <w:rFonts w:eastAsiaTheme="minorEastAsia" w:cstheme="minorBidi"/>
-              <w:b w:val="0"/>
-              <w:bCs w:val="0"/>
-              <w:i w:val="0"/>
-              <w:iCs w:val="0"/>
               <w:sz w:val="24"/>
               <w:szCs w:val="24"/>
             </w:rPr>
           </w:pPr>
-          <w:hyperlink w:anchor="_Toc162471886" w:history="1">
+          <w:hyperlink w:anchor="_Toc163653655" w:history="1">
             <w:r>
               <w:rPr>
                 <w:rStyle w:val="Hyperlink"/>
-                <w:sz w:val="24"/>
-                <w:szCs w:val="24"/>
+                <w:rFonts w:hint="eastAsia"/>
+                <w:cs/>
+              </w:rPr>
+              <w:t>התוכנית</w:t>
+            </w:r>
+            <w:r>
+              <w:rPr>
+                <w:rStyle w:val="Hyperlink"/>
+                <w:cs/>
+              </w:rPr>
+              <w:t xml:space="preserve"> </w:t>
+            </w:r>
+            <w:r>
+              <w:rPr>
+                <w:rStyle w:val="Hyperlink"/>
+                <w:rFonts w:hint="eastAsia"/>
+                <w:cs/>
+              </w:rPr>
+              <w:t>הראשית</w:t>
+            </w:r>
+            <w:r>
+              <w:rPr>
+                <w:rStyle w:val="Hyperlink"/>
+                <w:cs/>
+              </w:rPr>
+              <w:t xml:space="preserve"> </w:t>
+            </w:r>
+            <w:r>
+              <w:rPr>
+                <w:rStyle w:val="Hyperlink"/>
+                <w:rFonts w:hint="eastAsia"/>
+                <w:cs/>
+              </w:rPr>
+              <w:t>שמנהלת</w:t>
+            </w:r>
+            <w:r>
+              <w:rPr>
+                <w:rStyle w:val="Hyperlink"/>
+                <w:cs/>
+              </w:rPr>
+              <w:t xml:space="preserve"> </w:t>
+            </w:r>
+            <w:r>
+              <w:rPr>
+                <w:rStyle w:val="Hyperlink"/>
+                <w:rFonts w:hint="eastAsia"/>
+                <w:cs/>
+              </w:rPr>
+              <w:t>את</w:t>
+            </w:r>
+            <w:r>
+              <w:rPr>
+                <w:rStyle w:val="Hyperlink"/>
+                <w:cs/>
+              </w:rPr>
+              <w:t xml:space="preserve"> </w:t>
+            </w:r>
+            <w:r>
+              <w:rPr>
+                <w:rStyle w:val="Hyperlink"/>
+                <w:rFonts w:hint="eastAsia"/>
+                <w:cs/>
+              </w:rPr>
+              <w:t>המשחק</w:t>
+            </w:r>
+            <w:r>
+              <w:rPr>
+                <w:rStyle w:val="Hyperlink"/>
                 <w:rtl/>
                 <w:cs/>
               </w:rPr>
-              <w:t xml:space="preserve">מדריך למשתמש </w:t>
+              <w:t xml:space="preserve"> -</w:t>
             </w:r>
             <w:r>
               <w:rPr>
                 <w:webHidden/>
-                <w:sz w:val="24"/>
-                <w:szCs w:val="24"/>
               </w:rPr>
               <w:tab/>
             </w:r>
             <w:r>
               <w:rPr>
+                <w:rStyle w:val="Hyperlink"/>
+                <w:rtl/>
+              </w:rPr>
+              <w:fldChar w:fldCharType="begin"/>
+            </w:r>
+            <w:r>
+              <w:rPr>
                 <w:webHidden/>
-                <w:sz w:val="24"/>
-                <w:szCs w:val="24"/>
-              </w:rPr>
-              <w:fldChar w:fldCharType="begin"/>
+              </w:rPr>
+              <w:instrText xml:space="preserve"> PAGEREF _Toc163653655 \h </w:instrText>
+            </w:r>
+            <w:r>
+              <w:rPr>
+                <w:rStyle w:val="Hyperlink"/>
+                <w:rtl/>
+              </w:rPr>
+            </w:r>
+            <w:r>
+              <w:rPr>
+                <w:rStyle w:val="Hyperlink"/>
+                <w:rtl/>
+              </w:rPr>
+              <w:fldChar w:fldCharType="separate"/>
             </w:r>
             <w:r>
               <w:rPr>
                 <w:webHidden/>
-                <w:sz w:val="24"/>
-                <w:szCs w:val="24"/>
-              </w:rPr>
-              <w:instrText xml:space="preserve"> PAGEREF _Toc162471886 \h </w:instrText>
-            </w:r>
-            <w:r>
-              <w:rPr>
-                <w:webHidden/>
-                <w:sz w:val="24"/>
-                <w:szCs w:val="24"/>
-              </w:rPr>
-            </w:r>
-            <w:r>
-              <w:rPr>
-                <w:webHidden/>
-                <w:sz w:val="24"/>
-                <w:szCs w:val="24"/>
-              </w:rPr>
-              <w:fldChar w:fldCharType="separate"/>
-            </w:r>
-            <w:r>
-              <w:rPr>
-                <w:webHidden/>
-                <w:sz w:val="24"/>
-                <w:szCs w:val="24"/>
-              </w:rPr>
-              <w:t>21</w:t>
-            </w:r>
-            <w:r>
-              <w:rPr>
-                <w:webHidden/>
-                <w:sz w:val="24"/>
-                <w:szCs w:val="24"/>
+              </w:rPr>
+              <w:t>12</w:t>
+            </w:r>
+            <w:r>
+              <w:rPr>
+                <w:rStyle w:val="Hyperlink"/>
+                <w:rtl/>
               </w:rPr>
               <w:fldChar w:fldCharType="end"/>
             </w:r>
@@ -2565,77 +3034,87 @@
             <w:pStyle w:val="TOC1"/>
             <w:rPr>
               <w:rFonts w:eastAsiaTheme="minorEastAsia" w:cstheme="minorBidi"/>
-              <w:b w:val="0"/>
-              <w:bCs w:val="0"/>
-              <w:i w:val="0"/>
-              <w:iCs w:val="0"/>
               <w:sz w:val="24"/>
               <w:szCs w:val="24"/>
             </w:rPr>
           </w:pPr>
-          <w:hyperlink w:anchor="_Toc162471887" w:history="1">
+          <w:hyperlink w:anchor="_Toc163653656" w:history="1">
             <w:r>
               <w:rPr>
                 <w:rStyle w:val="Hyperlink"/>
-                <w:sz w:val="24"/>
-                <w:szCs w:val="24"/>
+                <w:rFonts w:hint="eastAsia"/>
                 <w:rtl/>
                 <w:cs/>
               </w:rPr>
-              <w:t xml:space="preserve">רפלקציה </w:t>
+              <w:t>מדריך</w:t>
+            </w:r>
+            <w:r>
+              <w:rPr>
+                <w:rStyle w:val="Hyperlink"/>
+                <w:rtl/>
+                <w:cs/>
+              </w:rPr>
+              <w:t xml:space="preserve"> </w:t>
+            </w:r>
+            <w:r>
+              <w:rPr>
+                <w:rStyle w:val="Hyperlink"/>
+                <w:rFonts w:hint="eastAsia"/>
+                <w:rtl/>
+                <w:cs/>
+              </w:rPr>
+              <w:t>למשתמש</w:t>
+            </w:r>
+            <w:r>
+              <w:rPr>
+                <w:rStyle w:val="Hyperlink"/>
+                <w:rtl/>
+                <w:cs/>
+              </w:rPr>
+              <w:t xml:space="preserve"> -</w:t>
             </w:r>
             <w:r>
               <w:rPr>
                 <w:webHidden/>
-                <w:sz w:val="24"/>
-                <w:szCs w:val="24"/>
               </w:rPr>
               <w:tab/>
             </w:r>
             <w:r>
               <w:rPr>
+                <w:rStyle w:val="Hyperlink"/>
+                <w:rtl/>
+              </w:rPr>
+              <w:fldChar w:fldCharType="begin"/>
+            </w:r>
+            <w:r>
+              <w:rPr>
                 <w:webHidden/>
-                <w:sz w:val="24"/>
-                <w:szCs w:val="24"/>
-              </w:rPr>
-              <w:fldChar w:fldCharType="begin"/>
+              </w:rPr>
+              <w:instrText xml:space="preserve"> PAGEREF _Toc163653656 \h </w:instrText>
+            </w:r>
+            <w:r>
+              <w:rPr>
+                <w:rStyle w:val="Hyperlink"/>
+                <w:rtl/>
+              </w:rPr>
+            </w:r>
+            <w:r>
+              <w:rPr>
+                <w:rStyle w:val="Hyperlink"/>
+                <w:rtl/>
+              </w:rPr>
+              <w:fldChar w:fldCharType="separate"/>
             </w:r>
             <w:r>
               <w:rPr>
                 <w:webHidden/>
-                <w:sz w:val="24"/>
-                <w:szCs w:val="24"/>
-              </w:rPr>
-              <w:instrText xml:space="preserve"> PAGEREF _Toc162471887 \h </w:instrText>
-            </w:r>
-            <w:r>
-              <w:rPr>
-                <w:webHidden/>
-                <w:sz w:val="24"/>
-                <w:szCs w:val="24"/>
-              </w:rPr>
-            </w:r>
-            <w:r>
-              <w:rPr>
-                <w:webHidden/>
-                <w:sz w:val="24"/>
-                <w:szCs w:val="24"/>
-              </w:rPr>
-              <w:fldChar w:fldCharType="separate"/>
-            </w:r>
-            <w:r>
-              <w:rPr>
-                <w:webHidden/>
-                <w:sz w:val="24"/>
-                <w:szCs w:val="24"/>
-              </w:rPr>
-              <w:t>22</w:t>
-            </w:r>
-            <w:r>
-              <w:rPr>
-                <w:webHidden/>
-                <w:sz w:val="24"/>
-                <w:szCs w:val="24"/>
+              </w:rPr>
+              <w:t>12</w:t>
+            </w:r>
+            <w:r>
+              <w:rPr>
+                <w:rStyle w:val="Hyperlink"/>
+                <w:rtl/>
               </w:rPr>
               <w:fldChar w:fldCharType="end"/>
             </w:r>
@@ -2646,77 +3125,223 @@
             <w:pStyle w:val="TOC1"/>
             <w:rPr>
               <w:rFonts w:eastAsiaTheme="minorEastAsia" w:cstheme="minorBidi"/>
-              <w:b w:val="0"/>
-              <w:bCs w:val="0"/>
-              <w:i w:val="0"/>
-              <w:iCs w:val="0"/>
-              <w:sz w:val="22"/>
-              <w:szCs w:val="22"/>
+              <w:sz w:val="24"/>
+              <w:szCs w:val="24"/>
             </w:rPr>
           </w:pPr>
-          <w:hyperlink w:anchor="_Toc162471888" w:history="1">
+          <w:hyperlink w:anchor="_Toc163653657" w:history="1">
             <w:r>
               <w:rPr>
                 <w:rStyle w:val="Hyperlink"/>
-                <w:sz w:val="24"/>
-                <w:szCs w:val="24"/>
+                <w:rFonts w:hint="eastAsia"/>
                 <w:rtl/>
                 <w:cs/>
               </w:rPr>
-              <w:t xml:space="preserve">ביבליוגרפיה </w:t>
+              <w:t>רפלקציה</w:t>
+            </w:r>
+            <w:r>
+              <w:rPr>
+                <w:rStyle w:val="Hyperlink"/>
+                <w:rtl/>
+                <w:cs/>
+              </w:rPr>
+              <w:t xml:space="preserve"> -</w:t>
             </w:r>
             <w:r>
               <w:rPr>
                 <w:webHidden/>
-                <w:sz w:val="24"/>
-                <w:szCs w:val="24"/>
               </w:rPr>
               <w:tab/>
             </w:r>
             <w:r>
               <w:rPr>
+                <w:rStyle w:val="Hyperlink"/>
+                <w:rtl/>
+              </w:rPr>
+              <w:fldChar w:fldCharType="begin"/>
+            </w:r>
+            <w:r>
+              <w:rPr>
                 <w:webHidden/>
-                <w:sz w:val="24"/>
-                <w:szCs w:val="24"/>
+              </w:rPr>
+              <w:instrText xml:space="preserve"> PAGEREF _Toc163653657 \h </w:instrText>
+            </w:r>
+            <w:r>
+              <w:rPr>
+                <w:rStyle w:val="Hyperlink"/>
+                <w:rtl/>
+              </w:rPr>
+            </w:r>
+            <w:r>
+              <w:rPr>
+                <w:rStyle w:val="Hyperlink"/>
+                <w:rtl/>
+              </w:rPr>
+              <w:fldChar w:fldCharType="separate"/>
+            </w:r>
+            <w:r>
+              <w:rPr>
+                <w:webHidden/>
+              </w:rPr>
+              <w:t>12</w:t>
+            </w:r>
+            <w:r>
+              <w:rPr>
+                <w:rStyle w:val="Hyperlink"/>
+                <w:rtl/>
+              </w:rPr>
+              <w:fldChar w:fldCharType="end"/>
+            </w:r>
+          </w:hyperlink>
+        </w:p>
+        <w:p>
+          <w:pPr>
+            <w:pStyle w:val="TOC1"/>
+            <w:rPr>
+              <w:rFonts w:eastAsiaTheme="minorEastAsia" w:cstheme="minorBidi"/>
+              <w:sz w:val="24"/>
+              <w:szCs w:val="24"/>
+            </w:rPr>
+          </w:pPr>
+          <w:hyperlink w:anchor="_Toc163653658" w:history="1">
+            <w:r>
+              <w:rPr>
+                <w:rStyle w:val="Hyperlink"/>
+                <w:rFonts w:hint="eastAsia"/>
+                <w:rtl/>
+                <w:cs/>
+              </w:rPr>
+              <w:t>ביבליוגרפיה</w:t>
+            </w:r>
+            <w:r>
+              <w:rPr>
+                <w:rStyle w:val="Hyperlink"/>
+                <w:rtl/>
+                <w:cs/>
+              </w:rPr>
+              <w:t xml:space="preserve"> -</w:t>
+            </w:r>
+            <w:r>
+              <w:rPr>
+                <w:webHidden/>
+              </w:rPr>
+              <w:tab/>
+            </w:r>
+            <w:r>
+              <w:rPr>
+                <w:rStyle w:val="Hyperlink"/>
+                <w:rtl/>
               </w:rPr>
               <w:fldChar w:fldCharType="begin"/>
             </w:r>
             <w:r>
               <w:rPr>
                 <w:webHidden/>
-                <w:sz w:val="24"/>
-                <w:szCs w:val="24"/>
-              </w:rPr>
-              <w:instrText xml:space="preserve"> PAGEREF _Toc162471888 \h </w:instrText>
+              </w:rPr>
+              <w:instrText xml:space="preserve"> PAGEREF _Toc163653658 \h </w:instrText>
+            </w:r>
+            <w:r>
+              <w:rPr>
+                <w:rStyle w:val="Hyperlink"/>
+                <w:rtl/>
+              </w:rPr>
+            </w:r>
+            <w:r>
+              <w:rPr>
+                <w:rStyle w:val="Hyperlink"/>
+                <w:rtl/>
+              </w:rPr>
+              <w:fldChar w:fldCharType="separate"/>
             </w:r>
             <w:r>
               <w:rPr>
                 <w:webHidden/>
-                <w:sz w:val="24"/>
-                <w:szCs w:val="24"/>
-              </w:rPr>
+              </w:rPr>
+              <w:t>12</w:t>
+            </w:r>
+            <w:r>
+              <w:rPr>
+                <w:rStyle w:val="Hyperlink"/>
+                <w:rtl/>
+              </w:rPr>
+              <w:fldChar w:fldCharType="end"/>
+            </w:r>
+          </w:hyperlink>
+        </w:p>
+        <w:p>
+          <w:pPr>
+            <w:pStyle w:val="TOC1"/>
+            <w:rPr>
+              <w:rFonts w:eastAsiaTheme="minorEastAsia" w:cstheme="minorBidi"/>
+              <w:sz w:val="24"/>
+              <w:szCs w:val="24"/>
+            </w:rPr>
+          </w:pPr>
+          <w:hyperlink w:anchor="_Toc163653659" w:history="1">
+            <w:r>
+              <w:rPr>
+                <w:rStyle w:val="Hyperlink"/>
+                <w:rFonts w:hint="eastAsia"/>
+                <w:rtl/>
+              </w:rPr>
+              <w:t>נספחי</w:t>
+            </w:r>
+            <w:r>
+              <w:rPr>
+                <w:rStyle w:val="Hyperlink"/>
+                <w:rFonts w:hint="eastAsia"/>
+              </w:rPr>
+              <w:t>ם</w:t>
+            </w:r>
+            <w:r>
+              <w:rPr>
+                <w:rStyle w:val="Hyperlink"/>
+                <w:rtl/>
+              </w:rPr>
+              <w:t xml:space="preserve"> -</w:t>
             </w:r>
             <w:r>
               <w:rPr>
                 <w:webHidden/>
-                <w:sz w:val="24"/>
-                <w:szCs w:val="24"/>
+              </w:rPr>
+              <w:tab/>
+            </w:r>
+            <w:r>
+              <w:rPr>
+                <w:rStyle w:val="Hyperlink"/>
+                <w:rtl/>
+              </w:rPr>
+              <w:fldChar w:fldCharType="begin"/>
+            </w:r>
+            <w:r>
+              <w:rPr>
+                <w:webHidden/>
+              </w:rPr>
+              <w:instrText xml:space="preserve"> PAGEREF _Toc163653659 \h </w:instrText>
+            </w:r>
+            <w:r>
+              <w:rPr>
+                <w:rStyle w:val="Hyperlink"/>
+                <w:rtl/>
+              </w:rPr>
+            </w:r>
+            <w:r>
+              <w:rPr>
+                <w:rStyle w:val="Hyperlink"/>
+                <w:rtl/>
               </w:rPr>
               <w:fldChar w:fldCharType="separate"/>
             </w:r>
             <w:r>
               <w:rPr>
                 <w:webHidden/>
-                <w:sz w:val="24"/>
-                <w:szCs w:val="24"/>
-              </w:rPr>
-              <w:t>23</w:t>
-            </w:r>
-            <w:r>
-              <w:rPr>
-                <w:webHidden/>
-                <w:sz w:val="24"/>
-                <w:szCs w:val="24"/>
+              </w:rPr>
+              <w:t>13</w:t>
+            </w:r>
+            <w:r>
+              <w:rPr>
+                <w:rStyle w:val="Hyperlink"/>
+                <w:rtl/>
               </w:rPr>
               <w:fldChar w:fldCharType="end"/>
             </w:r>
@@ -2747,7 +3372,7 @@
     </w:p>
     <w:p>
       <w:pPr>
-        <w:pStyle w:val="a7"/>
+        <w:pStyle w:val="TOCHeading"/>
         <w:outlineLvl w:val="0"/>
         <w:rPr>
           <w:rFonts w:cs="Arial"/>
@@ -2760,7 +3385,7 @@
           <w:szCs w:val="52"/>
         </w:rPr>
       </w:pPr>
-      <w:bookmarkStart w:id="0" w:name="_Toc162471865"/>
+      <w:bookmarkStart w:id="0" w:name="_Toc163653634"/>
       <w:r>
         <w:rPr>
           <w:rFonts w:cs="Arial" w:hint="cs"/>
@@ -2773,7 +3398,6 @@
           <w:szCs w:val="52"/>
           <w:rtl w:val="0"/>
         </w:rPr>
-        <w:lastRenderedPageBreak/>
         <w:t>תקציר</w:t>
       </w:r>
       <w:r>
@@ -2820,7 +3444,7 @@
     </w:p>
     <w:p>
       <w:pPr>
-        <w:pStyle w:val="a7"/>
+        <w:pStyle w:val="TOCHeading"/>
         <w:outlineLvl w:val="1"/>
         <w:rPr>
           <w:rFonts w:asciiTheme="minorBidi" w:hAnsiTheme="minorBidi" w:cstheme="minorBidi"/>
@@ -2833,7 +3457,7 @@
           <w:cs w:val="0"/>
         </w:rPr>
       </w:pPr>
-      <w:bookmarkStart w:id="1" w:name="_Toc162471866"/>
+      <w:bookmarkStart w:id="1" w:name="_Toc163653635"/>
       <w:r>
         <w:rPr>
           <w:rFonts w:asciiTheme="minorHAnsi" w:eastAsiaTheme="minorHAnsi" w:hAnsiTheme="minorHAnsi" w:cs="Arial" w:hint="cs"/>
@@ -2891,7 +3515,7 @@
     </w:p>
     <w:p>
       <w:pPr>
-        <w:pStyle w:val="a7"/>
+        <w:pStyle w:val="TOCHeading"/>
         <w:rPr>
           <w:rFonts w:asciiTheme="minorBidi" w:hAnsiTheme="minorBidi" w:cstheme="minorBidi"/>
           <w:b/>
@@ -3005,7 +3629,7 @@
     </w:p>
     <w:p>
       <w:pPr>
-        <w:pStyle w:val="a7"/>
+        <w:pStyle w:val="TOCHeading"/>
         <w:rPr>
           <w:rFonts w:asciiTheme="minorBidi" w:hAnsiTheme="minorBidi" w:cstheme="minorBidi"/>
           <w:b/>
@@ -3217,7 +3841,7 @@
     </w:p>
     <w:p>
       <w:pPr>
-        <w:pStyle w:val="a8"/>
+        <w:pStyle w:val="ListParagraph"/>
         <w:numPr>
           <w:ilvl w:val="0"/>
           <w:numId w:val="3"/>
@@ -3231,7 +3855,7 @@
           <w:szCs w:val="24"/>
         </w:rPr>
       </w:pPr>
-      <w:bookmarkStart w:id="2" w:name="_Toc162471867"/>
+      <w:bookmarkStart w:id="2" w:name="_Toc163653636"/>
       <w:r>
         <w:rPr>
           <w:rFonts w:hint="cs"/>
@@ -3247,7 +3871,7 @@
     </w:p>
     <w:p>
       <w:pPr>
-        <w:pStyle w:val="a8"/>
+        <w:pStyle w:val="ListParagraph"/>
         <w:numPr>
           <w:ilvl w:val="0"/>
           <w:numId w:val="4"/>
@@ -3270,7 +3894,7 @@
     </w:p>
     <w:p>
       <w:pPr>
-        <w:pStyle w:val="a8"/>
+        <w:pStyle w:val="ListParagraph"/>
         <w:numPr>
           <w:ilvl w:val="0"/>
           <w:numId w:val="4"/>
@@ -3318,7 +3942,7 @@
     </w:p>
     <w:p>
       <w:pPr>
-        <w:pStyle w:val="a8"/>
+        <w:pStyle w:val="ListParagraph"/>
         <w:bidi/>
         <w:ind w:left="1440"/>
         <w:rPr>
@@ -3329,7 +3953,7 @@
     </w:p>
     <w:p>
       <w:pPr>
-        <w:pStyle w:val="a8"/>
+        <w:pStyle w:val="ListParagraph"/>
         <w:numPr>
           <w:ilvl w:val="0"/>
           <w:numId w:val="3"/>
@@ -3343,7 +3967,7 @@
           <w:szCs w:val="24"/>
         </w:rPr>
       </w:pPr>
-      <w:bookmarkStart w:id="3" w:name="_Toc162471868"/>
+      <w:bookmarkStart w:id="3" w:name="_Toc163653637"/>
       <w:r>
         <w:rPr>
           <w:rFonts w:hint="cs"/>
@@ -3370,7 +3994,7 @@
     </w:p>
     <w:p>
       <w:pPr>
-        <w:pStyle w:val="a8"/>
+        <w:pStyle w:val="ListParagraph"/>
         <w:numPr>
           <w:ilvl w:val="0"/>
           <w:numId w:val="4"/>
@@ -3393,7 +4017,7 @@
     </w:p>
     <w:p>
       <w:pPr>
-        <w:pStyle w:val="a8"/>
+        <w:pStyle w:val="ListParagraph"/>
         <w:numPr>
           <w:ilvl w:val="0"/>
           <w:numId w:val="4"/>
@@ -3416,7 +4040,7 @@
     </w:p>
     <w:p>
       <w:pPr>
-        <w:pStyle w:val="a8"/>
+        <w:pStyle w:val="ListParagraph"/>
         <w:numPr>
           <w:ilvl w:val="0"/>
           <w:numId w:val="4"/>
@@ -3439,7 +4063,7 @@
     </w:p>
     <w:p>
       <w:pPr>
-        <w:pStyle w:val="a8"/>
+        <w:pStyle w:val="ListParagraph"/>
         <w:numPr>
           <w:ilvl w:val="0"/>
           <w:numId w:val="4"/>
@@ -3462,7 +4086,7 @@
     </w:p>
     <w:p>
       <w:pPr>
-        <w:pStyle w:val="a8"/>
+        <w:pStyle w:val="ListParagraph"/>
         <w:bidi/>
         <w:ind w:left="1440"/>
         <w:rPr>
@@ -3473,7 +4097,7 @@
     </w:p>
     <w:p>
       <w:pPr>
-        <w:pStyle w:val="a8"/>
+        <w:pStyle w:val="ListParagraph"/>
         <w:numPr>
           <w:ilvl w:val="0"/>
           <w:numId w:val="3"/>
@@ -3498,7 +4122,7 @@
         </w:rPr>
         <w:t xml:space="preserve">  </w:t>
       </w:r>
-      <w:bookmarkStart w:id="4" w:name="_Toc162471869"/>
+      <w:bookmarkStart w:id="4" w:name="_Toc163653638"/>
       <w:r>
         <w:rPr>
           <w:rFonts w:hint="cs"/>
@@ -3514,7 +4138,7 @@
     </w:p>
     <w:p>
       <w:pPr>
-        <w:pStyle w:val="a8"/>
+        <w:pStyle w:val="ListParagraph"/>
         <w:numPr>
           <w:ilvl w:val="0"/>
           <w:numId w:val="4"/>
@@ -3553,7 +4177,7 @@
     </w:p>
     <w:p>
       <w:pPr>
-        <w:pStyle w:val="a8"/>
+        <w:pStyle w:val="ListParagraph"/>
         <w:numPr>
           <w:ilvl w:val="0"/>
           <w:numId w:val="4"/>
@@ -3592,7 +4216,7 @@
     </w:p>
     <w:p>
       <w:pPr>
-        <w:pStyle w:val="a8"/>
+        <w:pStyle w:val="ListParagraph"/>
         <w:numPr>
           <w:ilvl w:val="0"/>
           <w:numId w:val="4"/>
@@ -3615,7 +4239,7 @@
     </w:p>
     <w:p>
       <w:pPr>
-        <w:pStyle w:val="a8"/>
+        <w:pStyle w:val="ListParagraph"/>
         <w:bidi/>
         <w:ind w:left="1440"/>
         <w:rPr>
@@ -3626,7 +4250,7 @@
     </w:p>
     <w:p>
       <w:pPr>
-        <w:pStyle w:val="a8"/>
+        <w:pStyle w:val="ListParagraph"/>
         <w:numPr>
           <w:ilvl w:val="0"/>
           <w:numId w:val="3"/>
@@ -3640,7 +4264,7 @@
           <w:szCs w:val="24"/>
         </w:rPr>
       </w:pPr>
-      <w:bookmarkStart w:id="5" w:name="_Toc162471870"/>
+      <w:bookmarkStart w:id="5" w:name="_Toc163653639"/>
       <w:r>
         <w:rPr>
           <w:rFonts w:hint="cs"/>
@@ -3667,7 +4291,7 @@
     </w:p>
     <w:p>
       <w:pPr>
-        <w:pStyle w:val="a8"/>
+        <w:pStyle w:val="ListParagraph"/>
         <w:numPr>
           <w:ilvl w:val="0"/>
           <w:numId w:val="7"/>
@@ -3690,7 +4314,7 @@
     </w:p>
     <w:p>
       <w:pPr>
-        <w:pStyle w:val="a8"/>
+        <w:pStyle w:val="ListParagraph"/>
         <w:numPr>
           <w:ilvl w:val="0"/>
           <w:numId w:val="7"/>
@@ -3713,7 +4337,7 @@
     </w:p>
     <w:p>
       <w:pPr>
-        <w:pStyle w:val="a8"/>
+        <w:pStyle w:val="ListParagraph"/>
         <w:numPr>
           <w:ilvl w:val="0"/>
           <w:numId w:val="7"/>
@@ -3788,7 +4412,7 @@
     </w:p>
     <w:p>
       <w:pPr>
-        <w:pStyle w:val="a8"/>
+        <w:pStyle w:val="ListParagraph"/>
         <w:numPr>
           <w:ilvl w:val="0"/>
           <w:numId w:val="8"/>
@@ -3806,12 +4430,13 @@
           <w:szCs w:val="24"/>
           <w:rtl/>
         </w:rPr>
+        <w:lastRenderedPageBreak/>
         <w:t>תכנון ומימוש מערכת הכרעת מצבים יעילה.</w:t>
       </w:r>
     </w:p>
     <w:p>
       <w:pPr>
-        <w:pStyle w:val="a8"/>
+        <w:pStyle w:val="ListParagraph"/>
         <w:numPr>
           <w:ilvl w:val="0"/>
           <w:numId w:val="8"/>
@@ -3834,7 +4459,7 @@
     </w:p>
     <w:p>
       <w:pPr>
-        <w:pStyle w:val="a7"/>
+        <w:pStyle w:val="TOCHeading"/>
         <w:outlineLvl w:val="0"/>
         <w:rPr>
           <w:sz w:val="24"/>
@@ -3842,7 +4467,7 @@
           <w:cs w:val="0"/>
         </w:rPr>
       </w:pPr>
-      <w:bookmarkStart w:id="6" w:name="_Toc162471871"/>
+      <w:bookmarkStart w:id="6" w:name="_Toc163653640"/>
       <w:r>
         <w:rPr>
           <w:rFonts w:cs="Arial" w:hint="cs"/>
@@ -3855,7 +4480,6 @@
           <w:szCs w:val="52"/>
           <w:cs w:val="0"/>
         </w:rPr>
-        <w:lastRenderedPageBreak/>
         <w:t xml:space="preserve">מושגים </w:t>
       </w:r>
       <w:r>
@@ -3890,7 +4514,7 @@
     </w:p>
     <w:p>
       <w:pPr>
-        <w:pStyle w:val="a8"/>
+        <w:pStyle w:val="ListParagraph"/>
         <w:numPr>
           <w:ilvl w:val="0"/>
           <w:numId w:val="9"/>
@@ -3958,7 +4582,7 @@
     </w:p>
     <w:p>
       <w:pPr>
-        <w:pStyle w:val="a8"/>
+        <w:pStyle w:val="ListParagraph"/>
         <w:numPr>
           <w:ilvl w:val="0"/>
           <w:numId w:val="9"/>
@@ -4069,7 +4693,7 @@
     </w:p>
     <w:p>
       <w:pPr>
-        <w:pStyle w:val="a8"/>
+        <w:pStyle w:val="ListParagraph"/>
         <w:numPr>
           <w:ilvl w:val="0"/>
           <w:numId w:val="9"/>
@@ -4144,7 +4768,7 @@
     </w:p>
     <w:p>
       <w:pPr>
-        <w:pStyle w:val="a8"/>
+        <w:pStyle w:val="ListParagraph"/>
         <w:numPr>
           <w:ilvl w:val="0"/>
           <w:numId w:val="9"/>
@@ -4215,7 +4839,7 @@
     </w:p>
     <w:p>
       <w:pPr>
-        <w:pStyle w:val="a8"/>
+        <w:pStyle w:val="ListParagraph"/>
         <w:numPr>
           <w:ilvl w:val="0"/>
           <w:numId w:val="9"/>
@@ -4279,7 +4903,7 @@
     </w:p>
     <w:p>
       <w:pPr>
-        <w:pStyle w:val="a8"/>
+        <w:pStyle w:val="ListParagraph"/>
         <w:bidi/>
         <w:rPr>
           <w:sz w:val="24"/>
@@ -4289,7 +4913,7 @@
     </w:p>
     <w:p>
       <w:pPr>
-        <w:pStyle w:val="a8"/>
+        <w:pStyle w:val="ListParagraph"/>
         <w:numPr>
           <w:ilvl w:val="0"/>
           <w:numId w:val="9"/>
@@ -4355,7 +4979,7 @@
     </w:p>
     <w:p>
       <w:pPr>
-        <w:pStyle w:val="a8"/>
+        <w:pStyle w:val="ListParagraph"/>
         <w:bidi/>
         <w:rPr>
           <w:sz w:val="24"/>
@@ -4429,7 +5053,7 @@
     </w:p>
     <w:p>
       <w:pPr>
-        <w:pStyle w:val="a8"/>
+        <w:pStyle w:val="ListParagraph"/>
         <w:bidi/>
         <w:rPr>
           <w:sz w:val="24"/>
@@ -4440,7 +5064,7 @@
     </w:p>
     <w:p>
       <w:pPr>
-        <w:pStyle w:val="a8"/>
+        <w:pStyle w:val="ListParagraph"/>
         <w:numPr>
           <w:ilvl w:val="0"/>
           <w:numId w:val="9"/>
@@ -4494,7 +5118,7 @@
     </w:p>
     <w:p>
       <w:pPr>
-        <w:pStyle w:val="a8"/>
+        <w:pStyle w:val="ListParagraph"/>
         <w:numPr>
           <w:ilvl w:val="0"/>
           <w:numId w:val="9"/>
@@ -4557,7 +5181,7 @@
     </w:p>
     <w:p>
       <w:pPr>
-        <w:pStyle w:val="a8"/>
+        <w:pStyle w:val="ListParagraph"/>
         <w:numPr>
           <w:ilvl w:val="0"/>
           <w:numId w:val="9"/>
@@ -4621,7 +5245,7 @@
     </w:p>
     <w:p>
       <w:pPr>
-        <w:pStyle w:val="a8"/>
+        <w:pStyle w:val="ListParagraph"/>
         <w:bidi/>
         <w:rPr>
           <w:sz w:val="24"/>
@@ -4632,7 +5256,7 @@
     </w:p>
     <w:p>
       <w:pPr>
-        <w:pStyle w:val="a8"/>
+        <w:pStyle w:val="ListParagraph"/>
         <w:numPr>
           <w:ilvl w:val="0"/>
           <w:numId w:val="9"/>
@@ -4699,7 +5323,7 @@
     </w:p>
     <w:p>
       <w:pPr>
-        <w:pStyle w:val="a8"/>
+        <w:pStyle w:val="ListParagraph"/>
         <w:bidi/>
         <w:rPr>
           <w:sz w:val="24"/>
@@ -4710,7 +5334,7 @@
     </w:p>
     <w:p>
       <w:pPr>
-        <w:pStyle w:val="a8"/>
+        <w:pStyle w:val="ListParagraph"/>
         <w:numPr>
           <w:ilvl w:val="0"/>
           <w:numId w:val="9"/>
@@ -4766,7 +5390,7 @@
     </w:p>
     <w:p>
       <w:pPr>
-        <w:pStyle w:val="a8"/>
+        <w:pStyle w:val="ListParagraph"/>
         <w:bidi/>
         <w:rPr>
           <w:sz w:val="24"/>
@@ -4777,7 +5401,7 @@
     </w:p>
     <w:p>
       <w:pPr>
-        <w:pStyle w:val="a8"/>
+        <w:pStyle w:val="ListParagraph"/>
         <w:bidi/>
         <w:rPr>
           <w:sz w:val="24"/>
@@ -4788,7 +5412,7 @@
     </w:p>
     <w:p>
       <w:pPr>
-        <w:pStyle w:val="a8"/>
+        <w:pStyle w:val="ListParagraph"/>
         <w:bidi/>
         <w:rPr>
           <w:sz w:val="24"/>
@@ -4799,7 +5423,7 @@
     </w:p>
     <w:p>
       <w:pPr>
-        <w:pStyle w:val="a8"/>
+        <w:pStyle w:val="ListParagraph"/>
         <w:bidi/>
         <w:rPr>
           <w:sz w:val="24"/>
@@ -4810,7 +5434,7 @@
     </w:p>
     <w:p>
       <w:pPr>
-        <w:pStyle w:val="a8"/>
+        <w:pStyle w:val="ListParagraph"/>
         <w:bidi/>
         <w:rPr>
           <w:sz w:val="24"/>
@@ -4821,7 +5445,7 @@
     </w:p>
     <w:p>
       <w:pPr>
-        <w:pStyle w:val="a8"/>
+        <w:pStyle w:val="ListParagraph"/>
         <w:bidi/>
         <w:rPr>
           <w:sz w:val="24"/>
@@ -4832,7 +5456,7 @@
     </w:p>
     <w:p>
       <w:pPr>
-        <w:pStyle w:val="a8"/>
+        <w:pStyle w:val="ListParagraph"/>
         <w:bidi/>
         <w:rPr>
           <w:sz w:val="24"/>
@@ -4843,7 +5467,7 @@
     </w:p>
     <w:p>
       <w:pPr>
-        <w:pStyle w:val="a7"/>
+        <w:pStyle w:val="TOCHeading"/>
         <w:outlineLvl w:val="0"/>
         <w:rPr>
           <w:rFonts w:cs="Arial"/>
@@ -4857,7 +5481,7 @@
           <w:cs w:val="0"/>
         </w:rPr>
       </w:pPr>
-      <w:bookmarkStart w:id="7" w:name="_Toc162471872"/>
+      <w:bookmarkStart w:id="7" w:name="_Toc163653641"/>
       <w:r>
         <w:rPr>
           <w:rFonts w:cs="Arial" w:hint="cs"/>
@@ -4870,7 +5494,6 @@
           <w:szCs w:val="52"/>
           <w:cs w:val="0"/>
         </w:rPr>
-        <w:lastRenderedPageBreak/>
         <w:t>תיאור הנושא -</w:t>
       </w:r>
       <w:bookmarkEnd w:id="7"/>
@@ -4986,7 +5609,7 @@
     </w:p>
     <w:p>
       <w:pPr>
-        <w:pStyle w:val="a8"/>
+        <w:pStyle w:val="ListParagraph"/>
         <w:numPr>
           <w:ilvl w:val="0"/>
           <w:numId w:val="9"/>
@@ -5010,7 +5633,7 @@
     </w:p>
     <w:p>
       <w:pPr>
-        <w:pStyle w:val="a8"/>
+        <w:pStyle w:val="ListParagraph"/>
         <w:numPr>
           <w:ilvl w:val="0"/>
           <w:numId w:val="9"/>
@@ -5237,7 +5860,7 @@
     </w:p>
     <w:p>
       <w:pPr>
-        <w:pStyle w:val="a8"/>
+        <w:pStyle w:val="ListParagraph"/>
         <w:numPr>
           <w:ilvl w:val="0"/>
           <w:numId w:val="9"/>
@@ -5323,7 +5946,7 @@
     </w:p>
     <w:p>
       <w:pPr>
-        <w:pStyle w:val="a8"/>
+        <w:pStyle w:val="ListParagraph"/>
         <w:bidi/>
         <w:rPr>
           <w:sz w:val="24"/>
@@ -5397,7 +6020,7 @@
     </w:p>
     <w:p>
       <w:pPr>
-        <w:pStyle w:val="a8"/>
+        <w:pStyle w:val="ListParagraph"/>
         <w:bidi/>
         <w:rPr>
           <w:sz w:val="24"/>
@@ -5417,7 +6040,7 @@
     </w:p>
     <w:p>
       <w:pPr>
-        <w:pStyle w:val="a8"/>
+        <w:pStyle w:val="ListParagraph"/>
         <w:bidi/>
         <w:rPr>
           <w:sz w:val="24"/>
@@ -5428,7 +6051,7 @@
     </w:p>
     <w:p>
       <w:pPr>
-        <w:pStyle w:val="a8"/>
+        <w:pStyle w:val="ListParagraph"/>
         <w:bidi/>
         <w:rPr>
           <w:sz w:val="24"/>
@@ -5439,7 +6062,7 @@
     </w:p>
     <w:p>
       <w:pPr>
-        <w:pStyle w:val="a8"/>
+        <w:pStyle w:val="ListParagraph"/>
         <w:bidi/>
         <w:rPr>
           <w:sz w:val="24"/>
@@ -5450,7 +6073,7 @@
     </w:p>
     <w:p>
       <w:pPr>
-        <w:pStyle w:val="a8"/>
+        <w:pStyle w:val="ListParagraph"/>
         <w:bidi/>
         <w:rPr>
           <w:sz w:val="24"/>
@@ -5460,7 +6083,7 @@
     </w:p>
     <w:p>
       <w:pPr>
-        <w:pStyle w:val="a8"/>
+        <w:pStyle w:val="ListParagraph"/>
         <w:bidi/>
         <w:rPr>
           <w:sz w:val="24"/>
@@ -5470,7 +6093,7 @@
     </w:p>
     <w:p>
       <w:pPr>
-        <w:pStyle w:val="a8"/>
+        <w:pStyle w:val="ListParagraph"/>
         <w:bidi/>
         <w:rPr>
           <w:sz w:val="24"/>
@@ -5480,7 +6103,7 @@
     </w:p>
     <w:p>
       <w:pPr>
-        <w:pStyle w:val="a8"/>
+        <w:pStyle w:val="ListParagraph"/>
         <w:bidi/>
         <w:rPr>
           <w:sz w:val="24"/>
@@ -5490,7 +6113,7 @@
     </w:p>
     <w:p>
       <w:pPr>
-        <w:pStyle w:val="a8"/>
+        <w:pStyle w:val="ListParagraph"/>
         <w:bidi/>
         <w:rPr>
           <w:sz w:val="24"/>
@@ -5501,7 +6124,7 @@
     </w:p>
     <w:p>
       <w:pPr>
-        <w:pStyle w:val="a8"/>
+        <w:pStyle w:val="ListParagraph"/>
         <w:bidi/>
         <w:rPr>
           <w:sz w:val="24"/>
@@ -5512,7 +6135,7 @@
     </w:p>
     <w:p>
       <w:pPr>
-        <w:pStyle w:val="a8"/>
+        <w:pStyle w:val="ListParagraph"/>
         <w:bidi/>
         <w:rPr>
           <w:sz w:val="24"/>
@@ -5882,13 +6505,12 @@
             </w14:gradFill>
           </w14:textFill>
         </w:rPr>
-        <w:lastRenderedPageBreak/>
         <w:t>מהלך השחקן:</w:t>
       </w:r>
     </w:p>
     <w:p>
       <w:pPr>
-        <w:pStyle w:val="a8"/>
+        <w:pStyle w:val="ListParagraph"/>
         <w:numPr>
           <w:ilvl w:val="0"/>
           <w:numId w:val="9"/>
@@ -5913,7 +6535,7 @@
     </w:p>
     <w:p>
       <w:pPr>
-        <w:pStyle w:val="a8"/>
+        <w:pStyle w:val="ListParagraph"/>
         <w:numPr>
           <w:ilvl w:val="0"/>
           <w:numId w:val="9"/>
@@ -5983,7 +6605,7 @@
     </w:p>
     <w:p>
       <w:pPr>
-        <w:pStyle w:val="a8"/>
+        <w:pStyle w:val="ListParagraph"/>
         <w:numPr>
           <w:ilvl w:val="0"/>
           <w:numId w:val="9"/>
@@ -7189,7 +7811,6 @@
             </w14:gradFill>
           </w14:textFill>
         </w:rPr>
-        <w:lastRenderedPageBreak/>
         <w:t xml:space="preserve">מהלך </w:t>
       </w:r>
       <w:r>
@@ -7311,7 +7932,7 @@
     </w:p>
     <w:p>
       <w:pPr>
-        <w:pStyle w:val="a8"/>
+        <w:pStyle w:val="ListParagraph"/>
         <w:numPr>
           <w:ilvl w:val="0"/>
           <w:numId w:val="9"/>
@@ -7352,7 +7973,7 @@
     </w:p>
     <w:p>
       <w:pPr>
-        <w:pStyle w:val="a8"/>
+        <w:pStyle w:val="ListParagraph"/>
         <w:numPr>
           <w:ilvl w:val="0"/>
           <w:numId w:val="9"/>
@@ -7429,7 +8050,7 @@
     </w:p>
     <w:p>
       <w:pPr>
-        <w:pStyle w:val="a8"/>
+        <w:pStyle w:val="ListParagraph"/>
         <w:numPr>
           <w:ilvl w:val="0"/>
           <w:numId w:val="9"/>
@@ -7452,7 +8073,7 @@
     </w:p>
     <w:p>
       <w:pPr>
-        <w:pStyle w:val="a8"/>
+        <w:pStyle w:val="ListParagraph"/>
         <w:numPr>
           <w:ilvl w:val="0"/>
           <w:numId w:val="9"/>
@@ -7475,7 +8096,7 @@
     </w:p>
     <w:p>
       <w:pPr>
-        <w:pStyle w:val="a8"/>
+        <w:pStyle w:val="ListParagraph"/>
         <w:numPr>
           <w:ilvl w:val="0"/>
           <w:numId w:val="9"/>
@@ -7498,7 +8119,7 @@
     </w:p>
     <w:p>
       <w:pPr>
-        <w:pStyle w:val="a8"/>
+        <w:pStyle w:val="ListParagraph"/>
         <w:numPr>
           <w:ilvl w:val="0"/>
           <w:numId w:val="9"/>
@@ -7521,7 +8142,7 @@
     </w:p>
     <w:p>
       <w:pPr>
-        <w:pStyle w:val="a8"/>
+        <w:pStyle w:val="ListParagraph"/>
         <w:numPr>
           <w:ilvl w:val="0"/>
           <w:numId w:val="9"/>
@@ -7578,7 +8199,7 @@
     </w:p>
     <w:p>
       <w:pPr>
-        <w:pStyle w:val="a8"/>
+        <w:pStyle w:val="ListParagraph"/>
         <w:bidi/>
         <w:rPr>
           <w:sz w:val="24"/>
@@ -7957,7 +8578,7 @@
     </w:p>
     <w:p>
       <w:pPr>
-        <w:pStyle w:val="a8"/>
+        <w:pStyle w:val="ListParagraph"/>
         <w:numPr>
           <w:ilvl w:val="0"/>
           <w:numId w:val="19"/>
@@ -7980,7 +8601,7 @@
     </w:p>
     <w:p>
       <w:pPr>
-        <w:pStyle w:val="a8"/>
+        <w:pStyle w:val="ListParagraph"/>
         <w:numPr>
           <w:ilvl w:val="0"/>
           <w:numId w:val="19"/>
@@ -8003,7 +8624,7 @@
     </w:p>
     <w:p>
       <w:pPr>
-        <w:pStyle w:val="a8"/>
+        <w:pStyle w:val="ListParagraph"/>
         <w:numPr>
           <w:ilvl w:val="0"/>
           <w:numId w:val="19"/>
@@ -8094,7 +8715,7 @@
     </w:p>
     <w:p>
       <w:pPr>
-        <w:pStyle w:val="a8"/>
+        <w:pStyle w:val="ListParagraph"/>
         <w:bidi/>
         <w:rPr>
           <w:b/>
@@ -8190,7 +8811,7 @@
     </w:p>
     <w:p>
       <w:pPr>
-        <w:pStyle w:val="a8"/>
+        <w:pStyle w:val="ListParagraph"/>
         <w:numPr>
           <w:ilvl w:val="0"/>
           <w:numId w:val="10"/>
@@ -8266,7 +8887,7 @@
     </w:p>
     <w:p>
       <w:pPr>
-        <w:pStyle w:val="a7"/>
+        <w:pStyle w:val="TOCHeading"/>
         <w:outlineLvl w:val="0"/>
         <w:rPr>
           <w:rFonts w:cs="Arial"/>
@@ -8280,7 +8901,7 @@
           <w:cs w:val="0"/>
         </w:rPr>
       </w:pPr>
-      <w:bookmarkStart w:id="8" w:name="_Toc162471873"/>
+      <w:bookmarkStart w:id="8" w:name="_Toc163653642"/>
       <w:r>
         <w:rPr>
           <w:rFonts w:cs="Arial" w:hint="cs"/>
@@ -8293,7 +8914,6 @@
           <w:szCs w:val="52"/>
           <w:cs w:val="0"/>
         </w:rPr>
-        <w:lastRenderedPageBreak/>
         <w:t>רקע תיאורטי -</w:t>
       </w:r>
       <w:bookmarkEnd w:id="8"/>
@@ -9832,7 +10452,7 @@
     </w:p>
     <w:p>
       <w:pPr>
-        <w:pStyle w:val="a7"/>
+        <w:pStyle w:val="TOCHeading"/>
         <w:outlineLvl w:val="0"/>
         <w:rPr>
           <w:rFonts w:cs="Arial"/>
@@ -9846,7 +10466,7 @@
           <w:cs w:val="0"/>
         </w:rPr>
       </w:pPr>
-      <w:bookmarkStart w:id="9" w:name="_Toc162471874"/>
+      <w:bookmarkStart w:id="9" w:name="_Toc163653643"/>
       <w:r>
         <w:rPr>
           <w:rFonts w:cs="Arial" w:hint="cs"/>
@@ -9859,7 +10479,6 @@
           <w:szCs w:val="52"/>
           <w:cs w:val="0"/>
         </w:rPr>
-        <w:lastRenderedPageBreak/>
         <w:t xml:space="preserve">תיאור הבעיה האלגוריתמית </w:t>
       </w:r>
       <w:r>
@@ -11595,7 +12214,7 @@
     </w:p>
     <w:p>
       <w:pPr>
-        <w:pStyle w:val="a7"/>
+        <w:pStyle w:val="TOCHeading"/>
         <w:outlineLvl w:val="0"/>
         <w:rPr>
           <w:rFonts w:cs="Arial"/>
@@ -11609,7 +12228,7 @@
           <w:cs w:val="0"/>
         </w:rPr>
       </w:pPr>
-      <w:bookmarkStart w:id="10" w:name="_Toc162471875"/>
+      <w:bookmarkStart w:id="10" w:name="_Toc163653644"/>
       <w:r>
         <w:rPr>
           <w:rFonts w:cs="Arial" w:hint="cs"/>
@@ -11622,7 +12241,6 @@
           <w:szCs w:val="52"/>
           <w:cs w:val="0"/>
         </w:rPr>
-        <w:lastRenderedPageBreak/>
         <w:t xml:space="preserve">סקירת אלגוריתמים בתחום הבעיה </w:t>
       </w:r>
       <w:r>
@@ -12047,7 +12665,7 @@
     </w:p>
     <w:p>
       <w:pPr>
-        <w:pStyle w:val="a7"/>
+        <w:pStyle w:val="TOCHeading"/>
         <w:outlineLvl w:val="0"/>
         <w:rPr>
           <w:rFonts w:cs="Arial"/>
@@ -12061,7 +12679,7 @@
           <w:cs w:val="0"/>
         </w:rPr>
       </w:pPr>
-      <w:bookmarkStart w:id="11" w:name="_Toc162471876"/>
+      <w:bookmarkStart w:id="11" w:name="_Toc163653645"/>
       <w:r>
         <w:rPr>
           <w:rFonts w:cs="Arial" w:hint="cs"/>
@@ -12173,7 +12791,7 @@
     </w:p>
     <w:p>
       <w:pPr>
-        <w:pStyle w:val="a8"/>
+        <w:pStyle w:val="ListParagraph"/>
         <w:numPr>
           <w:ilvl w:val="0"/>
           <w:numId w:val="15"/>
@@ -12207,7 +12825,7 @@
     </w:p>
     <w:p>
       <w:pPr>
-        <w:pStyle w:val="a8"/>
+        <w:pStyle w:val="ListParagraph"/>
         <w:numPr>
           <w:ilvl w:val="0"/>
           <w:numId w:val="15"/>
@@ -12241,7 +12859,7 @@
     </w:p>
     <w:p>
       <w:pPr>
-        <w:pStyle w:val="a8"/>
+        <w:pStyle w:val="ListParagraph"/>
         <w:numPr>
           <w:ilvl w:val="0"/>
           <w:numId w:val="15"/>
@@ -12275,7 +12893,7 @@
     </w:p>
     <w:p>
       <w:pPr>
-        <w:pStyle w:val="a8"/>
+        <w:pStyle w:val="ListParagraph"/>
         <w:bidi/>
         <w:ind w:left="1080"/>
         <w:rPr>
@@ -12387,7 +13005,7 @@
     </w:p>
     <w:p>
       <w:pPr>
-        <w:pStyle w:val="a8"/>
+        <w:pStyle w:val="ListParagraph"/>
         <w:numPr>
           <w:ilvl w:val="0"/>
           <w:numId w:val="17"/>
@@ -12446,7 +13064,7 @@
     </w:p>
     <w:p>
       <w:pPr>
-        <w:pStyle w:val="a8"/>
+        <w:pStyle w:val="ListParagraph"/>
         <w:numPr>
           <w:ilvl w:val="0"/>
           <w:numId w:val="17"/>
@@ -12480,7 +13098,7 @@
     </w:p>
     <w:p>
       <w:pPr>
-        <w:pStyle w:val="a8"/>
+        <w:pStyle w:val="ListParagraph"/>
         <w:numPr>
           <w:ilvl w:val="0"/>
           <w:numId w:val="17"/>
@@ -12514,7 +13132,7 @@
     </w:p>
     <w:p>
       <w:pPr>
-        <w:pStyle w:val="a8"/>
+        <w:pStyle w:val="ListParagraph"/>
         <w:numPr>
           <w:ilvl w:val="0"/>
           <w:numId w:val="17"/>
@@ -12548,7 +13166,7 @@
     </w:p>
     <w:p>
       <w:pPr>
-        <w:pStyle w:val="a8"/>
+        <w:pStyle w:val="ListParagraph"/>
         <w:numPr>
           <w:ilvl w:val="0"/>
           <w:numId w:val="17"/>
@@ -12582,7 +13200,7 @@
     </w:p>
     <w:p>
       <w:pPr>
-        <w:pStyle w:val="a8"/>
+        <w:pStyle w:val="ListParagraph"/>
         <w:numPr>
           <w:ilvl w:val="0"/>
           <w:numId w:val="17"/>
@@ -12636,7 +13254,7 @@
     </w:p>
     <w:p>
       <w:pPr>
-        <w:pStyle w:val="a7"/>
+        <w:pStyle w:val="TOCHeading"/>
         <w:outlineLvl w:val="0"/>
         <w:rPr>
           <w:rFonts w:cs="Arial"/>
@@ -12650,26 +13268,88 @@
           <w:cs w:val="0"/>
         </w:rPr>
       </w:pPr>
-      <w:bookmarkStart w:id="12" w:name="_Toc162471877"/>
+      <w:bookmarkStart w:id="12" w:name="_Toc163653646"/>
+      <w:r>
+        <w:rPr>
+          <w:rFonts w:cs="Arial"/>
+          <w:b/>
+          <w:bCs/>
+          <w:i/>
+          <w:iCs/>
+          <w:color w:val="4472C4" w:themeColor="accent1"/>
+          <w:sz w:val="52"/>
+          <w:szCs w:val="52"/>
+          <w:rtl w:val="0"/>
+          <w:cs w:val="0"/>
+        </w:rPr>
+        <w:lastRenderedPageBreak/>
+        <w:t>Top-down Level Design</w:t>
+      </w:r>
+      <w:r>
+        <w:rPr>
+          <w:rFonts w:cs="Arial" w:hint="cs"/>
+          <w:b/>
+          <w:bCs/>
+          <w:i/>
+          <w:iCs/>
+          <w:color w:val="4472C4" w:themeColor="accent1"/>
+          <w:sz w:val="52"/>
+          <w:szCs w:val="52"/>
+          <w:cs w:val="0"/>
+        </w:rPr>
+        <w:t xml:space="preserve"> -</w:t>
+      </w:r>
+      <w:bookmarkEnd w:id="12"/>
+      <w:r>
+        <w:rPr>
+          <w:rFonts w:cs="Arial" w:hint="cs"/>
+          <w:b/>
+          <w:bCs/>
+          <w:i/>
+          <w:iCs/>
+          <w:color w:val="4472C4" w:themeColor="accent1"/>
+          <w:sz w:val="52"/>
+          <w:szCs w:val="52"/>
+          <w:cs w:val="0"/>
+        </w:rPr>
+        <w:t xml:space="preserve"> </w:t>
+      </w:r>
+    </w:p>
+    <w:p>
+      <w:pPr>
+        <w:bidi/>
+        <w:rPr>
+          <w:sz w:val="48"/>
+          <w:szCs w:val="48"/>
+          <w:rtl/>
+        </w:rPr>
+      </w:pPr>
       <w:r>
         <w:rPr>
           <w:noProof/>
           <w:sz w:val="48"/>
           <w:szCs w:val="48"/>
         </w:rPr>
-        <w:lastRenderedPageBreak/>
         <w:drawing>
-          <wp:anchor distT="0" distB="0" distL="114300" distR="114300" simplePos="0" relativeHeight="251670528" behindDoc="1" locked="0" layoutInCell="1" allowOverlap="1" wp14:anchorId="09400D42" wp14:editId="6FB1E470">
+          <wp:anchor distT="0" distB="0" distL="114300" distR="114300" simplePos="0" relativeHeight="251677696" behindDoc="1" locked="0" layoutInCell="1" allowOverlap="1" wp14:anchorId="09400D42" wp14:editId="5DAE677A">
             <wp:simplePos x="0" y="0"/>
-            <wp:positionH relativeFrom="margin">
-              <wp:posOffset>-838640</wp:posOffset>
+            <wp:positionH relativeFrom="page">
+              <wp:posOffset>130810</wp:posOffset>
             </wp:positionH>
             <wp:positionV relativeFrom="paragraph">
-              <wp:posOffset>476250</wp:posOffset>
+              <wp:posOffset>412750</wp:posOffset>
             </wp:positionV>
-            <wp:extent cx="7369879" cy="5509847"/>
+            <wp:extent cx="7369810" cy="5509260"/>
             <wp:effectExtent l="0" t="0" r="2540" b="0"/>
-            <wp:wrapNone/>
+            <wp:wrapTight wrapText="bothSides">
+              <wp:wrapPolygon edited="0">
+                <wp:start x="0" y="0"/>
+                <wp:lineTo x="0" y="21510"/>
+                <wp:lineTo x="21552" y="21510"/>
+                <wp:lineTo x="21552" y="0"/>
+                <wp:lineTo x="0" y="0"/>
+              </wp:wrapPolygon>
+            </wp:wrapTight>
             <wp:docPr id="490507802" name="תמונה 2"/>
             <wp:cNvGraphicFramePr>
               <a:graphicFrameLocks xmlns:a="http://schemas.openxmlformats.org/drawingml/2006/main" noChangeAspect="1"/>
@@ -12699,7 +13379,7 @@
                   <pic:spPr bwMode="auto">
                     <a:xfrm>
                       <a:off x="0" y="0"/>
-                      <a:ext cx="7369879" cy="5509847"/>
+                      <a:ext cx="7369810" cy="5509260"/>
                     </a:xfrm>
                     <a:prstGeom prst="rect">
                       <a:avLst/>
@@ -12712,16 +13392,65 @@
                 </pic:pic>
               </a:graphicData>
             </a:graphic>
-            <wp14:sizeRelH relativeFrom="margin">
-              <wp14:pctWidth>0</wp14:pctWidth>
-            </wp14:sizeRelH>
-            <wp14:sizeRelV relativeFrom="margin">
-              <wp14:pctHeight>0</wp14:pctHeight>
-            </wp14:sizeRelV>
           </wp:anchor>
         </w:drawing>
       </w:r>
-      <w:r>
+    </w:p>
+    <w:p>
+      <w:pPr>
+        <w:bidi/>
+        <w:rPr>
+          <w:rFonts w:hint="cs"/>
+          <w:sz w:val="48"/>
+          <w:szCs w:val="48"/>
+          <w:rtl/>
+        </w:rPr>
+      </w:pPr>
+    </w:p>
+    <w:p>
+      <w:pPr>
+        <w:bidi/>
+        <w:rPr>
+          <w:sz w:val="48"/>
+          <w:szCs w:val="48"/>
+          <w:rtl/>
+        </w:rPr>
+      </w:pPr>
+    </w:p>
+    <w:p>
+      <w:pPr>
+        <w:bidi/>
+        <w:rPr>
+          <w:sz w:val="48"/>
+          <w:szCs w:val="48"/>
+          <w:rtl/>
+        </w:rPr>
+      </w:pPr>
+    </w:p>
+    <w:p>
+      <w:pPr>
+        <w:bidi/>
+        <w:rPr>
+          <w:sz w:val="48"/>
+          <w:szCs w:val="48"/>
+          <w:rtl/>
+        </w:rPr>
+      </w:pPr>
+    </w:p>
+    <w:p>
+      <w:pPr>
+        <w:bidi/>
+        <w:rPr>
+          <w:sz w:val="48"/>
+          <w:szCs w:val="48"/>
+          <w:rtl/>
+        </w:rPr>
+      </w:pPr>
+    </w:p>
+    <w:p>
+      <w:pPr>
+        <w:pStyle w:val="Heading1"/>
+        <w:bidi/>
         <w:rPr>
           <w:rFonts w:cs="Arial"/>
           <w:b/>
@@ -12731,11 +13460,11 @@
           <w:color w:val="4472C4" w:themeColor="accent1"/>
           <w:sz w:val="52"/>
           <w:szCs w:val="52"/>
-          <w:rtl w:val="0"/>
-          <w:cs w:val="0"/>
-        </w:rPr>
-        <w:t>Top-down Level Design</w:t>
-      </w:r>
+          <w:rtl/>
+          <w:cs/>
+        </w:rPr>
+      </w:pPr>
+      <w:bookmarkStart w:id="13" w:name="_Toc163653647"/>
       <w:r>
         <w:rPr>
           <w:rFonts w:cs="Arial" w:hint="cs"/>
@@ -12746,11 +13475,11 @@
           <w:color w:val="4472C4" w:themeColor="accent1"/>
           <w:sz w:val="52"/>
           <w:szCs w:val="52"/>
-          <w:cs w:val="0"/>
-        </w:rPr>
-        <w:t xml:space="preserve"> -</w:t>
-      </w:r>
-      <w:bookmarkEnd w:id="12"/>
+          <w:rtl/>
+          <w:cs/>
+        </w:rPr>
+        <w:t>תיאור מילולי של ארכיטקטורת הפרויקט</w:t>
+      </w:r>
       <w:r>
         <w:rPr>
           <w:rFonts w:cs="Arial" w:hint="cs"/>
@@ -12761,243 +13490,16 @@
           <w:color w:val="4472C4" w:themeColor="accent1"/>
           <w:sz w:val="52"/>
           <w:szCs w:val="52"/>
-          <w:cs w:val="0"/>
-        </w:rPr>
-        <w:t xml:space="preserve"> </w:t>
-      </w:r>
-    </w:p>
-    <w:p>
-      <w:pPr>
-        <w:bidi/>
-        <w:rPr>
-          <w:sz w:val="48"/>
-          <w:szCs w:val="48"/>
-          <w:rtl/>
-        </w:rPr>
-      </w:pPr>
-    </w:p>
-    <w:p>
-      <w:pPr>
-        <w:bidi/>
-        <w:rPr>
-          <w:sz w:val="48"/>
-          <w:szCs w:val="48"/>
-          <w:rtl/>
-        </w:rPr>
-      </w:pPr>
-    </w:p>
-    <w:p>
-      <w:pPr>
-        <w:bidi/>
-        <w:rPr>
-          <w:sz w:val="48"/>
-          <w:szCs w:val="48"/>
-          <w:rtl/>
-        </w:rPr>
-      </w:pPr>
-    </w:p>
-    <w:p>
-      <w:pPr>
-        <w:bidi/>
-        <w:rPr>
-          <w:sz w:val="48"/>
-          <w:szCs w:val="48"/>
-          <w:rtl/>
-        </w:rPr>
-      </w:pPr>
-    </w:p>
-    <w:p>
-      <w:pPr>
-        <w:bidi/>
-        <w:rPr>
-          <w:sz w:val="48"/>
-          <w:szCs w:val="48"/>
-          <w:rtl/>
-        </w:rPr>
-      </w:pPr>
-    </w:p>
-    <w:p>
-      <w:pPr>
-        <w:bidi/>
-        <w:rPr>
-          <w:sz w:val="48"/>
-          <w:szCs w:val="48"/>
-          <w:rtl/>
-        </w:rPr>
-      </w:pPr>
-    </w:p>
-    <w:p>
-      <w:pPr>
-        <w:bidi/>
-        <w:rPr>
-          <w:sz w:val="48"/>
-          <w:szCs w:val="48"/>
-          <w:rtl/>
-        </w:rPr>
-      </w:pPr>
-    </w:p>
-    <w:p>
-      <w:pPr>
-        <w:bidi/>
-        <w:rPr>
-          <w:sz w:val="48"/>
-          <w:szCs w:val="48"/>
-          <w:rtl/>
-        </w:rPr>
-      </w:pPr>
-    </w:p>
-    <w:p>
-      <w:pPr>
-        <w:bidi/>
-        <w:rPr>
-          <w:sz w:val="48"/>
-          <w:szCs w:val="48"/>
-          <w:rtl/>
-        </w:rPr>
-      </w:pPr>
-    </w:p>
-    <w:p>
-      <w:pPr>
-        <w:bidi/>
-        <w:rPr>
-          <w:sz w:val="48"/>
-          <w:szCs w:val="48"/>
-          <w:rtl/>
-        </w:rPr>
-      </w:pPr>
-    </w:p>
-    <w:p>
-      <w:pPr>
-        <w:bidi/>
-        <w:rPr>
-          <w:sz w:val="48"/>
-          <w:szCs w:val="48"/>
-          <w:rtl/>
-        </w:rPr>
-      </w:pPr>
-    </w:p>
-    <w:p>
-      <w:pPr>
-        <w:bidi/>
-        <w:rPr>
-          <w:sz w:val="48"/>
-          <w:szCs w:val="48"/>
-          <w:rtl/>
-        </w:rPr>
-      </w:pPr>
-    </w:p>
-    <w:p>
-      <w:pPr>
-        <w:bidi/>
-        <w:rPr>
-          <w:sz w:val="48"/>
-          <w:szCs w:val="48"/>
-          <w:rtl/>
-        </w:rPr>
-      </w:pPr>
-    </w:p>
-    <w:p>
-      <w:pPr>
-        <w:bidi/>
-        <w:rPr>
-          <w:sz w:val="48"/>
-          <w:szCs w:val="48"/>
-          <w:rtl/>
-        </w:rPr>
-      </w:pPr>
-    </w:p>
-    <w:p>
-      <w:pPr>
-        <w:bidi/>
-        <w:rPr>
-          <w:sz w:val="48"/>
-          <w:szCs w:val="48"/>
-          <w:rtl/>
-        </w:rPr>
-      </w:pPr>
-    </w:p>
-    <w:p>
-      <w:pPr>
-        <w:bidi/>
-        <w:rPr>
-          <w:sz w:val="48"/>
-          <w:szCs w:val="48"/>
-          <w:rtl/>
-        </w:rPr>
-      </w:pPr>
-    </w:p>
-    <w:p>
-      <w:pPr>
-        <w:bidi/>
-        <w:rPr>
-          <w:sz w:val="48"/>
-          <w:szCs w:val="48"/>
-          <w:rtl/>
-        </w:rPr>
-      </w:pPr>
-    </w:p>
-    <w:p>
-      <w:pPr>
-        <w:tabs>
-          <w:tab w:val="left" w:pos="2606"/>
-        </w:tabs>
-        <w:bidi/>
-        <w:rPr>
-          <w:rFonts w:cs="Arial"/>
-          <w:b/>
-          <w:bCs/>
-          <w:i/>
-          <w:iCs/>
-          <w:color w:val="4472C4" w:themeColor="accent1"/>
-          <w:sz w:val="52"/>
-          <w:szCs w:val="52"/>
           <w:rtl/>
           <w:cs/>
         </w:rPr>
-      </w:pPr>
-      <w:r>
-        <w:rPr>
-          <w:sz w:val="48"/>
-          <w:szCs w:val="48"/>
-          <w:cs/>
-        </w:rPr>
-        <w:br w:type="page"/>
-      </w:r>
-      <w:r>
-        <w:rPr>
-          <w:rFonts w:cs="Arial" w:hint="cs"/>
-          <w:b/>
-          <w:bCs/>
-          <w:i/>
-          <w:iCs/>
-          <w:color w:val="4472C4" w:themeColor="accent1"/>
-          <w:sz w:val="52"/>
-          <w:szCs w:val="52"/>
-          <w:rtl/>
-          <w:cs/>
-        </w:rPr>
-        <w:lastRenderedPageBreak/>
-        <w:t>תיאור מילולי של ארכיטקטורת הפרויקט</w:t>
-      </w:r>
-      <w:r>
-        <w:rPr>
-          <w:rFonts w:cs="Arial" w:hint="cs"/>
-          <w:b/>
-          <w:bCs/>
-          <w:i/>
-          <w:iCs/>
-          <w:color w:val="4472C4" w:themeColor="accent1"/>
-          <w:sz w:val="52"/>
-          <w:szCs w:val="52"/>
-          <w:rtl/>
-          <w:cs/>
-        </w:rPr>
         <w:t xml:space="preserve"> -</w:t>
       </w:r>
-    </w:p>
-    <w:p>
-      <w:pPr>
-        <w:pStyle w:val="a8"/>
+      <w:bookmarkEnd w:id="13"/>
+    </w:p>
+    <w:p>
+      <w:pPr>
+        <w:pStyle w:val="ListParagraph"/>
         <w:numPr>
           <w:ilvl w:val="0"/>
           <w:numId w:val="21"/>
@@ -13088,7 +13590,7 @@
     </w:p>
     <w:p>
       <w:pPr>
-        <w:pStyle w:val="a8"/>
+        <w:pStyle w:val="ListParagraph"/>
         <w:numPr>
           <w:ilvl w:val="0"/>
           <w:numId w:val="17"/>
@@ -13121,7 +13623,7 @@
     </w:p>
     <w:p>
       <w:pPr>
-        <w:pStyle w:val="a8"/>
+        <w:pStyle w:val="ListParagraph"/>
         <w:numPr>
           <w:ilvl w:val="0"/>
           <w:numId w:val="17"/>
@@ -13154,7 +13656,7 @@
     </w:p>
     <w:p>
       <w:pPr>
-        <w:pStyle w:val="a8"/>
+        <w:pStyle w:val="ListParagraph"/>
         <w:numPr>
           <w:ilvl w:val="0"/>
           <w:numId w:val="17"/>
@@ -13204,7 +13706,7 @@
     </w:p>
     <w:p>
       <w:pPr>
-        <w:pStyle w:val="a8"/>
+        <w:pStyle w:val="ListParagraph"/>
         <w:numPr>
           <w:ilvl w:val="0"/>
           <w:numId w:val="21"/>
@@ -13258,7 +13760,7 @@
     </w:p>
     <w:p>
       <w:pPr>
-        <w:pStyle w:val="a8"/>
+        <w:pStyle w:val="ListParagraph"/>
         <w:numPr>
           <w:ilvl w:val="0"/>
           <w:numId w:val="17"/>
@@ -13309,7 +13811,7 @@
     </w:p>
     <w:p>
       <w:pPr>
-        <w:pStyle w:val="a8"/>
+        <w:pStyle w:val="ListParagraph"/>
         <w:numPr>
           <w:ilvl w:val="0"/>
           <w:numId w:val="17"/>
@@ -13394,7 +13896,7 @@
     </w:p>
     <w:p>
       <w:pPr>
-        <w:pStyle w:val="a8"/>
+        <w:pStyle w:val="ListParagraph"/>
         <w:numPr>
           <w:ilvl w:val="1"/>
           <w:numId w:val="21"/>
@@ -13449,7 +13951,7 @@
     </w:p>
     <w:p>
       <w:pPr>
-        <w:pStyle w:val="a8"/>
+        <w:pStyle w:val="ListParagraph"/>
         <w:tabs>
           <w:tab w:val="left" w:pos="2606"/>
         </w:tabs>
@@ -13499,7 +14001,7 @@
     </w:p>
     <w:p>
       <w:pPr>
-        <w:pStyle w:val="a8"/>
+        <w:pStyle w:val="ListParagraph"/>
         <w:numPr>
           <w:ilvl w:val="2"/>
           <w:numId w:val="21"/>
@@ -13546,7 +14048,7 @@
     </w:p>
     <w:p>
       <w:pPr>
-        <w:pStyle w:val="a8"/>
+        <w:pStyle w:val="ListParagraph"/>
         <w:tabs>
           <w:tab w:val="left" w:pos="2606"/>
         </w:tabs>
@@ -13614,7 +14116,7 @@
     </w:p>
     <w:p>
       <w:pPr>
-        <w:pStyle w:val="a8"/>
+        <w:pStyle w:val="ListParagraph"/>
         <w:numPr>
           <w:ilvl w:val="2"/>
           <w:numId w:val="21"/>
@@ -13694,7 +14196,7 @@
     </w:p>
     <w:p>
       <w:pPr>
-        <w:pStyle w:val="a8"/>
+        <w:pStyle w:val="ListParagraph"/>
         <w:tabs>
           <w:tab w:val="left" w:pos="2606"/>
         </w:tabs>
@@ -13807,7 +14309,7 @@
     </w:p>
     <w:p>
       <w:pPr>
-        <w:pStyle w:val="a8"/>
+        <w:pStyle w:val="ListParagraph"/>
         <w:numPr>
           <w:ilvl w:val="2"/>
           <w:numId w:val="21"/>
@@ -13874,7 +14376,7 @@
     </w:p>
     <w:p>
       <w:pPr>
-        <w:pStyle w:val="a8"/>
+        <w:pStyle w:val="ListParagraph"/>
         <w:tabs>
           <w:tab w:val="left" w:pos="2606"/>
         </w:tabs>
@@ -13897,7 +14399,7 @@
     </w:p>
     <w:p>
       <w:pPr>
-        <w:pStyle w:val="a8"/>
+        <w:pStyle w:val="ListParagraph"/>
         <w:numPr>
           <w:ilvl w:val="1"/>
           <w:numId w:val="21"/>
@@ -13956,7 +14458,7 @@
     </w:p>
     <w:p>
       <w:pPr>
-        <w:pStyle w:val="a8"/>
+        <w:pStyle w:val="ListParagraph"/>
         <w:tabs>
           <w:tab w:val="left" w:pos="2606"/>
         </w:tabs>
@@ -13992,7 +14494,7 @@
     </w:p>
     <w:p>
       <w:pPr>
-        <w:pStyle w:val="a8"/>
+        <w:pStyle w:val="ListParagraph"/>
         <w:numPr>
           <w:ilvl w:val="1"/>
           <w:numId w:val="21"/>
@@ -14100,7 +14602,7 @@
     </w:p>
     <w:p>
       <w:pPr>
-        <w:pStyle w:val="a8"/>
+        <w:pStyle w:val="ListParagraph"/>
         <w:tabs>
           <w:tab w:val="left" w:pos="2606"/>
         </w:tabs>
@@ -14154,7 +14656,7 @@
     </w:p>
     <w:p>
       <w:pPr>
-        <w:pStyle w:val="a8"/>
+        <w:pStyle w:val="ListParagraph"/>
         <w:numPr>
           <w:ilvl w:val="2"/>
           <w:numId w:val="21"/>
@@ -14220,7 +14722,7 @@
     </w:p>
     <w:p>
       <w:pPr>
-        <w:pStyle w:val="a8"/>
+        <w:pStyle w:val="ListParagraph"/>
         <w:tabs>
           <w:tab w:val="left" w:pos="2606"/>
         </w:tabs>
@@ -14265,7 +14767,7 @@
     </w:p>
     <w:p>
       <w:pPr>
-        <w:pStyle w:val="a8"/>
+        <w:pStyle w:val="ListParagraph"/>
         <w:tabs>
           <w:tab w:val="left" w:pos="2606"/>
         </w:tabs>
@@ -14370,7 +14872,38 @@
     </w:p>
     <w:p>
       <w:pPr>
-        <w:pStyle w:val="a7"/>
+        <w:tabs>
+          <w:tab w:val="left" w:pos="2606"/>
+        </w:tabs>
+        <w:bidi/>
+        <w:rPr>
+          <w:i/>
+          <w:iCs/>
+          <w:sz w:val="32"/>
+          <w:szCs w:val="32"/>
+          <w:rtl/>
+        </w:rPr>
+      </w:pPr>
+    </w:p>
+    <w:p>
+      <w:pPr>
+        <w:tabs>
+          <w:tab w:val="left" w:pos="2606"/>
+        </w:tabs>
+        <w:bidi/>
+        <w:rPr>
+          <w:rFonts w:hint="cs"/>
+          <w:i/>
+          <w:iCs/>
+          <w:sz w:val="32"/>
+          <w:szCs w:val="32"/>
+          <w:rtl/>
+        </w:rPr>
+      </w:pPr>
+    </w:p>
+    <w:p>
+      <w:pPr>
+        <w:pStyle w:val="TOCHeading"/>
         <w:outlineLvl w:val="0"/>
         <w:rPr>
           <w:rFonts w:cs="Arial"/>
@@ -14384,7 +14917,7 @@
           <w:cs w:val="0"/>
         </w:rPr>
       </w:pPr>
-      <w:bookmarkStart w:id="13" w:name="_Toc162471878"/>
+      <w:bookmarkStart w:id="14" w:name="_Toc163653648"/>
       <w:r>
         <w:rPr>
           <w:rFonts w:cs="Arial"/>
@@ -14398,7 +14931,6 @@
           <w:rtl w:val="0"/>
           <w:cs w:val="0"/>
         </w:rPr>
-        <w:lastRenderedPageBreak/>
         <w:t>UML Use cases</w:t>
       </w:r>
       <w:r>
@@ -14415,7 +14947,7 @@
         </w:rPr>
         <w:t xml:space="preserve"> -</w:t>
       </w:r>
-      <w:bookmarkEnd w:id="13"/>
+      <w:bookmarkEnd w:id="14"/>
       <w:r>
         <w:rPr>
           <w:rFonts w:cs="Arial" w:hint="cs"/>
@@ -14525,7 +15057,7 @@
     </w:p>
     <w:p>
       <w:pPr>
-        <w:pStyle w:val="a7"/>
+        <w:pStyle w:val="TOCHeading"/>
         <w:outlineLvl w:val="0"/>
         <w:rPr>
           <w:rFonts w:cs="Arial"/>
@@ -14539,7 +15071,7 @@
           <w:cs w:val="0"/>
         </w:rPr>
       </w:pPr>
-      <w:bookmarkStart w:id="14" w:name="_Toc162471879"/>
+      <w:bookmarkStart w:id="15" w:name="_Toc163653649"/>
       <w:r>
         <w:rPr>
           <w:rFonts w:cs="Arial" w:hint="cs"/>
@@ -14552,10 +15084,9 @@
           <w:szCs w:val="52"/>
           <w:cs w:val="0"/>
         </w:rPr>
-        <w:lastRenderedPageBreak/>
         <w:t>מבנה נתונים -</w:t>
       </w:r>
-      <w:bookmarkEnd w:id="14"/>
+      <w:bookmarkEnd w:id="15"/>
       <w:r>
         <w:rPr>
           <w:rFonts w:cs="Arial" w:hint="cs"/>
@@ -14838,47 +15369,7 @@
           <w:szCs w:val="24"/>
           <w:rtl/>
         </w:rPr>
-        <w:t xml:space="preserve"> שכנים לכיוון המתאים שלהם ביחד לתא המפתח הנוכחי. בעצם מבנה זה מייצג מפת סמיכויות של גרף </w:t>
-      </w:r>
-      <w:proofErr w:type="spellStart"/>
-      <w:r>
-        <w:rPr>
-          <w:rFonts w:hint="cs"/>
-          <w:sz w:val="24"/>
-          <w:szCs w:val="24"/>
-          <w:rtl/>
-        </w:rPr>
-        <w:t>קשיר</w:t>
-      </w:r>
-      <w:proofErr w:type="spellEnd"/>
-      <w:r>
-        <w:rPr>
-          <w:rFonts w:hint="cs"/>
-          <w:sz w:val="24"/>
-          <w:szCs w:val="24"/>
-          <w:rtl/>
-        </w:rPr>
-        <w:t xml:space="preserve"> בלתי מכוון. מבנה הנתונים הזה מתאים במיוחד למשחקי עם לוח בצורת משושה שבהם לכל תא יכולים להיות עד שישה שכנים, כל אחד בכיוון שונה. הוא מאפשר חיפוש יעיל של שכני התא והכיוון של כל שכן, דבר שהוא קריטי ליישום לוגיקת משחק שתלויה ביחסים מרחביים, כמו תנועה. מצורף למטה תמונה להמחשה של הלוח </w:t>
-      </w:r>
-      <w:proofErr w:type="spellStart"/>
-      <w:r>
-        <w:rPr>
-          <w:rFonts w:hint="cs"/>
-          <w:sz w:val="24"/>
-          <w:szCs w:val="24"/>
-          <w:rtl/>
-        </w:rPr>
-        <w:t>מייוצג</w:t>
-      </w:r>
-      <w:proofErr w:type="spellEnd"/>
-      <w:r>
-        <w:rPr>
-          <w:rFonts w:hint="cs"/>
-          <w:sz w:val="24"/>
-          <w:szCs w:val="24"/>
-          <w:rtl/>
-        </w:rPr>
-        <w:t xml:space="preserve"> על ידי מבנה הנתונים.</w:t>
+        <w:t xml:space="preserve"> שכנים לכיוון המתאים שלהם ביחד לתא המפתח הנוכחי. בעצם מבנה זה מייצג מפת סמיכויות של גרף קשיר בלתי מכוון. מבנה הנתונים הזה מתאים במיוחד למשחקי עם לוח בצורת משושה שבהם לכל תא יכולים להיות עד שישה שכנים, כל אחד בכיוון שונה. הוא מאפשר חיפוש יעיל של שכני התא והכיוון של כל שכן, דבר שהוא קריטי ליישום לוגיקת משחק שתלויה ביחסים מרחביים, כמו תנועה. מצורף למטה תמונה להמחשה של הלוח מייוצג על ידי מבנה הנתונים.</w:t>
       </w:r>
       <w:r>
         <w:rPr>
@@ -14991,7 +15482,6 @@
           <w:kern w:val="2"/>
           <w14:ligatures w14:val="standardContextual"/>
         </w:rPr>
-        <w:lastRenderedPageBreak/>
         <w:t>int[][]</w:t>
       </w:r>
       <w:r>
@@ -15802,7 +16292,6 @@
           <w:kern w:val="2"/>
           <w14:ligatures w14:val="standardContextual"/>
         </w:rPr>
-        <w:lastRenderedPageBreak/>
         <w:t>Stack&lt;Move&gt;</w:t>
       </w:r>
       <w:r>
@@ -15863,14 +16352,226 @@
           <w:rtl/>
           <w14:ligatures w14:val="standardContextual"/>
         </w:rPr>
-        <w:t>מצורף עכשיו כמה תמונות עם סרטוטים שקשורים למבנה הנתונים הראשי של הלוח ותזוזות שלו.</w:t>
+        <w:t xml:space="preserve">מצורף </w:t>
+      </w:r>
+      <w:r>
+        <w:rPr>
+          <w:rFonts w:asciiTheme="minorHAnsi" w:eastAsiaTheme="minorHAnsi" w:hAnsiTheme="minorHAnsi" w:cstheme="minorBidi" w:hint="cs"/>
+          <w:b/>
+          <w:kern w:val="2"/>
+          <w:rtl/>
+          <w14:ligatures w14:val="standardContextual"/>
+        </w:rPr>
+        <w:t>בנספחים</w:t>
+      </w:r>
+      <w:r>
+        <w:rPr>
+          <w:rFonts w:asciiTheme="minorHAnsi" w:eastAsiaTheme="minorHAnsi" w:hAnsiTheme="minorHAnsi" w:cstheme="minorBidi" w:hint="cs"/>
+          <w:b/>
+          <w:kern w:val="2"/>
+          <w:rtl/>
+          <w14:ligatures w14:val="standardContextual"/>
+        </w:rPr>
+        <w:t xml:space="preserve"> תמונות עם סרטוטים שקשורים למבנה הנתונים הראשי של הלוח ותזוזות שלו.</w:t>
       </w:r>
     </w:p>
     <w:p>
       <w:pPr>
         <w:pStyle w:val="NormalWeb"/>
         <w:shd w:val="clear" w:color="auto" w:fill="FFFFFF"/>
-        <w:bidi/>
+        <w:rPr>
+          <w:noProof/>
+        </w:rPr>
+      </w:pPr>
+      <w:r>
+        <w:rPr>
+          <w:noProof/>
+          <w:rtl/>
+        </w:rPr>
+        <w:br/>
+      </w:r>
+      <w:r>
+        <w:rPr>
+          <w:noProof/>
+        </w:rPr>
+        <w:t xml:space="preserve"> </w:t>
+      </w:r>
+    </w:p>
+    <w:p>
+      <w:pPr>
+        <w:pStyle w:val="NormalWeb"/>
+        <w:shd w:val="clear" w:color="auto" w:fill="FFFFFF"/>
+        <w:rPr>
+          <w:noProof/>
+        </w:rPr>
+      </w:pPr>
+    </w:p>
+    <w:p>
+      <w:pPr>
+        <w:pStyle w:val="NormalWeb"/>
+        <w:shd w:val="clear" w:color="auto" w:fill="FFFFFF"/>
+        <w:rPr>
+          <w:noProof/>
+        </w:rPr>
+      </w:pPr>
+    </w:p>
+    <w:p>
+      <w:pPr>
+        <w:pStyle w:val="NormalWeb"/>
+        <w:shd w:val="clear" w:color="auto" w:fill="FFFFFF"/>
+        <w:rPr>
+          <w:noProof/>
+        </w:rPr>
+      </w:pPr>
+    </w:p>
+    <w:p>
+      <w:pPr>
+        <w:pStyle w:val="NormalWeb"/>
+        <w:shd w:val="clear" w:color="auto" w:fill="FFFFFF"/>
+        <w:rPr>
+          <w:noProof/>
+        </w:rPr>
+      </w:pPr>
+    </w:p>
+    <w:p>
+      <w:pPr>
+        <w:pStyle w:val="NormalWeb"/>
+        <w:shd w:val="clear" w:color="auto" w:fill="FFFFFF"/>
+        <w:rPr>
+          <w:noProof/>
+        </w:rPr>
+      </w:pPr>
+    </w:p>
+    <w:p>
+      <w:pPr>
+        <w:pStyle w:val="NormalWeb"/>
+        <w:shd w:val="clear" w:color="auto" w:fill="FFFFFF"/>
+        <w:rPr>
+          <w:noProof/>
+        </w:rPr>
+      </w:pPr>
+    </w:p>
+    <w:p>
+      <w:pPr>
+        <w:pStyle w:val="NormalWeb"/>
+        <w:shd w:val="clear" w:color="auto" w:fill="FFFFFF"/>
+        <w:rPr>
+          <w:noProof/>
+        </w:rPr>
+      </w:pPr>
+    </w:p>
+    <w:p>
+      <w:pPr>
+        <w:pStyle w:val="NormalWeb"/>
+        <w:shd w:val="clear" w:color="auto" w:fill="FFFFFF"/>
+        <w:rPr>
+          <w:noProof/>
+        </w:rPr>
+      </w:pPr>
+    </w:p>
+    <w:p>
+      <w:pPr>
+        <w:pStyle w:val="NormalWeb"/>
+        <w:shd w:val="clear" w:color="auto" w:fill="FFFFFF"/>
+        <w:rPr>
+          <w:noProof/>
+        </w:rPr>
+      </w:pPr>
+    </w:p>
+    <w:p>
+      <w:pPr>
+        <w:pStyle w:val="NormalWeb"/>
+        <w:shd w:val="clear" w:color="auto" w:fill="FFFFFF"/>
+        <w:rPr>
+          <w:noProof/>
+        </w:rPr>
+      </w:pPr>
+    </w:p>
+    <w:p>
+      <w:pPr>
+        <w:pStyle w:val="NormalWeb"/>
+        <w:shd w:val="clear" w:color="auto" w:fill="FFFFFF"/>
+        <w:rPr>
+          <w:noProof/>
+        </w:rPr>
+      </w:pPr>
+    </w:p>
+    <w:p>
+      <w:pPr>
+        <w:pStyle w:val="NormalWeb"/>
+        <w:shd w:val="clear" w:color="auto" w:fill="FFFFFF"/>
+        <w:rPr>
+          <w:noProof/>
+        </w:rPr>
+      </w:pPr>
+    </w:p>
+    <w:p>
+      <w:pPr>
+        <w:pStyle w:val="NormalWeb"/>
+        <w:shd w:val="clear" w:color="auto" w:fill="FFFFFF"/>
+        <w:rPr>
+          <w:noProof/>
+        </w:rPr>
+      </w:pPr>
+    </w:p>
+    <w:p>
+      <w:pPr>
+        <w:pStyle w:val="NormalWeb"/>
+        <w:shd w:val="clear" w:color="auto" w:fill="FFFFFF"/>
+        <w:rPr>
+          <w:noProof/>
+        </w:rPr>
+      </w:pPr>
+    </w:p>
+    <w:p>
+      <w:pPr>
+        <w:pStyle w:val="NormalWeb"/>
+        <w:shd w:val="clear" w:color="auto" w:fill="FFFFFF"/>
+        <w:rPr>
+          <w:noProof/>
+        </w:rPr>
+      </w:pPr>
+    </w:p>
+    <w:p>
+      <w:pPr>
+        <w:pStyle w:val="NormalWeb"/>
+        <w:shd w:val="clear" w:color="auto" w:fill="FFFFFF"/>
+        <w:rPr>
+          <w:noProof/>
+        </w:rPr>
+      </w:pPr>
+    </w:p>
+    <w:p>
+      <w:pPr>
+        <w:pStyle w:val="NormalWeb"/>
+        <w:shd w:val="clear" w:color="auto" w:fill="FFFFFF"/>
+        <w:rPr>
+          <w:noProof/>
+        </w:rPr>
+      </w:pPr>
+    </w:p>
+    <w:p>
+      <w:pPr>
+        <w:pStyle w:val="NormalWeb"/>
+        <w:shd w:val="clear" w:color="auto" w:fill="FFFFFF"/>
+        <w:rPr>
+          <w:noProof/>
+        </w:rPr>
+      </w:pPr>
+    </w:p>
+    <w:p>
+      <w:pPr>
+        <w:pStyle w:val="NormalWeb"/>
+        <w:shd w:val="clear" w:color="auto" w:fill="FFFFFF"/>
+        <w:rPr>
+          <w:noProof/>
+        </w:rPr>
+      </w:pPr>
+    </w:p>
+    <w:p>
+      <w:pPr>
+        <w:pStyle w:val="NormalWeb"/>
+        <w:shd w:val="clear" w:color="auto" w:fill="FFFFFF"/>
         <w:rPr>
           <w:rFonts w:asciiTheme="minorHAnsi" w:eastAsiaTheme="minorHAnsi" w:hAnsiTheme="minorHAnsi" w:cstheme="minorBidi"/>
           <w:b/>
@@ -15878,129 +16579,10 @@
           <w14:ligatures w14:val="standardContextual"/>
         </w:rPr>
       </w:pPr>
-      <w:r>
-        <w:rPr>
-          <w:noProof/>
-          <w:rtl/>
-        </w:rPr>
-        <w:br/>
-      </w:r>
-      <w:r>
-        <w:rPr>
-          <w:noProof/>
-        </w:rPr>
-        <w:t xml:space="preserve"> </w:t>
-      </w:r>
-      <w:r>
-        <w:rPr>
-          <w:noProof/>
-        </w:rPr>
-        <w:drawing>
-          <wp:inline distT="0" distB="0" distL="0" distR="0" wp14:anchorId="3D047DA1" wp14:editId="79DF6A0B">
-            <wp:extent cx="3820111" cy="5479969"/>
-            <wp:effectExtent l="8255" t="0" r="0" b="0"/>
-            <wp:docPr id="1910342561" name="Picture 2" descr="A graph paper with writing on it&#10;&#10;Description automatically generated"/>
-            <wp:cNvGraphicFramePr>
-              <a:graphicFrameLocks xmlns:a="http://schemas.openxmlformats.org/drawingml/2006/main" noChangeAspect="1"/>
-            </wp:cNvGraphicFramePr>
-            <a:graphic xmlns:a="http://schemas.openxmlformats.org/drawingml/2006/main">
-              <a:graphicData uri="http://schemas.openxmlformats.org/drawingml/2006/picture">
-                <pic:pic xmlns:pic="http://schemas.openxmlformats.org/drawingml/2006/picture">
-                  <pic:nvPicPr>
-                    <pic:cNvPr id="1910342561" name="Picture 2" descr="A graph paper with writing on it&#10;&#10;Description automatically generated"/>
-                    <pic:cNvPicPr>
-                      <a:picLocks noChangeAspect="1" noChangeArrowheads="1"/>
-                    </pic:cNvPicPr>
-                  </pic:nvPicPr>
-                  <pic:blipFill>
-                    <a:blip r:embed="rId17">
-                      <a:extLst>
-                        <a:ext uri="{28A0092B-C50C-407E-A947-70E740481C1C}">
-                          <a14:useLocalDpi xmlns:a14="http://schemas.microsoft.com/office/drawing/2010/main" val="0"/>
-                        </a:ext>
-                      </a:extLst>
-                    </a:blip>
-                    <a:srcRect/>
-                    <a:stretch>
-                      <a:fillRect/>
-                    </a:stretch>
-                  </pic:blipFill>
-                  <pic:spPr bwMode="auto">
-                    <a:xfrm rot="16200000">
-                      <a:off x="0" y="0"/>
-                      <a:ext cx="3842948" cy="5512728"/>
-                    </a:xfrm>
-                    <a:prstGeom prst="rect">
-                      <a:avLst/>
-                    </a:prstGeom>
-                    <a:noFill/>
-                    <a:ln>
-                      <a:noFill/>
-                    </a:ln>
-                  </pic:spPr>
-                </pic:pic>
-              </a:graphicData>
-            </a:graphic>
-          </wp:inline>
-        </w:drawing>
-      </w:r>
-      <w:r>
-        <w:rPr>
-          <w:noProof/>
-        </w:rPr>
-        <w:drawing>
-          <wp:inline distT="0" distB="0" distL="0" distR="0" wp14:anchorId="6A5C9671" wp14:editId="480B90FF">
-            <wp:extent cx="3849639" cy="5513520"/>
-            <wp:effectExtent l="6350" t="0" r="5080" b="5080"/>
-            <wp:docPr id="694652866" name="Picture 1" descr="A graph paper with drawings&#10;&#10;Description automatically generated"/>
-            <wp:cNvGraphicFramePr>
-              <a:graphicFrameLocks xmlns:a="http://schemas.openxmlformats.org/drawingml/2006/main" noChangeAspect="1"/>
-            </wp:cNvGraphicFramePr>
-            <a:graphic xmlns:a="http://schemas.openxmlformats.org/drawingml/2006/main">
-              <a:graphicData uri="http://schemas.openxmlformats.org/drawingml/2006/picture">
-                <pic:pic xmlns:pic="http://schemas.openxmlformats.org/drawingml/2006/picture">
-                  <pic:nvPicPr>
-                    <pic:cNvPr id="694652866" name="Picture 1" descr="A graph paper with drawings&#10;&#10;Description automatically generated"/>
-                    <pic:cNvPicPr>
-                      <a:picLocks noChangeAspect="1" noChangeArrowheads="1"/>
-                    </pic:cNvPicPr>
-                  </pic:nvPicPr>
-                  <pic:blipFill>
-                    <a:blip r:embed="rId18">
-                      <a:extLst>
-                        <a:ext uri="{28A0092B-C50C-407E-A947-70E740481C1C}">
-                          <a14:useLocalDpi xmlns:a14="http://schemas.microsoft.com/office/drawing/2010/main" val="0"/>
-                        </a:ext>
-                      </a:extLst>
-                    </a:blip>
-                    <a:srcRect/>
-                    <a:stretch>
-                      <a:fillRect/>
-                    </a:stretch>
-                  </pic:blipFill>
-                  <pic:spPr bwMode="auto">
-                    <a:xfrm rot="16200000">
-                      <a:off x="0" y="0"/>
-                      <a:ext cx="3872279" cy="5545946"/>
-                    </a:xfrm>
-                    <a:prstGeom prst="rect">
-                      <a:avLst/>
-                    </a:prstGeom>
-                    <a:noFill/>
-                    <a:ln>
-                      <a:noFill/>
-                    </a:ln>
-                  </pic:spPr>
-                </pic:pic>
-              </a:graphicData>
-            </a:graphic>
-          </wp:inline>
-        </w:drawing>
-      </w:r>
-    </w:p>
-    <w:p>
-      <w:pPr>
-        <w:pStyle w:val="a7"/>
+    </w:p>
+    <w:p>
+      <w:pPr>
+        <w:pStyle w:val="TOCHeading"/>
         <w:outlineLvl w:val="0"/>
         <w:rPr>
           <w:sz w:val="48"/>
@@ -16008,7 +16590,7 @@
           <w:cs w:val="0"/>
         </w:rPr>
       </w:pPr>
-      <w:bookmarkStart w:id="15" w:name="_Toc162471880"/>
+      <w:bookmarkStart w:id="16" w:name="_Toc163653650"/>
       <w:r>
         <w:rPr>
           <w:rFonts w:cs="Arial" w:hint="cs"/>
@@ -16021,7 +16603,6 @@
           <w:szCs w:val="52"/>
           <w:cs w:val="0"/>
         </w:rPr>
-        <w:lastRenderedPageBreak/>
         <w:t xml:space="preserve">תיאור סביבת העבודה ושפת התכנות </w:t>
       </w:r>
       <w:r>
@@ -16038,7 +16619,7 @@
         </w:rPr>
         <w:t>–</w:t>
       </w:r>
-      <w:bookmarkEnd w:id="15"/>
+      <w:bookmarkEnd w:id="16"/>
       <w:r>
         <w:rPr>
           <w:rFonts w:cs="Arial" w:hint="cs"/>
@@ -16091,7 +16672,7 @@
                     </pic:cNvPicPr>
                   </pic:nvPicPr>
                   <pic:blipFill>
-                    <a:blip r:embed="rId19">
+                    <a:blip r:embed="rId17">
                       <a:extLst>
                         <a:ext uri="{28A0092B-C50C-407E-A947-70E740481C1C}">
                           <a14:useLocalDpi xmlns:a14="http://schemas.microsoft.com/office/drawing/2010/main" val="0"/>
@@ -16127,7 +16708,7 @@
           <w:noProof/>
         </w:rPr>
         <w:drawing>
-          <wp:anchor distT="0" distB="0" distL="114300" distR="114300" simplePos="0" relativeHeight="251673600" behindDoc="0" locked="0" layoutInCell="1" allowOverlap="1" wp14:anchorId="38D14FB3" wp14:editId="2DFB08E1">
+          <wp:anchor distT="0" distB="0" distL="114300" distR="114300" simplePos="0" relativeHeight="251673600" behindDoc="0" locked="0" layoutInCell="1" allowOverlap="1" wp14:anchorId="38D14FB3" wp14:editId="205BE700">
             <wp:simplePos x="0" y="0"/>
             <wp:positionH relativeFrom="column">
               <wp:posOffset>-713860</wp:posOffset>
@@ -16152,7 +16733,7 @@
                     </pic:cNvPicPr>
                   </pic:nvPicPr>
                   <pic:blipFill>
-                    <a:blip r:embed="rId20" cstate="print">
+                    <a:blip r:embed="rId18" cstate="print">
                       <a:extLst>
                         <a:ext uri="{28A0092B-C50C-407E-A947-70E740481C1C}">
                           <a14:useLocalDpi xmlns:a14="http://schemas.microsoft.com/office/drawing/2010/main" val="0"/>
@@ -16396,7 +16977,7 @@
     </w:p>
     <w:p>
       <w:pPr>
-        <w:pStyle w:val="a7"/>
+        <w:pStyle w:val="TOCHeading"/>
         <w:outlineLvl w:val="0"/>
         <w:rPr>
           <w:rFonts w:cs="Arial"/>
@@ -16409,7 +16990,7 @@
           <w:szCs w:val="52"/>
         </w:rPr>
       </w:pPr>
-      <w:bookmarkStart w:id="16" w:name="_Toc162471881"/>
+      <w:bookmarkStart w:id="17" w:name="_Toc163653651"/>
       <w:r>
         <w:rPr>
           <w:rFonts w:cs="Arial" w:hint="cs"/>
@@ -16422,7 +17003,6 @@
           <w:szCs w:val="52"/>
           <w:rtl w:val="0"/>
         </w:rPr>
-        <w:lastRenderedPageBreak/>
         <w:t xml:space="preserve">אלגוריתם ראשי (פסיאדו קוד) </w:t>
       </w:r>
       <w:r>
@@ -16438,7 +17018,7 @@
         </w:rPr>
         <w:t xml:space="preserve"> -</w:t>
       </w:r>
-      <w:bookmarkEnd w:id="16"/>
+      <w:bookmarkEnd w:id="17"/>
       <w:r>
         <w:rPr>
           <w:rFonts w:cs="Arial" w:hint="cs"/>
@@ -16994,7 +17574,6 @@
           <w:b/>
           <w:bCs/>
           <w:kern w:val="2"/>
-          <w:lang/>
           <w14:ligatures w14:val="standardContextual"/>
         </w:rPr>
       </w:pPr>
@@ -17014,29 +17593,7 @@
     </w:p>
     <w:p>
       <w:pPr>
-        <w:rPr>
-          <w:rFonts w:asciiTheme="majorHAnsi" w:eastAsiaTheme="majorEastAsia" w:hAnsiTheme="majorHAnsi" w:cstheme="majorBidi"/>
-          <w:color w:val="2F5496" w:themeColor="accent1" w:themeShade="BF"/>
-          <w:kern w:val="0"/>
-          <w:sz w:val="48"/>
-          <w:szCs w:val="48"/>
-          <w:rtl/>
-          <w:cs/>
-          <w14:ligatures w14:val="none"/>
-        </w:rPr>
-      </w:pPr>
-      <w:r>
-        <w:rPr>
-          <w:sz w:val="48"/>
-          <w:szCs w:val="48"/>
-        </w:rPr>
-        <w:lastRenderedPageBreak/>
-        <w:br w:type="page"/>
-      </w:r>
-    </w:p>
-    <w:p>
-      <w:pPr>
-        <w:pStyle w:val="a7"/>
+        <w:pStyle w:val="TOCHeading"/>
         <w:outlineLvl w:val="0"/>
         <w:rPr>
           <w:rFonts w:cs="Arial"/>
@@ -17050,7 +17607,7 @@
           <w:cs w:val="0"/>
         </w:rPr>
       </w:pPr>
-      <w:bookmarkStart w:id="17" w:name="_Toc162471882"/>
+      <w:bookmarkStart w:id="18" w:name="_Toc163653652"/>
       <w:r>
         <w:rPr>
           <w:rFonts w:cs="Arial" w:hint="cs"/>
@@ -17063,7 +17620,6 @@
           <w:szCs w:val="52"/>
           <w:cs w:val="0"/>
         </w:rPr>
-        <w:lastRenderedPageBreak/>
         <w:t xml:space="preserve">תיאור </w:t>
       </w:r>
       <w:r>
@@ -17095,7 +17651,7 @@
         </w:rPr>
         <w:t xml:space="preserve"> -</w:t>
       </w:r>
-      <w:bookmarkEnd w:id="17"/>
+      <w:bookmarkEnd w:id="18"/>
       <w:r>
         <w:rPr>
           <w:rFonts w:cs="Arial" w:hint="cs"/>
@@ -17115,27 +17671,804 @@
       <w:pPr>
         <w:bidi/>
         <w:rPr>
-          <w:rFonts w:asciiTheme="majorHAnsi" w:eastAsiaTheme="majorEastAsia" w:hAnsiTheme="majorHAnsi" w:cstheme="majorBidi"/>
-          <w:color w:val="2F5496" w:themeColor="accent1" w:themeShade="BF"/>
-          <w:kern w:val="0"/>
-          <w:sz w:val="48"/>
-          <w:szCs w:val="48"/>
-          <w:rtl/>
-          <w14:ligatures w14:val="none"/>
-        </w:rPr>
-      </w:pPr>
-      <w:r>
-        <w:rPr>
-          <w:sz w:val="48"/>
-          <w:szCs w:val="48"/>
+          <w:sz w:val="24"/>
+          <w:szCs w:val="24"/>
+          <w:rtl/>
+        </w:rPr>
+      </w:pPr>
+      <w:r>
+        <w:rPr>
+          <w:sz w:val="24"/>
+          <w:szCs w:val="24"/>
           <w:cs/>
         </w:rPr>
         <w:br w:type="page"/>
       </w:r>
-    </w:p>
-    <w:p>
-      <w:pPr>
-        <w:pStyle w:val="a7"/>
+      <w:r>
+        <w:rPr>
+          <w:rFonts w:hint="cs"/>
+          <w:sz w:val="24"/>
+          <w:szCs w:val="24"/>
+          <w:rtl/>
+          <w:cs/>
+        </w:rPr>
+        <w:lastRenderedPageBreak/>
+        <w:t>את ממשק המשתמש הגרפי (</w:t>
+      </w:r>
+      <w:r>
+        <w:rPr>
+          <w:sz w:val="24"/>
+          <w:szCs w:val="24"/>
+        </w:rPr>
+        <w:t>GUI</w:t>
+      </w:r>
+      <w:r>
+        <w:rPr>
+          <w:rFonts w:hint="cs"/>
+          <w:sz w:val="24"/>
+          <w:szCs w:val="24"/>
+          <w:rtl/>
+          <w:cs/>
+        </w:rPr>
+        <w:t>)</w:t>
+      </w:r>
+      <w:r>
+        <w:rPr>
+          <w:rFonts w:hint="cs"/>
+          <w:sz w:val="24"/>
+          <w:szCs w:val="24"/>
+          <w:rtl/>
+        </w:rPr>
+        <w:t xml:space="preserve"> של האפליקציה בניתי עם </w:t>
+      </w:r>
+      <w:r>
+        <w:rPr>
+          <w:sz w:val="24"/>
+          <w:szCs w:val="24"/>
+        </w:rPr>
+        <w:t>JavaFX</w:t>
+      </w:r>
+      <w:r>
+        <w:rPr>
+          <w:rFonts w:hint="cs"/>
+          <w:sz w:val="24"/>
+          <w:szCs w:val="24"/>
+          <w:rtl/>
+        </w:rPr>
+        <w:t xml:space="preserve">, </w:t>
+      </w:r>
+      <w:r>
+        <w:rPr>
+          <w:rFonts w:hint="cs"/>
+          <w:sz w:val="24"/>
+          <w:szCs w:val="24"/>
+          <w:rtl/>
+        </w:rPr>
+        <w:t xml:space="preserve">הממשק מספק חווית משתמש נוחה יפה ואינטראקטיבית ויזואלית למשחק האבאלון. </w:t>
+      </w:r>
+    </w:p>
+    <w:p>
+      <w:pPr>
+        <w:bidi/>
+        <w:rPr>
+          <w:sz w:val="24"/>
+          <w:szCs w:val="24"/>
+          <w:rtl/>
+        </w:rPr>
+      </w:pPr>
+      <w:r>
+        <w:rPr>
+          <w:b/>
+          <w:bCs/>
+          <w:sz w:val="24"/>
+          <w:szCs w:val="24"/>
+        </w:rPr>
+        <w:t>JavaFX</w:t>
+      </w:r>
+      <w:r>
+        <w:rPr>
+          <w:rFonts w:hint="cs"/>
+          <w:b/>
+          <w:bCs/>
+          <w:sz w:val="24"/>
+          <w:szCs w:val="24"/>
+          <w:rtl/>
+        </w:rPr>
+        <w:t xml:space="preserve"> </w:t>
+      </w:r>
+      <w:r>
+        <w:rPr>
+          <w:b/>
+          <w:bCs/>
+          <w:sz w:val="24"/>
+          <w:szCs w:val="24"/>
+          <w:rtl/>
+        </w:rPr>
+        <w:t>–</w:t>
+      </w:r>
+      <w:r>
+        <w:rPr>
+          <w:rFonts w:hint="cs"/>
+          <w:sz w:val="24"/>
+          <w:szCs w:val="24"/>
+          <w:rtl/>
+        </w:rPr>
+        <w:t xml:space="preserve"> כל ממשק המשתמש בנוי על </w:t>
+      </w:r>
+      <w:r>
+        <w:rPr>
+          <w:sz w:val="24"/>
+          <w:szCs w:val="24"/>
+        </w:rPr>
+        <w:t>JavaFX</w:t>
+      </w:r>
+      <w:r>
+        <w:rPr>
+          <w:rFonts w:hint="cs"/>
+          <w:sz w:val="24"/>
+          <w:szCs w:val="24"/>
+          <w:rtl/>
+        </w:rPr>
+        <w:t xml:space="preserve"> , </w:t>
+      </w:r>
+      <w:r>
+        <w:rPr>
+          <w:rFonts w:hint="cs"/>
+          <w:sz w:val="24"/>
+          <w:szCs w:val="24"/>
+          <w:rtl/>
+        </w:rPr>
+        <w:t xml:space="preserve">שמאפשרת ליצור אפליקציות במחשב עם ממשקים גרפיים. </w:t>
+      </w:r>
+      <w:r>
+        <w:rPr>
+          <w:sz w:val="24"/>
+          <w:szCs w:val="24"/>
+        </w:rPr>
+        <w:t>JavaFX</w:t>
+      </w:r>
+      <w:r>
+        <w:rPr>
+          <w:rFonts w:hint="cs"/>
+          <w:sz w:val="24"/>
+          <w:szCs w:val="24"/>
+          <w:rtl/>
+        </w:rPr>
+        <w:t xml:space="preserve"> מספקת רכיבים כגון כפתורים, תוויות ותמונות, בתוך קונטיינרים כמו </w:t>
+      </w:r>
+      <w:r>
+        <w:rPr>
+          <w:sz w:val="24"/>
+          <w:szCs w:val="24"/>
+        </w:rPr>
+        <w:t>HBox</w:t>
+      </w:r>
+      <w:r>
+        <w:rPr>
+          <w:rFonts w:hint="cs"/>
+          <w:sz w:val="24"/>
+          <w:szCs w:val="24"/>
+          <w:rtl/>
+        </w:rPr>
+        <w:t xml:space="preserve">, </w:t>
+      </w:r>
+      <w:r>
+        <w:rPr>
+          <w:sz w:val="24"/>
+          <w:szCs w:val="24"/>
+        </w:rPr>
+        <w:t>VBox</w:t>
+      </w:r>
+      <w:r>
+        <w:rPr>
+          <w:rFonts w:hint="cs"/>
+          <w:sz w:val="24"/>
+          <w:szCs w:val="24"/>
+          <w:rtl/>
+        </w:rPr>
+        <w:t xml:space="preserve"> וכדומה, כדי לסדר את האלמנטים של ממשק המשתמש בצורה מסודרת.</w:t>
+      </w:r>
+    </w:p>
+    <w:p>
+      <w:pPr>
+        <w:bidi/>
+        <w:rPr>
+          <w:sz w:val="24"/>
+          <w:szCs w:val="24"/>
+        </w:rPr>
+      </w:pPr>
+      <w:r>
+        <w:rPr>
+          <w:b/>
+          <w:bCs/>
+          <w:sz w:val="24"/>
+          <w:szCs w:val="24"/>
+        </w:rPr>
+        <w:t>FXML</w:t>
+      </w:r>
+      <w:r>
+        <w:rPr>
+          <w:rFonts w:hint="cs"/>
+          <w:b/>
+          <w:bCs/>
+          <w:sz w:val="24"/>
+          <w:szCs w:val="24"/>
+          <w:rtl/>
+        </w:rPr>
+        <w:t xml:space="preserve"> </w:t>
+      </w:r>
+      <w:r>
+        <w:rPr>
+          <w:b/>
+          <w:bCs/>
+          <w:sz w:val="24"/>
+          <w:szCs w:val="24"/>
+          <w:rtl/>
+        </w:rPr>
+        <w:t>–</w:t>
+      </w:r>
+      <w:r>
+        <w:rPr>
+          <w:rFonts w:hint="cs"/>
+          <w:sz w:val="24"/>
+          <w:szCs w:val="24"/>
+          <w:rtl/>
+        </w:rPr>
+        <w:t xml:space="preserve"> ה</w:t>
+      </w:r>
+      <w:r>
+        <w:rPr>
+          <w:sz w:val="24"/>
+          <w:szCs w:val="24"/>
+        </w:rPr>
+        <w:t>FXML</w:t>
+      </w:r>
+      <w:r>
+        <w:rPr>
+          <w:rFonts w:hint="cs"/>
+          <w:sz w:val="24"/>
+          <w:szCs w:val="24"/>
+          <w:rtl/>
+        </w:rPr>
+        <w:t xml:space="preserve"> של </w:t>
+      </w:r>
+      <w:r>
+        <w:rPr>
+          <w:sz w:val="24"/>
+          <w:szCs w:val="24"/>
+        </w:rPr>
+        <w:t>JavaFX</w:t>
+      </w:r>
+      <w:r>
+        <w:rPr>
+          <w:rFonts w:hint="cs"/>
+          <w:sz w:val="24"/>
+          <w:szCs w:val="24"/>
+          <w:rtl/>
+        </w:rPr>
+        <w:t xml:space="preserve"> משמש להגדרת הפריסה של הממשק הגרפי. נגדיר בו את המבנה של ממשק המשתמש, כולל מיקום של כפתורים, תוויות ועוד אלמנטים. נגדיר בו מטפלי אירועים שמחוברים לאלמנטים אלה של ממשק המשתמש, ומחברים אותם ללוגיקה של האפליקציה.</w:t>
+      </w:r>
+      <w:r>
+        <w:rPr>
+          <w:sz w:val="24"/>
+          <w:szCs w:val="24"/>
+        </w:rPr>
+        <w:t xml:space="preserve"> </w:t>
+      </w:r>
+    </w:p>
+    <w:p>
+      <w:pPr>
+        <w:bidi/>
+        <w:rPr>
+          <w:sz w:val="24"/>
+          <w:szCs w:val="24"/>
+          <w:rtl/>
+        </w:rPr>
+      </w:pPr>
+      <w:r>
+        <w:rPr>
+          <w:b/>
+          <w:bCs/>
+          <w:sz w:val="24"/>
+          <w:szCs w:val="24"/>
+        </w:rPr>
+        <w:t>CSS</w:t>
+      </w:r>
+      <w:r>
+        <w:rPr>
+          <w:rFonts w:hint="cs"/>
+          <w:b/>
+          <w:bCs/>
+          <w:sz w:val="24"/>
+          <w:szCs w:val="24"/>
+          <w:rtl/>
+        </w:rPr>
+        <w:t xml:space="preserve"> </w:t>
+      </w:r>
+      <w:r>
+        <w:rPr>
+          <w:b/>
+          <w:bCs/>
+          <w:sz w:val="24"/>
+          <w:szCs w:val="24"/>
+          <w:rtl/>
+        </w:rPr>
+        <w:t>–</w:t>
+      </w:r>
+      <w:r>
+        <w:rPr>
+          <w:rFonts w:hint="cs"/>
+          <w:b/>
+          <w:bCs/>
+          <w:sz w:val="24"/>
+          <w:szCs w:val="24"/>
+          <w:rtl/>
+        </w:rPr>
+        <w:t xml:space="preserve"> </w:t>
+      </w:r>
+      <w:r>
+        <w:rPr>
+          <w:rFonts w:hint="cs"/>
+          <w:sz w:val="24"/>
+          <w:szCs w:val="24"/>
+          <w:rtl/>
+        </w:rPr>
+        <w:t>משמש לעיצוב ממשק המשתמש, התאמה אישית של רכיבי ממש המשתמש, כולל צבעים, גדלים וגופנים.</w:t>
+      </w:r>
+    </w:p>
+    <w:p>
+      <w:pPr>
+        <w:bidi/>
+        <w:rPr>
+          <w:sz w:val="24"/>
+          <w:szCs w:val="24"/>
+          <w:rtl/>
+        </w:rPr>
+      </w:pPr>
+      <w:r>
+        <w:rPr>
+          <w:b/>
+          <w:bCs/>
+          <w:sz w:val="24"/>
+          <w:szCs w:val="24"/>
+        </w:rPr>
+        <w:t>MediaView -</w:t>
+      </w:r>
+      <w:r>
+        <w:rPr>
+          <w:b/>
+          <w:bCs/>
+          <w:sz w:val="24"/>
+          <w:szCs w:val="24"/>
+        </w:rPr>
+        <w:t xml:space="preserve"> </w:t>
+      </w:r>
+      <w:r>
+        <w:rPr>
+          <w:b/>
+          <w:bCs/>
+          <w:sz w:val="24"/>
+          <w:szCs w:val="24"/>
+        </w:rPr>
+        <w:t>MediaPlayer</w:t>
+      </w:r>
+      <w:r>
+        <w:rPr>
+          <w:rFonts w:hint="cs"/>
+          <w:b/>
+          <w:bCs/>
+          <w:sz w:val="24"/>
+          <w:szCs w:val="24"/>
+          <w:rtl/>
+        </w:rPr>
+        <w:t xml:space="preserve"> </w:t>
+      </w:r>
+      <w:r>
+        <w:rPr>
+          <w:b/>
+          <w:bCs/>
+          <w:sz w:val="24"/>
+          <w:szCs w:val="24"/>
+          <w:rtl/>
+        </w:rPr>
+        <w:t>–</w:t>
+      </w:r>
+      <w:r>
+        <w:rPr>
+          <w:rFonts w:hint="cs"/>
+          <w:b/>
+          <w:bCs/>
+          <w:sz w:val="24"/>
+          <w:szCs w:val="24"/>
+          <w:rtl/>
+        </w:rPr>
+        <w:t xml:space="preserve"> </w:t>
+      </w:r>
+      <w:r>
+        <w:rPr>
+          <w:sz w:val="24"/>
+          <w:szCs w:val="24"/>
+          <w:rtl/>
+        </w:rPr>
+        <w:t>מחלקות</w:t>
+      </w:r>
+      <w:r>
+        <w:rPr>
+          <w:sz w:val="24"/>
+          <w:szCs w:val="24"/>
+        </w:rPr>
+        <w:t xml:space="preserve"> MediaView-MediaPlayer </w:t>
+      </w:r>
+      <w:r>
+        <w:rPr>
+          <w:sz w:val="24"/>
+          <w:szCs w:val="24"/>
+          <w:rtl/>
+        </w:rPr>
+        <w:t>של</w:t>
+      </w:r>
+      <w:r>
+        <w:rPr>
+          <w:sz w:val="24"/>
+          <w:szCs w:val="24"/>
+        </w:rPr>
+        <w:t xml:space="preserve"> JavaFX </w:t>
+      </w:r>
+      <w:r>
+        <w:rPr>
+          <w:sz w:val="24"/>
+          <w:szCs w:val="24"/>
+          <w:rtl/>
+        </w:rPr>
+        <w:t>משמשות לשילוב ושליטה בהפעלת וידאו בתוך האפליקציה. תכונה זו משמשת להצגת מדריך וידאו "איך לשחק אב</w:t>
+      </w:r>
+      <w:r>
+        <w:rPr>
+          <w:rFonts w:hint="cs"/>
+          <w:sz w:val="24"/>
+          <w:szCs w:val="24"/>
+          <w:rtl/>
+        </w:rPr>
+        <w:t>א</w:t>
+      </w:r>
+      <w:r>
+        <w:rPr>
+          <w:sz w:val="24"/>
+          <w:szCs w:val="24"/>
+          <w:rtl/>
+        </w:rPr>
+        <w:t>לון" מתפריט ה</w:t>
+      </w:r>
+      <w:r>
+        <w:rPr>
+          <w:rFonts w:hint="cs"/>
+          <w:sz w:val="24"/>
+          <w:szCs w:val="24"/>
+          <w:rtl/>
+        </w:rPr>
+        <w:t>אפליקציה</w:t>
+      </w:r>
+      <w:r>
+        <w:rPr>
+          <w:sz w:val="24"/>
+          <w:szCs w:val="24"/>
+          <w:rtl/>
+        </w:rPr>
+        <w:t xml:space="preserve">, ומציעה למשתמשים </w:t>
+      </w:r>
+      <w:r>
+        <w:rPr>
+          <w:rFonts w:hint="cs"/>
+          <w:sz w:val="24"/>
+          <w:szCs w:val="24"/>
+          <w:rtl/>
+        </w:rPr>
+        <w:t>סרטון הדרכה על חוקי המשחק</w:t>
+      </w:r>
+      <w:r>
+        <w:rPr>
+          <w:sz w:val="24"/>
+          <w:szCs w:val="24"/>
+        </w:rPr>
+        <w:t>.</w:t>
+      </w:r>
+    </w:p>
+    <w:p>
+      <w:pPr>
+        <w:bidi/>
+        <w:rPr>
+          <w:sz w:val="24"/>
+          <w:szCs w:val="24"/>
+          <w:rtl/>
+        </w:rPr>
+      </w:pPr>
+      <w:r>
+        <w:rPr>
+          <w:b/>
+          <w:bCs/>
+          <w:sz w:val="24"/>
+          <w:szCs w:val="24"/>
+          <w:rtl/>
+        </w:rPr>
+        <w:t>אנימצי</w:t>
+      </w:r>
+      <w:r>
+        <w:rPr>
+          <w:rFonts w:hint="cs"/>
+          <w:b/>
+          <w:bCs/>
+          <w:sz w:val="24"/>
+          <w:szCs w:val="24"/>
+          <w:rtl/>
+        </w:rPr>
+        <w:t xml:space="preserve">ה </w:t>
+      </w:r>
+      <w:r>
+        <w:rPr>
+          <w:b/>
+          <w:bCs/>
+          <w:sz w:val="24"/>
+          <w:szCs w:val="24"/>
+          <w:rtl/>
+        </w:rPr>
+        <w:t>–</w:t>
+      </w:r>
+      <w:r>
+        <w:rPr>
+          <w:rFonts w:hint="cs"/>
+          <w:b/>
+          <w:bCs/>
+          <w:sz w:val="24"/>
+          <w:szCs w:val="24"/>
+          <w:rtl/>
+        </w:rPr>
+        <w:t xml:space="preserve"> </w:t>
+      </w:r>
+      <w:r>
+        <w:rPr>
+          <w:sz w:val="24"/>
+          <w:szCs w:val="24"/>
+        </w:rPr>
+        <w:t xml:space="preserve"> </w:t>
+      </w:r>
+      <w:r>
+        <w:rPr>
+          <w:sz w:val="24"/>
+          <w:szCs w:val="24"/>
+          <w:rtl/>
+        </w:rPr>
+        <w:t>האנימציה של</w:t>
+      </w:r>
+      <w:r>
+        <w:rPr>
+          <w:sz w:val="24"/>
+          <w:szCs w:val="24"/>
+        </w:rPr>
+        <w:t xml:space="preserve"> JavaFX, </w:t>
+      </w:r>
+      <w:r>
+        <w:rPr>
+          <w:rFonts w:hint="cs"/>
+          <w:sz w:val="24"/>
+          <w:szCs w:val="24"/>
+          <w:rtl/>
+        </w:rPr>
+        <w:t>כמו</w:t>
+      </w:r>
+      <w:r>
+        <w:rPr>
+          <w:sz w:val="24"/>
+          <w:szCs w:val="24"/>
+        </w:rPr>
+        <w:t xml:space="preserve"> FadeTransition, TranslateTransition </w:t>
+      </w:r>
+      <w:r>
+        <w:rPr>
+          <w:sz w:val="24"/>
+          <w:szCs w:val="24"/>
+          <w:rtl/>
+        </w:rPr>
+        <w:t>ו</w:t>
+      </w:r>
+      <w:r>
+        <w:rPr>
+          <w:sz w:val="24"/>
+          <w:szCs w:val="24"/>
+        </w:rPr>
+        <w:t>Timelin</w:t>
+      </w:r>
+      <w:r>
+        <w:rPr>
+          <w:sz w:val="24"/>
+          <w:szCs w:val="24"/>
+        </w:rPr>
+        <w:t>e</w:t>
+      </w:r>
+      <w:r>
+        <w:rPr>
+          <w:rFonts w:hint="cs"/>
+          <w:sz w:val="24"/>
+          <w:szCs w:val="24"/>
+          <w:rtl/>
+        </w:rPr>
+        <w:t xml:space="preserve"> </w:t>
+      </w:r>
+      <w:r>
+        <w:rPr>
+          <w:sz w:val="24"/>
+          <w:szCs w:val="24"/>
+          <w:rtl/>
+        </w:rPr>
+        <w:t xml:space="preserve">משמשות ליצירת אפקטים חלקים </w:t>
+      </w:r>
+      <w:r>
+        <w:rPr>
+          <w:rFonts w:hint="cs"/>
+          <w:sz w:val="24"/>
+          <w:szCs w:val="24"/>
+          <w:rtl/>
+        </w:rPr>
+        <w:t>ל</w:t>
+      </w:r>
+      <w:r>
+        <w:rPr>
+          <w:sz w:val="24"/>
+          <w:szCs w:val="24"/>
+          <w:rtl/>
+        </w:rPr>
+        <w:t xml:space="preserve">ממשק המשתמש של המשחק. זה כולל הנפשות לתנועות של כדורים, סימון תורות שחקן </w:t>
+      </w:r>
+      <w:r>
+        <w:rPr>
+          <w:rFonts w:hint="cs"/>
+          <w:sz w:val="24"/>
+          <w:szCs w:val="24"/>
+          <w:rtl/>
+        </w:rPr>
+        <w:t>וסימון אם מהלך הוא חוקי או לא</w:t>
+      </w:r>
+      <w:r>
+        <w:rPr>
+          <w:sz w:val="24"/>
+          <w:szCs w:val="24"/>
+        </w:rPr>
+        <w:t>.</w:t>
+      </w:r>
+    </w:p>
+    <w:p>
+      <w:pPr>
+        <w:bidi/>
+        <w:rPr>
+          <w:sz w:val="24"/>
+          <w:szCs w:val="24"/>
+          <w:rtl/>
+        </w:rPr>
+      </w:pPr>
+    </w:p>
+    <w:p>
+      <w:pPr>
+        <w:bidi/>
+        <w:rPr>
+          <w:sz w:val="24"/>
+          <w:szCs w:val="24"/>
+          <w:rtl/>
+        </w:rPr>
+      </w:pPr>
+      <w:r>
+        <w:rPr>
+          <w:rFonts w:hint="cs"/>
+          <w:sz w:val="24"/>
+          <w:szCs w:val="24"/>
+          <w:rtl/>
+        </w:rPr>
+        <w:t xml:space="preserve">במסך הראשוני נבחר את הגדרות המשחק ובלחיצה על כפתור </w:t>
+      </w:r>
+      <w:r>
+        <w:rPr>
+          <w:sz w:val="24"/>
+          <w:szCs w:val="24"/>
+        </w:rPr>
+        <w:t>START</w:t>
+      </w:r>
+      <w:r>
+        <w:rPr>
+          <w:rFonts w:hint="cs"/>
+          <w:sz w:val="24"/>
+          <w:szCs w:val="24"/>
+          <w:rtl/>
+        </w:rPr>
+        <w:t xml:space="preserve"> נעבור לחלון המשחק ונתחיל לשחק.</w:t>
+      </w:r>
+    </w:p>
+    <w:p>
+      <w:pPr>
+        <w:bidi/>
+        <w:rPr>
+          <w:sz w:val="24"/>
+          <w:szCs w:val="24"/>
+          <w:rtl/>
+        </w:rPr>
+      </w:pPr>
+      <w:r>
+        <w:rPr>
+          <w:rFonts w:hint="cs"/>
+          <w:sz w:val="24"/>
+          <w:szCs w:val="24"/>
+          <w:rtl/>
+        </w:rPr>
+        <w:t>על מנת להזיז גולות במהלך התור צריך לבחור את הגולות אותן רוצים להזיז על ידי לחיצה על עד שלוש גולות חוקיות או על ידי סימון שתי גולות והגולה שביניה</w:t>
+      </w:r>
+      <w:r>
+        <w:rPr>
+          <w:rFonts w:hint="eastAsia"/>
+          <w:sz w:val="24"/>
+          <w:szCs w:val="24"/>
+          <w:rtl/>
+        </w:rPr>
+        <w:t>ן</w:t>
+      </w:r>
+      <w:r>
+        <w:rPr>
+          <w:rFonts w:hint="cs"/>
+          <w:sz w:val="24"/>
+          <w:szCs w:val="24"/>
+          <w:rtl/>
+        </w:rPr>
+        <w:t xml:space="preserve"> תבחר גם. לאחר מכן נצטרך לבחור לאן נרצה להזיז את הגולות, על ידי ריחוף סמן העכבר מעל התאים הריקים או גולות אויב סמוכים ניתן יהיה לראות אם אפשר לזוז לשם על ידי חצים שיופיעו על הגולות של השחקן ובלחיצה המהלך יבוצע והגולות יזוזו. דרך אחרת לבחור את היעד של הגולות היא על ידי גרירה לכיוון מסוים, ואם המהלך בכיוון הזה חוקי המהלך יבוצע והתור יעבור לשחקן השני.</w:t>
+      </w:r>
+    </w:p>
+    <w:p>
+      <w:pPr>
+        <w:bidi/>
+        <w:rPr>
+          <w:sz w:val="24"/>
+          <w:szCs w:val="24"/>
+          <w:rtl/>
+        </w:rPr>
+      </w:pPr>
+      <w:r>
+        <w:rPr>
+          <w:rFonts w:hint="cs"/>
+          <w:sz w:val="24"/>
+          <w:szCs w:val="24"/>
+          <w:rtl/>
+        </w:rPr>
+        <w:t>את הניקוד ניתן לראות בחלקו העליון של המסך ועל ידי מספר ועל ידי תמונות של הכדורים שנדחפו.</w:t>
+      </w:r>
+    </w:p>
+    <w:p>
+      <w:pPr>
+        <w:bidi/>
+        <w:rPr>
+          <w:sz w:val="24"/>
+          <w:szCs w:val="24"/>
+          <w:rtl/>
+        </w:rPr>
+      </w:pPr>
+      <w:r>
+        <w:rPr>
+          <w:rFonts w:hint="cs"/>
+          <w:sz w:val="24"/>
+          <w:szCs w:val="24"/>
+          <w:rtl/>
+        </w:rPr>
+        <w:t>בצדו השמאלי של המסך ישנו בר, שניתן להעלות ולהוריד והוא שולט על מהירות האנימציה במידה והשחקן רוצה להאיץ או להאט את מהירות האנימציה.</w:t>
+      </w:r>
+    </w:p>
+    <w:p>
+      <w:pPr>
+        <w:bidi/>
+        <w:rPr>
+          <w:rFonts w:hint="cs"/>
+          <w:sz w:val="24"/>
+          <w:szCs w:val="24"/>
+          <w:rtl/>
+        </w:rPr>
+      </w:pPr>
+    </w:p>
+    <w:p>
+      <w:pPr>
+        <w:pStyle w:val="TOCHeading"/>
         <w:outlineLvl w:val="0"/>
         <w:rPr>
           <w:sz w:val="48"/>
@@ -17143,7 +18476,7 @@
           <w:cs w:val="0"/>
         </w:rPr>
       </w:pPr>
-      <w:bookmarkStart w:id="18" w:name="_Toc162471883"/>
+      <w:bookmarkStart w:id="19" w:name="_Toc163653653"/>
       <w:r>
         <w:rPr>
           <w:rFonts w:cs="Arial"/>
@@ -17157,7 +18490,6 @@
           <w:rtl w:val="0"/>
           <w:cs w:val="0"/>
         </w:rPr>
-        <w:lastRenderedPageBreak/>
         <w:t>UML Class Diagram</w:t>
       </w:r>
       <w:r>
@@ -17174,7 +18506,7 @@
         </w:rPr>
         <w:t xml:space="preserve"> -</w:t>
       </w:r>
-      <w:bookmarkEnd w:id="18"/>
+      <w:bookmarkEnd w:id="19"/>
       <w:r>
         <w:rPr>
           <w:rFonts w:cs="Arial" w:hint="cs"/>
@@ -17214,7 +18546,7 @@
     </w:p>
     <w:p>
       <w:pPr>
-        <w:pStyle w:val="a7"/>
+        <w:pStyle w:val="TOCHeading"/>
         <w:outlineLvl w:val="0"/>
         <w:rPr>
           <w:rFonts w:cs="Arial"/>
@@ -17228,7 +18560,7 @@
           <w:cs w:val="0"/>
         </w:rPr>
       </w:pPr>
-      <w:bookmarkStart w:id="19" w:name="_Toc162471884"/>
+      <w:bookmarkStart w:id="20" w:name="_Toc163653654"/>
       <w:r>
         <w:rPr>
           <w:rFonts w:cs="Arial" w:hint="cs"/>
@@ -17241,10 +18573,9 @@
           <w:szCs w:val="52"/>
           <w:cs w:val="0"/>
         </w:rPr>
-        <w:lastRenderedPageBreak/>
         <w:t>הפונקציות/המחלקות הראשיות בפרויקט -</w:t>
       </w:r>
-      <w:bookmarkEnd w:id="19"/>
+      <w:bookmarkEnd w:id="20"/>
       <w:r>
         <w:rPr>
           <w:rFonts w:cs="Arial" w:hint="cs"/>
@@ -17299,7 +18630,7 @@
                     <pic:cNvPicPr/>
                   </pic:nvPicPr>
                   <pic:blipFill>
-                    <a:blip r:embed="rId21"/>
+                    <a:blip r:embed="rId19"/>
                     <a:stretch>
                       <a:fillRect/>
                     </a:stretch>
@@ -17338,14 +18669,14 @@
     </w:p>
     <w:p>
       <w:pPr>
-        <w:pStyle w:val="a7"/>
+        <w:pStyle w:val="TOCHeading"/>
         <w:outlineLvl w:val="0"/>
         <w:rPr>
           <w:sz w:val="48"/>
           <w:szCs w:val="48"/>
         </w:rPr>
       </w:pPr>
-      <w:bookmarkStart w:id="20" w:name="_Toc162471885"/>
+      <w:bookmarkStart w:id="21" w:name="_Toc163653655"/>
       <w:r>
         <w:rPr>
           <w:rFonts w:cs="Arial" w:hint="cs"/>
@@ -17358,7 +18689,6 @@
           <w:szCs w:val="52"/>
           <w:rtl w:val="0"/>
         </w:rPr>
-        <w:lastRenderedPageBreak/>
         <w:t>התוכנית הראשית שמנהלת את המשחק</w:t>
       </w:r>
       <w:r>
@@ -17374,7 +18704,7 @@
         </w:rPr>
         <w:t xml:space="preserve"> -</w:t>
       </w:r>
-      <w:bookmarkEnd w:id="20"/>
+      <w:bookmarkEnd w:id="21"/>
       <w:r>
         <w:rPr>
           <w:rFonts w:cs="Arial" w:hint="cs"/>
@@ -17413,7 +18743,7 @@
     </w:p>
     <w:p>
       <w:pPr>
-        <w:pStyle w:val="a7"/>
+        <w:pStyle w:val="TOCHeading"/>
         <w:outlineLvl w:val="0"/>
         <w:rPr>
           <w:rFonts w:cs="Arial"/>
@@ -17426,7 +18756,7 @@
           <w:szCs w:val="52"/>
         </w:rPr>
       </w:pPr>
-      <w:bookmarkStart w:id="21" w:name="_Toc162471886"/>
+      <w:bookmarkStart w:id="22" w:name="_Toc163653656"/>
       <w:r>
         <w:rPr>
           <w:rFonts w:cs="Arial" w:hint="cs"/>
@@ -17438,10 +18768,9 @@
           <w:sz w:val="52"/>
           <w:szCs w:val="52"/>
         </w:rPr>
-        <w:lastRenderedPageBreak/>
         <w:t>מדריך למשתמש -</w:t>
       </w:r>
-      <w:bookmarkEnd w:id="21"/>
+      <w:bookmarkEnd w:id="22"/>
       <w:r>
         <w:rPr>
           <w:rFonts w:cs="Arial" w:hint="cs"/>
@@ -17480,7 +18809,7 @@
     </w:p>
     <w:p>
       <w:pPr>
-        <w:pStyle w:val="a7"/>
+        <w:pStyle w:val="TOCHeading"/>
         <w:outlineLvl w:val="0"/>
         <w:rPr>
           <w:rFonts w:cs="Arial"/>
@@ -17493,7 +18822,7 @@
           <w:szCs w:val="52"/>
         </w:rPr>
       </w:pPr>
-      <w:bookmarkStart w:id="22" w:name="_Toc162471887"/>
+      <w:bookmarkStart w:id="23" w:name="_Toc163653657"/>
       <w:r>
         <w:rPr>
           <w:rFonts w:cs="Arial" w:hint="cs"/>
@@ -17508,7 +18837,7 @@
         <w:lastRenderedPageBreak/>
         <w:t>רפלקציה -</w:t>
       </w:r>
-      <w:bookmarkEnd w:id="22"/>
+      <w:bookmarkEnd w:id="23"/>
       <w:r>
         <w:rPr>
           <w:rFonts w:cs="Arial" w:hint="cs"/>
@@ -17547,7 +18876,7 @@
     </w:p>
     <w:p>
       <w:pPr>
-        <w:pStyle w:val="a7"/>
+        <w:pStyle w:val="TOCHeading"/>
         <w:outlineLvl w:val="0"/>
         <w:rPr>
           <w:rFonts w:cs="Arial"/>
@@ -17560,7 +18889,7 @@
           <w:szCs w:val="52"/>
         </w:rPr>
       </w:pPr>
-      <w:bookmarkStart w:id="23" w:name="_Toc162471888"/>
+      <w:bookmarkStart w:id="24" w:name="_Toc163653658"/>
       <w:r>
         <w:rPr>
           <w:rFonts w:cs="Arial" w:hint="cs"/>
@@ -17572,10 +18901,9 @@
           <w:sz w:val="52"/>
           <w:szCs w:val="52"/>
         </w:rPr>
-        <w:lastRenderedPageBreak/>
         <w:t>ביבליוגרפיה -</w:t>
       </w:r>
-      <w:bookmarkEnd w:id="23"/>
+      <w:bookmarkEnd w:id="24"/>
       <w:r>
         <w:rPr>
           <w:rFonts w:cs="Arial" w:hint="cs"/>
@@ -17603,6 +18931,318 @@
         </w:rPr>
         <w:t xml:space="preserve"> </w:t>
       </w:r>
+    </w:p>
+    <w:p>
+      <w:pPr>
+        <w:rPr>
+          <w:rtl/>
+        </w:rPr>
+      </w:pPr>
+    </w:p>
+    <w:p>
+      <w:pPr>
+        <w:rPr>
+          <w:rtl/>
+        </w:rPr>
+      </w:pPr>
+    </w:p>
+    <w:p>
+      <w:pPr>
+        <w:rPr>
+          <w:rtl/>
+        </w:rPr>
+      </w:pPr>
+    </w:p>
+    <w:p>
+      <w:pPr>
+        <w:rPr>
+          <w:rtl/>
+        </w:rPr>
+      </w:pPr>
+    </w:p>
+    <w:p>
+      <w:pPr>
+        <w:rPr>
+          <w:rtl/>
+        </w:rPr>
+      </w:pPr>
+    </w:p>
+    <w:p>
+      <w:pPr>
+        <w:rPr>
+          <w:rtl/>
+        </w:rPr>
+      </w:pPr>
+    </w:p>
+    <w:p>
+      <w:pPr>
+        <w:rPr>
+          <w:rtl/>
+        </w:rPr>
+      </w:pPr>
+    </w:p>
+    <w:p>
+      <w:pPr>
+        <w:rPr>
+          <w:rtl/>
+        </w:rPr>
+      </w:pPr>
+    </w:p>
+    <w:p>
+      <w:pPr>
+        <w:rPr>
+          <w:rtl/>
+        </w:rPr>
+      </w:pPr>
+    </w:p>
+    <w:p>
+      <w:pPr>
+        <w:rPr>
+          <w:rtl/>
+        </w:rPr>
+      </w:pPr>
+    </w:p>
+    <w:p>
+      <w:pPr>
+        <w:rPr>
+          <w:rtl/>
+        </w:rPr>
+      </w:pPr>
+    </w:p>
+    <w:p>
+      <w:pPr>
+        <w:pStyle w:val="Heading1"/>
+        <w:bidi/>
+        <w:rPr>
+          <w:rtl/>
+        </w:rPr>
+      </w:pPr>
+      <w:bookmarkStart w:id="25" w:name="_Toc163653659"/>
+      <w:r>
+        <w:rPr>
+          <w:noProof/>
+        </w:rPr>
+        <w:lastRenderedPageBreak/>
+        <w:drawing>
+          <wp:anchor distT="0" distB="0" distL="114300" distR="114300" simplePos="0" relativeHeight="251675648" behindDoc="1" locked="0" layoutInCell="1" allowOverlap="1" wp14:anchorId="676CAA40" wp14:editId="6C69B7E2">
+            <wp:simplePos x="0" y="0"/>
+            <wp:positionH relativeFrom="margin">
+              <wp:posOffset>866775</wp:posOffset>
+            </wp:positionH>
+            <wp:positionV relativeFrom="paragraph">
+              <wp:posOffset>3716655</wp:posOffset>
+            </wp:positionV>
+            <wp:extent cx="3849370" cy="5513070"/>
+            <wp:effectExtent l="6350" t="0" r="5080" b="5080"/>
+            <wp:wrapTight wrapText="bothSides">
+              <wp:wrapPolygon edited="0">
+                <wp:start x="21564" y="-25"/>
+                <wp:lineTo x="78" y="-25"/>
+                <wp:lineTo x="78" y="21545"/>
+                <wp:lineTo x="21564" y="21545"/>
+                <wp:lineTo x="21564" y="-25"/>
+              </wp:wrapPolygon>
+            </wp:wrapTight>
+            <wp:docPr id="694652866" name="Picture 1" descr="A graph paper with drawings&#10;&#10;Description automatically generated"/>
+            <wp:cNvGraphicFramePr>
+              <a:graphicFrameLocks xmlns:a="http://schemas.openxmlformats.org/drawingml/2006/main" noChangeAspect="1"/>
+            </wp:cNvGraphicFramePr>
+            <a:graphic xmlns:a="http://schemas.openxmlformats.org/drawingml/2006/main">
+              <a:graphicData uri="http://schemas.openxmlformats.org/drawingml/2006/picture">
+                <pic:pic xmlns:pic="http://schemas.openxmlformats.org/drawingml/2006/picture">
+                  <pic:nvPicPr>
+                    <pic:cNvPr id="694652866" name="Picture 1" descr="A graph paper with drawings&#10;&#10;Description automatically generated"/>
+                    <pic:cNvPicPr>
+                      <a:picLocks noChangeAspect="1" noChangeArrowheads="1"/>
+                    </pic:cNvPicPr>
+                  </pic:nvPicPr>
+                  <pic:blipFill>
+                    <a:blip r:embed="rId20">
+                      <a:extLst>
+                        <a:ext uri="{28A0092B-C50C-407E-A947-70E740481C1C}">
+                          <a14:useLocalDpi xmlns:a14="http://schemas.microsoft.com/office/drawing/2010/main" val="0"/>
+                        </a:ext>
+                      </a:extLst>
+                    </a:blip>
+                    <a:srcRect/>
+                    <a:stretch>
+                      <a:fillRect/>
+                    </a:stretch>
+                  </pic:blipFill>
+                  <pic:spPr bwMode="auto">
+                    <a:xfrm rot="16200000">
+                      <a:off x="0" y="0"/>
+                      <a:ext cx="3849370" cy="5513070"/>
+                    </a:xfrm>
+                    <a:prstGeom prst="rect">
+                      <a:avLst/>
+                    </a:prstGeom>
+                    <a:noFill/>
+                    <a:ln>
+                      <a:noFill/>
+                    </a:ln>
+                  </pic:spPr>
+                </pic:pic>
+              </a:graphicData>
+            </a:graphic>
+          </wp:anchor>
+        </w:drawing>
+      </w:r>
+      <w:r>
+        <w:rPr>
+          <w:noProof/>
+        </w:rPr>
+        <w:drawing>
+          <wp:anchor distT="0" distB="0" distL="114300" distR="114300" simplePos="0" relativeHeight="251676672" behindDoc="1" locked="0" layoutInCell="1" allowOverlap="1" wp14:anchorId="7FAD7B78" wp14:editId="0F47CB73">
+            <wp:simplePos x="0" y="0"/>
+            <wp:positionH relativeFrom="margin">
+              <wp:align>left</wp:align>
+            </wp:positionH>
+            <wp:positionV relativeFrom="paragraph">
+              <wp:posOffset>-368935</wp:posOffset>
+            </wp:positionV>
+            <wp:extent cx="3820111" cy="5479969"/>
+            <wp:effectExtent l="8255" t="0" r="0" b="0"/>
+            <wp:wrapTight wrapText="bothSides">
+              <wp:wrapPolygon edited="0">
+                <wp:start x="21553" y="-33"/>
+                <wp:lineTo x="115" y="-33"/>
+                <wp:lineTo x="115" y="21520"/>
+                <wp:lineTo x="21553" y="21520"/>
+                <wp:lineTo x="21553" y="-33"/>
+              </wp:wrapPolygon>
+            </wp:wrapTight>
+            <wp:docPr id="1910342561" name="Picture 2" descr="A graph paper with writing on it&#10;&#10;Description automatically generated"/>
+            <wp:cNvGraphicFramePr>
+              <a:graphicFrameLocks xmlns:a="http://schemas.openxmlformats.org/drawingml/2006/main" noChangeAspect="1"/>
+            </wp:cNvGraphicFramePr>
+            <a:graphic xmlns:a="http://schemas.openxmlformats.org/drawingml/2006/main">
+              <a:graphicData uri="http://schemas.openxmlformats.org/drawingml/2006/picture">
+                <pic:pic xmlns:pic="http://schemas.openxmlformats.org/drawingml/2006/picture">
+                  <pic:nvPicPr>
+                    <pic:cNvPr id="1910342561" name="Picture 2" descr="A graph paper with writing on it&#10;&#10;Description automatically generated"/>
+                    <pic:cNvPicPr>
+                      <a:picLocks noChangeAspect="1" noChangeArrowheads="1"/>
+                    </pic:cNvPicPr>
+                  </pic:nvPicPr>
+                  <pic:blipFill>
+                    <a:blip r:embed="rId21">
+                      <a:extLst>
+                        <a:ext uri="{28A0092B-C50C-407E-A947-70E740481C1C}">
+                          <a14:useLocalDpi xmlns:a14="http://schemas.microsoft.com/office/drawing/2010/main" val="0"/>
+                        </a:ext>
+                      </a:extLst>
+                    </a:blip>
+                    <a:srcRect/>
+                    <a:stretch>
+                      <a:fillRect/>
+                    </a:stretch>
+                  </pic:blipFill>
+                  <pic:spPr bwMode="auto">
+                    <a:xfrm rot="16200000">
+                      <a:off x="0" y="0"/>
+                      <a:ext cx="3820111" cy="5479969"/>
+                    </a:xfrm>
+                    <a:prstGeom prst="rect">
+                      <a:avLst/>
+                    </a:prstGeom>
+                    <a:noFill/>
+                    <a:ln>
+                      <a:noFill/>
+                    </a:ln>
+                  </pic:spPr>
+                </pic:pic>
+              </a:graphicData>
+            </a:graphic>
+          </wp:anchor>
+        </w:drawing>
+      </w:r>
+      <w:r>
+        <w:rPr>
+          <w:rFonts w:cs="Arial" w:hint="cs"/>
+          <w:b/>
+          <w:bCs/>
+          <w:i/>
+          <w:iCs/>
+          <w:color w:val="4472C4" w:themeColor="accent1"/>
+          <w:sz w:val="52"/>
+          <w:szCs w:val="52"/>
+          <w:rtl/>
+        </w:rPr>
+        <w:t>נספחי</w:t>
+      </w:r>
+      <w:r>
+        <w:rPr>
+          <w:rFonts w:cs="Arial" w:hint="cs"/>
+          <w:b/>
+          <w:bCs/>
+          <w:i/>
+          <w:iCs/>
+          <w:color w:val="4472C4" w:themeColor="accent1"/>
+          <w:sz w:val="52"/>
+          <w:szCs w:val="52"/>
+        </w:rPr>
+        <w:t>ם</w:t>
+      </w:r>
+      <w:r>
+        <w:rPr>
+          <w:rFonts w:cs="Arial" w:hint="cs"/>
+          <w:b/>
+          <w:bCs/>
+          <w:i/>
+          <w:iCs/>
+          <w:color w:val="4472C4" w:themeColor="accent1"/>
+          <w:sz w:val="52"/>
+          <w:szCs w:val="52"/>
+          <w:rtl/>
+        </w:rPr>
+        <w:t xml:space="preserve"> -</w:t>
+      </w:r>
+      <w:bookmarkEnd w:id="25"/>
+      <w:r>
+        <w:rPr>
+          <w:rFonts w:cs="Arial" w:hint="cs"/>
+          <w:b/>
+          <w:bCs/>
+          <w:i/>
+          <w:iCs/>
+          <w:color w:val="4472C4" w:themeColor="accent1"/>
+          <w:sz w:val="52"/>
+          <w:szCs w:val="52"/>
+          <w:rtl/>
+        </w:rPr>
+        <w:t xml:space="preserve"> </w:t>
+      </w:r>
+      <w:r>
+        <w:rPr>
+          <w:rFonts w:cs="Arial" w:hint="cs"/>
+          <w:b/>
+          <w:bCs/>
+          <w:i/>
+          <w:iCs/>
+          <w:color w:val="4472C4" w:themeColor="accent1"/>
+          <w:sz w:val="52"/>
+          <w:szCs w:val="52"/>
+        </w:rPr>
+        <w:t xml:space="preserve"> </w:t>
+      </w:r>
+    </w:p>
+    <w:p>
+      <w:pPr>
+        <w:bidi/>
+        <w:rPr>
+          <w:rtl/>
+        </w:rPr>
+      </w:pPr>
+    </w:p>
+    <w:p>
+      <w:pPr>
+        <w:bidi/>
+        <w:rPr>
+          <w:rFonts w:hint="cs"/>
+          <w:rtl/>
+        </w:rPr>
+      </w:pPr>
     </w:p>
     <w:sectPr>
       <w:headerReference w:type="default" r:id="rId22"/>
@@ -17654,7 +19294,7 @@
     <w:sdtContent>
       <w:p>
         <w:pPr>
-          <w:pStyle w:val="a5"/>
+          <w:pStyle w:val="Footer"/>
         </w:pPr>
         <w:r>
           <w:rPr>
@@ -17970,7 +19610,7 @@
 <w:hdr xmlns:wpc="http://schemas.microsoft.com/office/word/2010/wordprocessingCanvas" xmlns:cx="http://schemas.microsoft.com/office/drawing/2014/chartex" xmlns:cx1="http://schemas.microsoft.com/office/drawing/2015/9/8/chartex" xmlns:cx2="http://schemas.microsoft.com/office/drawing/2015/10/21/chartex" xmlns:cx3="http://schemas.microsoft.com/office/drawing/2016/5/9/chartex" xmlns:cx4="http://schemas.microsoft.com/office/drawing/2016/5/10/chartex" xmlns:cx5="http://schemas.microsoft.com/office/drawing/2016/5/11/chartex" xmlns:cx6="http://schemas.microsoft.com/office/drawing/2016/5/12/chartex" xmlns:cx7="http://schemas.microsoft.com/office/drawing/2016/5/13/chartex" xmlns:cx8="http://schemas.microsoft.com/office/drawing/2016/5/14/chartex" xmlns:mc="http://schemas.openxmlformats.org/markup-compatibility/2006" xmlns:aink="http://schemas.microsoft.com/office/drawing/2016/ink" xmlns:am3d="http://schemas.microsoft.com/office/drawing/2017/model3d" xmlns:o="urn:schemas-microsoft-com:office:office" xmlns:oel="http://schemas.microsoft.com/office/2019/extlst" xmlns:r="http://schemas.openxmlformats.org/officeDocument/2006/relationships" xmlns:m="http://schemas.openxmlformats.org/officeDocument/2006/math" xmlns:v="urn:schemas-microsoft-com:vml" xmlns:wp14="http://schemas.microsoft.com/office/word/2010/wordprocessingDrawing" xmlns:wp="http://schemas.openxmlformats.org/drawingml/2006/wordprocessingDrawing" xmlns:w10="urn:schemas-microsoft-com:office:word" xmlns:w="http://schemas.openxmlformats.org/wordprocessingml/2006/main" xmlns:w14="http://schemas.microsoft.com/office/word/2010/wordml" xmlns:w15="http://schemas.microsoft.com/office/word/2012/wordml" xmlns:w16cex="http://schemas.microsoft.com/office/word/2018/wordml/cex" xmlns:w16cid="http://schemas.microsoft.com/office/word/2016/wordml/cid" xmlns:w16="http://schemas.microsoft.com/office/word/2018/wordml" xmlns:w16du="http://schemas.microsoft.com/office/word/2023/wordml/word16du" xmlns:w16sdtdh="http://schemas.microsoft.com/office/word/2020/wordml/sdtdatahash" xmlns:w16se="http://schemas.microsoft.com/office/word/2015/wordml/symex" xmlns:wpg="http://schemas.microsoft.com/office/word/2010/wordprocessingGroup" xmlns:wpi="http://schemas.microsoft.com/office/word/2010/wordprocessingInk" xmlns:wne="http://schemas.microsoft.com/office/word/2006/wordml" xmlns:wps="http://schemas.microsoft.com/office/word/2010/wordprocessingShape" mc:Ignorable="w14 w15 w16se w16cid w16 w16cex w16sdtdh w16du wp14">
   <w:p>
     <w:pPr>
-      <w:pStyle w:val="a3"/>
+      <w:pStyle w:val="Header"/>
       <w:tabs>
         <w:tab w:val="clear" w:pos="9026"/>
       </w:tabs>
@@ -22139,15 +23779,15 @@
     <w:lsdException w:name="Unresolved Mention" w:semiHidden="1" w:unhideWhenUsed="1"/>
     <w:lsdException w:name="Smart Link" w:semiHidden="1" w:unhideWhenUsed="1"/>
   </w:latentStyles>
-  <w:style w:type="paragraph" w:default="1" w:styleId="a">
+  <w:style w:type="paragraph" w:default="1" w:styleId="Normal">
     <w:name w:val="Normal"/>
     <w:qFormat/>
   </w:style>
-  <w:style w:type="paragraph" w:styleId="1">
+  <w:style w:type="paragraph" w:styleId="Heading1">
     <w:name w:val="heading 1"/>
-    <w:basedOn w:val="a"/>
-    <w:next w:val="a"/>
-    <w:link w:val="10"/>
+    <w:basedOn w:val="Normal"/>
+    <w:next w:val="Normal"/>
+    <w:link w:val="Heading1Char"/>
     <w:uiPriority w:val="9"/>
     <w:qFormat/>
     <w:rsid w:val="00C464C6"/>
@@ -22164,11 +23804,11 @@
       <w:szCs w:val="32"/>
     </w:rPr>
   </w:style>
-  <w:style w:type="paragraph" w:styleId="2">
+  <w:style w:type="paragraph" w:styleId="Heading2">
     <w:name w:val="heading 2"/>
-    <w:basedOn w:val="a"/>
-    <w:next w:val="a"/>
-    <w:link w:val="20"/>
+    <w:basedOn w:val="Normal"/>
+    <w:next w:val="Normal"/>
+    <w:link w:val="Heading2Char"/>
     <w:uiPriority w:val="9"/>
     <w:semiHidden/>
     <w:unhideWhenUsed/>
@@ -22187,10 +23827,10 @@
       <w:szCs w:val="26"/>
     </w:rPr>
   </w:style>
-  <w:style w:type="paragraph" w:styleId="3">
+  <w:style w:type="paragraph" w:styleId="Heading3">
     <w:name w:val="heading 3"/>
-    <w:basedOn w:val="a"/>
-    <w:link w:val="30"/>
+    <w:basedOn w:val="Normal"/>
+    <w:link w:val="Heading3Char"/>
     <w:uiPriority w:val="9"/>
     <w:qFormat/>
     <w:rsid w:val="00C351D4"/>
@@ -22208,13 +23848,12 @@
       <w14:ligatures w14:val="none"/>
     </w:rPr>
   </w:style>
-  <w:style w:type="character" w:default="1" w:styleId="a0">
+  <w:style w:type="character" w:default="1" w:styleId="DefaultParagraphFont">
     <w:name w:val="Default Paragraph Font"/>
     <w:uiPriority w:val="1"/>
-    <w:semiHidden/>
     <w:unhideWhenUsed/>
   </w:style>
-  <w:style w:type="table" w:default="1" w:styleId="a1">
+  <w:style w:type="table" w:default="1" w:styleId="TableNormal">
     <w:name w:val="Normal Table"/>
     <w:uiPriority w:val="99"/>
     <w:semiHidden/>
@@ -22229,16 +23868,16 @@
       </w:tblCellMar>
     </w:tblPr>
   </w:style>
-  <w:style w:type="numbering" w:default="1" w:styleId="a2">
+  <w:style w:type="numbering" w:default="1" w:styleId="NoList">
     <w:name w:val="No List"/>
     <w:uiPriority w:val="99"/>
     <w:semiHidden/>
     <w:unhideWhenUsed/>
   </w:style>
-  <w:style w:type="paragraph" w:styleId="a3">
+  <w:style w:type="paragraph" w:styleId="Header">
     <w:name w:val="header"/>
-    <w:basedOn w:val="a"/>
-    <w:link w:val="a4"/>
+    <w:basedOn w:val="Normal"/>
+    <w:link w:val="HeaderChar"/>
     <w:uiPriority w:val="99"/>
     <w:unhideWhenUsed/>
     <w:rsid w:val="008B5735"/>
@@ -22250,17 +23889,17 @@
       <w:spacing w:after="0" w:line="240" w:lineRule="auto"/>
     </w:pPr>
   </w:style>
-  <w:style w:type="character" w:customStyle="1" w:styleId="a4">
-    <w:name w:val="כותרת עליונה תו"/>
-    <w:basedOn w:val="a0"/>
-    <w:link w:val="a3"/>
+  <w:style w:type="character" w:customStyle="1" w:styleId="HeaderChar">
+    <w:name w:val="Header Char"/>
+    <w:basedOn w:val="DefaultParagraphFont"/>
+    <w:link w:val="Header"/>
     <w:uiPriority w:val="99"/>
     <w:rsid w:val="008B5735"/>
   </w:style>
-  <w:style w:type="paragraph" w:styleId="a5">
+  <w:style w:type="paragraph" w:styleId="Footer">
     <w:name w:val="footer"/>
-    <w:basedOn w:val="a"/>
-    <w:link w:val="a6"/>
+    <w:basedOn w:val="Normal"/>
+    <w:link w:val="FooterChar"/>
     <w:uiPriority w:val="99"/>
     <w:unhideWhenUsed/>
     <w:rsid w:val="008B5735"/>
@@ -22272,10 +23911,10 @@
       <w:spacing w:after="0" w:line="240" w:lineRule="auto"/>
     </w:pPr>
   </w:style>
-  <w:style w:type="character" w:customStyle="1" w:styleId="a6">
-    <w:name w:val="כותרת תחתונה תו"/>
-    <w:basedOn w:val="a0"/>
-    <w:link w:val="a5"/>
+  <w:style w:type="character" w:customStyle="1" w:styleId="FooterChar">
+    <w:name w:val="Footer Char"/>
+    <w:basedOn w:val="DefaultParagraphFont"/>
+    <w:link w:val="Footer"/>
     <w:uiPriority w:val="99"/>
     <w:rsid w:val="008B5735"/>
   </w:style>
@@ -22298,10 +23937,10 @@
       <w:lang w:eastAsia="he-IL" w:bidi="hi-IN"/>
     </w:rPr>
   </w:style>
-  <w:style w:type="character" w:customStyle="1" w:styleId="10">
-    <w:name w:val="כותרת 1 תו"/>
-    <w:basedOn w:val="a0"/>
-    <w:link w:val="1"/>
+  <w:style w:type="character" w:customStyle="1" w:styleId="Heading1Char">
+    <w:name w:val="Heading 1 Char"/>
+    <w:basedOn w:val="DefaultParagraphFont"/>
+    <w:link w:val="Heading1"/>
     <w:uiPriority w:val="9"/>
     <w:rsid w:val="00C464C6"/>
     <w:rPr>
@@ -22311,10 +23950,10 @@
       <w:szCs w:val="32"/>
     </w:rPr>
   </w:style>
-  <w:style w:type="paragraph" w:styleId="a7">
+  <w:style w:type="paragraph" w:styleId="TOCHeading">
     <w:name w:val="TOC Heading"/>
-    <w:basedOn w:val="1"/>
-    <w:next w:val="a"/>
+    <w:basedOn w:val="Heading1"/>
+    <w:next w:val="Normal"/>
     <w:uiPriority w:val="39"/>
     <w:unhideWhenUsed/>
     <w:qFormat/>
@@ -22332,12 +23971,12 @@
   </w:style>
   <w:style w:type="paragraph" w:styleId="TOC1">
     <w:name w:val="toc 1"/>
-    <w:basedOn w:val="a"/>
-    <w:next w:val="a"/>
+    <w:basedOn w:val="Normal"/>
+    <w:next w:val="Normal"/>
     <w:autoRedefine/>
     <w:uiPriority w:val="39"/>
     <w:unhideWhenUsed/>
-    <w:rsid w:val="0071486D"/>
+    <w:rsid w:val="006A1C2C"/>
     <w:pPr>
       <w:tabs>
         <w:tab w:val="right" w:leader="dot" w:pos="9016"/>
@@ -22358,7 +23997,7 @@
   </w:style>
   <w:style w:type="character" w:styleId="Hyperlink">
     <w:name w:val="Hyperlink"/>
-    <w:basedOn w:val="a0"/>
+    <w:basedOn w:val="DefaultParagraphFont"/>
     <w:uiPriority w:val="99"/>
     <w:unhideWhenUsed/>
     <w:rsid w:val="00790FAA"/>
@@ -22367,9 +24006,9 @@
       <w:u w:val="single"/>
     </w:rPr>
   </w:style>
-  <w:style w:type="paragraph" w:styleId="a8">
+  <w:style w:type="paragraph" w:styleId="ListParagraph">
     <w:name w:val="List Paragraph"/>
-    <w:basedOn w:val="a"/>
+    <w:basedOn w:val="Normal"/>
     <w:uiPriority w:val="34"/>
     <w:qFormat/>
     <w:rsid w:val="00F05E7B"/>
@@ -22378,10 +24017,10 @@
       <w:contextualSpacing/>
     </w:pPr>
   </w:style>
-  <w:style w:type="character" w:customStyle="1" w:styleId="20">
-    <w:name w:val="כותרת 2 תו"/>
-    <w:basedOn w:val="a0"/>
-    <w:link w:val="2"/>
+  <w:style w:type="character" w:customStyle="1" w:styleId="Heading2Char">
+    <w:name w:val="Heading 2 Char"/>
+    <w:basedOn w:val="DefaultParagraphFont"/>
+    <w:link w:val="Heading2"/>
     <w:uiPriority w:val="9"/>
     <w:semiHidden/>
     <w:rsid w:val="004F6EC9"/>
@@ -22394,8 +24033,8 @@
   </w:style>
   <w:style w:type="paragraph" w:styleId="TOC2">
     <w:name w:val="toc 2"/>
-    <w:basedOn w:val="a"/>
-    <w:next w:val="a"/>
+    <w:basedOn w:val="Normal"/>
+    <w:next w:val="Normal"/>
     <w:autoRedefine/>
     <w:uiPriority w:val="39"/>
     <w:unhideWhenUsed/>
@@ -22425,8 +24064,8 @@
   </w:style>
   <w:style w:type="paragraph" w:styleId="TOC3">
     <w:name w:val="toc 3"/>
-    <w:basedOn w:val="a"/>
-    <w:next w:val="a"/>
+    <w:basedOn w:val="Normal"/>
+    <w:next w:val="Normal"/>
     <w:autoRedefine/>
     <w:uiPriority w:val="39"/>
     <w:unhideWhenUsed/>
@@ -22441,7 +24080,7 @@
       <w:ind w:left="440"/>
     </w:pPr>
   </w:style>
-  <w:style w:type="paragraph" w:styleId="a9">
+  <w:style w:type="paragraph" w:styleId="Caption">
     <w:name w:val="caption"/>
     <w:basedOn w:val="Standard"/>
     <w:rsid w:val="002C04A3"/>
@@ -22457,9 +24096,9 @@
       <w14:ligatures w14:val="none"/>
     </w:rPr>
   </w:style>
-  <w:style w:type="character" w:styleId="aa">
+  <w:style w:type="character" w:styleId="Strong">
     <w:name w:val="Strong"/>
-    <w:basedOn w:val="a0"/>
+    <w:basedOn w:val="DefaultParagraphFont"/>
     <w:uiPriority w:val="22"/>
     <w:qFormat/>
     <w:rsid w:val="008B363D"/>
@@ -22468,10 +24107,10 @@
       <w:bCs/>
     </w:rPr>
   </w:style>
-  <w:style w:type="character" w:customStyle="1" w:styleId="30">
-    <w:name w:val="כותרת 3 תו"/>
-    <w:basedOn w:val="a0"/>
-    <w:link w:val="3"/>
+  <w:style w:type="character" w:customStyle="1" w:styleId="Heading3Char">
+    <w:name w:val="Heading 3 Char"/>
+    <w:basedOn w:val="DefaultParagraphFont"/>
+    <w:link w:val="Heading3"/>
     <w:uiPriority w:val="9"/>
     <w:rsid w:val="00C351D4"/>
     <w:rPr>
@@ -22486,7 +24125,7 @@
   </w:style>
   <w:style w:type="paragraph" w:styleId="NormalWeb">
     <w:name w:val="Normal (Web)"/>
-    <w:basedOn w:val="a"/>
+    <w:basedOn w:val="Normal"/>
     <w:uiPriority w:val="99"/>
     <w:unhideWhenUsed/>
     <w:rsid w:val="002517F0"/>
@@ -22499,6 +24138,84 @@
       <w:sz w:val="24"/>
       <w:szCs w:val="24"/>
       <w14:ligatures w14:val="none"/>
+    </w:rPr>
+  </w:style>
+  <w:style w:type="paragraph" w:styleId="FootnoteText">
+    <w:name w:val="footnote text"/>
+    <w:basedOn w:val="Normal"/>
+    <w:link w:val="FootnoteTextChar"/>
+    <w:uiPriority w:val="99"/>
+    <w:semiHidden/>
+    <w:unhideWhenUsed/>
+    <w:rsid w:val="0095755D"/>
+    <w:pPr>
+      <w:spacing w:after="0" w:line="240" w:lineRule="auto"/>
+    </w:pPr>
+    <w:rPr>
+      <w:sz w:val="20"/>
+      <w:szCs w:val="20"/>
+    </w:rPr>
+  </w:style>
+  <w:style w:type="character" w:customStyle="1" w:styleId="FootnoteTextChar">
+    <w:name w:val="Footnote Text Char"/>
+    <w:basedOn w:val="DefaultParagraphFont"/>
+    <w:link w:val="FootnoteText"/>
+    <w:uiPriority w:val="99"/>
+    <w:semiHidden/>
+    <w:rsid w:val="0095755D"/>
+    <w:rPr>
+      <w:sz w:val="20"/>
+      <w:szCs w:val="20"/>
+    </w:rPr>
+  </w:style>
+  <w:style w:type="character" w:styleId="FootnoteReference">
+    <w:name w:val="footnote reference"/>
+    <w:basedOn w:val="DefaultParagraphFont"/>
+    <w:uiPriority w:val="99"/>
+    <w:semiHidden/>
+    <w:unhideWhenUsed/>
+    <w:rsid w:val="0095755D"/>
+    <w:rPr>
+      <w:vertAlign w:val="superscript"/>
+    </w:rPr>
+  </w:style>
+  <w:style w:type="paragraph" w:styleId="EndnoteText">
+    <w:name w:val="endnote text"/>
+    <w:basedOn w:val="Normal"/>
+    <w:link w:val="EndnoteTextChar"/>
+    <w:uiPriority w:val="99"/>
+    <w:semiHidden/>
+    <w:unhideWhenUsed/>
+    <w:rsid w:val="0095755D"/>
+    <w:pPr>
+      <w:spacing w:after="0" w:line="240" w:lineRule="auto"/>
+    </w:pPr>
+    <w:rPr>
+      <w:sz w:val="20"/>
+      <w:szCs w:val="20"/>
+    </w:rPr>
+  </w:style>
+  <w:style w:type="character" w:customStyle="1" w:styleId="EndnoteTextChar">
+    <w:name w:val="Endnote Text Char"/>
+    <w:basedOn w:val="DefaultParagraphFont"/>
+    <w:link w:val="EndnoteText"/>
+    <w:uiPriority w:val="99"/>
+    <w:semiHidden/>
+    <w:rsid w:val="0095755D"/>
+    <w:rPr>
+      <w:sz w:val="20"/>
+      <w:szCs w:val="20"/>
+    </w:rPr>
+  </w:style>
+  <w:style w:type="character" w:styleId="EndnoteReference">
+    <w:name w:val="endnote reference"/>
+    <w:basedOn w:val="DefaultParagraphFont"/>
+    <w:uiPriority w:val="99"/>
+    <w:semiHidden/>
+    <w:unhideWhenUsed/>
+    <w:rsid w:val="0095755D"/>
+    <w:rPr>
+      <w:vertAlign w:val="superscript"/>
     </w:rPr>
   </w:style>
 </w:styles>

--- a/documentsProject/תיק פרוייקט.docx
+++ b/documentsProject/תיק פרוייקט.docx
@@ -7,7 +7,7 @@
         <w:pStyle w:val="Standard"/>
         <w:jc w:val="center"/>
         <w:rPr>
-          <w:rFonts w:cstheme="minorBidi" w:hint="cs"/>
+          <w:rFonts w:cstheme="minorBidi"/>
           <w:lang w:bidi="he-IL"/>
         </w:rPr>
       </w:pPr>
@@ -386,8 +386,21 @@
           <w:rtl/>
           <w:lang w:bidi="he-IL"/>
         </w:rPr>
-        <w:t xml:space="preserve"> דניאל מרדכי ליוש</w:t>
-      </w:r>
+        <w:t xml:space="preserve"> דניאל מרדכי </w:t>
+      </w:r>
+      <w:proofErr w:type="spellStart"/>
+      <w:r>
+        <w:rPr>
+          <w:rFonts w:cs="Arial" w:hint="cs"/>
+          <w:color w:val="000000" w:themeColor="text1"/>
+          <w:sz w:val="32"/>
+          <w:szCs w:val="32"/>
+          <w:rtl/>
+          <w:lang w:bidi="he-IL"/>
+        </w:rPr>
+        <w:t>ליוש</w:t>
+      </w:r>
+      <w:proofErr w:type="spellEnd"/>
     </w:p>
     <w:p>
       <w:pPr>
@@ -672,7 +685,7 @@
       <w:sdtContent>
         <w:p>
           <w:pPr>
-            <w:pStyle w:val="TOCHeading"/>
+            <w:pStyle w:val="a7"/>
             <w:rPr>
               <w:sz w:val="22"/>
               <w:szCs w:val="22"/>
@@ -3372,7 +3385,7 @@
     </w:p>
     <w:p>
       <w:pPr>
-        <w:pStyle w:val="TOCHeading"/>
+        <w:pStyle w:val="a7"/>
         <w:outlineLvl w:val="0"/>
         <w:rPr>
           <w:rFonts w:cs="Arial"/>
@@ -3444,7 +3457,7 @@
     </w:p>
     <w:p>
       <w:pPr>
-        <w:pStyle w:val="TOCHeading"/>
+        <w:pStyle w:val="a7"/>
         <w:outlineLvl w:val="1"/>
         <w:rPr>
           <w:rFonts w:asciiTheme="minorBidi" w:hAnsiTheme="minorBidi" w:cstheme="minorBidi"/>
@@ -3515,7 +3528,7 @@
     </w:p>
     <w:p>
       <w:pPr>
-        <w:pStyle w:val="TOCHeading"/>
+        <w:pStyle w:val="a7"/>
         <w:rPr>
           <w:rFonts w:asciiTheme="minorBidi" w:hAnsiTheme="minorBidi" w:cstheme="minorBidi"/>
           <w:b/>
@@ -3527,6 +3540,7 @@
           <w:cs w:val="0"/>
         </w:rPr>
       </w:pPr>
+      <w:proofErr w:type="spellStart"/>
       <w:r>
         <w:rPr>
           <w:rFonts w:asciiTheme="minorBidi" w:hAnsiTheme="minorBidi" w:cstheme="minorBidi" w:hint="cs"/>
@@ -3552,7 +3566,17 @@
           <w:sz w:val="24"/>
           <w:szCs w:val="24"/>
         </w:rPr>
-        <w:t xml:space="preserve">לון הוא משחק לוח אסטרטגי מופשט לשני שחקנים. </w:t>
+        <w:t>לון</w:t>
+      </w:r>
+      <w:proofErr w:type="spellEnd"/>
+      <w:r>
+        <w:rPr>
+          <w:rFonts w:asciiTheme="minorBidi" w:hAnsiTheme="minorBidi" w:cstheme="minorBidi" w:hint="cs"/>
+          <w:color w:val="auto"/>
+          <w:sz w:val="24"/>
+          <w:szCs w:val="24"/>
+        </w:rPr>
+        <w:t xml:space="preserve"> הוא משחק לוח אסטרטגי מופשט לשני שחקנים. </w:t>
       </w:r>
       <w:r>
         <w:rPr>
@@ -3570,8 +3594,9 @@
           <w:sz w:val="24"/>
           <w:szCs w:val="24"/>
         </w:rPr>
-        <w:t xml:space="preserve">שתוכנן על ידי מישל ללט ולורנט לוי בשנת 1987. </w:t>
-      </w:r>
+        <w:t xml:space="preserve">שתוכנן על ידי מישל ללט </w:t>
+      </w:r>
+      <w:proofErr w:type="spellStart"/>
       <w:r>
         <w:rPr>
           <w:rFonts w:asciiTheme="minorBidi" w:hAnsiTheme="minorBidi" w:cstheme="minorBidi" w:hint="cs"/>
@@ -3579,8 +3604,9 @@
           <w:sz w:val="24"/>
           <w:szCs w:val="24"/>
         </w:rPr>
-        <w:t>אב</w:t>
-      </w:r>
+        <w:t>ולורנט</w:t>
+      </w:r>
+      <w:proofErr w:type="spellEnd"/>
       <w:r>
         <w:rPr>
           <w:rFonts w:asciiTheme="minorBidi" w:hAnsiTheme="minorBidi" w:cstheme="minorBidi" w:hint="cs"/>
@@ -3588,8 +3614,9 @@
           <w:sz w:val="24"/>
           <w:szCs w:val="24"/>
         </w:rPr>
-        <w:t>א</w:t>
-      </w:r>
+        <w:t xml:space="preserve"> לוי בשנת 1987. </w:t>
+      </w:r>
+      <w:proofErr w:type="spellStart"/>
       <w:r>
         <w:rPr>
           <w:rFonts w:asciiTheme="minorBidi" w:hAnsiTheme="minorBidi" w:cstheme="minorBidi" w:hint="cs"/>
@@ -3597,7 +3624,7 @@
           <w:sz w:val="24"/>
           <w:szCs w:val="24"/>
         </w:rPr>
-        <w:t xml:space="preserve">לון </w:t>
+        <w:t>אב</w:t>
       </w:r>
       <w:r>
         <w:rPr>
@@ -3606,6 +3633,34 @@
           <w:sz w:val="24"/>
           <w:szCs w:val="24"/>
         </w:rPr>
+        <w:t>א</w:t>
+      </w:r>
+      <w:r>
+        <w:rPr>
+          <w:rFonts w:asciiTheme="minorBidi" w:hAnsiTheme="minorBidi" w:cstheme="minorBidi" w:hint="cs"/>
+          <w:color w:val="auto"/>
+          <w:sz w:val="24"/>
+          <w:szCs w:val="24"/>
+        </w:rPr>
+        <w:t>לון</w:t>
+      </w:r>
+      <w:proofErr w:type="spellEnd"/>
+      <w:r>
+        <w:rPr>
+          <w:rFonts w:asciiTheme="minorBidi" w:hAnsiTheme="minorBidi" w:cstheme="minorBidi" w:hint="cs"/>
+          <w:color w:val="auto"/>
+          <w:sz w:val="24"/>
+          <w:szCs w:val="24"/>
+        </w:rPr>
+        <w:t xml:space="preserve"> </w:t>
+      </w:r>
+      <w:r>
+        <w:rPr>
+          <w:rFonts w:asciiTheme="minorBidi" w:hAnsiTheme="minorBidi" w:cstheme="minorBidi" w:hint="cs"/>
+          <w:color w:val="auto"/>
+          <w:sz w:val="24"/>
+          <w:szCs w:val="24"/>
+        </w:rPr>
         <w:t>ייצא לשוק בשנת 1990 ונמכר במיליוני עותקים.</w:t>
       </w:r>
       <w:r>
@@ -3629,7 +3684,7 @@
     </w:p>
     <w:p>
       <w:pPr>
-        <w:pStyle w:val="TOCHeading"/>
+        <w:pStyle w:val="a7"/>
         <w:rPr>
           <w:rFonts w:asciiTheme="minorBidi" w:hAnsiTheme="minorBidi" w:cstheme="minorBidi"/>
           <w:b/>
@@ -3841,7 +3896,7 @@
     </w:p>
     <w:p>
       <w:pPr>
-        <w:pStyle w:val="ListParagraph"/>
+        <w:pStyle w:val="a8"/>
         <w:numPr>
           <w:ilvl w:val="0"/>
           <w:numId w:val="3"/>
@@ -3871,7 +3926,7 @@
     </w:p>
     <w:p>
       <w:pPr>
-        <w:pStyle w:val="ListParagraph"/>
+        <w:pStyle w:val="a8"/>
         <w:numPr>
           <w:ilvl w:val="0"/>
           <w:numId w:val="4"/>
@@ -3894,7 +3949,7 @@
     </w:p>
     <w:p>
       <w:pPr>
-        <w:pStyle w:val="ListParagraph"/>
+        <w:pStyle w:val="a8"/>
         <w:numPr>
           <w:ilvl w:val="0"/>
           <w:numId w:val="4"/>
@@ -3942,7 +3997,7 @@
     </w:p>
     <w:p>
       <w:pPr>
-        <w:pStyle w:val="ListParagraph"/>
+        <w:pStyle w:val="a8"/>
         <w:bidi/>
         <w:ind w:left="1440"/>
         <w:rPr>
@@ -3953,7 +4008,7 @@
     </w:p>
     <w:p>
       <w:pPr>
-        <w:pStyle w:val="ListParagraph"/>
+        <w:pStyle w:val="a8"/>
         <w:numPr>
           <w:ilvl w:val="0"/>
           <w:numId w:val="3"/>
@@ -3994,7 +4049,7 @@
     </w:p>
     <w:p>
       <w:pPr>
-        <w:pStyle w:val="ListParagraph"/>
+        <w:pStyle w:val="a8"/>
         <w:numPr>
           <w:ilvl w:val="0"/>
           <w:numId w:val="4"/>
@@ -4017,7 +4072,7 @@
     </w:p>
     <w:p>
       <w:pPr>
-        <w:pStyle w:val="ListParagraph"/>
+        <w:pStyle w:val="a8"/>
         <w:numPr>
           <w:ilvl w:val="0"/>
           <w:numId w:val="4"/>
@@ -4040,7 +4095,7 @@
     </w:p>
     <w:p>
       <w:pPr>
-        <w:pStyle w:val="ListParagraph"/>
+        <w:pStyle w:val="a8"/>
         <w:numPr>
           <w:ilvl w:val="0"/>
           <w:numId w:val="4"/>
@@ -4063,7 +4118,7 @@
     </w:p>
     <w:p>
       <w:pPr>
-        <w:pStyle w:val="ListParagraph"/>
+        <w:pStyle w:val="a8"/>
         <w:numPr>
           <w:ilvl w:val="0"/>
           <w:numId w:val="4"/>
@@ -4086,7 +4141,7 @@
     </w:p>
     <w:p>
       <w:pPr>
-        <w:pStyle w:val="ListParagraph"/>
+        <w:pStyle w:val="a8"/>
         <w:bidi/>
         <w:ind w:left="1440"/>
         <w:rPr>
@@ -4097,7 +4152,7 @@
     </w:p>
     <w:p>
       <w:pPr>
-        <w:pStyle w:val="ListParagraph"/>
+        <w:pStyle w:val="a8"/>
         <w:numPr>
           <w:ilvl w:val="0"/>
           <w:numId w:val="3"/>
@@ -4138,7 +4193,7 @@
     </w:p>
     <w:p>
       <w:pPr>
-        <w:pStyle w:val="ListParagraph"/>
+        <w:pStyle w:val="a8"/>
         <w:numPr>
           <w:ilvl w:val="0"/>
           <w:numId w:val="4"/>
@@ -4177,7 +4232,7 @@
     </w:p>
     <w:p>
       <w:pPr>
-        <w:pStyle w:val="ListParagraph"/>
+        <w:pStyle w:val="a8"/>
         <w:numPr>
           <w:ilvl w:val="0"/>
           <w:numId w:val="4"/>
@@ -4216,7 +4271,7 @@
     </w:p>
     <w:p>
       <w:pPr>
-        <w:pStyle w:val="ListParagraph"/>
+        <w:pStyle w:val="a8"/>
         <w:numPr>
           <w:ilvl w:val="0"/>
           <w:numId w:val="4"/>
@@ -4239,7 +4294,7 @@
     </w:p>
     <w:p>
       <w:pPr>
-        <w:pStyle w:val="ListParagraph"/>
+        <w:pStyle w:val="a8"/>
         <w:bidi/>
         <w:ind w:left="1440"/>
         <w:rPr>
@@ -4250,7 +4305,7 @@
     </w:p>
     <w:p>
       <w:pPr>
-        <w:pStyle w:val="ListParagraph"/>
+        <w:pStyle w:val="a8"/>
         <w:numPr>
           <w:ilvl w:val="0"/>
           <w:numId w:val="3"/>
@@ -4291,7 +4346,7 @@
     </w:p>
     <w:p>
       <w:pPr>
-        <w:pStyle w:val="ListParagraph"/>
+        <w:pStyle w:val="a8"/>
         <w:numPr>
           <w:ilvl w:val="0"/>
           <w:numId w:val="7"/>
@@ -4314,7 +4369,7 @@
     </w:p>
     <w:p>
       <w:pPr>
-        <w:pStyle w:val="ListParagraph"/>
+        <w:pStyle w:val="a8"/>
         <w:numPr>
           <w:ilvl w:val="0"/>
           <w:numId w:val="7"/>
@@ -4337,7 +4392,7 @@
     </w:p>
     <w:p>
       <w:pPr>
-        <w:pStyle w:val="ListParagraph"/>
+        <w:pStyle w:val="a8"/>
         <w:numPr>
           <w:ilvl w:val="0"/>
           <w:numId w:val="7"/>
@@ -4412,7 +4467,7 @@
     </w:p>
     <w:p>
       <w:pPr>
-        <w:pStyle w:val="ListParagraph"/>
+        <w:pStyle w:val="a8"/>
         <w:numPr>
           <w:ilvl w:val="0"/>
           <w:numId w:val="8"/>
@@ -4436,7 +4491,7 @@
     </w:p>
     <w:p>
       <w:pPr>
-        <w:pStyle w:val="ListParagraph"/>
+        <w:pStyle w:val="a8"/>
         <w:numPr>
           <w:ilvl w:val="0"/>
           <w:numId w:val="8"/>
@@ -4459,7 +4514,7 @@
     </w:p>
     <w:p>
       <w:pPr>
-        <w:pStyle w:val="TOCHeading"/>
+        <w:pStyle w:val="a7"/>
         <w:outlineLvl w:val="0"/>
         <w:rPr>
           <w:sz w:val="24"/>
@@ -4514,7 +4569,7 @@
     </w:p>
     <w:p>
       <w:pPr>
-        <w:pStyle w:val="ListParagraph"/>
+        <w:pStyle w:val="a8"/>
         <w:numPr>
           <w:ilvl w:val="0"/>
           <w:numId w:val="9"/>
@@ -4525,6 +4580,7 @@
           <w:szCs w:val="24"/>
         </w:rPr>
       </w:pPr>
+      <w:proofErr w:type="spellStart"/>
       <w:r>
         <w:rPr>
           <w:rFonts w:hint="cs"/>
@@ -4536,6 +4592,7 @@
         </w:rPr>
         <w:t>אבאלון</w:t>
       </w:r>
+      <w:proofErr w:type="spellEnd"/>
       <w:r>
         <w:rPr>
           <w:rFonts w:hint="cs"/>
@@ -4582,7 +4639,7 @@
     </w:p>
     <w:p>
       <w:pPr>
-        <w:pStyle w:val="ListParagraph"/>
+        <w:pStyle w:val="a8"/>
         <w:numPr>
           <w:ilvl w:val="0"/>
           <w:numId w:val="9"/>
@@ -4648,7 +4705,27 @@
           <w:szCs w:val="24"/>
           <w:rtl/>
         </w:rPr>
-        <w:t xml:space="preserve">תוכנה שתוכננה לשחק אבאלון נגיד שחקן אנושי או נגד סוכן </w:t>
+        <w:t xml:space="preserve">תוכנה שתוכננה לשחק </w:t>
+      </w:r>
+      <w:proofErr w:type="spellStart"/>
+      <w:r>
+        <w:rPr>
+          <w:rFonts w:hint="cs"/>
+          <w:sz w:val="24"/>
+          <w:szCs w:val="24"/>
+          <w:rtl/>
+        </w:rPr>
+        <w:t>אבאלון</w:t>
+      </w:r>
+      <w:proofErr w:type="spellEnd"/>
+      <w:r>
+        <w:rPr>
+          <w:rFonts w:hint="cs"/>
+          <w:sz w:val="24"/>
+          <w:szCs w:val="24"/>
+          <w:rtl/>
+        </w:rPr>
+        <w:t xml:space="preserve"> נגיד שחקן אנושי או נגד סוכן </w:t>
       </w:r>
       <w:r>
         <w:rPr>
@@ -4693,7 +4770,7 @@
     </w:p>
     <w:p>
       <w:pPr>
-        <w:pStyle w:val="ListParagraph"/>
+        <w:pStyle w:val="a8"/>
         <w:numPr>
           <w:ilvl w:val="0"/>
           <w:numId w:val="9"/>
@@ -4768,7 +4845,7 @@
     </w:p>
     <w:p>
       <w:pPr>
-        <w:pStyle w:val="ListParagraph"/>
+        <w:pStyle w:val="a8"/>
         <w:numPr>
           <w:ilvl w:val="0"/>
           <w:numId w:val="9"/>
@@ -4839,7 +4916,7 @@
     </w:p>
     <w:p>
       <w:pPr>
-        <w:pStyle w:val="ListParagraph"/>
+        <w:pStyle w:val="a8"/>
         <w:numPr>
           <w:ilvl w:val="0"/>
           <w:numId w:val="9"/>
@@ -4903,7 +4980,7 @@
     </w:p>
     <w:p>
       <w:pPr>
-        <w:pStyle w:val="ListParagraph"/>
+        <w:pStyle w:val="a8"/>
         <w:bidi/>
         <w:rPr>
           <w:sz w:val="24"/>
@@ -4913,7 +4990,7 @@
     </w:p>
     <w:p>
       <w:pPr>
-        <w:pStyle w:val="ListParagraph"/>
+        <w:pStyle w:val="a8"/>
         <w:numPr>
           <w:ilvl w:val="0"/>
           <w:numId w:val="9"/>
@@ -4935,14 +5012,25 @@
         </w:rPr>
         <w:t>מהלכי דחיפה (</w:t>
       </w:r>
-      <w:r>
-        <w:rPr>
-          <w:b/>
-          <w:bCs/>
-          <w:sz w:val="24"/>
-          <w:szCs w:val="24"/>
-        </w:rPr>
-        <w:t>Sumito moves</w:t>
+      <w:proofErr w:type="spellStart"/>
+      <w:r>
+        <w:rPr>
+          <w:b/>
+          <w:bCs/>
+          <w:sz w:val="24"/>
+          <w:szCs w:val="24"/>
+        </w:rPr>
+        <w:t>Sumito</w:t>
+      </w:r>
+      <w:proofErr w:type="spellEnd"/>
+      <w:r>
+        <w:rPr>
+          <w:b/>
+          <w:bCs/>
+          <w:sz w:val="24"/>
+          <w:szCs w:val="24"/>
+        </w:rPr>
+        <w:t xml:space="preserve"> moves</w:t>
       </w:r>
       <w:r>
         <w:rPr>
@@ -4979,7 +5067,7 @@
     </w:p>
     <w:p>
       <w:pPr>
-        <w:pStyle w:val="ListParagraph"/>
+        <w:pStyle w:val="a8"/>
         <w:bidi/>
         <w:rPr>
           <w:sz w:val="24"/>
@@ -5053,7 +5141,7 @@
     </w:p>
     <w:p>
       <w:pPr>
-        <w:pStyle w:val="ListParagraph"/>
+        <w:pStyle w:val="a8"/>
         <w:bidi/>
         <w:rPr>
           <w:sz w:val="24"/>
@@ -5064,7 +5152,7 @@
     </w:p>
     <w:p>
       <w:pPr>
-        <w:pStyle w:val="ListParagraph"/>
+        <w:pStyle w:val="a8"/>
         <w:numPr>
           <w:ilvl w:val="0"/>
           <w:numId w:val="9"/>
@@ -5118,7 +5206,7 @@
     </w:p>
     <w:p>
       <w:pPr>
-        <w:pStyle w:val="ListParagraph"/>
+        <w:pStyle w:val="a8"/>
         <w:numPr>
           <w:ilvl w:val="0"/>
           <w:numId w:val="9"/>
@@ -5181,7 +5269,7 @@
     </w:p>
     <w:p>
       <w:pPr>
-        <w:pStyle w:val="ListParagraph"/>
+        <w:pStyle w:val="a8"/>
         <w:numPr>
           <w:ilvl w:val="0"/>
           <w:numId w:val="9"/>
@@ -5245,7 +5333,7 @@
     </w:p>
     <w:p>
       <w:pPr>
-        <w:pStyle w:val="ListParagraph"/>
+        <w:pStyle w:val="a8"/>
         <w:bidi/>
         <w:rPr>
           <w:sz w:val="24"/>
@@ -5256,7 +5344,7 @@
     </w:p>
     <w:p>
       <w:pPr>
-        <w:pStyle w:val="ListParagraph"/>
+        <w:pStyle w:val="a8"/>
         <w:numPr>
           <w:ilvl w:val="0"/>
           <w:numId w:val="9"/>
@@ -5268,16 +5356,29 @@
           <w:rtl/>
         </w:rPr>
       </w:pPr>
-      <w:r>
-        <w:rPr>
-          <w:rFonts w:hint="cs"/>
-          <w:b/>
-          <w:bCs/>
-          <w:sz w:val="24"/>
-          <w:szCs w:val="24"/>
-          <w:rtl/>
-        </w:rPr>
-        <w:t>יוריסטיקות -</w:t>
+      <w:proofErr w:type="spellStart"/>
+      <w:r>
+        <w:rPr>
+          <w:rFonts w:hint="cs"/>
+          <w:b/>
+          <w:bCs/>
+          <w:sz w:val="24"/>
+          <w:szCs w:val="24"/>
+          <w:rtl/>
+        </w:rPr>
+        <w:t>יוריסטיקות</w:t>
+      </w:r>
+      <w:proofErr w:type="spellEnd"/>
+      <w:r>
+        <w:rPr>
+          <w:rFonts w:hint="cs"/>
+          <w:b/>
+          <w:bCs/>
+          <w:sz w:val="24"/>
+          <w:szCs w:val="24"/>
+          <w:rtl/>
+        </w:rPr>
+        <w:t xml:space="preserve"> -</w:t>
       </w:r>
       <w:r>
         <w:rPr>
@@ -5288,13 +5389,23 @@
         </w:rPr>
         <w:t xml:space="preserve"> </w:t>
       </w:r>
-      <w:r>
-        <w:rPr>
-          <w:sz w:val="24"/>
-          <w:szCs w:val="24"/>
-          <w:rtl/>
-        </w:rPr>
-        <w:t xml:space="preserve">יוריסטיקות הן כללים פשוטים יחסית המשמשים מערכת הכרעת </w:t>
+      <w:proofErr w:type="spellStart"/>
+      <w:r>
+        <w:rPr>
+          <w:sz w:val="24"/>
+          <w:szCs w:val="24"/>
+          <w:rtl/>
+        </w:rPr>
+        <w:t>יוריסטיקות</w:t>
+      </w:r>
+      <w:proofErr w:type="spellEnd"/>
+      <w:r>
+        <w:rPr>
+          <w:sz w:val="24"/>
+          <w:szCs w:val="24"/>
+          <w:rtl/>
+        </w:rPr>
+        <w:t xml:space="preserve"> הן כללים פשוטים יחסית המשמשים מערכת הכרעת </w:t>
       </w:r>
       <w:r>
         <w:rPr>
@@ -5323,7 +5434,7 @@
     </w:p>
     <w:p>
       <w:pPr>
-        <w:pStyle w:val="ListParagraph"/>
+        <w:pStyle w:val="a8"/>
         <w:bidi/>
         <w:rPr>
           <w:sz w:val="24"/>
@@ -5334,7 +5445,7 @@
     </w:p>
     <w:p>
       <w:pPr>
-        <w:pStyle w:val="ListParagraph"/>
+        <w:pStyle w:val="a8"/>
         <w:numPr>
           <w:ilvl w:val="0"/>
           <w:numId w:val="9"/>
@@ -5385,12 +5496,32 @@
           <w:szCs w:val="24"/>
           <w:rtl/>
         </w:rPr>
-        <w:t>היא מערכת קוגניטיבית המאפשרת קבלת החלטות, מורכבת מחישובים מבוססים יוריסטיקות. המערכת מזהה את המצב, אוספת מידע, מעריכה את האפשרויות שלה, בוחרת ומבצעת.</w:t>
-      </w:r>
-    </w:p>
-    <w:p>
-      <w:pPr>
-        <w:pStyle w:val="ListParagraph"/>
+        <w:t xml:space="preserve">היא מערכת קוגניטיבית המאפשרת קבלת החלטות, מורכבת מחישובים מבוססים </w:t>
+      </w:r>
+      <w:proofErr w:type="spellStart"/>
+      <w:r>
+        <w:rPr>
+          <w:rFonts w:hint="cs"/>
+          <w:sz w:val="24"/>
+          <w:szCs w:val="24"/>
+          <w:rtl/>
+        </w:rPr>
+        <w:t>יוריסטיקות</w:t>
+      </w:r>
+      <w:proofErr w:type="spellEnd"/>
+      <w:r>
+        <w:rPr>
+          <w:rFonts w:hint="cs"/>
+          <w:sz w:val="24"/>
+          <w:szCs w:val="24"/>
+          <w:rtl/>
+        </w:rPr>
+        <w:t>. המערכת מזהה את המצב, אוספת מידע, מעריכה את האפשרויות שלה, בוחרת ומבצעת.</w:t>
+      </w:r>
+    </w:p>
+    <w:p>
+      <w:pPr>
+        <w:pStyle w:val="a8"/>
         <w:bidi/>
         <w:rPr>
           <w:sz w:val="24"/>
@@ -5401,7 +5532,7 @@
     </w:p>
     <w:p>
       <w:pPr>
-        <w:pStyle w:val="ListParagraph"/>
+        <w:pStyle w:val="a8"/>
         <w:bidi/>
         <w:rPr>
           <w:sz w:val="24"/>
@@ -5412,7 +5543,7 @@
     </w:p>
     <w:p>
       <w:pPr>
-        <w:pStyle w:val="ListParagraph"/>
+        <w:pStyle w:val="a8"/>
         <w:bidi/>
         <w:rPr>
           <w:sz w:val="24"/>
@@ -5423,7 +5554,7 @@
     </w:p>
     <w:p>
       <w:pPr>
-        <w:pStyle w:val="ListParagraph"/>
+        <w:pStyle w:val="a8"/>
         <w:bidi/>
         <w:rPr>
           <w:sz w:val="24"/>
@@ -5434,7 +5565,7 @@
     </w:p>
     <w:p>
       <w:pPr>
-        <w:pStyle w:val="ListParagraph"/>
+        <w:pStyle w:val="a8"/>
         <w:bidi/>
         <w:rPr>
           <w:sz w:val="24"/>
@@ -5445,7 +5576,7 @@
     </w:p>
     <w:p>
       <w:pPr>
-        <w:pStyle w:val="ListParagraph"/>
+        <w:pStyle w:val="a8"/>
         <w:bidi/>
         <w:rPr>
           <w:sz w:val="24"/>
@@ -5456,7 +5587,7 @@
     </w:p>
     <w:p>
       <w:pPr>
-        <w:pStyle w:val="ListParagraph"/>
+        <w:pStyle w:val="a8"/>
         <w:bidi/>
         <w:rPr>
           <w:sz w:val="24"/>
@@ -5467,7 +5598,7 @@
     </w:p>
     <w:p>
       <w:pPr>
-        <w:pStyle w:val="TOCHeading"/>
+        <w:pStyle w:val="a7"/>
         <w:outlineLvl w:val="0"/>
         <w:rPr>
           <w:rFonts w:cs="Arial"/>
@@ -5609,7 +5740,7 @@
     </w:p>
     <w:p>
       <w:pPr>
-        <w:pStyle w:val="ListParagraph"/>
+        <w:pStyle w:val="a8"/>
         <w:numPr>
           <w:ilvl w:val="0"/>
           <w:numId w:val="9"/>
@@ -5633,7 +5764,7 @@
     </w:p>
     <w:p>
       <w:pPr>
-        <w:pStyle w:val="ListParagraph"/>
+        <w:pStyle w:val="a8"/>
         <w:numPr>
           <w:ilvl w:val="0"/>
           <w:numId w:val="9"/>
@@ -5860,7 +5991,7 @@
     </w:p>
     <w:p>
       <w:pPr>
-        <w:pStyle w:val="ListParagraph"/>
+        <w:pStyle w:val="a8"/>
         <w:numPr>
           <w:ilvl w:val="0"/>
           <w:numId w:val="9"/>
@@ -5946,7 +6077,7 @@
     </w:p>
     <w:p>
       <w:pPr>
-        <w:pStyle w:val="ListParagraph"/>
+        <w:pStyle w:val="a8"/>
         <w:bidi/>
         <w:rPr>
           <w:sz w:val="24"/>
@@ -6020,7 +6151,7 @@
     </w:p>
     <w:p>
       <w:pPr>
-        <w:pStyle w:val="ListParagraph"/>
+        <w:pStyle w:val="a8"/>
         <w:bidi/>
         <w:rPr>
           <w:sz w:val="24"/>
@@ -6040,7 +6171,7 @@
     </w:p>
     <w:p>
       <w:pPr>
-        <w:pStyle w:val="ListParagraph"/>
+        <w:pStyle w:val="a8"/>
         <w:bidi/>
         <w:rPr>
           <w:sz w:val="24"/>
@@ -6051,7 +6182,7 @@
     </w:p>
     <w:p>
       <w:pPr>
-        <w:pStyle w:val="ListParagraph"/>
+        <w:pStyle w:val="a8"/>
         <w:bidi/>
         <w:rPr>
           <w:sz w:val="24"/>
@@ -6062,7 +6193,7 @@
     </w:p>
     <w:p>
       <w:pPr>
-        <w:pStyle w:val="ListParagraph"/>
+        <w:pStyle w:val="a8"/>
         <w:bidi/>
         <w:rPr>
           <w:sz w:val="24"/>
@@ -6073,7 +6204,7 @@
     </w:p>
     <w:p>
       <w:pPr>
-        <w:pStyle w:val="ListParagraph"/>
+        <w:pStyle w:val="a8"/>
         <w:bidi/>
         <w:rPr>
           <w:sz w:val="24"/>
@@ -6083,7 +6214,7 @@
     </w:p>
     <w:p>
       <w:pPr>
-        <w:pStyle w:val="ListParagraph"/>
+        <w:pStyle w:val="a8"/>
         <w:bidi/>
         <w:rPr>
           <w:sz w:val="24"/>
@@ -6093,7 +6224,7 @@
     </w:p>
     <w:p>
       <w:pPr>
-        <w:pStyle w:val="ListParagraph"/>
+        <w:pStyle w:val="a8"/>
         <w:bidi/>
         <w:rPr>
           <w:sz w:val="24"/>
@@ -6103,7 +6234,7 @@
     </w:p>
     <w:p>
       <w:pPr>
-        <w:pStyle w:val="ListParagraph"/>
+        <w:pStyle w:val="a8"/>
         <w:bidi/>
         <w:rPr>
           <w:sz w:val="24"/>
@@ -6113,7 +6244,7 @@
     </w:p>
     <w:p>
       <w:pPr>
-        <w:pStyle w:val="ListParagraph"/>
+        <w:pStyle w:val="a8"/>
         <w:bidi/>
         <w:rPr>
           <w:sz w:val="24"/>
@@ -6124,7 +6255,7 @@
     </w:p>
     <w:p>
       <w:pPr>
-        <w:pStyle w:val="ListParagraph"/>
+        <w:pStyle w:val="a8"/>
         <w:bidi/>
         <w:rPr>
           <w:sz w:val="24"/>
@@ -6135,7 +6266,7 @@
     </w:p>
     <w:p>
       <w:pPr>
-        <w:pStyle w:val="ListParagraph"/>
+        <w:pStyle w:val="a8"/>
         <w:bidi/>
         <w:rPr>
           <w:sz w:val="24"/>
@@ -6510,7 +6641,7 @@
     </w:p>
     <w:p>
       <w:pPr>
-        <w:pStyle w:val="ListParagraph"/>
+        <w:pStyle w:val="a8"/>
         <w:numPr>
           <w:ilvl w:val="0"/>
           <w:numId w:val="9"/>
@@ -6535,7 +6666,7 @@
     </w:p>
     <w:p>
       <w:pPr>
-        <w:pStyle w:val="ListParagraph"/>
+        <w:pStyle w:val="a8"/>
         <w:numPr>
           <w:ilvl w:val="0"/>
           <w:numId w:val="9"/>
@@ -6605,7 +6736,7 @@
     </w:p>
     <w:p>
       <w:pPr>
-        <w:pStyle w:val="ListParagraph"/>
+        <w:pStyle w:val="a8"/>
         <w:numPr>
           <w:ilvl w:val="0"/>
           <w:numId w:val="9"/>
@@ -7932,7 +8063,7 @@
     </w:p>
     <w:p>
       <w:pPr>
-        <w:pStyle w:val="ListParagraph"/>
+        <w:pStyle w:val="a8"/>
         <w:numPr>
           <w:ilvl w:val="0"/>
           <w:numId w:val="9"/>
@@ -7973,7 +8104,7 @@
     </w:p>
     <w:p>
       <w:pPr>
-        <w:pStyle w:val="ListParagraph"/>
+        <w:pStyle w:val="a8"/>
         <w:numPr>
           <w:ilvl w:val="0"/>
           <w:numId w:val="9"/>
@@ -8050,7 +8181,7 @@
     </w:p>
     <w:p>
       <w:pPr>
-        <w:pStyle w:val="ListParagraph"/>
+        <w:pStyle w:val="a8"/>
         <w:numPr>
           <w:ilvl w:val="0"/>
           <w:numId w:val="9"/>
@@ -8073,7 +8204,7 @@
     </w:p>
     <w:p>
       <w:pPr>
-        <w:pStyle w:val="ListParagraph"/>
+        <w:pStyle w:val="a8"/>
         <w:numPr>
           <w:ilvl w:val="0"/>
           <w:numId w:val="9"/>
@@ -8096,7 +8227,7 @@
     </w:p>
     <w:p>
       <w:pPr>
-        <w:pStyle w:val="ListParagraph"/>
+        <w:pStyle w:val="a8"/>
         <w:numPr>
           <w:ilvl w:val="0"/>
           <w:numId w:val="9"/>
@@ -8119,7 +8250,7 @@
     </w:p>
     <w:p>
       <w:pPr>
-        <w:pStyle w:val="ListParagraph"/>
+        <w:pStyle w:val="a8"/>
         <w:numPr>
           <w:ilvl w:val="0"/>
           <w:numId w:val="9"/>
@@ -8142,7 +8273,7 @@
     </w:p>
     <w:p>
       <w:pPr>
-        <w:pStyle w:val="ListParagraph"/>
+        <w:pStyle w:val="a8"/>
         <w:numPr>
           <w:ilvl w:val="0"/>
           <w:numId w:val="9"/>
@@ -8199,7 +8330,7 @@
     </w:p>
     <w:p>
       <w:pPr>
-        <w:pStyle w:val="ListParagraph"/>
+        <w:pStyle w:val="a8"/>
         <w:bidi/>
         <w:rPr>
           <w:sz w:val="24"/>
@@ -8578,7 +8709,7 @@
     </w:p>
     <w:p>
       <w:pPr>
-        <w:pStyle w:val="ListParagraph"/>
+        <w:pStyle w:val="a8"/>
         <w:numPr>
           <w:ilvl w:val="0"/>
           <w:numId w:val="19"/>
@@ -8601,7 +8732,7 @@
     </w:p>
     <w:p>
       <w:pPr>
-        <w:pStyle w:val="ListParagraph"/>
+        <w:pStyle w:val="a8"/>
         <w:numPr>
           <w:ilvl w:val="0"/>
           <w:numId w:val="19"/>
@@ -8624,7 +8755,7 @@
     </w:p>
     <w:p>
       <w:pPr>
-        <w:pStyle w:val="ListParagraph"/>
+        <w:pStyle w:val="a8"/>
         <w:numPr>
           <w:ilvl w:val="0"/>
           <w:numId w:val="19"/>
@@ -8715,7 +8846,7 @@
     </w:p>
     <w:p>
       <w:pPr>
-        <w:pStyle w:val="ListParagraph"/>
+        <w:pStyle w:val="a8"/>
         <w:bidi/>
         <w:rPr>
           <w:b/>
@@ -8811,7 +8942,7 @@
     </w:p>
     <w:p>
       <w:pPr>
-        <w:pStyle w:val="ListParagraph"/>
+        <w:pStyle w:val="a8"/>
         <w:numPr>
           <w:ilvl w:val="0"/>
           <w:numId w:val="10"/>
@@ -8887,7 +9018,7 @@
     </w:p>
     <w:p>
       <w:pPr>
-        <w:pStyle w:val="TOCHeading"/>
+        <w:pStyle w:val="a7"/>
         <w:outlineLvl w:val="0"/>
         <w:rPr>
           <w:rFonts w:cs="Arial"/>
@@ -9479,7 +9610,49 @@
             <w14:round/>
           </w14:textOutline>
         </w:rPr>
-        <w:t>שני השחקנים יודעים הכל על מצב המשחק.</w:t>
+        <w:t xml:space="preserve">שני השחקנים יודעים </w:t>
+      </w:r>
+      <w:proofErr w:type="spellStart"/>
+      <w:r>
+        <w:rPr>
+          <w:rFonts w:asciiTheme="minorBidi" w:hAnsiTheme="minorBidi" w:cstheme="minorBidi"/>
+          <w:sz w:val="24"/>
+          <w:szCs w:val="24"/>
+          <w:rtl/>
+          <w:lang w:bidi="he-IL"/>
+          <w14:shadow w14:blurRad="38100" w14:dist="19050" w14:dir="2700000" w14:sx="100000" w14:sy="100000" w14:kx="0" w14:ky="0" w14:algn="tl">
+            <w14:schemeClr w14:val="dk1">
+              <w14:alpha w14:val="60000"/>
+            </w14:schemeClr>
+          </w14:shadow>
+          <w14:textOutline w14:w="0" w14:cap="flat" w14:cmpd="sng" w14:algn="ctr">
+            <w14:noFill/>
+            <w14:prstDash w14:val="solid"/>
+            <w14:round/>
+          </w14:textOutline>
+        </w:rPr>
+        <w:t>הכל</w:t>
+      </w:r>
+      <w:proofErr w:type="spellEnd"/>
+      <w:r>
+        <w:rPr>
+          <w:rFonts w:asciiTheme="minorBidi" w:hAnsiTheme="minorBidi" w:cstheme="minorBidi"/>
+          <w:sz w:val="24"/>
+          <w:szCs w:val="24"/>
+          <w:rtl/>
+          <w:lang w:bidi="he-IL"/>
+          <w14:shadow w14:blurRad="38100" w14:dist="19050" w14:dir="2700000" w14:sx="100000" w14:sy="100000" w14:kx="0" w14:ky="0" w14:algn="tl">
+            <w14:schemeClr w14:val="dk1">
+              <w14:alpha w14:val="60000"/>
+            </w14:schemeClr>
+          </w14:shadow>
+          <w14:textOutline w14:w="0" w14:cap="flat" w14:cmpd="sng" w14:algn="ctr">
+            <w14:noFill/>
+            <w14:prstDash w14:val="solid"/>
+            <w14:round/>
+          </w14:textOutline>
+        </w:rPr>
+        <w:t xml:space="preserve"> על מצב המשחק.</w:t>
       </w:r>
     </w:p>
     <w:p>
@@ -9769,6 +9942,7 @@
         </w:rPr>
         <w:t xml:space="preserve">במשחקי אסטרטגיה מופשט כגון </w:t>
       </w:r>
+      <w:proofErr w:type="spellStart"/>
       <w:r>
         <w:rPr>
           <w:rFonts w:asciiTheme="minorBidi" w:hAnsiTheme="minorBidi" w:cstheme="minorBidi" w:hint="cs"/>
@@ -9789,6 +9963,7 @@
         </w:rPr>
         <w:t>אבלון</w:t>
       </w:r>
+      <w:proofErr w:type="spellEnd"/>
       <w:r>
         <w:rPr>
           <w:rFonts w:asciiTheme="minorBidi" w:hAnsiTheme="minorBidi" w:cstheme="minorBidi"/>
@@ -10452,7 +10627,7 @@
     </w:p>
     <w:p>
       <w:pPr>
-        <w:pStyle w:val="TOCHeading"/>
+        <w:pStyle w:val="a7"/>
         <w:outlineLvl w:val="0"/>
         <w:rPr>
           <w:rFonts w:cs="Arial"/>
@@ -10583,7 +10758,49 @@
             <w14:round/>
           </w14:textOutline>
         </w:rPr>
-        <w:t xml:space="preserve"> חכם שמסוגל לשחק אבאלון ברמה גבוהה. </w:t>
+        <w:t xml:space="preserve"> חכם שמסוגל לשחק </w:t>
+      </w:r>
+      <w:proofErr w:type="spellStart"/>
+      <w:r>
+        <w:rPr>
+          <w:rFonts w:asciiTheme="minorBidi" w:hAnsiTheme="minorBidi" w:cstheme="minorBidi" w:hint="cs"/>
+          <w:sz w:val="24"/>
+          <w:szCs w:val="24"/>
+          <w:rtl/>
+          <w:lang w:bidi="he-IL"/>
+          <w14:shadow w14:blurRad="38100" w14:dist="19050" w14:dir="2700000" w14:sx="100000" w14:sy="100000" w14:kx="0" w14:ky="0" w14:algn="tl">
+            <w14:schemeClr w14:val="dk1">
+              <w14:alpha w14:val="60000"/>
+            </w14:schemeClr>
+          </w14:shadow>
+          <w14:textOutline w14:w="0" w14:cap="flat" w14:cmpd="sng" w14:algn="ctr">
+            <w14:noFill/>
+            <w14:prstDash w14:val="solid"/>
+            <w14:round/>
+          </w14:textOutline>
+        </w:rPr>
+        <w:t>אבאלון</w:t>
+      </w:r>
+      <w:proofErr w:type="spellEnd"/>
+      <w:r>
+        <w:rPr>
+          <w:rFonts w:asciiTheme="minorBidi" w:hAnsiTheme="minorBidi" w:cstheme="minorBidi" w:hint="cs"/>
+          <w:sz w:val="24"/>
+          <w:szCs w:val="24"/>
+          <w:rtl/>
+          <w:lang w:bidi="he-IL"/>
+          <w14:shadow w14:blurRad="38100" w14:dist="19050" w14:dir="2700000" w14:sx="100000" w14:sy="100000" w14:kx="0" w14:ky="0" w14:algn="tl">
+            <w14:schemeClr w14:val="dk1">
+              <w14:alpha w14:val="60000"/>
+            </w14:schemeClr>
+          </w14:shadow>
+          <w14:textOutline w14:w="0" w14:cap="flat" w14:cmpd="sng" w14:algn="ctr">
+            <w14:noFill/>
+            <w14:prstDash w14:val="solid"/>
+            <w14:round/>
+          </w14:textOutline>
+        </w:rPr>
+        <w:t xml:space="preserve"> ברמה גבוהה. </w:t>
       </w:r>
       <w:r>
         <w:rPr>
@@ -12214,7 +12431,7 @@
     </w:p>
     <w:p>
       <w:pPr>
-        <w:pStyle w:val="TOCHeading"/>
+        <w:pStyle w:val="a7"/>
         <w:outlineLvl w:val="0"/>
         <w:rPr>
           <w:rFonts w:cs="Arial"/>
@@ -12642,7 +12859,107 @@
           <w:szCs w:val="24"/>
           <w:rtl/>
         </w:rPr>
-        <w:t xml:space="preserve">פונקציות הערכת מצב הלוח בעזרת היורסטיקות הן טכניקה כללית להשתמש בה במגוון רחב של משחקים. האלגוריתם מעריך את מצב הלוח במשחק אבאלון על ידי שימוש בכליים היוריסטים. היתרונות של אלגוריתם זה הם, שהוא פשוט וקל ליישום, מהיר ויעיל. החסרונות הם שההערכה אינה תמיד מדויקת, מכיוון שהיא מבוססת על כללים היוריסטים ולא על ניתוח מעמיק של המשחק, על מנת לפתח היורסטיקות טובות דרוש ידע אנושי נרחב במשחק ובאסטרטגיות שלו. </w:t>
+        <w:t xml:space="preserve">פונקציות הערכת מצב הלוח בעזרת </w:t>
+      </w:r>
+      <w:proofErr w:type="spellStart"/>
+      <w:r>
+        <w:rPr>
+          <w:rFonts w:hint="cs"/>
+          <w:sz w:val="18"/>
+          <w:szCs w:val="24"/>
+          <w:rtl/>
+        </w:rPr>
+        <w:t>היורסטיקות</w:t>
+      </w:r>
+      <w:proofErr w:type="spellEnd"/>
+      <w:r>
+        <w:rPr>
+          <w:rFonts w:hint="cs"/>
+          <w:sz w:val="18"/>
+          <w:szCs w:val="24"/>
+          <w:rtl/>
+        </w:rPr>
+        <w:t xml:space="preserve"> הן טכניקה כללית להשתמש בה במגוון רחב של משחקים. האלגוריתם מעריך את מצב הלוח במשחק </w:t>
+      </w:r>
+      <w:proofErr w:type="spellStart"/>
+      <w:r>
+        <w:rPr>
+          <w:rFonts w:hint="cs"/>
+          <w:sz w:val="18"/>
+          <w:szCs w:val="24"/>
+          <w:rtl/>
+        </w:rPr>
+        <w:t>אבאלון</w:t>
+      </w:r>
+      <w:proofErr w:type="spellEnd"/>
+      <w:r>
+        <w:rPr>
+          <w:rFonts w:hint="cs"/>
+          <w:sz w:val="18"/>
+          <w:szCs w:val="24"/>
+          <w:rtl/>
+        </w:rPr>
+        <w:t xml:space="preserve"> על ידי שימוש בכליים </w:t>
+      </w:r>
+      <w:proofErr w:type="spellStart"/>
+      <w:r>
+        <w:rPr>
+          <w:rFonts w:hint="cs"/>
+          <w:sz w:val="18"/>
+          <w:szCs w:val="24"/>
+          <w:rtl/>
+        </w:rPr>
+        <w:t>היוריסטים</w:t>
+      </w:r>
+      <w:proofErr w:type="spellEnd"/>
+      <w:r>
+        <w:rPr>
+          <w:rFonts w:hint="cs"/>
+          <w:sz w:val="18"/>
+          <w:szCs w:val="24"/>
+          <w:rtl/>
+        </w:rPr>
+        <w:t xml:space="preserve">. היתרונות של אלגוריתם זה הם, שהוא פשוט וקל ליישום, מהיר ויעיל. החסרונות הם שההערכה אינה תמיד מדויקת, מכיוון שהיא מבוססת על כללים </w:t>
+      </w:r>
+      <w:proofErr w:type="spellStart"/>
+      <w:r>
+        <w:rPr>
+          <w:rFonts w:hint="cs"/>
+          <w:sz w:val="18"/>
+          <w:szCs w:val="24"/>
+          <w:rtl/>
+        </w:rPr>
+        <w:t>היוריסטים</w:t>
+      </w:r>
+      <w:proofErr w:type="spellEnd"/>
+      <w:r>
+        <w:rPr>
+          <w:rFonts w:hint="cs"/>
+          <w:sz w:val="18"/>
+          <w:szCs w:val="24"/>
+          <w:rtl/>
+        </w:rPr>
+        <w:t xml:space="preserve"> ולא על ניתוח מעמיק של המשחק, על מנת לפתח </w:t>
+      </w:r>
+      <w:proofErr w:type="spellStart"/>
+      <w:r>
+        <w:rPr>
+          <w:rFonts w:hint="cs"/>
+          <w:sz w:val="18"/>
+          <w:szCs w:val="24"/>
+          <w:rtl/>
+        </w:rPr>
+        <w:t>היורסטיקות</w:t>
+      </w:r>
+      <w:proofErr w:type="spellEnd"/>
+      <w:r>
+        <w:rPr>
+          <w:rFonts w:hint="cs"/>
+          <w:sz w:val="18"/>
+          <w:szCs w:val="24"/>
+          <w:rtl/>
+        </w:rPr>
+        <w:t xml:space="preserve"> טובות דרוש ידע אנושי נרחב במשחק ובאסטרטגיות שלו. </w:t>
       </w:r>
     </w:p>
     <w:p>
@@ -12665,7 +12982,7 @@
     </w:p>
     <w:p>
       <w:pPr>
-        <w:pStyle w:val="TOCHeading"/>
+        <w:pStyle w:val="a7"/>
         <w:outlineLvl w:val="0"/>
         <w:rPr>
           <w:rFonts w:cs="Arial"/>
@@ -12791,7 +13108,7 @@
     </w:p>
     <w:p>
       <w:pPr>
-        <w:pStyle w:val="ListParagraph"/>
+        <w:pStyle w:val="a8"/>
         <w:numPr>
           <w:ilvl w:val="0"/>
           <w:numId w:val="15"/>
@@ -12825,7 +13142,7 @@
     </w:p>
     <w:p>
       <w:pPr>
-        <w:pStyle w:val="ListParagraph"/>
+        <w:pStyle w:val="a8"/>
         <w:numPr>
           <w:ilvl w:val="0"/>
           <w:numId w:val="15"/>
@@ -12854,12 +13171,52 @@
           <w:szCs w:val="24"/>
           <w:rtl/>
         </w:rPr>
-        <w:t>על לפי מספר היורסטיקות(אסטרטגיות) ניתן ציון למצב הלוח, דוגמאות לאותן היורסטיקות הן, על פי מרחק הגולות מהמרכז, מקבצן, תיעדוף קבוצות של עד שלוש, דחיפה אל מחוץ ללוח ועוד.</w:t>
-      </w:r>
-    </w:p>
-    <w:p>
-      <w:pPr>
-        <w:pStyle w:val="ListParagraph"/>
+        <w:t xml:space="preserve">על לפי מספר </w:t>
+      </w:r>
+      <w:proofErr w:type="spellStart"/>
+      <w:r>
+        <w:rPr>
+          <w:rFonts w:hint="cs"/>
+          <w:sz w:val="24"/>
+          <w:szCs w:val="24"/>
+          <w:rtl/>
+        </w:rPr>
+        <w:t>היורסטיקות</w:t>
+      </w:r>
+      <w:proofErr w:type="spellEnd"/>
+      <w:r>
+        <w:rPr>
+          <w:rFonts w:hint="cs"/>
+          <w:sz w:val="24"/>
+          <w:szCs w:val="24"/>
+          <w:rtl/>
+        </w:rPr>
+        <w:t xml:space="preserve">(אסטרטגיות) ניתן ציון למצב הלוח, דוגמאות לאותן </w:t>
+      </w:r>
+      <w:proofErr w:type="spellStart"/>
+      <w:r>
+        <w:rPr>
+          <w:rFonts w:hint="cs"/>
+          <w:sz w:val="24"/>
+          <w:szCs w:val="24"/>
+          <w:rtl/>
+        </w:rPr>
+        <w:t>היורסטיקות</w:t>
+      </w:r>
+      <w:proofErr w:type="spellEnd"/>
+      <w:r>
+        <w:rPr>
+          <w:rFonts w:hint="cs"/>
+          <w:sz w:val="24"/>
+          <w:szCs w:val="24"/>
+          <w:rtl/>
+        </w:rPr>
+        <w:t xml:space="preserve"> הן, על פי מרחק הגולות מהמרכז, מקבצן, תיעדוף קבוצות של עד שלוש, דחיפה אל מחוץ ללוח ועוד.</w:t>
+      </w:r>
+    </w:p>
+    <w:p>
+      <w:pPr>
+        <w:pStyle w:val="a8"/>
         <w:numPr>
           <w:ilvl w:val="0"/>
           <w:numId w:val="15"/>
@@ -12888,12 +13245,32 @@
           <w:szCs w:val="24"/>
           <w:rtl/>
         </w:rPr>
-        <w:t>החזרת ציון הסוכם את הציונים מכל ההיורסטיקות, ציון זה מייצג את שווי מצב הלוח הספציפי הזה עבור שחקן מסוים.</w:t>
-      </w:r>
-    </w:p>
-    <w:p>
-      <w:pPr>
-        <w:pStyle w:val="ListParagraph"/>
+        <w:t xml:space="preserve">החזרת ציון הסוכם את הציונים מכל </w:t>
+      </w:r>
+      <w:proofErr w:type="spellStart"/>
+      <w:r>
+        <w:rPr>
+          <w:rFonts w:hint="cs"/>
+          <w:sz w:val="24"/>
+          <w:szCs w:val="24"/>
+          <w:rtl/>
+        </w:rPr>
+        <w:t>ההיורסטיקות</w:t>
+      </w:r>
+      <w:proofErr w:type="spellEnd"/>
+      <w:r>
+        <w:rPr>
+          <w:rFonts w:hint="cs"/>
+          <w:sz w:val="24"/>
+          <w:szCs w:val="24"/>
+          <w:rtl/>
+        </w:rPr>
+        <w:t>, ציון זה מייצג את שווי מצב הלוח הספציפי הזה עבור שחקן מסוים.</w:t>
+      </w:r>
+    </w:p>
+    <w:p>
+      <w:pPr>
+        <w:pStyle w:val="a8"/>
         <w:bidi/>
         <w:ind w:left="1080"/>
         <w:rPr>
@@ -13005,7 +13382,7 @@
     </w:p>
     <w:p>
       <w:pPr>
-        <w:pStyle w:val="ListParagraph"/>
+        <w:pStyle w:val="a8"/>
         <w:numPr>
           <w:ilvl w:val="0"/>
           <w:numId w:val="17"/>
@@ -13043,7 +13420,27 @@
           <w:szCs w:val="24"/>
           <w:rtl/>
         </w:rPr>
-        <w:t xml:space="preserve">במשחק אבאלון בעזרת </w:t>
+        <w:t xml:space="preserve">במשחק </w:t>
+      </w:r>
+      <w:proofErr w:type="spellStart"/>
+      <w:r>
+        <w:rPr>
+          <w:rFonts w:hint="cs"/>
+          <w:sz w:val="24"/>
+          <w:szCs w:val="24"/>
+          <w:rtl/>
+        </w:rPr>
+        <w:t>אבאלון</w:t>
+      </w:r>
+      <w:proofErr w:type="spellEnd"/>
+      <w:r>
+        <w:rPr>
+          <w:rFonts w:hint="cs"/>
+          <w:sz w:val="24"/>
+          <w:szCs w:val="24"/>
+          <w:rtl/>
+        </w:rPr>
+        <w:t xml:space="preserve"> בעזרת </w:t>
       </w:r>
       <w:r>
         <w:rPr>
@@ -13064,7 +13461,7 @@
     </w:p>
     <w:p>
       <w:pPr>
-        <w:pStyle w:val="ListParagraph"/>
+        <w:pStyle w:val="a8"/>
         <w:numPr>
           <w:ilvl w:val="0"/>
           <w:numId w:val="17"/>
@@ -13098,7 +13495,7 @@
     </w:p>
     <w:p>
       <w:pPr>
-        <w:pStyle w:val="ListParagraph"/>
+        <w:pStyle w:val="a8"/>
         <w:numPr>
           <w:ilvl w:val="0"/>
           <w:numId w:val="17"/>
@@ -13127,12 +13524,32 @@
           <w:szCs w:val="24"/>
           <w:rtl/>
         </w:rPr>
-        <w:t xml:space="preserve"> יכול להעריך בצורה טובה את מצב המשחק (במידה ופונקציות ההיוריסטיקות טובות ומדויקות).</w:t>
-      </w:r>
-    </w:p>
-    <w:p>
-      <w:pPr>
-        <w:pStyle w:val="ListParagraph"/>
+        <w:t xml:space="preserve"> יכול להעריך בצורה טובה את מצב המשחק (במידה ופונקציות </w:t>
+      </w:r>
+      <w:proofErr w:type="spellStart"/>
+      <w:r>
+        <w:rPr>
+          <w:rFonts w:hint="cs"/>
+          <w:sz w:val="24"/>
+          <w:szCs w:val="24"/>
+          <w:rtl/>
+        </w:rPr>
+        <w:t>ההיוריסטיקות</w:t>
+      </w:r>
+      <w:proofErr w:type="spellEnd"/>
+      <w:r>
+        <w:rPr>
+          <w:rFonts w:hint="cs"/>
+          <w:sz w:val="24"/>
+          <w:szCs w:val="24"/>
+          <w:rtl/>
+        </w:rPr>
+        <w:t xml:space="preserve"> טובות ומדויקות).</w:t>
+      </w:r>
+    </w:p>
+    <w:p>
+      <w:pPr>
+        <w:pStyle w:val="a8"/>
         <w:numPr>
           <w:ilvl w:val="0"/>
           <w:numId w:val="17"/>
@@ -13161,12 +13578,32 @@
           <w:szCs w:val="24"/>
           <w:rtl/>
         </w:rPr>
-        <w:t xml:space="preserve"> ניתן להתאים את ההיוריסטיקות בהתאם לסגנון משחק ספציפי.</w:t>
-      </w:r>
-    </w:p>
-    <w:p>
-      <w:pPr>
-        <w:pStyle w:val="ListParagraph"/>
+        <w:t xml:space="preserve"> ניתן להתאים את </w:t>
+      </w:r>
+      <w:proofErr w:type="spellStart"/>
+      <w:r>
+        <w:rPr>
+          <w:rFonts w:hint="cs"/>
+          <w:sz w:val="24"/>
+          <w:szCs w:val="24"/>
+          <w:rtl/>
+        </w:rPr>
+        <w:t>ההיוריסטיקות</w:t>
+      </w:r>
+      <w:proofErr w:type="spellEnd"/>
+      <w:r>
+        <w:rPr>
+          <w:rFonts w:hint="cs"/>
+          <w:sz w:val="24"/>
+          <w:szCs w:val="24"/>
+          <w:rtl/>
+        </w:rPr>
+        <w:t xml:space="preserve"> בהתאם לסגנון משחק ספציפי.</w:t>
+      </w:r>
+    </w:p>
+    <w:p>
+      <w:pPr>
+        <w:pStyle w:val="a8"/>
         <w:numPr>
           <w:ilvl w:val="0"/>
           <w:numId w:val="17"/>
@@ -13200,7 +13637,7 @@
     </w:p>
     <w:p>
       <w:pPr>
-        <w:pStyle w:val="ListParagraph"/>
+        <w:pStyle w:val="a8"/>
         <w:numPr>
           <w:ilvl w:val="0"/>
           <w:numId w:val="17"/>
@@ -13254,7 +13691,7 @@
     </w:p>
     <w:p>
       <w:pPr>
-        <w:pStyle w:val="TOCHeading"/>
+        <w:pStyle w:val="a7"/>
         <w:outlineLvl w:val="0"/>
         <w:rPr>
           <w:rFonts w:cs="Arial"/>
@@ -13400,7 +13837,6 @@
       <w:pPr>
         <w:bidi/>
         <w:rPr>
-          <w:rFonts w:hint="cs"/>
           <w:sz w:val="48"/>
           <w:szCs w:val="48"/>
           <w:rtl/>
@@ -13449,7 +13885,7 @@
     </w:p>
     <w:p>
       <w:pPr>
-        <w:pStyle w:val="Heading1"/>
+        <w:pStyle w:val="1"/>
         <w:bidi/>
         <w:rPr>
           <w:rFonts w:cs="Arial"/>
@@ -13478,6 +13914,7 @@
           <w:rtl/>
           <w:cs/>
         </w:rPr>
+        <w:lastRenderedPageBreak/>
         <w:t>תיאור מילולי של ארכיטקטורת הפרויקט</w:t>
       </w:r>
       <w:r>
@@ -13499,7 +13936,7 @@
     </w:p>
     <w:p>
       <w:pPr>
-        <w:pStyle w:val="ListParagraph"/>
+        <w:pStyle w:val="a8"/>
         <w:numPr>
           <w:ilvl w:val="0"/>
           <w:numId w:val="21"/>
@@ -13590,7 +14027,7 @@
     </w:p>
     <w:p>
       <w:pPr>
-        <w:pStyle w:val="ListParagraph"/>
+        <w:pStyle w:val="a8"/>
         <w:numPr>
           <w:ilvl w:val="0"/>
           <w:numId w:val="17"/>
@@ -13623,7 +14060,7 @@
     </w:p>
     <w:p>
       <w:pPr>
-        <w:pStyle w:val="ListParagraph"/>
+        <w:pStyle w:val="a8"/>
         <w:numPr>
           <w:ilvl w:val="0"/>
           <w:numId w:val="17"/>
@@ -13656,7 +14093,7 @@
     </w:p>
     <w:p>
       <w:pPr>
-        <w:pStyle w:val="ListParagraph"/>
+        <w:pStyle w:val="a8"/>
         <w:numPr>
           <w:ilvl w:val="0"/>
           <w:numId w:val="17"/>
@@ -13706,7 +14143,7 @@
     </w:p>
     <w:p>
       <w:pPr>
-        <w:pStyle w:val="ListParagraph"/>
+        <w:pStyle w:val="a8"/>
         <w:numPr>
           <w:ilvl w:val="0"/>
           <w:numId w:val="21"/>
@@ -13760,7 +14197,7 @@
     </w:p>
     <w:p>
       <w:pPr>
-        <w:pStyle w:val="ListParagraph"/>
+        <w:pStyle w:val="a8"/>
         <w:numPr>
           <w:ilvl w:val="0"/>
           <w:numId w:val="17"/>
@@ -13811,7 +14248,7 @@
     </w:p>
     <w:p>
       <w:pPr>
-        <w:pStyle w:val="ListParagraph"/>
+        <w:pStyle w:val="a8"/>
         <w:numPr>
           <w:ilvl w:val="0"/>
           <w:numId w:val="17"/>
@@ -13896,7 +14333,7 @@
     </w:p>
     <w:p>
       <w:pPr>
-        <w:pStyle w:val="ListParagraph"/>
+        <w:pStyle w:val="a8"/>
         <w:numPr>
           <w:ilvl w:val="1"/>
           <w:numId w:val="21"/>
@@ -13951,7 +14388,7 @@
     </w:p>
     <w:p>
       <w:pPr>
-        <w:pStyle w:val="ListParagraph"/>
+        <w:pStyle w:val="a8"/>
         <w:tabs>
           <w:tab w:val="left" w:pos="2606"/>
         </w:tabs>
@@ -14001,7 +14438,7 @@
     </w:p>
     <w:p>
       <w:pPr>
-        <w:pStyle w:val="ListParagraph"/>
+        <w:pStyle w:val="a8"/>
         <w:numPr>
           <w:ilvl w:val="2"/>
           <w:numId w:val="21"/>
@@ -14048,7 +14485,7 @@
     </w:p>
     <w:p>
       <w:pPr>
-        <w:pStyle w:val="ListParagraph"/>
+        <w:pStyle w:val="a8"/>
         <w:tabs>
           <w:tab w:val="left" w:pos="2606"/>
         </w:tabs>
@@ -14116,7 +14553,7 @@
     </w:p>
     <w:p>
       <w:pPr>
-        <w:pStyle w:val="ListParagraph"/>
+        <w:pStyle w:val="a8"/>
         <w:numPr>
           <w:ilvl w:val="2"/>
           <w:numId w:val="21"/>
@@ -14196,7 +14633,7 @@
     </w:p>
     <w:p>
       <w:pPr>
-        <w:pStyle w:val="ListParagraph"/>
+        <w:pStyle w:val="a8"/>
         <w:tabs>
           <w:tab w:val="left" w:pos="2606"/>
         </w:tabs>
@@ -14309,7 +14746,7 @@
     </w:p>
     <w:p>
       <w:pPr>
-        <w:pStyle w:val="ListParagraph"/>
+        <w:pStyle w:val="a8"/>
         <w:numPr>
           <w:ilvl w:val="2"/>
           <w:numId w:val="21"/>
@@ -14376,7 +14813,7 @@
     </w:p>
     <w:p>
       <w:pPr>
-        <w:pStyle w:val="ListParagraph"/>
+        <w:pStyle w:val="a8"/>
         <w:tabs>
           <w:tab w:val="left" w:pos="2606"/>
         </w:tabs>
@@ -14399,7 +14836,7 @@
     </w:p>
     <w:p>
       <w:pPr>
-        <w:pStyle w:val="ListParagraph"/>
+        <w:pStyle w:val="a8"/>
         <w:numPr>
           <w:ilvl w:val="1"/>
           <w:numId w:val="21"/>
@@ -14458,7 +14895,7 @@
     </w:p>
     <w:p>
       <w:pPr>
-        <w:pStyle w:val="ListParagraph"/>
+        <w:pStyle w:val="a8"/>
         <w:tabs>
           <w:tab w:val="left" w:pos="2606"/>
         </w:tabs>
@@ -14494,7 +14931,7 @@
     </w:p>
     <w:p>
       <w:pPr>
-        <w:pStyle w:val="ListParagraph"/>
+        <w:pStyle w:val="a8"/>
         <w:numPr>
           <w:ilvl w:val="1"/>
           <w:numId w:val="21"/>
@@ -14602,7 +15039,7 @@
     </w:p>
     <w:p>
       <w:pPr>
-        <w:pStyle w:val="ListParagraph"/>
+        <w:pStyle w:val="a8"/>
         <w:tabs>
           <w:tab w:val="left" w:pos="2606"/>
         </w:tabs>
@@ -14656,7 +15093,7 @@
     </w:p>
     <w:p>
       <w:pPr>
-        <w:pStyle w:val="ListParagraph"/>
+        <w:pStyle w:val="a8"/>
         <w:numPr>
           <w:ilvl w:val="2"/>
           <w:numId w:val="21"/>
@@ -14722,7 +15159,7 @@
     </w:p>
     <w:p>
       <w:pPr>
-        <w:pStyle w:val="ListParagraph"/>
+        <w:pStyle w:val="a8"/>
         <w:tabs>
           <w:tab w:val="left" w:pos="2606"/>
         </w:tabs>
@@ -14767,7 +15204,7 @@
     </w:p>
     <w:p>
       <w:pPr>
-        <w:pStyle w:val="ListParagraph"/>
+        <w:pStyle w:val="a8"/>
         <w:tabs>
           <w:tab w:val="left" w:pos="2606"/>
         </w:tabs>
@@ -14892,7 +15329,6 @@
         </w:tabs>
         <w:bidi/>
         <w:rPr>
-          <w:rFonts w:hint="cs"/>
           <w:i/>
           <w:iCs/>
           <w:sz w:val="32"/>
@@ -14903,7 +15339,7 @@
     </w:p>
     <w:p>
       <w:pPr>
-        <w:pStyle w:val="TOCHeading"/>
+        <w:pStyle w:val="a7"/>
         <w:outlineLvl w:val="0"/>
         <w:rPr>
           <w:rFonts w:cs="Arial"/>
@@ -14931,6 +15367,7 @@
           <w:rtl w:val="0"/>
           <w:cs w:val="0"/>
         </w:rPr>
+        <w:lastRenderedPageBreak/>
         <w:t>UML Use cases</w:t>
       </w:r>
       <w:r>
@@ -15057,7 +15494,7 @@
     </w:p>
     <w:p>
       <w:pPr>
-        <w:pStyle w:val="TOCHeading"/>
+        <w:pStyle w:val="a7"/>
         <w:outlineLvl w:val="0"/>
         <w:rPr>
           <w:rFonts w:cs="Arial"/>
@@ -15084,6 +15521,7 @@
           <w:szCs w:val="52"/>
           <w:cs w:val="0"/>
         </w:rPr>
+        <w:lastRenderedPageBreak/>
         <w:t>מבנה נתונים -</w:t>
       </w:r>
       <w:bookmarkEnd w:id="15"/>
@@ -15128,7 +15566,27 @@
           <w:sz w:val="24"/>
           <w:szCs w:val="24"/>
         </w:rPr>
-        <w:t>Map&lt;Cell ,Direction&gt;</w:t>
+        <w:t>Map&lt;</w:t>
+      </w:r>
+      <w:proofErr w:type="gramStart"/>
+      <w:r>
+        <w:rPr>
+          <w:b/>
+          <w:bCs/>
+          <w:sz w:val="24"/>
+          <w:szCs w:val="24"/>
+        </w:rPr>
+        <w:t>Cell ,Direction</w:t>
+      </w:r>
+      <w:proofErr w:type="gramEnd"/>
+      <w:r>
+        <w:rPr>
+          <w:b/>
+          <w:bCs/>
+          <w:sz w:val="24"/>
+          <w:szCs w:val="24"/>
+        </w:rPr>
+        <w:t>&gt;</w:t>
       </w:r>
       <w:r>
         <w:rPr>
@@ -15182,7 +15640,27 @@
           <w:szCs w:val="24"/>
           <w:rtl/>
         </w:rPr>
-        <w:t>. מאפשר לי מציאה יעילה של תאים שכנים ולהבנה של היחסים המרחביים שלהם, שזה הבסיס לתנועה במשחק אבאלון. הבחירה ב</w:t>
+        <w:t xml:space="preserve">. מאפשר לי מציאה יעילה של תאים שכנים ולהבנה של היחסים המרחביים שלהם, שזה הבסיס לתנועה במשחק </w:t>
+      </w:r>
+      <w:proofErr w:type="spellStart"/>
+      <w:r>
+        <w:rPr>
+          <w:rFonts w:hint="cs"/>
+          <w:sz w:val="24"/>
+          <w:szCs w:val="24"/>
+          <w:rtl/>
+        </w:rPr>
+        <w:t>אבאלון</w:t>
+      </w:r>
+      <w:proofErr w:type="spellEnd"/>
+      <w:r>
+        <w:rPr>
+          <w:rFonts w:hint="cs"/>
+          <w:sz w:val="24"/>
+          <w:szCs w:val="24"/>
+          <w:rtl/>
+        </w:rPr>
+        <w:t>. הבחירה ב</w:t>
       </w:r>
       <w:r>
         <w:rPr>
@@ -15243,14 +15721,25 @@
           <w:rtl/>
         </w:rPr>
       </w:pPr>
-      <w:r>
-        <w:rPr>
-          <w:b/>
-          <w:bCs/>
-          <w:sz w:val="24"/>
-          <w:szCs w:val="24"/>
-        </w:rPr>
-        <w:t>Hashset&lt;&gt;</w:t>
+      <w:proofErr w:type="spellStart"/>
+      <w:r>
+        <w:rPr>
+          <w:b/>
+          <w:bCs/>
+          <w:sz w:val="24"/>
+          <w:szCs w:val="24"/>
+        </w:rPr>
+        <w:t>Hashset</w:t>
+      </w:r>
+      <w:proofErr w:type="spellEnd"/>
+      <w:r>
+        <w:rPr>
+          <w:b/>
+          <w:bCs/>
+          <w:sz w:val="24"/>
+          <w:szCs w:val="24"/>
+        </w:rPr>
+        <w:t>&lt;&gt;</w:t>
       </w:r>
       <w:r>
         <w:rPr>
@@ -15270,7 +15759,27 @@
           <w:szCs w:val="24"/>
           <w:rtl/>
         </w:rPr>
-        <w:t>השתמשתי בהאש סט כדי להחזיר אוסף של תאים שכנים. אוסף זה נבחר בשל התכונות שלו של ייחודיות וזמני חיפוש יעילים, החשובים בעת ניהול קבוצת תאים סמוכים ללא כפילויות. הוא מאפשר לבצע עליו בדיקות נוכחות של שכן ספציפי במהירות.</w:t>
+        <w:t xml:space="preserve">השתמשתי </w:t>
+      </w:r>
+      <w:proofErr w:type="spellStart"/>
+      <w:r>
+        <w:rPr>
+          <w:rFonts w:hint="cs"/>
+          <w:sz w:val="24"/>
+          <w:szCs w:val="24"/>
+          <w:rtl/>
+        </w:rPr>
+        <w:t>בהאש</w:t>
+      </w:r>
+      <w:proofErr w:type="spellEnd"/>
+      <w:r>
+        <w:rPr>
+          <w:rFonts w:hint="cs"/>
+          <w:sz w:val="24"/>
+          <w:szCs w:val="24"/>
+          <w:rtl/>
+        </w:rPr>
+        <w:t xml:space="preserve"> סט כדי להחזיר אוסף של תאים שכנים. אוסף זה נבחר בשל התכונות שלו של ייחודיות וזמני חיפוש יעילים, החשובים בעת ניהול קבוצת תאים סמוכים ללא כפילויות. הוא מאפשר לבצע עליו בדיקות נוכחות של שכן ספציפי במהירות.</w:t>
       </w:r>
     </w:p>
     <w:p>
@@ -15353,7 +15862,27 @@
           <w:szCs w:val="24"/>
           <w:rtl/>
         </w:rPr>
-        <w:t xml:space="preserve"> אחר, אשר מקשר עוד אובייקטי </w:t>
+        <w:t xml:space="preserve"> אחר, אשר מקשר עוד </w:t>
+      </w:r>
+      <w:proofErr w:type="spellStart"/>
+      <w:r>
+        <w:rPr>
+          <w:rFonts w:hint="cs"/>
+          <w:sz w:val="24"/>
+          <w:szCs w:val="24"/>
+          <w:rtl/>
+        </w:rPr>
+        <w:t>אובייקטי</w:t>
+      </w:r>
+      <w:proofErr w:type="spellEnd"/>
+      <w:r>
+        <w:rPr>
+          <w:rFonts w:hint="cs"/>
+          <w:sz w:val="24"/>
+          <w:szCs w:val="24"/>
+          <w:rtl/>
+        </w:rPr>
+        <w:t xml:space="preserve"> </w:t>
       </w:r>
       <w:r>
         <w:rPr>
@@ -15369,7 +15898,47 @@
           <w:szCs w:val="24"/>
           <w:rtl/>
         </w:rPr>
-        <w:t xml:space="preserve"> שכנים לכיוון המתאים שלהם ביחד לתא המפתח הנוכחי. בעצם מבנה זה מייצג מפת סמיכויות של גרף קשיר בלתי מכוון. מבנה הנתונים הזה מתאים במיוחד למשחקי עם לוח בצורת משושה שבהם לכל תא יכולים להיות עד שישה שכנים, כל אחד בכיוון שונה. הוא מאפשר חיפוש יעיל של שכני התא והכיוון של כל שכן, דבר שהוא קריטי ליישום לוגיקת משחק שתלויה ביחסים מרחביים, כמו תנועה. מצורף למטה תמונה להמחשה של הלוח מייוצג על ידי מבנה הנתונים.</w:t>
+        <w:t xml:space="preserve"> שכנים לכיוון המתאים שלהם ביחד לתא המפתח הנוכחי. בעצם מבנה זה מייצג מפת סמיכויות של גרף </w:t>
+      </w:r>
+      <w:proofErr w:type="spellStart"/>
+      <w:r>
+        <w:rPr>
+          <w:rFonts w:hint="cs"/>
+          <w:sz w:val="24"/>
+          <w:szCs w:val="24"/>
+          <w:rtl/>
+        </w:rPr>
+        <w:t>קשיר</w:t>
+      </w:r>
+      <w:proofErr w:type="spellEnd"/>
+      <w:r>
+        <w:rPr>
+          <w:rFonts w:hint="cs"/>
+          <w:sz w:val="24"/>
+          <w:szCs w:val="24"/>
+          <w:rtl/>
+        </w:rPr>
+        <w:t xml:space="preserve"> בלתי מכוון. מבנה הנתונים הזה מתאים במיוחד למשחקי עם לוח בצורת משושה שבהם לכל תא יכולים להיות עד שישה שכנים, כל אחד בכיוון שונה. הוא מאפשר חיפוש יעיל של שכני התא והכיוון של כל שכן, דבר שהוא קריטי ליישום לוגיקת משחק שתלויה ביחסים מרחביים, כמו תנועה. מצורף למטה תמונה להמחשה של הלוח </w:t>
+      </w:r>
+      <w:proofErr w:type="spellStart"/>
+      <w:r>
+        <w:rPr>
+          <w:rFonts w:hint="cs"/>
+          <w:sz w:val="24"/>
+          <w:szCs w:val="24"/>
+          <w:rtl/>
+        </w:rPr>
+        <w:t>מייוצג</w:t>
+      </w:r>
+      <w:proofErr w:type="spellEnd"/>
+      <w:r>
+        <w:rPr>
+          <w:rFonts w:hint="cs"/>
+          <w:sz w:val="24"/>
+          <w:szCs w:val="24"/>
+          <w:rtl/>
+        </w:rPr>
+        <w:t xml:space="preserve"> על ידי מבנה הנתונים.</w:t>
       </w:r>
       <w:r>
         <w:rPr>
@@ -15474,6 +16043,7 @@
           <w14:ligatures w14:val="standardContextual"/>
         </w:rPr>
       </w:pPr>
+      <w:proofErr w:type="gramStart"/>
       <w:r>
         <w:rPr>
           <w:rFonts w:asciiTheme="minorHAnsi" w:eastAsiaTheme="minorHAnsi" w:hAnsiTheme="minorHAnsi" w:cstheme="minorBidi"/>
@@ -15482,7 +16052,19 @@
           <w:kern w:val="2"/>
           <w14:ligatures w14:val="standardContextual"/>
         </w:rPr>
-        <w:t>int[][]</w:t>
+        <w:lastRenderedPageBreak/>
+        <w:t>int[</w:t>
+      </w:r>
+      <w:proofErr w:type="gramEnd"/>
+      <w:r>
+        <w:rPr>
+          <w:rFonts w:asciiTheme="minorHAnsi" w:eastAsiaTheme="minorHAnsi" w:hAnsiTheme="minorHAnsi" w:cstheme="minorBidi"/>
+          <w:b/>
+          <w:bCs/>
+          <w:kern w:val="2"/>
+          <w14:ligatures w14:val="standardContextual"/>
+        </w:rPr>
+        <w:t>][]</w:t>
       </w:r>
       <w:r>
         <w:rPr>
@@ -15648,6 +16230,7 @@
         </w:rPr>
         <w:t xml:space="preserve">בפונקציה </w:t>
       </w:r>
+      <w:proofErr w:type="spellStart"/>
       <w:r>
         <w:rPr>
           <w:rFonts w:asciiTheme="minorHAnsi" w:eastAsiaTheme="minorHAnsi" w:hAnsiTheme="minorHAnsi" w:cstheme="minorBidi"/>
@@ -15656,6 +16239,7 @@
         </w:rPr>
         <w:t>getCells</w:t>
       </w:r>
+      <w:proofErr w:type="spellEnd"/>
       <w:r>
         <w:rPr>
           <w:rFonts w:asciiTheme="minorHAnsi" w:eastAsiaTheme="minorHAnsi" w:hAnsiTheme="minorHAnsi" w:cstheme="minorBidi" w:hint="cs"/>
@@ -15728,6 +16312,7 @@
         </w:rPr>
         <w:t xml:space="preserve">מסוג </w:t>
       </w:r>
+      <w:proofErr w:type="spellStart"/>
       <w:r>
         <w:rPr>
           <w:rFonts w:asciiTheme="minorHAnsi" w:eastAsiaTheme="minorHAnsi" w:hAnsiTheme="minorHAnsi" w:cstheme="minorBidi"/>
@@ -15736,6 +16321,7 @@
         </w:rPr>
         <w:t>ArrayList</w:t>
       </w:r>
+      <w:proofErr w:type="spellEnd"/>
       <w:r>
         <w:rPr>
           <w:rFonts w:asciiTheme="minorHAnsi" w:eastAsiaTheme="minorHAnsi" w:hAnsiTheme="minorHAnsi" w:cstheme="minorBidi" w:hint="cs"/>
@@ -15743,7 +16329,27 @@
           <w:rtl/>
           <w14:ligatures w14:val="standardContextual"/>
         </w:rPr>
-        <w:t xml:space="preserve"> משמש לאחסון אוסף של אובייקטי </w:t>
+        <w:t xml:space="preserve"> משמש לאחסון אוסף של </w:t>
+      </w:r>
+      <w:proofErr w:type="spellStart"/>
+      <w:r>
+        <w:rPr>
+          <w:rFonts w:asciiTheme="minorHAnsi" w:eastAsiaTheme="minorHAnsi" w:hAnsiTheme="minorHAnsi" w:cstheme="minorBidi" w:hint="cs"/>
+          <w:kern w:val="2"/>
+          <w:rtl/>
+          <w14:ligatures w14:val="standardContextual"/>
+        </w:rPr>
+        <w:t>אובייקטי</w:t>
+      </w:r>
+      <w:proofErr w:type="spellEnd"/>
+      <w:r>
+        <w:rPr>
+          <w:rFonts w:asciiTheme="minorHAnsi" w:eastAsiaTheme="minorHAnsi" w:hAnsiTheme="minorHAnsi" w:cstheme="minorBidi" w:hint="cs"/>
+          <w:kern w:val="2"/>
+          <w:rtl/>
+          <w14:ligatures w14:val="standardContextual"/>
+        </w:rPr>
+        <w:t xml:space="preserve"> </w:t>
       </w:r>
       <w:r>
         <w:rPr>
@@ -15820,7 +16426,27 @@
           <w:rtl/>
           <w14:ligatures w14:val="standardContextual"/>
         </w:rPr>
-        <w:t xml:space="preserve"> משמש למעקב אחר מצב התאים שהשתנו כתוצאה מהמהלך, ומאפשר את פונקציית הביטול. המפתחות הם אובייקטי </w:t>
+        <w:t xml:space="preserve"> משמש למעקב אחר מצב התאים שהשתנו כתוצאה מהמהלך, ומאפשר את פונקציית הביטול. המפתחות הם </w:t>
+      </w:r>
+      <w:proofErr w:type="spellStart"/>
+      <w:r>
+        <w:rPr>
+          <w:rFonts w:asciiTheme="minorHAnsi" w:eastAsiaTheme="minorHAnsi" w:hAnsiTheme="minorHAnsi" w:cstheme="minorBidi" w:hint="cs"/>
+          <w:kern w:val="2"/>
+          <w:rtl/>
+          <w14:ligatures w14:val="standardContextual"/>
+        </w:rPr>
+        <w:t>אובייקטי</w:t>
+      </w:r>
+      <w:proofErr w:type="spellEnd"/>
+      <w:r>
+        <w:rPr>
+          <w:rFonts w:asciiTheme="minorHAnsi" w:eastAsiaTheme="minorHAnsi" w:hAnsiTheme="minorHAnsi" w:cstheme="minorBidi" w:hint="cs"/>
+          <w:kern w:val="2"/>
+          <w:rtl/>
+          <w14:ligatures w14:val="standardContextual"/>
+        </w:rPr>
+        <w:t xml:space="preserve"> </w:t>
       </w:r>
       <w:r>
         <w:rPr>
@@ -15891,6 +16517,7 @@
         </w:rPr>
         <w:t xml:space="preserve">בפונקציה </w:t>
       </w:r>
+      <w:proofErr w:type="spellStart"/>
       <w:r>
         <w:rPr>
           <w:rFonts w:asciiTheme="minorHAnsi" w:eastAsiaTheme="minorHAnsi" w:hAnsiTheme="minorHAnsi" w:cstheme="minorBidi"/>
@@ -15899,6 +16526,7 @@
         </w:rPr>
         <w:t>SortMarbles</w:t>
       </w:r>
+      <w:proofErr w:type="spellEnd"/>
       <w:r>
         <w:rPr>
           <w:rFonts w:asciiTheme="minorHAnsi" w:eastAsiaTheme="minorHAnsi" w:hAnsiTheme="minorHAnsi" w:cstheme="minorBidi" w:hint="cs"/>
@@ -15906,8 +16534,49 @@
           <w:rtl/>
           <w14:ligatures w14:val="standardContextual"/>
         </w:rPr>
-        <w:t xml:space="preserve"> משתמשים בקומפרטור כדי להגדיר סדר מיון מותאם אישית של אובייקטי </w:t>
-      </w:r>
+        <w:t xml:space="preserve"> משתמשים </w:t>
+      </w:r>
+      <w:proofErr w:type="spellStart"/>
+      <w:r>
+        <w:rPr>
+          <w:rFonts w:asciiTheme="minorHAnsi" w:eastAsiaTheme="minorHAnsi" w:hAnsiTheme="minorHAnsi" w:cstheme="minorBidi" w:hint="cs"/>
+          <w:kern w:val="2"/>
+          <w:rtl/>
+          <w14:ligatures w14:val="standardContextual"/>
+        </w:rPr>
+        <w:t>בקומפרטור</w:t>
+      </w:r>
+      <w:proofErr w:type="spellEnd"/>
+      <w:r>
+        <w:rPr>
+          <w:rFonts w:asciiTheme="minorHAnsi" w:eastAsiaTheme="minorHAnsi" w:hAnsiTheme="minorHAnsi" w:cstheme="minorBidi" w:hint="cs"/>
+          <w:kern w:val="2"/>
+          <w:rtl/>
+          <w14:ligatures w14:val="standardContextual"/>
+        </w:rPr>
+        <w:t xml:space="preserve"> כדי להגדיר סדר מיון מותאם אישית של </w:t>
+      </w:r>
+      <w:proofErr w:type="spellStart"/>
+      <w:r>
+        <w:rPr>
+          <w:rFonts w:asciiTheme="minorHAnsi" w:eastAsiaTheme="minorHAnsi" w:hAnsiTheme="minorHAnsi" w:cstheme="minorBidi" w:hint="cs"/>
+          <w:kern w:val="2"/>
+          <w:rtl/>
+          <w14:ligatures w14:val="standardContextual"/>
+        </w:rPr>
+        <w:t>אובייקטי</w:t>
+      </w:r>
+      <w:proofErr w:type="spellEnd"/>
+      <w:r>
+        <w:rPr>
+          <w:rFonts w:asciiTheme="minorHAnsi" w:eastAsiaTheme="minorHAnsi" w:hAnsiTheme="minorHAnsi" w:cstheme="minorBidi" w:hint="cs"/>
+          <w:kern w:val="2"/>
+          <w:rtl/>
+          <w14:ligatures w14:val="standardContextual"/>
+        </w:rPr>
+        <w:t xml:space="preserve"> </w:t>
+      </w:r>
+      <w:proofErr w:type="gramStart"/>
       <w:r>
         <w:rPr>
           <w:rFonts w:asciiTheme="minorHAnsi" w:eastAsiaTheme="minorHAnsi" w:hAnsiTheme="minorHAnsi" w:cstheme="minorBidi"/>
@@ -15923,7 +16592,17 @@
           <w:rtl/>
           <w14:ligatures w14:val="standardContextual"/>
         </w:rPr>
-        <w:t xml:space="preserve"> . אני מגדיר את זה אישית כדי לסדר את הגולות לפי הקואורדינטו</w:t>
+        <w:t xml:space="preserve"> .</w:t>
+      </w:r>
+      <w:proofErr w:type="gramEnd"/>
+      <w:r>
+        <w:rPr>
+          <w:rFonts w:asciiTheme="minorHAnsi" w:eastAsiaTheme="minorHAnsi" w:hAnsiTheme="minorHAnsi" w:cstheme="minorBidi" w:hint="cs"/>
+          <w:kern w:val="2"/>
+          <w:rtl/>
+          <w14:ligatures w14:val="standardContextual"/>
+        </w:rPr>
+        <w:t xml:space="preserve"> אני מגדיר את זה אישית כדי לסדר את הגולות לפי הקואורדינטו</w:t>
       </w:r>
       <w:r>
         <w:rPr>
@@ -16041,6 +16720,7 @@
           <w:rtl/>
         </w:rPr>
       </w:pPr>
+      <w:proofErr w:type="spellStart"/>
       <w:r>
         <w:rPr>
           <w:rFonts w:asciiTheme="minorHAnsi" w:eastAsiaTheme="minorHAnsi" w:hAnsiTheme="minorHAnsi" w:cstheme="minorBidi"/>
@@ -16049,7 +16729,29 @@
           <w:kern w:val="2"/>
           <w14:ligatures w14:val="standardContextual"/>
         </w:rPr>
-        <w:t xml:space="preserve">ArrayList&lt;Move&gt; </w:t>
+        <w:t>ArrayList</w:t>
+      </w:r>
+      <w:proofErr w:type="spellEnd"/>
+      <w:r>
+        <w:rPr>
+          <w:rFonts w:asciiTheme="minorHAnsi" w:eastAsiaTheme="minorHAnsi" w:hAnsiTheme="minorHAnsi" w:cstheme="minorBidi"/>
+          <w:b/>
+          <w:bCs/>
+          <w:kern w:val="2"/>
+          <w14:ligatures w14:val="standardContextual"/>
+        </w:rPr>
+        <w:t>&lt;Move</w:t>
+      </w:r>
+      <w:proofErr w:type="gramStart"/>
+      <w:r>
+        <w:rPr>
+          <w:rFonts w:asciiTheme="minorHAnsi" w:eastAsiaTheme="minorHAnsi" w:hAnsiTheme="minorHAnsi" w:cstheme="minorBidi"/>
+          <w:b/>
+          <w:bCs/>
+          <w:kern w:val="2"/>
+          <w14:ligatures w14:val="standardContextual"/>
+        </w:rPr>
+        <w:t xml:space="preserve">&gt; </w:t>
       </w:r>
       <w:r>
         <w:rPr>
@@ -16062,6 +16764,7 @@
         </w:rPr>
         <w:t xml:space="preserve"> -</w:t>
       </w:r>
+      <w:proofErr w:type="gramEnd"/>
       <w:r>
         <w:rPr>
           <w:rFonts w:asciiTheme="minorHAnsi" w:eastAsiaTheme="minorHAnsi" w:hAnsiTheme="minorHAnsi" w:cstheme="minorBidi" w:hint="cs"/>
@@ -16100,6 +16803,7 @@
         </w:rPr>
         <w:t>בחרתי ב</w:t>
       </w:r>
+      <w:proofErr w:type="spellStart"/>
       <w:r>
         <w:rPr>
           <w:rFonts w:asciiTheme="minorHAnsi" w:eastAsiaTheme="minorHAnsi" w:hAnsiTheme="minorHAnsi" w:cstheme="minorBidi"/>
@@ -16116,6 +16820,7 @@
         </w:rPr>
         <w:t>rrayList</w:t>
       </w:r>
+      <w:proofErr w:type="spellEnd"/>
       <w:r>
         <w:rPr>
           <w:rFonts w:asciiTheme="minorHAnsi" w:eastAsiaTheme="minorHAnsi" w:hAnsiTheme="minorHAnsi" w:cstheme="minorBidi" w:hint="cs"/>
@@ -16123,7 +16828,27 @@
           <w:rtl/>
           <w14:ligatures w14:val="standardContextual"/>
         </w:rPr>
-        <w:t xml:space="preserve"> כי היא מספקת גישה ואחסון יעילים לרשימות המהלכים, בחרתי בה בגלל זמני האיטרציה והאיתור המהירים שלה, דבר שחיוני עבור מערכת הכרעת המצבים שלי כדי שהיא תנתח ותשווה במהירות בין המהלכים הפוטנציאלים השונים.</w:t>
+        <w:t xml:space="preserve"> כי היא מספקת גישה ואחסון יעילים לרשימות המהלכים, בחרתי בה בגלל זמני </w:t>
+      </w:r>
+      <w:proofErr w:type="spellStart"/>
+      <w:r>
+        <w:rPr>
+          <w:rFonts w:asciiTheme="minorHAnsi" w:eastAsiaTheme="minorHAnsi" w:hAnsiTheme="minorHAnsi" w:cstheme="minorBidi" w:hint="cs"/>
+          <w:kern w:val="2"/>
+          <w:rtl/>
+          <w14:ligatures w14:val="standardContextual"/>
+        </w:rPr>
+        <w:t>האיטרציה</w:t>
+      </w:r>
+      <w:proofErr w:type="spellEnd"/>
+      <w:r>
+        <w:rPr>
+          <w:rFonts w:asciiTheme="minorHAnsi" w:eastAsiaTheme="minorHAnsi" w:hAnsiTheme="minorHAnsi" w:cstheme="minorBidi" w:hint="cs"/>
+          <w:kern w:val="2"/>
+          <w:rtl/>
+          <w14:ligatures w14:val="standardContextual"/>
+        </w:rPr>
+        <w:t xml:space="preserve"> והאיתור המהירים שלה, דבר שחיוני עבור מערכת הכרעת המצבים שלי כדי שהיא תנתח ותשווה במהירות בין המהלכים הפוטנציאלים השונים.</w:t>
       </w:r>
     </w:p>
     <w:p>
@@ -16158,6 +16883,7 @@
         </w:rPr>
         <w:t xml:space="preserve"> - לאחסון זמני של מהלכים ייחודיים בפונקציה שמייצרת את המהלכים האפשריים, לפני שהיא מעבירה אותם ל</w:t>
       </w:r>
+      <w:proofErr w:type="spellStart"/>
       <w:r>
         <w:rPr>
           <w:rFonts w:asciiTheme="minorHAnsi" w:eastAsiaTheme="minorHAnsi" w:hAnsiTheme="minorHAnsi" w:cstheme="minorBidi"/>
@@ -16167,6 +16893,7 @@
         </w:rPr>
         <w:t>ArrayList</w:t>
       </w:r>
+      <w:proofErr w:type="spellEnd"/>
       <w:r>
         <w:rPr>
           <w:rFonts w:asciiTheme="minorHAnsi" w:eastAsiaTheme="minorHAnsi" w:hAnsiTheme="minorHAnsi" w:cstheme="minorBidi" w:hint="cs"/>
@@ -16292,6 +17019,7 @@
           <w:kern w:val="2"/>
           <w14:ligatures w14:val="standardContextual"/>
         </w:rPr>
+        <w:lastRenderedPageBreak/>
         <w:t>Stack&lt;Move&gt;</w:t>
       </w:r>
       <w:r>
@@ -16582,7 +17310,7 @@
     </w:p>
     <w:p>
       <w:pPr>
-        <w:pStyle w:val="TOCHeading"/>
+        <w:pStyle w:val="a7"/>
         <w:outlineLvl w:val="0"/>
         <w:rPr>
           <w:sz w:val="48"/>
@@ -16603,6 +17331,7 @@
           <w:szCs w:val="52"/>
           <w:cs w:val="0"/>
         </w:rPr>
+        <w:lastRenderedPageBreak/>
         <w:t xml:space="preserve">תיאור סביבת העבודה ושפת התכנות </w:t>
       </w:r>
       <w:r>
@@ -16708,7 +17437,7 @@
           <w:noProof/>
         </w:rPr>
         <w:drawing>
-          <wp:anchor distT="0" distB="0" distL="114300" distR="114300" simplePos="0" relativeHeight="251673600" behindDoc="0" locked="0" layoutInCell="1" allowOverlap="1" wp14:anchorId="38D14FB3" wp14:editId="205BE700">
+          <wp:anchor distT="0" distB="0" distL="114300" distR="114300" simplePos="0" relativeHeight="251673600" behindDoc="0" locked="0" layoutInCell="1" allowOverlap="1" wp14:anchorId="38D14FB3" wp14:editId="53AD9464">
             <wp:simplePos x="0" y="0"/>
             <wp:positionH relativeFrom="column">
               <wp:posOffset>-713860</wp:posOffset>
@@ -16977,7 +17706,7 @@
     </w:p>
     <w:p>
       <w:pPr>
-        <w:pStyle w:val="TOCHeading"/>
+        <w:pStyle w:val="a7"/>
         <w:outlineLvl w:val="0"/>
         <w:rPr>
           <w:rFonts w:cs="Arial"/>
@@ -17003,7 +17732,38 @@
           <w:szCs w:val="52"/>
           <w:rtl w:val="0"/>
         </w:rPr>
-        <w:t xml:space="preserve">אלגוריתם ראשי (פסיאדו קוד) </w:t>
+        <w:lastRenderedPageBreak/>
+        <w:t>אלגוריתם ראשי (</w:t>
+      </w:r>
+      <w:proofErr w:type="spellStart"/>
+      <w:r>
+        <w:rPr>
+          <w:rFonts w:cs="Arial" w:hint="cs"/>
+          <w:b/>
+          <w:bCs/>
+          <w:i/>
+          <w:iCs/>
+          <w:color w:val="4472C4" w:themeColor="accent1"/>
+          <w:sz w:val="52"/>
+          <w:szCs w:val="52"/>
+          <w:rtl w:val="0"/>
+        </w:rPr>
+        <w:t>פסיאדו</w:t>
+      </w:r>
+      <w:proofErr w:type="spellEnd"/>
+      <w:r>
+        <w:rPr>
+          <w:rFonts w:cs="Arial" w:hint="cs"/>
+          <w:b/>
+          <w:bCs/>
+          <w:i/>
+          <w:iCs/>
+          <w:color w:val="4472C4" w:themeColor="accent1"/>
+          <w:sz w:val="52"/>
+          <w:szCs w:val="52"/>
+          <w:rtl w:val="0"/>
+        </w:rPr>
+        <w:t xml:space="preserve"> קוד) </w:t>
       </w:r>
       <w:r>
         <w:rPr>
@@ -17593,7 +18353,7 @@
     </w:p>
     <w:p>
       <w:pPr>
-        <w:pStyle w:val="TOCHeading"/>
+        <w:pStyle w:val="a7"/>
         <w:outlineLvl w:val="0"/>
         <w:rPr>
           <w:rFonts w:cs="Arial"/>
@@ -17620,6 +18380,7 @@
           <w:szCs w:val="52"/>
           <w:cs w:val="0"/>
         </w:rPr>
+        <w:lastRenderedPageBreak/>
         <w:t xml:space="preserve">תיאור </w:t>
       </w:r>
       <w:r>
@@ -17678,11 +18439,20 @@
       </w:pPr>
       <w:r>
         <w:rPr>
-          <w:sz w:val="24"/>
-          <w:szCs w:val="24"/>
+          <w:rFonts w:hint="cs"/>
+          <w:sz w:val="24"/>
+          <w:szCs w:val="24"/>
+          <w:rtl/>
           <w:cs/>
         </w:rPr>
-        <w:br w:type="page"/>
+        <w:t>את ממשק המשתמש הגרפי (</w:t>
+      </w:r>
+      <w:r>
+        <w:rPr>
+          <w:sz w:val="24"/>
+          <w:szCs w:val="24"/>
+        </w:rPr>
+        <w:t>GUI</w:t>
       </w:r>
       <w:r>
         <w:rPr>
@@ -17692,24 +18462,6 @@
           <w:rtl/>
           <w:cs/>
         </w:rPr>
-        <w:lastRenderedPageBreak/>
-        <w:t>את ממשק המשתמש הגרפי (</w:t>
-      </w:r>
-      <w:r>
-        <w:rPr>
-          <w:sz w:val="24"/>
-          <w:szCs w:val="24"/>
-        </w:rPr>
-        <w:t>GUI</w:t>
-      </w:r>
-      <w:r>
-        <w:rPr>
-          <w:rFonts w:hint="cs"/>
-          <w:sz w:val="24"/>
-          <w:szCs w:val="24"/>
-          <w:rtl/>
-          <w:cs/>
-        </w:rPr>
         <w:t>)</w:t>
       </w:r>
       <w:r>
@@ -17744,7 +18496,27 @@
           <w:szCs w:val="24"/>
           <w:rtl/>
         </w:rPr>
-        <w:t xml:space="preserve">הממשק מספק חווית משתמש נוחה יפה ואינטראקטיבית ויזואלית למשחק האבאלון. </w:t>
+        <w:t xml:space="preserve">הממשק מספק חווית משתמש נוחה יפה ואינטראקטיבית ויזואלית למשחק </w:t>
+      </w:r>
+      <w:proofErr w:type="spellStart"/>
+      <w:r>
+        <w:rPr>
+          <w:rFonts w:hint="cs"/>
+          <w:sz w:val="24"/>
+          <w:szCs w:val="24"/>
+          <w:rtl/>
+        </w:rPr>
+        <w:t>האבאלון</w:t>
+      </w:r>
+      <w:proofErr w:type="spellEnd"/>
+      <w:r>
+        <w:rPr>
+          <w:rFonts w:hint="cs"/>
+          <w:sz w:val="24"/>
+          <w:szCs w:val="24"/>
+          <w:rtl/>
+        </w:rPr>
+        <w:t xml:space="preserve">. </w:t>
       </w:r>
     </w:p>
     <w:p>
@@ -17795,6 +18567,7 @@
         </w:rPr>
         <w:t xml:space="preserve"> כל ממשק המשתמש בנוי על </w:t>
       </w:r>
+      <w:proofErr w:type="gramStart"/>
       <w:r>
         <w:rPr>
           <w:sz w:val="24"/>
@@ -17809,7 +18582,17 @@
           <w:szCs w:val="24"/>
           <w:rtl/>
         </w:rPr>
-        <w:t xml:space="preserve"> , </w:t>
+        <w:t xml:space="preserve"> ,</w:t>
+      </w:r>
+      <w:proofErr w:type="gramEnd"/>
+      <w:r>
+        <w:rPr>
+          <w:rFonts w:hint="cs"/>
+          <w:sz w:val="24"/>
+          <w:szCs w:val="24"/>
+          <w:rtl/>
+        </w:rPr>
+        <w:t xml:space="preserve"> </w:t>
       </w:r>
       <w:r>
         <w:rPr>
@@ -17836,6 +18619,7 @@
         </w:rPr>
         <w:t xml:space="preserve"> מספקת רכיבים כגון כפתורים, תוויות ותמונות, בתוך קונטיינרים כמו </w:t>
       </w:r>
+      <w:proofErr w:type="spellStart"/>
       <w:r>
         <w:rPr>
           <w:sz w:val="24"/>
@@ -17843,6 +18627,7 @@
         </w:rPr>
         <w:t>HBox</w:t>
       </w:r>
+      <w:proofErr w:type="spellEnd"/>
       <w:r>
         <w:rPr>
           <w:rFonts w:hint="cs"/>
@@ -17852,6 +18637,7 @@
         </w:rPr>
         <w:t xml:space="preserve">, </w:t>
       </w:r>
+      <w:proofErr w:type="spellStart"/>
       <w:r>
         <w:rPr>
           <w:sz w:val="24"/>
@@ -17859,6 +18645,7 @@
         </w:rPr>
         <w:t>VBox</w:t>
       </w:r>
+      <w:proofErr w:type="spellEnd"/>
       <w:r>
         <w:rPr>
           <w:rFonts w:hint="cs"/>
@@ -18043,6 +18830,7 @@
         </w:rPr>
         <w:t xml:space="preserve"> </w:t>
       </w:r>
+      <w:proofErr w:type="spellStart"/>
       <w:r>
         <w:rPr>
           <w:b/>
@@ -18052,6 +18840,7 @@
         </w:rPr>
         <w:t>MediaPlayer</w:t>
       </w:r>
+      <w:proofErr w:type="spellEnd"/>
       <w:r>
         <w:rPr>
           <w:rFonts w:hint="cs"/>
@@ -18097,7 +18886,23 @@
           <w:sz w:val="24"/>
           <w:szCs w:val="24"/>
         </w:rPr>
-        <w:t xml:space="preserve"> MediaView-MediaPlayer </w:t>
+        <w:t xml:space="preserve"> MediaView-</w:t>
+      </w:r>
+      <w:proofErr w:type="spellStart"/>
+      <w:r>
+        <w:rPr>
+          <w:sz w:val="24"/>
+          <w:szCs w:val="24"/>
+        </w:rPr>
+        <w:t>MediaPlayer</w:t>
+      </w:r>
+      <w:proofErr w:type="spellEnd"/>
+      <w:r>
+        <w:rPr>
+          <w:sz w:val="24"/>
+          <w:szCs w:val="24"/>
+        </w:rPr>
+        <w:t xml:space="preserve"> </w:t>
       </w:r>
       <w:r>
         <w:rPr>
@@ -18120,7 +18925,16 @@
           <w:szCs w:val="24"/>
           <w:rtl/>
         </w:rPr>
-        <w:t>משמשות לשילוב ושליטה בהפעלת וידאו בתוך האפליקציה. תכונה זו משמשת להצגת מדריך וידאו "איך לשחק אב</w:t>
+        <w:t xml:space="preserve">משמשות לשילוב ושליטה בהפעלת וידאו בתוך האפליקציה. תכונה זו משמשת להצגת מדריך וידאו "איך לשחק </w:t>
+      </w:r>
+      <w:proofErr w:type="spellStart"/>
+      <w:r>
+        <w:rPr>
+          <w:sz w:val="24"/>
+          <w:szCs w:val="24"/>
+          <w:rtl/>
+        </w:rPr>
+        <w:t>אב</w:t>
       </w:r>
       <w:r>
         <w:rPr>
@@ -18137,7 +18951,16 @@
           <w:szCs w:val="24"/>
           <w:rtl/>
         </w:rPr>
-        <w:t>לון" מתפריט ה</w:t>
+        <w:t>לון</w:t>
+      </w:r>
+      <w:proofErr w:type="spellEnd"/>
+      <w:r>
+        <w:rPr>
+          <w:sz w:val="24"/>
+          <w:szCs w:val="24"/>
+          <w:rtl/>
+        </w:rPr>
+        <w:t>" מתפריט ה</w:t>
       </w:r>
       <w:r>
         <w:rPr>
@@ -18260,7 +19083,39 @@
           <w:sz w:val="24"/>
           <w:szCs w:val="24"/>
         </w:rPr>
-        <w:t xml:space="preserve"> FadeTransition, TranslateTransition </w:t>
+        <w:t xml:space="preserve"> </w:t>
+      </w:r>
+      <w:proofErr w:type="spellStart"/>
+      <w:r>
+        <w:rPr>
+          <w:sz w:val="24"/>
+          <w:szCs w:val="24"/>
+        </w:rPr>
+        <w:t>FadeTransition</w:t>
+      </w:r>
+      <w:proofErr w:type="spellEnd"/>
+      <w:r>
+        <w:rPr>
+          <w:sz w:val="24"/>
+          <w:szCs w:val="24"/>
+        </w:rPr>
+        <w:t xml:space="preserve">, </w:t>
+      </w:r>
+      <w:proofErr w:type="spellStart"/>
+      <w:r>
+        <w:rPr>
+          <w:sz w:val="24"/>
+          <w:szCs w:val="24"/>
+        </w:rPr>
+        <w:t>TranslateTransition</w:t>
+      </w:r>
+      <w:proofErr w:type="spellEnd"/>
+      <w:r>
+        <w:rPr>
+          <w:sz w:val="24"/>
+          <w:szCs w:val="24"/>
+        </w:rPr>
+        <w:t xml:space="preserve"> </w:t>
       </w:r>
       <w:r>
         <w:rPr>
@@ -18459,16 +19314,51 @@
       <w:pPr>
         <w:bidi/>
         <w:rPr>
-          <w:rFonts w:hint="cs"/>
-          <w:sz w:val="24"/>
-          <w:szCs w:val="24"/>
-          <w:rtl/>
-        </w:rPr>
-      </w:pPr>
-    </w:p>
-    <w:p>
-      <w:pPr>
-        <w:pStyle w:val="TOCHeading"/>
+          <w:sz w:val="24"/>
+          <w:szCs w:val="24"/>
+        </w:rPr>
+      </w:pPr>
+    </w:p>
+    <w:p>
+      <w:pPr>
+        <w:bidi/>
+        <w:rPr>
+          <w:sz w:val="24"/>
+          <w:szCs w:val="24"/>
+        </w:rPr>
+      </w:pPr>
+    </w:p>
+    <w:p>
+      <w:pPr>
+        <w:bidi/>
+        <w:rPr>
+          <w:sz w:val="24"/>
+          <w:szCs w:val="24"/>
+        </w:rPr>
+      </w:pPr>
+    </w:p>
+    <w:p>
+      <w:pPr>
+        <w:bidi/>
+        <w:rPr>
+          <w:sz w:val="24"/>
+          <w:szCs w:val="24"/>
+        </w:rPr>
+      </w:pPr>
+    </w:p>
+    <w:p>
+      <w:pPr>
+        <w:bidi/>
+        <w:rPr>
+          <w:sz w:val="24"/>
+          <w:szCs w:val="24"/>
+          <w:rtl/>
+        </w:rPr>
+      </w:pPr>
+    </w:p>
+    <w:p>
+      <w:pPr>
+        <w:pStyle w:val="a7"/>
         <w:outlineLvl w:val="0"/>
         <w:rPr>
           <w:sz w:val="48"/>
@@ -18490,6 +19380,7 @@
           <w:rtl w:val="0"/>
           <w:cs w:val="0"/>
         </w:rPr>
+        <w:lastRenderedPageBreak/>
         <w:t>UML Class Diagram</w:t>
       </w:r>
       <w:r>
@@ -18537,16 +19428,80 @@
       </w:pPr>
       <w:r>
         <w:rPr>
+          <w:noProof/>
           <w:sz w:val="48"/>
           <w:szCs w:val="48"/>
           <w:cs/>
         </w:rPr>
+        <w:drawing>
+          <wp:anchor distT="0" distB="0" distL="114300" distR="114300" simplePos="0" relativeHeight="251678720" behindDoc="1" locked="0" layoutInCell="1" allowOverlap="1" wp14:anchorId="1DE1DCD3" wp14:editId="2812FB64">
+            <wp:simplePos x="0" y="0"/>
+            <wp:positionH relativeFrom="column">
+              <wp:posOffset>19050</wp:posOffset>
+            </wp:positionH>
+            <wp:positionV relativeFrom="paragraph">
+              <wp:posOffset>146050</wp:posOffset>
+            </wp:positionV>
+            <wp:extent cx="5715000" cy="7362825"/>
+            <wp:effectExtent l="0" t="0" r="0" b="9525"/>
+            <wp:wrapNone/>
+            <wp:docPr id="248616705" name="תמונה 1"/>
+            <wp:cNvGraphicFramePr>
+              <a:graphicFrameLocks xmlns:a="http://schemas.openxmlformats.org/drawingml/2006/main" noChangeAspect="1"/>
+            </wp:cNvGraphicFramePr>
+            <a:graphic xmlns:a="http://schemas.openxmlformats.org/drawingml/2006/main">
+              <a:graphicData uri="http://schemas.openxmlformats.org/drawingml/2006/picture">
+                <pic:pic xmlns:pic="http://schemas.openxmlformats.org/drawingml/2006/picture">
+                  <pic:nvPicPr>
+                    <pic:cNvPr id="0" name="Picture 1"/>
+                    <pic:cNvPicPr>
+                      <a:picLocks noChangeAspect="1" noChangeArrowheads="1"/>
+                    </pic:cNvPicPr>
+                  </pic:nvPicPr>
+                  <pic:blipFill>
+                    <a:blip r:embed="rId19" cstate="print">
+                      <a:extLst>
+                        <a:ext uri="{28A0092B-C50C-407E-A947-70E740481C1C}">
+                          <a14:useLocalDpi xmlns:a14="http://schemas.microsoft.com/office/drawing/2010/main" val="0"/>
+                        </a:ext>
+                      </a:extLst>
+                    </a:blip>
+                    <a:srcRect/>
+                    <a:stretch>
+                      <a:fillRect/>
+                    </a:stretch>
+                  </pic:blipFill>
+                  <pic:spPr bwMode="auto">
+                    <a:xfrm>
+                      <a:off x="0" y="0"/>
+                      <a:ext cx="5715000" cy="7362825"/>
+                    </a:xfrm>
+                    <a:prstGeom prst="rect">
+                      <a:avLst/>
+                    </a:prstGeom>
+                    <a:noFill/>
+                    <a:ln>
+                      <a:noFill/>
+                    </a:ln>
+                  </pic:spPr>
+                </pic:pic>
+              </a:graphicData>
+            </a:graphic>
+          </wp:anchor>
+        </w:drawing>
+      </w:r>
+      <w:r>
+        <w:rPr>
+          <w:sz w:val="48"/>
+          <w:szCs w:val="48"/>
+          <w:cs/>
+        </w:rPr>
         <w:br w:type="page"/>
       </w:r>
     </w:p>
     <w:p>
       <w:pPr>
-        <w:pStyle w:val="TOCHeading"/>
+        <w:pStyle w:val="a7"/>
         <w:outlineLvl w:val="0"/>
         <w:rPr>
           <w:rFonts w:cs="Arial"/>
@@ -18573,6 +19528,7 @@
           <w:szCs w:val="52"/>
           <w:cs w:val="0"/>
         </w:rPr>
+        <w:lastRenderedPageBreak/>
         <w:t>הפונקציות/המחלקות הראשיות בפרויקט -</w:t>
       </w:r>
       <w:bookmarkEnd w:id="20"/>
@@ -18630,7 +19586,7 @@
                     <pic:cNvPicPr/>
                   </pic:nvPicPr>
                   <pic:blipFill>
-                    <a:blip r:embed="rId19"/>
+                    <a:blip r:embed="rId20"/>
                     <a:stretch>
                       <a:fillRect/>
                     </a:stretch>
@@ -18669,7 +19625,7 @@
     </w:p>
     <w:p>
       <w:pPr>
-        <w:pStyle w:val="TOCHeading"/>
+        <w:pStyle w:val="a7"/>
         <w:outlineLvl w:val="0"/>
         <w:rPr>
           <w:sz w:val="48"/>
@@ -18689,6 +19645,7 @@
           <w:szCs w:val="52"/>
           <w:rtl w:val="0"/>
         </w:rPr>
+        <w:lastRenderedPageBreak/>
         <w:t>התוכנית הראשית שמנהלת את המשחק</w:t>
       </w:r>
       <w:r>
@@ -18743,7 +19700,7 @@
     </w:p>
     <w:p>
       <w:pPr>
-        <w:pStyle w:val="TOCHeading"/>
+        <w:pStyle w:val="a7"/>
         <w:outlineLvl w:val="0"/>
         <w:rPr>
           <w:rFonts w:cs="Arial"/>
@@ -18768,6 +19725,7 @@
           <w:sz w:val="52"/>
           <w:szCs w:val="52"/>
         </w:rPr>
+        <w:lastRenderedPageBreak/>
         <w:t>מדריך למשתמש -</w:t>
       </w:r>
       <w:bookmarkEnd w:id="22"/>
@@ -18809,7 +19767,7 @@
     </w:p>
     <w:p>
       <w:pPr>
-        <w:pStyle w:val="TOCHeading"/>
+        <w:pStyle w:val="a7"/>
         <w:outlineLvl w:val="0"/>
         <w:rPr>
           <w:rFonts w:cs="Arial"/>
@@ -18876,7 +19834,7 @@
     </w:p>
     <w:p>
       <w:pPr>
-        <w:pStyle w:val="TOCHeading"/>
+        <w:pStyle w:val="a7"/>
         <w:outlineLvl w:val="0"/>
         <w:rPr>
           <w:rFonts w:cs="Arial"/>
@@ -18901,6 +19859,7 @@
           <w:sz w:val="52"/>
           <w:szCs w:val="52"/>
         </w:rPr>
+        <w:lastRenderedPageBreak/>
         <w:t>ביבליוגרפיה -</w:t>
       </w:r>
       <w:bookmarkEnd w:id="24"/>
@@ -19011,7 +19970,7 @@
     </w:p>
     <w:p>
       <w:pPr>
-        <w:pStyle w:val="Heading1"/>
+        <w:pStyle w:val="1"/>
         <w:bidi/>
         <w:rPr>
           <w:rtl/>
@@ -19057,7 +20016,7 @@
                     </pic:cNvPicPr>
                   </pic:nvPicPr>
                   <pic:blipFill>
-                    <a:blip r:embed="rId20">
+                    <a:blip r:embed="rId21">
                       <a:extLst>
                         <a:ext uri="{28A0092B-C50C-407E-A947-70E740481C1C}">
                           <a14:useLocalDpi xmlns:a14="http://schemas.microsoft.com/office/drawing/2010/main" val="0"/>
@@ -19126,7 +20085,7 @@
                     </pic:cNvPicPr>
                   </pic:nvPicPr>
                   <pic:blipFill>
-                    <a:blip r:embed="rId21">
+                    <a:blip r:embed="rId22">
                       <a:extLst>
                         <a:ext uri="{28A0092B-C50C-407E-A947-70E740481C1C}">
                           <a14:useLocalDpi xmlns:a14="http://schemas.microsoft.com/office/drawing/2010/main" val="0"/>
@@ -19239,14 +20198,13 @@
       <w:pPr>
         <w:bidi/>
         <w:rPr>
-          <w:rFonts w:hint="cs"/>
           <w:rtl/>
         </w:rPr>
       </w:pPr>
     </w:p>
     <w:sectPr>
-      <w:headerReference w:type="default" r:id="rId22"/>
-      <w:footerReference w:type="default" r:id="rId23"/>
+      <w:headerReference w:type="default" r:id="rId23"/>
+      <w:footerReference w:type="default" r:id="rId24"/>
       <w:pgSz w:w="11906" w:h="16838"/>
       <w:pgMar w:top="1440" w:right="1440" w:bottom="1440" w:left="1440" w:header="90" w:footer="708" w:gutter="0"/>
       <w:cols w:space="708"/>
@@ -19294,7 +20252,7 @@
     <w:sdtContent>
       <w:p>
         <w:pPr>
-          <w:pStyle w:val="Footer"/>
+          <w:pStyle w:val="a5"/>
         </w:pPr>
         <w:r>
           <w:rPr>
@@ -19610,7 +20568,7 @@
 <w:hdr xmlns:wpc="http://schemas.microsoft.com/office/word/2010/wordprocessingCanvas" xmlns:cx="http://schemas.microsoft.com/office/drawing/2014/chartex" xmlns:cx1="http://schemas.microsoft.com/office/drawing/2015/9/8/chartex" xmlns:cx2="http://schemas.microsoft.com/office/drawing/2015/10/21/chartex" xmlns:cx3="http://schemas.microsoft.com/office/drawing/2016/5/9/chartex" xmlns:cx4="http://schemas.microsoft.com/office/drawing/2016/5/10/chartex" xmlns:cx5="http://schemas.microsoft.com/office/drawing/2016/5/11/chartex" xmlns:cx6="http://schemas.microsoft.com/office/drawing/2016/5/12/chartex" xmlns:cx7="http://schemas.microsoft.com/office/drawing/2016/5/13/chartex" xmlns:cx8="http://schemas.microsoft.com/office/drawing/2016/5/14/chartex" xmlns:mc="http://schemas.openxmlformats.org/markup-compatibility/2006" xmlns:aink="http://schemas.microsoft.com/office/drawing/2016/ink" xmlns:am3d="http://schemas.microsoft.com/office/drawing/2017/model3d" xmlns:o="urn:schemas-microsoft-com:office:office" xmlns:oel="http://schemas.microsoft.com/office/2019/extlst" xmlns:r="http://schemas.openxmlformats.org/officeDocument/2006/relationships" xmlns:m="http://schemas.openxmlformats.org/officeDocument/2006/math" xmlns:v="urn:schemas-microsoft-com:vml" xmlns:wp14="http://schemas.microsoft.com/office/word/2010/wordprocessingDrawing" xmlns:wp="http://schemas.openxmlformats.org/drawingml/2006/wordprocessingDrawing" xmlns:w10="urn:schemas-microsoft-com:office:word" xmlns:w="http://schemas.openxmlformats.org/wordprocessingml/2006/main" xmlns:w14="http://schemas.microsoft.com/office/word/2010/wordml" xmlns:w15="http://schemas.microsoft.com/office/word/2012/wordml" xmlns:w16cex="http://schemas.microsoft.com/office/word/2018/wordml/cex" xmlns:w16cid="http://schemas.microsoft.com/office/word/2016/wordml/cid" xmlns:w16="http://schemas.microsoft.com/office/word/2018/wordml" xmlns:w16du="http://schemas.microsoft.com/office/word/2023/wordml/word16du" xmlns:w16sdtdh="http://schemas.microsoft.com/office/word/2020/wordml/sdtdatahash" xmlns:w16se="http://schemas.microsoft.com/office/word/2015/wordml/symex" xmlns:wpg="http://schemas.microsoft.com/office/word/2010/wordprocessingGroup" xmlns:wpi="http://schemas.microsoft.com/office/word/2010/wordprocessingInk" xmlns:wne="http://schemas.microsoft.com/office/word/2006/wordml" xmlns:wps="http://schemas.microsoft.com/office/word/2010/wordprocessingShape" mc:Ignorable="w14 w15 w16se w16cid w16 w16cex w16sdtdh w16du wp14">
   <w:p>
     <w:pPr>
-      <w:pStyle w:val="Header"/>
+      <w:pStyle w:val="a3"/>
       <w:tabs>
         <w:tab w:val="clear" w:pos="9026"/>
       </w:tabs>
@@ -19700,8 +20658,21 @@
         <w:szCs w:val="36"/>
         <w:rtl/>
       </w:rPr>
-      <w:t xml:space="preserve">                                                         דניאל ליוש</w:t>
+      <w:t xml:space="preserve">                                                         דניאל </w:t>
     </w:r>
+    <w:proofErr w:type="spellStart"/>
+    <w:r>
+      <w:rPr>
+        <w:rFonts w:hint="cs"/>
+        <w:b/>
+        <w:bCs/>
+        <w:sz w:val="36"/>
+        <w:szCs w:val="36"/>
+        <w:rtl/>
+      </w:rPr>
+      <w:t>ליוש</w:t>
+    </w:r>
+    <w:proofErr w:type="spellEnd"/>
     <w:r>
       <w:rPr>
         <w:b/>
@@ -23779,15 +24750,15 @@
     <w:lsdException w:name="Unresolved Mention" w:semiHidden="1" w:unhideWhenUsed="1"/>
     <w:lsdException w:name="Smart Link" w:semiHidden="1" w:unhideWhenUsed="1"/>
   </w:latentStyles>
-  <w:style w:type="paragraph" w:default="1" w:styleId="Normal">
+  <w:style w:type="paragraph" w:default="1" w:styleId="a">
     <w:name w:val="Normal"/>
     <w:qFormat/>
   </w:style>
-  <w:style w:type="paragraph" w:styleId="Heading1">
+  <w:style w:type="paragraph" w:styleId="1">
     <w:name w:val="heading 1"/>
-    <w:basedOn w:val="Normal"/>
-    <w:next w:val="Normal"/>
-    <w:link w:val="Heading1Char"/>
+    <w:basedOn w:val="a"/>
+    <w:next w:val="a"/>
+    <w:link w:val="10"/>
     <w:uiPriority w:val="9"/>
     <w:qFormat/>
     <w:rsid w:val="00C464C6"/>
@@ -23804,11 +24775,11 @@
       <w:szCs w:val="32"/>
     </w:rPr>
   </w:style>
-  <w:style w:type="paragraph" w:styleId="Heading2">
+  <w:style w:type="paragraph" w:styleId="2">
     <w:name w:val="heading 2"/>
-    <w:basedOn w:val="Normal"/>
-    <w:next w:val="Normal"/>
-    <w:link w:val="Heading2Char"/>
+    <w:basedOn w:val="a"/>
+    <w:next w:val="a"/>
+    <w:link w:val="20"/>
     <w:uiPriority w:val="9"/>
     <w:semiHidden/>
     <w:unhideWhenUsed/>
@@ -23827,10 +24798,10 @@
       <w:szCs w:val="26"/>
     </w:rPr>
   </w:style>
-  <w:style w:type="paragraph" w:styleId="Heading3">
+  <w:style w:type="paragraph" w:styleId="3">
     <w:name w:val="heading 3"/>
-    <w:basedOn w:val="Normal"/>
-    <w:link w:val="Heading3Char"/>
+    <w:basedOn w:val="a"/>
+    <w:link w:val="30"/>
     <w:uiPriority w:val="9"/>
     <w:qFormat/>
     <w:rsid w:val="00C351D4"/>
@@ -23848,12 +24819,13 @@
       <w14:ligatures w14:val="none"/>
     </w:rPr>
   </w:style>
-  <w:style w:type="character" w:default="1" w:styleId="DefaultParagraphFont">
+  <w:style w:type="character" w:default="1" w:styleId="a0">
     <w:name w:val="Default Paragraph Font"/>
     <w:uiPriority w:val="1"/>
+    <w:semiHidden/>
     <w:unhideWhenUsed/>
   </w:style>
-  <w:style w:type="table" w:default="1" w:styleId="TableNormal">
+  <w:style w:type="table" w:default="1" w:styleId="a1">
     <w:name w:val="Normal Table"/>
     <w:uiPriority w:val="99"/>
     <w:semiHidden/>
@@ -23868,16 +24840,16 @@
       </w:tblCellMar>
     </w:tblPr>
   </w:style>
-  <w:style w:type="numbering" w:default="1" w:styleId="NoList">
+  <w:style w:type="numbering" w:default="1" w:styleId="a2">
     <w:name w:val="No List"/>
     <w:uiPriority w:val="99"/>
     <w:semiHidden/>
     <w:unhideWhenUsed/>
   </w:style>
-  <w:style w:type="paragraph" w:styleId="Header">
+  <w:style w:type="paragraph" w:styleId="a3">
     <w:name w:val="header"/>
-    <w:basedOn w:val="Normal"/>
-    <w:link w:val="HeaderChar"/>
+    <w:basedOn w:val="a"/>
+    <w:link w:val="a4"/>
     <w:uiPriority w:val="99"/>
     <w:unhideWhenUsed/>
     <w:rsid w:val="008B5735"/>
@@ -23889,17 +24861,17 @@
       <w:spacing w:after="0" w:line="240" w:lineRule="auto"/>
     </w:pPr>
   </w:style>
-  <w:style w:type="character" w:customStyle="1" w:styleId="HeaderChar">
-    <w:name w:val="Header Char"/>
-    <w:basedOn w:val="DefaultParagraphFont"/>
-    <w:link w:val="Header"/>
+  <w:style w:type="character" w:customStyle="1" w:styleId="a4">
+    <w:name w:val="כותרת עליונה תו"/>
+    <w:basedOn w:val="a0"/>
+    <w:link w:val="a3"/>
     <w:uiPriority w:val="99"/>
     <w:rsid w:val="008B5735"/>
   </w:style>
-  <w:style w:type="paragraph" w:styleId="Footer">
+  <w:style w:type="paragraph" w:styleId="a5">
     <w:name w:val="footer"/>
-    <w:basedOn w:val="Normal"/>
-    <w:link w:val="FooterChar"/>
+    <w:basedOn w:val="a"/>
+    <w:link w:val="a6"/>
     <w:uiPriority w:val="99"/>
     <w:unhideWhenUsed/>
     <w:rsid w:val="008B5735"/>
@@ -23911,10 +24883,10 @@
       <w:spacing w:after="0" w:line="240" w:lineRule="auto"/>
     </w:pPr>
   </w:style>
-  <w:style w:type="character" w:customStyle="1" w:styleId="FooterChar">
-    <w:name w:val="Footer Char"/>
-    <w:basedOn w:val="DefaultParagraphFont"/>
-    <w:link w:val="Footer"/>
+  <w:style w:type="character" w:customStyle="1" w:styleId="a6">
+    <w:name w:val="כותרת תחתונה תו"/>
+    <w:basedOn w:val="a0"/>
+    <w:link w:val="a5"/>
     <w:uiPriority w:val="99"/>
     <w:rsid w:val="008B5735"/>
   </w:style>
@@ -23937,10 +24909,10 @@
       <w:lang w:eastAsia="he-IL" w:bidi="hi-IN"/>
     </w:rPr>
   </w:style>
-  <w:style w:type="character" w:customStyle="1" w:styleId="Heading1Char">
-    <w:name w:val="Heading 1 Char"/>
-    <w:basedOn w:val="DefaultParagraphFont"/>
-    <w:link w:val="Heading1"/>
+  <w:style w:type="character" w:customStyle="1" w:styleId="10">
+    <w:name w:val="כותרת 1 תו"/>
+    <w:basedOn w:val="a0"/>
+    <w:link w:val="1"/>
     <w:uiPriority w:val="9"/>
     <w:rsid w:val="00C464C6"/>
     <w:rPr>
@@ -23950,10 +24922,10 @@
       <w:szCs w:val="32"/>
     </w:rPr>
   </w:style>
-  <w:style w:type="paragraph" w:styleId="TOCHeading">
+  <w:style w:type="paragraph" w:styleId="a7">
     <w:name w:val="TOC Heading"/>
-    <w:basedOn w:val="Heading1"/>
-    <w:next w:val="Normal"/>
+    <w:basedOn w:val="1"/>
+    <w:next w:val="a"/>
     <w:uiPriority w:val="39"/>
     <w:unhideWhenUsed/>
     <w:qFormat/>
@@ -23971,8 +24943,8 @@
   </w:style>
   <w:style w:type="paragraph" w:styleId="TOC1">
     <w:name w:val="toc 1"/>
-    <w:basedOn w:val="Normal"/>
-    <w:next w:val="Normal"/>
+    <w:basedOn w:val="a"/>
+    <w:next w:val="a"/>
     <w:autoRedefine/>
     <w:uiPriority w:val="39"/>
     <w:unhideWhenUsed/>
@@ -23997,7 +24969,7 @@
   </w:style>
   <w:style w:type="character" w:styleId="Hyperlink">
     <w:name w:val="Hyperlink"/>
-    <w:basedOn w:val="DefaultParagraphFont"/>
+    <w:basedOn w:val="a0"/>
     <w:uiPriority w:val="99"/>
     <w:unhideWhenUsed/>
     <w:rsid w:val="00790FAA"/>
@@ -24006,9 +24978,9 @@
       <w:u w:val="single"/>
     </w:rPr>
   </w:style>
-  <w:style w:type="paragraph" w:styleId="ListParagraph">
+  <w:style w:type="paragraph" w:styleId="a8">
     <w:name w:val="List Paragraph"/>
-    <w:basedOn w:val="Normal"/>
+    <w:basedOn w:val="a"/>
     <w:uiPriority w:val="34"/>
     <w:qFormat/>
     <w:rsid w:val="00F05E7B"/>
@@ -24017,10 +24989,10 @@
       <w:contextualSpacing/>
     </w:pPr>
   </w:style>
-  <w:style w:type="character" w:customStyle="1" w:styleId="Heading2Char">
-    <w:name w:val="Heading 2 Char"/>
-    <w:basedOn w:val="DefaultParagraphFont"/>
-    <w:link w:val="Heading2"/>
+  <w:style w:type="character" w:customStyle="1" w:styleId="20">
+    <w:name w:val="כותרת 2 תו"/>
+    <w:basedOn w:val="a0"/>
+    <w:link w:val="2"/>
     <w:uiPriority w:val="9"/>
     <w:semiHidden/>
     <w:rsid w:val="004F6EC9"/>
@@ -24033,8 +25005,8 @@
   </w:style>
   <w:style w:type="paragraph" w:styleId="TOC2">
     <w:name w:val="toc 2"/>
-    <w:basedOn w:val="Normal"/>
-    <w:next w:val="Normal"/>
+    <w:basedOn w:val="a"/>
+    <w:next w:val="a"/>
     <w:autoRedefine/>
     <w:uiPriority w:val="39"/>
     <w:unhideWhenUsed/>
@@ -24064,8 +25036,8 @@
   </w:style>
   <w:style w:type="paragraph" w:styleId="TOC3">
     <w:name w:val="toc 3"/>
-    <w:basedOn w:val="Normal"/>
-    <w:next w:val="Normal"/>
+    <w:basedOn w:val="a"/>
+    <w:next w:val="a"/>
     <w:autoRedefine/>
     <w:uiPriority w:val="39"/>
     <w:unhideWhenUsed/>
@@ -24080,7 +25052,7 @@
       <w:ind w:left="440"/>
     </w:pPr>
   </w:style>
-  <w:style w:type="paragraph" w:styleId="Caption">
+  <w:style w:type="paragraph" w:styleId="a9">
     <w:name w:val="caption"/>
     <w:basedOn w:val="Standard"/>
     <w:rsid w:val="002C04A3"/>
@@ -24096,9 +25068,9 @@
       <w14:ligatures w14:val="none"/>
     </w:rPr>
   </w:style>
-  <w:style w:type="character" w:styleId="Strong">
+  <w:style w:type="character" w:styleId="aa">
     <w:name w:val="Strong"/>
-    <w:basedOn w:val="DefaultParagraphFont"/>
+    <w:basedOn w:val="a0"/>
     <w:uiPriority w:val="22"/>
     <w:qFormat/>
     <w:rsid w:val="008B363D"/>
@@ -24107,10 +25079,10 @@
       <w:bCs/>
     </w:rPr>
   </w:style>
-  <w:style w:type="character" w:customStyle="1" w:styleId="Heading3Char">
-    <w:name w:val="Heading 3 Char"/>
-    <w:basedOn w:val="DefaultParagraphFont"/>
-    <w:link w:val="Heading3"/>
+  <w:style w:type="character" w:customStyle="1" w:styleId="30">
+    <w:name w:val="כותרת 3 תו"/>
+    <w:basedOn w:val="a0"/>
+    <w:link w:val="3"/>
     <w:uiPriority w:val="9"/>
     <w:rsid w:val="00C351D4"/>
     <w:rPr>
@@ -24125,7 +25097,7 @@
   </w:style>
   <w:style w:type="paragraph" w:styleId="NormalWeb">
     <w:name w:val="Normal (Web)"/>
-    <w:basedOn w:val="Normal"/>
+    <w:basedOn w:val="a"/>
     <w:uiPriority w:val="99"/>
     <w:unhideWhenUsed/>
     <w:rsid w:val="002517F0"/>
@@ -24140,10 +25112,10 @@
       <w14:ligatures w14:val="none"/>
     </w:rPr>
   </w:style>
-  <w:style w:type="paragraph" w:styleId="FootnoteText">
+  <w:style w:type="paragraph" w:styleId="ab">
     <w:name w:val="footnote text"/>
-    <w:basedOn w:val="Normal"/>
-    <w:link w:val="FootnoteTextChar"/>
+    <w:basedOn w:val="a"/>
+    <w:link w:val="ac"/>
     <w:uiPriority w:val="99"/>
     <w:semiHidden/>
     <w:unhideWhenUsed/>
@@ -24156,10 +25128,10 @@
       <w:szCs w:val="20"/>
     </w:rPr>
   </w:style>
-  <w:style w:type="character" w:customStyle="1" w:styleId="FootnoteTextChar">
-    <w:name w:val="Footnote Text Char"/>
-    <w:basedOn w:val="DefaultParagraphFont"/>
-    <w:link w:val="FootnoteText"/>
+  <w:style w:type="character" w:customStyle="1" w:styleId="ac">
+    <w:name w:val="טקסט הערת שוליים תו"/>
+    <w:basedOn w:val="a0"/>
+    <w:link w:val="ab"/>
     <w:uiPriority w:val="99"/>
     <w:semiHidden/>
     <w:rsid w:val="0095755D"/>
@@ -24168,9 +25140,9 @@
       <w:szCs w:val="20"/>
     </w:rPr>
   </w:style>
-  <w:style w:type="character" w:styleId="FootnoteReference">
+  <w:style w:type="character" w:styleId="ad">
     <w:name w:val="footnote reference"/>
-    <w:basedOn w:val="DefaultParagraphFont"/>
+    <w:basedOn w:val="a0"/>
     <w:uiPriority w:val="99"/>
     <w:semiHidden/>
     <w:unhideWhenUsed/>
@@ -24179,10 +25151,10 @@
       <w:vertAlign w:val="superscript"/>
     </w:rPr>
   </w:style>
-  <w:style w:type="paragraph" w:styleId="EndnoteText">
+  <w:style w:type="paragraph" w:styleId="ae">
     <w:name w:val="endnote text"/>
-    <w:basedOn w:val="Normal"/>
-    <w:link w:val="EndnoteTextChar"/>
+    <w:basedOn w:val="a"/>
+    <w:link w:val="af"/>
     <w:uiPriority w:val="99"/>
     <w:semiHidden/>
     <w:unhideWhenUsed/>
@@ -24195,10 +25167,10 @@
       <w:szCs w:val="20"/>
     </w:rPr>
   </w:style>
-  <w:style w:type="character" w:customStyle="1" w:styleId="EndnoteTextChar">
-    <w:name w:val="Endnote Text Char"/>
-    <w:basedOn w:val="DefaultParagraphFont"/>
-    <w:link w:val="EndnoteText"/>
+  <w:style w:type="character" w:customStyle="1" w:styleId="af">
+    <w:name w:val="טקסט הערת סיום תו"/>
+    <w:basedOn w:val="a0"/>
+    <w:link w:val="ae"/>
     <w:uiPriority w:val="99"/>
     <w:semiHidden/>
     <w:rsid w:val="0095755D"/>
@@ -24207,9 +25179,9 @@
       <w:szCs w:val="20"/>
     </w:rPr>
   </w:style>
-  <w:style w:type="character" w:styleId="EndnoteReference">
+  <w:style w:type="character" w:styleId="af0">
     <w:name w:val="endnote reference"/>
-    <w:basedOn w:val="DefaultParagraphFont"/>
+    <w:basedOn w:val="a0"/>
     <w:uiPriority w:val="99"/>
     <w:semiHidden/>
     <w:unhideWhenUsed/>

--- a/documentsProject/תיק פרוייקט.docx
+++ b/documentsProject/תיק פרוייקט.docx
@@ -386,21 +386,8 @@
           <w:rtl/>
           <w:lang w:bidi="he-IL"/>
         </w:rPr>
-        <w:t xml:space="preserve"> דניאל מרדכי </w:t>
-      </w:r>
-      <w:proofErr w:type="spellStart"/>
-      <w:r>
-        <w:rPr>
-          <w:rFonts w:cs="Arial" w:hint="cs"/>
-          <w:color w:val="000000" w:themeColor="text1"/>
-          <w:sz w:val="32"/>
-          <w:szCs w:val="32"/>
-          <w:rtl/>
-          <w:lang w:bidi="he-IL"/>
-        </w:rPr>
-        <w:t>ליוש</w:t>
-      </w:r>
-      <w:proofErr w:type="spellEnd"/>
+        <w:t xml:space="preserve"> דניאל מרדכי ליוש</w:t>
+      </w:r>
     </w:p>
     <w:p>
       <w:pPr>
@@ -3540,7 +3527,6 @@
           <w:cs w:val="0"/>
         </w:rPr>
       </w:pPr>
-      <w:proofErr w:type="spellStart"/>
       <w:r>
         <w:rPr>
           <w:rFonts w:asciiTheme="minorBidi" w:hAnsiTheme="minorBidi" w:cstheme="minorBidi" w:hint="cs"/>
@@ -3566,9 +3552,17 @@
           <w:sz w:val="24"/>
           <w:szCs w:val="24"/>
         </w:rPr>
-        <w:t>לון</w:t>
-      </w:r>
-      <w:proofErr w:type="spellEnd"/>
+        <w:t xml:space="preserve">לון הוא משחק לוח אסטרטגי מופשט לשני שחקנים. </w:t>
+      </w:r>
+      <w:r>
+        <w:rPr>
+          <w:rFonts w:asciiTheme="minorBidi" w:hAnsiTheme="minorBidi" w:cstheme="minorBidi"/>
+          <w:color w:val="auto"/>
+          <w:sz w:val="24"/>
+          <w:szCs w:val="24"/>
+        </w:rPr>
+        <w:br/>
+      </w:r>
       <w:r>
         <w:rPr>
           <w:rFonts w:asciiTheme="minorBidi" w:hAnsiTheme="minorBidi" w:cstheme="minorBidi" w:hint="cs"/>
@@ -3576,16 +3570,7 @@
           <w:sz w:val="24"/>
           <w:szCs w:val="24"/>
         </w:rPr>
-        <w:t xml:space="preserve"> הוא משחק לוח אסטרטגי מופשט לשני שחקנים. </w:t>
-      </w:r>
-      <w:r>
-        <w:rPr>
-          <w:rFonts w:asciiTheme="minorBidi" w:hAnsiTheme="minorBidi" w:cstheme="minorBidi"/>
-          <w:color w:val="auto"/>
-          <w:sz w:val="24"/>
-          <w:szCs w:val="24"/>
-        </w:rPr>
-        <w:br/>
+        <w:t xml:space="preserve">שתוכנן על ידי מישל ללט ולורנט לוי בשנת 1987. </w:t>
       </w:r>
       <w:r>
         <w:rPr>
@@ -3594,9 +3579,8 @@
           <w:sz w:val="24"/>
           <w:szCs w:val="24"/>
         </w:rPr>
-        <w:t xml:space="preserve">שתוכנן על ידי מישל ללט </w:t>
-      </w:r>
-      <w:proofErr w:type="spellStart"/>
+        <w:t>אב</w:t>
+      </w:r>
       <w:r>
         <w:rPr>
           <w:rFonts w:asciiTheme="minorBidi" w:hAnsiTheme="minorBidi" w:cstheme="minorBidi" w:hint="cs"/>
@@ -3604,9 +3588,8 @@
           <w:sz w:val="24"/>
           <w:szCs w:val="24"/>
         </w:rPr>
-        <w:t>ולורנט</w:t>
-      </w:r>
-      <w:proofErr w:type="spellEnd"/>
+        <w:t>א</w:t>
+      </w:r>
       <w:r>
         <w:rPr>
           <w:rFonts w:asciiTheme="minorBidi" w:hAnsiTheme="minorBidi" w:cstheme="minorBidi" w:hint="cs"/>
@@ -3614,45 +3597,7 @@
           <w:sz w:val="24"/>
           <w:szCs w:val="24"/>
         </w:rPr>
-        <w:t xml:space="preserve"> לוי בשנת 1987. </w:t>
-      </w:r>
-      <w:proofErr w:type="spellStart"/>
-      <w:r>
-        <w:rPr>
-          <w:rFonts w:asciiTheme="minorBidi" w:hAnsiTheme="minorBidi" w:cstheme="minorBidi" w:hint="cs"/>
-          <w:color w:val="auto"/>
-          <w:sz w:val="24"/>
-          <w:szCs w:val="24"/>
-        </w:rPr>
-        <w:t>אב</w:t>
-      </w:r>
-      <w:r>
-        <w:rPr>
-          <w:rFonts w:asciiTheme="minorBidi" w:hAnsiTheme="minorBidi" w:cstheme="minorBidi" w:hint="cs"/>
-          <w:color w:val="auto"/>
-          <w:sz w:val="24"/>
-          <w:szCs w:val="24"/>
-        </w:rPr>
-        <w:t>א</w:t>
-      </w:r>
-      <w:r>
-        <w:rPr>
-          <w:rFonts w:asciiTheme="minorBidi" w:hAnsiTheme="minorBidi" w:cstheme="minorBidi" w:hint="cs"/>
-          <w:color w:val="auto"/>
-          <w:sz w:val="24"/>
-          <w:szCs w:val="24"/>
-        </w:rPr>
-        <w:t>לון</w:t>
-      </w:r>
-      <w:proofErr w:type="spellEnd"/>
-      <w:r>
-        <w:rPr>
-          <w:rFonts w:asciiTheme="minorBidi" w:hAnsiTheme="minorBidi" w:cstheme="minorBidi" w:hint="cs"/>
-          <w:color w:val="auto"/>
-          <w:sz w:val="24"/>
-          <w:szCs w:val="24"/>
-        </w:rPr>
-        <w:t xml:space="preserve"> </w:t>
+        <w:t xml:space="preserve">לון </w:t>
       </w:r>
       <w:r>
         <w:rPr>
@@ -4580,7 +4525,6 @@
           <w:szCs w:val="24"/>
         </w:rPr>
       </w:pPr>
-      <w:proofErr w:type="spellStart"/>
       <w:r>
         <w:rPr>
           <w:rFonts w:hint="cs"/>
@@ -4592,7 +4536,6 @@
         </w:rPr>
         <w:t>אבאלון</w:t>
       </w:r>
-      <w:proofErr w:type="spellEnd"/>
       <w:r>
         <w:rPr>
           <w:rFonts w:hint="cs"/>
@@ -4705,27 +4648,7 @@
           <w:szCs w:val="24"/>
           <w:rtl/>
         </w:rPr>
-        <w:t xml:space="preserve">תוכנה שתוכננה לשחק </w:t>
-      </w:r>
-      <w:proofErr w:type="spellStart"/>
-      <w:r>
-        <w:rPr>
-          <w:rFonts w:hint="cs"/>
-          <w:sz w:val="24"/>
-          <w:szCs w:val="24"/>
-          <w:rtl/>
-        </w:rPr>
-        <w:t>אבאלון</w:t>
-      </w:r>
-      <w:proofErr w:type="spellEnd"/>
-      <w:r>
-        <w:rPr>
-          <w:rFonts w:hint="cs"/>
-          <w:sz w:val="24"/>
-          <w:szCs w:val="24"/>
-          <w:rtl/>
-        </w:rPr>
-        <w:t xml:space="preserve"> נגיד שחקן אנושי או נגד סוכן </w:t>
+        <w:t xml:space="preserve">תוכנה שתוכננה לשחק אבאלון נגיד שחקן אנושי או נגד סוכן </w:t>
       </w:r>
       <w:r>
         <w:rPr>
@@ -5012,25 +4935,14 @@
         </w:rPr>
         <w:t>מהלכי דחיפה (</w:t>
       </w:r>
-      <w:proofErr w:type="spellStart"/>
-      <w:r>
-        <w:rPr>
-          <w:b/>
-          <w:bCs/>
-          <w:sz w:val="24"/>
-          <w:szCs w:val="24"/>
-        </w:rPr>
-        <w:t>Sumito</w:t>
-      </w:r>
-      <w:proofErr w:type="spellEnd"/>
-      <w:r>
-        <w:rPr>
-          <w:b/>
-          <w:bCs/>
-          <w:sz w:val="24"/>
-          <w:szCs w:val="24"/>
-        </w:rPr>
-        <w:t xml:space="preserve"> moves</w:t>
+      <w:r>
+        <w:rPr>
+          <w:b/>
+          <w:bCs/>
+          <w:sz w:val="24"/>
+          <w:szCs w:val="24"/>
+        </w:rPr>
+        <w:t>Sumito moves</w:t>
       </w:r>
       <w:r>
         <w:rPr>
@@ -5356,29 +5268,16 @@
           <w:rtl/>
         </w:rPr>
       </w:pPr>
-      <w:proofErr w:type="spellStart"/>
-      <w:r>
-        <w:rPr>
-          <w:rFonts w:hint="cs"/>
-          <w:b/>
-          <w:bCs/>
-          <w:sz w:val="24"/>
-          <w:szCs w:val="24"/>
-          <w:rtl/>
-        </w:rPr>
-        <w:t>יוריסטיקות</w:t>
-      </w:r>
-      <w:proofErr w:type="spellEnd"/>
-      <w:r>
-        <w:rPr>
-          <w:rFonts w:hint="cs"/>
-          <w:b/>
-          <w:bCs/>
-          <w:sz w:val="24"/>
-          <w:szCs w:val="24"/>
-          <w:rtl/>
-        </w:rPr>
-        <w:t xml:space="preserve"> -</w:t>
+      <w:r>
+        <w:rPr>
+          <w:rFonts w:hint="cs"/>
+          <w:b/>
+          <w:bCs/>
+          <w:sz w:val="24"/>
+          <w:szCs w:val="24"/>
+          <w:rtl/>
+        </w:rPr>
+        <w:t>יוריסטיקות -</w:t>
       </w:r>
       <w:r>
         <w:rPr>
@@ -5389,23 +5288,13 @@
         </w:rPr>
         <w:t xml:space="preserve"> </w:t>
       </w:r>
-      <w:proofErr w:type="spellStart"/>
-      <w:r>
-        <w:rPr>
-          <w:sz w:val="24"/>
-          <w:szCs w:val="24"/>
-          <w:rtl/>
-        </w:rPr>
-        <w:t>יוריסטיקות</w:t>
-      </w:r>
-      <w:proofErr w:type="spellEnd"/>
-      <w:r>
-        <w:rPr>
-          <w:sz w:val="24"/>
-          <w:szCs w:val="24"/>
-          <w:rtl/>
-        </w:rPr>
-        <w:t xml:space="preserve"> הן כללים פשוטים יחסית המשמשים מערכת הכרעת </w:t>
+      <w:r>
+        <w:rPr>
+          <w:sz w:val="24"/>
+          <w:szCs w:val="24"/>
+          <w:rtl/>
+        </w:rPr>
+        <w:t xml:space="preserve">יוריסטיקות הן כללים פשוטים יחסית המשמשים מערכת הכרעת </w:t>
       </w:r>
       <w:r>
         <w:rPr>
@@ -5496,27 +5385,7 @@
           <w:szCs w:val="24"/>
           <w:rtl/>
         </w:rPr>
-        <w:t xml:space="preserve">היא מערכת קוגניטיבית המאפשרת קבלת החלטות, מורכבת מחישובים מבוססים </w:t>
-      </w:r>
-      <w:proofErr w:type="spellStart"/>
-      <w:r>
-        <w:rPr>
-          <w:rFonts w:hint="cs"/>
-          <w:sz w:val="24"/>
-          <w:szCs w:val="24"/>
-          <w:rtl/>
-        </w:rPr>
-        <w:t>יוריסטיקות</w:t>
-      </w:r>
-      <w:proofErr w:type="spellEnd"/>
-      <w:r>
-        <w:rPr>
-          <w:rFonts w:hint="cs"/>
-          <w:sz w:val="24"/>
-          <w:szCs w:val="24"/>
-          <w:rtl/>
-        </w:rPr>
-        <w:t>. המערכת מזהה את המצב, אוספת מידע, מעריכה את האפשרויות שלה, בוחרת ומבצעת.</w:t>
+        <w:t>היא מערכת קוגניטיבית המאפשרת קבלת החלטות, מורכבת מחישובים מבוססים יוריסטיקות. המערכת מזהה את המצב, אוספת מידע, מעריכה את האפשרויות שלה, בוחרת ומבצעת.</w:t>
       </w:r>
     </w:p>
     <w:p>
@@ -9610,49 +9479,7 @@
             <w14:round/>
           </w14:textOutline>
         </w:rPr>
-        <w:t xml:space="preserve">שני השחקנים יודעים </w:t>
-      </w:r>
-      <w:proofErr w:type="spellStart"/>
-      <w:r>
-        <w:rPr>
-          <w:rFonts w:asciiTheme="minorBidi" w:hAnsiTheme="minorBidi" w:cstheme="minorBidi"/>
-          <w:sz w:val="24"/>
-          <w:szCs w:val="24"/>
-          <w:rtl/>
-          <w:lang w:bidi="he-IL"/>
-          <w14:shadow w14:blurRad="38100" w14:dist="19050" w14:dir="2700000" w14:sx="100000" w14:sy="100000" w14:kx="0" w14:ky="0" w14:algn="tl">
-            <w14:schemeClr w14:val="dk1">
-              <w14:alpha w14:val="60000"/>
-            </w14:schemeClr>
-          </w14:shadow>
-          <w14:textOutline w14:w="0" w14:cap="flat" w14:cmpd="sng" w14:algn="ctr">
-            <w14:noFill/>
-            <w14:prstDash w14:val="solid"/>
-            <w14:round/>
-          </w14:textOutline>
-        </w:rPr>
-        <w:t>הכל</w:t>
-      </w:r>
-      <w:proofErr w:type="spellEnd"/>
-      <w:r>
-        <w:rPr>
-          <w:rFonts w:asciiTheme="minorBidi" w:hAnsiTheme="minorBidi" w:cstheme="minorBidi"/>
-          <w:sz w:val="24"/>
-          <w:szCs w:val="24"/>
-          <w:rtl/>
-          <w:lang w:bidi="he-IL"/>
-          <w14:shadow w14:blurRad="38100" w14:dist="19050" w14:dir="2700000" w14:sx="100000" w14:sy="100000" w14:kx="0" w14:ky="0" w14:algn="tl">
-            <w14:schemeClr w14:val="dk1">
-              <w14:alpha w14:val="60000"/>
-            </w14:schemeClr>
-          </w14:shadow>
-          <w14:textOutline w14:w="0" w14:cap="flat" w14:cmpd="sng" w14:algn="ctr">
-            <w14:noFill/>
-            <w14:prstDash w14:val="solid"/>
-            <w14:round/>
-          </w14:textOutline>
-        </w:rPr>
-        <w:t xml:space="preserve"> על מצב המשחק.</w:t>
+        <w:t>שני השחקנים יודעים הכל על מצב המשחק.</w:t>
       </w:r>
     </w:p>
     <w:p>
@@ -9942,7 +9769,6 @@
         </w:rPr>
         <w:t xml:space="preserve">במשחקי אסטרטגיה מופשט כגון </w:t>
       </w:r>
-      <w:proofErr w:type="spellStart"/>
       <w:r>
         <w:rPr>
           <w:rFonts w:asciiTheme="minorBidi" w:hAnsiTheme="minorBidi" w:cstheme="minorBidi" w:hint="cs"/>
@@ -9963,7 +9789,6 @@
         </w:rPr>
         <w:t>אבלון</w:t>
       </w:r>
-      <w:proofErr w:type="spellEnd"/>
       <w:r>
         <w:rPr>
           <w:rFonts w:asciiTheme="minorBidi" w:hAnsiTheme="minorBidi" w:cstheme="minorBidi"/>
@@ -10758,49 +10583,7 @@
             <w14:round/>
           </w14:textOutline>
         </w:rPr>
-        <w:t xml:space="preserve"> חכם שמסוגל לשחק </w:t>
-      </w:r>
-      <w:proofErr w:type="spellStart"/>
-      <w:r>
-        <w:rPr>
-          <w:rFonts w:asciiTheme="minorBidi" w:hAnsiTheme="minorBidi" w:cstheme="minorBidi" w:hint="cs"/>
-          <w:sz w:val="24"/>
-          <w:szCs w:val="24"/>
-          <w:rtl/>
-          <w:lang w:bidi="he-IL"/>
-          <w14:shadow w14:blurRad="38100" w14:dist="19050" w14:dir="2700000" w14:sx="100000" w14:sy="100000" w14:kx="0" w14:ky="0" w14:algn="tl">
-            <w14:schemeClr w14:val="dk1">
-              <w14:alpha w14:val="60000"/>
-            </w14:schemeClr>
-          </w14:shadow>
-          <w14:textOutline w14:w="0" w14:cap="flat" w14:cmpd="sng" w14:algn="ctr">
-            <w14:noFill/>
-            <w14:prstDash w14:val="solid"/>
-            <w14:round/>
-          </w14:textOutline>
-        </w:rPr>
-        <w:t>אבאלון</w:t>
-      </w:r>
-      <w:proofErr w:type="spellEnd"/>
-      <w:r>
-        <w:rPr>
-          <w:rFonts w:asciiTheme="minorBidi" w:hAnsiTheme="minorBidi" w:cstheme="minorBidi" w:hint="cs"/>
-          <w:sz w:val="24"/>
-          <w:szCs w:val="24"/>
-          <w:rtl/>
-          <w:lang w:bidi="he-IL"/>
-          <w14:shadow w14:blurRad="38100" w14:dist="19050" w14:dir="2700000" w14:sx="100000" w14:sy="100000" w14:kx="0" w14:ky="0" w14:algn="tl">
-            <w14:schemeClr w14:val="dk1">
-              <w14:alpha w14:val="60000"/>
-            </w14:schemeClr>
-          </w14:shadow>
-          <w14:textOutline w14:w="0" w14:cap="flat" w14:cmpd="sng" w14:algn="ctr">
-            <w14:noFill/>
-            <w14:prstDash w14:val="solid"/>
-            <w14:round/>
-          </w14:textOutline>
-        </w:rPr>
-        <w:t xml:space="preserve"> ברמה גבוהה. </w:t>
+        <w:t xml:space="preserve"> חכם שמסוגל לשחק אבאלון ברמה גבוהה. </w:t>
       </w:r>
       <w:r>
         <w:rPr>
@@ -12859,107 +12642,7 @@
           <w:szCs w:val="24"/>
           <w:rtl/>
         </w:rPr>
-        <w:t xml:space="preserve">פונקציות הערכת מצב הלוח בעזרת </w:t>
-      </w:r>
-      <w:proofErr w:type="spellStart"/>
-      <w:r>
-        <w:rPr>
-          <w:rFonts w:hint="cs"/>
-          <w:sz w:val="18"/>
-          <w:szCs w:val="24"/>
-          <w:rtl/>
-        </w:rPr>
-        <w:t>היורסטיקות</w:t>
-      </w:r>
-      <w:proofErr w:type="spellEnd"/>
-      <w:r>
-        <w:rPr>
-          <w:rFonts w:hint="cs"/>
-          <w:sz w:val="18"/>
-          <w:szCs w:val="24"/>
-          <w:rtl/>
-        </w:rPr>
-        <w:t xml:space="preserve"> הן טכניקה כללית להשתמש בה במגוון רחב של משחקים. האלגוריתם מעריך את מצב הלוח במשחק </w:t>
-      </w:r>
-      <w:proofErr w:type="spellStart"/>
-      <w:r>
-        <w:rPr>
-          <w:rFonts w:hint="cs"/>
-          <w:sz w:val="18"/>
-          <w:szCs w:val="24"/>
-          <w:rtl/>
-        </w:rPr>
-        <w:t>אבאלון</w:t>
-      </w:r>
-      <w:proofErr w:type="spellEnd"/>
-      <w:r>
-        <w:rPr>
-          <w:rFonts w:hint="cs"/>
-          <w:sz w:val="18"/>
-          <w:szCs w:val="24"/>
-          <w:rtl/>
-        </w:rPr>
-        <w:t xml:space="preserve"> על ידי שימוש בכליים </w:t>
-      </w:r>
-      <w:proofErr w:type="spellStart"/>
-      <w:r>
-        <w:rPr>
-          <w:rFonts w:hint="cs"/>
-          <w:sz w:val="18"/>
-          <w:szCs w:val="24"/>
-          <w:rtl/>
-        </w:rPr>
-        <w:t>היוריסטים</w:t>
-      </w:r>
-      <w:proofErr w:type="spellEnd"/>
-      <w:r>
-        <w:rPr>
-          <w:rFonts w:hint="cs"/>
-          <w:sz w:val="18"/>
-          <w:szCs w:val="24"/>
-          <w:rtl/>
-        </w:rPr>
-        <w:t xml:space="preserve">. היתרונות של אלגוריתם זה הם, שהוא פשוט וקל ליישום, מהיר ויעיל. החסרונות הם שההערכה אינה תמיד מדויקת, מכיוון שהיא מבוססת על כללים </w:t>
-      </w:r>
-      <w:proofErr w:type="spellStart"/>
-      <w:r>
-        <w:rPr>
-          <w:rFonts w:hint="cs"/>
-          <w:sz w:val="18"/>
-          <w:szCs w:val="24"/>
-          <w:rtl/>
-        </w:rPr>
-        <w:t>היוריסטים</w:t>
-      </w:r>
-      <w:proofErr w:type="spellEnd"/>
-      <w:r>
-        <w:rPr>
-          <w:rFonts w:hint="cs"/>
-          <w:sz w:val="18"/>
-          <w:szCs w:val="24"/>
-          <w:rtl/>
-        </w:rPr>
-        <w:t xml:space="preserve"> ולא על ניתוח מעמיק של המשחק, על מנת לפתח </w:t>
-      </w:r>
-      <w:proofErr w:type="spellStart"/>
-      <w:r>
-        <w:rPr>
-          <w:rFonts w:hint="cs"/>
-          <w:sz w:val="18"/>
-          <w:szCs w:val="24"/>
-          <w:rtl/>
-        </w:rPr>
-        <w:t>היורסטיקות</w:t>
-      </w:r>
-      <w:proofErr w:type="spellEnd"/>
-      <w:r>
-        <w:rPr>
-          <w:rFonts w:hint="cs"/>
-          <w:sz w:val="18"/>
-          <w:szCs w:val="24"/>
-          <w:rtl/>
-        </w:rPr>
-        <w:t xml:space="preserve"> טובות דרוש ידע אנושי נרחב במשחק ובאסטרטגיות שלו. </w:t>
+        <w:t xml:space="preserve">פונקציות הערכת מצב הלוח בעזרת היורסטיקות הן טכניקה כללית להשתמש בה במגוון רחב של משחקים. האלגוריתם מעריך את מצב הלוח במשחק אבאלון על ידי שימוש בכליים היוריסטים. היתרונות של אלגוריתם זה הם, שהוא פשוט וקל ליישום, מהיר ויעיל. החסרונות הם שההערכה אינה תמיד מדויקת, מכיוון שהיא מבוססת על כללים היוריסטים ולא על ניתוח מעמיק של המשחק, על מנת לפתח היורסטיקות טובות דרוש ידע אנושי נרחב במשחק ובאסטרטגיות שלו. </w:t>
       </w:r>
     </w:p>
     <w:p>
@@ -13171,47 +12854,7 @@
           <w:szCs w:val="24"/>
           <w:rtl/>
         </w:rPr>
-        <w:t xml:space="preserve">על לפי מספר </w:t>
-      </w:r>
-      <w:proofErr w:type="spellStart"/>
-      <w:r>
-        <w:rPr>
-          <w:rFonts w:hint="cs"/>
-          <w:sz w:val="24"/>
-          <w:szCs w:val="24"/>
-          <w:rtl/>
-        </w:rPr>
-        <w:t>היורסטיקות</w:t>
-      </w:r>
-      <w:proofErr w:type="spellEnd"/>
-      <w:r>
-        <w:rPr>
-          <w:rFonts w:hint="cs"/>
-          <w:sz w:val="24"/>
-          <w:szCs w:val="24"/>
-          <w:rtl/>
-        </w:rPr>
-        <w:t xml:space="preserve">(אסטרטגיות) ניתן ציון למצב הלוח, דוגמאות לאותן </w:t>
-      </w:r>
-      <w:proofErr w:type="spellStart"/>
-      <w:r>
-        <w:rPr>
-          <w:rFonts w:hint="cs"/>
-          <w:sz w:val="24"/>
-          <w:szCs w:val="24"/>
-          <w:rtl/>
-        </w:rPr>
-        <w:t>היורסטיקות</w:t>
-      </w:r>
-      <w:proofErr w:type="spellEnd"/>
-      <w:r>
-        <w:rPr>
-          <w:rFonts w:hint="cs"/>
-          <w:sz w:val="24"/>
-          <w:szCs w:val="24"/>
-          <w:rtl/>
-        </w:rPr>
-        <w:t xml:space="preserve"> הן, על פי מרחק הגולות מהמרכז, מקבצן, תיעדוף קבוצות של עד שלוש, דחיפה אל מחוץ ללוח ועוד.</w:t>
+        <w:t>על לפי מספר היורסטיקות(אסטרטגיות) ניתן ציון למצב הלוח, דוגמאות לאותן היורסטיקות הן, על פי מרחק הגולות מהמרכז, מקבצן, תיעדוף קבוצות של עד שלוש, דחיפה אל מחוץ ללוח ועוד.</w:t>
       </w:r>
     </w:p>
     <w:p>
@@ -13245,27 +12888,7 @@
           <w:szCs w:val="24"/>
           <w:rtl/>
         </w:rPr>
-        <w:t xml:space="preserve">החזרת ציון הסוכם את הציונים מכל </w:t>
-      </w:r>
-      <w:proofErr w:type="spellStart"/>
-      <w:r>
-        <w:rPr>
-          <w:rFonts w:hint="cs"/>
-          <w:sz w:val="24"/>
-          <w:szCs w:val="24"/>
-          <w:rtl/>
-        </w:rPr>
-        <w:t>ההיורסטיקות</w:t>
-      </w:r>
-      <w:proofErr w:type="spellEnd"/>
-      <w:r>
-        <w:rPr>
-          <w:rFonts w:hint="cs"/>
-          <w:sz w:val="24"/>
-          <w:szCs w:val="24"/>
-          <w:rtl/>
-        </w:rPr>
-        <w:t>, ציון זה מייצג את שווי מצב הלוח הספציפי הזה עבור שחקן מסוים.</w:t>
+        <w:t>החזרת ציון הסוכם את הציונים מכל ההיורסטיקות, ציון זה מייצג את שווי מצב הלוח הספציפי הזה עבור שחקן מסוים.</w:t>
       </w:r>
     </w:p>
     <w:p>
@@ -13420,27 +13043,7 @@
           <w:szCs w:val="24"/>
           <w:rtl/>
         </w:rPr>
-        <w:t xml:space="preserve">במשחק </w:t>
-      </w:r>
-      <w:proofErr w:type="spellStart"/>
-      <w:r>
-        <w:rPr>
-          <w:rFonts w:hint="cs"/>
-          <w:sz w:val="24"/>
-          <w:szCs w:val="24"/>
-          <w:rtl/>
-        </w:rPr>
-        <w:t>אבאלון</w:t>
-      </w:r>
-      <w:proofErr w:type="spellEnd"/>
-      <w:r>
-        <w:rPr>
-          <w:rFonts w:hint="cs"/>
-          <w:sz w:val="24"/>
-          <w:szCs w:val="24"/>
-          <w:rtl/>
-        </w:rPr>
-        <w:t xml:space="preserve"> בעזרת </w:t>
+        <w:t xml:space="preserve">במשחק אבאלון בעזרת </w:t>
       </w:r>
       <w:r>
         <w:rPr>
@@ -13524,27 +13127,7 @@
           <w:szCs w:val="24"/>
           <w:rtl/>
         </w:rPr>
-        <w:t xml:space="preserve"> יכול להעריך בצורה טובה את מצב המשחק (במידה ופונקציות </w:t>
-      </w:r>
-      <w:proofErr w:type="spellStart"/>
-      <w:r>
-        <w:rPr>
-          <w:rFonts w:hint="cs"/>
-          <w:sz w:val="24"/>
-          <w:szCs w:val="24"/>
-          <w:rtl/>
-        </w:rPr>
-        <w:t>ההיוריסטיקות</w:t>
-      </w:r>
-      <w:proofErr w:type="spellEnd"/>
-      <w:r>
-        <w:rPr>
-          <w:rFonts w:hint="cs"/>
-          <w:sz w:val="24"/>
-          <w:szCs w:val="24"/>
-          <w:rtl/>
-        </w:rPr>
-        <w:t xml:space="preserve"> טובות ומדויקות).</w:t>
+        <w:t xml:space="preserve"> יכול להעריך בצורה טובה את מצב המשחק (במידה ופונקציות ההיוריסטיקות טובות ומדויקות).</w:t>
       </w:r>
     </w:p>
     <w:p>
@@ -13578,27 +13161,7 @@
           <w:szCs w:val="24"/>
           <w:rtl/>
         </w:rPr>
-        <w:t xml:space="preserve"> ניתן להתאים את </w:t>
-      </w:r>
-      <w:proofErr w:type="spellStart"/>
-      <w:r>
-        <w:rPr>
-          <w:rFonts w:hint="cs"/>
-          <w:sz w:val="24"/>
-          <w:szCs w:val="24"/>
-          <w:rtl/>
-        </w:rPr>
-        <w:t>ההיוריסטיקות</w:t>
-      </w:r>
-      <w:proofErr w:type="spellEnd"/>
-      <w:r>
-        <w:rPr>
-          <w:rFonts w:hint="cs"/>
-          <w:sz w:val="24"/>
-          <w:szCs w:val="24"/>
-          <w:rtl/>
-        </w:rPr>
-        <w:t xml:space="preserve"> בהתאם לסגנון משחק ספציפי.</w:t>
+        <w:t xml:space="preserve"> ניתן להתאים את ההיוריסטיקות בהתאם לסגנון משחק ספציפי.</w:t>
       </w:r>
     </w:p>
     <w:p>
@@ -15566,27 +15129,7 @@
           <w:sz w:val="24"/>
           <w:szCs w:val="24"/>
         </w:rPr>
-        <w:t>Map&lt;</w:t>
-      </w:r>
-      <w:proofErr w:type="gramStart"/>
-      <w:r>
-        <w:rPr>
-          <w:b/>
-          <w:bCs/>
-          <w:sz w:val="24"/>
-          <w:szCs w:val="24"/>
-        </w:rPr>
-        <w:t>Cell ,Direction</w:t>
-      </w:r>
-      <w:proofErr w:type="gramEnd"/>
-      <w:r>
-        <w:rPr>
-          <w:b/>
-          <w:bCs/>
-          <w:sz w:val="24"/>
-          <w:szCs w:val="24"/>
-        </w:rPr>
-        <w:t>&gt;</w:t>
+        <w:t>Map&lt;Cell ,Direction&gt;</w:t>
       </w:r>
       <w:r>
         <w:rPr>
@@ -15640,27 +15183,7 @@
           <w:szCs w:val="24"/>
           <w:rtl/>
         </w:rPr>
-        <w:t xml:space="preserve">. מאפשר לי מציאה יעילה של תאים שכנים ולהבנה של היחסים המרחביים שלהם, שזה הבסיס לתנועה במשחק </w:t>
-      </w:r>
-      <w:proofErr w:type="spellStart"/>
-      <w:r>
-        <w:rPr>
-          <w:rFonts w:hint="cs"/>
-          <w:sz w:val="24"/>
-          <w:szCs w:val="24"/>
-          <w:rtl/>
-        </w:rPr>
-        <w:t>אבאלון</w:t>
-      </w:r>
-      <w:proofErr w:type="spellEnd"/>
-      <w:r>
-        <w:rPr>
-          <w:rFonts w:hint="cs"/>
-          <w:sz w:val="24"/>
-          <w:szCs w:val="24"/>
-          <w:rtl/>
-        </w:rPr>
-        <w:t>. הבחירה ב</w:t>
+        <w:t>. מאפשר לי מציאה יעילה של תאים שכנים ולהבנה של היחסים המרחביים שלהם, שזה הבסיס לתנועה במשחק אבאלון. הבחירה ב</w:t>
       </w:r>
       <w:r>
         <w:rPr>
@@ -15721,25 +15244,14 @@
           <w:rtl/>
         </w:rPr>
       </w:pPr>
-      <w:proofErr w:type="spellStart"/>
-      <w:r>
-        <w:rPr>
-          <w:b/>
-          <w:bCs/>
-          <w:sz w:val="24"/>
-          <w:szCs w:val="24"/>
-        </w:rPr>
-        <w:t>Hashset</w:t>
-      </w:r>
-      <w:proofErr w:type="spellEnd"/>
-      <w:r>
-        <w:rPr>
-          <w:b/>
-          <w:bCs/>
-          <w:sz w:val="24"/>
-          <w:szCs w:val="24"/>
-        </w:rPr>
-        <w:t>&lt;&gt;</w:t>
+      <w:r>
+        <w:rPr>
+          <w:b/>
+          <w:bCs/>
+          <w:sz w:val="24"/>
+          <w:szCs w:val="24"/>
+        </w:rPr>
+        <w:t>Hashset&lt;&gt;</w:t>
       </w:r>
       <w:r>
         <w:rPr>
@@ -15759,27 +15271,7 @@
           <w:szCs w:val="24"/>
           <w:rtl/>
         </w:rPr>
-        <w:t xml:space="preserve">השתמשתי </w:t>
-      </w:r>
-      <w:proofErr w:type="spellStart"/>
-      <w:r>
-        <w:rPr>
-          <w:rFonts w:hint="cs"/>
-          <w:sz w:val="24"/>
-          <w:szCs w:val="24"/>
-          <w:rtl/>
-        </w:rPr>
-        <w:t>בהאש</w:t>
-      </w:r>
-      <w:proofErr w:type="spellEnd"/>
-      <w:r>
-        <w:rPr>
-          <w:rFonts w:hint="cs"/>
-          <w:sz w:val="24"/>
-          <w:szCs w:val="24"/>
-          <w:rtl/>
-        </w:rPr>
-        <w:t xml:space="preserve"> סט כדי להחזיר אוסף של תאים שכנים. אוסף זה נבחר בשל התכונות שלו של ייחודיות וזמני חיפוש יעילים, החשובים בעת ניהול קבוצת תאים סמוכים ללא כפילויות. הוא מאפשר לבצע עליו בדיקות נוכחות של שכן ספציפי במהירות.</w:t>
+        <w:t>השתמשתי בהאש סט כדי להחזיר אוסף של תאים שכנים. אוסף זה נבחר בשל התכונות שלו של ייחודיות וזמני חיפוש יעילים, החשובים בעת ניהול קבוצת תאים סמוכים ללא כפילויות. הוא מאפשר לבצע עליו בדיקות נוכחות של שכן ספציפי במהירות.</w:t>
       </w:r>
     </w:p>
     <w:p>
@@ -15862,27 +15354,7 @@
           <w:szCs w:val="24"/>
           <w:rtl/>
         </w:rPr>
-        <w:t xml:space="preserve"> אחר, אשר מקשר עוד </w:t>
-      </w:r>
-      <w:proofErr w:type="spellStart"/>
-      <w:r>
-        <w:rPr>
-          <w:rFonts w:hint="cs"/>
-          <w:sz w:val="24"/>
-          <w:szCs w:val="24"/>
-          <w:rtl/>
-        </w:rPr>
-        <w:t>אובייקטי</w:t>
-      </w:r>
-      <w:proofErr w:type="spellEnd"/>
-      <w:r>
-        <w:rPr>
-          <w:rFonts w:hint="cs"/>
-          <w:sz w:val="24"/>
-          <w:szCs w:val="24"/>
-          <w:rtl/>
-        </w:rPr>
-        <w:t xml:space="preserve"> </w:t>
+        <w:t xml:space="preserve"> אחר, אשר מקשר עוד אובייקטי </w:t>
       </w:r>
       <w:r>
         <w:rPr>
@@ -15898,47 +15370,7 @@
           <w:szCs w:val="24"/>
           <w:rtl/>
         </w:rPr>
-        <w:t xml:space="preserve"> שכנים לכיוון המתאים שלהם ביחד לתא המפתח הנוכחי. בעצם מבנה זה מייצג מפת סמיכויות של גרף </w:t>
-      </w:r>
-      <w:proofErr w:type="spellStart"/>
-      <w:r>
-        <w:rPr>
-          <w:rFonts w:hint="cs"/>
-          <w:sz w:val="24"/>
-          <w:szCs w:val="24"/>
-          <w:rtl/>
-        </w:rPr>
-        <w:t>קשיר</w:t>
-      </w:r>
-      <w:proofErr w:type="spellEnd"/>
-      <w:r>
-        <w:rPr>
-          <w:rFonts w:hint="cs"/>
-          <w:sz w:val="24"/>
-          <w:szCs w:val="24"/>
-          <w:rtl/>
-        </w:rPr>
-        <w:t xml:space="preserve"> בלתי מכוון. מבנה הנתונים הזה מתאים במיוחד למשחקי עם לוח בצורת משושה שבהם לכל תא יכולים להיות עד שישה שכנים, כל אחד בכיוון שונה. הוא מאפשר חיפוש יעיל של שכני התא והכיוון של כל שכן, דבר שהוא קריטי ליישום לוגיקת משחק שתלויה ביחסים מרחביים, כמו תנועה. מצורף למטה תמונה להמחשה של הלוח </w:t>
-      </w:r>
-      <w:proofErr w:type="spellStart"/>
-      <w:r>
-        <w:rPr>
-          <w:rFonts w:hint="cs"/>
-          <w:sz w:val="24"/>
-          <w:szCs w:val="24"/>
-          <w:rtl/>
-        </w:rPr>
-        <w:t>מייוצג</w:t>
-      </w:r>
-      <w:proofErr w:type="spellEnd"/>
-      <w:r>
-        <w:rPr>
-          <w:rFonts w:hint="cs"/>
-          <w:sz w:val="24"/>
-          <w:szCs w:val="24"/>
-          <w:rtl/>
-        </w:rPr>
-        <w:t xml:space="preserve"> על ידי מבנה הנתונים.</w:t>
+        <w:t xml:space="preserve"> שכנים לכיוון המתאים שלהם ביחד לתא המפתח הנוכחי. בעצם מבנה זה מייצג מפת סמיכויות של גרף קשיר בלתי מכוון. מבנה הנתונים הזה מתאים במיוחד למשחקי עם לוח בצורת משושה שבהם לכל תא יכולים להיות עד שישה שכנים, כל אחד בכיוון שונה. הוא מאפשר חיפוש יעיל של שכני התא והכיוון של כל שכן, דבר שהוא קריטי ליישום לוגיקת משחק שתלויה ביחסים מרחביים, כמו תנועה. מצורף למטה תמונה להמחשה של הלוח מייוצג על ידי מבנה הנתונים.</w:t>
       </w:r>
       <w:r>
         <w:rPr>
@@ -16043,7 +15475,6 @@
           <w14:ligatures w14:val="standardContextual"/>
         </w:rPr>
       </w:pPr>
-      <w:proofErr w:type="gramStart"/>
       <w:r>
         <w:rPr>
           <w:rFonts w:asciiTheme="minorHAnsi" w:eastAsiaTheme="minorHAnsi" w:hAnsiTheme="minorHAnsi" w:cstheme="minorBidi"/>
@@ -16053,18 +15484,7 @@
           <w14:ligatures w14:val="standardContextual"/>
         </w:rPr>
         <w:lastRenderedPageBreak/>
-        <w:t>int[</w:t>
-      </w:r>
-      <w:proofErr w:type="gramEnd"/>
-      <w:r>
-        <w:rPr>
-          <w:rFonts w:asciiTheme="minorHAnsi" w:eastAsiaTheme="minorHAnsi" w:hAnsiTheme="minorHAnsi" w:cstheme="minorBidi"/>
-          <w:b/>
-          <w:bCs/>
-          <w:kern w:val="2"/>
-          <w14:ligatures w14:val="standardContextual"/>
-        </w:rPr>
-        <w:t>][]</w:t>
+        <w:t>int[][]</w:t>
       </w:r>
       <w:r>
         <w:rPr>
@@ -16230,7 +15650,6 @@
         </w:rPr>
         <w:t xml:space="preserve">בפונקציה </w:t>
       </w:r>
-      <w:proofErr w:type="spellStart"/>
       <w:r>
         <w:rPr>
           <w:rFonts w:asciiTheme="minorHAnsi" w:eastAsiaTheme="minorHAnsi" w:hAnsiTheme="minorHAnsi" w:cstheme="minorBidi"/>
@@ -16239,7 +15658,6 @@
         </w:rPr>
         <w:t>getCells</w:t>
       </w:r>
-      <w:proofErr w:type="spellEnd"/>
       <w:r>
         <w:rPr>
           <w:rFonts w:asciiTheme="minorHAnsi" w:eastAsiaTheme="minorHAnsi" w:hAnsiTheme="minorHAnsi" w:cstheme="minorBidi" w:hint="cs"/>
@@ -16312,7 +15730,6 @@
         </w:rPr>
         <w:t xml:space="preserve">מסוג </w:t>
       </w:r>
-      <w:proofErr w:type="spellStart"/>
       <w:r>
         <w:rPr>
           <w:rFonts w:asciiTheme="minorHAnsi" w:eastAsiaTheme="minorHAnsi" w:hAnsiTheme="minorHAnsi" w:cstheme="minorBidi"/>
@@ -16321,7 +15738,6 @@
         </w:rPr>
         <w:t>ArrayList</w:t>
       </w:r>
-      <w:proofErr w:type="spellEnd"/>
       <w:r>
         <w:rPr>
           <w:rFonts w:asciiTheme="minorHAnsi" w:eastAsiaTheme="minorHAnsi" w:hAnsiTheme="minorHAnsi" w:cstheme="minorBidi" w:hint="cs"/>
@@ -16329,27 +15745,7 @@
           <w:rtl/>
           <w14:ligatures w14:val="standardContextual"/>
         </w:rPr>
-        <w:t xml:space="preserve"> משמש לאחסון אוסף של </w:t>
-      </w:r>
-      <w:proofErr w:type="spellStart"/>
-      <w:r>
-        <w:rPr>
-          <w:rFonts w:asciiTheme="minorHAnsi" w:eastAsiaTheme="minorHAnsi" w:hAnsiTheme="minorHAnsi" w:cstheme="minorBidi" w:hint="cs"/>
-          <w:kern w:val="2"/>
-          <w:rtl/>
-          <w14:ligatures w14:val="standardContextual"/>
-        </w:rPr>
-        <w:t>אובייקטי</w:t>
-      </w:r>
-      <w:proofErr w:type="spellEnd"/>
-      <w:r>
-        <w:rPr>
-          <w:rFonts w:asciiTheme="minorHAnsi" w:eastAsiaTheme="minorHAnsi" w:hAnsiTheme="minorHAnsi" w:cstheme="minorBidi" w:hint="cs"/>
-          <w:kern w:val="2"/>
-          <w:rtl/>
-          <w14:ligatures w14:val="standardContextual"/>
-        </w:rPr>
-        <w:t xml:space="preserve"> </w:t>
+        <w:t xml:space="preserve"> משמש לאחסון אוסף של אובייקטי </w:t>
       </w:r>
       <w:r>
         <w:rPr>
@@ -16426,27 +15822,7 @@
           <w:rtl/>
           <w14:ligatures w14:val="standardContextual"/>
         </w:rPr>
-        <w:t xml:space="preserve"> משמש למעקב אחר מצב התאים שהשתנו כתוצאה מהמהלך, ומאפשר את פונקציית הביטול. המפתחות הם </w:t>
-      </w:r>
-      <w:proofErr w:type="spellStart"/>
-      <w:r>
-        <w:rPr>
-          <w:rFonts w:asciiTheme="minorHAnsi" w:eastAsiaTheme="minorHAnsi" w:hAnsiTheme="minorHAnsi" w:cstheme="minorBidi" w:hint="cs"/>
-          <w:kern w:val="2"/>
-          <w:rtl/>
-          <w14:ligatures w14:val="standardContextual"/>
-        </w:rPr>
-        <w:t>אובייקטי</w:t>
-      </w:r>
-      <w:proofErr w:type="spellEnd"/>
-      <w:r>
-        <w:rPr>
-          <w:rFonts w:asciiTheme="minorHAnsi" w:eastAsiaTheme="minorHAnsi" w:hAnsiTheme="minorHAnsi" w:cstheme="minorBidi" w:hint="cs"/>
-          <w:kern w:val="2"/>
-          <w:rtl/>
-          <w14:ligatures w14:val="standardContextual"/>
-        </w:rPr>
-        <w:t xml:space="preserve"> </w:t>
+        <w:t xml:space="preserve"> משמש למעקב אחר מצב התאים שהשתנו כתוצאה מהמהלך, ומאפשר את פונקציית הביטול. המפתחות הם אובייקטי </w:t>
       </w:r>
       <w:r>
         <w:rPr>
@@ -16517,7 +15893,6 @@
         </w:rPr>
         <w:t xml:space="preserve">בפונקציה </w:t>
       </w:r>
-      <w:proofErr w:type="spellStart"/>
       <w:r>
         <w:rPr>
           <w:rFonts w:asciiTheme="minorHAnsi" w:eastAsiaTheme="minorHAnsi" w:hAnsiTheme="minorHAnsi" w:cstheme="minorBidi"/>
@@ -16526,7 +15901,6 @@
         </w:rPr>
         <w:t>SortMarbles</w:t>
       </w:r>
-      <w:proofErr w:type="spellEnd"/>
       <w:r>
         <w:rPr>
           <w:rFonts w:asciiTheme="minorHAnsi" w:eastAsiaTheme="minorHAnsi" w:hAnsiTheme="minorHAnsi" w:cstheme="minorBidi" w:hint="cs"/>
@@ -16534,49 +15908,8 @@
           <w:rtl/>
           <w14:ligatures w14:val="standardContextual"/>
         </w:rPr>
-        <w:t xml:space="preserve"> משתמשים </w:t>
-      </w:r>
-      <w:proofErr w:type="spellStart"/>
-      <w:r>
-        <w:rPr>
-          <w:rFonts w:asciiTheme="minorHAnsi" w:eastAsiaTheme="minorHAnsi" w:hAnsiTheme="minorHAnsi" w:cstheme="minorBidi" w:hint="cs"/>
-          <w:kern w:val="2"/>
-          <w:rtl/>
-          <w14:ligatures w14:val="standardContextual"/>
-        </w:rPr>
-        <w:t>בקומפרטור</w:t>
-      </w:r>
-      <w:proofErr w:type="spellEnd"/>
-      <w:r>
-        <w:rPr>
-          <w:rFonts w:asciiTheme="minorHAnsi" w:eastAsiaTheme="minorHAnsi" w:hAnsiTheme="minorHAnsi" w:cstheme="minorBidi" w:hint="cs"/>
-          <w:kern w:val="2"/>
-          <w:rtl/>
-          <w14:ligatures w14:val="standardContextual"/>
-        </w:rPr>
-        <w:t xml:space="preserve"> כדי להגדיר סדר מיון מותאם אישית של </w:t>
-      </w:r>
-      <w:proofErr w:type="spellStart"/>
-      <w:r>
-        <w:rPr>
-          <w:rFonts w:asciiTheme="minorHAnsi" w:eastAsiaTheme="minorHAnsi" w:hAnsiTheme="minorHAnsi" w:cstheme="minorBidi" w:hint="cs"/>
-          <w:kern w:val="2"/>
-          <w:rtl/>
-          <w14:ligatures w14:val="standardContextual"/>
-        </w:rPr>
-        <w:t>אובייקטי</w:t>
-      </w:r>
-      <w:proofErr w:type="spellEnd"/>
-      <w:r>
-        <w:rPr>
-          <w:rFonts w:asciiTheme="minorHAnsi" w:eastAsiaTheme="minorHAnsi" w:hAnsiTheme="minorHAnsi" w:cstheme="minorBidi" w:hint="cs"/>
-          <w:kern w:val="2"/>
-          <w:rtl/>
-          <w14:ligatures w14:val="standardContextual"/>
-        </w:rPr>
-        <w:t xml:space="preserve"> </w:t>
-      </w:r>
-      <w:proofErr w:type="gramStart"/>
+        <w:t xml:space="preserve"> משתמשים בקומפרטור כדי להגדיר סדר מיון מותאם אישית של אובייקטי </w:t>
+      </w:r>
       <w:r>
         <w:rPr>
           <w:rFonts w:asciiTheme="minorHAnsi" w:eastAsiaTheme="minorHAnsi" w:hAnsiTheme="minorHAnsi" w:cstheme="minorBidi"/>
@@ -16592,17 +15925,7 @@
           <w:rtl/>
           <w14:ligatures w14:val="standardContextual"/>
         </w:rPr>
-        <w:t xml:space="preserve"> .</w:t>
-      </w:r>
-      <w:proofErr w:type="gramEnd"/>
-      <w:r>
-        <w:rPr>
-          <w:rFonts w:asciiTheme="minorHAnsi" w:eastAsiaTheme="minorHAnsi" w:hAnsiTheme="minorHAnsi" w:cstheme="minorBidi" w:hint="cs"/>
-          <w:kern w:val="2"/>
-          <w:rtl/>
-          <w14:ligatures w14:val="standardContextual"/>
-        </w:rPr>
-        <w:t xml:space="preserve"> אני מגדיר את זה אישית כדי לסדר את הגולות לפי הקואורדינטו</w:t>
+        <w:t xml:space="preserve"> . אני מגדיר את זה אישית כדי לסדר את הגולות לפי הקואורדינטו</w:t>
       </w:r>
       <w:r>
         <w:rPr>
@@ -16720,7 +16043,6 @@
           <w:rtl/>
         </w:rPr>
       </w:pPr>
-      <w:proofErr w:type="spellStart"/>
       <w:r>
         <w:rPr>
           <w:rFonts w:asciiTheme="minorHAnsi" w:eastAsiaTheme="minorHAnsi" w:hAnsiTheme="minorHAnsi" w:cstheme="minorBidi"/>
@@ -16729,42 +16051,19 @@
           <w:kern w:val="2"/>
           <w14:ligatures w14:val="standardContextual"/>
         </w:rPr>
-        <w:t>ArrayList</w:t>
-      </w:r>
-      <w:proofErr w:type="spellEnd"/>
-      <w:r>
-        <w:rPr>
-          <w:rFonts w:asciiTheme="minorHAnsi" w:eastAsiaTheme="minorHAnsi" w:hAnsiTheme="minorHAnsi" w:cstheme="minorBidi"/>
+        <w:t xml:space="preserve">ArrayList&lt;Move&gt; </w:t>
+      </w:r>
+      <w:r>
+        <w:rPr>
+          <w:rFonts w:asciiTheme="minorHAnsi" w:eastAsiaTheme="minorHAnsi" w:hAnsiTheme="minorHAnsi" w:cstheme="minorBidi" w:hint="cs"/>
           <w:b/>
           <w:bCs/>
           <w:kern w:val="2"/>
+          <w:rtl/>
           <w14:ligatures w14:val="standardContextual"/>
         </w:rPr>
-        <w:t>&lt;Move</w:t>
-      </w:r>
-      <w:proofErr w:type="gramStart"/>
-      <w:r>
-        <w:rPr>
-          <w:rFonts w:asciiTheme="minorHAnsi" w:eastAsiaTheme="minorHAnsi" w:hAnsiTheme="minorHAnsi" w:cstheme="minorBidi"/>
-          <w:b/>
-          <w:bCs/>
-          <w:kern w:val="2"/>
-          <w14:ligatures w14:val="standardContextual"/>
-        </w:rPr>
-        <w:t xml:space="preserve">&gt; </w:t>
-      </w:r>
-      <w:r>
-        <w:rPr>
-          <w:rFonts w:asciiTheme="minorHAnsi" w:eastAsiaTheme="minorHAnsi" w:hAnsiTheme="minorHAnsi" w:cstheme="minorBidi" w:hint="cs"/>
-          <w:b/>
-          <w:bCs/>
-          <w:kern w:val="2"/>
-          <w:rtl/>
-          <w14:ligatures w14:val="standardContextual"/>
-        </w:rPr>
         <w:t xml:space="preserve"> -</w:t>
       </w:r>
-      <w:proofErr w:type="gramEnd"/>
       <w:r>
         <w:rPr>
           <w:rFonts w:asciiTheme="minorHAnsi" w:eastAsiaTheme="minorHAnsi" w:hAnsiTheme="minorHAnsi" w:cstheme="minorBidi" w:hint="cs"/>
@@ -16803,7 +16102,6 @@
         </w:rPr>
         <w:t>בחרתי ב</w:t>
       </w:r>
-      <w:proofErr w:type="spellStart"/>
       <w:r>
         <w:rPr>
           <w:rFonts w:asciiTheme="minorHAnsi" w:eastAsiaTheme="minorHAnsi" w:hAnsiTheme="minorHAnsi" w:cstheme="minorBidi"/>
@@ -16820,7 +16118,6 @@
         </w:rPr>
         <w:t>rrayList</w:t>
       </w:r>
-      <w:proofErr w:type="spellEnd"/>
       <w:r>
         <w:rPr>
           <w:rFonts w:asciiTheme="minorHAnsi" w:eastAsiaTheme="minorHAnsi" w:hAnsiTheme="minorHAnsi" w:cstheme="minorBidi" w:hint="cs"/>
@@ -16828,27 +16125,7 @@
           <w:rtl/>
           <w14:ligatures w14:val="standardContextual"/>
         </w:rPr>
-        <w:t xml:space="preserve"> כי היא מספקת גישה ואחסון יעילים לרשימות המהלכים, בחרתי בה בגלל זמני </w:t>
-      </w:r>
-      <w:proofErr w:type="spellStart"/>
-      <w:r>
-        <w:rPr>
-          <w:rFonts w:asciiTheme="minorHAnsi" w:eastAsiaTheme="minorHAnsi" w:hAnsiTheme="minorHAnsi" w:cstheme="minorBidi" w:hint="cs"/>
-          <w:kern w:val="2"/>
-          <w:rtl/>
-          <w14:ligatures w14:val="standardContextual"/>
-        </w:rPr>
-        <w:t>האיטרציה</w:t>
-      </w:r>
-      <w:proofErr w:type="spellEnd"/>
-      <w:r>
-        <w:rPr>
-          <w:rFonts w:asciiTheme="minorHAnsi" w:eastAsiaTheme="minorHAnsi" w:hAnsiTheme="minorHAnsi" w:cstheme="minorBidi" w:hint="cs"/>
-          <w:kern w:val="2"/>
-          <w:rtl/>
-          <w14:ligatures w14:val="standardContextual"/>
-        </w:rPr>
-        <w:t xml:space="preserve"> והאיתור המהירים שלה, דבר שחיוני עבור מערכת הכרעת המצבים שלי כדי שהיא תנתח ותשווה במהירות בין המהלכים הפוטנציאלים השונים.</w:t>
+        <w:t xml:space="preserve"> כי היא מספקת גישה ואחסון יעילים לרשימות המהלכים, בחרתי בה בגלל זמני האיטרציה והאיתור המהירים שלה, דבר שחיוני עבור מערכת הכרעת המצבים שלי כדי שהיא תנתח ותשווה במהירות בין המהלכים הפוטנציאלים השונים.</w:t>
       </w:r>
     </w:p>
     <w:p>
@@ -16883,7 +16160,6 @@
         </w:rPr>
         <w:t xml:space="preserve"> - לאחסון זמני של מהלכים ייחודיים בפונקציה שמייצרת את המהלכים האפשריים, לפני שהיא מעבירה אותם ל</w:t>
       </w:r>
-      <w:proofErr w:type="spellStart"/>
       <w:r>
         <w:rPr>
           <w:rFonts w:asciiTheme="minorHAnsi" w:eastAsiaTheme="minorHAnsi" w:hAnsiTheme="minorHAnsi" w:cstheme="minorBidi"/>
@@ -16893,7 +16169,6 @@
         </w:rPr>
         <w:t>ArrayList</w:t>
       </w:r>
-      <w:proofErr w:type="spellEnd"/>
       <w:r>
         <w:rPr>
           <w:rFonts w:asciiTheme="minorHAnsi" w:eastAsiaTheme="minorHAnsi" w:hAnsiTheme="minorHAnsi" w:cstheme="minorBidi" w:hint="cs"/>
@@ -17437,7 +16712,7 @@
           <w:noProof/>
         </w:rPr>
         <w:drawing>
-          <wp:anchor distT="0" distB="0" distL="114300" distR="114300" simplePos="0" relativeHeight="251673600" behindDoc="0" locked="0" layoutInCell="1" allowOverlap="1" wp14:anchorId="38D14FB3" wp14:editId="53AD9464">
+          <wp:anchor distT="0" distB="0" distL="114300" distR="114300" simplePos="0" relativeHeight="251673600" behindDoc="0" locked="0" layoutInCell="1" allowOverlap="1" wp14:anchorId="38D14FB3" wp14:editId="77748862">
             <wp:simplePos x="0" y="0"/>
             <wp:positionH relativeFrom="column">
               <wp:posOffset>-713860</wp:posOffset>
@@ -17733,37 +17008,7 @@
           <w:rtl w:val="0"/>
         </w:rPr>
         <w:lastRenderedPageBreak/>
-        <w:t>אלגוריתם ראשי (</w:t>
-      </w:r>
-      <w:proofErr w:type="spellStart"/>
-      <w:r>
-        <w:rPr>
-          <w:rFonts w:cs="Arial" w:hint="cs"/>
-          <w:b/>
-          <w:bCs/>
-          <w:i/>
-          <w:iCs/>
-          <w:color w:val="4472C4" w:themeColor="accent1"/>
-          <w:sz w:val="52"/>
-          <w:szCs w:val="52"/>
-          <w:rtl w:val="0"/>
-        </w:rPr>
-        <w:t>פסיאדו</w:t>
-      </w:r>
-      <w:proofErr w:type="spellEnd"/>
-      <w:r>
-        <w:rPr>
-          <w:rFonts w:cs="Arial" w:hint="cs"/>
-          <w:b/>
-          <w:bCs/>
-          <w:i/>
-          <w:iCs/>
-          <w:color w:val="4472C4" w:themeColor="accent1"/>
-          <w:sz w:val="52"/>
-          <w:szCs w:val="52"/>
-          <w:rtl w:val="0"/>
-        </w:rPr>
-        <w:t xml:space="preserve"> קוד) </w:t>
+        <w:t xml:space="preserve">אלגוריתם ראשי (פסיאדו קוד) </w:t>
       </w:r>
       <w:r>
         <w:rPr>
@@ -18496,27 +17741,7 @@
           <w:szCs w:val="24"/>
           <w:rtl/>
         </w:rPr>
-        <w:t xml:space="preserve">הממשק מספק חווית משתמש נוחה יפה ואינטראקטיבית ויזואלית למשחק </w:t>
-      </w:r>
-      <w:proofErr w:type="spellStart"/>
-      <w:r>
-        <w:rPr>
-          <w:rFonts w:hint="cs"/>
-          <w:sz w:val="24"/>
-          <w:szCs w:val="24"/>
-          <w:rtl/>
-        </w:rPr>
-        <w:t>האבאלון</w:t>
-      </w:r>
-      <w:proofErr w:type="spellEnd"/>
-      <w:r>
-        <w:rPr>
-          <w:rFonts w:hint="cs"/>
-          <w:sz w:val="24"/>
-          <w:szCs w:val="24"/>
-          <w:rtl/>
-        </w:rPr>
-        <w:t xml:space="preserve">. </w:t>
+        <w:t xml:space="preserve">הממשק מספק חווית משתמש נוחה יפה ואינטראקטיבית ויזואלית למשחק האבאלון. </w:t>
       </w:r>
     </w:p>
     <w:p>
@@ -18567,7 +17792,6 @@
         </w:rPr>
         <w:t xml:space="preserve"> כל ממשק המשתמש בנוי על </w:t>
       </w:r>
-      <w:proofErr w:type="gramStart"/>
       <w:r>
         <w:rPr>
           <w:sz w:val="24"/>
@@ -18582,12 +17806,88 @@
           <w:szCs w:val="24"/>
           <w:rtl/>
         </w:rPr>
-        <w:t xml:space="preserve"> ,</w:t>
-      </w:r>
-      <w:proofErr w:type="gramEnd"/>
-      <w:r>
-        <w:rPr>
-          <w:rFonts w:hint="cs"/>
+        <w:t xml:space="preserve"> , </w:t>
+      </w:r>
+      <w:r>
+        <w:rPr>
+          <w:rFonts w:hint="cs"/>
+          <w:sz w:val="24"/>
+          <w:szCs w:val="24"/>
+          <w:rtl/>
+        </w:rPr>
+        <w:t xml:space="preserve">שמאפשרת ליצור אפליקציות במחשב עם ממשקים גרפיים. </w:t>
+      </w:r>
+      <w:r>
+        <w:rPr>
+          <w:sz w:val="24"/>
+          <w:szCs w:val="24"/>
+        </w:rPr>
+        <w:t>JavaFX</w:t>
+      </w:r>
+      <w:r>
+        <w:rPr>
+          <w:rFonts w:hint="cs"/>
+          <w:sz w:val="24"/>
+          <w:szCs w:val="24"/>
+          <w:rtl/>
+        </w:rPr>
+        <w:t xml:space="preserve"> מספקת רכיבים כגון כפתורים, תוויות ותמונות, בתוך קונטיינרים כמו </w:t>
+      </w:r>
+      <w:r>
+        <w:rPr>
+          <w:sz w:val="24"/>
+          <w:szCs w:val="24"/>
+        </w:rPr>
+        <w:t>HBox</w:t>
+      </w:r>
+      <w:r>
+        <w:rPr>
+          <w:rFonts w:hint="cs"/>
+          <w:sz w:val="24"/>
+          <w:szCs w:val="24"/>
+          <w:rtl/>
+        </w:rPr>
+        <w:t xml:space="preserve">, </w:t>
+      </w:r>
+      <w:r>
+        <w:rPr>
+          <w:sz w:val="24"/>
+          <w:szCs w:val="24"/>
+        </w:rPr>
+        <w:t>VBox</w:t>
+      </w:r>
+      <w:r>
+        <w:rPr>
+          <w:rFonts w:hint="cs"/>
+          <w:sz w:val="24"/>
+          <w:szCs w:val="24"/>
+          <w:rtl/>
+        </w:rPr>
+        <w:t xml:space="preserve"> וכדומה, כדי לסדר את האלמנטים של ממשק המשתמש בצורה מסודרת.</w:t>
+      </w:r>
+    </w:p>
+    <w:p>
+      <w:pPr>
+        <w:bidi/>
+        <w:rPr>
+          <w:sz w:val="24"/>
+          <w:szCs w:val="24"/>
+        </w:rPr>
+      </w:pPr>
+      <w:r>
+        <w:rPr>
+          <w:b/>
+          <w:bCs/>
+          <w:sz w:val="24"/>
+          <w:szCs w:val="24"/>
+        </w:rPr>
+        <w:t>FXML</w:t>
+      </w:r>
+      <w:r>
+        <w:rPr>
+          <w:rFonts w:hint="cs"/>
+          <w:b/>
+          <w:bCs/>
           <w:sz w:val="24"/>
           <w:szCs w:val="24"/>
           <w:rtl/>
@@ -18596,12 +17896,38 @@
       </w:r>
       <w:r>
         <w:rPr>
-          <w:rFonts w:hint="cs"/>
-          <w:sz w:val="24"/>
-          <w:szCs w:val="24"/>
-          <w:rtl/>
-        </w:rPr>
-        <w:t xml:space="preserve">שמאפשרת ליצור אפליקציות במחשב עם ממשקים גרפיים. </w:t>
+          <w:b/>
+          <w:bCs/>
+          <w:sz w:val="24"/>
+          <w:szCs w:val="24"/>
+          <w:rtl/>
+        </w:rPr>
+        <w:t>–</w:t>
+      </w:r>
+      <w:r>
+        <w:rPr>
+          <w:rFonts w:hint="cs"/>
+          <w:sz w:val="24"/>
+          <w:szCs w:val="24"/>
+          <w:rtl/>
+        </w:rPr>
+        <w:t xml:space="preserve"> ה</w:t>
+      </w:r>
+      <w:r>
+        <w:rPr>
+          <w:sz w:val="24"/>
+          <w:szCs w:val="24"/>
+        </w:rPr>
+        <w:t>FXML</w:t>
+      </w:r>
+      <w:r>
+        <w:rPr>
+          <w:rFonts w:hint="cs"/>
+          <w:sz w:val="24"/>
+          <w:szCs w:val="24"/>
+          <w:rtl/>
+        </w:rPr>
+        <w:t xml:space="preserve"> של </w:t>
       </w:r>
       <w:r>
         <w:rPr>
@@ -18617,43 +17943,14 @@
           <w:szCs w:val="24"/>
           <w:rtl/>
         </w:rPr>
-        <w:t xml:space="preserve"> מספקת רכיבים כגון כפתורים, תוויות ותמונות, בתוך קונטיינרים כמו </w:t>
-      </w:r>
-      <w:proofErr w:type="spellStart"/>
-      <w:r>
-        <w:rPr>
-          <w:sz w:val="24"/>
-          <w:szCs w:val="24"/>
-        </w:rPr>
-        <w:t>HBox</w:t>
-      </w:r>
-      <w:proofErr w:type="spellEnd"/>
-      <w:r>
-        <w:rPr>
-          <w:rFonts w:hint="cs"/>
-          <w:sz w:val="24"/>
-          <w:szCs w:val="24"/>
-          <w:rtl/>
-        </w:rPr>
-        <w:t xml:space="preserve">, </w:t>
-      </w:r>
-      <w:proofErr w:type="spellStart"/>
-      <w:r>
-        <w:rPr>
-          <w:sz w:val="24"/>
-          <w:szCs w:val="24"/>
-        </w:rPr>
-        <w:t>VBox</w:t>
-      </w:r>
-      <w:proofErr w:type="spellEnd"/>
-      <w:r>
-        <w:rPr>
-          <w:rFonts w:hint="cs"/>
-          <w:sz w:val="24"/>
-          <w:szCs w:val="24"/>
-          <w:rtl/>
-        </w:rPr>
-        <w:t xml:space="preserve"> וכדומה, כדי לסדר את האלמנטים של ממשק המשתמש בצורה מסודרת.</w:t>
+        <w:t xml:space="preserve"> משמש להגדרת הפריסה של הממשק הגרפי. נגדיר בו את המבנה של ממשק המשתמש, כולל מיקום של כפתורים, תוויות ועוד אלמנטים. נגדיר בו מטפלי אירועים שמחוברים לאלמנטים אלה של ממשק המשתמש, ומחברים אותם ללוגיקה של האפליקציה.</w:t>
+      </w:r>
+      <w:r>
+        <w:rPr>
+          <w:sz w:val="24"/>
+          <w:szCs w:val="24"/>
+        </w:rPr>
+        <w:t xml:space="preserve"> </w:t>
       </w:r>
     </w:p>
     <w:p>
@@ -18662,16 +17959,17 @@
         <w:rPr>
           <w:sz w:val="24"/>
           <w:szCs w:val="24"/>
-        </w:rPr>
-      </w:pPr>
-      <w:r>
-        <w:rPr>
-          <w:b/>
-          <w:bCs/>
-          <w:sz w:val="24"/>
-          <w:szCs w:val="24"/>
-        </w:rPr>
-        <w:t>FXML</w:t>
+          <w:rtl/>
+        </w:rPr>
+      </w:pPr>
+      <w:r>
+        <w:rPr>
+          <w:b/>
+          <w:bCs/>
+          <w:sz w:val="24"/>
+          <w:szCs w:val="24"/>
+        </w:rPr>
+        <w:t>CSS</w:t>
       </w:r>
       <w:r>
         <w:rPr>
@@ -18697,51 +17995,23 @@
       <w:r>
         <w:rPr>
           <w:rFonts w:hint="cs"/>
-          <w:sz w:val="24"/>
-          <w:szCs w:val="24"/>
-          <w:rtl/>
-        </w:rPr>
-        <w:t xml:space="preserve"> ה</w:t>
-      </w:r>
-      <w:r>
-        <w:rPr>
-          <w:sz w:val="24"/>
-          <w:szCs w:val="24"/>
-        </w:rPr>
-        <w:t>FXML</w:t>
-      </w:r>
-      <w:r>
-        <w:rPr>
-          <w:rFonts w:hint="cs"/>
-          <w:sz w:val="24"/>
-          <w:szCs w:val="24"/>
-          <w:rtl/>
-        </w:rPr>
-        <w:t xml:space="preserve"> של </w:t>
-      </w:r>
-      <w:r>
-        <w:rPr>
-          <w:sz w:val="24"/>
-          <w:szCs w:val="24"/>
-        </w:rPr>
-        <w:t>JavaFX</w:t>
-      </w:r>
-      <w:r>
-        <w:rPr>
-          <w:rFonts w:hint="cs"/>
-          <w:sz w:val="24"/>
-          <w:szCs w:val="24"/>
-          <w:rtl/>
-        </w:rPr>
-        <w:t xml:space="preserve"> משמש להגדרת הפריסה של הממשק הגרפי. נגדיר בו את המבנה של ממשק המשתמש, כולל מיקום של כפתורים, תוויות ועוד אלמנטים. נגדיר בו מטפלי אירועים שמחוברים לאלמנטים אלה של ממשק המשתמש, ומחברים אותם ללוגיקה של האפליקציה.</w:t>
-      </w:r>
-      <w:r>
-        <w:rPr>
-          <w:sz w:val="24"/>
-          <w:szCs w:val="24"/>
+          <w:b/>
+          <w:bCs/>
+          <w:sz w:val="24"/>
+          <w:szCs w:val="24"/>
+          <w:rtl/>
         </w:rPr>
         <w:t xml:space="preserve"> </w:t>
       </w:r>
+      <w:r>
+        <w:rPr>
+          <w:rFonts w:hint="cs"/>
+          <w:sz w:val="24"/>
+          <w:szCs w:val="24"/>
+          <w:rtl/>
+        </w:rPr>
+        <w:t>משמש לעיצוב ממשק המשתמש, התאמה אישית של רכיבי ממש המשתמש, כולל צבעים, גדלים וגופנים.</w:t>
+      </w:r>
     </w:p>
     <w:p>
       <w:pPr>
@@ -18759,16 +18029,14 @@
           <w:sz w:val="24"/>
           <w:szCs w:val="24"/>
         </w:rPr>
-        <w:t>CSS</w:t>
-      </w:r>
-      <w:r>
-        <w:rPr>
-          <w:rFonts w:hint="cs"/>
-          <w:b/>
-          <w:bCs/>
-          <w:sz w:val="24"/>
-          <w:szCs w:val="24"/>
-          <w:rtl/>
+        <w:t>MediaView -</w:t>
+      </w:r>
+      <w:r>
+        <w:rPr>
+          <w:b/>
+          <w:bCs/>
+          <w:sz w:val="24"/>
+          <w:szCs w:val="24"/>
         </w:rPr>
         <w:t xml:space="preserve"> </w:t>
       </w:r>
@@ -18778,6 +18046,26 @@
           <w:bCs/>
           <w:sz w:val="24"/>
           <w:szCs w:val="24"/>
+        </w:rPr>
+        <w:t>MediaPlayer</w:t>
+      </w:r>
+      <w:r>
+        <w:rPr>
+          <w:rFonts w:hint="cs"/>
+          <w:b/>
+          <w:bCs/>
+          <w:sz w:val="24"/>
+          <w:szCs w:val="24"/>
+          <w:rtl/>
+        </w:rPr>
+        <w:t xml:space="preserve"> </w:t>
+      </w:r>
+      <w:r>
+        <w:rPr>
+          <w:b/>
+          <w:bCs/>
+          <w:sz w:val="24"/>
+          <w:szCs w:val="24"/>
           <w:rtl/>
         </w:rPr>
         <w:t>–</w:t>
@@ -18795,12 +18083,91 @@
       </w:r>
       <w:r>
         <w:rPr>
-          <w:rFonts w:hint="cs"/>
-          <w:sz w:val="24"/>
-          <w:szCs w:val="24"/>
-          <w:rtl/>
-        </w:rPr>
-        <w:t>משמש לעיצוב ממשק המשתמש, התאמה אישית של רכיבי ממש המשתמש, כולל צבעים, גדלים וגופנים.</w:t>
+          <w:sz w:val="24"/>
+          <w:szCs w:val="24"/>
+          <w:rtl/>
+        </w:rPr>
+        <w:t>מחלקות</w:t>
+      </w:r>
+      <w:r>
+        <w:rPr>
+          <w:sz w:val="24"/>
+          <w:szCs w:val="24"/>
+        </w:rPr>
+        <w:t xml:space="preserve"> MediaView-MediaPlayer </w:t>
+      </w:r>
+      <w:r>
+        <w:rPr>
+          <w:sz w:val="24"/>
+          <w:szCs w:val="24"/>
+          <w:rtl/>
+        </w:rPr>
+        <w:t>של</w:t>
+      </w:r>
+      <w:r>
+        <w:rPr>
+          <w:sz w:val="24"/>
+          <w:szCs w:val="24"/>
+        </w:rPr>
+        <w:t xml:space="preserve"> JavaFX </w:t>
+      </w:r>
+      <w:r>
+        <w:rPr>
+          <w:sz w:val="24"/>
+          <w:szCs w:val="24"/>
+          <w:rtl/>
+        </w:rPr>
+        <w:t>משמשות לשילוב ושליטה בהפעלת וידאו בתוך האפליקציה. תכונה זו משמשת להצגת מדריך וידאו "איך לשחק אב</w:t>
+      </w:r>
+      <w:r>
+        <w:rPr>
+          <w:rFonts w:hint="cs"/>
+          <w:sz w:val="24"/>
+          <w:szCs w:val="24"/>
+          <w:rtl/>
+        </w:rPr>
+        <w:t>א</w:t>
+      </w:r>
+      <w:r>
+        <w:rPr>
+          <w:sz w:val="24"/>
+          <w:szCs w:val="24"/>
+          <w:rtl/>
+        </w:rPr>
+        <w:t>לון" מתפריט ה</w:t>
+      </w:r>
+      <w:r>
+        <w:rPr>
+          <w:rFonts w:hint="cs"/>
+          <w:sz w:val="24"/>
+          <w:szCs w:val="24"/>
+          <w:rtl/>
+        </w:rPr>
+        <w:t>אפליקציה</w:t>
+      </w:r>
+      <w:r>
+        <w:rPr>
+          <w:sz w:val="24"/>
+          <w:szCs w:val="24"/>
+          <w:rtl/>
+        </w:rPr>
+        <w:t xml:space="preserve">, ומציעה למשתמשים </w:t>
+      </w:r>
+      <w:r>
+        <w:rPr>
+          <w:rFonts w:hint="cs"/>
+          <w:sz w:val="24"/>
+          <w:szCs w:val="24"/>
+          <w:rtl/>
+        </w:rPr>
+        <w:t>סרטון הדרכה על חוקי המשחק</w:t>
+      </w:r>
+      <w:r>
+        <w:rPr>
+          <w:sz w:val="24"/>
+          <w:szCs w:val="24"/>
+        </w:rPr>
+        <w:t>.</w:t>
       </w:r>
     </w:p>
     <w:p>
@@ -18818,244 +18185,51 @@
           <w:bCs/>
           <w:sz w:val="24"/>
           <w:szCs w:val="24"/>
-        </w:rPr>
-        <w:t>MediaView -</w:t>
-      </w:r>
-      <w:r>
-        <w:rPr>
-          <w:b/>
-          <w:bCs/>
-          <w:sz w:val="24"/>
-          <w:szCs w:val="24"/>
+          <w:rtl/>
+        </w:rPr>
+        <w:t>אנימצי</w:t>
+      </w:r>
+      <w:r>
+        <w:rPr>
+          <w:rFonts w:hint="cs"/>
+          <w:b/>
+          <w:bCs/>
+          <w:sz w:val="24"/>
+          <w:szCs w:val="24"/>
+          <w:rtl/>
+        </w:rPr>
+        <w:t xml:space="preserve">ה </w:t>
+      </w:r>
+      <w:r>
+        <w:rPr>
+          <w:b/>
+          <w:bCs/>
+          <w:sz w:val="24"/>
+          <w:szCs w:val="24"/>
+          <w:rtl/>
+        </w:rPr>
+        <w:t>–</w:t>
+      </w:r>
+      <w:r>
+        <w:rPr>
+          <w:rFonts w:hint="cs"/>
+          <w:b/>
+          <w:bCs/>
+          <w:sz w:val="24"/>
+          <w:szCs w:val="24"/>
+          <w:rtl/>
         </w:rPr>
         <w:t xml:space="preserve"> </w:t>
       </w:r>
-      <w:proofErr w:type="spellStart"/>
-      <w:r>
-        <w:rPr>
-          <w:b/>
-          <w:bCs/>
-          <w:sz w:val="24"/>
-          <w:szCs w:val="24"/>
-        </w:rPr>
-        <w:t>MediaPlayer</w:t>
-      </w:r>
-      <w:proofErr w:type="spellEnd"/>
-      <w:r>
-        <w:rPr>
-          <w:rFonts w:hint="cs"/>
-          <w:b/>
-          <w:bCs/>
-          <w:sz w:val="24"/>
-          <w:szCs w:val="24"/>
-          <w:rtl/>
+      <w:r>
+        <w:rPr>
+          <w:sz w:val="24"/>
+          <w:szCs w:val="24"/>
         </w:rPr>
         <w:t xml:space="preserve"> </w:t>
       </w:r>
       <w:r>
         <w:rPr>
-          <w:b/>
-          <w:bCs/>
-          <w:sz w:val="24"/>
-          <w:szCs w:val="24"/>
-          <w:rtl/>
-        </w:rPr>
-        <w:t>–</w:t>
-      </w:r>
-      <w:r>
-        <w:rPr>
-          <w:rFonts w:hint="cs"/>
-          <w:b/>
-          <w:bCs/>
-          <w:sz w:val="24"/>
-          <w:szCs w:val="24"/>
-          <w:rtl/>
-        </w:rPr>
-        <w:t xml:space="preserve"> </w:t>
-      </w:r>
-      <w:r>
-        <w:rPr>
-          <w:sz w:val="24"/>
-          <w:szCs w:val="24"/>
-          <w:rtl/>
-        </w:rPr>
-        <w:t>מחלקות</w:t>
-      </w:r>
-      <w:r>
-        <w:rPr>
-          <w:sz w:val="24"/>
-          <w:szCs w:val="24"/>
-        </w:rPr>
-        <w:t xml:space="preserve"> MediaView-</w:t>
-      </w:r>
-      <w:proofErr w:type="spellStart"/>
-      <w:r>
-        <w:rPr>
-          <w:sz w:val="24"/>
-          <w:szCs w:val="24"/>
-        </w:rPr>
-        <w:t>MediaPlayer</w:t>
-      </w:r>
-      <w:proofErr w:type="spellEnd"/>
-      <w:r>
-        <w:rPr>
-          <w:sz w:val="24"/>
-          <w:szCs w:val="24"/>
-        </w:rPr>
-        <w:t xml:space="preserve"> </w:t>
-      </w:r>
-      <w:r>
-        <w:rPr>
-          <w:sz w:val="24"/>
-          <w:szCs w:val="24"/>
-          <w:rtl/>
-        </w:rPr>
-        <w:t>של</w:t>
-      </w:r>
-      <w:r>
-        <w:rPr>
-          <w:sz w:val="24"/>
-          <w:szCs w:val="24"/>
-        </w:rPr>
-        <w:t xml:space="preserve"> JavaFX </w:t>
-      </w:r>
-      <w:r>
-        <w:rPr>
-          <w:sz w:val="24"/>
-          <w:szCs w:val="24"/>
-          <w:rtl/>
-        </w:rPr>
-        <w:t xml:space="preserve">משמשות לשילוב ושליטה בהפעלת וידאו בתוך האפליקציה. תכונה זו משמשת להצגת מדריך וידאו "איך לשחק </w:t>
-      </w:r>
-      <w:proofErr w:type="spellStart"/>
-      <w:r>
-        <w:rPr>
-          <w:sz w:val="24"/>
-          <w:szCs w:val="24"/>
-          <w:rtl/>
-        </w:rPr>
-        <w:t>אב</w:t>
-      </w:r>
-      <w:r>
-        <w:rPr>
-          <w:rFonts w:hint="cs"/>
-          <w:sz w:val="24"/>
-          <w:szCs w:val="24"/>
-          <w:rtl/>
-        </w:rPr>
-        <w:t>א</w:t>
-      </w:r>
-      <w:r>
-        <w:rPr>
-          <w:sz w:val="24"/>
-          <w:szCs w:val="24"/>
-          <w:rtl/>
-        </w:rPr>
-        <w:t>לון</w:t>
-      </w:r>
-      <w:proofErr w:type="spellEnd"/>
-      <w:r>
-        <w:rPr>
-          <w:sz w:val="24"/>
-          <w:szCs w:val="24"/>
-          <w:rtl/>
-        </w:rPr>
-        <w:t>" מתפריט ה</w:t>
-      </w:r>
-      <w:r>
-        <w:rPr>
-          <w:rFonts w:hint="cs"/>
-          <w:sz w:val="24"/>
-          <w:szCs w:val="24"/>
-          <w:rtl/>
-        </w:rPr>
-        <w:t>אפליקציה</w:t>
-      </w:r>
-      <w:r>
-        <w:rPr>
-          <w:sz w:val="24"/>
-          <w:szCs w:val="24"/>
-          <w:rtl/>
-        </w:rPr>
-        <w:t xml:space="preserve">, ומציעה למשתמשים </w:t>
-      </w:r>
-      <w:r>
-        <w:rPr>
-          <w:rFonts w:hint="cs"/>
-          <w:sz w:val="24"/>
-          <w:szCs w:val="24"/>
-          <w:rtl/>
-        </w:rPr>
-        <w:t>סרטון הדרכה על חוקי המשחק</w:t>
-      </w:r>
-      <w:r>
-        <w:rPr>
-          <w:sz w:val="24"/>
-          <w:szCs w:val="24"/>
-        </w:rPr>
-        <w:t>.</w:t>
-      </w:r>
-    </w:p>
-    <w:p>
-      <w:pPr>
-        <w:bidi/>
-        <w:rPr>
-          <w:sz w:val="24"/>
-          <w:szCs w:val="24"/>
-          <w:rtl/>
-        </w:rPr>
-      </w:pPr>
-      <w:r>
-        <w:rPr>
-          <w:b/>
-          <w:bCs/>
-          <w:sz w:val="24"/>
-          <w:szCs w:val="24"/>
-          <w:rtl/>
-        </w:rPr>
-        <w:t>אנימצי</w:t>
-      </w:r>
-      <w:r>
-        <w:rPr>
-          <w:rFonts w:hint="cs"/>
-          <w:b/>
-          <w:bCs/>
-          <w:sz w:val="24"/>
-          <w:szCs w:val="24"/>
-          <w:rtl/>
-        </w:rPr>
-        <w:t xml:space="preserve">ה </w:t>
-      </w:r>
-      <w:r>
-        <w:rPr>
-          <w:b/>
-          <w:bCs/>
-          <w:sz w:val="24"/>
-          <w:szCs w:val="24"/>
-          <w:rtl/>
-        </w:rPr>
-        <w:t>–</w:t>
-      </w:r>
-      <w:r>
-        <w:rPr>
-          <w:rFonts w:hint="cs"/>
-          <w:b/>
-          <w:bCs/>
-          <w:sz w:val="24"/>
-          <w:szCs w:val="24"/>
-          <w:rtl/>
-        </w:rPr>
-        <w:t xml:space="preserve"> </w:t>
-      </w:r>
-      <w:r>
-        <w:rPr>
-          <w:sz w:val="24"/>
-          <w:szCs w:val="24"/>
-        </w:rPr>
-        <w:t xml:space="preserve"> </w:t>
-      </w:r>
-      <w:r>
-        <w:rPr>
           <w:sz w:val="24"/>
           <w:szCs w:val="24"/>
           <w:rtl/>
@@ -19083,39 +18257,7 @@
           <w:sz w:val="24"/>
           <w:szCs w:val="24"/>
         </w:rPr>
-        <w:t xml:space="preserve"> </w:t>
-      </w:r>
-      <w:proofErr w:type="spellStart"/>
-      <w:r>
-        <w:rPr>
-          <w:sz w:val="24"/>
-          <w:szCs w:val="24"/>
-        </w:rPr>
-        <w:t>FadeTransition</w:t>
-      </w:r>
-      <w:proofErr w:type="spellEnd"/>
-      <w:r>
-        <w:rPr>
-          <w:sz w:val="24"/>
-          <w:szCs w:val="24"/>
-        </w:rPr>
-        <w:t xml:space="preserve">, </w:t>
-      </w:r>
-      <w:proofErr w:type="spellStart"/>
-      <w:r>
-        <w:rPr>
-          <w:sz w:val="24"/>
-          <w:szCs w:val="24"/>
-        </w:rPr>
-        <w:t>TranslateTransition</w:t>
-      </w:r>
-      <w:proofErr w:type="spellEnd"/>
-      <w:r>
-        <w:rPr>
-          <w:sz w:val="24"/>
-          <w:szCs w:val="24"/>
-        </w:rPr>
-        <w:t xml:space="preserve"> </w:t>
+        <w:t xml:space="preserve"> FadeTransition, TranslateTransition </w:t>
       </w:r>
       <w:r>
         <w:rPr>
@@ -19434,7 +18576,7 @@
           <w:cs/>
         </w:rPr>
         <w:drawing>
-          <wp:anchor distT="0" distB="0" distL="114300" distR="114300" simplePos="0" relativeHeight="251678720" behindDoc="1" locked="0" layoutInCell="1" allowOverlap="1" wp14:anchorId="1DE1DCD3" wp14:editId="2812FB64">
+          <wp:anchor distT="0" distB="0" distL="114300" distR="114300" simplePos="0" relativeHeight="251678720" behindDoc="1" locked="0" layoutInCell="1" allowOverlap="1" wp14:anchorId="1DE1DCD3" wp14:editId="317BDA5A">
             <wp:simplePos x="0" y="0"/>
             <wp:positionH relativeFrom="column">
               <wp:posOffset>19050</wp:posOffset>
@@ -19551,75 +18693,3982 @@
       <w:pPr>
         <w:bidi/>
         <w:rPr>
+          <w:sz w:val="24"/>
+          <w:szCs w:val="24"/>
+          <w:rtl/>
+        </w:rPr>
+      </w:pPr>
+      <w:r>
+        <w:rPr>
+          <w:rFonts w:hint="cs"/>
+          <w:b/>
+          <w:bCs/>
+          <w:sz w:val="24"/>
+          <w:szCs w:val="24"/>
+          <w:rtl/>
+        </w:rPr>
+        <w:t xml:space="preserve">שם מחלקה: </w:t>
+      </w:r>
+      <w:r>
+        <w:rPr>
+          <w:b/>
+          <w:bCs/>
+          <w:sz w:val="24"/>
+          <w:szCs w:val="24"/>
+        </w:rPr>
+        <w:t>GUI</w:t>
+      </w:r>
+    </w:p>
+    <w:p>
+      <w:pPr>
+        <w:bidi/>
+        <w:rPr>
+          <w:sz w:val="24"/>
+          <w:szCs w:val="24"/>
+          <w:rtl/>
+        </w:rPr>
+      </w:pPr>
+      <w:r>
+        <w:rPr>
+          <w:rFonts w:hint="cs"/>
+          <w:b/>
+          <w:bCs/>
+          <w:sz w:val="24"/>
+          <w:szCs w:val="24"/>
+          <w:rtl/>
+        </w:rPr>
+        <w:t xml:space="preserve">מחלקה: </w:t>
+      </w:r>
+      <w:r>
+        <w:rPr>
+          <w:rFonts w:hint="cs"/>
+          <w:sz w:val="24"/>
+          <w:szCs w:val="24"/>
+          <w:rtl/>
+        </w:rPr>
+        <w:t>בקרת המשחק</w:t>
+      </w:r>
+    </w:p>
+    <w:tbl>
+      <w:tblPr>
+        <w:tblStyle w:val="af1"/>
+        <w:bidiVisual/>
+        <w:tblW w:w="10085" w:type="dxa"/>
+        <w:tblLook w:val="04A0" w:firstRow="1" w:lastRow="0" w:firstColumn="1" w:lastColumn="0" w:noHBand="0" w:noVBand="1"/>
+      </w:tblPr>
+      <w:tblGrid>
+        <w:gridCol w:w="2977"/>
+        <w:gridCol w:w="1543"/>
+        <w:gridCol w:w="1519"/>
+        <w:gridCol w:w="1572"/>
+        <w:gridCol w:w="2474"/>
+      </w:tblGrid>
+      <w:tr>
+        <w:trPr>
+          <w:trHeight w:val="673"/>
+        </w:trPr>
+        <w:tc>
+          <w:tcPr>
+            <w:tcW w:w="2977" w:type="dxa"/>
+          </w:tcPr>
+          <w:p>
+            <w:pPr>
+              <w:bidi/>
+              <w:rPr>
+                <w:rFonts w:hint="cs"/>
+                <w:sz w:val="24"/>
+                <w:szCs w:val="24"/>
+                <w:rtl/>
+              </w:rPr>
+            </w:pPr>
+            <w:r>
+              <w:rPr>
+                <w:rFonts w:hint="cs"/>
+                <w:sz w:val="24"/>
+                <w:szCs w:val="24"/>
+                <w:rtl/>
+              </w:rPr>
+              <w:t>פונקציה</w:t>
+            </w:r>
+          </w:p>
+        </w:tc>
+        <w:tc>
+          <w:tcPr>
+            <w:tcW w:w="1543" w:type="dxa"/>
+          </w:tcPr>
+          <w:p>
+            <w:pPr>
+              <w:bidi/>
+              <w:rPr>
+                <w:rFonts w:hint="cs"/>
+                <w:sz w:val="24"/>
+                <w:szCs w:val="24"/>
+                <w:rtl/>
+              </w:rPr>
+            </w:pPr>
+            <w:r>
+              <w:rPr>
+                <w:rFonts w:hint="cs"/>
+                <w:sz w:val="24"/>
+                <w:szCs w:val="24"/>
+                <w:rtl/>
+              </w:rPr>
+              <w:t>פרמטרים</w:t>
+            </w:r>
+          </w:p>
+        </w:tc>
+        <w:tc>
+          <w:tcPr>
+            <w:tcW w:w="1519" w:type="dxa"/>
+          </w:tcPr>
+          <w:p>
+            <w:pPr>
+              <w:bidi/>
+              <w:rPr>
+                <w:rFonts w:hint="cs"/>
+                <w:sz w:val="24"/>
+                <w:szCs w:val="24"/>
+                <w:rtl/>
+              </w:rPr>
+            </w:pPr>
+            <w:r>
+              <w:rPr>
+                <w:rFonts w:hint="cs"/>
+                <w:sz w:val="24"/>
+                <w:szCs w:val="24"/>
+                <w:rtl/>
+              </w:rPr>
+              <w:t>מחזירה</w:t>
+            </w:r>
+          </w:p>
+        </w:tc>
+        <w:tc>
+          <w:tcPr>
+            <w:tcW w:w="1572" w:type="dxa"/>
+          </w:tcPr>
+          <w:p>
+            <w:pPr>
+              <w:bidi/>
+              <w:rPr>
+                <w:rFonts w:hint="cs"/>
+                <w:sz w:val="24"/>
+                <w:szCs w:val="24"/>
+                <w:rtl/>
+              </w:rPr>
+            </w:pPr>
+            <w:r>
+              <w:rPr>
+                <w:rFonts w:hint="cs"/>
+                <w:sz w:val="24"/>
+                <w:szCs w:val="24"/>
+                <w:rtl/>
+              </w:rPr>
+              <w:t>יעילות</w:t>
+            </w:r>
+          </w:p>
+        </w:tc>
+        <w:tc>
+          <w:tcPr>
+            <w:tcW w:w="2474" w:type="dxa"/>
+          </w:tcPr>
+          <w:p>
+            <w:pPr>
+              <w:bidi/>
+              <w:rPr>
+                <w:rFonts w:hint="cs"/>
+                <w:sz w:val="24"/>
+                <w:szCs w:val="24"/>
+                <w:rtl/>
+              </w:rPr>
+            </w:pPr>
+            <w:r>
+              <w:rPr>
+                <w:rFonts w:hint="cs"/>
+                <w:sz w:val="24"/>
+                <w:szCs w:val="24"/>
+                <w:rtl/>
+              </w:rPr>
+              <w:t>תיאור</w:t>
+            </w:r>
+          </w:p>
+        </w:tc>
+      </w:tr>
+      <w:tr>
+        <w:trPr>
+          <w:trHeight w:val="673"/>
+        </w:trPr>
+        <w:tc>
+          <w:tcPr>
+            <w:tcW w:w="2977" w:type="dxa"/>
+          </w:tcPr>
+          <w:p>
+            <w:pPr>
+              <w:bidi/>
+              <w:rPr>
+                <w:sz w:val="24"/>
+                <w:szCs w:val="24"/>
+              </w:rPr>
+            </w:pPr>
+            <w:r>
+              <w:rPr>
+                <w:sz w:val="24"/>
+                <w:szCs w:val="24"/>
+              </w:rPr>
+              <w:t>restartGame</w:t>
+            </w:r>
+          </w:p>
+        </w:tc>
+        <w:tc>
+          <w:tcPr>
+            <w:tcW w:w="1543" w:type="dxa"/>
+          </w:tcPr>
+          <w:p>
+            <w:pPr>
+              <w:bidi/>
+              <w:rPr>
+                <w:rFonts w:hint="cs"/>
+                <w:sz w:val="24"/>
+                <w:szCs w:val="24"/>
+                <w:rtl/>
+              </w:rPr>
+            </w:pPr>
+            <w:r>
+              <w:rPr>
+                <w:rFonts w:hint="cs"/>
+                <w:sz w:val="24"/>
+                <w:szCs w:val="24"/>
+                <w:rtl/>
+              </w:rPr>
+              <w:t>ללא פרמטרים</w:t>
+            </w:r>
+          </w:p>
+        </w:tc>
+        <w:tc>
+          <w:tcPr>
+            <w:tcW w:w="1519" w:type="dxa"/>
+          </w:tcPr>
+          <w:p>
+            <w:pPr>
+              <w:bidi/>
+              <w:rPr>
+                <w:rFonts w:hint="cs"/>
+                <w:sz w:val="24"/>
+                <w:szCs w:val="24"/>
+                <w:rtl/>
+              </w:rPr>
+            </w:pPr>
+            <w:r>
+              <w:rPr>
+                <w:rFonts w:hint="cs"/>
+                <w:sz w:val="24"/>
+                <w:szCs w:val="24"/>
+                <w:rtl/>
+              </w:rPr>
+              <w:t>ללא החזרה</w:t>
+            </w:r>
+          </w:p>
+        </w:tc>
+        <w:tc>
+          <w:tcPr>
+            <w:tcW w:w="1572" w:type="dxa"/>
+          </w:tcPr>
+          <w:p>
+            <w:pPr>
+              <w:bidi/>
+              <w:rPr>
+                <w:rFonts w:hint="cs"/>
+                <w:sz w:val="24"/>
+                <w:szCs w:val="24"/>
+                <w:rtl/>
+              </w:rPr>
+            </w:pPr>
+            <w:r>
+              <w:rPr>
+                <w:rFonts w:hint="cs"/>
+                <w:sz w:val="24"/>
+                <w:szCs w:val="24"/>
+                <w:rtl/>
+              </w:rPr>
+              <w:t>יכול להיות לא מאוד יעיל בגלל טעינה של סצנת התפריט</w:t>
+            </w:r>
+          </w:p>
+        </w:tc>
+        <w:tc>
+          <w:tcPr>
+            <w:tcW w:w="2474" w:type="dxa"/>
+          </w:tcPr>
+          <w:p>
+            <w:pPr>
+              <w:bidi/>
+              <w:rPr>
+                <w:rFonts w:hint="cs"/>
+                <w:sz w:val="24"/>
+                <w:szCs w:val="24"/>
+                <w:rtl/>
+              </w:rPr>
+            </w:pPr>
+            <w:r>
+              <w:rPr>
+                <w:rFonts w:hint="cs"/>
+                <w:sz w:val="24"/>
+                <w:szCs w:val="24"/>
+                <w:rtl/>
+              </w:rPr>
+              <w:t>מפעיל מחדש את המשחק על ידי טעינת סצנת תפריט המשחק</w:t>
+            </w:r>
+          </w:p>
+        </w:tc>
+      </w:tr>
+      <w:tr>
+        <w:trPr>
+          <w:trHeight w:val="673"/>
+        </w:trPr>
+        <w:tc>
+          <w:tcPr>
+            <w:tcW w:w="2977" w:type="dxa"/>
+          </w:tcPr>
+          <w:p>
+            <w:pPr>
+              <w:bidi/>
+              <w:rPr>
+                <w:sz w:val="24"/>
+                <w:szCs w:val="24"/>
+              </w:rPr>
+            </w:pPr>
+            <w:r>
+              <w:rPr>
+                <w:sz w:val="24"/>
+                <w:szCs w:val="24"/>
+              </w:rPr>
+              <w:t>changePlayer</w:t>
+            </w:r>
+          </w:p>
+        </w:tc>
+        <w:tc>
+          <w:tcPr>
+            <w:tcW w:w="1543" w:type="dxa"/>
+          </w:tcPr>
+          <w:p>
+            <w:pPr>
+              <w:bidi/>
+              <w:rPr>
+                <w:rFonts w:hint="cs"/>
+                <w:sz w:val="24"/>
+                <w:szCs w:val="24"/>
+                <w:rtl/>
+              </w:rPr>
+            </w:pPr>
+            <w:r>
+              <w:rPr>
+                <w:rFonts w:hint="cs"/>
+                <w:sz w:val="24"/>
+                <w:szCs w:val="24"/>
+                <w:rtl/>
+              </w:rPr>
+              <w:t>ללא פרמטרים</w:t>
+            </w:r>
+          </w:p>
+        </w:tc>
+        <w:tc>
+          <w:tcPr>
+            <w:tcW w:w="1519" w:type="dxa"/>
+          </w:tcPr>
+          <w:p>
+            <w:pPr>
+              <w:bidi/>
+              <w:rPr>
+                <w:rFonts w:hint="cs"/>
+                <w:sz w:val="24"/>
+                <w:szCs w:val="24"/>
+                <w:rtl/>
+              </w:rPr>
+            </w:pPr>
+            <w:r>
+              <w:rPr>
+                <w:rFonts w:hint="cs"/>
+                <w:sz w:val="24"/>
+                <w:szCs w:val="24"/>
+                <w:rtl/>
+              </w:rPr>
+              <w:t>ללא החזרה</w:t>
+            </w:r>
+          </w:p>
+        </w:tc>
+        <w:tc>
+          <w:tcPr>
+            <w:tcW w:w="1572" w:type="dxa"/>
+          </w:tcPr>
+          <w:p>
+            <w:pPr>
+              <w:bidi/>
+              <w:rPr>
+                <w:rFonts w:hint="cs"/>
+                <w:sz w:val="24"/>
+                <w:szCs w:val="24"/>
+                <w:rtl/>
+              </w:rPr>
+            </w:pPr>
+            <w:r>
+              <w:rPr>
+                <w:rFonts w:hint="cs"/>
+                <w:sz w:val="24"/>
+                <w:szCs w:val="24"/>
+                <w:rtl/>
+              </w:rPr>
+              <w:t>יעיל</w:t>
+            </w:r>
+          </w:p>
+        </w:tc>
+        <w:tc>
+          <w:tcPr>
+            <w:tcW w:w="2474" w:type="dxa"/>
+          </w:tcPr>
+          <w:p>
+            <w:pPr>
+              <w:bidi/>
+              <w:rPr>
+                <w:rFonts w:hint="cs"/>
+                <w:sz w:val="24"/>
+                <w:szCs w:val="24"/>
+                <w:rtl/>
+              </w:rPr>
+            </w:pPr>
+            <w:r>
+              <w:rPr>
+                <w:rFonts w:hint="cs"/>
+                <w:sz w:val="24"/>
+                <w:szCs w:val="24"/>
+                <w:rtl/>
+              </w:rPr>
+              <w:t>מחליף בין שחקנים ומעדכן את מחוון התור החזותי.</w:t>
+            </w:r>
+          </w:p>
+        </w:tc>
+      </w:tr>
+      <w:tr>
+        <w:trPr>
+          <w:trHeight w:val="673"/>
+        </w:trPr>
+        <w:tc>
+          <w:tcPr>
+            <w:tcW w:w="2977" w:type="dxa"/>
+          </w:tcPr>
+          <w:p>
+            <w:pPr>
+              <w:bidi/>
+              <w:rPr>
+                <w:rFonts w:hint="cs"/>
+                <w:sz w:val="24"/>
+                <w:szCs w:val="24"/>
+                <w:rtl/>
+              </w:rPr>
+            </w:pPr>
+            <w:r>
+              <w:rPr>
+                <w:sz w:val="24"/>
+                <w:szCs w:val="24"/>
+              </w:rPr>
+              <w:t>isLoopingSequenceDetected</w:t>
+            </w:r>
+          </w:p>
+        </w:tc>
+        <w:tc>
+          <w:tcPr>
+            <w:tcW w:w="1543" w:type="dxa"/>
+          </w:tcPr>
+          <w:p>
+            <w:pPr>
+              <w:bidi/>
+              <w:rPr>
+                <w:rFonts w:hint="cs"/>
+                <w:sz w:val="24"/>
+                <w:szCs w:val="24"/>
+                <w:rtl/>
+              </w:rPr>
+            </w:pPr>
+            <w:r>
+              <w:rPr>
+                <w:rFonts w:hint="cs"/>
+                <w:sz w:val="24"/>
+                <w:szCs w:val="24"/>
+                <w:rtl/>
+              </w:rPr>
+              <w:t>רשימה של מהלכים</w:t>
+            </w:r>
+          </w:p>
+        </w:tc>
+        <w:tc>
+          <w:tcPr>
+            <w:tcW w:w="1519" w:type="dxa"/>
+          </w:tcPr>
+          <w:p>
+            <w:pPr>
+              <w:bidi/>
+              <w:rPr>
+                <w:rFonts w:hint="cs"/>
+                <w:sz w:val="24"/>
+                <w:szCs w:val="24"/>
+                <w:rtl/>
+              </w:rPr>
+            </w:pPr>
+            <w:r>
+              <w:rPr>
+                <w:sz w:val="24"/>
+                <w:szCs w:val="24"/>
+              </w:rPr>
+              <w:t>Boolean</w:t>
+            </w:r>
+          </w:p>
+        </w:tc>
+        <w:tc>
+          <w:tcPr>
+            <w:tcW w:w="1572" w:type="dxa"/>
+          </w:tcPr>
+          <w:p>
+            <w:pPr>
+              <w:bidi/>
+              <w:rPr>
+                <w:rFonts w:hint="cs"/>
+                <w:sz w:val="24"/>
+                <w:szCs w:val="24"/>
+                <w:rtl/>
+              </w:rPr>
+            </w:pPr>
+            <w:r>
+              <w:rPr>
+                <w:rFonts w:hint="cs"/>
+                <w:sz w:val="24"/>
+                <w:szCs w:val="24"/>
+                <w:rtl/>
+              </w:rPr>
+              <w:t>לינארי בגודל היסטוריית המהלכים במקרה הגרוע</w:t>
+            </w:r>
+          </w:p>
+        </w:tc>
+        <w:tc>
+          <w:tcPr>
+            <w:tcW w:w="2474" w:type="dxa"/>
+          </w:tcPr>
+          <w:p>
+            <w:pPr>
+              <w:bidi/>
+              <w:rPr>
+                <w:rFonts w:hint="cs"/>
+                <w:sz w:val="24"/>
+                <w:szCs w:val="24"/>
+                <w:rtl/>
+              </w:rPr>
+            </w:pPr>
+            <w:r>
+              <w:rPr>
+                <w:rFonts w:hint="cs"/>
+                <w:sz w:val="24"/>
+                <w:szCs w:val="24"/>
+                <w:rtl/>
+              </w:rPr>
+              <w:t>בודק את היסטוריית המהלכים עבור רצפים חוזרים שאומרים שהמשחק נתקע בלולאה</w:t>
+            </w:r>
+          </w:p>
+        </w:tc>
+      </w:tr>
+    </w:tbl>
+    <w:p>
+      <w:pPr>
+        <w:bidi/>
+        <w:rPr>
+          <w:sz w:val="24"/>
+          <w:szCs w:val="24"/>
+          <w:rtl/>
+        </w:rPr>
+      </w:pPr>
+    </w:p>
+    <w:p>
+      <w:pPr>
+        <w:bidi/>
+        <w:rPr>
+          <w:sz w:val="24"/>
+          <w:szCs w:val="24"/>
+          <w:rtl/>
+        </w:rPr>
+      </w:pPr>
+      <w:r>
+        <w:rPr>
+          <w:rFonts w:hint="cs"/>
+          <w:b/>
+          <w:bCs/>
+          <w:sz w:val="24"/>
+          <w:szCs w:val="24"/>
+          <w:rtl/>
+        </w:rPr>
+        <w:t xml:space="preserve">מחלקה: </w:t>
+      </w:r>
+      <w:r>
+        <w:rPr>
+          <w:rFonts w:hint="cs"/>
+          <w:sz w:val="24"/>
+          <w:szCs w:val="24"/>
+          <w:rtl/>
+        </w:rPr>
+        <w:t>אנימציה</w:t>
+      </w:r>
+    </w:p>
+    <w:tbl>
+      <w:tblPr>
+        <w:tblStyle w:val="af1"/>
+        <w:bidiVisual/>
+        <w:tblW w:w="10085" w:type="dxa"/>
+        <w:tblLook w:val="04A0" w:firstRow="1" w:lastRow="0" w:firstColumn="1" w:lastColumn="0" w:noHBand="0" w:noVBand="1"/>
+      </w:tblPr>
+      <w:tblGrid>
+        <w:gridCol w:w="2977"/>
+        <w:gridCol w:w="1543"/>
+        <w:gridCol w:w="1519"/>
+        <w:gridCol w:w="1572"/>
+        <w:gridCol w:w="2474"/>
+      </w:tblGrid>
+      <w:tr>
+        <w:trPr>
+          <w:trHeight w:val="673"/>
+        </w:trPr>
+        <w:tc>
+          <w:tcPr>
+            <w:tcW w:w="2977" w:type="dxa"/>
+          </w:tcPr>
+          <w:p>
+            <w:pPr>
+              <w:bidi/>
+              <w:rPr>
+                <w:rFonts w:hint="cs"/>
+                <w:sz w:val="24"/>
+                <w:szCs w:val="24"/>
+                <w:rtl/>
+              </w:rPr>
+            </w:pPr>
+            <w:r>
+              <w:rPr>
+                <w:rFonts w:hint="cs"/>
+                <w:sz w:val="24"/>
+                <w:szCs w:val="24"/>
+                <w:rtl/>
+              </w:rPr>
+              <w:t>פונקציה</w:t>
+            </w:r>
+          </w:p>
+        </w:tc>
+        <w:tc>
+          <w:tcPr>
+            <w:tcW w:w="1543" w:type="dxa"/>
+          </w:tcPr>
+          <w:p>
+            <w:pPr>
+              <w:bidi/>
+              <w:rPr>
+                <w:rFonts w:hint="cs"/>
+                <w:sz w:val="24"/>
+                <w:szCs w:val="24"/>
+                <w:rtl/>
+              </w:rPr>
+            </w:pPr>
+            <w:r>
+              <w:rPr>
+                <w:rFonts w:hint="cs"/>
+                <w:sz w:val="24"/>
+                <w:szCs w:val="24"/>
+                <w:rtl/>
+              </w:rPr>
+              <w:t>פרמטרים</w:t>
+            </w:r>
+          </w:p>
+        </w:tc>
+        <w:tc>
+          <w:tcPr>
+            <w:tcW w:w="1519" w:type="dxa"/>
+          </w:tcPr>
+          <w:p>
+            <w:pPr>
+              <w:bidi/>
+              <w:rPr>
+                <w:rFonts w:hint="cs"/>
+                <w:sz w:val="24"/>
+                <w:szCs w:val="24"/>
+                <w:rtl/>
+              </w:rPr>
+            </w:pPr>
+            <w:r>
+              <w:rPr>
+                <w:rFonts w:hint="cs"/>
+                <w:sz w:val="24"/>
+                <w:szCs w:val="24"/>
+                <w:rtl/>
+              </w:rPr>
+              <w:t>מחזירה</w:t>
+            </w:r>
+          </w:p>
+        </w:tc>
+        <w:tc>
+          <w:tcPr>
+            <w:tcW w:w="1572" w:type="dxa"/>
+          </w:tcPr>
+          <w:p>
+            <w:pPr>
+              <w:bidi/>
+              <w:rPr>
+                <w:rFonts w:hint="cs"/>
+                <w:sz w:val="24"/>
+                <w:szCs w:val="24"/>
+                <w:rtl/>
+              </w:rPr>
+            </w:pPr>
+            <w:r>
+              <w:rPr>
+                <w:rFonts w:hint="cs"/>
+                <w:sz w:val="24"/>
+                <w:szCs w:val="24"/>
+                <w:rtl/>
+              </w:rPr>
+              <w:t>יעילות</w:t>
+            </w:r>
+          </w:p>
+        </w:tc>
+        <w:tc>
+          <w:tcPr>
+            <w:tcW w:w="2474" w:type="dxa"/>
+          </w:tcPr>
+          <w:p>
+            <w:pPr>
+              <w:bidi/>
+              <w:rPr>
+                <w:rFonts w:hint="cs"/>
+                <w:sz w:val="24"/>
+                <w:szCs w:val="24"/>
+                <w:rtl/>
+              </w:rPr>
+            </w:pPr>
+            <w:r>
+              <w:rPr>
+                <w:rFonts w:hint="cs"/>
+                <w:sz w:val="24"/>
+                <w:szCs w:val="24"/>
+                <w:rtl/>
+              </w:rPr>
+              <w:t>תיאור</w:t>
+            </w:r>
+          </w:p>
+        </w:tc>
+      </w:tr>
+      <w:tr>
+        <w:trPr>
+          <w:trHeight w:val="673"/>
+        </w:trPr>
+        <w:tc>
+          <w:tcPr>
+            <w:tcW w:w="2977" w:type="dxa"/>
+          </w:tcPr>
+          <w:p>
+            <w:pPr>
+              <w:bidi/>
+              <w:rPr>
+                <w:sz w:val="24"/>
+                <w:szCs w:val="24"/>
+              </w:rPr>
+            </w:pPr>
+            <w:r>
+              <w:rPr>
+                <w:sz w:val="24"/>
+                <w:szCs w:val="24"/>
+              </w:rPr>
+              <w:t>animateMove</w:t>
+            </w:r>
+          </w:p>
+        </w:tc>
+        <w:tc>
+          <w:tcPr>
+            <w:tcW w:w="1543" w:type="dxa"/>
+          </w:tcPr>
+          <w:p>
+            <w:pPr>
+              <w:bidi/>
+              <w:rPr>
+                <w:rFonts w:hint="cs"/>
+                <w:sz w:val="24"/>
+                <w:szCs w:val="24"/>
+                <w:rtl/>
+              </w:rPr>
+            </w:pPr>
+            <w:r>
+              <w:rPr>
+                <w:sz w:val="24"/>
+                <w:szCs w:val="24"/>
+              </w:rPr>
+              <w:t>Move</w:t>
+            </w:r>
+          </w:p>
+        </w:tc>
+        <w:tc>
+          <w:tcPr>
+            <w:tcW w:w="1519" w:type="dxa"/>
+          </w:tcPr>
+          <w:p>
+            <w:pPr>
+              <w:bidi/>
+              <w:rPr>
+                <w:rFonts w:hint="cs"/>
+                <w:sz w:val="24"/>
+                <w:szCs w:val="24"/>
+                <w:rtl/>
+              </w:rPr>
+            </w:pPr>
+            <w:r>
+              <w:rPr>
+                <w:rFonts w:hint="cs"/>
+                <w:sz w:val="24"/>
+                <w:szCs w:val="24"/>
+                <w:rtl/>
+              </w:rPr>
+              <w:t>ללא החזרה</w:t>
+            </w:r>
+          </w:p>
+        </w:tc>
+        <w:tc>
+          <w:tcPr>
+            <w:tcW w:w="1572" w:type="dxa"/>
+          </w:tcPr>
+          <w:p>
+            <w:pPr>
+              <w:bidi/>
+              <w:rPr>
+                <w:rFonts w:hint="cs"/>
+                <w:sz w:val="24"/>
+                <w:szCs w:val="24"/>
+                <w:rtl/>
+              </w:rPr>
+            </w:pPr>
+            <w:r>
+              <w:rPr>
+                <w:rFonts w:hint="cs"/>
+                <w:sz w:val="24"/>
+                <w:szCs w:val="24"/>
+                <w:rtl/>
+              </w:rPr>
+              <w:t>תלוי במספר הגולות במהלך</w:t>
+            </w:r>
+          </w:p>
+        </w:tc>
+        <w:tc>
+          <w:tcPr>
+            <w:tcW w:w="2474" w:type="dxa"/>
+          </w:tcPr>
+          <w:p>
+            <w:pPr>
+              <w:bidi/>
+              <w:rPr>
+                <w:rFonts w:hint="cs"/>
+                <w:sz w:val="24"/>
+                <w:szCs w:val="24"/>
+                <w:rtl/>
+              </w:rPr>
+            </w:pPr>
+            <w:r>
+              <w:rPr>
+                <w:rFonts w:hint="cs"/>
+                <w:sz w:val="24"/>
+                <w:szCs w:val="24"/>
+                <w:rtl/>
+              </w:rPr>
+              <w:t>מטפל באנימציה של תנועת גולות לפי סוג המהלך</w:t>
+            </w:r>
+          </w:p>
+        </w:tc>
+      </w:tr>
+      <w:tr>
+        <w:trPr>
+          <w:trHeight w:val="673"/>
+        </w:trPr>
+        <w:tc>
+          <w:tcPr>
+            <w:tcW w:w="2977" w:type="dxa"/>
+          </w:tcPr>
+          <w:p>
+            <w:pPr>
+              <w:bidi/>
+              <w:rPr>
+                <w:sz w:val="24"/>
+                <w:szCs w:val="24"/>
+              </w:rPr>
+            </w:pPr>
+            <w:r>
+              <w:rPr>
+                <w:sz w:val="24"/>
+                <w:szCs w:val="24"/>
+              </w:rPr>
+              <w:t>animateMarbleMovement</w:t>
+            </w:r>
+          </w:p>
+        </w:tc>
+        <w:tc>
+          <w:tcPr>
+            <w:tcW w:w="1543" w:type="dxa"/>
+          </w:tcPr>
+          <w:p>
+            <w:pPr>
+              <w:bidi/>
+              <w:rPr>
+                <w:rFonts w:hint="cs"/>
+                <w:sz w:val="24"/>
+                <w:szCs w:val="24"/>
+              </w:rPr>
+            </w:pPr>
+            <w:r>
+              <w:rPr>
+                <w:sz w:val="24"/>
+                <w:szCs w:val="24"/>
+              </w:rPr>
+              <w:t>startCell</w:t>
+            </w:r>
+            <w:r>
+              <w:rPr>
+                <w:rFonts w:hint="cs"/>
+                <w:sz w:val="24"/>
+                <w:szCs w:val="24"/>
+                <w:rtl/>
+              </w:rPr>
+              <w:t xml:space="preserve">, </w:t>
+            </w:r>
+            <w:r>
+              <w:rPr>
+                <w:sz w:val="24"/>
+                <w:szCs w:val="24"/>
+              </w:rPr>
+              <w:t>endCell</w:t>
+            </w:r>
+          </w:p>
+        </w:tc>
+        <w:tc>
+          <w:tcPr>
+            <w:tcW w:w="1519" w:type="dxa"/>
+          </w:tcPr>
+          <w:p>
+            <w:pPr>
+              <w:bidi/>
+              <w:rPr>
+                <w:rFonts w:hint="cs"/>
+                <w:sz w:val="24"/>
+                <w:szCs w:val="24"/>
+                <w:rtl/>
+              </w:rPr>
+            </w:pPr>
+            <w:r>
+              <w:rPr>
+                <w:rFonts w:hint="cs"/>
+                <w:sz w:val="24"/>
+                <w:szCs w:val="24"/>
+                <w:rtl/>
+              </w:rPr>
+              <w:t>ללא החזרה</w:t>
+            </w:r>
+          </w:p>
+        </w:tc>
+        <w:tc>
+          <w:tcPr>
+            <w:tcW w:w="1572" w:type="dxa"/>
+          </w:tcPr>
+          <w:p>
+            <w:pPr>
+              <w:bidi/>
+              <w:rPr>
+                <w:rFonts w:hint="cs"/>
+                <w:sz w:val="24"/>
+                <w:szCs w:val="24"/>
+                <w:rtl/>
+              </w:rPr>
+            </w:pPr>
+            <w:r>
+              <w:rPr>
+                <w:rFonts w:hint="cs"/>
+                <w:sz w:val="24"/>
+                <w:szCs w:val="24"/>
+                <w:rtl/>
+              </w:rPr>
+              <w:t>לינארי</w:t>
+            </w:r>
+          </w:p>
+        </w:tc>
+        <w:tc>
+          <w:tcPr>
+            <w:tcW w:w="2474" w:type="dxa"/>
+          </w:tcPr>
+          <w:p>
+            <w:pPr>
+              <w:bidi/>
+              <w:rPr>
+                <w:rFonts w:hint="cs"/>
+                <w:sz w:val="24"/>
+                <w:szCs w:val="24"/>
+                <w:rtl/>
+              </w:rPr>
+            </w:pPr>
+            <w:r>
+              <w:rPr>
+                <w:rFonts w:hint="cs"/>
+                <w:sz w:val="24"/>
+                <w:szCs w:val="24"/>
+                <w:rtl/>
+              </w:rPr>
+              <w:t>אנימציה של גולה בודדת שזזה מתא התחלה לתא סיום</w:t>
+            </w:r>
+          </w:p>
+        </w:tc>
+      </w:tr>
+    </w:tbl>
+    <w:p>
+      <w:pPr>
+        <w:bidi/>
+        <w:rPr>
+          <w:sz w:val="24"/>
+          <w:szCs w:val="24"/>
+          <w:rtl/>
+        </w:rPr>
+      </w:pPr>
+    </w:p>
+    <w:p>
+      <w:pPr>
+        <w:bidi/>
+        <w:rPr>
+          <w:sz w:val="24"/>
+          <w:szCs w:val="24"/>
+          <w:rtl/>
+        </w:rPr>
+      </w:pPr>
+      <w:r>
+        <w:rPr>
+          <w:rFonts w:hint="cs"/>
+          <w:b/>
+          <w:bCs/>
+          <w:sz w:val="24"/>
+          <w:szCs w:val="24"/>
+          <w:rtl/>
+        </w:rPr>
+        <w:t xml:space="preserve">מחלקה: </w:t>
+      </w:r>
+      <w:r>
+        <w:rPr>
+          <w:rFonts w:hint="cs"/>
+          <w:sz w:val="24"/>
+          <w:szCs w:val="24"/>
+          <w:rtl/>
+        </w:rPr>
+        <w:t>עדכון ממשק משתמש</w:t>
+      </w:r>
+    </w:p>
+    <w:tbl>
+      <w:tblPr>
+        <w:tblStyle w:val="af1"/>
+        <w:bidiVisual/>
+        <w:tblW w:w="10085" w:type="dxa"/>
+        <w:tblLook w:val="04A0" w:firstRow="1" w:lastRow="0" w:firstColumn="1" w:lastColumn="0" w:noHBand="0" w:noVBand="1"/>
+      </w:tblPr>
+      <w:tblGrid>
+        <w:gridCol w:w="2977"/>
+        <w:gridCol w:w="1543"/>
+        <w:gridCol w:w="1519"/>
+        <w:gridCol w:w="1572"/>
+        <w:gridCol w:w="2474"/>
+      </w:tblGrid>
+      <w:tr>
+        <w:trPr>
+          <w:trHeight w:val="673"/>
+        </w:trPr>
+        <w:tc>
+          <w:tcPr>
+            <w:tcW w:w="2977" w:type="dxa"/>
+          </w:tcPr>
+          <w:p>
+            <w:pPr>
+              <w:bidi/>
+              <w:rPr>
+                <w:rFonts w:hint="cs"/>
+                <w:sz w:val="24"/>
+                <w:szCs w:val="24"/>
+                <w:rtl/>
+              </w:rPr>
+            </w:pPr>
+            <w:r>
+              <w:rPr>
+                <w:rFonts w:hint="cs"/>
+                <w:sz w:val="24"/>
+                <w:szCs w:val="24"/>
+                <w:rtl/>
+              </w:rPr>
+              <w:t>פונקציה</w:t>
+            </w:r>
+          </w:p>
+        </w:tc>
+        <w:tc>
+          <w:tcPr>
+            <w:tcW w:w="1543" w:type="dxa"/>
+          </w:tcPr>
+          <w:p>
+            <w:pPr>
+              <w:bidi/>
+              <w:rPr>
+                <w:rFonts w:hint="cs"/>
+                <w:sz w:val="24"/>
+                <w:szCs w:val="24"/>
+                <w:rtl/>
+              </w:rPr>
+            </w:pPr>
+            <w:r>
+              <w:rPr>
+                <w:rFonts w:hint="cs"/>
+                <w:sz w:val="24"/>
+                <w:szCs w:val="24"/>
+                <w:rtl/>
+              </w:rPr>
+              <w:t>פרמטרים</w:t>
+            </w:r>
+          </w:p>
+        </w:tc>
+        <w:tc>
+          <w:tcPr>
+            <w:tcW w:w="1519" w:type="dxa"/>
+          </w:tcPr>
+          <w:p>
+            <w:pPr>
+              <w:bidi/>
+              <w:rPr>
+                <w:rFonts w:hint="cs"/>
+                <w:sz w:val="24"/>
+                <w:szCs w:val="24"/>
+                <w:rtl/>
+              </w:rPr>
+            </w:pPr>
+            <w:r>
+              <w:rPr>
+                <w:rFonts w:hint="cs"/>
+                <w:sz w:val="24"/>
+                <w:szCs w:val="24"/>
+                <w:rtl/>
+              </w:rPr>
+              <w:t>מחזירה</w:t>
+            </w:r>
+          </w:p>
+        </w:tc>
+        <w:tc>
+          <w:tcPr>
+            <w:tcW w:w="1572" w:type="dxa"/>
+          </w:tcPr>
+          <w:p>
+            <w:pPr>
+              <w:bidi/>
+              <w:rPr>
+                <w:rFonts w:hint="cs"/>
+                <w:sz w:val="24"/>
+                <w:szCs w:val="24"/>
+                <w:rtl/>
+              </w:rPr>
+            </w:pPr>
+            <w:r>
+              <w:rPr>
+                <w:rFonts w:hint="cs"/>
+                <w:sz w:val="24"/>
+                <w:szCs w:val="24"/>
+                <w:rtl/>
+              </w:rPr>
+              <w:t>יעילות</w:t>
+            </w:r>
+          </w:p>
+        </w:tc>
+        <w:tc>
+          <w:tcPr>
+            <w:tcW w:w="2474" w:type="dxa"/>
+          </w:tcPr>
+          <w:p>
+            <w:pPr>
+              <w:bidi/>
+              <w:rPr>
+                <w:rFonts w:hint="cs"/>
+                <w:sz w:val="24"/>
+                <w:szCs w:val="24"/>
+                <w:rtl/>
+              </w:rPr>
+            </w:pPr>
+            <w:r>
+              <w:rPr>
+                <w:rFonts w:hint="cs"/>
+                <w:sz w:val="24"/>
+                <w:szCs w:val="24"/>
+                <w:rtl/>
+              </w:rPr>
+              <w:t>תיאור</w:t>
+            </w:r>
+          </w:p>
+        </w:tc>
+      </w:tr>
+      <w:tr>
+        <w:trPr>
+          <w:trHeight w:val="673"/>
+        </w:trPr>
+        <w:tc>
+          <w:tcPr>
+            <w:tcW w:w="2977" w:type="dxa"/>
+          </w:tcPr>
+          <w:p>
+            <w:pPr>
+              <w:bidi/>
+              <w:rPr>
+                <w:sz w:val="24"/>
+                <w:szCs w:val="24"/>
+              </w:rPr>
+            </w:pPr>
+            <w:r>
+              <w:rPr>
+                <w:sz w:val="24"/>
+                <w:szCs w:val="24"/>
+              </w:rPr>
+              <w:t>updatePlayerTurnUI</w:t>
+            </w:r>
+          </w:p>
+        </w:tc>
+        <w:tc>
+          <w:tcPr>
+            <w:tcW w:w="1543" w:type="dxa"/>
+          </w:tcPr>
+          <w:p>
+            <w:pPr>
+              <w:bidi/>
+              <w:rPr>
+                <w:rFonts w:hint="cs"/>
+                <w:sz w:val="24"/>
+                <w:szCs w:val="24"/>
+                <w:rtl/>
+              </w:rPr>
+            </w:pPr>
+            <w:r>
+              <w:rPr>
+                <w:rFonts w:hint="cs"/>
+                <w:sz w:val="24"/>
+                <w:szCs w:val="24"/>
+                <w:rtl/>
+              </w:rPr>
+              <w:t>ללא פרמטרים</w:t>
+            </w:r>
+          </w:p>
+        </w:tc>
+        <w:tc>
+          <w:tcPr>
+            <w:tcW w:w="1519" w:type="dxa"/>
+          </w:tcPr>
+          <w:p>
+            <w:pPr>
+              <w:bidi/>
+              <w:rPr>
+                <w:rFonts w:hint="cs"/>
+                <w:sz w:val="24"/>
+                <w:szCs w:val="24"/>
+                <w:rtl/>
+              </w:rPr>
+            </w:pPr>
+            <w:r>
+              <w:rPr>
+                <w:rFonts w:hint="cs"/>
+                <w:sz w:val="24"/>
+                <w:szCs w:val="24"/>
+                <w:rtl/>
+              </w:rPr>
+              <w:t>ללא החזרה</w:t>
+            </w:r>
+          </w:p>
+        </w:tc>
+        <w:tc>
+          <w:tcPr>
+            <w:tcW w:w="1572" w:type="dxa"/>
+          </w:tcPr>
+          <w:p>
+            <w:pPr>
+              <w:bidi/>
+              <w:rPr>
+                <w:rFonts w:hint="cs"/>
+                <w:sz w:val="24"/>
+                <w:szCs w:val="24"/>
+                <w:rtl/>
+              </w:rPr>
+            </w:pPr>
+            <w:r>
+              <w:rPr>
+                <w:rFonts w:hint="cs"/>
+                <w:sz w:val="24"/>
+                <w:szCs w:val="24"/>
+                <w:rtl/>
+              </w:rPr>
+              <w:t>זמן קבוע</w:t>
+            </w:r>
+          </w:p>
+        </w:tc>
+        <w:tc>
+          <w:tcPr>
+            <w:tcW w:w="2474" w:type="dxa"/>
+          </w:tcPr>
+          <w:p>
+            <w:pPr>
+              <w:bidi/>
+              <w:rPr>
+                <w:rFonts w:hint="cs"/>
+                <w:sz w:val="24"/>
+                <w:szCs w:val="24"/>
+                <w:rtl/>
+              </w:rPr>
+            </w:pPr>
+            <w:r>
+              <w:rPr>
+                <w:rFonts w:hint="cs"/>
+                <w:sz w:val="24"/>
+                <w:szCs w:val="24"/>
+                <w:rtl/>
+              </w:rPr>
+              <w:t>מעדכן את התצוגה של התור של השחקן הנוכחי</w:t>
+            </w:r>
+          </w:p>
+        </w:tc>
+      </w:tr>
+      <w:tr>
+        <w:trPr>
+          <w:trHeight w:val="673"/>
+        </w:trPr>
+        <w:tc>
+          <w:tcPr>
+            <w:tcW w:w="2977" w:type="dxa"/>
+          </w:tcPr>
+          <w:p>
+            <w:pPr>
+              <w:bidi/>
+              <w:rPr>
+                <w:sz w:val="24"/>
+                <w:szCs w:val="24"/>
+              </w:rPr>
+            </w:pPr>
+            <w:r>
+              <w:rPr>
+                <w:sz w:val="24"/>
+                <w:szCs w:val="24"/>
+              </w:rPr>
+              <w:t>updateCellGUI</w:t>
+            </w:r>
+          </w:p>
+        </w:tc>
+        <w:tc>
+          <w:tcPr>
+            <w:tcW w:w="1543" w:type="dxa"/>
+          </w:tcPr>
+          <w:p>
+            <w:pPr>
+              <w:bidi/>
+              <w:rPr>
+                <w:sz w:val="24"/>
+                <w:szCs w:val="24"/>
+              </w:rPr>
+            </w:pPr>
+            <w:r>
+              <w:rPr>
+                <w:sz w:val="24"/>
+                <w:szCs w:val="24"/>
+              </w:rPr>
+              <w:t>Cell</w:t>
+            </w:r>
+          </w:p>
+        </w:tc>
+        <w:tc>
+          <w:tcPr>
+            <w:tcW w:w="1519" w:type="dxa"/>
+          </w:tcPr>
+          <w:p>
+            <w:pPr>
+              <w:bidi/>
+              <w:rPr>
+                <w:rFonts w:hint="cs"/>
+                <w:sz w:val="24"/>
+                <w:szCs w:val="24"/>
+                <w:rtl/>
+              </w:rPr>
+            </w:pPr>
+            <w:r>
+              <w:rPr>
+                <w:rFonts w:hint="cs"/>
+                <w:sz w:val="24"/>
+                <w:szCs w:val="24"/>
+                <w:rtl/>
+              </w:rPr>
+              <w:t>ללא החזרה</w:t>
+            </w:r>
+          </w:p>
+        </w:tc>
+        <w:tc>
+          <w:tcPr>
+            <w:tcW w:w="1572" w:type="dxa"/>
+          </w:tcPr>
+          <w:p>
+            <w:pPr>
+              <w:bidi/>
+              <w:rPr>
+                <w:rFonts w:hint="cs"/>
+                <w:sz w:val="24"/>
+                <w:szCs w:val="24"/>
+                <w:rtl/>
+              </w:rPr>
+            </w:pPr>
+            <w:r>
+              <w:rPr>
+                <w:rFonts w:hint="cs"/>
+                <w:sz w:val="24"/>
+                <w:szCs w:val="24"/>
+                <w:rtl/>
+              </w:rPr>
+              <w:t>זמן קבוע</w:t>
+            </w:r>
+          </w:p>
+        </w:tc>
+        <w:tc>
+          <w:tcPr>
+            <w:tcW w:w="2474" w:type="dxa"/>
+          </w:tcPr>
+          <w:p>
+            <w:pPr>
+              <w:bidi/>
+              <w:rPr>
+                <w:rFonts w:hint="cs"/>
+                <w:sz w:val="24"/>
+                <w:szCs w:val="24"/>
+                <w:rtl/>
+              </w:rPr>
+            </w:pPr>
+            <w:r>
+              <w:rPr>
+                <w:rFonts w:hint="cs"/>
+                <w:sz w:val="24"/>
+                <w:szCs w:val="24"/>
+                <w:rtl/>
+              </w:rPr>
+              <w:t>מעדכן את הייצוג החזותי של תא על הלוח לפי מצבו</w:t>
+            </w:r>
+          </w:p>
+        </w:tc>
+      </w:tr>
+      <w:tr>
+        <w:trPr>
+          <w:trHeight w:val="673"/>
+        </w:trPr>
+        <w:tc>
+          <w:tcPr>
+            <w:tcW w:w="2977" w:type="dxa"/>
+          </w:tcPr>
+          <w:p>
+            <w:pPr>
+              <w:bidi/>
+              <w:rPr>
+                <w:rFonts w:hint="cs"/>
+                <w:sz w:val="24"/>
+                <w:szCs w:val="24"/>
+                <w:rtl/>
+              </w:rPr>
+            </w:pPr>
+            <w:r>
+              <w:rPr>
+                <w:sz w:val="24"/>
+                <w:szCs w:val="24"/>
+              </w:rPr>
+              <w:t>cellPushed</w:t>
+            </w:r>
+          </w:p>
+        </w:tc>
+        <w:tc>
+          <w:tcPr>
+            <w:tcW w:w="1543" w:type="dxa"/>
+          </w:tcPr>
+          <w:p>
+            <w:pPr>
+              <w:bidi/>
+              <w:rPr>
+                <w:rFonts w:hint="cs"/>
+                <w:sz w:val="24"/>
+                <w:szCs w:val="24"/>
+                <w:rtl/>
+              </w:rPr>
+            </w:pPr>
+            <w:r>
+              <w:rPr>
+                <w:sz w:val="24"/>
+                <w:szCs w:val="24"/>
+              </w:rPr>
+              <w:t>Cell</w:t>
+            </w:r>
+          </w:p>
+        </w:tc>
+        <w:tc>
+          <w:tcPr>
+            <w:tcW w:w="1519" w:type="dxa"/>
+          </w:tcPr>
+          <w:p>
+            <w:pPr>
+              <w:bidi/>
+              <w:rPr>
+                <w:rFonts w:hint="cs"/>
+                <w:sz w:val="24"/>
+                <w:szCs w:val="24"/>
+                <w:rtl/>
+              </w:rPr>
+            </w:pPr>
+            <w:r>
+              <w:rPr>
+                <w:rFonts w:hint="cs"/>
+                <w:sz w:val="24"/>
+                <w:szCs w:val="24"/>
+                <w:rtl/>
+              </w:rPr>
+              <w:t>ללא החזרה</w:t>
+            </w:r>
+          </w:p>
+        </w:tc>
+        <w:tc>
+          <w:tcPr>
+            <w:tcW w:w="1572" w:type="dxa"/>
+          </w:tcPr>
+          <w:p>
+            <w:pPr>
+              <w:bidi/>
+              <w:rPr>
+                <w:rFonts w:hint="cs"/>
+                <w:sz w:val="24"/>
+                <w:szCs w:val="24"/>
+                <w:rtl/>
+              </w:rPr>
+            </w:pPr>
+            <w:r>
+              <w:rPr>
+                <w:rFonts w:hint="cs"/>
+                <w:sz w:val="24"/>
+                <w:szCs w:val="24"/>
+                <w:rtl/>
+              </w:rPr>
+              <w:t>זמן קבוע</w:t>
+            </w:r>
+          </w:p>
+        </w:tc>
+        <w:tc>
+          <w:tcPr>
+            <w:tcW w:w="2474" w:type="dxa"/>
+          </w:tcPr>
+          <w:p>
+            <w:pPr>
+              <w:bidi/>
+              <w:rPr>
+                <w:rFonts w:hint="cs"/>
+                <w:sz w:val="24"/>
+                <w:szCs w:val="24"/>
+                <w:rtl/>
+              </w:rPr>
+            </w:pPr>
+            <w:r>
+              <w:rPr>
+                <w:rFonts w:hint="cs"/>
+                <w:sz w:val="24"/>
+                <w:szCs w:val="24"/>
+                <w:rtl/>
+              </w:rPr>
+              <w:t>מחליף כדור בכדור מעומעם כשכדור נבחר</w:t>
+            </w:r>
+          </w:p>
+        </w:tc>
+      </w:tr>
+    </w:tbl>
+    <w:p>
+      <w:pPr>
+        <w:bidi/>
+        <w:rPr>
+          <w:sz w:val="24"/>
+          <w:szCs w:val="24"/>
+          <w:rtl/>
+        </w:rPr>
+      </w:pPr>
+    </w:p>
+    <w:p>
+      <w:pPr>
+        <w:bidi/>
+        <w:rPr>
+          <w:sz w:val="24"/>
+          <w:szCs w:val="24"/>
+          <w:rtl/>
+        </w:rPr>
+      </w:pPr>
+    </w:p>
+    <w:p>
+      <w:pPr>
+        <w:bidi/>
+        <w:rPr>
+          <w:sz w:val="24"/>
+          <w:szCs w:val="24"/>
+          <w:rtl/>
+        </w:rPr>
+      </w:pPr>
+    </w:p>
+    <w:p>
+      <w:pPr>
+        <w:bidi/>
+        <w:rPr>
+          <w:sz w:val="24"/>
+          <w:szCs w:val="24"/>
+          <w:rtl/>
+        </w:rPr>
+      </w:pPr>
+      <w:r>
+        <w:rPr>
+          <w:rFonts w:hint="cs"/>
+          <w:b/>
+          <w:bCs/>
+          <w:sz w:val="24"/>
+          <w:szCs w:val="24"/>
+          <w:rtl/>
+        </w:rPr>
+        <w:lastRenderedPageBreak/>
+        <w:t xml:space="preserve">מחלקה: </w:t>
+      </w:r>
+      <w:r>
+        <w:rPr>
+          <w:rFonts w:hint="cs"/>
+          <w:sz w:val="24"/>
+          <w:szCs w:val="24"/>
+          <w:rtl/>
+        </w:rPr>
+        <w:t>ניהול מצב המשחק</w:t>
+      </w:r>
+    </w:p>
+    <w:tbl>
+      <w:tblPr>
+        <w:tblStyle w:val="af1"/>
+        <w:bidiVisual/>
+        <w:tblW w:w="10085" w:type="dxa"/>
+        <w:tblLook w:val="04A0" w:firstRow="1" w:lastRow="0" w:firstColumn="1" w:lastColumn="0" w:noHBand="0" w:noVBand="1"/>
+      </w:tblPr>
+      <w:tblGrid>
+        <w:gridCol w:w="2921"/>
+        <w:gridCol w:w="1865"/>
+        <w:gridCol w:w="1468"/>
+        <w:gridCol w:w="1505"/>
+        <w:gridCol w:w="2326"/>
+      </w:tblGrid>
+      <w:tr>
+        <w:trPr>
+          <w:trHeight w:val="673"/>
+        </w:trPr>
+        <w:tc>
+          <w:tcPr>
+            <w:tcW w:w="2921" w:type="dxa"/>
+          </w:tcPr>
+          <w:p>
+            <w:pPr>
+              <w:bidi/>
+              <w:rPr>
+                <w:rFonts w:hint="cs"/>
+                <w:sz w:val="24"/>
+                <w:szCs w:val="24"/>
+                <w:rtl/>
+              </w:rPr>
+            </w:pPr>
+            <w:r>
+              <w:rPr>
+                <w:rFonts w:hint="cs"/>
+                <w:sz w:val="24"/>
+                <w:szCs w:val="24"/>
+                <w:rtl/>
+              </w:rPr>
+              <w:t>פונקציה</w:t>
+            </w:r>
+          </w:p>
+        </w:tc>
+        <w:tc>
+          <w:tcPr>
+            <w:tcW w:w="1865" w:type="dxa"/>
+          </w:tcPr>
+          <w:p>
+            <w:pPr>
+              <w:bidi/>
+              <w:rPr>
+                <w:rFonts w:hint="cs"/>
+                <w:sz w:val="24"/>
+                <w:szCs w:val="24"/>
+                <w:rtl/>
+              </w:rPr>
+            </w:pPr>
+            <w:r>
+              <w:rPr>
+                <w:rFonts w:hint="cs"/>
+                <w:sz w:val="24"/>
+                <w:szCs w:val="24"/>
+                <w:rtl/>
+              </w:rPr>
+              <w:t>פרמטרים</w:t>
+            </w:r>
+          </w:p>
+        </w:tc>
+        <w:tc>
+          <w:tcPr>
+            <w:tcW w:w="1468" w:type="dxa"/>
+          </w:tcPr>
+          <w:p>
+            <w:pPr>
+              <w:bidi/>
+              <w:rPr>
+                <w:rFonts w:hint="cs"/>
+                <w:sz w:val="24"/>
+                <w:szCs w:val="24"/>
+                <w:rtl/>
+              </w:rPr>
+            </w:pPr>
+            <w:r>
+              <w:rPr>
+                <w:rFonts w:hint="cs"/>
+                <w:sz w:val="24"/>
+                <w:szCs w:val="24"/>
+                <w:rtl/>
+              </w:rPr>
+              <w:t>מחזירה</w:t>
+            </w:r>
+          </w:p>
+        </w:tc>
+        <w:tc>
+          <w:tcPr>
+            <w:tcW w:w="1505" w:type="dxa"/>
+          </w:tcPr>
+          <w:p>
+            <w:pPr>
+              <w:bidi/>
+              <w:rPr>
+                <w:rFonts w:hint="cs"/>
+                <w:sz w:val="24"/>
+                <w:szCs w:val="24"/>
+                <w:rtl/>
+              </w:rPr>
+            </w:pPr>
+            <w:r>
+              <w:rPr>
+                <w:rFonts w:hint="cs"/>
+                <w:sz w:val="24"/>
+                <w:szCs w:val="24"/>
+                <w:rtl/>
+              </w:rPr>
+              <w:t>יעילות</w:t>
+            </w:r>
+          </w:p>
+        </w:tc>
+        <w:tc>
+          <w:tcPr>
+            <w:tcW w:w="2326" w:type="dxa"/>
+          </w:tcPr>
+          <w:p>
+            <w:pPr>
+              <w:bidi/>
+              <w:rPr>
+                <w:rFonts w:hint="cs"/>
+                <w:sz w:val="24"/>
+                <w:szCs w:val="24"/>
+                <w:rtl/>
+              </w:rPr>
+            </w:pPr>
+            <w:r>
+              <w:rPr>
+                <w:rFonts w:hint="cs"/>
+                <w:sz w:val="24"/>
+                <w:szCs w:val="24"/>
+                <w:rtl/>
+              </w:rPr>
+              <w:t>תיאור</w:t>
+            </w:r>
+          </w:p>
+        </w:tc>
+      </w:tr>
+      <w:tr>
+        <w:trPr>
+          <w:trHeight w:val="673"/>
+        </w:trPr>
+        <w:tc>
+          <w:tcPr>
+            <w:tcW w:w="2921" w:type="dxa"/>
+          </w:tcPr>
+          <w:p>
+            <w:pPr>
+              <w:bidi/>
+              <w:rPr>
+                <w:sz w:val="24"/>
+                <w:szCs w:val="24"/>
+              </w:rPr>
+            </w:pPr>
+            <w:proofErr w:type="spellStart"/>
+            <w:r>
+              <w:rPr>
+                <w:sz w:val="24"/>
+                <w:szCs w:val="24"/>
+              </w:rPr>
+              <w:t>setPlayer</w:t>
+            </w:r>
+            <w:proofErr w:type="spellEnd"/>
+          </w:p>
+        </w:tc>
+        <w:tc>
+          <w:tcPr>
+            <w:tcW w:w="1865" w:type="dxa"/>
+          </w:tcPr>
+          <w:p>
+            <w:pPr>
+              <w:bidi/>
+              <w:rPr>
+                <w:sz w:val="24"/>
+                <w:szCs w:val="24"/>
+              </w:rPr>
+            </w:pPr>
+            <w:r>
+              <w:rPr>
+                <w:sz w:val="24"/>
+                <w:szCs w:val="24"/>
+              </w:rPr>
+              <w:t>Player(int)</w:t>
+            </w:r>
+          </w:p>
+        </w:tc>
+        <w:tc>
+          <w:tcPr>
+            <w:tcW w:w="1468" w:type="dxa"/>
+          </w:tcPr>
+          <w:p>
+            <w:pPr>
+              <w:bidi/>
+              <w:rPr>
+                <w:rFonts w:hint="cs"/>
+                <w:sz w:val="24"/>
+                <w:szCs w:val="24"/>
+                <w:rtl/>
+              </w:rPr>
+            </w:pPr>
+            <w:r>
+              <w:rPr>
+                <w:rFonts w:hint="cs"/>
+                <w:sz w:val="24"/>
+                <w:szCs w:val="24"/>
+                <w:rtl/>
+              </w:rPr>
+              <w:t>ללא החזרה</w:t>
+            </w:r>
+          </w:p>
+        </w:tc>
+        <w:tc>
+          <w:tcPr>
+            <w:tcW w:w="1505" w:type="dxa"/>
+          </w:tcPr>
+          <w:p>
+            <w:pPr>
+              <w:bidi/>
+              <w:rPr>
+                <w:rFonts w:hint="cs"/>
+                <w:sz w:val="24"/>
+                <w:szCs w:val="24"/>
+                <w:rtl/>
+              </w:rPr>
+            </w:pPr>
+            <w:r>
+              <w:rPr>
+                <w:rFonts w:hint="cs"/>
+                <w:sz w:val="24"/>
+                <w:szCs w:val="24"/>
+                <w:rtl/>
+              </w:rPr>
+              <w:t>זמן קבוע</w:t>
+            </w:r>
+          </w:p>
+        </w:tc>
+        <w:tc>
+          <w:tcPr>
+            <w:tcW w:w="2326" w:type="dxa"/>
+          </w:tcPr>
+          <w:p>
+            <w:pPr>
+              <w:bidi/>
+              <w:rPr>
+                <w:rFonts w:hint="cs"/>
+                <w:sz w:val="24"/>
+                <w:szCs w:val="24"/>
+                <w:rtl/>
+              </w:rPr>
+            </w:pPr>
+            <w:r>
+              <w:rPr>
+                <w:sz w:val="24"/>
+                <w:szCs w:val="24"/>
+                <w:rtl/>
+              </w:rPr>
+              <w:t>מגדיר את השחקן הנוכחי</w:t>
+            </w:r>
+          </w:p>
+        </w:tc>
+      </w:tr>
+      <w:tr>
+        <w:trPr>
+          <w:trHeight w:val="673"/>
+        </w:trPr>
+        <w:tc>
+          <w:tcPr>
+            <w:tcW w:w="2921" w:type="dxa"/>
+          </w:tcPr>
+          <w:p>
+            <w:pPr>
+              <w:bidi/>
+              <w:rPr>
+                <w:sz w:val="24"/>
+                <w:szCs w:val="24"/>
+              </w:rPr>
+            </w:pPr>
+            <w:proofErr w:type="spellStart"/>
+            <w:r>
+              <w:rPr>
+                <w:sz w:val="24"/>
+                <w:szCs w:val="24"/>
+              </w:rPr>
+              <w:t>setStartingPlayerType</w:t>
+            </w:r>
+            <w:proofErr w:type="spellEnd"/>
+          </w:p>
+        </w:tc>
+        <w:tc>
+          <w:tcPr>
+            <w:tcW w:w="1865" w:type="dxa"/>
+          </w:tcPr>
+          <w:p>
+            <w:pPr>
+              <w:bidi/>
+            </w:pPr>
+            <w:proofErr w:type="spellStart"/>
+            <w:r>
+              <w:t>startingPlayerType</w:t>
+            </w:r>
+            <w:proofErr w:type="spellEnd"/>
+          </w:p>
+          <w:p>
+            <w:pPr>
+              <w:bidi/>
+              <w:rPr>
+                <w:sz w:val="24"/>
+                <w:szCs w:val="24"/>
+              </w:rPr>
+            </w:pPr>
+            <w:r>
+              <w:t>(int)</w:t>
+            </w:r>
+          </w:p>
+        </w:tc>
+        <w:tc>
+          <w:tcPr>
+            <w:tcW w:w="1468" w:type="dxa"/>
+          </w:tcPr>
+          <w:p>
+            <w:pPr>
+              <w:bidi/>
+              <w:rPr>
+                <w:rFonts w:hint="cs"/>
+                <w:sz w:val="24"/>
+                <w:szCs w:val="24"/>
+                <w:rtl/>
+              </w:rPr>
+            </w:pPr>
+            <w:r>
+              <w:rPr>
+                <w:rFonts w:hint="cs"/>
+                <w:sz w:val="24"/>
+                <w:szCs w:val="24"/>
+                <w:rtl/>
+              </w:rPr>
+              <w:t>ללא החזרה</w:t>
+            </w:r>
+          </w:p>
+        </w:tc>
+        <w:tc>
+          <w:tcPr>
+            <w:tcW w:w="1505" w:type="dxa"/>
+          </w:tcPr>
+          <w:p>
+            <w:pPr>
+              <w:bidi/>
+              <w:rPr>
+                <w:rFonts w:hint="cs"/>
+                <w:sz w:val="24"/>
+                <w:szCs w:val="24"/>
+                <w:rtl/>
+              </w:rPr>
+            </w:pPr>
+            <w:r>
+              <w:rPr>
+                <w:rFonts w:hint="cs"/>
+                <w:sz w:val="24"/>
+                <w:szCs w:val="24"/>
+                <w:rtl/>
+              </w:rPr>
+              <w:t>זמן קבוע</w:t>
+            </w:r>
+          </w:p>
+        </w:tc>
+        <w:tc>
+          <w:tcPr>
+            <w:tcW w:w="2326" w:type="dxa"/>
+          </w:tcPr>
+          <w:p>
+            <w:pPr>
+              <w:bidi/>
+              <w:rPr>
+                <w:rFonts w:hint="cs"/>
+                <w:sz w:val="24"/>
+                <w:szCs w:val="24"/>
+                <w:rtl/>
+              </w:rPr>
+            </w:pPr>
+            <w:r>
+              <w:rPr>
+                <w:sz w:val="24"/>
+                <w:szCs w:val="24"/>
+                <w:rtl/>
+              </w:rPr>
+              <w:t>מגדיר את סוג השחקן ההתחלתי</w:t>
+            </w:r>
+          </w:p>
+        </w:tc>
+      </w:tr>
+      <w:tr>
+        <w:trPr>
+          <w:trHeight w:val="673"/>
+        </w:trPr>
+        <w:tc>
+          <w:tcPr>
+            <w:tcW w:w="2921" w:type="dxa"/>
+          </w:tcPr>
+          <w:p>
+            <w:pPr>
+              <w:bidi/>
+              <w:rPr>
+                <w:rFonts w:hint="cs"/>
+                <w:sz w:val="24"/>
+                <w:szCs w:val="24"/>
+                <w:rtl/>
+              </w:rPr>
+            </w:pPr>
+            <w:proofErr w:type="spellStart"/>
+            <w:r>
+              <w:rPr>
+                <w:sz w:val="24"/>
+                <w:szCs w:val="24"/>
+              </w:rPr>
+              <w:t>setGameMode</w:t>
+            </w:r>
+            <w:proofErr w:type="spellEnd"/>
+          </w:p>
+        </w:tc>
+        <w:tc>
+          <w:tcPr>
+            <w:tcW w:w="1865" w:type="dxa"/>
+          </w:tcPr>
+          <w:p>
+            <w:pPr>
+              <w:bidi/>
+              <w:rPr>
+                <w:rFonts w:hint="cs"/>
+                <w:sz w:val="24"/>
+                <w:szCs w:val="24"/>
+                <w:rtl/>
+              </w:rPr>
+            </w:pPr>
+            <w:proofErr w:type="spellStart"/>
+            <w:r>
+              <w:rPr>
+                <w:sz w:val="24"/>
+                <w:szCs w:val="24"/>
+              </w:rPr>
+              <w:t>gameMode</w:t>
+            </w:r>
+            <w:proofErr w:type="spellEnd"/>
+            <w:r>
+              <w:rPr>
+                <w:sz w:val="24"/>
+                <w:szCs w:val="24"/>
+              </w:rPr>
+              <w:t>(int)</w:t>
+            </w:r>
+          </w:p>
+        </w:tc>
+        <w:tc>
+          <w:tcPr>
+            <w:tcW w:w="1468" w:type="dxa"/>
+          </w:tcPr>
+          <w:p>
+            <w:pPr>
+              <w:bidi/>
+              <w:rPr>
+                <w:rFonts w:hint="cs"/>
+                <w:sz w:val="24"/>
+                <w:szCs w:val="24"/>
+                <w:rtl/>
+              </w:rPr>
+            </w:pPr>
+            <w:r>
+              <w:rPr>
+                <w:rFonts w:hint="cs"/>
+                <w:sz w:val="24"/>
+                <w:szCs w:val="24"/>
+                <w:rtl/>
+              </w:rPr>
+              <w:t>ללא החזרה</w:t>
+            </w:r>
+          </w:p>
+        </w:tc>
+        <w:tc>
+          <w:tcPr>
+            <w:tcW w:w="1505" w:type="dxa"/>
+          </w:tcPr>
+          <w:p>
+            <w:pPr>
+              <w:bidi/>
+              <w:rPr>
+                <w:rFonts w:hint="cs"/>
+                <w:sz w:val="24"/>
+                <w:szCs w:val="24"/>
+                <w:rtl/>
+              </w:rPr>
+            </w:pPr>
+            <w:r>
+              <w:rPr>
+                <w:rFonts w:hint="cs"/>
+                <w:sz w:val="24"/>
+                <w:szCs w:val="24"/>
+                <w:rtl/>
+              </w:rPr>
+              <w:t>זמן קבוע</w:t>
+            </w:r>
+          </w:p>
+        </w:tc>
+        <w:tc>
+          <w:tcPr>
+            <w:tcW w:w="2326" w:type="dxa"/>
+          </w:tcPr>
+          <w:p>
+            <w:pPr>
+              <w:bidi/>
+              <w:rPr>
+                <w:rFonts w:hint="cs"/>
+                <w:sz w:val="24"/>
+                <w:szCs w:val="24"/>
+                <w:rtl/>
+              </w:rPr>
+            </w:pPr>
+            <w:r>
+              <w:rPr>
+                <w:sz w:val="24"/>
+                <w:szCs w:val="24"/>
+                <w:rtl/>
+              </w:rPr>
+              <w:t>מגדיר את מצב המשחק (אדם מול מחשב או מחשב מול מחשב</w:t>
+            </w:r>
+            <w:r>
+              <w:rPr>
+                <w:rFonts w:hint="cs"/>
+                <w:sz w:val="24"/>
+                <w:szCs w:val="24"/>
+                <w:rtl/>
+              </w:rPr>
+              <w:t xml:space="preserve"> או אדם מול אדם</w:t>
+            </w:r>
+            <w:r>
+              <w:rPr>
+                <w:sz w:val="24"/>
+                <w:szCs w:val="24"/>
+                <w:rtl/>
+              </w:rPr>
+              <w:t>)</w:t>
+            </w:r>
+          </w:p>
+        </w:tc>
+      </w:tr>
+    </w:tbl>
+    <w:p>
+      <w:pPr>
+        <w:bidi/>
+        <w:rPr>
+          <w:sz w:val="24"/>
+          <w:szCs w:val="24"/>
+        </w:rPr>
+      </w:pPr>
+    </w:p>
+    <w:p>
+      <w:pPr>
+        <w:bidi/>
+        <w:rPr>
+          <w:b/>
+          <w:bCs/>
+          <w:sz w:val="32"/>
+          <w:szCs w:val="32"/>
+          <w:rtl/>
+        </w:rPr>
+      </w:pPr>
+      <w:proofErr w:type="spellStart"/>
+      <w:r>
+        <w:rPr>
+          <w:rFonts w:hint="cs"/>
+          <w:b/>
+          <w:bCs/>
+          <w:sz w:val="32"/>
+          <w:szCs w:val="32"/>
+          <w:rtl/>
+        </w:rPr>
+        <w:t>פסיאודו</w:t>
+      </w:r>
+      <w:proofErr w:type="spellEnd"/>
+      <w:r>
+        <w:rPr>
+          <w:rFonts w:hint="cs"/>
+          <w:b/>
+          <w:bCs/>
+          <w:sz w:val="32"/>
+          <w:szCs w:val="32"/>
+          <w:rtl/>
+        </w:rPr>
+        <w:t xml:space="preserve"> קוד - </w:t>
+      </w:r>
+    </w:p>
+    <w:p>
+      <w:pPr>
+        <w:bidi/>
+        <w:rPr>
+          <w:b/>
+          <w:bCs/>
+          <w:sz w:val="24"/>
+          <w:szCs w:val="24"/>
+          <w:rtl/>
+        </w:rPr>
+      </w:pPr>
+      <w:r>
+        <w:rPr>
+          <w:b/>
+          <w:bCs/>
+          <w:sz w:val="24"/>
+          <w:szCs w:val="24"/>
+        </w:rPr>
+        <w:t>restartGame</w:t>
+      </w:r>
+      <w:r>
+        <w:rPr>
+          <w:rFonts w:hint="cs"/>
+          <w:b/>
+          <w:bCs/>
+          <w:sz w:val="24"/>
+          <w:szCs w:val="24"/>
+          <w:rtl/>
+        </w:rPr>
+        <w:t>:</w:t>
+      </w:r>
+    </w:p>
+    <w:p>
+      <w:pPr>
+        <w:pStyle w:val="a8"/>
+        <w:numPr>
+          <w:ilvl w:val="0"/>
+          <w:numId w:val="33"/>
+        </w:numPr>
+        <w:bidi/>
+        <w:rPr>
+          <w:sz w:val="24"/>
+          <w:szCs w:val="24"/>
+        </w:rPr>
+      </w:pPr>
+      <w:r>
+        <w:rPr>
+          <w:rFonts w:hint="cs"/>
+          <w:sz w:val="24"/>
+          <w:szCs w:val="24"/>
+          <w:rtl/>
+        </w:rPr>
+        <w:t>נסה להעלות את סצנת התפריט (</w:t>
+      </w:r>
+      <w:proofErr w:type="spellStart"/>
+      <w:r>
+        <w:rPr>
+          <w:sz w:val="24"/>
+          <w:szCs w:val="24"/>
+        </w:rPr>
+        <w:t>menu.fxml</w:t>
+      </w:r>
+      <w:proofErr w:type="spellEnd"/>
+      <w:r>
+        <w:rPr>
+          <w:rFonts w:hint="cs"/>
+          <w:sz w:val="24"/>
+          <w:szCs w:val="24"/>
+          <w:rtl/>
+        </w:rPr>
+        <w:t>)</w:t>
+      </w:r>
+    </w:p>
+    <w:p>
+      <w:pPr>
+        <w:pStyle w:val="a8"/>
+        <w:numPr>
+          <w:ilvl w:val="0"/>
+          <w:numId w:val="33"/>
+        </w:numPr>
+        <w:bidi/>
+        <w:rPr>
+          <w:sz w:val="24"/>
+          <w:szCs w:val="24"/>
+        </w:rPr>
+      </w:pPr>
+      <w:r>
+        <w:rPr>
+          <w:rFonts w:hint="cs"/>
+          <w:sz w:val="24"/>
+          <w:szCs w:val="24"/>
+          <w:rtl/>
+        </w:rPr>
+        <w:t xml:space="preserve">סגור את </w:t>
+      </w:r>
+      <w:proofErr w:type="spellStart"/>
+      <w:r>
+        <w:rPr>
+          <w:rFonts w:hint="cs"/>
+          <w:sz w:val="24"/>
+          <w:szCs w:val="24"/>
+          <w:rtl/>
+        </w:rPr>
+        <w:t>הסטייג</w:t>
+      </w:r>
+      <w:proofErr w:type="spellEnd"/>
+      <w:r>
+        <w:rPr>
+          <w:rFonts w:hint="cs"/>
+          <w:sz w:val="24"/>
+          <w:szCs w:val="24"/>
+          <w:rtl/>
+        </w:rPr>
+        <w:t xml:space="preserve"> של המשחק הנוכחי</w:t>
+      </w:r>
+    </w:p>
+    <w:p>
+      <w:pPr>
+        <w:pStyle w:val="a8"/>
+        <w:numPr>
+          <w:ilvl w:val="0"/>
+          <w:numId w:val="33"/>
+        </w:numPr>
+        <w:bidi/>
+        <w:rPr>
+          <w:rFonts w:hint="cs"/>
+          <w:sz w:val="24"/>
+          <w:szCs w:val="24"/>
+          <w:rtl/>
+        </w:rPr>
+      </w:pPr>
+      <w:r>
+        <w:rPr>
+          <w:rFonts w:hint="cs"/>
+          <w:sz w:val="24"/>
+          <w:szCs w:val="24"/>
+          <w:rtl/>
+        </w:rPr>
+        <w:t>תפוס כל שגיאה במהלך הטעינה והצג הודעת שגיאה</w:t>
+      </w:r>
+    </w:p>
+    <w:p>
+      <w:pPr>
+        <w:bidi/>
+        <w:rPr>
+          <w:b/>
+          <w:bCs/>
+          <w:sz w:val="24"/>
+          <w:szCs w:val="24"/>
+          <w:rtl/>
+        </w:rPr>
+      </w:pPr>
+      <w:r>
+        <w:rPr>
+          <w:b/>
+          <w:bCs/>
+          <w:sz w:val="24"/>
+          <w:szCs w:val="24"/>
+        </w:rPr>
+        <w:t>changePlayer</w:t>
+      </w:r>
+      <w:r>
+        <w:rPr>
+          <w:rFonts w:hint="cs"/>
+          <w:b/>
+          <w:bCs/>
+          <w:sz w:val="24"/>
+          <w:szCs w:val="24"/>
+          <w:rtl/>
+        </w:rPr>
+        <w:t>:</w:t>
+      </w:r>
+    </w:p>
+    <w:p>
+      <w:pPr>
+        <w:pStyle w:val="a8"/>
+        <w:numPr>
+          <w:ilvl w:val="0"/>
+          <w:numId w:val="34"/>
+        </w:numPr>
+        <w:bidi/>
+        <w:rPr>
+          <w:b/>
+          <w:bCs/>
+          <w:sz w:val="24"/>
+          <w:szCs w:val="24"/>
+        </w:rPr>
+      </w:pPr>
+      <w:r>
+        <w:rPr>
+          <w:sz w:val="24"/>
+          <w:szCs w:val="24"/>
+        </w:rPr>
+        <w:t xml:space="preserve">Player </w:t>
+      </w:r>
+      <w:r>
+        <w:rPr>
+          <w:rFonts w:hint="cs"/>
+          <w:sz w:val="24"/>
+          <w:szCs w:val="24"/>
+          <w:rtl/>
+        </w:rPr>
+        <w:t xml:space="preserve"> שווה לשחקן שלא שיחק עכשיו</w:t>
+      </w:r>
+    </w:p>
+    <w:p>
+      <w:pPr>
+        <w:pStyle w:val="a8"/>
+        <w:numPr>
+          <w:ilvl w:val="0"/>
+          <w:numId w:val="34"/>
+        </w:numPr>
+        <w:bidi/>
+        <w:rPr>
+          <w:b/>
+          <w:bCs/>
+          <w:sz w:val="24"/>
+          <w:szCs w:val="24"/>
+        </w:rPr>
+      </w:pPr>
+      <w:r>
+        <w:rPr>
+          <w:rFonts w:hint="cs"/>
+          <w:sz w:val="24"/>
+          <w:szCs w:val="24"/>
+          <w:rtl/>
+        </w:rPr>
+        <w:t>יצירת ציר זמן שבודק כל 100 מילי שניות אם אין אנימציה</w:t>
+      </w:r>
+      <w:r>
+        <w:rPr>
+          <w:rFonts w:hint="cs"/>
+          <w:sz w:val="24"/>
+          <w:szCs w:val="24"/>
+          <w:rtl/>
+        </w:rPr>
+        <w:t xml:space="preserve"> </w:t>
+      </w:r>
+      <w:r>
+        <w:rPr>
+          <w:rFonts w:hint="cs"/>
+          <w:sz w:val="24"/>
+          <w:szCs w:val="24"/>
+          <w:rtl/>
+        </w:rPr>
+        <w:t>פעילה</w:t>
+      </w:r>
+      <w:r>
+        <w:rPr>
+          <w:rFonts w:hint="cs"/>
+          <w:sz w:val="24"/>
+          <w:szCs w:val="24"/>
+          <w:rtl/>
+        </w:rPr>
+        <w:t xml:space="preserve"> </w:t>
+      </w:r>
+      <w:r>
+        <w:rPr>
+          <w:rFonts w:hint="cs"/>
+          <w:sz w:val="24"/>
+          <w:szCs w:val="24"/>
+          <w:rtl/>
+        </w:rPr>
+        <w:t>כדי לעדכן שחקן וממשק משתמ</w:t>
+      </w:r>
+      <w:r>
+        <w:rPr>
+          <w:rFonts w:hint="cs"/>
+          <w:sz w:val="24"/>
+          <w:szCs w:val="24"/>
+          <w:rtl/>
+        </w:rPr>
+        <w:t>ש</w:t>
+      </w:r>
+    </w:p>
+    <w:p>
+      <w:pPr>
+        <w:bidi/>
+        <w:ind w:left="720"/>
+        <w:rPr>
+          <w:sz w:val="24"/>
+          <w:szCs w:val="24"/>
+          <w:rtl/>
+        </w:rPr>
+      </w:pPr>
+      <w:r>
+        <w:rPr>
+          <w:rFonts w:hint="cs"/>
+          <w:b/>
+          <w:bCs/>
+          <w:sz w:val="24"/>
+          <w:szCs w:val="24"/>
+          <w:rtl/>
+        </w:rPr>
+        <w:t xml:space="preserve">2.1 </w:t>
+      </w:r>
+      <w:r>
+        <w:rPr>
+          <w:rFonts w:hint="cs"/>
+          <w:sz w:val="24"/>
+          <w:szCs w:val="24"/>
+          <w:rtl/>
+        </w:rPr>
+        <w:t>אם אין,</w:t>
+      </w:r>
+      <w:r>
+        <w:rPr>
+          <w:rFonts w:hint="cs"/>
+          <w:sz w:val="24"/>
+          <w:szCs w:val="24"/>
+          <w:rtl/>
+        </w:rPr>
+        <w:t xml:space="preserve"> קרא ל</w:t>
+      </w:r>
+      <w:r>
+        <w:t xml:space="preserve"> </w:t>
+      </w:r>
+      <w:proofErr w:type="spellStart"/>
+      <w:r>
+        <w:rPr>
+          <w:sz w:val="24"/>
+          <w:szCs w:val="24"/>
+        </w:rPr>
+        <w:t>continueChangePlayer</w:t>
+      </w:r>
+      <w:proofErr w:type="spellEnd"/>
+      <w:r>
+        <w:rPr>
+          <w:rFonts w:hint="cs"/>
+          <w:sz w:val="24"/>
+          <w:szCs w:val="24"/>
+          <w:rtl/>
+        </w:rPr>
+        <w:t xml:space="preserve">  </w:t>
+      </w:r>
+    </w:p>
+    <w:p>
+      <w:pPr>
+        <w:bidi/>
+        <w:rPr>
+          <w:b/>
+          <w:bCs/>
+          <w:sz w:val="24"/>
+          <w:szCs w:val="24"/>
+          <w:rtl/>
+        </w:rPr>
+      </w:pPr>
+      <w:r>
+        <w:rPr>
+          <w:b/>
+          <w:bCs/>
+          <w:sz w:val="24"/>
+          <w:szCs w:val="24"/>
+        </w:rPr>
+        <w:t>isLoopingSequenceDetected</w:t>
+      </w:r>
+      <w:r>
+        <w:rPr>
+          <w:rFonts w:hint="cs"/>
+          <w:b/>
+          <w:bCs/>
+          <w:sz w:val="24"/>
+          <w:szCs w:val="24"/>
+          <w:rtl/>
+        </w:rPr>
+        <w:t>:</w:t>
+      </w:r>
+    </w:p>
+    <w:p>
+      <w:pPr>
+        <w:bidi/>
+        <w:rPr>
+          <w:sz w:val="24"/>
+          <w:szCs w:val="24"/>
+          <w:rtl/>
+        </w:rPr>
+      </w:pPr>
+      <w:r>
+        <w:rPr>
+          <w:sz w:val="24"/>
+          <w:szCs w:val="24"/>
+          <w:rtl/>
+        </w:rPr>
+        <w:tab/>
+      </w:r>
+      <w:r>
+        <w:rPr>
+          <w:rFonts w:hint="cs"/>
+          <w:sz w:val="24"/>
+          <w:szCs w:val="24"/>
+          <w:rtl/>
+        </w:rPr>
+        <w:t>1.אם גודל היסטוריית המהלכים קטן מעשר</w:t>
+      </w:r>
+    </w:p>
+    <w:p>
+      <w:pPr>
+        <w:bidi/>
+        <w:rPr>
+          <w:sz w:val="24"/>
+          <w:szCs w:val="24"/>
+          <w:rtl/>
+        </w:rPr>
+      </w:pPr>
+      <w:r>
+        <w:rPr>
+          <w:sz w:val="24"/>
+          <w:szCs w:val="24"/>
+          <w:rtl/>
+        </w:rPr>
+        <w:tab/>
+      </w:r>
+      <w:r>
+        <w:rPr>
+          <w:rFonts w:hint="cs"/>
+          <w:sz w:val="24"/>
+          <w:szCs w:val="24"/>
+          <w:rtl/>
+        </w:rPr>
+        <w:t>1.1 החזר שקר</w:t>
+      </w:r>
+    </w:p>
+    <w:p>
+      <w:pPr>
+        <w:bidi/>
+        <w:rPr>
+          <w:sz w:val="24"/>
+          <w:szCs w:val="24"/>
+          <w:rtl/>
+        </w:rPr>
+      </w:pPr>
+      <w:r>
+        <w:rPr>
+          <w:sz w:val="24"/>
+          <w:szCs w:val="24"/>
+          <w:rtl/>
+        </w:rPr>
+        <w:tab/>
+      </w:r>
+      <w:r>
+        <w:rPr>
+          <w:rFonts w:hint="cs"/>
+          <w:sz w:val="24"/>
+          <w:szCs w:val="24"/>
+          <w:rtl/>
+        </w:rPr>
+        <w:t>2. לכל גודל רצף מ 2 עד חצי מגודל ההיסטוריה</w:t>
+      </w:r>
+    </w:p>
+    <w:p>
+      <w:pPr>
+        <w:bidi/>
+        <w:rPr>
+          <w:sz w:val="24"/>
+          <w:szCs w:val="24"/>
+          <w:rtl/>
+        </w:rPr>
+      </w:pPr>
+      <w:r>
+        <w:rPr>
+          <w:sz w:val="24"/>
+          <w:szCs w:val="24"/>
+          <w:rtl/>
+        </w:rPr>
+        <w:tab/>
+      </w:r>
+      <w:r>
+        <w:rPr>
+          <w:rFonts w:hint="cs"/>
+          <w:sz w:val="24"/>
+          <w:szCs w:val="24"/>
+          <w:rtl/>
+        </w:rPr>
+        <w:t>2.1. בדוק אם הרצף חוזר על עצמו ב</w:t>
+      </w:r>
+      <w:proofErr w:type="spellStart"/>
+      <w:r>
+        <w:rPr>
+          <w:sz w:val="24"/>
+          <w:szCs w:val="24"/>
+        </w:rPr>
+        <w:t>MoveHistory</w:t>
+      </w:r>
+      <w:proofErr w:type="spellEnd"/>
+      <w:r>
+        <w:rPr>
+          <w:rFonts w:hint="cs"/>
+          <w:sz w:val="24"/>
+          <w:szCs w:val="24"/>
+          <w:rtl/>
+        </w:rPr>
+        <w:t xml:space="preserve"> </w:t>
+      </w:r>
+    </w:p>
+    <w:p>
+      <w:pPr>
+        <w:bidi/>
+        <w:rPr>
+          <w:sz w:val="24"/>
+          <w:szCs w:val="24"/>
+          <w:rtl/>
+        </w:rPr>
+      </w:pPr>
+      <w:r>
+        <w:rPr>
+          <w:sz w:val="24"/>
+          <w:szCs w:val="24"/>
+          <w:rtl/>
+        </w:rPr>
+        <w:tab/>
+      </w:r>
+      <w:r>
+        <w:rPr>
+          <w:rFonts w:hint="cs"/>
+          <w:sz w:val="24"/>
+          <w:szCs w:val="24"/>
+          <w:rtl/>
+        </w:rPr>
+        <w:t>2.1.1. אם נמצאה לולאה החזר אמת</w:t>
+      </w:r>
+    </w:p>
+    <w:p>
+      <w:pPr>
+        <w:bidi/>
+        <w:rPr>
+          <w:sz w:val="24"/>
+          <w:szCs w:val="24"/>
+          <w:rtl/>
+        </w:rPr>
+      </w:pPr>
+      <w:r>
+        <w:rPr>
+          <w:sz w:val="24"/>
+          <w:szCs w:val="24"/>
+          <w:rtl/>
+        </w:rPr>
+        <w:tab/>
+      </w:r>
+      <w:r>
+        <w:rPr>
+          <w:rFonts w:hint="cs"/>
+          <w:sz w:val="24"/>
+          <w:szCs w:val="24"/>
+          <w:rtl/>
+        </w:rPr>
+        <w:t>2.2. אם לא נמצאה לולאה החזר שקר</w:t>
+      </w:r>
+    </w:p>
+    <w:p>
+      <w:pPr>
+        <w:bidi/>
+        <w:rPr>
+          <w:sz w:val="24"/>
+          <w:szCs w:val="24"/>
+          <w:rtl/>
+        </w:rPr>
+      </w:pPr>
+    </w:p>
+    <w:p>
+      <w:pPr>
+        <w:bidi/>
+        <w:rPr>
+          <w:sz w:val="24"/>
+          <w:szCs w:val="24"/>
+          <w:rtl/>
+        </w:rPr>
+      </w:pPr>
+    </w:p>
+    <w:p>
+      <w:pPr>
+        <w:bidi/>
+        <w:rPr>
+          <w:sz w:val="24"/>
+          <w:szCs w:val="24"/>
+          <w:rtl/>
+        </w:rPr>
+      </w:pPr>
+    </w:p>
+    <w:p>
+      <w:pPr>
+        <w:bidi/>
+        <w:rPr>
+          <w:sz w:val="24"/>
+          <w:szCs w:val="24"/>
+          <w:rtl/>
+        </w:rPr>
+      </w:pPr>
+    </w:p>
+    <w:p>
+      <w:pPr>
+        <w:bidi/>
+        <w:rPr>
+          <w:sz w:val="24"/>
+          <w:szCs w:val="24"/>
+          <w:rtl/>
+        </w:rPr>
+      </w:pPr>
+    </w:p>
+    <w:p>
+      <w:pPr>
+        <w:bidi/>
+        <w:rPr>
+          <w:b/>
+          <w:bCs/>
+          <w:sz w:val="24"/>
+          <w:szCs w:val="24"/>
+          <w:rtl/>
+        </w:rPr>
+      </w:pPr>
+      <w:r>
+        <w:rPr>
+          <w:b/>
+          <w:bCs/>
+          <w:sz w:val="24"/>
+          <w:szCs w:val="24"/>
+        </w:rPr>
+        <w:lastRenderedPageBreak/>
+        <w:t>animateMove</w:t>
+      </w:r>
+      <w:r>
+        <w:rPr>
+          <w:rFonts w:hint="cs"/>
+          <w:b/>
+          <w:bCs/>
+          <w:sz w:val="24"/>
+          <w:szCs w:val="24"/>
+          <w:rtl/>
+        </w:rPr>
+        <w:t>:</w:t>
+      </w:r>
+    </w:p>
+    <w:p>
+      <w:pPr>
+        <w:bidi/>
+        <w:rPr>
+          <w:sz w:val="24"/>
+          <w:szCs w:val="24"/>
+          <w:rtl/>
+        </w:rPr>
+      </w:pPr>
+      <w:r>
+        <w:rPr>
+          <w:rFonts w:hint="cs"/>
+          <w:b/>
+          <w:bCs/>
+          <w:sz w:val="24"/>
+          <w:szCs w:val="24"/>
+          <w:rtl/>
+        </w:rPr>
+        <w:t xml:space="preserve">1. </w:t>
+      </w:r>
+      <w:r>
+        <w:rPr>
+          <w:rFonts w:hint="cs"/>
+          <w:sz w:val="24"/>
+          <w:szCs w:val="24"/>
+          <w:rtl/>
+        </w:rPr>
+        <w:t xml:space="preserve">יצירת </w:t>
+      </w:r>
+      <w:proofErr w:type="spellStart"/>
+      <w:r>
+        <w:rPr>
+          <w:sz w:val="24"/>
+          <w:szCs w:val="24"/>
+        </w:rPr>
+        <w:t>ParallrlTramsition</w:t>
+      </w:r>
+      <w:proofErr w:type="spellEnd"/>
+      <w:r>
+        <w:rPr>
+          <w:rFonts w:hint="cs"/>
+          <w:sz w:val="24"/>
+          <w:szCs w:val="24"/>
+          <w:rtl/>
+        </w:rPr>
+        <w:t xml:space="preserve"> להנפשת התנועות בו זמנית</w:t>
+      </w:r>
+    </w:p>
+    <w:p>
+      <w:pPr>
+        <w:bidi/>
+        <w:rPr>
+          <w:bCs/>
+          <w:sz w:val="24"/>
+          <w:szCs w:val="24"/>
+          <w:rtl/>
+        </w:rPr>
+      </w:pPr>
+      <w:r>
+        <w:rPr>
+          <w:rFonts w:hint="cs"/>
+          <w:sz w:val="24"/>
+          <w:szCs w:val="24"/>
+          <w:rtl/>
+        </w:rPr>
+        <w:t>2</w:t>
+      </w:r>
+      <w:r>
+        <w:rPr>
+          <w:rFonts w:hint="cs"/>
+          <w:bCs/>
+          <w:sz w:val="24"/>
+          <w:szCs w:val="24"/>
+          <w:rtl/>
+        </w:rPr>
+        <w:t xml:space="preserve">. </w:t>
+      </w:r>
+      <w:proofErr w:type="spellStart"/>
+      <w:r>
+        <w:rPr>
+          <w:bCs/>
+          <w:sz w:val="24"/>
+          <w:szCs w:val="24"/>
+        </w:rPr>
+        <w:t>isAnimationRunning</w:t>
+      </w:r>
+      <w:proofErr w:type="spellEnd"/>
+      <w:r>
+        <w:rPr>
+          <w:bCs/>
+          <w:sz w:val="24"/>
+          <w:szCs w:val="24"/>
+        </w:rPr>
+        <w:t xml:space="preserve"> = true</w:t>
+      </w:r>
+    </w:p>
+    <w:p>
+      <w:pPr>
+        <w:bidi/>
+        <w:rPr>
+          <w:b/>
+          <w:sz w:val="24"/>
+          <w:szCs w:val="24"/>
+          <w:rtl/>
+        </w:rPr>
+      </w:pPr>
+      <w:r>
+        <w:rPr>
+          <w:rFonts w:hint="cs"/>
+          <w:bCs/>
+          <w:sz w:val="24"/>
+          <w:szCs w:val="24"/>
+          <w:rtl/>
+        </w:rPr>
+        <w:t xml:space="preserve">3. </w:t>
+      </w:r>
+      <w:r>
+        <w:rPr>
+          <w:rFonts w:hint="cs"/>
+          <w:b/>
+          <w:sz w:val="24"/>
+          <w:szCs w:val="24"/>
+          <w:rtl/>
+        </w:rPr>
+        <w:t xml:space="preserve">אם המהלך הוא מהלך צד </w:t>
+      </w:r>
+    </w:p>
+    <w:p>
+      <w:pPr>
+        <w:bidi/>
+        <w:rPr>
+          <w:b/>
+          <w:sz w:val="24"/>
+          <w:szCs w:val="24"/>
+          <w:rtl/>
+        </w:rPr>
+      </w:pPr>
+      <w:r>
+        <w:rPr>
+          <w:rFonts w:hint="cs"/>
+          <w:b/>
+          <w:sz w:val="24"/>
+          <w:szCs w:val="24"/>
+          <w:rtl/>
+        </w:rPr>
+        <w:t>3.1. כיוון = כיוון המהלך</w:t>
+      </w:r>
+    </w:p>
+    <w:p>
+      <w:pPr>
+        <w:bidi/>
+        <w:rPr>
+          <w:b/>
+          <w:sz w:val="24"/>
+          <w:szCs w:val="24"/>
+          <w:rtl/>
+        </w:rPr>
+      </w:pPr>
+      <w:r>
+        <w:rPr>
+          <w:rFonts w:hint="cs"/>
+          <w:b/>
+          <w:sz w:val="24"/>
+          <w:szCs w:val="24"/>
+          <w:rtl/>
+        </w:rPr>
+        <w:t xml:space="preserve">3.2. לכל תא במהלך </w:t>
+      </w:r>
+    </w:p>
+    <w:p>
+      <w:pPr>
+        <w:bidi/>
+        <w:rPr>
+          <w:b/>
+          <w:sz w:val="24"/>
+          <w:szCs w:val="24"/>
+          <w:rtl/>
+        </w:rPr>
+      </w:pPr>
+      <w:r>
+        <w:rPr>
+          <w:rFonts w:hint="cs"/>
+          <w:b/>
+          <w:sz w:val="24"/>
+          <w:szCs w:val="24"/>
+          <w:rtl/>
+        </w:rPr>
+        <w:t>3.2.1. תא יעד = תא השכן בכיוון של המהלך</w:t>
+      </w:r>
+    </w:p>
+    <w:p>
+      <w:pPr>
+        <w:bidi/>
+        <w:rPr>
+          <w:sz w:val="24"/>
+          <w:szCs w:val="24"/>
+          <w:rtl/>
+        </w:rPr>
+      </w:pPr>
+      <w:r>
+        <w:rPr>
+          <w:rFonts w:hint="cs"/>
+          <w:b/>
+          <w:sz w:val="24"/>
+          <w:szCs w:val="24"/>
+          <w:rtl/>
+        </w:rPr>
+        <w:t>3.2.2</w:t>
+      </w:r>
+      <w:r>
+        <w:rPr>
+          <w:rFonts w:hint="cs"/>
+          <w:bCs/>
+          <w:sz w:val="24"/>
+          <w:szCs w:val="24"/>
+          <w:rtl/>
+        </w:rPr>
+        <w:t xml:space="preserve">.( </w:t>
+      </w:r>
+      <w:r>
+        <w:rPr>
+          <w:rFonts w:hint="cs"/>
+          <w:b/>
+          <w:sz w:val="24"/>
+          <w:szCs w:val="24"/>
+          <w:rtl/>
+        </w:rPr>
+        <w:t>תא, תא יעד, מעבר</w:t>
+      </w:r>
+      <w:r>
+        <w:rPr>
+          <w:bCs/>
+          <w:sz w:val="24"/>
+          <w:szCs w:val="24"/>
+        </w:rPr>
+        <w:t>animateMarbleMovement</w:t>
+      </w:r>
+      <w:r>
+        <w:rPr>
+          <w:sz w:val="24"/>
+          <w:szCs w:val="24"/>
+        </w:rPr>
+        <w:t>(</w:t>
+      </w:r>
+    </w:p>
+    <w:p>
+      <w:pPr>
+        <w:bidi/>
+        <w:rPr>
+          <w:sz w:val="24"/>
+          <w:szCs w:val="24"/>
+          <w:rtl/>
+        </w:rPr>
+      </w:pPr>
+      <w:r>
+        <w:rPr>
+          <w:rFonts w:hint="cs"/>
+          <w:sz w:val="24"/>
+          <w:szCs w:val="24"/>
+          <w:rtl/>
+        </w:rPr>
+        <w:t>אחרת:</w:t>
+      </w:r>
+    </w:p>
+    <w:p>
+      <w:pPr>
+        <w:bidi/>
+        <w:rPr>
+          <w:sz w:val="24"/>
+          <w:szCs w:val="24"/>
+          <w:rtl/>
+        </w:rPr>
+      </w:pPr>
+      <w:r>
+        <w:rPr>
+          <w:rFonts w:hint="cs"/>
+          <w:sz w:val="24"/>
+          <w:szCs w:val="24"/>
+          <w:rtl/>
+        </w:rPr>
+        <w:t xml:space="preserve">4. </w:t>
+      </w:r>
+      <w:proofErr w:type="spellStart"/>
+      <w:r>
+        <w:rPr>
+          <w:sz w:val="24"/>
+          <w:szCs w:val="24"/>
+        </w:rPr>
+        <w:t>move.undoMove</w:t>
+      </w:r>
+      <w:proofErr w:type="spellEnd"/>
+      <w:r>
+        <w:rPr>
+          <w:sz w:val="24"/>
+          <w:szCs w:val="24"/>
+        </w:rPr>
+        <w:t>()</w:t>
+      </w:r>
+    </w:p>
+    <w:p>
+      <w:pPr>
+        <w:bidi/>
+        <w:rPr>
+          <w:b/>
+          <w:sz w:val="24"/>
+          <w:szCs w:val="24"/>
+          <w:rtl/>
+        </w:rPr>
+      </w:pPr>
+      <w:r>
+        <w:rPr>
+          <w:rFonts w:hint="cs"/>
+          <w:sz w:val="24"/>
+          <w:szCs w:val="24"/>
+          <w:rtl/>
+        </w:rPr>
+        <w:t xml:space="preserve">5. </w:t>
+      </w:r>
+      <w:r>
+        <w:rPr>
+          <w:rFonts w:hint="cs"/>
+          <w:b/>
+          <w:sz w:val="24"/>
+          <w:szCs w:val="24"/>
+          <w:rtl/>
+        </w:rPr>
+        <w:t>כיוון = כיוון המהלך</w:t>
+      </w:r>
+    </w:p>
+    <w:p>
+      <w:pPr>
+        <w:bidi/>
+        <w:rPr>
+          <w:sz w:val="24"/>
+          <w:szCs w:val="24"/>
+          <w:rtl/>
+        </w:rPr>
+      </w:pPr>
+      <w:r>
+        <w:rPr>
+          <w:rFonts w:hint="cs"/>
+          <w:b/>
+          <w:sz w:val="24"/>
+          <w:szCs w:val="24"/>
+          <w:rtl/>
+        </w:rPr>
+        <w:t xml:space="preserve">6. </w:t>
+      </w:r>
+      <w:r>
+        <w:rPr>
+          <w:sz w:val="24"/>
+          <w:szCs w:val="24"/>
+          <w:rtl/>
+        </w:rPr>
+        <w:t>כיוון הפוך = כיוון הפוך של כיוון</w:t>
+      </w:r>
+    </w:p>
+    <w:p>
+      <w:pPr>
+        <w:bidi/>
+        <w:rPr>
+          <w:sz w:val="24"/>
+          <w:szCs w:val="24"/>
+          <w:rtl/>
+        </w:rPr>
+      </w:pPr>
+      <w:r>
+        <w:rPr>
+          <w:rFonts w:hint="cs"/>
+          <w:sz w:val="24"/>
+          <w:szCs w:val="24"/>
+          <w:rtl/>
+        </w:rPr>
+        <w:t>7.</w:t>
+      </w:r>
+      <w:r>
+        <w:rPr>
+          <w:sz w:val="24"/>
+          <w:szCs w:val="24"/>
+        </w:rPr>
+        <w:t xml:space="preserve"> </w:t>
+      </w:r>
+      <w:proofErr w:type="spellStart"/>
+      <w:r>
+        <w:rPr>
+          <w:sz w:val="24"/>
+          <w:szCs w:val="24"/>
+        </w:rPr>
+        <w:t>destPlayerNeighbor</w:t>
+      </w:r>
+      <w:proofErr w:type="spellEnd"/>
+      <w:r>
+        <w:rPr>
+          <w:sz w:val="24"/>
+          <w:szCs w:val="24"/>
+        </w:rPr>
+        <w:t xml:space="preserve"> = null</w:t>
+      </w:r>
+    </w:p>
+    <w:p>
+      <w:pPr>
+        <w:bidi/>
+        <w:rPr>
+          <w:sz w:val="24"/>
+          <w:szCs w:val="24"/>
+          <w:rtl/>
+        </w:rPr>
+      </w:pPr>
+      <w:r>
+        <w:rPr>
+          <w:rFonts w:hint="cs"/>
+          <w:sz w:val="24"/>
+          <w:szCs w:val="24"/>
+          <w:rtl/>
+        </w:rPr>
+        <w:t>8. אם כיוון שונה מ</w:t>
+      </w:r>
+      <w:r>
+        <w:rPr>
+          <w:sz w:val="24"/>
+          <w:szCs w:val="24"/>
+        </w:rPr>
+        <w:t>Null</w:t>
+      </w:r>
+      <w:r>
+        <w:rPr>
+          <w:rFonts w:hint="cs"/>
+          <w:sz w:val="24"/>
+          <w:szCs w:val="24"/>
+          <w:rtl/>
+        </w:rPr>
+        <w:t xml:space="preserve"> </w:t>
+      </w:r>
+    </w:p>
+    <w:p>
+      <w:pPr>
+        <w:bidi/>
+        <w:rPr>
+          <w:sz w:val="24"/>
+          <w:szCs w:val="24"/>
+          <w:rtl/>
+        </w:rPr>
+      </w:pPr>
+      <w:r>
+        <w:rPr>
+          <w:rFonts w:hint="cs"/>
+          <w:sz w:val="24"/>
+          <w:szCs w:val="24"/>
+          <w:rtl/>
+        </w:rPr>
+        <w:t xml:space="preserve">8.1. </w:t>
+      </w:r>
+      <w:proofErr w:type="spellStart"/>
+      <w:r>
+        <w:rPr>
+          <w:sz w:val="24"/>
+          <w:szCs w:val="24"/>
+        </w:rPr>
+        <w:t>destPlayerNeighbor</w:t>
+      </w:r>
+      <w:proofErr w:type="spellEnd"/>
+      <w:r>
+        <w:rPr>
+          <w:rFonts w:hint="cs"/>
+          <w:sz w:val="24"/>
+          <w:szCs w:val="24"/>
+          <w:rtl/>
+        </w:rPr>
+        <w:t xml:space="preserve"> שווה לכיוון ההפוך מכיוון המהלך</w:t>
+      </w:r>
+    </w:p>
+    <w:p>
+      <w:pPr>
+        <w:bidi/>
+        <w:rPr>
+          <w:sz w:val="24"/>
+          <w:szCs w:val="24"/>
+          <w:rtl/>
+        </w:rPr>
+      </w:pPr>
+      <w:r>
+        <w:rPr>
+          <w:rFonts w:hint="cs"/>
+          <w:sz w:val="24"/>
+          <w:szCs w:val="24"/>
+          <w:rtl/>
+        </w:rPr>
+        <w:t>9.</w:t>
+      </w:r>
+      <w:r>
+        <w:rPr>
+          <w:sz w:val="24"/>
+          <w:szCs w:val="24"/>
+          <w:rtl/>
+        </w:rPr>
+        <w:t xml:space="preserve"> </w:t>
+      </w:r>
+      <w:r>
+        <w:rPr>
+          <w:rFonts w:hint="cs"/>
+          <w:sz w:val="24"/>
+          <w:szCs w:val="24"/>
+          <w:rtl/>
+        </w:rPr>
+        <w:t>זי</w:t>
+      </w:r>
+      <w:r>
+        <w:rPr>
+          <w:sz w:val="24"/>
+          <w:szCs w:val="24"/>
+          <w:rtl/>
+        </w:rPr>
+        <w:t>הוי תאים המעורבים בדחיפה (תא יעד, תאים פוטנציאליים נדחפים)</w:t>
+      </w:r>
+    </w:p>
+    <w:p>
+      <w:pPr>
+        <w:bidi/>
+        <w:rPr>
+          <w:sz w:val="24"/>
+          <w:szCs w:val="24"/>
+          <w:rtl/>
+        </w:rPr>
+      </w:pPr>
+      <w:r>
+        <w:rPr>
+          <w:rFonts w:hint="cs"/>
+          <w:sz w:val="24"/>
+          <w:szCs w:val="24"/>
+          <w:rtl/>
+        </w:rPr>
+        <w:t xml:space="preserve">10.יצירת רשימה לאחסון תאים המעורבים בהנפשה, </w:t>
+      </w:r>
+      <w:r>
+        <w:rPr>
+          <w:sz w:val="24"/>
+          <w:szCs w:val="24"/>
+        </w:rPr>
+        <w:t xml:space="preserve">marbles </w:t>
+      </w:r>
+      <w:r>
+        <w:rPr>
+          <w:rFonts w:hint="cs"/>
+          <w:sz w:val="24"/>
+          <w:szCs w:val="24"/>
+          <w:rtl/>
+        </w:rPr>
+        <w:t xml:space="preserve"> = רשימה חדשה</w:t>
+      </w:r>
+    </w:p>
+    <w:p>
+      <w:pPr>
+        <w:bidi/>
+        <w:rPr>
+          <w:sz w:val="24"/>
+          <w:szCs w:val="24"/>
+          <w:rtl/>
+        </w:rPr>
+      </w:pPr>
+      <w:r>
+        <w:rPr>
+          <w:rFonts w:hint="cs"/>
+          <w:sz w:val="24"/>
+          <w:szCs w:val="24"/>
+          <w:rtl/>
+        </w:rPr>
+        <w:t>11. הוספת תא היעד לרשימה אם אינו ריק</w:t>
+      </w:r>
+    </w:p>
+    <w:p>
+      <w:pPr>
+        <w:bidi/>
+        <w:rPr>
+          <w:sz w:val="24"/>
+          <w:szCs w:val="24"/>
+          <w:rtl/>
+        </w:rPr>
+      </w:pPr>
+      <w:r>
+        <w:rPr>
+          <w:rFonts w:hint="cs"/>
+          <w:sz w:val="24"/>
+          <w:szCs w:val="24"/>
+          <w:rtl/>
+        </w:rPr>
+        <w:t>12. הוספת גולות יריבות נדחפות, במידה וקיימות, לרשימה</w:t>
+      </w:r>
+    </w:p>
+    <w:p>
+      <w:pPr>
+        <w:bidi/>
+        <w:rPr>
+          <w:sz w:val="24"/>
+          <w:szCs w:val="24"/>
+          <w:rtl/>
+        </w:rPr>
+      </w:pPr>
+      <w:r>
+        <w:rPr>
+          <w:rFonts w:hint="cs"/>
+          <w:sz w:val="24"/>
+          <w:szCs w:val="24"/>
+          <w:rtl/>
+        </w:rPr>
+        <w:t>13. זיהוי גולת יריב נדחפת שבאה בכיוון ההפוך</w:t>
+      </w:r>
+    </w:p>
+    <w:p>
+      <w:pPr>
+        <w:bidi/>
+        <w:rPr>
+          <w:sz w:val="24"/>
+          <w:szCs w:val="24"/>
+          <w:rtl/>
+        </w:rPr>
+      </w:pPr>
+      <w:r>
+        <w:rPr>
+          <w:rFonts w:hint="cs"/>
+          <w:sz w:val="24"/>
+          <w:szCs w:val="24"/>
+          <w:rtl/>
+        </w:rPr>
+        <w:t xml:space="preserve">14. ביצוע המהלך בפועל על מצב הלוח, </w:t>
+      </w:r>
+      <w:proofErr w:type="spellStart"/>
+      <w:r>
+        <w:rPr>
+          <w:sz w:val="24"/>
+          <w:szCs w:val="24"/>
+        </w:rPr>
+        <w:t>move.executeMove</w:t>
+      </w:r>
+      <w:proofErr w:type="spellEnd"/>
+    </w:p>
+    <w:p>
+      <w:pPr>
+        <w:bidi/>
+        <w:rPr>
+          <w:sz w:val="24"/>
+          <w:szCs w:val="24"/>
+          <w:rtl/>
+        </w:rPr>
+      </w:pPr>
+      <w:r>
+        <w:rPr>
+          <w:rFonts w:hint="cs"/>
+          <w:sz w:val="24"/>
+          <w:szCs w:val="24"/>
+          <w:rtl/>
+        </w:rPr>
+        <w:t>15. הנפשת התנועה לכל תא המעורב במהלך, אם גודל רשימת הגולות הוא 2 אז:</w:t>
+      </w:r>
+    </w:p>
+    <w:p>
+      <w:pPr>
+        <w:bidi/>
+        <w:rPr>
+          <w:bCs/>
+          <w:sz w:val="24"/>
+          <w:szCs w:val="24"/>
+        </w:rPr>
+      </w:pPr>
+      <w:r>
+        <w:rPr>
+          <w:rFonts w:hint="cs"/>
+          <w:sz w:val="24"/>
+          <w:szCs w:val="24"/>
+          <w:rtl/>
+        </w:rPr>
+        <w:t xml:space="preserve">15.1. </w:t>
+      </w:r>
+      <w:r>
+        <w:rPr>
+          <w:bCs/>
+          <w:sz w:val="24"/>
+          <w:szCs w:val="24"/>
+        </w:rPr>
+        <w:t>animateMarbleMovemen</w:t>
+      </w:r>
+      <w:r>
+        <w:rPr>
+          <w:bCs/>
+          <w:sz w:val="24"/>
+          <w:szCs w:val="24"/>
+        </w:rPr>
+        <w:t>t(</w:t>
+      </w:r>
+      <w:proofErr w:type="spellStart"/>
+      <w:r>
+        <w:rPr>
+          <w:bCs/>
+          <w:sz w:val="24"/>
+          <w:szCs w:val="24"/>
+        </w:rPr>
+        <w:t>marbles.get</w:t>
+      </w:r>
+      <w:proofErr w:type="spellEnd"/>
+      <w:r>
+        <w:rPr>
+          <w:bCs/>
+          <w:sz w:val="24"/>
+          <w:szCs w:val="24"/>
+        </w:rPr>
+        <w:t xml:space="preserve">(1), </w:t>
+      </w:r>
+      <w:proofErr w:type="spellStart"/>
+      <w:r>
+        <w:rPr>
+          <w:bCs/>
+          <w:sz w:val="24"/>
+          <w:szCs w:val="24"/>
+        </w:rPr>
+        <w:t>move.getDestCell</w:t>
+      </w:r>
+      <w:proofErr w:type="spellEnd"/>
+      <w:r>
+        <w:rPr>
+          <w:bCs/>
+          <w:sz w:val="24"/>
+          <w:szCs w:val="24"/>
+        </w:rPr>
+        <w:t>(),</w:t>
+      </w:r>
+      <w:proofErr w:type="spellStart"/>
+      <w:r>
+        <w:rPr>
+          <w:sz w:val="24"/>
+          <w:szCs w:val="24"/>
+        </w:rPr>
+        <w:t>ParallrlTramsition</w:t>
+      </w:r>
+      <w:proofErr w:type="spellEnd"/>
+      <w:r>
+        <w:rPr>
+          <w:bCs/>
+          <w:sz w:val="24"/>
+          <w:szCs w:val="24"/>
+        </w:rPr>
+        <w:t xml:space="preserve"> </w:t>
+      </w:r>
+      <w:r>
+        <w:rPr>
+          <w:bCs/>
+          <w:sz w:val="24"/>
+          <w:szCs w:val="24"/>
+        </w:rPr>
+        <w:t>)</w:t>
+      </w:r>
+    </w:p>
+    <w:p>
+      <w:pPr>
+        <w:bidi/>
+        <w:rPr>
+          <w:b/>
+          <w:sz w:val="24"/>
+          <w:szCs w:val="24"/>
+          <w:rtl/>
+        </w:rPr>
+      </w:pPr>
+      <w:r>
+        <w:rPr>
+          <w:bCs/>
+          <w:sz w:val="24"/>
+          <w:szCs w:val="24"/>
+        </w:rPr>
+        <w:t>15.2</w:t>
+      </w:r>
+      <w:r>
+        <w:rPr>
+          <w:rFonts w:hint="cs"/>
+          <w:bCs/>
+          <w:sz w:val="24"/>
+          <w:szCs w:val="24"/>
+          <w:rtl/>
+        </w:rPr>
+        <w:t xml:space="preserve">. </w:t>
+      </w:r>
+      <w:r>
+        <w:rPr>
+          <w:rFonts w:hint="cs"/>
+          <w:b/>
+          <w:sz w:val="24"/>
+          <w:szCs w:val="24"/>
+          <w:rtl/>
+        </w:rPr>
+        <w:t xml:space="preserve">אחרת, </w:t>
+      </w:r>
+      <w:r>
+        <w:rPr>
+          <w:bCs/>
+          <w:sz w:val="24"/>
+          <w:szCs w:val="24"/>
+        </w:rPr>
+        <w:t xml:space="preserve">marbles </w:t>
+      </w:r>
+      <w:r>
+        <w:rPr>
+          <w:rFonts w:hint="cs"/>
+          <w:bCs/>
+          <w:sz w:val="24"/>
+          <w:szCs w:val="24"/>
+          <w:rtl/>
+        </w:rPr>
+        <w:t xml:space="preserve"> </w:t>
+      </w:r>
+      <w:r>
+        <w:rPr>
+          <w:rFonts w:hint="cs"/>
+          <w:b/>
+          <w:sz w:val="24"/>
+          <w:szCs w:val="24"/>
+          <w:rtl/>
+        </w:rPr>
+        <w:t xml:space="preserve">בטווח 1 עד אורך </w:t>
+      </w:r>
+      <w:proofErr w:type="spellStart"/>
+      <w:r>
+        <w:rPr>
+          <w:b/>
+          <w:sz w:val="24"/>
+          <w:szCs w:val="24"/>
+        </w:rPr>
+        <w:t>i</w:t>
+      </w:r>
+      <w:proofErr w:type="spellEnd"/>
+    </w:p>
+    <w:p>
+      <w:pPr>
+        <w:bidi/>
+        <w:rPr>
+          <w:bCs/>
+          <w:sz w:val="24"/>
+          <w:szCs w:val="24"/>
+          <w:rtl/>
+        </w:rPr>
+      </w:pPr>
+      <w:r>
+        <w:rPr>
+          <w:rFonts w:hint="cs"/>
+          <w:b/>
+          <w:sz w:val="24"/>
+          <w:szCs w:val="24"/>
+          <w:rtl/>
+        </w:rPr>
+        <w:t xml:space="preserve">15.2.1. </w:t>
+      </w:r>
+      <w:r>
+        <w:rPr>
+          <w:bCs/>
+          <w:sz w:val="24"/>
+          <w:szCs w:val="24"/>
+        </w:rPr>
+        <w:t xml:space="preserve">startCell = </w:t>
+      </w:r>
+      <w:proofErr w:type="spellStart"/>
+      <w:r>
+        <w:rPr>
+          <w:bCs/>
+          <w:sz w:val="24"/>
+          <w:szCs w:val="24"/>
+        </w:rPr>
+        <w:t>marbles.get</w:t>
+      </w:r>
+      <w:proofErr w:type="spellEnd"/>
+      <w:r>
+        <w:rPr>
+          <w:bCs/>
+          <w:sz w:val="24"/>
+          <w:szCs w:val="24"/>
+        </w:rPr>
+        <w:t>(</w:t>
+      </w:r>
+      <w:proofErr w:type="spellStart"/>
+      <w:r>
+        <w:rPr>
+          <w:bCs/>
+          <w:sz w:val="24"/>
+          <w:szCs w:val="24"/>
+        </w:rPr>
+        <w:t>i</w:t>
+      </w:r>
+      <w:proofErr w:type="spellEnd"/>
+      <w:r>
+        <w:rPr>
+          <w:bCs/>
+          <w:sz w:val="24"/>
+          <w:szCs w:val="24"/>
+        </w:rPr>
+        <w:t>)</w:t>
+      </w:r>
+    </w:p>
+    <w:p>
+      <w:pPr>
+        <w:bidi/>
+        <w:rPr>
+          <w:bCs/>
+          <w:sz w:val="24"/>
+          <w:szCs w:val="24"/>
+          <w:rtl/>
+        </w:rPr>
+      </w:pPr>
+      <w:r>
+        <w:rPr>
+          <w:rFonts w:hint="cs"/>
+          <w:b/>
+          <w:sz w:val="24"/>
+          <w:szCs w:val="24"/>
+          <w:rtl/>
+        </w:rPr>
+        <w:t xml:space="preserve">15.2.2. </w:t>
+      </w:r>
+      <w:r>
+        <w:rPr>
+          <w:bCs/>
+          <w:sz w:val="24"/>
+          <w:szCs w:val="24"/>
+        </w:rPr>
+        <w:t>endCell = cell</w:t>
+      </w:r>
+    </w:p>
+    <w:p>
+      <w:pPr>
+        <w:bidi/>
+        <w:rPr>
+          <w:bCs/>
+          <w:sz w:val="24"/>
+          <w:szCs w:val="24"/>
+        </w:rPr>
+      </w:pPr>
+      <w:r>
+        <w:rPr>
+          <w:rFonts w:hint="cs"/>
+          <w:b/>
+          <w:sz w:val="24"/>
+          <w:szCs w:val="24"/>
+          <w:rtl/>
+        </w:rPr>
+        <w:t xml:space="preserve">15.2.3. </w:t>
+      </w:r>
+      <w:r>
+        <w:rPr>
+          <w:bCs/>
+          <w:sz w:val="24"/>
+          <w:szCs w:val="24"/>
+        </w:rPr>
+        <w:t xml:space="preserve">animateMarbleMovement(startCell </w:t>
+      </w:r>
+      <w:r>
+        <w:rPr>
+          <w:bCs/>
+          <w:sz w:val="24"/>
+          <w:szCs w:val="24"/>
+        </w:rPr>
+        <w:t xml:space="preserve">, </w:t>
+      </w:r>
+      <w:r>
+        <w:rPr>
+          <w:bCs/>
+          <w:sz w:val="24"/>
+          <w:szCs w:val="24"/>
+        </w:rPr>
+        <w:t>endCell</w:t>
+      </w:r>
+      <w:r>
+        <w:rPr>
+          <w:bCs/>
+          <w:sz w:val="24"/>
+          <w:szCs w:val="24"/>
+        </w:rPr>
+        <w:t xml:space="preserve"> </w:t>
+      </w:r>
+      <w:r>
+        <w:rPr>
+          <w:bCs/>
+          <w:sz w:val="24"/>
+          <w:szCs w:val="24"/>
+        </w:rPr>
+        <w:t>,</w:t>
+      </w:r>
+      <w:proofErr w:type="spellStart"/>
+      <w:r>
+        <w:rPr>
+          <w:sz w:val="24"/>
+          <w:szCs w:val="24"/>
+        </w:rPr>
+        <w:t>ParallrlTramsition</w:t>
+      </w:r>
+      <w:proofErr w:type="spellEnd"/>
+      <w:r>
+        <w:rPr>
+          <w:bCs/>
+          <w:sz w:val="24"/>
+          <w:szCs w:val="24"/>
+        </w:rPr>
+        <w:t xml:space="preserve"> )</w:t>
+      </w:r>
+    </w:p>
+    <w:p>
+      <w:pPr>
+        <w:bidi/>
+        <w:rPr>
+          <w:b/>
+          <w:sz w:val="24"/>
+          <w:szCs w:val="24"/>
+          <w:rtl/>
+        </w:rPr>
+      </w:pPr>
+      <w:r>
+        <w:rPr>
+          <w:bCs/>
+          <w:sz w:val="24"/>
+          <w:szCs w:val="24"/>
+        </w:rPr>
+        <w:t>16</w:t>
+      </w:r>
+      <w:r>
+        <w:rPr>
+          <w:rFonts w:hint="cs"/>
+          <w:bCs/>
+          <w:sz w:val="24"/>
+          <w:szCs w:val="24"/>
+          <w:rtl/>
+        </w:rPr>
+        <w:t xml:space="preserve">. </w:t>
+      </w:r>
+      <w:r>
+        <w:rPr>
+          <w:rFonts w:hint="cs"/>
+          <w:b/>
+          <w:sz w:val="24"/>
+          <w:szCs w:val="24"/>
+          <w:rtl/>
+        </w:rPr>
+        <w:t>עבור כל תא ברשימה תעדכן את התמונה הסופית שלו</w:t>
+      </w:r>
+    </w:p>
+    <w:p>
+      <w:pPr>
+        <w:bidi/>
+        <w:rPr>
+          <w:rFonts w:hint="cs"/>
+          <w:b/>
+          <w:sz w:val="24"/>
+          <w:szCs w:val="24"/>
+          <w:rtl/>
+        </w:rPr>
+      </w:pPr>
+      <w:r>
+        <w:rPr>
+          <w:rFonts w:hint="cs"/>
+          <w:b/>
+          <w:sz w:val="24"/>
+          <w:szCs w:val="24"/>
+          <w:rtl/>
+        </w:rPr>
+        <w:t xml:space="preserve">17. בסוף האנימציה </w:t>
+      </w:r>
+      <w:proofErr w:type="spellStart"/>
+      <w:r>
+        <w:rPr>
+          <w:bCs/>
+          <w:sz w:val="24"/>
+          <w:szCs w:val="24"/>
+        </w:rPr>
+        <w:t>isAnimationRunning</w:t>
+      </w:r>
+      <w:proofErr w:type="spellEnd"/>
+      <w:r>
+        <w:rPr>
+          <w:rFonts w:hint="cs"/>
+          <w:bCs/>
+          <w:sz w:val="24"/>
+          <w:szCs w:val="24"/>
+          <w:rtl/>
+        </w:rPr>
+        <w:t xml:space="preserve"> </w:t>
+      </w:r>
+      <w:r>
+        <w:rPr>
+          <w:rFonts w:hint="cs"/>
+          <w:b/>
+          <w:sz w:val="24"/>
+          <w:szCs w:val="24"/>
+          <w:rtl/>
+        </w:rPr>
+        <w:t>= שקר</w:t>
+      </w:r>
+    </w:p>
+    <w:p>
+      <w:pPr>
+        <w:bidi/>
+        <w:rPr>
           <w:sz w:val="48"/>
           <w:szCs w:val="48"/>
         </w:rPr>
       </w:pPr>
-    </w:p>
-    <w:p>
-      <w:pPr>
-        <w:bidi/>
+      <w:r>
         <w:rPr>
           <w:sz w:val="48"/>
           <w:szCs w:val="48"/>
         </w:rPr>
-      </w:pPr>
-      <w:r>
-        <w:rPr>
-          <w:noProof/>
-          <w:sz w:val="48"/>
-          <w:szCs w:val="48"/>
-        </w:rPr>
-        <w:drawing>
-          <wp:inline distT="0" distB="0" distL="0" distR="0" wp14:anchorId="2142EFED" wp14:editId="1FFB22C7">
-            <wp:extent cx="5450503" cy="3058761"/>
-            <wp:effectExtent l="0" t="0" r="0" b="8890"/>
-            <wp:docPr id="1464975164" name="תמונה 1"/>
-            <wp:cNvGraphicFramePr>
-              <a:graphicFrameLocks xmlns:a="http://schemas.openxmlformats.org/drawingml/2006/main" noChangeAspect="1"/>
-            </wp:cNvGraphicFramePr>
-            <a:graphic xmlns:a="http://schemas.openxmlformats.org/drawingml/2006/main">
-              <a:graphicData uri="http://schemas.openxmlformats.org/drawingml/2006/picture">
-                <pic:pic xmlns:pic="http://schemas.openxmlformats.org/drawingml/2006/picture">
-                  <pic:nvPicPr>
-                    <pic:cNvPr id="1464975164" name=""/>
-                    <pic:cNvPicPr/>
-                  </pic:nvPicPr>
-                  <pic:blipFill>
-                    <a:blip r:embed="rId20"/>
-                    <a:stretch>
-                      <a:fillRect/>
-                    </a:stretch>
-                  </pic:blipFill>
-                  <pic:spPr>
-                    <a:xfrm>
-                      <a:off x="0" y="0"/>
-                      <a:ext cx="5450503" cy="3058761"/>
-                    </a:xfrm>
-                    <a:prstGeom prst="rect">
-                      <a:avLst/>
-                    </a:prstGeom>
-                  </pic:spPr>
-                </pic:pic>
-              </a:graphicData>
-            </a:graphic>
-          </wp:inline>
-        </w:drawing>
-      </w:r>
-    </w:p>
-    <w:p>
-      <w:pPr>
-        <w:bidi/>
-        <w:rPr>
-          <w:sz w:val="48"/>
-          <w:szCs w:val="48"/>
-        </w:rPr>
-      </w:pPr>
-      <w:r>
-        <w:rPr>
-          <w:sz w:val="48"/>
-          <w:szCs w:val="48"/>
-        </w:rPr>
+        <w:lastRenderedPageBreak/>
         <w:br w:type="page"/>
       </w:r>
     </w:p>
@@ -20016,7 +23065,7 @@
                     </pic:cNvPicPr>
                   </pic:nvPicPr>
                   <pic:blipFill>
-                    <a:blip r:embed="rId21">
+                    <a:blip r:embed="rId20">
                       <a:extLst>
                         <a:ext uri="{28A0092B-C50C-407E-A947-70E740481C1C}">
                           <a14:useLocalDpi xmlns:a14="http://schemas.microsoft.com/office/drawing/2010/main" val="0"/>
@@ -20085,7 +23134,7 @@
                     </pic:cNvPicPr>
                   </pic:nvPicPr>
                   <pic:blipFill>
-                    <a:blip r:embed="rId22">
+                    <a:blip r:embed="rId21">
                       <a:extLst>
                         <a:ext uri="{28A0092B-C50C-407E-A947-70E740481C1C}">
                           <a14:useLocalDpi xmlns:a14="http://schemas.microsoft.com/office/drawing/2010/main" val="0"/>
@@ -20203,8 +23252,8 @@
       </w:pPr>
     </w:p>
     <w:sectPr>
-      <w:headerReference w:type="default" r:id="rId23"/>
-      <w:footerReference w:type="default" r:id="rId24"/>
+      <w:headerReference w:type="default" r:id="rId22"/>
+      <w:footerReference w:type="default" r:id="rId23"/>
       <w:pgSz w:w="11906" w:h="16838"/>
       <w:pgMar w:top="1440" w:right="1440" w:bottom="1440" w:left="1440" w:header="90" w:footer="708" w:gutter="0"/>
       <w:cols w:space="708"/>
@@ -20658,21 +23707,8 @@
         <w:szCs w:val="36"/>
         <w:rtl/>
       </w:rPr>
-      <w:t xml:space="preserve">                                                         דניאל </w:t>
+      <w:t xml:space="preserve">                                                         דניאל ליוש</w:t>
     </w:r>
-    <w:proofErr w:type="spellStart"/>
-    <w:r>
-      <w:rPr>
-        <w:rFonts w:hint="cs"/>
-        <w:b/>
-        <w:bCs/>
-        <w:sz w:val="36"/>
-        <w:szCs w:val="36"/>
-        <w:rtl/>
-      </w:rPr>
-      <w:t>ליוש</w:t>
-    </w:r>
-    <w:proofErr w:type="spellEnd"/>
     <w:r>
       <w:rPr>
         <w:b/>
@@ -21951,6 +24987,92 @@
     </w:lvl>
   </w:abstractNum>
   <w:abstractNum w:abstractNumId="11" w15:restartNumberingAfterBreak="0">
+    <w:nsid w:val="0FF1486B"/>
+    <w:multiLevelType w:val="hybridMultilevel"/>
+    <w:tmpl w:val="F512643E"/>
+    <w:lvl w:ilvl="0" w:tplc="FFFFFFFF">
+      <w:start w:val="1"/>
+      <w:numFmt w:val="decimal"/>
+      <w:lvlText w:val="%1."/>
+      <w:lvlJc w:val="left"/>
+      <w:pPr>
+        <w:ind w:left="1080" w:hanging="360"/>
+      </w:pPr>
+    </w:lvl>
+    <w:lvl w:ilvl="1" w:tplc="10000019" w:tentative="1">
+      <w:start w:val="1"/>
+      <w:numFmt w:val="lowerLetter"/>
+      <w:lvlText w:val="%2."/>
+      <w:lvlJc w:val="left"/>
+      <w:pPr>
+        <w:ind w:left="1440" w:hanging="360"/>
+      </w:pPr>
+    </w:lvl>
+    <w:lvl w:ilvl="2" w:tplc="1000001B" w:tentative="1">
+      <w:start w:val="1"/>
+      <w:numFmt w:val="lowerRoman"/>
+      <w:lvlText w:val="%3."/>
+      <w:lvlJc w:val="right"/>
+      <w:pPr>
+        <w:ind w:left="2160" w:hanging="180"/>
+      </w:pPr>
+    </w:lvl>
+    <w:lvl w:ilvl="3" w:tplc="1000000F" w:tentative="1">
+      <w:start w:val="1"/>
+      <w:numFmt w:val="decimal"/>
+      <w:lvlText w:val="%4."/>
+      <w:lvlJc w:val="left"/>
+      <w:pPr>
+        <w:ind w:left="2880" w:hanging="360"/>
+      </w:pPr>
+    </w:lvl>
+    <w:lvl w:ilvl="4" w:tplc="10000019" w:tentative="1">
+      <w:start w:val="1"/>
+      <w:numFmt w:val="lowerLetter"/>
+      <w:lvlText w:val="%5."/>
+      <w:lvlJc w:val="left"/>
+      <w:pPr>
+        <w:ind w:left="3600" w:hanging="360"/>
+      </w:pPr>
+    </w:lvl>
+    <w:lvl w:ilvl="5" w:tplc="1000001B" w:tentative="1">
+      <w:start w:val="1"/>
+      <w:numFmt w:val="lowerRoman"/>
+      <w:lvlText w:val="%6."/>
+      <w:lvlJc w:val="right"/>
+      <w:pPr>
+        <w:ind w:left="4320" w:hanging="180"/>
+      </w:pPr>
+    </w:lvl>
+    <w:lvl w:ilvl="6" w:tplc="1000000F" w:tentative="1">
+      <w:start w:val="1"/>
+      <w:numFmt w:val="decimal"/>
+      <w:lvlText w:val="%7."/>
+      <w:lvlJc w:val="left"/>
+      <w:pPr>
+        <w:ind w:left="5040" w:hanging="360"/>
+      </w:pPr>
+    </w:lvl>
+    <w:lvl w:ilvl="7" w:tplc="10000019" w:tentative="1">
+      <w:start w:val="1"/>
+      <w:numFmt w:val="lowerLetter"/>
+      <w:lvlText w:val="%8."/>
+      <w:lvlJc w:val="left"/>
+      <w:pPr>
+        <w:ind w:left="5760" w:hanging="360"/>
+      </w:pPr>
+    </w:lvl>
+    <w:lvl w:ilvl="8" w:tplc="1000001B" w:tentative="1">
+      <w:start w:val="1"/>
+      <w:numFmt w:val="lowerRoman"/>
+      <w:lvlText w:val="%9."/>
+      <w:lvlJc w:val="right"/>
+      <w:pPr>
+        <w:ind w:left="6480" w:hanging="180"/>
+      </w:pPr>
+    </w:lvl>
+  </w:abstractNum>
+  <w:abstractNum w:abstractNumId="12" w15:restartNumberingAfterBreak="0">
     <w:nsid w:val="11DE2905"/>
     <w:multiLevelType w:val="hybridMultilevel"/>
     <w:tmpl w:val="CA26BAE2"/>
@@ -22063,7 +25185,7 @@
       </w:rPr>
     </w:lvl>
   </w:abstractNum>
-  <w:abstractNum w:abstractNumId="12" w15:restartNumberingAfterBreak="0">
+  <w:abstractNum w:abstractNumId="13" w15:restartNumberingAfterBreak="0">
     <w:nsid w:val="147B71B4"/>
     <w:multiLevelType w:val="hybridMultilevel"/>
     <w:tmpl w:val="8ED64C42"/>
@@ -22176,7 +25298,179 @@
       </w:rPr>
     </w:lvl>
   </w:abstractNum>
-  <w:abstractNum w:abstractNumId="13" w15:restartNumberingAfterBreak="0">
+  <w:abstractNum w:abstractNumId="14" w15:restartNumberingAfterBreak="0">
+    <w:nsid w:val="18A522C3"/>
+    <w:multiLevelType w:val="hybridMultilevel"/>
+    <w:tmpl w:val="2472A20C"/>
+    <w:lvl w:ilvl="0" w:tplc="FFFFFFFF">
+      <w:start w:val="1"/>
+      <w:numFmt w:val="decimal"/>
+      <w:lvlText w:val="%1."/>
+      <w:lvlJc w:val="left"/>
+      <w:pPr>
+        <w:ind w:left="1080" w:hanging="360"/>
+      </w:pPr>
+    </w:lvl>
+    <w:lvl w:ilvl="1" w:tplc="FFFFFFFF" w:tentative="1">
+      <w:start w:val="1"/>
+      <w:numFmt w:val="lowerLetter"/>
+      <w:lvlText w:val="%2."/>
+      <w:lvlJc w:val="left"/>
+      <w:pPr>
+        <w:ind w:left="1800" w:hanging="360"/>
+      </w:pPr>
+    </w:lvl>
+    <w:lvl w:ilvl="2" w:tplc="FFFFFFFF" w:tentative="1">
+      <w:start w:val="1"/>
+      <w:numFmt w:val="lowerRoman"/>
+      <w:lvlText w:val="%3."/>
+      <w:lvlJc w:val="right"/>
+      <w:pPr>
+        <w:ind w:left="2520" w:hanging="180"/>
+      </w:pPr>
+    </w:lvl>
+    <w:lvl w:ilvl="3" w:tplc="FFFFFFFF" w:tentative="1">
+      <w:start w:val="1"/>
+      <w:numFmt w:val="decimal"/>
+      <w:lvlText w:val="%4."/>
+      <w:lvlJc w:val="left"/>
+      <w:pPr>
+        <w:ind w:left="3240" w:hanging="360"/>
+      </w:pPr>
+    </w:lvl>
+    <w:lvl w:ilvl="4" w:tplc="FFFFFFFF" w:tentative="1">
+      <w:start w:val="1"/>
+      <w:numFmt w:val="lowerLetter"/>
+      <w:lvlText w:val="%5."/>
+      <w:lvlJc w:val="left"/>
+      <w:pPr>
+        <w:ind w:left="3960" w:hanging="360"/>
+      </w:pPr>
+    </w:lvl>
+    <w:lvl w:ilvl="5" w:tplc="FFFFFFFF" w:tentative="1">
+      <w:start w:val="1"/>
+      <w:numFmt w:val="lowerRoman"/>
+      <w:lvlText w:val="%6."/>
+      <w:lvlJc w:val="right"/>
+      <w:pPr>
+        <w:ind w:left="4680" w:hanging="180"/>
+      </w:pPr>
+    </w:lvl>
+    <w:lvl w:ilvl="6" w:tplc="FFFFFFFF" w:tentative="1">
+      <w:start w:val="1"/>
+      <w:numFmt w:val="decimal"/>
+      <w:lvlText w:val="%7."/>
+      <w:lvlJc w:val="left"/>
+      <w:pPr>
+        <w:ind w:left="5400" w:hanging="360"/>
+      </w:pPr>
+    </w:lvl>
+    <w:lvl w:ilvl="7" w:tplc="FFFFFFFF" w:tentative="1">
+      <w:start w:val="1"/>
+      <w:numFmt w:val="lowerLetter"/>
+      <w:lvlText w:val="%8."/>
+      <w:lvlJc w:val="left"/>
+      <w:pPr>
+        <w:ind w:left="6120" w:hanging="360"/>
+      </w:pPr>
+    </w:lvl>
+    <w:lvl w:ilvl="8" w:tplc="FFFFFFFF" w:tentative="1">
+      <w:start w:val="1"/>
+      <w:numFmt w:val="lowerRoman"/>
+      <w:lvlText w:val="%9."/>
+      <w:lvlJc w:val="right"/>
+      <w:pPr>
+        <w:ind w:left="6840" w:hanging="180"/>
+      </w:pPr>
+    </w:lvl>
+  </w:abstractNum>
+  <w:abstractNum w:abstractNumId="15" w15:restartNumberingAfterBreak="0">
+    <w:nsid w:val="1A0035EF"/>
+    <w:multiLevelType w:val="hybridMultilevel"/>
+    <w:tmpl w:val="B9322876"/>
+    <w:lvl w:ilvl="0" w:tplc="FFFFFFFF">
+      <w:start w:val="1"/>
+      <w:numFmt w:val="decimal"/>
+      <w:lvlText w:val="%1."/>
+      <w:lvlJc w:val="left"/>
+      <w:pPr>
+        <w:ind w:left="1080" w:hanging="360"/>
+      </w:pPr>
+    </w:lvl>
+    <w:lvl w:ilvl="1" w:tplc="10000019" w:tentative="1">
+      <w:start w:val="1"/>
+      <w:numFmt w:val="lowerLetter"/>
+      <w:lvlText w:val="%2."/>
+      <w:lvlJc w:val="left"/>
+      <w:pPr>
+        <w:ind w:left="1440" w:hanging="360"/>
+      </w:pPr>
+    </w:lvl>
+    <w:lvl w:ilvl="2" w:tplc="1000001B" w:tentative="1">
+      <w:start w:val="1"/>
+      <w:numFmt w:val="lowerRoman"/>
+      <w:lvlText w:val="%3."/>
+      <w:lvlJc w:val="right"/>
+      <w:pPr>
+        <w:ind w:left="2160" w:hanging="180"/>
+      </w:pPr>
+    </w:lvl>
+    <w:lvl w:ilvl="3" w:tplc="1000000F" w:tentative="1">
+      <w:start w:val="1"/>
+      <w:numFmt w:val="decimal"/>
+      <w:lvlText w:val="%4."/>
+      <w:lvlJc w:val="left"/>
+      <w:pPr>
+        <w:ind w:left="2880" w:hanging="360"/>
+      </w:pPr>
+    </w:lvl>
+    <w:lvl w:ilvl="4" w:tplc="10000019" w:tentative="1">
+      <w:start w:val="1"/>
+      <w:numFmt w:val="lowerLetter"/>
+      <w:lvlText w:val="%5."/>
+      <w:lvlJc w:val="left"/>
+      <w:pPr>
+        <w:ind w:left="3600" w:hanging="360"/>
+      </w:pPr>
+    </w:lvl>
+    <w:lvl w:ilvl="5" w:tplc="1000001B" w:tentative="1">
+      <w:start w:val="1"/>
+      <w:numFmt w:val="lowerRoman"/>
+      <w:lvlText w:val="%6."/>
+      <w:lvlJc w:val="right"/>
+      <w:pPr>
+        <w:ind w:left="4320" w:hanging="180"/>
+      </w:pPr>
+    </w:lvl>
+    <w:lvl w:ilvl="6" w:tplc="1000000F" w:tentative="1">
+      <w:start w:val="1"/>
+      <w:numFmt w:val="decimal"/>
+      <w:lvlText w:val="%7."/>
+      <w:lvlJc w:val="left"/>
+      <w:pPr>
+        <w:ind w:left="5040" w:hanging="360"/>
+      </w:pPr>
+    </w:lvl>
+    <w:lvl w:ilvl="7" w:tplc="10000019" w:tentative="1">
+      <w:start w:val="1"/>
+      <w:numFmt w:val="lowerLetter"/>
+      <w:lvlText w:val="%8."/>
+      <w:lvlJc w:val="left"/>
+      <w:pPr>
+        <w:ind w:left="5760" w:hanging="360"/>
+      </w:pPr>
+    </w:lvl>
+    <w:lvl w:ilvl="8" w:tplc="1000001B" w:tentative="1">
+      <w:start w:val="1"/>
+      <w:numFmt w:val="lowerRoman"/>
+      <w:lvlText w:val="%9."/>
+      <w:lvlJc w:val="right"/>
+      <w:pPr>
+        <w:ind w:left="6480" w:hanging="180"/>
+      </w:pPr>
+    </w:lvl>
+  </w:abstractNum>
+  <w:abstractNum w:abstractNumId="16" w15:restartNumberingAfterBreak="0">
     <w:nsid w:val="1A4B64E1"/>
     <w:multiLevelType w:val="hybridMultilevel"/>
     <w:tmpl w:val="C2D87DF0"/>
@@ -22289,7 +25583,7 @@
       </w:rPr>
     </w:lvl>
   </w:abstractNum>
-  <w:abstractNum w:abstractNumId="14" w15:restartNumberingAfterBreak="0">
+  <w:abstractNum w:abstractNumId="17" w15:restartNumberingAfterBreak="0">
     <w:nsid w:val="1B8B5EB9"/>
     <w:multiLevelType w:val="hybridMultilevel"/>
     <w:tmpl w:val="7602B17C"/>
@@ -22402,7 +25696,7 @@
       </w:rPr>
     </w:lvl>
   </w:abstractNum>
-  <w:abstractNum w:abstractNumId="15" w15:restartNumberingAfterBreak="0">
+  <w:abstractNum w:abstractNumId="18" w15:restartNumberingAfterBreak="0">
     <w:nsid w:val="345E4861"/>
     <w:multiLevelType w:val="hybridMultilevel"/>
     <w:tmpl w:val="8A382B9A"/>
@@ -22488,7 +25782,7 @@
       </w:pPr>
     </w:lvl>
   </w:abstractNum>
-  <w:abstractNum w:abstractNumId="16" w15:restartNumberingAfterBreak="0">
+  <w:abstractNum w:abstractNumId="19" w15:restartNumberingAfterBreak="0">
     <w:nsid w:val="392C0B46"/>
     <w:multiLevelType w:val="hybridMultilevel"/>
     <w:tmpl w:val="CC067FD0"/>
@@ -22601,7 +25895,7 @@
       </w:rPr>
     </w:lvl>
   </w:abstractNum>
-  <w:abstractNum w:abstractNumId="17" w15:restartNumberingAfterBreak="0">
+  <w:abstractNum w:abstractNumId="20" w15:restartNumberingAfterBreak="0">
     <w:nsid w:val="3D657E02"/>
     <w:multiLevelType w:val="hybridMultilevel"/>
     <w:tmpl w:val="C448AF4A"/>
@@ -22714,7 +26008,7 @@
       </w:rPr>
     </w:lvl>
   </w:abstractNum>
-  <w:abstractNum w:abstractNumId="18" w15:restartNumberingAfterBreak="0">
+  <w:abstractNum w:abstractNumId="21" w15:restartNumberingAfterBreak="0">
     <w:nsid w:val="4289442E"/>
     <w:multiLevelType w:val="hybridMultilevel"/>
     <w:tmpl w:val="AFC6B6E8"/>
@@ -22827,7 +26121,7 @@
       </w:rPr>
     </w:lvl>
   </w:abstractNum>
-  <w:abstractNum w:abstractNumId="19" w15:restartNumberingAfterBreak="0">
+  <w:abstractNum w:abstractNumId="22" w15:restartNumberingAfterBreak="0">
     <w:nsid w:val="47A83351"/>
     <w:multiLevelType w:val="multilevel"/>
     <w:tmpl w:val="E3641970"/>
@@ -22976,7 +26270,7 @@
       </w:rPr>
     </w:lvl>
   </w:abstractNum>
-  <w:abstractNum w:abstractNumId="20" w15:restartNumberingAfterBreak="0">
+  <w:abstractNum w:abstractNumId="23" w15:restartNumberingAfterBreak="0">
     <w:nsid w:val="4D1741CA"/>
     <w:multiLevelType w:val="multilevel"/>
     <w:tmpl w:val="22E88E66"/>
@@ -23125,10 +26419,10 @@
       </w:rPr>
     </w:lvl>
   </w:abstractNum>
-  <w:abstractNum w:abstractNumId="21" w15:restartNumberingAfterBreak="0">
+  <w:abstractNum w:abstractNumId="24" w15:restartNumberingAfterBreak="0">
     <w:nsid w:val="4E734B55"/>
     <w:multiLevelType w:val="hybridMultilevel"/>
-    <w:tmpl w:val="4A74AF1C"/>
+    <w:tmpl w:val="2472A20C"/>
     <w:lvl w:ilvl="0" w:tplc="1000000F">
       <w:start w:val="1"/>
       <w:numFmt w:val="decimal"/>
@@ -23211,7 +26505,7 @@
       </w:pPr>
     </w:lvl>
   </w:abstractNum>
-  <w:abstractNum w:abstractNumId="22" w15:restartNumberingAfterBreak="0">
+  <w:abstractNum w:abstractNumId="25" w15:restartNumberingAfterBreak="0">
     <w:nsid w:val="56C9205B"/>
     <w:multiLevelType w:val="hybridMultilevel"/>
     <w:tmpl w:val="DDA2163C"/>
@@ -23324,7 +26618,7 @@
       </w:rPr>
     </w:lvl>
   </w:abstractNum>
-  <w:abstractNum w:abstractNumId="23" w15:restartNumberingAfterBreak="0">
+  <w:abstractNum w:abstractNumId="26" w15:restartNumberingAfterBreak="0">
     <w:nsid w:val="5E133D52"/>
     <w:multiLevelType w:val="multilevel"/>
     <w:tmpl w:val="62DE392E"/>
@@ -23473,7 +26767,7 @@
       </w:rPr>
     </w:lvl>
   </w:abstractNum>
-  <w:abstractNum w:abstractNumId="24" w15:restartNumberingAfterBreak="0">
+  <w:abstractNum w:abstractNumId="27" w15:restartNumberingAfterBreak="0">
     <w:nsid w:val="61217574"/>
     <w:multiLevelType w:val="hybridMultilevel"/>
     <w:tmpl w:val="4A74AF1C"/>
@@ -23559,7 +26853,7 @@
       </w:pPr>
     </w:lvl>
   </w:abstractNum>
-  <w:abstractNum w:abstractNumId="25" w15:restartNumberingAfterBreak="0">
+  <w:abstractNum w:abstractNumId="28" w15:restartNumberingAfterBreak="0">
     <w:nsid w:val="652E5695"/>
     <w:multiLevelType w:val="hybridMultilevel"/>
     <w:tmpl w:val="971A32C0"/>
@@ -23672,7 +26966,7 @@
       </w:rPr>
     </w:lvl>
   </w:abstractNum>
-  <w:abstractNum w:abstractNumId="26" w15:restartNumberingAfterBreak="0">
+  <w:abstractNum w:abstractNumId="29" w15:restartNumberingAfterBreak="0">
     <w:nsid w:val="6D0F1BD7"/>
     <w:multiLevelType w:val="multilevel"/>
     <w:tmpl w:val="8D509B84"/>
@@ -23821,7 +27115,7 @@
       </w:rPr>
     </w:lvl>
   </w:abstractNum>
-  <w:abstractNum w:abstractNumId="27" w15:restartNumberingAfterBreak="0">
+  <w:abstractNum w:abstractNumId="30" w15:restartNumberingAfterBreak="0">
     <w:nsid w:val="6E3C4517"/>
     <w:multiLevelType w:val="hybridMultilevel"/>
     <w:tmpl w:val="49048C8C"/>
@@ -23942,7 +27236,7 @@
       </w:rPr>
     </w:lvl>
   </w:abstractNum>
-  <w:abstractNum w:abstractNumId="28" w15:restartNumberingAfterBreak="0">
+  <w:abstractNum w:abstractNumId="31" w15:restartNumberingAfterBreak="0">
     <w:nsid w:val="6E770781"/>
     <w:multiLevelType w:val="hybridMultilevel"/>
     <w:tmpl w:val="B14ADFE0"/>
@@ -24031,7 +27325,7 @@
       </w:pPr>
     </w:lvl>
   </w:abstractNum>
-  <w:abstractNum w:abstractNumId="29" w15:restartNumberingAfterBreak="0">
+  <w:abstractNum w:abstractNumId="32" w15:restartNumberingAfterBreak="0">
     <w:nsid w:val="710D4956"/>
     <w:multiLevelType w:val="hybridMultilevel"/>
     <w:tmpl w:val="CE005878"/>
@@ -24144,7 +27438,7 @@
       </w:rPr>
     </w:lvl>
   </w:abstractNum>
-  <w:abstractNum w:abstractNumId="30" w15:restartNumberingAfterBreak="0">
+  <w:abstractNum w:abstractNumId="33" w15:restartNumberingAfterBreak="0">
     <w:nsid w:val="7C1F1029"/>
     <w:multiLevelType w:val="hybridMultilevel"/>
     <w:tmpl w:val="68EC84AC"/>
@@ -24261,46 +27555,46 @@
     <w:abstractNumId w:val="0"/>
   </w:num>
   <w:num w:numId="2" w16cid:durableId="887759330">
-    <w:abstractNumId w:val="14"/>
+    <w:abstractNumId w:val="17"/>
   </w:num>
   <w:num w:numId="3" w16cid:durableId="1726102076">
-    <w:abstractNumId w:val="21"/>
+    <w:abstractNumId w:val="24"/>
   </w:num>
   <w:num w:numId="4" w16cid:durableId="405958846">
     <w:abstractNumId w:val="2"/>
   </w:num>
   <w:num w:numId="5" w16cid:durableId="843545968">
-    <w:abstractNumId w:val="12"/>
+    <w:abstractNumId w:val="13"/>
   </w:num>
   <w:num w:numId="6" w16cid:durableId="1036663150">
-    <w:abstractNumId w:val="30"/>
+    <w:abstractNumId w:val="33"/>
   </w:num>
   <w:num w:numId="7" w16cid:durableId="1885872049">
     <w:abstractNumId w:val="5"/>
   </w:num>
   <w:num w:numId="8" w16cid:durableId="176697188">
-    <w:abstractNumId w:val="22"/>
+    <w:abstractNumId w:val="25"/>
   </w:num>
   <w:num w:numId="9" w16cid:durableId="1624918454">
     <w:abstractNumId w:val="1"/>
   </w:num>
   <w:num w:numId="10" w16cid:durableId="945845727">
+    <w:abstractNumId w:val="19"/>
+  </w:num>
+  <w:num w:numId="11" w16cid:durableId="1152331797">
+    <w:abstractNumId w:val="31"/>
+  </w:num>
+  <w:num w:numId="12" w16cid:durableId="1034430629">
+    <w:abstractNumId w:val="23"/>
+  </w:num>
+  <w:num w:numId="13" w16cid:durableId="1952585171">
+    <w:abstractNumId w:val="28"/>
+  </w:num>
+  <w:num w:numId="14" w16cid:durableId="1959987123">
     <w:abstractNumId w:val="16"/>
   </w:num>
-  <w:num w:numId="11" w16cid:durableId="1152331797">
-    <w:abstractNumId w:val="28"/>
-  </w:num>
-  <w:num w:numId="12" w16cid:durableId="1034430629">
-    <w:abstractNumId w:val="20"/>
-  </w:num>
-  <w:num w:numId="13" w16cid:durableId="1952585171">
-    <w:abstractNumId w:val="25"/>
-  </w:num>
-  <w:num w:numId="14" w16cid:durableId="1959987123">
-    <w:abstractNumId w:val="13"/>
-  </w:num>
   <w:num w:numId="15" w16cid:durableId="1977250427">
-    <w:abstractNumId w:val="15"/>
+    <w:abstractNumId w:val="18"/>
   </w:num>
   <w:num w:numId="16" w16cid:durableId="1447504348">
     <w:abstractNumId w:val="9"/>
@@ -24309,28 +27603,28 @@
     <w:abstractNumId w:val="3"/>
   </w:num>
   <w:num w:numId="18" w16cid:durableId="779498432">
-    <w:abstractNumId w:val="11"/>
+    <w:abstractNumId w:val="12"/>
   </w:num>
   <w:num w:numId="19" w16cid:durableId="734738428">
-    <w:abstractNumId w:val="24"/>
+    <w:abstractNumId w:val="27"/>
   </w:num>
   <w:num w:numId="20" w16cid:durableId="550965689">
     <w:abstractNumId w:val="10"/>
   </w:num>
   <w:num w:numId="21" w16cid:durableId="515463970">
-    <w:abstractNumId w:val="27"/>
+    <w:abstractNumId w:val="30"/>
   </w:num>
   <w:num w:numId="22" w16cid:durableId="184641925">
-    <w:abstractNumId w:val="29"/>
+    <w:abstractNumId w:val="32"/>
   </w:num>
   <w:num w:numId="23" w16cid:durableId="1989749366">
     <w:abstractNumId w:val="7"/>
   </w:num>
   <w:num w:numId="24" w16cid:durableId="427623829">
-    <w:abstractNumId w:val="18"/>
+    <w:abstractNumId w:val="21"/>
   </w:num>
   <w:num w:numId="25" w16cid:durableId="295523749">
-    <w:abstractNumId w:val="19"/>
+    <w:abstractNumId w:val="22"/>
   </w:num>
   <w:num w:numId="26" w16cid:durableId="985356190">
     <w:abstractNumId w:val="4"/>
@@ -24342,13 +27636,22 @@
     <w:abstractNumId w:val="8"/>
   </w:num>
   <w:num w:numId="29" w16cid:durableId="541478378">
-    <w:abstractNumId w:val="17"/>
+    <w:abstractNumId w:val="20"/>
   </w:num>
   <w:num w:numId="30" w16cid:durableId="1919554955">
-    <w:abstractNumId w:val="23"/>
+    <w:abstractNumId w:val="26"/>
   </w:num>
   <w:num w:numId="31" w16cid:durableId="1513450140">
-    <w:abstractNumId w:val="26"/>
+    <w:abstractNumId w:val="29"/>
+  </w:num>
+  <w:num w:numId="32" w16cid:durableId="1044713780">
+    <w:abstractNumId w:val="14"/>
+  </w:num>
+  <w:num w:numId="33" w16cid:durableId="391202403">
+    <w:abstractNumId w:val="15"/>
+  </w:num>
+  <w:num w:numId="34" w16cid:durableId="541747840">
+    <w:abstractNumId w:val="11"/>
   </w:num>
 </w:numbering>
 </file>
@@ -24753,6 +28056,7 @@
   <w:style w:type="paragraph" w:default="1" w:styleId="a">
     <w:name w:val="Normal"/>
     <w:qFormat/>
+    <w:rsid w:val="00507A32"/>
   </w:style>
   <w:style w:type="paragraph" w:styleId="1">
     <w:name w:val="heading 1"/>
@@ -25190,6 +28494,25 @@
       <w:vertAlign w:val="superscript"/>
     </w:rPr>
   </w:style>
+  <w:style w:type="table" w:styleId="af1">
+    <w:name w:val="Table Grid"/>
+    <w:basedOn w:val="a1"/>
+    <w:uiPriority w:val="39"/>
+    <w:rsid w:val="00AC01D4"/>
+    <w:pPr>
+      <w:spacing w:after="0" w:line="240" w:lineRule="auto"/>
+    </w:pPr>
+    <w:tblPr>
+      <w:tblBorders>
+        <w:top w:val="single" w:sz="4" w:space="0" w:color="auto"/>
+        <w:left w:val="single" w:sz="4" w:space="0" w:color="auto"/>
+        <w:bottom w:val="single" w:sz="4" w:space="0" w:color="auto"/>
+        <w:right w:val="single" w:sz="4" w:space="0" w:color="auto"/>
+        <w:insideH w:val="single" w:sz="4" w:space="0" w:color="auto"/>
+        <w:insideV w:val="single" w:sz="4" w:space="0" w:color="auto"/>
+      </w:tblBorders>
+    </w:tblPr>
+  </w:style>
 </w:styles>
 </file>
 

--- a/documentsProject/תיק פרוייקט.docx
+++ b/documentsProject/תיק פרוייקט.docx
@@ -18671,12 +18671,11 @@
           <w:cs w:val="0"/>
         </w:rPr>
         <w:lastRenderedPageBreak/>
-        <w:t>הפונקציות/המחלקות הראשיות בפרויקט -</w:t>
-      </w:r>
-      <w:bookmarkEnd w:id="20"/>
-      <w:r>
-        <w:rPr>
-          <w:rFonts w:cs="Arial" w:hint="cs"/>
+        <w:t xml:space="preserve">הפונקציות/המחלקות הראשיות בפרויקט </w:t>
+      </w:r>
+      <w:r>
+        <w:rPr>
+          <w:rFonts w:cs="Arial"/>
           <w:b/>
           <w:bCs/>
           <w:i/>
@@ -18686,25 +18685,43 @@
           <w:szCs w:val="52"/>
           <w:cs w:val="0"/>
         </w:rPr>
+        <w:t>–</w:t>
+      </w:r>
+      <w:bookmarkEnd w:id="20"/>
+      <w:r>
+        <w:rPr>
+          <w:rFonts w:cs="Arial" w:hint="cs"/>
+          <w:b/>
+          <w:bCs/>
+          <w:i/>
+          <w:iCs/>
+          <w:color w:val="4472C4" w:themeColor="accent1"/>
+          <w:sz w:val="52"/>
+          <w:szCs w:val="52"/>
+          <w:cs w:val="0"/>
+        </w:rPr>
         <w:t xml:space="preserve"> </w:t>
       </w:r>
     </w:p>
     <w:p>
       <w:pPr>
-        <w:bidi/>
-        <w:rPr>
-          <w:sz w:val="24"/>
-          <w:szCs w:val="24"/>
-          <w:rtl/>
-        </w:rPr>
-      </w:pPr>
-      <w:r>
-        <w:rPr>
-          <w:rFonts w:hint="cs"/>
-          <w:b/>
-          <w:bCs/>
-          <w:sz w:val="24"/>
-          <w:szCs w:val="24"/>
+        <w:pStyle w:val="2"/>
+        <w:bidi/>
+        <w:rPr>
+          <w:b/>
+          <w:bCs/>
+          <w:sz w:val="36"/>
+          <w:szCs w:val="36"/>
+          <w:rtl/>
+        </w:rPr>
+      </w:pPr>
+      <w:r>
+        <w:rPr>
+          <w:rFonts w:hint="cs"/>
+          <w:b/>
+          <w:bCs/>
+          <w:sz w:val="36"/>
+          <w:szCs w:val="36"/>
           <w:rtl/>
         </w:rPr>
         <w:t xml:space="preserve">שם מחלקה: </w:t>
@@ -18713,11 +18730,21 @@
         <w:rPr>
           <w:b/>
           <w:bCs/>
-          <w:sz w:val="24"/>
-          <w:szCs w:val="24"/>
+          <w:sz w:val="36"/>
+          <w:szCs w:val="36"/>
         </w:rPr>
         <w:t>GUI</w:t>
       </w:r>
+    </w:p>
+    <w:p>
+      <w:pPr>
+        <w:bidi/>
+        <w:rPr>
+          <w:sz w:val="36"/>
+          <w:szCs w:val="36"/>
+          <w:rtl/>
+        </w:rPr>
+      </w:pPr>
     </w:p>
     <w:p>
       <w:pPr>
@@ -20327,7 +20354,6 @@
           <w:szCs w:val="24"/>
           <w:rtl/>
         </w:rPr>
-        <w:lastRenderedPageBreak/>
         <w:t xml:space="preserve">מחלקה: </w:t>
       </w:r>
       <w:r>
@@ -20604,6 +20630,15 @@
               </w:rPr>
               <w:t>מגדיר את השחקן הנוכחי</w:t>
             </w:r>
+            <w:r>
+              <w:rPr>
+                <w:rFonts w:hint="cs"/>
+                <w:sz w:val="24"/>
+                <w:szCs w:val="24"/>
+                <w:rtl/>
+              </w:rPr>
+              <w:t xml:space="preserve"> בתחילת המשחק</w:t>
+            </w:r>
           </w:p>
         </w:tc>
       </w:tr>
@@ -21507,51 +21542,20 @@
       <w:pPr>
         <w:bidi/>
         <w:rPr>
-          <w:sz w:val="24"/>
-          <w:szCs w:val="24"/>
-          <w:rtl/>
-        </w:rPr>
-      </w:pPr>
-    </w:p>
-    <w:p>
-      <w:pPr>
-        <w:bidi/>
-        <w:rPr>
-          <w:sz w:val="24"/>
-          <w:szCs w:val="24"/>
-          <w:rtl/>
-        </w:rPr>
-      </w:pPr>
-    </w:p>
-    <w:p>
-      <w:pPr>
-        <w:bidi/>
-        <w:rPr>
-          <w:sz w:val="24"/>
-          <w:szCs w:val="24"/>
-          <w:rtl/>
-        </w:rPr>
-      </w:pPr>
-    </w:p>
-    <w:p>
-      <w:pPr>
-        <w:bidi/>
-        <w:rPr>
-          <w:b/>
-          <w:bCs/>
-          <w:sz w:val="24"/>
-          <w:szCs w:val="24"/>
-          <w:rtl/>
-        </w:rPr>
-      </w:pPr>
-      <w:r>
-        <w:rPr>
-          <w:b/>
-          <w:bCs/>
-          <w:sz w:val="24"/>
-          <w:szCs w:val="24"/>
-        </w:rPr>
-        <w:lastRenderedPageBreak/>
+          <w:b/>
+          <w:bCs/>
+          <w:sz w:val="24"/>
+          <w:szCs w:val="24"/>
+          <w:rtl/>
+        </w:rPr>
+      </w:pPr>
+      <w:r>
+        <w:rPr>
+          <w:b/>
+          <w:bCs/>
+          <w:sz w:val="24"/>
+          <w:szCs w:val="24"/>
+        </w:rPr>
         <w:t>animateMove</w:t>
       </w:r>
       <w:r>
@@ -22607,7 +22611,6 @@
       <w:pPr>
         <w:bidi/>
         <w:rPr>
-          <w:rFonts w:hint="cs"/>
           <w:b/>
           <w:sz w:val="24"/>
           <w:szCs w:val="24"/>
@@ -22653,6 +22656,646 @@
           <w:rtl/>
         </w:rPr>
         <w:t>= שקר</w:t>
+      </w:r>
+    </w:p>
+    <w:p>
+      <w:pPr>
+        <w:bidi/>
+        <w:rPr>
+          <w:b/>
+          <w:sz w:val="24"/>
+          <w:szCs w:val="24"/>
+          <w:rtl/>
+        </w:rPr>
+      </w:pPr>
+    </w:p>
+    <w:p>
+      <w:pPr>
+        <w:bidi/>
+        <w:rPr>
+          <w:b/>
+          <w:bCs/>
+          <w:sz w:val="24"/>
+          <w:szCs w:val="24"/>
+          <w:rtl/>
+        </w:rPr>
+      </w:pPr>
+      <w:r>
+        <w:rPr>
+          <w:b/>
+          <w:bCs/>
+          <w:sz w:val="24"/>
+          <w:szCs w:val="24"/>
+        </w:rPr>
+        <w:t>updatePlayerTurnUI</w:t>
+      </w:r>
+      <w:r>
+        <w:rPr>
+          <w:rFonts w:hint="cs"/>
+          <w:b/>
+          <w:bCs/>
+          <w:sz w:val="24"/>
+          <w:szCs w:val="24"/>
+          <w:rtl/>
+        </w:rPr>
+        <w:t>:</w:t>
+      </w:r>
+    </w:p>
+    <w:p>
+      <w:pPr>
+        <w:bidi/>
+        <w:rPr>
+          <w:sz w:val="24"/>
+          <w:szCs w:val="24"/>
+          <w:rtl/>
+        </w:rPr>
+      </w:pPr>
+      <w:r>
+        <w:rPr>
+          <w:rFonts w:hint="cs"/>
+          <w:sz w:val="24"/>
+          <w:szCs w:val="24"/>
+          <w:rtl/>
+        </w:rPr>
+        <w:t>עדכן תצוגת תור השחקן:</w:t>
+      </w:r>
+    </w:p>
+    <w:p>
+      <w:pPr>
+        <w:bidi/>
+        <w:rPr>
+          <w:sz w:val="24"/>
+          <w:szCs w:val="24"/>
+          <w:rtl/>
+        </w:rPr>
+      </w:pPr>
+      <w:r>
+        <w:rPr>
+          <w:rFonts w:hint="cs"/>
+          <w:sz w:val="24"/>
+          <w:szCs w:val="24"/>
+          <w:rtl/>
+        </w:rPr>
+        <w:t>בהתאם לצבע השחקן (לבן או שחור), עדכן טקסט, צבע טקסט, וצבע רקע.</w:t>
+      </w:r>
+    </w:p>
+    <w:p>
+      <w:pPr>
+        <w:bidi/>
+        <w:rPr>
+          <w:sz w:val="24"/>
+          <w:szCs w:val="24"/>
+        </w:rPr>
+      </w:pPr>
+    </w:p>
+    <w:p>
+      <w:pPr>
+        <w:bidi/>
+        <w:rPr>
+          <w:b/>
+          <w:bCs/>
+          <w:sz w:val="24"/>
+          <w:szCs w:val="24"/>
+          <w:rtl/>
+        </w:rPr>
+      </w:pPr>
+      <w:r>
+        <w:rPr>
+          <w:b/>
+          <w:bCs/>
+          <w:sz w:val="24"/>
+          <w:szCs w:val="24"/>
+        </w:rPr>
+        <w:t>updateCellGUI</w:t>
+      </w:r>
+      <w:r>
+        <w:rPr>
+          <w:rFonts w:hint="cs"/>
+          <w:b/>
+          <w:bCs/>
+          <w:sz w:val="24"/>
+          <w:szCs w:val="24"/>
+          <w:rtl/>
+        </w:rPr>
+        <w:t>:</w:t>
+      </w:r>
+    </w:p>
+    <w:p>
+      <w:pPr>
+        <w:bidi/>
+        <w:rPr>
+          <w:sz w:val="24"/>
+          <w:szCs w:val="24"/>
+          <w:rtl/>
+        </w:rPr>
+      </w:pPr>
+      <w:r>
+        <w:rPr>
+          <w:rFonts w:hint="cs"/>
+          <w:sz w:val="24"/>
+          <w:szCs w:val="24"/>
+          <w:rtl/>
+        </w:rPr>
+        <w:t>1. קבע תמונה בהתבסס על מצב התא</w:t>
+      </w:r>
+    </w:p>
+    <w:p>
+      <w:pPr>
+        <w:bidi/>
+        <w:rPr>
+          <w:sz w:val="24"/>
+          <w:szCs w:val="24"/>
+          <w:rtl/>
+        </w:rPr>
+      </w:pPr>
+      <w:r>
+        <w:rPr>
+          <w:rFonts w:hint="cs"/>
+          <w:sz w:val="24"/>
+          <w:szCs w:val="24"/>
+          <w:rtl/>
+        </w:rPr>
+        <w:t>2. צור תצוגת תמונה מהתמונה</w:t>
+      </w:r>
+    </w:p>
+    <w:p>
+      <w:pPr>
+        <w:bidi/>
+        <w:rPr>
+          <w:sz w:val="24"/>
+          <w:szCs w:val="24"/>
+          <w:rtl/>
+        </w:rPr>
+      </w:pPr>
+      <w:r>
+        <w:rPr>
+          <w:rFonts w:hint="cs"/>
+          <w:sz w:val="24"/>
+          <w:szCs w:val="24"/>
+          <w:rtl/>
+        </w:rPr>
+        <w:t>3. עדכן את התצוגה הגרפית של התא עם התמונה החדשה</w:t>
+      </w:r>
+    </w:p>
+    <w:p>
+      <w:pPr>
+        <w:bidi/>
+        <w:rPr>
+          <w:sz w:val="24"/>
+          <w:szCs w:val="24"/>
+          <w:rtl/>
+        </w:rPr>
+      </w:pPr>
+    </w:p>
+    <w:p>
+      <w:pPr>
+        <w:bidi/>
+        <w:rPr>
+          <w:b/>
+          <w:bCs/>
+          <w:sz w:val="24"/>
+          <w:szCs w:val="24"/>
+          <w:rtl/>
+        </w:rPr>
+      </w:pPr>
+      <w:r>
+        <w:rPr>
+          <w:b/>
+          <w:bCs/>
+          <w:sz w:val="24"/>
+          <w:szCs w:val="24"/>
+        </w:rPr>
+        <w:t>cellPushed</w:t>
+      </w:r>
+      <w:r>
+        <w:rPr>
+          <w:rFonts w:hint="cs"/>
+          <w:b/>
+          <w:bCs/>
+          <w:sz w:val="24"/>
+          <w:szCs w:val="24"/>
+          <w:rtl/>
+        </w:rPr>
+        <w:t>:</w:t>
+      </w:r>
+    </w:p>
+    <w:p>
+      <w:pPr>
+        <w:bidi/>
+        <w:rPr>
+          <w:sz w:val="24"/>
+          <w:szCs w:val="24"/>
+          <w:rtl/>
+        </w:rPr>
+      </w:pPr>
+      <w:r>
+        <w:rPr>
+          <w:rFonts w:hint="cs"/>
+          <w:sz w:val="24"/>
+          <w:szCs w:val="24"/>
+          <w:rtl/>
+        </w:rPr>
+        <w:t>1. קבע תמונה בהתבסס על מצב הלוח</w:t>
+      </w:r>
+    </w:p>
+    <w:p>
+      <w:pPr>
+        <w:bidi/>
+        <w:rPr>
+          <w:sz w:val="24"/>
+          <w:szCs w:val="24"/>
+          <w:rtl/>
+        </w:rPr>
+      </w:pPr>
+      <w:r>
+        <w:rPr>
+          <w:rFonts w:hint="cs"/>
+          <w:sz w:val="24"/>
+          <w:szCs w:val="24"/>
+          <w:rtl/>
+        </w:rPr>
+        <w:t xml:space="preserve">2. צור תצוגת תמונה מהתמונה </w:t>
+      </w:r>
+    </w:p>
+    <w:p>
+      <w:pPr>
+        <w:bidi/>
+        <w:rPr>
+          <w:sz w:val="24"/>
+          <w:szCs w:val="24"/>
+          <w:rtl/>
+        </w:rPr>
+      </w:pPr>
+      <w:r>
+        <w:rPr>
+          <w:rFonts w:hint="cs"/>
+          <w:sz w:val="24"/>
+          <w:szCs w:val="24"/>
+          <w:rtl/>
+        </w:rPr>
+        <w:t>3. הבהר מעט את תצוגת התמונה כדי לסמן שהתא נלחץ</w:t>
+      </w:r>
+    </w:p>
+    <w:p>
+      <w:pPr>
+        <w:bidi/>
+        <w:rPr>
+          <w:b/>
+          <w:bCs/>
+          <w:sz w:val="24"/>
+          <w:szCs w:val="24"/>
+        </w:rPr>
+      </w:pPr>
+      <w:r>
+        <w:rPr>
+          <w:rFonts w:hint="cs"/>
+          <w:sz w:val="24"/>
+          <w:szCs w:val="24"/>
+          <w:rtl/>
+        </w:rPr>
+        <w:t xml:space="preserve">4. </w:t>
+      </w:r>
+      <w:r>
+        <w:rPr>
+          <w:rFonts w:hint="cs"/>
+          <w:sz w:val="24"/>
+          <w:szCs w:val="24"/>
+          <w:rtl/>
+        </w:rPr>
+        <w:t>עדכן את התצוגה הגרפית של התא עם התמונה החדשה</w:t>
+      </w:r>
+    </w:p>
+    <w:p>
+      <w:pPr>
+        <w:bidi/>
+        <w:rPr>
+          <w:b/>
+          <w:sz w:val="24"/>
+          <w:szCs w:val="24"/>
+          <w:rtl/>
+        </w:rPr>
+      </w:pPr>
+    </w:p>
+    <w:p>
+      <w:pPr>
+        <w:bidi/>
+        <w:rPr>
+          <w:sz w:val="24"/>
+          <w:szCs w:val="24"/>
+          <w:rtl/>
+        </w:rPr>
+      </w:pPr>
+      <w:proofErr w:type="spellStart"/>
+      <w:r>
+        <w:rPr>
+          <w:b/>
+          <w:bCs/>
+          <w:sz w:val="24"/>
+          <w:szCs w:val="24"/>
+        </w:rPr>
+        <w:t>setPlayer</w:t>
+      </w:r>
+      <w:proofErr w:type="spellEnd"/>
+      <w:r>
+        <w:rPr>
+          <w:rFonts w:hint="cs"/>
+          <w:b/>
+          <w:bCs/>
+          <w:sz w:val="24"/>
+          <w:szCs w:val="24"/>
+          <w:rtl/>
+        </w:rPr>
+        <w:t>:</w:t>
+      </w:r>
+      <w:r>
+        <w:rPr>
+          <w:rFonts w:hint="cs"/>
+          <w:b/>
+          <w:bCs/>
+          <w:sz w:val="24"/>
+          <w:szCs w:val="24"/>
+          <w:rtl/>
+        </w:rPr>
+        <w:t xml:space="preserve"> </w:t>
+      </w:r>
+    </w:p>
+    <w:p>
+      <w:pPr>
+        <w:bidi/>
+        <w:rPr>
+          <w:sz w:val="24"/>
+          <w:szCs w:val="24"/>
+          <w:rtl/>
+        </w:rPr>
+      </w:pPr>
+      <w:r>
+        <w:rPr>
+          <w:rFonts w:hint="cs"/>
+          <w:sz w:val="24"/>
+          <w:szCs w:val="24"/>
+          <w:rtl/>
+        </w:rPr>
+        <w:t xml:space="preserve">1. קבל </w:t>
+      </w:r>
+      <w:r>
+        <w:rPr>
+          <w:sz w:val="24"/>
+          <w:szCs w:val="24"/>
+        </w:rPr>
+        <w:t>int</w:t>
+      </w:r>
+      <w:r>
+        <w:rPr>
+          <w:rFonts w:hint="cs"/>
+          <w:sz w:val="24"/>
+          <w:szCs w:val="24"/>
+          <w:rtl/>
+        </w:rPr>
+        <w:t xml:space="preserve"> המייצג את השחקן הנוכחי</w:t>
+      </w:r>
+    </w:p>
+    <w:p>
+      <w:pPr>
+        <w:bidi/>
+        <w:rPr>
+          <w:sz w:val="24"/>
+          <w:szCs w:val="24"/>
+          <w:rtl/>
+        </w:rPr>
+      </w:pPr>
+      <w:r>
+        <w:rPr>
+          <w:rFonts w:hint="cs"/>
+          <w:sz w:val="24"/>
+          <w:szCs w:val="24"/>
+          <w:rtl/>
+        </w:rPr>
+        <w:t xml:space="preserve">2. </w:t>
+      </w:r>
+      <w:r>
+        <w:rPr>
+          <w:sz w:val="24"/>
+          <w:szCs w:val="24"/>
+        </w:rPr>
+        <w:t xml:space="preserve">player  </w:t>
+      </w:r>
+      <w:r>
+        <w:rPr>
+          <w:rFonts w:hint="cs"/>
+          <w:sz w:val="24"/>
+          <w:szCs w:val="24"/>
+          <w:rtl/>
+        </w:rPr>
+        <w:t xml:space="preserve"> = לשחקן הנוכחי</w:t>
+      </w:r>
+    </w:p>
+    <w:p>
+      <w:pPr>
+        <w:bidi/>
+        <w:rPr>
+          <w:sz w:val="24"/>
+          <w:szCs w:val="24"/>
+          <w:rtl/>
+        </w:rPr>
+      </w:pPr>
+      <w:r>
+        <w:rPr>
+          <w:rFonts w:hint="cs"/>
+          <w:sz w:val="24"/>
+          <w:szCs w:val="24"/>
+          <w:rtl/>
+        </w:rPr>
+        <w:t xml:space="preserve">3. </w:t>
+      </w:r>
+      <w:proofErr w:type="spellStart"/>
+      <w:r>
+        <w:rPr>
+          <w:sz w:val="24"/>
+          <w:szCs w:val="24"/>
+        </w:rPr>
+        <w:t>startPlayer</w:t>
+      </w:r>
+      <w:proofErr w:type="spellEnd"/>
+      <w:r>
+        <w:rPr>
+          <w:rFonts w:hint="cs"/>
+          <w:sz w:val="24"/>
+          <w:szCs w:val="24"/>
+          <w:rtl/>
+        </w:rPr>
+        <w:t xml:space="preserve"> = שחקן ההתחלה שמתחיל את המשחק</w:t>
+      </w:r>
+    </w:p>
+    <w:p>
+      <w:pPr>
+        <w:bidi/>
+        <w:rPr>
+          <w:sz w:val="24"/>
+          <w:szCs w:val="24"/>
+          <w:rtl/>
+        </w:rPr>
+      </w:pPr>
+    </w:p>
+    <w:p>
+      <w:pPr>
+        <w:bidi/>
+        <w:rPr>
+          <w:b/>
+          <w:bCs/>
+          <w:sz w:val="24"/>
+          <w:szCs w:val="24"/>
+          <w:rtl/>
+        </w:rPr>
+      </w:pPr>
+      <w:proofErr w:type="spellStart"/>
+      <w:r>
+        <w:rPr>
+          <w:b/>
+          <w:bCs/>
+          <w:sz w:val="24"/>
+          <w:szCs w:val="24"/>
+        </w:rPr>
+        <w:t>setStartingPlayerType</w:t>
+      </w:r>
+      <w:proofErr w:type="spellEnd"/>
+      <w:r>
+        <w:rPr>
+          <w:rFonts w:hint="cs"/>
+          <w:b/>
+          <w:bCs/>
+          <w:sz w:val="24"/>
+          <w:szCs w:val="24"/>
+          <w:rtl/>
+        </w:rPr>
+        <w:t>:</w:t>
+      </w:r>
+    </w:p>
+    <w:p>
+      <w:pPr>
+        <w:bidi/>
+        <w:rPr>
+          <w:sz w:val="24"/>
+          <w:szCs w:val="24"/>
+          <w:rtl/>
+        </w:rPr>
+      </w:pPr>
+      <w:r>
+        <w:rPr>
+          <w:rFonts w:hint="cs"/>
+          <w:sz w:val="24"/>
+          <w:szCs w:val="24"/>
+          <w:rtl/>
+        </w:rPr>
+        <w:t xml:space="preserve">1. עדכן את המשתנה </w:t>
+      </w:r>
+      <w:proofErr w:type="spellStart"/>
+      <w:r>
+        <w:rPr>
+          <w:sz w:val="24"/>
+          <w:szCs w:val="24"/>
+        </w:rPr>
+        <w:t>startingPlayerType</w:t>
+      </w:r>
+      <w:proofErr w:type="spellEnd"/>
+      <w:r>
+        <w:rPr>
+          <w:rFonts w:hint="cs"/>
+          <w:sz w:val="24"/>
+          <w:szCs w:val="24"/>
+          <w:rtl/>
+        </w:rPr>
+        <w:t xml:space="preserve"> בהתאם לסוג השחקן ההתחלתי שהתקבל</w:t>
+      </w:r>
+    </w:p>
+    <w:p>
+      <w:pPr>
+        <w:bidi/>
+        <w:rPr>
+          <w:sz w:val="24"/>
+          <w:szCs w:val="24"/>
+          <w:rtl/>
+        </w:rPr>
+      </w:pPr>
+    </w:p>
+    <w:p>
+      <w:pPr>
+        <w:bidi/>
+        <w:rPr>
+          <w:sz w:val="24"/>
+          <w:szCs w:val="24"/>
+          <w:rtl/>
+        </w:rPr>
+      </w:pPr>
+      <w:proofErr w:type="spellStart"/>
+      <w:r>
+        <w:rPr>
+          <w:b/>
+          <w:bCs/>
+          <w:sz w:val="24"/>
+          <w:szCs w:val="24"/>
+        </w:rPr>
+        <w:t>setGameMode</w:t>
+      </w:r>
+      <w:proofErr w:type="spellEnd"/>
+      <w:r>
+        <w:rPr>
+          <w:rFonts w:hint="cs"/>
+          <w:b/>
+          <w:bCs/>
+          <w:sz w:val="24"/>
+          <w:szCs w:val="24"/>
+          <w:rtl/>
+        </w:rPr>
+        <w:t>:</w:t>
+      </w:r>
+      <w:r>
+        <w:rPr>
+          <w:rFonts w:hint="cs"/>
+          <w:b/>
+          <w:bCs/>
+          <w:sz w:val="24"/>
+          <w:szCs w:val="24"/>
+          <w:rtl/>
+        </w:rPr>
+        <w:t xml:space="preserve"> </w:t>
+      </w:r>
+    </w:p>
+    <w:p>
+      <w:pPr>
+        <w:bidi/>
+        <w:rPr>
+          <w:rFonts w:hint="cs"/>
+          <w:sz w:val="24"/>
+          <w:szCs w:val="24"/>
+          <w:rtl/>
+        </w:rPr>
+      </w:pPr>
+      <w:r>
+        <w:rPr>
+          <w:rFonts w:hint="cs"/>
+          <w:sz w:val="24"/>
+          <w:szCs w:val="24"/>
+          <w:rtl/>
+        </w:rPr>
+        <w:t xml:space="preserve">1. עדכן את המשתנה </w:t>
+      </w:r>
+      <w:proofErr w:type="spellStart"/>
+      <w:r>
+        <w:rPr>
+          <w:sz w:val="24"/>
+          <w:szCs w:val="24"/>
+        </w:rPr>
+        <w:t>gameMode</w:t>
+      </w:r>
+      <w:proofErr w:type="spellEnd"/>
+      <w:r>
+        <w:rPr>
+          <w:rFonts w:hint="cs"/>
+          <w:sz w:val="24"/>
+          <w:szCs w:val="24"/>
+          <w:rtl/>
+        </w:rPr>
+        <w:t xml:space="preserve"> בהתאם למצב המשחק שהתקבל</w:t>
       </w:r>
     </w:p>
     <w:p>
@@ -22661,6 +23304,7 @@
         <w:rPr>
           <w:sz w:val="48"/>
           <w:szCs w:val="48"/>
+          <w:rtl/>
         </w:rPr>
       </w:pPr>
       <w:r>
@@ -22668,9 +23312,3247 @@
           <w:sz w:val="48"/>
           <w:szCs w:val="48"/>
         </w:rPr>
+        <w:br w:type="page"/>
+      </w:r>
+    </w:p>
+    <w:p>
+      <w:pPr>
+        <w:pStyle w:val="2"/>
+        <w:bidi/>
+        <w:rPr>
+          <w:b/>
+          <w:bCs/>
+          <w:sz w:val="36"/>
+          <w:szCs w:val="36"/>
+        </w:rPr>
+      </w:pPr>
+      <w:r>
+        <w:rPr>
+          <w:rFonts w:hint="cs"/>
+          <w:b/>
+          <w:bCs/>
+          <w:sz w:val="36"/>
+          <w:szCs w:val="36"/>
+          <w:rtl/>
+        </w:rPr>
+        <w:t xml:space="preserve">שם מחלקה: </w:t>
+      </w:r>
+      <w:r>
+        <w:rPr>
+          <w:b/>
+          <w:bCs/>
+          <w:sz w:val="36"/>
+          <w:szCs w:val="36"/>
+        </w:rPr>
+        <w:t>Gameboard</w:t>
+      </w:r>
+    </w:p>
+    <w:p>
+      <w:pPr>
+        <w:bidi/>
+      </w:pPr>
+    </w:p>
+    <w:tbl>
+      <w:tblPr>
+        <w:tblStyle w:val="af1"/>
+        <w:bidiVisual/>
+        <w:tblW w:w="10085" w:type="dxa"/>
+        <w:tblLook w:val="04A0" w:firstRow="1" w:lastRow="0" w:firstColumn="1" w:lastColumn="0" w:noHBand="0" w:noVBand="1"/>
+      </w:tblPr>
+      <w:tblGrid>
+        <w:gridCol w:w="2277"/>
+        <w:gridCol w:w="1509"/>
+        <w:gridCol w:w="2326"/>
+        <w:gridCol w:w="888"/>
+        <w:gridCol w:w="3085"/>
+      </w:tblGrid>
+      <w:tr>
+        <w:trPr>
+          <w:trHeight w:val="673"/>
+        </w:trPr>
+        <w:tc>
+          <w:tcPr>
+            <w:tcW w:w="2277" w:type="dxa"/>
+          </w:tcPr>
+          <w:p>
+            <w:pPr>
+              <w:bidi/>
+              <w:rPr>
+                <w:rFonts w:hint="cs"/>
+                <w:sz w:val="24"/>
+                <w:szCs w:val="24"/>
+                <w:rtl/>
+              </w:rPr>
+            </w:pPr>
+            <w:r>
+              <w:rPr>
+                <w:rFonts w:hint="cs"/>
+                <w:sz w:val="24"/>
+                <w:szCs w:val="24"/>
+                <w:rtl/>
+              </w:rPr>
+              <w:t>פונקציה</w:t>
+            </w:r>
+          </w:p>
+        </w:tc>
+        <w:tc>
+          <w:tcPr>
+            <w:tcW w:w="1509" w:type="dxa"/>
+          </w:tcPr>
+          <w:p>
+            <w:pPr>
+              <w:bidi/>
+              <w:rPr>
+                <w:rFonts w:hint="cs"/>
+                <w:sz w:val="24"/>
+                <w:szCs w:val="24"/>
+                <w:rtl/>
+              </w:rPr>
+            </w:pPr>
+            <w:r>
+              <w:rPr>
+                <w:rFonts w:hint="cs"/>
+                <w:sz w:val="24"/>
+                <w:szCs w:val="24"/>
+                <w:rtl/>
+              </w:rPr>
+              <w:t>פרמטרים</w:t>
+            </w:r>
+          </w:p>
+        </w:tc>
+        <w:tc>
+          <w:tcPr>
+            <w:tcW w:w="2326" w:type="dxa"/>
+          </w:tcPr>
+          <w:p>
+            <w:pPr>
+              <w:bidi/>
+              <w:rPr>
+                <w:rFonts w:hint="cs"/>
+                <w:sz w:val="24"/>
+                <w:szCs w:val="24"/>
+                <w:rtl/>
+              </w:rPr>
+            </w:pPr>
+            <w:r>
+              <w:rPr>
+                <w:rFonts w:hint="cs"/>
+                <w:sz w:val="24"/>
+                <w:szCs w:val="24"/>
+                <w:rtl/>
+              </w:rPr>
+              <w:t>מחזירה</w:t>
+            </w:r>
+          </w:p>
+        </w:tc>
+        <w:tc>
+          <w:tcPr>
+            <w:tcW w:w="888" w:type="dxa"/>
+          </w:tcPr>
+          <w:p>
+            <w:pPr>
+              <w:bidi/>
+              <w:rPr>
+                <w:rFonts w:hint="cs"/>
+                <w:sz w:val="24"/>
+                <w:szCs w:val="24"/>
+                <w:rtl/>
+              </w:rPr>
+            </w:pPr>
+            <w:r>
+              <w:rPr>
+                <w:rFonts w:hint="cs"/>
+                <w:sz w:val="24"/>
+                <w:szCs w:val="24"/>
+                <w:rtl/>
+              </w:rPr>
+              <w:t>יעילות</w:t>
+            </w:r>
+          </w:p>
+        </w:tc>
+        <w:tc>
+          <w:tcPr>
+            <w:tcW w:w="3085" w:type="dxa"/>
+          </w:tcPr>
+          <w:p>
+            <w:pPr>
+              <w:bidi/>
+              <w:rPr>
+                <w:rFonts w:hint="cs"/>
+                <w:sz w:val="24"/>
+                <w:szCs w:val="24"/>
+                <w:rtl/>
+              </w:rPr>
+            </w:pPr>
+            <w:r>
+              <w:rPr>
+                <w:rFonts w:hint="cs"/>
+                <w:sz w:val="24"/>
+                <w:szCs w:val="24"/>
+                <w:rtl/>
+              </w:rPr>
+              <w:t>תיאור</w:t>
+            </w:r>
+          </w:p>
+        </w:tc>
+      </w:tr>
+      <w:tr>
+        <w:trPr>
+          <w:trHeight w:val="673"/>
+        </w:trPr>
+        <w:tc>
+          <w:tcPr>
+            <w:tcW w:w="2277" w:type="dxa"/>
+          </w:tcPr>
+          <w:p>
+            <w:pPr>
+              <w:bidi/>
+              <w:rPr>
+                <w:rFonts w:hint="cs"/>
+                <w:sz w:val="24"/>
+                <w:szCs w:val="24"/>
+                <w:rtl/>
+              </w:rPr>
+            </w:pPr>
+            <w:r>
+              <w:rPr>
+                <w:sz w:val="24"/>
+                <w:szCs w:val="24"/>
+              </w:rPr>
+              <w:t>Gameboard</w:t>
+            </w:r>
+          </w:p>
+        </w:tc>
+        <w:tc>
+          <w:tcPr>
+            <w:tcW w:w="1509" w:type="dxa"/>
+          </w:tcPr>
+          <w:p>
+            <w:pPr>
+              <w:bidi/>
+              <w:rPr>
+                <w:rFonts w:hint="cs"/>
+                <w:sz w:val="24"/>
+                <w:szCs w:val="24"/>
+                <w:rtl/>
+              </w:rPr>
+            </w:pPr>
+            <w:r>
+              <w:rPr>
+                <w:rFonts w:hint="cs"/>
+                <w:sz w:val="24"/>
+                <w:szCs w:val="24"/>
+                <w:rtl/>
+              </w:rPr>
+              <w:t>ללא פרמטרים</w:t>
+            </w:r>
+          </w:p>
+        </w:tc>
+        <w:tc>
+          <w:tcPr>
+            <w:tcW w:w="2326" w:type="dxa"/>
+          </w:tcPr>
+          <w:p>
+            <w:pPr>
+              <w:bidi/>
+              <w:rPr>
+                <w:rFonts w:hint="cs"/>
+                <w:sz w:val="24"/>
+                <w:szCs w:val="24"/>
+                <w:rtl/>
+              </w:rPr>
+            </w:pPr>
+            <w:proofErr w:type="spellStart"/>
+            <w:r>
+              <w:rPr>
+                <w:sz w:val="24"/>
+                <w:szCs w:val="24"/>
+              </w:rPr>
+              <w:t>GameBoard</w:t>
+            </w:r>
+            <w:proofErr w:type="spellEnd"/>
+          </w:p>
+        </w:tc>
+        <w:tc>
+          <w:tcPr>
+            <w:tcW w:w="888" w:type="dxa"/>
+          </w:tcPr>
+          <w:p>
+            <w:pPr>
+              <w:bidi/>
+              <w:rPr>
+                <w:rFonts w:hint="cs"/>
+                <w:sz w:val="24"/>
+                <w:szCs w:val="24"/>
+                <w:rtl/>
+              </w:rPr>
+            </w:pPr>
+            <w:r>
+              <w:rPr>
+                <w:sz w:val="24"/>
+                <w:szCs w:val="24"/>
+              </w:rPr>
+              <w:t>O(1)</w:t>
+            </w:r>
+          </w:p>
+        </w:tc>
+        <w:tc>
+          <w:tcPr>
+            <w:tcW w:w="3085" w:type="dxa"/>
+          </w:tcPr>
+          <w:p>
+            <w:pPr>
+              <w:bidi/>
+              <w:rPr>
+                <w:rFonts w:hint="cs"/>
+                <w:sz w:val="24"/>
+                <w:szCs w:val="24"/>
+                <w:rtl/>
+              </w:rPr>
+            </w:pPr>
+            <w:r>
+              <w:rPr>
+                <w:rFonts w:hint="cs"/>
+                <w:sz w:val="24"/>
+                <w:szCs w:val="24"/>
+                <w:rtl/>
+              </w:rPr>
+              <w:t>בנאי שמאתחל לוח משחק ריק</w:t>
+            </w:r>
+          </w:p>
+        </w:tc>
+      </w:tr>
+      <w:tr>
+        <w:trPr>
+          <w:trHeight w:val="673"/>
+        </w:trPr>
+        <w:tc>
+          <w:tcPr>
+            <w:tcW w:w="2277" w:type="dxa"/>
+          </w:tcPr>
+          <w:p>
+            <w:pPr>
+              <w:bidi/>
+              <w:rPr>
+                <w:rFonts w:hint="cs"/>
+                <w:sz w:val="24"/>
+                <w:szCs w:val="24"/>
+                <w:rtl/>
+              </w:rPr>
+            </w:pPr>
+            <w:proofErr w:type="spellStart"/>
+            <w:r>
+              <w:rPr>
+                <w:sz w:val="24"/>
+                <w:szCs w:val="24"/>
+              </w:rPr>
+              <w:t>initializeBoard</w:t>
+            </w:r>
+            <w:proofErr w:type="spellEnd"/>
+          </w:p>
+        </w:tc>
+        <w:tc>
+          <w:tcPr>
+            <w:tcW w:w="1509" w:type="dxa"/>
+          </w:tcPr>
+          <w:p>
+            <w:pPr>
+              <w:bidi/>
+              <w:rPr>
+                <w:rFonts w:hint="cs"/>
+                <w:sz w:val="24"/>
+                <w:szCs w:val="24"/>
+                <w:rtl/>
+              </w:rPr>
+            </w:pPr>
+            <w:r>
+              <w:rPr>
+                <w:rFonts w:hint="cs"/>
+                <w:sz w:val="24"/>
+                <w:szCs w:val="24"/>
+                <w:rtl/>
+              </w:rPr>
+              <w:t>ללא פרמטרים</w:t>
+            </w:r>
+          </w:p>
+        </w:tc>
+        <w:tc>
+          <w:tcPr>
+            <w:tcW w:w="2326" w:type="dxa"/>
+          </w:tcPr>
+          <w:p>
+            <w:pPr>
+              <w:bidi/>
+              <w:rPr>
+                <w:rFonts w:hint="cs"/>
+                <w:sz w:val="24"/>
+                <w:szCs w:val="24"/>
+                <w:rtl/>
+              </w:rPr>
+            </w:pPr>
+            <w:r>
+              <w:rPr>
+                <w:rFonts w:hint="cs"/>
+                <w:sz w:val="24"/>
+                <w:szCs w:val="24"/>
+                <w:rtl/>
+              </w:rPr>
+              <w:t>ללא החזרה</w:t>
+            </w:r>
+          </w:p>
+        </w:tc>
+        <w:tc>
+          <w:tcPr>
+            <w:tcW w:w="888" w:type="dxa"/>
+          </w:tcPr>
+          <w:p>
+            <w:pPr>
+              <w:bidi/>
+              <w:rPr>
+                <w:rFonts w:hint="cs"/>
+                <w:sz w:val="24"/>
+                <w:szCs w:val="24"/>
+                <w:rtl/>
+              </w:rPr>
+            </w:pPr>
+            <w:r>
+              <w:rPr>
+                <w:sz w:val="24"/>
+                <w:szCs w:val="24"/>
+              </w:rPr>
+              <w:t>O(n^2)</w:t>
+            </w:r>
+          </w:p>
+        </w:tc>
+        <w:tc>
+          <w:tcPr>
+            <w:tcW w:w="3085" w:type="dxa"/>
+          </w:tcPr>
+          <w:p>
+            <w:pPr>
+              <w:bidi/>
+              <w:rPr>
+                <w:rFonts w:hint="cs"/>
+                <w:sz w:val="24"/>
+                <w:szCs w:val="24"/>
+                <w:rtl/>
+              </w:rPr>
+            </w:pPr>
+            <w:r>
+              <w:rPr>
+                <w:sz w:val="24"/>
+                <w:szCs w:val="24"/>
+                <w:rtl/>
+              </w:rPr>
+              <w:t>מאתחל את הלוח על ידי יצירת תאים, הקצאת מצבים התחלתיים שלהם והקמת קשרי סמיכות ביניהם</w:t>
+            </w:r>
+          </w:p>
+        </w:tc>
+      </w:tr>
+      <w:tr>
+        <w:trPr>
+          <w:trHeight w:val="673"/>
+        </w:trPr>
+        <w:tc>
+          <w:tcPr>
+            <w:tcW w:w="2277" w:type="dxa"/>
+          </w:tcPr>
+          <w:p>
+            <w:pPr>
+              <w:bidi/>
+              <w:rPr>
+                <w:sz w:val="24"/>
+                <w:szCs w:val="24"/>
+              </w:rPr>
+            </w:pPr>
+            <w:proofErr w:type="spellStart"/>
+            <w:r>
+              <w:rPr>
+                <w:sz w:val="24"/>
+                <w:szCs w:val="24"/>
+              </w:rPr>
+              <w:t>findNeighbors</w:t>
+            </w:r>
+            <w:proofErr w:type="spellEnd"/>
+          </w:p>
+        </w:tc>
+        <w:tc>
+          <w:tcPr>
+            <w:tcW w:w="1509" w:type="dxa"/>
+          </w:tcPr>
+          <w:p>
+            <w:pPr>
+              <w:bidi/>
+              <w:rPr>
+                <w:rFonts w:hint="cs"/>
+                <w:rtl/>
+              </w:rPr>
+            </w:pPr>
+            <w:r>
+              <w:rPr>
+                <w:sz w:val="24"/>
+                <w:szCs w:val="24"/>
+              </w:rPr>
+              <w:t>Cell</w:t>
+            </w:r>
+          </w:p>
+        </w:tc>
+        <w:tc>
+          <w:tcPr>
+            <w:tcW w:w="2326" w:type="dxa"/>
+          </w:tcPr>
+          <w:p>
+            <w:pPr>
+              <w:bidi/>
+              <w:rPr>
+                <w:rFonts w:hint="cs"/>
+                <w:sz w:val="24"/>
+                <w:szCs w:val="24"/>
+                <w:rtl/>
+              </w:rPr>
+            </w:pPr>
+            <w:r>
+              <w:rPr>
+                <w:sz w:val="24"/>
+                <w:szCs w:val="24"/>
+              </w:rPr>
+              <w:t>Map&lt;Cell,</w:t>
+            </w:r>
+            <w:r>
+              <w:rPr>
+                <w:rFonts w:hint="cs"/>
+                <w:sz w:val="24"/>
+                <w:szCs w:val="24"/>
+                <w:rtl/>
+              </w:rPr>
+              <w:t xml:space="preserve"> </w:t>
+            </w:r>
+            <w:r>
+              <w:rPr>
+                <w:sz w:val="24"/>
+                <w:szCs w:val="24"/>
+              </w:rPr>
+              <w:t>Direction&gt;</w:t>
+            </w:r>
+          </w:p>
+        </w:tc>
+        <w:tc>
+          <w:tcPr>
+            <w:tcW w:w="888" w:type="dxa"/>
+          </w:tcPr>
+          <w:p>
+            <w:pPr>
+              <w:bidi/>
+              <w:rPr>
+                <w:rFonts w:hint="cs"/>
+                <w:sz w:val="24"/>
+                <w:szCs w:val="24"/>
+              </w:rPr>
+            </w:pPr>
+            <w:r>
+              <w:rPr>
+                <w:sz w:val="24"/>
+                <w:szCs w:val="24"/>
+              </w:rPr>
+              <w:t>O(n)</w:t>
+            </w:r>
+          </w:p>
+        </w:tc>
+        <w:tc>
+          <w:tcPr>
+            <w:tcW w:w="3085" w:type="dxa"/>
+          </w:tcPr>
+          <w:p>
+            <w:pPr>
+              <w:bidi/>
+              <w:rPr>
+                <w:rFonts w:hint="cs"/>
+                <w:sz w:val="24"/>
+                <w:szCs w:val="24"/>
+                <w:rtl/>
+              </w:rPr>
+            </w:pPr>
+            <w:r>
+              <w:rPr>
+                <w:sz w:val="24"/>
+                <w:szCs w:val="24"/>
+                <w:rtl/>
+              </w:rPr>
+              <w:t>מוצא ומחזיר מפה המכילה את כל התאים השכנים התקפים של תא נתון, יחד עם הכיוון שבו הם נמצאים</w:t>
+            </w:r>
+          </w:p>
+        </w:tc>
+      </w:tr>
+      <w:tr>
+        <w:trPr>
+          <w:trHeight w:val="673"/>
+        </w:trPr>
+        <w:tc>
+          <w:tcPr>
+            <w:tcW w:w="2277" w:type="dxa"/>
+          </w:tcPr>
+          <w:p>
+            <w:pPr>
+              <w:bidi/>
+              <w:rPr>
+                <w:sz w:val="24"/>
+                <w:szCs w:val="24"/>
+              </w:rPr>
+            </w:pPr>
+            <w:proofErr w:type="spellStart"/>
+            <w:r>
+              <w:rPr>
+                <w:sz w:val="24"/>
+                <w:szCs w:val="24"/>
+              </w:rPr>
+              <w:t>getCellAt</w:t>
+            </w:r>
+            <w:proofErr w:type="spellEnd"/>
+          </w:p>
+        </w:tc>
+        <w:tc>
+          <w:tcPr>
+            <w:tcW w:w="1509" w:type="dxa"/>
+          </w:tcPr>
+          <w:p>
+            <w:pPr>
+              <w:bidi/>
+              <w:rPr>
+                <w:sz w:val="24"/>
+                <w:szCs w:val="24"/>
+              </w:rPr>
+            </w:pPr>
+            <w:r>
+              <w:rPr>
+                <w:sz w:val="24"/>
+                <w:szCs w:val="24"/>
+              </w:rPr>
+              <w:t>Int x, int y</w:t>
+            </w:r>
+          </w:p>
+        </w:tc>
+        <w:tc>
+          <w:tcPr>
+            <w:tcW w:w="2326" w:type="dxa"/>
+          </w:tcPr>
+          <w:p>
+            <w:pPr>
+              <w:bidi/>
+              <w:rPr>
+                <w:rFonts w:hint="cs"/>
+                <w:sz w:val="24"/>
+                <w:szCs w:val="24"/>
+                <w:rtl/>
+              </w:rPr>
+            </w:pPr>
+            <w:r>
+              <w:rPr>
+                <w:sz w:val="24"/>
+                <w:szCs w:val="24"/>
+              </w:rPr>
+              <w:t>Cell</w:t>
+            </w:r>
+          </w:p>
+        </w:tc>
+        <w:tc>
+          <w:tcPr>
+            <w:tcW w:w="888" w:type="dxa"/>
+          </w:tcPr>
+          <w:p>
+            <w:pPr>
+              <w:bidi/>
+              <w:rPr>
+                <w:sz w:val="24"/>
+                <w:szCs w:val="24"/>
+              </w:rPr>
+            </w:pPr>
+            <w:r>
+              <w:rPr>
+                <w:sz w:val="24"/>
+                <w:szCs w:val="24"/>
+              </w:rPr>
+              <w:t>O(n)</w:t>
+            </w:r>
+          </w:p>
+        </w:tc>
+        <w:tc>
+          <w:tcPr>
+            <w:tcW w:w="3085" w:type="dxa"/>
+          </w:tcPr>
+          <w:p>
+            <w:pPr>
+              <w:bidi/>
+              <w:rPr>
+                <w:rFonts w:hint="cs"/>
+                <w:sz w:val="24"/>
+                <w:szCs w:val="24"/>
+                <w:rtl/>
+              </w:rPr>
+            </w:pPr>
+            <w:r>
+              <w:rPr>
+                <w:rFonts w:hint="cs"/>
+                <w:sz w:val="24"/>
+                <w:szCs w:val="24"/>
+                <w:rtl/>
+              </w:rPr>
+              <w:t xml:space="preserve">מחזיר את אובייקט ה </w:t>
+            </w:r>
+            <w:r>
+              <w:rPr>
+                <w:sz w:val="24"/>
+                <w:szCs w:val="24"/>
+              </w:rPr>
+              <w:t>Cell</w:t>
+            </w:r>
+            <w:r>
+              <w:rPr>
+                <w:rFonts w:hint="cs"/>
+                <w:sz w:val="24"/>
+                <w:szCs w:val="24"/>
+                <w:rtl/>
+              </w:rPr>
+              <w:t xml:space="preserve"> בקואורדינטות שצוינו.</w:t>
+            </w:r>
+          </w:p>
+        </w:tc>
+      </w:tr>
+      <w:tr>
+        <w:trPr>
+          <w:trHeight w:val="673"/>
+        </w:trPr>
+        <w:tc>
+          <w:tcPr>
+            <w:tcW w:w="2277" w:type="dxa"/>
+          </w:tcPr>
+          <w:p>
+            <w:pPr>
+              <w:bidi/>
+              <w:rPr>
+                <w:sz w:val="24"/>
+                <w:szCs w:val="24"/>
+              </w:rPr>
+            </w:pPr>
+            <w:proofErr w:type="spellStart"/>
+            <w:r>
+              <w:rPr>
+                <w:sz w:val="24"/>
+                <w:szCs w:val="24"/>
+              </w:rPr>
+              <w:t>isValidPosition</w:t>
+            </w:r>
+            <w:proofErr w:type="spellEnd"/>
+          </w:p>
+        </w:tc>
+        <w:tc>
+          <w:tcPr>
+            <w:tcW w:w="1509" w:type="dxa"/>
+          </w:tcPr>
+          <w:p>
+            <w:pPr>
+              <w:bidi/>
+              <w:rPr>
+                <w:rFonts w:hint="cs"/>
+                <w:sz w:val="24"/>
+                <w:szCs w:val="24"/>
+                <w:rtl/>
+              </w:rPr>
+            </w:pPr>
+            <w:r>
+              <w:rPr>
+                <w:sz w:val="24"/>
+                <w:szCs w:val="24"/>
+              </w:rPr>
+              <w:t>Int x, int y</w:t>
+            </w:r>
+          </w:p>
+        </w:tc>
+        <w:tc>
+          <w:tcPr>
+            <w:tcW w:w="2326" w:type="dxa"/>
+          </w:tcPr>
+          <w:p>
+            <w:pPr>
+              <w:bidi/>
+              <w:rPr>
+                <w:rFonts w:hint="cs"/>
+                <w:sz w:val="24"/>
+                <w:szCs w:val="24"/>
+                <w:rtl/>
+              </w:rPr>
+            </w:pPr>
+            <w:r>
+              <w:rPr>
+                <w:sz w:val="24"/>
+                <w:szCs w:val="24"/>
+              </w:rPr>
+              <w:t>Boolean</w:t>
+            </w:r>
+          </w:p>
+        </w:tc>
+        <w:tc>
+          <w:tcPr>
+            <w:tcW w:w="888" w:type="dxa"/>
+          </w:tcPr>
+          <w:p>
+            <w:pPr>
+              <w:bidi/>
+              <w:rPr>
+                <w:rFonts w:hint="cs"/>
+                <w:sz w:val="24"/>
+                <w:szCs w:val="24"/>
+                <w:rtl/>
+              </w:rPr>
+            </w:pPr>
+            <w:r>
+              <w:rPr>
+                <w:sz w:val="24"/>
+                <w:szCs w:val="24"/>
+              </w:rPr>
+              <w:t>O(1)</w:t>
+            </w:r>
+          </w:p>
+        </w:tc>
+        <w:tc>
+          <w:tcPr>
+            <w:tcW w:w="3085" w:type="dxa"/>
+          </w:tcPr>
+          <w:p>
+            <w:pPr>
+              <w:bidi/>
+              <w:rPr>
+                <w:rFonts w:hint="cs"/>
+                <w:sz w:val="24"/>
+                <w:szCs w:val="24"/>
+                <w:rtl/>
+              </w:rPr>
+            </w:pPr>
+            <w:r>
+              <w:rPr>
+                <w:sz w:val="24"/>
+                <w:szCs w:val="24"/>
+                <w:rtl/>
+              </w:rPr>
+              <w:t xml:space="preserve">קובע אם מיקום נתון </w:t>
+            </w:r>
+            <w:r>
+              <w:rPr>
+                <w:rFonts w:hint="cs"/>
+                <w:sz w:val="24"/>
+                <w:szCs w:val="24"/>
+                <w:rtl/>
+              </w:rPr>
+              <w:t>קיים</w:t>
+            </w:r>
+            <w:r>
+              <w:rPr>
+                <w:sz w:val="24"/>
+                <w:szCs w:val="24"/>
+                <w:rtl/>
+              </w:rPr>
+              <w:t xml:space="preserve"> בלוח המשחק המשושה</w:t>
+            </w:r>
+          </w:p>
+        </w:tc>
+      </w:tr>
+      <w:tr>
+        <w:trPr>
+          <w:trHeight w:val="673"/>
+        </w:trPr>
+        <w:tc>
+          <w:tcPr>
+            <w:tcW w:w="2277" w:type="dxa"/>
+          </w:tcPr>
+          <w:p>
+            <w:pPr>
+              <w:bidi/>
+              <w:rPr>
+                <w:sz w:val="24"/>
+                <w:szCs w:val="24"/>
+              </w:rPr>
+            </w:pPr>
+            <w:proofErr w:type="spellStart"/>
+            <w:r>
+              <w:rPr>
+                <w:sz w:val="24"/>
+                <w:szCs w:val="24"/>
+              </w:rPr>
+              <w:t>determineInitialState</w:t>
+            </w:r>
+            <w:proofErr w:type="spellEnd"/>
+          </w:p>
+        </w:tc>
+        <w:tc>
+          <w:tcPr>
+            <w:tcW w:w="1509" w:type="dxa"/>
+          </w:tcPr>
+          <w:p>
+            <w:pPr>
+              <w:bidi/>
+              <w:rPr>
+                <w:rFonts w:hint="cs"/>
+                <w:sz w:val="24"/>
+                <w:szCs w:val="24"/>
+                <w:rtl/>
+              </w:rPr>
+            </w:pPr>
+            <w:r>
+              <w:rPr>
+                <w:sz w:val="24"/>
+                <w:szCs w:val="24"/>
+              </w:rPr>
+              <w:t>Int x, int y</w:t>
+            </w:r>
+          </w:p>
+        </w:tc>
+        <w:tc>
+          <w:tcPr>
+            <w:tcW w:w="2326" w:type="dxa"/>
+          </w:tcPr>
+          <w:p>
+            <w:pPr>
+              <w:bidi/>
+              <w:rPr>
+                <w:sz w:val="24"/>
+                <w:szCs w:val="24"/>
+              </w:rPr>
+            </w:pPr>
+            <w:r>
+              <w:rPr>
+                <w:sz w:val="24"/>
+                <w:szCs w:val="24"/>
+              </w:rPr>
+              <w:t>Int</w:t>
+            </w:r>
+          </w:p>
+        </w:tc>
+        <w:tc>
+          <w:tcPr>
+            <w:tcW w:w="888" w:type="dxa"/>
+          </w:tcPr>
+          <w:p>
+            <w:pPr>
+              <w:bidi/>
+              <w:rPr>
+                <w:sz w:val="24"/>
+                <w:szCs w:val="24"/>
+              </w:rPr>
+            </w:pPr>
+            <w:r>
+              <w:rPr>
+                <w:sz w:val="24"/>
+                <w:szCs w:val="24"/>
+              </w:rPr>
+              <w:t>O(1)</w:t>
+            </w:r>
+          </w:p>
+        </w:tc>
+        <w:tc>
+          <w:tcPr>
+            <w:tcW w:w="3085" w:type="dxa"/>
+          </w:tcPr>
+          <w:p>
+            <w:pPr>
+              <w:bidi/>
+              <w:rPr>
+                <w:rFonts w:hint="cs"/>
+                <w:sz w:val="24"/>
+                <w:szCs w:val="24"/>
+                <w:rtl/>
+              </w:rPr>
+            </w:pPr>
+            <w:r>
+              <w:rPr>
+                <w:sz w:val="24"/>
+                <w:szCs w:val="24"/>
+                <w:rtl/>
+              </w:rPr>
+              <w:t>קובע את מצב ההתחלה של כל תא בהתבסס על מיקומו</w:t>
+            </w:r>
+          </w:p>
+        </w:tc>
+      </w:tr>
+      <w:tr>
+        <w:trPr>
+          <w:trHeight w:val="673"/>
+        </w:trPr>
+        <w:tc>
+          <w:tcPr>
+            <w:tcW w:w="2277" w:type="dxa"/>
+          </w:tcPr>
+          <w:p>
+            <w:pPr>
+              <w:bidi/>
+              <w:rPr>
+                <w:sz w:val="24"/>
+                <w:szCs w:val="24"/>
+              </w:rPr>
+            </w:pPr>
+            <w:proofErr w:type="spellStart"/>
+            <w:r>
+              <w:rPr>
+                <w:sz w:val="24"/>
+                <w:szCs w:val="24"/>
+              </w:rPr>
+              <w:t>getCellId</w:t>
+            </w:r>
+            <w:proofErr w:type="spellEnd"/>
+          </w:p>
+        </w:tc>
+        <w:tc>
+          <w:tcPr>
+            <w:tcW w:w="1509" w:type="dxa"/>
+          </w:tcPr>
+          <w:p>
+            <w:pPr>
+              <w:bidi/>
+              <w:rPr>
+                <w:sz w:val="24"/>
+                <w:szCs w:val="24"/>
+              </w:rPr>
+            </w:pPr>
+            <w:r>
+              <w:rPr>
+                <w:sz w:val="24"/>
+                <w:szCs w:val="24"/>
+              </w:rPr>
+              <w:t>Int x, int y</w:t>
+            </w:r>
+          </w:p>
+        </w:tc>
+        <w:tc>
+          <w:tcPr>
+            <w:tcW w:w="2326" w:type="dxa"/>
+          </w:tcPr>
+          <w:p>
+            <w:pPr>
+              <w:bidi/>
+              <w:rPr>
+                <w:sz w:val="24"/>
+                <w:szCs w:val="24"/>
+              </w:rPr>
+            </w:pPr>
+            <w:r>
+              <w:rPr>
+                <w:sz w:val="24"/>
+                <w:szCs w:val="24"/>
+              </w:rPr>
+              <w:t>String</w:t>
+            </w:r>
+          </w:p>
+        </w:tc>
+        <w:tc>
+          <w:tcPr>
+            <w:tcW w:w="888" w:type="dxa"/>
+          </w:tcPr>
+          <w:p>
+            <w:pPr>
+              <w:bidi/>
+              <w:rPr>
+                <w:sz w:val="24"/>
+                <w:szCs w:val="24"/>
+              </w:rPr>
+            </w:pPr>
+            <w:r>
+              <w:rPr>
+                <w:sz w:val="24"/>
+                <w:szCs w:val="24"/>
+              </w:rPr>
+              <w:t>O(1)</w:t>
+            </w:r>
+          </w:p>
+        </w:tc>
+        <w:tc>
+          <w:tcPr>
+            <w:tcW w:w="3085" w:type="dxa"/>
+          </w:tcPr>
+          <w:p>
+            <w:pPr>
+              <w:bidi/>
+              <w:rPr>
+                <w:sz w:val="24"/>
+                <w:szCs w:val="24"/>
+                <w:rtl/>
+              </w:rPr>
+            </w:pPr>
+            <w:r>
+              <w:rPr>
+                <w:sz w:val="24"/>
+                <w:szCs w:val="24"/>
+                <w:rtl/>
+              </w:rPr>
+              <w:t>יוצר מזהה ייחודי עבור תא נתון</w:t>
+            </w:r>
+          </w:p>
+        </w:tc>
+      </w:tr>
+      <w:tr>
+        <w:trPr>
+          <w:trHeight w:val="673"/>
+        </w:trPr>
+        <w:tc>
+          <w:tcPr>
+            <w:tcW w:w="2277" w:type="dxa"/>
+          </w:tcPr>
+          <w:p>
+            <w:pPr>
+              <w:bidi/>
+              <w:rPr>
+                <w:sz w:val="24"/>
+                <w:szCs w:val="24"/>
+              </w:rPr>
+            </w:pPr>
+            <w:r>
+              <w:rPr>
+                <w:sz w:val="24"/>
+                <w:szCs w:val="24"/>
+              </w:rPr>
+              <w:t>getCells</w:t>
+            </w:r>
+          </w:p>
+        </w:tc>
+        <w:tc>
+          <w:tcPr>
+            <w:tcW w:w="1509" w:type="dxa"/>
+          </w:tcPr>
+          <w:p>
+            <w:pPr>
+              <w:bidi/>
+              <w:rPr>
+                <w:sz w:val="24"/>
+                <w:szCs w:val="24"/>
+              </w:rPr>
+            </w:pPr>
+            <w:r>
+              <w:rPr>
+                <w:rFonts w:hint="cs"/>
+                <w:sz w:val="24"/>
+                <w:szCs w:val="24"/>
+                <w:rtl/>
+              </w:rPr>
+              <w:t>ללא פרמטרים</w:t>
+            </w:r>
+          </w:p>
+        </w:tc>
+        <w:tc>
+          <w:tcPr>
+            <w:tcW w:w="2326" w:type="dxa"/>
+          </w:tcPr>
+          <w:p>
+            <w:pPr>
+              <w:bidi/>
+              <w:rPr>
+                <w:sz w:val="24"/>
+                <w:szCs w:val="24"/>
+              </w:rPr>
+            </w:pPr>
+            <w:r>
+              <w:rPr>
+                <w:sz w:val="24"/>
+                <w:szCs w:val="24"/>
+              </w:rPr>
+              <w:t>Collection&lt;Cell&gt;</w:t>
+            </w:r>
+          </w:p>
+        </w:tc>
+        <w:tc>
+          <w:tcPr>
+            <w:tcW w:w="888" w:type="dxa"/>
+          </w:tcPr>
+          <w:p>
+            <w:pPr>
+              <w:bidi/>
+              <w:rPr>
+                <w:sz w:val="24"/>
+                <w:szCs w:val="24"/>
+              </w:rPr>
+            </w:pPr>
+            <w:r>
+              <w:rPr>
+                <w:sz w:val="24"/>
+                <w:szCs w:val="24"/>
+              </w:rPr>
+              <w:t>O(n)</w:t>
+            </w:r>
+          </w:p>
+        </w:tc>
+        <w:tc>
+          <w:tcPr>
+            <w:tcW w:w="3085" w:type="dxa"/>
+          </w:tcPr>
+          <w:p>
+            <w:pPr>
+              <w:bidi/>
+              <w:rPr>
+                <w:sz w:val="24"/>
+                <w:szCs w:val="24"/>
+                <w:rtl/>
+              </w:rPr>
+            </w:pPr>
+            <w:r>
+              <w:rPr>
+                <w:sz w:val="24"/>
+                <w:szCs w:val="24"/>
+                <w:rtl/>
+              </w:rPr>
+              <w:t>מחזיר אוסף של כל התאים בלוח</w:t>
+            </w:r>
+          </w:p>
+        </w:tc>
+      </w:tr>
+      <w:tr>
+        <w:trPr>
+          <w:trHeight w:val="673"/>
+        </w:trPr>
+        <w:tc>
+          <w:tcPr>
+            <w:tcW w:w="2277" w:type="dxa"/>
+          </w:tcPr>
+          <w:p>
+            <w:pPr>
+              <w:bidi/>
+              <w:rPr>
+                <w:sz w:val="24"/>
+                <w:szCs w:val="24"/>
+              </w:rPr>
+            </w:pPr>
+            <w:proofErr w:type="spellStart"/>
+            <w:r>
+              <w:rPr>
+                <w:sz w:val="24"/>
+                <w:szCs w:val="24"/>
+              </w:rPr>
+              <w:t>getBoard</w:t>
+            </w:r>
+            <w:proofErr w:type="spellEnd"/>
+          </w:p>
+        </w:tc>
+        <w:tc>
+          <w:tcPr>
+            <w:tcW w:w="1509" w:type="dxa"/>
+          </w:tcPr>
+          <w:p>
+            <w:pPr>
+              <w:bidi/>
+              <w:rPr>
+                <w:sz w:val="24"/>
+                <w:szCs w:val="24"/>
+              </w:rPr>
+            </w:pPr>
+            <w:r>
+              <w:rPr>
+                <w:rFonts w:hint="cs"/>
+                <w:sz w:val="24"/>
+                <w:szCs w:val="24"/>
+                <w:rtl/>
+              </w:rPr>
+              <w:t>ללא פרמטרים</w:t>
+            </w:r>
+          </w:p>
+        </w:tc>
+        <w:tc>
+          <w:tcPr>
+            <w:tcW w:w="2326" w:type="dxa"/>
+          </w:tcPr>
+          <w:p>
+            <w:pPr>
+              <w:bidi/>
+              <w:rPr>
+                <w:sz w:val="24"/>
+                <w:szCs w:val="24"/>
+              </w:rPr>
+            </w:pPr>
+            <w:r>
+              <w:rPr>
+                <w:sz w:val="24"/>
+                <w:szCs w:val="24"/>
+              </w:rPr>
+              <w:t>M</w:t>
+            </w:r>
+            <w:r>
+              <w:rPr>
+                <w:sz w:val="24"/>
+                <w:szCs w:val="24"/>
+              </w:rPr>
+              <w:t>ap&lt;Cell, Map&lt;Cell, Direction&gt;&gt;</w:t>
+            </w:r>
+          </w:p>
+        </w:tc>
+        <w:tc>
+          <w:tcPr>
+            <w:tcW w:w="888" w:type="dxa"/>
+          </w:tcPr>
+          <w:p>
+            <w:pPr>
+              <w:bidi/>
+              <w:rPr>
+                <w:sz w:val="24"/>
+                <w:szCs w:val="24"/>
+              </w:rPr>
+            </w:pPr>
+            <w:r>
+              <w:rPr>
+                <w:sz w:val="24"/>
+                <w:szCs w:val="24"/>
+              </w:rPr>
+              <w:t>O(n)</w:t>
+            </w:r>
+          </w:p>
+        </w:tc>
+        <w:tc>
+          <w:tcPr>
+            <w:tcW w:w="3085" w:type="dxa"/>
+          </w:tcPr>
+          <w:p>
+            <w:pPr>
+              <w:bidi/>
+              <w:rPr>
+                <w:sz w:val="24"/>
+                <w:szCs w:val="24"/>
+                <w:rtl/>
+              </w:rPr>
+            </w:pPr>
+            <w:r>
+              <w:rPr>
+                <w:sz w:val="24"/>
+                <w:szCs w:val="24"/>
+                <w:rtl/>
+              </w:rPr>
+              <w:t>מחזיר את לוח המשחק המלא, כולל מידע על קשרי סמיכות בין תאים</w:t>
+            </w:r>
+          </w:p>
+        </w:tc>
+      </w:tr>
+      <w:tr>
+        <w:trPr>
+          <w:trHeight w:val="673"/>
+        </w:trPr>
+        <w:tc>
+          <w:tcPr>
+            <w:tcW w:w="2277" w:type="dxa"/>
+          </w:tcPr>
+          <w:p>
+            <w:pPr>
+              <w:bidi/>
+              <w:rPr>
+                <w:sz w:val="24"/>
+                <w:szCs w:val="24"/>
+              </w:rPr>
+            </w:pPr>
+            <w:proofErr w:type="spellStart"/>
+            <w:r>
+              <w:rPr>
+                <w:sz w:val="24"/>
+                <w:szCs w:val="24"/>
+              </w:rPr>
+              <w:t>getRowLength</w:t>
+            </w:r>
+            <w:proofErr w:type="spellEnd"/>
+          </w:p>
+        </w:tc>
+        <w:tc>
+          <w:tcPr>
+            <w:tcW w:w="1509" w:type="dxa"/>
+          </w:tcPr>
+          <w:p>
+            <w:pPr>
+              <w:bidi/>
+              <w:rPr>
+                <w:sz w:val="24"/>
+                <w:szCs w:val="24"/>
+              </w:rPr>
+            </w:pPr>
+            <w:r>
+              <w:rPr>
+                <w:sz w:val="24"/>
+                <w:szCs w:val="24"/>
+              </w:rPr>
+              <w:t xml:space="preserve">Int x </w:t>
+            </w:r>
+          </w:p>
+        </w:tc>
+        <w:tc>
+          <w:tcPr>
+            <w:tcW w:w="2326" w:type="dxa"/>
+          </w:tcPr>
+          <w:p>
+            <w:pPr>
+              <w:bidi/>
+              <w:rPr>
+                <w:sz w:val="24"/>
+                <w:szCs w:val="24"/>
+              </w:rPr>
+            </w:pPr>
+            <w:r>
+              <w:rPr>
+                <w:sz w:val="24"/>
+                <w:szCs w:val="24"/>
+              </w:rPr>
+              <w:t>Int</w:t>
+            </w:r>
+          </w:p>
+        </w:tc>
+        <w:tc>
+          <w:tcPr>
+            <w:tcW w:w="888" w:type="dxa"/>
+          </w:tcPr>
+          <w:p>
+            <w:pPr>
+              <w:bidi/>
+              <w:rPr>
+                <w:sz w:val="24"/>
+                <w:szCs w:val="24"/>
+              </w:rPr>
+            </w:pPr>
+            <w:r>
+              <w:rPr>
+                <w:sz w:val="24"/>
+                <w:szCs w:val="24"/>
+              </w:rPr>
+              <w:t>O(1)</w:t>
+            </w:r>
+          </w:p>
+        </w:tc>
+        <w:tc>
+          <w:tcPr>
+            <w:tcW w:w="3085" w:type="dxa"/>
+          </w:tcPr>
+          <w:p>
+            <w:pPr>
+              <w:bidi/>
+              <w:rPr>
+                <w:sz w:val="24"/>
+                <w:szCs w:val="24"/>
+                <w:rtl/>
+              </w:rPr>
+            </w:pPr>
+            <w:r>
+              <w:rPr>
+                <w:sz w:val="24"/>
+                <w:szCs w:val="24"/>
+                <w:rtl/>
+              </w:rPr>
+              <w:t>מחזיר את אורך השורה הנתונה בלוח</w:t>
+            </w:r>
+          </w:p>
+        </w:tc>
+      </w:tr>
+    </w:tbl>
+    <w:p>
+      <w:pPr>
+        <w:bidi/>
+        <w:rPr>
+          <w:sz w:val="24"/>
+          <w:szCs w:val="24"/>
+          <w:rtl/>
+        </w:rPr>
+      </w:pPr>
+    </w:p>
+    <w:p>
+      <w:pPr>
+        <w:bidi/>
+        <w:rPr>
+          <w:b/>
+          <w:bCs/>
+          <w:sz w:val="32"/>
+          <w:szCs w:val="32"/>
+          <w:rtl/>
+        </w:rPr>
+      </w:pPr>
+      <w:proofErr w:type="spellStart"/>
+      <w:r>
+        <w:rPr>
+          <w:rFonts w:hint="cs"/>
+          <w:b/>
+          <w:bCs/>
+          <w:sz w:val="32"/>
+          <w:szCs w:val="32"/>
+          <w:rtl/>
+        </w:rPr>
+        <w:t>פסיאודו</w:t>
+      </w:r>
+      <w:proofErr w:type="spellEnd"/>
+      <w:r>
+        <w:rPr>
+          <w:rFonts w:hint="cs"/>
+          <w:b/>
+          <w:bCs/>
+          <w:sz w:val="32"/>
+          <w:szCs w:val="32"/>
+          <w:rtl/>
+        </w:rPr>
+        <w:t xml:space="preserve"> קוד - </w:t>
+      </w:r>
+    </w:p>
+    <w:p>
+      <w:pPr>
+        <w:bidi/>
+        <w:rPr>
+          <w:b/>
+          <w:bCs/>
+          <w:sz w:val="24"/>
+          <w:szCs w:val="24"/>
+        </w:rPr>
+      </w:pPr>
+      <w:proofErr w:type="spellStart"/>
+      <w:r>
+        <w:rPr>
+          <w:b/>
+          <w:bCs/>
+          <w:sz w:val="24"/>
+          <w:szCs w:val="24"/>
+        </w:rPr>
+        <w:t>GameBoard</w:t>
+      </w:r>
+      <w:proofErr w:type="spellEnd"/>
+      <w:r>
+        <w:rPr>
+          <w:rFonts w:hint="cs"/>
+          <w:b/>
+          <w:bCs/>
+          <w:sz w:val="24"/>
+          <w:szCs w:val="24"/>
+          <w:rtl/>
+        </w:rPr>
+        <w:t>:</w:t>
+      </w:r>
+    </w:p>
+    <w:p>
+      <w:pPr>
+        <w:bidi/>
+        <w:spacing w:after="0" w:line="240" w:lineRule="auto"/>
+        <w:rPr>
+          <w:sz w:val="24"/>
+          <w:szCs w:val="24"/>
+        </w:rPr>
+      </w:pPr>
+      <w:r>
+        <w:rPr>
+          <w:rFonts w:hint="cs"/>
+          <w:sz w:val="24"/>
+          <w:szCs w:val="24"/>
+          <w:rtl/>
+        </w:rPr>
+        <w:t xml:space="preserve">1. </w:t>
+      </w:r>
+      <w:r>
+        <w:rPr>
+          <w:sz w:val="24"/>
+          <w:szCs w:val="24"/>
+          <w:rtl/>
+        </w:rPr>
+        <w:t>צור מפה חדשה לאחסון תאים (לוח המשחק)</w:t>
+      </w:r>
+      <w:r>
+        <w:rPr>
+          <w:sz w:val="24"/>
+          <w:szCs w:val="24"/>
+        </w:rPr>
+        <w:t>.</w:t>
+      </w:r>
+    </w:p>
+    <w:p>
+      <w:pPr>
+        <w:bidi/>
+        <w:spacing w:after="0" w:line="240" w:lineRule="auto"/>
+        <w:rPr>
+          <w:sz w:val="24"/>
+          <w:szCs w:val="24"/>
+        </w:rPr>
+      </w:pPr>
+      <w:r>
+        <w:rPr>
+          <w:rFonts w:hint="cs"/>
+          <w:sz w:val="24"/>
+          <w:szCs w:val="24"/>
+          <w:rtl/>
+        </w:rPr>
+        <w:t xml:space="preserve">2. </w:t>
+      </w:r>
+      <w:r>
+        <w:rPr>
+          <w:sz w:val="24"/>
+          <w:szCs w:val="24"/>
+          <w:rtl/>
+        </w:rPr>
+        <w:t>עבור על כל אפשרויות המיקום על הלוח</w:t>
+      </w:r>
+      <w:r>
+        <w:rPr>
+          <w:sz w:val="24"/>
+          <w:szCs w:val="24"/>
+        </w:rPr>
+        <w:t xml:space="preserve">: </w:t>
+      </w:r>
+    </w:p>
+    <w:p>
+      <w:pPr>
+        <w:bidi/>
+        <w:spacing w:after="0" w:line="240" w:lineRule="auto"/>
+        <w:rPr>
+          <w:sz w:val="24"/>
+          <w:szCs w:val="24"/>
+        </w:rPr>
+      </w:pPr>
+      <w:r>
+        <w:rPr>
+          <w:rFonts w:hint="cs"/>
+          <w:sz w:val="24"/>
+          <w:szCs w:val="24"/>
+          <w:rtl/>
+        </w:rPr>
+        <w:t xml:space="preserve">2.1. </w:t>
+      </w:r>
+      <w:r>
+        <w:rPr>
+          <w:sz w:val="24"/>
+          <w:szCs w:val="24"/>
+          <w:rtl/>
+        </w:rPr>
+        <w:t>בדוק אם המיקום תקף בלוח המשושה</w:t>
+      </w:r>
+      <w:r>
+        <w:rPr>
+          <w:sz w:val="24"/>
+          <w:szCs w:val="24"/>
+        </w:rPr>
+        <w:t>.</w:t>
+      </w:r>
+    </w:p>
+    <w:p>
+      <w:pPr>
+        <w:bidi/>
+        <w:spacing w:after="0" w:line="240" w:lineRule="auto"/>
+        <w:rPr>
+          <w:sz w:val="24"/>
+          <w:szCs w:val="24"/>
+        </w:rPr>
+      </w:pPr>
+      <w:r>
+        <w:rPr>
+          <w:rFonts w:hint="cs"/>
+          <w:sz w:val="24"/>
+          <w:szCs w:val="24"/>
+          <w:rtl/>
+        </w:rPr>
+        <w:t xml:space="preserve">2.2. </w:t>
+      </w:r>
+      <w:r>
+        <w:rPr>
+          <w:sz w:val="24"/>
+          <w:szCs w:val="24"/>
+          <w:rtl/>
+        </w:rPr>
+        <w:t>אם כן, קבע מצב התחלה עבור התא (שחור, לבן או ריק)</w:t>
+      </w:r>
+      <w:r>
+        <w:rPr>
+          <w:sz w:val="24"/>
+          <w:szCs w:val="24"/>
+        </w:rPr>
+        <w:t>.</w:t>
+      </w:r>
+    </w:p>
+    <w:p>
+      <w:pPr>
+        <w:bidi/>
+        <w:spacing w:after="0" w:line="240" w:lineRule="auto"/>
+        <w:rPr>
+          <w:sz w:val="24"/>
+          <w:szCs w:val="24"/>
+        </w:rPr>
+      </w:pPr>
+      <w:r>
+        <w:rPr>
+          <w:rFonts w:hint="cs"/>
+          <w:sz w:val="24"/>
+          <w:szCs w:val="24"/>
+          <w:rtl/>
+        </w:rPr>
+        <w:t xml:space="preserve">2.3. </w:t>
+      </w:r>
+      <w:r>
+        <w:rPr>
+          <w:sz w:val="24"/>
+          <w:szCs w:val="24"/>
+          <w:rtl/>
+        </w:rPr>
+        <w:t>צור אובייקט תא חדש עם קואורדינטות ומצב התחלה</w:t>
+      </w:r>
+      <w:r>
+        <w:rPr>
+          <w:sz w:val="24"/>
+          <w:szCs w:val="24"/>
+        </w:rPr>
+        <w:t>.</w:t>
+      </w:r>
+    </w:p>
+    <w:p>
+      <w:pPr>
+        <w:bidi/>
+        <w:spacing w:after="0" w:line="240" w:lineRule="auto"/>
+        <w:rPr>
+          <w:sz w:val="24"/>
+          <w:szCs w:val="24"/>
+        </w:rPr>
+      </w:pPr>
+      <w:r>
+        <w:rPr>
+          <w:rFonts w:hint="cs"/>
+          <w:sz w:val="24"/>
+          <w:szCs w:val="24"/>
+          <w:rtl/>
+        </w:rPr>
+        <w:t xml:space="preserve">2.4. </w:t>
+      </w:r>
+      <w:r>
+        <w:rPr>
+          <w:sz w:val="24"/>
+          <w:szCs w:val="24"/>
+          <w:rtl/>
+        </w:rPr>
+        <w:t>אתחל מפת קשרי סמיכות עבור התא</w:t>
+      </w:r>
+      <w:r>
+        <w:rPr>
+          <w:sz w:val="24"/>
+          <w:szCs w:val="24"/>
+        </w:rPr>
+        <w:t>.</w:t>
+      </w:r>
+    </w:p>
+    <w:p>
+      <w:pPr>
+        <w:bidi/>
+        <w:spacing w:after="0" w:line="240" w:lineRule="auto"/>
+        <w:rPr>
+          <w:sz w:val="24"/>
+          <w:szCs w:val="24"/>
+        </w:rPr>
+      </w:pPr>
+      <w:r>
+        <w:rPr>
+          <w:rFonts w:hint="cs"/>
+          <w:sz w:val="24"/>
+          <w:szCs w:val="24"/>
+          <w:rtl/>
+        </w:rPr>
         <w:lastRenderedPageBreak/>
-        <w:br w:type="page"/>
-      </w:r>
+        <w:t xml:space="preserve">2.5. </w:t>
+      </w:r>
+      <w:r>
+        <w:rPr>
+          <w:sz w:val="24"/>
+          <w:szCs w:val="24"/>
+          <w:rtl/>
+        </w:rPr>
+        <w:t>הוסף את התא והקשרי סמיכות שלו למפת הלוח</w:t>
+      </w:r>
+      <w:r>
+        <w:rPr>
+          <w:sz w:val="24"/>
+          <w:szCs w:val="24"/>
+        </w:rPr>
+        <w:t>.</w:t>
+      </w:r>
+    </w:p>
+    <w:p>
+      <w:pPr>
+        <w:bidi/>
+        <w:rPr>
+          <w:sz w:val="24"/>
+          <w:szCs w:val="24"/>
+          <w:rtl/>
+        </w:rPr>
+      </w:pPr>
+      <w:r>
+        <w:rPr>
+          <w:rFonts w:hint="cs"/>
+          <w:sz w:val="24"/>
+          <w:szCs w:val="24"/>
+          <w:rtl/>
+        </w:rPr>
+        <w:t xml:space="preserve">3. </w:t>
+      </w:r>
+      <w:r>
+        <w:rPr>
+          <w:sz w:val="24"/>
+          <w:szCs w:val="24"/>
+          <w:rtl/>
+        </w:rPr>
+        <w:t>קבע ציונים לתאים</w:t>
+      </w:r>
+      <w:r>
+        <w:rPr>
+          <w:sz w:val="24"/>
+          <w:szCs w:val="24"/>
+        </w:rPr>
+        <w:t>.</w:t>
+      </w:r>
+    </w:p>
+    <w:p>
+      <w:pPr>
+        <w:bidi/>
+        <w:spacing w:after="0" w:line="240" w:lineRule="auto"/>
+        <w:rPr>
+          <w:sz w:val="24"/>
+          <w:szCs w:val="24"/>
+        </w:rPr>
+      </w:pPr>
+    </w:p>
+    <w:p>
+      <w:pPr>
+        <w:bidi/>
+        <w:spacing w:after="0" w:line="240" w:lineRule="auto"/>
+        <w:rPr>
+          <w:b/>
+          <w:bCs/>
+          <w:sz w:val="24"/>
+          <w:szCs w:val="24"/>
+        </w:rPr>
+      </w:pPr>
+      <w:proofErr w:type="spellStart"/>
+      <w:r>
+        <w:rPr>
+          <w:b/>
+          <w:bCs/>
+          <w:sz w:val="24"/>
+          <w:szCs w:val="24"/>
+        </w:rPr>
+        <w:t>findNeighbors</w:t>
+      </w:r>
+      <w:proofErr w:type="spellEnd"/>
+      <w:r>
+        <w:rPr>
+          <w:rFonts w:hint="cs"/>
+          <w:b/>
+          <w:bCs/>
+          <w:sz w:val="24"/>
+          <w:szCs w:val="24"/>
+          <w:rtl/>
+        </w:rPr>
+        <w:t>:</w:t>
+      </w:r>
+    </w:p>
+    <w:p>
+      <w:pPr>
+        <w:bidi/>
+        <w:spacing w:after="0" w:line="240" w:lineRule="auto"/>
+        <w:rPr>
+          <w:sz w:val="24"/>
+          <w:szCs w:val="24"/>
+        </w:rPr>
+      </w:pPr>
+      <w:r>
+        <w:rPr>
+          <w:rFonts w:hint="cs"/>
+          <w:sz w:val="24"/>
+          <w:szCs w:val="24"/>
+          <w:rtl/>
+        </w:rPr>
+        <w:t xml:space="preserve">1. </w:t>
+      </w:r>
+      <w:r>
+        <w:rPr>
+          <w:sz w:val="24"/>
+          <w:szCs w:val="24"/>
+          <w:rtl/>
+        </w:rPr>
+        <w:t>צור מפה חדשה לאחסון תאים שכנים</w:t>
+      </w:r>
+      <w:r>
+        <w:rPr>
+          <w:sz w:val="24"/>
+          <w:szCs w:val="24"/>
+        </w:rPr>
+        <w:t>.</w:t>
+      </w:r>
+    </w:p>
+    <w:p>
+      <w:pPr>
+        <w:bidi/>
+        <w:spacing w:after="0" w:line="240" w:lineRule="auto"/>
+        <w:rPr>
+          <w:sz w:val="24"/>
+          <w:szCs w:val="24"/>
+        </w:rPr>
+      </w:pPr>
+      <w:r>
+        <w:rPr>
+          <w:rFonts w:hint="cs"/>
+          <w:sz w:val="24"/>
+          <w:szCs w:val="24"/>
+          <w:rtl/>
+        </w:rPr>
+        <w:t xml:space="preserve">2. </w:t>
+      </w:r>
+      <w:r>
+        <w:rPr>
+          <w:sz w:val="24"/>
+          <w:szCs w:val="24"/>
+          <w:rtl/>
+        </w:rPr>
+        <w:t>קבל את קואורדינטות התא</w:t>
+      </w:r>
+      <w:r>
+        <w:rPr>
+          <w:sz w:val="24"/>
+          <w:szCs w:val="24"/>
+        </w:rPr>
+        <w:t>.</w:t>
+      </w:r>
+    </w:p>
+    <w:p>
+      <w:pPr>
+        <w:bidi/>
+        <w:spacing w:after="0" w:line="240" w:lineRule="auto"/>
+        <w:rPr>
+          <w:sz w:val="24"/>
+          <w:szCs w:val="24"/>
+        </w:rPr>
+      </w:pPr>
+      <w:r>
+        <w:rPr>
+          <w:rFonts w:hint="cs"/>
+          <w:sz w:val="24"/>
+          <w:szCs w:val="24"/>
+          <w:rtl/>
+        </w:rPr>
+        <w:t xml:space="preserve">3. </w:t>
+      </w:r>
+      <w:r>
+        <w:rPr>
+          <w:sz w:val="24"/>
+          <w:szCs w:val="24"/>
+          <w:rtl/>
+        </w:rPr>
+        <w:t>קבע את מערך הכיוונים המתאים בהתבסס על השורה של התא</w:t>
+      </w:r>
+      <w:r>
+        <w:rPr>
+          <w:sz w:val="24"/>
+          <w:szCs w:val="24"/>
+        </w:rPr>
+        <w:t>.</w:t>
+      </w:r>
+    </w:p>
+    <w:p>
+      <w:pPr>
+        <w:bidi/>
+        <w:spacing w:after="0" w:line="240" w:lineRule="auto"/>
+        <w:rPr>
+          <w:sz w:val="24"/>
+          <w:szCs w:val="24"/>
+        </w:rPr>
+      </w:pPr>
+      <w:r>
+        <w:rPr>
+          <w:rFonts w:hint="cs"/>
+          <w:sz w:val="24"/>
+          <w:szCs w:val="24"/>
+          <w:rtl/>
+        </w:rPr>
+        <w:t xml:space="preserve">4. </w:t>
+      </w:r>
+      <w:r>
+        <w:rPr>
+          <w:sz w:val="24"/>
+          <w:szCs w:val="24"/>
+          <w:rtl/>
+        </w:rPr>
+        <w:t>עבור על כל אפשרויות הכיוונים</w:t>
+      </w:r>
+      <w:r>
+        <w:rPr>
+          <w:sz w:val="24"/>
+          <w:szCs w:val="24"/>
+        </w:rPr>
+        <w:t xml:space="preserve">: </w:t>
+      </w:r>
+    </w:p>
+    <w:p>
+      <w:pPr>
+        <w:bidi/>
+        <w:spacing w:after="0" w:line="240" w:lineRule="auto"/>
+        <w:rPr>
+          <w:sz w:val="24"/>
+          <w:szCs w:val="24"/>
+        </w:rPr>
+      </w:pPr>
+      <w:r>
+        <w:rPr>
+          <w:rFonts w:hint="cs"/>
+          <w:sz w:val="24"/>
+          <w:szCs w:val="24"/>
+          <w:rtl/>
+        </w:rPr>
+        <w:t xml:space="preserve">4.1. </w:t>
+      </w:r>
+      <w:r>
+        <w:rPr>
+          <w:sz w:val="24"/>
+          <w:szCs w:val="24"/>
+          <w:rtl/>
+        </w:rPr>
+        <w:t>חשב את הקואורדינטות של התא השכן</w:t>
+      </w:r>
+      <w:r>
+        <w:rPr>
+          <w:sz w:val="24"/>
+          <w:szCs w:val="24"/>
+        </w:rPr>
+        <w:t>.</w:t>
+      </w:r>
+    </w:p>
+    <w:p>
+      <w:pPr>
+        <w:bidi/>
+        <w:spacing w:after="0" w:line="240" w:lineRule="auto"/>
+        <w:rPr>
+          <w:sz w:val="24"/>
+          <w:szCs w:val="24"/>
+        </w:rPr>
+      </w:pPr>
+      <w:r>
+        <w:rPr>
+          <w:rFonts w:hint="cs"/>
+          <w:sz w:val="24"/>
+          <w:szCs w:val="24"/>
+          <w:rtl/>
+        </w:rPr>
+        <w:t xml:space="preserve">4.2. </w:t>
+      </w:r>
+      <w:r>
+        <w:rPr>
+          <w:sz w:val="24"/>
+          <w:szCs w:val="24"/>
+          <w:rtl/>
+        </w:rPr>
+        <w:t>קבל את אובייקט התא השכן</w:t>
+      </w:r>
+      <w:r>
+        <w:rPr>
+          <w:sz w:val="24"/>
+          <w:szCs w:val="24"/>
+        </w:rPr>
+        <w:t>.</w:t>
+      </w:r>
+    </w:p>
+    <w:p>
+      <w:pPr>
+        <w:bidi/>
+        <w:spacing w:after="0" w:line="240" w:lineRule="auto"/>
+        <w:rPr>
+          <w:sz w:val="24"/>
+          <w:szCs w:val="24"/>
+        </w:rPr>
+      </w:pPr>
+      <w:r>
+        <w:rPr>
+          <w:rFonts w:hint="cs"/>
+          <w:sz w:val="24"/>
+          <w:szCs w:val="24"/>
+          <w:rtl/>
+        </w:rPr>
+        <w:t xml:space="preserve">4.3. </w:t>
+      </w:r>
+      <w:r>
+        <w:rPr>
+          <w:sz w:val="24"/>
+          <w:szCs w:val="24"/>
+          <w:rtl/>
+        </w:rPr>
+        <w:t>אם קיים תא שכנים תקף, הוסף אותו למפה עם הכיוון המתאים</w:t>
+      </w:r>
+      <w:r>
+        <w:rPr>
+          <w:sz w:val="24"/>
+          <w:szCs w:val="24"/>
+        </w:rPr>
+        <w:t>.</w:t>
+      </w:r>
+    </w:p>
+    <w:p>
+      <w:pPr>
+        <w:bidi/>
+        <w:rPr>
+          <w:sz w:val="24"/>
+          <w:szCs w:val="24"/>
+          <w:rtl/>
+        </w:rPr>
+      </w:pPr>
+      <w:r>
+        <w:rPr>
+          <w:rFonts w:hint="cs"/>
+          <w:sz w:val="24"/>
+          <w:szCs w:val="24"/>
+          <w:rtl/>
+        </w:rPr>
+        <w:t xml:space="preserve">5. </w:t>
+      </w:r>
+      <w:r>
+        <w:rPr>
+          <w:sz w:val="24"/>
+          <w:szCs w:val="24"/>
+          <w:rtl/>
+        </w:rPr>
+        <w:t>החזר את מפת התאים השכנים</w:t>
+      </w:r>
+      <w:r>
+        <w:rPr>
+          <w:sz w:val="24"/>
+          <w:szCs w:val="24"/>
+        </w:rPr>
+        <w:t>.</w:t>
+      </w:r>
+    </w:p>
+    <w:p>
+      <w:pPr>
+        <w:bidi/>
+        <w:rPr>
+          <w:sz w:val="24"/>
+          <w:szCs w:val="24"/>
+          <w:rtl/>
+        </w:rPr>
+      </w:pPr>
+    </w:p>
+    <w:p>
+      <w:pPr>
+        <w:bidi/>
+        <w:spacing w:after="0" w:line="240" w:lineRule="auto"/>
+        <w:rPr>
+          <w:b/>
+          <w:bCs/>
+          <w:sz w:val="24"/>
+          <w:szCs w:val="24"/>
+        </w:rPr>
+      </w:pPr>
+      <w:proofErr w:type="spellStart"/>
+      <w:r>
+        <w:rPr>
+          <w:b/>
+          <w:bCs/>
+          <w:sz w:val="24"/>
+          <w:szCs w:val="24"/>
+        </w:rPr>
+        <w:t>getCellAt</w:t>
+      </w:r>
+      <w:proofErr w:type="spellEnd"/>
+      <w:r>
+        <w:rPr>
+          <w:rFonts w:hint="cs"/>
+          <w:b/>
+          <w:bCs/>
+          <w:sz w:val="24"/>
+          <w:szCs w:val="24"/>
+          <w:rtl/>
+        </w:rPr>
+        <w:t>:</w:t>
+      </w:r>
+    </w:p>
+    <w:p>
+      <w:pPr>
+        <w:bidi/>
+        <w:spacing w:after="0" w:line="240" w:lineRule="auto"/>
+        <w:rPr>
+          <w:sz w:val="24"/>
+          <w:szCs w:val="24"/>
+        </w:rPr>
+      </w:pPr>
+      <w:r>
+        <w:rPr>
+          <w:rFonts w:hint="cs"/>
+          <w:sz w:val="24"/>
+          <w:szCs w:val="24"/>
+          <w:rtl/>
+        </w:rPr>
+        <w:t xml:space="preserve">1. </w:t>
+      </w:r>
+      <w:r>
+        <w:rPr>
+          <w:sz w:val="24"/>
+          <w:szCs w:val="24"/>
+          <w:rtl/>
+        </w:rPr>
+        <w:t>עבור על כל התאים בלוח</w:t>
+      </w:r>
+      <w:r>
+        <w:rPr>
+          <w:sz w:val="24"/>
+          <w:szCs w:val="24"/>
+        </w:rPr>
+        <w:t>.</w:t>
+      </w:r>
+    </w:p>
+    <w:p>
+      <w:pPr>
+        <w:bidi/>
+        <w:spacing w:after="0" w:line="240" w:lineRule="auto"/>
+        <w:rPr>
+          <w:sz w:val="24"/>
+          <w:szCs w:val="24"/>
+        </w:rPr>
+      </w:pPr>
+      <w:r>
+        <w:rPr>
+          <w:rFonts w:hint="cs"/>
+          <w:sz w:val="24"/>
+          <w:szCs w:val="24"/>
+          <w:rtl/>
+        </w:rPr>
+        <w:t xml:space="preserve">2. </w:t>
+      </w:r>
+      <w:r>
+        <w:rPr>
+          <w:sz w:val="24"/>
+          <w:szCs w:val="24"/>
+          <w:rtl/>
+        </w:rPr>
+        <w:t>אם קואורדינטות התא תואמות את הקואורדינטות הנתונות, החזר את התא</w:t>
+      </w:r>
+      <w:r>
+        <w:rPr>
+          <w:sz w:val="24"/>
+          <w:szCs w:val="24"/>
+        </w:rPr>
+        <w:t>.</w:t>
+      </w:r>
+    </w:p>
+    <w:p>
+      <w:pPr>
+        <w:bidi/>
+        <w:rPr>
+          <w:sz w:val="24"/>
+          <w:szCs w:val="24"/>
+          <w:rtl/>
+        </w:rPr>
+      </w:pPr>
+      <w:r>
+        <w:rPr>
+          <w:rFonts w:hint="cs"/>
+          <w:sz w:val="24"/>
+          <w:szCs w:val="24"/>
+          <w:rtl/>
+        </w:rPr>
+        <w:t xml:space="preserve">3. </w:t>
+      </w:r>
+      <w:r>
+        <w:rPr>
+          <w:sz w:val="24"/>
+          <w:szCs w:val="24"/>
+          <w:rtl/>
+        </w:rPr>
+        <w:t>אם לא נמצא תא מתאים, החז</w:t>
+      </w:r>
+      <w:r>
+        <w:rPr>
+          <w:rFonts w:hint="cs"/>
+          <w:sz w:val="24"/>
+          <w:szCs w:val="24"/>
+          <w:rtl/>
+        </w:rPr>
+        <w:t xml:space="preserve">ר </w:t>
+      </w:r>
+      <w:r>
+        <w:rPr>
+          <w:sz w:val="24"/>
+          <w:szCs w:val="24"/>
+        </w:rPr>
+        <w:t>null</w:t>
+      </w:r>
+    </w:p>
+    <w:p>
+      <w:pPr>
+        <w:bidi/>
+        <w:spacing w:after="0" w:line="240" w:lineRule="auto"/>
+        <w:rPr>
+          <w:sz w:val="24"/>
+          <w:szCs w:val="24"/>
+        </w:rPr>
+      </w:pPr>
+    </w:p>
+    <w:p>
+      <w:pPr>
+        <w:bidi/>
+        <w:spacing w:after="0" w:line="240" w:lineRule="auto"/>
+        <w:rPr>
+          <w:b/>
+          <w:bCs/>
+          <w:sz w:val="24"/>
+          <w:szCs w:val="24"/>
+        </w:rPr>
+      </w:pPr>
+      <w:proofErr w:type="spellStart"/>
+      <w:r>
+        <w:rPr>
+          <w:b/>
+          <w:bCs/>
+          <w:sz w:val="24"/>
+          <w:szCs w:val="24"/>
+        </w:rPr>
+        <w:t>isValidPosition</w:t>
+      </w:r>
+      <w:proofErr w:type="spellEnd"/>
+      <w:r>
+        <w:rPr>
+          <w:rFonts w:hint="cs"/>
+          <w:b/>
+          <w:bCs/>
+          <w:sz w:val="24"/>
+          <w:szCs w:val="24"/>
+          <w:rtl/>
+        </w:rPr>
+        <w:t>:</w:t>
+      </w:r>
+    </w:p>
+    <w:p>
+      <w:pPr>
+        <w:bidi/>
+        <w:spacing w:after="0" w:line="240" w:lineRule="auto"/>
+        <w:rPr>
+          <w:sz w:val="24"/>
+          <w:szCs w:val="24"/>
+        </w:rPr>
+      </w:pPr>
+      <w:r>
+        <w:rPr>
+          <w:rFonts w:hint="cs"/>
+          <w:sz w:val="24"/>
+          <w:szCs w:val="24"/>
+          <w:rtl/>
+        </w:rPr>
+        <w:t xml:space="preserve">1. </w:t>
+      </w:r>
+      <w:r>
+        <w:rPr>
+          <w:sz w:val="24"/>
+          <w:szCs w:val="24"/>
+          <w:rtl/>
+        </w:rPr>
+        <w:t xml:space="preserve">בדוק את ערך </w:t>
+      </w:r>
+      <w:r>
+        <w:rPr>
+          <w:sz w:val="24"/>
+          <w:szCs w:val="24"/>
+        </w:rPr>
+        <w:t xml:space="preserve">x </w:t>
+      </w:r>
+    </w:p>
+    <w:p>
+      <w:pPr>
+        <w:bidi/>
+        <w:spacing w:after="0" w:line="240" w:lineRule="auto"/>
+        <w:rPr>
+          <w:sz w:val="24"/>
+          <w:szCs w:val="24"/>
+        </w:rPr>
+      </w:pPr>
+      <w:r>
+        <w:rPr>
+          <w:rFonts w:hint="cs"/>
+          <w:sz w:val="24"/>
+          <w:szCs w:val="24"/>
+          <w:rtl/>
+        </w:rPr>
+        <w:t xml:space="preserve">1.1. </w:t>
+      </w:r>
+      <w:r>
+        <w:rPr>
+          <w:sz w:val="24"/>
+          <w:szCs w:val="24"/>
+          <w:rtl/>
+        </w:rPr>
+        <w:t>אם</w:t>
+      </w:r>
+      <w:r>
+        <w:rPr>
+          <w:sz w:val="24"/>
+          <w:szCs w:val="24"/>
+        </w:rPr>
+        <w:t xml:space="preserve"> x </w:t>
+      </w:r>
+      <w:r>
+        <w:rPr>
+          <w:sz w:val="24"/>
+          <w:szCs w:val="24"/>
+          <w:rtl/>
+        </w:rPr>
+        <w:t>הוא 0 או 8, בדוק אם</w:t>
+      </w:r>
+      <w:r>
+        <w:rPr>
+          <w:sz w:val="24"/>
+          <w:szCs w:val="24"/>
+        </w:rPr>
+        <w:t xml:space="preserve"> y </w:t>
+      </w:r>
+      <w:r>
+        <w:rPr>
+          <w:sz w:val="24"/>
+          <w:szCs w:val="24"/>
+          <w:rtl/>
+        </w:rPr>
+        <w:t>בין 0 ל4</w:t>
+      </w:r>
+      <w:r>
+        <w:rPr>
+          <w:sz w:val="24"/>
+          <w:szCs w:val="24"/>
+        </w:rPr>
+        <w:t>.</w:t>
+      </w:r>
+    </w:p>
+    <w:p>
+      <w:pPr>
+        <w:bidi/>
+        <w:spacing w:after="0" w:line="240" w:lineRule="auto"/>
+        <w:rPr>
+          <w:sz w:val="24"/>
+          <w:szCs w:val="24"/>
+        </w:rPr>
+      </w:pPr>
+      <w:r>
+        <w:rPr>
+          <w:rFonts w:hint="cs"/>
+          <w:sz w:val="24"/>
+          <w:szCs w:val="24"/>
+          <w:rtl/>
+        </w:rPr>
+        <w:t xml:space="preserve">1.2. </w:t>
+      </w:r>
+      <w:r>
+        <w:rPr>
+          <w:sz w:val="24"/>
+          <w:szCs w:val="24"/>
+          <w:rtl/>
+        </w:rPr>
+        <w:t>אם</w:t>
+      </w:r>
+      <w:r>
+        <w:rPr>
+          <w:sz w:val="24"/>
+          <w:szCs w:val="24"/>
+        </w:rPr>
+        <w:t xml:space="preserve"> x </w:t>
+      </w:r>
+      <w:r>
+        <w:rPr>
+          <w:sz w:val="24"/>
+          <w:szCs w:val="24"/>
+          <w:rtl/>
+        </w:rPr>
+        <w:t>הוא 1 או 7, בדוק אם</w:t>
+      </w:r>
+      <w:r>
+        <w:rPr>
+          <w:sz w:val="24"/>
+          <w:szCs w:val="24"/>
+        </w:rPr>
+        <w:t xml:space="preserve"> y </w:t>
+      </w:r>
+      <w:r>
+        <w:rPr>
+          <w:sz w:val="24"/>
+          <w:szCs w:val="24"/>
+          <w:rtl/>
+        </w:rPr>
+        <w:t xml:space="preserve">בין 0 </w:t>
+      </w:r>
+      <w:r>
+        <w:rPr>
+          <w:rFonts w:hint="cs"/>
+          <w:sz w:val="24"/>
+          <w:szCs w:val="24"/>
+          <w:rtl/>
+        </w:rPr>
+        <w:t>ל</w:t>
+      </w:r>
+      <w:r>
+        <w:rPr>
+          <w:sz w:val="24"/>
+          <w:szCs w:val="24"/>
+          <w:rtl/>
+        </w:rPr>
+        <w:t>5</w:t>
+      </w:r>
+      <w:r>
+        <w:rPr>
+          <w:sz w:val="24"/>
+          <w:szCs w:val="24"/>
+        </w:rPr>
+        <w:t>.</w:t>
+      </w:r>
+    </w:p>
+    <w:p>
+      <w:pPr>
+        <w:bidi/>
+        <w:spacing w:after="0" w:line="240" w:lineRule="auto"/>
+        <w:rPr>
+          <w:sz w:val="24"/>
+          <w:szCs w:val="24"/>
+        </w:rPr>
+      </w:pPr>
+      <w:r>
+        <w:rPr>
+          <w:rFonts w:hint="cs"/>
+          <w:sz w:val="24"/>
+          <w:szCs w:val="24"/>
+          <w:rtl/>
+        </w:rPr>
+        <w:t xml:space="preserve">1.3. </w:t>
+      </w:r>
+      <w:r>
+        <w:rPr>
+          <w:sz w:val="24"/>
+          <w:szCs w:val="24"/>
+          <w:rtl/>
+        </w:rPr>
+        <w:t>אחרת, בדוק אם</w:t>
+      </w:r>
+      <w:r>
+        <w:rPr>
+          <w:sz w:val="24"/>
+          <w:szCs w:val="24"/>
+        </w:rPr>
+        <w:t xml:space="preserve"> y </w:t>
+      </w:r>
+      <w:r>
+        <w:rPr>
+          <w:sz w:val="24"/>
+          <w:szCs w:val="24"/>
+          <w:rtl/>
+        </w:rPr>
+        <w:t>בין 0 ל8</w:t>
+      </w:r>
+    </w:p>
+    <w:p>
+      <w:pPr>
+        <w:bidi/>
+        <w:spacing w:after="0" w:line="240" w:lineRule="auto"/>
+        <w:rPr>
+          <w:sz w:val="24"/>
+          <w:szCs w:val="24"/>
+        </w:rPr>
+      </w:pPr>
+      <w:r>
+        <w:rPr>
+          <w:rFonts w:hint="cs"/>
+          <w:sz w:val="24"/>
+          <w:szCs w:val="24"/>
+          <w:rtl/>
+        </w:rPr>
+        <w:t xml:space="preserve">2. </w:t>
+      </w:r>
+      <w:r>
+        <w:rPr>
+          <w:sz w:val="24"/>
+          <w:szCs w:val="24"/>
+          <w:rtl/>
+        </w:rPr>
+        <w:t>אם התנאי מתקיים, המיקום תקף</w:t>
+      </w:r>
+      <w:r>
+        <w:rPr>
+          <w:sz w:val="24"/>
+          <w:szCs w:val="24"/>
+        </w:rPr>
+        <w:t>.</w:t>
+      </w:r>
+    </w:p>
+    <w:p>
+      <w:pPr>
+        <w:bidi/>
+        <w:rPr>
+          <w:sz w:val="24"/>
+          <w:szCs w:val="24"/>
+          <w:rtl/>
+        </w:rPr>
+      </w:pPr>
+      <w:r>
+        <w:rPr>
+          <w:rFonts w:hint="cs"/>
+          <w:sz w:val="24"/>
+          <w:szCs w:val="24"/>
+          <w:rtl/>
+        </w:rPr>
+        <w:t xml:space="preserve">3. </w:t>
+      </w:r>
+      <w:r>
+        <w:rPr>
+          <w:sz w:val="24"/>
+          <w:szCs w:val="24"/>
+          <w:rtl/>
+        </w:rPr>
+        <w:t>אחרת, המיקום לא תקף</w:t>
+      </w:r>
+      <w:r>
+        <w:rPr>
+          <w:sz w:val="24"/>
+          <w:szCs w:val="24"/>
+        </w:rPr>
+        <w:t>.</w:t>
+      </w:r>
+    </w:p>
+    <w:p>
+      <w:pPr>
+        <w:bidi/>
+        <w:spacing w:after="0" w:line="240" w:lineRule="auto"/>
+        <w:rPr>
+          <w:sz w:val="24"/>
+          <w:szCs w:val="24"/>
+        </w:rPr>
+      </w:pPr>
+    </w:p>
+    <w:p>
+      <w:pPr>
+        <w:bidi/>
+        <w:spacing w:after="0" w:line="240" w:lineRule="auto"/>
+        <w:rPr>
+          <w:b/>
+          <w:bCs/>
+          <w:sz w:val="24"/>
+          <w:szCs w:val="24"/>
+        </w:rPr>
+      </w:pPr>
+      <w:proofErr w:type="spellStart"/>
+      <w:r>
+        <w:rPr>
+          <w:b/>
+          <w:bCs/>
+          <w:sz w:val="24"/>
+          <w:szCs w:val="24"/>
+        </w:rPr>
+        <w:t>determineInitialState</w:t>
+      </w:r>
+      <w:proofErr w:type="spellEnd"/>
+      <w:r>
+        <w:rPr>
+          <w:rFonts w:hint="cs"/>
+          <w:b/>
+          <w:bCs/>
+          <w:sz w:val="24"/>
+          <w:szCs w:val="24"/>
+          <w:rtl/>
+        </w:rPr>
+        <w:t>:</w:t>
+      </w:r>
+    </w:p>
+    <w:p>
+      <w:pPr>
+        <w:bidi/>
+        <w:spacing w:after="0" w:line="240" w:lineRule="auto"/>
+        <w:rPr>
+          <w:sz w:val="24"/>
+          <w:szCs w:val="24"/>
+        </w:rPr>
+      </w:pPr>
+      <w:r>
+        <w:rPr>
+          <w:rFonts w:hint="cs"/>
+          <w:sz w:val="24"/>
+          <w:szCs w:val="24"/>
+          <w:rtl/>
+        </w:rPr>
+        <w:t xml:space="preserve">1. </w:t>
+      </w:r>
+      <w:r>
+        <w:rPr>
+          <w:sz w:val="24"/>
+          <w:szCs w:val="24"/>
+          <w:rtl/>
+        </w:rPr>
+        <w:t xml:space="preserve">בדוק את ערך </w:t>
+      </w:r>
+      <w:r>
+        <w:rPr>
+          <w:sz w:val="24"/>
+          <w:szCs w:val="24"/>
+        </w:rPr>
+        <w:t xml:space="preserve">x </w:t>
+      </w:r>
+    </w:p>
+    <w:p>
+      <w:pPr>
+        <w:bidi/>
+        <w:spacing w:after="0" w:line="240" w:lineRule="auto"/>
+        <w:rPr>
+          <w:sz w:val="24"/>
+          <w:szCs w:val="24"/>
+        </w:rPr>
+      </w:pPr>
+      <w:r>
+        <w:rPr>
+          <w:rFonts w:hint="cs"/>
+          <w:sz w:val="24"/>
+          <w:szCs w:val="24"/>
+          <w:rtl/>
+        </w:rPr>
+        <w:t xml:space="preserve">1.1. </w:t>
+      </w:r>
+      <w:r>
+        <w:rPr>
+          <w:sz w:val="24"/>
+          <w:szCs w:val="24"/>
+          <w:rtl/>
+        </w:rPr>
+        <w:t>אם</w:t>
+      </w:r>
+      <w:r>
+        <w:rPr>
+          <w:sz w:val="24"/>
+          <w:szCs w:val="24"/>
+        </w:rPr>
+        <w:t xml:space="preserve"> x </w:t>
+      </w:r>
+      <w:r>
+        <w:rPr>
+          <w:sz w:val="24"/>
+          <w:szCs w:val="24"/>
+          <w:rtl/>
+        </w:rPr>
+        <w:t>הוא שורה ראשונה או שורות 2</w:t>
+      </w:r>
+      <w:r>
+        <w:rPr>
+          <w:rFonts w:hint="cs"/>
+          <w:sz w:val="24"/>
+          <w:szCs w:val="24"/>
+          <w:rtl/>
+        </w:rPr>
+        <w:t>,</w:t>
+      </w:r>
+      <w:r>
+        <w:rPr>
+          <w:sz w:val="24"/>
+          <w:szCs w:val="24"/>
+          <w:rtl/>
+        </w:rPr>
+        <w:t>3 וקואורדינטת</w:t>
+      </w:r>
+      <w:r>
+        <w:rPr>
+          <w:sz w:val="24"/>
+          <w:szCs w:val="24"/>
+        </w:rPr>
+        <w:t xml:space="preserve"> y </w:t>
+      </w:r>
+      <w:r>
+        <w:rPr>
+          <w:sz w:val="24"/>
+          <w:szCs w:val="24"/>
+          <w:rtl/>
+        </w:rPr>
+        <w:t>בין 2 ל4, קבע מצב 2 (שחור)</w:t>
+      </w:r>
+      <w:r>
+        <w:rPr>
+          <w:sz w:val="24"/>
+          <w:szCs w:val="24"/>
+        </w:rPr>
+        <w:t>.</w:t>
+      </w:r>
+    </w:p>
+    <w:p>
+      <w:pPr>
+        <w:bidi/>
+        <w:spacing w:after="0" w:line="240" w:lineRule="auto"/>
+        <w:rPr>
+          <w:sz w:val="24"/>
+          <w:szCs w:val="24"/>
+        </w:rPr>
+      </w:pPr>
+      <w:r>
+        <w:rPr>
+          <w:rFonts w:hint="cs"/>
+          <w:sz w:val="24"/>
+          <w:szCs w:val="24"/>
+          <w:rtl/>
+        </w:rPr>
+        <w:t xml:space="preserve">1.2. </w:t>
+      </w:r>
+      <w:r>
+        <w:rPr>
+          <w:sz w:val="24"/>
+          <w:szCs w:val="24"/>
+          <w:rtl/>
+        </w:rPr>
+        <w:t>אם</w:t>
+      </w:r>
+      <w:r>
+        <w:rPr>
+          <w:sz w:val="24"/>
+          <w:szCs w:val="24"/>
+        </w:rPr>
+        <w:t xml:space="preserve"> x </w:t>
+      </w:r>
+      <w:r>
+        <w:rPr>
+          <w:sz w:val="24"/>
+          <w:szCs w:val="24"/>
+          <w:rtl/>
+        </w:rPr>
+        <w:t>הוא שורה אחרונה או שורות 2</w:t>
+      </w:r>
+      <w:r>
+        <w:rPr>
+          <w:rFonts w:hint="cs"/>
+          <w:sz w:val="24"/>
+          <w:szCs w:val="24"/>
+          <w:rtl/>
+        </w:rPr>
+        <w:t>,</w:t>
+      </w:r>
+      <w:r>
+        <w:rPr>
+          <w:sz w:val="24"/>
+          <w:szCs w:val="24"/>
+          <w:rtl/>
+        </w:rPr>
+        <w:t>3 וקואורדינטת</w:t>
+      </w:r>
+      <w:r>
+        <w:rPr>
+          <w:sz w:val="24"/>
+          <w:szCs w:val="24"/>
+        </w:rPr>
+        <w:t xml:space="preserve"> y </w:t>
+      </w:r>
+      <w:r>
+        <w:rPr>
+          <w:sz w:val="24"/>
+          <w:szCs w:val="24"/>
+          <w:rtl/>
+        </w:rPr>
+        <w:t>בין 2 ל4, קבע מצב 1 (לבן)</w:t>
+      </w:r>
+      <w:r>
+        <w:rPr>
+          <w:sz w:val="24"/>
+          <w:szCs w:val="24"/>
+        </w:rPr>
+        <w:t>.</w:t>
+      </w:r>
+    </w:p>
+    <w:p>
+      <w:pPr>
+        <w:bidi/>
+        <w:rPr>
+          <w:sz w:val="24"/>
+          <w:szCs w:val="24"/>
+          <w:rtl/>
+        </w:rPr>
+      </w:pPr>
+      <w:r>
+        <w:rPr>
+          <w:rFonts w:hint="cs"/>
+          <w:sz w:val="24"/>
+          <w:szCs w:val="24"/>
+          <w:rtl/>
+        </w:rPr>
+        <w:t xml:space="preserve">2. </w:t>
+      </w:r>
+      <w:r>
+        <w:rPr>
+          <w:sz w:val="24"/>
+          <w:szCs w:val="24"/>
+          <w:rtl/>
+        </w:rPr>
+        <w:t>אחרת, קבע מצב 0 (ריק)</w:t>
+      </w:r>
+      <w:r>
+        <w:rPr>
+          <w:sz w:val="24"/>
+          <w:szCs w:val="24"/>
+        </w:rPr>
+        <w:t>.</w:t>
+      </w:r>
+    </w:p>
+    <w:p>
+      <w:pPr>
+        <w:bidi/>
+        <w:spacing w:af